--- a/analysis/manuscript/MainText.docx
+++ b/analysis/manuscript/MainText.docx
@@ -468,21 +468,35 @@
         <w:rPr>
           <w:rFonts w:asciiTheme="majorHAnsi" w:eastAsia="Times New Roman" w:hAnsiTheme="majorHAnsi" w:cstheme="majorHAnsi"/>
         </w:rPr>
-        <w:t xml:space="preserve">: All data used are available publicly via GitHub and </w:t>
-      </w:r>
-      <w:proofErr w:type="spellStart"/>
-      <w:r>
-        <w:rPr>
-          <w:rFonts w:asciiTheme="majorHAnsi" w:eastAsia="Times New Roman" w:hAnsiTheme="majorHAnsi" w:cstheme="majorHAnsi"/>
-        </w:rPr>
-        <w:t>figshare</w:t>
-      </w:r>
-      <w:proofErr w:type="spellEnd"/>
-      <w:r>
-        <w:rPr>
-          <w:rFonts w:asciiTheme="majorHAnsi" w:eastAsia="Times New Roman" w:hAnsiTheme="majorHAnsi" w:cstheme="majorHAnsi"/>
-        </w:rPr>
-        <w:t>.</w:t>
+        <w:t xml:space="preserve">: All data used are available publicly via </w:t>
+      </w:r>
+      <w:del w:id="7" w:author="Diaz,Renata M" w:date="2020-12-18T16:49:00Z">
+        <w:r>
+          <w:rPr>
+            <w:rFonts w:asciiTheme="majorHAnsi" w:eastAsia="Times New Roman" w:hAnsiTheme="majorHAnsi" w:cstheme="majorHAnsi"/>
+          </w:rPr>
+          <w:delText xml:space="preserve">GitHub </w:delText>
+        </w:r>
+      </w:del>
+      <w:ins w:id="8" w:author="Diaz,Renata M" w:date="2020-12-18T16:49:00Z">
+        <w:r>
+          <w:rPr>
+            <w:rFonts w:asciiTheme="majorHAnsi" w:eastAsia="Times New Roman" w:hAnsiTheme="majorHAnsi" w:cstheme="majorHAnsi"/>
+          </w:rPr>
+          <w:t>Zenodo</w:t>
+        </w:r>
+        <w:r>
+          <w:rPr>
+            <w:rFonts w:asciiTheme="majorHAnsi" w:eastAsia="Times New Roman" w:hAnsiTheme="majorHAnsi" w:cstheme="majorHAnsi"/>
+          </w:rPr>
+          <w:t xml:space="preserve"> </w:t>
+        </w:r>
+      </w:ins>
+      <w:r>
+        <w:rPr>
+          <w:rFonts w:asciiTheme="majorHAnsi" w:eastAsia="Times New Roman" w:hAnsiTheme="majorHAnsi" w:cstheme="majorHAnsi"/>
+        </w:rPr>
+        <w:t>and figshare.</w:t>
       </w:r>
       <w:commentRangeEnd w:id="6"/>
       <w:r>
@@ -545,19 +559,19 @@
         </w:rPr>
         <w:t xml:space="preserve">The authors declare no conflicts of </w:t>
       </w:r>
-      <w:commentRangeStart w:id="7"/>
+      <w:commentRangeStart w:id="9"/>
       <w:r>
         <w:rPr>
           <w:rFonts w:asciiTheme="majorHAnsi" w:eastAsia="Times New Roman" w:hAnsiTheme="majorHAnsi" w:cstheme="majorHAnsi"/>
         </w:rPr>
         <w:t>interest</w:t>
       </w:r>
-      <w:commentRangeEnd w:id="7"/>
+      <w:commentRangeEnd w:id="9"/>
       <w:r>
         <w:rPr>
           <w:rStyle w:val="CommentReference"/>
         </w:rPr>
-        <w:commentReference w:id="7"/>
+        <w:commentReference w:id="9"/>
       </w:r>
       <w:r>
         <w:rPr>
@@ -643,7 +657,7 @@
       <w:pPr>
         <w:rPr>
           <w:rFonts w:asciiTheme="majorHAnsi" w:eastAsia="Times New Roman" w:hAnsiTheme="majorHAnsi" w:cstheme="majorHAnsi"/>
-          <w:rPrChange w:id="8" w:author="Diaz,Renata M" w:date="2020-12-16T15:24:00Z">
+          <w:rPrChange w:id="10" w:author="Diaz,Renata M" w:date="2020-12-16T15:24:00Z">
             <w:rPr>
               <w:rFonts w:asciiTheme="majorHAnsi" w:eastAsia="Times New Roman" w:hAnsiTheme="majorHAnsi" w:cstheme="majorHAnsi"/>
               <w:b/>
@@ -660,7 +674,7 @@
         </w:rPr>
         <w:t>Number of figures, tables, and text boxes:</w:t>
       </w:r>
-      <w:ins w:id="9" w:author="Diaz,Renata M" w:date="2020-12-16T15:24:00Z">
+      <w:ins w:id="11" w:author="Diaz,Renata M" w:date="2020-12-16T15:24:00Z">
         <w:r>
           <w:rPr>
             <w:rFonts w:asciiTheme="majorHAnsi" w:eastAsia="Times New Roman" w:hAnsiTheme="majorHAnsi" w:cstheme="majorHAnsi"/>
@@ -669,19 +683,19 @@
           </w:rPr>
           <w:t xml:space="preserve"> </w:t>
         </w:r>
-        <w:commentRangeStart w:id="10"/>
+        <w:commentRangeStart w:id="12"/>
         <w:r>
           <w:rPr>
             <w:rFonts w:asciiTheme="majorHAnsi" w:eastAsia="Times New Roman" w:hAnsiTheme="majorHAnsi" w:cstheme="majorHAnsi"/>
           </w:rPr>
           <w:t>4 figures; 0 tables; 0 text boxes</w:t>
         </w:r>
-        <w:commentRangeEnd w:id="10"/>
+        <w:commentRangeEnd w:id="12"/>
         <w:r>
           <w:rPr>
             <w:rStyle w:val="CommentReference"/>
           </w:rPr>
-          <w:commentReference w:id="10"/>
+          <w:commentReference w:id="12"/>
         </w:r>
       </w:ins>
     </w:p>
@@ -824,19 +838,11 @@
         </w:rPr>
         <w:t xml:space="preserve"> communities are consistently highly skewed and uneven relative to their statistical baselines. However, small communities – with few species or individuals – exhibit poorly-resolved statistical baselines, </w:t>
       </w:r>
-      <w:commentRangeStart w:id="11"/>
       <w:r>
         <w:rPr>
           <w:rFonts w:asciiTheme="majorHAnsi" w:eastAsia="Times New Roman" w:hAnsiTheme="majorHAnsi" w:cstheme="majorHAnsi"/>
         </w:rPr>
         <w:t xml:space="preserve">evidently </w:t>
-      </w:r>
-      <w:commentRangeEnd w:id="11"/>
-      <w:r>
-        <w:rPr>
-          <w:rStyle w:val="CommentReference"/>
-        </w:rPr>
-        <w:commentReference w:id="11"/>
       </w:r>
       <w:r>
         <w:rPr>
@@ -1257,19 +1263,11 @@
         </w:rPr>
         <w:t xml:space="preserve">White et al 2012, </w:t>
       </w:r>
-      <w:proofErr w:type="spellStart"/>
-      <w:r>
-        <w:rPr>
-          <w:rFonts w:asciiTheme="majorHAnsi" w:eastAsia="Times New Roman" w:hAnsiTheme="majorHAnsi" w:cstheme="majorHAnsi"/>
-        </w:rPr>
-        <w:t>Locey</w:t>
-      </w:r>
-      <w:proofErr w:type="spellEnd"/>
-      <w:r>
-        <w:rPr>
-          <w:rFonts w:asciiTheme="majorHAnsi" w:eastAsia="Times New Roman" w:hAnsiTheme="majorHAnsi" w:cstheme="majorHAnsi"/>
-        </w:rPr>
-        <w:t xml:space="preserve"> and White</w:t>
+      <w:r>
+        <w:rPr>
+          <w:rFonts w:asciiTheme="majorHAnsi" w:eastAsia="Times New Roman" w:hAnsiTheme="majorHAnsi" w:cstheme="majorHAnsi"/>
+        </w:rPr>
+        <w:t>Locey and White</w:t>
       </w:r>
       <w:r>
         <w:rPr>
@@ -1409,13 +1407,13 @@
         </w:rPr>
         <w:t xml:space="preserve">Harte </w:t>
       </w:r>
-      <w:commentRangeStart w:id="12"/>
-      <w:commentRangeEnd w:id="12"/>
+      <w:commentRangeStart w:id="13"/>
+      <w:commentRangeEnd w:id="13"/>
       <w:r>
         <w:rPr>
           <w:rStyle w:val="CommentReference"/>
         </w:rPr>
-        <w:commentReference w:id="12"/>
+        <w:commentReference w:id="13"/>
       </w:r>
       <w:r>
         <w:rPr>
@@ -1433,21 +1431,7 @@
         <w:rPr>
           <w:rFonts w:asciiTheme="majorHAnsi" w:eastAsia="Times New Roman" w:hAnsiTheme="majorHAnsi" w:cstheme="majorHAnsi"/>
         </w:rPr>
-        <w:t xml:space="preserve"> combinatorics (i.e. ‘the feasible set’; </w:t>
-      </w:r>
-      <w:proofErr w:type="spellStart"/>
-      <w:r>
-        <w:rPr>
-          <w:rFonts w:asciiTheme="majorHAnsi" w:eastAsia="Times New Roman" w:hAnsiTheme="majorHAnsi" w:cstheme="majorHAnsi"/>
-        </w:rPr>
-        <w:t>Locey</w:t>
-      </w:r>
-      <w:proofErr w:type="spellEnd"/>
-      <w:r>
-        <w:rPr>
-          <w:rFonts w:asciiTheme="majorHAnsi" w:eastAsia="Times New Roman" w:hAnsiTheme="majorHAnsi" w:cstheme="majorHAnsi"/>
-        </w:rPr>
-        <w:t xml:space="preserve"> and White 2013</w:t>
+        <w:t xml:space="preserve"> combinatorics (i.e. ‘the feasible set’; Locey and White 2013</w:t>
       </w:r>
       <w:r>
         <w:rPr>
@@ -1573,21 +1557,7 @@
         <w:rPr>
           <w:rFonts w:asciiTheme="majorHAnsi" w:eastAsia="Times New Roman" w:hAnsiTheme="majorHAnsi" w:cstheme="majorHAnsi"/>
         </w:rPr>
-        <w:t xml:space="preserve"> (Harte et al 2011, White et al 2012, </w:t>
-      </w:r>
-      <w:proofErr w:type="spellStart"/>
-      <w:r>
-        <w:rPr>
-          <w:rFonts w:asciiTheme="majorHAnsi" w:eastAsia="Times New Roman" w:hAnsiTheme="majorHAnsi" w:cstheme="majorHAnsi"/>
-        </w:rPr>
-        <w:t>Locey</w:t>
-      </w:r>
-      <w:proofErr w:type="spellEnd"/>
-      <w:r>
-        <w:rPr>
-          <w:rFonts w:asciiTheme="majorHAnsi" w:eastAsia="Times New Roman" w:hAnsiTheme="majorHAnsi" w:cstheme="majorHAnsi"/>
-        </w:rPr>
-        <w:t xml:space="preserve"> and White 2013</w:t>
+        <w:t xml:space="preserve"> (Harte et al 2011, White et al 2012, Locey and White 2013</w:t>
       </w:r>
       <w:r>
         <w:rPr>
@@ -1622,8 +1592,8 @@
           <w:rFonts w:asciiTheme="majorHAnsi" w:eastAsia="Times New Roman" w:hAnsiTheme="majorHAnsi" w:cstheme="majorHAnsi"/>
         </w:rPr>
       </w:pPr>
-      <w:commentRangeStart w:id="13"/>
       <w:commentRangeStart w:id="14"/>
+      <w:commentRangeStart w:id="15"/>
       <w:r>
         <w:rPr>
           <w:rFonts w:asciiTheme="majorHAnsi" w:eastAsia="Times New Roman" w:hAnsiTheme="majorHAnsi" w:cstheme="majorHAnsi"/>
@@ -1636,19 +1606,19 @@
         </w:rPr>
         <w:t>use the hollow curve</w:t>
       </w:r>
-      <w:commentRangeEnd w:id="13"/>
+      <w:commentRangeEnd w:id="14"/>
       <w:r>
         <w:rPr>
           <w:rStyle w:val="CommentReference"/>
         </w:rPr>
-        <w:commentReference w:id="13"/>
-      </w:r>
-      <w:commentRangeEnd w:id="14"/>
+        <w:commentReference w:id="14"/>
+      </w:r>
+      <w:commentRangeEnd w:id="15"/>
       <w:r>
         <w:rPr>
           <w:rStyle w:val="CommentReference"/>
         </w:rPr>
-        <w:commentReference w:id="14"/>
+        <w:commentReference w:id="15"/>
       </w:r>
       <w:r>
         <w:rPr>
@@ -1856,21 +1826,7 @@
         <w:rPr>
           <w:rFonts w:asciiTheme="majorHAnsi" w:eastAsia="Times New Roman" w:hAnsiTheme="majorHAnsi" w:cstheme="majorHAnsi"/>
         </w:rPr>
-        <w:t>(</w:t>
-      </w:r>
-      <w:proofErr w:type="spellStart"/>
-      <w:r>
-        <w:rPr>
-          <w:rFonts w:asciiTheme="majorHAnsi" w:eastAsia="Times New Roman" w:hAnsiTheme="majorHAnsi" w:cstheme="majorHAnsi"/>
-        </w:rPr>
-        <w:t>Locey</w:t>
-      </w:r>
-      <w:proofErr w:type="spellEnd"/>
-      <w:r>
-        <w:rPr>
-          <w:rFonts w:asciiTheme="majorHAnsi" w:eastAsia="Times New Roman" w:hAnsiTheme="majorHAnsi" w:cstheme="majorHAnsi"/>
-        </w:rPr>
-        <w:t xml:space="preserve"> and White 2013, </w:t>
+        <w:t xml:space="preserve">(Locey and White 2013, </w:t>
       </w:r>
       <w:r>
         <w:rPr>
@@ -2022,21 +1978,7 @@
         <w:rPr>
           <w:rFonts w:asciiTheme="majorHAnsi" w:eastAsia="Times New Roman" w:hAnsiTheme="majorHAnsi" w:cstheme="majorHAnsi"/>
         </w:rPr>
-        <w:t>(</w:t>
-      </w:r>
-      <w:proofErr w:type="spellStart"/>
-      <w:r>
-        <w:rPr>
-          <w:rFonts w:asciiTheme="majorHAnsi" w:eastAsia="Times New Roman" w:hAnsiTheme="majorHAnsi" w:cstheme="majorHAnsi"/>
-        </w:rPr>
-        <w:t>Locey</w:t>
-      </w:r>
-      <w:proofErr w:type="spellEnd"/>
-      <w:r>
-        <w:rPr>
-          <w:rFonts w:asciiTheme="majorHAnsi" w:eastAsia="Times New Roman" w:hAnsiTheme="majorHAnsi" w:cstheme="majorHAnsi"/>
-        </w:rPr>
-        <w:t xml:space="preserve"> and White 2013)</w:t>
+        <w:t>(Locey and White 2013)</w:t>
       </w:r>
       <w:r>
         <w:rPr>
@@ -2084,21 +2026,7 @@
         <w:rPr>
           <w:rFonts w:asciiTheme="majorHAnsi" w:eastAsia="Times New Roman" w:hAnsiTheme="majorHAnsi" w:cstheme="majorHAnsi"/>
         </w:rPr>
-        <w:t xml:space="preserve"> (</w:t>
-      </w:r>
-      <w:proofErr w:type="spellStart"/>
-      <w:r>
-        <w:rPr>
-          <w:rFonts w:asciiTheme="majorHAnsi" w:eastAsia="Times New Roman" w:hAnsiTheme="majorHAnsi" w:cstheme="majorHAnsi"/>
-        </w:rPr>
-        <w:t>Locey</w:t>
-      </w:r>
-      <w:proofErr w:type="spellEnd"/>
-      <w:r>
-        <w:rPr>
-          <w:rFonts w:asciiTheme="majorHAnsi" w:eastAsia="Times New Roman" w:hAnsiTheme="majorHAnsi" w:cstheme="majorHAnsi"/>
-        </w:rPr>
-        <w:t xml:space="preserve"> and White 2013). </w:t>
+        <w:t xml:space="preserve"> (Locey and White 2013). </w:t>
       </w:r>
       <w:r>
         <w:rPr>
@@ -2191,10 +2119,10 @@
       <w:pPr>
         <w:spacing w:line="480" w:lineRule="auto"/>
         <w:rPr>
-          <w:ins w:id="15" w:author="Diaz,Renata M" w:date="2020-12-14T15:37:00Z"/>
-          <w:rFonts w:asciiTheme="majorHAnsi" w:eastAsia="Times New Roman" w:hAnsiTheme="majorHAnsi" w:cstheme="majorHAnsi"/>
-        </w:rPr>
-        <w:pPrChange w:id="16" w:author="Diaz,Renata M" w:date="2020-12-14T15:38:00Z">
+          <w:ins w:id="16" w:author="Diaz,Renata M" w:date="2020-12-14T15:37:00Z"/>
+          <w:rFonts w:asciiTheme="majorHAnsi" w:eastAsia="Times New Roman" w:hAnsiTheme="majorHAnsi" w:cstheme="majorHAnsi"/>
+        </w:rPr>
+        <w:pPrChange w:id="17" w:author="Diaz,Renata M" w:date="2020-12-14T15:38:00Z">
           <w:pPr/>
         </w:pPrChange>
       </w:pPr>
@@ -2204,7 +2132,7 @@
         </w:rPr>
         <w:t xml:space="preserve">Successfully </w:t>
       </w:r>
-      <w:del w:id="17" w:author="Diaz,Renata M" w:date="2020-12-14T15:36:00Z">
+      <w:del w:id="18" w:author="Diaz,Renata M" w:date="2020-12-14T15:36:00Z">
         <w:r>
           <w:rPr>
             <w:rFonts w:asciiTheme="majorHAnsi" w:eastAsia="Times New Roman" w:hAnsiTheme="majorHAnsi" w:cstheme="majorHAnsi"/>
@@ -2218,7 +2146,7 @@
           <w:delText xml:space="preserve"> </w:delText>
         </w:r>
       </w:del>
-      <w:ins w:id="18" w:author="Diaz,Renata M" w:date="2020-12-14T15:36:00Z">
+      <w:ins w:id="19" w:author="Diaz,Renata M" w:date="2020-12-14T15:36:00Z">
         <w:r>
           <w:rPr>
             <w:rFonts w:asciiTheme="majorHAnsi" w:eastAsia="Times New Roman" w:hAnsiTheme="majorHAnsi" w:cstheme="majorHAnsi"/>
@@ -2226,7 +2154,7 @@
           <w:t>i</w:t>
         </w:r>
       </w:ins>
-      <w:ins w:id="19" w:author="Diaz,Renata M" w:date="2020-12-14T15:37:00Z">
+      <w:ins w:id="20" w:author="Diaz,Renata M" w:date="2020-12-14T15:37:00Z">
         <w:r>
           <w:rPr>
             <w:rFonts w:asciiTheme="majorHAnsi" w:eastAsia="Times New Roman" w:hAnsiTheme="majorHAnsi" w:cstheme="majorHAnsi"/>
@@ -2236,14 +2164,14 @@
         <w:r>
           <w:rPr>
             <w:rFonts w:asciiTheme="majorHAnsi" w:eastAsia="Times New Roman" w:hAnsiTheme="majorHAnsi" w:cstheme="majorHAnsi"/>
-            <w:rPrChange w:id="20" w:author="Diaz,Renata M" w:date="2020-12-14T15:37:00Z">
+            <w:rPrChange w:id="21" w:author="Diaz,Renata M" w:date="2020-12-14T15:37:00Z">
               <w:rPr/>
             </w:rPrChange>
           </w:rPr>
           <w:t>preting</w:t>
         </w:r>
       </w:ins>
-      <w:ins w:id="21" w:author="Diaz,Renata M" w:date="2020-12-14T15:36:00Z">
+      <w:ins w:id="22" w:author="Diaz,Renata M" w:date="2020-12-14T15:36:00Z">
         <w:r>
           <w:rPr>
             <w:rFonts w:asciiTheme="majorHAnsi" w:eastAsia="Times New Roman" w:hAnsiTheme="majorHAnsi" w:cstheme="majorHAnsi"/>
@@ -2327,46 +2255,13 @@
         <w:rPr>
           <w:rFonts w:asciiTheme="majorHAnsi" w:eastAsia="Times New Roman" w:hAnsiTheme="majorHAnsi" w:cstheme="majorHAnsi"/>
         </w:rPr>
-        <w:t xml:space="preserve">the combinatoric approach developed by </w:t>
-      </w:r>
-      <w:proofErr w:type="spellStart"/>
-      <w:r>
-        <w:rPr>
-          <w:rFonts w:asciiTheme="majorHAnsi" w:eastAsia="Times New Roman" w:hAnsiTheme="majorHAnsi" w:cstheme="majorHAnsi"/>
-        </w:rPr>
-        <w:t>Locey</w:t>
-      </w:r>
-      <w:proofErr w:type="spellEnd"/>
-      <w:r>
-        <w:rPr>
-          <w:rFonts w:asciiTheme="majorHAnsi" w:eastAsia="Times New Roman" w:hAnsiTheme="majorHAnsi" w:cstheme="majorHAnsi"/>
-        </w:rPr>
-        <w:t xml:space="preserve"> and White (2013) to </w:t>
+        <w:t xml:space="preserve">the combinatoric approach developed by Locey and White (2013) to </w:t>
       </w:r>
       <w:r>
         <w:rPr>
           <w:rFonts w:asciiTheme="majorHAnsi" w:eastAsia="Times New Roman" w:hAnsiTheme="majorHAnsi" w:cstheme="majorHAnsi"/>
         </w:rPr>
         <w:t xml:space="preserve">define and explore the statistical baselines for SADs given </w:t>
-      </w:r>
-      <w:r>
-        <w:rPr>
-          <w:rFonts w:asciiTheme="majorHAnsi" w:eastAsia="Times New Roman" w:hAnsiTheme="majorHAnsi" w:cstheme="majorHAnsi"/>
-          <w:rPrChange w:id="22" w:author="Diaz,Renata M" w:date="2020-12-14T15:37:00Z">
-            <w:rPr>
-              <w:rFonts w:asciiTheme="majorHAnsi" w:eastAsia="Times New Roman" w:hAnsiTheme="majorHAnsi" w:cstheme="majorHAnsi"/>
-              <w:i/>
-              <w:iCs/>
-            </w:rPr>
-          </w:rPrChange>
-        </w:rPr>
-        <w:t xml:space="preserve">S </w:t>
-      </w:r>
-      <w:r>
-        <w:rPr>
-          <w:rFonts w:asciiTheme="majorHAnsi" w:eastAsia="Times New Roman" w:hAnsiTheme="majorHAnsi" w:cstheme="majorHAnsi"/>
-        </w:rPr>
-        <w:t xml:space="preserve">and </w:t>
       </w:r>
       <w:r>
         <w:rPr>
@@ -2379,19 +2274,13 @@
             </w:rPr>
           </w:rPrChange>
         </w:rPr>
-        <w:t>N</w:t>
-      </w:r>
-      <w:r>
-        <w:rPr>
-          <w:rFonts w:asciiTheme="majorHAnsi" w:eastAsia="Times New Roman" w:hAnsiTheme="majorHAnsi" w:cstheme="majorHAnsi"/>
-        </w:rPr>
-        <w:t xml:space="preserve">. </w:t>
-      </w:r>
-      <w:r>
-        <w:rPr>
-          <w:rFonts w:asciiTheme="majorHAnsi" w:eastAsia="Times New Roman" w:hAnsiTheme="majorHAnsi" w:cstheme="majorHAnsi"/>
-        </w:rPr>
-        <w:t xml:space="preserve">For a given </w:t>
+        <w:t xml:space="preserve">S </w:t>
+      </w:r>
+      <w:r>
+        <w:rPr>
+          <w:rFonts w:asciiTheme="majorHAnsi" w:eastAsia="Times New Roman" w:hAnsiTheme="majorHAnsi" w:cstheme="majorHAnsi"/>
+        </w:rPr>
+        <w:t xml:space="preserve">and </w:t>
       </w:r>
       <w:r>
         <w:rPr>
@@ -2404,13 +2293,19 @@
             </w:rPr>
           </w:rPrChange>
         </w:rPr>
-        <w:t xml:space="preserve">S </w:t>
-      </w:r>
-      <w:r>
-        <w:rPr>
-          <w:rFonts w:asciiTheme="majorHAnsi" w:eastAsia="Times New Roman" w:hAnsiTheme="majorHAnsi" w:cstheme="majorHAnsi"/>
-        </w:rPr>
-        <w:t xml:space="preserve">and </w:t>
+        <w:t>N</w:t>
+      </w:r>
+      <w:r>
+        <w:rPr>
+          <w:rFonts w:asciiTheme="majorHAnsi" w:eastAsia="Times New Roman" w:hAnsiTheme="majorHAnsi" w:cstheme="majorHAnsi"/>
+        </w:rPr>
+        <w:t xml:space="preserve">. </w:t>
+      </w:r>
+      <w:r>
+        <w:rPr>
+          <w:rFonts w:asciiTheme="majorHAnsi" w:eastAsia="Times New Roman" w:hAnsiTheme="majorHAnsi" w:cstheme="majorHAnsi"/>
+        </w:rPr>
+        <w:t xml:space="preserve">For a given </w:t>
       </w:r>
       <w:r>
         <w:rPr>
@@ -2423,6 +2318,25 @@
             </w:rPr>
           </w:rPrChange>
         </w:rPr>
+        <w:t xml:space="preserve">S </w:t>
+      </w:r>
+      <w:r>
+        <w:rPr>
+          <w:rFonts w:asciiTheme="majorHAnsi" w:eastAsia="Times New Roman" w:hAnsiTheme="majorHAnsi" w:cstheme="majorHAnsi"/>
+        </w:rPr>
+        <w:t xml:space="preserve">and </w:t>
+      </w:r>
+      <w:r>
+        <w:rPr>
+          <w:rFonts w:asciiTheme="majorHAnsi" w:eastAsia="Times New Roman" w:hAnsiTheme="majorHAnsi" w:cstheme="majorHAnsi"/>
+          <w:rPrChange w:id="26" w:author="Diaz,Renata M" w:date="2020-12-14T15:37:00Z">
+            <w:rPr>
+              <w:rFonts w:asciiTheme="majorHAnsi" w:eastAsia="Times New Roman" w:hAnsiTheme="majorHAnsi" w:cstheme="majorHAnsi"/>
+              <w:i/>
+              <w:iCs/>
+            </w:rPr>
+          </w:rPrChange>
+        </w:rPr>
         <w:t>N</w:t>
       </w:r>
       <w:r>
@@ -2431,15 +2345,15 @@
         </w:rPr>
         <w:t>, there exists a finite (but potentially very large</w:t>
       </w:r>
-      <w:ins w:id="26" w:author="Diaz,Renata M" w:date="2020-12-14T15:37:00Z">
+      <w:ins w:id="27" w:author="Diaz,Renata M" w:date="2020-12-14T15:37:00Z">
         <w:r>
           <w:rPr>
             <w:rFonts w:asciiTheme="majorHAnsi" w:eastAsia="Times New Roman" w:hAnsiTheme="majorHAnsi" w:cstheme="majorHAnsi"/>
           </w:rPr>
           <w:t xml:space="preserve">) set </w:t>
         </w:r>
-        <w:commentRangeStart w:id="27"/>
         <w:commentRangeStart w:id="28"/>
+        <w:commentRangeStart w:id="29"/>
         <w:r>
           <w:rPr>
             <w:rFonts w:asciiTheme="majorHAnsi" w:eastAsia="Times New Roman" w:hAnsiTheme="majorHAnsi" w:cstheme="majorHAnsi"/>
@@ -2455,7 +2369,7 @@
         <w:r>
           <w:rPr>
             <w:rFonts w:asciiTheme="majorHAnsi" w:eastAsia="Times New Roman" w:hAnsiTheme="majorHAnsi" w:cstheme="majorHAnsi"/>
-            <w:rPrChange w:id="29" w:author="Diaz,Renata M" w:date="2020-12-14T15:37:00Z">
+            <w:rPrChange w:id="30" w:author="Diaz,Renata M" w:date="2020-12-14T15:37:00Z">
               <w:rPr>
                 <w:rFonts w:asciiTheme="majorHAnsi" w:eastAsia="Times New Roman" w:hAnsiTheme="majorHAnsi" w:cstheme="majorHAnsi"/>
                 <w:i/>
@@ -2472,7 +2386,7 @@
           <w:t>distributions of individuals into species. Collectively</w:t>
         </w:r>
       </w:ins>
-      <w:ins w:id="30" w:author="Diaz,Renata M" w:date="2020-12-14T15:38:00Z">
+      <w:ins w:id="31" w:author="Diaz,Renata M" w:date="2020-12-14T15:38:00Z">
         <w:r>
           <w:rPr>
             <w:rFonts w:asciiTheme="majorHAnsi" w:eastAsia="Times New Roman" w:hAnsiTheme="majorHAnsi" w:cstheme="majorHAnsi"/>
@@ -2480,7 +2394,7 @@
           <w:t xml:space="preserve">, this set </w:t>
         </w:r>
       </w:ins>
-      <w:ins w:id="31" w:author="Diaz,Renata M" w:date="2020-12-14T15:37:00Z">
+      <w:ins w:id="32" w:author="Diaz,Renata M" w:date="2020-12-14T15:37:00Z">
         <w:r>
           <w:rPr>
             <w:rFonts w:asciiTheme="majorHAnsi" w:eastAsia="Times New Roman" w:hAnsiTheme="majorHAnsi" w:cstheme="majorHAnsi"/>
@@ -2488,7 +2402,7 @@
           <w:t>of possible SADs is referred to as the feasible set</w:t>
         </w:r>
       </w:ins>
-      <w:ins w:id="32" w:author="Diaz,Renata M" w:date="2020-12-14T15:38:00Z">
+      <w:ins w:id="33" w:author="Diaz,Renata M" w:date="2020-12-14T15:38:00Z">
         <w:r>
           <w:rPr>
             <w:rFonts w:asciiTheme="majorHAnsi" w:eastAsia="Times New Roman" w:hAnsiTheme="majorHAnsi" w:cstheme="majorHAnsi"/>
@@ -2496,7 +2410,7 @@
           <w:t xml:space="preserve">, </w:t>
         </w:r>
       </w:ins>
-      <w:ins w:id="33" w:author="Diaz,Renata M" w:date="2020-12-14T15:37:00Z">
+      <w:ins w:id="34" w:author="Diaz,Renata M" w:date="2020-12-14T15:37:00Z">
         <w:r>
           <w:rPr>
             <w:rFonts w:asciiTheme="majorHAnsi" w:eastAsia="Times New Roman" w:hAnsiTheme="majorHAnsi" w:cstheme="majorHAnsi"/>
@@ -2504,7 +2418,7 @@
           <w:t xml:space="preserve">with each possible </w:t>
         </w:r>
       </w:ins>
-      <w:ins w:id="34" w:author="Diaz,Renata M" w:date="2020-12-14T15:38:00Z">
+      <w:ins w:id="35" w:author="Diaz,Renata M" w:date="2020-12-14T15:38:00Z">
         <w:r>
           <w:rPr>
             <w:rFonts w:asciiTheme="majorHAnsi" w:eastAsia="Times New Roman" w:hAnsiTheme="majorHAnsi" w:cstheme="majorHAnsi"/>
@@ -2512,7 +2426,7 @@
           <w:t>SAD</w:t>
         </w:r>
       </w:ins>
-      <w:ins w:id="35" w:author="Diaz,Renata M" w:date="2020-12-14T15:37:00Z">
+      <w:ins w:id="36" w:author="Diaz,Renata M" w:date="2020-12-14T15:37:00Z">
         <w:r>
           <w:rPr>
             <w:rFonts w:asciiTheme="majorHAnsi" w:eastAsia="Times New Roman" w:hAnsiTheme="majorHAnsi" w:cstheme="majorHAnsi"/>
@@ -2520,7 +2434,7 @@
           <w:t xml:space="preserve"> </w:t>
         </w:r>
       </w:ins>
-      <w:ins w:id="36" w:author="Diaz,Renata M" w:date="2020-12-14T15:38:00Z">
+      <w:ins w:id="37" w:author="Diaz,Renata M" w:date="2020-12-14T15:38:00Z">
         <w:r>
           <w:rPr>
             <w:rFonts w:asciiTheme="majorHAnsi" w:eastAsia="Times New Roman" w:hAnsiTheme="majorHAnsi" w:cstheme="majorHAnsi"/>
@@ -2528,7 +2442,7 @@
           <w:t xml:space="preserve">constituting a single element of the </w:t>
         </w:r>
       </w:ins>
-      <w:ins w:id="37" w:author="Diaz,Renata M" w:date="2020-12-14T15:39:00Z">
+      <w:ins w:id="38" w:author="Diaz,Renata M" w:date="2020-12-14T15:39:00Z">
         <w:r>
           <w:rPr>
             <w:rFonts w:asciiTheme="majorHAnsi" w:eastAsia="Times New Roman" w:hAnsiTheme="majorHAnsi" w:cstheme="majorHAnsi"/>
@@ -2536,22 +2450,22 @@
           <w:t xml:space="preserve">set. </w:t>
         </w:r>
       </w:ins>
-      <w:ins w:id="38" w:author="Diaz,Renata M" w:date="2020-12-14T15:37:00Z">
-        <w:r>
-          <w:rPr>
-            <w:rFonts w:asciiTheme="majorHAnsi" w:eastAsia="Times New Roman" w:hAnsiTheme="majorHAnsi" w:cstheme="majorHAnsi"/>
-          </w:rPr>
-          <w:t xml:space="preserve">If an observed SAD is </w:t>
+      <w:ins w:id="39" w:author="Diaz,Renata M" w:date="2020-12-14T15:37:00Z">
+        <w:r>
+          <w:rPr>
+            <w:rFonts w:asciiTheme="majorHAnsi" w:eastAsia="Times New Roman" w:hAnsiTheme="majorHAnsi" w:cstheme="majorHAnsi"/>
+          </w:rPr>
+          <w:t xml:space="preserve">If an </w:t>
         </w:r>
         <w:r>
           <w:rPr>
             <w:rFonts w:asciiTheme="majorHAnsi" w:eastAsia="Times New Roman" w:hAnsiTheme="majorHAnsi" w:cstheme="majorHAnsi"/>
           </w:rPr>
           <w:lastRenderedPageBreak/>
-          <w:t>simply drawn at random from the set of mathematically possible SADs, it is likely to have a shape similar to the shapes most common in the feasible set. The feasible set can therefore be used as a statistical baseline for assessing whether observed SADs deviate</w:t>
+          <w:t>observed SAD is simply drawn at random from the set of mathematically possible SADs, it is likely to have a shape similar to the shapes most common in the feasible set. The feasible set can therefore be used as a statistical baseline for assessing whether observed SADs deviate</w:t>
         </w:r>
       </w:ins>
-      <w:ins w:id="39" w:author="Diaz,Renata M" w:date="2020-12-14T15:39:00Z">
+      <w:ins w:id="40" w:author="Diaz,Renata M" w:date="2020-12-14T15:39:00Z">
         <w:r>
           <w:rPr>
             <w:rFonts w:asciiTheme="majorHAnsi" w:eastAsia="Times New Roman" w:hAnsiTheme="majorHAnsi" w:cstheme="majorHAnsi"/>
@@ -2559,7 +2473,7 @@
           <w:t xml:space="preserve"> from what is likely to occur </w:t>
         </w:r>
       </w:ins>
-      <w:ins w:id="40" w:author="Diaz,Renata M" w:date="2020-12-14T15:40:00Z">
+      <w:ins w:id="41" w:author="Diaz,Renata M" w:date="2020-12-14T15:40:00Z">
         <w:r>
           <w:rPr>
             <w:rFonts w:asciiTheme="majorHAnsi" w:eastAsia="Times New Roman" w:hAnsiTheme="majorHAnsi" w:cstheme="majorHAnsi"/>
@@ -2567,47 +2481,33 @@
           <w:t>simply due to mathematical constraints</w:t>
         </w:r>
       </w:ins>
-      <w:ins w:id="41" w:author="Diaz,Renata M" w:date="2020-12-14T15:37:00Z">
-        <w:r>
-          <w:rPr>
-            <w:rFonts w:asciiTheme="majorHAnsi" w:eastAsia="Times New Roman" w:hAnsiTheme="majorHAnsi" w:cstheme="majorHAnsi"/>
-          </w:rPr>
-          <w:t>, and to explore how the statistical baseline varies over gradients of S and N (</w:t>
-        </w:r>
-        <w:proofErr w:type="spellStart"/>
-        <w:r>
-          <w:rPr>
-            <w:rFonts w:asciiTheme="majorHAnsi" w:eastAsia="Times New Roman" w:hAnsiTheme="majorHAnsi" w:cstheme="majorHAnsi"/>
-          </w:rPr>
-          <w:t>Locey</w:t>
-        </w:r>
-        <w:proofErr w:type="spellEnd"/>
-        <w:r>
-          <w:rPr>
-            <w:rFonts w:asciiTheme="majorHAnsi" w:eastAsia="Times New Roman" w:hAnsiTheme="majorHAnsi" w:cstheme="majorHAnsi"/>
-          </w:rPr>
-          <w:t xml:space="preserve"> and White 2013).  </w:t>
-        </w:r>
-        <w:commentRangeEnd w:id="27"/>
-        <w:r>
-          <w:rPr>
-            <w:rFonts w:asciiTheme="majorHAnsi" w:eastAsia="Times New Roman" w:hAnsiTheme="majorHAnsi" w:cstheme="majorHAnsi"/>
-            <w:rPrChange w:id="42" w:author="Diaz,Renata M" w:date="2020-12-14T15:37:00Z">
+      <w:ins w:id="42" w:author="Diaz,Renata M" w:date="2020-12-14T15:37:00Z">
+        <w:r>
+          <w:rPr>
+            <w:rFonts w:asciiTheme="majorHAnsi" w:eastAsia="Times New Roman" w:hAnsiTheme="majorHAnsi" w:cstheme="majorHAnsi"/>
+          </w:rPr>
+          <w:t xml:space="preserve">, and to explore how the statistical baseline varies over gradients of S and N (Locey and White 2013).  </w:t>
+        </w:r>
+        <w:commentRangeEnd w:id="28"/>
+        <w:r>
+          <w:rPr>
+            <w:rFonts w:asciiTheme="majorHAnsi" w:eastAsia="Times New Roman" w:hAnsiTheme="majorHAnsi" w:cstheme="majorHAnsi"/>
+            <w:rPrChange w:id="43" w:author="Diaz,Renata M" w:date="2020-12-14T15:37:00Z">
               <w:rPr>
                 <w:rStyle w:val="CommentReference"/>
               </w:rPr>
             </w:rPrChange>
           </w:rPr>
-          <w:commentReference w:id="27"/>
+          <w:commentReference w:id="28"/>
         </w:r>
       </w:ins>
-      <w:commentRangeEnd w:id="28"/>
-      <w:ins w:id="43" w:author="Diaz,Renata M" w:date="2020-12-14T15:41:00Z">
+      <w:commentRangeEnd w:id="29"/>
+      <w:ins w:id="44" w:author="Diaz,Renata M" w:date="2020-12-14T15:41:00Z">
         <w:r>
           <w:rPr>
             <w:rStyle w:val="CommentReference"/>
           </w:rPr>
-          <w:commentReference w:id="28"/>
+          <w:commentReference w:id="29"/>
         </w:r>
       </w:ins>
     </w:p>
@@ -2615,11 +2515,11 @@
       <w:pPr>
         <w:spacing w:line="480" w:lineRule="auto"/>
         <w:rPr>
-          <w:del w:id="44" w:author="Diaz,Renata M" w:date="2020-12-14T15:37:00Z"/>
-          <w:rFonts w:asciiTheme="majorHAnsi" w:eastAsia="Times New Roman" w:hAnsiTheme="majorHAnsi" w:cstheme="majorHAnsi"/>
-        </w:rPr>
-      </w:pPr>
-      <w:del w:id="45" w:author="Diaz,Renata M" w:date="2020-12-14T15:37:00Z">
+          <w:del w:id="45" w:author="Diaz,Renata M" w:date="2020-12-14T15:37:00Z"/>
+          <w:rFonts w:asciiTheme="majorHAnsi" w:eastAsia="Times New Roman" w:hAnsiTheme="majorHAnsi" w:cstheme="majorHAnsi"/>
+        </w:rPr>
+      </w:pPr>
+      <w:del w:id="46" w:author="Diaz,Renata M" w:date="2020-12-14T15:37:00Z">
         <w:r>
           <w:rPr>
             <w:rFonts w:asciiTheme="majorHAnsi" w:eastAsia="Times New Roman" w:hAnsiTheme="majorHAnsi" w:cstheme="majorHAnsi"/>
@@ -2631,25 +2531,6 @@
             <w:rFonts w:asciiTheme="majorHAnsi" w:eastAsia="Times New Roman" w:hAnsiTheme="majorHAnsi" w:cstheme="majorHAnsi"/>
           </w:rPr>
           <w:delText>possible</w:delText>
-        </w:r>
-        <w:r>
-          <w:rPr>
-            <w:rFonts w:asciiTheme="majorHAnsi" w:eastAsia="Times New Roman" w:hAnsiTheme="majorHAnsi" w:cstheme="majorHAnsi"/>
-            <w:rPrChange w:id="46" w:author="Diaz,Renata M" w:date="2020-12-14T15:38:00Z">
-              <w:rPr>
-                <w:rFonts w:asciiTheme="majorHAnsi" w:eastAsia="Times New Roman" w:hAnsiTheme="majorHAnsi" w:cstheme="majorHAnsi"/>
-                <w:i/>
-                <w:iCs/>
-              </w:rPr>
-            </w:rPrChange>
-          </w:rPr>
-          <w:delText xml:space="preserve"> </w:delText>
-        </w:r>
-        <w:r>
-          <w:rPr>
-            <w:rFonts w:asciiTheme="majorHAnsi" w:eastAsia="Times New Roman" w:hAnsiTheme="majorHAnsi" w:cstheme="majorHAnsi"/>
-          </w:rPr>
-          <w:delText xml:space="preserve">distributions of individuals into species – the </w:delText>
         </w:r>
         <w:r>
           <w:rPr>
@@ -2662,6 +2543,25 @@
               </w:rPr>
             </w:rPrChange>
           </w:rPr>
+          <w:delText xml:space="preserve"> </w:delText>
+        </w:r>
+        <w:r>
+          <w:rPr>
+            <w:rFonts w:asciiTheme="majorHAnsi" w:eastAsia="Times New Roman" w:hAnsiTheme="majorHAnsi" w:cstheme="majorHAnsi"/>
+          </w:rPr>
+          <w:delText xml:space="preserve">distributions of individuals into species – the </w:delText>
+        </w:r>
+        <w:r>
+          <w:rPr>
+            <w:rFonts w:asciiTheme="majorHAnsi" w:eastAsia="Times New Roman" w:hAnsiTheme="majorHAnsi" w:cstheme="majorHAnsi"/>
+            <w:rPrChange w:id="48" w:author="Diaz,Renata M" w:date="2020-12-14T15:38:00Z">
+              <w:rPr>
+                <w:rFonts w:asciiTheme="majorHAnsi" w:eastAsia="Times New Roman" w:hAnsiTheme="majorHAnsi" w:cstheme="majorHAnsi"/>
+                <w:i/>
+                <w:iCs/>
+              </w:rPr>
+            </w:rPrChange>
+          </w:rPr>
           <w:delText>feasible set</w:delText>
         </w:r>
         <w:r>
@@ -2703,9 +2603,9 @@
           <w:rFonts w:asciiTheme="majorHAnsi" w:eastAsia="Times New Roman" w:hAnsiTheme="majorHAnsi" w:cstheme="majorHAnsi"/>
         </w:rPr>
       </w:pPr>
-      <w:commentRangeStart w:id="48"/>
       <w:commentRangeStart w:id="49"/>
-      <w:ins w:id="50" w:author="Diaz,Renata M" w:date="2020-12-14T15:43:00Z">
+      <w:commentRangeStart w:id="50"/>
+      <w:ins w:id="51" w:author="Diaz,Renata M" w:date="2020-12-14T15:43:00Z">
         <w:r>
           <w:rPr>
             <w:rFonts w:asciiTheme="majorHAnsi" w:eastAsia="Times New Roman" w:hAnsiTheme="majorHAnsi" w:cstheme="majorHAnsi"/>
@@ -2713,7 +2613,7 @@
           <w:t xml:space="preserve">The shape of the statistical baseline is critically important for disentangling the aspects of the SAD that are likely generated by statistical constraints from those generated by other processes. If the vast majority of mathematically possible SADs are similar in shape </w:t>
         </w:r>
       </w:ins>
-      <w:ins w:id="51" w:author="Diaz,Renata M" w:date="2020-12-14T15:44:00Z">
+      <w:ins w:id="52" w:author="Diaz,Renata M" w:date="2020-12-14T15:44:00Z">
         <w:r>
           <w:rPr>
             <w:rFonts w:asciiTheme="majorHAnsi" w:eastAsia="Times New Roman" w:hAnsiTheme="majorHAnsi" w:cstheme="majorHAnsi"/>
@@ -2721,7 +2621,7 @@
           <w:t>– generating a very specific, narrowly</w:t>
         </w:r>
       </w:ins>
-      <w:ins w:id="52" w:author="Diaz,Renata M" w:date="2020-12-14T15:48:00Z">
+      <w:ins w:id="53" w:author="Diaz,Renata M" w:date="2020-12-14T15:48:00Z">
         <w:r>
           <w:rPr>
             <w:rFonts w:asciiTheme="majorHAnsi" w:eastAsia="Times New Roman" w:hAnsiTheme="majorHAnsi" w:cstheme="majorHAnsi"/>
@@ -2729,7 +2629,7 @@
           <w:t xml:space="preserve"> </w:t>
         </w:r>
       </w:ins>
-      <w:ins w:id="53" w:author="Diaz,Renata M" w:date="2020-12-14T15:49:00Z">
+      <w:ins w:id="54" w:author="Diaz,Renata M" w:date="2020-12-14T15:49:00Z">
         <w:r>
           <w:rPr>
             <w:rFonts w:asciiTheme="majorHAnsi" w:eastAsia="Times New Roman" w:hAnsiTheme="majorHAnsi" w:cstheme="majorHAnsi"/>
@@ -2737,7 +2637,7 @@
           <w:t>defined</w:t>
         </w:r>
       </w:ins>
-      <w:ins w:id="54" w:author="Diaz,Renata M" w:date="2020-12-14T15:44:00Z">
+      <w:ins w:id="55" w:author="Diaz,Renata M" w:date="2020-12-14T15:44:00Z">
         <w:r>
           <w:rPr>
             <w:rFonts w:asciiTheme="majorHAnsi" w:eastAsia="Times New Roman" w:hAnsiTheme="majorHAnsi" w:cstheme="majorHAnsi"/>
@@ -2745,7 +2645,7 @@
           <w:t xml:space="preserve"> statistical baseline – </w:t>
         </w:r>
       </w:ins>
-      <w:ins w:id="55" w:author="Diaz,Renata M" w:date="2020-12-14T15:43:00Z">
+      <w:ins w:id="56" w:author="Diaz,Renata M" w:date="2020-12-14T15:43:00Z">
         <w:r>
           <w:rPr>
             <w:rFonts w:asciiTheme="majorHAnsi" w:eastAsia="Times New Roman" w:hAnsiTheme="majorHAnsi" w:cstheme="majorHAnsi"/>
@@ -2753,7 +2653,7 @@
           <w:t xml:space="preserve">then even small deviations </w:t>
         </w:r>
       </w:ins>
-      <w:ins w:id="56" w:author="Diaz,Renata M" w:date="2020-12-14T15:44:00Z">
+      <w:ins w:id="57" w:author="Diaz,Renata M" w:date="2020-12-14T15:44:00Z">
         <w:r>
           <w:rPr>
             <w:rFonts w:asciiTheme="majorHAnsi" w:eastAsia="Times New Roman" w:hAnsiTheme="majorHAnsi" w:cstheme="majorHAnsi"/>
@@ -2761,7 +2661,7 @@
           <w:t>between an observed SA</w:t>
         </w:r>
       </w:ins>
-      <w:ins w:id="57" w:author="Diaz,Renata M" w:date="2020-12-14T15:45:00Z">
+      <w:ins w:id="58" w:author="Diaz,Renata M" w:date="2020-12-14T15:45:00Z">
         <w:r>
           <w:rPr>
             <w:rFonts w:asciiTheme="majorHAnsi" w:eastAsia="Times New Roman" w:hAnsiTheme="majorHAnsi" w:cstheme="majorHAnsi"/>
@@ -2769,7 +2669,7 @@
           <w:t>D and this baseline</w:t>
         </w:r>
       </w:ins>
-      <w:ins w:id="58" w:author="Diaz,Renata M" w:date="2020-12-14T15:43:00Z">
+      <w:ins w:id="59" w:author="Diaz,Renata M" w:date="2020-12-14T15:43:00Z">
         <w:r>
           <w:rPr>
             <w:rFonts w:asciiTheme="majorHAnsi" w:eastAsia="Times New Roman" w:hAnsiTheme="majorHAnsi" w:cstheme="majorHAnsi"/>
@@ -2777,7 +2677,7 @@
           <w:t xml:space="preserve"> can signal the operation of ecological processes. However, if many different shapes </w:t>
         </w:r>
       </w:ins>
-      <w:ins w:id="59" w:author="Diaz,Renata M" w:date="2020-12-14T15:51:00Z">
+      <w:ins w:id="60" w:author="Diaz,Renata M" w:date="2020-12-14T15:51:00Z">
         <w:r>
           <w:rPr>
             <w:rFonts w:asciiTheme="majorHAnsi" w:eastAsia="Times New Roman" w:hAnsiTheme="majorHAnsi" w:cstheme="majorHAnsi"/>
@@ -2785,7 +2685,7 @@
           <w:t>occur with more equal frequency in the feasible set</w:t>
         </w:r>
       </w:ins>
-      <w:ins w:id="60" w:author="Diaz,Renata M" w:date="2020-12-14T15:43:00Z">
+      <w:ins w:id="61" w:author="Diaz,Renata M" w:date="2020-12-14T15:43:00Z">
         <w:r>
           <w:rPr>
             <w:rFonts w:asciiTheme="majorHAnsi" w:eastAsia="Times New Roman" w:hAnsiTheme="majorHAnsi" w:cstheme="majorHAnsi"/>
@@ -2793,7 +2693,7 @@
           <w:t>,</w:t>
         </w:r>
       </w:ins>
-      <w:ins w:id="61" w:author="Diaz,Renata M" w:date="2020-12-14T15:46:00Z">
+      <w:ins w:id="62" w:author="Diaz,Renata M" w:date="2020-12-14T15:46:00Z">
         <w:r>
           <w:rPr>
             <w:rFonts w:asciiTheme="majorHAnsi" w:eastAsia="Times New Roman" w:hAnsiTheme="majorHAnsi" w:cstheme="majorHAnsi"/>
@@ -2801,7 +2701,7 @@
           <w:t xml:space="preserve"> the statistical baseline is less specific and less well </w:t>
         </w:r>
       </w:ins>
-      <w:ins w:id="62" w:author="Diaz,Renata M" w:date="2020-12-14T15:47:00Z">
+      <w:ins w:id="63" w:author="Diaz,Renata M" w:date="2020-12-14T15:47:00Z">
         <w:r>
           <w:rPr>
             <w:rFonts w:asciiTheme="majorHAnsi" w:eastAsia="Times New Roman" w:hAnsiTheme="majorHAnsi" w:cstheme="majorHAnsi"/>
@@ -2809,7 +2709,7 @@
           <w:t>defined, and</w:t>
         </w:r>
       </w:ins>
-      <w:ins w:id="63" w:author="Diaz,Renata M" w:date="2020-12-14T15:43:00Z">
+      <w:ins w:id="64" w:author="Diaz,Renata M" w:date="2020-12-14T15:43:00Z">
         <w:r>
           <w:rPr>
             <w:rFonts w:asciiTheme="majorHAnsi" w:eastAsia="Times New Roman" w:hAnsiTheme="majorHAnsi" w:cstheme="majorHAnsi"/>
@@ -2817,7 +2717,7 @@
           <w:t xml:space="preserve"> our sensitivity for distinguishing biological signal from statistical constraints will be vastly reduced. A poorly </w:t>
         </w:r>
       </w:ins>
-      <w:ins w:id="64" w:author="Diaz,Renata M" w:date="2020-12-14T15:47:00Z">
+      <w:ins w:id="65" w:author="Diaz,Renata M" w:date="2020-12-14T15:47:00Z">
         <w:r>
           <w:rPr>
             <w:rFonts w:asciiTheme="majorHAnsi" w:eastAsia="Times New Roman" w:hAnsiTheme="majorHAnsi" w:cstheme="majorHAnsi"/>
@@ -2825,7 +2725,7 @@
           <w:t>defined</w:t>
         </w:r>
       </w:ins>
-      <w:ins w:id="65" w:author="Diaz,Renata M" w:date="2020-12-14T15:43:00Z">
+      <w:ins w:id="66" w:author="Diaz,Renata M" w:date="2020-12-14T15:43:00Z">
         <w:r>
           <w:rPr>
             <w:rFonts w:asciiTheme="majorHAnsi" w:eastAsia="Times New Roman" w:hAnsiTheme="majorHAnsi" w:cstheme="majorHAnsi"/>
@@ -2869,7 +2769,7 @@
           <w:t>is small</w:t>
         </w:r>
       </w:ins>
-      <w:ins w:id="66" w:author="Diaz,Renata M" w:date="2020-12-14T15:47:00Z">
+      <w:ins w:id="67" w:author="Diaz,Renata M" w:date="2020-12-14T15:47:00Z">
         <w:r>
           <w:rPr>
             <w:rFonts w:asciiTheme="majorHAnsi" w:eastAsia="Times New Roman" w:hAnsiTheme="majorHAnsi" w:cstheme="majorHAnsi"/>
@@ -2877,7 +2777,7 @@
           <w:t xml:space="preserve">, </w:t>
         </w:r>
       </w:ins>
-      <w:ins w:id="67" w:author="Diaz,Renata M" w:date="2020-12-14T15:43:00Z">
+      <w:ins w:id="68" w:author="Diaz,Renata M" w:date="2020-12-14T15:43:00Z">
         <w:r>
           <w:rPr>
             <w:rFonts w:asciiTheme="majorHAnsi" w:eastAsia="Times New Roman" w:hAnsiTheme="majorHAnsi" w:cstheme="majorHAnsi"/>
@@ -2885,7 +2785,7 @@
           <w:t>because</w:t>
         </w:r>
       </w:ins>
-      <w:ins w:id="68" w:author="Diaz,Renata M" w:date="2020-12-14T15:47:00Z">
+      <w:ins w:id="69" w:author="Diaz,Renata M" w:date="2020-12-14T15:47:00Z">
         <w:r>
           <w:rPr>
             <w:rFonts w:asciiTheme="majorHAnsi" w:eastAsia="Times New Roman" w:hAnsiTheme="majorHAnsi" w:cstheme="majorHAnsi"/>
@@ -2893,7 +2793,7 @@
           <w:t xml:space="preserve"> in such cases</w:t>
         </w:r>
       </w:ins>
-      <w:ins w:id="69" w:author="Diaz,Renata M" w:date="2020-12-14T15:43:00Z">
+      <w:ins w:id="70" w:author="Diaz,Renata M" w:date="2020-12-14T15:43:00Z">
         <w:r>
           <w:rPr>
             <w:rFonts w:asciiTheme="majorHAnsi" w:eastAsia="Times New Roman" w:hAnsiTheme="majorHAnsi" w:cstheme="majorHAnsi"/>
@@ -2921,7 +2821,7 @@
           <w:t xml:space="preserve">possible SADs in the feasible </w:t>
         </w:r>
       </w:ins>
-      <w:ins w:id="70" w:author="Diaz,Renata M" w:date="2020-12-14T15:49:00Z">
+      <w:ins w:id="71" w:author="Diaz,Renata M" w:date="2020-12-14T15:49:00Z">
         <w:r>
           <w:rPr>
             <w:rFonts w:asciiTheme="majorHAnsi" w:eastAsia="Times New Roman" w:hAnsiTheme="majorHAnsi" w:cstheme="majorHAnsi"/>
@@ -2929,7 +2829,7 @@
           <w:t>set for a particular shape to emerge as the most common, and therefore mo</w:t>
         </w:r>
       </w:ins>
-      <w:ins w:id="71" w:author="Diaz,Renata M" w:date="2020-12-14T15:50:00Z">
+      <w:ins w:id="72" w:author="Diaz,Renata M" w:date="2020-12-14T15:50:00Z">
         <w:r>
           <w:rPr>
             <w:rFonts w:asciiTheme="majorHAnsi" w:eastAsia="Times New Roman" w:hAnsiTheme="majorHAnsi" w:cstheme="majorHAnsi"/>
@@ -2937,31 +2837,31 @@
           <w:t>st likely, shape</w:t>
         </w:r>
       </w:ins>
-      <w:ins w:id="72" w:author="Diaz,Renata M" w:date="2020-12-14T15:43:00Z">
+      <w:ins w:id="73" w:author="Diaz,Renata M" w:date="2020-12-14T15:43:00Z">
         <w:r>
           <w:rPr>
             <w:rFonts w:asciiTheme="majorHAnsi" w:eastAsia="Times New Roman" w:hAnsiTheme="majorHAnsi" w:cstheme="majorHAnsi"/>
           </w:rPr>
           <w:t xml:space="preserve">. When this </w:t>
         </w:r>
-        <w:commentRangeEnd w:id="48"/>
+        <w:commentRangeEnd w:id="49"/>
         <w:r>
           <w:rPr>
             <w:rStyle w:val="CommentReference"/>
           </w:rPr>
-          <w:commentReference w:id="48"/>
+          <w:commentReference w:id="49"/>
         </w:r>
       </w:ins>
-      <w:commentRangeEnd w:id="49"/>
-      <w:ins w:id="73" w:author="Diaz,Renata M" w:date="2020-12-14T15:54:00Z">
+      <w:commentRangeEnd w:id="50"/>
+      <w:ins w:id="74" w:author="Diaz,Renata M" w:date="2020-12-14T15:54:00Z">
         <w:r>
           <w:rPr>
             <w:rStyle w:val="CommentReference"/>
           </w:rPr>
-          <w:commentReference w:id="49"/>
+          <w:commentReference w:id="50"/>
         </w:r>
       </w:ins>
-      <w:ins w:id="74" w:author="Diaz,Renata M" w:date="2020-12-14T15:43:00Z">
+      <w:ins w:id="75" w:author="Diaz,Renata M" w:date="2020-12-14T15:43:00Z">
         <w:r>
           <w:rPr>
             <w:rFonts w:asciiTheme="majorHAnsi" w:eastAsia="Times New Roman" w:hAnsiTheme="majorHAnsi" w:cstheme="majorHAnsi"/>
@@ -2969,7 +2869,7 @@
           <w:t xml:space="preserve">occurs, we have reduced confidence that even an observation that deviates </w:t>
         </w:r>
       </w:ins>
-      <w:del w:id="75" w:author="Diaz,Renata M" w:date="2020-12-14T15:43:00Z">
+      <w:del w:id="76" w:author="Diaz,Renata M" w:date="2020-12-14T15:43:00Z">
         <w:r>
           <w:rPr>
             <w:rFonts w:asciiTheme="majorHAnsi" w:eastAsia="Times New Roman" w:hAnsiTheme="majorHAnsi" w:cstheme="majorHAnsi"/>
@@ -3046,7 +2946,14 @@
           <w:rPr>
             <w:rFonts w:asciiTheme="majorHAnsi" w:eastAsia="Times New Roman" w:hAnsiTheme="majorHAnsi" w:cstheme="majorHAnsi"/>
           </w:rPr>
-          <w:delText>with reduced sensitivity for very small communities</w:delText>
+          <w:delText xml:space="preserve">with </w:delText>
+        </w:r>
+        <w:r>
+          <w:rPr>
+            <w:rFonts w:asciiTheme="majorHAnsi" w:eastAsia="Times New Roman" w:hAnsiTheme="majorHAnsi" w:cstheme="majorHAnsi"/>
+          </w:rPr>
+          <w:lastRenderedPageBreak/>
+          <w:delText>reduced sensitivity for very small communities</w:delText>
         </w:r>
         <w:r>
           <w:rPr>
@@ -3147,7 +3054,7 @@
         </w:rPr>
         <w:t xml:space="preserve"> 2011</w:t>
       </w:r>
-      <w:ins w:id="76" w:author="Diaz,Renata M" w:date="2020-12-14T15:48:00Z">
+      <w:ins w:id="77" w:author="Diaz,Renata M" w:date="2020-12-14T15:48:00Z">
         <w:r>
           <w:rPr>
             <w:rFonts w:asciiTheme="majorHAnsi" w:eastAsia="Times New Roman" w:hAnsiTheme="majorHAnsi" w:cstheme="majorHAnsi"/>
@@ -3159,23 +3066,9 @@
         <w:rPr>
           <w:rFonts w:asciiTheme="majorHAnsi" w:eastAsia="Times New Roman" w:hAnsiTheme="majorHAnsi" w:cstheme="majorHAnsi"/>
         </w:rPr>
-        <w:t xml:space="preserve">, </w:t>
-      </w:r>
-      <w:proofErr w:type="spellStart"/>
-      <w:r>
-        <w:rPr>
-          <w:rFonts w:asciiTheme="majorHAnsi" w:eastAsia="Times New Roman" w:hAnsiTheme="majorHAnsi" w:cstheme="majorHAnsi"/>
-        </w:rPr>
-        <w:t>Locey</w:t>
-      </w:r>
-      <w:proofErr w:type="spellEnd"/>
-      <w:r>
-        <w:rPr>
-          <w:rFonts w:asciiTheme="majorHAnsi" w:eastAsia="Times New Roman" w:hAnsiTheme="majorHAnsi" w:cstheme="majorHAnsi"/>
-        </w:rPr>
-        <w:t xml:space="preserve"> and White 2013</w:t>
-      </w:r>
-      <w:del w:id="77" w:author="Diaz,Renata M" w:date="2020-12-14T15:48:00Z">
+        <w:t>, Locey and White 2013</w:t>
+      </w:r>
+      <w:del w:id="78" w:author="Diaz,Renata M" w:date="2020-12-14T15:48:00Z">
         <w:r>
           <w:rPr>
             <w:rFonts w:asciiTheme="majorHAnsi" w:eastAsia="Times New Roman" w:hAnsiTheme="majorHAnsi" w:cstheme="majorHAnsi"/>
@@ -3317,7 +3210,6 @@
         <w:rPr>
           <w:rFonts w:asciiTheme="majorHAnsi" w:eastAsia="Times New Roman" w:hAnsiTheme="majorHAnsi" w:cstheme="majorHAnsi"/>
         </w:rPr>
-        <w:lastRenderedPageBreak/>
         <w:t>Here w</w:t>
       </w:r>
       <w:r>
@@ -3362,7 +3254,7 @@
         </w:rPr>
         <w:t xml:space="preserve"> </w:t>
       </w:r>
-      <w:del w:id="78" w:author="Diaz,Renata M" w:date="2020-12-14T16:02:00Z">
+      <w:del w:id="79" w:author="Diaz,Renata M" w:date="2020-12-14T16:02:00Z">
         <w:r>
           <w:rPr>
             <w:rFonts w:asciiTheme="majorHAnsi" w:eastAsia="Times New Roman" w:hAnsiTheme="majorHAnsi" w:cstheme="majorHAnsi"/>
@@ -3370,7 +3262,7 @@
           <w:delText>24,500</w:delText>
         </w:r>
       </w:del>
-      <w:ins w:id="79" w:author="Diaz,Renata M" w:date="2020-12-14T16:02:00Z">
+      <w:ins w:id="80" w:author="Diaz,Renata M" w:date="2020-12-14T16:02:00Z">
         <w:r>
           <w:rPr>
             <w:rFonts w:asciiTheme="majorHAnsi" w:eastAsia="Times New Roman" w:hAnsiTheme="majorHAnsi" w:cstheme="majorHAnsi"/>
@@ -3628,7 +3520,7 @@
           <w:rFonts w:asciiTheme="majorHAnsi" w:eastAsia="Times New Roman" w:hAnsiTheme="majorHAnsi" w:cstheme="majorHAnsi"/>
         </w:rPr>
       </w:pPr>
-      <w:commentRangeStart w:id="80"/>
+      <w:commentRangeStart w:id="81"/>
       <w:r>
         <w:rPr>
           <w:rFonts w:asciiTheme="majorHAnsi" w:eastAsia="Times New Roman" w:hAnsiTheme="majorHAnsi" w:cstheme="majorHAnsi"/>
@@ -3659,7 +3551,7 @@
         </w:rPr>
         <w:t xml:space="preserve"> for trees, birds, mammals, and miscellaneous other taxa </w:t>
       </w:r>
-      <w:del w:id="81" w:author="Diaz,Renata M" w:date="2020-12-14T15:55:00Z">
+      <w:del w:id="82" w:author="Diaz,Renata M" w:date="2020-12-14T15:55:00Z">
         <w:r>
           <w:rPr>
             <w:rFonts w:asciiTheme="majorHAnsi" w:eastAsia="Times New Roman" w:hAnsiTheme="majorHAnsi" w:cstheme="majorHAnsi"/>
@@ -3679,11 +3571,25 @@
         </w:rPr>
         <w:t>(</w:t>
       </w:r>
-      <w:r>
-        <w:rPr>
-          <w:rFonts w:asciiTheme="majorHAnsi" w:eastAsia="Times New Roman" w:hAnsiTheme="majorHAnsi" w:cstheme="majorHAnsi"/>
-        </w:rPr>
-        <w:t>White et al 2012, Baldridge</w:t>
+      <w:commentRangeStart w:id="83"/>
+      <w:r>
+        <w:rPr>
+          <w:rFonts w:asciiTheme="majorHAnsi" w:eastAsia="Times New Roman" w:hAnsiTheme="majorHAnsi" w:cstheme="majorHAnsi"/>
+        </w:rPr>
+        <w:t>White et al 2012</w:t>
+      </w:r>
+      <w:commentRangeEnd w:id="83"/>
+      <w:r>
+        <w:rPr>
+          <w:rStyle w:val="CommentReference"/>
+        </w:rPr>
+        <w:commentReference w:id="83"/>
+      </w:r>
+      <w:r>
+        <w:rPr>
+          <w:rFonts w:asciiTheme="majorHAnsi" w:eastAsia="Times New Roman" w:hAnsiTheme="majorHAnsi" w:cstheme="majorHAnsi"/>
+        </w:rPr>
+        <w:t>, Baldridge</w:t>
       </w:r>
       <w:r>
         <w:rPr>
@@ -3703,32 +3609,31 @@
         </w:rPr>
         <w:t xml:space="preserve">  </w:t>
       </w:r>
-      <w:commentRangeEnd w:id="80"/>
+      <w:commentRangeEnd w:id="81"/>
       <w:r>
         <w:rPr>
           <w:rStyle w:val="CommentReference"/>
         </w:rPr>
-        <w:commentReference w:id="80"/>
-      </w:r>
-      <w:r>
-        <w:rPr>
-          <w:rFonts w:asciiTheme="majorHAnsi" w:eastAsia="Times New Roman" w:hAnsiTheme="majorHAnsi" w:cstheme="majorHAnsi"/>
-        </w:rPr>
-        <w:t>This compilation consists of cleaned and summarized community abundance data for trees obtained from the Forest Inventory and Analysis (</w:t>
-      </w:r>
-      <w:proofErr w:type="spellStart"/>
-      <w:r>
-        <w:rPr>
-          <w:rFonts w:asciiTheme="majorHAnsi" w:eastAsia="Times New Roman" w:hAnsiTheme="majorHAnsi" w:cstheme="majorHAnsi"/>
-        </w:rPr>
-        <w:t>Woudenberg</w:t>
-      </w:r>
-      <w:proofErr w:type="spellEnd"/>
-      <w:r>
-        <w:rPr>
-          <w:rFonts w:asciiTheme="majorHAnsi" w:eastAsia="Times New Roman" w:hAnsiTheme="majorHAnsi" w:cstheme="majorHAnsi"/>
-        </w:rPr>
-        <w:t xml:space="preserve"> et a al 2020</w:t>
+        <w:commentReference w:id="81"/>
+      </w:r>
+      <w:r>
+        <w:rPr>
+          <w:rFonts w:asciiTheme="majorHAnsi" w:eastAsia="Times New Roman" w:hAnsiTheme="majorHAnsi" w:cstheme="majorHAnsi"/>
+        </w:rPr>
+        <w:t xml:space="preserve">This compilation consists of cleaned and summarized community </w:t>
+      </w:r>
+      <w:r>
+        <w:rPr>
+          <w:rFonts w:asciiTheme="majorHAnsi" w:eastAsia="Times New Roman" w:hAnsiTheme="majorHAnsi" w:cstheme="majorHAnsi"/>
+        </w:rPr>
+        <w:lastRenderedPageBreak/>
+        <w:t>abundance data for trees obtained from the Forest Inventory and Analysis (</w:t>
+      </w:r>
+      <w:r>
+        <w:rPr>
+          <w:rFonts w:asciiTheme="majorHAnsi" w:eastAsia="Times New Roman" w:hAnsiTheme="majorHAnsi" w:cstheme="majorHAnsi"/>
+        </w:rPr>
+        <w:t>Woudenberg et a al 2020</w:t>
       </w:r>
       <w:r>
         <w:rPr>
@@ -3748,19 +3653,11 @@
         </w:rPr>
         <w:t xml:space="preserve"> (</w:t>
       </w:r>
-      <w:proofErr w:type="spellStart"/>
-      <w:r>
-        <w:rPr>
-          <w:rFonts w:asciiTheme="majorHAnsi" w:eastAsia="Times New Roman" w:hAnsiTheme="majorHAnsi" w:cstheme="majorHAnsi"/>
-        </w:rPr>
-        <w:t>Phillipes</w:t>
-      </w:r>
-      <w:proofErr w:type="spellEnd"/>
-      <w:r>
-        <w:rPr>
-          <w:rFonts w:asciiTheme="majorHAnsi" w:eastAsia="Times New Roman" w:hAnsiTheme="majorHAnsi" w:cstheme="majorHAnsi"/>
-        </w:rPr>
-        <w:t xml:space="preserve"> and Miller 2002</w:t>
+      <w:r>
+        <w:rPr>
+          <w:rFonts w:asciiTheme="majorHAnsi" w:eastAsia="Times New Roman" w:hAnsiTheme="majorHAnsi" w:cstheme="majorHAnsi"/>
+        </w:rPr>
+        <w:t>Phillipes and Miller 2002</w:t>
       </w:r>
       <w:r>
         <w:rPr>
@@ -3894,7 +3791,7 @@
         </w:rPr>
         <w:t xml:space="preserve"> have fewer than 10 species. Rather than analyze all </w:t>
       </w:r>
-      <w:del w:id="82" w:author="Diaz,Renata M" w:date="2020-12-14T15:55:00Z">
+      <w:del w:id="84" w:author="Diaz,Renata M" w:date="2020-12-14T15:55:00Z">
         <w:r>
           <w:rPr>
             <w:rFonts w:asciiTheme="majorHAnsi" w:eastAsia="Times New Roman" w:hAnsiTheme="majorHAnsi" w:cstheme="majorHAnsi"/>
@@ -3908,7 +3805,7 @@
         </w:rPr>
         <w:t xml:space="preserve">these small communities, we randomly selected 10,000 small communities to include in the analysis. </w:t>
       </w:r>
-      <w:del w:id="83" w:author="Diaz,Renata M" w:date="2020-12-14T15:55:00Z">
+      <w:del w:id="85" w:author="Diaz,Renata M" w:date="2020-12-14T15:55:00Z">
         <w:r>
           <w:rPr>
             <w:rFonts w:asciiTheme="majorHAnsi" w:eastAsia="Times New Roman" w:hAnsiTheme="majorHAnsi" w:cstheme="majorHAnsi"/>
@@ -3916,7 +3813,7 @@
           <w:delText xml:space="preserve">All </w:delText>
         </w:r>
       </w:del>
-      <w:ins w:id="84" w:author="Diaz,Renata M" w:date="2020-12-14T15:55:00Z">
+      <w:ins w:id="86" w:author="Diaz,Renata M" w:date="2020-12-14T15:55:00Z">
         <w:r>
           <w:rPr>
             <w:rFonts w:asciiTheme="majorHAnsi" w:eastAsia="Times New Roman" w:hAnsiTheme="majorHAnsi" w:cstheme="majorHAnsi"/>
@@ -3930,7 +3827,7 @@
           <w:t>all</w:t>
         </w:r>
       </w:ins>
-      <w:del w:id="85" w:author="Diaz,Renata M" w:date="2020-12-14T15:55:00Z">
+      <w:del w:id="87" w:author="Diaz,Renata M" w:date="2020-12-14T15:55:00Z">
         <w:r>
           <w:rPr>
             <w:rFonts w:asciiTheme="majorHAnsi" w:eastAsia="Times New Roman" w:hAnsiTheme="majorHAnsi" w:cstheme="majorHAnsi"/>
@@ -3950,7 +3847,7 @@
         </w:rPr>
         <w:t>FIA communities with more than 10 species</w:t>
       </w:r>
-      <w:ins w:id="86" w:author="Diaz,Renata M" w:date="2020-12-14T15:55:00Z">
+      <w:ins w:id="88" w:author="Diaz,Renata M" w:date="2020-12-14T15:55:00Z">
         <w:r>
           <w:rPr>
             <w:rFonts w:asciiTheme="majorHAnsi" w:eastAsia="Times New Roman" w:hAnsiTheme="majorHAnsi" w:cstheme="majorHAnsi"/>
@@ -3958,7 +3855,7 @@
           <w:t>, which added an additional 10,35</w:t>
         </w:r>
       </w:ins>
-      <w:ins w:id="87" w:author="Diaz,Renata M" w:date="2020-12-14T15:56:00Z">
+      <w:ins w:id="89" w:author="Diaz,Renata M" w:date="2020-12-14T15:56:00Z">
         <w:r>
           <w:rPr>
             <w:rFonts w:asciiTheme="majorHAnsi" w:eastAsia="Times New Roman" w:hAnsiTheme="majorHAnsi" w:cstheme="majorHAnsi"/>
@@ -3972,7 +3869,7 @@
           <w:t xml:space="preserve">. </w:t>
         </w:r>
       </w:ins>
-      <w:del w:id="88" w:author="Diaz,Renata M" w:date="2020-12-14T15:56:00Z">
+      <w:del w:id="90" w:author="Diaz,Renata M" w:date="2020-12-14T15:56:00Z">
         <w:r>
           <w:rPr>
             <w:rFonts w:asciiTheme="majorHAnsi" w:eastAsia="Times New Roman" w:hAnsiTheme="majorHAnsi" w:cstheme="majorHAnsi"/>
@@ -3990,14 +3887,7 @@
         <w:rPr>
           <w:rFonts w:asciiTheme="majorHAnsi" w:eastAsia="Times New Roman" w:hAnsiTheme="majorHAnsi" w:cstheme="majorHAnsi"/>
         </w:rPr>
-        <w:t xml:space="preserve">Finally, for sites that had </w:t>
-      </w:r>
-      <w:r>
-        <w:rPr>
-          <w:rFonts w:asciiTheme="majorHAnsi" w:eastAsia="Times New Roman" w:hAnsiTheme="majorHAnsi" w:cstheme="majorHAnsi"/>
-        </w:rPr>
-        <w:lastRenderedPageBreak/>
-        <w:t>repeated sampling over time, we followed White et al (2012) and Baldridge (201</w:t>
+        <w:t>Finally, for sites that had repeated sampling over time, we followed White et al (2012) and Baldridge (201</w:t>
       </w:r>
       <w:r>
         <w:rPr>
@@ -4035,7 +3925,7 @@
         </w:rPr>
         <w:t>are likely to covary</w:t>
       </w:r>
-      <w:del w:id="89" w:author="Diaz,Renata M" w:date="2020-12-14T15:58:00Z">
+      <w:del w:id="91" w:author="Diaz,Renata M" w:date="2020-12-14T15:58:00Z">
         <w:r>
           <w:rPr>
             <w:rFonts w:asciiTheme="majorHAnsi" w:eastAsia="Times New Roman" w:hAnsiTheme="majorHAnsi" w:cstheme="majorHAnsi"/>
@@ -4055,7 +3945,7 @@
         </w:rPr>
         <w:t>It should be noted that our analyses include data from the Mammal Community Database and Miscellaneous Abundance Database that were collected over longer timescales and cannot be disaggregated</w:t>
       </w:r>
-      <w:ins w:id="90" w:author="Diaz,Renata M" w:date="2020-12-14T15:58:00Z">
+      <w:ins w:id="92" w:author="Diaz,Renata M" w:date="2020-12-14T15:58:00Z">
         <w:r>
           <w:rPr>
             <w:rFonts w:asciiTheme="majorHAnsi" w:eastAsia="Times New Roman" w:hAnsiTheme="majorHAnsi" w:cstheme="majorHAnsi"/>
@@ -4075,7 +3965,7 @@
         </w:rPr>
         <w:t xml:space="preserve"> </w:t>
       </w:r>
-      <w:del w:id="91" w:author="Diaz,Renata M" w:date="2020-12-14T15:58:00Z">
+      <w:del w:id="93" w:author="Diaz,Renata M" w:date="2020-12-14T15:58:00Z">
         <w:r>
           <w:rPr>
             <w:rFonts w:asciiTheme="majorHAnsi" w:eastAsia="Times New Roman" w:hAnsiTheme="majorHAnsi" w:cstheme="majorHAnsi"/>
@@ -4083,7 +3973,7 @@
           <w:delText>Prior to aggregating results across communities and datasets, we removed</w:delText>
         </w:r>
       </w:del>
-      <w:ins w:id="92" w:author="Diaz,Renata M" w:date="2020-12-14T15:58:00Z">
+      <w:ins w:id="94" w:author="Diaz,Renata M" w:date="2020-12-14T15:58:00Z">
         <w:r>
           <w:rPr>
             <w:rFonts w:asciiTheme="majorHAnsi" w:eastAsia="Times New Roman" w:hAnsiTheme="majorHAnsi" w:cstheme="majorHAnsi"/>
@@ -4091,7 +3981,7 @@
           <w:t>We also removed from our analyses any communities</w:t>
         </w:r>
       </w:ins>
-      <w:del w:id="93" w:author="Diaz,Renata M" w:date="2020-12-14T15:58:00Z">
+      <w:del w:id="95" w:author="Diaz,Renata M" w:date="2020-12-14T15:58:00Z">
         <w:r>
           <w:rPr>
             <w:rFonts w:asciiTheme="majorHAnsi" w:eastAsia="Times New Roman" w:hAnsiTheme="majorHAnsi" w:cstheme="majorHAnsi"/>
@@ -4117,7 +4007,7 @@
         </w:rPr>
         <w:t>, because these communities have only one</w:t>
       </w:r>
-      <w:ins w:id="94" w:author="Diaz,Renata M" w:date="2020-12-14T15:58:00Z">
+      <w:ins w:id="96" w:author="Diaz,Renata M" w:date="2020-12-14T15:58:00Z">
         <w:r>
           <w:rPr>
             <w:rFonts w:asciiTheme="majorHAnsi" w:eastAsia="Times New Roman" w:hAnsiTheme="majorHAnsi" w:cstheme="majorHAnsi"/>
@@ -4155,19 +4045,19 @@
         </w:rPr>
         <w:t xml:space="preserve">of </w:t>
       </w:r>
-      <w:commentRangeStart w:id="95"/>
+      <w:commentRangeStart w:id="97"/>
       <w:r>
         <w:rPr>
           <w:rFonts w:asciiTheme="majorHAnsi" w:eastAsia="Times New Roman" w:hAnsiTheme="majorHAnsi" w:cstheme="majorHAnsi"/>
         </w:rPr>
         <w:t xml:space="preserve">approximately </w:t>
       </w:r>
-      <w:commentRangeEnd w:id="95"/>
+      <w:commentRangeEnd w:id="97"/>
       <w:r>
         <w:rPr>
           <w:rStyle w:val="CommentReference"/>
         </w:rPr>
-        <w:commentReference w:id="95"/>
+        <w:commentReference w:id="97"/>
       </w:r>
       <w:r>
         <w:rPr>
@@ -4187,7 +4077,7 @@
         </w:rPr>
         <w:t>. Details</w:t>
       </w:r>
-      <w:ins w:id="96" w:author="Diaz,Renata M" w:date="2020-12-14T15:59:00Z">
+      <w:ins w:id="98" w:author="Diaz,Renata M" w:date="2020-12-14T15:59:00Z">
         <w:r>
           <w:rPr>
             <w:rFonts w:asciiTheme="majorHAnsi" w:eastAsia="Times New Roman" w:hAnsiTheme="majorHAnsi" w:cstheme="majorHAnsi"/>
@@ -4201,7 +4091,7 @@
         </w:rPr>
         <w:t xml:space="preserve"> </w:t>
       </w:r>
-      <w:ins w:id="97" w:author="Diaz,Renata M" w:date="2020-12-14T15:59:00Z">
+      <w:ins w:id="99" w:author="Diaz,Renata M" w:date="2020-12-14T15:59:00Z">
         <w:r>
           <w:rPr>
             <w:rFonts w:asciiTheme="majorHAnsi" w:eastAsia="Times New Roman" w:hAnsiTheme="majorHAnsi" w:cstheme="majorHAnsi"/>
@@ -4209,7 +4099,7 @@
           <w:t>for</w:t>
         </w:r>
       </w:ins>
-      <w:del w:id="98" w:author="Diaz,Renata M" w:date="2020-12-14T15:59:00Z">
+      <w:del w:id="100" w:author="Diaz,Renata M" w:date="2020-12-14T15:59:00Z">
         <w:r>
           <w:rPr>
             <w:rFonts w:asciiTheme="majorHAnsi" w:eastAsia="Times New Roman" w:hAnsiTheme="majorHAnsi" w:cstheme="majorHAnsi"/>
@@ -4229,7 +4119,7 @@
         </w:rPr>
         <w:t xml:space="preserve">in </w:t>
       </w:r>
-      <w:del w:id="99" w:author="Diaz,Renata M" w:date="2020-12-14T16:01:00Z">
+      <w:del w:id="101" w:author="Diaz,Renata M" w:date="2020-12-14T16:01:00Z">
         <w:r>
           <w:rPr>
             <w:rFonts w:asciiTheme="majorHAnsi" w:eastAsia="Times New Roman" w:hAnsiTheme="majorHAnsi" w:cstheme="majorHAnsi"/>
@@ -4243,7 +4133,7 @@
           <w:delText>.</w:delText>
         </w:r>
       </w:del>
-      <w:ins w:id="100" w:author="Diaz,Renata M" w:date="2020-12-14T16:01:00Z">
+      <w:ins w:id="102" w:author="Diaz,Renata M" w:date="2020-12-14T16:01:00Z">
         <w:r>
           <w:rPr>
             <w:rFonts w:asciiTheme="majorHAnsi" w:eastAsia="Times New Roman" w:hAnsiTheme="majorHAnsi" w:cstheme="majorHAnsi"/>
@@ -4307,6 +4197,7 @@
         <w:rPr>
           <w:rFonts w:asciiTheme="majorHAnsi" w:eastAsia="Times New Roman" w:hAnsiTheme="majorHAnsi" w:cstheme="majorHAnsi"/>
         </w:rPr>
+        <w:lastRenderedPageBreak/>
         <w:t>We</w:t>
       </w:r>
       <w:r>
@@ -4375,21 +4266,7 @@
         <w:rPr>
           <w:rFonts w:asciiTheme="majorHAnsi" w:eastAsia="Times New Roman" w:hAnsiTheme="majorHAnsi" w:cstheme="majorHAnsi"/>
         </w:rPr>
-        <w:t xml:space="preserve"> (</w:t>
-      </w:r>
-      <w:proofErr w:type="spellStart"/>
-      <w:r>
-        <w:rPr>
-          <w:rFonts w:asciiTheme="majorHAnsi" w:eastAsia="Times New Roman" w:hAnsiTheme="majorHAnsi" w:cstheme="majorHAnsi"/>
-        </w:rPr>
-        <w:t>Locey</w:t>
-      </w:r>
-      <w:proofErr w:type="spellEnd"/>
-      <w:r>
-        <w:rPr>
-          <w:rFonts w:asciiTheme="majorHAnsi" w:eastAsia="Times New Roman" w:hAnsiTheme="majorHAnsi" w:cstheme="majorHAnsi"/>
-        </w:rPr>
-        <w:t xml:space="preserve"> and White, 2013)</w:t>
+        <w:t xml:space="preserve"> (Locey and White, 2013)</w:t>
       </w:r>
       <w:r>
         <w:rPr>
@@ -4443,7 +4320,7 @@
         </w:rPr>
         <w:t xml:space="preserve"> </w:t>
       </w:r>
-      <w:del w:id="101" w:author="Diaz,Renata M" w:date="2020-12-14T16:45:00Z">
+      <w:del w:id="103" w:author="Diaz,Renata M" w:date="2020-12-14T16:45:00Z">
         <w:r>
           <w:rPr>
             <w:rFonts w:asciiTheme="majorHAnsi" w:eastAsia="Times New Roman" w:hAnsiTheme="majorHAnsi" w:cstheme="majorHAnsi"/>
@@ -4451,7 +4328,7 @@
           <w:delText xml:space="preserve">array </w:delText>
         </w:r>
       </w:del>
-      <w:ins w:id="102" w:author="Diaz,Renata M" w:date="2020-12-14T16:45:00Z">
+      <w:ins w:id="104" w:author="Diaz,Renata M" w:date="2020-12-14T16:45:00Z">
         <w:r>
           <w:rPr>
             <w:rFonts w:asciiTheme="majorHAnsi" w:eastAsia="Times New Roman" w:hAnsiTheme="majorHAnsi" w:cstheme="majorHAnsi"/>
@@ -4533,7 +4410,7 @@
         </w:rPr>
         <w:t xml:space="preserve"> is </w:t>
       </w:r>
-      <w:del w:id="103" w:author="Diaz,Renata M" w:date="2020-12-14T16:45:00Z">
+      <w:del w:id="105" w:author="Diaz,Renata M" w:date="2020-12-14T16:45:00Z">
         <w:r>
           <w:rPr>
             <w:rFonts w:asciiTheme="majorHAnsi" w:eastAsia="Times New Roman" w:hAnsiTheme="majorHAnsi" w:cstheme="majorHAnsi"/>
@@ -4553,7 +4430,7 @@
         </w:rPr>
         <w:t xml:space="preserve">. </w:t>
       </w:r>
-      <w:ins w:id="104" w:author="Diaz,Renata M" w:date="2020-12-14T16:45:00Z">
+      <w:ins w:id="106" w:author="Diaz,Renata M" w:date="2020-12-14T16:45:00Z">
         <w:r>
           <w:rPr>
             <w:rFonts w:asciiTheme="majorHAnsi" w:eastAsia="Times New Roman" w:hAnsiTheme="majorHAnsi" w:cstheme="majorHAnsi"/>
@@ -4561,7 +4438,7 @@
           <w:t>Because, in this approach, n</w:t>
         </w:r>
       </w:ins>
-      <w:del w:id="105" w:author="Diaz,Renata M" w:date="2020-12-14T16:45:00Z">
+      <w:del w:id="107" w:author="Diaz,Renata M" w:date="2020-12-14T16:45:00Z">
         <w:r>
           <w:rPr>
             <w:rFonts w:asciiTheme="majorHAnsi" w:eastAsia="Times New Roman" w:hAnsiTheme="majorHAnsi" w:cstheme="majorHAnsi"/>
@@ -4575,7 +4452,7 @@
         </w:rPr>
         <w:t>either species nor individuals are distinguishable from each other</w:t>
       </w:r>
-      <w:del w:id="106" w:author="Diaz,Renata M" w:date="2020-12-14T16:45:00Z">
+      <w:del w:id="108" w:author="Diaz,Renata M" w:date="2020-12-14T16:45:00Z">
         <w:r>
           <w:rPr>
             <w:rFonts w:asciiTheme="majorHAnsi" w:eastAsia="Times New Roman" w:hAnsiTheme="majorHAnsi" w:cstheme="majorHAnsi"/>
@@ -4611,21 +4488,7 @@
         <w:rPr>
           <w:rFonts w:asciiTheme="majorHAnsi" w:eastAsia="Times New Roman" w:hAnsiTheme="majorHAnsi" w:cstheme="majorHAnsi"/>
         </w:rPr>
-        <w:t xml:space="preserve"> (</w:t>
-      </w:r>
-      <w:proofErr w:type="spellStart"/>
-      <w:r>
-        <w:rPr>
-          <w:rFonts w:asciiTheme="majorHAnsi" w:eastAsia="Times New Roman" w:hAnsiTheme="majorHAnsi" w:cstheme="majorHAnsi"/>
-        </w:rPr>
-        <w:t>Locey</w:t>
-      </w:r>
-      <w:proofErr w:type="spellEnd"/>
-      <w:r>
-        <w:rPr>
-          <w:rFonts w:asciiTheme="majorHAnsi" w:eastAsia="Times New Roman" w:hAnsiTheme="majorHAnsi" w:cstheme="majorHAnsi"/>
-        </w:rPr>
-        <w:t xml:space="preserve"> and White, 2013)</w:t>
+        <w:t xml:space="preserve"> (Locey and White, 2013)</w:t>
       </w:r>
       <w:r>
         <w:rPr>
@@ -4723,7 +4586,7 @@
         </w:rPr>
         <w:t xml:space="preserve"> </w:t>
       </w:r>
-      <w:del w:id="107" w:author="Diaz,Renata M" w:date="2020-12-14T16:46:00Z">
+      <w:del w:id="109" w:author="Diaz,Renata M" w:date="2020-12-14T16:46:00Z">
         <w:r>
           <w:rPr>
             <w:rFonts w:asciiTheme="majorHAnsi" w:eastAsia="Times New Roman" w:hAnsiTheme="majorHAnsi" w:cstheme="majorHAnsi"/>
@@ -4731,7 +4594,7 @@
           <w:delText>because they contain</w:delText>
         </w:r>
       </w:del>
-      <w:ins w:id="108" w:author="Diaz,Renata M" w:date="2020-12-14T16:46:00Z">
+      <w:ins w:id="110" w:author="Diaz,Renata M" w:date="2020-12-14T16:46:00Z">
         <w:r>
           <w:rPr>
             <w:rFonts w:asciiTheme="majorHAnsi" w:eastAsia="Times New Roman" w:hAnsiTheme="majorHAnsi" w:cstheme="majorHAnsi"/>
@@ -4849,21 +4712,7 @@
         <w:rPr>
           <w:rFonts w:asciiTheme="majorHAnsi" w:eastAsia="Times New Roman" w:hAnsiTheme="majorHAnsi" w:cstheme="majorHAnsi"/>
         </w:rPr>
-        <w:t xml:space="preserve"> previously been shown to generate realistic statistical baselines (</w:t>
-      </w:r>
-      <w:proofErr w:type="spellStart"/>
-      <w:r>
-        <w:rPr>
-          <w:rFonts w:asciiTheme="majorHAnsi" w:eastAsia="Times New Roman" w:hAnsiTheme="majorHAnsi" w:cstheme="majorHAnsi"/>
-        </w:rPr>
-        <w:t>Locey</w:t>
-      </w:r>
-      <w:proofErr w:type="spellEnd"/>
-      <w:r>
-        <w:rPr>
-          <w:rFonts w:asciiTheme="majorHAnsi" w:eastAsia="Times New Roman" w:hAnsiTheme="majorHAnsi" w:cstheme="majorHAnsi"/>
-        </w:rPr>
-        <w:t xml:space="preserve"> and White 2013).  </w:t>
+        <w:t xml:space="preserve"> previously been shown to generate realistic statistical baselines (Locey and White 2013).  </w:t>
       </w:r>
     </w:p>
     <w:p>
@@ -4873,13 +4722,12 @@
           <w:rFonts w:asciiTheme="majorHAnsi" w:eastAsia="Times New Roman" w:hAnsiTheme="majorHAnsi" w:cstheme="majorHAnsi"/>
         </w:rPr>
       </w:pPr>
-      <w:moveToRangeStart w:id="109" w:author="Diaz,Renata M" w:date="2020-12-14T16:46:00Z" w:name="move58856820"/>
-      <w:moveTo w:id="110" w:author="Diaz,Renata M" w:date="2020-12-14T16:46:00Z">
-        <w:r>
-          <w:rPr>
-            <w:rFonts w:asciiTheme="majorHAnsi" w:eastAsia="Times New Roman" w:hAnsiTheme="majorHAnsi" w:cstheme="majorHAnsi"/>
-          </w:rPr>
-          <w:lastRenderedPageBreak/>
+      <w:moveToRangeStart w:id="111" w:author="Diaz,Renata M" w:date="2020-12-14T16:46:00Z" w:name="move58856820"/>
+      <w:moveTo w:id="112" w:author="Diaz,Renata M" w:date="2020-12-14T16:46:00Z">
+        <w:r>
+          <w:rPr>
+            <w:rFonts w:asciiTheme="majorHAnsi" w:eastAsia="Times New Roman" w:hAnsiTheme="majorHAnsi" w:cstheme="majorHAnsi"/>
+          </w:rPr>
           <w:t xml:space="preserve">While it is possible to list all possible </w:t>
         </w:r>
         <w:r>
@@ -4923,8 +4771,8 @@
           <w:t xml:space="preserve">. </w:t>
         </w:r>
       </w:moveTo>
-      <w:moveToRangeEnd w:id="109"/>
-      <w:del w:id="111" w:author="Diaz,Renata M" w:date="2020-12-14T16:46:00Z">
+      <w:moveToRangeEnd w:id="111"/>
+      <w:del w:id="113" w:author="Diaz,Renata M" w:date="2020-12-14T16:46:00Z">
         <w:r>
           <w:rPr>
             <w:rFonts w:asciiTheme="majorHAnsi" w:eastAsia="Times New Roman" w:hAnsiTheme="majorHAnsi" w:cstheme="majorHAnsi"/>
@@ -4932,7 +4780,7 @@
           <w:delText xml:space="preserve">Characterizing </w:delText>
         </w:r>
       </w:del>
-      <w:ins w:id="112" w:author="Diaz,Renata M" w:date="2020-12-14T16:46:00Z">
+      <w:ins w:id="114" w:author="Diaz,Renata M" w:date="2020-12-14T16:46:00Z">
         <w:r>
           <w:rPr>
             <w:rFonts w:asciiTheme="majorHAnsi" w:eastAsia="Times New Roman" w:hAnsiTheme="majorHAnsi" w:cstheme="majorHAnsi"/>
@@ -4958,7 +4806,7 @@
         </w:rPr>
         <w:t xml:space="preserve"> </w:t>
       </w:r>
-      <w:ins w:id="113" w:author="Diaz,Renata M" w:date="2020-12-14T16:46:00Z">
+      <w:ins w:id="115" w:author="Diaz,Renata M" w:date="2020-12-14T16:46:00Z">
         <w:r>
           <w:rPr>
             <w:rFonts w:asciiTheme="majorHAnsi" w:eastAsia="Times New Roman" w:hAnsiTheme="majorHAnsi" w:cstheme="majorHAnsi"/>
@@ -4972,7 +4820,7 @@
         </w:rPr>
         <w:t xml:space="preserve">feasible set </w:t>
       </w:r>
-      <w:ins w:id="114" w:author="Diaz,Renata M" w:date="2020-12-14T16:47:00Z">
+      <w:ins w:id="116" w:author="Diaz,Renata M" w:date="2020-12-14T16:47:00Z">
         <w:r>
           <w:rPr>
             <w:rFonts w:asciiTheme="majorHAnsi" w:eastAsia="Times New Roman" w:hAnsiTheme="majorHAnsi" w:cstheme="majorHAnsi"/>
@@ -4986,7 +4834,7 @@
         </w:rPr>
         <w:t>can be computationally intensive</w:t>
       </w:r>
-      <w:del w:id="115" w:author="Diaz,Renata M" w:date="2020-12-14T16:47:00Z">
+      <w:del w:id="117" w:author="Diaz,Renata M" w:date="2020-12-14T16:47:00Z">
         <w:r>
           <w:rPr>
             <w:rFonts w:asciiTheme="majorHAnsi" w:eastAsia="Times New Roman" w:hAnsiTheme="majorHAnsi" w:cstheme="majorHAnsi"/>
@@ -5000,8 +4848,8 @@
         </w:rPr>
         <w:t xml:space="preserve">. </w:t>
       </w:r>
-      <w:moveFromRangeStart w:id="116" w:author="Diaz,Renata M" w:date="2020-12-14T16:46:00Z" w:name="move58856820"/>
-      <w:moveFrom w:id="117" w:author="Diaz,Renata M" w:date="2020-12-14T16:46:00Z">
+      <w:moveFromRangeStart w:id="118" w:author="Diaz,Renata M" w:date="2020-12-14T16:46:00Z" w:name="move58856820"/>
+      <w:moveFrom w:id="119" w:author="Diaz,Renata M" w:date="2020-12-14T16:46:00Z">
         <w:r>
           <w:rPr>
             <w:rFonts w:asciiTheme="majorHAnsi" w:eastAsia="Times New Roman" w:hAnsiTheme="majorHAnsi" w:cstheme="majorHAnsi"/>
@@ -5049,7 +4897,7 @@
           <w:t xml:space="preserve">. </w:t>
         </w:r>
       </w:moveFrom>
-      <w:moveFromRangeEnd w:id="116"/>
+      <w:moveFromRangeEnd w:id="118"/>
       <w:r>
         <w:rPr>
           <w:rFonts w:asciiTheme="majorHAnsi" w:eastAsia="Times New Roman" w:hAnsiTheme="majorHAnsi" w:cstheme="majorHAnsi"/>
@@ -5084,21 +4932,7 @@
         <w:rPr>
           <w:rFonts w:asciiTheme="majorHAnsi" w:eastAsia="Times New Roman" w:hAnsiTheme="majorHAnsi" w:cstheme="majorHAnsi"/>
         </w:rPr>
-        <w:t xml:space="preserve"> previous efforts in this vein (</w:t>
-      </w:r>
-      <w:proofErr w:type="spellStart"/>
-      <w:r>
-        <w:rPr>
-          <w:rFonts w:asciiTheme="majorHAnsi" w:eastAsia="Times New Roman" w:hAnsiTheme="majorHAnsi" w:cstheme="majorHAnsi"/>
-        </w:rPr>
-        <w:t>Locey</w:t>
-      </w:r>
-      <w:proofErr w:type="spellEnd"/>
-      <w:r>
-        <w:rPr>
-          <w:rFonts w:asciiTheme="majorHAnsi" w:eastAsia="Times New Roman" w:hAnsiTheme="majorHAnsi" w:cstheme="majorHAnsi"/>
-        </w:rPr>
-        <w:t xml:space="preserve"> and White 2013). </w:t>
+        <w:t xml:space="preserve"> previous efforts in this vein (Locey and White 2013). </w:t>
       </w:r>
       <w:r>
         <w:rPr>
@@ -5118,19 +4952,19 @@
         </w:rPr>
         <w:t xml:space="preserve"> large values of S and N. </w:t>
       </w:r>
-      <w:commentRangeStart w:id="118"/>
+      <w:commentRangeStart w:id="120"/>
       <w:r>
         <w:rPr>
           <w:rFonts w:asciiTheme="majorHAnsi" w:eastAsia="Times New Roman" w:hAnsiTheme="majorHAnsi" w:cstheme="majorHAnsi"/>
         </w:rPr>
         <w:t>We</w:t>
       </w:r>
-      <w:commentRangeEnd w:id="118"/>
+      <w:commentRangeEnd w:id="120"/>
       <w:r>
         <w:rPr>
           <w:rStyle w:val="CommentReference"/>
         </w:rPr>
-        <w:commentReference w:id="118"/>
+        <w:commentReference w:id="120"/>
       </w:r>
       <w:r>
         <w:rPr>
@@ -5183,7 +5017,7 @@
         </w:rPr>
         <w:t xml:space="preserve"> are available at  </w:t>
       </w:r>
-      <w:commentRangeStart w:id="119"/>
+      <w:commentRangeStart w:id="121"/>
       <w:r>
         <w:fldChar w:fldCharType="begin"/>
       </w:r>
@@ -5207,12 +5041,12 @@
         </w:rPr>
         <w:fldChar w:fldCharType="end"/>
       </w:r>
-      <w:commentRangeEnd w:id="119"/>
+      <w:commentRangeEnd w:id="121"/>
       <w:r>
         <w:rPr>
           <w:rStyle w:val="CommentReference"/>
         </w:rPr>
-        <w:commentReference w:id="119"/>
+        <w:commentReference w:id="121"/>
       </w:r>
       <w:r>
         <w:rPr>
@@ -5356,8 +5190,8 @@
           <w:rFonts w:asciiTheme="majorHAnsi" w:eastAsia="Times New Roman" w:hAnsiTheme="majorHAnsi" w:cstheme="majorHAnsi"/>
         </w:rPr>
       </w:pPr>
-      <w:commentRangeStart w:id="120"/>
-      <w:ins w:id="121" w:author="Diaz,Renata M" w:date="2020-12-14T16:49:00Z">
+      <w:commentRangeStart w:id="122"/>
+      <w:ins w:id="123" w:author="Diaz,Renata M" w:date="2020-12-14T16:49:00Z">
         <w:r>
           <w:rPr>
             <w:rFonts w:asciiTheme="majorHAnsi" w:eastAsia="Times New Roman" w:hAnsiTheme="majorHAnsi" w:cstheme="majorHAnsi"/>
@@ -5371,7 +5205,7 @@
           <w:t xml:space="preserve">N </w:t>
         </w:r>
       </w:ins>
-      <w:ins w:id="122" w:author="Diaz,Renata M" w:date="2020-12-14T16:50:00Z">
+      <w:ins w:id="124" w:author="Diaz,Renata M" w:date="2020-12-14T16:50:00Z">
         <w:r>
           <w:rPr>
             <w:rFonts w:asciiTheme="majorHAnsi" w:eastAsia="Times New Roman" w:hAnsiTheme="majorHAnsi" w:cstheme="majorHAnsi"/>
@@ -5379,7 +5213,7 @@
           <w:t xml:space="preserve">is likely to have a shape similar to the shape that is most common among the SADs in </w:t>
         </w:r>
       </w:ins>
-      <w:ins w:id="123" w:author="Diaz,Renata M" w:date="2020-12-14T16:49:00Z">
+      <w:ins w:id="125" w:author="Diaz,Renata M" w:date="2020-12-14T16:49:00Z">
         <w:r>
           <w:rPr>
             <w:rFonts w:asciiTheme="majorHAnsi" w:eastAsia="Times New Roman" w:hAnsiTheme="majorHAnsi" w:cstheme="majorHAnsi"/>
@@ -5387,7 +5221,7 @@
           <w:t>the feasible set for the same S and N</w:t>
         </w:r>
       </w:ins>
-      <w:ins w:id="124" w:author="Diaz,Renata M" w:date="2020-12-14T16:51:00Z">
+      <w:ins w:id="126" w:author="Diaz,Renata M" w:date="2020-12-14T16:51:00Z">
         <w:r>
           <w:rPr>
             <w:rFonts w:asciiTheme="majorHAnsi" w:eastAsia="Times New Roman" w:hAnsiTheme="majorHAnsi" w:cstheme="majorHAnsi"/>
@@ -5395,7 +5229,7 @@
           <w:t>, while strong processes may cause observed SA</w:t>
         </w:r>
       </w:ins>
-      <w:ins w:id="125" w:author="Diaz,Renata M" w:date="2020-12-14T16:52:00Z">
+      <w:ins w:id="127" w:author="Diaz,Renata M" w:date="2020-12-14T16:52:00Z">
         <w:r>
           <w:rPr>
             <w:rFonts w:asciiTheme="majorHAnsi" w:eastAsia="Times New Roman" w:hAnsiTheme="majorHAnsi" w:cstheme="majorHAnsi"/>
@@ -5406,21 +5240,7 @@
           <w:rPr>
             <w:rFonts w:asciiTheme="majorHAnsi" w:eastAsia="Times New Roman" w:hAnsiTheme="majorHAnsi" w:cstheme="majorHAnsi"/>
           </w:rPr>
-          <w:t xml:space="preserve"> (</w:t>
-        </w:r>
-        <w:proofErr w:type="spellStart"/>
-        <w:r>
-          <w:rPr>
-            <w:rFonts w:asciiTheme="majorHAnsi" w:eastAsia="Times New Roman" w:hAnsiTheme="majorHAnsi" w:cstheme="majorHAnsi"/>
-          </w:rPr>
-          <w:t>Locey</w:t>
-        </w:r>
-        <w:proofErr w:type="spellEnd"/>
-        <w:r>
-          <w:rPr>
-            <w:rFonts w:asciiTheme="majorHAnsi" w:eastAsia="Times New Roman" w:hAnsiTheme="majorHAnsi" w:cstheme="majorHAnsi"/>
-          </w:rPr>
-          <w:t xml:space="preserve"> and White 2013)</w:t>
+          <w:t xml:space="preserve"> (Locey and White 2013)</w:t>
         </w:r>
         <w:r>
           <w:rPr>
@@ -5429,7 +5249,7 @@
           <w:t xml:space="preserve">. </w:t>
         </w:r>
       </w:ins>
-      <w:del w:id="126" w:author="Diaz,Renata M" w:date="2020-12-14T16:48:00Z">
+      <w:del w:id="128" w:author="Diaz,Renata M" w:date="2020-12-14T16:48:00Z">
         <w:r>
           <w:rPr>
             <w:rFonts w:asciiTheme="majorHAnsi" w:eastAsia="Times New Roman" w:hAnsiTheme="majorHAnsi" w:cstheme="majorHAnsi"/>
@@ -5509,7 +5329,7 @@
           <w:delText>have been used specifically in the context of distinguishing observed SADs from the feasible set (Locey and White 2013)</w:delText>
         </w:r>
       </w:del>
-      <w:del w:id="127" w:author="Diaz,Renata M" w:date="2020-12-14T16:49:00Z">
+      <w:del w:id="129" w:author="Diaz,Renata M" w:date="2020-12-14T16:49:00Z">
         <w:r>
           <w:rPr>
             <w:rFonts w:asciiTheme="majorHAnsi" w:eastAsia="Times New Roman" w:hAnsiTheme="majorHAnsi" w:cstheme="majorHAnsi"/>
@@ -5521,21 +5341,7 @@
         <w:rPr>
           <w:rFonts w:asciiTheme="majorHAnsi" w:eastAsia="Times New Roman" w:hAnsiTheme="majorHAnsi" w:cstheme="majorHAnsi"/>
         </w:rPr>
-        <w:t xml:space="preserve">We focus on two metrics to describe the shape of the SAD, </w:t>
-      </w:r>
-      <w:proofErr w:type="gramStart"/>
-      <w:r>
-        <w:rPr>
-          <w:rFonts w:asciiTheme="majorHAnsi" w:eastAsia="Times New Roman" w:hAnsiTheme="majorHAnsi" w:cstheme="majorHAnsi"/>
-        </w:rPr>
-        <w:t>skewness</w:t>
-      </w:r>
-      <w:proofErr w:type="gramEnd"/>
-      <w:r>
-        <w:rPr>
-          <w:rFonts w:asciiTheme="majorHAnsi" w:eastAsia="Times New Roman" w:hAnsiTheme="majorHAnsi" w:cstheme="majorHAnsi"/>
-        </w:rPr>
-        <w:t xml:space="preserve"> and Simpson’s evenness. </w:t>
+        <w:t xml:space="preserve">We focus on two metrics to describe the shape of the SAD, skewness and Simpson’s evenness. </w:t>
       </w:r>
       <w:r>
         <w:rPr>
@@ -5561,26 +5367,12 @@
         </w:rPr>
         <w:t>species</w:t>
       </w:r>
-      <w:ins w:id="128" w:author="Diaz,Renata M" w:date="2020-12-14T16:52:00Z">
-        <w:r>
-          <w:rPr>
-            <w:rFonts w:asciiTheme="majorHAnsi" w:eastAsia="Times New Roman" w:hAnsiTheme="majorHAnsi" w:cstheme="majorHAnsi"/>
-          </w:rPr>
-          <w:t xml:space="preserve"> (</w:t>
-        </w:r>
-        <w:proofErr w:type="spellStart"/>
-        <w:r>
-          <w:rPr>
-            <w:rFonts w:asciiTheme="majorHAnsi" w:eastAsia="Times New Roman" w:hAnsiTheme="majorHAnsi" w:cstheme="majorHAnsi"/>
-          </w:rPr>
-          <w:t>Locey</w:t>
-        </w:r>
-        <w:proofErr w:type="spellEnd"/>
-        <w:r>
-          <w:rPr>
-            <w:rFonts w:asciiTheme="majorHAnsi" w:eastAsia="Times New Roman" w:hAnsiTheme="majorHAnsi" w:cstheme="majorHAnsi"/>
-          </w:rPr>
-          <w:t xml:space="preserve"> and White 2013)</w:t>
+      <w:ins w:id="130" w:author="Diaz,Renata M" w:date="2020-12-14T16:52:00Z">
+        <w:r>
+          <w:rPr>
+            <w:rFonts w:asciiTheme="majorHAnsi" w:eastAsia="Times New Roman" w:hAnsiTheme="majorHAnsi" w:cstheme="majorHAnsi"/>
+          </w:rPr>
+          <w:t xml:space="preserve"> (Locey and White 2013)</w:t>
         </w:r>
       </w:ins>
       <w:r>
@@ -5595,12 +5387,12 @@
         </w:rPr>
         <w:t xml:space="preserve"> </w:t>
       </w:r>
-      <w:commentRangeEnd w:id="120"/>
+      <w:commentRangeEnd w:id="122"/>
       <w:r>
         <w:rPr>
           <w:rStyle w:val="CommentReference"/>
         </w:rPr>
-        <w:commentReference w:id="120"/>
+        <w:commentReference w:id="122"/>
       </w:r>
       <w:r>
         <w:rPr>
@@ -5620,26 +5412,92 @@
         <w:rPr>
           <w:rFonts w:asciiTheme="majorHAnsi" w:eastAsia="Times New Roman" w:hAnsiTheme="majorHAnsi" w:cstheme="majorHAnsi"/>
         </w:rPr>
-        <w:t xml:space="preserve">above), we generated a distribution describing the </w:t>
+        <w:t xml:space="preserve">above), we generated a distribution describing the general shape (i.e. evenness or skewness) that we expect from </w:t>
+      </w:r>
+      <w:r>
+        <w:rPr>
+          <w:rFonts w:asciiTheme="majorHAnsi" w:eastAsia="Times New Roman" w:hAnsiTheme="majorHAnsi" w:cstheme="majorHAnsi"/>
+        </w:rPr>
+        <w:t>the statistically-</w:t>
+      </w:r>
+      <w:r>
+        <w:rPr>
+          <w:rFonts w:asciiTheme="majorHAnsi" w:eastAsia="Times New Roman" w:hAnsiTheme="majorHAnsi" w:cstheme="majorHAnsi"/>
+        </w:rPr>
+        <w:t>generated SADs.</w:t>
+      </w:r>
+      <w:r>
+        <w:rPr>
+          <w:rFonts w:asciiTheme="majorHAnsi" w:eastAsia="Times New Roman" w:hAnsiTheme="majorHAnsi" w:cstheme="majorHAnsi"/>
+        </w:rPr>
+        <w:t xml:space="preserve"> </w:t>
+      </w:r>
+      <w:r>
+        <w:rPr>
+          <w:rFonts w:asciiTheme="majorHAnsi" w:eastAsia="Times New Roman" w:hAnsiTheme="majorHAnsi" w:cstheme="majorHAnsi"/>
+        </w:rPr>
+        <w:t>Note that s</w:t>
+      </w:r>
+      <w:r>
+        <w:rPr>
+          <w:rFonts w:asciiTheme="majorHAnsi" w:eastAsia="Times New Roman" w:hAnsiTheme="majorHAnsi" w:cstheme="majorHAnsi"/>
+        </w:rPr>
+        <w:t>kewness</w:t>
+      </w:r>
+      <w:r>
+        <w:rPr>
+          <w:rFonts w:asciiTheme="majorHAnsi" w:eastAsia="Times New Roman" w:hAnsiTheme="majorHAnsi" w:cstheme="majorHAnsi"/>
+        </w:rPr>
+        <w:t xml:space="preserve">, as implemented </w:t>
+      </w:r>
+      <w:r>
+        <w:rPr>
+          <w:rFonts w:asciiTheme="majorHAnsi" w:eastAsia="Times New Roman" w:hAnsiTheme="majorHAnsi" w:cstheme="majorHAnsi"/>
+        </w:rPr>
+        <w:t xml:space="preserve">in </w:t>
+      </w:r>
+      <w:r>
+        <w:rPr>
+          <w:rFonts w:asciiTheme="majorHAnsi" w:eastAsia="Times New Roman" w:hAnsiTheme="majorHAnsi" w:cstheme="majorHAnsi"/>
+        </w:rPr>
+        <w:t>the R package “e1071”</w:t>
+      </w:r>
+      <w:r>
+        <w:rPr>
+          <w:rFonts w:asciiTheme="majorHAnsi" w:eastAsia="Times New Roman" w:hAnsiTheme="majorHAnsi" w:cstheme="majorHAnsi"/>
+        </w:rPr>
+        <w:t xml:space="preserve"> (Meyer et al </w:t>
+      </w:r>
+      <w:r>
+        <w:rPr>
+          <w:rFonts w:asciiTheme="majorHAnsi" w:eastAsia="Times New Roman" w:hAnsiTheme="majorHAnsi" w:cstheme="majorHAnsi"/>
+        </w:rPr>
+        <w:t>2019</w:t>
+      </w:r>
+      <w:r>
+        <w:rPr>
+          <w:rFonts w:asciiTheme="majorHAnsi" w:eastAsia="Times New Roman" w:hAnsiTheme="majorHAnsi" w:cstheme="majorHAnsi"/>
+        </w:rPr>
+        <w:t>)</w:t>
+      </w:r>
+      <w:r>
+        <w:rPr>
+          <w:rFonts w:asciiTheme="majorHAnsi" w:eastAsia="Times New Roman" w:hAnsiTheme="majorHAnsi" w:cstheme="majorHAnsi"/>
+        </w:rPr>
+        <w:t>,</w:t>
+      </w:r>
+      <w:r>
+        <w:rPr>
+          <w:rFonts w:asciiTheme="majorHAnsi" w:eastAsia="Times New Roman" w:hAnsiTheme="majorHAnsi" w:cstheme="majorHAnsi"/>
+        </w:rPr>
+        <w:t xml:space="preserve"> always evaluates to 0 for distributions with </w:t>
       </w:r>
       <w:r>
         <w:rPr>
           <w:rFonts w:asciiTheme="majorHAnsi" w:eastAsia="Times New Roman" w:hAnsiTheme="majorHAnsi" w:cstheme="majorHAnsi"/>
         </w:rPr>
         <w:lastRenderedPageBreak/>
-        <w:t xml:space="preserve">general shape (i.e. evenness or skewness) that we expect from </w:t>
-      </w:r>
-      <w:r>
-        <w:rPr>
-          <w:rFonts w:asciiTheme="majorHAnsi" w:eastAsia="Times New Roman" w:hAnsiTheme="majorHAnsi" w:cstheme="majorHAnsi"/>
-        </w:rPr>
-        <w:t>the statistically-</w:t>
-      </w:r>
-      <w:r>
-        <w:rPr>
-          <w:rFonts w:asciiTheme="majorHAnsi" w:eastAsia="Times New Roman" w:hAnsiTheme="majorHAnsi" w:cstheme="majorHAnsi"/>
-        </w:rPr>
-        <w:t>generated SADs.</w:t>
+        <w:t>only two</w:t>
       </w:r>
       <w:r>
         <w:rPr>
@@ -5651,67 +5509,65 @@
         <w:rPr>
           <w:rFonts w:asciiTheme="majorHAnsi" w:eastAsia="Times New Roman" w:hAnsiTheme="majorHAnsi" w:cstheme="majorHAnsi"/>
         </w:rPr>
-        <w:t>Note that s</w:t>
-      </w:r>
-      <w:r>
-        <w:rPr>
-          <w:rFonts w:asciiTheme="majorHAnsi" w:eastAsia="Times New Roman" w:hAnsiTheme="majorHAnsi" w:cstheme="majorHAnsi"/>
-        </w:rPr>
-        <w:t>kewness</w:t>
-      </w:r>
-      <w:r>
-        <w:rPr>
-          <w:rFonts w:asciiTheme="majorHAnsi" w:eastAsia="Times New Roman" w:hAnsiTheme="majorHAnsi" w:cstheme="majorHAnsi"/>
-        </w:rPr>
-        <w:t xml:space="preserve">, as implemented </w:t>
-      </w:r>
-      <w:r>
-        <w:rPr>
-          <w:rFonts w:asciiTheme="majorHAnsi" w:eastAsia="Times New Roman" w:hAnsiTheme="majorHAnsi" w:cstheme="majorHAnsi"/>
-        </w:rPr>
-        <w:t xml:space="preserve">in </w:t>
-      </w:r>
-      <w:r>
-        <w:rPr>
-          <w:rFonts w:asciiTheme="majorHAnsi" w:eastAsia="Times New Roman" w:hAnsiTheme="majorHAnsi" w:cstheme="majorHAnsi"/>
-        </w:rPr>
-        <w:t>the R package “e1071”</w:t>
-      </w:r>
-      <w:r>
-        <w:rPr>
-          <w:rFonts w:asciiTheme="majorHAnsi" w:eastAsia="Times New Roman" w:hAnsiTheme="majorHAnsi" w:cstheme="majorHAnsi"/>
-        </w:rPr>
-        <w:t xml:space="preserve"> (Meyer et al </w:t>
-      </w:r>
-      <w:r>
-        <w:rPr>
-          <w:rFonts w:asciiTheme="majorHAnsi" w:eastAsia="Times New Roman" w:hAnsiTheme="majorHAnsi" w:cstheme="majorHAnsi"/>
-        </w:rPr>
-        <w:t>2019</w:t>
-      </w:r>
-      <w:r>
-        <w:rPr>
-          <w:rFonts w:asciiTheme="majorHAnsi" w:eastAsia="Times New Roman" w:hAnsiTheme="majorHAnsi" w:cstheme="majorHAnsi"/>
-        </w:rPr>
-        <w:t>)</w:t>
-      </w:r>
-      <w:r>
-        <w:rPr>
-          <w:rFonts w:asciiTheme="majorHAnsi" w:eastAsia="Times New Roman" w:hAnsiTheme="majorHAnsi" w:cstheme="majorHAnsi"/>
-        </w:rPr>
-        <w:t>,</w:t>
-      </w:r>
-      <w:r>
-        <w:rPr>
-          <w:rFonts w:asciiTheme="majorHAnsi" w:eastAsia="Times New Roman" w:hAnsiTheme="majorHAnsi" w:cstheme="majorHAnsi"/>
-        </w:rPr>
-        <w:t xml:space="preserve"> always evaluates to 0 for distributions with </w:t>
-      </w:r>
-      <w:r>
-        <w:rPr>
-          <w:rFonts w:asciiTheme="majorHAnsi" w:eastAsia="Times New Roman" w:hAnsiTheme="majorHAnsi" w:cstheme="majorHAnsi"/>
-        </w:rPr>
-        <w:t>only two</w:t>
+        <w:t>species</w:t>
+      </w:r>
+      <w:r>
+        <w:rPr>
+          <w:rFonts w:asciiTheme="majorHAnsi" w:eastAsia="Times New Roman" w:hAnsiTheme="majorHAnsi" w:cstheme="majorHAnsi"/>
+        </w:rPr>
+        <w:t>, and we exclude</w:t>
+      </w:r>
+      <w:r>
+        <w:rPr>
+          <w:rFonts w:asciiTheme="majorHAnsi" w:eastAsia="Times New Roman" w:hAnsiTheme="majorHAnsi" w:cstheme="majorHAnsi"/>
+        </w:rPr>
+        <w:t>d</w:t>
+      </w:r>
+      <w:r>
+        <w:rPr>
+          <w:rFonts w:asciiTheme="majorHAnsi" w:eastAsia="Times New Roman" w:hAnsiTheme="majorHAnsi" w:cstheme="majorHAnsi"/>
+        </w:rPr>
+        <w:t xml:space="preserve"> those cases from analyses of skewness</w:t>
+      </w:r>
+      <w:ins w:id="131" w:author="Diaz,Renata M" w:date="2020-12-14T16:54:00Z">
+        <w:r>
+          <w:rPr>
+            <w:rFonts w:asciiTheme="majorHAnsi" w:eastAsia="Times New Roman" w:hAnsiTheme="majorHAnsi" w:cstheme="majorHAnsi"/>
+          </w:rPr>
+          <w:t xml:space="preserve"> (but included those communities for analyses using Simpson’s evenness)</w:t>
+        </w:r>
+      </w:ins>
+      <w:r>
+        <w:rPr>
+          <w:rFonts w:asciiTheme="majorHAnsi" w:eastAsia="Times New Roman" w:hAnsiTheme="majorHAnsi" w:cstheme="majorHAnsi"/>
+        </w:rPr>
+        <w:t xml:space="preserve">. </w:t>
+      </w:r>
+    </w:p>
+    <w:p>
+      <w:pPr>
+        <w:spacing w:line="480" w:lineRule="auto"/>
+        <w:rPr>
+          <w:rFonts w:asciiTheme="majorHAnsi" w:eastAsia="Times New Roman" w:hAnsiTheme="majorHAnsi" w:cstheme="majorHAnsi"/>
+        </w:rPr>
+      </w:pPr>
+      <w:r>
+        <w:rPr>
+          <w:rFonts w:asciiTheme="majorHAnsi" w:eastAsia="Times New Roman" w:hAnsiTheme="majorHAnsi" w:cstheme="majorHAnsi"/>
+        </w:rPr>
+        <w:t xml:space="preserve">To assess whether the shape of an observed SAD was statistically unlikely, we </w:t>
+      </w:r>
+      <w:r>
+        <w:rPr>
+          <w:rFonts w:asciiTheme="majorHAnsi" w:eastAsia="Times New Roman" w:hAnsiTheme="majorHAnsi" w:cstheme="majorHAnsi"/>
+        </w:rPr>
+        <w:t>calculated Simpson’s evenness and skewness for the observed SAD</w:t>
+      </w:r>
+      <w:r>
+        <w:rPr>
+          <w:rFonts w:asciiTheme="majorHAnsi" w:eastAsia="Times New Roman" w:hAnsiTheme="majorHAnsi" w:cstheme="majorHAnsi"/>
+        </w:rPr>
+        <w:t xml:space="preserve"> and compared these observed values to the distributions of evenness and skewness obtained from that community’s sampled feasible set.</w:t>
       </w:r>
       <w:r>
         <w:rPr>
@@ -5723,65 +5579,31 @@
         <w:rPr>
           <w:rFonts w:asciiTheme="majorHAnsi" w:eastAsia="Times New Roman" w:hAnsiTheme="majorHAnsi" w:cstheme="majorHAnsi"/>
         </w:rPr>
-        <w:t>species</w:t>
-      </w:r>
-      <w:r>
-        <w:rPr>
-          <w:rFonts w:asciiTheme="majorHAnsi" w:eastAsia="Times New Roman" w:hAnsiTheme="majorHAnsi" w:cstheme="majorHAnsi"/>
-        </w:rPr>
-        <w:t>, and we exclude</w:t>
-      </w:r>
-      <w:r>
-        <w:rPr>
-          <w:rFonts w:asciiTheme="majorHAnsi" w:eastAsia="Times New Roman" w:hAnsiTheme="majorHAnsi" w:cstheme="majorHAnsi"/>
-        </w:rPr>
-        <w:t>d</w:t>
-      </w:r>
-      <w:r>
-        <w:rPr>
-          <w:rFonts w:asciiTheme="majorHAnsi" w:eastAsia="Times New Roman" w:hAnsiTheme="majorHAnsi" w:cstheme="majorHAnsi"/>
-        </w:rPr>
-        <w:t xml:space="preserve"> those cases from analyses of skewness</w:t>
-      </w:r>
-      <w:ins w:id="129" w:author="Diaz,Renata M" w:date="2020-12-14T16:54:00Z">
-        <w:r>
-          <w:rPr>
-            <w:rFonts w:asciiTheme="majorHAnsi" w:eastAsia="Times New Roman" w:hAnsiTheme="majorHAnsi" w:cstheme="majorHAnsi"/>
-          </w:rPr>
-          <w:t xml:space="preserve"> (but included those communities for analyses using Simpson’s evenness)</w:t>
-        </w:r>
-      </w:ins>
-      <w:r>
-        <w:rPr>
-          <w:rFonts w:asciiTheme="majorHAnsi" w:eastAsia="Times New Roman" w:hAnsiTheme="majorHAnsi" w:cstheme="majorHAnsi"/>
-        </w:rPr>
-        <w:t xml:space="preserve">. </w:t>
-      </w:r>
-    </w:p>
-    <w:p>
-      <w:pPr>
-        <w:spacing w:line="480" w:lineRule="auto"/>
-        <w:rPr>
-          <w:rFonts w:asciiTheme="majorHAnsi" w:eastAsia="Times New Roman" w:hAnsiTheme="majorHAnsi" w:cstheme="majorHAnsi"/>
-        </w:rPr>
-      </w:pPr>
-      <w:r>
-        <w:rPr>
-          <w:rFonts w:asciiTheme="majorHAnsi" w:eastAsia="Times New Roman" w:hAnsiTheme="majorHAnsi" w:cstheme="majorHAnsi"/>
-        </w:rPr>
-        <w:t xml:space="preserve">To assess whether the shape of an observed SAD was statistically unlikely, we </w:t>
-      </w:r>
-      <w:r>
-        <w:rPr>
-          <w:rFonts w:asciiTheme="majorHAnsi" w:eastAsia="Times New Roman" w:hAnsiTheme="majorHAnsi" w:cstheme="majorHAnsi"/>
-        </w:rPr>
-        <w:t>calculated Simpson’s evenness and skewness for the observed SAD</w:t>
-      </w:r>
-      <w:r>
-        <w:rPr>
-          <w:rFonts w:asciiTheme="majorHAnsi" w:eastAsia="Times New Roman" w:hAnsiTheme="majorHAnsi" w:cstheme="majorHAnsi"/>
-        </w:rPr>
-        <w:t xml:space="preserve"> and compared these observed values to the distributions of evenness and skewness obtained from that community’s sampled feasible set.</w:t>
+        <w:t xml:space="preserve">An observed SAD’s deviation from its feasible set was determined by </w:t>
+      </w:r>
+      <w:r>
+        <w:rPr>
+          <w:rFonts w:asciiTheme="majorHAnsi" w:eastAsia="Times New Roman" w:hAnsiTheme="majorHAnsi" w:cstheme="majorHAnsi"/>
+        </w:rPr>
+        <w:t xml:space="preserve">computing the percentile rank of its skewness and evenness relative to the </w:t>
+      </w:r>
+      <w:r>
+        <w:rPr>
+          <w:rFonts w:asciiTheme="majorHAnsi" w:eastAsia="Times New Roman" w:hAnsiTheme="majorHAnsi" w:cstheme="majorHAnsi"/>
+        </w:rPr>
+        <w:t>sampled distributions for skewness and evenness</w:t>
+      </w:r>
+      <w:r>
+        <w:rPr>
+          <w:rFonts w:asciiTheme="majorHAnsi" w:eastAsia="Times New Roman" w:hAnsiTheme="majorHAnsi" w:cstheme="majorHAnsi"/>
+        </w:rPr>
+        <w:t>, respectively</w:t>
+      </w:r>
+      <w:r>
+        <w:rPr>
+          <w:rFonts w:asciiTheme="majorHAnsi" w:eastAsia="Times New Roman" w:hAnsiTheme="majorHAnsi" w:cstheme="majorHAnsi"/>
+        </w:rPr>
+        <w:t>.</w:t>
       </w:r>
       <w:r>
         <w:rPr>
@@ -5793,31 +5615,25 @@
         <w:rPr>
           <w:rFonts w:asciiTheme="majorHAnsi" w:eastAsia="Times New Roman" w:hAnsiTheme="majorHAnsi" w:cstheme="majorHAnsi"/>
         </w:rPr>
-        <w:t xml:space="preserve">An observed SAD’s deviation from its feasible set was determined by </w:t>
-      </w:r>
-      <w:r>
-        <w:rPr>
-          <w:rFonts w:asciiTheme="majorHAnsi" w:eastAsia="Times New Roman" w:hAnsiTheme="majorHAnsi" w:cstheme="majorHAnsi"/>
-        </w:rPr>
-        <w:t xml:space="preserve">computing the percentile rank of its skewness and evenness relative to the </w:t>
-      </w:r>
-      <w:r>
-        <w:rPr>
-          <w:rFonts w:asciiTheme="majorHAnsi" w:eastAsia="Times New Roman" w:hAnsiTheme="majorHAnsi" w:cstheme="majorHAnsi"/>
-        </w:rPr>
-        <w:t>sampled distributions for skewness and evenness</w:t>
-      </w:r>
-      <w:r>
-        <w:rPr>
-          <w:rFonts w:asciiTheme="majorHAnsi" w:eastAsia="Times New Roman" w:hAnsiTheme="majorHAnsi" w:cstheme="majorHAnsi"/>
-        </w:rPr>
-        <w:t>, respectively</w:t>
-      </w:r>
-      <w:r>
-        <w:rPr>
-          <w:rFonts w:asciiTheme="majorHAnsi" w:eastAsia="Times New Roman" w:hAnsiTheme="majorHAnsi" w:cstheme="majorHAnsi"/>
-        </w:rPr>
-        <w:t>.</w:t>
+        <w:t>Th</w:t>
+      </w:r>
+      <w:r>
+        <w:rPr>
+          <w:rFonts w:asciiTheme="majorHAnsi" w:eastAsia="Times New Roman" w:hAnsiTheme="majorHAnsi" w:cstheme="majorHAnsi"/>
+        </w:rPr>
+        <w:t>ese</w:t>
+      </w:r>
+      <w:r>
+        <w:rPr>
+          <w:rFonts w:asciiTheme="majorHAnsi" w:eastAsia="Times New Roman" w:hAnsiTheme="majorHAnsi" w:cstheme="majorHAnsi"/>
+        </w:rPr>
+        <w:t xml:space="preserve"> percentile rank</w:t>
+      </w:r>
+      <w:r>
+        <w:rPr>
+          <w:rFonts w:asciiTheme="majorHAnsi" w:eastAsia="Times New Roman" w:hAnsiTheme="majorHAnsi" w:cstheme="majorHAnsi"/>
+        </w:rPr>
+        <w:t>s</w:t>
       </w:r>
       <w:r>
         <w:rPr>
@@ -5829,19 +5645,37 @@
         <w:rPr>
           <w:rFonts w:asciiTheme="majorHAnsi" w:eastAsia="Times New Roman" w:hAnsiTheme="majorHAnsi" w:cstheme="majorHAnsi"/>
         </w:rPr>
-        <w:t>Th</w:t>
-      </w:r>
-      <w:r>
-        <w:rPr>
-          <w:rFonts w:asciiTheme="majorHAnsi" w:eastAsia="Times New Roman" w:hAnsiTheme="majorHAnsi" w:cstheme="majorHAnsi"/>
-        </w:rPr>
-        <w:t>ese</w:t>
-      </w:r>
-      <w:r>
-        <w:rPr>
-          <w:rFonts w:asciiTheme="majorHAnsi" w:eastAsia="Times New Roman" w:hAnsiTheme="majorHAnsi" w:cstheme="majorHAnsi"/>
-        </w:rPr>
-        <w:t xml:space="preserve"> percentile rank</w:t>
+        <w:t>are</w:t>
+      </w:r>
+      <w:r>
+        <w:rPr>
+          <w:rFonts w:asciiTheme="majorHAnsi" w:eastAsia="Times New Roman" w:hAnsiTheme="majorHAnsi" w:cstheme="majorHAnsi"/>
+        </w:rPr>
+        <w:t xml:space="preserve"> comparable across different community sizes, allowing broad-scale assessment across wide ranges of S and N. </w:t>
+      </w:r>
+      <w:r>
+        <w:rPr>
+          <w:rFonts w:asciiTheme="majorHAnsi" w:eastAsia="Times New Roman" w:hAnsiTheme="majorHAnsi" w:cstheme="majorHAnsi"/>
+        </w:rPr>
+        <w:t>After aggregating across communities</w:t>
+      </w:r>
+      <w:r>
+        <w:rPr>
+          <w:rFonts w:asciiTheme="majorHAnsi" w:eastAsia="Times New Roman" w:hAnsiTheme="majorHAnsi" w:cstheme="majorHAnsi"/>
+        </w:rPr>
+        <w:t xml:space="preserve">, if </w:t>
+      </w:r>
+      <w:r>
+        <w:rPr>
+          <w:rFonts w:asciiTheme="majorHAnsi" w:eastAsia="Times New Roman" w:hAnsiTheme="majorHAnsi" w:cstheme="majorHAnsi"/>
+        </w:rPr>
+        <w:t>community abundance distributions reflect</w:t>
+      </w:r>
+      <w:r>
+        <w:rPr>
+          <w:rFonts w:asciiTheme="majorHAnsi" w:eastAsia="Times New Roman" w:hAnsiTheme="majorHAnsi" w:cstheme="majorHAnsi"/>
+        </w:rPr>
+        <w:t xml:space="preserve"> random draws from their feasible set</w:t>
       </w:r>
       <w:r>
         <w:rPr>
@@ -5853,105 +5687,43 @@
         <w:rPr>
           <w:rFonts w:asciiTheme="majorHAnsi" w:eastAsia="Times New Roman" w:hAnsiTheme="majorHAnsi" w:cstheme="majorHAnsi"/>
         </w:rPr>
+        <w:t>, their</w:t>
+      </w:r>
+      <w:r>
+        <w:rPr>
+          <w:rFonts w:asciiTheme="majorHAnsi" w:eastAsia="Times New Roman" w:hAnsiTheme="majorHAnsi" w:cstheme="majorHAnsi"/>
+        </w:rPr>
+        <w:t xml:space="preserve"> percentile rank values </w:t>
+      </w:r>
+      <w:r>
+        <w:rPr>
+          <w:rFonts w:asciiTheme="majorHAnsi" w:eastAsia="Times New Roman" w:hAnsiTheme="majorHAnsi" w:cstheme="majorHAnsi"/>
+        </w:rPr>
+        <w:t>should</w:t>
+      </w:r>
+      <w:r>
+        <w:rPr>
+          <w:rFonts w:asciiTheme="majorHAnsi" w:eastAsia="Times New Roman" w:hAnsiTheme="majorHAnsi" w:cstheme="majorHAnsi"/>
+        </w:rPr>
+        <w:t xml:space="preserve"> be uniformly distributed from 0 to 100. However, if observed SADs are consistently more skewed or even than their feasible sets, the percentile values will be </w:t>
+      </w:r>
+      <w:r>
+        <w:rPr>
+          <w:rFonts w:asciiTheme="majorHAnsi" w:eastAsia="Times New Roman" w:hAnsiTheme="majorHAnsi" w:cstheme="majorHAnsi"/>
+        </w:rPr>
+        <w:t>disproportionately concentrated towards the extremes.</w:t>
+      </w:r>
+      <w:r>
+        <w:rPr>
+          <w:rFonts w:asciiTheme="majorHAnsi" w:eastAsia="Times New Roman" w:hAnsiTheme="majorHAnsi" w:cstheme="majorHAnsi"/>
+        </w:rPr>
         <w:t xml:space="preserve"> </w:t>
       </w:r>
       <w:r>
         <w:rPr>
           <w:rFonts w:asciiTheme="majorHAnsi" w:eastAsia="Times New Roman" w:hAnsiTheme="majorHAnsi" w:cstheme="majorHAnsi"/>
         </w:rPr>
-        <w:t>are</w:t>
-      </w:r>
-      <w:r>
-        <w:rPr>
-          <w:rFonts w:asciiTheme="majorHAnsi" w:eastAsia="Times New Roman" w:hAnsiTheme="majorHAnsi" w:cstheme="majorHAnsi"/>
-        </w:rPr>
-        <w:t xml:space="preserve"> comparable across different community sizes, allowing broad-scale assessment across wide ranges of S and N. </w:t>
-      </w:r>
-      <w:r>
-        <w:rPr>
-          <w:rFonts w:asciiTheme="majorHAnsi" w:eastAsia="Times New Roman" w:hAnsiTheme="majorHAnsi" w:cstheme="majorHAnsi"/>
-        </w:rPr>
-        <w:t>After aggregating across communities</w:t>
-      </w:r>
-      <w:r>
-        <w:rPr>
-          <w:rFonts w:asciiTheme="majorHAnsi" w:eastAsia="Times New Roman" w:hAnsiTheme="majorHAnsi" w:cstheme="majorHAnsi"/>
-        </w:rPr>
-        <w:t xml:space="preserve">, if </w:t>
-      </w:r>
-      <w:r>
-        <w:rPr>
-          <w:rFonts w:asciiTheme="majorHAnsi" w:eastAsia="Times New Roman" w:hAnsiTheme="majorHAnsi" w:cstheme="majorHAnsi"/>
-        </w:rPr>
-        <w:t>community abundance distributions reflect</w:t>
-      </w:r>
-      <w:r>
-        <w:rPr>
-          <w:rFonts w:asciiTheme="majorHAnsi" w:eastAsia="Times New Roman" w:hAnsiTheme="majorHAnsi" w:cstheme="majorHAnsi"/>
-        </w:rPr>
-        <w:t xml:space="preserve"> random draws from their feasible set</w:t>
-      </w:r>
-      <w:r>
-        <w:rPr>
-          <w:rFonts w:asciiTheme="majorHAnsi" w:eastAsia="Times New Roman" w:hAnsiTheme="majorHAnsi" w:cstheme="majorHAnsi"/>
-        </w:rPr>
-        <w:t>s</w:t>
-      </w:r>
-      <w:r>
-        <w:rPr>
-          <w:rFonts w:asciiTheme="majorHAnsi" w:eastAsia="Times New Roman" w:hAnsiTheme="majorHAnsi" w:cstheme="majorHAnsi"/>
-        </w:rPr>
-        <w:t>, their</w:t>
-      </w:r>
-      <w:r>
-        <w:rPr>
-          <w:rFonts w:asciiTheme="majorHAnsi" w:eastAsia="Times New Roman" w:hAnsiTheme="majorHAnsi" w:cstheme="majorHAnsi"/>
-        </w:rPr>
-        <w:t xml:space="preserve"> percentile rank values </w:t>
-      </w:r>
-      <w:r>
-        <w:rPr>
-          <w:rFonts w:asciiTheme="majorHAnsi" w:eastAsia="Times New Roman" w:hAnsiTheme="majorHAnsi" w:cstheme="majorHAnsi"/>
-        </w:rPr>
-        <w:t>should</w:t>
-      </w:r>
-      <w:r>
-        <w:rPr>
-          <w:rFonts w:asciiTheme="majorHAnsi" w:eastAsia="Times New Roman" w:hAnsiTheme="majorHAnsi" w:cstheme="majorHAnsi"/>
-        </w:rPr>
-        <w:t xml:space="preserve"> be uniformly distributed from 0 to 100. However, if observed SADs are consistently more skewed or even than their feasible sets, the percentile values will be </w:t>
-      </w:r>
-      <w:r>
-        <w:rPr>
-          <w:rFonts w:asciiTheme="majorHAnsi" w:eastAsia="Times New Roman" w:hAnsiTheme="majorHAnsi" w:cstheme="majorHAnsi"/>
-        </w:rPr>
-        <w:t>disproportionately concentrated towards the extremes.</w:t>
-      </w:r>
-      <w:r>
-        <w:rPr>
-          <w:rFonts w:asciiTheme="majorHAnsi" w:eastAsia="Times New Roman" w:hAnsiTheme="majorHAnsi" w:cstheme="majorHAnsi"/>
-        </w:rPr>
-        <w:t xml:space="preserve"> </w:t>
-      </w:r>
-      <w:r>
-        <w:rPr>
-          <w:rFonts w:asciiTheme="majorHAnsi" w:eastAsia="Times New Roman" w:hAnsiTheme="majorHAnsi" w:cstheme="majorHAnsi"/>
-        </w:rPr>
-        <w:t>Because an earlier survey in this space (</w:t>
-      </w:r>
-      <w:proofErr w:type="spellStart"/>
-      <w:r>
-        <w:rPr>
-          <w:rFonts w:asciiTheme="majorHAnsi" w:eastAsia="Times New Roman" w:hAnsiTheme="majorHAnsi" w:cstheme="majorHAnsi"/>
-        </w:rPr>
-        <w:t>Locey</w:t>
-      </w:r>
-      <w:proofErr w:type="spellEnd"/>
-      <w:r>
-        <w:rPr>
-          <w:rFonts w:asciiTheme="majorHAnsi" w:eastAsia="Times New Roman" w:hAnsiTheme="majorHAnsi" w:cstheme="majorHAnsi"/>
-        </w:rPr>
-        <w:t xml:space="preserve"> and White 2013) found that the tendency is for empirical SAD to be more skewed and less even than their feasible sets, we used one-tailed 95% confidence intervals and tested for unusually </w:t>
+        <w:t xml:space="preserve">Because an earlier survey in this space (Locey and White 2013) found that the tendency is for empirical SAD to be more skewed and less even than their feasible sets, we used one-tailed 95% confidence intervals and tested for unusually </w:t>
       </w:r>
       <w:r>
         <w:rPr>
@@ -6133,14 +5905,98 @@
         <w:rPr>
           <w:rFonts w:asciiTheme="majorHAnsi" w:eastAsia="Times New Roman" w:hAnsiTheme="majorHAnsi" w:cstheme="majorHAnsi"/>
         </w:rPr>
+        <w:t>We also used the distributions</w:t>
+      </w:r>
+      <w:r>
+        <w:rPr>
+          <w:rFonts w:asciiTheme="majorHAnsi" w:eastAsia="Times New Roman" w:hAnsiTheme="majorHAnsi" w:cstheme="majorHAnsi"/>
+        </w:rPr>
+        <w:t xml:space="preserve"> of</w:t>
+      </w:r>
+      <w:r>
+        <w:rPr>
+          <w:rFonts w:asciiTheme="majorHAnsi" w:eastAsia="Times New Roman" w:hAnsiTheme="majorHAnsi" w:cstheme="majorHAnsi"/>
+        </w:rPr>
+        <w:t xml:space="preserve"> </w:t>
+      </w:r>
+      <w:r>
+        <w:rPr>
+          <w:rFonts w:asciiTheme="majorHAnsi" w:eastAsia="Times New Roman" w:hAnsiTheme="majorHAnsi" w:cstheme="majorHAnsi"/>
+        </w:rPr>
+        <w:t>skewness and evenness from the sampled feasible</w:t>
+      </w:r>
+      <w:r>
+        <w:rPr>
+          <w:rFonts w:asciiTheme="majorHAnsi" w:eastAsia="Times New Roman" w:hAnsiTheme="majorHAnsi" w:cstheme="majorHAnsi"/>
+        </w:rPr>
+        <w:t xml:space="preserve"> </w:t>
+      </w:r>
+      <w:r>
+        <w:rPr>
+          <w:rFonts w:asciiTheme="majorHAnsi" w:eastAsia="Times New Roman" w:hAnsiTheme="majorHAnsi" w:cstheme="majorHAnsi"/>
+        </w:rPr>
+        <w:t xml:space="preserve">set </w:t>
+      </w:r>
+      <w:r>
+        <w:rPr>
+          <w:rFonts w:asciiTheme="majorHAnsi" w:eastAsia="Times New Roman" w:hAnsiTheme="majorHAnsi" w:cstheme="majorHAnsi"/>
+        </w:rPr>
+        <w:t xml:space="preserve">to describe the relative </w:t>
+      </w:r>
+      <w:r>
+        <w:rPr>
+          <w:rFonts w:asciiTheme="majorHAnsi" w:eastAsia="Times New Roman" w:hAnsiTheme="majorHAnsi" w:cstheme="majorHAnsi"/>
+        </w:rPr>
+        <w:t xml:space="preserve">specificity </w:t>
+      </w:r>
+      <w:r>
+        <w:rPr>
+          <w:rFonts w:asciiTheme="majorHAnsi" w:eastAsia="Times New Roman" w:hAnsiTheme="majorHAnsi" w:cstheme="majorHAnsi"/>
+        </w:rPr>
+        <w:t>of the statistical</w:t>
+      </w:r>
+      <w:r>
+        <w:rPr>
+          <w:rFonts w:asciiTheme="majorHAnsi" w:eastAsia="Times New Roman" w:hAnsiTheme="majorHAnsi" w:cstheme="majorHAnsi"/>
+        </w:rPr>
+        <w:t xml:space="preserve"> baseline</w:t>
+      </w:r>
+      <w:r>
+        <w:rPr>
+          <w:rFonts w:asciiTheme="majorHAnsi" w:eastAsia="Times New Roman" w:hAnsiTheme="majorHAnsi" w:cstheme="majorHAnsi"/>
+        </w:rPr>
+        <w:t xml:space="preserve">, in order to assess whether there could be challenges in </w:t>
+      </w:r>
+      <w:r>
+        <w:rPr>
+          <w:rFonts w:asciiTheme="majorHAnsi" w:eastAsia="Times New Roman" w:hAnsiTheme="majorHAnsi" w:cstheme="majorHAnsi"/>
+        </w:rPr>
         <w:lastRenderedPageBreak/>
-        <w:t>We also used the distributions</w:t>
-      </w:r>
-      <w:r>
-        <w:rPr>
-          <w:rFonts w:asciiTheme="majorHAnsi" w:eastAsia="Times New Roman" w:hAnsiTheme="majorHAnsi" w:cstheme="majorHAnsi"/>
-        </w:rPr>
-        <w:t xml:space="preserve"> of</w:t>
+        <w:t xml:space="preserve">determining whether </w:t>
+      </w:r>
+      <w:r>
+        <w:rPr>
+          <w:rFonts w:asciiTheme="majorHAnsi" w:eastAsia="Times New Roman" w:hAnsiTheme="majorHAnsi" w:cstheme="majorHAnsi"/>
+        </w:rPr>
+        <w:t xml:space="preserve">observed </w:t>
+      </w:r>
+      <w:r>
+        <w:rPr>
+          <w:rFonts w:asciiTheme="majorHAnsi" w:eastAsia="Times New Roman" w:hAnsiTheme="majorHAnsi" w:cstheme="majorHAnsi"/>
+        </w:rPr>
+        <w:t xml:space="preserve">communities differ from </w:t>
+      </w:r>
+      <w:r>
+        <w:rPr>
+          <w:rFonts w:asciiTheme="majorHAnsi" w:eastAsia="Times New Roman" w:hAnsiTheme="majorHAnsi" w:cstheme="majorHAnsi"/>
+        </w:rPr>
+        <w:t>their statistical baselines</w:t>
+      </w:r>
+      <w:r>
+        <w:rPr>
+          <w:rFonts w:asciiTheme="majorHAnsi" w:eastAsia="Times New Roman" w:hAnsiTheme="majorHAnsi" w:cstheme="majorHAnsi"/>
+        </w:rPr>
+        <w:t>.</w:t>
       </w:r>
       <w:r>
         <w:rPr>
@@ -6152,84 +6008,6 @@
         <w:rPr>
           <w:rFonts w:asciiTheme="majorHAnsi" w:eastAsia="Times New Roman" w:hAnsiTheme="majorHAnsi" w:cstheme="majorHAnsi"/>
         </w:rPr>
-        <w:t>skewness and evenness from the sampled feasible</w:t>
-      </w:r>
-      <w:r>
-        <w:rPr>
-          <w:rFonts w:asciiTheme="majorHAnsi" w:eastAsia="Times New Roman" w:hAnsiTheme="majorHAnsi" w:cstheme="majorHAnsi"/>
-        </w:rPr>
-        <w:t xml:space="preserve"> </w:t>
-      </w:r>
-      <w:r>
-        <w:rPr>
-          <w:rFonts w:asciiTheme="majorHAnsi" w:eastAsia="Times New Roman" w:hAnsiTheme="majorHAnsi" w:cstheme="majorHAnsi"/>
-        </w:rPr>
-        <w:t xml:space="preserve">set </w:t>
-      </w:r>
-      <w:r>
-        <w:rPr>
-          <w:rFonts w:asciiTheme="majorHAnsi" w:eastAsia="Times New Roman" w:hAnsiTheme="majorHAnsi" w:cstheme="majorHAnsi"/>
-        </w:rPr>
-        <w:t xml:space="preserve">to describe the relative </w:t>
-      </w:r>
-      <w:r>
-        <w:rPr>
-          <w:rFonts w:asciiTheme="majorHAnsi" w:eastAsia="Times New Roman" w:hAnsiTheme="majorHAnsi" w:cstheme="majorHAnsi"/>
-        </w:rPr>
-        <w:t xml:space="preserve">specificity </w:t>
-      </w:r>
-      <w:r>
-        <w:rPr>
-          <w:rFonts w:asciiTheme="majorHAnsi" w:eastAsia="Times New Roman" w:hAnsiTheme="majorHAnsi" w:cstheme="majorHAnsi"/>
-        </w:rPr>
-        <w:t>of the statistical</w:t>
-      </w:r>
-      <w:r>
-        <w:rPr>
-          <w:rFonts w:asciiTheme="majorHAnsi" w:eastAsia="Times New Roman" w:hAnsiTheme="majorHAnsi" w:cstheme="majorHAnsi"/>
-        </w:rPr>
-        <w:t xml:space="preserve"> baseline</w:t>
-      </w:r>
-      <w:r>
-        <w:rPr>
-          <w:rFonts w:asciiTheme="majorHAnsi" w:eastAsia="Times New Roman" w:hAnsiTheme="majorHAnsi" w:cstheme="majorHAnsi"/>
-        </w:rPr>
-        <w:t xml:space="preserve">, in order to assess whether there could be challenges in determining whether </w:t>
-      </w:r>
-      <w:r>
-        <w:rPr>
-          <w:rFonts w:asciiTheme="majorHAnsi" w:eastAsia="Times New Roman" w:hAnsiTheme="majorHAnsi" w:cstheme="majorHAnsi"/>
-        </w:rPr>
-        <w:t xml:space="preserve">observed </w:t>
-      </w:r>
-      <w:r>
-        <w:rPr>
-          <w:rFonts w:asciiTheme="majorHAnsi" w:eastAsia="Times New Roman" w:hAnsiTheme="majorHAnsi" w:cstheme="majorHAnsi"/>
-        </w:rPr>
-        <w:t xml:space="preserve">communities differ from </w:t>
-      </w:r>
-      <w:r>
-        <w:rPr>
-          <w:rFonts w:asciiTheme="majorHAnsi" w:eastAsia="Times New Roman" w:hAnsiTheme="majorHAnsi" w:cstheme="majorHAnsi"/>
-        </w:rPr>
-        <w:t>their statistical baselines</w:t>
-      </w:r>
-      <w:r>
-        <w:rPr>
-          <w:rFonts w:asciiTheme="majorHAnsi" w:eastAsia="Times New Roman" w:hAnsiTheme="majorHAnsi" w:cstheme="majorHAnsi"/>
-        </w:rPr>
-        <w:t>.</w:t>
-      </w:r>
-      <w:r>
-        <w:rPr>
-          <w:rFonts w:asciiTheme="majorHAnsi" w:eastAsia="Times New Roman" w:hAnsiTheme="majorHAnsi" w:cstheme="majorHAnsi"/>
-        </w:rPr>
-        <w:t xml:space="preserve"> </w:t>
-      </w:r>
-      <w:r>
-        <w:rPr>
-          <w:rFonts w:asciiTheme="majorHAnsi" w:eastAsia="Times New Roman" w:hAnsiTheme="majorHAnsi" w:cstheme="majorHAnsi"/>
-        </w:rPr>
         <w:t xml:space="preserve">We quantified the narrowness of a </w:t>
       </w:r>
       <w:r>
@@ -6286,13 +6064,13 @@
         </w:rPr>
         <w:t xml:space="preserve"> (</w:t>
       </w:r>
-      <w:commentRangeStart w:id="130"/>
-      <w:commentRangeStart w:id="131"/>
-      <w:del w:id="132" w:author="Diaz,Renata M" w:date="2020-12-16T15:27:00Z">
-        <w:r>
-          <w:rPr>
-            <w:rFonts w:asciiTheme="majorHAnsi" w:eastAsia="Times New Roman" w:hAnsiTheme="majorHAnsi" w:cstheme="majorHAnsi"/>
-            <w:rPrChange w:id="133" w:author="Diaz,Renata M" w:date="2020-12-16T15:27:00Z">
+      <w:commentRangeStart w:id="132"/>
+      <w:commentRangeStart w:id="133"/>
+      <w:del w:id="134" w:author="Diaz,Renata M" w:date="2020-12-16T15:27:00Z">
+        <w:r>
+          <w:rPr>
+            <w:rFonts w:asciiTheme="majorHAnsi" w:eastAsia="Times New Roman" w:hAnsiTheme="majorHAnsi" w:cstheme="majorHAnsi"/>
+            <w:rPrChange w:id="135" w:author="Diaz,Renata M" w:date="2020-12-16T15:27:00Z">
               <w:rPr/>
             </w:rPrChange>
           </w:rPr>
@@ -6301,33 +6079,11 @@
         <w:r>
           <w:rPr>
             <w:rFonts w:asciiTheme="majorHAnsi" w:eastAsia="Times New Roman" w:hAnsiTheme="majorHAnsi" w:cstheme="majorHAnsi"/>
-            <w:rPrChange w:id="134" w:author="Diaz,Renata M" w:date="2020-12-16T15:27:00Z">
+            <w:rPrChange w:id="136" w:author="Diaz,Renata M" w:date="2020-12-16T15:27:00Z">
               <w:rPr/>
             </w:rPrChange>
           </w:rPr>
           <w:delInstrText xml:space="preserve"> HYPERLINK \l "_Figure_2:_95%" </w:delInstrText>
-        </w:r>
-        <w:r>
-          <w:rPr>
-            <w:rPrChange w:id="135" w:author="Diaz,Renata M" w:date="2020-12-16T15:27:00Z">
-              <w:rPr>
-                <w:rStyle w:val="Hyperlink"/>
-                <w:rFonts w:asciiTheme="majorHAnsi" w:eastAsia="Times New Roman" w:hAnsiTheme="majorHAnsi" w:cstheme="majorHAnsi"/>
-              </w:rPr>
-            </w:rPrChange>
-          </w:rPr>
-          <w:fldChar w:fldCharType="separate"/>
-        </w:r>
-        <w:r>
-          <w:rPr>
-            <w:rPrChange w:id="136" w:author="Diaz,Renata M" w:date="2020-12-16T15:27:00Z">
-              <w:rPr>
-                <w:rStyle w:val="Hyperlink"/>
-                <w:rFonts w:asciiTheme="majorHAnsi" w:eastAsia="Times New Roman" w:hAnsiTheme="majorHAnsi" w:cstheme="majorHAnsi"/>
-              </w:rPr>
-            </w:rPrChange>
-          </w:rPr>
-          <w:delText>Figure</w:delText>
         </w:r>
         <w:r>
           <w:rPr>
@@ -6338,27 +6094,49 @@
               </w:rPr>
             </w:rPrChange>
           </w:rPr>
+          <w:fldChar w:fldCharType="separate"/>
+        </w:r>
+        <w:r>
+          <w:rPr>
+            <w:rPrChange w:id="138" w:author="Diaz,Renata M" w:date="2020-12-16T15:27:00Z">
+              <w:rPr>
+                <w:rStyle w:val="Hyperlink"/>
+                <w:rFonts w:asciiTheme="majorHAnsi" w:eastAsia="Times New Roman" w:hAnsiTheme="majorHAnsi" w:cstheme="majorHAnsi"/>
+              </w:rPr>
+            </w:rPrChange>
+          </w:rPr>
+          <w:delText>Figure</w:delText>
+        </w:r>
+        <w:r>
+          <w:rPr>
+            <w:rPrChange w:id="139" w:author="Diaz,Renata M" w:date="2020-12-16T15:27:00Z">
+              <w:rPr>
+                <w:rStyle w:val="Hyperlink"/>
+                <w:rFonts w:asciiTheme="majorHAnsi" w:eastAsia="Times New Roman" w:hAnsiTheme="majorHAnsi" w:cstheme="majorHAnsi"/>
+              </w:rPr>
+            </w:rPrChange>
+          </w:rPr>
           <w:fldChar w:fldCharType="end"/>
         </w:r>
-        <w:commentRangeEnd w:id="130"/>
-        <w:r>
-          <w:rPr>
-            <w:rFonts w:asciiTheme="majorHAnsi" w:eastAsia="Times New Roman" w:hAnsiTheme="majorHAnsi" w:cstheme="majorHAnsi"/>
-            <w:rPrChange w:id="138" w:author="Diaz,Renata M" w:date="2020-12-16T15:27:00Z">
+        <w:commentRangeEnd w:id="132"/>
+        <w:r>
+          <w:rPr>
+            <w:rFonts w:asciiTheme="majorHAnsi" w:eastAsia="Times New Roman" w:hAnsiTheme="majorHAnsi" w:cstheme="majorHAnsi"/>
+            <w:rPrChange w:id="140" w:author="Diaz,Renata M" w:date="2020-12-16T15:27:00Z">
               <w:rPr>
                 <w:rStyle w:val="CommentReference"/>
               </w:rPr>
             </w:rPrChange>
           </w:rPr>
-          <w:commentReference w:id="130"/>
+          <w:commentReference w:id="132"/>
         </w:r>
       </w:del>
-      <w:commentRangeEnd w:id="131"/>
-      <w:ins w:id="139" w:author="Diaz,Renata M" w:date="2020-12-16T15:27:00Z">
-        <w:r>
-          <w:rPr>
-            <w:rFonts w:asciiTheme="majorHAnsi" w:eastAsia="Times New Roman" w:hAnsiTheme="majorHAnsi" w:cstheme="majorHAnsi"/>
-            <w:rPrChange w:id="140" w:author="Diaz,Renata M" w:date="2020-12-16T15:27:00Z">
+      <w:commentRangeEnd w:id="133"/>
+      <w:ins w:id="141" w:author="Diaz,Renata M" w:date="2020-12-16T15:27:00Z">
+        <w:r>
+          <w:rPr>
+            <w:rFonts w:asciiTheme="majorHAnsi" w:eastAsia="Times New Roman" w:hAnsiTheme="majorHAnsi" w:cstheme="majorHAnsi"/>
+            <w:rPrChange w:id="142" w:author="Diaz,Renata M" w:date="2020-12-16T15:27:00Z">
               <w:rPr/>
             </w:rPrChange>
           </w:rPr>
@@ -6368,13 +6146,13 @@
       <w:r>
         <w:rPr>
           <w:rFonts w:asciiTheme="majorHAnsi" w:eastAsia="Times New Roman" w:hAnsiTheme="majorHAnsi" w:cstheme="majorHAnsi"/>
-          <w:rPrChange w:id="141" w:author="Diaz,Renata M" w:date="2020-12-16T15:27:00Z">
+          <w:rPrChange w:id="143" w:author="Diaz,Renata M" w:date="2020-12-16T15:27:00Z">
             <w:rPr>
               <w:rStyle w:val="CommentReference"/>
             </w:rPr>
           </w:rPrChange>
         </w:rPr>
-        <w:commentReference w:id="131"/>
+        <w:commentReference w:id="133"/>
       </w:r>
       <w:r>
         <w:rPr>
@@ -6394,7 +6172,7 @@
         </w:rPr>
         <w:t xml:space="preserve"> </w:t>
       </w:r>
-      <w:ins w:id="142" w:author="Diaz,Renata M" w:date="2020-12-14T16:55:00Z">
+      <w:ins w:id="144" w:author="Diaz,Renata M" w:date="2020-12-14T16:55:00Z">
         <w:r>
           <w:rPr>
             <w:rFonts w:asciiTheme="majorHAnsi" w:eastAsia="Times New Roman" w:hAnsiTheme="majorHAnsi" w:cstheme="majorHAnsi"/>
@@ -6402,30 +6180,16 @@
           <w:t xml:space="preserve">This </w:t>
         </w:r>
       </w:ins>
-      <w:ins w:id="143" w:author="Diaz,Renata M" w:date="2020-12-14T16:57:00Z">
+      <w:ins w:id="145" w:author="Diaz,Renata M" w:date="2020-12-14T16:57:00Z">
         <w:r>
           <w:rPr>
             <w:rFonts w:asciiTheme="majorHAnsi" w:eastAsia="Times New Roman" w:hAnsiTheme="majorHAnsi" w:cstheme="majorHAnsi"/>
           </w:rPr>
           <w:t xml:space="preserve">breadth index for the statistical baseline ranges </w:t>
         </w:r>
-        <w:commentRangeStart w:id="144"/>
-        <w:commentRangeStart w:id="145"/>
-        <w:commentRangeEnd w:id="144"/>
-        <w:r>
-          <w:rPr>
-            <w:rFonts w:asciiTheme="majorHAnsi" w:eastAsia="Times New Roman" w:hAnsiTheme="majorHAnsi" w:cstheme="majorHAnsi"/>
-            <w:rPrChange w:id="146" w:author="Diaz,Renata M" w:date="2020-12-16T15:27:00Z">
-              <w:rPr>
-                <w:rStyle w:val="CommentReference"/>
-              </w:rPr>
-            </w:rPrChange>
-          </w:rPr>
-          <w:commentReference w:id="144"/>
-        </w:r>
-      </w:ins>
-      <w:commentRangeEnd w:id="145"/>
-      <w:ins w:id="147" w:author="Diaz,Renata M" w:date="2020-12-14T16:58:00Z">
+        <w:commentRangeStart w:id="146"/>
+        <w:commentRangeStart w:id="147"/>
+        <w:commentRangeEnd w:id="146"/>
         <w:r>
           <w:rPr>
             <w:rFonts w:asciiTheme="majorHAnsi" w:eastAsia="Times New Roman" w:hAnsiTheme="majorHAnsi" w:cstheme="majorHAnsi"/>
@@ -6435,23 +6199,21 @@
               </w:rPr>
             </w:rPrChange>
           </w:rPr>
-          <w:commentReference w:id="145"/>
+          <w:commentReference w:id="146"/>
         </w:r>
       </w:ins>
-      <w:ins w:id="149" w:author="Diaz,Renata M" w:date="2020-12-14T16:56:00Z">
-        <w:r>
-          <w:rPr>
-            <w:rFonts w:asciiTheme="majorHAnsi" w:eastAsia="Times New Roman" w:hAnsiTheme="majorHAnsi" w:cstheme="majorHAnsi"/>
-          </w:rPr>
-          <w:t xml:space="preserve">from 0 (a very narrow </w:t>
-        </w:r>
-      </w:ins>
-      <w:ins w:id="150" w:author="Diaz,Renata M" w:date="2020-12-14T16:57:00Z">
-        <w:r>
-          <w:rPr>
-            <w:rFonts w:asciiTheme="majorHAnsi" w:eastAsia="Times New Roman" w:hAnsiTheme="majorHAnsi" w:cstheme="majorHAnsi"/>
-          </w:rPr>
-          <w:t xml:space="preserve">distribution </w:t>
+      <w:commentRangeEnd w:id="147"/>
+      <w:ins w:id="149" w:author="Diaz,Renata M" w:date="2020-12-14T16:58:00Z">
+        <w:r>
+          <w:rPr>
+            <w:rFonts w:asciiTheme="majorHAnsi" w:eastAsia="Times New Roman" w:hAnsiTheme="majorHAnsi" w:cstheme="majorHAnsi"/>
+            <w:rPrChange w:id="150" w:author="Diaz,Renata M" w:date="2020-12-16T15:27:00Z">
+              <w:rPr>
+                <w:rStyle w:val="CommentReference"/>
+              </w:rPr>
+            </w:rPrChange>
+          </w:rPr>
+          <w:commentReference w:id="147"/>
         </w:r>
       </w:ins>
       <w:ins w:id="151" w:author="Diaz,Renata M" w:date="2020-12-14T16:56:00Z">
@@ -6459,7 +6221,7 @@
           <w:rPr>
             <w:rFonts w:asciiTheme="majorHAnsi" w:eastAsia="Times New Roman" w:hAnsiTheme="majorHAnsi" w:cstheme="majorHAnsi"/>
           </w:rPr>
-          <w:t xml:space="preserve">and well-resolved </w:t>
+          <w:t xml:space="preserve">from 0 (a very narrow </w:t>
         </w:r>
       </w:ins>
       <w:ins w:id="152" w:author="Diaz,Renata M" w:date="2020-12-14T16:57:00Z">
@@ -6467,7 +6229,7 @@
           <w:rPr>
             <w:rFonts w:asciiTheme="majorHAnsi" w:eastAsia="Times New Roman" w:hAnsiTheme="majorHAnsi" w:cstheme="majorHAnsi"/>
           </w:rPr>
-          <w:t>baseline</w:t>
+          <w:t xml:space="preserve">distribution </w:t>
         </w:r>
       </w:ins>
       <w:ins w:id="153" w:author="Diaz,Renata M" w:date="2020-12-14T16:56:00Z">
@@ -6475,10 +6237,26 @@
           <w:rPr>
             <w:rFonts w:asciiTheme="majorHAnsi" w:eastAsia="Times New Roman" w:hAnsiTheme="majorHAnsi" w:cstheme="majorHAnsi"/>
           </w:rPr>
+          <w:t xml:space="preserve">and well-resolved </w:t>
+        </w:r>
+      </w:ins>
+      <w:ins w:id="154" w:author="Diaz,Renata M" w:date="2020-12-14T16:57:00Z">
+        <w:r>
+          <w:rPr>
+            <w:rFonts w:asciiTheme="majorHAnsi" w:eastAsia="Times New Roman" w:hAnsiTheme="majorHAnsi" w:cstheme="majorHAnsi"/>
+          </w:rPr>
+          <w:t>baseline</w:t>
+        </w:r>
+      </w:ins>
+      <w:ins w:id="155" w:author="Diaz,Renata M" w:date="2020-12-14T16:56:00Z">
+        <w:r>
+          <w:rPr>
+            <w:rFonts w:asciiTheme="majorHAnsi" w:eastAsia="Times New Roman" w:hAnsiTheme="majorHAnsi" w:cstheme="majorHAnsi"/>
+          </w:rPr>
           <w:t xml:space="preserve">) to 1 (a very broad distribution), and allows us to compare </w:t>
         </w:r>
       </w:ins>
-      <w:del w:id="154" w:author="Diaz,Renata M" w:date="2020-12-14T16:57:00Z">
+      <w:del w:id="156" w:author="Diaz,Renata M" w:date="2020-12-14T16:57:00Z">
         <w:r>
           <w:rPr>
             <w:rFonts w:asciiTheme="majorHAnsi" w:eastAsia="Times New Roman" w:hAnsiTheme="majorHAnsi" w:cstheme="majorHAnsi"/>
@@ -6584,7 +6362,7 @@
         </w:rPr>
         <w:t xml:space="preserve">see </w:t>
       </w:r>
-      <w:ins w:id="155" w:author="Diaz,Renata M" w:date="2020-12-14T16:58:00Z">
+      <w:ins w:id="157" w:author="Diaz,Renata M" w:date="2020-12-14T16:58:00Z">
         <w:r>
           <w:rPr>
             <w:rFonts w:asciiTheme="majorHAnsi" w:eastAsia="Times New Roman" w:hAnsiTheme="majorHAnsi" w:cstheme="majorHAnsi"/>
@@ -6592,7 +6370,7 @@
           <w:t>Appendix S</w:t>
         </w:r>
       </w:ins>
-      <w:del w:id="156" w:author="Diaz,Renata M" w:date="2020-12-14T16:58:00Z">
+      <w:del w:id="158" w:author="Diaz,Renata M" w:date="2020-12-14T16:58:00Z">
         <w:r>
           <w:rPr>
             <w:rFonts w:asciiTheme="majorHAnsi" w:eastAsia="Times New Roman" w:hAnsiTheme="majorHAnsi" w:cstheme="majorHAnsi"/>
@@ -6658,33 +6436,13 @@
     <w:p>
       <w:pPr>
         <w:spacing w:line="480" w:lineRule="auto"/>
-        <w:rPr>
-          <w:rFonts w:asciiTheme="majorHAnsi" w:eastAsia="Times New Roman" w:hAnsiTheme="majorHAnsi" w:cstheme="majorHAnsi"/>
-          <w:rPrChange w:id="157" w:author="Diaz,Renata M" w:date="2020-12-15T15:24:00Z">
-            <w:rPr/>
-          </w:rPrChange>
-        </w:rPr>
-      </w:pPr>
-      <w:r>
-        <w:rPr>
-          <w:rFonts w:asciiTheme="majorHAnsi" w:eastAsia="Times New Roman" w:hAnsiTheme="majorHAnsi" w:cstheme="majorHAnsi"/>
-          <w:rPrChange w:id="158" w:author="Diaz,Renata M" w:date="2020-12-15T15:24:00Z">
-            <w:rPr/>
-          </w:rPrChange>
-        </w:rPr>
-        <w:t xml:space="preserve">For four of the five datasets we analyzed – BBS, Gentry, Mammal Communities, and Misc. </w:t>
-      </w:r>
-      <w:proofErr w:type="spellStart"/>
-      <w:r>
         <w:rPr>
           <w:rFonts w:asciiTheme="majorHAnsi" w:eastAsia="Times New Roman" w:hAnsiTheme="majorHAnsi" w:cstheme="majorHAnsi"/>
           <w:rPrChange w:id="159" w:author="Diaz,Renata M" w:date="2020-12-15T15:24:00Z">
             <w:rPr/>
           </w:rPrChange>
         </w:rPr>
-        <w:t>Abund</w:t>
-      </w:r>
-      <w:proofErr w:type="spellEnd"/>
+      </w:pPr>
       <w:r>
         <w:rPr>
           <w:rFonts w:asciiTheme="majorHAnsi" w:eastAsia="Times New Roman" w:hAnsiTheme="majorHAnsi" w:cstheme="majorHAnsi"/>
@@ -6692,7 +6450,7 @@
             <w:rPr/>
           </w:rPrChange>
         </w:rPr>
-        <w:t xml:space="preserve"> – empirical SADs are highly skewed and highly uneven relative to their feasible sets</w:t>
+        <w:t>For four of the five datasets we analyzed – BBS, Gentry, Mammal Communities, and Misc. Abund – empirical SADs are highly skewed and highly uneven relative to their feasible sets</w:t>
       </w:r>
       <w:r>
         <w:rPr>
@@ -6980,7 +6738,6 @@
         <w:rPr>
           <w:rFonts w:asciiTheme="majorHAnsi" w:eastAsia="Times New Roman" w:hAnsiTheme="majorHAnsi" w:cstheme="majorHAnsi"/>
         </w:rPr>
-        <w:lastRenderedPageBreak/>
         <w:t>Across the</w:t>
       </w:r>
       <w:ins w:id="191" w:author="Diaz,Renata M" w:date="2020-12-16T15:28:00Z">
@@ -7109,6 +6866,7 @@
         </w:r>
         <w:commentRangeStart w:id="201"/>
         <w:r>
+          <w:lastRenderedPageBreak/>
           <w:fldChar w:fldCharType="begin"/>
         </w:r>
         <w:r>
@@ -7644,21 +7402,7 @@
           <w:rPr>
             <w:rFonts w:asciiTheme="majorHAnsi" w:eastAsia="Times New Roman" w:hAnsiTheme="majorHAnsi" w:cstheme="majorHAnsi"/>
           </w:rPr>
-          <w:t xml:space="preserve">Ecological processes may lengthen the rare tail of the SAD, for example by promoting the persistence of rare species at very low abundances (e.g. </w:t>
-        </w:r>
-        <w:proofErr w:type="spellStart"/>
-        <w:r>
-          <w:rPr>
-            <w:rFonts w:asciiTheme="majorHAnsi" w:eastAsia="Times New Roman" w:hAnsiTheme="majorHAnsi" w:cstheme="majorHAnsi"/>
-          </w:rPr>
-          <w:t>Yenni</w:t>
-        </w:r>
-        <w:proofErr w:type="spellEnd"/>
-        <w:r>
-          <w:rPr>
-            <w:rFonts w:asciiTheme="majorHAnsi" w:eastAsia="Times New Roman" w:hAnsiTheme="majorHAnsi" w:cstheme="majorHAnsi"/>
-          </w:rPr>
-          <w:t xml:space="preserve"> et al 2012). Or, </w:t>
+          <w:t xml:space="preserve">Ecological processes may lengthen the rare tail of the SAD, for example by promoting the persistence of rare species at very low abundances (e.g. Yenni et al 2012). Or, </w:t>
         </w:r>
       </w:ins>
       <w:ins w:id="220" w:author="Diaz,Renata M" w:date="2020-12-15T15:34:00Z">
@@ -7828,6 +7572,7 @@
         <w:rPr>
           <w:rFonts w:asciiTheme="majorHAnsi" w:eastAsia="Times New Roman" w:hAnsiTheme="majorHAnsi" w:cstheme="majorHAnsi"/>
         </w:rPr>
+        <w:lastRenderedPageBreak/>
         <w:t>for which we did not detect deviations</w:t>
       </w:r>
       <w:r>
@@ -7906,7 +7651,6 @@
         <w:rPr>
           <w:rFonts w:asciiTheme="majorHAnsi" w:eastAsia="Times New Roman" w:hAnsiTheme="majorHAnsi" w:cstheme="majorHAnsi"/>
         </w:rPr>
-        <w:lastRenderedPageBreak/>
         <w:t xml:space="preserve">Going forward, </w:t>
       </w:r>
       <w:r>
@@ -7963,14 +7707,7 @@
         <w:rPr>
           <w:rFonts w:asciiTheme="majorHAnsi" w:eastAsia="Times New Roman" w:hAnsiTheme="majorHAnsi" w:cstheme="majorHAnsi"/>
         </w:rPr>
-        <w:t xml:space="preserve">; </w:t>
-      </w:r>
-      <w:proofErr w:type="spellStart"/>
-      <w:r>
-        <w:rPr>
-          <w:rFonts w:asciiTheme="majorHAnsi" w:eastAsia="Times New Roman" w:hAnsiTheme="majorHAnsi" w:cstheme="majorHAnsi"/>
-        </w:rPr>
-        <w:t>Lo</w:t>
+        <w:t>; Lo</w:t>
       </w:r>
       <w:r>
         <w:rPr>
@@ -7982,14 +7719,7 @@
         <w:rPr>
           <w:rFonts w:asciiTheme="majorHAnsi" w:eastAsia="Times New Roman" w:hAnsiTheme="majorHAnsi" w:cstheme="majorHAnsi"/>
         </w:rPr>
-        <w:t>ey</w:t>
-      </w:r>
-      <w:proofErr w:type="spellEnd"/>
-      <w:r>
-        <w:rPr>
-          <w:rFonts w:asciiTheme="majorHAnsi" w:eastAsia="Times New Roman" w:hAnsiTheme="majorHAnsi" w:cstheme="majorHAnsi"/>
-        </w:rPr>
-        <w:t xml:space="preserve"> and White 2013</w:t>
+        <w:t>ey and White 2013</w:t>
       </w:r>
       <w:r>
         <w:rPr>
@@ -8477,7 +8207,14 @@
         <w:rPr>
           <w:rFonts w:asciiTheme="majorHAnsi" w:eastAsia="Times New Roman" w:hAnsiTheme="majorHAnsi" w:cstheme="majorHAnsi"/>
         </w:rPr>
-        <w:t xml:space="preserve">from other datasets with S and N matching </w:t>
+        <w:t xml:space="preserve">from other datasets with S and N </w:t>
+      </w:r>
+      <w:r>
+        <w:rPr>
+          <w:rFonts w:asciiTheme="majorHAnsi" w:eastAsia="Times New Roman" w:hAnsiTheme="majorHAnsi" w:cstheme="majorHAnsi"/>
+        </w:rPr>
+        <w:lastRenderedPageBreak/>
+        <w:t xml:space="preserve">matching </w:t>
       </w:r>
       <w:r>
         <w:rPr>
@@ -8762,7 +8499,6 @@
         <w:rPr>
           <w:rFonts w:asciiTheme="majorHAnsi" w:eastAsia="Times New Roman" w:hAnsiTheme="majorHAnsi" w:cstheme="majorHAnsi"/>
         </w:rPr>
-        <w:lastRenderedPageBreak/>
         <w:t>If this is indeed the case, it means that small-community considerations may affect our capacity to meaningfully distinguish signal from</w:t>
       </w:r>
       <w:r>
@@ -8951,49 +8687,7 @@
         <w:rPr>
           <w:rFonts w:asciiTheme="majorHAnsi" w:eastAsia="Times New Roman" w:hAnsiTheme="majorHAnsi" w:cstheme="majorHAnsi"/>
         </w:rPr>
-        <w:t>It is also important to recognize that there are multiple plausible approaches to defining a statistical baseline for the SAD, of which we have taken only one (</w:t>
-      </w:r>
-      <w:proofErr w:type="spellStart"/>
-      <w:r>
-        <w:rPr>
-          <w:rFonts w:asciiTheme="majorHAnsi" w:eastAsia="Times New Roman" w:hAnsiTheme="majorHAnsi" w:cstheme="majorHAnsi"/>
-        </w:rPr>
-        <w:t>Locey</w:t>
-      </w:r>
-      <w:proofErr w:type="spellEnd"/>
-      <w:r>
-        <w:rPr>
-          <w:rFonts w:asciiTheme="majorHAnsi" w:eastAsia="Times New Roman" w:hAnsiTheme="majorHAnsi" w:cstheme="majorHAnsi"/>
-        </w:rPr>
-        <w:t xml:space="preserve"> and White 2013; </w:t>
-      </w:r>
-      <w:proofErr w:type="spellStart"/>
-      <w:r>
-        <w:rPr>
-          <w:rFonts w:asciiTheme="majorHAnsi" w:eastAsia="Times New Roman" w:hAnsiTheme="majorHAnsi" w:cstheme="majorHAnsi"/>
-        </w:rPr>
-        <w:t>Haegeman</w:t>
-      </w:r>
-      <w:proofErr w:type="spellEnd"/>
-      <w:r>
-        <w:rPr>
-          <w:rFonts w:asciiTheme="majorHAnsi" w:eastAsia="Times New Roman" w:hAnsiTheme="majorHAnsi" w:cstheme="majorHAnsi"/>
-        </w:rPr>
-        <w:t xml:space="preserve"> and </w:t>
-      </w:r>
-      <w:proofErr w:type="spellStart"/>
-      <w:r>
-        <w:rPr>
-          <w:rFonts w:asciiTheme="majorHAnsi" w:eastAsia="Times New Roman" w:hAnsiTheme="majorHAnsi" w:cstheme="majorHAnsi"/>
-        </w:rPr>
-        <w:t>Loreau</w:t>
-      </w:r>
-      <w:proofErr w:type="spellEnd"/>
-      <w:r>
-        <w:rPr>
-          <w:rFonts w:asciiTheme="majorHAnsi" w:eastAsia="Times New Roman" w:hAnsiTheme="majorHAnsi" w:cstheme="majorHAnsi"/>
-        </w:rPr>
-        <w:t xml:space="preserve"> 2008).</w:t>
+        <w:t>It is also important to recognize that there are multiple plausible approaches to defining a statistical baseline for the SAD, of which we have taken only one (Locey and White 2013; Haegeman and Loreau 2008).</w:t>
       </w:r>
       <w:r>
         <w:rPr>
@@ -9011,21 +8705,7 @@
         <w:rPr>
           <w:rFonts w:asciiTheme="majorHAnsi" w:eastAsia="Times New Roman" w:hAnsiTheme="majorHAnsi" w:cstheme="majorHAnsi"/>
         </w:rPr>
-        <w:t xml:space="preserve"> </w:t>
-      </w:r>
-      <w:proofErr w:type="spellStart"/>
-      <w:r>
-        <w:rPr>
-          <w:rFonts w:asciiTheme="majorHAnsi" w:eastAsia="Times New Roman" w:hAnsiTheme="majorHAnsi" w:cstheme="majorHAnsi"/>
-        </w:rPr>
-        <w:t>Locey</w:t>
-      </w:r>
-      <w:proofErr w:type="spellEnd"/>
-      <w:r>
-        <w:rPr>
-          <w:rFonts w:asciiTheme="majorHAnsi" w:eastAsia="Times New Roman" w:hAnsiTheme="majorHAnsi" w:cstheme="majorHAnsi"/>
-        </w:rPr>
-        <w:t xml:space="preserve"> and White (2013)</w:t>
+        <w:t xml:space="preserve"> Locey and White (2013)</w:t>
       </w:r>
       <w:r>
         <w:rPr>
@@ -9144,7 +8824,14 @@
           <w:rPr>
             <w:rFonts w:asciiTheme="majorHAnsi" w:eastAsia="Times New Roman" w:hAnsiTheme="majorHAnsi" w:cstheme="majorHAnsi"/>
           </w:rPr>
-          <w:t>r least individuals is important for testing our theories. There</w:t>
+          <w:t xml:space="preserve">r least individuals is important for </w:t>
+        </w:r>
+        <w:r>
+          <w:rPr>
+            <w:rFonts w:asciiTheme="majorHAnsi" w:eastAsia="Times New Roman" w:hAnsiTheme="majorHAnsi" w:cstheme="majorHAnsi"/>
+          </w:rPr>
+          <w:lastRenderedPageBreak/>
+          <w:t>testing our theories. There</w:t>
         </w:r>
       </w:ins>
       <w:del w:id="267" w:author="Diaz,Renata M" w:date="2020-12-15T15:46:00Z">
@@ -9345,21 +9032,7 @@
         <w:rPr>
           <w:rFonts w:asciiTheme="majorHAnsi" w:eastAsia="Times New Roman" w:hAnsiTheme="majorHAnsi" w:cstheme="majorHAnsi"/>
         </w:rPr>
-        <w:t xml:space="preserve"> (</w:t>
-      </w:r>
-      <w:proofErr w:type="spellStart"/>
-      <w:r>
-        <w:rPr>
-          <w:rFonts w:asciiTheme="majorHAnsi" w:eastAsia="Times New Roman" w:hAnsiTheme="majorHAnsi" w:cstheme="majorHAnsi"/>
-        </w:rPr>
-        <w:t>Favretti</w:t>
-      </w:r>
-      <w:proofErr w:type="spellEnd"/>
-      <w:r>
-        <w:rPr>
-          <w:rFonts w:asciiTheme="majorHAnsi" w:eastAsia="Times New Roman" w:hAnsiTheme="majorHAnsi" w:cstheme="majorHAnsi"/>
-        </w:rPr>
-        <w:t xml:space="preserve"> 2018, Harte et al 2008)</w:t>
+        <w:t xml:space="preserve"> (Favretti 2018, Harte et al 2008)</w:t>
       </w:r>
       <w:r>
         <w:rPr>
@@ -9403,7 +9076,6 @@
         <w:rPr>
           <w:rFonts w:asciiTheme="majorHAnsi" w:eastAsia="Times New Roman" w:hAnsiTheme="majorHAnsi" w:cstheme="majorHAnsi"/>
         </w:rPr>
-        <w:lastRenderedPageBreak/>
         <w:t xml:space="preserve">Our study demonstrates both the utility, and the potential challenges, </w:t>
       </w:r>
       <w:r>
@@ -9468,49 +9140,7 @@
         <w:rPr>
           <w:rFonts w:asciiTheme="majorHAnsi" w:eastAsia="Times New Roman" w:hAnsiTheme="majorHAnsi" w:cstheme="majorHAnsi"/>
         </w:rPr>
-        <w:t xml:space="preserve"> 2008, </w:t>
-      </w:r>
-      <w:proofErr w:type="gramStart"/>
-      <w:r>
-        <w:rPr>
-          <w:rFonts w:asciiTheme="majorHAnsi" w:eastAsia="Times New Roman" w:hAnsiTheme="majorHAnsi" w:cstheme="majorHAnsi"/>
-        </w:rPr>
-        <w:t>Harte</w:t>
-      </w:r>
-      <w:proofErr w:type="gramEnd"/>
-      <w:r>
-        <w:rPr>
-          <w:rFonts w:asciiTheme="majorHAnsi" w:eastAsia="Times New Roman" w:hAnsiTheme="majorHAnsi" w:cstheme="majorHAnsi"/>
-        </w:rPr>
-        <w:t xml:space="preserve"> and Newman 2014, </w:t>
-      </w:r>
-      <w:proofErr w:type="spellStart"/>
-      <w:r>
-        <w:rPr>
-          <w:rFonts w:asciiTheme="majorHAnsi" w:eastAsia="Times New Roman" w:hAnsiTheme="majorHAnsi" w:cstheme="majorHAnsi"/>
-        </w:rPr>
-        <w:t>Haegeman</w:t>
-      </w:r>
-      <w:proofErr w:type="spellEnd"/>
-      <w:r>
-        <w:rPr>
-          <w:rFonts w:asciiTheme="majorHAnsi" w:eastAsia="Times New Roman" w:hAnsiTheme="majorHAnsi" w:cstheme="majorHAnsi"/>
-        </w:rPr>
-        <w:t xml:space="preserve"> and </w:t>
-      </w:r>
-      <w:proofErr w:type="spellStart"/>
-      <w:r>
-        <w:rPr>
-          <w:rFonts w:asciiTheme="majorHAnsi" w:eastAsia="Times New Roman" w:hAnsiTheme="majorHAnsi" w:cstheme="majorHAnsi"/>
-        </w:rPr>
-        <w:t>Loreau</w:t>
-      </w:r>
-      <w:proofErr w:type="spellEnd"/>
-      <w:r>
-        <w:rPr>
-          <w:rFonts w:asciiTheme="majorHAnsi" w:eastAsia="Times New Roman" w:hAnsiTheme="majorHAnsi" w:cstheme="majorHAnsi"/>
-        </w:rPr>
-        <w:t xml:space="preserve"> 2008, White et al 2012</w:t>
+        <w:t xml:space="preserve"> 2008, Harte and Newman 2014, Haegeman and Loreau 2008, White et al 2012</w:t>
       </w:r>
       <w:r>
         <w:rPr>
@@ -9572,30 +9202,8 @@
         <w:rPr>
           <w:rFonts w:asciiTheme="majorHAnsi" w:eastAsia="Times New Roman" w:hAnsiTheme="majorHAnsi" w:cstheme="majorHAnsi"/>
         </w:rPr>
-        <w:t xml:space="preserve"> (</w:t>
-      </w:r>
-      <w:proofErr w:type="spellStart"/>
-      <w:r>
-        <w:rPr>
-          <w:rFonts w:asciiTheme="majorHAnsi" w:eastAsia="Times New Roman" w:hAnsiTheme="majorHAnsi" w:cstheme="majorHAnsi"/>
-        </w:rPr>
-        <w:t>Haegeman</w:t>
-      </w:r>
-      <w:proofErr w:type="spellEnd"/>
-      <w:r>
-        <w:rPr>
-          <w:rFonts w:asciiTheme="majorHAnsi" w:eastAsia="Times New Roman" w:hAnsiTheme="majorHAnsi" w:cstheme="majorHAnsi"/>
-        </w:rPr>
-        <w:t xml:space="preserve"> and </w:t>
-      </w:r>
-      <w:proofErr w:type="spellStart"/>
-      <w:r>
-        <w:rPr>
-          <w:rFonts w:asciiTheme="majorHAnsi" w:eastAsia="Times New Roman" w:hAnsiTheme="majorHAnsi" w:cstheme="majorHAnsi"/>
-        </w:rPr>
-        <w:t>Loreau</w:t>
-      </w:r>
-      <w:proofErr w:type="spellEnd"/>
+        <w:t xml:space="preserve"> (Haegeman and Loreau</w:t>
+      </w:r>
       <w:r>
         <w:rPr>
           <w:rFonts w:asciiTheme="majorHAnsi" w:eastAsia="Times New Roman" w:hAnsiTheme="majorHAnsi" w:cstheme="majorHAnsi"/>
@@ -9872,7 +9480,14 @@
         <w:rPr>
           <w:rFonts w:asciiTheme="majorHAnsi" w:eastAsia="Times New Roman" w:hAnsiTheme="majorHAnsi" w:cstheme="majorHAnsi"/>
         </w:rPr>
-        <w:t xml:space="preserve"> our ability to distinguish biological signal from randomness, including assessing alternative statistical baselines and calibrating our expected power to detect deviations, especially for small communities.</w:t>
+        <w:t xml:space="preserve"> our ability to distinguish biological signal from randomness, including </w:t>
+      </w:r>
+      <w:r>
+        <w:rPr>
+          <w:rFonts w:asciiTheme="majorHAnsi" w:eastAsia="Times New Roman" w:hAnsiTheme="majorHAnsi" w:cstheme="majorHAnsi"/>
+        </w:rPr>
+        <w:lastRenderedPageBreak/>
+        <w:t>assessing alternative statistical baselines and calibrating our expected power to detect deviations, especially for small communities.</w:t>
       </w:r>
       <w:r>
         <w:rPr>
@@ -9949,6 +9564,7 @@
           <w:b/>
           <w:bCs/>
         </w:rPr>
+        <w:lastRenderedPageBreak/>
         <w:t>Acknowledgements</w:t>
       </w:r>
     </w:p>
@@ -10026,21 +9642,7 @@
           <w:rPr>
             <w:rFonts w:asciiTheme="majorHAnsi" w:eastAsia="Times New Roman" w:hAnsiTheme="majorHAnsi" w:cstheme="majorHAnsi"/>
           </w:rPr>
-          <w:t xml:space="preserve">wman, Justin </w:t>
-        </w:r>
-        <w:proofErr w:type="spellStart"/>
-        <w:r>
-          <w:rPr>
-            <w:rFonts w:asciiTheme="majorHAnsi" w:eastAsia="Times New Roman" w:hAnsiTheme="majorHAnsi" w:cstheme="majorHAnsi"/>
-          </w:rPr>
-          <w:t>Kitzes</w:t>
-        </w:r>
-        <w:proofErr w:type="spellEnd"/>
-        <w:r>
-          <w:rPr>
-            <w:rFonts w:asciiTheme="majorHAnsi" w:eastAsia="Times New Roman" w:hAnsiTheme="majorHAnsi" w:cstheme="majorHAnsi"/>
-          </w:rPr>
-          <w:t xml:space="preserve">, and Ethan White </w:t>
+          <w:t xml:space="preserve">wman, Justin Kitzes, and Ethan White </w:t>
         </w:r>
       </w:ins>
       <w:del w:id="288" w:author="Diaz,Renata M" w:date="2020-12-15T15:52:00Z">
@@ -10144,18 +9746,113 @@
           <w:b/>
           <w:bCs/>
         </w:rPr>
-        <w:pPrChange w:id="298" w:author="Diaz,Renata M" w:date="2020-12-17T15:56:00Z">
+      </w:pPr>
+      <w:ins w:id="298" w:author="Diaz,Renata M" w:date="2020-12-16T15:20:00Z">
+        <w:r>
+          <w:rPr>
+            <w:rFonts w:asciiTheme="majorHAnsi" w:eastAsia="Times New Roman" w:hAnsiTheme="majorHAnsi" w:cstheme="majorHAnsi"/>
+            <w:b/>
+            <w:bCs/>
+          </w:rPr>
+          <w:t>legends</w:t>
+        </w:r>
+      </w:ins>
+    </w:p>
+    <w:p>
+      <w:pPr>
+        <w:spacing w:line="480" w:lineRule="auto"/>
+        <w:rPr>
+          <w:ins w:id="299" w:author="Diaz,Renata M" w:date="2020-12-16T15:20:00Z"/>
+          <w:rFonts w:asciiTheme="majorHAnsi" w:hAnsiTheme="majorHAnsi" w:cstheme="majorHAnsi"/>
+        </w:rPr>
+        <w:pPrChange w:id="300" w:author="Diaz,Renata M" w:date="2020-12-16T15:21:00Z">
           <w:pPr/>
         </w:pPrChange>
       </w:pPr>
-      <w:ins w:id="299" w:author="Diaz,Renata M" w:date="2020-12-16T15:20:00Z">
-        <w:r>
-          <w:rPr>
-            <w:rFonts w:asciiTheme="majorHAnsi" w:eastAsia="Times New Roman" w:hAnsiTheme="majorHAnsi" w:cstheme="majorHAnsi"/>
-            <w:b/>
-            <w:bCs/>
-          </w:rPr>
-          <w:t>legends</w:t>
+      <w:ins w:id="301" w:author="Diaz,Renata M" w:date="2020-12-16T15:20:00Z">
+        <w:r>
+          <w:rPr>
+            <w:rFonts w:asciiTheme="majorHAnsi" w:hAnsiTheme="majorHAnsi" w:cstheme="majorHAnsi"/>
+            <w:noProof/>
+          </w:rPr>
+          <w:t xml:space="preserve">Figure 1. Large feasible sets may allow better detection of deviations from the statistical baseline by generating more specific, narrowly-defined baselines. We illustrate this phenomenon using 3 hypothetical communities: a small community (S = 4, N = 34; top row), an intermediate community (S = 7, N = 71; middle row), and a large community (S= 44, N = 13360; bottom row). Larger communities have more possible SADs, and thus larger feasible sets. The large communiity has approximately 6.59e+70 possible SADs in its feasible set, while the intermediate community has 60,289 and the small community has only 297. </w:t>
+        </w:r>
+        <w:r>
+          <w:rPr>
+            <w:rFonts w:asciiTheme="majorHAnsi" w:hAnsiTheme="majorHAnsi" w:cstheme="majorHAnsi"/>
+            <w:noProof/>
+          </w:rPr>
+          <w:t xml:space="preserve">For every SAD </w:t>
+        </w:r>
+        <w:r>
+          <w:rPr>
+            <w:rFonts w:asciiTheme="majorHAnsi" w:hAnsiTheme="majorHAnsi" w:cstheme="majorHAnsi"/>
+            <w:noProof/>
+          </w:rPr>
+          <w:t>sampled</w:t>
+        </w:r>
+        <w:r>
+          <w:rPr>
+            <w:rFonts w:asciiTheme="majorHAnsi" w:hAnsiTheme="majorHAnsi" w:cstheme="majorHAnsi"/>
+            <w:noProof/>
+          </w:rPr>
+          <w:t xml:space="preserve"> from the feasible set (left column), we calculate the skewness (color scale) or evenness (not shown). The</w:t>
+        </w:r>
+        <w:r>
+          <w:rPr>
+            <w:rFonts w:asciiTheme="majorHAnsi" w:hAnsiTheme="majorHAnsi" w:cstheme="majorHAnsi"/>
+            <w:noProof/>
+          </w:rPr>
+          <w:t xml:space="preserve"> distributions of these value constitute the statistical baseline for comparison to observed data. We defined a “breadth index” as th</w:t>
+        </w:r>
+        <w:r>
+          <w:rPr>
+            <w:rFonts w:asciiTheme="majorHAnsi" w:hAnsiTheme="majorHAnsi" w:cstheme="majorHAnsi"/>
+            <w:noProof/>
+          </w:rPr>
+          <w:t xml:space="preserve">e ratio of the range encompassed in the </w:t>
+        </w:r>
+        <w:r>
+          <w:rPr>
+            <w:rFonts w:asciiTheme="majorHAnsi" w:hAnsiTheme="majorHAnsi" w:cstheme="majorHAnsi"/>
+            <w:noProof/>
+          </w:rPr>
+          <w:t xml:space="preserve">one-tailed </w:t>
+        </w:r>
+        <w:r>
+          <w:rPr>
+            <w:rFonts w:asciiTheme="majorHAnsi" w:hAnsiTheme="majorHAnsi" w:cstheme="majorHAnsi"/>
+            <w:noProof/>
+          </w:rPr>
+          <w:t xml:space="preserve">95% </w:t>
+        </w:r>
+        <w:r>
+          <w:rPr>
+            <w:rFonts w:asciiTheme="majorHAnsi" w:hAnsiTheme="majorHAnsi" w:cstheme="majorHAnsi"/>
+            <w:noProof/>
+          </w:rPr>
+          <w:t xml:space="preserve">density </w:t>
+        </w:r>
+        <w:r>
+          <w:rPr>
+            <w:rFonts w:asciiTheme="majorHAnsi" w:hAnsiTheme="majorHAnsi" w:cstheme="majorHAnsi"/>
+            <w:noProof/>
+          </w:rPr>
+          <w:t>interval (space between red lines, right), compared to the full range of values for the statistic</w:t>
+        </w:r>
+        <w:r>
+          <w:rPr>
+            <w:rFonts w:asciiTheme="majorHAnsi" w:hAnsiTheme="majorHAnsi" w:cstheme="majorHAnsi"/>
+            <w:noProof/>
+          </w:rPr>
+          <w:t xml:space="preserve"> (the maximum and minimum values from the sampled feasible set). As the size of the feasible set increases and the distribution of summary statistics narrows, the breadth index decreases, indicating an increase in the specificity of the statistical baseline.</w:t>
+        </w:r>
+        <w:r>
+          <w:rPr>
+            <w:rFonts w:asciiTheme="majorHAnsi" w:hAnsiTheme="majorHAnsi" w:cstheme="majorHAnsi"/>
+            <w:noProof/>
+          </w:rPr>
+          <w:t xml:space="preserve"> </w:t>
         </w:r>
       </w:ins>
     </w:p>
@@ -10163,97 +9860,97 @@
       <w:pPr>
         <w:spacing w:line="480" w:lineRule="auto"/>
         <w:rPr>
-          <w:ins w:id="300" w:author="Diaz,Renata M" w:date="2020-12-16T15:20:00Z"/>
-          <w:rFonts w:asciiTheme="majorHAnsi" w:hAnsiTheme="majorHAnsi" w:cstheme="majorHAnsi"/>
-        </w:rPr>
-        <w:pPrChange w:id="301" w:author="Diaz,Renata M" w:date="2020-12-16T15:21:00Z">
+          <w:ins w:id="302" w:author="Diaz,Renata M" w:date="2020-12-16T15:20:00Z"/>
+          <w:rFonts w:asciiTheme="majorHAnsi" w:eastAsia="Times New Roman" w:hAnsiTheme="majorHAnsi" w:cstheme="majorHAnsi"/>
+          <w:b/>
+          <w:bCs/>
+        </w:rPr>
+        <w:pPrChange w:id="303" w:author="Diaz,Renata M" w:date="2020-12-16T15:21:00Z">
           <w:pPr/>
         </w:pPrChange>
       </w:pPr>
-      <w:ins w:id="302" w:author="Diaz,Renata M" w:date="2020-12-16T15:20:00Z">
+    </w:p>
+    <w:p>
+      <w:pPr>
+        <w:spacing w:line="480" w:lineRule="auto"/>
+        <w:rPr>
+          <w:ins w:id="304" w:author="Diaz,Renata M" w:date="2020-12-16T15:21:00Z"/>
+          <w:rFonts w:asciiTheme="majorHAnsi" w:hAnsiTheme="majorHAnsi" w:cstheme="majorHAnsi"/>
+        </w:rPr>
+        <w:pPrChange w:id="305" w:author="Diaz,Renata M" w:date="2020-12-16T15:21:00Z">
+          <w:pPr/>
+        </w:pPrChange>
+      </w:pPr>
+      <w:ins w:id="306" w:author="Diaz,Renata M" w:date="2020-12-16T15:21:00Z">
         <w:r>
           <w:rPr>
             <w:rFonts w:asciiTheme="majorHAnsi" w:hAnsiTheme="majorHAnsi" w:cstheme="majorHAnsi"/>
-            <w:noProof/>
-          </w:rPr>
-          <w:t xml:space="preserve">Figure 1. Large feasible sets may allow better detection of deviations from the statistical baseline by generating more specific, narrowly-defined baselines. We illustrate this phenomenon using 3 hypothetical communities: a small community (S = 4, N = 34; top row), an intermediate community (S = 7, N = 71; middle row), and a large community (S= 44, N = 13360; bottom row). Larger communities have more possible SADs, and thus larger feasible sets. The large communiity has approximately 6.59e+70 possible SADs in its feasible set, while the intermediate community has 60,289 and the small community has only 297. </w:t>
+          </w:rPr>
+          <w:t xml:space="preserve">Figure 2. Many ecological communities are more skewed (top) or uneven (bottom) than their statistical baselines. Percentile ranks are calculated by comparing each community to its sampled feasible set. Very high or very low percentile ranks reflect communities that are extreme relative to their statistical baselines. </w:t>
         </w:r>
         <w:r>
           <w:rPr>
             <w:rFonts w:asciiTheme="majorHAnsi" w:hAnsiTheme="majorHAnsi" w:cstheme="majorHAnsi"/>
-            <w:noProof/>
-          </w:rPr>
-          <w:t xml:space="preserve">For every SAD </w:t>
+          </w:rPr>
+          <w:t>The vertical red line marks the 95</w:t>
         </w:r>
         <w:r>
           <w:rPr>
             <w:rFonts w:asciiTheme="majorHAnsi" w:hAnsiTheme="majorHAnsi" w:cstheme="majorHAnsi"/>
-            <w:noProof/>
-          </w:rPr>
-          <w:t>sampled</w:t>
+            <w:vertAlign w:val="superscript"/>
+          </w:rPr>
+          <w:t>th</w:t>
         </w:r>
         <w:r>
           <w:rPr>
             <w:rFonts w:asciiTheme="majorHAnsi" w:hAnsiTheme="majorHAnsi" w:cstheme="majorHAnsi"/>
-            <w:noProof/>
-          </w:rPr>
-          <w:t xml:space="preserve"> from the feasible set (left column), we calculate the skewness (color scale) or evenness (not shown). The</w:t>
+          </w:rPr>
+          <w:t xml:space="preserve"> percentile for skewness and the 5</w:t>
         </w:r>
         <w:r>
           <w:rPr>
             <w:rFonts w:asciiTheme="majorHAnsi" w:hAnsiTheme="majorHAnsi" w:cstheme="majorHAnsi"/>
-            <w:noProof/>
-          </w:rPr>
-          <w:t xml:space="preserve"> distributions of these value constitute the statistical baseline for comparison to observed data. We defined a “breadth index” as th</w:t>
+            <w:vertAlign w:val="superscript"/>
+          </w:rPr>
+          <w:t>th</w:t>
         </w:r>
         <w:r>
           <w:rPr>
             <w:rFonts w:asciiTheme="majorHAnsi" w:hAnsiTheme="majorHAnsi" w:cstheme="majorHAnsi"/>
-            <w:noProof/>
-          </w:rPr>
-          <w:t xml:space="preserve">e ratio of the range encompassed in the </w:t>
+          </w:rPr>
+          <w:t xml:space="preserve"> percentile for evenness. At random, percentile ranks should be uniformly distributed from 0 to 100, and no more than 5% of values should be above or below the 95</w:t>
         </w:r>
         <w:r>
           <w:rPr>
             <w:rFonts w:asciiTheme="majorHAnsi" w:hAnsiTheme="majorHAnsi" w:cstheme="majorHAnsi"/>
-            <w:noProof/>
-          </w:rPr>
-          <w:t xml:space="preserve">one-tailed </w:t>
+            <w:vertAlign w:val="superscript"/>
+          </w:rPr>
+          <w:t>th</w:t>
         </w:r>
         <w:r>
           <w:rPr>
             <w:rFonts w:asciiTheme="majorHAnsi" w:hAnsiTheme="majorHAnsi" w:cstheme="majorHAnsi"/>
-            <w:noProof/>
-          </w:rPr>
-          <w:t xml:space="preserve">95% </w:t>
+          </w:rPr>
+          <w:t xml:space="preserve"> and 5</w:t>
         </w:r>
         <w:r>
           <w:rPr>
             <w:rFonts w:asciiTheme="majorHAnsi" w:hAnsiTheme="majorHAnsi" w:cstheme="majorHAnsi"/>
-            <w:noProof/>
-          </w:rPr>
-          <w:t xml:space="preserve">density </w:t>
+            <w:vertAlign w:val="superscript"/>
+          </w:rPr>
+          <w:t>th</w:t>
         </w:r>
         <w:r>
           <w:rPr>
             <w:rFonts w:asciiTheme="majorHAnsi" w:hAnsiTheme="majorHAnsi" w:cstheme="majorHAnsi"/>
-            <w:noProof/>
-          </w:rPr>
-          <w:t>interval (space between red lines, right), compared to the full range of values for the statistic</w:t>
+          </w:rPr>
+          <w:t xml:space="preserve"> percentiles, respectively. </w:t>
         </w:r>
         <w:r>
           <w:rPr>
             <w:rFonts w:asciiTheme="majorHAnsi" w:hAnsiTheme="majorHAnsi" w:cstheme="majorHAnsi"/>
-            <w:noProof/>
-          </w:rPr>
-          <w:t xml:space="preserve"> (the maximum and minimum values from the sampled feasible set). As the size of the feasible set increases and the distribution of summary statistics narrows, the breadth index decreases, indicating an increase in the specificity of the statistical baseline.</w:t>
-        </w:r>
-        <w:r>
-          <w:rPr>
-            <w:rFonts w:asciiTheme="majorHAnsi" w:hAnsiTheme="majorHAnsi" w:cstheme="majorHAnsi"/>
-            <w:noProof/>
-          </w:rPr>
-          <w:t xml:space="preserve"> </w:t>
+          </w:rPr>
+          <w:t>Most datasets (panels above) exhibit more communities that are highly unusual compared to their statistical baselines than would be expected by chance.</w:t>
         </w:r>
       </w:ins>
     </w:p>
@@ -10261,12 +9958,12 @@
       <w:pPr>
         <w:spacing w:line="480" w:lineRule="auto"/>
         <w:rPr>
-          <w:ins w:id="303" w:author="Diaz,Renata M" w:date="2020-12-16T15:20:00Z"/>
+          <w:ins w:id="307" w:author="Diaz,Renata M" w:date="2020-12-16T15:21:00Z"/>
           <w:rFonts w:asciiTheme="majorHAnsi" w:eastAsia="Times New Roman" w:hAnsiTheme="majorHAnsi" w:cstheme="majorHAnsi"/>
           <w:b/>
           <w:bCs/>
         </w:rPr>
-        <w:pPrChange w:id="304" w:author="Diaz,Renata M" w:date="2020-12-16T15:21:00Z">
+        <w:pPrChange w:id="308" w:author="Diaz,Renata M" w:date="2020-12-16T15:21:00Z">
           <w:pPr/>
         </w:pPrChange>
       </w:pPr>
@@ -10275,83 +9972,19 @@
       <w:pPr>
         <w:spacing w:line="480" w:lineRule="auto"/>
         <w:rPr>
-          <w:ins w:id="305" w:author="Diaz,Renata M" w:date="2020-12-16T15:21:00Z"/>
+          <w:ins w:id="309" w:author="Diaz,Renata M" w:date="2020-12-16T15:21:00Z"/>
           <w:rFonts w:asciiTheme="majorHAnsi" w:hAnsiTheme="majorHAnsi" w:cstheme="majorHAnsi"/>
         </w:rPr>
-        <w:pPrChange w:id="306" w:author="Diaz,Renata M" w:date="2020-12-16T15:21:00Z">
+        <w:pPrChange w:id="310" w:author="Diaz,Renata M" w:date="2020-12-16T15:21:00Z">
           <w:pPr/>
         </w:pPrChange>
       </w:pPr>
-      <w:ins w:id="307" w:author="Diaz,Renata M" w:date="2020-12-16T15:21:00Z">
+      <w:ins w:id="311" w:author="Diaz,Renata M" w:date="2020-12-16T15:21:00Z">
         <w:r>
           <w:rPr>
             <w:rFonts w:asciiTheme="majorHAnsi" w:hAnsiTheme="majorHAnsi" w:cstheme="majorHAnsi"/>
           </w:rPr>
-          <w:t xml:space="preserve">Figure 2. Many ecological communities are more skewed (top) or uneven (bottom) than their statistical baselines. Percentile ranks are calculated by comparing each community to its sampled feasible set. Very high or very low percentile ranks reflect communities that are extreme relative to their statistical baselines. </w:t>
-        </w:r>
-        <w:r>
-          <w:rPr>
-            <w:rFonts w:asciiTheme="majorHAnsi" w:hAnsiTheme="majorHAnsi" w:cstheme="majorHAnsi"/>
-          </w:rPr>
-          <w:t>The vertical red line marks the 95</w:t>
-        </w:r>
-        <w:r>
-          <w:rPr>
-            <w:rFonts w:asciiTheme="majorHAnsi" w:hAnsiTheme="majorHAnsi" w:cstheme="majorHAnsi"/>
-            <w:vertAlign w:val="superscript"/>
-          </w:rPr>
-          <w:t>th</w:t>
-        </w:r>
-        <w:r>
-          <w:rPr>
-            <w:rFonts w:asciiTheme="majorHAnsi" w:hAnsiTheme="majorHAnsi" w:cstheme="majorHAnsi"/>
-          </w:rPr>
-          <w:t xml:space="preserve"> percentile for skewness and the 5</w:t>
-        </w:r>
-        <w:r>
-          <w:rPr>
-            <w:rFonts w:asciiTheme="majorHAnsi" w:hAnsiTheme="majorHAnsi" w:cstheme="majorHAnsi"/>
-            <w:vertAlign w:val="superscript"/>
-          </w:rPr>
-          <w:t>th</w:t>
-        </w:r>
-        <w:r>
-          <w:rPr>
-            <w:rFonts w:asciiTheme="majorHAnsi" w:hAnsiTheme="majorHAnsi" w:cstheme="majorHAnsi"/>
-          </w:rPr>
-          <w:t xml:space="preserve"> percentile for evenness. At random, percentile ranks should be uniformly distributed from 0 to 100, and no more than 5% of values should be above or below the 95</w:t>
-        </w:r>
-        <w:r>
-          <w:rPr>
-            <w:rFonts w:asciiTheme="majorHAnsi" w:hAnsiTheme="majorHAnsi" w:cstheme="majorHAnsi"/>
-            <w:vertAlign w:val="superscript"/>
-          </w:rPr>
-          <w:t>th</w:t>
-        </w:r>
-        <w:r>
-          <w:rPr>
-            <w:rFonts w:asciiTheme="majorHAnsi" w:hAnsiTheme="majorHAnsi" w:cstheme="majorHAnsi"/>
-          </w:rPr>
-          <w:t xml:space="preserve"> and 5</w:t>
-        </w:r>
-        <w:r>
-          <w:rPr>
-            <w:rFonts w:asciiTheme="majorHAnsi" w:hAnsiTheme="majorHAnsi" w:cstheme="majorHAnsi"/>
-            <w:vertAlign w:val="superscript"/>
-          </w:rPr>
-          <w:t>th</w:t>
-        </w:r>
-        <w:r>
-          <w:rPr>
-            <w:rFonts w:asciiTheme="majorHAnsi" w:hAnsiTheme="majorHAnsi" w:cstheme="majorHAnsi"/>
-          </w:rPr>
-          <w:t xml:space="preserve"> percentiles, respectively. </w:t>
-        </w:r>
-        <w:r>
-          <w:rPr>
-            <w:rFonts w:asciiTheme="majorHAnsi" w:hAnsiTheme="majorHAnsi" w:cstheme="majorHAnsi"/>
-          </w:rPr>
-          <w:t>Most datasets (panels above) exhibit more communities that are highly unusual compared to their statistical baselines than would be expected by chance.</w:t>
+          <w:t>Figure 3. Feasible sets for empirical ecological communities exhibit a wide range of breadth indices (see Figure 2) for both skewness (top) and evenness (bottom). Histograms are shown for each dataset, demonstrating the range of breadth indices found for each dataset. High breadth indices indicate broad, poorly-defined statistical baselines that may impede our ability to confidently detect deviations between observations and the statistical baseline. Most datasets contain a mixture of communities ranging from broad to narrow statistical baselines, but some – particularly the skewness baseline for the Forest Inventory and Analysis – have consistently broad statistical baselines, or high values, across all of their communities. Distributions for evenness (bottom panels) appear to be more narrow than those for skewness.</w:t>
         </w:r>
       </w:ins>
     </w:p>
@@ -10359,12 +9992,12 @@
       <w:pPr>
         <w:spacing w:line="480" w:lineRule="auto"/>
         <w:rPr>
-          <w:ins w:id="308" w:author="Diaz,Renata M" w:date="2020-12-16T15:21:00Z"/>
+          <w:ins w:id="312" w:author="Diaz,Renata M" w:date="2020-12-16T15:21:00Z"/>
           <w:rFonts w:asciiTheme="majorHAnsi" w:eastAsia="Times New Roman" w:hAnsiTheme="majorHAnsi" w:cstheme="majorHAnsi"/>
           <w:b/>
           <w:bCs/>
         </w:rPr>
-        <w:pPrChange w:id="309" w:author="Diaz,Renata M" w:date="2020-12-16T15:21:00Z">
+        <w:pPrChange w:id="313" w:author="Diaz,Renata M" w:date="2020-12-16T15:21:00Z">
           <w:pPr/>
         </w:pPrChange>
       </w:pPr>
@@ -10373,92 +10006,44 @@
       <w:pPr>
         <w:spacing w:line="480" w:lineRule="auto"/>
         <w:rPr>
-          <w:ins w:id="310" w:author="Diaz,Renata M" w:date="2020-12-16T15:21:00Z"/>
+          <w:ins w:id="314" w:author="Diaz,Renata M" w:date="2020-12-16T15:21:00Z"/>
           <w:rFonts w:asciiTheme="majorHAnsi" w:hAnsiTheme="majorHAnsi" w:cstheme="majorHAnsi"/>
         </w:rPr>
-        <w:pPrChange w:id="311" w:author="Diaz,Renata M" w:date="2020-12-16T15:21:00Z">
+        <w:pPrChange w:id="315" w:author="Diaz,Renata M" w:date="2020-12-16T15:21:00Z">
           <w:pPr/>
         </w:pPrChange>
       </w:pPr>
-      <w:ins w:id="312" w:author="Diaz,Renata M" w:date="2020-12-16T15:21:00Z">
+      <w:commentRangeStart w:id="316"/>
+      <w:ins w:id="317" w:author="Diaz,Renata M" w:date="2020-12-16T15:21:00Z">
         <w:r>
           <w:rPr>
             <w:rFonts w:asciiTheme="majorHAnsi" w:hAnsiTheme="majorHAnsi" w:cstheme="majorHAnsi"/>
           </w:rPr>
-          <w:t xml:space="preserve">Figure 3. Feasible sets for empirical ecological communities exhibit a wide range of breadth indices (see Figure 2) for both skewness (top) and evenness (bottom). Histograms are shown for each dataset, demonstrating the range of breadth indices found for each dataset. High breadth indices indicate broad, poorly-defined statistical baselines that may impede our ability to confidently detect deviations between observations and the statistical baseline. Most datasets contain a mixture of communities ranging from broad to narrow statistical baselines, but some – particularly the skewness baseline for the Forest Inventory and Analysis – have consistently broad statistical baselines, or high values, across all of their communities. Distributions for evenness (bottom panels) appear to be </w:t>
-        </w:r>
-        <w:proofErr w:type="gramStart"/>
+          <w:t>Figure 4</w:t>
+        </w:r>
+        <w:commentRangeEnd w:id="316"/>
+        <w:r>
+          <w:rPr>
+            <w:rStyle w:val="CommentReference"/>
+          </w:rPr>
+          <w:commentReference w:id="316"/>
+        </w:r>
         <w:r>
           <w:rPr>
             <w:rFonts w:asciiTheme="majorHAnsi" w:hAnsiTheme="majorHAnsi" w:cstheme="majorHAnsi"/>
           </w:rPr>
-          <w:t>more narrow</w:t>
-        </w:r>
-        <w:proofErr w:type="gramEnd"/>
-        <w:r>
-          <w:rPr>
-            <w:rFonts w:asciiTheme="majorHAnsi" w:hAnsiTheme="majorHAnsi" w:cstheme="majorHAnsi"/>
-          </w:rPr>
-          <w:t xml:space="preserve"> than those for skewness.</w:t>
+          <w:t xml:space="preserve">. Small communities, regardless of the dataset they come from, exhibit consistently broad statistical baselines (top), and consistently weak evidence of deviations between observed SADs and their baselines (bottom). For a subset of 371 communities from the Forest Inventory and Analysis, for which there exist communities in other datasets with matching S and N, the distributions of breadth indices (top) and percentile values (bottom) for both skewness (left) and evenness (right) do not differ between FIA (left panels) and other datasets (right panels).  </w:t>
         </w:r>
       </w:ins>
     </w:p>
     <w:p>
       <w:pPr>
-        <w:spacing w:line="480" w:lineRule="auto"/>
-        <w:rPr>
-          <w:ins w:id="313" w:author="Diaz,Renata M" w:date="2020-12-16T15:21:00Z"/>
-          <w:rFonts w:asciiTheme="majorHAnsi" w:eastAsia="Times New Roman" w:hAnsiTheme="majorHAnsi" w:cstheme="majorHAnsi"/>
-          <w:b/>
-          <w:bCs/>
-        </w:rPr>
-        <w:pPrChange w:id="314" w:author="Diaz,Renata M" w:date="2020-12-16T15:21:00Z">
-          <w:pPr/>
-        </w:pPrChange>
-      </w:pPr>
-    </w:p>
-    <w:p>
-      <w:pPr>
-        <w:spacing w:line="480" w:lineRule="auto"/>
-        <w:rPr>
-          <w:ins w:id="315" w:author="Diaz,Renata M" w:date="2020-12-16T15:21:00Z"/>
+        <w:rPr>
+          <w:ins w:id="318" w:author="Diaz,Renata M" w:date="2020-12-16T15:20:00Z"/>
           <w:rFonts w:asciiTheme="majorHAnsi" w:hAnsiTheme="majorHAnsi" w:cstheme="majorHAnsi"/>
-        </w:rPr>
-        <w:pPrChange w:id="316" w:author="Diaz,Renata M" w:date="2020-12-16T15:21:00Z">
-          <w:pPr/>
-        </w:pPrChange>
-      </w:pPr>
-      <w:commentRangeStart w:id="317"/>
-      <w:ins w:id="318" w:author="Diaz,Renata M" w:date="2020-12-16T15:21:00Z">
-        <w:r>
-          <w:rPr>
-            <w:rFonts w:asciiTheme="majorHAnsi" w:hAnsiTheme="majorHAnsi" w:cstheme="majorHAnsi"/>
-          </w:rPr>
-          <w:t>Figure 4</w:t>
-        </w:r>
-        <w:commentRangeEnd w:id="317"/>
-        <w:r>
-          <w:rPr>
-            <w:rStyle w:val="CommentReference"/>
-          </w:rPr>
-          <w:commentReference w:id="317"/>
-        </w:r>
-        <w:r>
-          <w:rPr>
-            <w:rFonts w:asciiTheme="majorHAnsi" w:hAnsiTheme="majorHAnsi" w:cstheme="majorHAnsi"/>
-          </w:rPr>
-          <w:t xml:space="preserve">. Small communities, regardless of the dataset they come from, exhibit consistently broad statistical baselines (top), and consistently weak evidence of deviations between observed SADs and their baselines (bottom). For a subset of 371 communities from the Forest Inventory and Analysis, for which there exist communities in other datasets with matching S and N, the distributions of breadth indices (top) and percentile values (bottom) for both skewness (left) and evenness (right) do not differ between FIA (left panels) and other datasets (right panels).  </w:t>
-        </w:r>
-      </w:ins>
-    </w:p>
-    <w:p>
-      <w:pPr>
-        <w:rPr>
-          <w:ins w:id="319" w:author="Diaz,Renata M" w:date="2020-12-16T15:20:00Z"/>
-          <w:rFonts w:asciiTheme="majorHAnsi" w:hAnsiTheme="majorHAnsi" w:cstheme="majorHAnsi"/>
-          <w:rPrChange w:id="320" w:author="Diaz,Renata M" w:date="2020-12-17T15:56:00Z">
+          <w:rPrChange w:id="319" w:author="Diaz,Renata M" w:date="2020-12-17T15:56:00Z">
             <w:rPr>
-              <w:ins w:id="321" w:author="Diaz,Renata M" w:date="2020-12-16T15:20:00Z"/>
+              <w:ins w:id="320" w:author="Diaz,Renata M" w:date="2020-12-16T15:20:00Z"/>
               <w:rFonts w:asciiTheme="majorHAnsi" w:eastAsia="Times New Roman" w:hAnsiTheme="majorHAnsi" w:cstheme="majorHAnsi"/>
               <w:b/>
               <w:bCs/>
@@ -10475,9 +10060,9 @@
           <w:bCs/>
         </w:rPr>
       </w:pPr>
-      <w:moveFromRangeStart w:id="322" w:author="Diaz,Renata M" w:date="2020-12-17T15:56:00Z" w:name="move59112982"/>
-      <w:commentRangeStart w:id="323"/>
-      <w:moveFrom w:id="324" w:author="Diaz,Renata M" w:date="2020-12-17T15:56:00Z">
+      <w:moveFromRangeStart w:id="321" w:author="Diaz,Renata M" w:date="2020-12-17T15:56:00Z" w:name="move59112982"/>
+      <w:commentRangeStart w:id="322"/>
+      <w:moveFrom w:id="323" w:author="Diaz,Renata M" w:date="2020-12-17T15:56:00Z">
         <w:r>
           <w:rPr>
             <w:rFonts w:asciiTheme="majorHAnsi" w:eastAsia="Times New Roman" w:hAnsiTheme="majorHAnsi" w:cstheme="majorHAnsi"/>
@@ -10486,32 +10071,33 @@
           </w:rPr>
           <w:t>Figures</w:t>
         </w:r>
-        <w:commentRangeEnd w:id="323"/>
+        <w:commentRangeEnd w:id="322"/>
         <w:r>
           <w:rPr>
             <w:rStyle w:val="CommentReference"/>
           </w:rPr>
-          <w:commentReference w:id="323"/>
+          <w:commentReference w:id="322"/>
         </w:r>
       </w:moveFrom>
-      <w:moveFromRangeEnd w:id="322"/>
+      <w:moveFromRangeEnd w:id="321"/>
     </w:p>
     <w:p>
       <w:pPr>
         <w:pStyle w:val="Heading5"/>
         <w:rPr>
-          <w:del w:id="325" w:author="Diaz,Renata M" w:date="2020-12-15T15:55:00Z"/>
+          <w:del w:id="324" w:author="Diaz,Renata M" w:date="2020-12-15T15:55:00Z"/>
           <w:rFonts w:eastAsia="Times New Roman" w:cstheme="majorHAnsi"/>
         </w:rPr>
       </w:pPr>
-      <w:bookmarkStart w:id="326" w:name="_Figure_1:_Communities"/>
-      <w:bookmarkEnd w:id="326"/>
-      <w:commentRangeStart w:id="327"/>
-      <w:del w:id="328" w:author="Diaz,Renata M" w:date="2020-12-15T15:55:00Z">
+      <w:bookmarkStart w:id="325" w:name="_Figure_1:_Communities"/>
+      <w:bookmarkEnd w:id="325"/>
+      <w:commentRangeStart w:id="326"/>
+      <w:del w:id="327" w:author="Diaz,Renata M" w:date="2020-12-15T15:55:00Z">
         <w:r>
           <w:rPr>
             <w:rFonts w:eastAsia="Times New Roman" w:cstheme="majorHAnsi"/>
           </w:rPr>
+          <w:lastRenderedPageBreak/>
           <w:delText xml:space="preserve">Figure 1: </w:delText>
         </w:r>
         <w:r>
@@ -10526,14 +10112,14 @@
           </w:rPr>
           <w:delText xml:space="preserve"> by dataset, S, N</w:delText>
         </w:r>
-        <w:commentRangeEnd w:id="327"/>
+        <w:commentRangeEnd w:id="326"/>
         <w:r>
           <w:rPr>
             <w:rStyle w:val="CommentReference"/>
             <w:rFonts w:eastAsiaTheme="minorHAnsi" w:cstheme="majorHAnsi"/>
             <w:color w:val="auto"/>
           </w:rPr>
-          <w:commentReference w:id="327"/>
+          <w:commentReference w:id="326"/>
         </w:r>
       </w:del>
     </w:p>
@@ -10541,36 +10127,37 @@
       <w:pPr>
         <w:pStyle w:val="Heading5"/>
         <w:rPr>
-          <w:del w:id="329" w:author="Diaz,Renata M" w:date="2020-12-15T15:55:00Z"/>
+          <w:del w:id="328" w:author="Diaz,Renata M" w:date="2020-12-15T15:55:00Z"/>
           <w:rFonts w:cstheme="majorHAnsi"/>
         </w:rPr>
       </w:pPr>
-      <w:bookmarkStart w:id="330" w:name="_Figure_1:_S0,"/>
-      <w:bookmarkStart w:id="331" w:name="_Figure_0:_Distribution"/>
-      <w:bookmarkStart w:id="332" w:name="_Figure_1.5:_Datasets"/>
-      <w:bookmarkStart w:id="333" w:name="_Figure_1.75:_Nparts"/>
-      <w:bookmarkStart w:id="334" w:name="_Figure_1:_Number"/>
-      <w:bookmarkStart w:id="335" w:name="_Figure_1.875:_Nparts"/>
-      <w:bookmarkStart w:id="336" w:name="_Figure_2:_Self-similarity"/>
-      <w:bookmarkStart w:id="337" w:name="_Figure_2:_Narrowness"/>
-      <w:bookmarkStart w:id="338" w:name="_Figure_3:_Self-similarity"/>
-      <w:bookmarkStart w:id="339" w:name="_Figure_3:_Skewness"/>
-      <w:bookmarkStart w:id="340" w:name="_Figure_3.5_Self"/>
-      <w:bookmarkStart w:id="341" w:name="_Figure_4:_Overall"/>
-      <w:bookmarkStart w:id="342" w:name="_Figure_4:_Simpson"/>
-      <w:bookmarkStart w:id="343" w:name="_Figure_6:_Skewness"/>
-      <w:bookmarkStart w:id="344" w:name="_Figure_7:_Skewness"/>
-      <w:bookmarkStart w:id="345" w:name="_Figure_8:_Simpson"/>
-      <w:bookmarkStart w:id="346" w:name="_Figure_9:_Simpson"/>
-      <w:bookmarkStart w:id="347" w:name="_Figure_10:_Skewness"/>
-      <w:bookmarkStart w:id="348" w:name="_Figure_11:_Simpson"/>
-      <w:bookmarkStart w:id="349" w:name="_Figure_12:_Simpson"/>
-      <w:bookmarkStart w:id="350" w:name="_Figure_13:_Skewness"/>
-      <w:bookmarkStart w:id="351" w:name="_Figure_14:_Skewness"/>
-      <w:bookmarkStart w:id="352" w:name="_Figure_15:_Rarefied"/>
-      <w:bookmarkStart w:id="353" w:name="_Figure_16:_Rarefied"/>
-      <w:bookmarkStart w:id="354" w:name="_Table_1:_Proportion"/>
-      <w:bookmarkStart w:id="355" w:name="_Table_2:_Proportion"/>
+      <w:bookmarkStart w:id="329" w:name="_Figure_1:_S0,"/>
+      <w:bookmarkStart w:id="330" w:name="_Figure_0:_Distribution"/>
+      <w:bookmarkStart w:id="331" w:name="_Figure_1.5:_Datasets"/>
+      <w:bookmarkStart w:id="332" w:name="_Figure_1.75:_Nparts"/>
+      <w:bookmarkStart w:id="333" w:name="_Figure_1:_Number"/>
+      <w:bookmarkStart w:id="334" w:name="_Figure_1.875:_Nparts"/>
+      <w:bookmarkStart w:id="335" w:name="_Figure_2:_Self-similarity"/>
+      <w:bookmarkStart w:id="336" w:name="_Figure_2:_Narrowness"/>
+      <w:bookmarkStart w:id="337" w:name="_Figure_3:_Self-similarity"/>
+      <w:bookmarkStart w:id="338" w:name="_Figure_3:_Skewness"/>
+      <w:bookmarkStart w:id="339" w:name="_Figure_3.5_Self"/>
+      <w:bookmarkStart w:id="340" w:name="_Figure_4:_Overall"/>
+      <w:bookmarkStart w:id="341" w:name="_Figure_4:_Simpson"/>
+      <w:bookmarkStart w:id="342" w:name="_Figure_6:_Skewness"/>
+      <w:bookmarkStart w:id="343" w:name="_Figure_7:_Skewness"/>
+      <w:bookmarkStart w:id="344" w:name="_Figure_8:_Simpson"/>
+      <w:bookmarkStart w:id="345" w:name="_Figure_9:_Simpson"/>
+      <w:bookmarkStart w:id="346" w:name="_Figure_10:_Skewness"/>
+      <w:bookmarkStart w:id="347" w:name="_Figure_11:_Simpson"/>
+      <w:bookmarkStart w:id="348" w:name="_Figure_12:_Simpson"/>
+      <w:bookmarkStart w:id="349" w:name="_Figure_13:_Skewness"/>
+      <w:bookmarkStart w:id="350" w:name="_Figure_14:_Skewness"/>
+      <w:bookmarkStart w:id="351" w:name="_Figure_15:_Rarefied"/>
+      <w:bookmarkStart w:id="352" w:name="_Figure_16:_Rarefied"/>
+      <w:bookmarkStart w:id="353" w:name="_Table_1:_Proportion"/>
+      <w:bookmarkStart w:id="354" w:name="_Table_2:_Proportion"/>
+      <w:bookmarkEnd w:id="329"/>
       <w:bookmarkEnd w:id="330"/>
       <w:bookmarkEnd w:id="331"/>
       <w:bookmarkEnd w:id="332"/>
@@ -10596,8 +10183,7 @@
       <w:bookmarkEnd w:id="352"/>
       <w:bookmarkEnd w:id="353"/>
       <w:bookmarkEnd w:id="354"/>
-      <w:bookmarkEnd w:id="355"/>
-      <w:del w:id="356" w:author="Diaz,Renata M" w:date="2020-12-15T15:55:00Z">
+      <w:del w:id="355" w:author="Diaz,Renata M" w:date="2020-12-15T15:55:00Z">
         <w:r>
           <w:rPr>
             <w:rFonts w:cstheme="majorHAnsi"/>
@@ -10650,11 +10236,11 @@
     <w:p>
       <w:pPr>
         <w:rPr>
-          <w:del w:id="357" w:author="Diaz,Renata M" w:date="2020-12-15T15:55:00Z"/>
+          <w:del w:id="356" w:author="Diaz,Renata M" w:date="2020-12-15T15:55:00Z"/>
           <w:rFonts w:asciiTheme="majorHAnsi" w:hAnsiTheme="majorHAnsi" w:cstheme="majorHAnsi"/>
         </w:rPr>
       </w:pPr>
-      <w:del w:id="358" w:author="Diaz,Renata M" w:date="2020-12-15T15:55:00Z">
+      <w:del w:id="357" w:author="Diaz,Renata M" w:date="2020-12-15T15:55:00Z">
         <w:r>
           <w:rPr>
             <w:rFonts w:asciiTheme="majorHAnsi" w:hAnsiTheme="majorHAnsi" w:cstheme="majorHAnsi"/>
@@ -10672,7 +10258,7 @@
     <w:p>
       <w:pPr>
         <w:rPr>
-          <w:del w:id="359" w:author="Diaz,Renata M" w:date="2020-12-15T15:55:00Z"/>
+          <w:del w:id="358" w:author="Diaz,Renata M" w:date="2020-12-15T15:55:00Z"/>
           <w:rFonts w:asciiTheme="majorHAnsi" w:hAnsiTheme="majorHAnsi" w:cstheme="majorHAnsi"/>
         </w:rPr>
       </w:pPr>
@@ -10680,13 +10266,13 @@
     <w:p>
       <w:pPr>
         <w:rPr>
-          <w:ins w:id="360" w:author="Diaz,Renata M" w:date="2020-12-17T15:56:00Z"/>
+          <w:ins w:id="359" w:author="Diaz,Renata M" w:date="2020-12-17T15:56:00Z"/>
           <w:rFonts w:cstheme="majorHAnsi"/>
         </w:rPr>
       </w:pPr>
-      <w:bookmarkStart w:id="361" w:name="_Figure_2:_95%"/>
-      <w:bookmarkEnd w:id="361"/>
-      <w:ins w:id="362" w:author="Diaz,Renata M" w:date="2020-12-17T15:56:00Z">
+      <w:bookmarkStart w:id="360" w:name="_Figure_2:_95%"/>
+      <w:bookmarkEnd w:id="360"/>
+      <w:ins w:id="361" w:author="Diaz,Renata M" w:date="2020-12-17T15:56:00Z">
         <w:r>
           <w:rPr>
             <w:rFonts w:cstheme="majorHAnsi"/>
@@ -10699,11 +10285,11 @@
       <w:pPr>
         <w:pStyle w:val="Heading5"/>
         <w:rPr>
-          <w:del w:id="363" w:author="Diaz,Renata M" w:date="2020-12-17T15:54:00Z"/>
+          <w:del w:id="362" w:author="Diaz,Renata M" w:date="2020-12-17T15:54:00Z"/>
           <w:rFonts w:cstheme="majorHAnsi"/>
         </w:rPr>
       </w:pPr>
-      <w:del w:id="364" w:author="Diaz,Renata M" w:date="2020-12-17T15:54:00Z">
+      <w:del w:id="363" w:author="Diaz,Renata M" w:date="2020-12-17T15:54:00Z">
         <w:r>
           <w:rPr>
             <w:rFonts w:cstheme="majorHAnsi"/>
@@ -10712,7 +10298,7 @@
           <w:delText xml:space="preserve">Figure </w:delText>
         </w:r>
       </w:del>
-      <w:del w:id="365" w:author="Diaz,Renata M" w:date="2020-12-15T15:55:00Z">
+      <w:del w:id="364" w:author="Diaz,Renata M" w:date="2020-12-15T15:55:00Z">
         <w:r>
           <w:rPr>
             <w:rFonts w:cstheme="majorHAnsi"/>
@@ -10720,7 +10306,7 @@
           <w:delText>2</w:delText>
         </w:r>
       </w:del>
-      <w:del w:id="366" w:author="Diaz,Renata M" w:date="2020-12-17T15:54:00Z">
+      <w:del w:id="365" w:author="Diaz,Renata M" w:date="2020-12-17T15:54:00Z">
         <w:r>
           <w:rPr>
             <w:rFonts w:cstheme="majorHAnsi"/>
@@ -10728,40 +10314,40 @@
           <w:delText xml:space="preserve">: </w:delText>
         </w:r>
       </w:del>
-      <w:del w:id="367" w:author="Diaz,Renata M" w:date="2020-12-15T15:56:00Z">
+      <w:del w:id="366" w:author="Diaz,Renata M" w:date="2020-12-15T15:56:00Z">
         <w:r>
           <w:rPr>
             <w:rFonts w:cstheme="majorHAnsi"/>
           </w:rPr>
           <w:delText xml:space="preserve">95% ratio </w:delText>
         </w:r>
-        <w:commentRangeStart w:id="368"/>
+        <w:commentRangeStart w:id="367"/>
         <w:r>
           <w:rPr>
             <w:rFonts w:cstheme="majorHAnsi"/>
           </w:rPr>
           <w:delText>illustration</w:delText>
         </w:r>
-        <w:commentRangeEnd w:id="368"/>
+        <w:commentRangeEnd w:id="367"/>
         <w:r>
           <w:rPr>
             <w:rStyle w:val="CommentReference"/>
             <w:rFonts w:eastAsiaTheme="minorHAnsi" w:cstheme="majorHAnsi"/>
             <w:color w:val="auto"/>
           </w:rPr>
-          <w:commentReference w:id="368"/>
+          <w:commentReference w:id="367"/>
         </w:r>
       </w:del>
     </w:p>
     <w:p>
       <w:pPr>
         <w:rPr>
-          <w:del w:id="369" w:author="Diaz,Renata M" w:date="2020-12-17T15:54:00Z"/>
+          <w:del w:id="368" w:author="Diaz,Renata M" w:date="2020-12-17T15:54:00Z"/>
           <w:rFonts w:asciiTheme="majorHAnsi" w:hAnsiTheme="majorHAnsi" w:cstheme="majorHAnsi"/>
           <w:noProof/>
         </w:rPr>
       </w:pPr>
-      <w:del w:id="370" w:author="Diaz,Renata M" w:date="2020-12-17T15:54:00Z">
+      <w:del w:id="369" w:author="Diaz,Renata M" w:date="2020-12-17T15:54:00Z">
         <w:r>
           <w:rPr>
             <w:rFonts w:asciiTheme="majorHAnsi" w:hAnsiTheme="majorHAnsi" w:cstheme="majorHAnsi"/>
@@ -10873,11 +10459,11 @@
     <w:p>
       <w:pPr>
         <w:rPr>
-          <w:del w:id="371" w:author="Diaz,Renata M" w:date="2020-12-16T15:20:00Z"/>
+          <w:del w:id="370" w:author="Diaz,Renata M" w:date="2020-12-16T15:20:00Z"/>
           <w:rFonts w:asciiTheme="majorHAnsi" w:hAnsiTheme="majorHAnsi" w:cstheme="majorHAnsi"/>
         </w:rPr>
       </w:pPr>
-      <w:del w:id="372" w:author="Diaz,Renata M" w:date="2020-12-15T16:04:00Z">
+      <w:del w:id="371" w:author="Diaz,Renata M" w:date="2020-12-15T16:04:00Z">
         <w:r>
           <w:rPr>
             <w:rFonts w:asciiTheme="majorHAnsi" w:hAnsiTheme="majorHAnsi" w:cstheme="majorHAnsi"/>
@@ -10886,7 +10472,7 @@
           <w:delText>Illustration of the relationship between the feasible set and the statsitical expectation for hypothetical example communities with S = 4, 7, or 44 and N = 34, 71, or 13360 (top to bottom)</w:delText>
         </w:r>
       </w:del>
-      <w:del w:id="373" w:author="Diaz,Renata M" w:date="2020-12-15T16:09:00Z">
+      <w:del w:id="372" w:author="Diaz,Renata M" w:date="2020-12-15T16:09:00Z">
         <w:r>
           <w:rPr>
             <w:rFonts w:asciiTheme="majorHAnsi" w:hAnsiTheme="majorHAnsi" w:cstheme="majorHAnsi"/>
@@ -10902,7 +10488,7 @@
           <w:delText xml:space="preserve">Samples of unique SADs are drawn from a community’s feasible set. Feasible sets can range substantially in size, depending on the community size (e.g., a feasible set of 297 unique distributions for S=4 and N=34 vs 6.5e+70 unique distributions for S=44, N=13360). </w:delText>
         </w:r>
       </w:del>
-      <w:del w:id="374" w:author="Diaz,Renata M" w:date="2020-12-16T15:20:00Z">
+      <w:del w:id="373" w:author="Diaz,Renata M" w:date="2020-12-16T15:20:00Z">
         <w:r>
           <w:rPr>
             <w:rFonts w:asciiTheme="majorHAnsi" w:hAnsiTheme="majorHAnsi" w:cstheme="majorHAnsi"/>
@@ -10925,7 +10511,7 @@
           <w:delText xml:space="preserve"> </w:delText>
         </w:r>
       </w:del>
-      <w:del w:id="375" w:author="Diaz,Renata M" w:date="2020-12-15T16:10:00Z">
+      <w:del w:id="374" w:author="Diaz,Renata M" w:date="2020-12-15T16:10:00Z">
         <w:r>
           <w:rPr>
             <w:rFonts w:asciiTheme="majorHAnsi" w:hAnsiTheme="majorHAnsi" w:cstheme="majorHAnsi"/>
@@ -10934,7 +10520,7 @@
           <w:delText xml:space="preserve">drawn </w:delText>
         </w:r>
       </w:del>
-      <w:del w:id="376" w:author="Diaz,Renata M" w:date="2020-12-16T15:20:00Z">
+      <w:del w:id="375" w:author="Diaz,Renata M" w:date="2020-12-16T15:20:00Z">
         <w:r>
           <w:rPr>
             <w:rFonts w:asciiTheme="majorHAnsi" w:hAnsiTheme="majorHAnsi" w:cstheme="majorHAnsi"/>
@@ -10971,7 +10557,7 @@
           <w:delText xml:space="preserve"> or evenness (not shown). The</w:delText>
         </w:r>
       </w:del>
-      <w:del w:id="377" w:author="Diaz,Renata M" w:date="2020-12-15T16:10:00Z">
+      <w:del w:id="376" w:author="Diaz,Renata M" w:date="2020-12-15T16:10:00Z">
         <w:r>
           <w:rPr>
             <w:rFonts w:asciiTheme="majorHAnsi" w:hAnsiTheme="majorHAnsi" w:cstheme="majorHAnsi"/>
@@ -10994,7 +10580,7 @@
           <w:delText>)</w:delText>
         </w:r>
       </w:del>
-      <w:del w:id="378" w:author="Diaz,Renata M" w:date="2020-12-15T16:11:00Z">
+      <w:del w:id="377" w:author="Diaz,Renata M" w:date="2020-12-15T16:11:00Z">
         <w:r>
           <w:rPr>
             <w:rFonts w:asciiTheme="majorHAnsi" w:hAnsiTheme="majorHAnsi" w:cstheme="majorHAnsi"/>
@@ -11003,7 +10589,7 @@
           <w:delText>. Th</w:delText>
         </w:r>
       </w:del>
-      <w:del w:id="379" w:author="Diaz,Renata M" w:date="2020-12-16T15:20:00Z">
+      <w:del w:id="378" w:author="Diaz,Renata M" w:date="2020-12-16T15:20:00Z">
         <w:r>
           <w:rPr>
             <w:rFonts w:asciiTheme="majorHAnsi" w:hAnsiTheme="majorHAnsi" w:cstheme="majorHAnsi"/>
@@ -11026,7 +10612,7 @@
           <w:delText>95% interval (space between red lines, right), compared to the full range of values for the statistic</w:delText>
         </w:r>
       </w:del>
-      <w:del w:id="380" w:author="Diaz,Renata M" w:date="2020-12-15T16:12:00Z">
+      <w:del w:id="379" w:author="Diaz,Renata M" w:date="2020-12-15T16:12:00Z">
         <w:r>
           <w:rPr>
             <w:rFonts w:asciiTheme="majorHAnsi" w:hAnsiTheme="majorHAnsi" w:cstheme="majorHAnsi"/>
@@ -11035,7 +10621,7 @@
           <w:delText>, d</w:delText>
         </w:r>
       </w:del>
-      <w:del w:id="381" w:author="Diaz,Renata M" w:date="2020-12-15T16:13:00Z">
+      <w:del w:id="380" w:author="Diaz,Renata M" w:date="2020-12-15T16:13:00Z">
         <w:r>
           <w:rPr>
             <w:rFonts w:asciiTheme="majorHAnsi" w:hAnsiTheme="majorHAnsi" w:cstheme="majorHAnsi"/>
@@ -11114,7 +10700,7 @@
           <w:delText xml:space="preserve"> (top to bottom).</w:delText>
         </w:r>
       </w:del>
-      <w:del w:id="382" w:author="Diaz,Renata M" w:date="2020-12-16T15:20:00Z">
+      <w:del w:id="381" w:author="Diaz,Renata M" w:date="2020-12-16T15:20:00Z">
         <w:r>
           <w:rPr>
             <w:rFonts w:asciiTheme="majorHAnsi" w:hAnsiTheme="majorHAnsi" w:cstheme="majorHAnsi"/>
@@ -11128,23 +10714,24 @@
       <w:pPr>
         <w:pStyle w:val="Heading5"/>
         <w:rPr>
-          <w:del w:id="383" w:author="Diaz,Renata M" w:date="2020-12-17T15:54:00Z"/>
+          <w:del w:id="382" w:author="Diaz,Renata M" w:date="2020-12-17T15:54:00Z"/>
           <w:rFonts w:cstheme="majorHAnsi"/>
         </w:rPr>
       </w:pPr>
-      <w:bookmarkStart w:id="384" w:name="_Figure_3:_Skewness_1"/>
-      <w:bookmarkStart w:id="385" w:name="_Figure_3:_Overall"/>
+      <w:bookmarkStart w:id="383" w:name="_Figure_3:_Skewness_1"/>
+      <w:bookmarkStart w:id="384" w:name="_Figure_3:_Overall"/>
+      <w:bookmarkEnd w:id="383"/>
       <w:bookmarkEnd w:id="384"/>
-      <w:bookmarkEnd w:id="385"/>
-      <w:del w:id="386" w:author="Diaz,Renata M" w:date="2020-12-17T15:54:00Z">
+      <w:del w:id="385" w:author="Diaz,Renata M" w:date="2020-12-17T15:54:00Z">
         <w:r>
           <w:rPr>
             <w:rFonts w:cstheme="majorHAnsi"/>
           </w:rPr>
+          <w:lastRenderedPageBreak/>
           <w:delText xml:space="preserve">Figure </w:delText>
         </w:r>
       </w:del>
-      <w:del w:id="387" w:author="Diaz,Renata M" w:date="2020-12-16T14:49:00Z">
+      <w:del w:id="386" w:author="Diaz,Renata M" w:date="2020-12-16T14:49:00Z">
         <w:r>
           <w:rPr>
             <w:rFonts w:cstheme="majorHAnsi"/>
@@ -11152,28 +10739,28 @@
           <w:delText>3</w:delText>
         </w:r>
       </w:del>
-      <w:del w:id="388" w:author="Diaz,Renata M" w:date="2020-12-17T15:54:00Z">
+      <w:del w:id="387" w:author="Diaz,Renata M" w:date="2020-12-17T15:54:00Z">
         <w:r>
           <w:rPr>
             <w:rFonts w:cstheme="majorHAnsi"/>
           </w:rPr>
           <w:delText xml:space="preserve">: Overall percentile </w:delText>
         </w:r>
-        <w:commentRangeStart w:id="389"/>
+        <w:commentRangeStart w:id="388"/>
         <w:r>
           <w:rPr>
             <w:rFonts w:cstheme="majorHAnsi"/>
           </w:rPr>
           <w:delText>results</w:delText>
         </w:r>
-        <w:commentRangeEnd w:id="389"/>
+        <w:commentRangeEnd w:id="388"/>
         <w:r>
           <w:rPr>
             <w:rStyle w:val="CommentReference"/>
             <w:rFonts w:eastAsiaTheme="minorHAnsi" w:cstheme="majorHAnsi"/>
             <w:color w:val="auto"/>
           </w:rPr>
-          <w:commentReference w:id="389"/>
+          <w:commentReference w:id="388"/>
         </w:r>
         <w:r>
           <w:rPr>
@@ -11227,11 +10814,11 @@
     <w:p>
       <w:pPr>
         <w:rPr>
-          <w:del w:id="390" w:author="Diaz,Renata M" w:date="2020-12-17T15:54:00Z"/>
+          <w:del w:id="389" w:author="Diaz,Renata M" w:date="2020-12-17T15:54:00Z"/>
           <w:rFonts w:asciiTheme="majorHAnsi" w:hAnsiTheme="majorHAnsi" w:cstheme="majorHAnsi"/>
         </w:rPr>
       </w:pPr>
-      <w:del w:id="391" w:author="Diaz,Renata M" w:date="2020-12-17T15:54:00Z">
+      <w:del w:id="390" w:author="Diaz,Renata M" w:date="2020-12-17T15:54:00Z">
         <w:r>
           <w:rPr>
             <w:rFonts w:asciiTheme="majorHAnsi" w:hAnsiTheme="majorHAnsi" w:cstheme="majorHAnsi"/>
@@ -11284,21 +10871,21 @@
     <w:p>
       <w:pPr>
         <w:rPr>
-          <w:del w:id="392" w:author="Diaz,Renata M" w:date="2020-12-17T15:54:00Z"/>
+          <w:del w:id="391" w:author="Diaz,Renata M" w:date="2020-12-17T15:54:00Z"/>
           <w:rFonts w:asciiTheme="majorHAnsi" w:hAnsiTheme="majorHAnsi" w:cstheme="majorHAnsi"/>
         </w:rPr>
       </w:pPr>
-      <w:bookmarkStart w:id="393" w:name="_Figure_4:_Evenness"/>
-      <w:bookmarkEnd w:id="393"/>
-    </w:p>
-    <w:p>
-      <w:pPr>
-        <w:rPr>
-          <w:del w:id="394" w:author="Diaz,Renata M" w:date="2020-12-16T15:20:00Z"/>
+      <w:bookmarkStart w:id="392" w:name="_Figure_4:_Evenness"/>
+      <w:bookmarkEnd w:id="392"/>
+    </w:p>
+    <w:p>
+      <w:pPr>
+        <w:rPr>
+          <w:del w:id="393" w:author="Diaz,Renata M" w:date="2020-12-16T15:20:00Z"/>
           <w:rFonts w:asciiTheme="majorHAnsi" w:hAnsiTheme="majorHAnsi" w:cstheme="majorHAnsi"/>
         </w:rPr>
       </w:pPr>
-      <w:del w:id="395" w:author="Diaz,Renata M" w:date="2020-12-16T14:46:00Z">
+      <w:del w:id="394" w:author="Diaz,Renata M" w:date="2020-12-16T14:46:00Z">
         <w:r>
           <w:rPr>
             <w:rFonts w:asciiTheme="majorHAnsi" w:hAnsiTheme="majorHAnsi" w:cstheme="majorHAnsi"/>
@@ -11330,7 +10917,7 @@
           <w:delText xml:space="preserve">, and plots for skewness exclude communities with fewer than 3 species. </w:delText>
         </w:r>
       </w:del>
-      <w:del w:id="396" w:author="Diaz,Renata M" w:date="2020-12-16T15:20:00Z">
+      <w:del w:id="395" w:author="Diaz,Renata M" w:date="2020-12-16T15:20:00Z">
         <w:r>
           <w:rPr>
             <w:rFonts w:asciiTheme="majorHAnsi" w:hAnsiTheme="majorHAnsi" w:cstheme="majorHAnsi"/>
@@ -11361,7 +10948,14 @@
           <w:rPr>
             <w:rFonts w:asciiTheme="majorHAnsi" w:hAnsiTheme="majorHAnsi" w:cstheme="majorHAnsi"/>
           </w:rPr>
-          <w:delText xml:space="preserve"> percentile for evenness. At random, percentile ranks should be uniformly distributed from 0 to 100, and no more than 5% of values should be above or below the 95</w:delText>
+          <w:delText xml:space="preserve"> percentile for evenness. At random, percentile ranks should be </w:delText>
+        </w:r>
+        <w:r>
+          <w:rPr>
+            <w:rFonts w:asciiTheme="majorHAnsi" w:hAnsiTheme="majorHAnsi" w:cstheme="majorHAnsi"/>
+          </w:rPr>
+          <w:lastRenderedPageBreak/>
+          <w:delText>uniformly distributed from 0 to 100, and no more than 5% of values should be above or below the 95</w:delText>
         </w:r>
         <w:r>
           <w:rPr>
@@ -11401,16 +10995,16 @@
       <w:pPr>
         <w:pStyle w:val="Heading5"/>
         <w:rPr>
-          <w:del w:id="397" w:author="Diaz,Renata M" w:date="2020-12-16T14:49:00Z"/>
+          <w:del w:id="396" w:author="Diaz,Renata M" w:date="2020-12-16T14:49:00Z"/>
           <w:rFonts w:cstheme="majorHAnsi"/>
         </w:rPr>
       </w:pPr>
-      <w:bookmarkStart w:id="398" w:name="_Figure_5:_95%"/>
-      <w:bookmarkStart w:id="399" w:name="_Figure_7:_Distribution"/>
+      <w:bookmarkStart w:id="397" w:name="_Figure_5:_95%"/>
+      <w:bookmarkStart w:id="398" w:name="_Figure_7:_Distribution"/>
+      <w:bookmarkEnd w:id="397"/>
       <w:bookmarkEnd w:id="398"/>
-      <w:bookmarkEnd w:id="399"/>
-      <w:commentRangeStart w:id="400"/>
-      <w:del w:id="401" w:author="Diaz,Renata M" w:date="2020-12-17T15:54:00Z">
+      <w:commentRangeStart w:id="399"/>
+      <w:del w:id="400" w:author="Diaz,Renata M" w:date="2020-12-17T15:54:00Z">
         <w:r>
           <w:rPr>
             <w:rFonts w:cstheme="majorHAnsi"/>
@@ -11418,7 +11012,7 @@
           <w:delText xml:space="preserve">Figure </w:delText>
         </w:r>
       </w:del>
-      <w:del w:id="402" w:author="Diaz,Renata M" w:date="2020-12-16T14:49:00Z">
+      <w:del w:id="401" w:author="Diaz,Renata M" w:date="2020-12-16T14:49:00Z">
         <w:r>
           <w:rPr>
             <w:rFonts w:cstheme="majorHAnsi"/>
@@ -11431,14 +11025,14 @@
           </w:rPr>
           <w:delText>: Distribution of 95% intervals by dataset</w:delText>
         </w:r>
-        <w:commentRangeEnd w:id="400"/>
+        <w:commentRangeEnd w:id="399"/>
         <w:r>
           <w:rPr>
             <w:rStyle w:val="CommentReference"/>
             <w:rFonts w:eastAsiaTheme="minorHAnsi" w:cstheme="majorHAnsi"/>
             <w:color w:val="auto"/>
           </w:rPr>
-          <w:commentReference w:id="400"/>
+          <w:commentReference w:id="399"/>
         </w:r>
       </w:del>
     </w:p>
@@ -11446,14 +11040,14 @@
       <w:pPr>
         <w:pStyle w:val="Heading5"/>
         <w:rPr>
-          <w:del w:id="403" w:author="Diaz,Renata M" w:date="2020-12-17T15:54:00Z"/>
+          <w:del w:id="402" w:author="Diaz,Renata M" w:date="2020-12-17T15:54:00Z"/>
           <w:rFonts w:cstheme="majorHAnsi"/>
         </w:rPr>
-        <w:pPrChange w:id="404" w:author="Diaz,Renata M" w:date="2020-12-16T14:49:00Z">
+        <w:pPrChange w:id="403" w:author="Diaz,Renata M" w:date="2020-12-16T14:49:00Z">
           <w:pPr/>
         </w:pPrChange>
       </w:pPr>
-      <w:del w:id="405" w:author="Diaz,Renata M" w:date="2020-12-17T15:54:00Z">
+      <w:del w:id="404" w:author="Diaz,Renata M" w:date="2020-12-17T15:54:00Z">
         <w:r>
           <w:rPr>
             <w:rFonts w:cstheme="majorHAnsi"/>
@@ -11512,11 +11106,11 @@
     <w:p>
       <w:pPr>
         <w:rPr>
-          <w:del w:id="406" w:author="Diaz,Renata M" w:date="2020-12-17T15:54:00Z"/>
+          <w:del w:id="405" w:author="Diaz,Renata M" w:date="2020-12-17T15:54:00Z"/>
           <w:rFonts w:asciiTheme="majorHAnsi" w:hAnsiTheme="majorHAnsi" w:cstheme="majorHAnsi"/>
         </w:rPr>
       </w:pPr>
-      <w:del w:id="407" w:author="Diaz,Renata M" w:date="2020-12-17T15:54:00Z">
+      <w:del w:id="406" w:author="Diaz,Renata M" w:date="2020-12-17T15:54:00Z">
         <w:r>
           <w:rPr>
             <w:rFonts w:asciiTheme="majorHAnsi" w:hAnsiTheme="majorHAnsi" w:cstheme="majorHAnsi"/>
@@ -11575,11 +11169,11 @@
     <w:p>
       <w:pPr>
         <w:rPr>
-          <w:del w:id="408" w:author="Diaz,Renata M" w:date="2020-12-16T15:21:00Z"/>
+          <w:del w:id="407" w:author="Diaz,Renata M" w:date="2020-12-16T15:21:00Z"/>
           <w:rFonts w:asciiTheme="majorHAnsi" w:hAnsiTheme="majorHAnsi" w:cstheme="majorHAnsi"/>
         </w:rPr>
       </w:pPr>
-      <w:del w:id="409" w:author="Diaz,Renata M" w:date="2020-12-16T14:56:00Z">
+      <w:del w:id="408" w:author="Diaz,Renata M" w:date="2020-12-16T14:56:00Z">
         <w:r>
           <w:rPr>
             <w:rFonts w:asciiTheme="majorHAnsi" w:hAnsiTheme="majorHAnsi" w:cstheme="majorHAnsi"/>
@@ -11604,17 +11198,18 @@
       <w:pPr>
         <w:pStyle w:val="Heading5"/>
         <w:rPr>
-          <w:del w:id="410" w:author="Diaz,Renata M" w:date="2020-12-17T15:54:00Z"/>
+          <w:del w:id="409" w:author="Diaz,Renata M" w:date="2020-12-17T15:54:00Z"/>
           <w:rFonts w:cstheme="majorHAnsi"/>
         </w:rPr>
       </w:pPr>
-      <w:bookmarkStart w:id="411" w:name="_Figure_8:_Direct"/>
-      <w:bookmarkEnd w:id="411"/>
-      <w:del w:id="412" w:author="Diaz,Renata M" w:date="2020-12-16T15:04:00Z">
+      <w:bookmarkStart w:id="410" w:name="_Figure_8:_Direct"/>
+      <w:bookmarkEnd w:id="410"/>
+      <w:del w:id="411" w:author="Diaz,Renata M" w:date="2020-12-16T15:04:00Z">
         <w:r>
           <w:rPr>
             <w:rFonts w:cstheme="majorHAnsi"/>
           </w:rPr>
+          <w:lastRenderedPageBreak/>
           <w:delText xml:space="preserve">Figure </w:delText>
         </w:r>
         <w:r>
@@ -11629,32 +11224,32 @@
           </w:rPr>
           <w:delText xml:space="preserve">: Direct comparison of FIA and similarly sized </w:delText>
         </w:r>
-        <w:commentRangeStart w:id="413"/>
+        <w:commentRangeStart w:id="412"/>
         <w:r>
           <w:rPr>
             <w:rFonts w:cstheme="majorHAnsi"/>
           </w:rPr>
           <w:delText>sites</w:delText>
         </w:r>
-        <w:commentRangeEnd w:id="413"/>
+        <w:commentRangeEnd w:id="412"/>
         <w:r>
           <w:rPr>
             <w:rStyle w:val="CommentReference"/>
             <w:rFonts w:eastAsiaTheme="minorHAnsi" w:cstheme="majorHAnsi"/>
             <w:color w:val="auto"/>
           </w:rPr>
-          <w:commentReference w:id="413"/>
+          <w:commentReference w:id="412"/>
         </w:r>
       </w:del>
     </w:p>
     <w:p>
       <w:pPr>
         <w:rPr>
-          <w:del w:id="414" w:author="Diaz,Renata M" w:date="2020-12-17T15:54:00Z"/>
+          <w:del w:id="413" w:author="Diaz,Renata M" w:date="2020-12-17T15:54:00Z"/>
           <w:rFonts w:asciiTheme="majorHAnsi" w:hAnsiTheme="majorHAnsi" w:cstheme="majorHAnsi"/>
         </w:rPr>
       </w:pPr>
-      <w:del w:id="415" w:author="Diaz,Renata M" w:date="2020-12-17T15:54:00Z">
+      <w:del w:id="414" w:author="Diaz,Renata M" w:date="2020-12-17T15:54:00Z">
         <w:r>
           <w:rPr>
             <w:rFonts w:asciiTheme="majorHAnsi" w:hAnsiTheme="majorHAnsi" w:cstheme="majorHAnsi"/>
@@ -11754,11 +11349,11 @@
     <w:p>
       <w:pPr>
         <w:rPr>
-          <w:del w:id="416" w:author="Diaz,Renata M" w:date="2020-12-16T15:21:00Z"/>
+          <w:del w:id="415" w:author="Diaz,Renata M" w:date="2020-12-16T15:21:00Z"/>
           <w:rFonts w:asciiTheme="majorHAnsi" w:hAnsiTheme="majorHAnsi" w:cstheme="majorHAnsi"/>
         </w:rPr>
       </w:pPr>
-      <w:del w:id="417" w:author="Diaz,Renata M" w:date="2020-12-16T15:07:00Z">
+      <w:del w:id="416" w:author="Diaz,Renata M" w:date="2020-12-16T15:07:00Z">
         <w:r>
           <w:rPr>
             <w:rFonts w:asciiTheme="majorHAnsi" w:hAnsiTheme="majorHAnsi" w:cstheme="majorHAnsi"/>
@@ -11830,11 +11425,11 @@
     <w:p>
       <w:pPr>
         <w:rPr>
-          <w:del w:id="418" w:author="Diaz,Renata M" w:date="2020-12-16T15:21:00Z"/>
+          <w:del w:id="417" w:author="Diaz,Renata M" w:date="2020-12-16T15:21:00Z"/>
           <w:rFonts w:asciiTheme="majorHAnsi" w:hAnsiTheme="majorHAnsi" w:cstheme="majorHAnsi"/>
         </w:rPr>
       </w:pPr>
-      <w:del w:id="419" w:author="Diaz,Renata M" w:date="2020-12-16T15:21:00Z">
+      <w:del w:id="418" w:author="Diaz,Renata M" w:date="2020-12-16T15:21:00Z">
         <w:r>
           <w:rPr>
             <w:rFonts w:asciiTheme="majorHAnsi" w:hAnsiTheme="majorHAnsi" w:cstheme="majorHAnsi"/>
@@ -11857,1094 +11452,3146 @@
           <w:b/>
           <w:bCs/>
         </w:rPr>
+        <w:lastRenderedPageBreak/>
         <w:t>References</w:t>
       </w:r>
     </w:p>
     <w:p>
       <w:pPr>
         <w:spacing w:line="480" w:lineRule="auto"/>
-        <w:ind w:hanging="480"/>
-      </w:pPr>
-      <w:r>
-        <w:t xml:space="preserve">Baldridge, E. (2015). </w:t>
-      </w:r>
-      <w:proofErr w:type="spellStart"/>
-      <w:r>
-        <w:rPr>
-          <w:i/>
-          <w:iCs/>
-        </w:rPr>
-        <w:t>MiscAbundanceDB_main</w:t>
-      </w:r>
-      <w:proofErr w:type="spellEnd"/>
-      <w:r>
-        <w:t xml:space="preserve">. </w:t>
-      </w:r>
-      <w:hyperlink r:id="rId26" w:history="1">
+        <w:ind w:left="540" w:hanging="540"/>
+      </w:pPr>
+      <w:r>
+        <w:t>Baldridge, E. (2015).</w:t>
+      </w:r>
+      <w:ins w:id="419" w:author="Diaz,Renata M" w:date="2020-12-18T15:10:00Z">
+        <w:r>
+          <w:t xml:space="preserve"> </w:t>
+        </w:r>
+        <w:r>
+          <w:t>Mi</w:t>
+        </w:r>
+        <w:r>
+          <w:t xml:space="preserve">scellaneous Abundance Database. </w:t>
+        </w:r>
+      </w:ins>
+      <w:ins w:id="420" w:author="Diaz,Renata M" w:date="2020-12-18T15:18:00Z">
+        <w:r>
+          <w:t>f</w:t>
+        </w:r>
+      </w:ins>
+      <w:ins w:id="421" w:author="Diaz,Renata M" w:date="2020-12-18T15:10:00Z">
+        <w:r>
+          <w:t>i</w:t>
+        </w:r>
+        <w:r>
+          <w:t>gshare. Available at:</w:t>
+        </w:r>
+        <w:r>
+          <w:t xml:space="preserve"> </w:t>
+        </w:r>
+      </w:ins>
+      <w:del w:id="422" w:author="Diaz,Renata M" w:date="2020-12-18T15:10:00Z">
+        <w:r>
+          <w:delText xml:space="preserve"> </w:delText>
+        </w:r>
+        <w:r>
+          <w:rPr>
+            <w:i/>
+            <w:iCs/>
+          </w:rPr>
+          <w:delText>MiscAbundanceDB_main</w:delText>
+        </w:r>
+        <w:r>
+          <w:delText xml:space="preserve">. </w:delText>
+        </w:r>
+      </w:del>
+      <w:r>
+        <w:fldChar w:fldCharType="begin"/>
+      </w:r>
+      <w:r>
+        <w:instrText xml:space="preserve"> HYPERLINK "https://doi.org/10.6084/m9.figshare.95843.v4" </w:instrText>
+      </w:r>
+      <w:r>
+        <w:rPr>
+          <w:rPrChange w:id="423" w:author="Diaz,Renata M" w:date="2020-12-18T15:16:00Z">
+            <w:rPr>
+              <w:rStyle w:val="Hyperlink"/>
+            </w:rPr>
+          </w:rPrChange>
+        </w:rPr>
+        <w:fldChar w:fldCharType="separate"/>
+      </w:r>
+      <w:r>
+        <w:rPr>
+          <w:rStyle w:val="Hyperlink"/>
+        </w:rPr>
+        <w:t>https://doi.org/10.6084/m9.figshare.95843.v4</w:t>
+      </w:r>
+      <w:r>
+        <w:rPr>
+          <w:rStyle w:val="Hyperlink"/>
+        </w:rPr>
+        <w:fldChar w:fldCharType="end"/>
+      </w:r>
+    </w:p>
+    <w:p>
+      <w:pPr>
+        <w:spacing w:after="0" w:line="480" w:lineRule="auto"/>
+        <w:ind w:left="540" w:hanging="540"/>
+        <w:rPr>
+          <w:ins w:id="424" w:author="Diaz,Renata M" w:date="2020-12-18T16:45:00Z"/>
+          <w:rFonts w:asciiTheme="majorHAnsi" w:eastAsia="Times New Roman" w:hAnsiTheme="majorHAnsi" w:cstheme="majorHAnsi"/>
+        </w:rPr>
+      </w:pPr>
+      <w:ins w:id="425" w:author="Diaz,Renata M" w:date="2020-12-18T15:15:00Z">
+        <w:r>
+          <w:rPr>
+            <w:rFonts w:asciiTheme="majorHAnsi" w:eastAsia="Times New Roman" w:hAnsiTheme="majorHAnsi" w:cstheme="majorHAnsi"/>
+            <w:rPrChange w:id="426" w:author="Diaz,Renata M" w:date="2020-12-18T15:16:00Z">
+              <w:rPr>
+                <w:rFonts w:ascii="Times New Roman" w:eastAsia="Times New Roman" w:hAnsi="Times New Roman" w:cs="Times New Roman"/>
+                <w:sz w:val="24"/>
+                <w:szCs w:val="24"/>
+              </w:rPr>
+            </w:rPrChange>
+          </w:rPr>
+          <w:t xml:space="preserve">Baldridge, E., Harris, D.J., Xiao, X. &amp; White, E.P. (2016). An extensive comparison of species-abundance distribution models. </w:t>
+        </w:r>
+        <w:r>
+          <w:rPr>
+            <w:rFonts w:asciiTheme="majorHAnsi" w:eastAsia="Times New Roman" w:hAnsiTheme="majorHAnsi" w:cstheme="majorHAnsi"/>
+            <w:i/>
+            <w:iCs/>
+            <w:rPrChange w:id="427" w:author="Diaz,Renata M" w:date="2020-12-18T15:16:00Z">
+              <w:rPr>
+                <w:rFonts w:ascii="Times New Roman" w:eastAsia="Times New Roman" w:hAnsi="Times New Roman" w:cs="Times New Roman"/>
+                <w:i/>
+                <w:iCs/>
+                <w:sz w:val="24"/>
+                <w:szCs w:val="24"/>
+              </w:rPr>
+            </w:rPrChange>
+          </w:rPr>
+          <w:t>PeerJ</w:t>
+        </w:r>
+        <w:r>
+          <w:rPr>
+            <w:rFonts w:asciiTheme="majorHAnsi" w:eastAsia="Times New Roman" w:hAnsiTheme="majorHAnsi" w:cstheme="majorHAnsi"/>
+            <w:rPrChange w:id="428" w:author="Diaz,Renata M" w:date="2020-12-18T15:16:00Z">
+              <w:rPr>
+                <w:rFonts w:ascii="Times New Roman" w:eastAsia="Times New Roman" w:hAnsi="Times New Roman" w:cs="Times New Roman"/>
+                <w:sz w:val="24"/>
+                <w:szCs w:val="24"/>
+              </w:rPr>
+            </w:rPrChange>
+          </w:rPr>
+          <w:t>, 4, e2823.</w:t>
+        </w:r>
+      </w:ins>
+    </w:p>
+    <w:p>
+      <w:pPr>
+        <w:spacing w:after="0" w:line="480" w:lineRule="auto"/>
+        <w:ind w:left="540" w:hanging="540"/>
+        <w:rPr>
+          <w:ins w:id="429" w:author="Diaz,Renata M" w:date="2020-12-18T15:15:00Z"/>
+          <w:rFonts w:asciiTheme="majorHAnsi" w:eastAsia="Times New Roman" w:hAnsiTheme="majorHAnsi" w:cstheme="majorHAnsi"/>
+          <w:rPrChange w:id="430" w:author="Diaz,Renata M" w:date="2020-12-18T15:16:00Z">
+            <w:rPr>
+              <w:ins w:id="431" w:author="Diaz,Renata M" w:date="2020-12-18T15:15:00Z"/>
+              <w:rFonts w:ascii="Times New Roman" w:eastAsia="Times New Roman" w:hAnsi="Times New Roman" w:cs="Times New Roman"/>
+              <w:sz w:val="24"/>
+              <w:szCs w:val="24"/>
+            </w:rPr>
+          </w:rPrChange>
+        </w:rPr>
+        <w:pPrChange w:id="432" w:author="Diaz,Renata M" w:date="2020-12-18T16:46:00Z">
+          <w:pPr>
+            <w:spacing w:after="0" w:line="240" w:lineRule="auto"/>
+            <w:ind w:left="540" w:hanging="540"/>
+          </w:pPr>
+        </w:pPrChange>
+      </w:pPr>
+      <w:ins w:id="433" w:author="Diaz,Renata M" w:date="2020-12-18T16:45:00Z">
+        <w:r>
+          <w:rPr>
+            <w:rFonts w:asciiTheme="majorHAnsi" w:eastAsia="Times New Roman" w:hAnsiTheme="majorHAnsi" w:cstheme="majorHAnsi"/>
+          </w:rPr>
+          <w:t>Baldridge, E., Harris, D.J., Xiao, X. &amp; White, E.P. (2016).</w:t>
+        </w:r>
+      </w:ins>
+      <w:ins w:id="434" w:author="Diaz,Renata M" w:date="2020-12-18T16:46:00Z">
+        <w:r>
+          <w:rPr>
+            <w:rFonts w:asciiTheme="majorHAnsi" w:eastAsia="Times New Roman" w:hAnsiTheme="majorHAnsi" w:cstheme="majorHAnsi"/>
+          </w:rPr>
+          <w:t xml:space="preserve"> Data from</w:t>
+        </w:r>
+      </w:ins>
+      <w:ins w:id="435" w:author="Diaz,Renata M" w:date="2020-12-18T16:45:00Z">
+        <w:r>
+          <w:rPr>
+            <w:rFonts w:asciiTheme="majorHAnsi" w:eastAsia="Times New Roman" w:hAnsiTheme="majorHAnsi" w:cstheme="majorHAnsi"/>
+          </w:rPr>
+          <w:t xml:space="preserve"> </w:t>
+        </w:r>
+        <w:r>
+          <w:rPr>
+            <w:rFonts w:asciiTheme="majorHAnsi" w:eastAsia="Times New Roman" w:hAnsiTheme="majorHAnsi" w:cstheme="majorHAnsi"/>
+            <w:i/>
+            <w:iCs/>
+            <w:rPrChange w:id="436" w:author="Diaz,Renata M" w:date="2020-12-18T16:46:00Z">
+              <w:rPr>
+                <w:rFonts w:asciiTheme="majorHAnsi" w:eastAsia="Times New Roman" w:hAnsiTheme="majorHAnsi" w:cstheme="majorHAnsi"/>
+              </w:rPr>
+            </w:rPrChange>
+          </w:rPr>
+          <w:t>An extensive comparison of species-abundance distribution models</w:t>
+        </w:r>
+      </w:ins>
+      <w:ins w:id="437" w:author="Diaz,Renata M" w:date="2020-12-18T16:46:00Z">
+        <w:r>
+          <w:rPr>
+            <w:rFonts w:asciiTheme="majorHAnsi" w:eastAsia="Times New Roman" w:hAnsiTheme="majorHAnsi" w:cstheme="majorHAnsi"/>
+          </w:rPr>
+          <w:t xml:space="preserve">. Zenodo. Available at: </w:t>
+        </w:r>
+        <w:r>
+          <w:rPr>
+            <w:rFonts w:asciiTheme="majorHAnsi" w:eastAsia="Times New Roman" w:hAnsiTheme="majorHAnsi" w:cstheme="majorHAnsi"/>
+          </w:rPr>
+          <w:t>https://zenodo.org/record/166725</w:t>
+        </w:r>
+      </w:ins>
+      <w:ins w:id="438" w:author="Diaz,Renata M" w:date="2020-12-18T16:45:00Z">
+        <w:r>
+          <w:rPr>
+            <w:rFonts w:asciiTheme="majorHAnsi" w:eastAsia="Times New Roman" w:hAnsiTheme="majorHAnsi" w:cstheme="majorHAnsi"/>
+          </w:rPr>
+          <w:t>.</w:t>
+        </w:r>
+      </w:ins>
+    </w:p>
+    <w:p>
+      <w:pPr>
+        <w:spacing w:after="0" w:line="480" w:lineRule="auto"/>
+        <w:ind w:left="540" w:hanging="540"/>
+        <w:rPr>
+          <w:ins w:id="439" w:author="Diaz,Renata M" w:date="2020-12-18T15:15:00Z"/>
+          <w:rFonts w:asciiTheme="majorHAnsi" w:eastAsia="Times New Roman" w:hAnsiTheme="majorHAnsi" w:cstheme="majorHAnsi"/>
+          <w:rPrChange w:id="440" w:author="Diaz,Renata M" w:date="2020-12-18T15:16:00Z">
+            <w:rPr>
+              <w:ins w:id="441" w:author="Diaz,Renata M" w:date="2020-12-18T15:15:00Z"/>
+              <w:rFonts w:ascii="Times New Roman" w:eastAsia="Times New Roman" w:hAnsi="Times New Roman" w:cs="Times New Roman"/>
+              <w:sz w:val="24"/>
+              <w:szCs w:val="24"/>
+            </w:rPr>
+          </w:rPrChange>
+        </w:rPr>
+        <w:pPrChange w:id="442" w:author="Diaz,Renata M" w:date="2020-12-18T15:16:00Z">
+          <w:pPr>
+            <w:spacing w:after="0" w:line="240" w:lineRule="auto"/>
+            <w:ind w:hanging="480"/>
+          </w:pPr>
+        </w:pPrChange>
+      </w:pPr>
+      <w:ins w:id="443" w:author="Diaz,Renata M" w:date="2020-12-18T15:15:00Z">
+        <w:r>
+          <w:rPr>
+            <w:rFonts w:asciiTheme="majorHAnsi" w:eastAsia="Times New Roman" w:hAnsiTheme="majorHAnsi" w:cstheme="majorHAnsi"/>
+            <w:rPrChange w:id="444" w:author="Diaz,Renata M" w:date="2020-12-18T15:16:00Z">
+              <w:rPr>
+                <w:rFonts w:ascii="Times New Roman" w:eastAsia="Times New Roman" w:hAnsi="Times New Roman" w:cs="Times New Roman"/>
+                <w:sz w:val="24"/>
+                <w:szCs w:val="24"/>
+              </w:rPr>
+            </w:rPrChange>
+          </w:rPr>
+          <w:t xml:space="preserve">Chesson, P. (2000). Mechanisms of Maintenance of Species Diversity. </w:t>
+        </w:r>
+        <w:r>
+          <w:rPr>
+            <w:rFonts w:asciiTheme="majorHAnsi" w:eastAsia="Times New Roman" w:hAnsiTheme="majorHAnsi" w:cstheme="majorHAnsi"/>
+            <w:i/>
+            <w:iCs/>
+            <w:rPrChange w:id="445" w:author="Diaz,Renata M" w:date="2020-12-18T15:16:00Z">
+              <w:rPr>
+                <w:rFonts w:ascii="Times New Roman" w:eastAsia="Times New Roman" w:hAnsi="Times New Roman" w:cs="Times New Roman"/>
+                <w:i/>
+                <w:iCs/>
+                <w:sz w:val="24"/>
+                <w:szCs w:val="24"/>
+              </w:rPr>
+            </w:rPrChange>
+          </w:rPr>
+          <w:t>Annual Review of Ecology and Systematics</w:t>
+        </w:r>
+        <w:r>
+          <w:rPr>
+            <w:rFonts w:asciiTheme="majorHAnsi" w:eastAsia="Times New Roman" w:hAnsiTheme="majorHAnsi" w:cstheme="majorHAnsi"/>
+            <w:rPrChange w:id="446" w:author="Diaz,Renata M" w:date="2020-12-18T15:16:00Z">
+              <w:rPr>
+                <w:rFonts w:ascii="Times New Roman" w:eastAsia="Times New Roman" w:hAnsi="Times New Roman" w:cs="Times New Roman"/>
+                <w:sz w:val="24"/>
+                <w:szCs w:val="24"/>
+              </w:rPr>
+            </w:rPrChange>
+          </w:rPr>
+          <w:t>, 31, 343–366.</w:t>
+        </w:r>
+      </w:ins>
+    </w:p>
+    <w:p>
+      <w:pPr>
+        <w:spacing w:after="0" w:line="480" w:lineRule="auto"/>
+        <w:ind w:left="540" w:hanging="540"/>
+        <w:rPr>
+          <w:ins w:id="447" w:author="Diaz,Renata M" w:date="2020-12-18T15:15:00Z"/>
+          <w:rFonts w:asciiTheme="majorHAnsi" w:eastAsia="Times New Roman" w:hAnsiTheme="majorHAnsi" w:cstheme="majorHAnsi"/>
+          <w:rPrChange w:id="448" w:author="Diaz,Renata M" w:date="2020-12-18T15:16:00Z">
+            <w:rPr>
+              <w:ins w:id="449" w:author="Diaz,Renata M" w:date="2020-12-18T15:15:00Z"/>
+              <w:rFonts w:ascii="Times New Roman" w:eastAsia="Times New Roman" w:hAnsi="Times New Roman" w:cs="Times New Roman"/>
+              <w:sz w:val="24"/>
+              <w:szCs w:val="24"/>
+            </w:rPr>
+          </w:rPrChange>
+        </w:rPr>
+        <w:pPrChange w:id="450" w:author="Diaz,Renata M" w:date="2020-12-18T15:16:00Z">
+          <w:pPr>
+            <w:spacing w:after="0" w:line="240" w:lineRule="auto"/>
+            <w:ind w:hanging="480"/>
+          </w:pPr>
+        </w:pPrChange>
+      </w:pPr>
+      <w:ins w:id="451" w:author="Diaz,Renata M" w:date="2020-12-18T15:15:00Z">
+        <w:r>
+          <w:rPr>
+            <w:rFonts w:asciiTheme="majorHAnsi" w:eastAsia="Times New Roman" w:hAnsiTheme="majorHAnsi" w:cstheme="majorHAnsi"/>
+            <w:rPrChange w:id="452" w:author="Diaz,Renata M" w:date="2020-12-18T15:16:00Z">
+              <w:rPr>
+                <w:rFonts w:ascii="Times New Roman" w:eastAsia="Times New Roman" w:hAnsi="Times New Roman" w:cs="Times New Roman"/>
+                <w:sz w:val="24"/>
+                <w:szCs w:val="24"/>
+              </w:rPr>
+            </w:rPrChange>
+          </w:rPr>
+          <w:t xml:space="preserve">Favretti, M. (2018). Remarks on the Maximum Entropy Principle with Application to the Maximum Entropy Theory of Ecology. </w:t>
+        </w:r>
+        <w:r>
+          <w:rPr>
+            <w:rFonts w:asciiTheme="majorHAnsi" w:eastAsia="Times New Roman" w:hAnsiTheme="majorHAnsi" w:cstheme="majorHAnsi"/>
+            <w:i/>
+            <w:iCs/>
+            <w:rPrChange w:id="453" w:author="Diaz,Renata M" w:date="2020-12-18T15:16:00Z">
+              <w:rPr>
+                <w:rFonts w:ascii="Times New Roman" w:eastAsia="Times New Roman" w:hAnsi="Times New Roman" w:cs="Times New Roman"/>
+                <w:i/>
+                <w:iCs/>
+                <w:sz w:val="24"/>
+                <w:szCs w:val="24"/>
+              </w:rPr>
+            </w:rPrChange>
+          </w:rPr>
+          <w:t>Entropy</w:t>
+        </w:r>
+        <w:r>
+          <w:rPr>
+            <w:rFonts w:asciiTheme="majorHAnsi" w:eastAsia="Times New Roman" w:hAnsiTheme="majorHAnsi" w:cstheme="majorHAnsi"/>
+            <w:rPrChange w:id="454" w:author="Diaz,Renata M" w:date="2020-12-18T15:16:00Z">
+              <w:rPr>
+                <w:rFonts w:ascii="Times New Roman" w:eastAsia="Times New Roman" w:hAnsi="Times New Roman" w:cs="Times New Roman"/>
+                <w:sz w:val="24"/>
+                <w:szCs w:val="24"/>
+              </w:rPr>
+            </w:rPrChange>
+          </w:rPr>
+          <w:t>, 20, 11.</w:t>
+        </w:r>
+      </w:ins>
+    </w:p>
+    <w:p>
+      <w:pPr>
+        <w:spacing w:after="0" w:line="480" w:lineRule="auto"/>
+        <w:ind w:left="540" w:hanging="540"/>
+        <w:rPr>
+          <w:ins w:id="455" w:author="Diaz,Renata M" w:date="2020-12-18T15:15:00Z"/>
+          <w:rFonts w:asciiTheme="majorHAnsi" w:eastAsia="Times New Roman" w:hAnsiTheme="majorHAnsi" w:cstheme="majorHAnsi"/>
+          <w:rPrChange w:id="456" w:author="Diaz,Renata M" w:date="2020-12-18T15:16:00Z">
+            <w:rPr>
+              <w:ins w:id="457" w:author="Diaz,Renata M" w:date="2020-12-18T15:15:00Z"/>
+              <w:rFonts w:ascii="Times New Roman" w:eastAsia="Times New Roman" w:hAnsi="Times New Roman" w:cs="Times New Roman"/>
+              <w:sz w:val="24"/>
+              <w:szCs w:val="24"/>
+            </w:rPr>
+          </w:rPrChange>
+        </w:rPr>
+        <w:pPrChange w:id="458" w:author="Diaz,Renata M" w:date="2020-12-18T15:16:00Z">
+          <w:pPr>
+            <w:spacing w:after="0" w:line="240" w:lineRule="auto"/>
+            <w:ind w:hanging="480"/>
+          </w:pPr>
+        </w:pPrChange>
+      </w:pPr>
+      <w:ins w:id="459" w:author="Diaz,Renata M" w:date="2020-12-18T15:15:00Z">
+        <w:r>
+          <w:rPr>
+            <w:rFonts w:asciiTheme="majorHAnsi" w:eastAsia="Times New Roman" w:hAnsiTheme="majorHAnsi" w:cstheme="majorHAnsi"/>
+            <w:rPrChange w:id="460" w:author="Diaz,Renata M" w:date="2020-12-18T15:16:00Z">
+              <w:rPr>
+                <w:rFonts w:ascii="Times New Roman" w:eastAsia="Times New Roman" w:hAnsi="Times New Roman" w:cs="Times New Roman"/>
+                <w:sz w:val="24"/>
+                <w:szCs w:val="24"/>
+              </w:rPr>
+            </w:rPrChange>
+          </w:rPr>
+          <w:t xml:space="preserve">Fisher, R.A., Corbet, A.S. &amp; Williams, C.B. (1943). The Relation Between the Number of Species and the Number of Individuals in a Random Sample of an Animal Population. </w:t>
+        </w:r>
+        <w:r>
+          <w:rPr>
+            <w:rFonts w:asciiTheme="majorHAnsi" w:eastAsia="Times New Roman" w:hAnsiTheme="majorHAnsi" w:cstheme="majorHAnsi"/>
+            <w:i/>
+            <w:iCs/>
+            <w:rPrChange w:id="461" w:author="Diaz,Renata M" w:date="2020-12-18T15:16:00Z">
+              <w:rPr>
+                <w:rFonts w:ascii="Times New Roman" w:eastAsia="Times New Roman" w:hAnsi="Times New Roman" w:cs="Times New Roman"/>
+                <w:i/>
+                <w:iCs/>
+                <w:sz w:val="24"/>
+                <w:szCs w:val="24"/>
+              </w:rPr>
+            </w:rPrChange>
+          </w:rPr>
+          <w:t>Journal of Animal Ecology</w:t>
+        </w:r>
+        <w:r>
+          <w:rPr>
+            <w:rFonts w:asciiTheme="majorHAnsi" w:eastAsia="Times New Roman" w:hAnsiTheme="majorHAnsi" w:cstheme="majorHAnsi"/>
+            <w:rPrChange w:id="462" w:author="Diaz,Renata M" w:date="2020-12-18T15:16:00Z">
+              <w:rPr>
+                <w:rFonts w:ascii="Times New Roman" w:eastAsia="Times New Roman" w:hAnsi="Times New Roman" w:cs="Times New Roman"/>
+                <w:sz w:val="24"/>
+                <w:szCs w:val="24"/>
+              </w:rPr>
+            </w:rPrChange>
+          </w:rPr>
+          <w:t>, 12, 42–58.</w:t>
+        </w:r>
+      </w:ins>
+    </w:p>
+    <w:p>
+      <w:pPr>
+        <w:spacing w:after="0" w:line="480" w:lineRule="auto"/>
+        <w:ind w:left="540" w:hanging="540"/>
+        <w:rPr>
+          <w:ins w:id="463" w:author="Diaz,Renata M" w:date="2020-12-18T15:15:00Z"/>
+          <w:rFonts w:asciiTheme="majorHAnsi" w:eastAsia="Times New Roman" w:hAnsiTheme="majorHAnsi" w:cstheme="majorHAnsi"/>
+          <w:rPrChange w:id="464" w:author="Diaz,Renata M" w:date="2020-12-18T15:16:00Z">
+            <w:rPr>
+              <w:ins w:id="465" w:author="Diaz,Renata M" w:date="2020-12-18T15:15:00Z"/>
+              <w:rFonts w:ascii="Times New Roman" w:eastAsia="Times New Roman" w:hAnsi="Times New Roman" w:cs="Times New Roman"/>
+              <w:sz w:val="24"/>
+              <w:szCs w:val="24"/>
+            </w:rPr>
+          </w:rPrChange>
+        </w:rPr>
+        <w:pPrChange w:id="466" w:author="Diaz,Renata M" w:date="2020-12-18T15:16:00Z">
+          <w:pPr>
+            <w:spacing w:after="0" w:line="240" w:lineRule="auto"/>
+            <w:ind w:hanging="480"/>
+          </w:pPr>
+        </w:pPrChange>
+      </w:pPr>
+      <w:ins w:id="467" w:author="Diaz,Renata M" w:date="2020-12-18T15:15:00Z">
+        <w:r>
+          <w:rPr>
+            <w:rFonts w:asciiTheme="majorHAnsi" w:eastAsia="Times New Roman" w:hAnsiTheme="majorHAnsi" w:cstheme="majorHAnsi"/>
+            <w:rPrChange w:id="468" w:author="Diaz,Renata M" w:date="2020-12-18T15:16:00Z">
+              <w:rPr>
+                <w:rFonts w:ascii="Times New Roman" w:eastAsia="Times New Roman" w:hAnsi="Times New Roman" w:cs="Times New Roman"/>
+                <w:sz w:val="24"/>
+                <w:szCs w:val="24"/>
+              </w:rPr>
+            </w:rPrChange>
+          </w:rPr>
+          <w:t xml:space="preserve">Frank, S.A. (2009). The common patterns of nature. </w:t>
+        </w:r>
+        <w:r>
+          <w:rPr>
+            <w:rFonts w:asciiTheme="majorHAnsi" w:eastAsia="Times New Roman" w:hAnsiTheme="majorHAnsi" w:cstheme="majorHAnsi"/>
+            <w:i/>
+            <w:iCs/>
+            <w:rPrChange w:id="469" w:author="Diaz,Renata M" w:date="2020-12-18T15:16:00Z">
+              <w:rPr>
+                <w:rFonts w:ascii="Times New Roman" w:eastAsia="Times New Roman" w:hAnsi="Times New Roman" w:cs="Times New Roman"/>
+                <w:i/>
+                <w:iCs/>
+                <w:sz w:val="24"/>
+                <w:szCs w:val="24"/>
+              </w:rPr>
+            </w:rPrChange>
+          </w:rPr>
+          <w:t>Journal of Evolutionary Biology</w:t>
+        </w:r>
+        <w:r>
+          <w:rPr>
+            <w:rFonts w:asciiTheme="majorHAnsi" w:eastAsia="Times New Roman" w:hAnsiTheme="majorHAnsi" w:cstheme="majorHAnsi"/>
+            <w:rPrChange w:id="470" w:author="Diaz,Renata M" w:date="2020-12-18T15:16:00Z">
+              <w:rPr>
+                <w:rFonts w:ascii="Times New Roman" w:eastAsia="Times New Roman" w:hAnsi="Times New Roman" w:cs="Times New Roman"/>
+                <w:sz w:val="24"/>
+                <w:szCs w:val="24"/>
+              </w:rPr>
+            </w:rPrChange>
+          </w:rPr>
+          <w:t>, 22, 1563–1585.</w:t>
+        </w:r>
+      </w:ins>
+    </w:p>
+    <w:p>
+      <w:pPr>
+        <w:spacing w:after="0" w:line="480" w:lineRule="auto"/>
+        <w:ind w:left="540" w:hanging="540"/>
+        <w:rPr>
+          <w:ins w:id="471" w:author="Diaz,Renata M" w:date="2020-12-18T15:15:00Z"/>
+          <w:rFonts w:asciiTheme="majorHAnsi" w:eastAsia="Times New Roman" w:hAnsiTheme="majorHAnsi" w:cstheme="majorHAnsi"/>
+          <w:rPrChange w:id="472" w:author="Diaz,Renata M" w:date="2020-12-18T15:16:00Z">
+            <w:rPr>
+              <w:ins w:id="473" w:author="Diaz,Renata M" w:date="2020-12-18T15:15:00Z"/>
+              <w:rFonts w:ascii="Times New Roman" w:eastAsia="Times New Roman" w:hAnsi="Times New Roman" w:cs="Times New Roman"/>
+              <w:sz w:val="24"/>
+              <w:szCs w:val="24"/>
+            </w:rPr>
+          </w:rPrChange>
+        </w:rPr>
+        <w:pPrChange w:id="474" w:author="Diaz,Renata M" w:date="2020-12-18T15:16:00Z">
+          <w:pPr>
+            <w:spacing w:after="0" w:line="240" w:lineRule="auto"/>
+            <w:ind w:hanging="480"/>
+          </w:pPr>
+        </w:pPrChange>
+      </w:pPr>
+      <w:ins w:id="475" w:author="Diaz,Renata M" w:date="2020-12-18T15:15:00Z">
+        <w:r>
+          <w:rPr>
+            <w:rFonts w:asciiTheme="majorHAnsi" w:eastAsia="Times New Roman" w:hAnsiTheme="majorHAnsi" w:cstheme="majorHAnsi"/>
+            <w:rPrChange w:id="476" w:author="Diaz,Renata M" w:date="2020-12-18T15:16:00Z">
+              <w:rPr>
+                <w:rFonts w:ascii="Times New Roman" w:eastAsia="Times New Roman" w:hAnsi="Times New Roman" w:cs="Times New Roman"/>
+                <w:sz w:val="24"/>
+                <w:szCs w:val="24"/>
+              </w:rPr>
+            </w:rPrChange>
+          </w:rPr>
+          <w:t xml:space="preserve">Frank, S.A. (2019). The common patterns of abundance: the log series and Zipf’s law. </w:t>
+        </w:r>
+        <w:r>
+          <w:rPr>
+            <w:rFonts w:asciiTheme="majorHAnsi" w:eastAsia="Times New Roman" w:hAnsiTheme="majorHAnsi" w:cstheme="majorHAnsi"/>
+            <w:i/>
+            <w:iCs/>
+            <w:rPrChange w:id="477" w:author="Diaz,Renata M" w:date="2020-12-18T15:16:00Z">
+              <w:rPr>
+                <w:rFonts w:ascii="Times New Roman" w:eastAsia="Times New Roman" w:hAnsi="Times New Roman" w:cs="Times New Roman"/>
+                <w:i/>
+                <w:iCs/>
+                <w:sz w:val="24"/>
+                <w:szCs w:val="24"/>
+              </w:rPr>
+            </w:rPrChange>
+          </w:rPr>
+          <w:t>F1000Res</w:t>
+        </w:r>
+        <w:r>
+          <w:rPr>
+            <w:rFonts w:asciiTheme="majorHAnsi" w:eastAsia="Times New Roman" w:hAnsiTheme="majorHAnsi" w:cstheme="majorHAnsi"/>
+            <w:rPrChange w:id="478" w:author="Diaz,Renata M" w:date="2020-12-18T15:16:00Z">
+              <w:rPr>
+                <w:rFonts w:ascii="Times New Roman" w:eastAsia="Times New Roman" w:hAnsi="Times New Roman" w:cs="Times New Roman"/>
+                <w:sz w:val="24"/>
+                <w:szCs w:val="24"/>
+              </w:rPr>
+            </w:rPrChange>
+          </w:rPr>
+          <w:t>, 8, 334.</w:t>
+        </w:r>
+      </w:ins>
+    </w:p>
+    <w:p>
+      <w:pPr>
+        <w:spacing w:after="0" w:line="480" w:lineRule="auto"/>
+        <w:ind w:left="540" w:hanging="540"/>
+        <w:rPr>
+          <w:ins w:id="479" w:author="Diaz,Renata M" w:date="2020-12-18T15:15:00Z"/>
+          <w:rFonts w:asciiTheme="majorHAnsi" w:eastAsia="Times New Roman" w:hAnsiTheme="majorHAnsi" w:cstheme="majorHAnsi"/>
+          <w:rPrChange w:id="480" w:author="Diaz,Renata M" w:date="2020-12-18T15:16:00Z">
+            <w:rPr>
+              <w:ins w:id="481" w:author="Diaz,Renata M" w:date="2020-12-18T15:15:00Z"/>
+              <w:rFonts w:ascii="Times New Roman" w:eastAsia="Times New Roman" w:hAnsi="Times New Roman" w:cs="Times New Roman"/>
+              <w:sz w:val="24"/>
+              <w:szCs w:val="24"/>
+            </w:rPr>
+          </w:rPrChange>
+        </w:rPr>
+        <w:pPrChange w:id="482" w:author="Diaz,Renata M" w:date="2020-12-18T15:16:00Z">
+          <w:pPr>
+            <w:spacing w:after="0" w:line="240" w:lineRule="auto"/>
+            <w:ind w:hanging="480"/>
+          </w:pPr>
+        </w:pPrChange>
+      </w:pPr>
+      <w:ins w:id="483" w:author="Diaz,Renata M" w:date="2020-12-18T15:15:00Z">
+        <w:r>
+          <w:rPr>
+            <w:rFonts w:asciiTheme="majorHAnsi" w:eastAsia="Times New Roman" w:hAnsiTheme="majorHAnsi" w:cstheme="majorHAnsi"/>
+            <w:rPrChange w:id="484" w:author="Diaz,Renata M" w:date="2020-12-18T15:16:00Z">
+              <w:rPr>
+                <w:rFonts w:ascii="Times New Roman" w:eastAsia="Times New Roman" w:hAnsi="Times New Roman" w:cs="Times New Roman"/>
+                <w:sz w:val="24"/>
+                <w:szCs w:val="24"/>
+              </w:rPr>
+            </w:rPrChange>
+          </w:rPr>
+          <w:t xml:space="preserve">Haegeman, B. &amp; Loreau, M. (2008). Limitations of entropy maximization in ecology. </w:t>
+        </w:r>
+        <w:r>
+          <w:rPr>
+            <w:rFonts w:asciiTheme="majorHAnsi" w:eastAsia="Times New Roman" w:hAnsiTheme="majorHAnsi" w:cstheme="majorHAnsi"/>
+            <w:i/>
+            <w:iCs/>
+            <w:rPrChange w:id="485" w:author="Diaz,Renata M" w:date="2020-12-18T15:16:00Z">
+              <w:rPr>
+                <w:rFonts w:ascii="Times New Roman" w:eastAsia="Times New Roman" w:hAnsi="Times New Roman" w:cs="Times New Roman"/>
+                <w:i/>
+                <w:iCs/>
+                <w:sz w:val="24"/>
+                <w:szCs w:val="24"/>
+              </w:rPr>
+            </w:rPrChange>
+          </w:rPr>
+          <w:t>Oikos</w:t>
+        </w:r>
+        <w:r>
+          <w:rPr>
+            <w:rFonts w:asciiTheme="majorHAnsi" w:eastAsia="Times New Roman" w:hAnsiTheme="majorHAnsi" w:cstheme="majorHAnsi"/>
+            <w:rPrChange w:id="486" w:author="Diaz,Renata M" w:date="2020-12-18T15:16:00Z">
+              <w:rPr>
+                <w:rFonts w:ascii="Times New Roman" w:eastAsia="Times New Roman" w:hAnsi="Times New Roman" w:cs="Times New Roman"/>
+                <w:sz w:val="24"/>
+                <w:szCs w:val="24"/>
+              </w:rPr>
+            </w:rPrChange>
+          </w:rPr>
+          <w:t>, 117, 1700–1710.</w:t>
+        </w:r>
+      </w:ins>
+    </w:p>
+    <w:p>
+      <w:pPr>
+        <w:spacing w:after="0" w:line="480" w:lineRule="auto"/>
+        <w:ind w:left="540" w:hanging="540"/>
+        <w:rPr>
+          <w:ins w:id="487" w:author="Diaz,Renata M" w:date="2020-12-18T15:15:00Z"/>
+          <w:rFonts w:asciiTheme="majorHAnsi" w:eastAsia="Times New Roman" w:hAnsiTheme="majorHAnsi" w:cstheme="majorHAnsi"/>
+          <w:rPrChange w:id="488" w:author="Diaz,Renata M" w:date="2020-12-18T15:16:00Z">
+            <w:rPr>
+              <w:ins w:id="489" w:author="Diaz,Renata M" w:date="2020-12-18T15:15:00Z"/>
+              <w:rFonts w:ascii="Times New Roman" w:eastAsia="Times New Roman" w:hAnsi="Times New Roman" w:cs="Times New Roman"/>
+              <w:sz w:val="24"/>
+              <w:szCs w:val="24"/>
+            </w:rPr>
+          </w:rPrChange>
+        </w:rPr>
+        <w:pPrChange w:id="490" w:author="Diaz,Renata M" w:date="2020-12-18T15:16:00Z">
+          <w:pPr>
+            <w:spacing w:after="0" w:line="240" w:lineRule="auto"/>
+            <w:ind w:hanging="480"/>
+          </w:pPr>
+        </w:pPrChange>
+      </w:pPr>
+      <w:ins w:id="491" w:author="Diaz,Renata M" w:date="2020-12-18T15:15:00Z">
+        <w:r>
+          <w:rPr>
+            <w:rFonts w:asciiTheme="majorHAnsi" w:eastAsia="Times New Roman" w:hAnsiTheme="majorHAnsi" w:cstheme="majorHAnsi"/>
+            <w:rPrChange w:id="492" w:author="Diaz,Renata M" w:date="2020-12-18T15:16:00Z">
+              <w:rPr>
+                <w:rFonts w:ascii="Times New Roman" w:eastAsia="Times New Roman" w:hAnsi="Times New Roman" w:cs="Times New Roman"/>
+                <w:sz w:val="24"/>
+                <w:szCs w:val="24"/>
+              </w:rPr>
+            </w:rPrChange>
+          </w:rPr>
+          <w:t xml:space="preserve">Harte, J. (2011). </w:t>
+        </w:r>
+        <w:r>
+          <w:rPr>
+            <w:rFonts w:asciiTheme="majorHAnsi" w:eastAsia="Times New Roman" w:hAnsiTheme="majorHAnsi" w:cstheme="majorHAnsi"/>
+            <w:i/>
+            <w:iCs/>
+            <w:rPrChange w:id="493" w:author="Diaz,Renata M" w:date="2020-12-18T15:16:00Z">
+              <w:rPr>
+                <w:rFonts w:ascii="Times New Roman" w:eastAsia="Times New Roman" w:hAnsi="Times New Roman" w:cs="Times New Roman"/>
+                <w:i/>
+                <w:iCs/>
+                <w:sz w:val="24"/>
+                <w:szCs w:val="24"/>
+              </w:rPr>
+            </w:rPrChange>
+          </w:rPr>
+          <w:t>Maximum Entropy and Ecology: A Theory of Abundance, Distribution, and Energetics</w:t>
+        </w:r>
+        <w:r>
+          <w:rPr>
+            <w:rFonts w:asciiTheme="majorHAnsi" w:eastAsia="Times New Roman" w:hAnsiTheme="majorHAnsi" w:cstheme="majorHAnsi"/>
+            <w:rPrChange w:id="494" w:author="Diaz,Renata M" w:date="2020-12-18T15:16:00Z">
+              <w:rPr>
+                <w:rFonts w:ascii="Times New Roman" w:eastAsia="Times New Roman" w:hAnsi="Times New Roman" w:cs="Times New Roman"/>
+                <w:sz w:val="24"/>
+                <w:szCs w:val="24"/>
+              </w:rPr>
+            </w:rPrChange>
+          </w:rPr>
+          <w:t>. Oxford University Press.</w:t>
+        </w:r>
+      </w:ins>
+    </w:p>
+    <w:p>
+      <w:pPr>
+        <w:spacing w:after="0" w:line="480" w:lineRule="auto"/>
+        <w:ind w:left="540" w:hanging="540"/>
+        <w:rPr>
+          <w:ins w:id="495" w:author="Diaz,Renata M" w:date="2020-12-18T15:15:00Z"/>
+          <w:rFonts w:asciiTheme="majorHAnsi" w:eastAsia="Times New Roman" w:hAnsiTheme="majorHAnsi" w:cstheme="majorHAnsi"/>
+          <w:rPrChange w:id="496" w:author="Diaz,Renata M" w:date="2020-12-18T15:16:00Z">
+            <w:rPr>
+              <w:ins w:id="497" w:author="Diaz,Renata M" w:date="2020-12-18T15:15:00Z"/>
+              <w:rFonts w:ascii="Times New Roman" w:eastAsia="Times New Roman" w:hAnsi="Times New Roman" w:cs="Times New Roman"/>
+              <w:sz w:val="24"/>
+              <w:szCs w:val="24"/>
+            </w:rPr>
+          </w:rPrChange>
+        </w:rPr>
+        <w:pPrChange w:id="498" w:author="Diaz,Renata M" w:date="2020-12-18T15:16:00Z">
+          <w:pPr>
+            <w:spacing w:after="0" w:line="240" w:lineRule="auto"/>
+            <w:ind w:hanging="480"/>
+          </w:pPr>
+        </w:pPrChange>
+      </w:pPr>
+      <w:ins w:id="499" w:author="Diaz,Renata M" w:date="2020-12-18T15:15:00Z">
+        <w:r>
+          <w:rPr>
+            <w:rFonts w:asciiTheme="majorHAnsi" w:eastAsia="Times New Roman" w:hAnsiTheme="majorHAnsi" w:cstheme="majorHAnsi"/>
+            <w:rPrChange w:id="500" w:author="Diaz,Renata M" w:date="2020-12-18T15:16:00Z">
+              <w:rPr>
+                <w:rFonts w:ascii="Times New Roman" w:eastAsia="Times New Roman" w:hAnsi="Times New Roman" w:cs="Times New Roman"/>
+                <w:sz w:val="24"/>
+                <w:szCs w:val="24"/>
+              </w:rPr>
+            </w:rPrChange>
+          </w:rPr>
+          <w:t xml:space="preserve">Harte, J. &amp; Newman, E.A. (2014). Maximum information entropy: a foundation for ecological theory. </w:t>
+        </w:r>
+        <w:r>
+          <w:rPr>
+            <w:rFonts w:asciiTheme="majorHAnsi" w:eastAsia="Times New Roman" w:hAnsiTheme="majorHAnsi" w:cstheme="majorHAnsi"/>
+            <w:i/>
+            <w:iCs/>
+            <w:rPrChange w:id="501" w:author="Diaz,Renata M" w:date="2020-12-18T15:16:00Z">
+              <w:rPr>
+                <w:rFonts w:ascii="Times New Roman" w:eastAsia="Times New Roman" w:hAnsi="Times New Roman" w:cs="Times New Roman"/>
+                <w:i/>
+                <w:iCs/>
+                <w:sz w:val="24"/>
+                <w:szCs w:val="24"/>
+              </w:rPr>
+            </w:rPrChange>
+          </w:rPr>
+          <w:t>Trends in Ecology &amp; Evolution</w:t>
+        </w:r>
+        <w:r>
+          <w:rPr>
+            <w:rFonts w:asciiTheme="majorHAnsi" w:eastAsia="Times New Roman" w:hAnsiTheme="majorHAnsi" w:cstheme="majorHAnsi"/>
+            <w:rPrChange w:id="502" w:author="Diaz,Renata M" w:date="2020-12-18T15:16:00Z">
+              <w:rPr>
+                <w:rFonts w:ascii="Times New Roman" w:eastAsia="Times New Roman" w:hAnsi="Times New Roman" w:cs="Times New Roman"/>
+                <w:sz w:val="24"/>
+                <w:szCs w:val="24"/>
+              </w:rPr>
+            </w:rPrChange>
+          </w:rPr>
+          <w:t>, 29, 384–389.</w:t>
+        </w:r>
+      </w:ins>
+    </w:p>
+    <w:p>
+      <w:pPr>
+        <w:spacing w:after="0" w:line="480" w:lineRule="auto"/>
+        <w:ind w:left="540" w:hanging="540"/>
+        <w:rPr>
+          <w:ins w:id="503" w:author="Diaz,Renata M" w:date="2020-12-18T15:15:00Z"/>
+          <w:rFonts w:asciiTheme="majorHAnsi" w:eastAsia="Times New Roman" w:hAnsiTheme="majorHAnsi" w:cstheme="majorHAnsi"/>
+          <w:rPrChange w:id="504" w:author="Diaz,Renata M" w:date="2020-12-18T15:16:00Z">
+            <w:rPr>
+              <w:ins w:id="505" w:author="Diaz,Renata M" w:date="2020-12-18T15:15:00Z"/>
+              <w:rFonts w:ascii="Times New Roman" w:eastAsia="Times New Roman" w:hAnsi="Times New Roman" w:cs="Times New Roman"/>
+              <w:sz w:val="24"/>
+              <w:szCs w:val="24"/>
+            </w:rPr>
+          </w:rPrChange>
+        </w:rPr>
+        <w:pPrChange w:id="506" w:author="Diaz,Renata M" w:date="2020-12-18T15:16:00Z">
+          <w:pPr>
+            <w:spacing w:after="0" w:line="240" w:lineRule="auto"/>
+            <w:ind w:hanging="480"/>
+          </w:pPr>
+        </w:pPrChange>
+      </w:pPr>
+      <w:ins w:id="507" w:author="Diaz,Renata M" w:date="2020-12-18T15:15:00Z">
+        <w:r>
+          <w:rPr>
+            <w:rFonts w:asciiTheme="majorHAnsi" w:eastAsia="Times New Roman" w:hAnsiTheme="majorHAnsi" w:cstheme="majorHAnsi"/>
+            <w:rPrChange w:id="508" w:author="Diaz,Renata M" w:date="2020-12-18T15:16:00Z">
+              <w:rPr>
+                <w:rFonts w:ascii="Times New Roman" w:eastAsia="Times New Roman" w:hAnsi="Times New Roman" w:cs="Times New Roman"/>
+                <w:sz w:val="24"/>
+                <w:szCs w:val="24"/>
+              </w:rPr>
+            </w:rPrChange>
+          </w:rPr>
+          <w:t xml:space="preserve">Harte, J., Zillio, T., Conlisk, E. &amp; Smith, A.B. (2008). Maximum Entropy and the State-Variable Approach to Macroecology. </w:t>
+        </w:r>
+        <w:r>
+          <w:rPr>
+            <w:rFonts w:asciiTheme="majorHAnsi" w:eastAsia="Times New Roman" w:hAnsiTheme="majorHAnsi" w:cstheme="majorHAnsi"/>
+            <w:i/>
+            <w:iCs/>
+            <w:rPrChange w:id="509" w:author="Diaz,Renata M" w:date="2020-12-18T15:16:00Z">
+              <w:rPr>
+                <w:rFonts w:ascii="Times New Roman" w:eastAsia="Times New Roman" w:hAnsi="Times New Roman" w:cs="Times New Roman"/>
+                <w:i/>
+                <w:iCs/>
+                <w:sz w:val="24"/>
+                <w:szCs w:val="24"/>
+              </w:rPr>
+            </w:rPrChange>
+          </w:rPr>
+          <w:t>Ecology</w:t>
+        </w:r>
+        <w:r>
+          <w:rPr>
+            <w:rFonts w:asciiTheme="majorHAnsi" w:eastAsia="Times New Roman" w:hAnsiTheme="majorHAnsi" w:cstheme="majorHAnsi"/>
+            <w:rPrChange w:id="510" w:author="Diaz,Renata M" w:date="2020-12-18T15:16:00Z">
+              <w:rPr>
+                <w:rFonts w:ascii="Times New Roman" w:eastAsia="Times New Roman" w:hAnsi="Times New Roman" w:cs="Times New Roman"/>
+                <w:sz w:val="24"/>
+                <w:szCs w:val="24"/>
+              </w:rPr>
+            </w:rPrChange>
+          </w:rPr>
+          <w:t>, 89, 2700–2711.</w:t>
+        </w:r>
+      </w:ins>
+    </w:p>
+    <w:p>
+      <w:pPr>
+        <w:spacing w:after="0" w:line="480" w:lineRule="auto"/>
+        <w:ind w:left="540" w:hanging="540"/>
+        <w:rPr>
+          <w:ins w:id="511" w:author="Diaz,Renata M" w:date="2020-12-18T15:15:00Z"/>
+          <w:rFonts w:asciiTheme="majorHAnsi" w:eastAsia="Times New Roman" w:hAnsiTheme="majorHAnsi" w:cstheme="majorHAnsi"/>
+          <w:rPrChange w:id="512" w:author="Diaz,Renata M" w:date="2020-12-18T15:16:00Z">
+            <w:rPr>
+              <w:ins w:id="513" w:author="Diaz,Renata M" w:date="2020-12-18T15:15:00Z"/>
+              <w:rFonts w:ascii="Times New Roman" w:eastAsia="Times New Roman" w:hAnsi="Times New Roman" w:cs="Times New Roman"/>
+              <w:sz w:val="24"/>
+              <w:szCs w:val="24"/>
+            </w:rPr>
+          </w:rPrChange>
+        </w:rPr>
+        <w:pPrChange w:id="514" w:author="Diaz,Renata M" w:date="2020-12-18T15:16:00Z">
+          <w:pPr>
+            <w:spacing w:after="0" w:line="240" w:lineRule="auto"/>
+            <w:ind w:hanging="480"/>
+          </w:pPr>
+        </w:pPrChange>
+      </w:pPr>
+      <w:ins w:id="515" w:author="Diaz,Renata M" w:date="2020-12-18T15:15:00Z">
+        <w:r>
+          <w:rPr>
+            <w:rFonts w:asciiTheme="majorHAnsi" w:eastAsia="Times New Roman" w:hAnsiTheme="majorHAnsi" w:cstheme="majorHAnsi"/>
+            <w:rPrChange w:id="516" w:author="Diaz,Renata M" w:date="2020-12-18T15:16:00Z">
+              <w:rPr>
+                <w:rFonts w:ascii="Times New Roman" w:eastAsia="Times New Roman" w:hAnsi="Times New Roman" w:cs="Times New Roman"/>
+                <w:sz w:val="24"/>
+                <w:szCs w:val="24"/>
+              </w:rPr>
+            </w:rPrChange>
+          </w:rPr>
+          <w:lastRenderedPageBreak/>
+          <w:t xml:space="preserve">Jaynes, E.T. (1957). Information Theory and Statistical Mechanics. </w:t>
+        </w:r>
+        <w:r>
+          <w:rPr>
+            <w:rFonts w:asciiTheme="majorHAnsi" w:eastAsia="Times New Roman" w:hAnsiTheme="majorHAnsi" w:cstheme="majorHAnsi"/>
+            <w:i/>
+            <w:iCs/>
+            <w:rPrChange w:id="517" w:author="Diaz,Renata M" w:date="2020-12-18T15:16:00Z">
+              <w:rPr>
+                <w:rFonts w:ascii="Times New Roman" w:eastAsia="Times New Roman" w:hAnsi="Times New Roman" w:cs="Times New Roman"/>
+                <w:i/>
+                <w:iCs/>
+                <w:sz w:val="24"/>
+                <w:szCs w:val="24"/>
+              </w:rPr>
+            </w:rPrChange>
+          </w:rPr>
+          <w:t>Phys. Rev.</w:t>
+        </w:r>
+        <w:r>
+          <w:rPr>
+            <w:rFonts w:asciiTheme="majorHAnsi" w:eastAsia="Times New Roman" w:hAnsiTheme="majorHAnsi" w:cstheme="majorHAnsi"/>
+            <w:rPrChange w:id="518" w:author="Diaz,Renata M" w:date="2020-12-18T15:16:00Z">
+              <w:rPr>
+                <w:rFonts w:ascii="Times New Roman" w:eastAsia="Times New Roman" w:hAnsi="Times New Roman" w:cs="Times New Roman"/>
+                <w:sz w:val="24"/>
+                <w:szCs w:val="24"/>
+              </w:rPr>
+            </w:rPrChange>
+          </w:rPr>
+          <w:t>, 106, 620–630.</w:t>
+        </w:r>
+      </w:ins>
+    </w:p>
+    <w:p>
+      <w:pPr>
+        <w:spacing w:after="0" w:line="480" w:lineRule="auto"/>
+        <w:ind w:left="540" w:hanging="540"/>
+        <w:rPr>
+          <w:ins w:id="519" w:author="Diaz,Renata M" w:date="2020-12-18T15:15:00Z"/>
+          <w:rFonts w:asciiTheme="majorHAnsi" w:eastAsia="Times New Roman" w:hAnsiTheme="majorHAnsi" w:cstheme="majorHAnsi"/>
+          <w:rPrChange w:id="520" w:author="Diaz,Renata M" w:date="2020-12-18T15:16:00Z">
+            <w:rPr>
+              <w:ins w:id="521" w:author="Diaz,Renata M" w:date="2020-12-18T15:15:00Z"/>
+              <w:rFonts w:ascii="Times New Roman" w:eastAsia="Times New Roman" w:hAnsi="Times New Roman" w:cs="Times New Roman"/>
+              <w:sz w:val="24"/>
+              <w:szCs w:val="24"/>
+            </w:rPr>
+          </w:rPrChange>
+        </w:rPr>
+        <w:pPrChange w:id="522" w:author="Diaz,Renata M" w:date="2020-12-18T15:16:00Z">
+          <w:pPr>
+            <w:spacing w:after="0" w:line="240" w:lineRule="auto"/>
+            <w:ind w:hanging="480"/>
+          </w:pPr>
+        </w:pPrChange>
+      </w:pPr>
+      <w:ins w:id="523" w:author="Diaz,Renata M" w:date="2020-12-18T15:15:00Z">
+        <w:r>
+          <w:rPr>
+            <w:rFonts w:asciiTheme="majorHAnsi" w:eastAsia="Times New Roman" w:hAnsiTheme="majorHAnsi" w:cstheme="majorHAnsi"/>
+            <w:rPrChange w:id="524" w:author="Diaz,Renata M" w:date="2020-12-18T15:16:00Z">
+              <w:rPr>
+                <w:rFonts w:ascii="Times New Roman" w:eastAsia="Times New Roman" w:hAnsi="Times New Roman" w:cs="Times New Roman"/>
+                <w:sz w:val="24"/>
+                <w:szCs w:val="24"/>
+              </w:rPr>
+            </w:rPrChange>
+          </w:rPr>
+          <w:t xml:space="preserve">Lawton, J.H. (1999). Are There General Laws in Ecology? </w:t>
+        </w:r>
+        <w:r>
+          <w:rPr>
+            <w:rFonts w:asciiTheme="majorHAnsi" w:eastAsia="Times New Roman" w:hAnsiTheme="majorHAnsi" w:cstheme="majorHAnsi"/>
+            <w:i/>
+            <w:iCs/>
+            <w:rPrChange w:id="525" w:author="Diaz,Renata M" w:date="2020-12-18T15:16:00Z">
+              <w:rPr>
+                <w:rFonts w:ascii="Times New Roman" w:eastAsia="Times New Roman" w:hAnsi="Times New Roman" w:cs="Times New Roman"/>
+                <w:i/>
+                <w:iCs/>
+                <w:sz w:val="24"/>
+                <w:szCs w:val="24"/>
+              </w:rPr>
+            </w:rPrChange>
+          </w:rPr>
+          <w:t>Oikos</w:t>
+        </w:r>
+        <w:r>
+          <w:rPr>
+            <w:rFonts w:asciiTheme="majorHAnsi" w:eastAsia="Times New Roman" w:hAnsiTheme="majorHAnsi" w:cstheme="majorHAnsi"/>
+            <w:rPrChange w:id="526" w:author="Diaz,Renata M" w:date="2020-12-18T15:16:00Z">
+              <w:rPr>
+                <w:rFonts w:ascii="Times New Roman" w:eastAsia="Times New Roman" w:hAnsi="Times New Roman" w:cs="Times New Roman"/>
+                <w:sz w:val="24"/>
+                <w:szCs w:val="24"/>
+              </w:rPr>
+            </w:rPrChange>
+          </w:rPr>
+          <w:t>, 84, 177.</w:t>
+        </w:r>
+      </w:ins>
+    </w:p>
+    <w:p>
+      <w:pPr>
+        <w:spacing w:after="0" w:line="480" w:lineRule="auto"/>
+        <w:ind w:left="540" w:hanging="540"/>
+        <w:rPr>
+          <w:ins w:id="527" w:author="Diaz,Renata M" w:date="2020-12-18T15:15:00Z"/>
+          <w:rFonts w:asciiTheme="majorHAnsi" w:eastAsia="Times New Roman" w:hAnsiTheme="majorHAnsi" w:cstheme="majorHAnsi"/>
+          <w:rPrChange w:id="528" w:author="Diaz,Renata M" w:date="2020-12-18T15:16:00Z">
+            <w:rPr>
+              <w:ins w:id="529" w:author="Diaz,Renata M" w:date="2020-12-18T15:15:00Z"/>
+              <w:rFonts w:ascii="Times New Roman" w:eastAsia="Times New Roman" w:hAnsi="Times New Roman" w:cs="Times New Roman"/>
+              <w:sz w:val="24"/>
+              <w:szCs w:val="24"/>
+            </w:rPr>
+          </w:rPrChange>
+        </w:rPr>
+        <w:pPrChange w:id="530" w:author="Diaz,Renata M" w:date="2020-12-18T15:16:00Z">
+          <w:pPr>
+            <w:spacing w:after="0" w:line="240" w:lineRule="auto"/>
+            <w:ind w:hanging="480"/>
+          </w:pPr>
+        </w:pPrChange>
+      </w:pPr>
+      <w:ins w:id="531" w:author="Diaz,Renata M" w:date="2020-12-18T15:15:00Z">
+        <w:r>
+          <w:rPr>
+            <w:rFonts w:asciiTheme="majorHAnsi" w:eastAsia="Times New Roman" w:hAnsiTheme="majorHAnsi" w:cstheme="majorHAnsi"/>
+            <w:rPrChange w:id="532" w:author="Diaz,Renata M" w:date="2020-12-18T15:16:00Z">
+              <w:rPr>
+                <w:rFonts w:ascii="Times New Roman" w:eastAsia="Times New Roman" w:hAnsi="Times New Roman" w:cs="Times New Roman"/>
+                <w:sz w:val="24"/>
+                <w:szCs w:val="24"/>
+              </w:rPr>
+            </w:rPrChange>
+          </w:rPr>
+          <w:t xml:space="preserve">Locey, K.J. &amp; White, E.P. (2013). How species richness and total abundance constrain the distribution of abundance. </w:t>
+        </w:r>
+        <w:r>
+          <w:rPr>
+            <w:rFonts w:asciiTheme="majorHAnsi" w:eastAsia="Times New Roman" w:hAnsiTheme="majorHAnsi" w:cstheme="majorHAnsi"/>
+            <w:i/>
+            <w:iCs/>
+            <w:rPrChange w:id="533" w:author="Diaz,Renata M" w:date="2020-12-18T15:16:00Z">
+              <w:rPr>
+                <w:rFonts w:ascii="Times New Roman" w:eastAsia="Times New Roman" w:hAnsi="Times New Roman" w:cs="Times New Roman"/>
+                <w:i/>
+                <w:iCs/>
+                <w:sz w:val="24"/>
+                <w:szCs w:val="24"/>
+              </w:rPr>
+            </w:rPrChange>
+          </w:rPr>
+          <w:t>Ecology Letters</w:t>
+        </w:r>
+        <w:r>
+          <w:rPr>
+            <w:rFonts w:asciiTheme="majorHAnsi" w:eastAsia="Times New Roman" w:hAnsiTheme="majorHAnsi" w:cstheme="majorHAnsi"/>
+            <w:rPrChange w:id="534" w:author="Diaz,Renata M" w:date="2020-12-18T15:16:00Z">
+              <w:rPr>
+                <w:rFonts w:ascii="Times New Roman" w:eastAsia="Times New Roman" w:hAnsi="Times New Roman" w:cs="Times New Roman"/>
+                <w:sz w:val="24"/>
+                <w:szCs w:val="24"/>
+              </w:rPr>
+            </w:rPrChange>
+          </w:rPr>
+          <w:t>, 16, 1177–1185.</w:t>
+        </w:r>
+      </w:ins>
+    </w:p>
+    <w:p>
+      <w:pPr>
+        <w:spacing w:after="0" w:line="480" w:lineRule="auto"/>
+        <w:ind w:left="540" w:hanging="540"/>
+        <w:rPr>
+          <w:ins w:id="535" w:author="Diaz,Renata M" w:date="2020-12-18T15:15:00Z"/>
+          <w:rFonts w:asciiTheme="majorHAnsi" w:eastAsia="Times New Roman" w:hAnsiTheme="majorHAnsi" w:cstheme="majorHAnsi"/>
+          <w:rPrChange w:id="536" w:author="Diaz,Renata M" w:date="2020-12-18T15:16:00Z">
+            <w:rPr>
+              <w:ins w:id="537" w:author="Diaz,Renata M" w:date="2020-12-18T15:15:00Z"/>
+              <w:rFonts w:ascii="Times New Roman" w:eastAsia="Times New Roman" w:hAnsi="Times New Roman" w:cs="Times New Roman"/>
+              <w:sz w:val="24"/>
+              <w:szCs w:val="24"/>
+            </w:rPr>
+          </w:rPrChange>
+        </w:rPr>
+        <w:pPrChange w:id="538" w:author="Diaz,Renata M" w:date="2020-12-18T15:16:00Z">
+          <w:pPr>
+            <w:spacing w:after="0" w:line="240" w:lineRule="auto"/>
+            <w:ind w:hanging="480"/>
+          </w:pPr>
+        </w:pPrChange>
+      </w:pPr>
+      <w:ins w:id="539" w:author="Diaz,Renata M" w:date="2020-12-18T15:15:00Z">
+        <w:r>
+          <w:rPr>
+            <w:rFonts w:asciiTheme="majorHAnsi" w:eastAsia="Times New Roman" w:hAnsiTheme="majorHAnsi" w:cstheme="majorHAnsi"/>
+            <w:rPrChange w:id="540" w:author="Diaz,Renata M" w:date="2020-12-18T15:16:00Z">
+              <w:rPr>
+                <w:rFonts w:ascii="Times New Roman" w:eastAsia="Times New Roman" w:hAnsi="Times New Roman" w:cs="Times New Roman"/>
+                <w:sz w:val="24"/>
+                <w:szCs w:val="24"/>
+              </w:rPr>
+            </w:rPrChange>
+          </w:rPr>
+          <w:t xml:space="preserve">McGill, B.J., Etienne, R.S., Gray, J.S., Alonso, D., Anderson, M.J., Benecha, H.K., </w:t>
+        </w:r>
+        <w:r>
+          <w:rPr>
+            <w:rFonts w:asciiTheme="majorHAnsi" w:eastAsia="Times New Roman" w:hAnsiTheme="majorHAnsi" w:cstheme="majorHAnsi"/>
+            <w:i/>
+            <w:iCs/>
+            <w:rPrChange w:id="541" w:author="Diaz,Renata M" w:date="2020-12-18T15:16:00Z">
+              <w:rPr>
+                <w:rFonts w:ascii="Times New Roman" w:eastAsia="Times New Roman" w:hAnsi="Times New Roman" w:cs="Times New Roman"/>
+                <w:i/>
+                <w:iCs/>
+                <w:sz w:val="24"/>
+                <w:szCs w:val="24"/>
+              </w:rPr>
+            </w:rPrChange>
+          </w:rPr>
+          <w:t>et al.</w:t>
+        </w:r>
+        <w:r>
+          <w:rPr>
+            <w:rFonts w:asciiTheme="majorHAnsi" w:eastAsia="Times New Roman" w:hAnsiTheme="majorHAnsi" w:cstheme="majorHAnsi"/>
+            <w:rPrChange w:id="542" w:author="Diaz,Renata M" w:date="2020-12-18T15:16:00Z">
+              <w:rPr>
+                <w:rFonts w:ascii="Times New Roman" w:eastAsia="Times New Roman" w:hAnsi="Times New Roman" w:cs="Times New Roman"/>
+                <w:sz w:val="24"/>
+                <w:szCs w:val="24"/>
+              </w:rPr>
+            </w:rPrChange>
+          </w:rPr>
+          <w:t xml:space="preserve"> (2007). Species abundance distributions: moving beyond single prediction theories to integration within an ecological framework. </w:t>
+        </w:r>
+        <w:r>
+          <w:rPr>
+            <w:rFonts w:asciiTheme="majorHAnsi" w:eastAsia="Times New Roman" w:hAnsiTheme="majorHAnsi" w:cstheme="majorHAnsi"/>
+            <w:i/>
+            <w:iCs/>
+            <w:rPrChange w:id="543" w:author="Diaz,Renata M" w:date="2020-12-18T15:16:00Z">
+              <w:rPr>
+                <w:rFonts w:ascii="Times New Roman" w:eastAsia="Times New Roman" w:hAnsi="Times New Roman" w:cs="Times New Roman"/>
+                <w:i/>
+                <w:iCs/>
+                <w:sz w:val="24"/>
+                <w:szCs w:val="24"/>
+              </w:rPr>
+            </w:rPrChange>
+          </w:rPr>
+          <w:t>Ecol Letters</w:t>
+        </w:r>
+        <w:r>
+          <w:rPr>
+            <w:rFonts w:asciiTheme="majorHAnsi" w:eastAsia="Times New Roman" w:hAnsiTheme="majorHAnsi" w:cstheme="majorHAnsi"/>
+            <w:rPrChange w:id="544" w:author="Diaz,Renata M" w:date="2020-12-18T15:16:00Z">
+              <w:rPr>
+                <w:rFonts w:ascii="Times New Roman" w:eastAsia="Times New Roman" w:hAnsi="Times New Roman" w:cs="Times New Roman"/>
+                <w:sz w:val="24"/>
+                <w:szCs w:val="24"/>
+              </w:rPr>
+            </w:rPrChange>
+          </w:rPr>
+          <w:t>, 10, 995–1015.</w:t>
+        </w:r>
+      </w:ins>
+    </w:p>
+    <w:p>
+      <w:pPr>
+        <w:spacing w:after="0" w:line="480" w:lineRule="auto"/>
+        <w:ind w:left="540" w:hanging="540"/>
+        <w:rPr>
+          <w:ins w:id="545" w:author="Diaz,Renata M" w:date="2020-12-18T15:15:00Z"/>
+          <w:rFonts w:asciiTheme="majorHAnsi" w:eastAsia="Times New Roman" w:hAnsiTheme="majorHAnsi" w:cstheme="majorHAnsi"/>
+          <w:rPrChange w:id="546" w:author="Diaz,Renata M" w:date="2020-12-18T15:16:00Z">
+            <w:rPr>
+              <w:ins w:id="547" w:author="Diaz,Renata M" w:date="2020-12-18T15:15:00Z"/>
+              <w:rFonts w:ascii="Times New Roman" w:eastAsia="Times New Roman" w:hAnsi="Times New Roman" w:cs="Times New Roman"/>
+              <w:sz w:val="24"/>
+              <w:szCs w:val="24"/>
+            </w:rPr>
+          </w:rPrChange>
+        </w:rPr>
+        <w:pPrChange w:id="548" w:author="Diaz,Renata M" w:date="2020-12-18T15:16:00Z">
+          <w:pPr>
+            <w:spacing w:after="0" w:line="240" w:lineRule="auto"/>
+            <w:ind w:hanging="480"/>
+          </w:pPr>
+        </w:pPrChange>
+      </w:pPr>
+      <w:ins w:id="549" w:author="Diaz,Renata M" w:date="2020-12-18T15:15:00Z">
+        <w:r>
+          <w:rPr>
+            <w:rFonts w:asciiTheme="majorHAnsi" w:eastAsia="Times New Roman" w:hAnsiTheme="majorHAnsi" w:cstheme="majorHAnsi"/>
+            <w:rPrChange w:id="550" w:author="Diaz,Renata M" w:date="2020-12-18T15:16:00Z">
+              <w:rPr>
+                <w:rFonts w:ascii="Times New Roman" w:eastAsia="Times New Roman" w:hAnsi="Times New Roman" w:cs="Times New Roman"/>
+                <w:sz w:val="24"/>
+                <w:szCs w:val="24"/>
+              </w:rPr>
+            </w:rPrChange>
+          </w:rPr>
+          <w:t xml:space="preserve">Meyer, D., Dimitriadou, E., Hornik, K., Weingessel, A. &amp; Leisch, F. (2019). </w:t>
+        </w:r>
+        <w:r>
+          <w:rPr>
+            <w:rFonts w:asciiTheme="majorHAnsi" w:eastAsia="Times New Roman" w:hAnsiTheme="majorHAnsi" w:cstheme="majorHAnsi"/>
+            <w:i/>
+            <w:iCs/>
+            <w:rPrChange w:id="551" w:author="Diaz,Renata M" w:date="2020-12-18T15:16:00Z">
+              <w:rPr>
+                <w:rFonts w:ascii="Times New Roman" w:eastAsia="Times New Roman" w:hAnsi="Times New Roman" w:cs="Times New Roman"/>
+                <w:i/>
+                <w:iCs/>
+                <w:sz w:val="24"/>
+                <w:szCs w:val="24"/>
+              </w:rPr>
+            </w:rPrChange>
+          </w:rPr>
+          <w:t>e1071: Misc Functions of the Department of Statistics, Probability Theory Group (Formerly: E1071), TU Wien</w:t>
+        </w:r>
+        <w:r>
+          <w:rPr>
+            <w:rFonts w:asciiTheme="majorHAnsi" w:eastAsia="Times New Roman" w:hAnsiTheme="majorHAnsi" w:cstheme="majorHAnsi"/>
+            <w:rPrChange w:id="552" w:author="Diaz,Renata M" w:date="2020-12-18T15:16:00Z">
+              <w:rPr>
+                <w:rFonts w:ascii="Times New Roman" w:eastAsia="Times New Roman" w:hAnsi="Times New Roman" w:cs="Times New Roman"/>
+                <w:sz w:val="24"/>
+                <w:szCs w:val="24"/>
+              </w:rPr>
+            </w:rPrChange>
+          </w:rPr>
+          <w:t>.</w:t>
+        </w:r>
+      </w:ins>
+    </w:p>
+    <w:p>
+      <w:pPr>
+        <w:spacing w:after="0" w:line="480" w:lineRule="auto"/>
+        <w:ind w:left="540" w:hanging="540"/>
+        <w:rPr>
+          <w:ins w:id="553" w:author="Diaz,Renata M" w:date="2020-12-18T15:15:00Z"/>
+          <w:rFonts w:asciiTheme="majorHAnsi" w:eastAsia="Times New Roman" w:hAnsiTheme="majorHAnsi" w:cstheme="majorHAnsi"/>
+          <w:rPrChange w:id="554" w:author="Diaz,Renata M" w:date="2020-12-18T15:16:00Z">
+            <w:rPr>
+              <w:ins w:id="555" w:author="Diaz,Renata M" w:date="2020-12-18T15:15:00Z"/>
+              <w:rFonts w:ascii="Times New Roman" w:eastAsia="Times New Roman" w:hAnsi="Times New Roman" w:cs="Times New Roman"/>
+              <w:sz w:val="24"/>
+              <w:szCs w:val="24"/>
+            </w:rPr>
+          </w:rPrChange>
+        </w:rPr>
+        <w:pPrChange w:id="556" w:author="Diaz,Renata M" w:date="2020-12-18T15:16:00Z">
+          <w:pPr>
+            <w:spacing w:after="0" w:line="240" w:lineRule="auto"/>
+            <w:ind w:hanging="480"/>
+          </w:pPr>
+        </w:pPrChange>
+      </w:pPr>
+      <w:ins w:id="557" w:author="Diaz,Renata M" w:date="2020-12-18T15:15:00Z">
+        <w:r>
+          <w:rPr>
+            <w:rFonts w:asciiTheme="majorHAnsi" w:eastAsia="Times New Roman" w:hAnsiTheme="majorHAnsi" w:cstheme="majorHAnsi"/>
+            <w:rPrChange w:id="558" w:author="Diaz,Renata M" w:date="2020-12-18T15:16:00Z">
+              <w:rPr>
+                <w:rFonts w:ascii="Times New Roman" w:eastAsia="Times New Roman" w:hAnsi="Times New Roman" w:cs="Times New Roman"/>
+                <w:sz w:val="24"/>
+                <w:szCs w:val="24"/>
+              </w:rPr>
+            </w:rPrChange>
+          </w:rPr>
+          <w:t xml:space="preserve">Phillips, O. &amp; Miller, J.S. (2002). </w:t>
+        </w:r>
+        <w:r>
+          <w:rPr>
+            <w:rFonts w:asciiTheme="majorHAnsi" w:eastAsia="Times New Roman" w:hAnsiTheme="majorHAnsi" w:cstheme="majorHAnsi"/>
+            <w:i/>
+            <w:iCs/>
+            <w:rPrChange w:id="559" w:author="Diaz,Renata M" w:date="2020-12-18T15:16:00Z">
+              <w:rPr>
+                <w:rFonts w:ascii="Times New Roman" w:eastAsia="Times New Roman" w:hAnsi="Times New Roman" w:cs="Times New Roman"/>
+                <w:i/>
+                <w:iCs/>
+                <w:sz w:val="24"/>
+                <w:szCs w:val="24"/>
+              </w:rPr>
+            </w:rPrChange>
+          </w:rPr>
+          <w:t>Global patterns of plant diversity: Alwyn H. Gentry’s forest transect data set</w:t>
+        </w:r>
+        <w:r>
+          <w:rPr>
+            <w:rFonts w:asciiTheme="majorHAnsi" w:eastAsia="Times New Roman" w:hAnsiTheme="majorHAnsi" w:cstheme="majorHAnsi"/>
+            <w:rPrChange w:id="560" w:author="Diaz,Renata M" w:date="2020-12-18T15:16:00Z">
+              <w:rPr>
+                <w:rFonts w:ascii="Times New Roman" w:eastAsia="Times New Roman" w:hAnsi="Times New Roman" w:cs="Times New Roman"/>
+                <w:sz w:val="24"/>
+                <w:szCs w:val="24"/>
+              </w:rPr>
+            </w:rPrChange>
+          </w:rPr>
+          <w:t>. Missouri Botanical Press.</w:t>
+        </w:r>
+      </w:ins>
+    </w:p>
+    <w:p>
+      <w:pPr>
+        <w:spacing w:after="0" w:line="480" w:lineRule="auto"/>
+        <w:ind w:left="540" w:hanging="540"/>
+        <w:rPr>
+          <w:ins w:id="561" w:author="Diaz,Renata M" w:date="2020-12-18T15:15:00Z"/>
+          <w:rFonts w:asciiTheme="majorHAnsi" w:eastAsia="Times New Roman" w:hAnsiTheme="majorHAnsi" w:cstheme="majorHAnsi"/>
+          <w:rPrChange w:id="562" w:author="Diaz,Renata M" w:date="2020-12-18T15:16:00Z">
+            <w:rPr>
+              <w:ins w:id="563" w:author="Diaz,Renata M" w:date="2020-12-18T15:15:00Z"/>
+              <w:rFonts w:ascii="Times New Roman" w:eastAsia="Times New Roman" w:hAnsi="Times New Roman" w:cs="Times New Roman"/>
+              <w:sz w:val="24"/>
+              <w:szCs w:val="24"/>
+            </w:rPr>
+          </w:rPrChange>
+        </w:rPr>
+        <w:pPrChange w:id="564" w:author="Diaz,Renata M" w:date="2020-12-18T15:16:00Z">
+          <w:pPr>
+            <w:spacing w:after="0" w:line="240" w:lineRule="auto"/>
+            <w:ind w:hanging="480"/>
+          </w:pPr>
+        </w:pPrChange>
+      </w:pPr>
+      <w:ins w:id="565" w:author="Diaz,Renata M" w:date="2020-12-18T15:15:00Z">
+        <w:r>
+          <w:rPr>
+            <w:rFonts w:asciiTheme="majorHAnsi" w:eastAsia="Times New Roman" w:hAnsiTheme="majorHAnsi" w:cstheme="majorHAnsi"/>
+            <w:rPrChange w:id="566" w:author="Diaz,Renata M" w:date="2020-12-18T15:16:00Z">
+              <w:rPr>
+                <w:rFonts w:ascii="Times New Roman" w:eastAsia="Times New Roman" w:hAnsi="Times New Roman" w:cs="Times New Roman"/>
+                <w:sz w:val="24"/>
+                <w:szCs w:val="24"/>
+              </w:rPr>
+            </w:rPrChange>
+          </w:rPr>
+          <w:t xml:space="preserve">Sauer, J.R., Link, W.A., Fallon, J.E., Pardieck, K.L. &amp; Ziolkowski, D.J. (2013). The North American Breeding Bird Survey 1966–2011: Summary Analysis and Species Accounts. </w:t>
+        </w:r>
+        <w:r>
+          <w:rPr>
+            <w:rFonts w:asciiTheme="majorHAnsi" w:eastAsia="Times New Roman" w:hAnsiTheme="majorHAnsi" w:cstheme="majorHAnsi"/>
+            <w:i/>
+            <w:iCs/>
+            <w:rPrChange w:id="567" w:author="Diaz,Renata M" w:date="2020-12-18T15:16:00Z">
+              <w:rPr>
+                <w:rFonts w:ascii="Times New Roman" w:eastAsia="Times New Roman" w:hAnsi="Times New Roman" w:cs="Times New Roman"/>
+                <w:i/>
+                <w:iCs/>
+                <w:sz w:val="24"/>
+                <w:szCs w:val="24"/>
+              </w:rPr>
+            </w:rPrChange>
+          </w:rPr>
+          <w:t>North American Fauna</w:t>
+        </w:r>
+        <w:r>
+          <w:rPr>
+            <w:rFonts w:asciiTheme="majorHAnsi" w:eastAsia="Times New Roman" w:hAnsiTheme="majorHAnsi" w:cstheme="majorHAnsi"/>
+            <w:rPrChange w:id="568" w:author="Diaz,Renata M" w:date="2020-12-18T15:16:00Z">
+              <w:rPr>
+                <w:rFonts w:ascii="Times New Roman" w:eastAsia="Times New Roman" w:hAnsi="Times New Roman" w:cs="Times New Roman"/>
+                <w:sz w:val="24"/>
+                <w:szCs w:val="24"/>
+              </w:rPr>
+            </w:rPrChange>
+          </w:rPr>
+          <w:t>, 1–32.</w:t>
+        </w:r>
+      </w:ins>
+    </w:p>
+    <w:p>
+      <w:pPr>
+        <w:spacing w:after="0" w:line="480" w:lineRule="auto"/>
+        <w:ind w:left="540" w:hanging="540"/>
+        <w:rPr>
+          <w:ins w:id="569" w:author="Diaz,Renata M" w:date="2020-12-18T15:15:00Z"/>
+          <w:rFonts w:asciiTheme="majorHAnsi" w:eastAsia="Times New Roman" w:hAnsiTheme="majorHAnsi" w:cstheme="majorHAnsi"/>
+          <w:rPrChange w:id="570" w:author="Diaz,Renata M" w:date="2020-12-18T15:16:00Z">
+            <w:rPr>
+              <w:ins w:id="571" w:author="Diaz,Renata M" w:date="2020-12-18T15:15:00Z"/>
+              <w:rFonts w:ascii="Times New Roman" w:eastAsia="Times New Roman" w:hAnsi="Times New Roman" w:cs="Times New Roman"/>
+              <w:sz w:val="24"/>
+              <w:szCs w:val="24"/>
+            </w:rPr>
+          </w:rPrChange>
+        </w:rPr>
+        <w:pPrChange w:id="572" w:author="Diaz,Renata M" w:date="2020-12-18T15:16:00Z">
+          <w:pPr>
+            <w:spacing w:after="0" w:line="240" w:lineRule="auto"/>
+            <w:ind w:hanging="480"/>
+          </w:pPr>
+        </w:pPrChange>
+      </w:pPr>
+      <w:ins w:id="573" w:author="Diaz,Renata M" w:date="2020-12-18T15:15:00Z">
+        <w:r>
+          <w:rPr>
+            <w:rFonts w:asciiTheme="majorHAnsi" w:eastAsia="Times New Roman" w:hAnsiTheme="majorHAnsi" w:cstheme="majorHAnsi"/>
+            <w:rPrChange w:id="574" w:author="Diaz,Renata M" w:date="2020-12-18T15:16:00Z">
+              <w:rPr>
+                <w:rFonts w:ascii="Times New Roman" w:eastAsia="Times New Roman" w:hAnsi="Times New Roman" w:cs="Times New Roman"/>
+                <w:sz w:val="24"/>
+                <w:szCs w:val="24"/>
+              </w:rPr>
+            </w:rPrChange>
+          </w:rPr>
+          <w:t xml:space="preserve">Supp, S.R. &amp; Ernest, S.K.M. (2014). Species-level and community-level responses to disturbance: a cross-community analysis. </w:t>
+        </w:r>
+        <w:r>
+          <w:rPr>
+            <w:rFonts w:asciiTheme="majorHAnsi" w:eastAsia="Times New Roman" w:hAnsiTheme="majorHAnsi" w:cstheme="majorHAnsi"/>
+            <w:i/>
+            <w:iCs/>
+            <w:rPrChange w:id="575" w:author="Diaz,Renata M" w:date="2020-12-18T15:16:00Z">
+              <w:rPr>
+                <w:rFonts w:ascii="Times New Roman" w:eastAsia="Times New Roman" w:hAnsi="Times New Roman" w:cs="Times New Roman"/>
+                <w:i/>
+                <w:iCs/>
+                <w:sz w:val="24"/>
+                <w:szCs w:val="24"/>
+              </w:rPr>
+            </w:rPrChange>
+          </w:rPr>
+          <w:t>Ecology</w:t>
+        </w:r>
+        <w:r>
+          <w:rPr>
+            <w:rFonts w:asciiTheme="majorHAnsi" w:eastAsia="Times New Roman" w:hAnsiTheme="majorHAnsi" w:cstheme="majorHAnsi"/>
+            <w:rPrChange w:id="576" w:author="Diaz,Renata M" w:date="2020-12-18T15:16:00Z">
+              <w:rPr>
+                <w:rFonts w:ascii="Times New Roman" w:eastAsia="Times New Roman" w:hAnsi="Times New Roman" w:cs="Times New Roman"/>
+                <w:sz w:val="24"/>
+                <w:szCs w:val="24"/>
+              </w:rPr>
+            </w:rPrChange>
+          </w:rPr>
+          <w:t>, 95, 1717–1723.</w:t>
+        </w:r>
+      </w:ins>
+    </w:p>
+    <w:p>
+      <w:pPr>
+        <w:spacing w:after="0" w:line="480" w:lineRule="auto"/>
+        <w:ind w:left="540" w:hanging="540"/>
+        <w:rPr>
+          <w:ins w:id="577" w:author="Diaz,Renata M" w:date="2020-12-18T15:15:00Z"/>
+          <w:rFonts w:asciiTheme="majorHAnsi" w:eastAsia="Times New Roman" w:hAnsiTheme="majorHAnsi" w:cstheme="majorHAnsi"/>
+          <w:rPrChange w:id="578" w:author="Diaz,Renata M" w:date="2020-12-18T15:16:00Z">
+            <w:rPr>
+              <w:ins w:id="579" w:author="Diaz,Renata M" w:date="2020-12-18T15:15:00Z"/>
+              <w:rFonts w:ascii="Times New Roman" w:eastAsia="Times New Roman" w:hAnsi="Times New Roman" w:cs="Times New Roman"/>
+              <w:sz w:val="24"/>
+              <w:szCs w:val="24"/>
+            </w:rPr>
+          </w:rPrChange>
+        </w:rPr>
+        <w:pPrChange w:id="580" w:author="Diaz,Renata M" w:date="2020-12-18T15:16:00Z">
+          <w:pPr>
+            <w:spacing w:after="0" w:line="240" w:lineRule="auto"/>
+            <w:ind w:hanging="480"/>
+          </w:pPr>
+        </w:pPrChange>
+      </w:pPr>
+      <w:ins w:id="581" w:author="Diaz,Renata M" w:date="2020-12-18T15:15:00Z">
+        <w:r>
+          <w:rPr>
+            <w:rFonts w:asciiTheme="majorHAnsi" w:eastAsia="Times New Roman" w:hAnsiTheme="majorHAnsi" w:cstheme="majorHAnsi"/>
+            <w:rPrChange w:id="582" w:author="Diaz,Renata M" w:date="2020-12-18T15:16:00Z">
+              <w:rPr>
+                <w:rFonts w:ascii="Times New Roman" w:eastAsia="Times New Roman" w:hAnsi="Times New Roman" w:cs="Times New Roman"/>
+                <w:sz w:val="24"/>
+                <w:szCs w:val="24"/>
+              </w:rPr>
+            </w:rPrChange>
+          </w:rPr>
+          <w:t xml:space="preserve">Thibault, K.M., Supp, S.R., Giffin, M., White, E.P. &amp; Ernest, S.K.M. (2011). Species composition and abundance of mammalian communities. </w:t>
+        </w:r>
+        <w:r>
+          <w:rPr>
+            <w:rFonts w:asciiTheme="majorHAnsi" w:eastAsia="Times New Roman" w:hAnsiTheme="majorHAnsi" w:cstheme="majorHAnsi"/>
+            <w:i/>
+            <w:iCs/>
+            <w:rPrChange w:id="583" w:author="Diaz,Renata M" w:date="2020-12-18T15:16:00Z">
+              <w:rPr>
+                <w:rFonts w:ascii="Times New Roman" w:eastAsia="Times New Roman" w:hAnsi="Times New Roman" w:cs="Times New Roman"/>
+                <w:i/>
+                <w:iCs/>
+                <w:sz w:val="24"/>
+                <w:szCs w:val="24"/>
+              </w:rPr>
+            </w:rPrChange>
+          </w:rPr>
+          <w:t>Ecology</w:t>
+        </w:r>
+        <w:r>
+          <w:rPr>
+            <w:rFonts w:asciiTheme="majorHAnsi" w:eastAsia="Times New Roman" w:hAnsiTheme="majorHAnsi" w:cstheme="majorHAnsi"/>
+            <w:rPrChange w:id="584" w:author="Diaz,Renata M" w:date="2020-12-18T15:16:00Z">
+              <w:rPr>
+                <w:rFonts w:ascii="Times New Roman" w:eastAsia="Times New Roman" w:hAnsi="Times New Roman" w:cs="Times New Roman"/>
+                <w:sz w:val="24"/>
+                <w:szCs w:val="24"/>
+              </w:rPr>
+            </w:rPrChange>
+          </w:rPr>
+          <w:t>, 92, 2316–2316.</w:t>
+        </w:r>
+      </w:ins>
+    </w:p>
+    <w:p>
+      <w:pPr>
+        <w:spacing w:after="0" w:line="480" w:lineRule="auto"/>
+        <w:ind w:left="540" w:hanging="540"/>
+        <w:rPr>
+          <w:ins w:id="585" w:author="Diaz,Renata M" w:date="2020-12-18T16:37:00Z"/>
+          <w:rFonts w:asciiTheme="majorHAnsi" w:eastAsia="Times New Roman" w:hAnsiTheme="majorHAnsi" w:cstheme="majorHAnsi"/>
+        </w:rPr>
+      </w:pPr>
+      <w:ins w:id="586" w:author="Diaz,Renata M" w:date="2020-12-18T15:15:00Z">
+        <w:r>
+          <w:rPr>
+            <w:rFonts w:asciiTheme="majorHAnsi" w:eastAsia="Times New Roman" w:hAnsiTheme="majorHAnsi" w:cstheme="majorHAnsi"/>
+            <w:rPrChange w:id="587" w:author="Diaz,Renata M" w:date="2020-12-18T15:16:00Z">
+              <w:rPr>
+                <w:rFonts w:ascii="Times New Roman" w:eastAsia="Times New Roman" w:hAnsi="Times New Roman" w:cs="Times New Roman"/>
+                <w:sz w:val="24"/>
+                <w:szCs w:val="24"/>
+              </w:rPr>
+            </w:rPrChange>
+          </w:rPr>
+          <w:t xml:space="preserve">White, E.P., Thibault, K.M. &amp; Xiao, X. (2012). Characterizing species abundance distributions across taxa and ecosystems using a simple maximum entropy model. </w:t>
+        </w:r>
+        <w:r>
+          <w:rPr>
+            <w:rFonts w:asciiTheme="majorHAnsi" w:eastAsia="Times New Roman" w:hAnsiTheme="majorHAnsi" w:cstheme="majorHAnsi"/>
+            <w:i/>
+            <w:iCs/>
+            <w:rPrChange w:id="588" w:author="Diaz,Renata M" w:date="2020-12-18T15:16:00Z">
+              <w:rPr>
+                <w:rFonts w:ascii="Times New Roman" w:eastAsia="Times New Roman" w:hAnsi="Times New Roman" w:cs="Times New Roman"/>
+                <w:i/>
+                <w:iCs/>
+                <w:sz w:val="24"/>
+                <w:szCs w:val="24"/>
+              </w:rPr>
+            </w:rPrChange>
+          </w:rPr>
+          <w:t>Ecology</w:t>
+        </w:r>
+        <w:r>
+          <w:rPr>
+            <w:rFonts w:asciiTheme="majorHAnsi" w:eastAsia="Times New Roman" w:hAnsiTheme="majorHAnsi" w:cstheme="majorHAnsi"/>
+            <w:rPrChange w:id="589" w:author="Diaz,Renata M" w:date="2020-12-18T15:16:00Z">
+              <w:rPr>
+                <w:rFonts w:ascii="Times New Roman" w:eastAsia="Times New Roman" w:hAnsi="Times New Roman" w:cs="Times New Roman"/>
+                <w:sz w:val="24"/>
+                <w:szCs w:val="24"/>
+              </w:rPr>
+            </w:rPrChange>
+          </w:rPr>
+          <w:t>, 93, 1772–1778.</w:t>
+        </w:r>
+      </w:ins>
+    </w:p>
+    <w:p>
+      <w:pPr>
+        <w:spacing w:after="0" w:line="480" w:lineRule="auto"/>
+        <w:ind w:left="540" w:hanging="540"/>
+        <w:rPr>
+          <w:ins w:id="590" w:author="Diaz,Renata M" w:date="2020-12-18T15:15:00Z"/>
+          <w:rFonts w:asciiTheme="majorHAnsi" w:eastAsia="Times New Roman" w:hAnsiTheme="majorHAnsi" w:cstheme="majorHAnsi"/>
+          <w:rPrChange w:id="591" w:author="Diaz,Renata M" w:date="2020-12-18T15:16:00Z">
+            <w:rPr>
+              <w:ins w:id="592" w:author="Diaz,Renata M" w:date="2020-12-18T15:15:00Z"/>
+              <w:rFonts w:ascii="Times New Roman" w:eastAsia="Times New Roman" w:hAnsi="Times New Roman" w:cs="Times New Roman"/>
+              <w:sz w:val="24"/>
+              <w:szCs w:val="24"/>
+            </w:rPr>
+          </w:rPrChange>
+        </w:rPr>
+        <w:pPrChange w:id="593" w:author="Diaz,Renata M" w:date="2020-12-18T15:16:00Z">
+          <w:pPr>
+            <w:spacing w:after="0" w:line="240" w:lineRule="auto"/>
+            <w:ind w:hanging="480"/>
+          </w:pPr>
+        </w:pPrChange>
+      </w:pPr>
+      <w:ins w:id="594" w:author="Diaz,Renata M" w:date="2020-12-18T15:15:00Z">
+        <w:r>
+          <w:rPr>
+            <w:rFonts w:asciiTheme="majorHAnsi" w:eastAsia="Times New Roman" w:hAnsiTheme="majorHAnsi" w:cstheme="majorHAnsi"/>
+            <w:rPrChange w:id="595" w:author="Diaz,Renata M" w:date="2020-12-18T15:16:00Z">
+              <w:rPr>
+                <w:rFonts w:ascii="Times New Roman" w:eastAsia="Times New Roman" w:hAnsi="Times New Roman" w:cs="Times New Roman"/>
+                <w:sz w:val="24"/>
+                <w:szCs w:val="24"/>
+              </w:rPr>
+            </w:rPrChange>
+          </w:rPr>
+          <w:t xml:space="preserve">Woudenberg, S.W., Conkling, B.L., O’Connell, B.M., LaPoint, E.B., Turner, J.A. &amp; Waddell, K.L. (2010). The Forest Inventory and Analysis Database: Database description and users manual version 4.0 for Phase 2. </w:t>
+        </w:r>
+        <w:r>
+          <w:rPr>
+            <w:rFonts w:asciiTheme="majorHAnsi" w:eastAsia="Times New Roman" w:hAnsiTheme="majorHAnsi" w:cstheme="majorHAnsi"/>
+            <w:i/>
+            <w:iCs/>
+            <w:rPrChange w:id="596" w:author="Diaz,Renata M" w:date="2020-12-18T15:16:00Z">
+              <w:rPr>
+                <w:rFonts w:ascii="Times New Roman" w:eastAsia="Times New Roman" w:hAnsi="Times New Roman" w:cs="Times New Roman"/>
+                <w:i/>
+                <w:iCs/>
+                <w:sz w:val="24"/>
+                <w:szCs w:val="24"/>
+              </w:rPr>
+            </w:rPrChange>
+          </w:rPr>
+          <w:t>Gen. Tech. Rep. RMRS-GTR-245. Fort Collins, CO: U.S. Department of Agriculture, Forest Service, Rocky Mountain Research Station. 336 p.</w:t>
+        </w:r>
+        <w:r>
+          <w:rPr>
+            <w:rFonts w:asciiTheme="majorHAnsi" w:eastAsia="Times New Roman" w:hAnsiTheme="majorHAnsi" w:cstheme="majorHAnsi"/>
+            <w:rPrChange w:id="597" w:author="Diaz,Renata M" w:date="2020-12-18T15:16:00Z">
+              <w:rPr>
+                <w:rFonts w:ascii="Times New Roman" w:eastAsia="Times New Roman" w:hAnsi="Times New Roman" w:cs="Times New Roman"/>
+                <w:sz w:val="24"/>
+                <w:szCs w:val="24"/>
+              </w:rPr>
+            </w:rPrChange>
+          </w:rPr>
+          <w:t>, 245.</w:t>
+        </w:r>
+      </w:ins>
+    </w:p>
+    <w:p>
+      <w:pPr>
+        <w:spacing w:after="0" w:line="480" w:lineRule="auto"/>
+        <w:ind w:left="540" w:hanging="540"/>
+        <w:rPr>
+          <w:ins w:id="598" w:author="Diaz,Renata M" w:date="2020-12-18T15:15:00Z"/>
+          <w:rFonts w:asciiTheme="majorHAnsi" w:eastAsia="Times New Roman" w:hAnsiTheme="majorHAnsi" w:cstheme="majorHAnsi"/>
+          <w:rPrChange w:id="599" w:author="Diaz,Renata M" w:date="2020-12-18T15:16:00Z">
+            <w:rPr>
+              <w:ins w:id="600" w:author="Diaz,Renata M" w:date="2020-12-18T15:15:00Z"/>
+              <w:rFonts w:ascii="Times New Roman" w:eastAsia="Times New Roman" w:hAnsi="Times New Roman" w:cs="Times New Roman"/>
+              <w:sz w:val="24"/>
+              <w:szCs w:val="24"/>
+            </w:rPr>
+          </w:rPrChange>
+        </w:rPr>
+        <w:pPrChange w:id="601" w:author="Diaz,Renata M" w:date="2020-12-18T15:16:00Z">
+          <w:pPr>
+            <w:spacing w:after="0" w:line="240" w:lineRule="auto"/>
+            <w:ind w:hanging="480"/>
+          </w:pPr>
+        </w:pPrChange>
+      </w:pPr>
+      <w:ins w:id="602" w:author="Diaz,Renata M" w:date="2020-12-18T15:15:00Z">
+        <w:r>
+          <w:rPr>
+            <w:rFonts w:asciiTheme="majorHAnsi" w:eastAsia="Times New Roman" w:hAnsiTheme="majorHAnsi" w:cstheme="majorHAnsi"/>
+            <w:rPrChange w:id="603" w:author="Diaz,Renata M" w:date="2020-12-18T15:16:00Z">
+              <w:rPr>
+                <w:rFonts w:ascii="Times New Roman" w:eastAsia="Times New Roman" w:hAnsi="Times New Roman" w:cs="Times New Roman"/>
+                <w:sz w:val="24"/>
+                <w:szCs w:val="24"/>
+              </w:rPr>
+            </w:rPrChange>
+          </w:rPr>
+          <w:lastRenderedPageBreak/>
+          <w:t xml:space="preserve">Xiao, X., O’Dwyer, J.P. &amp; White, E.P. (2016). Comparing process-based and constraint-based approaches for modeling macroecological patterns. </w:t>
+        </w:r>
+        <w:r>
+          <w:rPr>
+            <w:rFonts w:asciiTheme="majorHAnsi" w:eastAsia="Times New Roman" w:hAnsiTheme="majorHAnsi" w:cstheme="majorHAnsi"/>
+            <w:i/>
+            <w:iCs/>
+            <w:rPrChange w:id="604" w:author="Diaz,Renata M" w:date="2020-12-18T15:16:00Z">
+              <w:rPr>
+                <w:rFonts w:ascii="Times New Roman" w:eastAsia="Times New Roman" w:hAnsi="Times New Roman" w:cs="Times New Roman"/>
+                <w:i/>
+                <w:iCs/>
+                <w:sz w:val="24"/>
+                <w:szCs w:val="24"/>
+              </w:rPr>
+            </w:rPrChange>
+          </w:rPr>
+          <w:t>Ecology</w:t>
+        </w:r>
+        <w:r>
+          <w:rPr>
+            <w:rFonts w:asciiTheme="majorHAnsi" w:eastAsia="Times New Roman" w:hAnsiTheme="majorHAnsi" w:cstheme="majorHAnsi"/>
+            <w:rPrChange w:id="605" w:author="Diaz,Renata M" w:date="2020-12-18T15:16:00Z">
+              <w:rPr>
+                <w:rFonts w:ascii="Times New Roman" w:eastAsia="Times New Roman" w:hAnsi="Times New Roman" w:cs="Times New Roman"/>
+                <w:sz w:val="24"/>
+                <w:szCs w:val="24"/>
+              </w:rPr>
+            </w:rPrChange>
+          </w:rPr>
+          <w:t>, 97, 1228–1238.</w:t>
+        </w:r>
+      </w:ins>
+    </w:p>
+    <w:p>
+      <w:pPr>
+        <w:spacing w:after="0" w:line="480" w:lineRule="auto"/>
+        <w:ind w:left="540" w:hanging="540"/>
+        <w:rPr>
+          <w:ins w:id="606" w:author="Diaz,Renata M" w:date="2020-12-18T15:15:00Z"/>
+          <w:rFonts w:asciiTheme="majorHAnsi" w:eastAsia="Times New Roman" w:hAnsiTheme="majorHAnsi" w:cstheme="majorHAnsi"/>
+          <w:rPrChange w:id="607" w:author="Diaz,Renata M" w:date="2020-12-18T15:16:00Z">
+            <w:rPr>
+              <w:ins w:id="608" w:author="Diaz,Renata M" w:date="2020-12-18T15:15:00Z"/>
+              <w:rFonts w:ascii="Times New Roman" w:eastAsia="Times New Roman" w:hAnsi="Times New Roman" w:cs="Times New Roman"/>
+              <w:sz w:val="24"/>
+              <w:szCs w:val="24"/>
+            </w:rPr>
+          </w:rPrChange>
+        </w:rPr>
+        <w:pPrChange w:id="609" w:author="Diaz,Renata M" w:date="2020-12-18T15:16:00Z">
+          <w:pPr>
+            <w:spacing w:after="0" w:line="240" w:lineRule="auto"/>
+            <w:ind w:hanging="480"/>
+          </w:pPr>
+        </w:pPrChange>
+      </w:pPr>
+      <w:ins w:id="610" w:author="Diaz,Renata M" w:date="2020-12-18T15:15:00Z">
+        <w:r>
+          <w:rPr>
+            <w:rFonts w:asciiTheme="majorHAnsi" w:eastAsia="Times New Roman" w:hAnsiTheme="majorHAnsi" w:cstheme="majorHAnsi"/>
+            <w:rPrChange w:id="611" w:author="Diaz,Renata M" w:date="2020-12-18T15:16:00Z">
+              <w:rPr>
+                <w:rFonts w:ascii="Times New Roman" w:eastAsia="Times New Roman" w:hAnsi="Times New Roman" w:cs="Times New Roman"/>
+                <w:sz w:val="24"/>
+                <w:szCs w:val="24"/>
+              </w:rPr>
+            </w:rPrChange>
+          </w:rPr>
+          <w:t xml:space="preserve">Yenni, G., Adler, P.B. &amp; Ernest, S.K.M. (2012). Strong self-limitation promotes the persistence of rare species. </w:t>
+        </w:r>
+        <w:r>
+          <w:rPr>
+            <w:rFonts w:asciiTheme="majorHAnsi" w:eastAsia="Times New Roman" w:hAnsiTheme="majorHAnsi" w:cstheme="majorHAnsi"/>
+            <w:i/>
+            <w:iCs/>
+            <w:rPrChange w:id="612" w:author="Diaz,Renata M" w:date="2020-12-18T15:16:00Z">
+              <w:rPr>
+                <w:rFonts w:ascii="Times New Roman" w:eastAsia="Times New Roman" w:hAnsi="Times New Roman" w:cs="Times New Roman"/>
+                <w:i/>
+                <w:iCs/>
+                <w:sz w:val="24"/>
+                <w:szCs w:val="24"/>
+              </w:rPr>
+            </w:rPrChange>
+          </w:rPr>
+          <w:t>Ecology</w:t>
+        </w:r>
+        <w:r>
+          <w:rPr>
+            <w:rFonts w:asciiTheme="majorHAnsi" w:eastAsia="Times New Roman" w:hAnsiTheme="majorHAnsi" w:cstheme="majorHAnsi"/>
+            <w:rPrChange w:id="613" w:author="Diaz,Renata M" w:date="2020-12-18T15:16:00Z">
+              <w:rPr>
+                <w:rFonts w:ascii="Times New Roman" w:eastAsia="Times New Roman" w:hAnsi="Times New Roman" w:cs="Times New Roman"/>
+                <w:sz w:val="24"/>
+                <w:szCs w:val="24"/>
+              </w:rPr>
+            </w:rPrChange>
+          </w:rPr>
+          <w:t>, 93, 456–461.</w:t>
+        </w:r>
+      </w:ins>
+    </w:p>
+    <w:p>
+      <w:pPr>
+        <w:spacing w:line="480" w:lineRule="auto"/>
+        <w:ind w:left="540" w:hanging="540"/>
+        <w:rPr>
+          <w:del w:id="614" w:author="Diaz,Renata M" w:date="2020-12-18T15:15:00Z"/>
+        </w:rPr>
+        <w:pPrChange w:id="615" w:author="Diaz,Renata M" w:date="2020-12-18T15:16:00Z">
+          <w:pPr>
+            <w:spacing w:line="480" w:lineRule="auto"/>
+            <w:ind w:hanging="480"/>
+          </w:pPr>
+        </w:pPrChange>
+      </w:pPr>
+      <w:del w:id="616" w:author="Diaz,Renata M" w:date="2020-12-18T15:15:00Z">
+        <w:r>
+          <w:rPr>
+            <w:rFonts w:asciiTheme="majorHAnsi" w:hAnsiTheme="majorHAnsi" w:cstheme="majorHAnsi"/>
+            <w:rPrChange w:id="617" w:author="Diaz,Renata M" w:date="2020-12-18T15:15:00Z">
+              <w:rPr/>
+            </w:rPrChange>
+          </w:rPr>
+          <w:delText>Baldridge, E., Harris, D. J., Xiao, X., &amp; White, E. P. (2016</w:delText>
+        </w:r>
+        <w:r>
+          <w:delText xml:space="preserve">). An extensive comparison of species-abundance distribution models. </w:delText>
+        </w:r>
+        <w:r>
+          <w:rPr>
+            <w:i/>
+            <w:iCs/>
+          </w:rPr>
+          <w:delText>PeerJ</w:delText>
+        </w:r>
+        <w:r>
+          <w:delText xml:space="preserve">, </w:delText>
+        </w:r>
+        <w:r>
+          <w:rPr>
+            <w:rPrChange w:id="618" w:author="Diaz,Renata M" w:date="2020-12-18T15:11:00Z">
+              <w:rPr>
+                <w:i/>
+                <w:iCs/>
+              </w:rPr>
+            </w:rPrChange>
+          </w:rPr>
+          <w:delText>4</w:delText>
+        </w:r>
+        <w:r>
+          <w:delText>,</w:delText>
+        </w:r>
+        <w:r>
+          <w:delText xml:space="preserve"> e2823. </w:delText>
+        </w:r>
+        <w:r>
+          <w:fldChar w:fldCharType="begin"/>
+        </w:r>
+        <w:r>
+          <w:delInstrText xml:space="preserve"> HYPERLINK "https://doi.org/10.7717/peerj.2823" </w:delInstrText>
+        </w:r>
+        <w:r>
+          <w:fldChar w:fldCharType="separate"/>
+        </w:r>
         <w:r>
           <w:rPr>
             <w:rStyle w:val="Hyperlink"/>
           </w:rPr>
-          <w:t>https://doi.org/10.6084/m9.figshare.95843.v4</w:t>
-        </w:r>
-      </w:hyperlink>
+          <w:delText>https://doi.org/10.7717/peerj.2823</w:delText>
+        </w:r>
+        <w:r>
+          <w:rPr>
+            <w:rStyle w:val="Hyperlink"/>
+          </w:rPr>
+          <w:fldChar w:fldCharType="end"/>
+        </w:r>
+      </w:del>
     </w:p>
     <w:p>
       <w:pPr>
         <w:spacing w:line="480" w:lineRule="auto"/>
-        <w:ind w:hanging="480"/>
-      </w:pPr>
-      <w:r>
-        <w:t xml:space="preserve">Baldridge, E., Harris, D. J., Xiao, X., &amp; White, E. P. (2016). An extensive comparison of species-abundance distribution models. </w:t>
-      </w:r>
-      <w:proofErr w:type="spellStart"/>
-      <w:r>
-        <w:rPr>
-          <w:i/>
-          <w:iCs/>
-        </w:rPr>
-        <w:t>PeerJ</w:t>
-      </w:r>
-      <w:proofErr w:type="spellEnd"/>
-      <w:r>
-        <w:t xml:space="preserve">, </w:t>
-      </w:r>
-      <w:r>
-        <w:rPr>
-          <w:i/>
-          <w:iCs/>
-        </w:rPr>
-        <w:t>4</w:t>
-      </w:r>
-      <w:r>
-        <w:t xml:space="preserve">, e2823. </w:t>
-      </w:r>
-      <w:hyperlink r:id="rId27" w:history="1">
+        <w:ind w:left="540" w:hanging="540"/>
+        <w:rPr>
+          <w:del w:id="619" w:author="Diaz,Renata M" w:date="2020-12-18T15:15:00Z"/>
+        </w:rPr>
+        <w:pPrChange w:id="620" w:author="Diaz,Renata M" w:date="2020-12-18T14:58:00Z">
+          <w:pPr>
+            <w:spacing w:line="480" w:lineRule="auto"/>
+            <w:ind w:hanging="480"/>
+          </w:pPr>
+        </w:pPrChange>
+      </w:pPr>
+      <w:del w:id="621" w:author="Diaz,Renata M" w:date="2020-12-18T15:15:00Z">
+        <w:r>
+          <w:delText xml:space="preserve">Chesson, P. (2000). Mechanisms of Maintenance of Species Diversity. </w:delText>
+        </w:r>
+        <w:r>
+          <w:rPr>
+            <w:i/>
+            <w:iCs/>
+          </w:rPr>
+          <w:delText>Annual Review of Ecology and Systematics</w:delText>
+        </w:r>
+        <w:r>
+          <w:delText xml:space="preserve">, </w:delText>
+        </w:r>
+        <w:r>
+          <w:rPr>
+            <w:i/>
+            <w:iCs/>
+          </w:rPr>
+          <w:delText>31</w:delText>
+        </w:r>
+        <w:r>
+          <w:delText xml:space="preserve">(1), 343–366. </w:delText>
+        </w:r>
+        <w:r>
+          <w:fldChar w:fldCharType="begin"/>
+        </w:r>
+        <w:r>
+          <w:delInstrText xml:space="preserve"> HYPERLINK "https://doi.org/10.1146/annurev.ecolsys.31.1.343" </w:delInstrText>
+        </w:r>
+        <w:r>
+          <w:fldChar w:fldCharType="separate"/>
+        </w:r>
         <w:r>
           <w:rPr>
             <w:rStyle w:val="Hyperlink"/>
           </w:rPr>
-          <w:t>https://doi.org/10.7717/peerj.2823</w:t>
-        </w:r>
-      </w:hyperlink>
+          <w:delText>https://doi.org/10.1146/annurev.ecolsys.31.1.343</w:delText>
+        </w:r>
+        <w:r>
+          <w:rPr>
+            <w:rStyle w:val="Hyperlink"/>
+          </w:rPr>
+          <w:fldChar w:fldCharType="end"/>
+        </w:r>
+      </w:del>
     </w:p>
     <w:p>
       <w:pPr>
         <w:spacing w:line="480" w:lineRule="auto"/>
-        <w:ind w:hanging="480"/>
-      </w:pPr>
-      <w:r>
-        <w:t xml:space="preserve">Chesson, P. (2000). Mechanisms of Maintenance of Species Diversity. </w:t>
-      </w:r>
-      <w:r>
-        <w:rPr>
-          <w:i/>
-          <w:iCs/>
-        </w:rPr>
-        <w:t>Annual Review of Ecology and Systematics</w:t>
-      </w:r>
-      <w:r>
-        <w:t xml:space="preserve">, </w:t>
-      </w:r>
-      <w:r>
-        <w:rPr>
-          <w:i/>
-          <w:iCs/>
-        </w:rPr>
-        <w:t>31</w:t>
-      </w:r>
-      <w:r>
-        <w:t xml:space="preserve">(1), 343–366. </w:t>
-      </w:r>
-      <w:hyperlink r:id="rId28" w:history="1">
+        <w:ind w:left="540" w:hanging="540"/>
+        <w:rPr>
+          <w:del w:id="622" w:author="Diaz,Renata M" w:date="2020-12-18T15:15:00Z"/>
+        </w:rPr>
+        <w:pPrChange w:id="623" w:author="Diaz,Renata M" w:date="2020-12-18T14:58:00Z">
+          <w:pPr>
+            <w:spacing w:line="480" w:lineRule="auto"/>
+            <w:ind w:hanging="480"/>
+          </w:pPr>
+        </w:pPrChange>
+      </w:pPr>
+      <w:del w:id="624" w:author="Diaz,Renata M" w:date="2020-12-18T15:15:00Z">
+        <w:r>
+          <w:delText xml:space="preserve">Favretti, M. (2018). Remarks on the Maximum Entropy Principle with Application to the Maximum Entropy Theory of Ecology. </w:delText>
+        </w:r>
+        <w:r>
+          <w:rPr>
+            <w:i/>
+            <w:iCs/>
+          </w:rPr>
+          <w:delText>Entropy</w:delText>
+        </w:r>
+        <w:r>
+          <w:delText xml:space="preserve">, </w:delText>
+        </w:r>
+        <w:r>
+          <w:rPr>
+            <w:i/>
+            <w:iCs/>
+          </w:rPr>
+          <w:delText>20</w:delText>
+        </w:r>
+        <w:r>
+          <w:delText xml:space="preserve">(1), 11. </w:delText>
+        </w:r>
+        <w:r>
+          <w:fldChar w:fldCharType="begin"/>
+        </w:r>
+        <w:r>
+          <w:delInstrText xml:space="preserve"> HYPERLINK "https://doi.org/10.3390/e20010011" </w:delInstrText>
+        </w:r>
+        <w:r>
+          <w:fldChar w:fldCharType="separate"/>
+        </w:r>
         <w:r>
           <w:rPr>
             <w:rStyle w:val="Hyperlink"/>
           </w:rPr>
-          <w:t>https://doi.org/10.1146/annurev.ecolsys.31.1.343</w:t>
-        </w:r>
-      </w:hyperlink>
+          <w:delText>https://doi.org/10.3390/e20010011</w:delText>
+        </w:r>
+        <w:r>
+          <w:rPr>
+            <w:rStyle w:val="Hyperlink"/>
+          </w:rPr>
+          <w:fldChar w:fldCharType="end"/>
+        </w:r>
+      </w:del>
     </w:p>
     <w:p>
       <w:pPr>
         <w:spacing w:line="480" w:lineRule="auto"/>
-        <w:ind w:hanging="480"/>
-      </w:pPr>
-      <w:proofErr w:type="spellStart"/>
-      <w:r>
-        <w:t>Favretti</w:t>
-      </w:r>
-      <w:proofErr w:type="spellEnd"/>
-      <w:r>
-        <w:t xml:space="preserve">, M. (2018). Remarks on the Maximum Entropy Principle with Application to the Maximum Entropy Theory of Ecology. </w:t>
-      </w:r>
-      <w:r>
-        <w:rPr>
-          <w:i/>
-          <w:iCs/>
-        </w:rPr>
-        <w:t>Entropy</w:t>
-      </w:r>
-      <w:r>
-        <w:t xml:space="preserve">, </w:t>
-      </w:r>
-      <w:r>
-        <w:rPr>
-          <w:i/>
-          <w:iCs/>
-        </w:rPr>
-        <w:t>20</w:t>
-      </w:r>
-      <w:r>
-        <w:t xml:space="preserve">(1), 11. </w:t>
-      </w:r>
-      <w:hyperlink r:id="rId29" w:history="1">
+        <w:ind w:left="540" w:hanging="540"/>
+        <w:rPr>
+          <w:del w:id="625" w:author="Diaz,Renata M" w:date="2020-12-18T15:15:00Z"/>
+        </w:rPr>
+        <w:pPrChange w:id="626" w:author="Diaz,Renata M" w:date="2020-12-18T14:58:00Z">
+          <w:pPr>
+            <w:spacing w:line="480" w:lineRule="auto"/>
+            <w:ind w:hanging="480"/>
+          </w:pPr>
+        </w:pPrChange>
+      </w:pPr>
+      <w:del w:id="627" w:author="Diaz,Renata M" w:date="2020-12-18T15:15:00Z">
+        <w:r>
+          <w:delText xml:space="preserve">Fisher, R. A., Corbet, A. S., &amp; Williams, C. B. (1943). The Relation Between the Number of Species and the Number of Individuals in a Random Sample of an Animal Population. </w:delText>
+        </w:r>
+        <w:r>
+          <w:rPr>
+            <w:i/>
+            <w:iCs/>
+          </w:rPr>
+          <w:delText>Journal of Animal Ecology</w:delText>
+        </w:r>
+        <w:r>
+          <w:delText xml:space="preserve">, </w:delText>
+        </w:r>
+        <w:r>
+          <w:rPr>
+            <w:i/>
+            <w:iCs/>
+          </w:rPr>
+          <w:delText>12</w:delText>
+        </w:r>
+        <w:r>
+          <w:delText xml:space="preserve">(1), 42–58. JSTOR. </w:delText>
+        </w:r>
+        <w:r>
+          <w:fldChar w:fldCharType="begin"/>
+        </w:r>
+        <w:r>
+          <w:delInstrText xml:space="preserve"> HYPERLINK "https://doi.org/10.2307/1411" </w:delInstrText>
+        </w:r>
+        <w:r>
+          <w:fldChar w:fldCharType="separate"/>
+        </w:r>
         <w:r>
           <w:rPr>
             <w:rStyle w:val="Hyperlink"/>
           </w:rPr>
-          <w:t>https://doi.org/10.3390/e20010011</w:t>
-        </w:r>
-      </w:hyperlink>
+          <w:delText>https://doi.org/10.2307/1411</w:delText>
+        </w:r>
+        <w:r>
+          <w:rPr>
+            <w:rStyle w:val="Hyperlink"/>
+          </w:rPr>
+          <w:fldChar w:fldCharType="end"/>
+        </w:r>
+      </w:del>
     </w:p>
     <w:p>
       <w:pPr>
         <w:spacing w:line="480" w:lineRule="auto"/>
-        <w:ind w:hanging="480"/>
-      </w:pPr>
-      <w:r>
-        <w:t xml:space="preserve">Fisher, R. A., Corbet, A. S., &amp; Williams, C. B. (1943). The Relation Between the Number of Species and the Number of Individuals in a Random Sample of an Animal Population. </w:t>
-      </w:r>
-      <w:r>
-        <w:rPr>
-          <w:i/>
-          <w:iCs/>
-        </w:rPr>
-        <w:t>Journal of Animal Ecology</w:t>
-      </w:r>
-      <w:r>
-        <w:t xml:space="preserve">, </w:t>
-      </w:r>
-      <w:r>
-        <w:rPr>
-          <w:i/>
-          <w:iCs/>
-        </w:rPr>
-        <w:t>12</w:t>
-      </w:r>
-      <w:r>
-        <w:t xml:space="preserve">(1), 42–58. JSTOR. </w:t>
-      </w:r>
-      <w:hyperlink r:id="rId30" w:history="1">
+        <w:ind w:left="540" w:hanging="540"/>
+        <w:rPr>
+          <w:del w:id="628" w:author="Diaz,Renata M" w:date="2020-12-18T15:15:00Z"/>
+        </w:rPr>
+        <w:pPrChange w:id="629" w:author="Diaz,Renata M" w:date="2020-12-18T14:58:00Z">
+          <w:pPr>
+            <w:spacing w:line="480" w:lineRule="auto"/>
+            <w:ind w:hanging="480"/>
+          </w:pPr>
+        </w:pPrChange>
+      </w:pPr>
+      <w:del w:id="630" w:author="Diaz,Renata M" w:date="2020-12-18T15:15:00Z">
+        <w:r>
+          <w:delText xml:space="preserve">Frank, S. A. (2009). The common patterns of nature. </w:delText>
+        </w:r>
+        <w:r>
+          <w:rPr>
+            <w:i/>
+            <w:iCs/>
+          </w:rPr>
+          <w:delText>Journal of Evolutionary Biology</w:delText>
+        </w:r>
+        <w:r>
+          <w:delText xml:space="preserve">, </w:delText>
+        </w:r>
+        <w:r>
+          <w:rPr>
+            <w:i/>
+            <w:iCs/>
+          </w:rPr>
+          <w:delText>22</w:delText>
+        </w:r>
+        <w:r>
+          <w:delText xml:space="preserve">(8), 1563–1585. </w:delText>
+        </w:r>
+        <w:r>
+          <w:fldChar w:fldCharType="begin"/>
+        </w:r>
+        <w:r>
+          <w:delInstrText xml:space="preserve"> HYPERLINK "https://doi.org/10.1111/j.1420-9101.2009.01775.x" </w:delInstrText>
+        </w:r>
+        <w:r>
+          <w:fldChar w:fldCharType="separate"/>
+        </w:r>
         <w:r>
           <w:rPr>
             <w:rStyle w:val="Hyperlink"/>
           </w:rPr>
-          <w:t>https://doi.org/10.2307/1411</w:t>
-        </w:r>
-      </w:hyperlink>
+          <w:delText>https://doi.org/10.1111/j.1420-9101.2009.01775.x</w:delText>
+        </w:r>
+        <w:r>
+          <w:rPr>
+            <w:rStyle w:val="Hyperlink"/>
+          </w:rPr>
+          <w:fldChar w:fldCharType="end"/>
+        </w:r>
+      </w:del>
     </w:p>
     <w:p>
       <w:pPr>
         <w:spacing w:line="480" w:lineRule="auto"/>
-        <w:ind w:hanging="480"/>
-      </w:pPr>
-      <w:r>
-        <w:t xml:space="preserve">Frank, S. A. (2009). The common patterns of nature. </w:t>
-      </w:r>
-      <w:r>
-        <w:rPr>
-          <w:i/>
-          <w:iCs/>
-        </w:rPr>
-        <w:t>Journal of Evolutionary Biology</w:t>
-      </w:r>
-      <w:r>
-        <w:t xml:space="preserve">, </w:t>
-      </w:r>
-      <w:r>
-        <w:rPr>
-          <w:i/>
-          <w:iCs/>
-        </w:rPr>
-        <w:t>22</w:t>
-      </w:r>
-      <w:r>
-        <w:t xml:space="preserve">(8), 1563–1585. </w:t>
-      </w:r>
-      <w:hyperlink r:id="rId31" w:history="1">
+        <w:ind w:left="540" w:hanging="540"/>
+        <w:rPr>
+          <w:del w:id="631" w:author="Diaz,Renata M" w:date="2020-12-18T15:15:00Z"/>
+        </w:rPr>
+        <w:pPrChange w:id="632" w:author="Diaz,Renata M" w:date="2020-12-18T14:58:00Z">
+          <w:pPr>
+            <w:spacing w:line="480" w:lineRule="auto"/>
+            <w:ind w:hanging="480"/>
+          </w:pPr>
+        </w:pPrChange>
+      </w:pPr>
+      <w:del w:id="633" w:author="Diaz,Renata M" w:date="2020-12-18T15:15:00Z">
+        <w:r>
+          <w:delText xml:space="preserve">Frank, Steven A. (2019). The common patterns of abundance: The log series and Zipf’s law. </w:delText>
+        </w:r>
+        <w:r>
+          <w:rPr>
+            <w:i/>
+            <w:iCs/>
+          </w:rPr>
+          <w:delText>F1000Research</w:delText>
+        </w:r>
+        <w:r>
+          <w:delText xml:space="preserve">, </w:delText>
+        </w:r>
+        <w:r>
+          <w:rPr>
+            <w:i/>
+            <w:iCs/>
+          </w:rPr>
+          <w:delText>8</w:delText>
+        </w:r>
+        <w:r>
+          <w:delText xml:space="preserve">, 334. </w:delText>
+        </w:r>
+        <w:r>
+          <w:fldChar w:fldCharType="begin"/>
+        </w:r>
+        <w:r>
+          <w:delInstrText xml:space="preserve"> HYPERLINK "https://doi.org/10.12688/f1000research.18681.1" </w:delInstrText>
+        </w:r>
+        <w:r>
+          <w:fldChar w:fldCharType="separate"/>
+        </w:r>
         <w:r>
           <w:rPr>
             <w:rStyle w:val="Hyperlink"/>
           </w:rPr>
-          <w:t>https://doi.org/10.1111/j.1420-9101.2009.01775.x</w:t>
-        </w:r>
-      </w:hyperlink>
+          <w:delText>https://doi.org/10.12688/f1000research.18681.1</w:delText>
+        </w:r>
+        <w:r>
+          <w:rPr>
+            <w:rStyle w:val="Hyperlink"/>
+          </w:rPr>
+          <w:fldChar w:fldCharType="end"/>
+        </w:r>
+      </w:del>
     </w:p>
     <w:p>
       <w:pPr>
         <w:spacing w:line="480" w:lineRule="auto"/>
-        <w:ind w:hanging="480"/>
-      </w:pPr>
-      <w:r>
-        <w:t xml:space="preserve">Frank, Steven A. (2019). The common patterns of abundance: The log series and </w:t>
-      </w:r>
-      <w:proofErr w:type="spellStart"/>
-      <w:r>
-        <w:t>Zipf’s</w:t>
-      </w:r>
-      <w:proofErr w:type="spellEnd"/>
-      <w:r>
-        <w:t xml:space="preserve"> law. </w:t>
-      </w:r>
-      <w:r>
-        <w:rPr>
-          <w:i/>
-          <w:iCs/>
-        </w:rPr>
-        <w:t>F1000Research</w:t>
-      </w:r>
-      <w:r>
-        <w:t xml:space="preserve">, </w:t>
-      </w:r>
-      <w:r>
-        <w:rPr>
-          <w:i/>
-          <w:iCs/>
-        </w:rPr>
-        <w:t>8</w:t>
-      </w:r>
-      <w:r>
-        <w:t xml:space="preserve">, 334. </w:t>
-      </w:r>
-      <w:hyperlink r:id="rId32" w:history="1">
+        <w:ind w:left="540" w:hanging="540"/>
+        <w:rPr>
+          <w:del w:id="634" w:author="Diaz,Renata M" w:date="2020-12-18T15:15:00Z"/>
+        </w:rPr>
+        <w:pPrChange w:id="635" w:author="Diaz,Renata M" w:date="2020-12-18T14:58:00Z">
+          <w:pPr>
+            <w:spacing w:line="480" w:lineRule="auto"/>
+            <w:ind w:hanging="480"/>
+          </w:pPr>
+        </w:pPrChange>
+      </w:pPr>
+      <w:del w:id="636" w:author="Diaz,Renata M" w:date="2020-12-18T15:15:00Z">
+        <w:r>
+          <w:delText xml:space="preserve">Haegeman, B., &amp; Loreau, M. (2008). Limitations of entropy maximization in ecology. </w:delText>
+        </w:r>
+        <w:r>
+          <w:rPr>
+            <w:i/>
+            <w:iCs/>
+          </w:rPr>
+          <w:delText>Oikos</w:delText>
+        </w:r>
+        <w:r>
+          <w:delText xml:space="preserve">, </w:delText>
+        </w:r>
+        <w:r>
+          <w:rPr>
+            <w:i/>
+            <w:iCs/>
+          </w:rPr>
+          <w:delText>117</w:delText>
+        </w:r>
+        <w:r>
+          <w:delText xml:space="preserve">(11), 1700–1710. </w:delText>
+        </w:r>
+        <w:r>
+          <w:fldChar w:fldCharType="begin"/>
+        </w:r>
+        <w:r>
+          <w:delInstrText xml:space="preserve"> HYPERLINK "https://doi.org/10.1111/j.1600-0706.2008.16539.x" </w:delInstrText>
+        </w:r>
+        <w:r>
+          <w:fldChar w:fldCharType="separate"/>
+        </w:r>
         <w:r>
           <w:rPr>
             <w:rStyle w:val="Hyperlink"/>
           </w:rPr>
-          <w:t>https://doi.org/10.12688/f1000research.18681.1</w:t>
-        </w:r>
-      </w:hyperlink>
+          <w:delText>https://doi.org/10.1111/j.1600-0706.2008.16539.x</w:delText>
+        </w:r>
+        <w:r>
+          <w:rPr>
+            <w:rStyle w:val="Hyperlink"/>
+          </w:rPr>
+          <w:fldChar w:fldCharType="end"/>
+        </w:r>
+      </w:del>
     </w:p>
     <w:p>
       <w:pPr>
         <w:spacing w:line="480" w:lineRule="auto"/>
-        <w:ind w:hanging="480"/>
-      </w:pPr>
-      <w:proofErr w:type="spellStart"/>
-      <w:r>
-        <w:t>Haegeman</w:t>
-      </w:r>
-      <w:proofErr w:type="spellEnd"/>
-      <w:r>
-        <w:t xml:space="preserve">, B., &amp; </w:t>
-      </w:r>
-      <w:proofErr w:type="spellStart"/>
-      <w:r>
-        <w:t>Loreau</w:t>
-      </w:r>
-      <w:proofErr w:type="spellEnd"/>
-      <w:r>
-        <w:t xml:space="preserve">, M. (2008). Limitations of entropy maximization in ecology. </w:t>
-      </w:r>
-      <w:r>
-        <w:rPr>
-          <w:i/>
-          <w:iCs/>
-        </w:rPr>
-        <w:t>Oikos</w:t>
-      </w:r>
-      <w:r>
-        <w:t xml:space="preserve">, </w:t>
-      </w:r>
-      <w:r>
-        <w:rPr>
-          <w:i/>
-          <w:iCs/>
-        </w:rPr>
-        <w:t>117</w:t>
-      </w:r>
-      <w:r>
-        <w:t xml:space="preserve">(11), 1700–1710. </w:t>
-      </w:r>
-      <w:hyperlink r:id="rId33" w:history="1">
+        <w:ind w:left="540" w:hanging="540"/>
+        <w:rPr>
+          <w:del w:id="637" w:author="Diaz,Renata M" w:date="2020-12-18T15:15:00Z"/>
+        </w:rPr>
+        <w:pPrChange w:id="638" w:author="Diaz,Renata M" w:date="2020-12-18T14:58:00Z">
+          <w:pPr>
+            <w:spacing w:line="480" w:lineRule="auto"/>
+            <w:ind w:hanging="480"/>
+          </w:pPr>
+        </w:pPrChange>
+      </w:pPr>
+      <w:del w:id="639" w:author="Diaz,Renata M" w:date="2020-12-18T15:15:00Z">
+        <w:r>
+          <w:delText xml:space="preserve">Harte, J., Zillio, T., Conlisk, E., &amp; Smith, A. B. (2008). Maximum Entropy and the State-Variable Approach to Macroecology. </w:delText>
+        </w:r>
+        <w:r>
+          <w:rPr>
+            <w:i/>
+            <w:iCs/>
+          </w:rPr>
+          <w:delText>Ecology</w:delText>
+        </w:r>
+        <w:r>
+          <w:delText xml:space="preserve">, </w:delText>
+        </w:r>
+        <w:r>
+          <w:rPr>
+            <w:i/>
+            <w:iCs/>
+          </w:rPr>
+          <w:delText>89</w:delText>
+        </w:r>
+        <w:r>
+          <w:delText xml:space="preserve">(10), 2700–2711. </w:delText>
+        </w:r>
+        <w:r>
+          <w:fldChar w:fldCharType="begin"/>
+        </w:r>
+        <w:r>
+          <w:delInstrText xml:space="preserve"> HYPERLINK "https://doi.org/10.1890/07-1369.1" </w:delInstrText>
+        </w:r>
+        <w:r>
+          <w:fldChar w:fldCharType="separate"/>
+        </w:r>
         <w:r>
           <w:rPr>
             <w:rStyle w:val="Hyperlink"/>
           </w:rPr>
-          <w:t>https://doi.org/10.1111/j.1600-0706.2008.16539.x</w:t>
-        </w:r>
-      </w:hyperlink>
+          <w:delText>https://doi.org/10.1890/07-1369.1</w:delText>
+        </w:r>
+        <w:r>
+          <w:rPr>
+            <w:rStyle w:val="Hyperlink"/>
+          </w:rPr>
+          <w:fldChar w:fldCharType="end"/>
+        </w:r>
+      </w:del>
     </w:p>
     <w:p>
       <w:pPr>
         <w:spacing w:line="480" w:lineRule="auto"/>
-        <w:ind w:hanging="480"/>
-      </w:pPr>
-      <w:r>
-        <w:t xml:space="preserve">Harte, J., </w:t>
-      </w:r>
-      <w:proofErr w:type="spellStart"/>
-      <w:r>
-        <w:t>Zillio</w:t>
-      </w:r>
-      <w:proofErr w:type="spellEnd"/>
-      <w:r>
-        <w:t xml:space="preserve">, T., </w:t>
-      </w:r>
-      <w:proofErr w:type="spellStart"/>
-      <w:r>
-        <w:t>Conlisk</w:t>
-      </w:r>
-      <w:proofErr w:type="spellEnd"/>
-      <w:r>
-        <w:t xml:space="preserve">, E., &amp; Smith, A. B. (2008). Maximum Entropy and the State-Variable Approach to Macroecology. </w:t>
-      </w:r>
-      <w:r>
-        <w:rPr>
-          <w:i/>
-          <w:iCs/>
-        </w:rPr>
-        <w:t>Ecology</w:t>
-      </w:r>
-      <w:r>
-        <w:t xml:space="preserve">, </w:t>
-      </w:r>
-      <w:r>
-        <w:rPr>
-          <w:i/>
-          <w:iCs/>
-        </w:rPr>
-        <w:t>89</w:t>
-      </w:r>
-      <w:r>
-        <w:t xml:space="preserve">(10), 2700–2711. </w:t>
-      </w:r>
-      <w:hyperlink r:id="rId34" w:history="1">
+        <w:ind w:left="540" w:hanging="540"/>
+        <w:rPr>
+          <w:del w:id="640" w:author="Diaz,Renata M" w:date="2020-12-18T15:15:00Z"/>
+        </w:rPr>
+        <w:pPrChange w:id="641" w:author="Diaz,Renata M" w:date="2020-12-18T14:58:00Z">
+          <w:pPr>
+            <w:spacing w:line="480" w:lineRule="auto"/>
+            <w:ind w:hanging="480"/>
+          </w:pPr>
+        </w:pPrChange>
+      </w:pPr>
+      <w:del w:id="642" w:author="Diaz,Renata M" w:date="2020-12-18T15:15:00Z">
+        <w:r>
+          <w:lastRenderedPageBreak/>
+          <w:delText xml:space="preserve">Harte, John. (2011). </w:delText>
+        </w:r>
+        <w:r>
+          <w:rPr>
+            <w:i/>
+            <w:iCs/>
+          </w:rPr>
+          <w:delText>Maximum Entropy and Ecology: A Theory of Abundance, Distribution, and Energetics</w:delText>
+        </w:r>
+        <w:r>
+          <w:delText xml:space="preserve">. Oxford University Press. </w:delText>
+        </w:r>
+        <w:r>
+          <w:fldChar w:fldCharType="begin"/>
+        </w:r>
+        <w:r>
+          <w:delInstrText xml:space="preserve"> HYPERLINK "https://doi.org/10.1093/acprof:oso/9780199593415.001.0001" </w:delInstrText>
+        </w:r>
+        <w:r>
+          <w:fldChar w:fldCharType="separate"/>
+        </w:r>
         <w:r>
           <w:rPr>
             <w:rStyle w:val="Hyperlink"/>
           </w:rPr>
-          <w:t>https://doi.org/10.1890/07-1369.1</w:t>
-        </w:r>
-      </w:hyperlink>
+          <w:delText>https://doi.org/10.1093/acprof:oso/9780199593415.001.0001</w:delText>
+        </w:r>
+        <w:r>
+          <w:rPr>
+            <w:rStyle w:val="Hyperlink"/>
+          </w:rPr>
+          <w:fldChar w:fldCharType="end"/>
+        </w:r>
+      </w:del>
     </w:p>
     <w:p>
       <w:pPr>
         <w:spacing w:line="480" w:lineRule="auto"/>
-        <w:ind w:hanging="480"/>
-      </w:pPr>
-      <w:r>
-        <w:t xml:space="preserve">Harte, John. (2011). </w:t>
-      </w:r>
-      <w:r>
-        <w:rPr>
-          <w:i/>
-          <w:iCs/>
-        </w:rPr>
-        <w:t>Maximum Entropy and Ecology: A Theory of Abundance, Distribution, and Energetics</w:t>
-      </w:r>
-      <w:r>
-        <w:t xml:space="preserve">. Oxford University Press. </w:t>
-      </w:r>
-      <w:hyperlink r:id="rId35" w:history="1">
+        <w:ind w:left="540" w:hanging="540"/>
+        <w:rPr>
+          <w:del w:id="643" w:author="Diaz,Renata M" w:date="2020-12-18T15:15:00Z"/>
+        </w:rPr>
+        <w:pPrChange w:id="644" w:author="Diaz,Renata M" w:date="2020-12-18T14:58:00Z">
+          <w:pPr>
+            <w:spacing w:line="480" w:lineRule="auto"/>
+            <w:ind w:hanging="480"/>
+          </w:pPr>
+        </w:pPrChange>
+      </w:pPr>
+      <w:del w:id="645" w:author="Diaz,Renata M" w:date="2020-12-18T15:15:00Z">
+        <w:r>
+          <w:delText xml:space="preserve">Harte, John, &amp; Newman, E. A. (2014). Maximum information entropy: A foundation for ecological theory. </w:delText>
+        </w:r>
+        <w:r>
+          <w:rPr>
+            <w:i/>
+            <w:iCs/>
+          </w:rPr>
+          <w:delText>Trends in Ecology &amp; Evolution</w:delText>
+        </w:r>
+        <w:r>
+          <w:delText xml:space="preserve">, </w:delText>
+        </w:r>
+        <w:r>
+          <w:rPr>
+            <w:i/>
+            <w:iCs/>
+          </w:rPr>
+          <w:delText>29</w:delText>
+        </w:r>
+        <w:r>
+          <w:delText xml:space="preserve">(7), 384–389. </w:delText>
+        </w:r>
+        <w:r>
+          <w:fldChar w:fldCharType="begin"/>
+        </w:r>
+        <w:r>
+          <w:delInstrText xml:space="preserve"> HYPERLINK "https://doi.org/10.1016/j.tree.2014.04.009" </w:delInstrText>
+        </w:r>
+        <w:r>
+          <w:fldChar w:fldCharType="separate"/>
+        </w:r>
         <w:r>
           <w:rPr>
             <w:rStyle w:val="Hyperlink"/>
           </w:rPr>
-          <w:t>https://doi.org/10.1093/acprof:oso/9780199593415.001.0001</w:t>
-        </w:r>
-      </w:hyperlink>
+          <w:delText>https://doi.org/10.1016/j.tree.2014.04.009</w:delText>
+        </w:r>
+        <w:r>
+          <w:rPr>
+            <w:rStyle w:val="Hyperlink"/>
+          </w:rPr>
+          <w:fldChar w:fldCharType="end"/>
+        </w:r>
+      </w:del>
     </w:p>
     <w:p>
       <w:pPr>
         <w:spacing w:line="480" w:lineRule="auto"/>
-        <w:ind w:hanging="480"/>
-      </w:pPr>
-      <w:r>
-        <w:lastRenderedPageBreak/>
-        <w:t xml:space="preserve">Harte, John, &amp; Newman, E. A. (2014). Maximum information entropy: A foundation for ecological theory. </w:t>
-      </w:r>
-      <w:r>
-        <w:rPr>
-          <w:i/>
-          <w:iCs/>
-        </w:rPr>
-        <w:t>Trends in Ecology &amp; Evolution</w:t>
-      </w:r>
-      <w:r>
-        <w:t xml:space="preserve">, </w:t>
-      </w:r>
-      <w:r>
-        <w:rPr>
-          <w:i/>
-          <w:iCs/>
-        </w:rPr>
-        <w:t>29</w:t>
-      </w:r>
-      <w:r>
-        <w:t xml:space="preserve">(7), 384–389. </w:t>
-      </w:r>
-      <w:hyperlink r:id="rId36" w:history="1">
+        <w:ind w:left="540" w:hanging="540"/>
+        <w:rPr>
+          <w:del w:id="646" w:author="Diaz,Renata M" w:date="2020-12-18T15:15:00Z"/>
+        </w:rPr>
+        <w:pPrChange w:id="647" w:author="Diaz,Renata M" w:date="2020-12-18T14:58:00Z">
+          <w:pPr>
+            <w:spacing w:line="480" w:lineRule="auto"/>
+            <w:ind w:hanging="480"/>
+          </w:pPr>
+        </w:pPrChange>
+      </w:pPr>
+      <w:del w:id="648" w:author="Diaz,Renata M" w:date="2020-12-18T15:15:00Z">
+        <w:r>
+          <w:delText xml:space="preserve">Jaynes, E. T. (1957). Information Theory and Statistical Mechanics. </w:delText>
+        </w:r>
+        <w:r>
+          <w:rPr>
+            <w:i/>
+            <w:iCs/>
+          </w:rPr>
+          <w:delText>Physical Review</w:delText>
+        </w:r>
+        <w:r>
+          <w:delText xml:space="preserve">, </w:delText>
+        </w:r>
+        <w:r>
+          <w:rPr>
+            <w:i/>
+            <w:iCs/>
+          </w:rPr>
+          <w:delText>106</w:delText>
+        </w:r>
+        <w:r>
+          <w:delText xml:space="preserve">(4), 620–630. </w:delText>
+        </w:r>
+        <w:r>
+          <w:fldChar w:fldCharType="begin"/>
+        </w:r>
+        <w:r>
+          <w:delInstrText xml:space="preserve"> HYPERLINK "https://doi.org/10.1103/PhysRev.106.620" </w:delInstrText>
+        </w:r>
+        <w:r>
+          <w:fldChar w:fldCharType="separate"/>
+        </w:r>
         <w:r>
           <w:rPr>
             <w:rStyle w:val="Hyperlink"/>
           </w:rPr>
-          <w:t>https://doi.org/10.1016/j.tree.2014.04.009</w:t>
-        </w:r>
-      </w:hyperlink>
+          <w:delText>https://doi.org/10.1103/PhysRev.106.620</w:delText>
+        </w:r>
+        <w:r>
+          <w:rPr>
+            <w:rStyle w:val="Hyperlink"/>
+          </w:rPr>
+          <w:fldChar w:fldCharType="end"/>
+        </w:r>
+      </w:del>
     </w:p>
     <w:p>
       <w:pPr>
         <w:spacing w:line="480" w:lineRule="auto"/>
-        <w:ind w:hanging="480"/>
-      </w:pPr>
-      <w:r>
-        <w:t xml:space="preserve">Jaynes, E. T. (1957). Information Theory and Statistical Mechanics. </w:t>
-      </w:r>
-      <w:r>
-        <w:rPr>
-          <w:i/>
-          <w:iCs/>
-        </w:rPr>
-        <w:t>Physical Review</w:t>
-      </w:r>
-      <w:r>
-        <w:t xml:space="preserve">, </w:t>
-      </w:r>
-      <w:r>
-        <w:rPr>
-          <w:i/>
-          <w:iCs/>
-        </w:rPr>
-        <w:t>106</w:t>
-      </w:r>
-      <w:r>
-        <w:t xml:space="preserve">(4), 620–630. </w:t>
-      </w:r>
-      <w:hyperlink r:id="rId37" w:history="1">
+        <w:ind w:left="540" w:hanging="540"/>
+        <w:rPr>
+          <w:del w:id="649" w:author="Diaz,Renata M" w:date="2020-12-18T15:15:00Z"/>
+        </w:rPr>
+        <w:pPrChange w:id="650" w:author="Diaz,Renata M" w:date="2020-12-18T14:58:00Z">
+          <w:pPr>
+            <w:spacing w:line="480" w:lineRule="auto"/>
+            <w:ind w:hanging="480"/>
+          </w:pPr>
+        </w:pPrChange>
+      </w:pPr>
+      <w:del w:id="651" w:author="Diaz,Renata M" w:date="2020-12-18T15:15:00Z">
+        <w:r>
+          <w:delText xml:space="preserve">Lawton, J. H. (1999). Are There General Laws in Ecology? </w:delText>
+        </w:r>
+        <w:r>
+          <w:rPr>
+            <w:i/>
+            <w:iCs/>
+          </w:rPr>
+          <w:delText>Oikos</w:delText>
+        </w:r>
+        <w:r>
+          <w:delText xml:space="preserve">, </w:delText>
+        </w:r>
+        <w:r>
+          <w:rPr>
+            <w:i/>
+            <w:iCs/>
+          </w:rPr>
+          <w:delText>84</w:delText>
+        </w:r>
+        <w:r>
+          <w:delText xml:space="preserve">(2), 177. </w:delText>
+        </w:r>
+        <w:r>
+          <w:fldChar w:fldCharType="begin"/>
+        </w:r>
+        <w:r>
+          <w:delInstrText xml:space="preserve"> HYPERLINK "https://doi.org/10.2307/3546712" </w:delInstrText>
+        </w:r>
+        <w:r>
+          <w:fldChar w:fldCharType="separate"/>
+        </w:r>
         <w:r>
           <w:rPr>
             <w:rStyle w:val="Hyperlink"/>
           </w:rPr>
-          <w:t>https://doi.org/10.1103/PhysRev.106.620</w:t>
-        </w:r>
-      </w:hyperlink>
+          <w:delText>https://doi.org/10.2307/3546712</w:delText>
+        </w:r>
+        <w:r>
+          <w:rPr>
+            <w:rStyle w:val="Hyperlink"/>
+          </w:rPr>
+          <w:fldChar w:fldCharType="end"/>
+        </w:r>
+      </w:del>
     </w:p>
     <w:p>
       <w:pPr>
         <w:spacing w:line="480" w:lineRule="auto"/>
-        <w:ind w:hanging="480"/>
-      </w:pPr>
-      <w:r>
-        <w:t xml:space="preserve">Lawton, J. H. (1999). Are There General Laws in Ecology? </w:t>
-      </w:r>
-      <w:r>
-        <w:rPr>
-          <w:i/>
-          <w:iCs/>
-        </w:rPr>
-        <w:t>Oikos</w:t>
-      </w:r>
-      <w:r>
-        <w:t xml:space="preserve">, </w:t>
-      </w:r>
-      <w:r>
-        <w:rPr>
-          <w:i/>
-          <w:iCs/>
-        </w:rPr>
-        <w:t>84</w:t>
-      </w:r>
-      <w:r>
-        <w:t xml:space="preserve">(2), 177. </w:t>
-      </w:r>
-      <w:hyperlink r:id="rId38" w:history="1">
+        <w:ind w:left="540" w:hanging="540"/>
+        <w:rPr>
+          <w:del w:id="652" w:author="Diaz,Renata M" w:date="2020-12-18T15:15:00Z"/>
+        </w:rPr>
+        <w:pPrChange w:id="653" w:author="Diaz,Renata M" w:date="2020-12-18T14:58:00Z">
+          <w:pPr>
+            <w:spacing w:line="480" w:lineRule="auto"/>
+            <w:ind w:hanging="480"/>
+          </w:pPr>
+        </w:pPrChange>
+      </w:pPr>
+      <w:del w:id="654" w:author="Diaz,Renata M" w:date="2020-12-18T15:15:00Z">
+        <w:r>
+          <w:delText xml:space="preserve">Locey, K. J., &amp; White, E. P. (2013). How species richness and total abundance constrain the distribution of abundance. </w:delText>
+        </w:r>
+        <w:r>
+          <w:rPr>
+            <w:i/>
+            <w:iCs/>
+          </w:rPr>
+          <w:delText>Ecology Letters</w:delText>
+        </w:r>
+        <w:r>
+          <w:delText xml:space="preserve">, </w:delText>
+        </w:r>
+        <w:r>
+          <w:rPr>
+            <w:i/>
+            <w:iCs/>
+          </w:rPr>
+          <w:delText>16</w:delText>
+        </w:r>
+        <w:r>
+          <w:delText xml:space="preserve">(9), 1177–1185. </w:delText>
+        </w:r>
+        <w:r>
+          <w:fldChar w:fldCharType="begin"/>
+        </w:r>
+        <w:r>
+          <w:delInstrText xml:space="preserve"> HYPERLINK "https://doi.org/10.1111/ele.12154" </w:delInstrText>
+        </w:r>
+        <w:r>
+          <w:fldChar w:fldCharType="separate"/>
+        </w:r>
         <w:r>
           <w:rPr>
             <w:rStyle w:val="Hyperlink"/>
           </w:rPr>
-          <w:t>https://doi.org/10.2307/3546712</w:t>
-        </w:r>
-      </w:hyperlink>
+          <w:delText>https://doi.org/10.1111/ele.12154</w:delText>
+        </w:r>
+        <w:r>
+          <w:rPr>
+            <w:rStyle w:val="Hyperlink"/>
+          </w:rPr>
+          <w:fldChar w:fldCharType="end"/>
+        </w:r>
+      </w:del>
     </w:p>
     <w:p>
       <w:pPr>
         <w:spacing w:line="480" w:lineRule="auto"/>
-        <w:ind w:hanging="480"/>
-      </w:pPr>
-      <w:proofErr w:type="spellStart"/>
-      <w:r>
-        <w:t>Locey</w:t>
-      </w:r>
-      <w:proofErr w:type="spellEnd"/>
-      <w:r>
-        <w:t xml:space="preserve">, K. J., &amp; White, E. P. (2013). How species richness and total abundance constrain the distribution of abundance. </w:t>
-      </w:r>
-      <w:r>
-        <w:rPr>
-          <w:i/>
-          <w:iCs/>
-        </w:rPr>
-        <w:t>Ecology Letters</w:t>
-      </w:r>
-      <w:r>
-        <w:t xml:space="preserve">, </w:t>
-      </w:r>
-      <w:r>
-        <w:rPr>
-          <w:i/>
-          <w:iCs/>
-        </w:rPr>
-        <w:t>16</w:t>
-      </w:r>
-      <w:r>
-        <w:t xml:space="preserve">(9), 1177–1185. </w:t>
-      </w:r>
-      <w:hyperlink r:id="rId39" w:history="1">
+        <w:ind w:left="540" w:hanging="540"/>
+        <w:rPr>
+          <w:del w:id="655" w:author="Diaz,Renata M" w:date="2020-12-18T15:15:00Z"/>
+        </w:rPr>
+        <w:pPrChange w:id="656" w:author="Diaz,Renata M" w:date="2020-12-18T14:58:00Z">
+          <w:pPr>
+            <w:spacing w:line="480" w:lineRule="auto"/>
+            <w:ind w:hanging="480"/>
+          </w:pPr>
+        </w:pPrChange>
+      </w:pPr>
+      <w:del w:id="657" w:author="Diaz,Renata M" w:date="2020-12-18T15:15:00Z">
+        <w:r>
+          <w:delText xml:space="preserve">McGill, B. J., Etienne, R. S., Gray, J. S., Alonso, D., Anderson, M. J., Benecha, H. K., Dornelas, M., Enquist, B. J., Green, J. L., He, F., Hurlbert, A. H., Magurran, A. E., Marquet, P. A., Maurer, B. A., Ostling, A., Soykan, C. U., Ugland, K. I., &amp; White, E. P. (2007). Species abundance distributions: Moving beyond single prediction theories to integration within an ecological framework. </w:delText>
+        </w:r>
+        <w:r>
+          <w:rPr>
+            <w:i/>
+            <w:iCs/>
+          </w:rPr>
+          <w:delText>Ecology Letters</w:delText>
+        </w:r>
+        <w:r>
+          <w:delText xml:space="preserve">, </w:delText>
+        </w:r>
+        <w:r>
+          <w:rPr>
+            <w:i/>
+            <w:iCs/>
+          </w:rPr>
+          <w:delText>10</w:delText>
+        </w:r>
+        <w:r>
+          <w:delText xml:space="preserve">(10), 995–1015. </w:delText>
+        </w:r>
+        <w:r>
+          <w:fldChar w:fldCharType="begin"/>
+        </w:r>
+        <w:r>
+          <w:delInstrText xml:space="preserve"> HYPERLINK "https://doi.org/10.1111/j.1461-0248.2007.01094.x" </w:delInstrText>
+        </w:r>
+        <w:r>
+          <w:fldChar w:fldCharType="separate"/>
+        </w:r>
         <w:r>
           <w:rPr>
             <w:rStyle w:val="Hyperlink"/>
           </w:rPr>
-          <w:t>https://doi.org/10.1111/ele.12154</w:t>
-        </w:r>
-      </w:hyperlink>
+          <w:delText>https://doi.org/10.1111/j.1461-0248.2007.01094.x</w:delText>
+        </w:r>
+        <w:r>
+          <w:rPr>
+            <w:rStyle w:val="Hyperlink"/>
+          </w:rPr>
+          <w:fldChar w:fldCharType="end"/>
+        </w:r>
+      </w:del>
     </w:p>
     <w:p>
       <w:pPr>
         <w:spacing w:line="480" w:lineRule="auto"/>
-        <w:ind w:hanging="480"/>
-      </w:pPr>
-      <w:r>
-        <w:t xml:space="preserve">McGill, B. J., Etienne, R. S., Gray, J. S., Alonso, D., Anderson, M. J., </w:t>
-      </w:r>
-      <w:proofErr w:type="spellStart"/>
-      <w:r>
-        <w:t>Benecha</w:t>
-      </w:r>
-      <w:proofErr w:type="spellEnd"/>
-      <w:r>
-        <w:t xml:space="preserve">, H. K., </w:t>
-      </w:r>
-      <w:proofErr w:type="spellStart"/>
-      <w:r>
-        <w:t>Dornelas</w:t>
-      </w:r>
-      <w:proofErr w:type="spellEnd"/>
-      <w:r>
-        <w:t xml:space="preserve">, M., </w:t>
-      </w:r>
-      <w:proofErr w:type="spellStart"/>
-      <w:r>
-        <w:t>Enquist</w:t>
-      </w:r>
-      <w:proofErr w:type="spellEnd"/>
-      <w:r>
-        <w:t xml:space="preserve">, B. J., Green, J. L., He, F., </w:t>
-      </w:r>
-      <w:proofErr w:type="spellStart"/>
-      <w:r>
-        <w:t>Hurlbert</w:t>
-      </w:r>
-      <w:proofErr w:type="spellEnd"/>
-      <w:r>
-        <w:t xml:space="preserve">, A. H., </w:t>
-      </w:r>
-      <w:proofErr w:type="spellStart"/>
-      <w:r>
-        <w:t>Magurran</w:t>
-      </w:r>
-      <w:proofErr w:type="spellEnd"/>
-      <w:r>
-        <w:t xml:space="preserve">, A. E., </w:t>
-      </w:r>
-      <w:proofErr w:type="spellStart"/>
-      <w:r>
-        <w:t>Marquet</w:t>
-      </w:r>
-      <w:proofErr w:type="spellEnd"/>
-      <w:r>
-        <w:t xml:space="preserve">, P. A., Maurer, B. A., </w:t>
-      </w:r>
-      <w:proofErr w:type="spellStart"/>
-      <w:r>
-        <w:t>Ostling</w:t>
-      </w:r>
-      <w:proofErr w:type="spellEnd"/>
-      <w:r>
-        <w:t xml:space="preserve">, A., </w:t>
-      </w:r>
-      <w:proofErr w:type="spellStart"/>
-      <w:r>
-        <w:t>Soykan</w:t>
-      </w:r>
-      <w:proofErr w:type="spellEnd"/>
-      <w:r>
-        <w:t xml:space="preserve">, C. U., </w:t>
-      </w:r>
-      <w:proofErr w:type="spellStart"/>
-      <w:r>
-        <w:t>Ugland</w:t>
-      </w:r>
-      <w:proofErr w:type="spellEnd"/>
-      <w:r>
-        <w:t xml:space="preserve">, K. I., &amp; White, E. P. (2007). Species abundance distributions: Moving beyond single prediction theories to integration within an ecological framework. </w:t>
-      </w:r>
-      <w:r>
-        <w:rPr>
-          <w:i/>
-          <w:iCs/>
-        </w:rPr>
-        <w:t>Ecology Letters</w:t>
-      </w:r>
-      <w:r>
-        <w:t xml:space="preserve">, </w:t>
-      </w:r>
-      <w:r>
-        <w:rPr>
-          <w:i/>
-          <w:iCs/>
-        </w:rPr>
-        <w:t>10</w:t>
-      </w:r>
-      <w:r>
-        <w:t xml:space="preserve">(10), 995–1015. </w:t>
-      </w:r>
-      <w:hyperlink r:id="rId40" w:history="1">
+        <w:ind w:left="540" w:hanging="540"/>
+        <w:rPr>
+          <w:del w:id="658" w:author="Diaz,Renata M" w:date="2020-12-18T15:15:00Z"/>
+        </w:rPr>
+        <w:pPrChange w:id="659" w:author="Diaz,Renata M" w:date="2020-12-18T14:58:00Z">
+          <w:pPr>
+            <w:spacing w:line="480" w:lineRule="auto"/>
+            <w:ind w:hanging="480"/>
+          </w:pPr>
+        </w:pPrChange>
+      </w:pPr>
+      <w:del w:id="660" w:author="Diaz,Renata M" w:date="2020-12-18T15:15:00Z">
+        <w:r>
+          <w:delText xml:space="preserve">Meyer, D., Dimitriadou, E., Hornik, K., Weingessel, A., &amp; Leisch, F. (2019). </w:delText>
+        </w:r>
+        <w:r>
+          <w:rPr>
+            <w:i/>
+            <w:iCs/>
+          </w:rPr>
+          <w:delText>E1071: Misc Functions of the Department of Statistics, Probability Theory Group (Formerly: E1071), TU Wien</w:delText>
+        </w:r>
+        <w:r>
+          <w:delText xml:space="preserve">. </w:delText>
+        </w:r>
+        <w:r>
+          <w:fldChar w:fldCharType="begin"/>
+        </w:r>
+        <w:r>
+          <w:delInstrText xml:space="preserve"> HYPERLINK "https://CRAN.R-project.org/package=e1071" </w:delInstrText>
+        </w:r>
+        <w:r>
+          <w:fldChar w:fldCharType="separate"/>
+        </w:r>
         <w:r>
           <w:rPr>
             <w:rStyle w:val="Hyperlink"/>
           </w:rPr>
-          <w:t>https://doi.org/10.1111/j.1461-0248.2007.01094.x</w:t>
-        </w:r>
-      </w:hyperlink>
+          <w:delText>https://CRAN.R-project.org/package=e1071</w:delText>
+        </w:r>
+        <w:r>
+          <w:rPr>
+            <w:rStyle w:val="Hyperlink"/>
+          </w:rPr>
+          <w:fldChar w:fldCharType="end"/>
+        </w:r>
+      </w:del>
     </w:p>
     <w:p>
       <w:pPr>
         <w:spacing w:line="480" w:lineRule="auto"/>
-        <w:ind w:hanging="480"/>
-      </w:pPr>
-      <w:r>
-        <w:t xml:space="preserve">Meyer, D., </w:t>
-      </w:r>
-      <w:proofErr w:type="spellStart"/>
-      <w:r>
-        <w:t>Dimitriadou</w:t>
-      </w:r>
-      <w:proofErr w:type="spellEnd"/>
-      <w:r>
-        <w:t xml:space="preserve">, E., </w:t>
-      </w:r>
-      <w:proofErr w:type="spellStart"/>
-      <w:r>
-        <w:t>Hornik</w:t>
-      </w:r>
-      <w:proofErr w:type="spellEnd"/>
-      <w:r>
-        <w:t xml:space="preserve">, K., </w:t>
-      </w:r>
-      <w:proofErr w:type="spellStart"/>
-      <w:r>
-        <w:t>Weingessel</w:t>
-      </w:r>
-      <w:proofErr w:type="spellEnd"/>
-      <w:r>
-        <w:t xml:space="preserve">, A., &amp; </w:t>
-      </w:r>
-      <w:proofErr w:type="spellStart"/>
-      <w:r>
-        <w:t>Leisch</w:t>
-      </w:r>
-      <w:proofErr w:type="spellEnd"/>
-      <w:r>
-        <w:t xml:space="preserve">, F. (2019). </w:t>
-      </w:r>
-      <w:r>
-        <w:rPr>
-          <w:i/>
-          <w:iCs/>
-        </w:rPr>
-        <w:t xml:space="preserve">E1071: </w:t>
-      </w:r>
-      <w:proofErr w:type="spellStart"/>
-      <w:r>
-        <w:rPr>
-          <w:i/>
-          <w:iCs/>
-        </w:rPr>
-        <w:t>Misc</w:t>
-      </w:r>
-      <w:proofErr w:type="spellEnd"/>
-      <w:r>
-        <w:rPr>
-          <w:i/>
-          <w:iCs/>
-        </w:rPr>
-        <w:t xml:space="preserve"> Functions of the Department of Statistics, Probability Theory Group (Formerly: E1071), TU Wien</w:t>
-      </w:r>
-      <w:r>
-        <w:t xml:space="preserve">. </w:t>
-      </w:r>
-      <w:hyperlink r:id="rId41" w:history="1">
+        <w:ind w:left="540" w:hanging="540"/>
+        <w:rPr>
+          <w:del w:id="661" w:author="Diaz,Renata M" w:date="2020-12-18T15:15:00Z"/>
+        </w:rPr>
+        <w:pPrChange w:id="662" w:author="Diaz,Renata M" w:date="2020-12-18T14:58:00Z">
+          <w:pPr>
+            <w:spacing w:line="480" w:lineRule="auto"/>
+            <w:ind w:hanging="480"/>
+          </w:pPr>
+        </w:pPrChange>
+      </w:pPr>
+      <w:del w:id="663" w:author="Diaz,Renata M" w:date="2020-12-18T15:15:00Z">
+        <w:r>
+          <w:delText xml:space="preserve">Phillips, O., &amp; Miller, J. S. (2002). </w:delText>
+        </w:r>
+        <w:r>
+          <w:rPr>
+            <w:i/>
+            <w:iCs/>
+          </w:rPr>
+          <w:delText>Global patterns of plant diversity: Alwyn H. Gentry’s forest transect data set</w:delText>
+        </w:r>
+        <w:r>
+          <w:delText xml:space="preserve"> (Vol. 89). Missouri Botanical Press.</w:delText>
+        </w:r>
+      </w:del>
+    </w:p>
+    <w:p>
+      <w:pPr>
+        <w:spacing w:line="480" w:lineRule="auto"/>
+        <w:ind w:left="540" w:hanging="540"/>
+        <w:rPr>
+          <w:del w:id="664" w:author="Diaz,Renata M" w:date="2020-12-18T15:15:00Z"/>
+        </w:rPr>
+        <w:pPrChange w:id="665" w:author="Diaz,Renata M" w:date="2020-12-18T14:58:00Z">
+          <w:pPr>
+            <w:spacing w:line="480" w:lineRule="auto"/>
+            <w:ind w:hanging="480"/>
+          </w:pPr>
+        </w:pPrChange>
+      </w:pPr>
+      <w:del w:id="666" w:author="Diaz,Renata M" w:date="2020-12-18T15:15:00Z">
+        <w:r>
+          <w:lastRenderedPageBreak/>
+          <w:delText xml:space="preserve">Sauer, J. R., Link, W. A., Fallon, J. E., Pardieck, K. L., &amp; Ziolkowski, D. J. (2013). The North American Breeding Bird Survey 1966–2011: Summary Analysis and Species Accounts. </w:delText>
+        </w:r>
+        <w:r>
+          <w:rPr>
+            <w:i/>
+            <w:iCs/>
+          </w:rPr>
+          <w:delText>North American Fauna</w:delText>
+        </w:r>
+        <w:r>
+          <w:delText xml:space="preserve">, </w:delText>
+        </w:r>
+        <w:r>
+          <w:rPr>
+            <w:i/>
+            <w:iCs/>
+          </w:rPr>
+          <w:delText>79 (79)</w:delText>
+        </w:r>
+        <w:r>
+          <w:delText xml:space="preserve">, 1–32. </w:delText>
+        </w:r>
+        <w:r>
+          <w:fldChar w:fldCharType="begin"/>
+        </w:r>
+        <w:r>
+          <w:delInstrText xml:space="preserve"> HYPERLINK "https://doi.org/10.3996/nafa.79.0001" </w:delInstrText>
+        </w:r>
+        <w:r>
+          <w:fldChar w:fldCharType="separate"/>
+        </w:r>
         <w:r>
           <w:rPr>
             <w:rStyle w:val="Hyperlink"/>
           </w:rPr>
-          <w:t>https://CRAN.R-project.org/package=e1071</w:t>
-        </w:r>
-      </w:hyperlink>
+          <w:delText>https://doi.org/10.3996/nafa.79.0001</w:delText>
+        </w:r>
+        <w:r>
+          <w:rPr>
+            <w:rStyle w:val="Hyperlink"/>
+          </w:rPr>
+          <w:fldChar w:fldCharType="end"/>
+        </w:r>
+      </w:del>
     </w:p>
     <w:p>
       <w:pPr>
         <w:spacing w:line="480" w:lineRule="auto"/>
-        <w:ind w:hanging="480"/>
-      </w:pPr>
-      <w:r>
-        <w:t xml:space="preserve">Phillips, O., &amp; Miller, J. S. (2002). </w:t>
-      </w:r>
-      <w:r>
-        <w:rPr>
-          <w:i/>
-          <w:iCs/>
-        </w:rPr>
-        <w:t>Global patterns of plant diversity: Alwyn H. Gentry’s forest transect data set</w:t>
-      </w:r>
-      <w:r>
-        <w:t xml:space="preserve"> (Vol. 89). Missouri Botanical Press.</w:t>
-      </w:r>
+        <w:ind w:left="540" w:hanging="540"/>
+        <w:rPr>
+          <w:del w:id="667" w:author="Diaz,Renata M" w:date="2020-12-18T15:15:00Z"/>
+        </w:rPr>
+        <w:pPrChange w:id="668" w:author="Diaz,Renata M" w:date="2020-12-18T14:58:00Z">
+          <w:pPr>
+            <w:spacing w:line="480" w:lineRule="auto"/>
+            <w:ind w:hanging="480"/>
+          </w:pPr>
+        </w:pPrChange>
+      </w:pPr>
+      <w:del w:id="669" w:author="Diaz,Renata M" w:date="2020-12-18T15:15:00Z">
+        <w:r>
+          <w:delText xml:space="preserve">Supp, S. R., &amp; Ernest, S. K. M. (2014). Species-level and community-level responses to disturbance: A cross-community analysis. </w:delText>
+        </w:r>
+        <w:r>
+          <w:rPr>
+            <w:i/>
+            <w:iCs/>
+          </w:rPr>
+          <w:delText>Ecology</w:delText>
+        </w:r>
+        <w:r>
+          <w:delText xml:space="preserve">, </w:delText>
+        </w:r>
+        <w:r>
+          <w:rPr>
+            <w:i/>
+            <w:iCs/>
+          </w:rPr>
+          <w:delText>95</w:delText>
+        </w:r>
+        <w:r>
+          <w:delText xml:space="preserve">(7), 1717–1723. </w:delText>
+        </w:r>
+        <w:r>
+          <w:fldChar w:fldCharType="begin"/>
+        </w:r>
+        <w:r>
+          <w:delInstrText xml:space="preserve"> HYPERLINK "https://doi.org/10.1890/13-2250.1" </w:delInstrText>
+        </w:r>
+        <w:r>
+          <w:fldChar w:fldCharType="separate"/>
+        </w:r>
+        <w:r>
+          <w:rPr>
+            <w:rStyle w:val="Hyperlink"/>
+          </w:rPr>
+          <w:delText>https://doi.org/10.1890/13-2250.1</w:delText>
+        </w:r>
+        <w:r>
+          <w:rPr>
+            <w:rStyle w:val="Hyperlink"/>
+          </w:rPr>
+          <w:fldChar w:fldCharType="end"/>
+        </w:r>
+      </w:del>
     </w:p>
     <w:p>
       <w:pPr>
         <w:spacing w:line="480" w:lineRule="auto"/>
-        <w:ind w:hanging="480"/>
-      </w:pPr>
-      <w:r>
-        <w:t xml:space="preserve">Sauer, J. R., Link, W. A., Fallon, J. E., </w:t>
-      </w:r>
-      <w:proofErr w:type="spellStart"/>
-      <w:r>
-        <w:t>Pardieck</w:t>
-      </w:r>
-      <w:proofErr w:type="spellEnd"/>
-      <w:r>
-        <w:t xml:space="preserve">, K. L., &amp; </w:t>
-      </w:r>
-      <w:proofErr w:type="spellStart"/>
-      <w:r>
-        <w:t>Ziolkowski</w:t>
-      </w:r>
-      <w:proofErr w:type="spellEnd"/>
-      <w:r>
-        <w:t xml:space="preserve">, D. J. (2013). The North American Breeding Bird Survey 1966–2011: Summary Analysis and Species Accounts. </w:t>
-      </w:r>
-      <w:r>
-        <w:rPr>
-          <w:i/>
-          <w:iCs/>
-        </w:rPr>
-        <w:t>North American Fauna</w:t>
-      </w:r>
-      <w:r>
-        <w:t xml:space="preserve">, </w:t>
-      </w:r>
-      <w:r>
-        <w:rPr>
-          <w:i/>
-          <w:iCs/>
-        </w:rPr>
-        <w:t>79 (79)</w:t>
-      </w:r>
-      <w:r>
-        <w:t xml:space="preserve">, 1–32. </w:t>
-      </w:r>
-      <w:hyperlink r:id="rId42" w:history="1">
+        <w:ind w:left="540" w:hanging="540"/>
+        <w:rPr>
+          <w:del w:id="670" w:author="Diaz,Renata M" w:date="2020-12-18T15:15:00Z"/>
+        </w:rPr>
+        <w:pPrChange w:id="671" w:author="Diaz,Renata M" w:date="2020-12-18T14:58:00Z">
+          <w:pPr>
+            <w:spacing w:line="480" w:lineRule="auto"/>
+            <w:ind w:hanging="480"/>
+          </w:pPr>
+        </w:pPrChange>
+      </w:pPr>
+      <w:del w:id="672" w:author="Diaz,Renata M" w:date="2020-12-18T15:15:00Z">
+        <w:r>
+          <w:delText xml:space="preserve">Thibault, K. M., Supp, S. R., Giffin, M., White, E. P., &amp; Ernest, S. K. M. (2011). Species composition and abundance of mammalian communities. </w:delText>
+        </w:r>
+        <w:r>
+          <w:rPr>
+            <w:i/>
+            <w:iCs/>
+          </w:rPr>
+          <w:delText>Ecology</w:delText>
+        </w:r>
+        <w:r>
+          <w:delText xml:space="preserve">, </w:delText>
+        </w:r>
+        <w:r>
+          <w:rPr>
+            <w:i/>
+            <w:iCs/>
+          </w:rPr>
+          <w:delText>92</w:delText>
+        </w:r>
+        <w:r>
+          <w:delText xml:space="preserve">(12), 2316–2316. </w:delText>
+        </w:r>
+        <w:r>
+          <w:fldChar w:fldCharType="begin"/>
+        </w:r>
+        <w:r>
+          <w:delInstrText xml:space="preserve"> HYPERLINK "https://doi.org/10.1890/11-0262.1" </w:delInstrText>
+        </w:r>
+        <w:r>
+          <w:fldChar w:fldCharType="separate"/>
+        </w:r>
         <w:r>
           <w:rPr>
             <w:rStyle w:val="Hyperlink"/>
           </w:rPr>
-          <w:t>https://doi.org/10.3996/nafa.79.0001</w:t>
-        </w:r>
-      </w:hyperlink>
+          <w:delText>https://doi.org/10.1890/11-0262.1</w:delText>
+        </w:r>
+        <w:r>
+          <w:rPr>
+            <w:rStyle w:val="Hyperlink"/>
+          </w:rPr>
+          <w:fldChar w:fldCharType="end"/>
+        </w:r>
+      </w:del>
     </w:p>
     <w:p>
       <w:pPr>
         <w:spacing w:line="480" w:lineRule="auto"/>
-        <w:ind w:hanging="480"/>
-      </w:pPr>
-      <w:r>
-        <w:t xml:space="preserve">Supp, S. R., &amp; Ernest, S. K. M. (2014). Species-level and community-level responses to disturbance: A cross-community analysis. </w:t>
-      </w:r>
-      <w:r>
-        <w:rPr>
-          <w:i/>
-          <w:iCs/>
-        </w:rPr>
-        <w:t>Ecology</w:t>
-      </w:r>
-      <w:r>
-        <w:t xml:space="preserve">, </w:t>
-      </w:r>
-      <w:r>
-        <w:rPr>
-          <w:i/>
-          <w:iCs/>
-        </w:rPr>
-        <w:t>95</w:t>
-      </w:r>
-      <w:r>
-        <w:t xml:space="preserve">(7), 1717–1723. </w:t>
-      </w:r>
-      <w:hyperlink r:id="rId43" w:history="1">
+        <w:ind w:left="540" w:hanging="540"/>
+        <w:rPr>
+          <w:del w:id="673" w:author="Diaz,Renata M" w:date="2020-12-18T15:15:00Z"/>
+        </w:rPr>
+        <w:pPrChange w:id="674" w:author="Diaz,Renata M" w:date="2020-12-18T14:58:00Z">
+          <w:pPr>
+            <w:spacing w:line="480" w:lineRule="auto"/>
+            <w:ind w:hanging="480"/>
+          </w:pPr>
+        </w:pPrChange>
+      </w:pPr>
+      <w:del w:id="675" w:author="Diaz,Renata M" w:date="2020-12-18T15:15:00Z">
+        <w:r>
+          <w:delText xml:space="preserve">White, E. P., Thibault, K. M., &amp; Xiao, X. (2012). Characterizing species abundance distributions across taxa and ecosystems using a simple maximum entropy model. </w:delText>
+        </w:r>
+        <w:r>
+          <w:rPr>
+            <w:i/>
+            <w:iCs/>
+          </w:rPr>
+          <w:delText>Ecology</w:delText>
+        </w:r>
+        <w:r>
+          <w:delText xml:space="preserve">, </w:delText>
+        </w:r>
+        <w:r>
+          <w:rPr>
+            <w:i/>
+            <w:iCs/>
+          </w:rPr>
+          <w:delText>93</w:delText>
+        </w:r>
+        <w:r>
+          <w:delText xml:space="preserve">(8), 1772–1778. </w:delText>
+        </w:r>
+        <w:r>
+          <w:fldChar w:fldCharType="begin"/>
+        </w:r>
+        <w:r>
+          <w:delInstrText xml:space="preserve"> HYPERLINK "https://doi.org/10.1890/11-2177.1" </w:delInstrText>
+        </w:r>
+        <w:r>
+          <w:fldChar w:fldCharType="separate"/>
+        </w:r>
         <w:r>
           <w:rPr>
             <w:rStyle w:val="Hyperlink"/>
           </w:rPr>
-          <w:t>https://doi.org/10.1890/13-2250.1</w:t>
-        </w:r>
-      </w:hyperlink>
+          <w:delText>https://doi.org/10.1890/11-2177.1</w:delText>
+        </w:r>
+        <w:r>
+          <w:rPr>
+            <w:rStyle w:val="Hyperlink"/>
+          </w:rPr>
+          <w:fldChar w:fldCharType="end"/>
+        </w:r>
+      </w:del>
     </w:p>
     <w:p>
       <w:pPr>
         <w:spacing w:line="480" w:lineRule="auto"/>
-        <w:ind w:hanging="480"/>
-      </w:pPr>
-      <w:r>
-        <w:lastRenderedPageBreak/>
-        <w:t xml:space="preserve">Thibault, K. M., Supp, S. R., </w:t>
-      </w:r>
-      <w:proofErr w:type="spellStart"/>
-      <w:r>
-        <w:t>Giffin</w:t>
-      </w:r>
-      <w:proofErr w:type="spellEnd"/>
-      <w:r>
-        <w:t xml:space="preserve">, M., White, E. P., &amp; Ernest, S. K. M. (2011). Species composition and abundance of mammalian communities. </w:t>
-      </w:r>
-      <w:r>
-        <w:rPr>
-          <w:i/>
-          <w:iCs/>
-        </w:rPr>
-        <w:t>Ecology</w:t>
-      </w:r>
-      <w:r>
-        <w:t xml:space="preserve">, </w:t>
-      </w:r>
-      <w:r>
-        <w:rPr>
-          <w:i/>
-          <w:iCs/>
-        </w:rPr>
-        <w:t>92</w:t>
-      </w:r>
-      <w:r>
-        <w:t xml:space="preserve">(12), 2316–2316. </w:t>
-      </w:r>
-      <w:hyperlink r:id="rId44" w:history="1">
+        <w:ind w:left="540" w:hanging="540"/>
+        <w:rPr>
+          <w:del w:id="676" w:author="Diaz,Renata M" w:date="2020-12-18T15:15:00Z"/>
+        </w:rPr>
+        <w:pPrChange w:id="677" w:author="Diaz,Renata M" w:date="2020-12-18T14:58:00Z">
+          <w:pPr>
+            <w:spacing w:line="480" w:lineRule="auto"/>
+            <w:ind w:hanging="480"/>
+          </w:pPr>
+        </w:pPrChange>
+      </w:pPr>
+      <w:del w:id="678" w:author="Diaz,Renata M" w:date="2020-12-18T15:15:00Z">
+        <w:r>
+          <w:delText xml:space="preserve">Woudenberg, S. W., Conkling, B. L., O’Connell, B. M., LaPoint, E. B., Turner, J. A., &amp; Waddell, K. L. (2010). The Forest Inventory and Analysis Database: Database description and users manual version 4.0 for Phase 2. </w:delText>
+        </w:r>
+        <w:r>
+          <w:rPr>
+            <w:i/>
+            <w:iCs/>
+          </w:rPr>
+          <w:delText>Gen. Tech. Rep. RMRS-GTR-245. Fort Collins, CO: U.S. Department of Agriculture, Forest Service, Rocky Mountain Research Station. 336 p.</w:delText>
+        </w:r>
+        <w:r>
+          <w:delText xml:space="preserve">, </w:delText>
+        </w:r>
+        <w:r>
+          <w:rPr>
+            <w:i/>
+            <w:iCs/>
+          </w:rPr>
+          <w:delText>245</w:delText>
+        </w:r>
+        <w:r>
+          <w:delText xml:space="preserve">. </w:delText>
+        </w:r>
+        <w:r>
+          <w:fldChar w:fldCharType="begin"/>
+        </w:r>
+        <w:r>
+          <w:delInstrText xml:space="preserve"> HYPERLINK "https://doi.org/10.2737/RMRS-GTR-245" </w:delInstrText>
+        </w:r>
+        <w:r>
+          <w:fldChar w:fldCharType="separate"/>
+        </w:r>
         <w:r>
           <w:rPr>
             <w:rStyle w:val="Hyperlink"/>
           </w:rPr>
-          <w:t>https://doi.org/10.1890/11-0262.1</w:t>
-        </w:r>
-      </w:hyperlink>
+          <w:delText>https://doi.org/10.2737/RMRS-GTR-245</w:delText>
+        </w:r>
+        <w:r>
+          <w:rPr>
+            <w:rStyle w:val="Hyperlink"/>
+          </w:rPr>
+          <w:fldChar w:fldCharType="end"/>
+        </w:r>
+      </w:del>
     </w:p>
     <w:p>
       <w:pPr>
         <w:spacing w:line="480" w:lineRule="auto"/>
-        <w:ind w:hanging="480"/>
-      </w:pPr>
-      <w:r>
-        <w:t xml:space="preserve">White, E. P., Thibault, K. M., &amp; Xiao, X. (2012). Characterizing species abundance distributions across taxa and ecosystems using a simple maximum entropy model. </w:t>
-      </w:r>
-      <w:r>
-        <w:rPr>
-          <w:i/>
-          <w:iCs/>
-        </w:rPr>
-        <w:t>Ecology</w:t>
-      </w:r>
-      <w:r>
-        <w:t xml:space="preserve">, </w:t>
-      </w:r>
-      <w:r>
-        <w:rPr>
-          <w:i/>
-          <w:iCs/>
-        </w:rPr>
-        <w:t>93</w:t>
-      </w:r>
-      <w:r>
-        <w:t xml:space="preserve">(8), 1772–1778. </w:t>
-      </w:r>
-      <w:hyperlink r:id="rId45" w:history="1">
+        <w:ind w:left="540" w:hanging="540"/>
+        <w:rPr>
+          <w:del w:id="679" w:author="Diaz,Renata M" w:date="2020-12-18T15:15:00Z"/>
+        </w:rPr>
+        <w:pPrChange w:id="680" w:author="Diaz,Renata M" w:date="2020-12-18T14:58:00Z">
+          <w:pPr>
+            <w:spacing w:line="480" w:lineRule="auto"/>
+            <w:ind w:hanging="480"/>
+          </w:pPr>
+        </w:pPrChange>
+      </w:pPr>
+      <w:del w:id="681" w:author="Diaz,Renata M" w:date="2020-12-18T15:15:00Z">
+        <w:r>
+          <w:delText xml:space="preserve">Xiao, X., O’Dwyer, J. P., &amp; White, E. P. (2016). Comparing process-based and constraint-based approaches for modeling macroecological patterns. </w:delText>
+        </w:r>
+        <w:r>
+          <w:rPr>
+            <w:i/>
+            <w:iCs/>
+          </w:rPr>
+          <w:delText>Ecology</w:delText>
+        </w:r>
+        <w:r>
+          <w:delText xml:space="preserve">, </w:delText>
+        </w:r>
+        <w:r>
+          <w:rPr>
+            <w:i/>
+            <w:iCs/>
+          </w:rPr>
+          <w:delText>97</w:delText>
+        </w:r>
+        <w:r>
+          <w:delText xml:space="preserve">(5), 1228–1238. </w:delText>
+        </w:r>
+        <w:r>
+          <w:fldChar w:fldCharType="begin"/>
+        </w:r>
+        <w:r>
+          <w:delInstrText xml:space="preserve"> HYPERLINK "https://doi.org/10.1890/15-0962.1" </w:delInstrText>
+        </w:r>
+        <w:r>
+          <w:fldChar w:fldCharType="separate"/>
+        </w:r>
         <w:r>
           <w:rPr>
             <w:rStyle w:val="Hyperlink"/>
           </w:rPr>
-          <w:t>https://doi.org/10.1890/11-2177.1</w:t>
-        </w:r>
-      </w:hyperlink>
+          <w:delText>https://doi.org/10.1890/15-0962.1</w:delText>
+        </w:r>
+        <w:r>
+          <w:rPr>
+            <w:rStyle w:val="Hyperlink"/>
+          </w:rPr>
+          <w:fldChar w:fldCharType="end"/>
+        </w:r>
+      </w:del>
     </w:p>
     <w:p>
       <w:pPr>
         <w:spacing w:line="480" w:lineRule="auto"/>
-        <w:ind w:hanging="480"/>
-      </w:pPr>
-      <w:proofErr w:type="spellStart"/>
-      <w:r>
-        <w:t>Woudenberg</w:t>
-      </w:r>
-      <w:proofErr w:type="spellEnd"/>
-      <w:r>
-        <w:t xml:space="preserve">, S. W., Conkling, B. L., O’Connell, B. M., </w:t>
-      </w:r>
-      <w:proofErr w:type="spellStart"/>
-      <w:r>
-        <w:t>LaPoint</w:t>
-      </w:r>
-      <w:proofErr w:type="spellEnd"/>
-      <w:r>
-        <w:t xml:space="preserve">, E. B., Turner, J. A., &amp; Waddell, K. L. (2010). The Forest Inventory and Analysis Database: Database description and </w:t>
-      </w:r>
-      <w:proofErr w:type="spellStart"/>
-      <w:proofErr w:type="gramStart"/>
-      <w:r>
-        <w:t>users</w:t>
-      </w:r>
-      <w:proofErr w:type="gramEnd"/>
-      <w:r>
-        <w:t xml:space="preserve"> manual</w:t>
-      </w:r>
-      <w:proofErr w:type="spellEnd"/>
-      <w:r>
-        <w:t xml:space="preserve"> version 4.0 for Phase 2. </w:t>
-      </w:r>
-      <w:r>
-        <w:rPr>
-          <w:i/>
-          <w:iCs/>
-        </w:rPr>
-        <w:t>Gen. Tech. Rep. RMRS-GTR-245. Fort Collins, CO: U.S. Department of Agriculture, Forest Service, Rocky Mountain Research Station. 336 p.</w:t>
-      </w:r>
-      <w:r>
-        <w:t xml:space="preserve">, </w:t>
-      </w:r>
-      <w:r>
-        <w:rPr>
-          <w:i/>
-          <w:iCs/>
-        </w:rPr>
-        <w:t>245</w:t>
-      </w:r>
-      <w:r>
-        <w:t xml:space="preserve">. </w:t>
-      </w:r>
-      <w:hyperlink r:id="rId46" w:history="1">
+        <w:ind w:left="540" w:hanging="540"/>
+        <w:rPr>
+          <w:del w:id="682" w:author="Diaz,Renata M" w:date="2020-12-18T15:15:00Z"/>
+        </w:rPr>
+        <w:pPrChange w:id="683" w:author="Diaz,Renata M" w:date="2020-12-18T14:58:00Z">
+          <w:pPr>
+            <w:spacing w:line="480" w:lineRule="auto"/>
+            <w:ind w:hanging="480"/>
+          </w:pPr>
+        </w:pPrChange>
+      </w:pPr>
+      <w:del w:id="684" w:author="Diaz,Renata M" w:date="2020-12-18T15:15:00Z">
+        <w:r>
+          <w:delText xml:space="preserve">Yenni, G., Adler, P. B., &amp; Ernest, S. K. M. (2012). Strong self-limitation promotes the persistence of rare species. </w:delText>
+        </w:r>
+        <w:r>
+          <w:rPr>
+            <w:i/>
+            <w:iCs/>
+          </w:rPr>
+          <w:delText>Ecology</w:delText>
+        </w:r>
+        <w:r>
+          <w:delText xml:space="preserve">, </w:delText>
+        </w:r>
+        <w:r>
+          <w:rPr>
+            <w:i/>
+            <w:iCs/>
+          </w:rPr>
+          <w:delText>93</w:delText>
+        </w:r>
+        <w:r>
+          <w:delText xml:space="preserve">(3), 456–461. </w:delText>
+        </w:r>
+        <w:r>
+          <w:fldChar w:fldCharType="begin"/>
+        </w:r>
+        <w:r>
+          <w:delInstrText xml:space="preserve"> HYPERLINK "https://doi.org/10.1890/11-1087.1" </w:delInstrText>
+        </w:r>
+        <w:r>
+          <w:fldChar w:fldCharType="separate"/>
+        </w:r>
         <w:r>
           <w:rPr>
             <w:rStyle w:val="Hyperlink"/>
           </w:rPr>
-          <w:t>https://doi.org/10.2737/RMRS-GTR-245</w:t>
-        </w:r>
-      </w:hyperlink>
-    </w:p>
-    <w:p>
-      <w:pPr>
-        <w:spacing w:line="480" w:lineRule="auto"/>
-        <w:ind w:hanging="480"/>
-      </w:pPr>
-      <w:r>
-        <w:t xml:space="preserve">Xiao, X., </w:t>
-      </w:r>
-      <w:proofErr w:type="spellStart"/>
-      <w:r>
-        <w:t>O’Dwyer</w:t>
-      </w:r>
-      <w:proofErr w:type="spellEnd"/>
-      <w:r>
-        <w:t xml:space="preserve">, J. P., &amp; White, E. P. (2016). Comparing process-based and constraint-based approaches for modeling macroecological patterns. </w:t>
-      </w:r>
-      <w:r>
-        <w:rPr>
-          <w:i/>
-          <w:iCs/>
-        </w:rPr>
-        <w:t>Ecology</w:t>
-      </w:r>
-      <w:r>
-        <w:t xml:space="preserve">, </w:t>
-      </w:r>
-      <w:r>
-        <w:rPr>
-          <w:i/>
-          <w:iCs/>
-        </w:rPr>
-        <w:t>97</w:t>
-      </w:r>
-      <w:r>
-        <w:t xml:space="preserve">(5), 1228–1238. </w:t>
-      </w:r>
-      <w:hyperlink r:id="rId47" w:history="1">
+          <w:delText>https://doi.org/10.1890/11-1087.1</w:delText>
+        </w:r>
         <w:r>
           <w:rPr>
             <w:rStyle w:val="Hyperlink"/>
           </w:rPr>
-          <w:t>https://doi.org/10.1890/15-0962.1</w:t>
-        </w:r>
-      </w:hyperlink>
-    </w:p>
-    <w:p>
-      <w:pPr>
-        <w:spacing w:line="480" w:lineRule="auto"/>
-        <w:ind w:hanging="480"/>
-      </w:pPr>
-      <w:proofErr w:type="spellStart"/>
-      <w:r>
-        <w:t>Yenni</w:t>
-      </w:r>
-      <w:proofErr w:type="spellEnd"/>
-      <w:r>
-        <w:t xml:space="preserve">, G., Adler, P. B., &amp; Ernest, S. K. M. (2012). Strong self-limitation promotes the persistence of rare species. </w:t>
-      </w:r>
-      <w:r>
-        <w:rPr>
-          <w:i/>
-          <w:iCs/>
-        </w:rPr>
-        <w:t>Ecology</w:t>
-      </w:r>
-      <w:r>
-        <w:t xml:space="preserve">, </w:t>
-      </w:r>
-      <w:r>
-        <w:rPr>
-          <w:i/>
-          <w:iCs/>
-        </w:rPr>
-        <w:t>93</w:t>
-      </w:r>
-      <w:r>
-        <w:t xml:space="preserve">(3), 456–461. </w:t>
-      </w:r>
-      <w:hyperlink r:id="rId48" w:history="1">
-        <w:r>
-          <w:rPr>
-            <w:rStyle w:val="Hyperlink"/>
-          </w:rPr>
-          <w:t>https://doi.org/10.1890/11-1087.1</w:t>
-        </w:r>
-      </w:hyperlink>
-    </w:p>
-    <w:p>
-      <w:pPr>
+          <w:fldChar w:fldCharType="end"/>
+        </w:r>
+      </w:del>
+    </w:p>
+    <w:p>
+      <w:pPr>
+        <w:ind w:left="540" w:hanging="540"/>
         <w:rPr>
           <w:rFonts w:asciiTheme="majorHAnsi" w:hAnsiTheme="majorHAnsi" w:cstheme="majorHAnsi"/>
         </w:rPr>
+        <w:pPrChange w:id="685" w:author="Diaz,Renata M" w:date="2020-12-18T14:58:00Z">
+          <w:pPr/>
+        </w:pPrChange>
       </w:pPr>
     </w:p>
     <w:sectPr>
-      <w:headerReference w:type="default" r:id="rId49"/>
+      <w:headerReference w:type="default" r:id="rId26"/>
       <w:pgSz w:w="12240" w:h="15840"/>
       <w:pgMar w:top="1440" w:right="1440" w:bottom="1440" w:left="1440" w:header="720" w:footer="720" w:gutter="0"/>
       <w:lnNumType w:countBy="1" w:restart="continuous"/>
@@ -13077,7 +14724,10 @@
         <w:annotationRef/>
       </w:r>
       <w:r>
-        <w:t>Is GitHub good enough? Currently downloading datasets from the White et al 2012 repo. I know GitHub isn’t perfect in that it can disappear if the owner deletes the repo, but I also don’t know about permissions involved in putting the data from the repo on Dryad or similar.</w:t>
+        <w:t xml:space="preserve">Currently downloading datasets from the </w:t>
+      </w:r>
+      <w:r>
+        <w:t xml:space="preserve">Baldridge (2016) repo, which is also on Zenodo. I could change it so it downloads from Zenodo, but that seems…a lot? Is it OK to say it is available on Zenodo, but continue to download it from GitHub? </w:t>
       </w:r>
     </w:p>
     <w:p>
@@ -13085,19 +14735,11 @@
         <w:pStyle w:val="CommentText"/>
       </w:pPr>
       <w:r>
-        <w:t xml:space="preserve">Is </w:t>
-      </w:r>
-      <w:proofErr w:type="spellStart"/>
-      <w:r>
-        <w:t>figshare</w:t>
-      </w:r>
-      <w:proofErr w:type="spellEnd"/>
-      <w:r>
-        <w:t xml:space="preserve"> even good enough?</w:t>
+        <w:t>Is figshare even good enough?</w:t>
       </w:r>
     </w:p>
   </w:comment>
-  <w:comment w:id="7" w:author="Diaz,Renata M" w:date="2020-12-14T14:54:00Z" w:initials="DM">
+  <w:comment w:id="9" w:author="Diaz,Renata M" w:date="2020-12-14T14:54:00Z" w:initials="DM">
     <w:p>
       <w:pPr>
         <w:pStyle w:val="CommentText"/>
@@ -13113,7 +14755,7 @@
       </w:r>
     </w:p>
   </w:comment>
-  <w:comment w:id="10" w:author="Diaz,Renata M" w:date="2020-12-16T15:24:00Z" w:initials="DM">
+  <w:comment w:id="12" w:author="Diaz,Renata M" w:date="2020-12-16T15:24:00Z" w:initials="DM">
     <w:p>
       <w:pPr>
         <w:pStyle w:val="CommentText"/>
@@ -13129,7 +14771,7 @@
       </w:r>
     </w:p>
   </w:comment>
-  <w:comment w:id="11" w:author="Diaz,Renata M" w:date="2020-12-14T14:52:00Z" w:initials="DM">
+  <w:comment w:id="13" w:author="Ernest, Morgan" w:date="2020-12-10T08:14:00Z" w:initials="EM">
     <w:p>
       <w:pPr>
         <w:pStyle w:val="CommentText"/>
@@ -13141,62 +14783,46 @@
         <w:annotationRef/>
       </w:r>
       <w:r>
-        <w:t>I feel much better having a back-door word here.</w:t>
+        <w:t>In the spirit of explaining why I make certain changes so you can see my thought process: I moved the “failing to account” sentence to the end of the paragraph because many ecologists will not be familiar with how statistical constraints generate the shape of the SAD. Thus, once we introduce that idea we need to explain it because many of our readers will be confused. It made a great concluding sentence though because it really hammers home why this may be a reason for the frustrations we mention in the first paragraph that ecologists have had with using the SAD as a theoretical test.</w:t>
       </w:r>
     </w:p>
   </w:comment>
-  <w:comment w:id="12" w:author="Ernest, Morgan" w:date="2020-12-10T08:14:00Z" w:initials="EM">
+  <w:comment w:id="14" w:author="Ernest, Morgan" w:date="2020-12-10T08:18:00Z" w:initials="EM">
     <w:p>
       <w:pPr>
         <w:pStyle w:val="CommentText"/>
       </w:pPr>
       <w:r>
+        <w:t xml:space="preserve">The previous version of this sentence was fine. I just saw a way to </w:t>
+      </w:r>
+      <w:r>
         <w:rPr>
           <w:rStyle w:val="CommentReference"/>
         </w:rPr>
         <w:annotationRef/>
       </w:r>
       <w:r>
-        <w:t xml:space="preserve">In the spirit of explaining why I make certain changes so you can see my thought process: I moved the “failing to account” sentence to the end of the paragraph because many ecologists will not be familiar with how statistical constraints generate the shape of the SAD. Thus, once we introduce that </w:t>
-      </w:r>
-      <w:proofErr w:type="gramStart"/>
-      <w:r>
-        <w:t>idea</w:t>
-      </w:r>
-      <w:proofErr w:type="gramEnd"/>
-      <w:r>
-        <w:t xml:space="preserve"> we need to explain it because many of our readers will be confused. It made a great concluding sentence though because it really hammers home why this may be a reason for the </w:t>
-      </w:r>
-      <w:proofErr w:type="gramStart"/>
-      <w:r>
-        <w:t>frustrations</w:t>
-      </w:r>
-      <w:proofErr w:type="gramEnd"/>
-      <w:r>
-        <w:t xml:space="preserve"> we mention in the first paragraph that ecologists have had with using the SAD as a theoretical test.</w:t>
+        <w:t xml:space="preserve"> tie this sentence more explicitly to the argument we’ve been laying out above.</w:t>
       </w:r>
     </w:p>
   </w:comment>
-  <w:comment w:id="13" w:author="Ernest, Morgan" w:date="2020-12-10T08:18:00Z" w:initials="EM">
+  <w:comment w:id="15" w:author="Diaz,Renata M" w:date="2020-12-14T15:34:00Z" w:initials="DM">
     <w:p>
       <w:pPr>
         <w:pStyle w:val="CommentText"/>
       </w:pPr>
       <w:r>
-        <w:t xml:space="preserve">The previous version of this sentence was fine. I just saw a way to </w:t>
-      </w:r>
-      <w:r>
         <w:rPr>
           <w:rStyle w:val="CommentReference"/>
         </w:rPr>
         <w:annotationRef/>
       </w:r>
       <w:r>
-        <w:t xml:space="preserve"> tie this sentence more explicitly to the argument we’ve been laying out above.</w:t>
+        <w:t>Slight modification to your modification.</w:t>
       </w:r>
     </w:p>
   </w:comment>
-  <w:comment w:id="14" w:author="Diaz,Renata M" w:date="2020-12-14T15:34:00Z" w:initials="DM">
+  <w:comment w:id="28" w:author="Ernest, Morgan" w:date="2020-12-10T08:48:00Z" w:initials="EM">
     <w:p>
       <w:pPr>
         <w:pStyle w:val="CommentText"/>
@@ -13208,11 +14834,11 @@
         <w:annotationRef/>
       </w:r>
       <w:r>
-        <w:t>Slight modification to your modification.</w:t>
+        <w:t>Hard to explain why I changed this except that I worried that the wording might be confusing to novices, so I tried to make the relationship between things more explicit and slow down the explanation a bit to give the reader time to unpack things.</w:t>
       </w:r>
     </w:p>
   </w:comment>
-  <w:comment w:id="27" w:author="Ernest, Morgan" w:date="2020-12-10T08:48:00Z" w:initials="EM">
+  <w:comment w:id="29" w:author="Diaz,Renata M" w:date="2020-12-14T15:41:00Z" w:initials="DM">
     <w:p>
       <w:pPr>
         <w:pStyle w:val="CommentText"/>
@@ -13224,11 +14850,11 @@
         <w:annotationRef/>
       </w:r>
       <w:r>
-        <w:t>Hard to explain why I changed this except that I worried that the wording might be confusing to novices, so I tried to make the relationship between things more explicit and slow down the explanation a bit to give the reader time to unpack things.</w:t>
+        <w:t xml:space="preserve">Tried to incorporate the spirit of this change with a couple tweaks. </w:t>
       </w:r>
     </w:p>
   </w:comment>
-  <w:comment w:id="28" w:author="Diaz,Renata M" w:date="2020-12-14T15:41:00Z" w:initials="DM">
+  <w:comment w:id="49" w:author="Ernest, Morgan" w:date="2020-12-10T09:05:00Z" w:initials="EM">
     <w:p>
       <w:pPr>
         <w:pStyle w:val="CommentText"/>
@@ -13240,11 +14866,11 @@
         <w:annotationRef/>
       </w:r>
       <w:r>
-        <w:t xml:space="preserve">Tried to incorporate the spirit of this change with a couple tweaks. </w:t>
+        <w:t xml:space="preserve">Similar reasoning to what I discussed above. </w:t>
       </w:r>
     </w:p>
   </w:comment>
-  <w:comment w:id="48" w:author="Ernest, Morgan" w:date="2020-12-10T09:05:00Z" w:initials="EM">
+  <w:comment w:id="50" w:author="Diaz,Renata M" w:date="2020-12-14T15:54:00Z" w:initials="DM">
     <w:p>
       <w:pPr>
         <w:pStyle w:val="CommentText"/>
@@ -13256,11 +14882,11 @@
         <w:annotationRef/>
       </w:r>
       <w:r>
-        <w:t xml:space="preserve">Similar reasoning to what I discussed above. </w:t>
+        <w:t>Again, slight modifications here!</w:t>
       </w:r>
     </w:p>
   </w:comment>
-  <w:comment w:id="49" w:author="Diaz,Renata M" w:date="2020-12-14T15:54:00Z" w:initials="DM">
+  <w:comment w:id="83" w:author="Diaz,Renata M" w:date="2020-12-18T15:23:00Z" w:initials="DM">
     <w:p>
       <w:pPr>
         <w:pStyle w:val="CommentText"/>
@@ -13272,11 +14898,17 @@
         <w:annotationRef/>
       </w:r>
       <w:r>
-        <w:t>Again, slight modifications here!</w:t>
+        <w:t xml:space="preserve">Possibly cite as “Data from </w:t>
+      </w:r>
+      <w:r>
+        <w:t>Baldridge (2016)</w:t>
+      </w:r>
+      <w:r>
+        <w:t xml:space="preserve">”? </w:t>
       </w:r>
     </w:p>
   </w:comment>
-  <w:comment w:id="80" w:author="Diaz,Renata M" w:date="2020-12-14T15:56:00Z" w:initials="DM">
+  <w:comment w:id="81" w:author="Diaz,Renata M" w:date="2020-12-14T15:56:00Z" w:initials="DM">
     <w:p>
       <w:pPr>
         <w:pStyle w:val="CommentText"/>
@@ -13288,39 +14920,21 @@
         <w:annotationRef/>
       </w:r>
       <w:r>
-        <w:t xml:space="preserve">Most of this is exactly what was in White 2012; the exception is </w:t>
-      </w:r>
-      <w:proofErr w:type="spellStart"/>
-      <w:r>
-        <w:t>Misc</w:t>
-      </w:r>
-      <w:proofErr w:type="spellEnd"/>
+        <w:t xml:space="preserve">Most of this is exactly what was </w:t>
+      </w:r>
+      <w:r>
+        <w:t>in Baldridge (2016), whichis also what was in White et al (2012)</w:t>
+      </w:r>
       <w:r>
         <w:t xml:space="preserve"> </w:t>
       </w:r>
-      <w:proofErr w:type="spellStart"/>
-      <w:r>
-        <w:t>Abund</w:t>
-      </w:r>
-      <w:proofErr w:type="spellEnd"/>
-      <w:r>
-        <w:t>. Do we need to acknowledge this somehow?</w:t>
-      </w:r>
       <w:r>
         <w:br/>
-        <w:t xml:space="preserve">Literally downloading the data files from the repo. </w:t>
-      </w:r>
-      <w:proofErr w:type="gramStart"/>
-      <w:r>
-        <w:t>So</w:t>
-      </w:r>
-      <w:proofErr w:type="gramEnd"/>
-      <w:r>
-        <w:t xml:space="preserve"> I have some creepy feelings here.</w:t>
+        <w:t>Literally downloading the data files from the repo. So I have some creepy feelings here.</w:t>
       </w:r>
     </w:p>
   </w:comment>
-  <w:comment w:id="95" w:author="Diaz,Renata M" w:date="2020-12-07T15:29:00Z" w:initials="DM">
+  <w:comment w:id="97" w:author="Diaz,Renata M" w:date="2020-12-07T15:29:00Z" w:initials="DM">
     <w:p>
       <w:pPr>
         <w:pStyle w:val="CommentText"/>
@@ -13336,7 +14950,7 @@
       </w:r>
     </w:p>
   </w:comment>
-  <w:comment w:id="118" w:author="Diaz,Renata M" w:date="2020-12-14T16:47:00Z" w:initials="DM">
+  <w:comment w:id="120" w:author="Diaz,Renata M" w:date="2020-12-14T16:47:00Z" w:initials="DM">
     <w:p>
       <w:pPr>
         <w:pStyle w:val="CommentText"/>
@@ -13352,7 +14966,7 @@
       </w:r>
     </w:p>
   </w:comment>
-  <w:comment w:id="119" w:author="Diaz,Renata M" w:date="2020-11-30T16:03:00Z" w:initials="DM">
+  <w:comment w:id="121" w:author="Diaz,Renata M" w:date="2020-11-30T16:03:00Z" w:initials="DM">
     <w:p>
       <w:pPr>
         <w:pStyle w:val="CommentText"/>
@@ -13368,7 +14982,7 @@
       </w:r>
     </w:p>
   </w:comment>
-  <w:comment w:id="120" w:author="Diaz,Renata M" w:date="2020-12-14T16:52:00Z" w:initials="DM">
+  <w:comment w:id="122" w:author="Diaz,Renata M" w:date="2020-12-14T16:52:00Z" w:initials="DM">
     <w:p>
       <w:pPr>
         <w:pStyle w:val="CommentText"/>
@@ -13380,19 +14994,11 @@
         <w:annotationRef/>
       </w:r>
       <w:r>
-        <w:t xml:space="preserve">I changed these opening sentences and have (continued to) directly attribute </w:t>
-      </w:r>
-      <w:proofErr w:type="spellStart"/>
-      <w:r>
-        <w:t>Locey</w:t>
-      </w:r>
-      <w:proofErr w:type="spellEnd"/>
-      <w:r>
-        <w:t xml:space="preserve"> and White for also taking this approach. I don’t know if this language scans, or if this is hewing to closely to L&amp;W? </w:t>
+        <w:t xml:space="preserve">I changed these opening sentences and have (continued to) directly attribute Locey and White for also taking this approach. I don’t know if this language scans, or if this is hewing to closely to L&amp;W? </w:t>
       </w:r>
     </w:p>
   </w:comment>
-  <w:comment w:id="130" w:author="Diaz,Renata M" w:date="2020-10-14T14:12:00Z" w:initials="DM">
+  <w:comment w:id="132" w:author="Diaz,Renata M" w:date="2020-10-14T14:12:00Z" w:initials="DM">
     <w:p>
       <w:pPr>
         <w:pStyle w:val="CommentText"/>
@@ -13423,7 +15029,7 @@
       </w:hyperlink>
     </w:p>
   </w:comment>
-  <w:comment w:id="131" w:author="Diaz,Renata M" w:date="2020-12-15T15:27:00Z" w:initials="DM">
+  <w:comment w:id="133" w:author="Diaz,Renata M" w:date="2020-12-15T15:27:00Z" w:initials="DM">
     <w:p>
       <w:pPr>
         <w:pStyle w:val="CommentText"/>
@@ -13439,7 +15045,7 @@
       </w:r>
     </w:p>
   </w:comment>
-  <w:comment w:id="144" w:author="Ernest, Morgan" w:date="2020-12-10T13:38:00Z" w:initials="EM">
+  <w:comment w:id="146" w:author="Ernest, Morgan" w:date="2020-12-10T13:38:00Z" w:initials="EM">
     <w:p>
       <w:pPr>
         <w:pStyle w:val="CommentText"/>
@@ -13455,7 +15061,7 @@
       </w:r>
     </w:p>
   </w:comment>
-  <w:comment w:id="145" w:author="Diaz,Renata M" w:date="2020-12-14T16:58:00Z" w:initials="DM">
+  <w:comment w:id="147" w:author="Diaz,Renata M" w:date="2020-12-14T16:58:00Z" w:initials="DM">
     <w:p>
       <w:pPr>
         <w:pStyle w:val="CommentText"/>
@@ -13626,15 +15232,7 @@
         <w:annotationRef/>
       </w:r>
       <w:r>
-        <w:t>Reworking here in response to comments from Hao and Morgan, removing “</w:t>
-      </w:r>
-      <w:proofErr w:type="spellStart"/>
-      <w:r>
-        <w:t>hyperdominance</w:t>
-      </w:r>
-      <w:proofErr w:type="spellEnd"/>
-      <w:r>
-        <w:t>”:</w:t>
+        <w:t>Reworking here in response to comments from Hao and Morgan, removing “hyperdominance”:</w:t>
       </w:r>
     </w:p>
     <w:p>
@@ -13659,23 +15257,7 @@
         <w:pStyle w:val="CommentText"/>
       </w:pPr>
       <w:r>
-        <w:t xml:space="preserve">M: Preferential survival seems like one example of a mechanism that would allow </w:t>
-      </w:r>
-      <w:proofErr w:type="spellStart"/>
-      <w:r>
-        <w:t>hyerdominance</w:t>
-      </w:r>
-      <w:proofErr w:type="spellEnd"/>
-      <w:r>
-        <w:t xml:space="preserve">. I wonder if Hao interpreted hyper-dominance as a </w:t>
-      </w:r>
-      <w:proofErr w:type="gramStart"/>
-      <w:r>
-        <w:t>mechanisms</w:t>
-      </w:r>
-      <w:proofErr w:type="gramEnd"/>
-      <w:r>
-        <w:t xml:space="preserve"> instead of a descriptor (which is how I think we were using it – as in ‘more dominant than expected from statistical constraints’)</w:t>
+        <w:t>M: Preferential survival seems like one example of a mechanism that would allow hyerdominance. I wonder if Hao interpreted hyper-dominance as a mechanisms instead of a descriptor (which is how I think we were using it – as in ‘more dominant than expected from statistical constraints’)</w:t>
       </w:r>
     </w:p>
   </w:comment>
@@ -13787,19 +15369,11 @@
         <w:annotationRef/>
       </w:r>
       <w:r>
-        <w:t xml:space="preserve">I moved the figure showing how the different datasets are distributed in </w:t>
-      </w:r>
-      <w:proofErr w:type="spellStart"/>
-      <w:r>
-        <w:t>SxN</w:t>
-      </w:r>
-      <w:proofErr w:type="spellEnd"/>
-      <w:r>
-        <w:t xml:space="preserve"> space to the supplement, because it turns out it isn’t actually referenced in the text anymore. It’d be easy to still include anyway, but the fact that it dropped out of the narrative made me suspect it’s not actually so crucial…</w:t>
+        <w:t>I moved the figure showing how the different datasets are distributed in SxN space to the supplement, because it turns out it isn’t actually referenced in the text anymore. It’d be easy to still include anyway, but the fact that it dropped out of the narrative made me suspect it’s not actually so crucial…</w:t>
       </w:r>
     </w:p>
   </w:comment>
-  <w:comment w:id="317" w:author="Diaz,Renata M" w:date="2020-12-16T15:11:00Z" w:initials="DM">
+  <w:comment w:id="316" w:author="Diaz,Renata M" w:date="2020-12-16T15:11:00Z" w:initials="DM">
     <w:p>
       <w:pPr>
         <w:pStyle w:val="CommentText"/>
@@ -13835,7 +15409,7 @@
       </w:r>
     </w:p>
   </w:comment>
-  <w:comment w:id="323" w:author="Diaz,Renata M" w:date="2020-12-15T15:58:00Z" w:initials="DM">
+  <w:comment w:id="322" w:author="Diaz,Renata M" w:date="2020-12-15T15:58:00Z" w:initials="DM">
     <w:p>
       <w:pPr>
         <w:pStyle w:val="CommentText"/>
@@ -13853,15 +15427,7 @@
         <w:t>moved</w:t>
       </w:r>
       <w:r>
-        <w:t xml:space="preserve"> the figure showing how the different datasets are distributed in </w:t>
-      </w:r>
-      <w:proofErr w:type="spellStart"/>
-      <w:r>
-        <w:t>SxN</w:t>
-      </w:r>
-      <w:proofErr w:type="spellEnd"/>
-      <w:r>
-        <w:t xml:space="preserve"> space</w:t>
+        <w:t xml:space="preserve"> the figure showing how the different datasets are distributed in SxN space</w:t>
       </w:r>
       <w:r>
         <w:t xml:space="preserve"> to the supplement</w:t>
@@ -13871,7 +15437,7 @@
       </w:r>
     </w:p>
   </w:comment>
-  <w:comment w:id="327" w:author="Diaz,Renata M" w:date="2020-10-14T12:48:00Z" w:initials="DM">
+  <w:comment w:id="326" w:author="Diaz,Renata M" w:date="2020-10-14T12:48:00Z" w:initials="DM">
     <w:p>
       <w:pPr>
         <w:rPr>
@@ -13919,7 +15485,7 @@
       </w:pPr>
     </w:p>
   </w:comment>
-  <w:comment w:id="368" w:author="Diaz,Renata M" w:date="2020-10-14T12:48:00Z" w:initials="DM">
+  <w:comment w:id="367" w:author="Diaz,Renata M" w:date="2020-10-14T12:48:00Z" w:initials="DM">
     <w:p>
       <w:pPr>
         <w:pStyle w:val="CommentText"/>
@@ -13947,7 +15513,7 @@
       </w:hyperlink>
     </w:p>
   </w:comment>
-  <w:comment w:id="389" w:author="Diaz,Renata M" w:date="2020-10-14T12:48:00Z" w:initials="DM">
+  <w:comment w:id="388" w:author="Diaz,Renata M" w:date="2020-10-14T12:48:00Z" w:initials="DM">
     <w:p>
       <w:pPr>
         <w:pStyle w:val="CommentText"/>
@@ -13971,7 +15537,7 @@
       </w:r>
     </w:p>
   </w:comment>
-  <w:comment w:id="400" w:author="Diaz,Renata M" w:date="2020-10-14T12:49:00Z" w:initials="DM">
+  <w:comment w:id="399" w:author="Diaz,Renata M" w:date="2020-10-14T12:49:00Z" w:initials="DM">
     <w:p>
       <w:pPr>
         <w:pStyle w:val="CommentText"/>
@@ -13998,7 +15564,7 @@
       </w:r>
     </w:p>
   </w:comment>
-  <w:comment w:id="413" w:author="Diaz,Renata M" w:date="2020-10-14T12:45:00Z" w:initials="DM">
+  <w:comment w:id="412" w:author="Diaz,Renata M" w:date="2020-10-14T12:45:00Z" w:initials="DM">
     <w:p>
       <w:pPr>
         <w:pStyle w:val="CommentText"/>
@@ -14039,7 +15605,6 @@
   <w15:commentEx w15:paraId="3C838F30" w15:done="0"/>
   <w15:commentEx w15:paraId="5BCC731C" w15:done="0"/>
   <w15:commentEx w15:paraId="416BA092" w15:done="0"/>
-  <w15:commentEx w15:paraId="1B36940F" w15:done="0"/>
   <w15:commentEx w15:paraId="7F988604" w15:done="1"/>
   <w15:commentEx w15:paraId="16632B4C" w15:done="1"/>
   <w15:commentEx w15:paraId="7D62EC1C" w15:paraIdParent="16632B4C" w15:done="1"/>
@@ -14047,6 +15612,7 @@
   <w15:commentEx w15:paraId="1F8D717B" w15:paraIdParent="66985B86" w15:done="1"/>
   <w15:commentEx w15:paraId="1FED39FD" w15:done="1"/>
   <w15:commentEx w15:paraId="280F16F5" w15:paraIdParent="1FED39FD" w15:done="1"/>
+  <w15:commentEx w15:paraId="60CFFD3C" w15:done="0"/>
   <w15:commentEx w15:paraId="2A88B147" w15:done="0"/>
   <w15:commentEx w15:paraId="4B7D036C" w15:done="0"/>
   <w15:commentEx w15:paraId="549012B2" w15:done="0"/>
@@ -14091,7 +15657,6 @@
   <w16cex:commentExtensible w16cex:durableId="2381F9C9" w16cex:dateUtc="2020-12-14T19:48:00Z"/>
   <w16cex:commentExtensible w16cex:durableId="2381FB2A" w16cex:dateUtc="2020-12-14T19:54:00Z"/>
   <w16cex:commentExtensible w16cex:durableId="2384A522" w16cex:dateUtc="2020-12-16T20:24:00Z"/>
-  <w16cex:commentExtensible w16cex:durableId="2381FABA" w16cex:dateUtc="2020-12-14T19:52:00Z"/>
   <w16cex:commentExtensible w16cex:durableId="237C577E" w16cex:dateUtc="2020-12-10T13:14:00Z"/>
   <w16cex:commentExtensible w16cex:durableId="237C5856" w16cex:dateUtc="2020-12-10T13:18:00Z"/>
   <w16cex:commentExtensible w16cex:durableId="23820480" w16cex:dateUtc="2020-12-14T20:34:00Z"/>
@@ -14099,6 +15664,7 @@
   <w16cex:commentExtensible w16cex:durableId="23820614" w16cex:dateUtc="2020-12-14T20:41:00Z"/>
   <w16cex:commentExtensible w16cex:durableId="237C6342" w16cex:dateUtc="2020-12-10T14:05:00Z"/>
   <w16cex:commentExtensible w16cex:durableId="23820940" w16cex:dateUtc="2020-12-14T20:54:00Z"/>
+  <w16cex:commentExtensible w16cex:durableId="238747E4" w16cex:dateUtc="2020-12-18T20:23:00Z"/>
   <w16cex:commentExtensible w16cex:durableId="238209B5" w16cex:dateUtc="2020-12-14T20:56:00Z"/>
   <w16cex:commentExtensible w16cex:durableId="2378C8DB" w16cex:dateUtc="2020-12-07T20:29:00Z"/>
   <w16cex:commentExtensible w16cex:durableId="238215A8" w16cex:dateUtc="2020-12-14T21:47:00Z"/>
@@ -14143,7 +15709,6 @@
   <w16cid:commentId w16cid:paraId="3C838F30" w16cid:durableId="2381F9C9"/>
   <w16cid:commentId w16cid:paraId="5BCC731C" w16cid:durableId="2381FB2A"/>
   <w16cid:commentId w16cid:paraId="416BA092" w16cid:durableId="2384A522"/>
-  <w16cid:commentId w16cid:paraId="1B36940F" w16cid:durableId="2381FABA"/>
   <w16cid:commentId w16cid:paraId="7F988604" w16cid:durableId="237C577E"/>
   <w16cid:commentId w16cid:paraId="16632B4C" w16cid:durableId="237C5856"/>
   <w16cid:commentId w16cid:paraId="7D62EC1C" w16cid:durableId="23820480"/>
@@ -14151,6 +15716,7 @@
   <w16cid:commentId w16cid:paraId="1F8D717B" w16cid:durableId="23820614"/>
   <w16cid:commentId w16cid:paraId="1FED39FD" w16cid:durableId="237C6342"/>
   <w16cid:commentId w16cid:paraId="280F16F5" w16cid:durableId="23820940"/>
+  <w16cid:commentId w16cid:paraId="60CFFD3C" w16cid:durableId="238747E4"/>
   <w16cid:commentId w16cid:paraId="2A88B147" w16cid:durableId="238209B5"/>
   <w16cid:commentId w16cid:paraId="4B7D036C" w16cid:durableId="2378C8DB"/>
   <w16cid:commentId w16cid:paraId="549012B2" w16cid:durableId="238215A8"/>

--- a/analysis/manuscript/MainText.docx
+++ b/analysis/manuscript/MainText.docx
@@ -81,27 +81,13 @@
         <w:rPr>
           <w:rFonts w:asciiTheme="majorHAnsi" w:eastAsia="Times New Roman" w:hAnsiTheme="majorHAnsi" w:cstheme="majorHAnsi"/>
         </w:rPr>
-        <w:t xml:space="preserve">statistical </w:t>
-      </w:r>
-      <w:commentRangeStart w:id="1"/>
-      <w:r>
-        <w:rPr>
-          <w:rFonts w:asciiTheme="majorHAnsi" w:eastAsia="Times New Roman" w:hAnsiTheme="majorHAnsi" w:cstheme="majorHAnsi"/>
-        </w:rPr>
-        <w:t>baseline</w:t>
+        <w:t>statistical baseline</w:t>
       </w:r>
       <w:r>
         <w:rPr>
           <w:rFonts w:asciiTheme="majorHAnsi" w:eastAsia="Times New Roman" w:hAnsiTheme="majorHAnsi" w:cstheme="majorHAnsi"/>
         </w:rPr>
         <w:t>s</w:t>
-      </w:r>
-      <w:commentRangeEnd w:id="1"/>
-      <w:r>
-        <w:rPr>
-          <w:rStyle w:val="CommentReference"/>
-        </w:rPr>
-        <w:commentReference w:id="1"/>
       </w:r>
     </w:p>
     <w:p>
@@ -222,12 +208,40 @@
         </w:rPr>
         <w:t xml:space="preserve">; </w:t>
       </w:r>
+      <w:commentRangeStart w:id="1"/>
+      <w:r>
+        <w:rPr>
+          <w:rFonts w:asciiTheme="majorHAnsi" w:eastAsia="Times New Roman" w:hAnsiTheme="majorHAnsi" w:cstheme="majorHAnsi"/>
+        </w:rPr>
+        <w:t>*corresponding author</w:t>
+      </w:r>
+      <w:commentRangeEnd w:id="1"/>
+      <w:r>
+        <w:rPr>
+          <w:rStyle w:val="CommentReference"/>
+        </w:rPr>
+        <w:commentReference w:id="1"/>
+      </w:r>
+    </w:p>
+    <w:p>
+      <w:pPr>
+        <w:rPr>
+          <w:rFonts w:asciiTheme="majorHAnsi" w:eastAsia="Times New Roman" w:hAnsiTheme="majorHAnsi" w:cstheme="majorHAnsi"/>
+        </w:rPr>
+      </w:pPr>
       <w:commentRangeStart w:id="2"/>
       <w:r>
         <w:rPr>
           <w:rFonts w:asciiTheme="majorHAnsi" w:eastAsia="Times New Roman" w:hAnsiTheme="majorHAnsi" w:cstheme="majorHAnsi"/>
-        </w:rPr>
-        <w:t>*corresponding author</w:t>
+          <w:vertAlign w:val="superscript"/>
+        </w:rPr>
+        <w:t>2</w:t>
+      </w:r>
+      <w:r>
+        <w:rPr>
+          <w:rFonts w:asciiTheme="majorHAnsi" w:eastAsia="Times New Roman" w:hAnsiTheme="majorHAnsi" w:cstheme="majorHAnsi"/>
+        </w:rPr>
+        <w:t xml:space="preserve"> Health Science Center Libraries, University of Florida, Gainesville, Florida, USA. [Hao’s email]</w:t>
       </w:r>
       <w:commentRangeEnd w:id="2"/>
       <w:r>
@@ -249,13 +263,28 @@
           <w:rFonts w:asciiTheme="majorHAnsi" w:eastAsia="Times New Roman" w:hAnsiTheme="majorHAnsi" w:cstheme="majorHAnsi"/>
           <w:vertAlign w:val="superscript"/>
         </w:rPr>
-        <w:t>2</w:t>
-      </w:r>
-      <w:r>
-        <w:rPr>
-          <w:rFonts w:asciiTheme="majorHAnsi" w:eastAsia="Times New Roman" w:hAnsiTheme="majorHAnsi" w:cstheme="majorHAnsi"/>
-        </w:rPr>
-        <w:t xml:space="preserve"> Health Science Center Libraries, University of Florida, Gainesville, Florida, USA. [Hao’s email]</w:t>
+        <w:t>3</w:t>
+      </w:r>
+      <w:r>
+        <w:rPr>
+          <w:rFonts w:asciiTheme="majorHAnsi" w:eastAsia="Times New Roman" w:hAnsiTheme="majorHAnsi" w:cstheme="majorHAnsi"/>
+        </w:rPr>
+        <w:t xml:space="preserve"> Department of Wildlife Ecology and Conservation, University of Florida, Gainesville, Florida, USA. </w:t>
+      </w:r>
+      <w:hyperlink r:id="rId14" w:history="1">
+        <w:r>
+          <w:rPr>
+            <w:rStyle w:val="Hyperlink"/>
+            <w:rFonts w:asciiTheme="majorHAnsi" w:eastAsia="Times New Roman" w:hAnsiTheme="majorHAnsi" w:cstheme="majorHAnsi"/>
+          </w:rPr>
+          <w:t>skmorgane@ufl.edu</w:t>
+        </w:r>
+      </w:hyperlink>
+      <w:r>
+        <w:rPr>
+          <w:rFonts w:asciiTheme="majorHAnsi" w:eastAsia="Times New Roman" w:hAnsiTheme="majorHAnsi" w:cstheme="majorHAnsi"/>
+        </w:rPr>
+        <w:t xml:space="preserve"> </w:t>
       </w:r>
       <w:commentRangeEnd w:id="3"/>
       <w:r>
@@ -263,49 +292,6 @@
           <w:rStyle w:val="CommentReference"/>
         </w:rPr>
         <w:commentReference w:id="3"/>
-      </w:r>
-    </w:p>
-    <w:p>
-      <w:pPr>
-        <w:rPr>
-          <w:rFonts w:asciiTheme="majorHAnsi" w:eastAsia="Times New Roman" w:hAnsiTheme="majorHAnsi" w:cstheme="majorHAnsi"/>
-        </w:rPr>
-      </w:pPr>
-      <w:commentRangeStart w:id="4"/>
-      <w:r>
-        <w:rPr>
-          <w:rFonts w:asciiTheme="majorHAnsi" w:eastAsia="Times New Roman" w:hAnsiTheme="majorHAnsi" w:cstheme="majorHAnsi"/>
-          <w:vertAlign w:val="superscript"/>
-        </w:rPr>
-        <w:t>3</w:t>
-      </w:r>
-      <w:r>
-        <w:rPr>
-          <w:rFonts w:asciiTheme="majorHAnsi" w:eastAsia="Times New Roman" w:hAnsiTheme="majorHAnsi" w:cstheme="majorHAnsi"/>
-        </w:rPr>
-        <w:t xml:space="preserve"> Department of Wildlife Ecology and Conservation, University of Florida, Gainesville, Florida, USA. </w:t>
-      </w:r>
-      <w:hyperlink r:id="rId14" w:history="1">
-        <w:r>
-          <w:rPr>
-            <w:rStyle w:val="Hyperlink"/>
-            <w:rFonts w:asciiTheme="majorHAnsi" w:eastAsia="Times New Roman" w:hAnsiTheme="majorHAnsi" w:cstheme="majorHAnsi"/>
-          </w:rPr>
-          <w:t>skmorgane@ufl.edu</w:t>
-        </w:r>
-      </w:hyperlink>
-      <w:r>
-        <w:rPr>
-          <w:rFonts w:asciiTheme="majorHAnsi" w:eastAsia="Times New Roman" w:hAnsiTheme="majorHAnsi" w:cstheme="majorHAnsi"/>
-        </w:rPr>
-        <w:t xml:space="preserve"> </w:t>
-      </w:r>
-      <w:commentRangeEnd w:id="4"/>
-      <w:r>
-        <w:rPr>
-          <w:rStyle w:val="CommentReference"/>
-        </w:rPr>
-        <w:commentReference w:id="4"/>
       </w:r>
     </w:p>
     <w:p>
@@ -329,7 +315,7 @@
           <w:rFonts w:asciiTheme="majorHAnsi" w:eastAsia="Times New Roman" w:hAnsiTheme="majorHAnsi" w:cstheme="majorHAnsi"/>
         </w:rPr>
       </w:pPr>
-      <w:commentRangeStart w:id="5"/>
+      <w:commentRangeStart w:id="4"/>
       <w:r>
         <w:rPr>
           <w:rFonts w:asciiTheme="majorHAnsi" w:eastAsia="Times New Roman" w:hAnsiTheme="majorHAnsi" w:cstheme="majorHAnsi"/>
@@ -358,12 +344,12 @@
         <w:br/>
         <w:t>Full address, phone, and fax</w:t>
       </w:r>
-      <w:commentRangeEnd w:id="5"/>
+      <w:commentRangeEnd w:id="4"/>
       <w:r>
         <w:rPr>
           <w:rStyle w:val="CommentReference"/>
         </w:rPr>
-        <w:commentReference w:id="5"/>
+        <w:commentReference w:id="4"/>
       </w:r>
     </w:p>
     <w:p>
@@ -455,7 +441,7 @@
           <w:rFonts w:asciiTheme="majorHAnsi" w:eastAsia="Times New Roman" w:hAnsiTheme="majorHAnsi" w:cstheme="majorHAnsi"/>
         </w:rPr>
       </w:pPr>
-      <w:commentRangeStart w:id="6"/>
+      <w:commentRangeStart w:id="5"/>
       <w:r>
         <w:rPr>
           <w:rFonts w:asciiTheme="majorHAnsi" w:eastAsia="Times New Roman" w:hAnsiTheme="majorHAnsi" w:cstheme="majorHAnsi"/>
@@ -470,7 +456,7 @@
         </w:rPr>
         <w:t xml:space="preserve">: All data used are available publicly via </w:t>
       </w:r>
-      <w:del w:id="7" w:author="Diaz,Renata M" w:date="2020-12-18T16:49:00Z">
+      <w:del w:id="6" w:author="Diaz,Renata M" w:date="2020-12-18T16:49:00Z">
         <w:r>
           <w:rPr>
             <w:rFonts w:asciiTheme="majorHAnsi" w:eastAsia="Times New Roman" w:hAnsiTheme="majorHAnsi" w:cstheme="majorHAnsi"/>
@@ -478,18 +464,12 @@
           <w:delText xml:space="preserve">GitHub </w:delText>
         </w:r>
       </w:del>
-      <w:ins w:id="8" w:author="Diaz,Renata M" w:date="2020-12-18T16:49:00Z">
-        <w:r>
-          <w:rPr>
-            <w:rFonts w:asciiTheme="majorHAnsi" w:eastAsia="Times New Roman" w:hAnsiTheme="majorHAnsi" w:cstheme="majorHAnsi"/>
-          </w:rPr>
-          <w:t>Zenodo</w:t>
-        </w:r>
-        <w:r>
-          <w:rPr>
-            <w:rFonts w:asciiTheme="majorHAnsi" w:eastAsia="Times New Roman" w:hAnsiTheme="majorHAnsi" w:cstheme="majorHAnsi"/>
-          </w:rPr>
-          <w:t xml:space="preserve"> </w:t>
+      <w:ins w:id="7" w:author="Diaz,Renata M" w:date="2020-12-18T16:49:00Z">
+        <w:r>
+          <w:rPr>
+            <w:rFonts w:asciiTheme="majorHAnsi" w:eastAsia="Times New Roman" w:hAnsiTheme="majorHAnsi" w:cstheme="majorHAnsi"/>
+          </w:rPr>
+          <w:t xml:space="preserve">Zenodo </w:t>
         </w:r>
       </w:ins>
       <w:r>
@@ -498,13 +478,21 @@
         </w:rPr>
         <w:t>and figshare.</w:t>
       </w:r>
-      <w:commentRangeEnd w:id="6"/>
+      <w:commentRangeEnd w:id="5"/>
       <w:r>
         <w:rPr>
           <w:rStyle w:val="CommentReference"/>
         </w:rPr>
-        <w:commentReference w:id="6"/>
-      </w:r>
+        <w:commentReference w:id="5"/>
+      </w:r>
+      <w:ins w:id="8" w:author="Diaz,Renata M" w:date="2020-12-20T13:43:00Z">
+        <w:r>
+          <w:rPr>
+            <w:rFonts w:asciiTheme="majorHAnsi" w:eastAsia="Times New Roman" w:hAnsiTheme="majorHAnsi" w:cstheme="majorHAnsi"/>
+          </w:rPr>
+          <w:t xml:space="preserve"> Upon publication, all code and data will be archived and made publicly available via Zenodo.</w:t>
+        </w:r>
+      </w:ins>
     </w:p>
     <w:p>
       <w:pPr>
@@ -4950,27 +4938,526 @@
         <w:rPr>
           <w:rFonts w:asciiTheme="majorHAnsi" w:eastAsia="Times New Roman" w:hAnsiTheme="majorHAnsi" w:cstheme="majorHAnsi"/>
         </w:rPr>
-        <w:t xml:space="preserve"> large values of S and N. </w:t>
-      </w:r>
-      <w:commentRangeStart w:id="120"/>
-      <w:r>
-        <w:rPr>
-          <w:rFonts w:asciiTheme="majorHAnsi" w:eastAsia="Times New Roman" w:hAnsiTheme="majorHAnsi" w:cstheme="majorHAnsi"/>
-        </w:rPr>
-        <w:t>We</w:t>
-      </w:r>
-      <w:commentRangeEnd w:id="120"/>
+        <w:t xml:space="preserve"> large values of S and N.</w:t>
+      </w:r>
+      <w:ins w:id="120" w:author="Diaz,Renata M" w:date="2020-12-20T15:48:00Z">
+        <w:r>
+          <w:rPr>
+            <w:rFonts w:asciiTheme="majorHAnsi" w:eastAsia="Times New Roman" w:hAnsiTheme="majorHAnsi" w:cstheme="majorHAnsi"/>
+          </w:rPr>
+          <w:t xml:space="preserve"> </w:t>
+        </w:r>
+        <w:commentRangeStart w:id="121"/>
+        <w:r>
+          <w:rPr>
+            <w:rFonts w:asciiTheme="majorHAnsi" w:eastAsia="Times New Roman" w:hAnsiTheme="majorHAnsi" w:cstheme="majorHAnsi"/>
+          </w:rPr>
+          <w:t>In brief, the algorithm takes a generative approach to sampling the feasible set</w:t>
+        </w:r>
+      </w:ins>
+      <w:ins w:id="122" w:author="Diaz,Renata M" w:date="2020-12-20T16:03:00Z">
+        <w:r>
+          <w:rPr>
+            <w:rFonts w:asciiTheme="majorHAnsi" w:eastAsia="Times New Roman" w:hAnsiTheme="majorHAnsi" w:cstheme="majorHAnsi"/>
+          </w:rPr>
+          <w:t xml:space="preserve">. Individuals are allocated to species one species at a time, beginning with the least abundant species. </w:t>
+        </w:r>
+      </w:ins>
+      <w:ins w:id="123" w:author="Diaz,Renata M" w:date="2020-12-20T15:59:00Z">
+        <w:r>
+          <w:rPr>
+            <w:rFonts w:asciiTheme="majorHAnsi" w:eastAsia="Times New Roman" w:hAnsiTheme="majorHAnsi" w:cstheme="majorHAnsi"/>
+          </w:rPr>
+          <w:t>At each step</w:t>
+        </w:r>
+      </w:ins>
+      <w:ins w:id="124" w:author="Diaz,Renata M" w:date="2020-12-20T15:58:00Z">
+        <w:r>
+          <w:rPr>
+            <w:rFonts w:asciiTheme="majorHAnsi" w:eastAsia="Times New Roman" w:hAnsiTheme="majorHAnsi" w:cstheme="majorHAnsi"/>
+          </w:rPr>
+          <w:t>, the</w:t>
+        </w:r>
+      </w:ins>
+      <w:ins w:id="125" w:author="Diaz,Renata M" w:date="2020-12-20T15:54:00Z">
+        <w:r>
+          <w:rPr>
+            <w:rFonts w:asciiTheme="majorHAnsi" w:eastAsia="Times New Roman" w:hAnsiTheme="majorHAnsi" w:cstheme="majorHAnsi"/>
+          </w:rPr>
+          <w:t xml:space="preserve"> </w:t>
+        </w:r>
+        <w:r>
+          <w:rPr>
+            <w:rFonts w:asciiTheme="majorHAnsi" w:eastAsia="Times New Roman" w:hAnsiTheme="majorHAnsi" w:cstheme="majorHAnsi"/>
+          </w:rPr>
+          <w:lastRenderedPageBreak/>
+          <w:t>number of individuals remaining to allocate, and the number of species remaining to a</w:t>
+        </w:r>
+      </w:ins>
+      <w:ins w:id="126" w:author="Diaz,Renata M" w:date="2020-12-20T15:55:00Z">
+        <w:r>
+          <w:rPr>
+            <w:rFonts w:asciiTheme="majorHAnsi" w:eastAsia="Times New Roman" w:hAnsiTheme="majorHAnsi" w:cstheme="majorHAnsi"/>
+          </w:rPr>
+          <w:t xml:space="preserve">llocate species to, </w:t>
+        </w:r>
+      </w:ins>
+      <w:ins w:id="127" w:author="Diaz,Renata M" w:date="2020-12-20T15:56:00Z">
+        <w:r>
+          <w:rPr>
+            <w:rFonts w:asciiTheme="majorHAnsi" w:eastAsia="Times New Roman" w:hAnsiTheme="majorHAnsi" w:cstheme="majorHAnsi"/>
+          </w:rPr>
+          <w:t>constrain</w:t>
+        </w:r>
+      </w:ins>
+      <w:ins w:id="128" w:author="Diaz,Renata M" w:date="2020-12-20T15:55:00Z">
+        <w:r>
+          <w:rPr>
+            <w:rFonts w:asciiTheme="majorHAnsi" w:eastAsia="Times New Roman" w:hAnsiTheme="majorHAnsi" w:cstheme="majorHAnsi"/>
+          </w:rPr>
+          <w:t xml:space="preserve"> the </w:t>
+        </w:r>
+        <w:r>
+          <w:rPr>
+            <w:rFonts w:asciiTheme="majorHAnsi" w:eastAsia="Times New Roman" w:hAnsiTheme="majorHAnsi" w:cstheme="majorHAnsi"/>
+            <w:i/>
+            <w:iCs/>
+          </w:rPr>
+          <w:t xml:space="preserve">possible </w:t>
+        </w:r>
+        <w:r>
+          <w:rPr>
+            <w:rFonts w:asciiTheme="majorHAnsi" w:eastAsia="Times New Roman" w:hAnsiTheme="majorHAnsi" w:cstheme="majorHAnsi"/>
+          </w:rPr>
+          <w:t xml:space="preserve">numbers of individuals to allocate to the current </w:t>
+        </w:r>
+      </w:ins>
+      <w:ins w:id="129" w:author="Diaz,Renata M" w:date="2020-12-20T15:58:00Z">
+        <w:r>
+          <w:rPr>
+            <w:rFonts w:asciiTheme="majorHAnsi" w:eastAsia="Times New Roman" w:hAnsiTheme="majorHAnsi" w:cstheme="majorHAnsi"/>
+          </w:rPr>
+          <w:t>species</w:t>
+        </w:r>
+      </w:ins>
+      <w:ins w:id="130" w:author="Diaz,Renata M" w:date="2020-12-20T16:02:00Z">
+        <w:r>
+          <w:rPr>
+            <w:rFonts w:asciiTheme="majorHAnsi" w:eastAsia="Times New Roman" w:hAnsiTheme="majorHAnsi" w:cstheme="majorHAnsi"/>
+          </w:rPr>
+          <w:t xml:space="preserve">, and </w:t>
+        </w:r>
+      </w:ins>
+      <w:ins w:id="131" w:author="Diaz,Renata M" w:date="2020-12-20T16:16:00Z">
+        <w:r>
+          <w:rPr>
+            <w:rFonts w:asciiTheme="majorHAnsi" w:eastAsia="Times New Roman" w:hAnsiTheme="majorHAnsi" w:cstheme="majorHAnsi"/>
+          </w:rPr>
+          <w:t xml:space="preserve">mean that some </w:t>
+        </w:r>
+      </w:ins>
+      <w:ins w:id="132" w:author="Diaz,Renata M" w:date="2020-12-20T16:02:00Z">
+        <w:r>
+          <w:rPr>
+            <w:rFonts w:asciiTheme="majorHAnsi" w:eastAsia="Times New Roman" w:hAnsiTheme="majorHAnsi" w:cstheme="majorHAnsi"/>
+          </w:rPr>
+          <w:t xml:space="preserve">allocations </w:t>
+        </w:r>
+      </w:ins>
+      <w:ins w:id="133" w:author="Diaz,Renata M" w:date="2020-12-20T16:16:00Z">
+        <w:r>
+          <w:rPr>
+            <w:rFonts w:asciiTheme="majorHAnsi" w:eastAsia="Times New Roman" w:hAnsiTheme="majorHAnsi" w:cstheme="majorHAnsi"/>
+          </w:rPr>
+          <w:t>are compatible with larger or smaller numbers of po</w:t>
+        </w:r>
+      </w:ins>
+      <w:ins w:id="134" w:author="Diaz,Renata M" w:date="2020-12-20T16:17:00Z">
+        <w:r>
+          <w:rPr>
+            <w:rFonts w:asciiTheme="majorHAnsi" w:eastAsia="Times New Roman" w:hAnsiTheme="majorHAnsi" w:cstheme="majorHAnsi"/>
+          </w:rPr>
+          <w:t>ssible SADs going forward</w:t>
+        </w:r>
+      </w:ins>
+      <w:ins w:id="135" w:author="Diaz,Renata M" w:date="2020-12-20T16:02:00Z">
+        <w:r>
+          <w:rPr>
+            <w:rFonts w:asciiTheme="majorHAnsi" w:eastAsia="Times New Roman" w:hAnsiTheme="majorHAnsi" w:cstheme="majorHAnsi"/>
+          </w:rPr>
+          <w:t xml:space="preserve">. </w:t>
+        </w:r>
+      </w:ins>
+      <w:ins w:id="136" w:author="Diaz,Renata M" w:date="2020-12-20T16:04:00Z">
+        <w:r>
+          <w:rPr>
+            <w:rFonts w:asciiTheme="majorHAnsi" w:eastAsia="Times New Roman" w:hAnsiTheme="majorHAnsi" w:cstheme="majorHAnsi"/>
+          </w:rPr>
+          <w:t xml:space="preserve">The number of individuals to allocate to the current species is chosen from the set of </w:t>
+        </w:r>
+        <w:r>
+          <w:rPr>
+            <w:rFonts w:asciiTheme="majorHAnsi" w:eastAsia="Times New Roman" w:hAnsiTheme="majorHAnsi" w:cstheme="majorHAnsi"/>
+            <w:i/>
+            <w:iCs/>
+          </w:rPr>
+          <w:t>possibl</w:t>
+        </w:r>
+      </w:ins>
+      <w:ins w:id="137" w:author="Diaz,Renata M" w:date="2020-12-20T16:05:00Z">
+        <w:r>
+          <w:rPr>
+            <w:rFonts w:asciiTheme="majorHAnsi" w:eastAsia="Times New Roman" w:hAnsiTheme="majorHAnsi" w:cstheme="majorHAnsi"/>
+            <w:i/>
+            <w:iCs/>
+          </w:rPr>
+          <w:t xml:space="preserve">e </w:t>
+        </w:r>
+        <w:r>
+          <w:rPr>
+            <w:rFonts w:asciiTheme="majorHAnsi" w:eastAsia="Times New Roman" w:hAnsiTheme="majorHAnsi" w:cstheme="majorHAnsi"/>
+          </w:rPr>
+          <w:t xml:space="preserve">allocations, with probability weighted according to the number of possible SADs compatible with that allocation. </w:t>
+        </w:r>
+      </w:ins>
+      <w:ins w:id="138" w:author="Diaz,Renata M" w:date="2020-12-20T16:02:00Z">
+        <w:r>
+          <w:rPr>
+            <w:rFonts w:asciiTheme="majorHAnsi" w:eastAsia="Times New Roman" w:hAnsiTheme="majorHAnsi" w:cstheme="majorHAnsi"/>
+          </w:rPr>
+          <w:t>For example, if</w:t>
+        </w:r>
+      </w:ins>
+      <w:ins w:id="139" w:author="Diaz,Renata M" w:date="2020-12-20T16:00:00Z">
+        <w:r>
+          <w:rPr>
+            <w:rFonts w:asciiTheme="majorHAnsi" w:eastAsia="Times New Roman" w:hAnsiTheme="majorHAnsi" w:cstheme="majorHAnsi"/>
+          </w:rPr>
+          <w:t xml:space="preserve"> we have 3 species and </w:t>
+        </w:r>
+      </w:ins>
+      <w:ins w:id="140" w:author="Diaz,Renata M" w:date="2020-12-20T16:01:00Z">
+        <w:r>
+          <w:rPr>
+            <w:rFonts w:asciiTheme="majorHAnsi" w:eastAsia="Times New Roman" w:hAnsiTheme="majorHAnsi" w:cstheme="majorHAnsi"/>
+          </w:rPr>
+          <w:t>7</w:t>
+        </w:r>
+      </w:ins>
+      <w:ins w:id="141" w:author="Diaz,Renata M" w:date="2020-12-20T16:00:00Z">
+        <w:r>
+          <w:rPr>
+            <w:rFonts w:asciiTheme="majorHAnsi" w:eastAsia="Times New Roman" w:hAnsiTheme="majorHAnsi" w:cstheme="majorHAnsi"/>
+          </w:rPr>
+          <w:t xml:space="preserve"> individuals, </w:t>
+        </w:r>
+      </w:ins>
+      <w:ins w:id="142" w:author="Diaz,Renata M" w:date="2020-12-20T16:04:00Z">
+        <w:r>
+          <w:rPr>
+            <w:rFonts w:asciiTheme="majorHAnsi" w:eastAsia="Times New Roman" w:hAnsiTheme="majorHAnsi" w:cstheme="majorHAnsi"/>
+          </w:rPr>
+          <w:t xml:space="preserve">the least abundant species can have an abundance of 1 or </w:t>
+        </w:r>
+      </w:ins>
+      <w:ins w:id="143" w:author="Diaz,Renata M" w:date="2020-12-20T16:09:00Z">
+        <w:r>
+          <w:rPr>
+            <w:rFonts w:asciiTheme="majorHAnsi" w:eastAsia="Times New Roman" w:hAnsiTheme="majorHAnsi" w:cstheme="majorHAnsi"/>
+          </w:rPr>
+          <w:t>2</w:t>
+        </w:r>
+      </w:ins>
+      <w:ins w:id="144" w:author="Diaz,Renata M" w:date="2020-12-20T16:04:00Z">
+        <w:r>
+          <w:rPr>
+            <w:rFonts w:asciiTheme="majorHAnsi" w:eastAsia="Times New Roman" w:hAnsiTheme="majorHAnsi" w:cstheme="majorHAnsi"/>
+          </w:rPr>
+          <w:t>. A</w:t>
+        </w:r>
+      </w:ins>
+      <w:ins w:id="145" w:author="Diaz,Renata M" w:date="2020-12-20T16:00:00Z">
+        <w:r>
+          <w:rPr>
+            <w:rFonts w:asciiTheme="majorHAnsi" w:eastAsia="Times New Roman" w:hAnsiTheme="majorHAnsi" w:cstheme="majorHAnsi"/>
+          </w:rPr>
+          <w:t xml:space="preserve">llocating 1 individual to the least abundant species </w:t>
+        </w:r>
+      </w:ins>
+      <w:ins w:id="146" w:author="Diaz,Renata M" w:date="2020-12-20T16:01:00Z">
+        <w:r>
+          <w:rPr>
+            <w:rFonts w:asciiTheme="majorHAnsi" w:eastAsia="Times New Roman" w:hAnsiTheme="majorHAnsi" w:cstheme="majorHAnsi"/>
+          </w:rPr>
+          <w:t>allows for the SADs (1, 2, 4) and (1, 3, 3), but allocating 2 individuals to the least abundant species means the only possible SAD is (2, 2, 3).</w:t>
+        </w:r>
+      </w:ins>
+      <w:ins w:id="147" w:author="Diaz,Renata M" w:date="2020-12-20T16:05:00Z">
+        <w:r>
+          <w:rPr>
+            <w:rFonts w:asciiTheme="majorHAnsi" w:eastAsia="Times New Roman" w:hAnsiTheme="majorHAnsi" w:cstheme="majorHAnsi"/>
+          </w:rPr>
+          <w:t xml:space="preserve"> </w:t>
+        </w:r>
+      </w:ins>
+      <w:ins w:id="148" w:author="Diaz,Renata M" w:date="2020-12-20T16:06:00Z">
+        <w:r>
+          <w:rPr>
+            <w:rFonts w:asciiTheme="majorHAnsi" w:eastAsia="Times New Roman" w:hAnsiTheme="majorHAnsi" w:cstheme="majorHAnsi"/>
+          </w:rPr>
+          <w:t xml:space="preserve">We therefore allocate 1 individual with probability 2/3, and 2 individuals with probability 1/3. </w:t>
+        </w:r>
+      </w:ins>
+      <w:ins w:id="149" w:author="Diaz,Renata M" w:date="2020-12-20T16:09:00Z">
+        <w:r>
+          <w:rPr>
+            <w:rFonts w:asciiTheme="majorHAnsi" w:eastAsia="Times New Roman" w:hAnsiTheme="majorHAnsi" w:cstheme="majorHAnsi"/>
+          </w:rPr>
+          <w:t>I</w:t>
+        </w:r>
+      </w:ins>
+      <w:ins w:id="150" w:author="Diaz,Renata M" w:date="2020-12-20T16:10:00Z">
+        <w:r>
+          <w:rPr>
+            <w:rFonts w:asciiTheme="majorHAnsi" w:eastAsia="Times New Roman" w:hAnsiTheme="majorHAnsi" w:cstheme="majorHAnsi"/>
+          </w:rPr>
+          <w:t>f</w:t>
+        </w:r>
+      </w:ins>
+      <w:ins w:id="151" w:author="Diaz,Renata M" w:date="2020-12-20T16:14:00Z">
+        <w:r>
+          <w:rPr>
+            <w:rFonts w:asciiTheme="majorHAnsi" w:eastAsia="Times New Roman" w:hAnsiTheme="majorHAnsi" w:cstheme="majorHAnsi"/>
+          </w:rPr>
+          <w:t>, at the first step,</w:t>
+        </w:r>
+      </w:ins>
+      <w:ins w:id="152" w:author="Diaz,Renata M" w:date="2020-12-20T16:10:00Z">
+        <w:r>
+          <w:rPr>
+            <w:rFonts w:asciiTheme="majorHAnsi" w:eastAsia="Times New Roman" w:hAnsiTheme="majorHAnsi" w:cstheme="majorHAnsi"/>
+          </w:rPr>
+          <w:t xml:space="preserve"> we allocate</w:t>
+        </w:r>
+      </w:ins>
+      <w:ins w:id="153" w:author="Diaz,Renata M" w:date="2020-12-20T16:14:00Z">
+        <w:r>
+          <w:rPr>
+            <w:rFonts w:asciiTheme="majorHAnsi" w:eastAsia="Times New Roman" w:hAnsiTheme="majorHAnsi" w:cstheme="majorHAnsi"/>
+          </w:rPr>
+          <w:t>d</w:t>
+        </w:r>
+      </w:ins>
+      <w:ins w:id="154" w:author="Diaz,Renata M" w:date="2020-12-20T16:10:00Z">
+        <w:r>
+          <w:rPr>
+            <w:rFonts w:asciiTheme="majorHAnsi" w:eastAsia="Times New Roman" w:hAnsiTheme="majorHAnsi" w:cstheme="majorHAnsi"/>
+          </w:rPr>
+          <w:t xml:space="preserve"> 1 individual to the least abundant species, the </w:t>
+        </w:r>
+      </w:ins>
+      <w:ins w:id="155" w:author="Diaz,Renata M" w:date="2020-12-20T16:14:00Z">
+        <w:r>
+          <w:rPr>
+            <w:rFonts w:asciiTheme="majorHAnsi" w:eastAsia="Times New Roman" w:hAnsiTheme="majorHAnsi" w:cstheme="majorHAnsi"/>
+          </w:rPr>
+          <w:t>second</w:t>
+        </w:r>
+      </w:ins>
+      <w:ins w:id="156" w:author="Diaz,Renata M" w:date="2020-12-20T16:10:00Z">
+        <w:r>
+          <w:rPr>
+            <w:rFonts w:asciiTheme="majorHAnsi" w:eastAsia="Times New Roman" w:hAnsiTheme="majorHAnsi" w:cstheme="majorHAnsi"/>
+          </w:rPr>
+          <w:t xml:space="preserve"> species can have an abundance of 2 or 3</w:t>
+        </w:r>
+      </w:ins>
+      <w:ins w:id="157" w:author="Diaz,Renata M" w:date="2020-12-20T16:11:00Z">
+        <w:r>
+          <w:rPr>
+            <w:rFonts w:asciiTheme="majorHAnsi" w:eastAsia="Times New Roman" w:hAnsiTheme="majorHAnsi" w:cstheme="majorHAnsi"/>
+          </w:rPr>
+          <w:t xml:space="preserve">. </w:t>
+        </w:r>
+      </w:ins>
+      <w:ins w:id="158" w:author="Diaz,Renata M" w:date="2020-12-20T16:12:00Z">
+        <w:r>
+          <w:rPr>
+            <w:rFonts w:asciiTheme="majorHAnsi" w:eastAsia="Times New Roman" w:hAnsiTheme="majorHAnsi" w:cstheme="majorHAnsi"/>
+          </w:rPr>
+          <w:t>At that stage,</w:t>
+        </w:r>
+      </w:ins>
+      <w:ins w:id="159" w:author="Diaz,Renata M" w:date="2020-12-20T16:11:00Z">
+        <w:r>
+          <w:rPr>
+            <w:rFonts w:asciiTheme="majorHAnsi" w:eastAsia="Times New Roman" w:hAnsiTheme="majorHAnsi" w:cstheme="majorHAnsi"/>
+          </w:rPr>
+          <w:t xml:space="preserve"> </w:t>
+        </w:r>
+      </w:ins>
+      <w:ins w:id="160" w:author="Diaz,Renata M" w:date="2020-12-20T16:12:00Z">
+        <w:r>
+          <w:rPr>
+            <w:rFonts w:asciiTheme="majorHAnsi" w:eastAsia="Times New Roman" w:hAnsiTheme="majorHAnsi" w:cstheme="majorHAnsi"/>
+          </w:rPr>
+          <w:t>either</w:t>
+        </w:r>
+      </w:ins>
+      <w:ins w:id="161" w:author="Diaz,Renata M" w:date="2020-12-20T16:11:00Z">
+        <w:r>
+          <w:rPr>
+            <w:rFonts w:asciiTheme="majorHAnsi" w:eastAsia="Times New Roman" w:hAnsiTheme="majorHAnsi" w:cstheme="majorHAnsi"/>
+          </w:rPr>
+          <w:t xml:space="preserve"> </w:t>
+        </w:r>
+      </w:ins>
+      <w:ins w:id="162" w:author="Diaz,Renata M" w:date="2020-12-20T16:12:00Z">
+        <w:r>
+          <w:rPr>
+            <w:rFonts w:asciiTheme="majorHAnsi" w:eastAsia="Times New Roman" w:hAnsiTheme="majorHAnsi" w:cstheme="majorHAnsi"/>
+          </w:rPr>
+          <w:t>allocation</w:t>
+        </w:r>
+      </w:ins>
+      <w:ins w:id="163" w:author="Diaz,Renata M" w:date="2020-12-20T16:11:00Z">
+        <w:r>
+          <w:rPr>
+            <w:rFonts w:asciiTheme="majorHAnsi" w:eastAsia="Times New Roman" w:hAnsiTheme="majorHAnsi" w:cstheme="majorHAnsi"/>
+          </w:rPr>
+          <w:t xml:space="preserve"> leads to only 1 possible SAD,</w:t>
+        </w:r>
+      </w:ins>
+      <w:ins w:id="164" w:author="Diaz,Renata M" w:date="2020-12-20T16:12:00Z">
+        <w:r>
+          <w:rPr>
+            <w:rFonts w:asciiTheme="majorHAnsi" w:eastAsia="Times New Roman" w:hAnsiTheme="majorHAnsi" w:cstheme="majorHAnsi"/>
+          </w:rPr>
+          <w:t xml:space="preserve"> a</w:t>
+        </w:r>
+      </w:ins>
+      <w:ins w:id="165" w:author="Diaz,Renata M" w:date="2020-12-20T16:13:00Z">
+        <w:r>
+          <w:rPr>
+            <w:rFonts w:asciiTheme="majorHAnsi" w:eastAsia="Times New Roman" w:hAnsiTheme="majorHAnsi" w:cstheme="majorHAnsi"/>
+          </w:rPr>
+          <w:t xml:space="preserve">nd both have probability </w:t>
+        </w:r>
+      </w:ins>
+      <w:ins w:id="166" w:author="Diaz,Renata M" w:date="2020-12-20T16:17:00Z">
+        <w:r>
+          <w:rPr>
+            <w:rFonts w:asciiTheme="majorHAnsi" w:eastAsia="Times New Roman" w:hAnsiTheme="majorHAnsi" w:cstheme="majorHAnsi"/>
+          </w:rPr>
+          <w:t>1/2</w:t>
+        </w:r>
+      </w:ins>
+      <w:ins w:id="167" w:author="Diaz,Renata M" w:date="2020-12-20T16:12:00Z">
+        <w:r>
+          <w:rPr>
+            <w:rFonts w:asciiTheme="majorHAnsi" w:eastAsia="Times New Roman" w:hAnsiTheme="majorHAnsi" w:cstheme="majorHAnsi"/>
+          </w:rPr>
+          <w:t>.</w:t>
+        </w:r>
+      </w:ins>
+      <w:ins w:id="168" w:author="Diaz,Renata M" w:date="2020-12-20T16:11:00Z">
+        <w:r>
+          <w:rPr>
+            <w:rFonts w:asciiTheme="majorHAnsi" w:eastAsia="Times New Roman" w:hAnsiTheme="majorHAnsi" w:cstheme="majorHAnsi"/>
+          </w:rPr>
+          <w:t xml:space="preserve"> </w:t>
+        </w:r>
+      </w:ins>
+      <w:ins w:id="169" w:author="Diaz,Renata M" w:date="2020-12-20T16:07:00Z">
+        <w:r>
+          <w:rPr>
+            <w:rFonts w:asciiTheme="majorHAnsi" w:eastAsia="Times New Roman" w:hAnsiTheme="majorHAnsi" w:cstheme="majorHAnsi"/>
+          </w:rPr>
+          <w:t>The set of possible allo</w:t>
+        </w:r>
+      </w:ins>
+      <w:ins w:id="170" w:author="Diaz,Renata M" w:date="2020-12-20T16:08:00Z">
+        <w:r>
+          <w:rPr>
+            <w:rFonts w:asciiTheme="majorHAnsi" w:eastAsia="Times New Roman" w:hAnsiTheme="majorHAnsi" w:cstheme="majorHAnsi"/>
+          </w:rPr>
+          <w:t>cations for a given number of species and individuals, and the</w:t>
+        </w:r>
+      </w:ins>
+      <w:ins w:id="171" w:author="Diaz,Renata M" w:date="2020-12-20T16:13:00Z">
+        <w:r>
+          <w:rPr>
+            <w:rFonts w:asciiTheme="majorHAnsi" w:eastAsia="Times New Roman" w:hAnsiTheme="majorHAnsi" w:cstheme="majorHAnsi"/>
+          </w:rPr>
+          <w:t xml:space="preserve"> corresponding probabilit</w:t>
+        </w:r>
+        <w:r>
+          <w:rPr>
+            <w:rFonts w:asciiTheme="majorHAnsi" w:eastAsia="Times New Roman" w:hAnsiTheme="majorHAnsi" w:cstheme="majorHAnsi"/>
+          </w:rPr>
+          <w:t>ies</w:t>
+        </w:r>
+      </w:ins>
+      <w:ins w:id="172" w:author="Diaz,Renata M" w:date="2020-12-20T16:08:00Z">
+        <w:r>
+          <w:rPr>
+            <w:rFonts w:asciiTheme="majorHAnsi" w:eastAsia="Times New Roman" w:hAnsiTheme="majorHAnsi" w:cstheme="majorHAnsi"/>
+          </w:rPr>
+          <w:t>, can be generated recursively by</w:t>
+        </w:r>
+      </w:ins>
+      <w:ins w:id="173" w:author="Diaz,Renata M" w:date="2020-12-20T16:13:00Z">
+        <w:r>
+          <w:rPr>
+            <w:rFonts w:asciiTheme="majorHAnsi" w:eastAsia="Times New Roman" w:hAnsiTheme="majorHAnsi" w:cstheme="majorHAnsi"/>
+          </w:rPr>
+          <w:t xml:space="preserve"> summing</w:t>
+        </w:r>
+      </w:ins>
+      <w:ins w:id="174" w:author="Diaz,Renata M" w:date="2020-12-20T16:08:00Z">
+        <w:r>
+          <w:rPr>
+            <w:rFonts w:asciiTheme="majorHAnsi" w:eastAsia="Times New Roman" w:hAnsiTheme="majorHAnsi" w:cstheme="majorHAnsi"/>
+          </w:rPr>
+          <w:t xml:space="preserve"> the number of possible SADs </w:t>
+        </w:r>
+      </w:ins>
+      <w:ins w:id="175" w:author="Diaz,Renata M" w:date="2020-12-20T16:09:00Z">
+        <w:r>
+          <w:rPr>
+            <w:rFonts w:asciiTheme="majorHAnsi" w:eastAsia="Times New Roman" w:hAnsiTheme="majorHAnsi" w:cstheme="majorHAnsi"/>
+          </w:rPr>
+          <w:t>for progressively larger combinations of S and N.</w:t>
+        </w:r>
+      </w:ins>
+      <w:ins w:id="176" w:author="Diaz,Renata M" w:date="2020-12-20T16:01:00Z">
+        <w:r>
+          <w:rPr>
+            <w:rFonts w:asciiTheme="majorHAnsi" w:eastAsia="Times New Roman" w:hAnsiTheme="majorHAnsi" w:cstheme="majorHAnsi"/>
+          </w:rPr>
+          <w:t xml:space="preserve"> </w:t>
+        </w:r>
+      </w:ins>
+      <w:del w:id="177" w:author="Diaz,Renata M" w:date="2020-12-20T15:57:00Z">
+        <w:r>
+          <w:rPr>
+            <w:rFonts w:asciiTheme="majorHAnsi" w:eastAsia="Times New Roman" w:hAnsiTheme="majorHAnsi" w:cstheme="majorHAnsi"/>
+          </w:rPr>
+          <w:delText xml:space="preserve"> </w:delText>
+        </w:r>
+      </w:del>
+      <w:commentRangeEnd w:id="121"/>
       <w:r>
         <w:rPr>
           <w:rStyle w:val="CommentReference"/>
         </w:rPr>
-        <w:commentReference w:id="120"/>
-      </w:r>
-      <w:r>
-        <w:rPr>
-          <w:rFonts w:asciiTheme="majorHAnsi" w:eastAsia="Times New Roman" w:hAnsiTheme="majorHAnsi" w:cstheme="majorHAnsi"/>
-        </w:rPr>
-        <w:t xml:space="preserve"> implement</w:t>
+        <w:commentReference w:id="121"/>
+      </w:r>
+      <w:r>
+        <w:rPr>
+          <w:rFonts w:asciiTheme="majorHAnsi" w:eastAsia="Times New Roman" w:hAnsiTheme="majorHAnsi" w:cstheme="majorHAnsi"/>
+        </w:rPr>
+        <w:t>We implement</w:t>
       </w:r>
       <w:r>
         <w:rPr>
@@ -5017,7 +5504,7 @@
         </w:rPr>
         <w:t xml:space="preserve"> are available at  </w:t>
       </w:r>
-      <w:commentRangeStart w:id="121"/>
+      <w:commentRangeStart w:id="178"/>
       <w:r>
         <w:fldChar w:fldCharType="begin"/>
       </w:r>
@@ -5041,12 +5528,12 @@
         </w:rPr>
         <w:fldChar w:fldCharType="end"/>
       </w:r>
-      <w:commentRangeEnd w:id="121"/>
+      <w:commentRangeEnd w:id="178"/>
       <w:r>
         <w:rPr>
           <w:rStyle w:val="CommentReference"/>
         </w:rPr>
-        <w:commentReference w:id="121"/>
+        <w:commentReference w:id="178"/>
       </w:r>
       <w:r>
         <w:rPr>
@@ -5190,12 +5677,13 @@
           <w:rFonts w:asciiTheme="majorHAnsi" w:eastAsia="Times New Roman" w:hAnsiTheme="majorHAnsi" w:cstheme="majorHAnsi"/>
         </w:rPr>
       </w:pPr>
-      <w:commentRangeStart w:id="122"/>
-      <w:ins w:id="123" w:author="Diaz,Renata M" w:date="2020-12-14T16:49:00Z">
-        <w:r>
-          <w:rPr>
-            <w:rFonts w:asciiTheme="majorHAnsi" w:eastAsia="Times New Roman" w:hAnsiTheme="majorHAnsi" w:cstheme="majorHAnsi"/>
-          </w:rPr>
+      <w:commentRangeStart w:id="179"/>
+      <w:ins w:id="180" w:author="Diaz,Renata M" w:date="2020-12-14T16:49:00Z">
+        <w:r>
+          <w:rPr>
+            <w:rFonts w:asciiTheme="majorHAnsi" w:eastAsia="Times New Roman" w:hAnsiTheme="majorHAnsi" w:cstheme="majorHAnsi"/>
+          </w:rPr>
+          <w:lastRenderedPageBreak/>
           <w:t xml:space="preserve">In the absence of any other process, an SAD with a particular S and </w:t>
         </w:r>
         <w:r>
@@ -5205,7 +5693,7 @@
           <w:t xml:space="preserve">N </w:t>
         </w:r>
       </w:ins>
-      <w:ins w:id="124" w:author="Diaz,Renata M" w:date="2020-12-14T16:50:00Z">
+      <w:ins w:id="181" w:author="Diaz,Renata M" w:date="2020-12-14T16:50:00Z">
         <w:r>
           <w:rPr>
             <w:rFonts w:asciiTheme="majorHAnsi" w:eastAsia="Times New Roman" w:hAnsiTheme="majorHAnsi" w:cstheme="majorHAnsi"/>
@@ -5213,7 +5701,7 @@
           <w:t xml:space="preserve">is likely to have a shape similar to the shape that is most common among the SADs in </w:t>
         </w:r>
       </w:ins>
-      <w:ins w:id="125" w:author="Diaz,Renata M" w:date="2020-12-14T16:49:00Z">
+      <w:ins w:id="182" w:author="Diaz,Renata M" w:date="2020-12-14T16:49:00Z">
         <w:r>
           <w:rPr>
             <w:rFonts w:asciiTheme="majorHAnsi" w:eastAsia="Times New Roman" w:hAnsiTheme="majorHAnsi" w:cstheme="majorHAnsi"/>
@@ -5221,7 +5709,7 @@
           <w:t>the feasible set for the same S and N</w:t>
         </w:r>
       </w:ins>
-      <w:ins w:id="126" w:author="Diaz,Renata M" w:date="2020-12-14T16:51:00Z">
+      <w:ins w:id="183" w:author="Diaz,Renata M" w:date="2020-12-14T16:51:00Z">
         <w:r>
           <w:rPr>
             <w:rFonts w:asciiTheme="majorHAnsi" w:eastAsia="Times New Roman" w:hAnsiTheme="majorHAnsi" w:cstheme="majorHAnsi"/>
@@ -5229,7 +5717,7 @@
           <w:t>, while strong processes may cause observed SA</w:t>
         </w:r>
       </w:ins>
-      <w:ins w:id="127" w:author="Diaz,Renata M" w:date="2020-12-14T16:52:00Z">
+      <w:ins w:id="184" w:author="Diaz,Renata M" w:date="2020-12-14T16:52:00Z">
         <w:r>
           <w:rPr>
             <w:rFonts w:asciiTheme="majorHAnsi" w:eastAsia="Times New Roman" w:hAnsiTheme="majorHAnsi" w:cstheme="majorHAnsi"/>
@@ -5249,7 +5737,7 @@
           <w:t xml:space="preserve">. </w:t>
         </w:r>
       </w:ins>
-      <w:del w:id="128" w:author="Diaz,Renata M" w:date="2020-12-14T16:48:00Z">
+      <w:del w:id="185" w:author="Diaz,Renata M" w:date="2020-12-14T16:48:00Z">
         <w:r>
           <w:rPr>
             <w:rFonts w:asciiTheme="majorHAnsi" w:eastAsia="Times New Roman" w:hAnsiTheme="majorHAnsi" w:cstheme="majorHAnsi"/>
@@ -5329,7 +5817,7 @@
           <w:delText>have been used specifically in the context of distinguishing observed SADs from the feasible set (Locey and White 2013)</w:delText>
         </w:r>
       </w:del>
-      <w:del w:id="129" w:author="Diaz,Renata M" w:date="2020-12-14T16:49:00Z">
+      <w:del w:id="186" w:author="Diaz,Renata M" w:date="2020-12-14T16:49:00Z">
         <w:r>
           <w:rPr>
             <w:rFonts w:asciiTheme="majorHAnsi" w:eastAsia="Times New Roman" w:hAnsiTheme="majorHAnsi" w:cstheme="majorHAnsi"/>
@@ -5367,7 +5855,7 @@
         </w:rPr>
         <w:t>species</w:t>
       </w:r>
-      <w:ins w:id="130" w:author="Diaz,Renata M" w:date="2020-12-14T16:52:00Z">
+      <w:ins w:id="187" w:author="Diaz,Renata M" w:date="2020-12-14T16:52:00Z">
         <w:r>
           <w:rPr>
             <w:rFonts w:asciiTheme="majorHAnsi" w:eastAsia="Times New Roman" w:hAnsiTheme="majorHAnsi" w:cstheme="majorHAnsi"/>
@@ -5387,12 +5875,12 @@
         </w:rPr>
         <w:t xml:space="preserve"> </w:t>
       </w:r>
-      <w:commentRangeEnd w:id="122"/>
+      <w:commentRangeEnd w:id="179"/>
       <w:r>
         <w:rPr>
           <w:rStyle w:val="CommentReference"/>
         </w:rPr>
-        <w:commentReference w:id="122"/>
+        <w:commentReference w:id="179"/>
       </w:r>
       <w:r>
         <w:rPr>
@@ -5496,216 +5984,222 @@
         <w:rPr>
           <w:rFonts w:asciiTheme="majorHAnsi" w:eastAsia="Times New Roman" w:hAnsiTheme="majorHAnsi" w:cstheme="majorHAnsi"/>
         </w:rPr>
+        <w:t>only two</w:t>
+      </w:r>
+      <w:r>
+        <w:rPr>
+          <w:rFonts w:asciiTheme="majorHAnsi" w:eastAsia="Times New Roman" w:hAnsiTheme="majorHAnsi" w:cstheme="majorHAnsi"/>
+        </w:rPr>
+        <w:t xml:space="preserve"> </w:t>
+      </w:r>
+      <w:r>
+        <w:rPr>
+          <w:rFonts w:asciiTheme="majorHAnsi" w:eastAsia="Times New Roman" w:hAnsiTheme="majorHAnsi" w:cstheme="majorHAnsi"/>
+        </w:rPr>
+        <w:t>species</w:t>
+      </w:r>
+      <w:r>
+        <w:rPr>
+          <w:rFonts w:asciiTheme="majorHAnsi" w:eastAsia="Times New Roman" w:hAnsiTheme="majorHAnsi" w:cstheme="majorHAnsi"/>
+        </w:rPr>
+        <w:t>, and we exclude</w:t>
+      </w:r>
+      <w:r>
+        <w:rPr>
+          <w:rFonts w:asciiTheme="majorHAnsi" w:eastAsia="Times New Roman" w:hAnsiTheme="majorHAnsi" w:cstheme="majorHAnsi"/>
+        </w:rPr>
+        <w:t>d</w:t>
+      </w:r>
+      <w:r>
+        <w:rPr>
+          <w:rFonts w:asciiTheme="majorHAnsi" w:eastAsia="Times New Roman" w:hAnsiTheme="majorHAnsi" w:cstheme="majorHAnsi"/>
+        </w:rPr>
+        <w:t xml:space="preserve"> those cases from analyses of skewness</w:t>
+      </w:r>
+      <w:ins w:id="188" w:author="Diaz,Renata M" w:date="2020-12-14T16:54:00Z">
+        <w:r>
+          <w:rPr>
+            <w:rFonts w:asciiTheme="majorHAnsi" w:eastAsia="Times New Roman" w:hAnsiTheme="majorHAnsi" w:cstheme="majorHAnsi"/>
+          </w:rPr>
+          <w:t xml:space="preserve"> (but included those communities for analyses using Simpson’s evenness)</w:t>
+        </w:r>
+      </w:ins>
+      <w:r>
+        <w:rPr>
+          <w:rFonts w:asciiTheme="majorHAnsi" w:eastAsia="Times New Roman" w:hAnsiTheme="majorHAnsi" w:cstheme="majorHAnsi"/>
+        </w:rPr>
+        <w:t xml:space="preserve">. </w:t>
+      </w:r>
+    </w:p>
+    <w:p>
+      <w:pPr>
+        <w:spacing w:line="480" w:lineRule="auto"/>
+        <w:rPr>
+          <w:rFonts w:asciiTheme="majorHAnsi" w:eastAsia="Times New Roman" w:hAnsiTheme="majorHAnsi" w:cstheme="majorHAnsi"/>
+        </w:rPr>
+      </w:pPr>
+      <w:r>
+        <w:rPr>
+          <w:rFonts w:asciiTheme="majorHAnsi" w:eastAsia="Times New Roman" w:hAnsiTheme="majorHAnsi" w:cstheme="majorHAnsi"/>
+        </w:rPr>
+        <w:t xml:space="preserve">To assess whether the shape of an observed SAD was statistically unlikely, we </w:t>
+      </w:r>
+      <w:r>
+        <w:rPr>
+          <w:rFonts w:asciiTheme="majorHAnsi" w:eastAsia="Times New Roman" w:hAnsiTheme="majorHAnsi" w:cstheme="majorHAnsi"/>
+        </w:rPr>
+        <w:t>calculated Simpson’s evenness and skewness for the observed SAD</w:t>
+      </w:r>
+      <w:r>
+        <w:rPr>
+          <w:rFonts w:asciiTheme="majorHAnsi" w:eastAsia="Times New Roman" w:hAnsiTheme="majorHAnsi" w:cstheme="majorHAnsi"/>
+        </w:rPr>
+        <w:t xml:space="preserve"> and compared these observed values to the distributions of evenness and skewness obtained from that community’s sampled feasible set.</w:t>
+      </w:r>
+      <w:r>
+        <w:rPr>
+          <w:rFonts w:asciiTheme="majorHAnsi" w:eastAsia="Times New Roman" w:hAnsiTheme="majorHAnsi" w:cstheme="majorHAnsi"/>
+        </w:rPr>
+        <w:t xml:space="preserve"> </w:t>
+      </w:r>
+      <w:r>
+        <w:rPr>
+          <w:rFonts w:asciiTheme="majorHAnsi" w:eastAsia="Times New Roman" w:hAnsiTheme="majorHAnsi" w:cstheme="majorHAnsi"/>
+        </w:rPr>
+        <w:t xml:space="preserve">An observed SAD’s deviation from its feasible set was determined by </w:t>
+      </w:r>
+      <w:r>
+        <w:rPr>
+          <w:rFonts w:asciiTheme="majorHAnsi" w:eastAsia="Times New Roman" w:hAnsiTheme="majorHAnsi" w:cstheme="majorHAnsi"/>
+        </w:rPr>
+        <w:t xml:space="preserve">computing the percentile rank of its skewness and evenness relative to the </w:t>
+      </w:r>
+      <w:r>
+        <w:rPr>
+          <w:rFonts w:asciiTheme="majorHAnsi" w:eastAsia="Times New Roman" w:hAnsiTheme="majorHAnsi" w:cstheme="majorHAnsi"/>
+        </w:rPr>
+        <w:t>sampled distributions for skewness and evenness</w:t>
+      </w:r>
+      <w:r>
+        <w:rPr>
+          <w:rFonts w:asciiTheme="majorHAnsi" w:eastAsia="Times New Roman" w:hAnsiTheme="majorHAnsi" w:cstheme="majorHAnsi"/>
+        </w:rPr>
+        <w:t>, respectively</w:t>
+      </w:r>
+      <w:r>
+        <w:rPr>
+          <w:rFonts w:asciiTheme="majorHAnsi" w:eastAsia="Times New Roman" w:hAnsiTheme="majorHAnsi" w:cstheme="majorHAnsi"/>
+        </w:rPr>
+        <w:t>.</w:t>
+      </w:r>
+      <w:r>
+        <w:rPr>
+          <w:rFonts w:asciiTheme="majorHAnsi" w:eastAsia="Times New Roman" w:hAnsiTheme="majorHAnsi" w:cstheme="majorHAnsi"/>
+        </w:rPr>
+        <w:t xml:space="preserve"> </w:t>
+      </w:r>
+      <w:r>
+        <w:rPr>
+          <w:rFonts w:asciiTheme="majorHAnsi" w:eastAsia="Times New Roman" w:hAnsiTheme="majorHAnsi" w:cstheme="majorHAnsi"/>
+        </w:rPr>
+        <w:t>Th</w:t>
+      </w:r>
+      <w:r>
+        <w:rPr>
+          <w:rFonts w:asciiTheme="majorHAnsi" w:eastAsia="Times New Roman" w:hAnsiTheme="majorHAnsi" w:cstheme="majorHAnsi"/>
+        </w:rPr>
+        <w:t>ese</w:t>
+      </w:r>
+      <w:r>
+        <w:rPr>
+          <w:rFonts w:asciiTheme="majorHAnsi" w:eastAsia="Times New Roman" w:hAnsiTheme="majorHAnsi" w:cstheme="majorHAnsi"/>
+        </w:rPr>
+        <w:t xml:space="preserve"> percentile rank</w:t>
+      </w:r>
+      <w:r>
+        <w:rPr>
+          <w:rFonts w:asciiTheme="majorHAnsi" w:eastAsia="Times New Roman" w:hAnsiTheme="majorHAnsi" w:cstheme="majorHAnsi"/>
+        </w:rPr>
+        <w:t>s</w:t>
+      </w:r>
+      <w:r>
+        <w:rPr>
+          <w:rFonts w:asciiTheme="majorHAnsi" w:eastAsia="Times New Roman" w:hAnsiTheme="majorHAnsi" w:cstheme="majorHAnsi"/>
+        </w:rPr>
+        <w:t xml:space="preserve"> </w:t>
+      </w:r>
+      <w:r>
+        <w:rPr>
+          <w:rFonts w:asciiTheme="majorHAnsi" w:eastAsia="Times New Roman" w:hAnsiTheme="majorHAnsi" w:cstheme="majorHAnsi"/>
+        </w:rPr>
+        <w:t>are</w:t>
+      </w:r>
+      <w:r>
+        <w:rPr>
+          <w:rFonts w:asciiTheme="majorHAnsi" w:eastAsia="Times New Roman" w:hAnsiTheme="majorHAnsi" w:cstheme="majorHAnsi"/>
+        </w:rPr>
+        <w:t xml:space="preserve"> comparable across different community sizes, allowing broad-scale assessment across wide ranges of S and N. </w:t>
+      </w:r>
+      <w:r>
+        <w:rPr>
+          <w:rFonts w:asciiTheme="majorHAnsi" w:eastAsia="Times New Roman" w:hAnsiTheme="majorHAnsi" w:cstheme="majorHAnsi"/>
+        </w:rPr>
+        <w:t>After aggregating across communities</w:t>
+      </w:r>
+      <w:r>
+        <w:rPr>
+          <w:rFonts w:asciiTheme="majorHAnsi" w:eastAsia="Times New Roman" w:hAnsiTheme="majorHAnsi" w:cstheme="majorHAnsi"/>
+        </w:rPr>
+        <w:t xml:space="preserve">, if </w:t>
+      </w:r>
+      <w:r>
+        <w:rPr>
+          <w:rFonts w:asciiTheme="majorHAnsi" w:eastAsia="Times New Roman" w:hAnsiTheme="majorHAnsi" w:cstheme="majorHAnsi"/>
+        </w:rPr>
+        <w:t>community abundance distributions reflect</w:t>
+      </w:r>
+      <w:r>
+        <w:rPr>
+          <w:rFonts w:asciiTheme="majorHAnsi" w:eastAsia="Times New Roman" w:hAnsiTheme="majorHAnsi" w:cstheme="majorHAnsi"/>
+        </w:rPr>
+        <w:t xml:space="preserve"> random draws from their feasible set</w:t>
+      </w:r>
+      <w:r>
+        <w:rPr>
+          <w:rFonts w:asciiTheme="majorHAnsi" w:eastAsia="Times New Roman" w:hAnsiTheme="majorHAnsi" w:cstheme="majorHAnsi"/>
+        </w:rPr>
+        <w:t>s</w:t>
+      </w:r>
+      <w:r>
+        <w:rPr>
+          <w:rFonts w:asciiTheme="majorHAnsi" w:eastAsia="Times New Roman" w:hAnsiTheme="majorHAnsi" w:cstheme="majorHAnsi"/>
+        </w:rPr>
+        <w:t>, their</w:t>
+      </w:r>
+      <w:r>
+        <w:rPr>
+          <w:rFonts w:asciiTheme="majorHAnsi" w:eastAsia="Times New Roman" w:hAnsiTheme="majorHAnsi" w:cstheme="majorHAnsi"/>
+        </w:rPr>
+        <w:t xml:space="preserve"> percentile rank values </w:t>
+      </w:r>
+      <w:r>
+        <w:rPr>
+          <w:rFonts w:asciiTheme="majorHAnsi" w:eastAsia="Times New Roman" w:hAnsiTheme="majorHAnsi" w:cstheme="majorHAnsi"/>
+        </w:rPr>
+        <w:t>should</w:t>
+      </w:r>
+      <w:r>
+        <w:rPr>
+          <w:rFonts w:asciiTheme="majorHAnsi" w:eastAsia="Times New Roman" w:hAnsiTheme="majorHAnsi" w:cstheme="majorHAnsi"/>
+        </w:rPr>
+        <w:t xml:space="preserve"> be uniformly distributed from 0 </w:t>
+      </w:r>
+      <w:r>
+        <w:rPr>
+          <w:rFonts w:asciiTheme="majorHAnsi" w:eastAsia="Times New Roman" w:hAnsiTheme="majorHAnsi" w:cstheme="majorHAnsi"/>
+        </w:rPr>
         <w:lastRenderedPageBreak/>
-        <w:t>only two</w:t>
-      </w:r>
-      <w:r>
-        <w:rPr>
-          <w:rFonts w:asciiTheme="majorHAnsi" w:eastAsia="Times New Roman" w:hAnsiTheme="majorHAnsi" w:cstheme="majorHAnsi"/>
-        </w:rPr>
-        <w:t xml:space="preserve"> </w:t>
-      </w:r>
-      <w:r>
-        <w:rPr>
-          <w:rFonts w:asciiTheme="majorHAnsi" w:eastAsia="Times New Roman" w:hAnsiTheme="majorHAnsi" w:cstheme="majorHAnsi"/>
-        </w:rPr>
-        <w:t>species</w:t>
-      </w:r>
-      <w:r>
-        <w:rPr>
-          <w:rFonts w:asciiTheme="majorHAnsi" w:eastAsia="Times New Roman" w:hAnsiTheme="majorHAnsi" w:cstheme="majorHAnsi"/>
-        </w:rPr>
-        <w:t>, and we exclude</w:t>
-      </w:r>
-      <w:r>
-        <w:rPr>
-          <w:rFonts w:asciiTheme="majorHAnsi" w:eastAsia="Times New Roman" w:hAnsiTheme="majorHAnsi" w:cstheme="majorHAnsi"/>
-        </w:rPr>
-        <w:t>d</w:t>
-      </w:r>
-      <w:r>
-        <w:rPr>
-          <w:rFonts w:asciiTheme="majorHAnsi" w:eastAsia="Times New Roman" w:hAnsiTheme="majorHAnsi" w:cstheme="majorHAnsi"/>
-        </w:rPr>
-        <w:t xml:space="preserve"> those cases from analyses of skewness</w:t>
-      </w:r>
-      <w:ins w:id="131" w:author="Diaz,Renata M" w:date="2020-12-14T16:54:00Z">
-        <w:r>
-          <w:rPr>
-            <w:rFonts w:asciiTheme="majorHAnsi" w:eastAsia="Times New Roman" w:hAnsiTheme="majorHAnsi" w:cstheme="majorHAnsi"/>
-          </w:rPr>
-          <w:t xml:space="preserve"> (but included those communities for analyses using Simpson’s evenness)</w:t>
-        </w:r>
-      </w:ins>
-      <w:r>
-        <w:rPr>
-          <w:rFonts w:asciiTheme="majorHAnsi" w:eastAsia="Times New Roman" w:hAnsiTheme="majorHAnsi" w:cstheme="majorHAnsi"/>
-        </w:rPr>
-        <w:t xml:space="preserve">. </w:t>
-      </w:r>
-    </w:p>
-    <w:p>
-      <w:pPr>
-        <w:spacing w:line="480" w:lineRule="auto"/>
-        <w:rPr>
-          <w:rFonts w:asciiTheme="majorHAnsi" w:eastAsia="Times New Roman" w:hAnsiTheme="majorHAnsi" w:cstheme="majorHAnsi"/>
-        </w:rPr>
-      </w:pPr>
-      <w:r>
-        <w:rPr>
-          <w:rFonts w:asciiTheme="majorHAnsi" w:eastAsia="Times New Roman" w:hAnsiTheme="majorHAnsi" w:cstheme="majorHAnsi"/>
-        </w:rPr>
-        <w:t xml:space="preserve">To assess whether the shape of an observed SAD was statistically unlikely, we </w:t>
-      </w:r>
-      <w:r>
-        <w:rPr>
-          <w:rFonts w:asciiTheme="majorHAnsi" w:eastAsia="Times New Roman" w:hAnsiTheme="majorHAnsi" w:cstheme="majorHAnsi"/>
-        </w:rPr>
-        <w:t>calculated Simpson’s evenness and skewness for the observed SAD</w:t>
-      </w:r>
-      <w:r>
-        <w:rPr>
-          <w:rFonts w:asciiTheme="majorHAnsi" w:eastAsia="Times New Roman" w:hAnsiTheme="majorHAnsi" w:cstheme="majorHAnsi"/>
-        </w:rPr>
-        <w:t xml:space="preserve"> and compared these observed values to the distributions of evenness and skewness obtained from that community’s sampled feasible set.</w:t>
-      </w:r>
-      <w:r>
-        <w:rPr>
-          <w:rFonts w:asciiTheme="majorHAnsi" w:eastAsia="Times New Roman" w:hAnsiTheme="majorHAnsi" w:cstheme="majorHAnsi"/>
-        </w:rPr>
-        <w:t xml:space="preserve"> </w:t>
-      </w:r>
-      <w:r>
-        <w:rPr>
-          <w:rFonts w:asciiTheme="majorHAnsi" w:eastAsia="Times New Roman" w:hAnsiTheme="majorHAnsi" w:cstheme="majorHAnsi"/>
-        </w:rPr>
-        <w:t xml:space="preserve">An observed SAD’s deviation from its feasible set was determined by </w:t>
-      </w:r>
-      <w:r>
-        <w:rPr>
-          <w:rFonts w:asciiTheme="majorHAnsi" w:eastAsia="Times New Roman" w:hAnsiTheme="majorHAnsi" w:cstheme="majorHAnsi"/>
-        </w:rPr>
-        <w:t xml:space="preserve">computing the percentile rank of its skewness and evenness relative to the </w:t>
-      </w:r>
-      <w:r>
-        <w:rPr>
-          <w:rFonts w:asciiTheme="majorHAnsi" w:eastAsia="Times New Roman" w:hAnsiTheme="majorHAnsi" w:cstheme="majorHAnsi"/>
-        </w:rPr>
-        <w:t>sampled distributions for skewness and evenness</w:t>
-      </w:r>
-      <w:r>
-        <w:rPr>
-          <w:rFonts w:asciiTheme="majorHAnsi" w:eastAsia="Times New Roman" w:hAnsiTheme="majorHAnsi" w:cstheme="majorHAnsi"/>
-        </w:rPr>
-        <w:t>, respectively</w:t>
-      </w:r>
-      <w:r>
-        <w:rPr>
-          <w:rFonts w:asciiTheme="majorHAnsi" w:eastAsia="Times New Roman" w:hAnsiTheme="majorHAnsi" w:cstheme="majorHAnsi"/>
-        </w:rPr>
-        <w:t>.</w:t>
-      </w:r>
-      <w:r>
-        <w:rPr>
-          <w:rFonts w:asciiTheme="majorHAnsi" w:eastAsia="Times New Roman" w:hAnsiTheme="majorHAnsi" w:cstheme="majorHAnsi"/>
-        </w:rPr>
-        <w:t xml:space="preserve"> </w:t>
-      </w:r>
-      <w:r>
-        <w:rPr>
-          <w:rFonts w:asciiTheme="majorHAnsi" w:eastAsia="Times New Roman" w:hAnsiTheme="majorHAnsi" w:cstheme="majorHAnsi"/>
-        </w:rPr>
-        <w:t>Th</w:t>
-      </w:r>
-      <w:r>
-        <w:rPr>
-          <w:rFonts w:asciiTheme="majorHAnsi" w:eastAsia="Times New Roman" w:hAnsiTheme="majorHAnsi" w:cstheme="majorHAnsi"/>
-        </w:rPr>
-        <w:t>ese</w:t>
-      </w:r>
-      <w:r>
-        <w:rPr>
-          <w:rFonts w:asciiTheme="majorHAnsi" w:eastAsia="Times New Roman" w:hAnsiTheme="majorHAnsi" w:cstheme="majorHAnsi"/>
-        </w:rPr>
-        <w:t xml:space="preserve"> percentile rank</w:t>
-      </w:r>
-      <w:r>
-        <w:rPr>
-          <w:rFonts w:asciiTheme="majorHAnsi" w:eastAsia="Times New Roman" w:hAnsiTheme="majorHAnsi" w:cstheme="majorHAnsi"/>
-        </w:rPr>
-        <w:t>s</w:t>
-      </w:r>
-      <w:r>
-        <w:rPr>
-          <w:rFonts w:asciiTheme="majorHAnsi" w:eastAsia="Times New Roman" w:hAnsiTheme="majorHAnsi" w:cstheme="majorHAnsi"/>
-        </w:rPr>
-        <w:t xml:space="preserve"> </w:t>
-      </w:r>
-      <w:r>
-        <w:rPr>
-          <w:rFonts w:asciiTheme="majorHAnsi" w:eastAsia="Times New Roman" w:hAnsiTheme="majorHAnsi" w:cstheme="majorHAnsi"/>
-        </w:rPr>
-        <w:t>are</w:t>
-      </w:r>
-      <w:r>
-        <w:rPr>
-          <w:rFonts w:asciiTheme="majorHAnsi" w:eastAsia="Times New Roman" w:hAnsiTheme="majorHAnsi" w:cstheme="majorHAnsi"/>
-        </w:rPr>
-        <w:t xml:space="preserve"> comparable across different community sizes, allowing broad-scale assessment across wide ranges of S and N. </w:t>
-      </w:r>
-      <w:r>
-        <w:rPr>
-          <w:rFonts w:asciiTheme="majorHAnsi" w:eastAsia="Times New Roman" w:hAnsiTheme="majorHAnsi" w:cstheme="majorHAnsi"/>
-        </w:rPr>
-        <w:t>After aggregating across communities</w:t>
-      </w:r>
-      <w:r>
-        <w:rPr>
-          <w:rFonts w:asciiTheme="majorHAnsi" w:eastAsia="Times New Roman" w:hAnsiTheme="majorHAnsi" w:cstheme="majorHAnsi"/>
-        </w:rPr>
-        <w:t xml:space="preserve">, if </w:t>
-      </w:r>
-      <w:r>
-        <w:rPr>
-          <w:rFonts w:asciiTheme="majorHAnsi" w:eastAsia="Times New Roman" w:hAnsiTheme="majorHAnsi" w:cstheme="majorHAnsi"/>
-        </w:rPr>
-        <w:t>community abundance distributions reflect</w:t>
-      </w:r>
-      <w:r>
-        <w:rPr>
-          <w:rFonts w:asciiTheme="majorHAnsi" w:eastAsia="Times New Roman" w:hAnsiTheme="majorHAnsi" w:cstheme="majorHAnsi"/>
-        </w:rPr>
-        <w:t xml:space="preserve"> random draws from their feasible set</w:t>
-      </w:r>
-      <w:r>
-        <w:rPr>
-          <w:rFonts w:asciiTheme="majorHAnsi" w:eastAsia="Times New Roman" w:hAnsiTheme="majorHAnsi" w:cstheme="majorHAnsi"/>
-        </w:rPr>
-        <w:t>s</w:t>
-      </w:r>
-      <w:r>
-        <w:rPr>
-          <w:rFonts w:asciiTheme="majorHAnsi" w:eastAsia="Times New Roman" w:hAnsiTheme="majorHAnsi" w:cstheme="majorHAnsi"/>
-        </w:rPr>
-        <w:t>, their</w:t>
-      </w:r>
-      <w:r>
-        <w:rPr>
-          <w:rFonts w:asciiTheme="majorHAnsi" w:eastAsia="Times New Roman" w:hAnsiTheme="majorHAnsi" w:cstheme="majorHAnsi"/>
-        </w:rPr>
-        <w:t xml:space="preserve"> percentile rank values </w:t>
-      </w:r>
-      <w:r>
-        <w:rPr>
-          <w:rFonts w:asciiTheme="majorHAnsi" w:eastAsia="Times New Roman" w:hAnsiTheme="majorHAnsi" w:cstheme="majorHAnsi"/>
-        </w:rPr>
-        <w:t>should</w:t>
-      </w:r>
-      <w:r>
-        <w:rPr>
-          <w:rFonts w:asciiTheme="majorHAnsi" w:eastAsia="Times New Roman" w:hAnsiTheme="majorHAnsi" w:cstheme="majorHAnsi"/>
-        </w:rPr>
-        <w:t xml:space="preserve"> be uniformly distributed from 0 to 100. However, if observed SADs are consistently more skewed or even than their feasible sets, the percentile values will be </w:t>
+        <w:t xml:space="preserve">to 100. However, if observed SADs are consistently more skewed or even than their feasible sets, the percentile values will be </w:t>
       </w:r>
       <w:r>
         <w:rPr>
@@ -5965,14 +6459,7 @@
         <w:rPr>
           <w:rFonts w:asciiTheme="majorHAnsi" w:eastAsia="Times New Roman" w:hAnsiTheme="majorHAnsi" w:cstheme="majorHAnsi"/>
         </w:rPr>
-        <w:t xml:space="preserve">, in order to assess whether there could be challenges in </w:t>
-      </w:r>
-      <w:r>
-        <w:rPr>
-          <w:rFonts w:asciiTheme="majorHAnsi" w:eastAsia="Times New Roman" w:hAnsiTheme="majorHAnsi" w:cstheme="majorHAnsi"/>
-        </w:rPr>
-        <w:lastRenderedPageBreak/>
-        <w:t xml:space="preserve">determining whether </w:t>
+        <w:t xml:space="preserve">, in order to assess whether there could be challenges in determining whether </w:t>
       </w:r>
       <w:r>
         <w:rPr>
@@ -6064,13 +6551,11 @@
         </w:rPr>
         <w:t xml:space="preserve"> (</w:t>
       </w:r>
-      <w:commentRangeStart w:id="132"/>
-      <w:commentRangeStart w:id="133"/>
-      <w:del w:id="134" w:author="Diaz,Renata M" w:date="2020-12-16T15:27:00Z">
-        <w:r>
-          <w:rPr>
-            <w:rFonts w:asciiTheme="majorHAnsi" w:eastAsia="Times New Roman" w:hAnsiTheme="majorHAnsi" w:cstheme="majorHAnsi"/>
-            <w:rPrChange w:id="135" w:author="Diaz,Renata M" w:date="2020-12-16T15:27:00Z">
+      <w:del w:id="189" w:author="Diaz,Renata M" w:date="2020-12-16T15:27:00Z">
+        <w:r>
+          <w:rPr>
+            <w:rFonts w:asciiTheme="majorHAnsi" w:eastAsia="Times New Roman" w:hAnsiTheme="majorHAnsi" w:cstheme="majorHAnsi"/>
+            <w:rPrChange w:id="190" w:author="Diaz,Renata M" w:date="2020-12-16T15:27:00Z">
               <w:rPr/>
             </w:rPrChange>
           </w:rPr>
@@ -6079,7 +6564,7 @@
         <w:r>
           <w:rPr>
             <w:rFonts w:asciiTheme="majorHAnsi" w:eastAsia="Times New Roman" w:hAnsiTheme="majorHAnsi" w:cstheme="majorHAnsi"/>
-            <w:rPrChange w:id="136" w:author="Diaz,Renata M" w:date="2020-12-16T15:27:00Z">
+            <w:rPrChange w:id="191" w:author="Diaz,Renata M" w:date="2020-12-16T15:27:00Z">
               <w:rPr/>
             </w:rPrChange>
           </w:rPr>
@@ -6087,7 +6572,7 @@
         </w:r>
         <w:r>
           <w:rPr>
-            <w:rPrChange w:id="137" w:author="Diaz,Renata M" w:date="2020-12-16T15:27:00Z">
+            <w:rPrChange w:id="192" w:author="Diaz,Renata M" w:date="2020-12-16T15:27:00Z">
               <w:rPr>
                 <w:rStyle w:val="Hyperlink"/>
                 <w:rFonts w:asciiTheme="majorHAnsi" w:eastAsia="Times New Roman" w:hAnsiTheme="majorHAnsi" w:cstheme="majorHAnsi"/>
@@ -6098,7 +6583,7 @@
         </w:r>
         <w:r>
           <w:rPr>
-            <w:rPrChange w:id="138" w:author="Diaz,Renata M" w:date="2020-12-16T15:27:00Z">
+            <w:rPrChange w:id="193" w:author="Diaz,Renata M" w:date="2020-12-16T15:27:00Z">
               <w:rPr>
                 <w:rStyle w:val="Hyperlink"/>
                 <w:rFonts w:asciiTheme="majorHAnsi" w:eastAsia="Times New Roman" w:hAnsiTheme="majorHAnsi" w:cstheme="majorHAnsi"/>
@@ -6109,7 +6594,7 @@
         </w:r>
         <w:r>
           <w:rPr>
-            <w:rPrChange w:id="139" w:author="Diaz,Renata M" w:date="2020-12-16T15:27:00Z">
+            <w:rPrChange w:id="194" w:author="Diaz,Renata M" w:date="2020-12-16T15:27:00Z">
               <w:rPr>
                 <w:rStyle w:val="Hyperlink"/>
                 <w:rFonts w:asciiTheme="majorHAnsi" w:eastAsia="Times New Roman" w:hAnsiTheme="majorHAnsi" w:cstheme="majorHAnsi"/>
@@ -6118,105 +6603,81 @@
           </w:rPr>
           <w:fldChar w:fldCharType="end"/>
         </w:r>
-        <w:commentRangeEnd w:id="132"/>
-        <w:r>
-          <w:rPr>
-            <w:rFonts w:asciiTheme="majorHAnsi" w:eastAsia="Times New Roman" w:hAnsiTheme="majorHAnsi" w:cstheme="majorHAnsi"/>
-            <w:rPrChange w:id="140" w:author="Diaz,Renata M" w:date="2020-12-16T15:27:00Z">
+      </w:del>
+      <w:ins w:id="195" w:author="Diaz,Renata M" w:date="2020-12-16T15:27:00Z">
+        <w:r>
+          <w:rPr>
+            <w:rFonts w:asciiTheme="majorHAnsi" w:eastAsia="Times New Roman" w:hAnsiTheme="majorHAnsi" w:cstheme="majorHAnsi"/>
+            <w:rPrChange w:id="196" w:author="Diaz,Renata M" w:date="2020-12-16T15:27:00Z">
+              <w:rPr/>
+            </w:rPrChange>
+          </w:rPr>
+          <w:t>Figure 1</w:t>
+        </w:r>
+      </w:ins>
+      <w:r>
+        <w:rPr>
+          <w:rFonts w:asciiTheme="majorHAnsi" w:eastAsia="Times New Roman" w:hAnsiTheme="majorHAnsi" w:cstheme="majorHAnsi"/>
+        </w:rPr>
+        <w:t>)</w:t>
+      </w:r>
+      <w:r>
+        <w:rPr>
+          <w:rFonts w:asciiTheme="majorHAnsi" w:eastAsia="Times New Roman" w:hAnsiTheme="majorHAnsi" w:cstheme="majorHAnsi"/>
+        </w:rPr>
+        <w:t>.</w:t>
+      </w:r>
+      <w:r>
+        <w:rPr>
+          <w:rFonts w:asciiTheme="majorHAnsi" w:eastAsia="Times New Roman" w:hAnsiTheme="majorHAnsi" w:cstheme="majorHAnsi"/>
+        </w:rPr>
+        <w:t xml:space="preserve"> </w:t>
+      </w:r>
+      <w:ins w:id="197" w:author="Diaz,Renata M" w:date="2020-12-14T16:55:00Z">
+        <w:r>
+          <w:rPr>
+            <w:rFonts w:asciiTheme="majorHAnsi" w:eastAsia="Times New Roman" w:hAnsiTheme="majorHAnsi" w:cstheme="majorHAnsi"/>
+          </w:rPr>
+          <w:t xml:space="preserve">This </w:t>
+        </w:r>
+      </w:ins>
+      <w:ins w:id="198" w:author="Diaz,Renata M" w:date="2020-12-14T16:57:00Z">
+        <w:r>
+          <w:rPr>
+            <w:rFonts w:asciiTheme="majorHAnsi" w:eastAsia="Times New Roman" w:hAnsiTheme="majorHAnsi" w:cstheme="majorHAnsi"/>
+          </w:rPr>
+          <w:t xml:space="preserve">breadth index for the statistical baseline ranges </w:t>
+        </w:r>
+        <w:commentRangeStart w:id="199"/>
+        <w:commentRangeStart w:id="200"/>
+        <w:commentRangeEnd w:id="199"/>
+        <w:r>
+          <w:rPr>
+            <w:rFonts w:asciiTheme="majorHAnsi" w:eastAsia="Times New Roman" w:hAnsiTheme="majorHAnsi" w:cstheme="majorHAnsi"/>
+            <w:rPrChange w:id="201" w:author="Diaz,Renata M" w:date="2020-12-16T15:27:00Z">
               <w:rPr>
                 <w:rStyle w:val="CommentReference"/>
               </w:rPr>
             </w:rPrChange>
           </w:rPr>
-          <w:commentReference w:id="132"/>
-        </w:r>
-      </w:del>
-      <w:commentRangeEnd w:id="133"/>
-      <w:ins w:id="141" w:author="Diaz,Renata M" w:date="2020-12-16T15:27:00Z">
-        <w:r>
-          <w:rPr>
-            <w:rFonts w:asciiTheme="majorHAnsi" w:eastAsia="Times New Roman" w:hAnsiTheme="majorHAnsi" w:cstheme="majorHAnsi"/>
-            <w:rPrChange w:id="142" w:author="Diaz,Renata M" w:date="2020-12-16T15:27:00Z">
-              <w:rPr/>
-            </w:rPrChange>
-          </w:rPr>
-          <w:t>Figure 1</w:t>
-        </w:r>
-      </w:ins>
-      <w:r>
-        <w:rPr>
-          <w:rFonts w:asciiTheme="majorHAnsi" w:eastAsia="Times New Roman" w:hAnsiTheme="majorHAnsi" w:cstheme="majorHAnsi"/>
-          <w:rPrChange w:id="143" w:author="Diaz,Renata M" w:date="2020-12-16T15:27:00Z">
-            <w:rPr>
-              <w:rStyle w:val="CommentReference"/>
-            </w:rPr>
-          </w:rPrChange>
-        </w:rPr>
-        <w:commentReference w:id="133"/>
-      </w:r>
-      <w:r>
-        <w:rPr>
-          <w:rFonts w:asciiTheme="majorHAnsi" w:eastAsia="Times New Roman" w:hAnsiTheme="majorHAnsi" w:cstheme="majorHAnsi"/>
-        </w:rPr>
-        <w:t>)</w:t>
-      </w:r>
-      <w:r>
-        <w:rPr>
-          <w:rFonts w:asciiTheme="majorHAnsi" w:eastAsia="Times New Roman" w:hAnsiTheme="majorHAnsi" w:cstheme="majorHAnsi"/>
-        </w:rPr>
-        <w:t>.</w:t>
-      </w:r>
-      <w:r>
-        <w:rPr>
-          <w:rFonts w:asciiTheme="majorHAnsi" w:eastAsia="Times New Roman" w:hAnsiTheme="majorHAnsi" w:cstheme="majorHAnsi"/>
-        </w:rPr>
-        <w:t xml:space="preserve"> </w:t>
-      </w:r>
-      <w:ins w:id="144" w:author="Diaz,Renata M" w:date="2020-12-14T16:55:00Z">
-        <w:r>
-          <w:rPr>
-            <w:rFonts w:asciiTheme="majorHAnsi" w:eastAsia="Times New Roman" w:hAnsiTheme="majorHAnsi" w:cstheme="majorHAnsi"/>
-          </w:rPr>
-          <w:t xml:space="preserve">This </w:t>
-        </w:r>
-      </w:ins>
-      <w:ins w:id="145" w:author="Diaz,Renata M" w:date="2020-12-14T16:57:00Z">
-        <w:r>
-          <w:rPr>
-            <w:rFonts w:asciiTheme="majorHAnsi" w:eastAsia="Times New Roman" w:hAnsiTheme="majorHAnsi" w:cstheme="majorHAnsi"/>
-          </w:rPr>
-          <w:t xml:space="preserve">breadth index for the statistical baseline ranges </w:t>
-        </w:r>
-        <w:commentRangeStart w:id="146"/>
-        <w:commentRangeStart w:id="147"/>
-        <w:commentRangeEnd w:id="146"/>
-        <w:r>
-          <w:rPr>
-            <w:rFonts w:asciiTheme="majorHAnsi" w:eastAsia="Times New Roman" w:hAnsiTheme="majorHAnsi" w:cstheme="majorHAnsi"/>
-            <w:rPrChange w:id="148" w:author="Diaz,Renata M" w:date="2020-12-16T15:27:00Z">
+          <w:commentReference w:id="199"/>
+        </w:r>
+      </w:ins>
+      <w:commentRangeEnd w:id="200"/>
+      <w:ins w:id="202" w:author="Diaz,Renata M" w:date="2020-12-14T16:58:00Z">
+        <w:r>
+          <w:rPr>
+            <w:rFonts w:asciiTheme="majorHAnsi" w:eastAsia="Times New Roman" w:hAnsiTheme="majorHAnsi" w:cstheme="majorHAnsi"/>
+            <w:rPrChange w:id="203" w:author="Diaz,Renata M" w:date="2020-12-16T15:27:00Z">
               <w:rPr>
                 <w:rStyle w:val="CommentReference"/>
               </w:rPr>
             </w:rPrChange>
           </w:rPr>
-          <w:commentReference w:id="146"/>
-        </w:r>
-      </w:ins>
-      <w:commentRangeEnd w:id="147"/>
-      <w:ins w:id="149" w:author="Diaz,Renata M" w:date="2020-12-14T16:58:00Z">
-        <w:r>
-          <w:rPr>
-            <w:rFonts w:asciiTheme="majorHAnsi" w:eastAsia="Times New Roman" w:hAnsiTheme="majorHAnsi" w:cstheme="majorHAnsi"/>
-            <w:rPrChange w:id="150" w:author="Diaz,Renata M" w:date="2020-12-16T15:27:00Z">
-              <w:rPr>
-                <w:rStyle w:val="CommentReference"/>
-              </w:rPr>
-            </w:rPrChange>
-          </w:rPr>
-          <w:commentReference w:id="147"/>
-        </w:r>
-      </w:ins>
-      <w:ins w:id="151" w:author="Diaz,Renata M" w:date="2020-12-14T16:56:00Z">
+          <w:commentReference w:id="200"/>
+        </w:r>
+      </w:ins>
+      <w:ins w:id="204" w:author="Diaz,Renata M" w:date="2020-12-14T16:56:00Z">
         <w:r>
           <w:rPr>
             <w:rFonts w:asciiTheme="majorHAnsi" w:eastAsia="Times New Roman" w:hAnsiTheme="majorHAnsi" w:cstheme="majorHAnsi"/>
@@ -6224,7 +6685,7 @@
           <w:t xml:space="preserve">from 0 (a very narrow </w:t>
         </w:r>
       </w:ins>
-      <w:ins w:id="152" w:author="Diaz,Renata M" w:date="2020-12-14T16:57:00Z">
+      <w:ins w:id="205" w:author="Diaz,Renata M" w:date="2020-12-14T16:57:00Z">
         <w:r>
           <w:rPr>
             <w:rFonts w:asciiTheme="majorHAnsi" w:eastAsia="Times New Roman" w:hAnsiTheme="majorHAnsi" w:cstheme="majorHAnsi"/>
@@ -6232,7 +6693,7 @@
           <w:t xml:space="preserve">distribution </w:t>
         </w:r>
       </w:ins>
-      <w:ins w:id="153" w:author="Diaz,Renata M" w:date="2020-12-14T16:56:00Z">
+      <w:ins w:id="206" w:author="Diaz,Renata M" w:date="2020-12-14T16:56:00Z">
         <w:r>
           <w:rPr>
             <w:rFonts w:asciiTheme="majorHAnsi" w:eastAsia="Times New Roman" w:hAnsiTheme="majorHAnsi" w:cstheme="majorHAnsi"/>
@@ -6240,7 +6701,7 @@
           <w:t xml:space="preserve">and well-resolved </w:t>
         </w:r>
       </w:ins>
-      <w:ins w:id="154" w:author="Diaz,Renata M" w:date="2020-12-14T16:57:00Z">
+      <w:ins w:id="207" w:author="Diaz,Renata M" w:date="2020-12-14T16:57:00Z">
         <w:r>
           <w:rPr>
             <w:rFonts w:asciiTheme="majorHAnsi" w:eastAsia="Times New Roman" w:hAnsiTheme="majorHAnsi" w:cstheme="majorHAnsi"/>
@@ -6248,7 +6709,7 @@
           <w:t>baseline</w:t>
         </w:r>
       </w:ins>
-      <w:ins w:id="155" w:author="Diaz,Renata M" w:date="2020-12-14T16:56:00Z">
+      <w:ins w:id="208" w:author="Diaz,Renata M" w:date="2020-12-14T16:56:00Z">
         <w:r>
           <w:rPr>
             <w:rFonts w:asciiTheme="majorHAnsi" w:eastAsia="Times New Roman" w:hAnsiTheme="majorHAnsi" w:cstheme="majorHAnsi"/>
@@ -6256,7 +6717,7 @@
           <w:t xml:space="preserve">) to 1 (a very broad distribution), and allows us to compare </w:t>
         </w:r>
       </w:ins>
-      <w:del w:id="156" w:author="Diaz,Renata M" w:date="2020-12-14T16:57:00Z">
+      <w:del w:id="209" w:author="Diaz,Renata M" w:date="2020-12-14T16:57:00Z">
         <w:r>
           <w:rPr>
             <w:rFonts w:asciiTheme="majorHAnsi" w:eastAsia="Times New Roman" w:hAnsiTheme="majorHAnsi" w:cstheme="majorHAnsi"/>
@@ -6362,7 +6823,7 @@
         </w:rPr>
         <w:t xml:space="preserve">see </w:t>
       </w:r>
-      <w:ins w:id="157" w:author="Diaz,Renata M" w:date="2020-12-14T16:58:00Z">
+      <w:ins w:id="210" w:author="Diaz,Renata M" w:date="2020-12-14T16:58:00Z">
         <w:r>
           <w:rPr>
             <w:rFonts w:asciiTheme="majorHAnsi" w:eastAsia="Times New Roman" w:hAnsiTheme="majorHAnsi" w:cstheme="majorHAnsi"/>
@@ -6370,7 +6831,7 @@
           <w:t>Appendix S</w:t>
         </w:r>
       </w:ins>
-      <w:del w:id="158" w:author="Diaz,Renata M" w:date="2020-12-14T16:58:00Z">
+      <w:del w:id="211" w:author="Diaz,Renata M" w:date="2020-12-14T16:58:00Z">
         <w:r>
           <w:rPr>
             <w:rFonts w:asciiTheme="majorHAnsi" w:eastAsia="Times New Roman" w:hAnsiTheme="majorHAnsi" w:cstheme="majorHAnsi"/>
@@ -6430,6 +6891,7 @@
           <w:i/>
           <w:iCs/>
         </w:rPr>
+        <w:lastRenderedPageBreak/>
         <w:t>Observed SADs compared to their feasible sets</w:t>
       </w:r>
     </w:p>
@@ -6438,7 +6900,7 @@
         <w:spacing w:line="480" w:lineRule="auto"/>
         <w:rPr>
           <w:rFonts w:asciiTheme="majorHAnsi" w:eastAsia="Times New Roman" w:hAnsiTheme="majorHAnsi" w:cstheme="majorHAnsi"/>
-          <w:rPrChange w:id="159" w:author="Diaz,Renata M" w:date="2020-12-15T15:24:00Z">
+          <w:rPrChange w:id="212" w:author="Diaz,Renata M" w:date="2020-12-15T15:24:00Z">
             <w:rPr/>
           </w:rPrChange>
         </w:rPr>
@@ -6446,7 +6908,7 @@
       <w:r>
         <w:rPr>
           <w:rFonts w:asciiTheme="majorHAnsi" w:eastAsia="Times New Roman" w:hAnsiTheme="majorHAnsi" w:cstheme="majorHAnsi"/>
-          <w:rPrChange w:id="160" w:author="Diaz,Renata M" w:date="2020-12-15T15:24:00Z">
+          <w:rPrChange w:id="213" w:author="Diaz,Renata M" w:date="2020-12-15T15:24:00Z">
             <w:rPr/>
           </w:rPrChange>
         </w:rPr>
@@ -6455,7 +6917,7 @@
       <w:r>
         <w:rPr>
           <w:rFonts w:asciiTheme="majorHAnsi" w:eastAsia="Times New Roman" w:hAnsiTheme="majorHAnsi" w:cstheme="majorHAnsi"/>
-          <w:rPrChange w:id="161" w:author="Diaz,Renata M" w:date="2020-12-15T15:24:00Z">
+          <w:rPrChange w:id="214" w:author="Diaz,Renata M" w:date="2020-12-15T15:24:00Z">
             <w:rPr/>
           </w:rPrChange>
         </w:rPr>
@@ -6464,7 +6926,7 @@
       <w:r>
         <w:rPr>
           <w:rFonts w:asciiTheme="majorHAnsi" w:eastAsia="Times New Roman" w:hAnsiTheme="majorHAnsi" w:cstheme="majorHAnsi"/>
-          <w:rPrChange w:id="162" w:author="Diaz,Renata M" w:date="2020-12-15T15:24:00Z">
+          <w:rPrChange w:id="215" w:author="Diaz,Renata M" w:date="2020-12-15T15:24:00Z">
             <w:rPr/>
           </w:rPrChange>
         </w:rPr>
@@ -6473,7 +6935,7 @@
       <w:r>
         <w:rPr>
           <w:rFonts w:asciiTheme="majorHAnsi" w:eastAsia="Times New Roman" w:hAnsiTheme="majorHAnsi" w:cstheme="majorHAnsi"/>
-          <w:rPrChange w:id="163" w:author="Diaz,Renata M" w:date="2020-12-15T15:24:00Z">
+          <w:rPrChange w:id="216" w:author="Diaz,Renata M" w:date="2020-12-15T15:24:00Z">
             <w:rPr/>
           </w:rPrChange>
         </w:rPr>
@@ -6482,7 +6944,7 @@
       <w:r>
         <w:rPr>
           <w:rFonts w:asciiTheme="majorHAnsi" w:eastAsia="Times New Roman" w:hAnsiTheme="majorHAnsi" w:cstheme="majorHAnsi"/>
-          <w:rPrChange w:id="164" w:author="Diaz,Renata M" w:date="2020-12-15T15:24:00Z">
+          <w:rPrChange w:id="217" w:author="Diaz,Renata M" w:date="2020-12-15T15:24:00Z">
             <w:rPr/>
           </w:rPrChange>
         </w:rPr>
@@ -6490,7 +6952,7 @@
       </w:r>
       <w:r>
         <w:rPr>
-          <w:rPrChange w:id="165" w:author="Diaz,Renata M" w:date="2020-12-15T15:24:00Z">
+          <w:rPrChange w:id="218" w:author="Diaz,Renata M" w:date="2020-12-15T15:24:00Z">
             <w:rPr>
               <w:rStyle w:val="Hyperlink"/>
               <w:rFonts w:asciiTheme="majorHAnsi" w:eastAsia="Times New Roman" w:hAnsiTheme="majorHAnsi" w:cstheme="majorHAnsi"/>
@@ -6501,7 +6963,7 @@
       </w:r>
       <w:r>
         <w:rPr>
-          <w:rPrChange w:id="166" w:author="Diaz,Renata M" w:date="2020-12-16T15:26:00Z">
+          <w:rPrChange w:id="219" w:author="Diaz,Renata M" w:date="2020-12-16T15:26:00Z">
             <w:rPr>
               <w:rStyle w:val="Hyperlink"/>
               <w:rFonts w:asciiTheme="majorHAnsi" w:eastAsia="Times New Roman" w:hAnsiTheme="majorHAnsi" w:cstheme="majorHAnsi"/>
@@ -6512,7 +6974,7 @@
       </w:r>
       <w:r>
         <w:rPr>
-          <w:rPrChange w:id="167" w:author="Diaz,Renata M" w:date="2020-12-16T15:26:00Z">
+          <w:rPrChange w:id="220" w:author="Diaz,Renata M" w:date="2020-12-16T15:26:00Z">
             <w:rPr>
               <w:rStyle w:val="Hyperlink"/>
               <w:rFonts w:asciiTheme="majorHAnsi" w:eastAsia="Times New Roman" w:hAnsiTheme="majorHAnsi" w:cstheme="majorHAnsi"/>
@@ -6521,11 +6983,11 @@
         </w:rPr>
         <w:fldChar w:fldCharType="end"/>
       </w:r>
-      <w:ins w:id="168" w:author="Diaz,Renata M" w:date="2020-12-16T15:26:00Z">
-        <w:r>
-          <w:rPr>
-            <w:rFonts w:asciiTheme="majorHAnsi" w:eastAsia="Times New Roman" w:hAnsiTheme="majorHAnsi" w:cstheme="majorHAnsi"/>
-            <w:rPrChange w:id="169" w:author="Diaz,Renata M" w:date="2020-12-16T15:26:00Z">
+      <w:ins w:id="221" w:author="Diaz,Renata M" w:date="2020-12-16T15:26:00Z">
+        <w:r>
+          <w:rPr>
+            <w:rFonts w:asciiTheme="majorHAnsi" w:eastAsia="Times New Roman" w:hAnsiTheme="majorHAnsi" w:cstheme="majorHAnsi"/>
+            <w:rPrChange w:id="222" w:author="Diaz,Renata M" w:date="2020-12-16T15:26:00Z">
               <w:rPr/>
             </w:rPrChange>
           </w:rPr>
@@ -6535,17 +6997,17 @@
       <w:r>
         <w:rPr>
           <w:rFonts w:asciiTheme="majorHAnsi" w:eastAsia="Times New Roman" w:hAnsiTheme="majorHAnsi" w:cstheme="majorHAnsi"/>
-          <w:rPrChange w:id="170" w:author="Diaz,Renata M" w:date="2020-12-15T15:24:00Z">
+          <w:rPrChange w:id="223" w:author="Diaz,Renata M" w:date="2020-12-15T15:24:00Z">
             <w:rPr/>
           </w:rPrChange>
         </w:rPr>
         <w:t xml:space="preserve">; </w:t>
       </w:r>
-      <w:del w:id="171" w:author="Diaz,Renata M" w:date="2020-12-17T15:28:00Z">
-        <w:r>
-          <w:rPr>
-            <w:rFonts w:asciiTheme="majorHAnsi" w:eastAsia="Times New Roman" w:hAnsiTheme="majorHAnsi" w:cstheme="majorHAnsi"/>
-            <w:rPrChange w:id="172" w:author="Diaz,Renata M" w:date="2020-12-15T15:24:00Z">
+      <w:del w:id="224" w:author="Diaz,Renata M" w:date="2020-12-17T15:28:00Z">
+        <w:r>
+          <w:rPr>
+            <w:rFonts w:asciiTheme="majorHAnsi" w:eastAsia="Times New Roman" w:hAnsiTheme="majorHAnsi" w:cstheme="majorHAnsi"/>
+            <w:rPrChange w:id="225" w:author="Diaz,Renata M" w:date="2020-12-15T15:24:00Z">
               <w:rPr/>
             </w:rPrChange>
           </w:rPr>
@@ -6554,7 +7016,7 @@
         <w:r>
           <w:rPr>
             <w:rFonts w:asciiTheme="majorHAnsi" w:eastAsia="Times New Roman" w:hAnsiTheme="majorHAnsi" w:cstheme="majorHAnsi"/>
-            <w:rPrChange w:id="173" w:author="Diaz,Renata M" w:date="2020-12-15T15:24:00Z">
+            <w:rPrChange w:id="226" w:author="Diaz,Renata M" w:date="2020-12-15T15:24:00Z">
               <w:rPr/>
             </w:rPrChange>
           </w:rPr>
@@ -6563,25 +7025,25 @@
         <w:r>
           <w:rPr>
             <w:rFonts w:asciiTheme="majorHAnsi" w:eastAsia="Times New Roman" w:hAnsiTheme="majorHAnsi" w:cstheme="majorHAnsi"/>
-            <w:rPrChange w:id="174" w:author="Diaz,Renata M" w:date="2020-12-15T15:24:00Z">
+            <w:rPrChange w:id="227" w:author="Diaz,Renata M" w:date="2020-12-15T15:24:00Z">
               <w:rPr/>
             </w:rPrChange>
           </w:rPr>
           <w:delText xml:space="preserve"> in </w:delText>
         </w:r>
       </w:del>
-      <w:del w:id="175" w:author="Diaz,Renata M" w:date="2020-12-15T15:25:00Z">
-        <w:r>
-          <w:rPr>
-            <w:rFonts w:asciiTheme="majorHAnsi" w:eastAsia="Times New Roman" w:hAnsiTheme="majorHAnsi" w:cstheme="majorHAnsi"/>
-            <w:rPrChange w:id="176" w:author="Diaz,Renata M" w:date="2020-12-15T15:24:00Z">
+      <w:del w:id="228" w:author="Diaz,Renata M" w:date="2020-12-15T15:25:00Z">
+        <w:r>
+          <w:rPr>
+            <w:rFonts w:asciiTheme="majorHAnsi" w:eastAsia="Times New Roman" w:hAnsiTheme="majorHAnsi" w:cstheme="majorHAnsi"/>
+            <w:rPrChange w:id="229" w:author="Diaz,Renata M" w:date="2020-12-15T15:24:00Z">
               <w:rPr/>
             </w:rPrChange>
           </w:rPr>
           <w:delText>supplement 1</w:delText>
         </w:r>
       </w:del>
-      <w:ins w:id="177" w:author="Diaz,Renata M" w:date="2020-12-17T15:28:00Z">
+      <w:ins w:id="230" w:author="Diaz,Renata M" w:date="2020-12-17T15:28:00Z">
         <w:r>
           <w:rPr>
             <w:rFonts w:asciiTheme="majorHAnsi" w:eastAsia="Times New Roman" w:hAnsiTheme="majorHAnsi" w:cstheme="majorHAnsi"/>
@@ -6592,7 +7054,7 @@
       <w:r>
         <w:rPr>
           <w:rFonts w:asciiTheme="majorHAnsi" w:eastAsia="Times New Roman" w:hAnsiTheme="majorHAnsi" w:cstheme="majorHAnsi"/>
-          <w:rPrChange w:id="178" w:author="Diaz,Renata M" w:date="2020-12-15T15:24:00Z">
+          <w:rPrChange w:id="231" w:author="Diaz,Renata M" w:date="2020-12-15T15:24:00Z">
             <w:rPr/>
           </w:rPrChange>
         </w:rPr>
@@ -6601,7 +7063,7 @@
       <w:r>
         <w:rPr>
           <w:rFonts w:asciiTheme="majorHAnsi" w:eastAsia="Times New Roman" w:hAnsiTheme="majorHAnsi" w:cstheme="majorHAnsi"/>
-          <w:rPrChange w:id="179" w:author="Diaz,Renata M" w:date="2020-12-15T15:24:00Z">
+          <w:rPrChange w:id="232" w:author="Diaz,Renata M" w:date="2020-12-15T15:24:00Z">
             <w:rPr/>
           </w:rPrChange>
         </w:rPr>
@@ -6613,7 +7075,7 @@
       <w:r>
         <w:rPr>
           <w:rFonts w:asciiTheme="majorHAnsi" w:eastAsia="Times New Roman" w:hAnsiTheme="majorHAnsi" w:cstheme="majorHAnsi"/>
-          <w:rPrChange w:id="180" w:author="Diaz,Renata M" w:date="2020-12-15T15:24:00Z">
+          <w:rPrChange w:id="233" w:author="Diaz,Renata M" w:date="2020-12-15T15:24:00Z">
             <w:rPr/>
           </w:rPrChange>
         </w:rPr>
@@ -6622,7 +7084,7 @@
       <w:r>
         <w:rPr>
           <w:rFonts w:asciiTheme="majorHAnsi" w:eastAsia="Times New Roman" w:hAnsiTheme="majorHAnsi" w:cstheme="majorHAnsi"/>
-          <w:rPrChange w:id="181" w:author="Diaz,Renata M" w:date="2020-12-15T15:24:00Z">
+          <w:rPrChange w:id="234" w:author="Diaz,Renata M" w:date="2020-12-15T15:24:00Z">
             <w:rPr/>
           </w:rPrChange>
         </w:rPr>
@@ -6631,7 +7093,7 @@
       <w:r>
         <w:rPr>
           <w:rFonts w:asciiTheme="majorHAnsi" w:eastAsia="Times New Roman" w:hAnsiTheme="majorHAnsi" w:cstheme="majorHAnsi"/>
-          <w:rPrChange w:id="182" w:author="Diaz,Renata M" w:date="2020-12-15T15:24:00Z">
+          <w:rPrChange w:id="235" w:author="Diaz,Renata M" w:date="2020-12-15T15:24:00Z">
             <w:rPr/>
           </w:rPrChange>
         </w:rPr>
@@ -6640,7 +7102,7 @@
       <w:r>
         <w:rPr>
           <w:rFonts w:asciiTheme="majorHAnsi" w:eastAsia="Times New Roman" w:hAnsiTheme="majorHAnsi" w:cstheme="majorHAnsi"/>
-          <w:rPrChange w:id="183" w:author="Diaz,Renata M" w:date="2020-12-15T15:24:00Z">
+          <w:rPrChange w:id="236" w:author="Diaz,Renata M" w:date="2020-12-15T15:24:00Z">
             <w:rPr/>
           </w:rPrChange>
         </w:rPr>
@@ -6649,7 +7111,7 @@
       <w:r>
         <w:rPr>
           <w:rFonts w:asciiTheme="majorHAnsi" w:eastAsia="Times New Roman" w:hAnsiTheme="majorHAnsi" w:cstheme="majorHAnsi"/>
-          <w:rPrChange w:id="184" w:author="Diaz,Renata M" w:date="2020-12-15T15:24:00Z">
+          <w:rPrChange w:id="237" w:author="Diaz,Renata M" w:date="2020-12-15T15:24:00Z">
             <w:rPr/>
           </w:rPrChange>
         </w:rPr>
@@ -6658,7 +7120,7 @@
       <w:r>
         <w:rPr>
           <w:rFonts w:asciiTheme="majorHAnsi" w:eastAsia="Times New Roman" w:hAnsiTheme="majorHAnsi" w:cstheme="majorHAnsi"/>
-          <w:rPrChange w:id="185" w:author="Diaz,Renata M" w:date="2020-12-15T15:24:00Z">
+          <w:rPrChange w:id="238" w:author="Diaz,Renata M" w:date="2020-12-15T15:24:00Z">
             <w:rPr/>
           </w:rPrChange>
         </w:rPr>
@@ -6667,7 +7129,7 @@
       <w:r>
         <w:rPr>
           <w:rFonts w:asciiTheme="majorHAnsi" w:eastAsia="Times New Roman" w:hAnsiTheme="majorHAnsi" w:cstheme="majorHAnsi"/>
-          <w:rPrChange w:id="186" w:author="Diaz,Renata M" w:date="2020-12-15T15:24:00Z">
+          <w:rPrChange w:id="239" w:author="Diaz,Renata M" w:date="2020-12-15T15:24:00Z">
             <w:rPr/>
           </w:rPrChange>
         </w:rPr>
@@ -6676,7 +7138,7 @@
       <w:r>
         <w:rPr>
           <w:rFonts w:asciiTheme="majorHAnsi" w:eastAsia="Times New Roman" w:hAnsiTheme="majorHAnsi" w:cstheme="majorHAnsi"/>
-          <w:rPrChange w:id="187" w:author="Diaz,Renata M" w:date="2020-12-15T15:24:00Z">
+          <w:rPrChange w:id="240" w:author="Diaz,Renata M" w:date="2020-12-15T15:24:00Z">
             <w:rPr/>
           </w:rPrChange>
         </w:rPr>
@@ -6685,13 +7147,13 @@
       <w:r>
         <w:rPr>
           <w:rFonts w:asciiTheme="majorHAnsi" w:eastAsia="Times New Roman" w:hAnsiTheme="majorHAnsi" w:cstheme="majorHAnsi"/>
-          <w:rPrChange w:id="188" w:author="Diaz,Renata M" w:date="2020-12-15T15:24:00Z">
+          <w:rPrChange w:id="241" w:author="Diaz,Renata M" w:date="2020-12-15T15:24:00Z">
             <w:rPr/>
           </w:rPrChange>
         </w:rPr>
         <w:t xml:space="preserve"> than any of the other datasets for evenness (9% of observations are less even</w:t>
       </w:r>
-      <w:ins w:id="189" w:author="Diaz,Renata M" w:date="2020-12-15T15:38:00Z">
+      <w:ins w:id="242" w:author="Diaz,Renata M" w:date="2020-12-15T15:38:00Z">
         <w:r>
           <w:rPr>
             <w:rFonts w:asciiTheme="majorHAnsi" w:eastAsia="Times New Roman" w:hAnsiTheme="majorHAnsi" w:cstheme="majorHAnsi"/>
@@ -6702,7 +7164,7 @@
       <w:r>
         <w:rPr>
           <w:rFonts w:asciiTheme="majorHAnsi" w:eastAsia="Times New Roman" w:hAnsiTheme="majorHAnsi" w:cstheme="majorHAnsi"/>
-          <w:rPrChange w:id="190" w:author="Diaz,Renata M" w:date="2020-12-15T15:24:00Z">
+          <w:rPrChange w:id="243" w:author="Diaz,Renata M" w:date="2020-12-15T15:24:00Z">
             <w:rPr/>
           </w:rPrChange>
         </w:rPr>
@@ -6740,7 +7202,7 @@
         </w:rPr>
         <w:t>Across the</w:t>
       </w:r>
-      <w:ins w:id="191" w:author="Diaz,Renata M" w:date="2020-12-16T15:28:00Z">
+      <w:ins w:id="244" w:author="Diaz,Renata M" w:date="2020-12-16T15:28:00Z">
         <w:r>
           <w:rPr>
             <w:rFonts w:asciiTheme="majorHAnsi" w:eastAsia="Times New Roman" w:hAnsiTheme="majorHAnsi" w:cstheme="majorHAnsi"/>
@@ -6754,7 +7216,7 @@
         </w:rPr>
         <w:t xml:space="preserve"> communit</w:t>
       </w:r>
-      <w:ins w:id="192" w:author="Diaz,Renata M" w:date="2020-12-16T15:28:00Z">
+      <w:ins w:id="245" w:author="Diaz,Renata M" w:date="2020-12-16T15:28:00Z">
         <w:r>
           <w:rPr>
             <w:rFonts w:asciiTheme="majorHAnsi" w:eastAsia="Times New Roman" w:hAnsiTheme="majorHAnsi" w:cstheme="majorHAnsi"/>
@@ -6762,7 +7224,7 @@
           <w:t>y sizes</w:t>
         </w:r>
       </w:ins>
-      <w:del w:id="193" w:author="Diaz,Renata M" w:date="2020-12-16T15:28:00Z">
+      <w:del w:id="246" w:author="Diaz,Renata M" w:date="2020-12-16T15:28:00Z">
         <w:r>
           <w:rPr>
             <w:rFonts w:asciiTheme="majorHAnsi" w:eastAsia="Times New Roman" w:hAnsiTheme="majorHAnsi" w:cstheme="majorHAnsi"/>
@@ -6788,14 +7250,14 @@
         </w:rPr>
         <w:t xml:space="preserve"> for both skewness and evenness narrows considerably as the size of the feasible set increases</w:t>
       </w:r>
-      <w:ins w:id="194" w:author="Diaz,Renata M" w:date="2020-12-16T15:29:00Z">
+      <w:ins w:id="247" w:author="Diaz,Renata M" w:date="2020-12-16T15:29:00Z">
         <w:r>
           <w:rPr>
             <w:rFonts w:asciiTheme="majorHAnsi" w:eastAsia="Times New Roman" w:hAnsiTheme="majorHAnsi" w:cstheme="majorHAnsi"/>
           </w:rPr>
           <w:t xml:space="preserve"> (</w:t>
         </w:r>
-        <w:commentRangeStart w:id="195"/>
+        <w:commentRangeStart w:id="248"/>
         <w:r>
           <w:rPr>
             <w:rFonts w:asciiTheme="majorHAnsi" w:eastAsia="Times New Roman" w:hAnsiTheme="majorHAnsi" w:cstheme="majorHAnsi"/>
@@ -6803,7 +7265,7 @@
           <w:t>Figure 1</w:t>
         </w:r>
       </w:ins>
-      <w:ins w:id="196" w:author="Diaz,Renata M" w:date="2020-12-16T15:31:00Z">
+      <w:ins w:id="249" w:author="Diaz,Renata M" w:date="2020-12-16T15:31:00Z">
         <w:r>
           <w:rPr>
             <w:rFonts w:asciiTheme="majorHAnsi" w:eastAsia="Times New Roman" w:hAnsiTheme="majorHAnsi" w:cstheme="majorHAnsi"/>
@@ -6811,7 +7273,7 @@
           <w:t xml:space="preserve">; </w:t>
         </w:r>
       </w:ins>
-      <w:ins w:id="197" w:author="Diaz,Renata M" w:date="2020-12-17T15:28:00Z">
+      <w:ins w:id="250" w:author="Diaz,Renata M" w:date="2020-12-17T15:28:00Z">
         <w:r>
           <w:rPr>
             <w:rFonts w:asciiTheme="majorHAnsi" w:eastAsia="Times New Roman" w:hAnsiTheme="majorHAnsi" w:cstheme="majorHAnsi"/>
@@ -6819,7 +7281,7 @@
           <w:t>Figure S5</w:t>
         </w:r>
       </w:ins>
-      <w:ins w:id="198" w:author="Diaz,Renata M" w:date="2020-12-16T15:31:00Z">
+      <w:ins w:id="251" w:author="Diaz,Renata M" w:date="2020-12-16T15:31:00Z">
         <w:r>
           <w:rPr>
             <w:rFonts w:asciiTheme="majorHAnsi" w:eastAsia="Times New Roman" w:hAnsiTheme="majorHAnsi" w:cstheme="majorHAnsi"/>
@@ -6827,14 +7289,13 @@
           <w:t>)</w:t>
         </w:r>
       </w:ins>
-      <w:del w:id="199" w:author="Diaz,Renata M" w:date="2020-12-16T15:29:00Z">
+      <w:del w:id="252" w:author="Diaz,Renata M" w:date="2020-12-16T15:29:00Z">
         <w:r>
           <w:rPr>
             <w:rFonts w:asciiTheme="majorHAnsi" w:eastAsia="Times New Roman" w:hAnsiTheme="majorHAnsi" w:cstheme="majorHAnsi"/>
           </w:rPr>
           <w:delText xml:space="preserve"> (</w:delText>
         </w:r>
-        <w:commentRangeStart w:id="200"/>
         <w:r>
           <w:fldChar w:fldCharType="begin"/>
         </w:r>
@@ -6864,9 +7325,7 @@
           </w:rPr>
           <w:delText xml:space="preserve">, </w:delText>
         </w:r>
-        <w:commentRangeStart w:id="201"/>
-        <w:r>
-          <w:lastRenderedPageBreak/>
+        <w:r>
           <w:fldChar w:fldCharType="begin"/>
         </w:r>
         <w:r>
@@ -6892,325 +7351,308 @@
           </w:rPr>
           <w:fldChar w:fldCharType="end"/>
         </w:r>
-        <w:commentRangeEnd w:id="201"/>
-        <w:r>
-          <w:rPr>
-            <w:rStyle w:val="CommentReference"/>
+        <w:r>
+          <w:rPr>
+            <w:rFonts w:asciiTheme="majorHAnsi" w:eastAsia="Times New Roman" w:hAnsiTheme="majorHAnsi" w:cstheme="majorHAnsi"/>
+          </w:rPr>
+          <w:delText>)</w:delText>
+        </w:r>
+      </w:del>
+      <w:r>
+        <w:rPr>
+          <w:rFonts w:asciiTheme="majorHAnsi" w:eastAsia="Times New Roman" w:hAnsiTheme="majorHAnsi" w:cstheme="majorHAnsi"/>
+        </w:rPr>
+        <w:t>.</w:t>
+      </w:r>
+      <w:r>
+        <w:rPr>
+          <w:rFonts w:asciiTheme="majorHAnsi" w:eastAsia="Times New Roman" w:hAnsiTheme="majorHAnsi" w:cstheme="majorHAnsi"/>
+        </w:rPr>
+        <w:t xml:space="preserve"> </w:t>
+      </w:r>
+      <w:commentRangeEnd w:id="248"/>
+      <w:r>
+        <w:rPr>
+          <w:rStyle w:val="CommentReference"/>
+        </w:rPr>
+        <w:commentReference w:id="248"/>
+      </w:r>
+      <w:r>
+        <w:rPr>
+          <w:rFonts w:asciiTheme="majorHAnsi" w:eastAsia="Times New Roman" w:hAnsiTheme="majorHAnsi" w:cstheme="majorHAnsi"/>
+        </w:rPr>
+        <w:t>The size</w:t>
+      </w:r>
+      <w:r>
+        <w:rPr>
+          <w:rFonts w:asciiTheme="majorHAnsi" w:eastAsia="Times New Roman" w:hAnsiTheme="majorHAnsi" w:cstheme="majorHAnsi"/>
+        </w:rPr>
+        <w:t xml:space="preserve"> (</w:t>
+      </w:r>
+      <w:r>
+        <w:rPr>
+          <w:rFonts w:asciiTheme="majorHAnsi" w:eastAsia="Times New Roman" w:hAnsiTheme="majorHAnsi" w:cstheme="majorHAnsi"/>
+        </w:rPr>
+        <w:t>or number of elements</w:t>
+      </w:r>
+      <w:r>
+        <w:rPr>
+          <w:rFonts w:asciiTheme="majorHAnsi" w:eastAsia="Times New Roman" w:hAnsiTheme="majorHAnsi" w:cstheme="majorHAnsi"/>
+        </w:rPr>
+        <w:t>)</w:t>
+      </w:r>
+      <w:r>
+        <w:rPr>
+          <w:rFonts w:asciiTheme="majorHAnsi" w:eastAsia="Times New Roman" w:hAnsiTheme="majorHAnsi" w:cstheme="majorHAnsi"/>
+        </w:rPr>
+        <w:t xml:space="preserve"> </w:t>
+      </w:r>
+      <w:r>
+        <w:rPr>
+          <w:rFonts w:asciiTheme="majorHAnsi" w:eastAsia="Times New Roman" w:hAnsiTheme="majorHAnsi" w:cstheme="majorHAnsi"/>
+        </w:rPr>
+        <w:t>of the feasible set increases with species richness (S), total abundance (N), and average abundance (N/S).</w:t>
+      </w:r>
+      <w:r>
+        <w:rPr>
+          <w:rFonts w:asciiTheme="majorHAnsi" w:eastAsia="Times New Roman" w:hAnsiTheme="majorHAnsi" w:cstheme="majorHAnsi"/>
+        </w:rPr>
+        <w:t xml:space="preserve"> At the extreme, for communities with </w:t>
+      </w:r>
+      <w:r>
+        <w:rPr>
+          <w:rFonts w:asciiTheme="majorHAnsi" w:eastAsia="Times New Roman" w:hAnsiTheme="majorHAnsi" w:cstheme="majorHAnsi"/>
+        </w:rPr>
+        <w:t xml:space="preserve">relatively small </w:t>
+      </w:r>
+      <w:r>
+        <w:rPr>
+          <w:rFonts w:asciiTheme="majorHAnsi" w:eastAsia="Times New Roman" w:hAnsiTheme="majorHAnsi" w:cstheme="majorHAnsi"/>
+        </w:rPr>
+        <w:t xml:space="preserve">feasible sets – fewer than </w:t>
+      </w:r>
+      <w:r>
+        <w:rPr>
+          <w:rFonts w:asciiTheme="majorHAnsi" w:eastAsia="Times New Roman" w:hAnsiTheme="majorHAnsi" w:cstheme="majorHAnsi"/>
+        </w:rPr>
+        <w:t>approximately 1000</w:t>
+      </w:r>
+      <w:r>
+        <w:rPr>
+          <w:rFonts w:asciiTheme="majorHAnsi" w:eastAsia="Times New Roman" w:hAnsiTheme="majorHAnsi" w:cstheme="majorHAnsi"/>
+        </w:rPr>
+        <w:t xml:space="preserve"> elements for skewness, and </w:t>
+      </w:r>
+      <w:r>
+        <w:rPr>
+          <w:rFonts w:asciiTheme="majorHAnsi" w:eastAsia="Times New Roman" w:hAnsiTheme="majorHAnsi" w:cstheme="majorHAnsi"/>
+        </w:rPr>
+        <w:t>approximately 200</w:t>
+      </w:r>
+      <w:r>
+        <w:rPr>
+          <w:rFonts w:asciiTheme="majorHAnsi" w:eastAsia="Times New Roman" w:hAnsiTheme="majorHAnsi" w:cstheme="majorHAnsi"/>
+        </w:rPr>
+        <w:t xml:space="preserve"> elements for evenness – the</w:t>
+      </w:r>
+      <w:r>
+        <w:rPr>
+          <w:rFonts w:asciiTheme="majorHAnsi" w:eastAsia="Times New Roman" w:hAnsiTheme="majorHAnsi" w:cstheme="majorHAnsi"/>
+        </w:rPr>
+        <w:t xml:space="preserve"> </w:t>
+      </w:r>
+      <w:ins w:id="253" w:author="Diaz,Renata M" w:date="2020-12-15T15:29:00Z">
+        <w:r>
+          <w:rPr>
+            <w:rFonts w:asciiTheme="majorHAnsi" w:eastAsia="Times New Roman" w:hAnsiTheme="majorHAnsi" w:cstheme="majorHAnsi"/>
+          </w:rPr>
+          <w:t xml:space="preserve">breadth index approaches 1, meaning that a 95% density </w:t>
+        </w:r>
+      </w:ins>
+      <w:ins w:id="254" w:author="Diaz,Renata M" w:date="2020-12-15T15:30:00Z">
+        <w:r>
+          <w:rPr>
+            <w:rFonts w:asciiTheme="majorHAnsi" w:eastAsia="Times New Roman" w:hAnsiTheme="majorHAnsi" w:cstheme="majorHAnsi"/>
+          </w:rPr>
+          <w:t>interval of the values in the distribution approaches the entire range of values</w:t>
+        </w:r>
+      </w:ins>
+      <w:ins w:id="255" w:author="Diaz,Renata M" w:date="2020-12-16T15:31:00Z">
+        <w:r>
+          <w:rPr>
+            <w:rFonts w:asciiTheme="majorHAnsi" w:eastAsia="Times New Roman" w:hAnsiTheme="majorHAnsi" w:cstheme="majorHAnsi"/>
+          </w:rPr>
+          <w:t xml:space="preserve"> (</w:t>
+        </w:r>
+      </w:ins>
+      <w:ins w:id="256" w:author="Diaz,Renata M" w:date="2020-12-17T15:28:00Z">
+        <w:r>
+          <w:rPr>
+            <w:rFonts w:asciiTheme="majorHAnsi" w:eastAsia="Times New Roman" w:hAnsiTheme="majorHAnsi" w:cstheme="majorHAnsi"/>
+          </w:rPr>
+          <w:t>Figure S5</w:t>
+        </w:r>
+      </w:ins>
+      <w:ins w:id="257" w:author="Diaz,Renata M" w:date="2020-12-16T15:31:00Z">
+        <w:r>
+          <w:rPr>
+            <w:rFonts w:asciiTheme="majorHAnsi" w:eastAsia="Times New Roman" w:hAnsiTheme="majorHAnsi" w:cstheme="majorHAnsi"/>
+          </w:rPr>
+          <w:t>)</w:t>
+        </w:r>
+      </w:ins>
+      <w:ins w:id="258" w:author="Diaz,Renata M" w:date="2020-12-15T15:30:00Z">
+        <w:r>
+          <w:rPr>
+            <w:rFonts w:asciiTheme="majorHAnsi" w:eastAsia="Times New Roman" w:hAnsiTheme="majorHAnsi" w:cstheme="majorHAnsi"/>
+          </w:rPr>
+          <w:t xml:space="preserve">. </w:t>
+        </w:r>
+      </w:ins>
+      <w:del w:id="259" w:author="Diaz,Renata M" w:date="2020-12-15T15:30:00Z">
+        <w:r>
+          <w:rPr>
+            <w:rFonts w:asciiTheme="majorHAnsi" w:eastAsia="Times New Roman" w:hAnsiTheme="majorHAnsi" w:cstheme="majorHAnsi"/>
+          </w:rPr>
+          <w:delText>range of the</w:delText>
+        </w:r>
+        <w:r>
+          <w:rPr>
+            <w:rFonts w:asciiTheme="majorHAnsi" w:eastAsia="Times New Roman" w:hAnsiTheme="majorHAnsi" w:cstheme="majorHAnsi"/>
+          </w:rPr>
+          <w:delText xml:space="preserve"> 95% interval of values in the distribution </w:delText>
+        </w:r>
+        <w:r>
+          <w:rPr>
+            <w:rFonts w:asciiTheme="majorHAnsi" w:eastAsia="Times New Roman" w:hAnsiTheme="majorHAnsi" w:cstheme="majorHAnsi"/>
+          </w:rPr>
+          <w:delText>approaches the</w:delText>
+        </w:r>
+        <w:r>
+          <w:rPr>
+            <w:rFonts w:asciiTheme="majorHAnsi" w:eastAsia="Times New Roman" w:hAnsiTheme="majorHAnsi" w:cstheme="majorHAnsi"/>
+          </w:rPr>
+          <w:delText xml:space="preserve"> entire range of values. </w:delText>
+        </w:r>
+      </w:del>
+      <w:r>
+        <w:rPr>
+          <w:rFonts w:asciiTheme="majorHAnsi" w:eastAsia="Times New Roman" w:hAnsiTheme="majorHAnsi" w:cstheme="majorHAnsi"/>
+        </w:rPr>
+        <w:t>Among the datasets we analyzed, the FIA database is</w:t>
+      </w:r>
+      <w:r>
+        <w:rPr>
+          <w:rFonts w:asciiTheme="majorHAnsi" w:eastAsia="Times New Roman" w:hAnsiTheme="majorHAnsi" w:cstheme="majorHAnsi"/>
+        </w:rPr>
+        <w:t xml:space="preserve"> the</w:t>
+      </w:r>
+      <w:r>
+        <w:rPr>
+          <w:rFonts w:asciiTheme="majorHAnsi" w:eastAsia="Times New Roman" w:hAnsiTheme="majorHAnsi" w:cstheme="majorHAnsi"/>
+        </w:rPr>
+        <w:t xml:space="preserve"> most dominated by communities </w:t>
+      </w:r>
+      <w:r>
+        <w:rPr>
+          <w:rFonts w:asciiTheme="majorHAnsi" w:eastAsia="Times New Roman" w:hAnsiTheme="majorHAnsi" w:cstheme="majorHAnsi"/>
+        </w:rPr>
+        <w:t>for which the</w:t>
+      </w:r>
+      <w:r>
+        <w:rPr>
+          <w:rFonts w:asciiTheme="majorHAnsi" w:eastAsia="Times New Roman" w:hAnsiTheme="majorHAnsi" w:cstheme="majorHAnsi"/>
+        </w:rPr>
+        <w:t xml:space="preserve"> </w:t>
+      </w:r>
+      <w:ins w:id="260" w:author="Diaz,Renata M" w:date="2020-12-15T15:28:00Z">
+        <w:r>
+          <w:rPr>
+            <w:rFonts w:asciiTheme="majorHAnsi" w:eastAsia="Times New Roman" w:hAnsiTheme="majorHAnsi" w:cstheme="majorHAnsi"/>
+          </w:rPr>
+          <w:t xml:space="preserve">breadth </w:t>
+        </w:r>
+      </w:ins>
+      <w:ins w:id="261" w:author="Diaz,Renata M" w:date="2020-12-15T15:30:00Z">
+        <w:r>
+          <w:rPr>
+            <w:rFonts w:asciiTheme="majorHAnsi" w:eastAsia="Times New Roman" w:hAnsiTheme="majorHAnsi" w:cstheme="majorHAnsi"/>
+          </w:rPr>
+          <w:t xml:space="preserve">index is very high, </w:t>
+        </w:r>
+      </w:ins>
+      <w:del w:id="262" w:author="Diaz,Renata M" w:date="2020-12-15T15:30:00Z">
+        <w:r>
+          <w:rPr>
+            <w:rFonts w:asciiTheme="majorHAnsi" w:eastAsia="Times New Roman" w:hAnsiTheme="majorHAnsi" w:cstheme="majorHAnsi"/>
+          </w:rPr>
+          <w:delText>95% interval spans nearly the entire range of values</w:delText>
+        </w:r>
+        <w:r>
+          <w:rPr>
+            <w:rFonts w:asciiTheme="majorHAnsi" w:eastAsia="Times New Roman" w:hAnsiTheme="majorHAnsi" w:cstheme="majorHAnsi"/>
+          </w:rPr>
+          <w:delText xml:space="preserve"> (for skewness), or a large proportion of the range (for evenness)</w:delText>
+        </w:r>
+        <w:r>
+          <w:rPr>
+            <w:rFonts w:asciiTheme="majorHAnsi" w:eastAsia="Times New Roman" w:hAnsiTheme="majorHAnsi" w:cstheme="majorHAnsi"/>
+          </w:rPr>
+          <w:delText xml:space="preserve">, </w:delText>
+        </w:r>
+      </w:del>
+      <w:r>
+        <w:rPr>
+          <w:rFonts w:asciiTheme="majorHAnsi" w:eastAsia="Times New Roman" w:hAnsiTheme="majorHAnsi" w:cstheme="majorHAnsi"/>
+        </w:rPr>
+        <w:t xml:space="preserve">reflecting </w:t>
+      </w:r>
+      <w:r>
+        <w:rPr>
+          <w:rFonts w:asciiTheme="majorHAnsi" w:eastAsia="Times New Roman" w:hAnsiTheme="majorHAnsi" w:cstheme="majorHAnsi"/>
+        </w:rPr>
+        <w:t>relatively</w:t>
+      </w:r>
+      <w:r>
+        <w:rPr>
+          <w:rFonts w:asciiTheme="majorHAnsi" w:eastAsia="Times New Roman" w:hAnsiTheme="majorHAnsi" w:cstheme="majorHAnsi"/>
+        </w:rPr>
+        <w:t xml:space="preserve"> broad and nonspecific statistical expectations</w:t>
+      </w:r>
+      <w:r>
+        <w:rPr>
+          <w:rFonts w:asciiTheme="majorHAnsi" w:eastAsia="Times New Roman" w:hAnsiTheme="majorHAnsi" w:cstheme="majorHAnsi"/>
+        </w:rPr>
+        <w:t xml:space="preserve"> </w:t>
+      </w:r>
+      <w:r>
+        <w:rPr>
+          <w:rFonts w:asciiTheme="majorHAnsi" w:eastAsia="Times New Roman" w:hAnsiTheme="majorHAnsi" w:cstheme="majorHAnsi"/>
+        </w:rPr>
+        <w:t xml:space="preserve">for the shape of the feasible set </w:t>
+      </w:r>
+      <w:ins w:id="263" w:author="Diaz,Renata M" w:date="2020-12-16T15:31:00Z">
+        <w:r>
+          <w:rPr>
+            <w:rFonts w:asciiTheme="majorHAnsi" w:eastAsia="Times New Roman" w:hAnsiTheme="majorHAnsi" w:cstheme="majorHAnsi"/>
+          </w:rPr>
+          <w:t>(Figure 3)</w:t>
+        </w:r>
+      </w:ins>
+      <w:del w:id="264" w:author="Diaz,Renata M" w:date="2020-12-16T15:31:00Z">
+        <w:r>
+          <w:rPr>
+            <w:rFonts w:asciiTheme="majorHAnsi" w:eastAsia="Times New Roman" w:hAnsiTheme="majorHAnsi" w:cstheme="majorHAnsi"/>
+          </w:rPr>
+          <w:delText>(</w:delText>
+        </w:r>
+        <w:r>
+          <w:fldChar w:fldCharType="begin"/>
+        </w:r>
+        <w:r>
+          <w:rPr>
             <w:rFonts w:asciiTheme="majorHAnsi" w:hAnsiTheme="majorHAnsi" w:cstheme="majorHAnsi"/>
           </w:rPr>
-          <w:commentReference w:id="201"/>
-        </w:r>
-        <w:commentRangeEnd w:id="200"/>
-        <w:r>
-          <w:rPr>
-            <w:rStyle w:val="CommentReference"/>
-          </w:rPr>
-          <w:commentReference w:id="200"/>
-        </w:r>
-        <w:r>
-          <w:rPr>
-            <w:rFonts w:asciiTheme="majorHAnsi" w:eastAsia="Times New Roman" w:hAnsiTheme="majorHAnsi" w:cstheme="majorHAnsi"/>
-          </w:rPr>
-          <w:delText>)</w:delText>
-        </w:r>
-      </w:del>
-      <w:r>
-        <w:rPr>
-          <w:rFonts w:asciiTheme="majorHAnsi" w:eastAsia="Times New Roman" w:hAnsiTheme="majorHAnsi" w:cstheme="majorHAnsi"/>
-        </w:rPr>
-        <w:t>.</w:t>
-      </w:r>
-      <w:r>
-        <w:rPr>
-          <w:rFonts w:asciiTheme="majorHAnsi" w:eastAsia="Times New Roman" w:hAnsiTheme="majorHAnsi" w:cstheme="majorHAnsi"/>
-        </w:rPr>
-        <w:t xml:space="preserve"> </w:t>
-      </w:r>
-      <w:commentRangeEnd w:id="195"/>
-      <w:r>
-        <w:rPr>
-          <w:rStyle w:val="CommentReference"/>
-        </w:rPr>
-        <w:commentReference w:id="195"/>
-      </w:r>
-      <w:r>
-        <w:rPr>
-          <w:rFonts w:asciiTheme="majorHAnsi" w:eastAsia="Times New Roman" w:hAnsiTheme="majorHAnsi" w:cstheme="majorHAnsi"/>
-        </w:rPr>
-        <w:t>The size</w:t>
-      </w:r>
-      <w:r>
-        <w:rPr>
-          <w:rFonts w:asciiTheme="majorHAnsi" w:eastAsia="Times New Roman" w:hAnsiTheme="majorHAnsi" w:cstheme="majorHAnsi"/>
-        </w:rPr>
-        <w:t xml:space="preserve"> (</w:t>
-      </w:r>
-      <w:r>
-        <w:rPr>
-          <w:rFonts w:asciiTheme="majorHAnsi" w:eastAsia="Times New Roman" w:hAnsiTheme="majorHAnsi" w:cstheme="majorHAnsi"/>
-        </w:rPr>
-        <w:t>or number of elements</w:t>
-      </w:r>
-      <w:r>
-        <w:rPr>
-          <w:rFonts w:asciiTheme="majorHAnsi" w:eastAsia="Times New Roman" w:hAnsiTheme="majorHAnsi" w:cstheme="majorHAnsi"/>
-        </w:rPr>
-        <w:t>)</w:t>
-      </w:r>
-      <w:r>
-        <w:rPr>
-          <w:rFonts w:asciiTheme="majorHAnsi" w:eastAsia="Times New Roman" w:hAnsiTheme="majorHAnsi" w:cstheme="majorHAnsi"/>
-        </w:rPr>
-        <w:t xml:space="preserve"> </w:t>
-      </w:r>
-      <w:r>
-        <w:rPr>
-          <w:rFonts w:asciiTheme="majorHAnsi" w:eastAsia="Times New Roman" w:hAnsiTheme="majorHAnsi" w:cstheme="majorHAnsi"/>
-        </w:rPr>
-        <w:t>of the feasible set increases with species richness (S), total abundance (N), and average abundance (N/S).</w:t>
-      </w:r>
-      <w:r>
-        <w:rPr>
-          <w:rFonts w:asciiTheme="majorHAnsi" w:eastAsia="Times New Roman" w:hAnsiTheme="majorHAnsi" w:cstheme="majorHAnsi"/>
-        </w:rPr>
-        <w:t xml:space="preserve"> At the extreme, for communities with </w:t>
-      </w:r>
-      <w:r>
-        <w:rPr>
-          <w:rFonts w:asciiTheme="majorHAnsi" w:eastAsia="Times New Roman" w:hAnsiTheme="majorHAnsi" w:cstheme="majorHAnsi"/>
-        </w:rPr>
-        <w:t xml:space="preserve">relatively small </w:t>
-      </w:r>
-      <w:r>
-        <w:rPr>
-          <w:rFonts w:asciiTheme="majorHAnsi" w:eastAsia="Times New Roman" w:hAnsiTheme="majorHAnsi" w:cstheme="majorHAnsi"/>
-        </w:rPr>
-        <w:t xml:space="preserve">feasible sets – fewer than </w:t>
-      </w:r>
-      <w:r>
-        <w:rPr>
-          <w:rFonts w:asciiTheme="majorHAnsi" w:eastAsia="Times New Roman" w:hAnsiTheme="majorHAnsi" w:cstheme="majorHAnsi"/>
-        </w:rPr>
-        <w:t>approximately 1000</w:t>
-      </w:r>
-      <w:r>
-        <w:rPr>
-          <w:rFonts w:asciiTheme="majorHAnsi" w:eastAsia="Times New Roman" w:hAnsiTheme="majorHAnsi" w:cstheme="majorHAnsi"/>
-        </w:rPr>
-        <w:t xml:space="preserve"> elements for skewness, and </w:t>
-      </w:r>
-      <w:r>
-        <w:rPr>
-          <w:rFonts w:asciiTheme="majorHAnsi" w:eastAsia="Times New Roman" w:hAnsiTheme="majorHAnsi" w:cstheme="majorHAnsi"/>
-        </w:rPr>
-        <w:t>approximately 200</w:t>
-      </w:r>
-      <w:r>
-        <w:rPr>
-          <w:rFonts w:asciiTheme="majorHAnsi" w:eastAsia="Times New Roman" w:hAnsiTheme="majorHAnsi" w:cstheme="majorHAnsi"/>
-        </w:rPr>
-        <w:t xml:space="preserve"> elements for evenness – the</w:t>
-      </w:r>
-      <w:r>
-        <w:rPr>
-          <w:rFonts w:asciiTheme="majorHAnsi" w:eastAsia="Times New Roman" w:hAnsiTheme="majorHAnsi" w:cstheme="majorHAnsi"/>
-        </w:rPr>
-        <w:t xml:space="preserve"> </w:t>
-      </w:r>
-      <w:ins w:id="202" w:author="Diaz,Renata M" w:date="2020-12-15T15:29:00Z">
-        <w:r>
-          <w:rPr>
-            <w:rFonts w:asciiTheme="majorHAnsi" w:eastAsia="Times New Roman" w:hAnsiTheme="majorHAnsi" w:cstheme="majorHAnsi"/>
-          </w:rPr>
-          <w:t xml:space="preserve">breadth index approaches 1, meaning that a 95% density </w:t>
-        </w:r>
-      </w:ins>
-      <w:ins w:id="203" w:author="Diaz,Renata M" w:date="2020-12-15T15:30:00Z">
-        <w:r>
-          <w:rPr>
-            <w:rFonts w:asciiTheme="majorHAnsi" w:eastAsia="Times New Roman" w:hAnsiTheme="majorHAnsi" w:cstheme="majorHAnsi"/>
-          </w:rPr>
-          <w:t>interval of the values in the distribution approaches the entire range of values</w:t>
-        </w:r>
-      </w:ins>
-      <w:ins w:id="204" w:author="Diaz,Renata M" w:date="2020-12-16T15:31:00Z">
-        <w:r>
-          <w:rPr>
-            <w:rFonts w:asciiTheme="majorHAnsi" w:eastAsia="Times New Roman" w:hAnsiTheme="majorHAnsi" w:cstheme="majorHAnsi"/>
-          </w:rPr>
-          <w:t xml:space="preserve"> (</w:t>
-        </w:r>
-      </w:ins>
-      <w:ins w:id="205" w:author="Diaz,Renata M" w:date="2020-12-17T15:28:00Z">
-        <w:r>
-          <w:rPr>
-            <w:rFonts w:asciiTheme="majorHAnsi" w:eastAsia="Times New Roman" w:hAnsiTheme="majorHAnsi" w:cstheme="majorHAnsi"/>
-          </w:rPr>
-          <w:t>Figure S5</w:t>
-        </w:r>
-      </w:ins>
-      <w:ins w:id="206" w:author="Diaz,Renata M" w:date="2020-12-16T15:31:00Z">
-        <w:r>
-          <w:rPr>
-            <w:rFonts w:asciiTheme="majorHAnsi" w:eastAsia="Times New Roman" w:hAnsiTheme="majorHAnsi" w:cstheme="majorHAnsi"/>
-          </w:rPr>
-          <w:t>)</w:t>
-        </w:r>
-      </w:ins>
-      <w:ins w:id="207" w:author="Diaz,Renata M" w:date="2020-12-15T15:30:00Z">
-        <w:r>
-          <w:rPr>
-            <w:rFonts w:asciiTheme="majorHAnsi" w:eastAsia="Times New Roman" w:hAnsiTheme="majorHAnsi" w:cstheme="majorHAnsi"/>
-          </w:rPr>
-          <w:t xml:space="preserve">. </w:t>
-        </w:r>
-      </w:ins>
-      <w:del w:id="208" w:author="Diaz,Renata M" w:date="2020-12-15T15:30:00Z">
-        <w:r>
-          <w:rPr>
-            <w:rFonts w:asciiTheme="majorHAnsi" w:eastAsia="Times New Roman" w:hAnsiTheme="majorHAnsi" w:cstheme="majorHAnsi"/>
-          </w:rPr>
-          <w:delText>range of the</w:delText>
-        </w:r>
-        <w:r>
-          <w:rPr>
-            <w:rFonts w:asciiTheme="majorHAnsi" w:eastAsia="Times New Roman" w:hAnsiTheme="majorHAnsi" w:cstheme="majorHAnsi"/>
-          </w:rPr>
-          <w:delText xml:space="preserve"> 95% interval of values in the distribution </w:delText>
-        </w:r>
-        <w:r>
-          <w:rPr>
-            <w:rFonts w:asciiTheme="majorHAnsi" w:eastAsia="Times New Roman" w:hAnsiTheme="majorHAnsi" w:cstheme="majorHAnsi"/>
-          </w:rPr>
-          <w:delText>approaches the</w:delText>
-        </w:r>
-        <w:r>
-          <w:rPr>
-            <w:rFonts w:asciiTheme="majorHAnsi" w:eastAsia="Times New Roman" w:hAnsiTheme="majorHAnsi" w:cstheme="majorHAnsi"/>
-          </w:rPr>
-          <w:delText xml:space="preserve"> entire range of values. </w:delText>
-        </w:r>
-      </w:del>
-      <w:r>
-        <w:rPr>
-          <w:rFonts w:asciiTheme="majorHAnsi" w:eastAsia="Times New Roman" w:hAnsiTheme="majorHAnsi" w:cstheme="majorHAnsi"/>
-        </w:rPr>
-        <w:t>Among the datasets we analyzed, the FIA database is</w:t>
-      </w:r>
-      <w:r>
-        <w:rPr>
-          <w:rFonts w:asciiTheme="majorHAnsi" w:eastAsia="Times New Roman" w:hAnsiTheme="majorHAnsi" w:cstheme="majorHAnsi"/>
-        </w:rPr>
-        <w:t xml:space="preserve"> the</w:t>
-      </w:r>
-      <w:r>
-        <w:rPr>
-          <w:rFonts w:asciiTheme="majorHAnsi" w:eastAsia="Times New Roman" w:hAnsiTheme="majorHAnsi" w:cstheme="majorHAnsi"/>
-        </w:rPr>
-        <w:t xml:space="preserve"> most dominated by communities </w:t>
-      </w:r>
-      <w:r>
-        <w:rPr>
-          <w:rFonts w:asciiTheme="majorHAnsi" w:eastAsia="Times New Roman" w:hAnsiTheme="majorHAnsi" w:cstheme="majorHAnsi"/>
-        </w:rPr>
-        <w:t>for which the</w:t>
-      </w:r>
-      <w:r>
-        <w:rPr>
-          <w:rFonts w:asciiTheme="majorHAnsi" w:eastAsia="Times New Roman" w:hAnsiTheme="majorHAnsi" w:cstheme="majorHAnsi"/>
-        </w:rPr>
-        <w:t xml:space="preserve"> </w:t>
-      </w:r>
-      <w:ins w:id="209" w:author="Diaz,Renata M" w:date="2020-12-15T15:28:00Z">
-        <w:r>
-          <w:rPr>
-            <w:rFonts w:asciiTheme="majorHAnsi" w:eastAsia="Times New Roman" w:hAnsiTheme="majorHAnsi" w:cstheme="majorHAnsi"/>
-          </w:rPr>
-          <w:t xml:space="preserve">breadth </w:t>
-        </w:r>
-      </w:ins>
-      <w:ins w:id="210" w:author="Diaz,Renata M" w:date="2020-12-15T15:30:00Z">
-        <w:r>
-          <w:rPr>
-            <w:rFonts w:asciiTheme="majorHAnsi" w:eastAsia="Times New Roman" w:hAnsiTheme="majorHAnsi" w:cstheme="majorHAnsi"/>
-          </w:rPr>
-          <w:t xml:space="preserve">index is very high, </w:t>
-        </w:r>
-      </w:ins>
-      <w:del w:id="211" w:author="Diaz,Renata M" w:date="2020-12-15T15:30:00Z">
-        <w:r>
-          <w:rPr>
-            <w:rFonts w:asciiTheme="majorHAnsi" w:eastAsia="Times New Roman" w:hAnsiTheme="majorHAnsi" w:cstheme="majorHAnsi"/>
-          </w:rPr>
-          <w:delText>95% interval spans nearly the entire range of values</w:delText>
-        </w:r>
-        <w:r>
-          <w:rPr>
-            <w:rFonts w:asciiTheme="majorHAnsi" w:eastAsia="Times New Roman" w:hAnsiTheme="majorHAnsi" w:cstheme="majorHAnsi"/>
-          </w:rPr>
-          <w:delText xml:space="preserve"> (for skewness), or a large proportion of the range (for evenness)</w:delText>
-        </w:r>
-        <w:r>
-          <w:rPr>
-            <w:rFonts w:asciiTheme="majorHAnsi" w:eastAsia="Times New Roman" w:hAnsiTheme="majorHAnsi" w:cstheme="majorHAnsi"/>
-          </w:rPr>
-          <w:delText xml:space="preserve">, </w:delText>
-        </w:r>
-      </w:del>
-      <w:r>
-        <w:rPr>
-          <w:rFonts w:asciiTheme="majorHAnsi" w:eastAsia="Times New Roman" w:hAnsiTheme="majorHAnsi" w:cstheme="majorHAnsi"/>
-        </w:rPr>
-        <w:t xml:space="preserve">reflecting </w:t>
-      </w:r>
-      <w:r>
-        <w:rPr>
-          <w:rFonts w:asciiTheme="majorHAnsi" w:eastAsia="Times New Roman" w:hAnsiTheme="majorHAnsi" w:cstheme="majorHAnsi"/>
-        </w:rPr>
-        <w:t>relatively</w:t>
-      </w:r>
-      <w:r>
-        <w:rPr>
-          <w:rFonts w:asciiTheme="majorHAnsi" w:eastAsia="Times New Roman" w:hAnsiTheme="majorHAnsi" w:cstheme="majorHAnsi"/>
-        </w:rPr>
-        <w:t xml:space="preserve"> broad and nonspecific statistical expectations</w:t>
-      </w:r>
-      <w:r>
-        <w:rPr>
-          <w:rFonts w:asciiTheme="majorHAnsi" w:eastAsia="Times New Roman" w:hAnsiTheme="majorHAnsi" w:cstheme="majorHAnsi"/>
-        </w:rPr>
-        <w:t xml:space="preserve"> </w:t>
-      </w:r>
-      <w:r>
-        <w:rPr>
-          <w:rFonts w:asciiTheme="majorHAnsi" w:eastAsia="Times New Roman" w:hAnsiTheme="majorHAnsi" w:cstheme="majorHAnsi"/>
-        </w:rPr>
-        <w:t xml:space="preserve">for the shape of the feasible set </w:t>
-      </w:r>
-      <w:ins w:id="212" w:author="Diaz,Renata M" w:date="2020-12-16T15:31:00Z">
-        <w:r>
-          <w:rPr>
-            <w:rFonts w:asciiTheme="majorHAnsi" w:eastAsia="Times New Roman" w:hAnsiTheme="majorHAnsi" w:cstheme="majorHAnsi"/>
-          </w:rPr>
-          <w:t>(Figure 3)</w:t>
-        </w:r>
-      </w:ins>
-      <w:del w:id="213" w:author="Diaz,Renata M" w:date="2020-12-16T15:31:00Z">
-        <w:r>
-          <w:rPr>
-            <w:rFonts w:asciiTheme="majorHAnsi" w:eastAsia="Times New Roman" w:hAnsiTheme="majorHAnsi" w:cstheme="majorHAnsi"/>
-          </w:rPr>
-          <w:delText>(</w:delText>
-        </w:r>
-        <w:commentRangeStart w:id="214"/>
-        <w:commentRangeStart w:id="215"/>
-        <w:r>
-          <w:fldChar w:fldCharType="begin"/>
-        </w:r>
-        <w:r>
-          <w:rPr>
-            <w:rFonts w:asciiTheme="majorHAnsi" w:hAnsiTheme="majorHAnsi" w:cstheme="majorHAnsi"/>
-          </w:rPr>
           <w:delInstrText xml:space="preserve"> HYPERLINK \l "_Figure_7:_Distribution" </w:delInstrText>
         </w:r>
         <w:r>
@@ -7229,21 +7671,6 @@
             <w:rFonts w:asciiTheme="majorHAnsi" w:eastAsia="Times New Roman" w:hAnsiTheme="majorHAnsi" w:cstheme="majorHAnsi"/>
           </w:rPr>
           <w:fldChar w:fldCharType="end"/>
-        </w:r>
-        <w:commentRangeEnd w:id="214"/>
-        <w:r>
-          <w:rPr>
-            <w:rStyle w:val="CommentReference"/>
-            <w:rFonts w:asciiTheme="majorHAnsi" w:hAnsiTheme="majorHAnsi" w:cstheme="majorHAnsi"/>
-          </w:rPr>
-          <w:commentReference w:id="214"/>
-        </w:r>
-        <w:commentRangeEnd w:id="215"/>
-        <w:r>
-          <w:rPr>
-            <w:rStyle w:val="CommentReference"/>
-          </w:rPr>
-          <w:commentReference w:id="215"/>
         </w:r>
         <w:r>
           <w:rPr>
@@ -7294,6 +7721,7 @@
         <w:rPr>
           <w:rFonts w:asciiTheme="majorHAnsi" w:eastAsia="Times New Roman" w:hAnsiTheme="majorHAnsi" w:cstheme="majorHAnsi"/>
         </w:rPr>
+        <w:lastRenderedPageBreak/>
         <w:t xml:space="preserve">We found widespread evidence that the shapes of the SADs for a range of real ecological communities </w:t>
       </w:r>
       <w:r>
@@ -7302,7 +7730,7 @@
         </w:rPr>
         <w:t xml:space="preserve">are more skewed and less even than we would expect given </w:t>
       </w:r>
-      <w:del w:id="216" w:author="Diaz,Renata M" w:date="2020-12-15T15:38:00Z">
+      <w:del w:id="265" w:author="Diaz,Renata M" w:date="2020-12-15T15:38:00Z">
         <w:r>
           <w:rPr>
             <w:rFonts w:asciiTheme="majorHAnsi" w:eastAsia="Times New Roman" w:hAnsiTheme="majorHAnsi" w:cstheme="majorHAnsi"/>
@@ -7310,7 +7738,7 @@
           <w:delText>their feasible sets.</w:delText>
         </w:r>
       </w:del>
-      <w:ins w:id="217" w:author="Diaz,Renata M" w:date="2020-12-15T15:38:00Z">
+      <w:ins w:id="266" w:author="Diaz,Renata M" w:date="2020-12-15T15:38:00Z">
         <w:r>
           <w:rPr>
             <w:rFonts w:asciiTheme="majorHAnsi" w:eastAsia="Times New Roman" w:hAnsiTheme="majorHAnsi" w:cstheme="majorHAnsi"/>
@@ -7390,14 +7818,14 @@
         </w:rPr>
         <w:t xml:space="preserve"> cause abundance distributions to be more uneven – rather than those that cause individuals to be spread evenly across species.</w:t>
       </w:r>
-      <w:ins w:id="218" w:author="Diaz,Renata M" w:date="2020-12-15T15:33:00Z">
+      <w:ins w:id="267" w:author="Diaz,Renata M" w:date="2020-12-15T15:33:00Z">
         <w:r>
           <w:rPr>
             <w:rFonts w:asciiTheme="majorHAnsi" w:eastAsia="Times New Roman" w:hAnsiTheme="majorHAnsi" w:cstheme="majorHAnsi"/>
           </w:rPr>
           <w:t xml:space="preserve"> </w:t>
         </w:r>
-        <w:commentRangeStart w:id="219"/>
+        <w:commentRangeStart w:id="268"/>
         <w:r>
           <w:rPr>
             <w:rFonts w:asciiTheme="majorHAnsi" w:eastAsia="Times New Roman" w:hAnsiTheme="majorHAnsi" w:cstheme="majorHAnsi"/>
@@ -7405,7 +7833,7 @@
           <w:t xml:space="preserve">Ecological processes may lengthen the rare tail of the SAD, for example by promoting the persistence of rare species at very low abundances (e.g. Yenni et al 2012). Or, </w:t>
         </w:r>
       </w:ins>
-      <w:ins w:id="220" w:author="Diaz,Renata M" w:date="2020-12-15T15:34:00Z">
+      <w:ins w:id="269" w:author="Diaz,Renata M" w:date="2020-12-15T15:34:00Z">
         <w:r>
           <w:rPr>
             <w:rFonts w:asciiTheme="majorHAnsi" w:eastAsia="Times New Roman" w:hAnsiTheme="majorHAnsi" w:cstheme="majorHAnsi"/>
@@ -7413,7 +7841,7 @@
           <w:t>they could drive abundant species to have larger populations that would be statistically expected</w:t>
         </w:r>
       </w:ins>
-      <w:ins w:id="221" w:author="Diaz,Renata M" w:date="2020-12-15T15:35:00Z">
+      <w:ins w:id="270" w:author="Diaz,Renata M" w:date="2020-12-15T15:35:00Z">
         <w:r>
           <w:rPr>
             <w:rFonts w:asciiTheme="majorHAnsi" w:eastAsia="Times New Roman" w:hAnsiTheme="majorHAnsi" w:cstheme="majorHAnsi"/>
@@ -7421,15 +7849,14 @@
           <w:t>, without driving other species entirely to extinction (Chesson 2000).</w:t>
         </w:r>
       </w:ins>
-      <w:del w:id="222" w:author="Diaz,Renata M" w:date="2020-12-15T15:33:00Z">
+      <w:del w:id="271" w:author="Diaz,Renata M" w:date="2020-12-15T15:33:00Z">
         <w:r>
           <w:rPr>
             <w:rFonts w:asciiTheme="majorHAnsi" w:eastAsia="Times New Roman" w:hAnsiTheme="majorHAnsi" w:cstheme="majorHAnsi"/>
           </w:rPr>
           <w:delText xml:space="preserve"> </w:delText>
         </w:r>
-        <w:commentRangeStart w:id="223"/>
-        <w:commentRangeStart w:id="224"/>
+        <w:commentRangeStart w:id="272"/>
         <w:r>
           <w:rPr>
             <w:rFonts w:asciiTheme="majorHAnsi" w:eastAsia="Times New Roman" w:hAnsiTheme="majorHAnsi" w:cstheme="majorHAnsi"/>
@@ -7449,26 +7876,19 @@
           <w:delText>) –thereby lengthening the rare tail of the SAD – or</w:delText>
         </w:r>
       </w:del>
-      <w:del w:id="225" w:author="Diaz,Renata M" w:date="2020-12-15T15:35:00Z">
+      <w:del w:id="273" w:author="Diaz,Renata M" w:date="2020-12-15T15:35:00Z">
         <w:r>
           <w:rPr>
             <w:rFonts w:asciiTheme="majorHAnsi" w:eastAsia="Times New Roman" w:hAnsiTheme="majorHAnsi" w:cstheme="majorHAnsi"/>
           </w:rPr>
           <w:delText xml:space="preserve"> processes that encourage or allow dominant species to be hyper-dominant without driving other species entirely to extinction </w:delText>
         </w:r>
-        <w:commentRangeEnd w:id="223"/>
+        <w:commentRangeEnd w:id="272"/>
         <w:r>
           <w:rPr>
             <w:rStyle w:val="CommentReference"/>
           </w:rPr>
-          <w:commentReference w:id="223"/>
-        </w:r>
-        <w:commentRangeEnd w:id="224"/>
-        <w:r>
-          <w:rPr>
-            <w:rStyle w:val="CommentReference"/>
-          </w:rPr>
-          <w:commentReference w:id="224"/>
+          <w:commentReference w:id="272"/>
         </w:r>
         <w:r>
           <w:rPr>
@@ -7495,12 +7915,12 @@
         </w:rPr>
         <w:t xml:space="preserve"> </w:t>
       </w:r>
-      <w:commentRangeEnd w:id="219"/>
+      <w:commentRangeEnd w:id="268"/>
       <w:r>
         <w:rPr>
           <w:rStyle w:val="CommentReference"/>
         </w:rPr>
-        <w:commentReference w:id="219"/>
+        <w:commentReference w:id="268"/>
       </w:r>
       <w:r>
         <w:rPr>
@@ -7572,8 +7992,238 @@
         <w:rPr>
           <w:rFonts w:asciiTheme="majorHAnsi" w:eastAsia="Times New Roman" w:hAnsiTheme="majorHAnsi" w:cstheme="majorHAnsi"/>
         </w:rPr>
+        <w:t>for which we did not detect deviations</w:t>
+      </w:r>
+      <w:r>
+        <w:rPr>
+          <w:rFonts w:asciiTheme="majorHAnsi" w:eastAsia="Times New Roman" w:hAnsiTheme="majorHAnsi" w:cstheme="majorHAnsi"/>
+        </w:rPr>
+        <w:t xml:space="preserve">. </w:t>
+      </w:r>
+      <w:r>
+        <w:rPr>
+          <w:rFonts w:asciiTheme="majorHAnsi" w:eastAsia="Times New Roman" w:hAnsiTheme="majorHAnsi" w:cstheme="majorHAnsi"/>
+        </w:rPr>
+        <w:t>In such cases</w:t>
+      </w:r>
+      <w:r>
+        <w:rPr>
+          <w:rFonts w:asciiTheme="majorHAnsi" w:eastAsia="Times New Roman" w:hAnsiTheme="majorHAnsi" w:cstheme="majorHAnsi"/>
+        </w:rPr>
+        <w:t>,</w:t>
+      </w:r>
+      <w:r>
+        <w:rPr>
+          <w:rFonts w:asciiTheme="majorHAnsi" w:eastAsia="Times New Roman" w:hAnsiTheme="majorHAnsi" w:cstheme="majorHAnsi"/>
+        </w:rPr>
+        <w:t xml:space="preserve"> </w:t>
+      </w:r>
+      <w:r>
+        <w:rPr>
+          <w:rFonts w:asciiTheme="majorHAnsi" w:eastAsia="Times New Roman" w:hAnsiTheme="majorHAnsi" w:cstheme="majorHAnsi"/>
+        </w:rPr>
+        <w:t>numerous ecological processes</w:t>
+      </w:r>
+      <w:r>
+        <w:rPr>
+          <w:rFonts w:asciiTheme="majorHAnsi" w:eastAsia="Times New Roman" w:hAnsiTheme="majorHAnsi" w:cstheme="majorHAnsi"/>
+        </w:rPr>
+        <w:t xml:space="preserve"> may</w:t>
+      </w:r>
+      <w:r>
+        <w:rPr>
+          <w:rFonts w:asciiTheme="majorHAnsi" w:eastAsia="Times New Roman" w:hAnsiTheme="majorHAnsi" w:cstheme="majorHAnsi"/>
+        </w:rPr>
+        <w:t xml:space="preserve"> operate simultaneously and with countervailing impacts on abundance distributions, resulting in no dominating net effect on the shape of the distribution beyond that imposed by fundamental constraints</w:t>
+      </w:r>
+      <w:r>
+        <w:rPr>
+          <w:rFonts w:asciiTheme="majorHAnsi" w:eastAsia="Times New Roman" w:hAnsiTheme="majorHAnsi" w:cstheme="majorHAnsi"/>
+        </w:rPr>
+        <w:t xml:space="preserve"> (Harte </w:t>
+      </w:r>
+      <w:r>
+        <w:rPr>
+          <w:rFonts w:asciiTheme="majorHAnsi" w:eastAsia="Times New Roman" w:hAnsiTheme="majorHAnsi" w:cstheme="majorHAnsi"/>
+        </w:rPr>
+        <w:t>2008; Harte and Newman 2014</w:t>
+      </w:r>
+      <w:r>
+        <w:rPr>
+          <w:rFonts w:asciiTheme="majorHAnsi" w:eastAsia="Times New Roman" w:hAnsiTheme="majorHAnsi" w:cstheme="majorHAnsi"/>
+        </w:rPr>
+        <w:t>)</w:t>
+      </w:r>
+      <w:r>
+        <w:rPr>
+          <w:rFonts w:asciiTheme="majorHAnsi" w:eastAsia="Times New Roman" w:hAnsiTheme="majorHAnsi" w:cstheme="majorHAnsi"/>
+        </w:rPr>
+        <w:t>.</w:t>
+      </w:r>
+      <w:r>
+        <w:rPr>
+          <w:rFonts w:asciiTheme="majorHAnsi" w:eastAsia="Times New Roman" w:hAnsiTheme="majorHAnsi" w:cstheme="majorHAnsi"/>
+        </w:rPr>
+        <w:t xml:space="preserve"> </w:t>
+      </w:r>
+      <w:r>
+        <w:rPr>
+          <w:rFonts w:asciiTheme="majorHAnsi" w:eastAsia="Times New Roman" w:hAnsiTheme="majorHAnsi" w:cstheme="majorHAnsi"/>
+        </w:rPr>
+        <w:t xml:space="preserve">Going forward, </w:t>
+      </w:r>
+      <w:r>
+        <w:rPr>
+          <w:rFonts w:asciiTheme="majorHAnsi" w:eastAsia="Times New Roman" w:hAnsiTheme="majorHAnsi" w:cstheme="majorHAnsi"/>
+        </w:rPr>
+        <w:t xml:space="preserve">testing whether ecological theories or common functional approximations </w:t>
+      </w:r>
+      <w:ins w:id="274" w:author="Diaz,Renata M" w:date="2020-12-15T15:37:00Z">
+        <w:r>
+          <w:rPr>
+            <w:rFonts w:asciiTheme="majorHAnsi" w:eastAsia="Times New Roman" w:hAnsiTheme="majorHAnsi" w:cstheme="majorHAnsi"/>
+          </w:rPr>
+          <w:t xml:space="preserve">(e.g. the log-normal distribution) </w:t>
+        </w:r>
+      </w:ins>
+      <w:r>
+        <w:rPr>
+          <w:rFonts w:asciiTheme="majorHAnsi" w:eastAsia="Times New Roman" w:hAnsiTheme="majorHAnsi" w:cstheme="majorHAnsi"/>
+        </w:rPr>
+        <w:t>accurately predict</w:t>
+      </w:r>
+      <w:r>
+        <w:rPr>
+          <w:rFonts w:asciiTheme="majorHAnsi" w:eastAsia="Times New Roman" w:hAnsiTheme="majorHAnsi" w:cstheme="majorHAnsi"/>
+        </w:rPr>
+        <w:t xml:space="preserve"> th</w:t>
+      </w:r>
+      <w:r>
+        <w:rPr>
+          <w:rFonts w:asciiTheme="majorHAnsi" w:eastAsia="Times New Roman" w:hAnsiTheme="majorHAnsi" w:cstheme="majorHAnsi"/>
+        </w:rPr>
+        <w:t xml:space="preserve">is range of variation in deviations between observed SADs and their expectations </w:t>
+      </w:r>
+      <w:r>
+        <w:rPr>
+          <w:rFonts w:asciiTheme="majorHAnsi" w:eastAsia="Times New Roman" w:hAnsiTheme="majorHAnsi" w:cstheme="majorHAnsi"/>
+        </w:rPr>
+        <w:t>may be much more fruitful than focusing only on the general form of the SAD, which may emerge from statistical constraints (McGill</w:t>
+      </w:r>
+      <w:r>
+        <w:rPr>
+          <w:rFonts w:asciiTheme="majorHAnsi" w:eastAsia="Times New Roman" w:hAnsiTheme="majorHAnsi" w:cstheme="majorHAnsi"/>
+        </w:rPr>
+        <w:t xml:space="preserve"> et al</w:t>
+      </w:r>
+      <w:r>
+        <w:rPr>
+          <w:rFonts w:asciiTheme="majorHAnsi" w:eastAsia="Times New Roman" w:hAnsiTheme="majorHAnsi" w:cstheme="majorHAnsi"/>
+        </w:rPr>
+        <w:t xml:space="preserve"> 2007</w:t>
+      </w:r>
+      <w:r>
+        <w:rPr>
+          <w:rFonts w:asciiTheme="majorHAnsi" w:eastAsia="Times New Roman" w:hAnsiTheme="majorHAnsi" w:cstheme="majorHAnsi"/>
+        </w:rPr>
+        <w:t>; Lo</w:t>
+      </w:r>
+      <w:r>
+        <w:rPr>
+          <w:rFonts w:asciiTheme="majorHAnsi" w:eastAsia="Times New Roman" w:hAnsiTheme="majorHAnsi" w:cstheme="majorHAnsi"/>
+        </w:rPr>
+        <w:t>c</w:t>
+      </w:r>
+      <w:r>
+        <w:rPr>
+          <w:rFonts w:asciiTheme="majorHAnsi" w:eastAsia="Times New Roman" w:hAnsiTheme="majorHAnsi" w:cstheme="majorHAnsi"/>
+        </w:rPr>
+        <w:t>ey and White 2013</w:t>
+      </w:r>
+      <w:r>
+        <w:rPr>
+          <w:rFonts w:asciiTheme="majorHAnsi" w:eastAsia="Times New Roman" w:hAnsiTheme="majorHAnsi" w:cstheme="majorHAnsi"/>
+        </w:rPr>
+        <w:t>)</w:t>
+      </w:r>
+      <w:r>
+        <w:rPr>
+          <w:rFonts w:asciiTheme="majorHAnsi" w:eastAsia="Times New Roman" w:hAnsiTheme="majorHAnsi" w:cstheme="majorHAnsi"/>
+        </w:rPr>
+        <w:t xml:space="preserve">. </w:t>
+      </w:r>
+    </w:p>
+    <w:p>
+      <w:pPr>
+        <w:spacing w:line="480" w:lineRule="auto"/>
+        <w:rPr>
+          <w:rFonts w:asciiTheme="majorHAnsi" w:eastAsia="Times New Roman" w:hAnsiTheme="majorHAnsi" w:cstheme="majorHAnsi"/>
+        </w:rPr>
+      </w:pPr>
+      <w:r>
+        <w:rPr>
+          <w:rFonts w:asciiTheme="majorHAnsi" w:eastAsia="Times New Roman" w:hAnsiTheme="majorHAnsi" w:cstheme="majorHAnsi"/>
+        </w:rPr>
+        <w:t>Unlike the other four datasets, communities in the FIA dataset showed weak</w:t>
+      </w:r>
+      <w:r>
+        <w:rPr>
+          <w:rFonts w:asciiTheme="majorHAnsi" w:eastAsia="Times New Roman" w:hAnsiTheme="majorHAnsi" w:cstheme="majorHAnsi"/>
+        </w:rPr>
+        <w:t xml:space="preserve"> or no</w:t>
+      </w:r>
+      <w:r>
+        <w:rPr>
+          <w:rFonts w:asciiTheme="majorHAnsi" w:eastAsia="Times New Roman" w:hAnsiTheme="majorHAnsi" w:cstheme="majorHAnsi"/>
+        </w:rPr>
+        <w:t xml:space="preserve"> evidence of deviations from their feasible sets. </w:t>
+      </w:r>
+      <w:r>
+        <w:rPr>
+          <w:rFonts w:asciiTheme="majorHAnsi" w:eastAsia="Times New Roman" w:hAnsiTheme="majorHAnsi" w:cstheme="majorHAnsi"/>
+        </w:rPr>
+        <w:t xml:space="preserve">These results may </w:t>
+      </w:r>
+      <w:del w:id="275" w:author="Diaz,Renata M" w:date="2020-12-15T15:39:00Z">
+        <w:r>
+          <w:rPr>
+            <w:rFonts w:asciiTheme="majorHAnsi" w:eastAsia="Times New Roman" w:hAnsiTheme="majorHAnsi" w:cstheme="majorHAnsi"/>
+          </w:rPr>
+          <w:delText xml:space="preserve">be </w:delText>
+        </w:r>
+        <w:r>
+          <w:rPr>
+            <w:rFonts w:asciiTheme="majorHAnsi" w:eastAsia="Times New Roman" w:hAnsiTheme="majorHAnsi" w:cstheme="majorHAnsi"/>
+          </w:rPr>
+          <w:delText>an artifact of</w:delText>
+        </w:r>
+      </w:del>
+      <w:ins w:id="276" w:author="Diaz,Renata M" w:date="2020-12-15T15:39:00Z">
+        <w:r>
+          <w:rPr>
+            <w:rFonts w:asciiTheme="majorHAnsi" w:eastAsia="Times New Roman" w:hAnsiTheme="majorHAnsi" w:cstheme="majorHAnsi"/>
+          </w:rPr>
+          <w:t>reflect</w:t>
+        </w:r>
+      </w:ins>
+      <w:r>
+        <w:rPr>
+          <w:rFonts w:asciiTheme="majorHAnsi" w:eastAsia="Times New Roman" w:hAnsiTheme="majorHAnsi" w:cstheme="majorHAnsi"/>
+        </w:rPr>
+        <w:t xml:space="preserve"> statistical issues</w:t>
+      </w:r>
+      <w:r>
+        <w:rPr>
+          <w:rFonts w:asciiTheme="majorHAnsi" w:eastAsia="Times New Roman" w:hAnsiTheme="majorHAnsi" w:cstheme="majorHAnsi"/>
+        </w:rPr>
+        <w:t xml:space="preserve"> related to community </w:t>
+      </w:r>
+      <w:r>
+        <w:rPr>
+          <w:rFonts w:asciiTheme="majorHAnsi" w:eastAsia="Times New Roman" w:hAnsiTheme="majorHAnsi" w:cstheme="majorHAnsi"/>
+        </w:rPr>
         <w:lastRenderedPageBreak/>
-        <w:t>for which we did not detect deviations</w:t>
+        <w:t>size</w:t>
       </w:r>
       <w:r>
         <w:rPr>
@@ -7585,7 +8235,903 @@
         <w:rPr>
           <w:rFonts w:asciiTheme="majorHAnsi" w:eastAsia="Times New Roman" w:hAnsiTheme="majorHAnsi" w:cstheme="majorHAnsi"/>
         </w:rPr>
-        <w:t>In such cases</w:t>
+        <w:t>The FIA communities are by far th</w:t>
+      </w:r>
+      <w:r>
+        <w:rPr>
+          <w:rFonts w:asciiTheme="majorHAnsi" w:eastAsia="Times New Roman" w:hAnsiTheme="majorHAnsi" w:cstheme="majorHAnsi"/>
+        </w:rPr>
+        <w:t xml:space="preserve">e smallest across our </w:t>
+      </w:r>
+      <w:r>
+        <w:rPr>
+          <w:rFonts w:asciiTheme="majorHAnsi" w:eastAsia="Times New Roman" w:hAnsiTheme="majorHAnsi" w:cstheme="majorHAnsi"/>
+        </w:rPr>
+        <w:t>datasets</w:t>
+      </w:r>
+      <w:r>
+        <w:rPr>
+          <w:rFonts w:asciiTheme="majorHAnsi" w:eastAsia="Times New Roman" w:hAnsiTheme="majorHAnsi" w:cstheme="majorHAnsi"/>
+        </w:rPr>
+        <w:t>.</w:t>
+      </w:r>
+      <w:r>
+        <w:rPr>
+          <w:rFonts w:asciiTheme="majorHAnsi" w:eastAsia="Times New Roman" w:hAnsiTheme="majorHAnsi" w:cstheme="majorHAnsi"/>
+        </w:rPr>
+        <w:t xml:space="preserve"> Communities with small values of S and N have smaller feasible sets, which affects our ability to detect deviations from the most probable shapes for the SAD. When there are relatively few possible SADs, the distributions of evenness and skewness values derived from the feasible set are less </w:t>
+      </w:r>
+      <w:r>
+        <w:rPr>
+          <w:rFonts w:asciiTheme="majorHAnsi" w:eastAsia="Times New Roman" w:hAnsiTheme="majorHAnsi" w:cstheme="majorHAnsi"/>
+        </w:rPr>
+        <w:t>narrowly peaked</w:t>
+      </w:r>
+      <w:r>
+        <w:rPr>
+          <w:rFonts w:asciiTheme="majorHAnsi" w:eastAsia="Times New Roman" w:hAnsiTheme="majorHAnsi" w:cstheme="majorHAnsi"/>
+        </w:rPr>
+        <w:t xml:space="preserve">, </w:t>
+      </w:r>
+      <w:r>
+        <w:rPr>
+          <w:rFonts w:asciiTheme="majorHAnsi" w:eastAsia="Times New Roman" w:hAnsiTheme="majorHAnsi" w:cstheme="majorHAnsi"/>
+        </w:rPr>
+        <w:t>meaning</w:t>
+      </w:r>
+      <w:r>
+        <w:rPr>
+          <w:rFonts w:asciiTheme="majorHAnsi" w:eastAsia="Times New Roman" w:hAnsiTheme="majorHAnsi" w:cstheme="majorHAnsi"/>
+        </w:rPr>
+        <w:t xml:space="preserve"> there is a relatively weak statistical distinction between “common” and “extreme” shapes for the SAD</w:t>
+      </w:r>
+      <w:r>
+        <w:rPr>
+          <w:rFonts w:asciiTheme="majorHAnsi" w:eastAsia="Times New Roman" w:hAnsiTheme="majorHAnsi" w:cstheme="majorHAnsi"/>
+        </w:rPr>
+        <w:t>.</w:t>
+      </w:r>
+      <w:r>
+        <w:rPr>
+          <w:rFonts w:asciiTheme="majorHAnsi" w:eastAsia="Times New Roman" w:hAnsiTheme="majorHAnsi" w:cstheme="majorHAnsi"/>
+        </w:rPr>
+        <w:t xml:space="preserve"> </w:t>
+      </w:r>
+      <w:del w:id="277" w:author="Diaz,Renata M" w:date="2020-12-15T15:39:00Z">
+        <w:r>
+          <w:rPr>
+            <w:rFonts w:asciiTheme="majorHAnsi" w:eastAsia="Times New Roman" w:hAnsiTheme="majorHAnsi" w:cstheme="majorHAnsi"/>
+          </w:rPr>
+          <w:delText>When</w:delText>
+        </w:r>
+        <w:r>
+          <w:rPr>
+            <w:rFonts w:asciiTheme="majorHAnsi" w:eastAsia="Times New Roman" w:hAnsiTheme="majorHAnsi" w:cstheme="majorHAnsi"/>
+          </w:rPr>
+          <w:delText xml:space="preserve"> we compared the distributions of shape metrics</w:delText>
+        </w:r>
+      </w:del>
+      <w:ins w:id="278" w:author="Diaz,Renata M" w:date="2020-12-15T15:39:00Z">
+        <w:r>
+          <w:rPr>
+            <w:rFonts w:asciiTheme="majorHAnsi" w:eastAsia="Times New Roman" w:hAnsiTheme="majorHAnsi" w:cstheme="majorHAnsi"/>
+          </w:rPr>
+          <w:t>In fact, across the datasets,</w:t>
+        </w:r>
+      </w:ins>
+      <w:ins w:id="279" w:author="Diaz,Renata M" w:date="2020-12-15T15:40:00Z">
+        <w:r>
+          <w:rPr>
+            <w:rFonts w:asciiTheme="majorHAnsi" w:eastAsia="Times New Roman" w:hAnsiTheme="majorHAnsi" w:cstheme="majorHAnsi"/>
+          </w:rPr>
+          <w:t xml:space="preserve"> the feasible sets for</w:t>
+        </w:r>
+      </w:ins>
+      <w:ins w:id="280" w:author="Diaz,Renata M" w:date="2020-12-15T15:39:00Z">
+        <w:r>
+          <w:rPr>
+            <w:rFonts w:asciiTheme="majorHAnsi" w:eastAsia="Times New Roman" w:hAnsiTheme="majorHAnsi" w:cstheme="majorHAnsi"/>
+          </w:rPr>
+          <w:t xml:space="preserve"> small communities generally </w:t>
+        </w:r>
+      </w:ins>
+      <w:ins w:id="281" w:author="Diaz,Renata M" w:date="2020-12-15T15:40:00Z">
+        <w:r>
+          <w:rPr>
+            <w:rFonts w:asciiTheme="majorHAnsi" w:eastAsia="Times New Roman" w:hAnsiTheme="majorHAnsi" w:cstheme="majorHAnsi"/>
+          </w:rPr>
+          <w:t>generated</w:t>
+        </w:r>
+      </w:ins>
+      <w:del w:id="282" w:author="Diaz,Renata M" w:date="2020-12-15T15:40:00Z">
+        <w:r>
+          <w:rPr>
+            <w:rFonts w:asciiTheme="majorHAnsi" w:eastAsia="Times New Roman" w:hAnsiTheme="majorHAnsi" w:cstheme="majorHAnsi"/>
+          </w:rPr>
+          <w:delText xml:space="preserve"> </w:delText>
+        </w:r>
+        <w:r>
+          <w:rPr>
+            <w:rFonts w:asciiTheme="majorHAnsi" w:eastAsia="Times New Roman" w:hAnsiTheme="majorHAnsi" w:cstheme="majorHAnsi"/>
+          </w:rPr>
+          <w:delText>for</w:delText>
+        </w:r>
+        <w:r>
+          <w:rPr>
+            <w:rFonts w:asciiTheme="majorHAnsi" w:eastAsia="Times New Roman" w:hAnsiTheme="majorHAnsi" w:cstheme="majorHAnsi"/>
+          </w:rPr>
+          <w:delText xml:space="preserve"> small communities to those for large ones, we found that small </w:delText>
+        </w:r>
+        <w:r>
+          <w:rPr>
+            <w:rFonts w:asciiTheme="majorHAnsi" w:eastAsia="Times New Roman" w:hAnsiTheme="majorHAnsi" w:cstheme="majorHAnsi"/>
+          </w:rPr>
+          <w:delText>communities</w:delText>
+        </w:r>
+        <w:r>
+          <w:rPr>
+            <w:rFonts w:asciiTheme="majorHAnsi" w:eastAsia="Times New Roman" w:hAnsiTheme="majorHAnsi" w:cstheme="majorHAnsi"/>
+          </w:rPr>
+          <w:delText xml:space="preserve"> generate</w:delText>
+        </w:r>
+      </w:del>
+      <w:r>
+        <w:rPr>
+          <w:rFonts w:asciiTheme="majorHAnsi" w:eastAsia="Times New Roman" w:hAnsiTheme="majorHAnsi" w:cstheme="majorHAnsi"/>
+        </w:rPr>
+        <w:t xml:space="preserve"> broader distributions of evenness, and especially skewness, than those for large communities (</w:t>
+      </w:r>
+      <w:ins w:id="283" w:author="Diaz,Renata M" w:date="2020-12-17T15:29:00Z">
+        <w:r>
+          <w:rPr>
+            <w:rFonts w:asciiTheme="majorHAnsi" w:eastAsia="Times New Roman" w:hAnsiTheme="majorHAnsi" w:cstheme="majorHAnsi"/>
+          </w:rPr>
+          <w:t>Figure S5</w:t>
+        </w:r>
+      </w:ins>
+      <w:del w:id="284" w:author="Diaz,Renata M" w:date="2020-12-16T15:32:00Z">
+        <w:r>
+          <w:rPr>
+            <w:rFonts w:asciiTheme="majorHAnsi" w:eastAsia="Times New Roman" w:hAnsiTheme="majorHAnsi" w:cstheme="majorHAnsi"/>
+          </w:rPr>
+          <w:delText>Figure</w:delText>
+        </w:r>
+        <w:r>
+          <w:rPr>
+            <w:rFonts w:asciiTheme="majorHAnsi" w:eastAsia="Times New Roman" w:hAnsiTheme="majorHAnsi" w:cstheme="majorHAnsi"/>
+          </w:rPr>
+          <w:delText xml:space="preserve"> 5</w:delText>
+        </w:r>
+        <w:r>
+          <w:rPr>
+            <w:rFonts w:asciiTheme="majorHAnsi" w:eastAsia="Times New Roman" w:hAnsiTheme="majorHAnsi" w:cstheme="majorHAnsi"/>
+          </w:rPr>
+          <w:delText xml:space="preserve"> in </w:delText>
+        </w:r>
+      </w:del>
+      <w:del w:id="285" w:author="Diaz,Renata M" w:date="2020-12-15T15:40:00Z">
+        <w:r>
+          <w:rPr>
+            <w:rFonts w:asciiTheme="majorHAnsi" w:eastAsia="Times New Roman" w:hAnsiTheme="majorHAnsi" w:cstheme="majorHAnsi"/>
+          </w:rPr>
+          <w:delText>Supplement 1</w:delText>
+        </w:r>
+      </w:del>
+      <w:r>
+        <w:rPr>
+          <w:rFonts w:asciiTheme="majorHAnsi" w:eastAsia="Times New Roman" w:hAnsiTheme="majorHAnsi" w:cstheme="majorHAnsi"/>
+        </w:rPr>
+        <w:t>)</w:t>
+      </w:r>
+      <w:r>
+        <w:rPr>
+          <w:rFonts w:asciiTheme="majorHAnsi" w:eastAsia="Times New Roman" w:hAnsiTheme="majorHAnsi" w:cstheme="majorHAnsi"/>
+        </w:rPr>
+        <w:t xml:space="preserve">. </w:t>
+      </w:r>
+      <w:r>
+        <w:rPr>
+          <w:rFonts w:asciiTheme="majorHAnsi" w:eastAsia="Times New Roman" w:hAnsiTheme="majorHAnsi" w:cstheme="majorHAnsi"/>
+        </w:rPr>
+        <w:t xml:space="preserve"> For such communities, th</w:t>
+      </w:r>
+      <w:r>
+        <w:rPr>
+          <w:rFonts w:asciiTheme="majorHAnsi" w:eastAsia="Times New Roman" w:hAnsiTheme="majorHAnsi" w:cstheme="majorHAnsi"/>
+        </w:rPr>
+        <w:t>e deviations – or lack thereof – that we perceive are less informative</w:t>
+      </w:r>
+      <w:r>
+        <w:rPr>
+          <w:rFonts w:asciiTheme="majorHAnsi" w:eastAsia="Times New Roman" w:hAnsiTheme="majorHAnsi" w:cstheme="majorHAnsi"/>
+        </w:rPr>
+        <w:t xml:space="preserve"> </w:t>
+      </w:r>
+      <w:r>
+        <w:rPr>
+          <w:rFonts w:asciiTheme="majorHAnsi" w:eastAsia="Times New Roman" w:hAnsiTheme="majorHAnsi" w:cstheme="majorHAnsi"/>
+        </w:rPr>
+        <w:t>than for larger communities with more strongly defined statistical baselines</w:t>
+      </w:r>
+      <w:r>
+        <w:rPr>
+          <w:rFonts w:asciiTheme="majorHAnsi" w:eastAsia="Times New Roman" w:hAnsiTheme="majorHAnsi" w:cstheme="majorHAnsi"/>
+        </w:rPr>
+        <w:t xml:space="preserve"> </w:t>
+      </w:r>
+      <w:r>
+        <w:rPr>
+          <w:rFonts w:asciiTheme="majorHAnsi" w:eastAsia="Times New Roman" w:hAnsiTheme="majorHAnsi" w:cstheme="majorHAnsi"/>
+        </w:rPr>
+        <w:t>(Jaynes</w:t>
+      </w:r>
+      <w:r>
+        <w:rPr>
+          <w:rFonts w:asciiTheme="majorHAnsi" w:eastAsia="Times New Roman" w:hAnsiTheme="majorHAnsi" w:cstheme="majorHAnsi"/>
+        </w:rPr>
+        <w:t xml:space="preserve"> 1957</w:t>
+      </w:r>
+      <w:r>
+        <w:rPr>
+          <w:rFonts w:asciiTheme="majorHAnsi" w:eastAsia="Times New Roman" w:hAnsiTheme="majorHAnsi" w:cstheme="majorHAnsi"/>
+        </w:rPr>
+        <w:t>)</w:t>
+      </w:r>
+      <w:r>
+        <w:rPr>
+          <w:rFonts w:asciiTheme="majorHAnsi" w:eastAsia="Times New Roman" w:hAnsiTheme="majorHAnsi" w:cstheme="majorHAnsi"/>
+        </w:rPr>
+        <w:t xml:space="preserve">. </w:t>
+      </w:r>
+    </w:p>
+    <w:p>
+      <w:pPr>
+        <w:spacing w:line="480" w:lineRule="auto"/>
+        <w:rPr>
+          <w:rFonts w:asciiTheme="majorHAnsi" w:eastAsia="Times New Roman" w:hAnsiTheme="majorHAnsi" w:cstheme="majorHAnsi"/>
+        </w:rPr>
+      </w:pPr>
+      <w:del w:id="286" w:author="Diaz,Renata M" w:date="2020-12-15T15:41:00Z">
+        <w:r>
+          <w:rPr>
+            <w:rFonts w:asciiTheme="majorHAnsi" w:eastAsia="Times New Roman" w:hAnsiTheme="majorHAnsi" w:cstheme="majorHAnsi"/>
+          </w:rPr>
+          <w:delText>Additionally</w:delText>
+        </w:r>
+        <w:r>
+          <w:rPr>
+            <w:rFonts w:asciiTheme="majorHAnsi" w:eastAsia="Times New Roman" w:hAnsiTheme="majorHAnsi" w:cstheme="majorHAnsi"/>
+          </w:rPr>
+          <w:delText xml:space="preserve">, </w:delText>
+        </w:r>
+        <w:r>
+          <w:rPr>
+            <w:rFonts w:asciiTheme="majorHAnsi" w:eastAsia="Times New Roman" w:hAnsiTheme="majorHAnsi" w:cstheme="majorHAnsi"/>
+          </w:rPr>
+          <w:delText>i</w:delText>
+        </w:r>
+        <w:r>
+          <w:rPr>
+            <w:rFonts w:asciiTheme="majorHAnsi" w:eastAsia="Times New Roman" w:hAnsiTheme="majorHAnsi" w:cstheme="majorHAnsi"/>
+          </w:rPr>
+          <w:delText>f</w:delText>
+        </w:r>
+      </w:del>
+      <w:ins w:id="287" w:author="Diaz,Renata M" w:date="2020-12-15T15:41:00Z">
+        <w:r>
+          <w:rPr>
+            <w:rFonts w:asciiTheme="majorHAnsi" w:eastAsia="Times New Roman" w:hAnsiTheme="majorHAnsi" w:cstheme="majorHAnsi"/>
+          </w:rPr>
+          <w:t>If</w:t>
+        </w:r>
+      </w:ins>
+      <w:r>
+        <w:rPr>
+          <w:rFonts w:asciiTheme="majorHAnsi" w:eastAsia="Times New Roman" w:hAnsiTheme="majorHAnsi" w:cstheme="majorHAnsi"/>
+        </w:rPr>
+        <w:t xml:space="preserve"> the lack of discernable deviations from the feasible set</w:t>
+      </w:r>
+      <w:r>
+        <w:rPr>
+          <w:rFonts w:asciiTheme="majorHAnsi" w:eastAsia="Times New Roman" w:hAnsiTheme="majorHAnsi" w:cstheme="majorHAnsi"/>
+        </w:rPr>
+        <w:t xml:space="preserve"> for the FIA communities</w:t>
+      </w:r>
+      <w:r>
+        <w:rPr>
+          <w:rFonts w:asciiTheme="majorHAnsi" w:eastAsia="Times New Roman" w:hAnsiTheme="majorHAnsi" w:cstheme="majorHAnsi"/>
+        </w:rPr>
+        <w:t xml:space="preserve"> is </w:t>
+      </w:r>
+      <w:r>
+        <w:rPr>
+          <w:rFonts w:asciiTheme="majorHAnsi" w:eastAsia="Times New Roman" w:hAnsiTheme="majorHAnsi" w:cstheme="majorHAnsi"/>
+        </w:rPr>
+        <w:t xml:space="preserve">indeed </w:t>
+      </w:r>
+      <w:r>
+        <w:rPr>
+          <w:rFonts w:asciiTheme="majorHAnsi" w:eastAsia="Times New Roman" w:hAnsiTheme="majorHAnsi" w:cstheme="majorHAnsi"/>
+        </w:rPr>
+        <w:t>a</w:t>
+      </w:r>
+      <w:r>
+        <w:rPr>
+          <w:rFonts w:asciiTheme="majorHAnsi" w:eastAsia="Times New Roman" w:hAnsiTheme="majorHAnsi" w:cstheme="majorHAnsi"/>
+        </w:rPr>
+        <w:t xml:space="preserve"> byproduct</w:t>
+      </w:r>
+      <w:r>
+        <w:rPr>
+          <w:rFonts w:asciiTheme="majorHAnsi" w:eastAsia="Times New Roman" w:hAnsiTheme="majorHAnsi" w:cstheme="majorHAnsi"/>
+        </w:rPr>
+        <w:t xml:space="preserve"> of </w:t>
+      </w:r>
+      <w:r>
+        <w:rPr>
+          <w:rFonts w:asciiTheme="majorHAnsi" w:eastAsia="Times New Roman" w:hAnsiTheme="majorHAnsi" w:cstheme="majorHAnsi"/>
+        </w:rPr>
+        <w:t xml:space="preserve">their </w:t>
+      </w:r>
+      <w:r>
+        <w:rPr>
+          <w:rFonts w:asciiTheme="majorHAnsi" w:eastAsia="Times New Roman" w:hAnsiTheme="majorHAnsi" w:cstheme="majorHAnsi"/>
+        </w:rPr>
+        <w:t xml:space="preserve">generally small size, then we would expect similarly-sized communities from other datasets to </w:t>
+      </w:r>
+      <w:r>
+        <w:rPr>
+          <w:rFonts w:asciiTheme="majorHAnsi" w:eastAsia="Times New Roman" w:hAnsiTheme="majorHAnsi" w:cstheme="majorHAnsi"/>
+        </w:rPr>
+        <w:t>have</w:t>
+      </w:r>
+      <w:r>
+        <w:rPr>
+          <w:rFonts w:asciiTheme="majorHAnsi" w:eastAsia="Times New Roman" w:hAnsiTheme="majorHAnsi" w:cstheme="majorHAnsi"/>
+        </w:rPr>
+        <w:t xml:space="preserve"> similar</w:t>
+      </w:r>
+      <w:r>
+        <w:rPr>
+          <w:rFonts w:asciiTheme="majorHAnsi" w:eastAsia="Times New Roman" w:hAnsiTheme="majorHAnsi" w:cstheme="majorHAnsi"/>
+        </w:rPr>
+        <w:t xml:space="preserve"> results</w:t>
+      </w:r>
+      <w:r>
+        <w:rPr>
+          <w:rFonts w:asciiTheme="majorHAnsi" w:eastAsia="Times New Roman" w:hAnsiTheme="majorHAnsi" w:cstheme="majorHAnsi"/>
+        </w:rPr>
+        <w:t>. We identified</w:t>
+      </w:r>
+      <w:r>
+        <w:rPr>
+          <w:rFonts w:asciiTheme="majorHAnsi" w:eastAsia="Times New Roman" w:hAnsiTheme="majorHAnsi" w:cstheme="majorHAnsi"/>
+        </w:rPr>
+        <w:t xml:space="preserve"> 371 </w:t>
+      </w:r>
+      <w:r>
+        <w:rPr>
+          <w:rFonts w:asciiTheme="majorHAnsi" w:eastAsia="Times New Roman" w:hAnsiTheme="majorHAnsi" w:cstheme="majorHAnsi"/>
+        </w:rPr>
+        <w:t xml:space="preserve">communities </w:t>
+      </w:r>
+      <w:r>
+        <w:rPr>
+          <w:rFonts w:asciiTheme="majorHAnsi" w:eastAsia="Times New Roman" w:hAnsiTheme="majorHAnsi" w:cstheme="majorHAnsi"/>
+        </w:rPr>
+        <w:t xml:space="preserve">from other datasets with S and N matching </w:t>
+      </w:r>
+      <w:r>
+        <w:rPr>
+          <w:rFonts w:asciiTheme="majorHAnsi" w:eastAsia="Times New Roman" w:hAnsiTheme="majorHAnsi" w:cstheme="majorHAnsi"/>
+        </w:rPr>
+        <w:t>communities in the</w:t>
+      </w:r>
+      <w:r>
+        <w:rPr>
+          <w:rFonts w:asciiTheme="majorHAnsi" w:eastAsia="Times New Roman" w:hAnsiTheme="majorHAnsi" w:cstheme="majorHAnsi"/>
+        </w:rPr>
+        <w:t xml:space="preserve"> FIA, and</w:t>
+      </w:r>
+      <w:r>
+        <w:rPr>
+          <w:rFonts w:asciiTheme="majorHAnsi" w:eastAsia="Times New Roman" w:hAnsiTheme="majorHAnsi" w:cstheme="majorHAnsi"/>
+        </w:rPr>
+        <w:t xml:space="preserve"> found no difference in the distribution of percentile scores between</w:t>
+      </w:r>
+      <w:r>
+        <w:rPr>
+          <w:rFonts w:asciiTheme="majorHAnsi" w:eastAsia="Times New Roman" w:hAnsiTheme="majorHAnsi" w:cstheme="majorHAnsi"/>
+        </w:rPr>
+        <w:t xml:space="preserve"> communities from</w:t>
+      </w:r>
+      <w:r>
+        <w:rPr>
+          <w:rFonts w:asciiTheme="majorHAnsi" w:eastAsia="Times New Roman" w:hAnsiTheme="majorHAnsi" w:cstheme="majorHAnsi"/>
+        </w:rPr>
+        <w:t xml:space="preserve"> FIA and communities from other datasets </w:t>
+      </w:r>
+      <w:ins w:id="288" w:author="Diaz,Renata M" w:date="2020-12-16T15:32:00Z">
+        <w:r>
+          <w:rPr>
+            <w:rFonts w:asciiTheme="majorHAnsi" w:eastAsia="Times New Roman" w:hAnsiTheme="majorHAnsi" w:cstheme="majorHAnsi"/>
+          </w:rPr>
+          <w:t>(Figure 4;</w:t>
+        </w:r>
+      </w:ins>
+      <w:del w:id="289" w:author="Diaz,Renata M" w:date="2020-12-16T15:32:00Z">
+        <w:r>
+          <w:rPr>
+            <w:rFonts w:asciiTheme="majorHAnsi" w:eastAsia="Times New Roman" w:hAnsiTheme="majorHAnsi" w:cstheme="majorHAnsi"/>
+          </w:rPr>
+          <w:delText>(</w:delText>
+        </w:r>
+        <w:r>
+          <w:fldChar w:fldCharType="begin"/>
+        </w:r>
+        <w:r>
+          <w:delInstrText xml:space="preserve"> HYPERLINK \l "_Figure_8:_Direct" </w:delInstrText>
+        </w:r>
+        <w:r>
+          <w:fldChar w:fldCharType="separate"/>
+        </w:r>
+        <w:r>
+          <w:rPr>
+            <w:rStyle w:val="Hyperlink"/>
+            <w:rFonts w:asciiTheme="majorHAnsi" w:eastAsia="Times New Roman" w:hAnsiTheme="majorHAnsi" w:cstheme="majorHAnsi"/>
+          </w:rPr>
+          <w:delText>Figure</w:delText>
+        </w:r>
+        <w:r>
+          <w:rPr>
+            <w:rStyle w:val="Hyperlink"/>
+            <w:rFonts w:asciiTheme="majorHAnsi" w:eastAsia="Times New Roman" w:hAnsiTheme="majorHAnsi" w:cstheme="majorHAnsi"/>
+          </w:rPr>
+          <w:fldChar w:fldCharType="end"/>
+        </w:r>
+        <w:r>
+          <w:rPr>
+            <w:rFonts w:asciiTheme="majorHAnsi" w:eastAsia="Times New Roman" w:hAnsiTheme="majorHAnsi" w:cstheme="majorHAnsi"/>
+          </w:rPr>
+          <w:delText>;</w:delText>
+        </w:r>
+      </w:del>
+      <w:r>
+        <w:rPr>
+          <w:rFonts w:asciiTheme="majorHAnsi" w:eastAsia="Times New Roman" w:hAnsiTheme="majorHAnsi" w:cstheme="majorHAnsi"/>
+        </w:rPr>
+        <w:t xml:space="preserve"> </w:t>
+      </w:r>
+      <w:ins w:id="290" w:author="Diaz,Renata M" w:date="2020-12-15T15:42:00Z">
+        <w:r>
+          <w:rPr>
+            <w:rFonts w:asciiTheme="majorHAnsi" w:eastAsia="Times New Roman" w:hAnsiTheme="majorHAnsi" w:cstheme="majorHAnsi"/>
+          </w:rPr>
+          <w:t xml:space="preserve">Table </w:t>
+        </w:r>
+      </w:ins>
+      <w:ins w:id="291" w:author="Diaz,Renata M" w:date="2020-12-17T15:28:00Z">
+        <w:r>
+          <w:rPr>
+            <w:rFonts w:asciiTheme="majorHAnsi" w:eastAsia="Times New Roman" w:hAnsiTheme="majorHAnsi" w:cstheme="majorHAnsi"/>
+          </w:rPr>
+          <w:t>S</w:t>
+        </w:r>
+      </w:ins>
+      <w:ins w:id="292" w:author="Diaz,Renata M" w:date="2020-12-17T15:29:00Z">
+        <w:r>
+          <w:rPr>
+            <w:rFonts w:asciiTheme="majorHAnsi" w:eastAsia="Times New Roman" w:hAnsiTheme="majorHAnsi" w:cstheme="majorHAnsi"/>
+          </w:rPr>
+          <w:t>6</w:t>
+        </w:r>
+      </w:ins>
+      <w:del w:id="293" w:author="Diaz,Renata M" w:date="2020-12-15T15:42:00Z">
+        <w:r>
+          <w:rPr>
+            <w:rFonts w:asciiTheme="majorHAnsi" w:eastAsia="Times New Roman" w:hAnsiTheme="majorHAnsi" w:cstheme="majorHAnsi"/>
+          </w:rPr>
+          <w:delText>table 2 in Supplement 1</w:delText>
+        </w:r>
+      </w:del>
+      <w:r>
+        <w:rPr>
+          <w:rFonts w:asciiTheme="majorHAnsi" w:eastAsia="Times New Roman" w:hAnsiTheme="majorHAnsi" w:cstheme="majorHAnsi"/>
+        </w:rPr>
+        <w:t>)</w:t>
+      </w:r>
+      <w:r>
+        <w:rPr>
+          <w:rFonts w:asciiTheme="majorHAnsi" w:eastAsia="Times New Roman" w:hAnsiTheme="majorHAnsi" w:cstheme="majorHAnsi"/>
+        </w:rPr>
+        <w:t xml:space="preserve">. Although </w:t>
+      </w:r>
+      <w:del w:id="294" w:author="Diaz,Renata M" w:date="2020-12-15T15:42:00Z">
+        <w:r>
+          <w:rPr>
+            <w:rFonts w:asciiTheme="majorHAnsi" w:eastAsia="Times New Roman" w:hAnsiTheme="majorHAnsi" w:cstheme="majorHAnsi"/>
+          </w:rPr>
+          <w:delText xml:space="preserve">this </w:delText>
+        </w:r>
+      </w:del>
+      <w:ins w:id="295" w:author="Diaz,Renata M" w:date="2020-12-15T15:42:00Z">
+        <w:r>
+          <w:rPr>
+            <w:rFonts w:asciiTheme="majorHAnsi" w:eastAsia="Times New Roman" w:hAnsiTheme="majorHAnsi" w:cstheme="majorHAnsi"/>
+          </w:rPr>
+          <w:t>371 communities constitutes a small sample r</w:t>
+        </w:r>
+      </w:ins>
+      <w:del w:id="296" w:author="Diaz,Renata M" w:date="2020-12-15T15:42:00Z">
+        <w:r>
+          <w:rPr>
+            <w:rFonts w:asciiTheme="majorHAnsi" w:eastAsia="Times New Roman" w:hAnsiTheme="majorHAnsi" w:cstheme="majorHAnsi"/>
+          </w:rPr>
+          <w:delText>is a highly restricted subset of</w:delText>
+        </w:r>
+        <w:r>
+          <w:rPr>
+            <w:rFonts w:asciiTheme="majorHAnsi" w:eastAsia="Times New Roman" w:hAnsiTheme="majorHAnsi" w:cstheme="majorHAnsi"/>
+          </w:rPr>
+          <w:delText xml:space="preserve"> communities </w:delText>
+        </w:r>
+        <w:r>
+          <w:rPr>
+            <w:rFonts w:asciiTheme="majorHAnsi" w:eastAsia="Times New Roman" w:hAnsiTheme="majorHAnsi" w:cstheme="majorHAnsi"/>
+          </w:rPr>
+          <w:delText>r</w:delText>
+        </w:r>
+      </w:del>
+      <w:r>
+        <w:rPr>
+          <w:rFonts w:asciiTheme="majorHAnsi" w:eastAsia="Times New Roman" w:hAnsiTheme="majorHAnsi" w:cstheme="majorHAnsi"/>
+        </w:rPr>
+        <w:t>elative to the 20,</w:t>
+      </w:r>
+      <w:ins w:id="297" w:author="Diaz,Renata M" w:date="2020-12-15T15:42:00Z">
+        <w:r>
+          <w:rPr>
+            <w:rFonts w:asciiTheme="majorHAnsi" w:eastAsia="Times New Roman" w:hAnsiTheme="majorHAnsi" w:cstheme="majorHAnsi"/>
+          </w:rPr>
+          <w:t>355</w:t>
+        </w:r>
+      </w:ins>
+      <w:del w:id="298" w:author="Diaz,Renata M" w:date="2020-12-15T15:42:00Z">
+        <w:r>
+          <w:rPr>
+            <w:rFonts w:asciiTheme="majorHAnsi" w:eastAsia="Times New Roman" w:hAnsiTheme="majorHAnsi" w:cstheme="majorHAnsi"/>
+          </w:rPr>
+          <w:delText>000</w:delText>
+        </w:r>
+      </w:del>
+      <w:r>
+        <w:rPr>
+          <w:rFonts w:asciiTheme="majorHAnsi" w:eastAsia="Times New Roman" w:hAnsiTheme="majorHAnsi" w:cstheme="majorHAnsi"/>
+        </w:rPr>
+        <w:t xml:space="preserve"> FIA </w:t>
+      </w:r>
+      <w:r>
+        <w:rPr>
+          <w:rFonts w:asciiTheme="majorHAnsi" w:eastAsia="Times New Roman" w:hAnsiTheme="majorHAnsi" w:cstheme="majorHAnsi"/>
+        </w:rPr>
+        <w:t>communities</w:t>
+      </w:r>
+      <w:r>
+        <w:rPr>
+          <w:rFonts w:asciiTheme="majorHAnsi" w:eastAsia="Times New Roman" w:hAnsiTheme="majorHAnsi" w:cstheme="majorHAnsi"/>
+        </w:rPr>
+        <w:t xml:space="preserve"> we analyzed</w:t>
+      </w:r>
+      <w:r>
+        <w:rPr>
+          <w:rFonts w:asciiTheme="majorHAnsi" w:eastAsia="Times New Roman" w:hAnsiTheme="majorHAnsi" w:cstheme="majorHAnsi"/>
+        </w:rPr>
+        <w:t xml:space="preserve">, </w:t>
+      </w:r>
+      <w:r>
+        <w:rPr>
+          <w:rFonts w:asciiTheme="majorHAnsi" w:eastAsia="Times New Roman" w:hAnsiTheme="majorHAnsi" w:cstheme="majorHAnsi"/>
+        </w:rPr>
+        <w:t>these results point</w:t>
+      </w:r>
+      <w:r>
+        <w:rPr>
+          <w:rFonts w:asciiTheme="majorHAnsi" w:eastAsia="Times New Roman" w:hAnsiTheme="majorHAnsi" w:cstheme="majorHAnsi"/>
+        </w:rPr>
+        <w:t xml:space="preserve"> to community size, and not </w:t>
+      </w:r>
+      <w:del w:id="299" w:author="Diaz,Renata M" w:date="2020-12-15T15:42:00Z">
+        <w:r>
+          <w:rPr>
+            <w:rFonts w:asciiTheme="majorHAnsi" w:eastAsia="Times New Roman" w:hAnsiTheme="majorHAnsi" w:cstheme="majorHAnsi"/>
+          </w:rPr>
+          <w:delText>biological features specifi</w:delText>
+        </w:r>
+      </w:del>
+      <w:ins w:id="300" w:author="Diaz,Renata M" w:date="2020-12-15T15:43:00Z">
+        <w:r>
+          <w:rPr>
+            <w:rFonts w:asciiTheme="majorHAnsi" w:eastAsia="Times New Roman" w:hAnsiTheme="majorHAnsi" w:cstheme="majorHAnsi"/>
+          </w:rPr>
+          <w:t>attributes specific</w:t>
+        </w:r>
+      </w:ins>
+      <w:del w:id="301" w:author="Diaz,Renata M" w:date="2020-12-15T15:42:00Z">
+        <w:r>
+          <w:rPr>
+            <w:rFonts w:asciiTheme="majorHAnsi" w:eastAsia="Times New Roman" w:hAnsiTheme="majorHAnsi" w:cstheme="majorHAnsi"/>
+          </w:rPr>
+          <w:delText>c</w:delText>
+        </w:r>
+      </w:del>
+      <w:r>
+        <w:rPr>
+          <w:rFonts w:asciiTheme="majorHAnsi" w:eastAsia="Times New Roman" w:hAnsiTheme="majorHAnsi" w:cstheme="majorHAnsi"/>
+        </w:rPr>
+        <w:t xml:space="preserve"> to FIA, as a likely explanation for the weak evidence for deviations across the full FIA dataset. </w:t>
+      </w:r>
+    </w:p>
+    <w:p>
+      <w:pPr>
+        <w:spacing w:line="480" w:lineRule="auto"/>
+        <w:rPr>
+          <w:rFonts w:asciiTheme="majorHAnsi" w:eastAsia="Times New Roman" w:hAnsiTheme="majorHAnsi" w:cstheme="majorHAnsi"/>
+        </w:rPr>
+      </w:pPr>
+      <w:r>
+        <w:rPr>
+          <w:rFonts w:asciiTheme="majorHAnsi" w:eastAsia="Times New Roman" w:hAnsiTheme="majorHAnsi" w:cstheme="majorHAnsi"/>
+        </w:rPr>
+        <w:t>If this is indeed the case, it means that small-community considerations may affect our capacity to meaningfully distinguish signal from</w:t>
+      </w:r>
+      <w:r>
+        <w:rPr>
+          <w:rFonts w:asciiTheme="majorHAnsi" w:eastAsia="Times New Roman" w:hAnsiTheme="majorHAnsi" w:cstheme="majorHAnsi"/>
+        </w:rPr>
+        <w:t xml:space="preserve"> randomness using this approach</w:t>
+      </w:r>
+      <w:r>
+        <w:rPr>
+          <w:rFonts w:asciiTheme="majorHAnsi" w:eastAsia="Times New Roman" w:hAnsiTheme="majorHAnsi" w:cstheme="majorHAnsi"/>
+        </w:rPr>
+        <w:t xml:space="preserve">. FIA communities, with their broad distributions of shape metrics and overall lack of detectable signal, </w:t>
+      </w:r>
+      <w:r>
+        <w:rPr>
+          <w:rFonts w:asciiTheme="majorHAnsi" w:eastAsia="Times New Roman" w:hAnsiTheme="majorHAnsi" w:cstheme="majorHAnsi"/>
+        </w:rPr>
+        <w:t>have on the order of</w:t>
+      </w:r>
+      <w:r>
+        <w:rPr>
+          <w:rFonts w:asciiTheme="majorHAnsi" w:eastAsia="Times New Roman" w:hAnsiTheme="majorHAnsi" w:cstheme="majorHAnsi"/>
+        </w:rPr>
+        <w:t xml:space="preserve"> 10 species and 50-100 individuals</w:t>
+      </w:r>
+      <w:r>
+        <w:rPr>
+          <w:rFonts w:asciiTheme="majorHAnsi" w:eastAsia="Times New Roman" w:hAnsiTheme="majorHAnsi" w:cstheme="majorHAnsi"/>
+        </w:rPr>
+        <w:t xml:space="preserve">. </w:t>
+      </w:r>
+      <w:r>
+        <w:rPr>
+          <w:rFonts w:asciiTheme="majorHAnsi" w:eastAsia="Times New Roman" w:hAnsiTheme="majorHAnsi" w:cstheme="majorHAnsi"/>
+        </w:rPr>
+        <w:t>While the</w:t>
+      </w:r>
+      <w:r>
+        <w:rPr>
+          <w:rFonts w:asciiTheme="majorHAnsi" w:eastAsia="Times New Roman" w:hAnsiTheme="majorHAnsi" w:cstheme="majorHAnsi"/>
+        </w:rPr>
+        <w:t>se</w:t>
+      </w:r>
+      <w:r>
+        <w:rPr>
+          <w:rFonts w:asciiTheme="majorHAnsi" w:eastAsia="Times New Roman" w:hAnsiTheme="majorHAnsi" w:cstheme="majorHAnsi"/>
+        </w:rPr>
+        <w:t xml:space="preserve"> values </w:t>
+      </w:r>
+      <w:r>
+        <w:rPr>
+          <w:rFonts w:asciiTheme="majorHAnsi" w:eastAsia="Times New Roman" w:hAnsiTheme="majorHAnsi" w:cstheme="majorHAnsi"/>
+        </w:rPr>
+        <w:t>do</w:t>
+      </w:r>
+      <w:r>
+        <w:rPr>
+          <w:rFonts w:asciiTheme="majorHAnsi" w:eastAsia="Times New Roman" w:hAnsiTheme="majorHAnsi" w:cstheme="majorHAnsi"/>
+        </w:rPr>
+        <w:t xml:space="preserve"> not constitute hard thresholds</w:t>
+      </w:r>
+      <w:r>
+        <w:rPr>
+          <w:rFonts w:asciiTheme="majorHAnsi" w:eastAsia="Times New Roman" w:hAnsiTheme="majorHAnsi" w:cstheme="majorHAnsi"/>
+        </w:rPr>
+        <w:t xml:space="preserve">, they may indicate a general </w:t>
+      </w:r>
+      <w:r>
+        <w:rPr>
+          <w:rFonts w:asciiTheme="majorHAnsi" w:eastAsia="Times New Roman" w:hAnsiTheme="majorHAnsi" w:cstheme="majorHAnsi"/>
+        </w:rPr>
+        <w:lastRenderedPageBreak/>
+        <w:t>range of values below which we have relatively diminished power to d</w:t>
+      </w:r>
+      <w:r>
+        <w:rPr>
+          <w:rFonts w:asciiTheme="majorHAnsi" w:eastAsia="Times New Roman" w:hAnsiTheme="majorHAnsi" w:cstheme="majorHAnsi"/>
+        </w:rPr>
+        <w:t xml:space="preserve">etect deviations from </w:t>
+      </w:r>
+      <w:r>
+        <w:rPr>
+          <w:rFonts w:asciiTheme="majorHAnsi" w:eastAsia="Times New Roman" w:hAnsiTheme="majorHAnsi" w:cstheme="majorHAnsi"/>
+        </w:rPr>
+        <w:t xml:space="preserve">the statistical baseline </w:t>
+      </w:r>
+      <w:r>
+        <w:rPr>
+          <w:rFonts w:asciiTheme="majorHAnsi" w:eastAsia="Times New Roman" w:hAnsiTheme="majorHAnsi" w:cstheme="majorHAnsi"/>
+        </w:rPr>
+        <w:t xml:space="preserve">represented by the feasible set. </w:t>
+      </w:r>
+      <w:commentRangeStart w:id="302"/>
+      <w:r>
+        <w:rPr>
+          <w:rFonts w:asciiTheme="majorHAnsi" w:eastAsia="Times New Roman" w:hAnsiTheme="majorHAnsi" w:cstheme="majorHAnsi"/>
+        </w:rPr>
+        <w:t xml:space="preserve">To meaningfully draw inferences from deviations in these small communities, we will likely need more sensitive metrics (than skewness and evenness), and/or theories with </w:t>
+      </w:r>
+      <w:del w:id="303" w:author="Diaz,Renata M" w:date="2020-12-15T15:43:00Z">
+        <w:r>
+          <w:rPr>
+            <w:rFonts w:asciiTheme="majorHAnsi" w:eastAsia="Times New Roman" w:hAnsiTheme="majorHAnsi" w:cstheme="majorHAnsi"/>
+          </w:rPr>
+          <w:delText>stronger assumptions</w:delText>
+        </w:r>
+      </w:del>
+      <w:ins w:id="304" w:author="Diaz,Renata M" w:date="2020-12-15T15:43:00Z">
+        <w:r>
+          <w:rPr>
+            <w:rFonts w:asciiTheme="majorHAnsi" w:eastAsia="Times New Roman" w:hAnsiTheme="majorHAnsi" w:cstheme="majorHAnsi"/>
+          </w:rPr>
+          <w:t xml:space="preserve">very specific predictions for </w:t>
+        </w:r>
+      </w:ins>
+      <w:del w:id="305" w:author="Diaz,Renata M" w:date="2020-12-15T15:43:00Z">
+        <w:r>
+          <w:rPr>
+            <w:rFonts w:asciiTheme="majorHAnsi" w:eastAsia="Times New Roman" w:hAnsiTheme="majorHAnsi" w:cstheme="majorHAnsi"/>
+          </w:rPr>
+          <w:delText xml:space="preserve"> on </w:delText>
+        </w:r>
+      </w:del>
+      <w:r>
+        <w:rPr>
+          <w:rFonts w:asciiTheme="majorHAnsi" w:eastAsia="Times New Roman" w:hAnsiTheme="majorHAnsi" w:cstheme="majorHAnsi"/>
+        </w:rPr>
+        <w:t>the SAD</w:t>
+      </w:r>
+      <w:ins w:id="306" w:author="Diaz,Renata M" w:date="2020-12-15T15:44:00Z">
+        <w:r>
+          <w:rPr>
+            <w:rFonts w:asciiTheme="majorHAnsi" w:eastAsia="Times New Roman" w:hAnsiTheme="majorHAnsi" w:cstheme="majorHAnsi"/>
+          </w:rPr>
+          <w:t xml:space="preserve"> to test</w:t>
+        </w:r>
+      </w:ins>
+      <w:del w:id="307" w:author="Diaz,Renata M" w:date="2020-12-15T15:43:00Z">
+        <w:r>
+          <w:rPr>
+            <w:rFonts w:asciiTheme="majorHAnsi" w:eastAsia="Times New Roman" w:hAnsiTheme="majorHAnsi" w:cstheme="majorHAnsi"/>
+          </w:rPr>
+          <w:delText xml:space="preserve"> to </w:delText>
+        </w:r>
+        <w:r>
+          <w:rPr>
+            <w:rFonts w:asciiTheme="majorHAnsi" w:eastAsia="Times New Roman" w:hAnsiTheme="majorHAnsi" w:cstheme="majorHAnsi"/>
+          </w:rPr>
+          <w:delText>make comparisons against</w:delText>
+        </w:r>
+      </w:del>
+      <w:r>
+        <w:rPr>
+          <w:rFonts w:asciiTheme="majorHAnsi" w:eastAsia="Times New Roman" w:hAnsiTheme="majorHAnsi" w:cstheme="majorHAnsi"/>
+        </w:rPr>
+        <w:t>.</w:t>
+      </w:r>
+      <w:commentRangeEnd w:id="302"/>
+      <w:r>
+        <w:rPr>
+          <w:rStyle w:val="CommentReference"/>
+        </w:rPr>
+        <w:commentReference w:id="302"/>
+      </w:r>
+      <w:r>
+        <w:rPr>
+          <w:rFonts w:asciiTheme="majorHAnsi" w:eastAsia="Times New Roman" w:hAnsiTheme="majorHAnsi" w:cstheme="majorHAnsi"/>
+        </w:rPr>
+        <w:t xml:space="preserve"> In the absence of such, </w:t>
+      </w:r>
+      <w:r>
+        <w:rPr>
+          <w:rFonts w:asciiTheme="majorHAnsi" w:eastAsia="Times New Roman" w:hAnsiTheme="majorHAnsi" w:cstheme="majorHAnsi"/>
+        </w:rPr>
+        <w:t>we may stand to learn the most by focusing on SADs from relatively large communities</w:t>
+      </w:r>
+      <w:r>
+        <w:rPr>
+          <w:rFonts w:asciiTheme="majorHAnsi" w:eastAsia="Times New Roman" w:hAnsiTheme="majorHAnsi" w:cstheme="majorHAnsi"/>
+        </w:rPr>
+        <w:t>.</w:t>
+      </w:r>
+    </w:p>
+    <w:p>
+      <w:pPr>
+        <w:spacing w:line="480" w:lineRule="auto"/>
+        <w:rPr>
+          <w:rFonts w:asciiTheme="majorHAnsi" w:eastAsia="Times New Roman" w:hAnsiTheme="majorHAnsi" w:cstheme="majorHAnsi"/>
+        </w:rPr>
+      </w:pPr>
+      <w:r>
+        <w:rPr>
+          <w:rFonts w:asciiTheme="majorHAnsi" w:eastAsia="Times New Roman" w:hAnsiTheme="majorHAnsi" w:cstheme="majorHAnsi"/>
+        </w:rPr>
+        <w:t>It is also important to recognize that there are multiple plausible approaches to defining a statistical baseline for the SAD, of which we have taken only one (Locey and White 2013; Haegeman and Loreau 2008).</w:t>
+      </w:r>
+      <w:r>
+        <w:rPr>
+          <w:rFonts w:asciiTheme="majorHAnsi" w:eastAsia="Times New Roman" w:hAnsiTheme="majorHAnsi" w:cstheme="majorHAnsi"/>
+        </w:rPr>
+        <w:t xml:space="preserve"> </w:t>
+      </w:r>
+      <w:r>
+        <w:rPr>
+          <w:rFonts w:asciiTheme="majorHAnsi" w:eastAsia="Times New Roman" w:hAnsiTheme="majorHAnsi" w:cstheme="majorHAnsi"/>
+        </w:rPr>
+        <w:t>Our approach follows</w:t>
+      </w:r>
+      <w:r>
+        <w:rPr>
+          <w:rFonts w:asciiTheme="majorHAnsi" w:eastAsia="Times New Roman" w:hAnsiTheme="majorHAnsi" w:cstheme="majorHAnsi"/>
+        </w:rPr>
+        <w:t xml:space="preserve"> Locey and White (2013)</w:t>
+      </w:r>
+      <w:r>
+        <w:rPr>
+          <w:rFonts w:asciiTheme="majorHAnsi" w:eastAsia="Times New Roman" w:hAnsiTheme="majorHAnsi" w:cstheme="majorHAnsi"/>
+        </w:rPr>
+        <w:t xml:space="preserve"> and reflects </w:t>
+      </w:r>
+      <w:r>
+        <w:rPr>
+          <w:rFonts w:asciiTheme="majorHAnsi" w:eastAsia="Times New Roman" w:hAnsiTheme="majorHAnsi" w:cstheme="majorHAnsi"/>
+        </w:rPr>
+        <w:t xml:space="preserve">the random partitioning of individuals into species, </w:t>
+      </w:r>
+      <w:r>
+        <w:rPr>
+          <w:rFonts w:asciiTheme="majorHAnsi" w:eastAsia="Times New Roman" w:hAnsiTheme="majorHAnsi" w:cstheme="majorHAnsi"/>
+        </w:rPr>
+        <w:t>with</w:t>
+      </w:r>
+      <w:r>
+        <w:rPr>
+          <w:rFonts w:asciiTheme="majorHAnsi" w:eastAsia="Times New Roman" w:hAnsiTheme="majorHAnsi" w:cstheme="majorHAnsi"/>
+        </w:rPr>
+        <w:t xml:space="preserve"> the resulting distributions considered unique if</w:t>
+      </w:r>
+      <w:r>
+        <w:rPr>
+          <w:rFonts w:asciiTheme="majorHAnsi" w:eastAsia="Times New Roman" w:hAnsiTheme="majorHAnsi" w:cstheme="majorHAnsi"/>
+        </w:rPr>
+        <w:t xml:space="preserve"> the species’ abundance</w:t>
+      </w:r>
+      <w:r>
+        <w:rPr>
+          <w:rFonts w:asciiTheme="majorHAnsi" w:eastAsia="Times New Roman" w:hAnsiTheme="majorHAnsi" w:cstheme="majorHAnsi"/>
+        </w:rPr>
+        <w:t xml:space="preserve"> values are unique</w:t>
       </w:r>
       <w:r>
         <w:rPr>
@@ -7597,1162 +9143,6 @@
         <w:rPr>
           <w:rFonts w:asciiTheme="majorHAnsi" w:eastAsia="Times New Roman" w:hAnsiTheme="majorHAnsi" w:cstheme="majorHAnsi"/>
         </w:rPr>
-        <w:t xml:space="preserve"> </w:t>
-      </w:r>
-      <w:r>
-        <w:rPr>
-          <w:rFonts w:asciiTheme="majorHAnsi" w:eastAsia="Times New Roman" w:hAnsiTheme="majorHAnsi" w:cstheme="majorHAnsi"/>
-        </w:rPr>
-        <w:t>numerous ecological processes</w:t>
-      </w:r>
-      <w:r>
-        <w:rPr>
-          <w:rFonts w:asciiTheme="majorHAnsi" w:eastAsia="Times New Roman" w:hAnsiTheme="majorHAnsi" w:cstheme="majorHAnsi"/>
-        </w:rPr>
-        <w:t xml:space="preserve"> may</w:t>
-      </w:r>
-      <w:r>
-        <w:rPr>
-          <w:rFonts w:asciiTheme="majorHAnsi" w:eastAsia="Times New Roman" w:hAnsiTheme="majorHAnsi" w:cstheme="majorHAnsi"/>
-        </w:rPr>
-        <w:t xml:space="preserve"> operate simultaneously and with countervailing impacts on abundance distributions, resulting in no dominating net effect on the shape of the distribution beyond that imposed by fundamental constraints</w:t>
-      </w:r>
-      <w:r>
-        <w:rPr>
-          <w:rFonts w:asciiTheme="majorHAnsi" w:eastAsia="Times New Roman" w:hAnsiTheme="majorHAnsi" w:cstheme="majorHAnsi"/>
-        </w:rPr>
-        <w:t xml:space="preserve"> (Harte </w:t>
-      </w:r>
-      <w:r>
-        <w:rPr>
-          <w:rFonts w:asciiTheme="majorHAnsi" w:eastAsia="Times New Roman" w:hAnsiTheme="majorHAnsi" w:cstheme="majorHAnsi"/>
-        </w:rPr>
-        <w:t>2008; Harte and Newman 2014</w:t>
-      </w:r>
-      <w:r>
-        <w:rPr>
-          <w:rFonts w:asciiTheme="majorHAnsi" w:eastAsia="Times New Roman" w:hAnsiTheme="majorHAnsi" w:cstheme="majorHAnsi"/>
-        </w:rPr>
-        <w:t>)</w:t>
-      </w:r>
-      <w:r>
-        <w:rPr>
-          <w:rFonts w:asciiTheme="majorHAnsi" w:eastAsia="Times New Roman" w:hAnsiTheme="majorHAnsi" w:cstheme="majorHAnsi"/>
-        </w:rPr>
-        <w:t>.</w:t>
-      </w:r>
-      <w:r>
-        <w:rPr>
-          <w:rFonts w:asciiTheme="majorHAnsi" w:eastAsia="Times New Roman" w:hAnsiTheme="majorHAnsi" w:cstheme="majorHAnsi"/>
-        </w:rPr>
-        <w:t xml:space="preserve"> </w:t>
-      </w:r>
-      <w:r>
-        <w:rPr>
-          <w:rFonts w:asciiTheme="majorHAnsi" w:eastAsia="Times New Roman" w:hAnsiTheme="majorHAnsi" w:cstheme="majorHAnsi"/>
-        </w:rPr>
-        <w:t xml:space="preserve">Going forward, </w:t>
-      </w:r>
-      <w:r>
-        <w:rPr>
-          <w:rFonts w:asciiTheme="majorHAnsi" w:eastAsia="Times New Roman" w:hAnsiTheme="majorHAnsi" w:cstheme="majorHAnsi"/>
-        </w:rPr>
-        <w:t xml:space="preserve">testing whether ecological theories or common functional approximations </w:t>
-      </w:r>
-      <w:ins w:id="226" w:author="Diaz,Renata M" w:date="2020-12-15T15:37:00Z">
-        <w:r>
-          <w:rPr>
-            <w:rFonts w:asciiTheme="majorHAnsi" w:eastAsia="Times New Roman" w:hAnsiTheme="majorHAnsi" w:cstheme="majorHAnsi"/>
-          </w:rPr>
-          <w:t xml:space="preserve">(e.g. the log-normal distribution) </w:t>
-        </w:r>
-      </w:ins>
-      <w:r>
-        <w:rPr>
-          <w:rFonts w:asciiTheme="majorHAnsi" w:eastAsia="Times New Roman" w:hAnsiTheme="majorHAnsi" w:cstheme="majorHAnsi"/>
-        </w:rPr>
-        <w:t>accurately predict</w:t>
-      </w:r>
-      <w:r>
-        <w:rPr>
-          <w:rFonts w:asciiTheme="majorHAnsi" w:eastAsia="Times New Roman" w:hAnsiTheme="majorHAnsi" w:cstheme="majorHAnsi"/>
-        </w:rPr>
-        <w:t xml:space="preserve"> th</w:t>
-      </w:r>
-      <w:r>
-        <w:rPr>
-          <w:rFonts w:asciiTheme="majorHAnsi" w:eastAsia="Times New Roman" w:hAnsiTheme="majorHAnsi" w:cstheme="majorHAnsi"/>
-        </w:rPr>
-        <w:t xml:space="preserve">is range of variation in deviations between observed SADs and their expectations </w:t>
-      </w:r>
-      <w:r>
-        <w:rPr>
-          <w:rFonts w:asciiTheme="majorHAnsi" w:eastAsia="Times New Roman" w:hAnsiTheme="majorHAnsi" w:cstheme="majorHAnsi"/>
-        </w:rPr>
-        <w:t>may be much more fruitful than focusing only on the general form of the SAD, which may emerge from statistical constraints (McGill</w:t>
-      </w:r>
-      <w:r>
-        <w:rPr>
-          <w:rFonts w:asciiTheme="majorHAnsi" w:eastAsia="Times New Roman" w:hAnsiTheme="majorHAnsi" w:cstheme="majorHAnsi"/>
-        </w:rPr>
-        <w:t xml:space="preserve"> et al</w:t>
-      </w:r>
-      <w:r>
-        <w:rPr>
-          <w:rFonts w:asciiTheme="majorHAnsi" w:eastAsia="Times New Roman" w:hAnsiTheme="majorHAnsi" w:cstheme="majorHAnsi"/>
-        </w:rPr>
-        <w:t xml:space="preserve"> 2007</w:t>
-      </w:r>
-      <w:r>
-        <w:rPr>
-          <w:rFonts w:asciiTheme="majorHAnsi" w:eastAsia="Times New Roman" w:hAnsiTheme="majorHAnsi" w:cstheme="majorHAnsi"/>
-        </w:rPr>
-        <w:t>; Lo</w:t>
-      </w:r>
-      <w:r>
-        <w:rPr>
-          <w:rFonts w:asciiTheme="majorHAnsi" w:eastAsia="Times New Roman" w:hAnsiTheme="majorHAnsi" w:cstheme="majorHAnsi"/>
-        </w:rPr>
-        <w:t>c</w:t>
-      </w:r>
-      <w:r>
-        <w:rPr>
-          <w:rFonts w:asciiTheme="majorHAnsi" w:eastAsia="Times New Roman" w:hAnsiTheme="majorHAnsi" w:cstheme="majorHAnsi"/>
-        </w:rPr>
-        <w:t>ey and White 2013</w:t>
-      </w:r>
-      <w:r>
-        <w:rPr>
-          <w:rFonts w:asciiTheme="majorHAnsi" w:eastAsia="Times New Roman" w:hAnsiTheme="majorHAnsi" w:cstheme="majorHAnsi"/>
-        </w:rPr>
-        <w:t>)</w:t>
-      </w:r>
-      <w:r>
-        <w:rPr>
-          <w:rFonts w:asciiTheme="majorHAnsi" w:eastAsia="Times New Roman" w:hAnsiTheme="majorHAnsi" w:cstheme="majorHAnsi"/>
-        </w:rPr>
-        <w:t xml:space="preserve">. </w:t>
-      </w:r>
-    </w:p>
-    <w:p>
-      <w:pPr>
-        <w:spacing w:line="480" w:lineRule="auto"/>
-        <w:rPr>
-          <w:rFonts w:asciiTheme="majorHAnsi" w:eastAsia="Times New Roman" w:hAnsiTheme="majorHAnsi" w:cstheme="majorHAnsi"/>
-        </w:rPr>
-      </w:pPr>
-      <w:r>
-        <w:rPr>
-          <w:rFonts w:asciiTheme="majorHAnsi" w:eastAsia="Times New Roman" w:hAnsiTheme="majorHAnsi" w:cstheme="majorHAnsi"/>
-        </w:rPr>
-        <w:t>Unlike the other four datasets, communities in the FIA dataset showed weak</w:t>
-      </w:r>
-      <w:r>
-        <w:rPr>
-          <w:rFonts w:asciiTheme="majorHAnsi" w:eastAsia="Times New Roman" w:hAnsiTheme="majorHAnsi" w:cstheme="majorHAnsi"/>
-        </w:rPr>
-        <w:t xml:space="preserve"> or no</w:t>
-      </w:r>
-      <w:r>
-        <w:rPr>
-          <w:rFonts w:asciiTheme="majorHAnsi" w:eastAsia="Times New Roman" w:hAnsiTheme="majorHAnsi" w:cstheme="majorHAnsi"/>
-        </w:rPr>
-        <w:t xml:space="preserve"> evidence of deviations from their feasible sets. </w:t>
-      </w:r>
-      <w:r>
-        <w:rPr>
-          <w:rFonts w:asciiTheme="majorHAnsi" w:eastAsia="Times New Roman" w:hAnsiTheme="majorHAnsi" w:cstheme="majorHAnsi"/>
-        </w:rPr>
-        <w:t xml:space="preserve">These results may </w:t>
-      </w:r>
-      <w:del w:id="227" w:author="Diaz,Renata M" w:date="2020-12-15T15:39:00Z">
-        <w:r>
-          <w:rPr>
-            <w:rFonts w:asciiTheme="majorHAnsi" w:eastAsia="Times New Roman" w:hAnsiTheme="majorHAnsi" w:cstheme="majorHAnsi"/>
-          </w:rPr>
-          <w:delText xml:space="preserve">be </w:delText>
-        </w:r>
-        <w:r>
-          <w:rPr>
-            <w:rFonts w:asciiTheme="majorHAnsi" w:eastAsia="Times New Roman" w:hAnsiTheme="majorHAnsi" w:cstheme="majorHAnsi"/>
-          </w:rPr>
-          <w:delText>an artifact of</w:delText>
-        </w:r>
-      </w:del>
-      <w:ins w:id="228" w:author="Diaz,Renata M" w:date="2020-12-15T15:39:00Z">
-        <w:r>
-          <w:rPr>
-            <w:rFonts w:asciiTheme="majorHAnsi" w:eastAsia="Times New Roman" w:hAnsiTheme="majorHAnsi" w:cstheme="majorHAnsi"/>
-          </w:rPr>
-          <w:t>reflect</w:t>
-        </w:r>
-      </w:ins>
-      <w:r>
-        <w:rPr>
-          <w:rFonts w:asciiTheme="majorHAnsi" w:eastAsia="Times New Roman" w:hAnsiTheme="majorHAnsi" w:cstheme="majorHAnsi"/>
-        </w:rPr>
-        <w:t xml:space="preserve"> statistical issues</w:t>
-      </w:r>
-      <w:r>
-        <w:rPr>
-          <w:rFonts w:asciiTheme="majorHAnsi" w:eastAsia="Times New Roman" w:hAnsiTheme="majorHAnsi" w:cstheme="majorHAnsi"/>
-        </w:rPr>
-        <w:t xml:space="preserve"> related to community size</w:t>
-      </w:r>
-      <w:r>
-        <w:rPr>
-          <w:rFonts w:asciiTheme="majorHAnsi" w:eastAsia="Times New Roman" w:hAnsiTheme="majorHAnsi" w:cstheme="majorHAnsi"/>
-        </w:rPr>
-        <w:t xml:space="preserve">. </w:t>
-      </w:r>
-      <w:r>
-        <w:rPr>
-          <w:rFonts w:asciiTheme="majorHAnsi" w:eastAsia="Times New Roman" w:hAnsiTheme="majorHAnsi" w:cstheme="majorHAnsi"/>
-        </w:rPr>
-        <w:t>The FIA communities are by far th</w:t>
-      </w:r>
-      <w:r>
-        <w:rPr>
-          <w:rFonts w:asciiTheme="majorHAnsi" w:eastAsia="Times New Roman" w:hAnsiTheme="majorHAnsi" w:cstheme="majorHAnsi"/>
-        </w:rPr>
-        <w:t xml:space="preserve">e smallest across our </w:t>
-      </w:r>
-      <w:r>
-        <w:rPr>
-          <w:rFonts w:asciiTheme="majorHAnsi" w:eastAsia="Times New Roman" w:hAnsiTheme="majorHAnsi" w:cstheme="majorHAnsi"/>
-        </w:rPr>
-        <w:t>datasets</w:t>
-      </w:r>
-      <w:r>
-        <w:rPr>
-          <w:rFonts w:asciiTheme="majorHAnsi" w:eastAsia="Times New Roman" w:hAnsiTheme="majorHAnsi" w:cstheme="majorHAnsi"/>
-        </w:rPr>
-        <w:t>.</w:t>
-      </w:r>
-      <w:r>
-        <w:rPr>
-          <w:rFonts w:asciiTheme="majorHAnsi" w:eastAsia="Times New Roman" w:hAnsiTheme="majorHAnsi" w:cstheme="majorHAnsi"/>
-        </w:rPr>
-        <w:t xml:space="preserve"> Communities with small values of S and N have smaller feasible sets, which affects our ability to detect deviations from the most probable shapes for the SAD. When there are relatively few possible SADs, the distributions of evenness and skewness values derived from the feasible set are less </w:t>
-      </w:r>
-      <w:r>
-        <w:rPr>
-          <w:rFonts w:asciiTheme="majorHAnsi" w:eastAsia="Times New Roman" w:hAnsiTheme="majorHAnsi" w:cstheme="majorHAnsi"/>
-        </w:rPr>
-        <w:t>narrowly peaked</w:t>
-      </w:r>
-      <w:r>
-        <w:rPr>
-          <w:rFonts w:asciiTheme="majorHAnsi" w:eastAsia="Times New Roman" w:hAnsiTheme="majorHAnsi" w:cstheme="majorHAnsi"/>
-        </w:rPr>
-        <w:t xml:space="preserve">, </w:t>
-      </w:r>
-      <w:r>
-        <w:rPr>
-          <w:rFonts w:asciiTheme="majorHAnsi" w:eastAsia="Times New Roman" w:hAnsiTheme="majorHAnsi" w:cstheme="majorHAnsi"/>
-        </w:rPr>
-        <w:t>meaning</w:t>
-      </w:r>
-      <w:r>
-        <w:rPr>
-          <w:rFonts w:asciiTheme="majorHAnsi" w:eastAsia="Times New Roman" w:hAnsiTheme="majorHAnsi" w:cstheme="majorHAnsi"/>
-        </w:rPr>
-        <w:t xml:space="preserve"> there is a relatively weak statistical distinction between “common” and “extreme” shapes for the SAD</w:t>
-      </w:r>
-      <w:r>
-        <w:rPr>
-          <w:rFonts w:asciiTheme="majorHAnsi" w:eastAsia="Times New Roman" w:hAnsiTheme="majorHAnsi" w:cstheme="majorHAnsi"/>
-        </w:rPr>
-        <w:t>.</w:t>
-      </w:r>
-      <w:r>
-        <w:rPr>
-          <w:rFonts w:asciiTheme="majorHAnsi" w:eastAsia="Times New Roman" w:hAnsiTheme="majorHAnsi" w:cstheme="majorHAnsi"/>
-        </w:rPr>
-        <w:t xml:space="preserve"> </w:t>
-      </w:r>
-      <w:del w:id="229" w:author="Diaz,Renata M" w:date="2020-12-15T15:39:00Z">
-        <w:r>
-          <w:rPr>
-            <w:rFonts w:asciiTheme="majorHAnsi" w:eastAsia="Times New Roman" w:hAnsiTheme="majorHAnsi" w:cstheme="majorHAnsi"/>
-          </w:rPr>
-          <w:delText>When</w:delText>
-        </w:r>
-        <w:r>
-          <w:rPr>
-            <w:rFonts w:asciiTheme="majorHAnsi" w:eastAsia="Times New Roman" w:hAnsiTheme="majorHAnsi" w:cstheme="majorHAnsi"/>
-          </w:rPr>
-          <w:delText xml:space="preserve"> we compared the distributions of shape metrics</w:delText>
-        </w:r>
-      </w:del>
-      <w:ins w:id="230" w:author="Diaz,Renata M" w:date="2020-12-15T15:39:00Z">
-        <w:r>
-          <w:rPr>
-            <w:rFonts w:asciiTheme="majorHAnsi" w:eastAsia="Times New Roman" w:hAnsiTheme="majorHAnsi" w:cstheme="majorHAnsi"/>
-          </w:rPr>
-          <w:t>In fact, across the datasets,</w:t>
-        </w:r>
-      </w:ins>
-      <w:ins w:id="231" w:author="Diaz,Renata M" w:date="2020-12-15T15:40:00Z">
-        <w:r>
-          <w:rPr>
-            <w:rFonts w:asciiTheme="majorHAnsi" w:eastAsia="Times New Roman" w:hAnsiTheme="majorHAnsi" w:cstheme="majorHAnsi"/>
-          </w:rPr>
-          <w:t xml:space="preserve"> the feasible sets for</w:t>
-        </w:r>
-      </w:ins>
-      <w:ins w:id="232" w:author="Diaz,Renata M" w:date="2020-12-15T15:39:00Z">
-        <w:r>
-          <w:rPr>
-            <w:rFonts w:asciiTheme="majorHAnsi" w:eastAsia="Times New Roman" w:hAnsiTheme="majorHAnsi" w:cstheme="majorHAnsi"/>
-          </w:rPr>
-          <w:t xml:space="preserve"> small communities generally </w:t>
-        </w:r>
-      </w:ins>
-      <w:ins w:id="233" w:author="Diaz,Renata M" w:date="2020-12-15T15:40:00Z">
-        <w:r>
-          <w:rPr>
-            <w:rFonts w:asciiTheme="majorHAnsi" w:eastAsia="Times New Roman" w:hAnsiTheme="majorHAnsi" w:cstheme="majorHAnsi"/>
-          </w:rPr>
-          <w:t>generated</w:t>
-        </w:r>
-      </w:ins>
-      <w:del w:id="234" w:author="Diaz,Renata M" w:date="2020-12-15T15:40:00Z">
-        <w:r>
-          <w:rPr>
-            <w:rFonts w:asciiTheme="majorHAnsi" w:eastAsia="Times New Roman" w:hAnsiTheme="majorHAnsi" w:cstheme="majorHAnsi"/>
-          </w:rPr>
-          <w:delText xml:space="preserve"> </w:delText>
-        </w:r>
-        <w:r>
-          <w:rPr>
-            <w:rFonts w:asciiTheme="majorHAnsi" w:eastAsia="Times New Roman" w:hAnsiTheme="majorHAnsi" w:cstheme="majorHAnsi"/>
-          </w:rPr>
-          <w:delText>for</w:delText>
-        </w:r>
-        <w:r>
-          <w:rPr>
-            <w:rFonts w:asciiTheme="majorHAnsi" w:eastAsia="Times New Roman" w:hAnsiTheme="majorHAnsi" w:cstheme="majorHAnsi"/>
-          </w:rPr>
-          <w:delText xml:space="preserve"> small communities to those for large ones, we found that small </w:delText>
-        </w:r>
-        <w:r>
-          <w:rPr>
-            <w:rFonts w:asciiTheme="majorHAnsi" w:eastAsia="Times New Roman" w:hAnsiTheme="majorHAnsi" w:cstheme="majorHAnsi"/>
-          </w:rPr>
-          <w:delText>communities</w:delText>
-        </w:r>
-        <w:r>
-          <w:rPr>
-            <w:rFonts w:asciiTheme="majorHAnsi" w:eastAsia="Times New Roman" w:hAnsiTheme="majorHAnsi" w:cstheme="majorHAnsi"/>
-          </w:rPr>
-          <w:delText xml:space="preserve"> generate</w:delText>
-        </w:r>
-      </w:del>
-      <w:r>
-        <w:rPr>
-          <w:rFonts w:asciiTheme="majorHAnsi" w:eastAsia="Times New Roman" w:hAnsiTheme="majorHAnsi" w:cstheme="majorHAnsi"/>
-        </w:rPr>
-        <w:t xml:space="preserve"> broader distributions of evenness, and especially skewness, than those for large communities (</w:t>
-      </w:r>
-      <w:ins w:id="235" w:author="Diaz,Renata M" w:date="2020-12-17T15:29:00Z">
-        <w:r>
-          <w:rPr>
-            <w:rFonts w:asciiTheme="majorHAnsi" w:eastAsia="Times New Roman" w:hAnsiTheme="majorHAnsi" w:cstheme="majorHAnsi"/>
-          </w:rPr>
-          <w:t>Figure S5</w:t>
-        </w:r>
-      </w:ins>
-      <w:commentRangeStart w:id="236"/>
-      <w:del w:id="237" w:author="Diaz,Renata M" w:date="2020-12-16T15:32:00Z">
-        <w:r>
-          <w:rPr>
-            <w:rFonts w:asciiTheme="majorHAnsi" w:eastAsia="Times New Roman" w:hAnsiTheme="majorHAnsi" w:cstheme="majorHAnsi"/>
-          </w:rPr>
-          <w:delText>Figure</w:delText>
-        </w:r>
-        <w:r>
-          <w:rPr>
-            <w:rFonts w:asciiTheme="majorHAnsi" w:eastAsia="Times New Roman" w:hAnsiTheme="majorHAnsi" w:cstheme="majorHAnsi"/>
-          </w:rPr>
-          <w:delText xml:space="preserve"> </w:delText>
-        </w:r>
-        <w:commentRangeEnd w:id="236"/>
-        <w:r>
-          <w:rPr>
-            <w:rStyle w:val="CommentReference"/>
-          </w:rPr>
-          <w:commentReference w:id="236"/>
-        </w:r>
-        <w:r>
-          <w:rPr>
-            <w:rFonts w:asciiTheme="majorHAnsi" w:eastAsia="Times New Roman" w:hAnsiTheme="majorHAnsi" w:cstheme="majorHAnsi"/>
-          </w:rPr>
-          <w:delText>5</w:delText>
-        </w:r>
-        <w:r>
-          <w:rPr>
-            <w:rFonts w:asciiTheme="majorHAnsi" w:eastAsia="Times New Roman" w:hAnsiTheme="majorHAnsi" w:cstheme="majorHAnsi"/>
-          </w:rPr>
-          <w:delText xml:space="preserve"> in </w:delText>
-        </w:r>
-      </w:del>
-      <w:del w:id="238" w:author="Diaz,Renata M" w:date="2020-12-15T15:40:00Z">
-        <w:r>
-          <w:rPr>
-            <w:rFonts w:asciiTheme="majorHAnsi" w:eastAsia="Times New Roman" w:hAnsiTheme="majorHAnsi" w:cstheme="majorHAnsi"/>
-          </w:rPr>
-          <w:delText>Supplement 1</w:delText>
-        </w:r>
-      </w:del>
-      <w:r>
-        <w:rPr>
-          <w:rFonts w:asciiTheme="majorHAnsi" w:eastAsia="Times New Roman" w:hAnsiTheme="majorHAnsi" w:cstheme="majorHAnsi"/>
-        </w:rPr>
-        <w:t>)</w:t>
-      </w:r>
-      <w:r>
-        <w:rPr>
-          <w:rFonts w:asciiTheme="majorHAnsi" w:eastAsia="Times New Roman" w:hAnsiTheme="majorHAnsi" w:cstheme="majorHAnsi"/>
-        </w:rPr>
-        <w:t xml:space="preserve">. </w:t>
-      </w:r>
-      <w:r>
-        <w:rPr>
-          <w:rFonts w:asciiTheme="majorHAnsi" w:eastAsia="Times New Roman" w:hAnsiTheme="majorHAnsi" w:cstheme="majorHAnsi"/>
-        </w:rPr>
-        <w:t xml:space="preserve"> For such communities, th</w:t>
-      </w:r>
-      <w:r>
-        <w:rPr>
-          <w:rFonts w:asciiTheme="majorHAnsi" w:eastAsia="Times New Roman" w:hAnsiTheme="majorHAnsi" w:cstheme="majorHAnsi"/>
-        </w:rPr>
-        <w:t>e deviations – or lack thereof – that we perceive are less informative</w:t>
-      </w:r>
-      <w:r>
-        <w:rPr>
-          <w:rFonts w:asciiTheme="majorHAnsi" w:eastAsia="Times New Roman" w:hAnsiTheme="majorHAnsi" w:cstheme="majorHAnsi"/>
-        </w:rPr>
-        <w:t xml:space="preserve"> </w:t>
-      </w:r>
-      <w:r>
-        <w:rPr>
-          <w:rFonts w:asciiTheme="majorHAnsi" w:eastAsia="Times New Roman" w:hAnsiTheme="majorHAnsi" w:cstheme="majorHAnsi"/>
-        </w:rPr>
-        <w:t>than for larger communities with more strongly defined statistical baselines</w:t>
-      </w:r>
-      <w:r>
-        <w:rPr>
-          <w:rFonts w:asciiTheme="majorHAnsi" w:eastAsia="Times New Roman" w:hAnsiTheme="majorHAnsi" w:cstheme="majorHAnsi"/>
-        </w:rPr>
-        <w:t xml:space="preserve"> </w:t>
-      </w:r>
-      <w:r>
-        <w:rPr>
-          <w:rFonts w:asciiTheme="majorHAnsi" w:eastAsia="Times New Roman" w:hAnsiTheme="majorHAnsi" w:cstheme="majorHAnsi"/>
-        </w:rPr>
-        <w:t>(Jaynes</w:t>
-      </w:r>
-      <w:r>
-        <w:rPr>
-          <w:rFonts w:asciiTheme="majorHAnsi" w:eastAsia="Times New Roman" w:hAnsiTheme="majorHAnsi" w:cstheme="majorHAnsi"/>
-        </w:rPr>
-        <w:t xml:space="preserve"> 1957</w:t>
-      </w:r>
-      <w:r>
-        <w:rPr>
-          <w:rFonts w:asciiTheme="majorHAnsi" w:eastAsia="Times New Roman" w:hAnsiTheme="majorHAnsi" w:cstheme="majorHAnsi"/>
-        </w:rPr>
-        <w:t>)</w:t>
-      </w:r>
-      <w:r>
-        <w:rPr>
-          <w:rFonts w:asciiTheme="majorHAnsi" w:eastAsia="Times New Roman" w:hAnsiTheme="majorHAnsi" w:cstheme="majorHAnsi"/>
-        </w:rPr>
-        <w:t xml:space="preserve">. </w:t>
-      </w:r>
-    </w:p>
-    <w:p>
-      <w:pPr>
-        <w:spacing w:line="480" w:lineRule="auto"/>
-        <w:rPr>
-          <w:rFonts w:asciiTheme="majorHAnsi" w:eastAsia="Times New Roman" w:hAnsiTheme="majorHAnsi" w:cstheme="majorHAnsi"/>
-        </w:rPr>
-      </w:pPr>
-      <w:del w:id="239" w:author="Diaz,Renata M" w:date="2020-12-15T15:41:00Z">
-        <w:r>
-          <w:rPr>
-            <w:rFonts w:asciiTheme="majorHAnsi" w:eastAsia="Times New Roman" w:hAnsiTheme="majorHAnsi" w:cstheme="majorHAnsi"/>
-          </w:rPr>
-          <w:delText>Additionally</w:delText>
-        </w:r>
-        <w:r>
-          <w:rPr>
-            <w:rFonts w:asciiTheme="majorHAnsi" w:eastAsia="Times New Roman" w:hAnsiTheme="majorHAnsi" w:cstheme="majorHAnsi"/>
-          </w:rPr>
-          <w:delText xml:space="preserve">, </w:delText>
-        </w:r>
-        <w:r>
-          <w:rPr>
-            <w:rFonts w:asciiTheme="majorHAnsi" w:eastAsia="Times New Roman" w:hAnsiTheme="majorHAnsi" w:cstheme="majorHAnsi"/>
-          </w:rPr>
-          <w:delText>i</w:delText>
-        </w:r>
-        <w:r>
-          <w:rPr>
-            <w:rFonts w:asciiTheme="majorHAnsi" w:eastAsia="Times New Roman" w:hAnsiTheme="majorHAnsi" w:cstheme="majorHAnsi"/>
-          </w:rPr>
-          <w:delText>f</w:delText>
-        </w:r>
-      </w:del>
-      <w:ins w:id="240" w:author="Diaz,Renata M" w:date="2020-12-15T15:41:00Z">
-        <w:r>
-          <w:rPr>
-            <w:rFonts w:asciiTheme="majorHAnsi" w:eastAsia="Times New Roman" w:hAnsiTheme="majorHAnsi" w:cstheme="majorHAnsi"/>
-          </w:rPr>
-          <w:t>If</w:t>
-        </w:r>
-      </w:ins>
-      <w:r>
-        <w:rPr>
-          <w:rFonts w:asciiTheme="majorHAnsi" w:eastAsia="Times New Roman" w:hAnsiTheme="majorHAnsi" w:cstheme="majorHAnsi"/>
-        </w:rPr>
-        <w:t xml:space="preserve"> the lack of discernable deviations from the feasible set</w:t>
-      </w:r>
-      <w:r>
-        <w:rPr>
-          <w:rFonts w:asciiTheme="majorHAnsi" w:eastAsia="Times New Roman" w:hAnsiTheme="majorHAnsi" w:cstheme="majorHAnsi"/>
-        </w:rPr>
-        <w:t xml:space="preserve"> for the FIA communities</w:t>
-      </w:r>
-      <w:r>
-        <w:rPr>
-          <w:rFonts w:asciiTheme="majorHAnsi" w:eastAsia="Times New Roman" w:hAnsiTheme="majorHAnsi" w:cstheme="majorHAnsi"/>
-        </w:rPr>
-        <w:t xml:space="preserve"> is </w:t>
-      </w:r>
-      <w:r>
-        <w:rPr>
-          <w:rFonts w:asciiTheme="majorHAnsi" w:eastAsia="Times New Roman" w:hAnsiTheme="majorHAnsi" w:cstheme="majorHAnsi"/>
-        </w:rPr>
-        <w:t xml:space="preserve">indeed </w:t>
-      </w:r>
-      <w:r>
-        <w:rPr>
-          <w:rFonts w:asciiTheme="majorHAnsi" w:eastAsia="Times New Roman" w:hAnsiTheme="majorHAnsi" w:cstheme="majorHAnsi"/>
-        </w:rPr>
-        <w:t>a</w:t>
-      </w:r>
-      <w:r>
-        <w:rPr>
-          <w:rFonts w:asciiTheme="majorHAnsi" w:eastAsia="Times New Roman" w:hAnsiTheme="majorHAnsi" w:cstheme="majorHAnsi"/>
-        </w:rPr>
-        <w:t xml:space="preserve"> byproduct</w:t>
-      </w:r>
-      <w:r>
-        <w:rPr>
-          <w:rFonts w:asciiTheme="majorHAnsi" w:eastAsia="Times New Roman" w:hAnsiTheme="majorHAnsi" w:cstheme="majorHAnsi"/>
-        </w:rPr>
-        <w:t xml:space="preserve"> of </w:t>
-      </w:r>
-      <w:r>
-        <w:rPr>
-          <w:rFonts w:asciiTheme="majorHAnsi" w:eastAsia="Times New Roman" w:hAnsiTheme="majorHAnsi" w:cstheme="majorHAnsi"/>
-        </w:rPr>
-        <w:t xml:space="preserve">their </w:t>
-      </w:r>
-      <w:r>
-        <w:rPr>
-          <w:rFonts w:asciiTheme="majorHAnsi" w:eastAsia="Times New Roman" w:hAnsiTheme="majorHAnsi" w:cstheme="majorHAnsi"/>
-        </w:rPr>
-        <w:t xml:space="preserve">generally small size, then we would expect similarly-sized communities from other datasets to </w:t>
-      </w:r>
-      <w:r>
-        <w:rPr>
-          <w:rFonts w:asciiTheme="majorHAnsi" w:eastAsia="Times New Roman" w:hAnsiTheme="majorHAnsi" w:cstheme="majorHAnsi"/>
-        </w:rPr>
-        <w:t>have</w:t>
-      </w:r>
-      <w:r>
-        <w:rPr>
-          <w:rFonts w:asciiTheme="majorHAnsi" w:eastAsia="Times New Roman" w:hAnsiTheme="majorHAnsi" w:cstheme="majorHAnsi"/>
-        </w:rPr>
-        <w:t xml:space="preserve"> similar</w:t>
-      </w:r>
-      <w:r>
-        <w:rPr>
-          <w:rFonts w:asciiTheme="majorHAnsi" w:eastAsia="Times New Roman" w:hAnsiTheme="majorHAnsi" w:cstheme="majorHAnsi"/>
-        </w:rPr>
-        <w:t xml:space="preserve"> results</w:t>
-      </w:r>
-      <w:r>
-        <w:rPr>
-          <w:rFonts w:asciiTheme="majorHAnsi" w:eastAsia="Times New Roman" w:hAnsiTheme="majorHAnsi" w:cstheme="majorHAnsi"/>
-        </w:rPr>
-        <w:t>. We identified</w:t>
-      </w:r>
-      <w:r>
-        <w:rPr>
-          <w:rFonts w:asciiTheme="majorHAnsi" w:eastAsia="Times New Roman" w:hAnsiTheme="majorHAnsi" w:cstheme="majorHAnsi"/>
-        </w:rPr>
-        <w:t xml:space="preserve"> 371 </w:t>
-      </w:r>
-      <w:r>
-        <w:rPr>
-          <w:rFonts w:asciiTheme="majorHAnsi" w:eastAsia="Times New Roman" w:hAnsiTheme="majorHAnsi" w:cstheme="majorHAnsi"/>
-        </w:rPr>
-        <w:t xml:space="preserve">communities </w:t>
-      </w:r>
-      <w:r>
-        <w:rPr>
-          <w:rFonts w:asciiTheme="majorHAnsi" w:eastAsia="Times New Roman" w:hAnsiTheme="majorHAnsi" w:cstheme="majorHAnsi"/>
-        </w:rPr>
-        <w:t xml:space="preserve">from other datasets with S and N </w:t>
-      </w:r>
-      <w:r>
-        <w:rPr>
-          <w:rFonts w:asciiTheme="majorHAnsi" w:eastAsia="Times New Roman" w:hAnsiTheme="majorHAnsi" w:cstheme="majorHAnsi"/>
-        </w:rPr>
-        <w:lastRenderedPageBreak/>
-        <w:t xml:space="preserve">matching </w:t>
-      </w:r>
-      <w:r>
-        <w:rPr>
-          <w:rFonts w:asciiTheme="majorHAnsi" w:eastAsia="Times New Roman" w:hAnsiTheme="majorHAnsi" w:cstheme="majorHAnsi"/>
-        </w:rPr>
-        <w:t>communities in the</w:t>
-      </w:r>
-      <w:r>
-        <w:rPr>
-          <w:rFonts w:asciiTheme="majorHAnsi" w:eastAsia="Times New Roman" w:hAnsiTheme="majorHAnsi" w:cstheme="majorHAnsi"/>
-        </w:rPr>
-        <w:t xml:space="preserve"> FIA, and</w:t>
-      </w:r>
-      <w:r>
-        <w:rPr>
-          <w:rFonts w:asciiTheme="majorHAnsi" w:eastAsia="Times New Roman" w:hAnsiTheme="majorHAnsi" w:cstheme="majorHAnsi"/>
-        </w:rPr>
-        <w:t xml:space="preserve"> found no difference in the distribution of percentile scores between</w:t>
-      </w:r>
-      <w:r>
-        <w:rPr>
-          <w:rFonts w:asciiTheme="majorHAnsi" w:eastAsia="Times New Roman" w:hAnsiTheme="majorHAnsi" w:cstheme="majorHAnsi"/>
-        </w:rPr>
-        <w:t xml:space="preserve"> communities from</w:t>
-      </w:r>
-      <w:r>
-        <w:rPr>
-          <w:rFonts w:asciiTheme="majorHAnsi" w:eastAsia="Times New Roman" w:hAnsiTheme="majorHAnsi" w:cstheme="majorHAnsi"/>
-        </w:rPr>
-        <w:t xml:space="preserve"> FIA and communities from other datasets </w:t>
-      </w:r>
-      <w:ins w:id="241" w:author="Diaz,Renata M" w:date="2020-12-16T15:32:00Z">
-        <w:r>
-          <w:rPr>
-            <w:rFonts w:asciiTheme="majorHAnsi" w:eastAsia="Times New Roman" w:hAnsiTheme="majorHAnsi" w:cstheme="majorHAnsi"/>
-          </w:rPr>
-          <w:t>(Figure 4;</w:t>
-        </w:r>
-      </w:ins>
-      <w:del w:id="242" w:author="Diaz,Renata M" w:date="2020-12-16T15:32:00Z">
-        <w:r>
-          <w:rPr>
-            <w:rFonts w:asciiTheme="majorHAnsi" w:eastAsia="Times New Roman" w:hAnsiTheme="majorHAnsi" w:cstheme="majorHAnsi"/>
-          </w:rPr>
-          <w:delText>(</w:delText>
-        </w:r>
-        <w:commentRangeStart w:id="243"/>
-        <w:r>
-          <w:fldChar w:fldCharType="begin"/>
-        </w:r>
-        <w:r>
-          <w:delInstrText xml:space="preserve"> HYPERLINK \l "_Figure_8:_Direct" </w:delInstrText>
-        </w:r>
-        <w:r>
-          <w:fldChar w:fldCharType="separate"/>
-        </w:r>
-        <w:r>
-          <w:rPr>
-            <w:rStyle w:val="Hyperlink"/>
-            <w:rFonts w:asciiTheme="majorHAnsi" w:eastAsia="Times New Roman" w:hAnsiTheme="majorHAnsi" w:cstheme="majorHAnsi"/>
-          </w:rPr>
-          <w:delText>Figure</w:delText>
-        </w:r>
-        <w:r>
-          <w:rPr>
-            <w:rStyle w:val="Hyperlink"/>
-            <w:rFonts w:asciiTheme="majorHAnsi" w:eastAsia="Times New Roman" w:hAnsiTheme="majorHAnsi" w:cstheme="majorHAnsi"/>
-          </w:rPr>
-          <w:fldChar w:fldCharType="end"/>
-        </w:r>
-        <w:commentRangeEnd w:id="243"/>
-        <w:r>
-          <w:rPr>
-            <w:rStyle w:val="CommentReference"/>
-          </w:rPr>
-          <w:commentReference w:id="243"/>
-        </w:r>
-        <w:r>
-          <w:rPr>
-            <w:rFonts w:asciiTheme="majorHAnsi" w:eastAsia="Times New Roman" w:hAnsiTheme="majorHAnsi" w:cstheme="majorHAnsi"/>
-          </w:rPr>
-          <w:delText>;</w:delText>
-        </w:r>
-      </w:del>
-      <w:r>
-        <w:rPr>
-          <w:rFonts w:asciiTheme="majorHAnsi" w:eastAsia="Times New Roman" w:hAnsiTheme="majorHAnsi" w:cstheme="majorHAnsi"/>
-        </w:rPr>
-        <w:t xml:space="preserve"> </w:t>
-      </w:r>
-      <w:ins w:id="244" w:author="Diaz,Renata M" w:date="2020-12-15T15:42:00Z">
-        <w:r>
-          <w:rPr>
-            <w:rFonts w:asciiTheme="majorHAnsi" w:eastAsia="Times New Roman" w:hAnsiTheme="majorHAnsi" w:cstheme="majorHAnsi"/>
-          </w:rPr>
-          <w:t xml:space="preserve">Table </w:t>
-        </w:r>
-      </w:ins>
-      <w:ins w:id="245" w:author="Diaz,Renata M" w:date="2020-12-17T15:28:00Z">
-        <w:r>
-          <w:rPr>
-            <w:rFonts w:asciiTheme="majorHAnsi" w:eastAsia="Times New Roman" w:hAnsiTheme="majorHAnsi" w:cstheme="majorHAnsi"/>
-          </w:rPr>
-          <w:t>S</w:t>
-        </w:r>
-      </w:ins>
-      <w:ins w:id="246" w:author="Diaz,Renata M" w:date="2020-12-17T15:29:00Z">
-        <w:r>
-          <w:rPr>
-            <w:rFonts w:asciiTheme="majorHAnsi" w:eastAsia="Times New Roman" w:hAnsiTheme="majorHAnsi" w:cstheme="majorHAnsi"/>
-          </w:rPr>
-          <w:t>6</w:t>
-        </w:r>
-      </w:ins>
-      <w:commentRangeStart w:id="247"/>
-      <w:del w:id="248" w:author="Diaz,Renata M" w:date="2020-12-15T15:42:00Z">
-        <w:r>
-          <w:rPr>
-            <w:rFonts w:asciiTheme="majorHAnsi" w:eastAsia="Times New Roman" w:hAnsiTheme="majorHAnsi" w:cstheme="majorHAnsi"/>
-          </w:rPr>
-          <w:delText xml:space="preserve">table 2 in </w:delText>
-        </w:r>
-        <w:commentRangeEnd w:id="247"/>
-        <w:r>
-          <w:rPr>
-            <w:rStyle w:val="CommentReference"/>
-          </w:rPr>
-          <w:commentReference w:id="247"/>
-        </w:r>
-        <w:r>
-          <w:rPr>
-            <w:rFonts w:asciiTheme="majorHAnsi" w:eastAsia="Times New Roman" w:hAnsiTheme="majorHAnsi" w:cstheme="majorHAnsi"/>
-          </w:rPr>
-          <w:delText>Supplement 1</w:delText>
-        </w:r>
-      </w:del>
-      <w:r>
-        <w:rPr>
-          <w:rFonts w:asciiTheme="majorHAnsi" w:eastAsia="Times New Roman" w:hAnsiTheme="majorHAnsi" w:cstheme="majorHAnsi"/>
-        </w:rPr>
-        <w:t>)</w:t>
-      </w:r>
-      <w:r>
-        <w:rPr>
-          <w:rFonts w:asciiTheme="majorHAnsi" w:eastAsia="Times New Roman" w:hAnsiTheme="majorHAnsi" w:cstheme="majorHAnsi"/>
-        </w:rPr>
-        <w:t xml:space="preserve">. Although </w:t>
-      </w:r>
-      <w:del w:id="249" w:author="Diaz,Renata M" w:date="2020-12-15T15:42:00Z">
-        <w:r>
-          <w:rPr>
-            <w:rFonts w:asciiTheme="majorHAnsi" w:eastAsia="Times New Roman" w:hAnsiTheme="majorHAnsi" w:cstheme="majorHAnsi"/>
-          </w:rPr>
-          <w:delText xml:space="preserve">this </w:delText>
-        </w:r>
-      </w:del>
-      <w:ins w:id="250" w:author="Diaz,Renata M" w:date="2020-12-15T15:42:00Z">
-        <w:r>
-          <w:rPr>
-            <w:rFonts w:asciiTheme="majorHAnsi" w:eastAsia="Times New Roman" w:hAnsiTheme="majorHAnsi" w:cstheme="majorHAnsi"/>
-          </w:rPr>
-          <w:t>371 communities constitutes a small sample r</w:t>
-        </w:r>
-      </w:ins>
-      <w:del w:id="251" w:author="Diaz,Renata M" w:date="2020-12-15T15:42:00Z">
-        <w:r>
-          <w:rPr>
-            <w:rFonts w:asciiTheme="majorHAnsi" w:eastAsia="Times New Roman" w:hAnsiTheme="majorHAnsi" w:cstheme="majorHAnsi"/>
-          </w:rPr>
-          <w:delText>is a highly restricted subset of</w:delText>
-        </w:r>
-        <w:r>
-          <w:rPr>
-            <w:rFonts w:asciiTheme="majorHAnsi" w:eastAsia="Times New Roman" w:hAnsiTheme="majorHAnsi" w:cstheme="majorHAnsi"/>
-          </w:rPr>
-          <w:delText xml:space="preserve"> communities </w:delText>
-        </w:r>
-        <w:r>
-          <w:rPr>
-            <w:rFonts w:asciiTheme="majorHAnsi" w:eastAsia="Times New Roman" w:hAnsiTheme="majorHAnsi" w:cstheme="majorHAnsi"/>
-          </w:rPr>
-          <w:delText>r</w:delText>
-        </w:r>
-      </w:del>
-      <w:r>
-        <w:rPr>
-          <w:rFonts w:asciiTheme="majorHAnsi" w:eastAsia="Times New Roman" w:hAnsiTheme="majorHAnsi" w:cstheme="majorHAnsi"/>
-        </w:rPr>
-        <w:t>elative to the 20,</w:t>
-      </w:r>
-      <w:ins w:id="252" w:author="Diaz,Renata M" w:date="2020-12-15T15:42:00Z">
-        <w:r>
-          <w:rPr>
-            <w:rFonts w:asciiTheme="majorHAnsi" w:eastAsia="Times New Roman" w:hAnsiTheme="majorHAnsi" w:cstheme="majorHAnsi"/>
-          </w:rPr>
-          <w:t>355</w:t>
-        </w:r>
-      </w:ins>
-      <w:del w:id="253" w:author="Diaz,Renata M" w:date="2020-12-15T15:42:00Z">
-        <w:r>
-          <w:rPr>
-            <w:rFonts w:asciiTheme="majorHAnsi" w:eastAsia="Times New Roman" w:hAnsiTheme="majorHAnsi" w:cstheme="majorHAnsi"/>
-          </w:rPr>
-          <w:delText>000</w:delText>
-        </w:r>
-      </w:del>
-      <w:r>
-        <w:rPr>
-          <w:rFonts w:asciiTheme="majorHAnsi" w:eastAsia="Times New Roman" w:hAnsiTheme="majorHAnsi" w:cstheme="majorHAnsi"/>
-        </w:rPr>
-        <w:t xml:space="preserve"> FIA </w:t>
-      </w:r>
-      <w:r>
-        <w:rPr>
-          <w:rFonts w:asciiTheme="majorHAnsi" w:eastAsia="Times New Roman" w:hAnsiTheme="majorHAnsi" w:cstheme="majorHAnsi"/>
-        </w:rPr>
-        <w:t>communities</w:t>
-      </w:r>
-      <w:r>
-        <w:rPr>
-          <w:rFonts w:asciiTheme="majorHAnsi" w:eastAsia="Times New Roman" w:hAnsiTheme="majorHAnsi" w:cstheme="majorHAnsi"/>
-        </w:rPr>
-        <w:t xml:space="preserve"> we analyzed</w:t>
-      </w:r>
-      <w:r>
-        <w:rPr>
-          <w:rFonts w:asciiTheme="majorHAnsi" w:eastAsia="Times New Roman" w:hAnsiTheme="majorHAnsi" w:cstheme="majorHAnsi"/>
-        </w:rPr>
-        <w:t xml:space="preserve">, </w:t>
-      </w:r>
-      <w:r>
-        <w:rPr>
-          <w:rFonts w:asciiTheme="majorHAnsi" w:eastAsia="Times New Roman" w:hAnsiTheme="majorHAnsi" w:cstheme="majorHAnsi"/>
-        </w:rPr>
-        <w:t>these results point</w:t>
-      </w:r>
-      <w:r>
-        <w:rPr>
-          <w:rFonts w:asciiTheme="majorHAnsi" w:eastAsia="Times New Roman" w:hAnsiTheme="majorHAnsi" w:cstheme="majorHAnsi"/>
-        </w:rPr>
-        <w:t xml:space="preserve"> to community size, and not </w:t>
-      </w:r>
-      <w:del w:id="254" w:author="Diaz,Renata M" w:date="2020-12-15T15:42:00Z">
-        <w:r>
-          <w:rPr>
-            <w:rFonts w:asciiTheme="majorHAnsi" w:eastAsia="Times New Roman" w:hAnsiTheme="majorHAnsi" w:cstheme="majorHAnsi"/>
-          </w:rPr>
-          <w:delText>biological features specifi</w:delText>
-        </w:r>
-      </w:del>
-      <w:ins w:id="255" w:author="Diaz,Renata M" w:date="2020-12-15T15:43:00Z">
-        <w:r>
-          <w:rPr>
-            <w:rFonts w:asciiTheme="majorHAnsi" w:eastAsia="Times New Roman" w:hAnsiTheme="majorHAnsi" w:cstheme="majorHAnsi"/>
-          </w:rPr>
-          <w:t>attributes specific</w:t>
-        </w:r>
-      </w:ins>
-      <w:del w:id="256" w:author="Diaz,Renata M" w:date="2020-12-15T15:42:00Z">
-        <w:r>
-          <w:rPr>
-            <w:rFonts w:asciiTheme="majorHAnsi" w:eastAsia="Times New Roman" w:hAnsiTheme="majorHAnsi" w:cstheme="majorHAnsi"/>
-          </w:rPr>
-          <w:delText>c</w:delText>
-        </w:r>
-      </w:del>
-      <w:r>
-        <w:rPr>
-          <w:rFonts w:asciiTheme="majorHAnsi" w:eastAsia="Times New Roman" w:hAnsiTheme="majorHAnsi" w:cstheme="majorHAnsi"/>
-        </w:rPr>
-        <w:t xml:space="preserve"> to FIA, as a likely explanation for the weak evidence for deviations across the full FIA dataset. </w:t>
-      </w:r>
-    </w:p>
-    <w:p>
-      <w:pPr>
-        <w:spacing w:line="480" w:lineRule="auto"/>
-        <w:rPr>
-          <w:rFonts w:asciiTheme="majorHAnsi" w:eastAsia="Times New Roman" w:hAnsiTheme="majorHAnsi" w:cstheme="majorHAnsi"/>
-        </w:rPr>
-      </w:pPr>
-      <w:r>
-        <w:rPr>
-          <w:rFonts w:asciiTheme="majorHAnsi" w:eastAsia="Times New Roman" w:hAnsiTheme="majorHAnsi" w:cstheme="majorHAnsi"/>
-        </w:rPr>
-        <w:t>If this is indeed the case, it means that small-community considerations may affect our capacity to meaningfully distinguish signal from</w:t>
-      </w:r>
-      <w:r>
-        <w:rPr>
-          <w:rFonts w:asciiTheme="majorHAnsi" w:eastAsia="Times New Roman" w:hAnsiTheme="majorHAnsi" w:cstheme="majorHAnsi"/>
-        </w:rPr>
-        <w:t xml:space="preserve"> randomness using this approach</w:t>
-      </w:r>
-      <w:r>
-        <w:rPr>
-          <w:rFonts w:asciiTheme="majorHAnsi" w:eastAsia="Times New Roman" w:hAnsiTheme="majorHAnsi" w:cstheme="majorHAnsi"/>
-        </w:rPr>
-        <w:t xml:space="preserve">. FIA communities, with their broad distributions of shape metrics and overall lack of detectable signal, </w:t>
-      </w:r>
-      <w:r>
-        <w:rPr>
-          <w:rFonts w:asciiTheme="majorHAnsi" w:eastAsia="Times New Roman" w:hAnsiTheme="majorHAnsi" w:cstheme="majorHAnsi"/>
-        </w:rPr>
-        <w:t>have on the order of</w:t>
-      </w:r>
-      <w:r>
-        <w:rPr>
-          <w:rFonts w:asciiTheme="majorHAnsi" w:eastAsia="Times New Roman" w:hAnsiTheme="majorHAnsi" w:cstheme="majorHAnsi"/>
-        </w:rPr>
-        <w:t xml:space="preserve"> 10 species and 50-100 individuals</w:t>
-      </w:r>
-      <w:r>
-        <w:rPr>
-          <w:rFonts w:asciiTheme="majorHAnsi" w:eastAsia="Times New Roman" w:hAnsiTheme="majorHAnsi" w:cstheme="majorHAnsi"/>
-        </w:rPr>
-        <w:t xml:space="preserve">. </w:t>
-      </w:r>
-      <w:r>
-        <w:rPr>
-          <w:rFonts w:asciiTheme="majorHAnsi" w:eastAsia="Times New Roman" w:hAnsiTheme="majorHAnsi" w:cstheme="majorHAnsi"/>
-        </w:rPr>
-        <w:t>While the</w:t>
-      </w:r>
-      <w:r>
-        <w:rPr>
-          <w:rFonts w:asciiTheme="majorHAnsi" w:eastAsia="Times New Roman" w:hAnsiTheme="majorHAnsi" w:cstheme="majorHAnsi"/>
-        </w:rPr>
-        <w:t>se</w:t>
-      </w:r>
-      <w:r>
-        <w:rPr>
-          <w:rFonts w:asciiTheme="majorHAnsi" w:eastAsia="Times New Roman" w:hAnsiTheme="majorHAnsi" w:cstheme="majorHAnsi"/>
-        </w:rPr>
-        <w:t xml:space="preserve"> values </w:t>
-      </w:r>
-      <w:r>
-        <w:rPr>
-          <w:rFonts w:asciiTheme="majorHAnsi" w:eastAsia="Times New Roman" w:hAnsiTheme="majorHAnsi" w:cstheme="majorHAnsi"/>
-        </w:rPr>
-        <w:t>do</w:t>
-      </w:r>
-      <w:r>
-        <w:rPr>
-          <w:rFonts w:asciiTheme="majorHAnsi" w:eastAsia="Times New Roman" w:hAnsiTheme="majorHAnsi" w:cstheme="majorHAnsi"/>
-        </w:rPr>
-        <w:t xml:space="preserve"> not constitute hard thresholds</w:t>
-      </w:r>
-      <w:r>
-        <w:rPr>
-          <w:rFonts w:asciiTheme="majorHAnsi" w:eastAsia="Times New Roman" w:hAnsiTheme="majorHAnsi" w:cstheme="majorHAnsi"/>
-        </w:rPr>
-        <w:t>, they may indicate a general range of values below which we have relatively diminished power to d</w:t>
-      </w:r>
-      <w:r>
-        <w:rPr>
-          <w:rFonts w:asciiTheme="majorHAnsi" w:eastAsia="Times New Roman" w:hAnsiTheme="majorHAnsi" w:cstheme="majorHAnsi"/>
-        </w:rPr>
-        <w:t xml:space="preserve">etect deviations from </w:t>
-      </w:r>
-      <w:r>
-        <w:rPr>
-          <w:rFonts w:asciiTheme="majorHAnsi" w:eastAsia="Times New Roman" w:hAnsiTheme="majorHAnsi" w:cstheme="majorHAnsi"/>
-        </w:rPr>
-        <w:t xml:space="preserve">the statistical baseline </w:t>
-      </w:r>
-      <w:r>
-        <w:rPr>
-          <w:rFonts w:asciiTheme="majorHAnsi" w:eastAsia="Times New Roman" w:hAnsiTheme="majorHAnsi" w:cstheme="majorHAnsi"/>
-        </w:rPr>
-        <w:t xml:space="preserve">represented by the feasible set. </w:t>
-      </w:r>
-      <w:commentRangeStart w:id="257"/>
-      <w:r>
-        <w:rPr>
-          <w:rFonts w:asciiTheme="majorHAnsi" w:eastAsia="Times New Roman" w:hAnsiTheme="majorHAnsi" w:cstheme="majorHAnsi"/>
-        </w:rPr>
-        <w:t xml:space="preserve">To meaningfully draw inferences from deviations in these small communities, we will likely need more sensitive metrics (than skewness and evenness), and/or theories with </w:t>
-      </w:r>
-      <w:del w:id="258" w:author="Diaz,Renata M" w:date="2020-12-15T15:43:00Z">
-        <w:r>
-          <w:rPr>
-            <w:rFonts w:asciiTheme="majorHAnsi" w:eastAsia="Times New Roman" w:hAnsiTheme="majorHAnsi" w:cstheme="majorHAnsi"/>
-          </w:rPr>
-          <w:delText>stronger assumptions</w:delText>
-        </w:r>
-      </w:del>
-      <w:ins w:id="259" w:author="Diaz,Renata M" w:date="2020-12-15T15:43:00Z">
-        <w:r>
-          <w:rPr>
-            <w:rFonts w:asciiTheme="majorHAnsi" w:eastAsia="Times New Roman" w:hAnsiTheme="majorHAnsi" w:cstheme="majorHAnsi"/>
-          </w:rPr>
-          <w:t xml:space="preserve">very specific predictions for </w:t>
-        </w:r>
-      </w:ins>
-      <w:del w:id="260" w:author="Diaz,Renata M" w:date="2020-12-15T15:43:00Z">
-        <w:r>
-          <w:rPr>
-            <w:rFonts w:asciiTheme="majorHAnsi" w:eastAsia="Times New Roman" w:hAnsiTheme="majorHAnsi" w:cstheme="majorHAnsi"/>
-          </w:rPr>
-          <w:delText xml:space="preserve"> on </w:delText>
-        </w:r>
-      </w:del>
-      <w:r>
-        <w:rPr>
-          <w:rFonts w:asciiTheme="majorHAnsi" w:eastAsia="Times New Roman" w:hAnsiTheme="majorHAnsi" w:cstheme="majorHAnsi"/>
-        </w:rPr>
-        <w:t>the SAD</w:t>
-      </w:r>
-      <w:ins w:id="261" w:author="Diaz,Renata M" w:date="2020-12-15T15:44:00Z">
-        <w:r>
-          <w:rPr>
-            <w:rFonts w:asciiTheme="majorHAnsi" w:eastAsia="Times New Roman" w:hAnsiTheme="majorHAnsi" w:cstheme="majorHAnsi"/>
-          </w:rPr>
-          <w:t xml:space="preserve"> to test</w:t>
-        </w:r>
-      </w:ins>
-      <w:del w:id="262" w:author="Diaz,Renata M" w:date="2020-12-15T15:43:00Z">
-        <w:r>
-          <w:rPr>
-            <w:rFonts w:asciiTheme="majorHAnsi" w:eastAsia="Times New Roman" w:hAnsiTheme="majorHAnsi" w:cstheme="majorHAnsi"/>
-          </w:rPr>
-          <w:delText xml:space="preserve"> to </w:delText>
-        </w:r>
-        <w:r>
-          <w:rPr>
-            <w:rFonts w:asciiTheme="majorHAnsi" w:eastAsia="Times New Roman" w:hAnsiTheme="majorHAnsi" w:cstheme="majorHAnsi"/>
-          </w:rPr>
-          <w:delText>make comparisons against</w:delText>
-        </w:r>
-      </w:del>
-      <w:r>
-        <w:rPr>
-          <w:rFonts w:asciiTheme="majorHAnsi" w:eastAsia="Times New Roman" w:hAnsiTheme="majorHAnsi" w:cstheme="majorHAnsi"/>
-        </w:rPr>
-        <w:t>.</w:t>
-      </w:r>
-      <w:commentRangeEnd w:id="257"/>
-      <w:r>
-        <w:rPr>
-          <w:rStyle w:val="CommentReference"/>
-        </w:rPr>
-        <w:commentReference w:id="257"/>
-      </w:r>
-      <w:r>
-        <w:rPr>
-          <w:rFonts w:asciiTheme="majorHAnsi" w:eastAsia="Times New Roman" w:hAnsiTheme="majorHAnsi" w:cstheme="majorHAnsi"/>
-        </w:rPr>
-        <w:t xml:space="preserve"> In the absence of such, </w:t>
-      </w:r>
-      <w:r>
-        <w:rPr>
-          <w:rFonts w:asciiTheme="majorHAnsi" w:eastAsia="Times New Roman" w:hAnsiTheme="majorHAnsi" w:cstheme="majorHAnsi"/>
-        </w:rPr>
-        <w:t>we may stand to learn the most by focusing on SADs from relatively large communities</w:t>
-      </w:r>
-      <w:r>
-        <w:rPr>
-          <w:rFonts w:asciiTheme="majorHAnsi" w:eastAsia="Times New Roman" w:hAnsiTheme="majorHAnsi" w:cstheme="majorHAnsi"/>
-        </w:rPr>
-        <w:t>.</w:t>
-      </w:r>
-    </w:p>
-    <w:p>
-      <w:pPr>
-        <w:spacing w:line="480" w:lineRule="auto"/>
-        <w:rPr>
-          <w:rFonts w:asciiTheme="majorHAnsi" w:eastAsia="Times New Roman" w:hAnsiTheme="majorHAnsi" w:cstheme="majorHAnsi"/>
-        </w:rPr>
-      </w:pPr>
-      <w:r>
-        <w:rPr>
-          <w:rFonts w:asciiTheme="majorHAnsi" w:eastAsia="Times New Roman" w:hAnsiTheme="majorHAnsi" w:cstheme="majorHAnsi"/>
-        </w:rPr>
-        <w:t>It is also important to recognize that there are multiple plausible approaches to defining a statistical baseline for the SAD, of which we have taken only one (Locey and White 2013; Haegeman and Loreau 2008).</w:t>
-      </w:r>
-      <w:r>
-        <w:rPr>
-          <w:rFonts w:asciiTheme="majorHAnsi" w:eastAsia="Times New Roman" w:hAnsiTheme="majorHAnsi" w:cstheme="majorHAnsi"/>
-        </w:rPr>
-        <w:t xml:space="preserve"> </w:t>
-      </w:r>
-      <w:r>
-        <w:rPr>
-          <w:rFonts w:asciiTheme="majorHAnsi" w:eastAsia="Times New Roman" w:hAnsiTheme="majorHAnsi" w:cstheme="majorHAnsi"/>
-        </w:rPr>
-        <w:t>Our approach follows</w:t>
-      </w:r>
-      <w:r>
-        <w:rPr>
-          <w:rFonts w:asciiTheme="majorHAnsi" w:eastAsia="Times New Roman" w:hAnsiTheme="majorHAnsi" w:cstheme="majorHAnsi"/>
-        </w:rPr>
-        <w:t xml:space="preserve"> Locey and White (2013)</w:t>
-      </w:r>
-      <w:r>
-        <w:rPr>
-          <w:rFonts w:asciiTheme="majorHAnsi" w:eastAsia="Times New Roman" w:hAnsiTheme="majorHAnsi" w:cstheme="majorHAnsi"/>
-        </w:rPr>
-        <w:t xml:space="preserve"> and reflects </w:t>
-      </w:r>
-      <w:r>
-        <w:rPr>
-          <w:rFonts w:asciiTheme="majorHAnsi" w:eastAsia="Times New Roman" w:hAnsiTheme="majorHAnsi" w:cstheme="majorHAnsi"/>
-        </w:rPr>
-        <w:t xml:space="preserve">the random partitioning of individuals into species, </w:t>
-      </w:r>
-      <w:r>
-        <w:rPr>
-          <w:rFonts w:asciiTheme="majorHAnsi" w:eastAsia="Times New Roman" w:hAnsiTheme="majorHAnsi" w:cstheme="majorHAnsi"/>
-        </w:rPr>
-        <w:t>with</w:t>
-      </w:r>
-      <w:r>
-        <w:rPr>
-          <w:rFonts w:asciiTheme="majorHAnsi" w:eastAsia="Times New Roman" w:hAnsiTheme="majorHAnsi" w:cstheme="majorHAnsi"/>
-        </w:rPr>
-        <w:t xml:space="preserve"> the resulting distributions considered unique if</w:t>
-      </w:r>
-      <w:r>
-        <w:rPr>
-          <w:rFonts w:asciiTheme="majorHAnsi" w:eastAsia="Times New Roman" w:hAnsiTheme="majorHAnsi" w:cstheme="majorHAnsi"/>
-        </w:rPr>
-        <w:t xml:space="preserve"> the species’ abundance</w:t>
-      </w:r>
-      <w:r>
-        <w:rPr>
-          <w:rFonts w:asciiTheme="majorHAnsi" w:eastAsia="Times New Roman" w:hAnsiTheme="majorHAnsi" w:cstheme="majorHAnsi"/>
-        </w:rPr>
-        <w:t xml:space="preserve"> values are unique</w:t>
-      </w:r>
-      <w:r>
-        <w:rPr>
-          <w:rFonts w:asciiTheme="majorHAnsi" w:eastAsia="Times New Roman" w:hAnsiTheme="majorHAnsi" w:cstheme="majorHAnsi"/>
-        </w:rPr>
-        <w:t>,</w:t>
-      </w:r>
-      <w:r>
-        <w:rPr>
-          <w:rFonts w:asciiTheme="majorHAnsi" w:eastAsia="Times New Roman" w:hAnsiTheme="majorHAnsi" w:cstheme="majorHAnsi"/>
-        </w:rPr>
         <w:t xml:space="preserve"> regardless of the order in which the</w:t>
       </w:r>
       <w:r>
@@ -8767,7 +9157,7 @@
         </w:rPr>
         <w:t xml:space="preserve"> occur. </w:t>
       </w:r>
-      <w:ins w:id="263" w:author="Diaz,Renata M" w:date="2020-12-15T15:45:00Z">
+      <w:ins w:id="308" w:author="Diaz,Renata M" w:date="2020-12-15T15:45:00Z">
         <w:r>
           <w:rPr>
             <w:rFonts w:asciiTheme="majorHAnsi" w:eastAsia="Times New Roman" w:hAnsiTheme="majorHAnsi" w:cstheme="majorHAnsi"/>
@@ -8775,7 +9165,7 @@
           <w:t>The philosophy behind the feasible set reflects a longstanding approach in the study of abundance distributions</w:t>
         </w:r>
       </w:ins>
-      <w:ins w:id="264" w:author="Diaz,Renata M" w:date="2020-12-15T15:46:00Z">
+      <w:ins w:id="309" w:author="Diaz,Renata M" w:date="2020-12-15T15:46:00Z">
         <w:r>
           <w:rPr>
             <w:rFonts w:asciiTheme="majorHAnsi" w:eastAsia="Times New Roman" w:hAnsiTheme="majorHAnsi" w:cstheme="majorHAnsi"/>
@@ -8783,7 +9173,7 @@
           <w:t xml:space="preserve">: to focus on the shape of the distribution without regard to species’ identities (McGill 2007). </w:t>
         </w:r>
       </w:ins>
-      <w:ins w:id="265" w:author="Diaz,Renata M" w:date="2020-12-15T15:47:00Z">
+      <w:ins w:id="310" w:author="Diaz,Renata M" w:date="2020-12-15T15:47:00Z">
         <w:r>
           <w:rPr>
             <w:rFonts w:asciiTheme="majorHAnsi" w:eastAsia="Times New Roman" w:hAnsiTheme="majorHAnsi" w:cstheme="majorHAnsi"/>
@@ -8819,22 +9209,15 @@
           <w:t>species contain the most o</w:t>
         </w:r>
       </w:ins>
-      <w:ins w:id="266" w:author="Diaz,Renata M" w:date="2020-12-15T15:48:00Z">
-        <w:r>
-          <w:rPr>
-            <w:rFonts w:asciiTheme="majorHAnsi" w:eastAsia="Times New Roman" w:hAnsiTheme="majorHAnsi" w:cstheme="majorHAnsi"/>
-          </w:rPr>
-          <w:t xml:space="preserve">r least individuals is important for </w:t>
-        </w:r>
-        <w:r>
-          <w:rPr>
-            <w:rFonts w:asciiTheme="majorHAnsi" w:eastAsia="Times New Roman" w:hAnsiTheme="majorHAnsi" w:cstheme="majorHAnsi"/>
-          </w:rPr>
-          <w:lastRenderedPageBreak/>
-          <w:t>testing our theories. There</w:t>
-        </w:r>
-      </w:ins>
-      <w:del w:id="267" w:author="Diaz,Renata M" w:date="2020-12-15T15:46:00Z">
+      <w:ins w:id="311" w:author="Diaz,Renata M" w:date="2020-12-15T15:48:00Z">
+        <w:r>
+          <w:rPr>
+            <w:rFonts w:asciiTheme="majorHAnsi" w:eastAsia="Times New Roman" w:hAnsiTheme="majorHAnsi" w:cstheme="majorHAnsi"/>
+          </w:rPr>
+          <w:t>r least individuals is important for testing our theories. There</w:t>
+        </w:r>
+      </w:ins>
+      <w:del w:id="312" w:author="Diaz,Renata M" w:date="2020-12-15T15:46:00Z">
         <w:r>
           <w:rPr>
             <w:rFonts w:asciiTheme="majorHAnsi" w:eastAsia="Times New Roman" w:hAnsiTheme="majorHAnsi" w:cstheme="majorHAnsi"/>
@@ -8966,7 +9349,7 @@
           <w:delText xml:space="preserve">(McGill 2007). </w:delText>
         </w:r>
       </w:del>
-      <w:del w:id="268" w:author="Diaz,Renata M" w:date="2020-12-15T15:48:00Z">
+      <w:del w:id="313" w:author="Diaz,Renata M" w:date="2020-12-15T15:48:00Z">
         <w:r>
           <w:rPr>
             <w:rFonts w:asciiTheme="majorHAnsi" w:eastAsia="Times New Roman" w:hAnsiTheme="majorHAnsi" w:cstheme="majorHAnsi"/>
@@ -9076,6 +9459,7 @@
         <w:rPr>
           <w:rFonts w:asciiTheme="majorHAnsi" w:eastAsia="Times New Roman" w:hAnsiTheme="majorHAnsi" w:cstheme="majorHAnsi"/>
         </w:rPr>
+        <w:lastRenderedPageBreak/>
         <w:t xml:space="preserve">Our study demonstrates both the utility, and the potential challenges, </w:t>
       </w:r>
       <w:r>
@@ -9096,7 +9480,7 @@
         </w:rPr>
         <w:t>tools from the study of complex systems and statistical mechanics to</w:t>
       </w:r>
-      <w:ins w:id="269" w:author="Diaz,Renata M" w:date="2020-12-15T15:49:00Z">
+      <w:ins w:id="314" w:author="Diaz,Renata M" w:date="2020-12-15T15:49:00Z">
         <w:r>
           <w:rPr>
             <w:rFonts w:asciiTheme="majorHAnsi" w:eastAsia="Times New Roman" w:hAnsiTheme="majorHAnsi" w:cstheme="majorHAnsi"/>
@@ -9110,7 +9494,7 @@
         </w:rPr>
         <w:t xml:space="preserve"> study </w:t>
       </w:r>
-      <w:ins w:id="270" w:author="Diaz,Renata M" w:date="2020-12-15T15:49:00Z">
+      <w:ins w:id="315" w:author="Diaz,Renata M" w:date="2020-12-15T15:49:00Z">
         <w:r>
           <w:rPr>
             <w:rFonts w:asciiTheme="majorHAnsi" w:eastAsia="Times New Roman" w:hAnsiTheme="majorHAnsi" w:cstheme="majorHAnsi"/>
@@ -9222,7 +9606,7 @@
         </w:rPr>
         <w:t xml:space="preserve"> If </w:t>
       </w:r>
-      <w:ins w:id="271" w:author="Diaz,Renata M" w:date="2020-12-15T15:50:00Z">
+      <w:ins w:id="316" w:author="Diaz,Renata M" w:date="2020-12-15T15:50:00Z">
         <w:r>
           <w:rPr>
             <w:rFonts w:asciiTheme="majorHAnsi" w:eastAsia="Times New Roman" w:hAnsiTheme="majorHAnsi" w:cstheme="majorHAnsi"/>
@@ -9230,7 +9614,7 @@
           <w:t xml:space="preserve">the observed numbers of species and individuals from a </w:t>
         </w:r>
       </w:ins>
-      <w:del w:id="272" w:author="Diaz,Renata M" w:date="2020-12-15T15:50:00Z">
+      <w:del w:id="317" w:author="Diaz,Renata M" w:date="2020-12-15T15:50:00Z">
         <w:r>
           <w:rPr>
             <w:rFonts w:asciiTheme="majorHAnsi" w:eastAsia="Times New Roman" w:hAnsiTheme="majorHAnsi" w:cstheme="majorHAnsi"/>
@@ -9382,7 +9766,7 @@
         </w:rPr>
         <w:t xml:space="preserve">can </w:t>
       </w:r>
-      <w:del w:id="273" w:author="Diaz,Renata M" w:date="2020-12-15T15:50:00Z">
+      <w:del w:id="318" w:author="Diaz,Renata M" w:date="2020-12-15T15:50:00Z">
         <w:r>
           <w:rPr>
             <w:rFonts w:asciiTheme="majorHAnsi" w:eastAsia="Times New Roman" w:hAnsiTheme="majorHAnsi" w:cstheme="majorHAnsi"/>
@@ -9396,7 +9780,7 @@
           <w:delText>up</w:delText>
         </w:r>
       </w:del>
-      <w:ins w:id="274" w:author="Diaz,Renata M" w:date="2020-12-15T15:50:00Z">
+      <w:ins w:id="319" w:author="Diaz,Renata M" w:date="2020-12-15T15:50:00Z">
         <w:r>
           <w:rPr>
             <w:rFonts w:asciiTheme="majorHAnsi" w:eastAsia="Times New Roman" w:hAnsiTheme="majorHAnsi" w:cstheme="majorHAnsi"/>
@@ -9410,7 +9794,7 @@
         </w:rPr>
         <w:t xml:space="preserve"> new avenues for understanding how and when biological drivers affect </w:t>
       </w:r>
-      <w:ins w:id="275" w:author="Diaz,Renata M" w:date="2020-12-15T15:51:00Z">
+      <w:ins w:id="320" w:author="Diaz,Renata M" w:date="2020-12-15T15:51:00Z">
         <w:r>
           <w:rPr>
             <w:rFonts w:asciiTheme="majorHAnsi" w:eastAsia="Times New Roman" w:hAnsiTheme="majorHAnsi" w:cstheme="majorHAnsi"/>
@@ -9418,7 +9802,7 @@
           <w:t>the SAD</w:t>
         </w:r>
       </w:ins>
-      <w:del w:id="276" w:author="Diaz,Renata M" w:date="2020-12-15T15:51:00Z">
+      <w:del w:id="321" w:author="Diaz,Renata M" w:date="2020-12-15T15:51:00Z">
         <w:r>
           <w:rPr>
             <w:rFonts w:asciiTheme="majorHAnsi" w:eastAsia="Times New Roman" w:hAnsiTheme="majorHAnsi" w:cstheme="majorHAnsi"/>
@@ -9426,7 +9810,7 @@
           <w:delText>is</w:delText>
         </w:r>
       </w:del>
-      <w:del w:id="277" w:author="Diaz,Renata M" w:date="2020-12-15T15:50:00Z">
+      <w:del w:id="322" w:author="Diaz,Renata M" w:date="2020-12-15T15:50:00Z">
         <w:r>
           <w:rPr>
             <w:rFonts w:asciiTheme="majorHAnsi" w:eastAsia="Times New Roman" w:hAnsiTheme="majorHAnsi" w:cstheme="majorHAnsi"/>
@@ -9480,14 +9864,7 @@
         <w:rPr>
           <w:rFonts w:asciiTheme="majorHAnsi" w:eastAsia="Times New Roman" w:hAnsiTheme="majorHAnsi" w:cstheme="majorHAnsi"/>
         </w:rPr>
-        <w:t xml:space="preserve"> our ability to distinguish biological signal from randomness, including </w:t>
-      </w:r>
-      <w:r>
-        <w:rPr>
-          <w:rFonts w:asciiTheme="majorHAnsi" w:eastAsia="Times New Roman" w:hAnsiTheme="majorHAnsi" w:cstheme="majorHAnsi"/>
-        </w:rPr>
-        <w:lastRenderedPageBreak/>
-        <w:t>assessing alternative statistical baselines and calibrating our expected power to detect deviations, especially for small communities.</w:t>
+        <w:t xml:space="preserve"> our ability to distinguish biological signal from randomness, including assessing alternative statistical baselines and calibrating our expected power to detect deviations, especially for small communities.</w:t>
       </w:r>
       <w:r>
         <w:rPr>
@@ -9511,13 +9888,13 @@
     <w:p>
       <w:pPr>
         <w:rPr>
-          <w:ins w:id="278" w:author="Diaz,Renata M" w:date="2020-12-17T15:56:00Z"/>
+          <w:ins w:id="323" w:author="Diaz,Renata M" w:date="2020-12-17T15:56:00Z"/>
           <w:rFonts w:asciiTheme="majorHAnsi" w:eastAsia="Times New Roman" w:hAnsiTheme="majorHAnsi" w:cstheme="majorHAnsi"/>
           <w:b/>
           <w:bCs/>
         </w:rPr>
       </w:pPr>
-      <w:ins w:id="279" w:author="Diaz,Renata M" w:date="2020-12-17T15:56:00Z">
+      <w:ins w:id="324" w:author="Diaz,Renata M" w:date="2020-12-17T15:56:00Z">
         <w:r>
           <w:rPr>
             <w:rFonts w:asciiTheme="majorHAnsi" w:eastAsia="Times New Roman" w:hAnsiTheme="majorHAnsi" w:cstheme="majorHAnsi"/>
@@ -9531,11 +9908,11 @@
     <w:p>
       <w:pPr>
         <w:rPr>
-          <w:del w:id="280" w:author="Diaz,Renata M" w:date="2020-12-17T15:56:00Z"/>
-          <w:rFonts w:asciiTheme="majorHAnsi" w:eastAsia="Times New Roman" w:hAnsiTheme="majorHAnsi" w:cstheme="majorHAnsi"/>
-        </w:rPr>
-      </w:pPr>
-      <w:del w:id="281" w:author="Diaz,Renata M" w:date="2020-12-17T15:56:00Z">
+          <w:del w:id="325" w:author="Diaz,Renata M" w:date="2020-12-17T15:56:00Z"/>
+          <w:rFonts w:asciiTheme="majorHAnsi" w:eastAsia="Times New Roman" w:hAnsiTheme="majorHAnsi" w:cstheme="majorHAnsi"/>
+        </w:rPr>
+      </w:pPr>
+      <w:del w:id="326" w:author="Diaz,Renata M" w:date="2020-12-17T15:56:00Z">
         <w:r>
           <w:rPr>
             <w:rFonts w:asciiTheme="majorHAnsi" w:eastAsia="Times New Roman" w:hAnsiTheme="majorHAnsi" w:cstheme="majorHAnsi"/>
@@ -9552,7 +9929,7 @@
           <w:b/>
           <w:bCs/>
         </w:rPr>
-        <w:pPrChange w:id="282" w:author="Diaz,Renata M" w:date="2020-12-17T15:56:00Z">
+        <w:pPrChange w:id="327" w:author="Diaz,Renata M" w:date="2020-12-17T15:56:00Z">
           <w:pPr>
             <w:spacing w:line="480" w:lineRule="auto"/>
           </w:pPr>
@@ -9575,19 +9952,19 @@
           <w:rFonts w:asciiTheme="majorHAnsi" w:eastAsia="Times New Roman" w:hAnsiTheme="majorHAnsi" w:cstheme="majorHAnsi"/>
         </w:rPr>
       </w:pPr>
-      <w:commentRangeStart w:id="283"/>
+      <w:commentRangeStart w:id="328"/>
       <w:r>
         <w:rPr>
           <w:rFonts w:asciiTheme="majorHAnsi" w:eastAsia="Times New Roman" w:hAnsiTheme="majorHAnsi" w:cstheme="majorHAnsi"/>
         </w:rPr>
         <w:t>RMD</w:t>
       </w:r>
-      <w:commentRangeEnd w:id="283"/>
+      <w:commentRangeEnd w:id="328"/>
       <w:r>
         <w:rPr>
           <w:rStyle w:val="CommentReference"/>
         </w:rPr>
-        <w:commentReference w:id="283"/>
+        <w:commentReference w:id="328"/>
       </w:r>
       <w:r>
         <w:rPr>
@@ -9613,7 +9990,7 @@
         </w:rPr>
         <w:t>.</w:t>
       </w:r>
-      <w:ins w:id="284" w:author="Diaz,Renata M" w:date="2020-12-15T15:52:00Z">
+      <w:ins w:id="329" w:author="Diaz,Renata M" w:date="2020-12-15T15:52:00Z">
         <w:r>
           <w:rPr>
             <w:rFonts w:asciiTheme="majorHAnsi" w:eastAsia="Times New Roman" w:hAnsiTheme="majorHAnsi" w:cstheme="majorHAnsi"/>
@@ -9621,7 +9998,7 @@
           <w:t xml:space="preserve"> </w:t>
         </w:r>
       </w:ins>
-      <w:ins w:id="285" w:author="Diaz,Renata M" w:date="2020-12-15T15:53:00Z">
+      <w:ins w:id="330" w:author="Diaz,Renata M" w:date="2020-12-15T15:53:00Z">
         <w:r>
           <w:rPr>
             <w:rFonts w:asciiTheme="majorHAnsi" w:eastAsia="Times New Roman" w:hAnsiTheme="majorHAnsi" w:cstheme="majorHAnsi"/>
@@ -9629,7 +10006,7 @@
           <w:t xml:space="preserve">We thank </w:t>
         </w:r>
       </w:ins>
-      <w:ins w:id="286" w:author="Diaz,Renata M" w:date="2020-12-15T15:52:00Z">
+      <w:ins w:id="331" w:author="Diaz,Renata M" w:date="2020-12-15T15:52:00Z">
         <w:r>
           <w:rPr>
             <w:rFonts w:asciiTheme="majorHAnsi" w:eastAsia="Times New Roman" w:hAnsiTheme="majorHAnsi" w:cstheme="majorHAnsi"/>
@@ -9637,7 +10014,7 @@
           <w:t>Erica Ne</w:t>
         </w:r>
       </w:ins>
-      <w:ins w:id="287" w:author="Diaz,Renata M" w:date="2020-12-15T15:53:00Z">
+      <w:ins w:id="332" w:author="Diaz,Renata M" w:date="2020-12-15T15:53:00Z">
         <w:r>
           <w:rPr>
             <w:rFonts w:asciiTheme="majorHAnsi" w:eastAsia="Times New Roman" w:hAnsiTheme="majorHAnsi" w:cstheme="majorHAnsi"/>
@@ -9645,7 +10022,7 @@
           <w:t xml:space="preserve">wman, Justin Kitzes, and Ethan White </w:t>
         </w:r>
       </w:ins>
-      <w:del w:id="288" w:author="Diaz,Renata M" w:date="2020-12-15T15:52:00Z">
+      <w:del w:id="333" w:author="Diaz,Renata M" w:date="2020-12-15T15:52:00Z">
         <w:r>
           <w:rPr>
             <w:rFonts w:asciiTheme="majorHAnsi" w:eastAsia="Times New Roman" w:hAnsiTheme="majorHAnsi" w:cstheme="majorHAnsi"/>
@@ -9653,7 +10030,7 @@
           <w:delText xml:space="preserve"> </w:delText>
         </w:r>
       </w:del>
-      <w:ins w:id="289" w:author="Diaz,Renata M" w:date="2020-12-15T15:53:00Z">
+      <w:ins w:id="334" w:author="Diaz,Renata M" w:date="2020-12-15T15:53:00Z">
         <w:r>
           <w:rPr>
             <w:rFonts w:asciiTheme="majorHAnsi" w:eastAsia="Times New Roman" w:hAnsiTheme="majorHAnsi" w:cstheme="majorHAnsi"/>
@@ -9689,16 +10066,16 @@
     <w:p>
       <w:pPr>
         <w:rPr>
-          <w:del w:id="290" w:author="Diaz,Renata M" w:date="2020-12-17T15:56:00Z"/>
-          <w:moveTo w:id="291" w:author="Diaz,Renata M" w:date="2020-12-17T15:56:00Z"/>
+          <w:del w:id="335" w:author="Diaz,Renata M" w:date="2020-12-17T15:56:00Z"/>
+          <w:moveTo w:id="336" w:author="Diaz,Renata M" w:date="2020-12-17T15:56:00Z"/>
           <w:rFonts w:asciiTheme="majorHAnsi" w:eastAsia="Times New Roman" w:hAnsiTheme="majorHAnsi" w:cstheme="majorHAnsi"/>
           <w:b/>
           <w:bCs/>
         </w:rPr>
       </w:pPr>
-      <w:moveToRangeStart w:id="292" w:author="Diaz,Renata M" w:date="2020-12-17T15:56:00Z" w:name="move59112982"/>
-      <w:commentRangeStart w:id="293"/>
-      <w:moveTo w:id="294" w:author="Diaz,Renata M" w:date="2020-12-17T15:56:00Z">
+      <w:moveToRangeStart w:id="337" w:author="Diaz,Renata M" w:date="2020-12-17T15:56:00Z" w:name="move59112982"/>
+      <w:commentRangeStart w:id="338"/>
+      <w:moveTo w:id="339" w:author="Diaz,Renata M" w:date="2020-12-17T15:56:00Z">
         <w:r>
           <w:rPr>
             <w:rFonts w:asciiTheme="majorHAnsi" w:eastAsia="Times New Roman" w:hAnsiTheme="majorHAnsi" w:cstheme="majorHAnsi"/>
@@ -9708,7 +10085,7 @@
           <w:lastRenderedPageBreak/>
           <w:t>Figure</w:t>
         </w:r>
-        <w:del w:id="295" w:author="Diaz,Renata M" w:date="2020-12-17T15:56:00Z">
+        <w:del w:id="340" w:author="Diaz,Renata M" w:date="2020-12-17T15:56:00Z">
           <w:r>
             <w:rPr>
               <w:rFonts w:asciiTheme="majorHAnsi" w:eastAsia="Times New Roman" w:hAnsiTheme="majorHAnsi" w:cstheme="majorHAnsi"/>
@@ -9717,142 +10094,230 @@
             </w:rPr>
             <w:delText>s</w:delText>
           </w:r>
-          <w:commentRangeEnd w:id="293"/>
+          <w:commentRangeEnd w:id="338"/>
           <w:r>
             <w:rPr>
               <w:rStyle w:val="CommentReference"/>
             </w:rPr>
-            <w:commentReference w:id="293"/>
+            <w:commentReference w:id="338"/>
           </w:r>
         </w:del>
       </w:moveTo>
-      <w:ins w:id="296" w:author="Diaz,Renata M" w:date="2020-12-17T15:56:00Z">
+    </w:p>
+    <w:moveToRangeEnd w:id="337"/>
+    <w:p>
+      <w:pPr>
+        <w:rPr>
+          <w:ins w:id="341" w:author="Diaz,Renata M" w:date="2020-12-16T15:20:00Z"/>
+          <w:rFonts w:asciiTheme="majorHAnsi" w:eastAsia="Times New Roman" w:hAnsiTheme="majorHAnsi" w:cstheme="majorHAnsi"/>
+          <w:b/>
+          <w:bCs/>
+        </w:rPr>
+      </w:pPr>
+      <w:ins w:id="342" w:author="Diaz,Renata M" w:date="2020-12-16T15:20:00Z">
         <w:r>
           <w:rPr>
             <w:rFonts w:asciiTheme="majorHAnsi" w:eastAsia="Times New Roman" w:hAnsiTheme="majorHAnsi" w:cstheme="majorHAnsi"/>
             <w:b/>
             <w:bCs/>
           </w:rPr>
+          <w:t>legends</w:t>
+        </w:r>
+      </w:ins>
+    </w:p>
+    <w:p>
+      <w:pPr>
+        <w:spacing w:line="480" w:lineRule="auto"/>
+        <w:rPr>
+          <w:ins w:id="343" w:author="Diaz,Renata M" w:date="2020-12-16T15:20:00Z"/>
+          <w:rFonts w:asciiTheme="majorHAnsi" w:hAnsiTheme="majorHAnsi" w:cstheme="majorHAnsi"/>
+        </w:rPr>
+        <w:pPrChange w:id="344" w:author="Diaz,Renata M" w:date="2020-12-16T15:21:00Z">
+          <w:pPr/>
+        </w:pPrChange>
+      </w:pPr>
+      <w:ins w:id="345" w:author="Diaz,Renata M" w:date="2020-12-16T15:20:00Z">
+        <w:r>
+          <w:rPr>
+            <w:rFonts w:asciiTheme="majorHAnsi" w:hAnsiTheme="majorHAnsi" w:cstheme="majorHAnsi"/>
+            <w:noProof/>
+          </w:rPr>
+          <w:t xml:space="preserve">Figure 1. Large feasible sets may allow better detection of deviations from the statistical baseline by generating more specific, narrowly-defined baselines. We illustrate this phenomenon using 3 hypothetical communities: a small community (S = 4, N = 34; top row), an intermediate community (S = 7, N = 71; middle row), and a large community (S= 44, N = 13360; bottom row). Larger communities have more possible SADs, and thus larger feasible sets. The large communiity has approximately 6.59e+70 possible SADs in its feasible set, while the intermediate community has 60,289 and the small community has only 297. </w:t>
+        </w:r>
+        <w:r>
+          <w:rPr>
+            <w:rFonts w:asciiTheme="majorHAnsi" w:hAnsiTheme="majorHAnsi" w:cstheme="majorHAnsi"/>
+            <w:noProof/>
+          </w:rPr>
+          <w:t xml:space="preserve">For every SAD </w:t>
+        </w:r>
+        <w:r>
+          <w:rPr>
+            <w:rFonts w:asciiTheme="majorHAnsi" w:hAnsiTheme="majorHAnsi" w:cstheme="majorHAnsi"/>
+            <w:noProof/>
+          </w:rPr>
+          <w:t>sampled</w:t>
+        </w:r>
+        <w:r>
+          <w:rPr>
+            <w:rFonts w:asciiTheme="majorHAnsi" w:hAnsiTheme="majorHAnsi" w:cstheme="majorHAnsi"/>
+            <w:noProof/>
+          </w:rPr>
+          <w:t xml:space="preserve"> from the feasible set (left column), we calculate the skewness (color scale) or evenness (not shown). The</w:t>
+        </w:r>
+        <w:r>
+          <w:rPr>
+            <w:rFonts w:asciiTheme="majorHAnsi" w:hAnsiTheme="majorHAnsi" w:cstheme="majorHAnsi"/>
+            <w:noProof/>
+          </w:rPr>
+          <w:t xml:space="preserve"> distributions of these value constitute the statistical baseline for comparison to observed data. We defined a “breadth index” as th</w:t>
+        </w:r>
+        <w:r>
+          <w:rPr>
+            <w:rFonts w:asciiTheme="majorHAnsi" w:hAnsiTheme="majorHAnsi" w:cstheme="majorHAnsi"/>
+            <w:noProof/>
+          </w:rPr>
+          <w:t xml:space="preserve">e ratio of the range encompassed in the </w:t>
+        </w:r>
+        <w:r>
+          <w:rPr>
+            <w:rFonts w:asciiTheme="majorHAnsi" w:hAnsiTheme="majorHAnsi" w:cstheme="majorHAnsi"/>
+            <w:noProof/>
+          </w:rPr>
+          <w:t xml:space="preserve">one-tailed </w:t>
+        </w:r>
+        <w:r>
+          <w:rPr>
+            <w:rFonts w:asciiTheme="majorHAnsi" w:hAnsiTheme="majorHAnsi" w:cstheme="majorHAnsi"/>
+            <w:noProof/>
+          </w:rPr>
+          <w:t xml:space="preserve">95% </w:t>
+        </w:r>
+        <w:r>
+          <w:rPr>
+            <w:rFonts w:asciiTheme="majorHAnsi" w:hAnsiTheme="majorHAnsi" w:cstheme="majorHAnsi"/>
+            <w:noProof/>
+          </w:rPr>
+          <w:t xml:space="preserve">density </w:t>
+        </w:r>
+        <w:r>
+          <w:rPr>
+            <w:rFonts w:asciiTheme="majorHAnsi" w:hAnsiTheme="majorHAnsi" w:cstheme="majorHAnsi"/>
+            <w:noProof/>
+          </w:rPr>
+          <w:t>interval (space between red lines, right), compared to the full range of values for the statistic</w:t>
+        </w:r>
+        <w:r>
+          <w:rPr>
+            <w:rFonts w:asciiTheme="majorHAnsi" w:hAnsiTheme="majorHAnsi" w:cstheme="majorHAnsi"/>
+            <w:noProof/>
+          </w:rPr>
+          <w:t xml:space="preserve"> (the maximum and minimum values from the sampled feasible set). As the size of the feasible set increases and the distribution of summary statistics narrows, the breadth index decreases, indicating an increase in the specificity of the statistical baseline.</w:t>
+        </w:r>
+        <w:r>
+          <w:rPr>
+            <w:rFonts w:asciiTheme="majorHAnsi" w:hAnsiTheme="majorHAnsi" w:cstheme="majorHAnsi"/>
+            <w:noProof/>
+          </w:rPr>
           <w:t xml:space="preserve"> </w:t>
         </w:r>
       </w:ins>
     </w:p>
-    <w:moveToRangeEnd w:id="292"/>
-    <w:p>
-      <w:pPr>
-        <w:rPr>
-          <w:ins w:id="297" w:author="Diaz,Renata M" w:date="2020-12-16T15:20:00Z"/>
+    <w:p>
+      <w:pPr>
+        <w:spacing w:line="480" w:lineRule="auto"/>
+        <w:rPr>
+          <w:ins w:id="346" w:author="Diaz,Renata M" w:date="2020-12-16T15:20:00Z"/>
           <w:rFonts w:asciiTheme="majorHAnsi" w:eastAsia="Times New Roman" w:hAnsiTheme="majorHAnsi" w:cstheme="majorHAnsi"/>
           <w:b/>
           <w:bCs/>
         </w:rPr>
-      </w:pPr>
-      <w:ins w:id="298" w:author="Diaz,Renata M" w:date="2020-12-16T15:20:00Z">
-        <w:r>
-          <w:rPr>
-            <w:rFonts w:asciiTheme="majorHAnsi" w:eastAsia="Times New Roman" w:hAnsiTheme="majorHAnsi" w:cstheme="majorHAnsi"/>
-            <w:b/>
-            <w:bCs/>
-          </w:rPr>
-          <w:t>legends</w:t>
-        </w:r>
-      </w:ins>
-    </w:p>
-    <w:p>
-      <w:pPr>
-        <w:spacing w:line="480" w:lineRule="auto"/>
-        <w:rPr>
-          <w:ins w:id="299" w:author="Diaz,Renata M" w:date="2020-12-16T15:20:00Z"/>
-          <w:rFonts w:asciiTheme="majorHAnsi" w:hAnsiTheme="majorHAnsi" w:cstheme="majorHAnsi"/>
-        </w:rPr>
-        <w:pPrChange w:id="300" w:author="Diaz,Renata M" w:date="2020-12-16T15:21:00Z">
+        <w:pPrChange w:id="347" w:author="Diaz,Renata M" w:date="2020-12-16T15:21:00Z">
           <w:pPr/>
         </w:pPrChange>
       </w:pPr>
-      <w:ins w:id="301" w:author="Diaz,Renata M" w:date="2020-12-16T15:20:00Z">
+    </w:p>
+    <w:p>
+      <w:pPr>
+        <w:spacing w:line="480" w:lineRule="auto"/>
+        <w:rPr>
+          <w:ins w:id="348" w:author="Diaz,Renata M" w:date="2020-12-16T15:21:00Z"/>
+          <w:rFonts w:asciiTheme="majorHAnsi" w:hAnsiTheme="majorHAnsi" w:cstheme="majorHAnsi"/>
+        </w:rPr>
+        <w:pPrChange w:id="349" w:author="Diaz,Renata M" w:date="2020-12-16T15:21:00Z">
+          <w:pPr/>
+        </w:pPrChange>
+      </w:pPr>
+      <w:ins w:id="350" w:author="Diaz,Renata M" w:date="2020-12-16T15:21:00Z">
         <w:r>
           <w:rPr>
             <w:rFonts w:asciiTheme="majorHAnsi" w:hAnsiTheme="majorHAnsi" w:cstheme="majorHAnsi"/>
-            <w:noProof/>
-          </w:rPr>
-          <w:t xml:space="preserve">Figure 1. Large feasible sets may allow better detection of deviations from the statistical baseline by generating more specific, narrowly-defined baselines. We illustrate this phenomenon using 3 hypothetical communities: a small community (S = 4, N = 34; top row), an intermediate community (S = 7, N = 71; middle row), and a large community (S= 44, N = 13360; bottom row). Larger communities have more possible SADs, and thus larger feasible sets. The large communiity has approximately 6.59e+70 possible SADs in its feasible set, while the intermediate community has 60,289 and the small community has only 297. </w:t>
+          </w:rPr>
+          <w:t xml:space="preserve">Figure 2. Many ecological communities are more skewed (top) or uneven (bottom) than their statistical baselines. Percentile ranks are calculated by comparing each community to its sampled feasible set. Very high or very low percentile ranks reflect communities that are extreme relative to their statistical baselines. </w:t>
         </w:r>
         <w:r>
           <w:rPr>
             <w:rFonts w:asciiTheme="majorHAnsi" w:hAnsiTheme="majorHAnsi" w:cstheme="majorHAnsi"/>
-            <w:noProof/>
-          </w:rPr>
-          <w:t xml:space="preserve">For every SAD </w:t>
+          </w:rPr>
+          <w:t>The vertical red line marks the 95</w:t>
         </w:r>
         <w:r>
           <w:rPr>
             <w:rFonts w:asciiTheme="majorHAnsi" w:hAnsiTheme="majorHAnsi" w:cstheme="majorHAnsi"/>
-            <w:noProof/>
-          </w:rPr>
-          <w:t>sampled</w:t>
+            <w:vertAlign w:val="superscript"/>
+          </w:rPr>
+          <w:t>th</w:t>
         </w:r>
         <w:r>
           <w:rPr>
             <w:rFonts w:asciiTheme="majorHAnsi" w:hAnsiTheme="majorHAnsi" w:cstheme="majorHAnsi"/>
-            <w:noProof/>
-          </w:rPr>
-          <w:t xml:space="preserve"> from the feasible set (left column), we calculate the skewness (color scale) or evenness (not shown). The</w:t>
+          </w:rPr>
+          <w:t xml:space="preserve"> percentile for skewness and the 5</w:t>
         </w:r>
         <w:r>
           <w:rPr>
             <w:rFonts w:asciiTheme="majorHAnsi" w:hAnsiTheme="majorHAnsi" w:cstheme="majorHAnsi"/>
-            <w:noProof/>
-          </w:rPr>
-          <w:t xml:space="preserve"> distributions of these value constitute the statistical baseline for comparison to observed data. We defined a “breadth index” as th</w:t>
+            <w:vertAlign w:val="superscript"/>
+          </w:rPr>
+          <w:t>th</w:t>
         </w:r>
         <w:r>
           <w:rPr>
             <w:rFonts w:asciiTheme="majorHAnsi" w:hAnsiTheme="majorHAnsi" w:cstheme="majorHAnsi"/>
-            <w:noProof/>
-          </w:rPr>
-          <w:t xml:space="preserve">e ratio of the range encompassed in the </w:t>
+          </w:rPr>
+          <w:t xml:space="preserve"> percentile for evenness. At random, percentile ranks should be uniformly distributed from 0 to 100, and no more than 5% of values should be above or below the 95</w:t>
         </w:r>
         <w:r>
           <w:rPr>
             <w:rFonts w:asciiTheme="majorHAnsi" w:hAnsiTheme="majorHAnsi" w:cstheme="majorHAnsi"/>
-            <w:noProof/>
-          </w:rPr>
-          <w:t xml:space="preserve">one-tailed </w:t>
+            <w:vertAlign w:val="superscript"/>
+          </w:rPr>
+          <w:t>th</w:t>
         </w:r>
         <w:r>
           <w:rPr>
             <w:rFonts w:asciiTheme="majorHAnsi" w:hAnsiTheme="majorHAnsi" w:cstheme="majorHAnsi"/>
-            <w:noProof/>
-          </w:rPr>
-          <w:t xml:space="preserve">95% </w:t>
+          </w:rPr>
+          <w:t xml:space="preserve"> and 5</w:t>
         </w:r>
         <w:r>
           <w:rPr>
             <w:rFonts w:asciiTheme="majorHAnsi" w:hAnsiTheme="majorHAnsi" w:cstheme="majorHAnsi"/>
-            <w:noProof/>
-          </w:rPr>
-          <w:t xml:space="preserve">density </w:t>
+            <w:vertAlign w:val="superscript"/>
+          </w:rPr>
+          <w:t>th</w:t>
         </w:r>
         <w:r>
           <w:rPr>
             <w:rFonts w:asciiTheme="majorHAnsi" w:hAnsiTheme="majorHAnsi" w:cstheme="majorHAnsi"/>
-            <w:noProof/>
-          </w:rPr>
-          <w:t>interval (space between red lines, right), compared to the full range of values for the statistic</w:t>
+          </w:rPr>
+          <w:t xml:space="preserve"> percentiles, respectively. </w:t>
         </w:r>
         <w:r>
           <w:rPr>
             <w:rFonts w:asciiTheme="majorHAnsi" w:hAnsiTheme="majorHAnsi" w:cstheme="majorHAnsi"/>
-            <w:noProof/>
-          </w:rPr>
-          <w:t xml:space="preserve"> (the maximum and minimum values from the sampled feasible set). As the size of the feasible set increases and the distribution of summary statistics narrows, the breadth index decreases, indicating an increase in the specificity of the statistical baseline.</w:t>
-        </w:r>
-        <w:r>
-          <w:rPr>
-            <w:rFonts w:asciiTheme="majorHAnsi" w:hAnsiTheme="majorHAnsi" w:cstheme="majorHAnsi"/>
-            <w:noProof/>
-          </w:rPr>
-          <w:t xml:space="preserve"> </w:t>
+          </w:rPr>
+          <w:t>Most datasets (panels above) exhibit more communities that are highly unusual compared to their statistical baselines than would be expected by chance.</w:t>
         </w:r>
       </w:ins>
     </w:p>
@@ -9860,12 +10325,12 @@
       <w:pPr>
         <w:spacing w:line="480" w:lineRule="auto"/>
         <w:rPr>
-          <w:ins w:id="302" w:author="Diaz,Renata M" w:date="2020-12-16T15:20:00Z"/>
+          <w:ins w:id="351" w:author="Diaz,Renata M" w:date="2020-12-16T15:21:00Z"/>
           <w:rFonts w:asciiTheme="majorHAnsi" w:eastAsia="Times New Roman" w:hAnsiTheme="majorHAnsi" w:cstheme="majorHAnsi"/>
           <w:b/>
           <w:bCs/>
         </w:rPr>
-        <w:pPrChange w:id="303" w:author="Diaz,Renata M" w:date="2020-12-16T15:21:00Z">
+        <w:pPrChange w:id="352" w:author="Diaz,Renata M" w:date="2020-12-16T15:21:00Z">
           <w:pPr/>
         </w:pPrChange>
       </w:pPr>
@@ -9874,83 +10339,19 @@
       <w:pPr>
         <w:spacing w:line="480" w:lineRule="auto"/>
         <w:rPr>
-          <w:ins w:id="304" w:author="Diaz,Renata M" w:date="2020-12-16T15:21:00Z"/>
+          <w:ins w:id="353" w:author="Diaz,Renata M" w:date="2020-12-16T15:21:00Z"/>
           <w:rFonts w:asciiTheme="majorHAnsi" w:hAnsiTheme="majorHAnsi" w:cstheme="majorHAnsi"/>
         </w:rPr>
-        <w:pPrChange w:id="305" w:author="Diaz,Renata M" w:date="2020-12-16T15:21:00Z">
+        <w:pPrChange w:id="354" w:author="Diaz,Renata M" w:date="2020-12-16T15:21:00Z">
           <w:pPr/>
         </w:pPrChange>
       </w:pPr>
-      <w:ins w:id="306" w:author="Diaz,Renata M" w:date="2020-12-16T15:21:00Z">
+      <w:ins w:id="355" w:author="Diaz,Renata M" w:date="2020-12-16T15:21:00Z">
         <w:r>
           <w:rPr>
             <w:rFonts w:asciiTheme="majorHAnsi" w:hAnsiTheme="majorHAnsi" w:cstheme="majorHAnsi"/>
           </w:rPr>
-          <w:t xml:space="preserve">Figure 2. Many ecological communities are more skewed (top) or uneven (bottom) than their statistical baselines. Percentile ranks are calculated by comparing each community to its sampled feasible set. Very high or very low percentile ranks reflect communities that are extreme relative to their statistical baselines. </w:t>
-        </w:r>
-        <w:r>
-          <w:rPr>
-            <w:rFonts w:asciiTheme="majorHAnsi" w:hAnsiTheme="majorHAnsi" w:cstheme="majorHAnsi"/>
-          </w:rPr>
-          <w:t>The vertical red line marks the 95</w:t>
-        </w:r>
-        <w:r>
-          <w:rPr>
-            <w:rFonts w:asciiTheme="majorHAnsi" w:hAnsiTheme="majorHAnsi" w:cstheme="majorHAnsi"/>
-            <w:vertAlign w:val="superscript"/>
-          </w:rPr>
-          <w:t>th</w:t>
-        </w:r>
-        <w:r>
-          <w:rPr>
-            <w:rFonts w:asciiTheme="majorHAnsi" w:hAnsiTheme="majorHAnsi" w:cstheme="majorHAnsi"/>
-          </w:rPr>
-          <w:t xml:space="preserve"> percentile for skewness and the 5</w:t>
-        </w:r>
-        <w:r>
-          <w:rPr>
-            <w:rFonts w:asciiTheme="majorHAnsi" w:hAnsiTheme="majorHAnsi" w:cstheme="majorHAnsi"/>
-            <w:vertAlign w:val="superscript"/>
-          </w:rPr>
-          <w:t>th</w:t>
-        </w:r>
-        <w:r>
-          <w:rPr>
-            <w:rFonts w:asciiTheme="majorHAnsi" w:hAnsiTheme="majorHAnsi" w:cstheme="majorHAnsi"/>
-          </w:rPr>
-          <w:t xml:space="preserve"> percentile for evenness. At random, percentile ranks should be uniformly distributed from 0 to 100, and no more than 5% of values should be above or below the 95</w:t>
-        </w:r>
-        <w:r>
-          <w:rPr>
-            <w:rFonts w:asciiTheme="majorHAnsi" w:hAnsiTheme="majorHAnsi" w:cstheme="majorHAnsi"/>
-            <w:vertAlign w:val="superscript"/>
-          </w:rPr>
-          <w:t>th</w:t>
-        </w:r>
-        <w:r>
-          <w:rPr>
-            <w:rFonts w:asciiTheme="majorHAnsi" w:hAnsiTheme="majorHAnsi" w:cstheme="majorHAnsi"/>
-          </w:rPr>
-          <w:t xml:space="preserve"> and 5</w:t>
-        </w:r>
-        <w:r>
-          <w:rPr>
-            <w:rFonts w:asciiTheme="majorHAnsi" w:hAnsiTheme="majorHAnsi" w:cstheme="majorHAnsi"/>
-            <w:vertAlign w:val="superscript"/>
-          </w:rPr>
-          <w:t>th</w:t>
-        </w:r>
-        <w:r>
-          <w:rPr>
-            <w:rFonts w:asciiTheme="majorHAnsi" w:hAnsiTheme="majorHAnsi" w:cstheme="majorHAnsi"/>
-          </w:rPr>
-          <w:t xml:space="preserve"> percentiles, respectively. </w:t>
-        </w:r>
-        <w:r>
-          <w:rPr>
-            <w:rFonts w:asciiTheme="majorHAnsi" w:hAnsiTheme="majorHAnsi" w:cstheme="majorHAnsi"/>
-          </w:rPr>
-          <w:t>Most datasets (panels above) exhibit more communities that are highly unusual compared to their statistical baselines than would be expected by chance.</w:t>
+          <w:t>Figure 3. Feasible sets for empirical ecological communities exhibit a wide range of breadth indices (see Figure 2) for both skewness (top) and evenness (bottom). Histograms are shown for each dataset, demonstrating the range of breadth indices found for each dataset. High breadth indices indicate broad, poorly-defined statistical baselines that may impede our ability to confidently detect deviations between observations and the statistical baseline. Most datasets contain a mixture of communities ranging from broad to narrow statistical baselines, but some – particularly the skewness baseline for the Forest Inventory and Analysis – have consistently broad statistical baselines, or high values, across all of their communities. Distributions for evenness (bottom panels) appear to be more narrow than those for skewness.</w:t>
         </w:r>
       </w:ins>
     </w:p>
@@ -9958,12 +10359,12 @@
       <w:pPr>
         <w:spacing w:line="480" w:lineRule="auto"/>
         <w:rPr>
-          <w:ins w:id="307" w:author="Diaz,Renata M" w:date="2020-12-16T15:21:00Z"/>
+          <w:ins w:id="356" w:author="Diaz,Renata M" w:date="2020-12-16T15:21:00Z"/>
           <w:rFonts w:asciiTheme="majorHAnsi" w:eastAsia="Times New Roman" w:hAnsiTheme="majorHAnsi" w:cstheme="majorHAnsi"/>
           <w:b/>
           <w:bCs/>
         </w:rPr>
-        <w:pPrChange w:id="308" w:author="Diaz,Renata M" w:date="2020-12-16T15:21:00Z">
+        <w:pPrChange w:id="357" w:author="Diaz,Renata M" w:date="2020-12-16T15:21:00Z">
           <w:pPr/>
         </w:pPrChange>
       </w:pPr>
@@ -9972,78 +10373,44 @@
       <w:pPr>
         <w:spacing w:line="480" w:lineRule="auto"/>
         <w:rPr>
-          <w:ins w:id="309" w:author="Diaz,Renata M" w:date="2020-12-16T15:21:00Z"/>
+          <w:ins w:id="358" w:author="Diaz,Renata M" w:date="2020-12-16T15:21:00Z"/>
           <w:rFonts w:asciiTheme="majorHAnsi" w:hAnsiTheme="majorHAnsi" w:cstheme="majorHAnsi"/>
         </w:rPr>
-        <w:pPrChange w:id="310" w:author="Diaz,Renata M" w:date="2020-12-16T15:21:00Z">
+        <w:pPrChange w:id="359" w:author="Diaz,Renata M" w:date="2020-12-16T15:21:00Z">
           <w:pPr/>
         </w:pPrChange>
       </w:pPr>
-      <w:ins w:id="311" w:author="Diaz,Renata M" w:date="2020-12-16T15:21:00Z">
+      <w:commentRangeStart w:id="360"/>
+      <w:ins w:id="361" w:author="Diaz,Renata M" w:date="2020-12-16T15:21:00Z">
         <w:r>
           <w:rPr>
             <w:rFonts w:asciiTheme="majorHAnsi" w:hAnsiTheme="majorHAnsi" w:cstheme="majorHAnsi"/>
           </w:rPr>
-          <w:t>Figure 3. Feasible sets for empirical ecological communities exhibit a wide range of breadth indices (see Figure 2) for both skewness (top) and evenness (bottom). Histograms are shown for each dataset, demonstrating the range of breadth indices found for each dataset. High breadth indices indicate broad, poorly-defined statistical baselines that may impede our ability to confidently detect deviations between observations and the statistical baseline. Most datasets contain a mixture of communities ranging from broad to narrow statistical baselines, but some – particularly the skewness baseline for the Forest Inventory and Analysis – have consistently broad statistical baselines, or high values, across all of their communities. Distributions for evenness (bottom panels) appear to be more narrow than those for skewness.</w:t>
-        </w:r>
-      </w:ins>
-    </w:p>
-    <w:p>
-      <w:pPr>
-        <w:spacing w:line="480" w:lineRule="auto"/>
-        <w:rPr>
-          <w:ins w:id="312" w:author="Diaz,Renata M" w:date="2020-12-16T15:21:00Z"/>
-          <w:rFonts w:asciiTheme="majorHAnsi" w:eastAsia="Times New Roman" w:hAnsiTheme="majorHAnsi" w:cstheme="majorHAnsi"/>
-          <w:b/>
-          <w:bCs/>
-        </w:rPr>
-        <w:pPrChange w:id="313" w:author="Diaz,Renata M" w:date="2020-12-16T15:21:00Z">
-          <w:pPr/>
-        </w:pPrChange>
-      </w:pPr>
-    </w:p>
-    <w:p>
-      <w:pPr>
-        <w:spacing w:line="480" w:lineRule="auto"/>
-        <w:rPr>
-          <w:ins w:id="314" w:author="Diaz,Renata M" w:date="2020-12-16T15:21:00Z"/>
+          <w:t>Figure 4</w:t>
+        </w:r>
+        <w:commentRangeEnd w:id="360"/>
+        <w:r>
+          <w:rPr>
+            <w:rStyle w:val="CommentReference"/>
+          </w:rPr>
+          <w:commentReference w:id="360"/>
+        </w:r>
+        <w:r>
+          <w:rPr>
+            <w:rFonts w:asciiTheme="majorHAnsi" w:hAnsiTheme="majorHAnsi" w:cstheme="majorHAnsi"/>
+          </w:rPr>
+          <w:t xml:space="preserve">. Small communities, regardless of the dataset they come from, exhibit consistently broad statistical baselines (top), and consistently weak evidence of deviations between observed SADs and their baselines (bottom). For a subset of 371 communities from the Forest Inventory and Analysis, for which there exist communities in other datasets with matching S and N, the distributions of breadth indices (top) and percentile values (bottom) for both skewness (left) and evenness (right) do not differ between FIA (left panels) and other datasets (right panels).  </w:t>
+        </w:r>
+      </w:ins>
+    </w:p>
+    <w:p>
+      <w:pPr>
+        <w:rPr>
+          <w:ins w:id="362" w:author="Diaz,Renata M" w:date="2020-12-16T15:20:00Z"/>
           <w:rFonts w:asciiTheme="majorHAnsi" w:hAnsiTheme="majorHAnsi" w:cstheme="majorHAnsi"/>
-        </w:rPr>
-        <w:pPrChange w:id="315" w:author="Diaz,Renata M" w:date="2020-12-16T15:21:00Z">
-          <w:pPr/>
-        </w:pPrChange>
-      </w:pPr>
-      <w:commentRangeStart w:id="316"/>
-      <w:ins w:id="317" w:author="Diaz,Renata M" w:date="2020-12-16T15:21:00Z">
-        <w:r>
-          <w:rPr>
-            <w:rFonts w:asciiTheme="majorHAnsi" w:hAnsiTheme="majorHAnsi" w:cstheme="majorHAnsi"/>
-          </w:rPr>
-          <w:t>Figure 4</w:t>
-        </w:r>
-        <w:commentRangeEnd w:id="316"/>
-        <w:r>
-          <w:rPr>
-            <w:rStyle w:val="CommentReference"/>
-          </w:rPr>
-          <w:commentReference w:id="316"/>
-        </w:r>
-        <w:r>
-          <w:rPr>
-            <w:rFonts w:asciiTheme="majorHAnsi" w:hAnsiTheme="majorHAnsi" w:cstheme="majorHAnsi"/>
-          </w:rPr>
-          <w:t xml:space="preserve">. Small communities, regardless of the dataset they come from, exhibit consistently broad statistical baselines (top), and consistently weak evidence of deviations between observed SADs and their baselines (bottom). For a subset of 371 communities from the Forest Inventory and Analysis, for which there exist communities in other datasets with matching S and N, the distributions of breadth indices (top) and percentile values (bottom) for both skewness (left) and evenness (right) do not differ between FIA (left panels) and other datasets (right panels).  </w:t>
-        </w:r>
-      </w:ins>
-    </w:p>
-    <w:p>
-      <w:pPr>
-        <w:rPr>
-          <w:ins w:id="318" w:author="Diaz,Renata M" w:date="2020-12-16T15:20:00Z"/>
-          <w:rFonts w:asciiTheme="majorHAnsi" w:hAnsiTheme="majorHAnsi" w:cstheme="majorHAnsi"/>
-          <w:rPrChange w:id="319" w:author="Diaz,Renata M" w:date="2020-12-17T15:56:00Z">
+          <w:rPrChange w:id="363" w:author="Diaz,Renata M" w:date="2020-12-17T15:56:00Z">
             <w:rPr>
-              <w:ins w:id="320" w:author="Diaz,Renata M" w:date="2020-12-16T15:20:00Z"/>
+              <w:ins w:id="364" w:author="Diaz,Renata M" w:date="2020-12-16T15:20:00Z"/>
               <w:rFonts w:asciiTheme="majorHAnsi" w:eastAsia="Times New Roman" w:hAnsiTheme="majorHAnsi" w:cstheme="majorHAnsi"/>
               <w:b/>
               <w:bCs/>
@@ -10060,9 +10427,8 @@
           <w:bCs/>
         </w:rPr>
       </w:pPr>
-      <w:moveFromRangeStart w:id="321" w:author="Diaz,Renata M" w:date="2020-12-17T15:56:00Z" w:name="move59112982"/>
-      <w:commentRangeStart w:id="322"/>
-      <w:moveFrom w:id="323" w:author="Diaz,Renata M" w:date="2020-12-17T15:56:00Z">
+      <w:moveFromRangeStart w:id="365" w:author="Diaz,Renata M" w:date="2020-12-17T15:56:00Z" w:name="move59112982"/>
+      <w:moveFrom w:id="366" w:author="Diaz,Renata M" w:date="2020-12-17T15:56:00Z">
         <w:r>
           <w:rPr>
             <w:rFonts w:asciiTheme="majorHAnsi" w:eastAsia="Times New Roman" w:hAnsiTheme="majorHAnsi" w:cstheme="majorHAnsi"/>
@@ -10071,28 +10437,21 @@
           </w:rPr>
           <w:t>Figures</w:t>
         </w:r>
-        <w:commentRangeEnd w:id="322"/>
-        <w:r>
-          <w:rPr>
-            <w:rStyle w:val="CommentReference"/>
-          </w:rPr>
-          <w:commentReference w:id="322"/>
-        </w:r>
       </w:moveFrom>
-      <w:moveFromRangeEnd w:id="321"/>
+      <w:moveFromRangeEnd w:id="365"/>
     </w:p>
     <w:p>
       <w:pPr>
         <w:pStyle w:val="Heading5"/>
         <w:rPr>
-          <w:del w:id="324" w:author="Diaz,Renata M" w:date="2020-12-15T15:55:00Z"/>
+          <w:del w:id="367" w:author="Diaz,Renata M" w:date="2020-12-15T15:55:00Z"/>
           <w:rFonts w:eastAsia="Times New Roman" w:cstheme="majorHAnsi"/>
         </w:rPr>
       </w:pPr>
-      <w:bookmarkStart w:id="325" w:name="_Figure_1:_Communities"/>
-      <w:bookmarkEnd w:id="325"/>
-      <w:commentRangeStart w:id="326"/>
-      <w:del w:id="327" w:author="Diaz,Renata M" w:date="2020-12-15T15:55:00Z">
+      <w:bookmarkStart w:id="368" w:name="_Figure_1:_Communities"/>
+      <w:bookmarkEnd w:id="368"/>
+      <w:commentRangeStart w:id="369"/>
+      <w:del w:id="370" w:author="Diaz,Renata M" w:date="2020-12-15T15:55:00Z">
         <w:r>
           <w:rPr>
             <w:rFonts w:eastAsia="Times New Roman" w:cstheme="majorHAnsi"/>
@@ -10112,14 +10471,14 @@
           </w:rPr>
           <w:delText xml:space="preserve"> by dataset, S, N</w:delText>
         </w:r>
-        <w:commentRangeEnd w:id="326"/>
+        <w:commentRangeEnd w:id="369"/>
         <w:r>
           <w:rPr>
             <w:rStyle w:val="CommentReference"/>
             <w:rFonts w:eastAsiaTheme="minorHAnsi" w:cstheme="majorHAnsi"/>
             <w:color w:val="auto"/>
           </w:rPr>
-          <w:commentReference w:id="326"/>
+          <w:commentReference w:id="369"/>
         </w:r>
       </w:del>
     </w:p>
@@ -10127,63 +10486,63 @@
       <w:pPr>
         <w:pStyle w:val="Heading5"/>
         <w:rPr>
-          <w:del w:id="328" w:author="Diaz,Renata M" w:date="2020-12-15T15:55:00Z"/>
+          <w:del w:id="371" w:author="Diaz,Renata M" w:date="2020-12-15T15:55:00Z"/>
           <w:rFonts w:cstheme="majorHAnsi"/>
         </w:rPr>
       </w:pPr>
-      <w:bookmarkStart w:id="329" w:name="_Figure_1:_S0,"/>
-      <w:bookmarkStart w:id="330" w:name="_Figure_0:_Distribution"/>
-      <w:bookmarkStart w:id="331" w:name="_Figure_1.5:_Datasets"/>
-      <w:bookmarkStart w:id="332" w:name="_Figure_1.75:_Nparts"/>
-      <w:bookmarkStart w:id="333" w:name="_Figure_1:_Number"/>
-      <w:bookmarkStart w:id="334" w:name="_Figure_1.875:_Nparts"/>
-      <w:bookmarkStart w:id="335" w:name="_Figure_2:_Self-similarity"/>
-      <w:bookmarkStart w:id="336" w:name="_Figure_2:_Narrowness"/>
-      <w:bookmarkStart w:id="337" w:name="_Figure_3:_Self-similarity"/>
-      <w:bookmarkStart w:id="338" w:name="_Figure_3:_Skewness"/>
-      <w:bookmarkStart w:id="339" w:name="_Figure_3.5_Self"/>
-      <w:bookmarkStart w:id="340" w:name="_Figure_4:_Overall"/>
-      <w:bookmarkStart w:id="341" w:name="_Figure_4:_Simpson"/>
-      <w:bookmarkStart w:id="342" w:name="_Figure_6:_Skewness"/>
-      <w:bookmarkStart w:id="343" w:name="_Figure_7:_Skewness"/>
-      <w:bookmarkStart w:id="344" w:name="_Figure_8:_Simpson"/>
-      <w:bookmarkStart w:id="345" w:name="_Figure_9:_Simpson"/>
-      <w:bookmarkStart w:id="346" w:name="_Figure_10:_Skewness"/>
-      <w:bookmarkStart w:id="347" w:name="_Figure_11:_Simpson"/>
-      <w:bookmarkStart w:id="348" w:name="_Figure_12:_Simpson"/>
-      <w:bookmarkStart w:id="349" w:name="_Figure_13:_Skewness"/>
-      <w:bookmarkStart w:id="350" w:name="_Figure_14:_Skewness"/>
-      <w:bookmarkStart w:id="351" w:name="_Figure_15:_Rarefied"/>
-      <w:bookmarkStart w:id="352" w:name="_Figure_16:_Rarefied"/>
-      <w:bookmarkStart w:id="353" w:name="_Table_1:_Proportion"/>
-      <w:bookmarkStart w:id="354" w:name="_Table_2:_Proportion"/>
-      <w:bookmarkEnd w:id="329"/>
-      <w:bookmarkEnd w:id="330"/>
-      <w:bookmarkEnd w:id="331"/>
-      <w:bookmarkEnd w:id="332"/>
-      <w:bookmarkEnd w:id="333"/>
-      <w:bookmarkEnd w:id="334"/>
-      <w:bookmarkEnd w:id="335"/>
-      <w:bookmarkEnd w:id="336"/>
-      <w:bookmarkEnd w:id="337"/>
-      <w:bookmarkEnd w:id="338"/>
-      <w:bookmarkEnd w:id="339"/>
-      <w:bookmarkEnd w:id="340"/>
-      <w:bookmarkEnd w:id="341"/>
-      <w:bookmarkEnd w:id="342"/>
-      <w:bookmarkEnd w:id="343"/>
-      <w:bookmarkEnd w:id="344"/>
-      <w:bookmarkEnd w:id="345"/>
-      <w:bookmarkEnd w:id="346"/>
-      <w:bookmarkEnd w:id="347"/>
-      <w:bookmarkEnd w:id="348"/>
-      <w:bookmarkEnd w:id="349"/>
-      <w:bookmarkEnd w:id="350"/>
-      <w:bookmarkEnd w:id="351"/>
-      <w:bookmarkEnd w:id="352"/>
-      <w:bookmarkEnd w:id="353"/>
-      <w:bookmarkEnd w:id="354"/>
-      <w:del w:id="355" w:author="Diaz,Renata M" w:date="2020-12-15T15:55:00Z">
+      <w:bookmarkStart w:id="372" w:name="_Figure_1:_S0,"/>
+      <w:bookmarkStart w:id="373" w:name="_Figure_0:_Distribution"/>
+      <w:bookmarkStart w:id="374" w:name="_Figure_1.5:_Datasets"/>
+      <w:bookmarkStart w:id="375" w:name="_Figure_1.75:_Nparts"/>
+      <w:bookmarkStart w:id="376" w:name="_Figure_1:_Number"/>
+      <w:bookmarkStart w:id="377" w:name="_Figure_1.875:_Nparts"/>
+      <w:bookmarkStart w:id="378" w:name="_Figure_2:_Self-similarity"/>
+      <w:bookmarkStart w:id="379" w:name="_Figure_2:_Narrowness"/>
+      <w:bookmarkStart w:id="380" w:name="_Figure_3:_Self-similarity"/>
+      <w:bookmarkStart w:id="381" w:name="_Figure_3:_Skewness"/>
+      <w:bookmarkStart w:id="382" w:name="_Figure_3.5_Self"/>
+      <w:bookmarkStart w:id="383" w:name="_Figure_4:_Overall"/>
+      <w:bookmarkStart w:id="384" w:name="_Figure_4:_Simpson"/>
+      <w:bookmarkStart w:id="385" w:name="_Figure_6:_Skewness"/>
+      <w:bookmarkStart w:id="386" w:name="_Figure_7:_Skewness"/>
+      <w:bookmarkStart w:id="387" w:name="_Figure_8:_Simpson"/>
+      <w:bookmarkStart w:id="388" w:name="_Figure_9:_Simpson"/>
+      <w:bookmarkStart w:id="389" w:name="_Figure_10:_Skewness"/>
+      <w:bookmarkStart w:id="390" w:name="_Figure_11:_Simpson"/>
+      <w:bookmarkStart w:id="391" w:name="_Figure_12:_Simpson"/>
+      <w:bookmarkStart w:id="392" w:name="_Figure_13:_Skewness"/>
+      <w:bookmarkStart w:id="393" w:name="_Figure_14:_Skewness"/>
+      <w:bookmarkStart w:id="394" w:name="_Figure_15:_Rarefied"/>
+      <w:bookmarkStart w:id="395" w:name="_Figure_16:_Rarefied"/>
+      <w:bookmarkStart w:id="396" w:name="_Table_1:_Proportion"/>
+      <w:bookmarkStart w:id="397" w:name="_Table_2:_Proportion"/>
+      <w:bookmarkEnd w:id="372"/>
+      <w:bookmarkEnd w:id="373"/>
+      <w:bookmarkEnd w:id="374"/>
+      <w:bookmarkEnd w:id="375"/>
+      <w:bookmarkEnd w:id="376"/>
+      <w:bookmarkEnd w:id="377"/>
+      <w:bookmarkEnd w:id="378"/>
+      <w:bookmarkEnd w:id="379"/>
+      <w:bookmarkEnd w:id="380"/>
+      <w:bookmarkEnd w:id="381"/>
+      <w:bookmarkEnd w:id="382"/>
+      <w:bookmarkEnd w:id="383"/>
+      <w:bookmarkEnd w:id="384"/>
+      <w:bookmarkEnd w:id="385"/>
+      <w:bookmarkEnd w:id="386"/>
+      <w:bookmarkEnd w:id="387"/>
+      <w:bookmarkEnd w:id="388"/>
+      <w:bookmarkEnd w:id="389"/>
+      <w:bookmarkEnd w:id="390"/>
+      <w:bookmarkEnd w:id="391"/>
+      <w:bookmarkEnd w:id="392"/>
+      <w:bookmarkEnd w:id="393"/>
+      <w:bookmarkEnd w:id="394"/>
+      <w:bookmarkEnd w:id="395"/>
+      <w:bookmarkEnd w:id="396"/>
+      <w:bookmarkEnd w:id="397"/>
+      <w:del w:id="398" w:author="Diaz,Renata M" w:date="2020-12-15T15:55:00Z">
         <w:r>
           <w:rPr>
             <w:rFonts w:cstheme="majorHAnsi"/>
@@ -10236,11 +10595,11 @@
     <w:p>
       <w:pPr>
         <w:rPr>
-          <w:del w:id="356" w:author="Diaz,Renata M" w:date="2020-12-15T15:55:00Z"/>
+          <w:del w:id="399" w:author="Diaz,Renata M" w:date="2020-12-15T15:55:00Z"/>
           <w:rFonts w:asciiTheme="majorHAnsi" w:hAnsiTheme="majorHAnsi" w:cstheme="majorHAnsi"/>
         </w:rPr>
       </w:pPr>
-      <w:del w:id="357" w:author="Diaz,Renata M" w:date="2020-12-15T15:55:00Z">
+      <w:del w:id="400" w:author="Diaz,Renata M" w:date="2020-12-15T15:55:00Z">
         <w:r>
           <w:rPr>
             <w:rFonts w:asciiTheme="majorHAnsi" w:hAnsiTheme="majorHAnsi" w:cstheme="majorHAnsi"/>
@@ -10258,7 +10617,7 @@
     <w:p>
       <w:pPr>
         <w:rPr>
-          <w:del w:id="358" w:author="Diaz,Renata M" w:date="2020-12-15T15:55:00Z"/>
+          <w:del w:id="401" w:author="Diaz,Renata M" w:date="2020-12-15T15:55:00Z"/>
           <w:rFonts w:asciiTheme="majorHAnsi" w:hAnsiTheme="majorHAnsi" w:cstheme="majorHAnsi"/>
         </w:rPr>
       </w:pPr>
@@ -10266,13 +10625,13 @@
     <w:p>
       <w:pPr>
         <w:rPr>
-          <w:ins w:id="359" w:author="Diaz,Renata M" w:date="2020-12-17T15:56:00Z"/>
+          <w:ins w:id="402" w:author="Diaz,Renata M" w:date="2020-12-17T15:56:00Z"/>
           <w:rFonts w:cstheme="majorHAnsi"/>
         </w:rPr>
       </w:pPr>
-      <w:bookmarkStart w:id="360" w:name="_Figure_2:_95%"/>
-      <w:bookmarkEnd w:id="360"/>
-      <w:ins w:id="361" w:author="Diaz,Renata M" w:date="2020-12-17T15:56:00Z">
+      <w:bookmarkStart w:id="403" w:name="_Figure_2:_95%"/>
+      <w:bookmarkEnd w:id="403"/>
+      <w:ins w:id="404" w:author="Diaz,Renata M" w:date="2020-12-17T15:56:00Z">
         <w:r>
           <w:rPr>
             <w:rFonts w:cstheme="majorHAnsi"/>
@@ -10285,11 +10644,11 @@
       <w:pPr>
         <w:pStyle w:val="Heading5"/>
         <w:rPr>
-          <w:del w:id="362" w:author="Diaz,Renata M" w:date="2020-12-17T15:54:00Z"/>
+          <w:del w:id="405" w:author="Diaz,Renata M" w:date="2020-12-17T15:54:00Z"/>
           <w:rFonts w:cstheme="majorHAnsi"/>
         </w:rPr>
       </w:pPr>
-      <w:del w:id="363" w:author="Diaz,Renata M" w:date="2020-12-17T15:54:00Z">
+      <w:del w:id="406" w:author="Diaz,Renata M" w:date="2020-12-17T15:54:00Z">
         <w:r>
           <w:rPr>
             <w:rFonts w:cstheme="majorHAnsi"/>
@@ -10298,7 +10657,7 @@
           <w:delText xml:space="preserve">Figure </w:delText>
         </w:r>
       </w:del>
-      <w:del w:id="364" w:author="Diaz,Renata M" w:date="2020-12-15T15:55:00Z">
+      <w:del w:id="407" w:author="Diaz,Renata M" w:date="2020-12-15T15:55:00Z">
         <w:r>
           <w:rPr>
             <w:rFonts w:cstheme="majorHAnsi"/>
@@ -10306,7 +10665,7 @@
           <w:delText>2</w:delText>
         </w:r>
       </w:del>
-      <w:del w:id="365" w:author="Diaz,Renata M" w:date="2020-12-17T15:54:00Z">
+      <w:del w:id="408" w:author="Diaz,Renata M" w:date="2020-12-17T15:54:00Z">
         <w:r>
           <w:rPr>
             <w:rFonts w:cstheme="majorHAnsi"/>
@@ -10314,40 +10673,40 @@
           <w:delText xml:space="preserve">: </w:delText>
         </w:r>
       </w:del>
-      <w:del w:id="366" w:author="Diaz,Renata M" w:date="2020-12-15T15:56:00Z">
+      <w:del w:id="409" w:author="Diaz,Renata M" w:date="2020-12-15T15:56:00Z">
         <w:r>
           <w:rPr>
             <w:rFonts w:cstheme="majorHAnsi"/>
           </w:rPr>
           <w:delText xml:space="preserve">95% ratio </w:delText>
         </w:r>
-        <w:commentRangeStart w:id="367"/>
+        <w:commentRangeStart w:id="410"/>
         <w:r>
           <w:rPr>
             <w:rFonts w:cstheme="majorHAnsi"/>
           </w:rPr>
           <w:delText>illustration</w:delText>
         </w:r>
-        <w:commentRangeEnd w:id="367"/>
+        <w:commentRangeEnd w:id="410"/>
         <w:r>
           <w:rPr>
             <w:rStyle w:val="CommentReference"/>
             <w:rFonts w:eastAsiaTheme="minorHAnsi" w:cstheme="majorHAnsi"/>
             <w:color w:val="auto"/>
           </w:rPr>
-          <w:commentReference w:id="367"/>
+          <w:commentReference w:id="410"/>
         </w:r>
       </w:del>
     </w:p>
     <w:p>
       <w:pPr>
         <w:rPr>
-          <w:del w:id="368" w:author="Diaz,Renata M" w:date="2020-12-17T15:54:00Z"/>
+          <w:del w:id="411" w:author="Diaz,Renata M" w:date="2020-12-17T15:54:00Z"/>
           <w:rFonts w:asciiTheme="majorHAnsi" w:hAnsiTheme="majorHAnsi" w:cstheme="majorHAnsi"/>
           <w:noProof/>
         </w:rPr>
       </w:pPr>
-      <w:del w:id="369" w:author="Diaz,Renata M" w:date="2020-12-17T15:54:00Z">
+      <w:del w:id="412" w:author="Diaz,Renata M" w:date="2020-12-17T15:54:00Z">
         <w:r>
           <w:rPr>
             <w:rFonts w:asciiTheme="majorHAnsi" w:hAnsiTheme="majorHAnsi" w:cstheme="majorHAnsi"/>
@@ -10459,11 +10818,11 @@
     <w:p>
       <w:pPr>
         <w:rPr>
-          <w:del w:id="370" w:author="Diaz,Renata M" w:date="2020-12-16T15:20:00Z"/>
+          <w:del w:id="413" w:author="Diaz,Renata M" w:date="2020-12-16T15:20:00Z"/>
           <w:rFonts w:asciiTheme="majorHAnsi" w:hAnsiTheme="majorHAnsi" w:cstheme="majorHAnsi"/>
         </w:rPr>
       </w:pPr>
-      <w:del w:id="371" w:author="Diaz,Renata M" w:date="2020-12-15T16:04:00Z">
+      <w:del w:id="414" w:author="Diaz,Renata M" w:date="2020-12-15T16:04:00Z">
         <w:r>
           <w:rPr>
             <w:rFonts w:asciiTheme="majorHAnsi" w:hAnsiTheme="majorHAnsi" w:cstheme="majorHAnsi"/>
@@ -10472,7 +10831,7 @@
           <w:delText>Illustration of the relationship between the feasible set and the statsitical expectation for hypothetical example communities with S = 4, 7, or 44 and N = 34, 71, or 13360 (top to bottom)</w:delText>
         </w:r>
       </w:del>
-      <w:del w:id="372" w:author="Diaz,Renata M" w:date="2020-12-15T16:09:00Z">
+      <w:del w:id="415" w:author="Diaz,Renata M" w:date="2020-12-15T16:09:00Z">
         <w:r>
           <w:rPr>
             <w:rFonts w:asciiTheme="majorHAnsi" w:hAnsiTheme="majorHAnsi" w:cstheme="majorHAnsi"/>
@@ -10488,7 +10847,7 @@
           <w:delText xml:space="preserve">Samples of unique SADs are drawn from a community’s feasible set. Feasible sets can range substantially in size, depending on the community size (e.g., a feasible set of 297 unique distributions for S=4 and N=34 vs 6.5e+70 unique distributions for S=44, N=13360). </w:delText>
         </w:r>
       </w:del>
-      <w:del w:id="373" w:author="Diaz,Renata M" w:date="2020-12-16T15:20:00Z">
+      <w:del w:id="416" w:author="Diaz,Renata M" w:date="2020-12-16T15:20:00Z">
         <w:r>
           <w:rPr>
             <w:rFonts w:asciiTheme="majorHAnsi" w:hAnsiTheme="majorHAnsi" w:cstheme="majorHAnsi"/>
@@ -10511,7 +10870,7 @@
           <w:delText xml:space="preserve"> </w:delText>
         </w:r>
       </w:del>
-      <w:del w:id="374" w:author="Diaz,Renata M" w:date="2020-12-15T16:10:00Z">
+      <w:del w:id="417" w:author="Diaz,Renata M" w:date="2020-12-15T16:10:00Z">
         <w:r>
           <w:rPr>
             <w:rFonts w:asciiTheme="majorHAnsi" w:hAnsiTheme="majorHAnsi" w:cstheme="majorHAnsi"/>
@@ -10520,7 +10879,7 @@
           <w:delText xml:space="preserve">drawn </w:delText>
         </w:r>
       </w:del>
-      <w:del w:id="375" w:author="Diaz,Renata M" w:date="2020-12-16T15:20:00Z">
+      <w:del w:id="418" w:author="Diaz,Renata M" w:date="2020-12-16T15:20:00Z">
         <w:r>
           <w:rPr>
             <w:rFonts w:asciiTheme="majorHAnsi" w:hAnsiTheme="majorHAnsi" w:cstheme="majorHAnsi"/>
@@ -10557,7 +10916,7 @@
           <w:delText xml:space="preserve"> or evenness (not shown). The</w:delText>
         </w:r>
       </w:del>
-      <w:del w:id="376" w:author="Diaz,Renata M" w:date="2020-12-15T16:10:00Z">
+      <w:del w:id="419" w:author="Diaz,Renata M" w:date="2020-12-15T16:10:00Z">
         <w:r>
           <w:rPr>
             <w:rFonts w:asciiTheme="majorHAnsi" w:hAnsiTheme="majorHAnsi" w:cstheme="majorHAnsi"/>
@@ -10580,7 +10939,7 @@
           <w:delText>)</w:delText>
         </w:r>
       </w:del>
-      <w:del w:id="377" w:author="Diaz,Renata M" w:date="2020-12-15T16:11:00Z">
+      <w:del w:id="420" w:author="Diaz,Renata M" w:date="2020-12-15T16:11:00Z">
         <w:r>
           <w:rPr>
             <w:rFonts w:asciiTheme="majorHAnsi" w:hAnsiTheme="majorHAnsi" w:cstheme="majorHAnsi"/>
@@ -10589,7 +10948,7 @@
           <w:delText>. Th</w:delText>
         </w:r>
       </w:del>
-      <w:del w:id="378" w:author="Diaz,Renata M" w:date="2020-12-16T15:20:00Z">
+      <w:del w:id="421" w:author="Diaz,Renata M" w:date="2020-12-16T15:20:00Z">
         <w:r>
           <w:rPr>
             <w:rFonts w:asciiTheme="majorHAnsi" w:hAnsiTheme="majorHAnsi" w:cstheme="majorHAnsi"/>
@@ -10612,7 +10971,7 @@
           <w:delText>95% interval (space between red lines, right), compared to the full range of values for the statistic</w:delText>
         </w:r>
       </w:del>
-      <w:del w:id="379" w:author="Diaz,Renata M" w:date="2020-12-15T16:12:00Z">
+      <w:del w:id="422" w:author="Diaz,Renata M" w:date="2020-12-15T16:12:00Z">
         <w:r>
           <w:rPr>
             <w:rFonts w:asciiTheme="majorHAnsi" w:hAnsiTheme="majorHAnsi" w:cstheme="majorHAnsi"/>
@@ -10621,7 +10980,7 @@
           <w:delText>, d</w:delText>
         </w:r>
       </w:del>
-      <w:del w:id="380" w:author="Diaz,Renata M" w:date="2020-12-15T16:13:00Z">
+      <w:del w:id="423" w:author="Diaz,Renata M" w:date="2020-12-15T16:13:00Z">
         <w:r>
           <w:rPr>
             <w:rFonts w:asciiTheme="majorHAnsi" w:hAnsiTheme="majorHAnsi" w:cstheme="majorHAnsi"/>
@@ -10700,7 +11059,7 @@
           <w:delText xml:space="preserve"> (top to bottom).</w:delText>
         </w:r>
       </w:del>
-      <w:del w:id="381" w:author="Diaz,Renata M" w:date="2020-12-16T15:20:00Z">
+      <w:del w:id="424" w:author="Diaz,Renata M" w:date="2020-12-16T15:20:00Z">
         <w:r>
           <w:rPr>
             <w:rFonts w:asciiTheme="majorHAnsi" w:hAnsiTheme="majorHAnsi" w:cstheme="majorHAnsi"/>
@@ -10714,15 +11073,15 @@
       <w:pPr>
         <w:pStyle w:val="Heading5"/>
         <w:rPr>
-          <w:del w:id="382" w:author="Diaz,Renata M" w:date="2020-12-17T15:54:00Z"/>
+          <w:del w:id="425" w:author="Diaz,Renata M" w:date="2020-12-17T15:54:00Z"/>
           <w:rFonts w:cstheme="majorHAnsi"/>
         </w:rPr>
       </w:pPr>
-      <w:bookmarkStart w:id="383" w:name="_Figure_3:_Skewness_1"/>
-      <w:bookmarkStart w:id="384" w:name="_Figure_3:_Overall"/>
-      <w:bookmarkEnd w:id="383"/>
-      <w:bookmarkEnd w:id="384"/>
-      <w:del w:id="385" w:author="Diaz,Renata M" w:date="2020-12-17T15:54:00Z">
+      <w:bookmarkStart w:id="426" w:name="_Figure_3:_Skewness_1"/>
+      <w:bookmarkStart w:id="427" w:name="_Figure_3:_Overall"/>
+      <w:bookmarkEnd w:id="426"/>
+      <w:bookmarkEnd w:id="427"/>
+      <w:del w:id="428" w:author="Diaz,Renata M" w:date="2020-12-17T15:54:00Z">
         <w:r>
           <w:rPr>
             <w:rFonts w:cstheme="majorHAnsi"/>
@@ -10731,7 +11090,7 @@
           <w:delText xml:space="preserve">Figure </w:delText>
         </w:r>
       </w:del>
-      <w:del w:id="386" w:author="Diaz,Renata M" w:date="2020-12-16T14:49:00Z">
+      <w:del w:id="429" w:author="Diaz,Renata M" w:date="2020-12-16T14:49:00Z">
         <w:r>
           <w:rPr>
             <w:rFonts w:cstheme="majorHAnsi"/>
@@ -10739,28 +11098,28 @@
           <w:delText>3</w:delText>
         </w:r>
       </w:del>
-      <w:del w:id="387" w:author="Diaz,Renata M" w:date="2020-12-17T15:54:00Z">
+      <w:del w:id="430" w:author="Diaz,Renata M" w:date="2020-12-17T15:54:00Z">
         <w:r>
           <w:rPr>
             <w:rFonts w:cstheme="majorHAnsi"/>
           </w:rPr>
           <w:delText xml:space="preserve">: Overall percentile </w:delText>
         </w:r>
-        <w:commentRangeStart w:id="388"/>
+        <w:commentRangeStart w:id="431"/>
         <w:r>
           <w:rPr>
             <w:rFonts w:cstheme="majorHAnsi"/>
           </w:rPr>
           <w:delText>results</w:delText>
         </w:r>
-        <w:commentRangeEnd w:id="388"/>
+        <w:commentRangeEnd w:id="431"/>
         <w:r>
           <w:rPr>
             <w:rStyle w:val="CommentReference"/>
             <w:rFonts w:eastAsiaTheme="minorHAnsi" w:cstheme="majorHAnsi"/>
             <w:color w:val="auto"/>
           </w:rPr>
-          <w:commentReference w:id="388"/>
+          <w:commentReference w:id="431"/>
         </w:r>
         <w:r>
           <w:rPr>
@@ -10814,11 +11173,11 @@
     <w:p>
       <w:pPr>
         <w:rPr>
-          <w:del w:id="389" w:author="Diaz,Renata M" w:date="2020-12-17T15:54:00Z"/>
+          <w:del w:id="432" w:author="Diaz,Renata M" w:date="2020-12-17T15:54:00Z"/>
           <w:rFonts w:asciiTheme="majorHAnsi" w:hAnsiTheme="majorHAnsi" w:cstheme="majorHAnsi"/>
         </w:rPr>
       </w:pPr>
-      <w:del w:id="390" w:author="Diaz,Renata M" w:date="2020-12-17T15:54:00Z">
+      <w:del w:id="433" w:author="Diaz,Renata M" w:date="2020-12-17T15:54:00Z">
         <w:r>
           <w:rPr>
             <w:rFonts w:asciiTheme="majorHAnsi" w:hAnsiTheme="majorHAnsi" w:cstheme="majorHAnsi"/>
@@ -10871,21 +11230,21 @@
     <w:p>
       <w:pPr>
         <w:rPr>
-          <w:del w:id="391" w:author="Diaz,Renata M" w:date="2020-12-17T15:54:00Z"/>
+          <w:del w:id="434" w:author="Diaz,Renata M" w:date="2020-12-17T15:54:00Z"/>
           <w:rFonts w:asciiTheme="majorHAnsi" w:hAnsiTheme="majorHAnsi" w:cstheme="majorHAnsi"/>
         </w:rPr>
       </w:pPr>
-      <w:bookmarkStart w:id="392" w:name="_Figure_4:_Evenness"/>
-      <w:bookmarkEnd w:id="392"/>
-    </w:p>
-    <w:p>
-      <w:pPr>
-        <w:rPr>
-          <w:del w:id="393" w:author="Diaz,Renata M" w:date="2020-12-16T15:20:00Z"/>
+      <w:bookmarkStart w:id="435" w:name="_Figure_4:_Evenness"/>
+      <w:bookmarkEnd w:id="435"/>
+    </w:p>
+    <w:p>
+      <w:pPr>
+        <w:rPr>
+          <w:del w:id="436" w:author="Diaz,Renata M" w:date="2020-12-16T15:20:00Z"/>
           <w:rFonts w:asciiTheme="majorHAnsi" w:hAnsiTheme="majorHAnsi" w:cstheme="majorHAnsi"/>
         </w:rPr>
       </w:pPr>
-      <w:del w:id="394" w:author="Diaz,Renata M" w:date="2020-12-16T14:46:00Z">
+      <w:del w:id="437" w:author="Diaz,Renata M" w:date="2020-12-16T14:46:00Z">
         <w:r>
           <w:rPr>
             <w:rFonts w:asciiTheme="majorHAnsi" w:hAnsiTheme="majorHAnsi" w:cstheme="majorHAnsi"/>
@@ -10917,7 +11276,7 @@
           <w:delText xml:space="preserve">, and plots for skewness exclude communities with fewer than 3 species. </w:delText>
         </w:r>
       </w:del>
-      <w:del w:id="395" w:author="Diaz,Renata M" w:date="2020-12-16T15:20:00Z">
+      <w:del w:id="438" w:author="Diaz,Renata M" w:date="2020-12-16T15:20:00Z">
         <w:r>
           <w:rPr>
             <w:rFonts w:asciiTheme="majorHAnsi" w:hAnsiTheme="majorHAnsi" w:cstheme="majorHAnsi"/>
@@ -10995,16 +11354,16 @@
       <w:pPr>
         <w:pStyle w:val="Heading5"/>
         <w:rPr>
-          <w:del w:id="396" w:author="Diaz,Renata M" w:date="2020-12-16T14:49:00Z"/>
+          <w:del w:id="439" w:author="Diaz,Renata M" w:date="2020-12-16T14:49:00Z"/>
           <w:rFonts w:cstheme="majorHAnsi"/>
         </w:rPr>
       </w:pPr>
-      <w:bookmarkStart w:id="397" w:name="_Figure_5:_95%"/>
-      <w:bookmarkStart w:id="398" w:name="_Figure_7:_Distribution"/>
-      <w:bookmarkEnd w:id="397"/>
-      <w:bookmarkEnd w:id="398"/>
-      <w:commentRangeStart w:id="399"/>
-      <w:del w:id="400" w:author="Diaz,Renata M" w:date="2020-12-17T15:54:00Z">
+      <w:bookmarkStart w:id="440" w:name="_Figure_5:_95%"/>
+      <w:bookmarkStart w:id="441" w:name="_Figure_7:_Distribution"/>
+      <w:bookmarkEnd w:id="440"/>
+      <w:bookmarkEnd w:id="441"/>
+      <w:commentRangeStart w:id="442"/>
+      <w:del w:id="443" w:author="Diaz,Renata M" w:date="2020-12-17T15:54:00Z">
         <w:r>
           <w:rPr>
             <w:rFonts w:cstheme="majorHAnsi"/>
@@ -11012,7 +11371,7 @@
           <w:delText xml:space="preserve">Figure </w:delText>
         </w:r>
       </w:del>
-      <w:del w:id="401" w:author="Diaz,Renata M" w:date="2020-12-16T14:49:00Z">
+      <w:del w:id="444" w:author="Diaz,Renata M" w:date="2020-12-16T14:49:00Z">
         <w:r>
           <w:rPr>
             <w:rFonts w:cstheme="majorHAnsi"/>
@@ -11025,14 +11384,14 @@
           </w:rPr>
           <w:delText>: Distribution of 95% intervals by dataset</w:delText>
         </w:r>
-        <w:commentRangeEnd w:id="399"/>
+        <w:commentRangeEnd w:id="442"/>
         <w:r>
           <w:rPr>
             <w:rStyle w:val="CommentReference"/>
             <w:rFonts w:eastAsiaTheme="minorHAnsi" w:cstheme="majorHAnsi"/>
             <w:color w:val="auto"/>
           </w:rPr>
-          <w:commentReference w:id="399"/>
+          <w:commentReference w:id="442"/>
         </w:r>
       </w:del>
     </w:p>
@@ -11040,14 +11399,14 @@
       <w:pPr>
         <w:pStyle w:val="Heading5"/>
         <w:rPr>
-          <w:del w:id="402" w:author="Diaz,Renata M" w:date="2020-12-17T15:54:00Z"/>
+          <w:del w:id="445" w:author="Diaz,Renata M" w:date="2020-12-17T15:54:00Z"/>
           <w:rFonts w:cstheme="majorHAnsi"/>
         </w:rPr>
-        <w:pPrChange w:id="403" w:author="Diaz,Renata M" w:date="2020-12-16T14:49:00Z">
+        <w:pPrChange w:id="446" w:author="Diaz,Renata M" w:date="2020-12-16T14:49:00Z">
           <w:pPr/>
         </w:pPrChange>
       </w:pPr>
-      <w:del w:id="404" w:author="Diaz,Renata M" w:date="2020-12-17T15:54:00Z">
+      <w:del w:id="447" w:author="Diaz,Renata M" w:date="2020-12-17T15:54:00Z">
         <w:r>
           <w:rPr>
             <w:rFonts w:cstheme="majorHAnsi"/>
@@ -11106,11 +11465,11 @@
     <w:p>
       <w:pPr>
         <w:rPr>
-          <w:del w:id="405" w:author="Diaz,Renata M" w:date="2020-12-17T15:54:00Z"/>
+          <w:del w:id="448" w:author="Diaz,Renata M" w:date="2020-12-17T15:54:00Z"/>
           <w:rFonts w:asciiTheme="majorHAnsi" w:hAnsiTheme="majorHAnsi" w:cstheme="majorHAnsi"/>
         </w:rPr>
       </w:pPr>
-      <w:del w:id="406" w:author="Diaz,Renata M" w:date="2020-12-17T15:54:00Z">
+      <w:del w:id="449" w:author="Diaz,Renata M" w:date="2020-12-17T15:54:00Z">
         <w:r>
           <w:rPr>
             <w:rFonts w:asciiTheme="majorHAnsi" w:hAnsiTheme="majorHAnsi" w:cstheme="majorHAnsi"/>
@@ -11169,11 +11528,11 @@
     <w:p>
       <w:pPr>
         <w:rPr>
-          <w:del w:id="407" w:author="Diaz,Renata M" w:date="2020-12-16T15:21:00Z"/>
+          <w:del w:id="450" w:author="Diaz,Renata M" w:date="2020-12-16T15:21:00Z"/>
           <w:rFonts w:asciiTheme="majorHAnsi" w:hAnsiTheme="majorHAnsi" w:cstheme="majorHAnsi"/>
         </w:rPr>
       </w:pPr>
-      <w:del w:id="408" w:author="Diaz,Renata M" w:date="2020-12-16T14:56:00Z">
+      <w:del w:id="451" w:author="Diaz,Renata M" w:date="2020-12-16T14:56:00Z">
         <w:r>
           <w:rPr>
             <w:rFonts w:asciiTheme="majorHAnsi" w:hAnsiTheme="majorHAnsi" w:cstheme="majorHAnsi"/>
@@ -11198,13 +11557,13 @@
       <w:pPr>
         <w:pStyle w:val="Heading5"/>
         <w:rPr>
-          <w:del w:id="409" w:author="Diaz,Renata M" w:date="2020-12-17T15:54:00Z"/>
+          <w:del w:id="452" w:author="Diaz,Renata M" w:date="2020-12-17T15:54:00Z"/>
           <w:rFonts w:cstheme="majorHAnsi"/>
         </w:rPr>
       </w:pPr>
-      <w:bookmarkStart w:id="410" w:name="_Figure_8:_Direct"/>
-      <w:bookmarkEnd w:id="410"/>
-      <w:del w:id="411" w:author="Diaz,Renata M" w:date="2020-12-16T15:04:00Z">
+      <w:bookmarkStart w:id="453" w:name="_Figure_8:_Direct"/>
+      <w:bookmarkEnd w:id="453"/>
+      <w:del w:id="454" w:author="Diaz,Renata M" w:date="2020-12-16T15:04:00Z">
         <w:r>
           <w:rPr>
             <w:rFonts w:cstheme="majorHAnsi"/>
@@ -11224,32 +11583,32 @@
           </w:rPr>
           <w:delText xml:space="preserve">: Direct comparison of FIA and similarly sized </w:delText>
         </w:r>
-        <w:commentRangeStart w:id="412"/>
+        <w:commentRangeStart w:id="455"/>
         <w:r>
           <w:rPr>
             <w:rFonts w:cstheme="majorHAnsi"/>
           </w:rPr>
           <w:delText>sites</w:delText>
         </w:r>
-        <w:commentRangeEnd w:id="412"/>
+        <w:commentRangeEnd w:id="455"/>
         <w:r>
           <w:rPr>
             <w:rStyle w:val="CommentReference"/>
             <w:rFonts w:eastAsiaTheme="minorHAnsi" w:cstheme="majorHAnsi"/>
             <w:color w:val="auto"/>
           </w:rPr>
-          <w:commentReference w:id="412"/>
+          <w:commentReference w:id="455"/>
         </w:r>
       </w:del>
     </w:p>
     <w:p>
       <w:pPr>
         <w:rPr>
-          <w:del w:id="413" w:author="Diaz,Renata M" w:date="2020-12-17T15:54:00Z"/>
+          <w:del w:id="456" w:author="Diaz,Renata M" w:date="2020-12-17T15:54:00Z"/>
           <w:rFonts w:asciiTheme="majorHAnsi" w:hAnsiTheme="majorHAnsi" w:cstheme="majorHAnsi"/>
         </w:rPr>
       </w:pPr>
-      <w:del w:id="414" w:author="Diaz,Renata M" w:date="2020-12-17T15:54:00Z">
+      <w:del w:id="457" w:author="Diaz,Renata M" w:date="2020-12-17T15:54:00Z">
         <w:r>
           <w:rPr>
             <w:rFonts w:asciiTheme="majorHAnsi" w:hAnsiTheme="majorHAnsi" w:cstheme="majorHAnsi"/>
@@ -11349,11 +11708,11 @@
     <w:p>
       <w:pPr>
         <w:rPr>
-          <w:del w:id="415" w:author="Diaz,Renata M" w:date="2020-12-16T15:21:00Z"/>
+          <w:del w:id="458" w:author="Diaz,Renata M" w:date="2020-12-16T15:21:00Z"/>
           <w:rFonts w:asciiTheme="majorHAnsi" w:hAnsiTheme="majorHAnsi" w:cstheme="majorHAnsi"/>
         </w:rPr>
       </w:pPr>
-      <w:del w:id="416" w:author="Diaz,Renata M" w:date="2020-12-16T15:07:00Z">
+      <w:del w:id="459" w:author="Diaz,Renata M" w:date="2020-12-16T15:07:00Z">
         <w:r>
           <w:rPr>
             <w:rFonts w:asciiTheme="majorHAnsi" w:hAnsiTheme="majorHAnsi" w:cstheme="majorHAnsi"/>
@@ -11425,11 +11784,11 @@
     <w:p>
       <w:pPr>
         <w:rPr>
-          <w:del w:id="417" w:author="Diaz,Renata M" w:date="2020-12-16T15:21:00Z"/>
+          <w:del w:id="460" w:author="Diaz,Renata M" w:date="2020-12-16T15:21:00Z"/>
           <w:rFonts w:asciiTheme="majorHAnsi" w:hAnsiTheme="majorHAnsi" w:cstheme="majorHAnsi"/>
         </w:rPr>
       </w:pPr>
-      <w:del w:id="418" w:author="Diaz,Renata M" w:date="2020-12-16T15:21:00Z">
+      <w:del w:id="461" w:author="Diaz,Renata M" w:date="2020-12-16T15:21:00Z">
         <w:r>
           <w:rPr>
             <w:rFonts w:asciiTheme="majorHAnsi" w:hAnsiTheme="majorHAnsi" w:cstheme="majorHAnsi"/>
@@ -11464,7 +11823,7 @@
       <w:r>
         <w:t>Baldridge, E. (2015).</w:t>
       </w:r>
-      <w:ins w:id="419" w:author="Diaz,Renata M" w:date="2020-12-18T15:10:00Z">
+      <w:ins w:id="462" w:author="Diaz,Renata M" w:date="2020-12-18T15:10:00Z">
         <w:r>
           <w:t xml:space="preserve"> </w:t>
         </w:r>
@@ -11475,12 +11834,12 @@
           <w:t xml:space="preserve">scellaneous Abundance Database. </w:t>
         </w:r>
       </w:ins>
-      <w:ins w:id="420" w:author="Diaz,Renata M" w:date="2020-12-18T15:18:00Z">
+      <w:ins w:id="463" w:author="Diaz,Renata M" w:date="2020-12-18T15:18:00Z">
         <w:r>
           <w:t>f</w:t>
         </w:r>
       </w:ins>
-      <w:ins w:id="421" w:author="Diaz,Renata M" w:date="2020-12-18T15:10:00Z">
+      <w:ins w:id="464" w:author="Diaz,Renata M" w:date="2020-12-18T15:10:00Z">
         <w:r>
           <w:t>i</w:t>
         </w:r>
@@ -11491,7 +11850,7 @@
           <w:t xml:space="preserve"> </w:t>
         </w:r>
       </w:ins>
-      <w:del w:id="422" w:author="Diaz,Renata M" w:date="2020-12-18T15:10:00Z">
+      <w:del w:id="465" w:author="Diaz,Renata M" w:date="2020-12-18T15:10:00Z">
         <w:r>
           <w:delText xml:space="preserve"> </w:delText>
         </w:r>
@@ -11514,7 +11873,7 @@
       </w:r>
       <w:r>
         <w:rPr>
-          <w:rPrChange w:id="423" w:author="Diaz,Renata M" w:date="2020-12-18T15:16:00Z">
+          <w:rPrChange w:id="466" w:author="Diaz,Renata M" w:date="2020-12-18T15:16:00Z">
             <w:rPr>
               <w:rStyle w:val="Hyperlink"/>
             </w:rPr>
@@ -11540,15 +11899,15 @@
         <w:spacing w:after="0" w:line="480" w:lineRule="auto"/>
         <w:ind w:left="540" w:hanging="540"/>
         <w:rPr>
-          <w:ins w:id="424" w:author="Diaz,Renata M" w:date="2020-12-18T16:45:00Z"/>
-          <w:rFonts w:asciiTheme="majorHAnsi" w:eastAsia="Times New Roman" w:hAnsiTheme="majorHAnsi" w:cstheme="majorHAnsi"/>
-        </w:rPr>
-      </w:pPr>
-      <w:ins w:id="425" w:author="Diaz,Renata M" w:date="2020-12-18T15:15:00Z">
-        <w:r>
-          <w:rPr>
-            <w:rFonts w:asciiTheme="majorHAnsi" w:eastAsia="Times New Roman" w:hAnsiTheme="majorHAnsi" w:cstheme="majorHAnsi"/>
-            <w:rPrChange w:id="426" w:author="Diaz,Renata M" w:date="2020-12-18T15:16:00Z">
+          <w:ins w:id="467" w:author="Diaz,Renata M" w:date="2020-12-18T16:45:00Z"/>
+          <w:rFonts w:asciiTheme="majorHAnsi" w:eastAsia="Times New Roman" w:hAnsiTheme="majorHAnsi" w:cstheme="majorHAnsi"/>
+        </w:rPr>
+      </w:pPr>
+      <w:ins w:id="468" w:author="Diaz,Renata M" w:date="2020-12-18T15:15:00Z">
+        <w:r>
+          <w:rPr>
+            <w:rFonts w:asciiTheme="majorHAnsi" w:eastAsia="Times New Roman" w:hAnsiTheme="majorHAnsi" w:cstheme="majorHAnsi"/>
+            <w:rPrChange w:id="469" w:author="Diaz,Renata M" w:date="2020-12-18T15:16:00Z">
               <w:rPr>
                 <w:rFonts w:ascii="Times New Roman" w:eastAsia="Times New Roman" w:hAnsi="Times New Roman" w:cs="Times New Roman"/>
                 <w:sz w:val="24"/>
@@ -11563,7 +11922,7 @@
             <w:rFonts w:asciiTheme="majorHAnsi" w:eastAsia="Times New Roman" w:hAnsiTheme="majorHAnsi" w:cstheme="majorHAnsi"/>
             <w:i/>
             <w:iCs/>
-            <w:rPrChange w:id="427" w:author="Diaz,Renata M" w:date="2020-12-18T15:16:00Z">
+            <w:rPrChange w:id="470" w:author="Diaz,Renata M" w:date="2020-12-18T15:16:00Z">
               <w:rPr>
                 <w:rFonts w:ascii="Times New Roman" w:eastAsia="Times New Roman" w:hAnsi="Times New Roman" w:cs="Times New Roman"/>
                 <w:i/>
@@ -11578,7 +11937,7 @@
         <w:r>
           <w:rPr>
             <w:rFonts w:asciiTheme="majorHAnsi" w:eastAsia="Times New Roman" w:hAnsiTheme="majorHAnsi" w:cstheme="majorHAnsi"/>
-            <w:rPrChange w:id="428" w:author="Diaz,Renata M" w:date="2020-12-18T15:16:00Z">
+            <w:rPrChange w:id="471" w:author="Diaz,Renata M" w:date="2020-12-18T15:16:00Z">
               <w:rPr>
                 <w:rFonts w:ascii="Times New Roman" w:eastAsia="Times New Roman" w:hAnsi="Times New Roman" w:cs="Times New Roman"/>
                 <w:sz w:val="24"/>
@@ -11595,25 +11954,25 @@
         <w:spacing w:after="0" w:line="480" w:lineRule="auto"/>
         <w:ind w:left="540" w:hanging="540"/>
         <w:rPr>
-          <w:ins w:id="429" w:author="Diaz,Renata M" w:date="2020-12-18T15:15:00Z"/>
-          <w:rFonts w:asciiTheme="majorHAnsi" w:eastAsia="Times New Roman" w:hAnsiTheme="majorHAnsi" w:cstheme="majorHAnsi"/>
-          <w:rPrChange w:id="430" w:author="Diaz,Renata M" w:date="2020-12-18T15:16:00Z">
+          <w:ins w:id="472" w:author="Diaz,Renata M" w:date="2020-12-18T15:15:00Z"/>
+          <w:rFonts w:asciiTheme="majorHAnsi" w:eastAsia="Times New Roman" w:hAnsiTheme="majorHAnsi" w:cstheme="majorHAnsi"/>
+          <w:rPrChange w:id="473" w:author="Diaz,Renata M" w:date="2020-12-18T15:16:00Z">
             <w:rPr>
-              <w:ins w:id="431" w:author="Diaz,Renata M" w:date="2020-12-18T15:15:00Z"/>
+              <w:ins w:id="474" w:author="Diaz,Renata M" w:date="2020-12-18T15:15:00Z"/>
               <w:rFonts w:ascii="Times New Roman" w:eastAsia="Times New Roman" w:hAnsi="Times New Roman" w:cs="Times New Roman"/>
               <w:sz w:val="24"/>
               <w:szCs w:val="24"/>
             </w:rPr>
           </w:rPrChange>
         </w:rPr>
-        <w:pPrChange w:id="432" w:author="Diaz,Renata M" w:date="2020-12-18T16:46:00Z">
+        <w:pPrChange w:id="475" w:author="Diaz,Renata M" w:date="2020-12-18T16:46:00Z">
           <w:pPr>
             <w:spacing w:after="0" w:line="240" w:lineRule="auto"/>
             <w:ind w:left="540" w:hanging="540"/>
           </w:pPr>
         </w:pPrChange>
       </w:pPr>
-      <w:ins w:id="433" w:author="Diaz,Renata M" w:date="2020-12-18T16:45:00Z">
+      <w:ins w:id="476" w:author="Diaz,Renata M" w:date="2020-12-18T16:45:00Z">
         <w:r>
           <w:rPr>
             <w:rFonts w:asciiTheme="majorHAnsi" w:eastAsia="Times New Roman" w:hAnsiTheme="majorHAnsi" w:cstheme="majorHAnsi"/>
@@ -11621,7 +11980,7 @@
           <w:t>Baldridge, E., Harris, D.J., Xiao, X. &amp; White, E.P. (2016).</w:t>
         </w:r>
       </w:ins>
-      <w:ins w:id="434" w:author="Diaz,Renata M" w:date="2020-12-18T16:46:00Z">
+      <w:ins w:id="477" w:author="Diaz,Renata M" w:date="2020-12-18T16:46:00Z">
         <w:r>
           <w:rPr>
             <w:rFonts w:asciiTheme="majorHAnsi" w:eastAsia="Times New Roman" w:hAnsiTheme="majorHAnsi" w:cstheme="majorHAnsi"/>
@@ -11629,7 +11988,7 @@
           <w:t xml:space="preserve"> Data from</w:t>
         </w:r>
       </w:ins>
-      <w:ins w:id="435" w:author="Diaz,Renata M" w:date="2020-12-18T16:45:00Z">
+      <w:ins w:id="478" w:author="Diaz,Renata M" w:date="2020-12-18T16:45:00Z">
         <w:r>
           <w:rPr>
             <w:rFonts w:asciiTheme="majorHAnsi" w:eastAsia="Times New Roman" w:hAnsiTheme="majorHAnsi" w:cstheme="majorHAnsi"/>
@@ -11641,7 +12000,7 @@
             <w:rFonts w:asciiTheme="majorHAnsi" w:eastAsia="Times New Roman" w:hAnsiTheme="majorHAnsi" w:cstheme="majorHAnsi"/>
             <w:i/>
             <w:iCs/>
-            <w:rPrChange w:id="436" w:author="Diaz,Renata M" w:date="2020-12-18T16:46:00Z">
+            <w:rPrChange w:id="479" w:author="Diaz,Renata M" w:date="2020-12-18T16:46:00Z">
               <w:rPr>
                 <w:rFonts w:asciiTheme="majorHAnsi" w:eastAsia="Times New Roman" w:hAnsiTheme="majorHAnsi" w:cstheme="majorHAnsi"/>
               </w:rPr>
@@ -11650,7 +12009,7 @@
           <w:t>An extensive comparison of species-abundance distribution models</w:t>
         </w:r>
       </w:ins>
-      <w:ins w:id="437" w:author="Diaz,Renata M" w:date="2020-12-18T16:46:00Z">
+      <w:ins w:id="480" w:author="Diaz,Renata M" w:date="2020-12-18T16:46:00Z">
         <w:r>
           <w:rPr>
             <w:rFonts w:asciiTheme="majorHAnsi" w:eastAsia="Times New Roman" w:hAnsiTheme="majorHAnsi" w:cstheme="majorHAnsi"/>
@@ -11664,7 +12023,7 @@
           <w:t>https://zenodo.org/record/166725</w:t>
         </w:r>
       </w:ins>
-      <w:ins w:id="438" w:author="Diaz,Renata M" w:date="2020-12-18T16:45:00Z">
+      <w:ins w:id="481" w:author="Diaz,Renata M" w:date="2020-12-18T16:45:00Z">
         <w:r>
           <w:rPr>
             <w:rFonts w:asciiTheme="majorHAnsi" w:eastAsia="Times New Roman" w:hAnsiTheme="majorHAnsi" w:cstheme="majorHAnsi"/>
@@ -11678,29 +12037,29 @@
         <w:spacing w:after="0" w:line="480" w:lineRule="auto"/>
         <w:ind w:left="540" w:hanging="540"/>
         <w:rPr>
-          <w:ins w:id="439" w:author="Diaz,Renata M" w:date="2020-12-18T15:15:00Z"/>
-          <w:rFonts w:asciiTheme="majorHAnsi" w:eastAsia="Times New Roman" w:hAnsiTheme="majorHAnsi" w:cstheme="majorHAnsi"/>
-          <w:rPrChange w:id="440" w:author="Diaz,Renata M" w:date="2020-12-18T15:16:00Z">
+          <w:ins w:id="482" w:author="Diaz,Renata M" w:date="2020-12-18T15:15:00Z"/>
+          <w:rFonts w:asciiTheme="majorHAnsi" w:eastAsia="Times New Roman" w:hAnsiTheme="majorHAnsi" w:cstheme="majorHAnsi"/>
+          <w:rPrChange w:id="483" w:author="Diaz,Renata M" w:date="2020-12-18T15:16:00Z">
             <w:rPr>
-              <w:ins w:id="441" w:author="Diaz,Renata M" w:date="2020-12-18T15:15:00Z"/>
+              <w:ins w:id="484" w:author="Diaz,Renata M" w:date="2020-12-18T15:15:00Z"/>
               <w:rFonts w:ascii="Times New Roman" w:eastAsia="Times New Roman" w:hAnsi="Times New Roman" w:cs="Times New Roman"/>
               <w:sz w:val="24"/>
               <w:szCs w:val="24"/>
             </w:rPr>
           </w:rPrChange>
         </w:rPr>
-        <w:pPrChange w:id="442" w:author="Diaz,Renata M" w:date="2020-12-18T15:16:00Z">
+        <w:pPrChange w:id="485" w:author="Diaz,Renata M" w:date="2020-12-18T15:16:00Z">
           <w:pPr>
             <w:spacing w:after="0" w:line="240" w:lineRule="auto"/>
             <w:ind w:hanging="480"/>
           </w:pPr>
         </w:pPrChange>
       </w:pPr>
-      <w:ins w:id="443" w:author="Diaz,Renata M" w:date="2020-12-18T15:15:00Z">
-        <w:r>
-          <w:rPr>
-            <w:rFonts w:asciiTheme="majorHAnsi" w:eastAsia="Times New Roman" w:hAnsiTheme="majorHAnsi" w:cstheme="majorHAnsi"/>
-            <w:rPrChange w:id="444" w:author="Diaz,Renata M" w:date="2020-12-18T15:16:00Z">
+      <w:ins w:id="486" w:author="Diaz,Renata M" w:date="2020-12-18T15:15:00Z">
+        <w:r>
+          <w:rPr>
+            <w:rFonts w:asciiTheme="majorHAnsi" w:eastAsia="Times New Roman" w:hAnsiTheme="majorHAnsi" w:cstheme="majorHAnsi"/>
+            <w:rPrChange w:id="487" w:author="Diaz,Renata M" w:date="2020-12-18T15:16:00Z">
               <w:rPr>
                 <w:rFonts w:ascii="Times New Roman" w:eastAsia="Times New Roman" w:hAnsi="Times New Roman" w:cs="Times New Roman"/>
                 <w:sz w:val="24"/>
@@ -11715,7 +12074,7 @@
             <w:rFonts w:asciiTheme="majorHAnsi" w:eastAsia="Times New Roman" w:hAnsiTheme="majorHAnsi" w:cstheme="majorHAnsi"/>
             <w:i/>
             <w:iCs/>
-            <w:rPrChange w:id="445" w:author="Diaz,Renata M" w:date="2020-12-18T15:16:00Z">
+            <w:rPrChange w:id="488" w:author="Diaz,Renata M" w:date="2020-12-18T15:16:00Z">
               <w:rPr>
                 <w:rFonts w:ascii="Times New Roman" w:eastAsia="Times New Roman" w:hAnsi="Times New Roman" w:cs="Times New Roman"/>
                 <w:i/>
@@ -11730,7 +12089,7 @@
         <w:r>
           <w:rPr>
             <w:rFonts w:asciiTheme="majorHAnsi" w:eastAsia="Times New Roman" w:hAnsiTheme="majorHAnsi" w:cstheme="majorHAnsi"/>
-            <w:rPrChange w:id="446" w:author="Diaz,Renata M" w:date="2020-12-18T15:16:00Z">
+            <w:rPrChange w:id="489" w:author="Diaz,Renata M" w:date="2020-12-18T15:16:00Z">
               <w:rPr>
                 <w:rFonts w:ascii="Times New Roman" w:eastAsia="Times New Roman" w:hAnsi="Times New Roman" w:cs="Times New Roman"/>
                 <w:sz w:val="24"/>
@@ -11747,29 +12106,29 @@
         <w:spacing w:after="0" w:line="480" w:lineRule="auto"/>
         <w:ind w:left="540" w:hanging="540"/>
         <w:rPr>
-          <w:ins w:id="447" w:author="Diaz,Renata M" w:date="2020-12-18T15:15:00Z"/>
-          <w:rFonts w:asciiTheme="majorHAnsi" w:eastAsia="Times New Roman" w:hAnsiTheme="majorHAnsi" w:cstheme="majorHAnsi"/>
-          <w:rPrChange w:id="448" w:author="Diaz,Renata M" w:date="2020-12-18T15:16:00Z">
+          <w:ins w:id="490" w:author="Diaz,Renata M" w:date="2020-12-18T15:15:00Z"/>
+          <w:rFonts w:asciiTheme="majorHAnsi" w:eastAsia="Times New Roman" w:hAnsiTheme="majorHAnsi" w:cstheme="majorHAnsi"/>
+          <w:rPrChange w:id="491" w:author="Diaz,Renata M" w:date="2020-12-18T15:16:00Z">
             <w:rPr>
-              <w:ins w:id="449" w:author="Diaz,Renata M" w:date="2020-12-18T15:15:00Z"/>
+              <w:ins w:id="492" w:author="Diaz,Renata M" w:date="2020-12-18T15:15:00Z"/>
               <w:rFonts w:ascii="Times New Roman" w:eastAsia="Times New Roman" w:hAnsi="Times New Roman" w:cs="Times New Roman"/>
               <w:sz w:val="24"/>
               <w:szCs w:val="24"/>
             </w:rPr>
           </w:rPrChange>
         </w:rPr>
-        <w:pPrChange w:id="450" w:author="Diaz,Renata M" w:date="2020-12-18T15:16:00Z">
+        <w:pPrChange w:id="493" w:author="Diaz,Renata M" w:date="2020-12-18T15:16:00Z">
           <w:pPr>
             <w:spacing w:after="0" w:line="240" w:lineRule="auto"/>
             <w:ind w:hanging="480"/>
           </w:pPr>
         </w:pPrChange>
       </w:pPr>
-      <w:ins w:id="451" w:author="Diaz,Renata M" w:date="2020-12-18T15:15:00Z">
-        <w:r>
-          <w:rPr>
-            <w:rFonts w:asciiTheme="majorHAnsi" w:eastAsia="Times New Roman" w:hAnsiTheme="majorHAnsi" w:cstheme="majorHAnsi"/>
-            <w:rPrChange w:id="452" w:author="Diaz,Renata M" w:date="2020-12-18T15:16:00Z">
+      <w:ins w:id="494" w:author="Diaz,Renata M" w:date="2020-12-18T15:15:00Z">
+        <w:r>
+          <w:rPr>
+            <w:rFonts w:asciiTheme="majorHAnsi" w:eastAsia="Times New Roman" w:hAnsiTheme="majorHAnsi" w:cstheme="majorHAnsi"/>
+            <w:rPrChange w:id="495" w:author="Diaz,Renata M" w:date="2020-12-18T15:16:00Z">
               <w:rPr>
                 <w:rFonts w:ascii="Times New Roman" w:eastAsia="Times New Roman" w:hAnsi="Times New Roman" w:cs="Times New Roman"/>
                 <w:sz w:val="24"/>
@@ -11784,7 +12143,7 @@
             <w:rFonts w:asciiTheme="majorHAnsi" w:eastAsia="Times New Roman" w:hAnsiTheme="majorHAnsi" w:cstheme="majorHAnsi"/>
             <w:i/>
             <w:iCs/>
-            <w:rPrChange w:id="453" w:author="Diaz,Renata M" w:date="2020-12-18T15:16:00Z">
+            <w:rPrChange w:id="496" w:author="Diaz,Renata M" w:date="2020-12-18T15:16:00Z">
               <w:rPr>
                 <w:rFonts w:ascii="Times New Roman" w:eastAsia="Times New Roman" w:hAnsi="Times New Roman" w:cs="Times New Roman"/>
                 <w:i/>
@@ -11799,7 +12158,7 @@
         <w:r>
           <w:rPr>
             <w:rFonts w:asciiTheme="majorHAnsi" w:eastAsia="Times New Roman" w:hAnsiTheme="majorHAnsi" w:cstheme="majorHAnsi"/>
-            <w:rPrChange w:id="454" w:author="Diaz,Renata M" w:date="2020-12-18T15:16:00Z">
+            <w:rPrChange w:id="497" w:author="Diaz,Renata M" w:date="2020-12-18T15:16:00Z">
               <w:rPr>
                 <w:rFonts w:ascii="Times New Roman" w:eastAsia="Times New Roman" w:hAnsi="Times New Roman" w:cs="Times New Roman"/>
                 <w:sz w:val="24"/>
@@ -11816,29 +12175,29 @@
         <w:spacing w:after="0" w:line="480" w:lineRule="auto"/>
         <w:ind w:left="540" w:hanging="540"/>
         <w:rPr>
-          <w:ins w:id="455" w:author="Diaz,Renata M" w:date="2020-12-18T15:15:00Z"/>
-          <w:rFonts w:asciiTheme="majorHAnsi" w:eastAsia="Times New Roman" w:hAnsiTheme="majorHAnsi" w:cstheme="majorHAnsi"/>
-          <w:rPrChange w:id="456" w:author="Diaz,Renata M" w:date="2020-12-18T15:16:00Z">
+          <w:ins w:id="498" w:author="Diaz,Renata M" w:date="2020-12-18T15:15:00Z"/>
+          <w:rFonts w:asciiTheme="majorHAnsi" w:eastAsia="Times New Roman" w:hAnsiTheme="majorHAnsi" w:cstheme="majorHAnsi"/>
+          <w:rPrChange w:id="499" w:author="Diaz,Renata M" w:date="2020-12-18T15:16:00Z">
             <w:rPr>
-              <w:ins w:id="457" w:author="Diaz,Renata M" w:date="2020-12-18T15:15:00Z"/>
+              <w:ins w:id="500" w:author="Diaz,Renata M" w:date="2020-12-18T15:15:00Z"/>
               <w:rFonts w:ascii="Times New Roman" w:eastAsia="Times New Roman" w:hAnsi="Times New Roman" w:cs="Times New Roman"/>
               <w:sz w:val="24"/>
               <w:szCs w:val="24"/>
             </w:rPr>
           </w:rPrChange>
         </w:rPr>
-        <w:pPrChange w:id="458" w:author="Diaz,Renata M" w:date="2020-12-18T15:16:00Z">
+        <w:pPrChange w:id="501" w:author="Diaz,Renata M" w:date="2020-12-18T15:16:00Z">
           <w:pPr>
             <w:spacing w:after="0" w:line="240" w:lineRule="auto"/>
             <w:ind w:hanging="480"/>
           </w:pPr>
         </w:pPrChange>
       </w:pPr>
-      <w:ins w:id="459" w:author="Diaz,Renata M" w:date="2020-12-18T15:15:00Z">
-        <w:r>
-          <w:rPr>
-            <w:rFonts w:asciiTheme="majorHAnsi" w:eastAsia="Times New Roman" w:hAnsiTheme="majorHAnsi" w:cstheme="majorHAnsi"/>
-            <w:rPrChange w:id="460" w:author="Diaz,Renata M" w:date="2020-12-18T15:16:00Z">
+      <w:ins w:id="502" w:author="Diaz,Renata M" w:date="2020-12-18T15:15:00Z">
+        <w:r>
+          <w:rPr>
+            <w:rFonts w:asciiTheme="majorHAnsi" w:eastAsia="Times New Roman" w:hAnsiTheme="majorHAnsi" w:cstheme="majorHAnsi"/>
+            <w:rPrChange w:id="503" w:author="Diaz,Renata M" w:date="2020-12-18T15:16:00Z">
               <w:rPr>
                 <w:rFonts w:ascii="Times New Roman" w:eastAsia="Times New Roman" w:hAnsi="Times New Roman" w:cs="Times New Roman"/>
                 <w:sz w:val="24"/>
@@ -11853,7 +12212,7 @@
             <w:rFonts w:asciiTheme="majorHAnsi" w:eastAsia="Times New Roman" w:hAnsiTheme="majorHAnsi" w:cstheme="majorHAnsi"/>
             <w:i/>
             <w:iCs/>
-            <w:rPrChange w:id="461" w:author="Diaz,Renata M" w:date="2020-12-18T15:16:00Z">
+            <w:rPrChange w:id="504" w:author="Diaz,Renata M" w:date="2020-12-18T15:16:00Z">
               <w:rPr>
                 <w:rFonts w:ascii="Times New Roman" w:eastAsia="Times New Roman" w:hAnsi="Times New Roman" w:cs="Times New Roman"/>
                 <w:i/>
@@ -11868,7 +12227,7 @@
         <w:r>
           <w:rPr>
             <w:rFonts w:asciiTheme="majorHAnsi" w:eastAsia="Times New Roman" w:hAnsiTheme="majorHAnsi" w:cstheme="majorHAnsi"/>
-            <w:rPrChange w:id="462" w:author="Diaz,Renata M" w:date="2020-12-18T15:16:00Z">
+            <w:rPrChange w:id="505" w:author="Diaz,Renata M" w:date="2020-12-18T15:16:00Z">
               <w:rPr>
                 <w:rFonts w:ascii="Times New Roman" w:eastAsia="Times New Roman" w:hAnsi="Times New Roman" w:cs="Times New Roman"/>
                 <w:sz w:val="24"/>
@@ -11885,29 +12244,29 @@
         <w:spacing w:after="0" w:line="480" w:lineRule="auto"/>
         <w:ind w:left="540" w:hanging="540"/>
         <w:rPr>
-          <w:ins w:id="463" w:author="Diaz,Renata M" w:date="2020-12-18T15:15:00Z"/>
-          <w:rFonts w:asciiTheme="majorHAnsi" w:eastAsia="Times New Roman" w:hAnsiTheme="majorHAnsi" w:cstheme="majorHAnsi"/>
-          <w:rPrChange w:id="464" w:author="Diaz,Renata M" w:date="2020-12-18T15:16:00Z">
+          <w:ins w:id="506" w:author="Diaz,Renata M" w:date="2020-12-18T15:15:00Z"/>
+          <w:rFonts w:asciiTheme="majorHAnsi" w:eastAsia="Times New Roman" w:hAnsiTheme="majorHAnsi" w:cstheme="majorHAnsi"/>
+          <w:rPrChange w:id="507" w:author="Diaz,Renata M" w:date="2020-12-18T15:16:00Z">
             <w:rPr>
-              <w:ins w:id="465" w:author="Diaz,Renata M" w:date="2020-12-18T15:15:00Z"/>
+              <w:ins w:id="508" w:author="Diaz,Renata M" w:date="2020-12-18T15:15:00Z"/>
               <w:rFonts w:ascii="Times New Roman" w:eastAsia="Times New Roman" w:hAnsi="Times New Roman" w:cs="Times New Roman"/>
               <w:sz w:val="24"/>
               <w:szCs w:val="24"/>
             </w:rPr>
           </w:rPrChange>
         </w:rPr>
-        <w:pPrChange w:id="466" w:author="Diaz,Renata M" w:date="2020-12-18T15:16:00Z">
+        <w:pPrChange w:id="509" w:author="Diaz,Renata M" w:date="2020-12-18T15:16:00Z">
           <w:pPr>
             <w:spacing w:after="0" w:line="240" w:lineRule="auto"/>
             <w:ind w:hanging="480"/>
           </w:pPr>
         </w:pPrChange>
       </w:pPr>
-      <w:ins w:id="467" w:author="Diaz,Renata M" w:date="2020-12-18T15:15:00Z">
-        <w:r>
-          <w:rPr>
-            <w:rFonts w:asciiTheme="majorHAnsi" w:eastAsia="Times New Roman" w:hAnsiTheme="majorHAnsi" w:cstheme="majorHAnsi"/>
-            <w:rPrChange w:id="468" w:author="Diaz,Renata M" w:date="2020-12-18T15:16:00Z">
+      <w:ins w:id="510" w:author="Diaz,Renata M" w:date="2020-12-18T15:15:00Z">
+        <w:r>
+          <w:rPr>
+            <w:rFonts w:asciiTheme="majorHAnsi" w:eastAsia="Times New Roman" w:hAnsiTheme="majorHAnsi" w:cstheme="majorHAnsi"/>
+            <w:rPrChange w:id="511" w:author="Diaz,Renata M" w:date="2020-12-18T15:16:00Z">
               <w:rPr>
                 <w:rFonts w:ascii="Times New Roman" w:eastAsia="Times New Roman" w:hAnsi="Times New Roman" w:cs="Times New Roman"/>
                 <w:sz w:val="24"/>
@@ -11922,7 +12281,7 @@
             <w:rFonts w:asciiTheme="majorHAnsi" w:eastAsia="Times New Roman" w:hAnsiTheme="majorHAnsi" w:cstheme="majorHAnsi"/>
             <w:i/>
             <w:iCs/>
-            <w:rPrChange w:id="469" w:author="Diaz,Renata M" w:date="2020-12-18T15:16:00Z">
+            <w:rPrChange w:id="512" w:author="Diaz,Renata M" w:date="2020-12-18T15:16:00Z">
               <w:rPr>
                 <w:rFonts w:ascii="Times New Roman" w:eastAsia="Times New Roman" w:hAnsi="Times New Roman" w:cs="Times New Roman"/>
                 <w:i/>
@@ -11937,7 +12296,7 @@
         <w:r>
           <w:rPr>
             <w:rFonts w:asciiTheme="majorHAnsi" w:eastAsia="Times New Roman" w:hAnsiTheme="majorHAnsi" w:cstheme="majorHAnsi"/>
-            <w:rPrChange w:id="470" w:author="Diaz,Renata M" w:date="2020-12-18T15:16:00Z">
+            <w:rPrChange w:id="513" w:author="Diaz,Renata M" w:date="2020-12-18T15:16:00Z">
               <w:rPr>
                 <w:rFonts w:ascii="Times New Roman" w:eastAsia="Times New Roman" w:hAnsi="Times New Roman" w:cs="Times New Roman"/>
                 <w:sz w:val="24"/>
@@ -11954,29 +12313,29 @@
         <w:spacing w:after="0" w:line="480" w:lineRule="auto"/>
         <w:ind w:left="540" w:hanging="540"/>
         <w:rPr>
-          <w:ins w:id="471" w:author="Diaz,Renata M" w:date="2020-12-18T15:15:00Z"/>
-          <w:rFonts w:asciiTheme="majorHAnsi" w:eastAsia="Times New Roman" w:hAnsiTheme="majorHAnsi" w:cstheme="majorHAnsi"/>
-          <w:rPrChange w:id="472" w:author="Diaz,Renata M" w:date="2020-12-18T15:16:00Z">
+          <w:ins w:id="514" w:author="Diaz,Renata M" w:date="2020-12-18T15:15:00Z"/>
+          <w:rFonts w:asciiTheme="majorHAnsi" w:eastAsia="Times New Roman" w:hAnsiTheme="majorHAnsi" w:cstheme="majorHAnsi"/>
+          <w:rPrChange w:id="515" w:author="Diaz,Renata M" w:date="2020-12-18T15:16:00Z">
             <w:rPr>
-              <w:ins w:id="473" w:author="Diaz,Renata M" w:date="2020-12-18T15:15:00Z"/>
+              <w:ins w:id="516" w:author="Diaz,Renata M" w:date="2020-12-18T15:15:00Z"/>
               <w:rFonts w:ascii="Times New Roman" w:eastAsia="Times New Roman" w:hAnsi="Times New Roman" w:cs="Times New Roman"/>
               <w:sz w:val="24"/>
               <w:szCs w:val="24"/>
             </w:rPr>
           </w:rPrChange>
         </w:rPr>
-        <w:pPrChange w:id="474" w:author="Diaz,Renata M" w:date="2020-12-18T15:16:00Z">
+        <w:pPrChange w:id="517" w:author="Diaz,Renata M" w:date="2020-12-18T15:16:00Z">
           <w:pPr>
             <w:spacing w:after="0" w:line="240" w:lineRule="auto"/>
             <w:ind w:hanging="480"/>
           </w:pPr>
         </w:pPrChange>
       </w:pPr>
-      <w:ins w:id="475" w:author="Diaz,Renata M" w:date="2020-12-18T15:15:00Z">
-        <w:r>
-          <w:rPr>
-            <w:rFonts w:asciiTheme="majorHAnsi" w:eastAsia="Times New Roman" w:hAnsiTheme="majorHAnsi" w:cstheme="majorHAnsi"/>
-            <w:rPrChange w:id="476" w:author="Diaz,Renata M" w:date="2020-12-18T15:16:00Z">
+      <w:ins w:id="518" w:author="Diaz,Renata M" w:date="2020-12-18T15:15:00Z">
+        <w:r>
+          <w:rPr>
+            <w:rFonts w:asciiTheme="majorHAnsi" w:eastAsia="Times New Roman" w:hAnsiTheme="majorHAnsi" w:cstheme="majorHAnsi"/>
+            <w:rPrChange w:id="519" w:author="Diaz,Renata M" w:date="2020-12-18T15:16:00Z">
               <w:rPr>
                 <w:rFonts w:ascii="Times New Roman" w:eastAsia="Times New Roman" w:hAnsi="Times New Roman" w:cs="Times New Roman"/>
                 <w:sz w:val="24"/>
@@ -11991,7 +12350,7 @@
             <w:rFonts w:asciiTheme="majorHAnsi" w:eastAsia="Times New Roman" w:hAnsiTheme="majorHAnsi" w:cstheme="majorHAnsi"/>
             <w:i/>
             <w:iCs/>
-            <w:rPrChange w:id="477" w:author="Diaz,Renata M" w:date="2020-12-18T15:16:00Z">
+            <w:rPrChange w:id="520" w:author="Diaz,Renata M" w:date="2020-12-18T15:16:00Z">
               <w:rPr>
                 <w:rFonts w:ascii="Times New Roman" w:eastAsia="Times New Roman" w:hAnsi="Times New Roman" w:cs="Times New Roman"/>
                 <w:i/>
@@ -12006,7 +12365,7 @@
         <w:r>
           <w:rPr>
             <w:rFonts w:asciiTheme="majorHAnsi" w:eastAsia="Times New Roman" w:hAnsiTheme="majorHAnsi" w:cstheme="majorHAnsi"/>
-            <w:rPrChange w:id="478" w:author="Diaz,Renata M" w:date="2020-12-18T15:16:00Z">
+            <w:rPrChange w:id="521" w:author="Diaz,Renata M" w:date="2020-12-18T15:16:00Z">
               <w:rPr>
                 <w:rFonts w:ascii="Times New Roman" w:eastAsia="Times New Roman" w:hAnsi="Times New Roman" w:cs="Times New Roman"/>
                 <w:sz w:val="24"/>
@@ -12023,29 +12382,29 @@
         <w:spacing w:after="0" w:line="480" w:lineRule="auto"/>
         <w:ind w:left="540" w:hanging="540"/>
         <w:rPr>
-          <w:ins w:id="479" w:author="Diaz,Renata M" w:date="2020-12-18T15:15:00Z"/>
-          <w:rFonts w:asciiTheme="majorHAnsi" w:eastAsia="Times New Roman" w:hAnsiTheme="majorHAnsi" w:cstheme="majorHAnsi"/>
-          <w:rPrChange w:id="480" w:author="Diaz,Renata M" w:date="2020-12-18T15:16:00Z">
+          <w:ins w:id="522" w:author="Diaz,Renata M" w:date="2020-12-18T15:15:00Z"/>
+          <w:rFonts w:asciiTheme="majorHAnsi" w:eastAsia="Times New Roman" w:hAnsiTheme="majorHAnsi" w:cstheme="majorHAnsi"/>
+          <w:rPrChange w:id="523" w:author="Diaz,Renata M" w:date="2020-12-18T15:16:00Z">
             <w:rPr>
-              <w:ins w:id="481" w:author="Diaz,Renata M" w:date="2020-12-18T15:15:00Z"/>
+              <w:ins w:id="524" w:author="Diaz,Renata M" w:date="2020-12-18T15:15:00Z"/>
               <w:rFonts w:ascii="Times New Roman" w:eastAsia="Times New Roman" w:hAnsi="Times New Roman" w:cs="Times New Roman"/>
               <w:sz w:val="24"/>
               <w:szCs w:val="24"/>
             </w:rPr>
           </w:rPrChange>
         </w:rPr>
-        <w:pPrChange w:id="482" w:author="Diaz,Renata M" w:date="2020-12-18T15:16:00Z">
+        <w:pPrChange w:id="525" w:author="Diaz,Renata M" w:date="2020-12-18T15:16:00Z">
           <w:pPr>
             <w:spacing w:after="0" w:line="240" w:lineRule="auto"/>
             <w:ind w:hanging="480"/>
           </w:pPr>
         </w:pPrChange>
       </w:pPr>
-      <w:ins w:id="483" w:author="Diaz,Renata M" w:date="2020-12-18T15:15:00Z">
-        <w:r>
-          <w:rPr>
-            <w:rFonts w:asciiTheme="majorHAnsi" w:eastAsia="Times New Roman" w:hAnsiTheme="majorHAnsi" w:cstheme="majorHAnsi"/>
-            <w:rPrChange w:id="484" w:author="Diaz,Renata M" w:date="2020-12-18T15:16:00Z">
+      <w:ins w:id="526" w:author="Diaz,Renata M" w:date="2020-12-18T15:15:00Z">
+        <w:r>
+          <w:rPr>
+            <w:rFonts w:asciiTheme="majorHAnsi" w:eastAsia="Times New Roman" w:hAnsiTheme="majorHAnsi" w:cstheme="majorHAnsi"/>
+            <w:rPrChange w:id="527" w:author="Diaz,Renata M" w:date="2020-12-18T15:16:00Z">
               <w:rPr>
                 <w:rFonts w:ascii="Times New Roman" w:eastAsia="Times New Roman" w:hAnsi="Times New Roman" w:cs="Times New Roman"/>
                 <w:sz w:val="24"/>
@@ -12060,7 +12419,7 @@
             <w:rFonts w:asciiTheme="majorHAnsi" w:eastAsia="Times New Roman" w:hAnsiTheme="majorHAnsi" w:cstheme="majorHAnsi"/>
             <w:i/>
             <w:iCs/>
-            <w:rPrChange w:id="485" w:author="Diaz,Renata M" w:date="2020-12-18T15:16:00Z">
+            <w:rPrChange w:id="528" w:author="Diaz,Renata M" w:date="2020-12-18T15:16:00Z">
               <w:rPr>
                 <w:rFonts w:ascii="Times New Roman" w:eastAsia="Times New Roman" w:hAnsi="Times New Roman" w:cs="Times New Roman"/>
                 <w:i/>
@@ -12075,7 +12434,7 @@
         <w:r>
           <w:rPr>
             <w:rFonts w:asciiTheme="majorHAnsi" w:eastAsia="Times New Roman" w:hAnsiTheme="majorHAnsi" w:cstheme="majorHAnsi"/>
-            <w:rPrChange w:id="486" w:author="Diaz,Renata M" w:date="2020-12-18T15:16:00Z">
+            <w:rPrChange w:id="529" w:author="Diaz,Renata M" w:date="2020-12-18T15:16:00Z">
               <w:rPr>
                 <w:rFonts w:ascii="Times New Roman" w:eastAsia="Times New Roman" w:hAnsi="Times New Roman" w:cs="Times New Roman"/>
                 <w:sz w:val="24"/>
@@ -12092,29 +12451,29 @@
         <w:spacing w:after="0" w:line="480" w:lineRule="auto"/>
         <w:ind w:left="540" w:hanging="540"/>
         <w:rPr>
-          <w:ins w:id="487" w:author="Diaz,Renata M" w:date="2020-12-18T15:15:00Z"/>
-          <w:rFonts w:asciiTheme="majorHAnsi" w:eastAsia="Times New Roman" w:hAnsiTheme="majorHAnsi" w:cstheme="majorHAnsi"/>
-          <w:rPrChange w:id="488" w:author="Diaz,Renata M" w:date="2020-12-18T15:16:00Z">
+          <w:ins w:id="530" w:author="Diaz,Renata M" w:date="2020-12-18T15:15:00Z"/>
+          <w:rFonts w:asciiTheme="majorHAnsi" w:eastAsia="Times New Roman" w:hAnsiTheme="majorHAnsi" w:cstheme="majorHAnsi"/>
+          <w:rPrChange w:id="531" w:author="Diaz,Renata M" w:date="2020-12-18T15:16:00Z">
             <w:rPr>
-              <w:ins w:id="489" w:author="Diaz,Renata M" w:date="2020-12-18T15:15:00Z"/>
+              <w:ins w:id="532" w:author="Diaz,Renata M" w:date="2020-12-18T15:15:00Z"/>
               <w:rFonts w:ascii="Times New Roman" w:eastAsia="Times New Roman" w:hAnsi="Times New Roman" w:cs="Times New Roman"/>
               <w:sz w:val="24"/>
               <w:szCs w:val="24"/>
             </w:rPr>
           </w:rPrChange>
         </w:rPr>
-        <w:pPrChange w:id="490" w:author="Diaz,Renata M" w:date="2020-12-18T15:16:00Z">
+        <w:pPrChange w:id="533" w:author="Diaz,Renata M" w:date="2020-12-18T15:16:00Z">
           <w:pPr>
             <w:spacing w:after="0" w:line="240" w:lineRule="auto"/>
             <w:ind w:hanging="480"/>
           </w:pPr>
         </w:pPrChange>
       </w:pPr>
-      <w:ins w:id="491" w:author="Diaz,Renata M" w:date="2020-12-18T15:15:00Z">
-        <w:r>
-          <w:rPr>
-            <w:rFonts w:asciiTheme="majorHAnsi" w:eastAsia="Times New Roman" w:hAnsiTheme="majorHAnsi" w:cstheme="majorHAnsi"/>
-            <w:rPrChange w:id="492" w:author="Diaz,Renata M" w:date="2020-12-18T15:16:00Z">
+      <w:ins w:id="534" w:author="Diaz,Renata M" w:date="2020-12-18T15:15:00Z">
+        <w:r>
+          <w:rPr>
+            <w:rFonts w:asciiTheme="majorHAnsi" w:eastAsia="Times New Roman" w:hAnsiTheme="majorHAnsi" w:cstheme="majorHAnsi"/>
+            <w:rPrChange w:id="535" w:author="Diaz,Renata M" w:date="2020-12-18T15:16:00Z">
               <w:rPr>
                 <w:rFonts w:ascii="Times New Roman" w:eastAsia="Times New Roman" w:hAnsi="Times New Roman" w:cs="Times New Roman"/>
                 <w:sz w:val="24"/>
@@ -12129,7 +12488,7 @@
             <w:rFonts w:asciiTheme="majorHAnsi" w:eastAsia="Times New Roman" w:hAnsiTheme="majorHAnsi" w:cstheme="majorHAnsi"/>
             <w:i/>
             <w:iCs/>
-            <w:rPrChange w:id="493" w:author="Diaz,Renata M" w:date="2020-12-18T15:16:00Z">
+            <w:rPrChange w:id="536" w:author="Diaz,Renata M" w:date="2020-12-18T15:16:00Z">
               <w:rPr>
                 <w:rFonts w:ascii="Times New Roman" w:eastAsia="Times New Roman" w:hAnsi="Times New Roman" w:cs="Times New Roman"/>
                 <w:i/>
@@ -12144,7 +12503,7 @@
         <w:r>
           <w:rPr>
             <w:rFonts w:asciiTheme="majorHAnsi" w:eastAsia="Times New Roman" w:hAnsiTheme="majorHAnsi" w:cstheme="majorHAnsi"/>
-            <w:rPrChange w:id="494" w:author="Diaz,Renata M" w:date="2020-12-18T15:16:00Z">
+            <w:rPrChange w:id="537" w:author="Diaz,Renata M" w:date="2020-12-18T15:16:00Z">
               <w:rPr>
                 <w:rFonts w:ascii="Times New Roman" w:eastAsia="Times New Roman" w:hAnsi="Times New Roman" w:cs="Times New Roman"/>
                 <w:sz w:val="24"/>
@@ -12161,29 +12520,29 @@
         <w:spacing w:after="0" w:line="480" w:lineRule="auto"/>
         <w:ind w:left="540" w:hanging="540"/>
         <w:rPr>
-          <w:ins w:id="495" w:author="Diaz,Renata M" w:date="2020-12-18T15:15:00Z"/>
-          <w:rFonts w:asciiTheme="majorHAnsi" w:eastAsia="Times New Roman" w:hAnsiTheme="majorHAnsi" w:cstheme="majorHAnsi"/>
-          <w:rPrChange w:id="496" w:author="Diaz,Renata M" w:date="2020-12-18T15:16:00Z">
+          <w:ins w:id="538" w:author="Diaz,Renata M" w:date="2020-12-18T15:15:00Z"/>
+          <w:rFonts w:asciiTheme="majorHAnsi" w:eastAsia="Times New Roman" w:hAnsiTheme="majorHAnsi" w:cstheme="majorHAnsi"/>
+          <w:rPrChange w:id="539" w:author="Diaz,Renata M" w:date="2020-12-18T15:16:00Z">
             <w:rPr>
-              <w:ins w:id="497" w:author="Diaz,Renata M" w:date="2020-12-18T15:15:00Z"/>
+              <w:ins w:id="540" w:author="Diaz,Renata M" w:date="2020-12-18T15:15:00Z"/>
               <w:rFonts w:ascii="Times New Roman" w:eastAsia="Times New Roman" w:hAnsi="Times New Roman" w:cs="Times New Roman"/>
               <w:sz w:val="24"/>
               <w:szCs w:val="24"/>
             </w:rPr>
           </w:rPrChange>
         </w:rPr>
-        <w:pPrChange w:id="498" w:author="Diaz,Renata M" w:date="2020-12-18T15:16:00Z">
+        <w:pPrChange w:id="541" w:author="Diaz,Renata M" w:date="2020-12-18T15:16:00Z">
           <w:pPr>
             <w:spacing w:after="0" w:line="240" w:lineRule="auto"/>
             <w:ind w:hanging="480"/>
           </w:pPr>
         </w:pPrChange>
       </w:pPr>
-      <w:ins w:id="499" w:author="Diaz,Renata M" w:date="2020-12-18T15:15:00Z">
-        <w:r>
-          <w:rPr>
-            <w:rFonts w:asciiTheme="majorHAnsi" w:eastAsia="Times New Roman" w:hAnsiTheme="majorHAnsi" w:cstheme="majorHAnsi"/>
-            <w:rPrChange w:id="500" w:author="Diaz,Renata M" w:date="2020-12-18T15:16:00Z">
+      <w:ins w:id="542" w:author="Diaz,Renata M" w:date="2020-12-18T15:15:00Z">
+        <w:r>
+          <w:rPr>
+            <w:rFonts w:asciiTheme="majorHAnsi" w:eastAsia="Times New Roman" w:hAnsiTheme="majorHAnsi" w:cstheme="majorHAnsi"/>
+            <w:rPrChange w:id="543" w:author="Diaz,Renata M" w:date="2020-12-18T15:16:00Z">
               <w:rPr>
                 <w:rFonts w:ascii="Times New Roman" w:eastAsia="Times New Roman" w:hAnsi="Times New Roman" w:cs="Times New Roman"/>
                 <w:sz w:val="24"/>
@@ -12198,7 +12557,7 @@
             <w:rFonts w:asciiTheme="majorHAnsi" w:eastAsia="Times New Roman" w:hAnsiTheme="majorHAnsi" w:cstheme="majorHAnsi"/>
             <w:i/>
             <w:iCs/>
-            <w:rPrChange w:id="501" w:author="Diaz,Renata M" w:date="2020-12-18T15:16:00Z">
+            <w:rPrChange w:id="544" w:author="Diaz,Renata M" w:date="2020-12-18T15:16:00Z">
               <w:rPr>
                 <w:rFonts w:ascii="Times New Roman" w:eastAsia="Times New Roman" w:hAnsi="Times New Roman" w:cs="Times New Roman"/>
                 <w:i/>
@@ -12213,7 +12572,7 @@
         <w:r>
           <w:rPr>
             <w:rFonts w:asciiTheme="majorHAnsi" w:eastAsia="Times New Roman" w:hAnsiTheme="majorHAnsi" w:cstheme="majorHAnsi"/>
-            <w:rPrChange w:id="502" w:author="Diaz,Renata M" w:date="2020-12-18T15:16:00Z">
+            <w:rPrChange w:id="545" w:author="Diaz,Renata M" w:date="2020-12-18T15:16:00Z">
               <w:rPr>
                 <w:rFonts w:ascii="Times New Roman" w:eastAsia="Times New Roman" w:hAnsi="Times New Roman" w:cs="Times New Roman"/>
                 <w:sz w:val="24"/>
@@ -12230,29 +12589,29 @@
         <w:spacing w:after="0" w:line="480" w:lineRule="auto"/>
         <w:ind w:left="540" w:hanging="540"/>
         <w:rPr>
-          <w:ins w:id="503" w:author="Diaz,Renata M" w:date="2020-12-18T15:15:00Z"/>
-          <w:rFonts w:asciiTheme="majorHAnsi" w:eastAsia="Times New Roman" w:hAnsiTheme="majorHAnsi" w:cstheme="majorHAnsi"/>
-          <w:rPrChange w:id="504" w:author="Diaz,Renata M" w:date="2020-12-18T15:16:00Z">
+          <w:ins w:id="546" w:author="Diaz,Renata M" w:date="2020-12-18T15:15:00Z"/>
+          <w:rFonts w:asciiTheme="majorHAnsi" w:eastAsia="Times New Roman" w:hAnsiTheme="majorHAnsi" w:cstheme="majorHAnsi"/>
+          <w:rPrChange w:id="547" w:author="Diaz,Renata M" w:date="2020-12-18T15:16:00Z">
             <w:rPr>
-              <w:ins w:id="505" w:author="Diaz,Renata M" w:date="2020-12-18T15:15:00Z"/>
+              <w:ins w:id="548" w:author="Diaz,Renata M" w:date="2020-12-18T15:15:00Z"/>
               <w:rFonts w:ascii="Times New Roman" w:eastAsia="Times New Roman" w:hAnsi="Times New Roman" w:cs="Times New Roman"/>
               <w:sz w:val="24"/>
               <w:szCs w:val="24"/>
             </w:rPr>
           </w:rPrChange>
         </w:rPr>
-        <w:pPrChange w:id="506" w:author="Diaz,Renata M" w:date="2020-12-18T15:16:00Z">
+        <w:pPrChange w:id="549" w:author="Diaz,Renata M" w:date="2020-12-18T15:16:00Z">
           <w:pPr>
             <w:spacing w:after="0" w:line="240" w:lineRule="auto"/>
             <w:ind w:hanging="480"/>
           </w:pPr>
         </w:pPrChange>
       </w:pPr>
-      <w:ins w:id="507" w:author="Diaz,Renata M" w:date="2020-12-18T15:15:00Z">
-        <w:r>
-          <w:rPr>
-            <w:rFonts w:asciiTheme="majorHAnsi" w:eastAsia="Times New Roman" w:hAnsiTheme="majorHAnsi" w:cstheme="majorHAnsi"/>
-            <w:rPrChange w:id="508" w:author="Diaz,Renata M" w:date="2020-12-18T15:16:00Z">
+      <w:ins w:id="550" w:author="Diaz,Renata M" w:date="2020-12-18T15:15:00Z">
+        <w:r>
+          <w:rPr>
+            <w:rFonts w:asciiTheme="majorHAnsi" w:eastAsia="Times New Roman" w:hAnsiTheme="majorHAnsi" w:cstheme="majorHAnsi"/>
+            <w:rPrChange w:id="551" w:author="Diaz,Renata M" w:date="2020-12-18T15:16:00Z">
               <w:rPr>
                 <w:rFonts w:ascii="Times New Roman" w:eastAsia="Times New Roman" w:hAnsi="Times New Roman" w:cs="Times New Roman"/>
                 <w:sz w:val="24"/>
@@ -12267,7 +12626,7 @@
             <w:rFonts w:asciiTheme="majorHAnsi" w:eastAsia="Times New Roman" w:hAnsiTheme="majorHAnsi" w:cstheme="majorHAnsi"/>
             <w:i/>
             <w:iCs/>
-            <w:rPrChange w:id="509" w:author="Diaz,Renata M" w:date="2020-12-18T15:16:00Z">
+            <w:rPrChange w:id="552" w:author="Diaz,Renata M" w:date="2020-12-18T15:16:00Z">
               <w:rPr>
                 <w:rFonts w:ascii="Times New Roman" w:eastAsia="Times New Roman" w:hAnsi="Times New Roman" w:cs="Times New Roman"/>
                 <w:i/>
@@ -12282,7 +12641,7 @@
         <w:r>
           <w:rPr>
             <w:rFonts w:asciiTheme="majorHAnsi" w:eastAsia="Times New Roman" w:hAnsiTheme="majorHAnsi" w:cstheme="majorHAnsi"/>
-            <w:rPrChange w:id="510" w:author="Diaz,Renata M" w:date="2020-12-18T15:16:00Z">
+            <w:rPrChange w:id="553" w:author="Diaz,Renata M" w:date="2020-12-18T15:16:00Z">
               <w:rPr>
                 <w:rFonts w:ascii="Times New Roman" w:eastAsia="Times New Roman" w:hAnsi="Times New Roman" w:cs="Times New Roman"/>
                 <w:sz w:val="24"/>
@@ -12299,29 +12658,29 @@
         <w:spacing w:after="0" w:line="480" w:lineRule="auto"/>
         <w:ind w:left="540" w:hanging="540"/>
         <w:rPr>
-          <w:ins w:id="511" w:author="Diaz,Renata M" w:date="2020-12-18T15:15:00Z"/>
-          <w:rFonts w:asciiTheme="majorHAnsi" w:eastAsia="Times New Roman" w:hAnsiTheme="majorHAnsi" w:cstheme="majorHAnsi"/>
-          <w:rPrChange w:id="512" w:author="Diaz,Renata M" w:date="2020-12-18T15:16:00Z">
+          <w:ins w:id="554" w:author="Diaz,Renata M" w:date="2020-12-18T15:15:00Z"/>
+          <w:rFonts w:asciiTheme="majorHAnsi" w:eastAsia="Times New Roman" w:hAnsiTheme="majorHAnsi" w:cstheme="majorHAnsi"/>
+          <w:rPrChange w:id="555" w:author="Diaz,Renata M" w:date="2020-12-18T15:16:00Z">
             <w:rPr>
-              <w:ins w:id="513" w:author="Diaz,Renata M" w:date="2020-12-18T15:15:00Z"/>
+              <w:ins w:id="556" w:author="Diaz,Renata M" w:date="2020-12-18T15:15:00Z"/>
               <w:rFonts w:ascii="Times New Roman" w:eastAsia="Times New Roman" w:hAnsi="Times New Roman" w:cs="Times New Roman"/>
               <w:sz w:val="24"/>
               <w:szCs w:val="24"/>
             </w:rPr>
           </w:rPrChange>
         </w:rPr>
-        <w:pPrChange w:id="514" w:author="Diaz,Renata M" w:date="2020-12-18T15:16:00Z">
+        <w:pPrChange w:id="557" w:author="Diaz,Renata M" w:date="2020-12-18T15:16:00Z">
           <w:pPr>
             <w:spacing w:after="0" w:line="240" w:lineRule="auto"/>
             <w:ind w:hanging="480"/>
           </w:pPr>
         </w:pPrChange>
       </w:pPr>
-      <w:ins w:id="515" w:author="Diaz,Renata M" w:date="2020-12-18T15:15:00Z">
-        <w:r>
-          <w:rPr>
-            <w:rFonts w:asciiTheme="majorHAnsi" w:eastAsia="Times New Roman" w:hAnsiTheme="majorHAnsi" w:cstheme="majorHAnsi"/>
-            <w:rPrChange w:id="516" w:author="Diaz,Renata M" w:date="2020-12-18T15:16:00Z">
+      <w:ins w:id="558" w:author="Diaz,Renata M" w:date="2020-12-18T15:15:00Z">
+        <w:r>
+          <w:rPr>
+            <w:rFonts w:asciiTheme="majorHAnsi" w:eastAsia="Times New Roman" w:hAnsiTheme="majorHAnsi" w:cstheme="majorHAnsi"/>
+            <w:rPrChange w:id="559" w:author="Diaz,Renata M" w:date="2020-12-18T15:16:00Z">
               <w:rPr>
                 <w:rFonts w:ascii="Times New Roman" w:eastAsia="Times New Roman" w:hAnsi="Times New Roman" w:cs="Times New Roman"/>
                 <w:sz w:val="24"/>
@@ -12337,7 +12696,7 @@
             <w:rFonts w:asciiTheme="majorHAnsi" w:eastAsia="Times New Roman" w:hAnsiTheme="majorHAnsi" w:cstheme="majorHAnsi"/>
             <w:i/>
             <w:iCs/>
-            <w:rPrChange w:id="517" w:author="Diaz,Renata M" w:date="2020-12-18T15:16:00Z">
+            <w:rPrChange w:id="560" w:author="Diaz,Renata M" w:date="2020-12-18T15:16:00Z">
               <w:rPr>
                 <w:rFonts w:ascii="Times New Roman" w:eastAsia="Times New Roman" w:hAnsi="Times New Roman" w:cs="Times New Roman"/>
                 <w:i/>
@@ -12352,7 +12711,7 @@
         <w:r>
           <w:rPr>
             <w:rFonts w:asciiTheme="majorHAnsi" w:eastAsia="Times New Roman" w:hAnsiTheme="majorHAnsi" w:cstheme="majorHAnsi"/>
-            <w:rPrChange w:id="518" w:author="Diaz,Renata M" w:date="2020-12-18T15:16:00Z">
+            <w:rPrChange w:id="561" w:author="Diaz,Renata M" w:date="2020-12-18T15:16:00Z">
               <w:rPr>
                 <w:rFonts w:ascii="Times New Roman" w:eastAsia="Times New Roman" w:hAnsi="Times New Roman" w:cs="Times New Roman"/>
                 <w:sz w:val="24"/>
@@ -12369,29 +12728,29 @@
         <w:spacing w:after="0" w:line="480" w:lineRule="auto"/>
         <w:ind w:left="540" w:hanging="540"/>
         <w:rPr>
-          <w:ins w:id="519" w:author="Diaz,Renata M" w:date="2020-12-18T15:15:00Z"/>
-          <w:rFonts w:asciiTheme="majorHAnsi" w:eastAsia="Times New Roman" w:hAnsiTheme="majorHAnsi" w:cstheme="majorHAnsi"/>
-          <w:rPrChange w:id="520" w:author="Diaz,Renata M" w:date="2020-12-18T15:16:00Z">
+          <w:ins w:id="562" w:author="Diaz,Renata M" w:date="2020-12-18T15:15:00Z"/>
+          <w:rFonts w:asciiTheme="majorHAnsi" w:eastAsia="Times New Roman" w:hAnsiTheme="majorHAnsi" w:cstheme="majorHAnsi"/>
+          <w:rPrChange w:id="563" w:author="Diaz,Renata M" w:date="2020-12-18T15:16:00Z">
             <w:rPr>
-              <w:ins w:id="521" w:author="Diaz,Renata M" w:date="2020-12-18T15:15:00Z"/>
+              <w:ins w:id="564" w:author="Diaz,Renata M" w:date="2020-12-18T15:15:00Z"/>
               <w:rFonts w:ascii="Times New Roman" w:eastAsia="Times New Roman" w:hAnsi="Times New Roman" w:cs="Times New Roman"/>
               <w:sz w:val="24"/>
               <w:szCs w:val="24"/>
             </w:rPr>
           </w:rPrChange>
         </w:rPr>
-        <w:pPrChange w:id="522" w:author="Diaz,Renata M" w:date="2020-12-18T15:16:00Z">
+        <w:pPrChange w:id="565" w:author="Diaz,Renata M" w:date="2020-12-18T15:16:00Z">
           <w:pPr>
             <w:spacing w:after="0" w:line="240" w:lineRule="auto"/>
             <w:ind w:hanging="480"/>
           </w:pPr>
         </w:pPrChange>
       </w:pPr>
-      <w:ins w:id="523" w:author="Diaz,Renata M" w:date="2020-12-18T15:15:00Z">
-        <w:r>
-          <w:rPr>
-            <w:rFonts w:asciiTheme="majorHAnsi" w:eastAsia="Times New Roman" w:hAnsiTheme="majorHAnsi" w:cstheme="majorHAnsi"/>
-            <w:rPrChange w:id="524" w:author="Diaz,Renata M" w:date="2020-12-18T15:16:00Z">
+      <w:ins w:id="566" w:author="Diaz,Renata M" w:date="2020-12-18T15:15:00Z">
+        <w:r>
+          <w:rPr>
+            <w:rFonts w:asciiTheme="majorHAnsi" w:eastAsia="Times New Roman" w:hAnsiTheme="majorHAnsi" w:cstheme="majorHAnsi"/>
+            <w:rPrChange w:id="567" w:author="Diaz,Renata M" w:date="2020-12-18T15:16:00Z">
               <w:rPr>
                 <w:rFonts w:ascii="Times New Roman" w:eastAsia="Times New Roman" w:hAnsi="Times New Roman" w:cs="Times New Roman"/>
                 <w:sz w:val="24"/>
@@ -12406,7 +12765,7 @@
             <w:rFonts w:asciiTheme="majorHAnsi" w:eastAsia="Times New Roman" w:hAnsiTheme="majorHAnsi" w:cstheme="majorHAnsi"/>
             <w:i/>
             <w:iCs/>
-            <w:rPrChange w:id="525" w:author="Diaz,Renata M" w:date="2020-12-18T15:16:00Z">
+            <w:rPrChange w:id="568" w:author="Diaz,Renata M" w:date="2020-12-18T15:16:00Z">
               <w:rPr>
                 <w:rFonts w:ascii="Times New Roman" w:eastAsia="Times New Roman" w:hAnsi="Times New Roman" w:cs="Times New Roman"/>
                 <w:i/>
@@ -12421,7 +12780,7 @@
         <w:r>
           <w:rPr>
             <w:rFonts w:asciiTheme="majorHAnsi" w:eastAsia="Times New Roman" w:hAnsiTheme="majorHAnsi" w:cstheme="majorHAnsi"/>
-            <w:rPrChange w:id="526" w:author="Diaz,Renata M" w:date="2020-12-18T15:16:00Z">
+            <w:rPrChange w:id="569" w:author="Diaz,Renata M" w:date="2020-12-18T15:16:00Z">
               <w:rPr>
                 <w:rFonts w:ascii="Times New Roman" w:eastAsia="Times New Roman" w:hAnsi="Times New Roman" w:cs="Times New Roman"/>
                 <w:sz w:val="24"/>
@@ -12438,29 +12797,29 @@
         <w:spacing w:after="0" w:line="480" w:lineRule="auto"/>
         <w:ind w:left="540" w:hanging="540"/>
         <w:rPr>
-          <w:ins w:id="527" w:author="Diaz,Renata M" w:date="2020-12-18T15:15:00Z"/>
-          <w:rFonts w:asciiTheme="majorHAnsi" w:eastAsia="Times New Roman" w:hAnsiTheme="majorHAnsi" w:cstheme="majorHAnsi"/>
-          <w:rPrChange w:id="528" w:author="Diaz,Renata M" w:date="2020-12-18T15:16:00Z">
+          <w:ins w:id="570" w:author="Diaz,Renata M" w:date="2020-12-18T15:15:00Z"/>
+          <w:rFonts w:asciiTheme="majorHAnsi" w:eastAsia="Times New Roman" w:hAnsiTheme="majorHAnsi" w:cstheme="majorHAnsi"/>
+          <w:rPrChange w:id="571" w:author="Diaz,Renata M" w:date="2020-12-18T15:16:00Z">
             <w:rPr>
-              <w:ins w:id="529" w:author="Diaz,Renata M" w:date="2020-12-18T15:15:00Z"/>
+              <w:ins w:id="572" w:author="Diaz,Renata M" w:date="2020-12-18T15:15:00Z"/>
               <w:rFonts w:ascii="Times New Roman" w:eastAsia="Times New Roman" w:hAnsi="Times New Roman" w:cs="Times New Roman"/>
               <w:sz w:val="24"/>
               <w:szCs w:val="24"/>
             </w:rPr>
           </w:rPrChange>
         </w:rPr>
-        <w:pPrChange w:id="530" w:author="Diaz,Renata M" w:date="2020-12-18T15:16:00Z">
+        <w:pPrChange w:id="573" w:author="Diaz,Renata M" w:date="2020-12-18T15:16:00Z">
           <w:pPr>
             <w:spacing w:after="0" w:line="240" w:lineRule="auto"/>
             <w:ind w:hanging="480"/>
           </w:pPr>
         </w:pPrChange>
       </w:pPr>
-      <w:ins w:id="531" w:author="Diaz,Renata M" w:date="2020-12-18T15:15:00Z">
-        <w:r>
-          <w:rPr>
-            <w:rFonts w:asciiTheme="majorHAnsi" w:eastAsia="Times New Roman" w:hAnsiTheme="majorHAnsi" w:cstheme="majorHAnsi"/>
-            <w:rPrChange w:id="532" w:author="Diaz,Renata M" w:date="2020-12-18T15:16:00Z">
+      <w:ins w:id="574" w:author="Diaz,Renata M" w:date="2020-12-18T15:15:00Z">
+        <w:r>
+          <w:rPr>
+            <w:rFonts w:asciiTheme="majorHAnsi" w:eastAsia="Times New Roman" w:hAnsiTheme="majorHAnsi" w:cstheme="majorHAnsi"/>
+            <w:rPrChange w:id="575" w:author="Diaz,Renata M" w:date="2020-12-18T15:16:00Z">
               <w:rPr>
                 <w:rFonts w:ascii="Times New Roman" w:eastAsia="Times New Roman" w:hAnsi="Times New Roman" w:cs="Times New Roman"/>
                 <w:sz w:val="24"/>
@@ -12475,7 +12834,7 @@
             <w:rFonts w:asciiTheme="majorHAnsi" w:eastAsia="Times New Roman" w:hAnsiTheme="majorHAnsi" w:cstheme="majorHAnsi"/>
             <w:i/>
             <w:iCs/>
-            <w:rPrChange w:id="533" w:author="Diaz,Renata M" w:date="2020-12-18T15:16:00Z">
+            <w:rPrChange w:id="576" w:author="Diaz,Renata M" w:date="2020-12-18T15:16:00Z">
               <w:rPr>
                 <w:rFonts w:ascii="Times New Roman" w:eastAsia="Times New Roman" w:hAnsi="Times New Roman" w:cs="Times New Roman"/>
                 <w:i/>
@@ -12490,7 +12849,7 @@
         <w:r>
           <w:rPr>
             <w:rFonts w:asciiTheme="majorHAnsi" w:eastAsia="Times New Roman" w:hAnsiTheme="majorHAnsi" w:cstheme="majorHAnsi"/>
-            <w:rPrChange w:id="534" w:author="Diaz,Renata M" w:date="2020-12-18T15:16:00Z">
+            <w:rPrChange w:id="577" w:author="Diaz,Renata M" w:date="2020-12-18T15:16:00Z">
               <w:rPr>
                 <w:rFonts w:ascii="Times New Roman" w:eastAsia="Times New Roman" w:hAnsi="Times New Roman" w:cs="Times New Roman"/>
                 <w:sz w:val="24"/>
@@ -12507,29 +12866,29 @@
         <w:spacing w:after="0" w:line="480" w:lineRule="auto"/>
         <w:ind w:left="540" w:hanging="540"/>
         <w:rPr>
-          <w:ins w:id="535" w:author="Diaz,Renata M" w:date="2020-12-18T15:15:00Z"/>
-          <w:rFonts w:asciiTheme="majorHAnsi" w:eastAsia="Times New Roman" w:hAnsiTheme="majorHAnsi" w:cstheme="majorHAnsi"/>
-          <w:rPrChange w:id="536" w:author="Diaz,Renata M" w:date="2020-12-18T15:16:00Z">
+          <w:ins w:id="578" w:author="Diaz,Renata M" w:date="2020-12-18T15:15:00Z"/>
+          <w:rFonts w:asciiTheme="majorHAnsi" w:eastAsia="Times New Roman" w:hAnsiTheme="majorHAnsi" w:cstheme="majorHAnsi"/>
+          <w:rPrChange w:id="579" w:author="Diaz,Renata M" w:date="2020-12-18T15:16:00Z">
             <w:rPr>
-              <w:ins w:id="537" w:author="Diaz,Renata M" w:date="2020-12-18T15:15:00Z"/>
+              <w:ins w:id="580" w:author="Diaz,Renata M" w:date="2020-12-18T15:15:00Z"/>
               <w:rFonts w:ascii="Times New Roman" w:eastAsia="Times New Roman" w:hAnsi="Times New Roman" w:cs="Times New Roman"/>
               <w:sz w:val="24"/>
               <w:szCs w:val="24"/>
             </w:rPr>
           </w:rPrChange>
         </w:rPr>
-        <w:pPrChange w:id="538" w:author="Diaz,Renata M" w:date="2020-12-18T15:16:00Z">
+        <w:pPrChange w:id="581" w:author="Diaz,Renata M" w:date="2020-12-18T15:16:00Z">
           <w:pPr>
             <w:spacing w:after="0" w:line="240" w:lineRule="auto"/>
             <w:ind w:hanging="480"/>
           </w:pPr>
         </w:pPrChange>
       </w:pPr>
-      <w:ins w:id="539" w:author="Diaz,Renata M" w:date="2020-12-18T15:15:00Z">
-        <w:r>
-          <w:rPr>
-            <w:rFonts w:asciiTheme="majorHAnsi" w:eastAsia="Times New Roman" w:hAnsiTheme="majorHAnsi" w:cstheme="majorHAnsi"/>
-            <w:rPrChange w:id="540" w:author="Diaz,Renata M" w:date="2020-12-18T15:16:00Z">
+      <w:ins w:id="582" w:author="Diaz,Renata M" w:date="2020-12-18T15:15:00Z">
+        <w:r>
+          <w:rPr>
+            <w:rFonts w:asciiTheme="majorHAnsi" w:eastAsia="Times New Roman" w:hAnsiTheme="majorHAnsi" w:cstheme="majorHAnsi"/>
+            <w:rPrChange w:id="583" w:author="Diaz,Renata M" w:date="2020-12-18T15:16:00Z">
               <w:rPr>
                 <w:rFonts w:ascii="Times New Roman" w:eastAsia="Times New Roman" w:hAnsi="Times New Roman" w:cs="Times New Roman"/>
                 <w:sz w:val="24"/>
@@ -12544,7 +12903,7 @@
             <w:rFonts w:asciiTheme="majorHAnsi" w:eastAsia="Times New Roman" w:hAnsiTheme="majorHAnsi" w:cstheme="majorHAnsi"/>
             <w:i/>
             <w:iCs/>
-            <w:rPrChange w:id="541" w:author="Diaz,Renata M" w:date="2020-12-18T15:16:00Z">
+            <w:rPrChange w:id="584" w:author="Diaz,Renata M" w:date="2020-12-18T15:16:00Z">
               <w:rPr>
                 <w:rFonts w:ascii="Times New Roman" w:eastAsia="Times New Roman" w:hAnsi="Times New Roman" w:cs="Times New Roman"/>
                 <w:i/>
@@ -12559,7 +12918,7 @@
         <w:r>
           <w:rPr>
             <w:rFonts w:asciiTheme="majorHAnsi" w:eastAsia="Times New Roman" w:hAnsiTheme="majorHAnsi" w:cstheme="majorHAnsi"/>
-            <w:rPrChange w:id="542" w:author="Diaz,Renata M" w:date="2020-12-18T15:16:00Z">
+            <w:rPrChange w:id="585" w:author="Diaz,Renata M" w:date="2020-12-18T15:16:00Z">
               <w:rPr>
                 <w:rFonts w:ascii="Times New Roman" w:eastAsia="Times New Roman" w:hAnsi="Times New Roman" w:cs="Times New Roman"/>
                 <w:sz w:val="24"/>
@@ -12574,7 +12933,7 @@
             <w:rFonts w:asciiTheme="majorHAnsi" w:eastAsia="Times New Roman" w:hAnsiTheme="majorHAnsi" w:cstheme="majorHAnsi"/>
             <w:i/>
             <w:iCs/>
-            <w:rPrChange w:id="543" w:author="Diaz,Renata M" w:date="2020-12-18T15:16:00Z">
+            <w:rPrChange w:id="586" w:author="Diaz,Renata M" w:date="2020-12-18T15:16:00Z">
               <w:rPr>
                 <w:rFonts w:ascii="Times New Roman" w:eastAsia="Times New Roman" w:hAnsi="Times New Roman" w:cs="Times New Roman"/>
                 <w:i/>
@@ -12589,7 +12948,7 @@
         <w:r>
           <w:rPr>
             <w:rFonts w:asciiTheme="majorHAnsi" w:eastAsia="Times New Roman" w:hAnsiTheme="majorHAnsi" w:cstheme="majorHAnsi"/>
-            <w:rPrChange w:id="544" w:author="Diaz,Renata M" w:date="2020-12-18T15:16:00Z">
+            <w:rPrChange w:id="587" w:author="Diaz,Renata M" w:date="2020-12-18T15:16:00Z">
               <w:rPr>
                 <w:rFonts w:ascii="Times New Roman" w:eastAsia="Times New Roman" w:hAnsi="Times New Roman" w:cs="Times New Roman"/>
                 <w:sz w:val="24"/>
@@ -12606,29 +12965,29 @@
         <w:spacing w:after="0" w:line="480" w:lineRule="auto"/>
         <w:ind w:left="540" w:hanging="540"/>
         <w:rPr>
-          <w:ins w:id="545" w:author="Diaz,Renata M" w:date="2020-12-18T15:15:00Z"/>
-          <w:rFonts w:asciiTheme="majorHAnsi" w:eastAsia="Times New Roman" w:hAnsiTheme="majorHAnsi" w:cstheme="majorHAnsi"/>
-          <w:rPrChange w:id="546" w:author="Diaz,Renata M" w:date="2020-12-18T15:16:00Z">
+          <w:ins w:id="588" w:author="Diaz,Renata M" w:date="2020-12-18T15:15:00Z"/>
+          <w:rFonts w:asciiTheme="majorHAnsi" w:eastAsia="Times New Roman" w:hAnsiTheme="majorHAnsi" w:cstheme="majorHAnsi"/>
+          <w:rPrChange w:id="589" w:author="Diaz,Renata M" w:date="2020-12-18T15:16:00Z">
             <w:rPr>
-              <w:ins w:id="547" w:author="Diaz,Renata M" w:date="2020-12-18T15:15:00Z"/>
+              <w:ins w:id="590" w:author="Diaz,Renata M" w:date="2020-12-18T15:15:00Z"/>
               <w:rFonts w:ascii="Times New Roman" w:eastAsia="Times New Roman" w:hAnsi="Times New Roman" w:cs="Times New Roman"/>
               <w:sz w:val="24"/>
               <w:szCs w:val="24"/>
             </w:rPr>
           </w:rPrChange>
         </w:rPr>
-        <w:pPrChange w:id="548" w:author="Diaz,Renata M" w:date="2020-12-18T15:16:00Z">
+        <w:pPrChange w:id="591" w:author="Diaz,Renata M" w:date="2020-12-18T15:16:00Z">
           <w:pPr>
             <w:spacing w:after="0" w:line="240" w:lineRule="auto"/>
             <w:ind w:hanging="480"/>
           </w:pPr>
         </w:pPrChange>
       </w:pPr>
-      <w:ins w:id="549" w:author="Diaz,Renata M" w:date="2020-12-18T15:15:00Z">
-        <w:r>
-          <w:rPr>
-            <w:rFonts w:asciiTheme="majorHAnsi" w:eastAsia="Times New Roman" w:hAnsiTheme="majorHAnsi" w:cstheme="majorHAnsi"/>
-            <w:rPrChange w:id="550" w:author="Diaz,Renata M" w:date="2020-12-18T15:16:00Z">
+      <w:ins w:id="592" w:author="Diaz,Renata M" w:date="2020-12-18T15:15:00Z">
+        <w:r>
+          <w:rPr>
+            <w:rFonts w:asciiTheme="majorHAnsi" w:eastAsia="Times New Roman" w:hAnsiTheme="majorHAnsi" w:cstheme="majorHAnsi"/>
+            <w:rPrChange w:id="593" w:author="Diaz,Renata M" w:date="2020-12-18T15:16:00Z">
               <w:rPr>
                 <w:rFonts w:ascii="Times New Roman" w:eastAsia="Times New Roman" w:hAnsi="Times New Roman" w:cs="Times New Roman"/>
                 <w:sz w:val="24"/>
@@ -12643,7 +13002,7 @@
             <w:rFonts w:asciiTheme="majorHAnsi" w:eastAsia="Times New Roman" w:hAnsiTheme="majorHAnsi" w:cstheme="majorHAnsi"/>
             <w:i/>
             <w:iCs/>
-            <w:rPrChange w:id="551" w:author="Diaz,Renata M" w:date="2020-12-18T15:16:00Z">
+            <w:rPrChange w:id="594" w:author="Diaz,Renata M" w:date="2020-12-18T15:16:00Z">
               <w:rPr>
                 <w:rFonts w:ascii="Times New Roman" w:eastAsia="Times New Roman" w:hAnsi="Times New Roman" w:cs="Times New Roman"/>
                 <w:i/>
@@ -12658,7 +13017,7 @@
         <w:r>
           <w:rPr>
             <w:rFonts w:asciiTheme="majorHAnsi" w:eastAsia="Times New Roman" w:hAnsiTheme="majorHAnsi" w:cstheme="majorHAnsi"/>
-            <w:rPrChange w:id="552" w:author="Diaz,Renata M" w:date="2020-12-18T15:16:00Z">
+            <w:rPrChange w:id="595" w:author="Diaz,Renata M" w:date="2020-12-18T15:16:00Z">
               <w:rPr>
                 <w:rFonts w:ascii="Times New Roman" w:eastAsia="Times New Roman" w:hAnsi="Times New Roman" w:cs="Times New Roman"/>
                 <w:sz w:val="24"/>
@@ -12675,29 +13034,29 @@
         <w:spacing w:after="0" w:line="480" w:lineRule="auto"/>
         <w:ind w:left="540" w:hanging="540"/>
         <w:rPr>
-          <w:ins w:id="553" w:author="Diaz,Renata M" w:date="2020-12-18T15:15:00Z"/>
-          <w:rFonts w:asciiTheme="majorHAnsi" w:eastAsia="Times New Roman" w:hAnsiTheme="majorHAnsi" w:cstheme="majorHAnsi"/>
-          <w:rPrChange w:id="554" w:author="Diaz,Renata M" w:date="2020-12-18T15:16:00Z">
+          <w:ins w:id="596" w:author="Diaz,Renata M" w:date="2020-12-18T15:15:00Z"/>
+          <w:rFonts w:asciiTheme="majorHAnsi" w:eastAsia="Times New Roman" w:hAnsiTheme="majorHAnsi" w:cstheme="majorHAnsi"/>
+          <w:rPrChange w:id="597" w:author="Diaz,Renata M" w:date="2020-12-18T15:16:00Z">
             <w:rPr>
-              <w:ins w:id="555" w:author="Diaz,Renata M" w:date="2020-12-18T15:15:00Z"/>
+              <w:ins w:id="598" w:author="Diaz,Renata M" w:date="2020-12-18T15:15:00Z"/>
               <w:rFonts w:ascii="Times New Roman" w:eastAsia="Times New Roman" w:hAnsi="Times New Roman" w:cs="Times New Roman"/>
               <w:sz w:val="24"/>
               <w:szCs w:val="24"/>
             </w:rPr>
           </w:rPrChange>
         </w:rPr>
-        <w:pPrChange w:id="556" w:author="Diaz,Renata M" w:date="2020-12-18T15:16:00Z">
+        <w:pPrChange w:id="599" w:author="Diaz,Renata M" w:date="2020-12-18T15:16:00Z">
           <w:pPr>
             <w:spacing w:after="0" w:line="240" w:lineRule="auto"/>
             <w:ind w:hanging="480"/>
           </w:pPr>
         </w:pPrChange>
       </w:pPr>
-      <w:ins w:id="557" w:author="Diaz,Renata M" w:date="2020-12-18T15:15:00Z">
-        <w:r>
-          <w:rPr>
-            <w:rFonts w:asciiTheme="majorHAnsi" w:eastAsia="Times New Roman" w:hAnsiTheme="majorHAnsi" w:cstheme="majorHAnsi"/>
-            <w:rPrChange w:id="558" w:author="Diaz,Renata M" w:date="2020-12-18T15:16:00Z">
+      <w:ins w:id="600" w:author="Diaz,Renata M" w:date="2020-12-18T15:15:00Z">
+        <w:r>
+          <w:rPr>
+            <w:rFonts w:asciiTheme="majorHAnsi" w:eastAsia="Times New Roman" w:hAnsiTheme="majorHAnsi" w:cstheme="majorHAnsi"/>
+            <w:rPrChange w:id="601" w:author="Diaz,Renata M" w:date="2020-12-18T15:16:00Z">
               <w:rPr>
                 <w:rFonts w:ascii="Times New Roman" w:eastAsia="Times New Roman" w:hAnsi="Times New Roman" w:cs="Times New Roman"/>
                 <w:sz w:val="24"/>
@@ -12712,7 +13071,7 @@
             <w:rFonts w:asciiTheme="majorHAnsi" w:eastAsia="Times New Roman" w:hAnsiTheme="majorHAnsi" w:cstheme="majorHAnsi"/>
             <w:i/>
             <w:iCs/>
-            <w:rPrChange w:id="559" w:author="Diaz,Renata M" w:date="2020-12-18T15:16:00Z">
+            <w:rPrChange w:id="602" w:author="Diaz,Renata M" w:date="2020-12-18T15:16:00Z">
               <w:rPr>
                 <w:rFonts w:ascii="Times New Roman" w:eastAsia="Times New Roman" w:hAnsi="Times New Roman" w:cs="Times New Roman"/>
                 <w:i/>
@@ -12727,7 +13086,7 @@
         <w:r>
           <w:rPr>
             <w:rFonts w:asciiTheme="majorHAnsi" w:eastAsia="Times New Roman" w:hAnsiTheme="majorHAnsi" w:cstheme="majorHAnsi"/>
-            <w:rPrChange w:id="560" w:author="Diaz,Renata M" w:date="2020-12-18T15:16:00Z">
+            <w:rPrChange w:id="603" w:author="Diaz,Renata M" w:date="2020-12-18T15:16:00Z">
               <w:rPr>
                 <w:rFonts w:ascii="Times New Roman" w:eastAsia="Times New Roman" w:hAnsi="Times New Roman" w:cs="Times New Roman"/>
                 <w:sz w:val="24"/>
@@ -12744,29 +13103,29 @@
         <w:spacing w:after="0" w:line="480" w:lineRule="auto"/>
         <w:ind w:left="540" w:hanging="540"/>
         <w:rPr>
-          <w:ins w:id="561" w:author="Diaz,Renata M" w:date="2020-12-18T15:15:00Z"/>
-          <w:rFonts w:asciiTheme="majorHAnsi" w:eastAsia="Times New Roman" w:hAnsiTheme="majorHAnsi" w:cstheme="majorHAnsi"/>
-          <w:rPrChange w:id="562" w:author="Diaz,Renata M" w:date="2020-12-18T15:16:00Z">
+          <w:ins w:id="604" w:author="Diaz,Renata M" w:date="2020-12-18T15:15:00Z"/>
+          <w:rFonts w:asciiTheme="majorHAnsi" w:eastAsia="Times New Roman" w:hAnsiTheme="majorHAnsi" w:cstheme="majorHAnsi"/>
+          <w:rPrChange w:id="605" w:author="Diaz,Renata M" w:date="2020-12-18T15:16:00Z">
             <w:rPr>
-              <w:ins w:id="563" w:author="Diaz,Renata M" w:date="2020-12-18T15:15:00Z"/>
+              <w:ins w:id="606" w:author="Diaz,Renata M" w:date="2020-12-18T15:15:00Z"/>
               <w:rFonts w:ascii="Times New Roman" w:eastAsia="Times New Roman" w:hAnsi="Times New Roman" w:cs="Times New Roman"/>
               <w:sz w:val="24"/>
               <w:szCs w:val="24"/>
             </w:rPr>
           </w:rPrChange>
         </w:rPr>
-        <w:pPrChange w:id="564" w:author="Diaz,Renata M" w:date="2020-12-18T15:16:00Z">
+        <w:pPrChange w:id="607" w:author="Diaz,Renata M" w:date="2020-12-18T15:16:00Z">
           <w:pPr>
             <w:spacing w:after="0" w:line="240" w:lineRule="auto"/>
             <w:ind w:hanging="480"/>
           </w:pPr>
         </w:pPrChange>
       </w:pPr>
-      <w:ins w:id="565" w:author="Diaz,Renata M" w:date="2020-12-18T15:15:00Z">
-        <w:r>
-          <w:rPr>
-            <w:rFonts w:asciiTheme="majorHAnsi" w:eastAsia="Times New Roman" w:hAnsiTheme="majorHAnsi" w:cstheme="majorHAnsi"/>
-            <w:rPrChange w:id="566" w:author="Diaz,Renata M" w:date="2020-12-18T15:16:00Z">
+      <w:ins w:id="608" w:author="Diaz,Renata M" w:date="2020-12-18T15:15:00Z">
+        <w:r>
+          <w:rPr>
+            <w:rFonts w:asciiTheme="majorHAnsi" w:eastAsia="Times New Roman" w:hAnsiTheme="majorHAnsi" w:cstheme="majorHAnsi"/>
+            <w:rPrChange w:id="609" w:author="Diaz,Renata M" w:date="2020-12-18T15:16:00Z">
               <w:rPr>
                 <w:rFonts w:ascii="Times New Roman" w:eastAsia="Times New Roman" w:hAnsi="Times New Roman" w:cs="Times New Roman"/>
                 <w:sz w:val="24"/>
@@ -12781,7 +13140,7 @@
             <w:rFonts w:asciiTheme="majorHAnsi" w:eastAsia="Times New Roman" w:hAnsiTheme="majorHAnsi" w:cstheme="majorHAnsi"/>
             <w:i/>
             <w:iCs/>
-            <w:rPrChange w:id="567" w:author="Diaz,Renata M" w:date="2020-12-18T15:16:00Z">
+            <w:rPrChange w:id="610" w:author="Diaz,Renata M" w:date="2020-12-18T15:16:00Z">
               <w:rPr>
                 <w:rFonts w:ascii="Times New Roman" w:eastAsia="Times New Roman" w:hAnsi="Times New Roman" w:cs="Times New Roman"/>
                 <w:i/>
@@ -12796,7 +13155,7 @@
         <w:r>
           <w:rPr>
             <w:rFonts w:asciiTheme="majorHAnsi" w:eastAsia="Times New Roman" w:hAnsiTheme="majorHAnsi" w:cstheme="majorHAnsi"/>
-            <w:rPrChange w:id="568" w:author="Diaz,Renata M" w:date="2020-12-18T15:16:00Z">
+            <w:rPrChange w:id="611" w:author="Diaz,Renata M" w:date="2020-12-18T15:16:00Z">
               <w:rPr>
                 <w:rFonts w:ascii="Times New Roman" w:eastAsia="Times New Roman" w:hAnsi="Times New Roman" w:cs="Times New Roman"/>
                 <w:sz w:val="24"/>
@@ -12813,29 +13172,29 @@
         <w:spacing w:after="0" w:line="480" w:lineRule="auto"/>
         <w:ind w:left="540" w:hanging="540"/>
         <w:rPr>
-          <w:ins w:id="569" w:author="Diaz,Renata M" w:date="2020-12-18T15:15:00Z"/>
-          <w:rFonts w:asciiTheme="majorHAnsi" w:eastAsia="Times New Roman" w:hAnsiTheme="majorHAnsi" w:cstheme="majorHAnsi"/>
-          <w:rPrChange w:id="570" w:author="Diaz,Renata M" w:date="2020-12-18T15:16:00Z">
+          <w:ins w:id="612" w:author="Diaz,Renata M" w:date="2020-12-18T15:15:00Z"/>
+          <w:rFonts w:asciiTheme="majorHAnsi" w:eastAsia="Times New Roman" w:hAnsiTheme="majorHAnsi" w:cstheme="majorHAnsi"/>
+          <w:rPrChange w:id="613" w:author="Diaz,Renata M" w:date="2020-12-18T15:16:00Z">
             <w:rPr>
-              <w:ins w:id="571" w:author="Diaz,Renata M" w:date="2020-12-18T15:15:00Z"/>
+              <w:ins w:id="614" w:author="Diaz,Renata M" w:date="2020-12-18T15:15:00Z"/>
               <w:rFonts w:ascii="Times New Roman" w:eastAsia="Times New Roman" w:hAnsi="Times New Roman" w:cs="Times New Roman"/>
               <w:sz w:val="24"/>
               <w:szCs w:val="24"/>
             </w:rPr>
           </w:rPrChange>
         </w:rPr>
-        <w:pPrChange w:id="572" w:author="Diaz,Renata M" w:date="2020-12-18T15:16:00Z">
+        <w:pPrChange w:id="615" w:author="Diaz,Renata M" w:date="2020-12-18T15:16:00Z">
           <w:pPr>
             <w:spacing w:after="0" w:line="240" w:lineRule="auto"/>
             <w:ind w:hanging="480"/>
           </w:pPr>
         </w:pPrChange>
       </w:pPr>
-      <w:ins w:id="573" w:author="Diaz,Renata M" w:date="2020-12-18T15:15:00Z">
-        <w:r>
-          <w:rPr>
-            <w:rFonts w:asciiTheme="majorHAnsi" w:eastAsia="Times New Roman" w:hAnsiTheme="majorHAnsi" w:cstheme="majorHAnsi"/>
-            <w:rPrChange w:id="574" w:author="Diaz,Renata M" w:date="2020-12-18T15:16:00Z">
+      <w:ins w:id="616" w:author="Diaz,Renata M" w:date="2020-12-18T15:15:00Z">
+        <w:r>
+          <w:rPr>
+            <w:rFonts w:asciiTheme="majorHAnsi" w:eastAsia="Times New Roman" w:hAnsiTheme="majorHAnsi" w:cstheme="majorHAnsi"/>
+            <w:rPrChange w:id="617" w:author="Diaz,Renata M" w:date="2020-12-18T15:16:00Z">
               <w:rPr>
                 <w:rFonts w:ascii="Times New Roman" w:eastAsia="Times New Roman" w:hAnsi="Times New Roman" w:cs="Times New Roman"/>
                 <w:sz w:val="24"/>
@@ -12850,7 +13209,7 @@
             <w:rFonts w:asciiTheme="majorHAnsi" w:eastAsia="Times New Roman" w:hAnsiTheme="majorHAnsi" w:cstheme="majorHAnsi"/>
             <w:i/>
             <w:iCs/>
-            <w:rPrChange w:id="575" w:author="Diaz,Renata M" w:date="2020-12-18T15:16:00Z">
+            <w:rPrChange w:id="618" w:author="Diaz,Renata M" w:date="2020-12-18T15:16:00Z">
               <w:rPr>
                 <w:rFonts w:ascii="Times New Roman" w:eastAsia="Times New Roman" w:hAnsi="Times New Roman" w:cs="Times New Roman"/>
                 <w:i/>
@@ -12865,7 +13224,7 @@
         <w:r>
           <w:rPr>
             <w:rFonts w:asciiTheme="majorHAnsi" w:eastAsia="Times New Roman" w:hAnsiTheme="majorHAnsi" w:cstheme="majorHAnsi"/>
-            <w:rPrChange w:id="576" w:author="Diaz,Renata M" w:date="2020-12-18T15:16:00Z">
+            <w:rPrChange w:id="619" w:author="Diaz,Renata M" w:date="2020-12-18T15:16:00Z">
               <w:rPr>
                 <w:rFonts w:ascii="Times New Roman" w:eastAsia="Times New Roman" w:hAnsi="Times New Roman" w:cs="Times New Roman"/>
                 <w:sz w:val="24"/>
@@ -12882,29 +13241,29 @@
         <w:spacing w:after="0" w:line="480" w:lineRule="auto"/>
         <w:ind w:left="540" w:hanging="540"/>
         <w:rPr>
-          <w:ins w:id="577" w:author="Diaz,Renata M" w:date="2020-12-18T15:15:00Z"/>
-          <w:rFonts w:asciiTheme="majorHAnsi" w:eastAsia="Times New Roman" w:hAnsiTheme="majorHAnsi" w:cstheme="majorHAnsi"/>
-          <w:rPrChange w:id="578" w:author="Diaz,Renata M" w:date="2020-12-18T15:16:00Z">
+          <w:ins w:id="620" w:author="Diaz,Renata M" w:date="2020-12-18T15:15:00Z"/>
+          <w:rFonts w:asciiTheme="majorHAnsi" w:eastAsia="Times New Roman" w:hAnsiTheme="majorHAnsi" w:cstheme="majorHAnsi"/>
+          <w:rPrChange w:id="621" w:author="Diaz,Renata M" w:date="2020-12-18T15:16:00Z">
             <w:rPr>
-              <w:ins w:id="579" w:author="Diaz,Renata M" w:date="2020-12-18T15:15:00Z"/>
+              <w:ins w:id="622" w:author="Diaz,Renata M" w:date="2020-12-18T15:15:00Z"/>
               <w:rFonts w:ascii="Times New Roman" w:eastAsia="Times New Roman" w:hAnsi="Times New Roman" w:cs="Times New Roman"/>
               <w:sz w:val="24"/>
               <w:szCs w:val="24"/>
             </w:rPr>
           </w:rPrChange>
         </w:rPr>
-        <w:pPrChange w:id="580" w:author="Diaz,Renata M" w:date="2020-12-18T15:16:00Z">
+        <w:pPrChange w:id="623" w:author="Diaz,Renata M" w:date="2020-12-18T15:16:00Z">
           <w:pPr>
             <w:spacing w:after="0" w:line="240" w:lineRule="auto"/>
             <w:ind w:hanging="480"/>
           </w:pPr>
         </w:pPrChange>
       </w:pPr>
-      <w:ins w:id="581" w:author="Diaz,Renata M" w:date="2020-12-18T15:15:00Z">
-        <w:r>
-          <w:rPr>
-            <w:rFonts w:asciiTheme="majorHAnsi" w:eastAsia="Times New Roman" w:hAnsiTheme="majorHAnsi" w:cstheme="majorHAnsi"/>
-            <w:rPrChange w:id="582" w:author="Diaz,Renata M" w:date="2020-12-18T15:16:00Z">
+      <w:ins w:id="624" w:author="Diaz,Renata M" w:date="2020-12-18T15:15:00Z">
+        <w:r>
+          <w:rPr>
+            <w:rFonts w:asciiTheme="majorHAnsi" w:eastAsia="Times New Roman" w:hAnsiTheme="majorHAnsi" w:cstheme="majorHAnsi"/>
+            <w:rPrChange w:id="625" w:author="Diaz,Renata M" w:date="2020-12-18T15:16:00Z">
               <w:rPr>
                 <w:rFonts w:ascii="Times New Roman" w:eastAsia="Times New Roman" w:hAnsi="Times New Roman" w:cs="Times New Roman"/>
                 <w:sz w:val="24"/>
@@ -12919,7 +13278,7 @@
             <w:rFonts w:asciiTheme="majorHAnsi" w:eastAsia="Times New Roman" w:hAnsiTheme="majorHAnsi" w:cstheme="majorHAnsi"/>
             <w:i/>
             <w:iCs/>
-            <w:rPrChange w:id="583" w:author="Diaz,Renata M" w:date="2020-12-18T15:16:00Z">
+            <w:rPrChange w:id="626" w:author="Diaz,Renata M" w:date="2020-12-18T15:16:00Z">
               <w:rPr>
                 <w:rFonts w:ascii="Times New Roman" w:eastAsia="Times New Roman" w:hAnsi="Times New Roman" w:cs="Times New Roman"/>
                 <w:i/>
@@ -12934,7 +13293,7 @@
         <w:r>
           <w:rPr>
             <w:rFonts w:asciiTheme="majorHAnsi" w:eastAsia="Times New Roman" w:hAnsiTheme="majorHAnsi" w:cstheme="majorHAnsi"/>
-            <w:rPrChange w:id="584" w:author="Diaz,Renata M" w:date="2020-12-18T15:16:00Z">
+            <w:rPrChange w:id="627" w:author="Diaz,Renata M" w:date="2020-12-18T15:16:00Z">
               <w:rPr>
                 <w:rFonts w:ascii="Times New Roman" w:eastAsia="Times New Roman" w:hAnsi="Times New Roman" w:cs="Times New Roman"/>
                 <w:sz w:val="24"/>
@@ -12951,15 +13310,15 @@
         <w:spacing w:after="0" w:line="480" w:lineRule="auto"/>
         <w:ind w:left="540" w:hanging="540"/>
         <w:rPr>
-          <w:ins w:id="585" w:author="Diaz,Renata M" w:date="2020-12-18T16:37:00Z"/>
-          <w:rFonts w:asciiTheme="majorHAnsi" w:eastAsia="Times New Roman" w:hAnsiTheme="majorHAnsi" w:cstheme="majorHAnsi"/>
-        </w:rPr>
-      </w:pPr>
-      <w:ins w:id="586" w:author="Diaz,Renata M" w:date="2020-12-18T15:15:00Z">
-        <w:r>
-          <w:rPr>
-            <w:rFonts w:asciiTheme="majorHAnsi" w:eastAsia="Times New Roman" w:hAnsiTheme="majorHAnsi" w:cstheme="majorHAnsi"/>
-            <w:rPrChange w:id="587" w:author="Diaz,Renata M" w:date="2020-12-18T15:16:00Z">
+          <w:ins w:id="628" w:author="Diaz,Renata M" w:date="2020-12-18T16:37:00Z"/>
+          <w:rFonts w:asciiTheme="majorHAnsi" w:eastAsia="Times New Roman" w:hAnsiTheme="majorHAnsi" w:cstheme="majorHAnsi"/>
+        </w:rPr>
+      </w:pPr>
+      <w:ins w:id="629" w:author="Diaz,Renata M" w:date="2020-12-18T15:15:00Z">
+        <w:r>
+          <w:rPr>
+            <w:rFonts w:asciiTheme="majorHAnsi" w:eastAsia="Times New Roman" w:hAnsiTheme="majorHAnsi" w:cstheme="majorHAnsi"/>
+            <w:rPrChange w:id="630" w:author="Diaz,Renata M" w:date="2020-12-18T15:16:00Z">
               <w:rPr>
                 <w:rFonts w:ascii="Times New Roman" w:eastAsia="Times New Roman" w:hAnsi="Times New Roman" w:cs="Times New Roman"/>
                 <w:sz w:val="24"/>
@@ -12974,7 +13333,7 @@
             <w:rFonts w:asciiTheme="majorHAnsi" w:eastAsia="Times New Roman" w:hAnsiTheme="majorHAnsi" w:cstheme="majorHAnsi"/>
             <w:i/>
             <w:iCs/>
-            <w:rPrChange w:id="588" w:author="Diaz,Renata M" w:date="2020-12-18T15:16:00Z">
+            <w:rPrChange w:id="631" w:author="Diaz,Renata M" w:date="2020-12-18T15:16:00Z">
               <w:rPr>
                 <w:rFonts w:ascii="Times New Roman" w:eastAsia="Times New Roman" w:hAnsi="Times New Roman" w:cs="Times New Roman"/>
                 <w:i/>
@@ -12989,7 +13348,7 @@
         <w:r>
           <w:rPr>
             <w:rFonts w:asciiTheme="majorHAnsi" w:eastAsia="Times New Roman" w:hAnsiTheme="majorHAnsi" w:cstheme="majorHAnsi"/>
-            <w:rPrChange w:id="589" w:author="Diaz,Renata M" w:date="2020-12-18T15:16:00Z">
+            <w:rPrChange w:id="632" w:author="Diaz,Renata M" w:date="2020-12-18T15:16:00Z">
               <w:rPr>
                 <w:rFonts w:ascii="Times New Roman" w:eastAsia="Times New Roman" w:hAnsi="Times New Roman" w:cs="Times New Roman"/>
                 <w:sz w:val="24"/>
@@ -13006,29 +13365,29 @@
         <w:spacing w:after="0" w:line="480" w:lineRule="auto"/>
         <w:ind w:left="540" w:hanging="540"/>
         <w:rPr>
-          <w:ins w:id="590" w:author="Diaz,Renata M" w:date="2020-12-18T15:15:00Z"/>
-          <w:rFonts w:asciiTheme="majorHAnsi" w:eastAsia="Times New Roman" w:hAnsiTheme="majorHAnsi" w:cstheme="majorHAnsi"/>
-          <w:rPrChange w:id="591" w:author="Diaz,Renata M" w:date="2020-12-18T15:16:00Z">
+          <w:ins w:id="633" w:author="Diaz,Renata M" w:date="2020-12-18T15:15:00Z"/>
+          <w:rFonts w:asciiTheme="majorHAnsi" w:eastAsia="Times New Roman" w:hAnsiTheme="majorHAnsi" w:cstheme="majorHAnsi"/>
+          <w:rPrChange w:id="634" w:author="Diaz,Renata M" w:date="2020-12-18T15:16:00Z">
             <w:rPr>
-              <w:ins w:id="592" w:author="Diaz,Renata M" w:date="2020-12-18T15:15:00Z"/>
+              <w:ins w:id="635" w:author="Diaz,Renata M" w:date="2020-12-18T15:15:00Z"/>
               <w:rFonts w:ascii="Times New Roman" w:eastAsia="Times New Roman" w:hAnsi="Times New Roman" w:cs="Times New Roman"/>
               <w:sz w:val="24"/>
               <w:szCs w:val="24"/>
             </w:rPr>
           </w:rPrChange>
         </w:rPr>
-        <w:pPrChange w:id="593" w:author="Diaz,Renata M" w:date="2020-12-18T15:16:00Z">
+        <w:pPrChange w:id="636" w:author="Diaz,Renata M" w:date="2020-12-18T15:16:00Z">
           <w:pPr>
             <w:spacing w:after="0" w:line="240" w:lineRule="auto"/>
             <w:ind w:hanging="480"/>
           </w:pPr>
         </w:pPrChange>
       </w:pPr>
-      <w:ins w:id="594" w:author="Diaz,Renata M" w:date="2020-12-18T15:15:00Z">
-        <w:r>
-          <w:rPr>
-            <w:rFonts w:asciiTheme="majorHAnsi" w:eastAsia="Times New Roman" w:hAnsiTheme="majorHAnsi" w:cstheme="majorHAnsi"/>
-            <w:rPrChange w:id="595" w:author="Diaz,Renata M" w:date="2020-12-18T15:16:00Z">
+      <w:ins w:id="637" w:author="Diaz,Renata M" w:date="2020-12-18T15:15:00Z">
+        <w:r>
+          <w:rPr>
+            <w:rFonts w:asciiTheme="majorHAnsi" w:eastAsia="Times New Roman" w:hAnsiTheme="majorHAnsi" w:cstheme="majorHAnsi"/>
+            <w:rPrChange w:id="638" w:author="Diaz,Renata M" w:date="2020-12-18T15:16:00Z">
               <w:rPr>
                 <w:rFonts w:ascii="Times New Roman" w:eastAsia="Times New Roman" w:hAnsi="Times New Roman" w:cs="Times New Roman"/>
                 <w:sz w:val="24"/>
@@ -13043,7 +13402,7 @@
             <w:rFonts w:asciiTheme="majorHAnsi" w:eastAsia="Times New Roman" w:hAnsiTheme="majorHAnsi" w:cstheme="majorHAnsi"/>
             <w:i/>
             <w:iCs/>
-            <w:rPrChange w:id="596" w:author="Diaz,Renata M" w:date="2020-12-18T15:16:00Z">
+            <w:rPrChange w:id="639" w:author="Diaz,Renata M" w:date="2020-12-18T15:16:00Z">
               <w:rPr>
                 <w:rFonts w:ascii="Times New Roman" w:eastAsia="Times New Roman" w:hAnsi="Times New Roman" w:cs="Times New Roman"/>
                 <w:i/>
@@ -13058,7 +13417,7 @@
         <w:r>
           <w:rPr>
             <w:rFonts w:asciiTheme="majorHAnsi" w:eastAsia="Times New Roman" w:hAnsiTheme="majorHAnsi" w:cstheme="majorHAnsi"/>
-            <w:rPrChange w:id="597" w:author="Diaz,Renata M" w:date="2020-12-18T15:16:00Z">
+            <w:rPrChange w:id="640" w:author="Diaz,Renata M" w:date="2020-12-18T15:16:00Z">
               <w:rPr>
                 <w:rFonts w:ascii="Times New Roman" w:eastAsia="Times New Roman" w:hAnsi="Times New Roman" w:cs="Times New Roman"/>
                 <w:sz w:val="24"/>
@@ -13075,29 +13434,29 @@
         <w:spacing w:after="0" w:line="480" w:lineRule="auto"/>
         <w:ind w:left="540" w:hanging="540"/>
         <w:rPr>
-          <w:ins w:id="598" w:author="Diaz,Renata M" w:date="2020-12-18T15:15:00Z"/>
-          <w:rFonts w:asciiTheme="majorHAnsi" w:eastAsia="Times New Roman" w:hAnsiTheme="majorHAnsi" w:cstheme="majorHAnsi"/>
-          <w:rPrChange w:id="599" w:author="Diaz,Renata M" w:date="2020-12-18T15:16:00Z">
+          <w:ins w:id="641" w:author="Diaz,Renata M" w:date="2020-12-18T15:15:00Z"/>
+          <w:rFonts w:asciiTheme="majorHAnsi" w:eastAsia="Times New Roman" w:hAnsiTheme="majorHAnsi" w:cstheme="majorHAnsi"/>
+          <w:rPrChange w:id="642" w:author="Diaz,Renata M" w:date="2020-12-18T15:16:00Z">
             <w:rPr>
-              <w:ins w:id="600" w:author="Diaz,Renata M" w:date="2020-12-18T15:15:00Z"/>
+              <w:ins w:id="643" w:author="Diaz,Renata M" w:date="2020-12-18T15:15:00Z"/>
               <w:rFonts w:ascii="Times New Roman" w:eastAsia="Times New Roman" w:hAnsi="Times New Roman" w:cs="Times New Roman"/>
               <w:sz w:val="24"/>
               <w:szCs w:val="24"/>
             </w:rPr>
           </w:rPrChange>
         </w:rPr>
-        <w:pPrChange w:id="601" w:author="Diaz,Renata M" w:date="2020-12-18T15:16:00Z">
+        <w:pPrChange w:id="644" w:author="Diaz,Renata M" w:date="2020-12-18T15:16:00Z">
           <w:pPr>
             <w:spacing w:after="0" w:line="240" w:lineRule="auto"/>
             <w:ind w:hanging="480"/>
           </w:pPr>
         </w:pPrChange>
       </w:pPr>
-      <w:ins w:id="602" w:author="Diaz,Renata M" w:date="2020-12-18T15:15:00Z">
-        <w:r>
-          <w:rPr>
-            <w:rFonts w:asciiTheme="majorHAnsi" w:eastAsia="Times New Roman" w:hAnsiTheme="majorHAnsi" w:cstheme="majorHAnsi"/>
-            <w:rPrChange w:id="603" w:author="Diaz,Renata M" w:date="2020-12-18T15:16:00Z">
+      <w:ins w:id="645" w:author="Diaz,Renata M" w:date="2020-12-18T15:15:00Z">
+        <w:r>
+          <w:rPr>
+            <w:rFonts w:asciiTheme="majorHAnsi" w:eastAsia="Times New Roman" w:hAnsiTheme="majorHAnsi" w:cstheme="majorHAnsi"/>
+            <w:rPrChange w:id="646" w:author="Diaz,Renata M" w:date="2020-12-18T15:16:00Z">
               <w:rPr>
                 <w:rFonts w:ascii="Times New Roman" w:eastAsia="Times New Roman" w:hAnsi="Times New Roman" w:cs="Times New Roman"/>
                 <w:sz w:val="24"/>
@@ -13113,7 +13472,7 @@
             <w:rFonts w:asciiTheme="majorHAnsi" w:eastAsia="Times New Roman" w:hAnsiTheme="majorHAnsi" w:cstheme="majorHAnsi"/>
             <w:i/>
             <w:iCs/>
-            <w:rPrChange w:id="604" w:author="Diaz,Renata M" w:date="2020-12-18T15:16:00Z">
+            <w:rPrChange w:id="647" w:author="Diaz,Renata M" w:date="2020-12-18T15:16:00Z">
               <w:rPr>
                 <w:rFonts w:ascii="Times New Roman" w:eastAsia="Times New Roman" w:hAnsi="Times New Roman" w:cs="Times New Roman"/>
                 <w:i/>
@@ -13128,7 +13487,7 @@
         <w:r>
           <w:rPr>
             <w:rFonts w:asciiTheme="majorHAnsi" w:eastAsia="Times New Roman" w:hAnsiTheme="majorHAnsi" w:cstheme="majorHAnsi"/>
-            <w:rPrChange w:id="605" w:author="Diaz,Renata M" w:date="2020-12-18T15:16:00Z">
+            <w:rPrChange w:id="648" w:author="Diaz,Renata M" w:date="2020-12-18T15:16:00Z">
               <w:rPr>
                 <w:rFonts w:ascii="Times New Roman" w:eastAsia="Times New Roman" w:hAnsi="Times New Roman" w:cs="Times New Roman"/>
                 <w:sz w:val="24"/>
@@ -13145,29 +13504,29 @@
         <w:spacing w:after="0" w:line="480" w:lineRule="auto"/>
         <w:ind w:left="540" w:hanging="540"/>
         <w:rPr>
-          <w:ins w:id="606" w:author="Diaz,Renata M" w:date="2020-12-18T15:15:00Z"/>
-          <w:rFonts w:asciiTheme="majorHAnsi" w:eastAsia="Times New Roman" w:hAnsiTheme="majorHAnsi" w:cstheme="majorHAnsi"/>
-          <w:rPrChange w:id="607" w:author="Diaz,Renata M" w:date="2020-12-18T15:16:00Z">
+          <w:ins w:id="649" w:author="Diaz,Renata M" w:date="2020-12-18T15:15:00Z"/>
+          <w:rFonts w:asciiTheme="majorHAnsi" w:eastAsia="Times New Roman" w:hAnsiTheme="majorHAnsi" w:cstheme="majorHAnsi"/>
+          <w:rPrChange w:id="650" w:author="Diaz,Renata M" w:date="2020-12-18T15:16:00Z">
             <w:rPr>
-              <w:ins w:id="608" w:author="Diaz,Renata M" w:date="2020-12-18T15:15:00Z"/>
+              <w:ins w:id="651" w:author="Diaz,Renata M" w:date="2020-12-18T15:15:00Z"/>
               <w:rFonts w:ascii="Times New Roman" w:eastAsia="Times New Roman" w:hAnsi="Times New Roman" w:cs="Times New Roman"/>
               <w:sz w:val="24"/>
               <w:szCs w:val="24"/>
             </w:rPr>
           </w:rPrChange>
         </w:rPr>
-        <w:pPrChange w:id="609" w:author="Diaz,Renata M" w:date="2020-12-18T15:16:00Z">
+        <w:pPrChange w:id="652" w:author="Diaz,Renata M" w:date="2020-12-18T15:16:00Z">
           <w:pPr>
             <w:spacing w:after="0" w:line="240" w:lineRule="auto"/>
             <w:ind w:hanging="480"/>
           </w:pPr>
         </w:pPrChange>
       </w:pPr>
-      <w:ins w:id="610" w:author="Diaz,Renata M" w:date="2020-12-18T15:15:00Z">
-        <w:r>
-          <w:rPr>
-            <w:rFonts w:asciiTheme="majorHAnsi" w:eastAsia="Times New Roman" w:hAnsiTheme="majorHAnsi" w:cstheme="majorHAnsi"/>
-            <w:rPrChange w:id="611" w:author="Diaz,Renata M" w:date="2020-12-18T15:16:00Z">
+      <w:ins w:id="653" w:author="Diaz,Renata M" w:date="2020-12-18T15:15:00Z">
+        <w:r>
+          <w:rPr>
+            <w:rFonts w:asciiTheme="majorHAnsi" w:eastAsia="Times New Roman" w:hAnsiTheme="majorHAnsi" w:cstheme="majorHAnsi"/>
+            <w:rPrChange w:id="654" w:author="Diaz,Renata M" w:date="2020-12-18T15:16:00Z">
               <w:rPr>
                 <w:rFonts w:ascii="Times New Roman" w:eastAsia="Times New Roman" w:hAnsi="Times New Roman" w:cs="Times New Roman"/>
                 <w:sz w:val="24"/>
@@ -13182,7 +13541,7 @@
             <w:rFonts w:asciiTheme="majorHAnsi" w:eastAsia="Times New Roman" w:hAnsiTheme="majorHAnsi" w:cstheme="majorHAnsi"/>
             <w:i/>
             <w:iCs/>
-            <w:rPrChange w:id="612" w:author="Diaz,Renata M" w:date="2020-12-18T15:16:00Z">
+            <w:rPrChange w:id="655" w:author="Diaz,Renata M" w:date="2020-12-18T15:16:00Z">
               <w:rPr>
                 <w:rFonts w:ascii="Times New Roman" w:eastAsia="Times New Roman" w:hAnsi="Times New Roman" w:cs="Times New Roman"/>
                 <w:i/>
@@ -13197,7 +13556,7 @@
         <w:r>
           <w:rPr>
             <w:rFonts w:asciiTheme="majorHAnsi" w:eastAsia="Times New Roman" w:hAnsiTheme="majorHAnsi" w:cstheme="majorHAnsi"/>
-            <w:rPrChange w:id="613" w:author="Diaz,Renata M" w:date="2020-12-18T15:16:00Z">
+            <w:rPrChange w:id="656" w:author="Diaz,Renata M" w:date="2020-12-18T15:16:00Z">
               <w:rPr>
                 <w:rFonts w:ascii="Times New Roman" w:eastAsia="Times New Roman" w:hAnsi="Times New Roman" w:cs="Times New Roman"/>
                 <w:sz w:val="24"/>
@@ -13214,20 +13573,20 @@
         <w:spacing w:line="480" w:lineRule="auto"/>
         <w:ind w:left="540" w:hanging="540"/>
         <w:rPr>
-          <w:del w:id="614" w:author="Diaz,Renata M" w:date="2020-12-18T15:15:00Z"/>
-        </w:rPr>
-        <w:pPrChange w:id="615" w:author="Diaz,Renata M" w:date="2020-12-18T15:16:00Z">
+          <w:del w:id="657" w:author="Diaz,Renata M" w:date="2020-12-18T15:15:00Z"/>
+        </w:rPr>
+        <w:pPrChange w:id="658" w:author="Diaz,Renata M" w:date="2020-12-18T15:16:00Z">
           <w:pPr>
             <w:spacing w:line="480" w:lineRule="auto"/>
             <w:ind w:hanging="480"/>
           </w:pPr>
         </w:pPrChange>
       </w:pPr>
-      <w:del w:id="616" w:author="Diaz,Renata M" w:date="2020-12-18T15:15:00Z">
+      <w:del w:id="659" w:author="Diaz,Renata M" w:date="2020-12-18T15:15:00Z">
         <w:r>
           <w:rPr>
             <w:rFonts w:asciiTheme="majorHAnsi" w:hAnsiTheme="majorHAnsi" w:cstheme="majorHAnsi"/>
-            <w:rPrChange w:id="617" w:author="Diaz,Renata M" w:date="2020-12-18T15:15:00Z">
+            <w:rPrChange w:id="660" w:author="Diaz,Renata M" w:date="2020-12-18T15:15:00Z">
               <w:rPr/>
             </w:rPrChange>
           </w:rPr>
@@ -13248,7 +13607,7 @@
         </w:r>
         <w:r>
           <w:rPr>
-            <w:rPrChange w:id="618" w:author="Diaz,Renata M" w:date="2020-12-18T15:11:00Z">
+            <w:rPrChange w:id="661" w:author="Diaz,Renata M" w:date="2020-12-18T15:11:00Z">
               <w:rPr>
                 <w:i/>
                 <w:iCs/>
@@ -13291,16 +13650,16 @@
         <w:spacing w:line="480" w:lineRule="auto"/>
         <w:ind w:left="540" w:hanging="540"/>
         <w:rPr>
-          <w:del w:id="619" w:author="Diaz,Renata M" w:date="2020-12-18T15:15:00Z"/>
-        </w:rPr>
-        <w:pPrChange w:id="620" w:author="Diaz,Renata M" w:date="2020-12-18T14:58:00Z">
+          <w:del w:id="662" w:author="Diaz,Renata M" w:date="2020-12-18T15:15:00Z"/>
+        </w:rPr>
+        <w:pPrChange w:id="663" w:author="Diaz,Renata M" w:date="2020-12-18T14:58:00Z">
           <w:pPr>
             <w:spacing w:line="480" w:lineRule="auto"/>
             <w:ind w:hanging="480"/>
           </w:pPr>
         </w:pPrChange>
       </w:pPr>
-      <w:del w:id="621" w:author="Diaz,Renata M" w:date="2020-12-18T15:15:00Z">
+      <w:del w:id="664" w:author="Diaz,Renata M" w:date="2020-12-18T15:15:00Z">
         <w:r>
           <w:delText xml:space="preserve">Chesson, P. (2000). Mechanisms of Maintenance of Species Diversity. </w:delText>
         </w:r>
@@ -13352,16 +13711,16 @@
         <w:spacing w:line="480" w:lineRule="auto"/>
         <w:ind w:left="540" w:hanging="540"/>
         <w:rPr>
-          <w:del w:id="622" w:author="Diaz,Renata M" w:date="2020-12-18T15:15:00Z"/>
-        </w:rPr>
-        <w:pPrChange w:id="623" w:author="Diaz,Renata M" w:date="2020-12-18T14:58:00Z">
+          <w:del w:id="665" w:author="Diaz,Renata M" w:date="2020-12-18T15:15:00Z"/>
+        </w:rPr>
+        <w:pPrChange w:id="666" w:author="Diaz,Renata M" w:date="2020-12-18T14:58:00Z">
           <w:pPr>
             <w:spacing w:line="480" w:lineRule="auto"/>
             <w:ind w:hanging="480"/>
           </w:pPr>
         </w:pPrChange>
       </w:pPr>
-      <w:del w:id="624" w:author="Diaz,Renata M" w:date="2020-12-18T15:15:00Z">
+      <w:del w:id="667" w:author="Diaz,Renata M" w:date="2020-12-18T15:15:00Z">
         <w:r>
           <w:delText xml:space="preserve">Favretti, M. (2018). Remarks on the Maximum Entropy Principle with Application to the Maximum Entropy Theory of Ecology. </w:delText>
         </w:r>
@@ -13413,16 +13772,16 @@
         <w:spacing w:line="480" w:lineRule="auto"/>
         <w:ind w:left="540" w:hanging="540"/>
         <w:rPr>
-          <w:del w:id="625" w:author="Diaz,Renata M" w:date="2020-12-18T15:15:00Z"/>
-        </w:rPr>
-        <w:pPrChange w:id="626" w:author="Diaz,Renata M" w:date="2020-12-18T14:58:00Z">
+          <w:del w:id="668" w:author="Diaz,Renata M" w:date="2020-12-18T15:15:00Z"/>
+        </w:rPr>
+        <w:pPrChange w:id="669" w:author="Diaz,Renata M" w:date="2020-12-18T14:58:00Z">
           <w:pPr>
             <w:spacing w:line="480" w:lineRule="auto"/>
             <w:ind w:hanging="480"/>
           </w:pPr>
         </w:pPrChange>
       </w:pPr>
-      <w:del w:id="627" w:author="Diaz,Renata M" w:date="2020-12-18T15:15:00Z">
+      <w:del w:id="670" w:author="Diaz,Renata M" w:date="2020-12-18T15:15:00Z">
         <w:r>
           <w:delText xml:space="preserve">Fisher, R. A., Corbet, A. S., &amp; Williams, C. B. (1943). The Relation Between the Number of Species and the Number of Individuals in a Random Sample of an Animal Population. </w:delText>
         </w:r>
@@ -13474,16 +13833,16 @@
         <w:spacing w:line="480" w:lineRule="auto"/>
         <w:ind w:left="540" w:hanging="540"/>
         <w:rPr>
-          <w:del w:id="628" w:author="Diaz,Renata M" w:date="2020-12-18T15:15:00Z"/>
-        </w:rPr>
-        <w:pPrChange w:id="629" w:author="Diaz,Renata M" w:date="2020-12-18T14:58:00Z">
+          <w:del w:id="671" w:author="Diaz,Renata M" w:date="2020-12-18T15:15:00Z"/>
+        </w:rPr>
+        <w:pPrChange w:id="672" w:author="Diaz,Renata M" w:date="2020-12-18T14:58:00Z">
           <w:pPr>
             <w:spacing w:line="480" w:lineRule="auto"/>
             <w:ind w:hanging="480"/>
           </w:pPr>
         </w:pPrChange>
       </w:pPr>
-      <w:del w:id="630" w:author="Diaz,Renata M" w:date="2020-12-18T15:15:00Z">
+      <w:del w:id="673" w:author="Diaz,Renata M" w:date="2020-12-18T15:15:00Z">
         <w:r>
           <w:delText xml:space="preserve">Frank, S. A. (2009). The common patterns of nature. </w:delText>
         </w:r>
@@ -13535,16 +13894,16 @@
         <w:spacing w:line="480" w:lineRule="auto"/>
         <w:ind w:left="540" w:hanging="540"/>
         <w:rPr>
-          <w:del w:id="631" w:author="Diaz,Renata M" w:date="2020-12-18T15:15:00Z"/>
-        </w:rPr>
-        <w:pPrChange w:id="632" w:author="Diaz,Renata M" w:date="2020-12-18T14:58:00Z">
+          <w:del w:id="674" w:author="Diaz,Renata M" w:date="2020-12-18T15:15:00Z"/>
+        </w:rPr>
+        <w:pPrChange w:id="675" w:author="Diaz,Renata M" w:date="2020-12-18T14:58:00Z">
           <w:pPr>
             <w:spacing w:line="480" w:lineRule="auto"/>
             <w:ind w:hanging="480"/>
           </w:pPr>
         </w:pPrChange>
       </w:pPr>
-      <w:del w:id="633" w:author="Diaz,Renata M" w:date="2020-12-18T15:15:00Z">
+      <w:del w:id="676" w:author="Diaz,Renata M" w:date="2020-12-18T15:15:00Z">
         <w:r>
           <w:delText xml:space="preserve">Frank, Steven A. (2019). The common patterns of abundance: The log series and Zipf’s law. </w:delText>
         </w:r>
@@ -13596,16 +13955,16 @@
         <w:spacing w:line="480" w:lineRule="auto"/>
         <w:ind w:left="540" w:hanging="540"/>
         <w:rPr>
-          <w:del w:id="634" w:author="Diaz,Renata M" w:date="2020-12-18T15:15:00Z"/>
-        </w:rPr>
-        <w:pPrChange w:id="635" w:author="Diaz,Renata M" w:date="2020-12-18T14:58:00Z">
+          <w:del w:id="677" w:author="Diaz,Renata M" w:date="2020-12-18T15:15:00Z"/>
+        </w:rPr>
+        <w:pPrChange w:id="678" w:author="Diaz,Renata M" w:date="2020-12-18T14:58:00Z">
           <w:pPr>
             <w:spacing w:line="480" w:lineRule="auto"/>
             <w:ind w:hanging="480"/>
           </w:pPr>
         </w:pPrChange>
       </w:pPr>
-      <w:del w:id="636" w:author="Diaz,Renata M" w:date="2020-12-18T15:15:00Z">
+      <w:del w:id="679" w:author="Diaz,Renata M" w:date="2020-12-18T15:15:00Z">
         <w:r>
           <w:delText xml:space="preserve">Haegeman, B., &amp; Loreau, M. (2008). Limitations of entropy maximization in ecology. </w:delText>
         </w:r>
@@ -13657,16 +14016,16 @@
         <w:spacing w:line="480" w:lineRule="auto"/>
         <w:ind w:left="540" w:hanging="540"/>
         <w:rPr>
-          <w:del w:id="637" w:author="Diaz,Renata M" w:date="2020-12-18T15:15:00Z"/>
-        </w:rPr>
-        <w:pPrChange w:id="638" w:author="Diaz,Renata M" w:date="2020-12-18T14:58:00Z">
+          <w:del w:id="680" w:author="Diaz,Renata M" w:date="2020-12-18T15:15:00Z"/>
+        </w:rPr>
+        <w:pPrChange w:id="681" w:author="Diaz,Renata M" w:date="2020-12-18T14:58:00Z">
           <w:pPr>
             <w:spacing w:line="480" w:lineRule="auto"/>
             <w:ind w:hanging="480"/>
           </w:pPr>
         </w:pPrChange>
       </w:pPr>
-      <w:del w:id="639" w:author="Diaz,Renata M" w:date="2020-12-18T15:15:00Z">
+      <w:del w:id="682" w:author="Diaz,Renata M" w:date="2020-12-18T15:15:00Z">
         <w:r>
           <w:delText xml:space="preserve">Harte, J., Zillio, T., Conlisk, E., &amp; Smith, A. B. (2008). Maximum Entropy and the State-Variable Approach to Macroecology. </w:delText>
         </w:r>
@@ -13718,16 +14077,16 @@
         <w:spacing w:line="480" w:lineRule="auto"/>
         <w:ind w:left="540" w:hanging="540"/>
         <w:rPr>
-          <w:del w:id="640" w:author="Diaz,Renata M" w:date="2020-12-18T15:15:00Z"/>
-        </w:rPr>
-        <w:pPrChange w:id="641" w:author="Diaz,Renata M" w:date="2020-12-18T14:58:00Z">
+          <w:del w:id="683" w:author="Diaz,Renata M" w:date="2020-12-18T15:15:00Z"/>
+        </w:rPr>
+        <w:pPrChange w:id="684" w:author="Diaz,Renata M" w:date="2020-12-18T14:58:00Z">
           <w:pPr>
             <w:spacing w:line="480" w:lineRule="auto"/>
             <w:ind w:hanging="480"/>
           </w:pPr>
         </w:pPrChange>
       </w:pPr>
-      <w:del w:id="642" w:author="Diaz,Renata M" w:date="2020-12-18T15:15:00Z">
+      <w:del w:id="685" w:author="Diaz,Renata M" w:date="2020-12-18T15:15:00Z">
         <w:r>
           <w:lastRenderedPageBreak/>
           <w:delText xml:space="preserve">Harte, John. (2011). </w:delText>
@@ -13770,16 +14129,16 @@
         <w:spacing w:line="480" w:lineRule="auto"/>
         <w:ind w:left="540" w:hanging="540"/>
         <w:rPr>
-          <w:del w:id="643" w:author="Diaz,Renata M" w:date="2020-12-18T15:15:00Z"/>
-        </w:rPr>
-        <w:pPrChange w:id="644" w:author="Diaz,Renata M" w:date="2020-12-18T14:58:00Z">
+          <w:del w:id="686" w:author="Diaz,Renata M" w:date="2020-12-18T15:15:00Z"/>
+        </w:rPr>
+        <w:pPrChange w:id="687" w:author="Diaz,Renata M" w:date="2020-12-18T14:58:00Z">
           <w:pPr>
             <w:spacing w:line="480" w:lineRule="auto"/>
             <w:ind w:hanging="480"/>
           </w:pPr>
         </w:pPrChange>
       </w:pPr>
-      <w:del w:id="645" w:author="Diaz,Renata M" w:date="2020-12-18T15:15:00Z">
+      <w:del w:id="688" w:author="Diaz,Renata M" w:date="2020-12-18T15:15:00Z">
         <w:r>
           <w:delText xml:space="preserve">Harte, John, &amp; Newman, E. A. (2014). Maximum information entropy: A foundation for ecological theory. </w:delText>
         </w:r>
@@ -13831,16 +14190,16 @@
         <w:spacing w:line="480" w:lineRule="auto"/>
         <w:ind w:left="540" w:hanging="540"/>
         <w:rPr>
-          <w:del w:id="646" w:author="Diaz,Renata M" w:date="2020-12-18T15:15:00Z"/>
-        </w:rPr>
-        <w:pPrChange w:id="647" w:author="Diaz,Renata M" w:date="2020-12-18T14:58:00Z">
+          <w:del w:id="689" w:author="Diaz,Renata M" w:date="2020-12-18T15:15:00Z"/>
+        </w:rPr>
+        <w:pPrChange w:id="690" w:author="Diaz,Renata M" w:date="2020-12-18T14:58:00Z">
           <w:pPr>
             <w:spacing w:line="480" w:lineRule="auto"/>
             <w:ind w:hanging="480"/>
           </w:pPr>
         </w:pPrChange>
       </w:pPr>
-      <w:del w:id="648" w:author="Diaz,Renata M" w:date="2020-12-18T15:15:00Z">
+      <w:del w:id="691" w:author="Diaz,Renata M" w:date="2020-12-18T15:15:00Z">
         <w:r>
           <w:delText xml:space="preserve">Jaynes, E. T. (1957). Information Theory and Statistical Mechanics. </w:delText>
         </w:r>
@@ -13892,16 +14251,16 @@
         <w:spacing w:line="480" w:lineRule="auto"/>
         <w:ind w:left="540" w:hanging="540"/>
         <w:rPr>
-          <w:del w:id="649" w:author="Diaz,Renata M" w:date="2020-12-18T15:15:00Z"/>
-        </w:rPr>
-        <w:pPrChange w:id="650" w:author="Diaz,Renata M" w:date="2020-12-18T14:58:00Z">
+          <w:del w:id="692" w:author="Diaz,Renata M" w:date="2020-12-18T15:15:00Z"/>
+        </w:rPr>
+        <w:pPrChange w:id="693" w:author="Diaz,Renata M" w:date="2020-12-18T14:58:00Z">
           <w:pPr>
             <w:spacing w:line="480" w:lineRule="auto"/>
             <w:ind w:hanging="480"/>
           </w:pPr>
         </w:pPrChange>
       </w:pPr>
-      <w:del w:id="651" w:author="Diaz,Renata M" w:date="2020-12-18T15:15:00Z">
+      <w:del w:id="694" w:author="Diaz,Renata M" w:date="2020-12-18T15:15:00Z">
         <w:r>
           <w:delText xml:space="preserve">Lawton, J. H. (1999). Are There General Laws in Ecology? </w:delText>
         </w:r>
@@ -13953,16 +14312,16 @@
         <w:spacing w:line="480" w:lineRule="auto"/>
         <w:ind w:left="540" w:hanging="540"/>
         <w:rPr>
-          <w:del w:id="652" w:author="Diaz,Renata M" w:date="2020-12-18T15:15:00Z"/>
-        </w:rPr>
-        <w:pPrChange w:id="653" w:author="Diaz,Renata M" w:date="2020-12-18T14:58:00Z">
+          <w:del w:id="695" w:author="Diaz,Renata M" w:date="2020-12-18T15:15:00Z"/>
+        </w:rPr>
+        <w:pPrChange w:id="696" w:author="Diaz,Renata M" w:date="2020-12-18T14:58:00Z">
           <w:pPr>
             <w:spacing w:line="480" w:lineRule="auto"/>
             <w:ind w:hanging="480"/>
           </w:pPr>
         </w:pPrChange>
       </w:pPr>
-      <w:del w:id="654" w:author="Diaz,Renata M" w:date="2020-12-18T15:15:00Z">
+      <w:del w:id="697" w:author="Diaz,Renata M" w:date="2020-12-18T15:15:00Z">
         <w:r>
           <w:delText xml:space="preserve">Locey, K. J., &amp; White, E. P. (2013). How species richness and total abundance constrain the distribution of abundance. </w:delText>
         </w:r>
@@ -14014,16 +14373,16 @@
         <w:spacing w:line="480" w:lineRule="auto"/>
         <w:ind w:left="540" w:hanging="540"/>
         <w:rPr>
-          <w:del w:id="655" w:author="Diaz,Renata M" w:date="2020-12-18T15:15:00Z"/>
-        </w:rPr>
-        <w:pPrChange w:id="656" w:author="Diaz,Renata M" w:date="2020-12-18T14:58:00Z">
+          <w:del w:id="698" w:author="Diaz,Renata M" w:date="2020-12-18T15:15:00Z"/>
+        </w:rPr>
+        <w:pPrChange w:id="699" w:author="Diaz,Renata M" w:date="2020-12-18T14:58:00Z">
           <w:pPr>
             <w:spacing w:line="480" w:lineRule="auto"/>
             <w:ind w:hanging="480"/>
           </w:pPr>
         </w:pPrChange>
       </w:pPr>
-      <w:del w:id="657" w:author="Diaz,Renata M" w:date="2020-12-18T15:15:00Z">
+      <w:del w:id="700" w:author="Diaz,Renata M" w:date="2020-12-18T15:15:00Z">
         <w:r>
           <w:delText xml:space="preserve">McGill, B. J., Etienne, R. S., Gray, J. S., Alonso, D., Anderson, M. J., Benecha, H. K., Dornelas, M., Enquist, B. J., Green, J. L., He, F., Hurlbert, A. H., Magurran, A. E., Marquet, P. A., Maurer, B. A., Ostling, A., Soykan, C. U., Ugland, K. I., &amp; White, E. P. (2007). Species abundance distributions: Moving beyond single prediction theories to integration within an ecological framework. </w:delText>
         </w:r>
@@ -14075,16 +14434,16 @@
         <w:spacing w:line="480" w:lineRule="auto"/>
         <w:ind w:left="540" w:hanging="540"/>
         <w:rPr>
-          <w:del w:id="658" w:author="Diaz,Renata M" w:date="2020-12-18T15:15:00Z"/>
-        </w:rPr>
-        <w:pPrChange w:id="659" w:author="Diaz,Renata M" w:date="2020-12-18T14:58:00Z">
+          <w:del w:id="701" w:author="Diaz,Renata M" w:date="2020-12-18T15:15:00Z"/>
+        </w:rPr>
+        <w:pPrChange w:id="702" w:author="Diaz,Renata M" w:date="2020-12-18T14:58:00Z">
           <w:pPr>
             <w:spacing w:line="480" w:lineRule="auto"/>
             <w:ind w:hanging="480"/>
           </w:pPr>
         </w:pPrChange>
       </w:pPr>
-      <w:del w:id="660" w:author="Diaz,Renata M" w:date="2020-12-18T15:15:00Z">
+      <w:del w:id="703" w:author="Diaz,Renata M" w:date="2020-12-18T15:15:00Z">
         <w:r>
           <w:delText xml:space="preserve">Meyer, D., Dimitriadou, E., Hornik, K., Weingessel, A., &amp; Leisch, F. (2019). </w:delText>
         </w:r>
@@ -14126,16 +14485,16 @@
         <w:spacing w:line="480" w:lineRule="auto"/>
         <w:ind w:left="540" w:hanging="540"/>
         <w:rPr>
-          <w:del w:id="661" w:author="Diaz,Renata M" w:date="2020-12-18T15:15:00Z"/>
-        </w:rPr>
-        <w:pPrChange w:id="662" w:author="Diaz,Renata M" w:date="2020-12-18T14:58:00Z">
+          <w:del w:id="704" w:author="Diaz,Renata M" w:date="2020-12-18T15:15:00Z"/>
+        </w:rPr>
+        <w:pPrChange w:id="705" w:author="Diaz,Renata M" w:date="2020-12-18T14:58:00Z">
           <w:pPr>
             <w:spacing w:line="480" w:lineRule="auto"/>
             <w:ind w:hanging="480"/>
           </w:pPr>
         </w:pPrChange>
       </w:pPr>
-      <w:del w:id="663" w:author="Diaz,Renata M" w:date="2020-12-18T15:15:00Z">
+      <w:del w:id="706" w:author="Diaz,Renata M" w:date="2020-12-18T15:15:00Z">
         <w:r>
           <w:delText xml:space="preserve">Phillips, O., &amp; Miller, J. S. (2002). </w:delText>
         </w:r>
@@ -14156,16 +14515,16 @@
         <w:spacing w:line="480" w:lineRule="auto"/>
         <w:ind w:left="540" w:hanging="540"/>
         <w:rPr>
-          <w:del w:id="664" w:author="Diaz,Renata M" w:date="2020-12-18T15:15:00Z"/>
-        </w:rPr>
-        <w:pPrChange w:id="665" w:author="Diaz,Renata M" w:date="2020-12-18T14:58:00Z">
+          <w:del w:id="707" w:author="Diaz,Renata M" w:date="2020-12-18T15:15:00Z"/>
+        </w:rPr>
+        <w:pPrChange w:id="708" w:author="Diaz,Renata M" w:date="2020-12-18T14:58:00Z">
           <w:pPr>
             <w:spacing w:line="480" w:lineRule="auto"/>
             <w:ind w:hanging="480"/>
           </w:pPr>
         </w:pPrChange>
       </w:pPr>
-      <w:del w:id="666" w:author="Diaz,Renata M" w:date="2020-12-18T15:15:00Z">
+      <w:del w:id="709" w:author="Diaz,Renata M" w:date="2020-12-18T15:15:00Z">
         <w:r>
           <w:lastRenderedPageBreak/>
           <w:delText xml:space="preserve">Sauer, J. R., Link, W. A., Fallon, J. E., Pardieck, K. L., &amp; Ziolkowski, D. J. (2013). The North American Breeding Bird Survey 1966–2011: Summary Analysis and Species Accounts. </w:delText>
@@ -14218,16 +14577,16 @@
         <w:spacing w:line="480" w:lineRule="auto"/>
         <w:ind w:left="540" w:hanging="540"/>
         <w:rPr>
-          <w:del w:id="667" w:author="Diaz,Renata M" w:date="2020-12-18T15:15:00Z"/>
-        </w:rPr>
-        <w:pPrChange w:id="668" w:author="Diaz,Renata M" w:date="2020-12-18T14:58:00Z">
+          <w:del w:id="710" w:author="Diaz,Renata M" w:date="2020-12-18T15:15:00Z"/>
+        </w:rPr>
+        <w:pPrChange w:id="711" w:author="Diaz,Renata M" w:date="2020-12-18T14:58:00Z">
           <w:pPr>
             <w:spacing w:line="480" w:lineRule="auto"/>
             <w:ind w:hanging="480"/>
           </w:pPr>
         </w:pPrChange>
       </w:pPr>
-      <w:del w:id="669" w:author="Diaz,Renata M" w:date="2020-12-18T15:15:00Z">
+      <w:del w:id="712" w:author="Diaz,Renata M" w:date="2020-12-18T15:15:00Z">
         <w:r>
           <w:delText xml:space="preserve">Supp, S. R., &amp; Ernest, S. K. M. (2014). Species-level and community-level responses to disturbance: A cross-community analysis. </w:delText>
         </w:r>
@@ -14279,16 +14638,16 @@
         <w:spacing w:line="480" w:lineRule="auto"/>
         <w:ind w:left="540" w:hanging="540"/>
         <w:rPr>
-          <w:del w:id="670" w:author="Diaz,Renata M" w:date="2020-12-18T15:15:00Z"/>
-        </w:rPr>
-        <w:pPrChange w:id="671" w:author="Diaz,Renata M" w:date="2020-12-18T14:58:00Z">
+          <w:del w:id="713" w:author="Diaz,Renata M" w:date="2020-12-18T15:15:00Z"/>
+        </w:rPr>
+        <w:pPrChange w:id="714" w:author="Diaz,Renata M" w:date="2020-12-18T14:58:00Z">
           <w:pPr>
             <w:spacing w:line="480" w:lineRule="auto"/>
             <w:ind w:hanging="480"/>
           </w:pPr>
         </w:pPrChange>
       </w:pPr>
-      <w:del w:id="672" w:author="Diaz,Renata M" w:date="2020-12-18T15:15:00Z">
+      <w:del w:id="715" w:author="Diaz,Renata M" w:date="2020-12-18T15:15:00Z">
         <w:r>
           <w:delText xml:space="preserve">Thibault, K. M., Supp, S. R., Giffin, M., White, E. P., &amp; Ernest, S. K. M. (2011). Species composition and abundance of mammalian communities. </w:delText>
         </w:r>
@@ -14340,16 +14699,16 @@
         <w:spacing w:line="480" w:lineRule="auto"/>
         <w:ind w:left="540" w:hanging="540"/>
         <w:rPr>
-          <w:del w:id="673" w:author="Diaz,Renata M" w:date="2020-12-18T15:15:00Z"/>
-        </w:rPr>
-        <w:pPrChange w:id="674" w:author="Diaz,Renata M" w:date="2020-12-18T14:58:00Z">
+          <w:del w:id="716" w:author="Diaz,Renata M" w:date="2020-12-18T15:15:00Z"/>
+        </w:rPr>
+        <w:pPrChange w:id="717" w:author="Diaz,Renata M" w:date="2020-12-18T14:58:00Z">
           <w:pPr>
             <w:spacing w:line="480" w:lineRule="auto"/>
             <w:ind w:hanging="480"/>
           </w:pPr>
         </w:pPrChange>
       </w:pPr>
-      <w:del w:id="675" w:author="Diaz,Renata M" w:date="2020-12-18T15:15:00Z">
+      <w:del w:id="718" w:author="Diaz,Renata M" w:date="2020-12-18T15:15:00Z">
         <w:r>
           <w:delText xml:space="preserve">White, E. P., Thibault, K. M., &amp; Xiao, X. (2012). Characterizing species abundance distributions across taxa and ecosystems using a simple maximum entropy model. </w:delText>
         </w:r>
@@ -14401,16 +14760,16 @@
         <w:spacing w:line="480" w:lineRule="auto"/>
         <w:ind w:left="540" w:hanging="540"/>
         <w:rPr>
-          <w:del w:id="676" w:author="Diaz,Renata M" w:date="2020-12-18T15:15:00Z"/>
-        </w:rPr>
-        <w:pPrChange w:id="677" w:author="Diaz,Renata M" w:date="2020-12-18T14:58:00Z">
+          <w:del w:id="719" w:author="Diaz,Renata M" w:date="2020-12-18T15:15:00Z"/>
+        </w:rPr>
+        <w:pPrChange w:id="720" w:author="Diaz,Renata M" w:date="2020-12-18T14:58:00Z">
           <w:pPr>
             <w:spacing w:line="480" w:lineRule="auto"/>
             <w:ind w:hanging="480"/>
           </w:pPr>
         </w:pPrChange>
       </w:pPr>
-      <w:del w:id="678" w:author="Diaz,Renata M" w:date="2020-12-18T15:15:00Z">
+      <w:del w:id="721" w:author="Diaz,Renata M" w:date="2020-12-18T15:15:00Z">
         <w:r>
           <w:delText xml:space="preserve">Woudenberg, S. W., Conkling, B. L., O’Connell, B. M., LaPoint, E. B., Turner, J. A., &amp; Waddell, K. L. (2010). The Forest Inventory and Analysis Database: Database description and users manual version 4.0 for Phase 2. </w:delText>
         </w:r>
@@ -14462,16 +14821,16 @@
         <w:spacing w:line="480" w:lineRule="auto"/>
         <w:ind w:left="540" w:hanging="540"/>
         <w:rPr>
-          <w:del w:id="679" w:author="Diaz,Renata M" w:date="2020-12-18T15:15:00Z"/>
-        </w:rPr>
-        <w:pPrChange w:id="680" w:author="Diaz,Renata M" w:date="2020-12-18T14:58:00Z">
+          <w:del w:id="722" w:author="Diaz,Renata M" w:date="2020-12-18T15:15:00Z"/>
+        </w:rPr>
+        <w:pPrChange w:id="723" w:author="Diaz,Renata M" w:date="2020-12-18T14:58:00Z">
           <w:pPr>
             <w:spacing w:line="480" w:lineRule="auto"/>
             <w:ind w:hanging="480"/>
           </w:pPr>
         </w:pPrChange>
       </w:pPr>
-      <w:del w:id="681" w:author="Diaz,Renata M" w:date="2020-12-18T15:15:00Z">
+      <w:del w:id="724" w:author="Diaz,Renata M" w:date="2020-12-18T15:15:00Z">
         <w:r>
           <w:delText xml:space="preserve">Xiao, X., O’Dwyer, J. P., &amp; White, E. P. (2016). Comparing process-based and constraint-based approaches for modeling macroecological patterns. </w:delText>
         </w:r>
@@ -14523,16 +14882,16 @@
         <w:spacing w:line="480" w:lineRule="auto"/>
         <w:ind w:left="540" w:hanging="540"/>
         <w:rPr>
-          <w:del w:id="682" w:author="Diaz,Renata M" w:date="2020-12-18T15:15:00Z"/>
-        </w:rPr>
-        <w:pPrChange w:id="683" w:author="Diaz,Renata M" w:date="2020-12-18T14:58:00Z">
+          <w:del w:id="725" w:author="Diaz,Renata M" w:date="2020-12-18T15:15:00Z"/>
+        </w:rPr>
+        <w:pPrChange w:id="726" w:author="Diaz,Renata M" w:date="2020-12-18T14:58:00Z">
           <w:pPr>
             <w:spacing w:line="480" w:lineRule="auto"/>
             <w:ind w:hanging="480"/>
           </w:pPr>
         </w:pPrChange>
       </w:pPr>
-      <w:del w:id="684" w:author="Diaz,Renata M" w:date="2020-12-18T15:15:00Z">
+      <w:del w:id="727" w:author="Diaz,Renata M" w:date="2020-12-18T15:15:00Z">
         <w:r>
           <w:delText xml:space="preserve">Yenni, G., Adler, P. B., &amp; Ernest, S. K. M. (2012). Strong self-limitation promotes the persistence of rare species. </w:delText>
         </w:r>
@@ -14585,7 +14944,7 @@
         <w:rPr>
           <w:rFonts w:asciiTheme="majorHAnsi" w:hAnsiTheme="majorHAnsi" w:cstheme="majorHAnsi"/>
         </w:rPr>
-        <w:pPrChange w:id="685" w:author="Diaz,Renata M" w:date="2020-12-18T14:58:00Z">
+        <w:pPrChange w:id="728" w:author="Diaz,Renata M" w:date="2020-12-18T14:58:00Z">
           <w:pPr/>
         </w:pPrChange>
       </w:pPr>
@@ -14616,7 +14975,7 @@
         <w:annotationRef/>
       </w:r>
       <w:r>
-        <w:t>Does font matter, beyond double spaced (and not Comic Sans)?</w:t>
+        <w:t>Does font matter, beyond double spaced (which is all I can find in EL guidelines)</w:t>
       </w:r>
     </w:p>
     <w:p>
@@ -14628,7 +14987,7 @@
       </w:r>
     </w:p>
   </w:comment>
-  <w:comment w:id="1" w:author="Diaz,Renata M" w:date="2020-12-14T14:56:00Z" w:initials="DM">
+  <w:comment w:id="1" w:author="Diaz,Renata M" w:date="2020-12-14T14:46:00Z" w:initials="DM">
     <w:p>
       <w:pPr>
         <w:pStyle w:val="CommentText"/>
@@ -14640,7 +14999,7 @@
         <w:annotationRef/>
       </w:r>
       <w:r>
-        <w:t>Abbreviation OK in running title?</w:t>
+        <w:t>Is this how to mark this?</w:t>
       </w:r>
     </w:p>
   </w:comment>
@@ -14656,7 +15015,11 @@
         <w:annotationRef/>
       </w:r>
       <w:r>
-        <w:t>Is this how to mark this?</w:t>
+        <w:t>Is this the correct affiliation for Hao?</w:t>
+      </w:r>
+      <w:r>
+        <w:br/>
+        <w:t>What email to use?</w:t>
       </w:r>
     </w:p>
   </w:comment>
@@ -14672,10 +15035,6 @@
         <w:annotationRef/>
       </w:r>
       <w:r>
-        <w:t>Is this the correct affiliation for Hao?</w:t>
-      </w:r>
-      <w:r>
-        <w:br/>
         <w:t>What email to use?</w:t>
       </w:r>
     </w:p>
@@ -14692,11 +15051,11 @@
         <w:annotationRef/>
       </w:r>
       <w:r>
-        <w:t>What email to use?</w:t>
+        <w:t>Surely this isn’t my home address. Do I have a P.O. box in WEC or something? What phone and fax number?</w:t>
       </w:r>
     </w:p>
   </w:comment>
-  <w:comment w:id="5" w:author="Diaz,Renata M" w:date="2020-12-14T14:46:00Z" w:initials="DM">
+  <w:comment w:id="5" w:author="Diaz,Renata M" w:date="2020-12-14T14:48:00Z" w:initials="DM">
     <w:p>
       <w:pPr>
         <w:pStyle w:val="CommentText"/>
@@ -14708,26 +15067,7 @@
         <w:annotationRef/>
       </w:r>
       <w:r>
-        <w:t>Surely this isn’t my home address. Do I have a P.O. box in WEC or something? What phone and fax number?</w:t>
-      </w:r>
-    </w:p>
-  </w:comment>
-  <w:comment w:id="6" w:author="Diaz,Renata M" w:date="2020-12-14T14:48:00Z" w:initials="DM">
-    <w:p>
-      <w:pPr>
-        <w:pStyle w:val="CommentText"/>
-      </w:pPr>
-      <w:r>
-        <w:rPr>
-          <w:rStyle w:val="CommentReference"/>
-        </w:rPr>
-        <w:annotationRef/>
-      </w:r>
-      <w:r>
-        <w:t xml:space="preserve">Currently downloading datasets from the </w:t>
-      </w:r>
-      <w:r>
-        <w:t xml:space="preserve">Baldridge (2016) repo, which is also on Zenodo. I could change it so it downloads from Zenodo, but that seems…a lot? Is it OK to say it is available on Zenodo, but continue to download it from GitHub? </w:t>
+        <w:t xml:space="preserve">Currently downloading datasets from the Baldridge (2016) repo, which is also on Zenodo. I could change it so it downloads from Zenodo, but that seems…a lot? Is it OK to say it is available on Zenodo, but continue to download it from GitHub? </w:t>
       </w:r>
     </w:p>
     <w:p>
@@ -14898,13 +15238,7 @@
         <w:annotationRef/>
       </w:r>
       <w:r>
-        <w:t xml:space="preserve">Possibly cite as “Data from </w:t>
-      </w:r>
-      <w:r>
-        <w:t>Baldridge (2016)</w:t>
-      </w:r>
-      <w:r>
-        <w:t xml:space="preserve">”? </w:t>
+        <w:t xml:space="preserve">Possibly cite as “Data from Baldridge (2016)”? </w:t>
       </w:r>
     </w:p>
   </w:comment>
@@ -14920,17 +15254,11 @@
         <w:annotationRef/>
       </w:r>
       <w:r>
-        <w:t xml:space="preserve">Most of this is exactly what was </w:t>
-      </w:r>
-      <w:r>
-        <w:t>in Baldridge (2016), whichis also what was in White et al (2012)</w:t>
-      </w:r>
-      <w:r>
-        <w:t xml:space="preserve"> </w:t>
+        <w:t xml:space="preserve">Most of this is exactly what was in Baldridge (2016), whichis also what was in White et al (2012) </w:t>
       </w:r>
       <w:r>
         <w:br/>
-        <w:t>Literally downloading the data files from the repo. So I have some creepy feelings here.</w:t>
+        <w:t xml:space="preserve">Literally downloading the data files from the repo. </w:t>
       </w:r>
     </w:p>
   </w:comment>
@@ -14950,7 +15278,7 @@
       </w:r>
     </w:p>
   </w:comment>
-  <w:comment w:id="120" w:author="Diaz,Renata M" w:date="2020-12-14T16:47:00Z" w:initials="DM">
+  <w:comment w:id="121" w:author="Diaz,Renata M" w:date="2020-12-20T16:18:00Z" w:initials="DM">
     <w:p>
       <w:pPr>
         <w:pStyle w:val="CommentText"/>
@@ -14962,11 +15290,11 @@
         <w:annotationRef/>
       </w:r>
       <w:r>
-        <w:t>SENTENCES DESCRIBING ALGORITHM</w:t>
+        <w:t>This is an effort to describe the gist of what the algorithm is doing. Hao, does this look accurate to you?</w:t>
       </w:r>
     </w:p>
   </w:comment>
-  <w:comment w:id="121" w:author="Diaz,Renata M" w:date="2020-11-30T16:03:00Z" w:initials="DM">
+  <w:comment w:id="178" w:author="Diaz,Renata M" w:date="2020-11-30T16:03:00Z" w:initials="DM">
     <w:p>
       <w:pPr>
         <w:pStyle w:val="CommentText"/>
@@ -14982,7 +15310,7 @@
       </w:r>
     </w:p>
   </w:comment>
-  <w:comment w:id="122" w:author="Diaz,Renata M" w:date="2020-12-14T16:52:00Z" w:initials="DM">
+  <w:comment w:id="179" w:author="Diaz,Renata M" w:date="2020-12-14T16:52:00Z" w:initials="DM">
     <w:p>
       <w:pPr>
         <w:pStyle w:val="CommentText"/>
@@ -14998,7 +15326,7 @@
       </w:r>
     </w:p>
   </w:comment>
-  <w:comment w:id="132" w:author="Diaz,Renata M" w:date="2020-10-14T14:12:00Z" w:initials="DM">
+  <w:comment w:id="199" w:author="Ernest, Morgan" w:date="2020-12-10T13:38:00Z" w:initials="EM">
     <w:p>
       <w:pPr>
         <w:pStyle w:val="CommentText"/>
@@ -15010,26 +15338,11 @@
         <w:annotationRef/>
       </w:r>
       <w:r>
-        <w:t xml:space="preserve">Live: </w:t>
-      </w:r>
-      <w:r>
-        <w:rPr>
-          <w:rFonts w:asciiTheme="majorHAnsi" w:eastAsia="Times New Roman" w:hAnsiTheme="majorHAnsi" w:cstheme="majorHAnsi"/>
-        </w:rPr>
-        <w:t xml:space="preserve">live version </w:t>
-      </w:r>
-      <w:hyperlink r:id="rId1" w:anchor="measuring-the-shape-narrowness" w:history="1">
-        <w:r>
-          <w:rPr>
-            <w:rStyle w:val="Hyperlink"/>
-            <w:rFonts w:asciiTheme="majorHAnsi" w:eastAsia="Times New Roman" w:hAnsiTheme="majorHAnsi" w:cstheme="majorHAnsi"/>
-          </w:rPr>
-          <w:t>https://github.com/diazrenata/scadsanalysis/blob/clean-and-tests/analysis/reports/rov_metric.md#measuring-the-shape-narrowness</w:t>
-        </w:r>
-      </w:hyperlink>
+        <w:t>Let’s re-name the skew 95%5 ratio to something more intuitive. Something like the breadth index (I’m open to other suggestions). Whatever we change it to, that name change needs to be carried through the manuscript, figures, and figure legend (and maybe the supplements if it gets used there)</w:t>
+      </w:r>
     </w:p>
   </w:comment>
-  <w:comment w:id="133" w:author="Diaz,Renata M" w:date="2020-12-15T15:27:00Z" w:initials="DM">
+  <w:comment w:id="200" w:author="Diaz,Renata M" w:date="2020-12-14T16:58:00Z" w:initials="DM">
     <w:p>
       <w:pPr>
         <w:pStyle w:val="CommentText"/>
@@ -15041,11 +15354,11 @@
         <w:annotationRef/>
       </w:r>
       <w:r>
-        <w:t>Figure numbering</w:t>
+        <w:t>Renamed!</w:t>
       </w:r>
     </w:p>
   </w:comment>
-  <w:comment w:id="146" w:author="Ernest, Morgan" w:date="2020-12-10T13:38:00Z" w:initials="EM">
+  <w:comment w:id="248" w:author="Diaz,Renata M" w:date="2020-12-16T15:32:00Z" w:initials="DM">
     <w:p>
       <w:pPr>
         <w:pStyle w:val="CommentText"/>
@@ -15057,11 +15370,11 @@
         <w:annotationRef/>
       </w:r>
       <w:r>
-        <w:t>Let’s re-name the skew 95%5 ratio to something more intuitive. Something like the breadth index (I’m open to other suggestions). Whatever we change it to, that name change needs to be carried through the manuscript, figures, and figure legend (and maybe the supplements if it gets used there)</w:t>
+        <w:t>OK to point to supplement here?</w:t>
       </w:r>
     </w:p>
   </w:comment>
-  <w:comment w:id="147" w:author="Diaz,Renata M" w:date="2020-12-14T16:58:00Z" w:initials="DM">
+  <w:comment w:id="272" w:author="Ye,Hao" w:date="2020-11-16T16:05:00Z" w:initials="Y">
     <w:p>
       <w:pPr>
         <w:pStyle w:val="CommentText"/>
@@ -15073,11 +15386,11 @@
         <w:annotationRef/>
       </w:r>
       <w:r>
-        <w:t>Renamed!</w:t>
+        <w:t>I'm not entirely convinced about this. One mechanistic explanation for the feasible set is that individuals are equally likely to be members of any species -- thus even something simple like preferential survival in an environment should produce more uneven SADs. We don't necessarily need additional mechanism for persistence of rare species or hyper-dominance, right?</w:t>
       </w:r>
     </w:p>
   </w:comment>
-  <w:comment w:id="201" w:author="Diaz,Renata M" w:date="2020-10-14T12:42:00Z" w:initials="DM">
+  <w:comment w:id="268" w:author="Diaz,Renata M" w:date="2020-12-15T15:35:00Z" w:initials="DM">
     <w:p>
       <w:pPr>
         <w:pStyle w:val="CommentText"/>
@@ -15089,26 +15402,36 @@
         <w:annotationRef/>
       </w:r>
       <w:r>
-        <w:t xml:space="preserve">Live figure: </w:t>
-      </w:r>
-      <w:hyperlink r:id="rId2" w:anchor="95-intervals-by-size-of-fs" w:history="1">
-        <w:r>
-          <w:rPr>
-            <w:rStyle w:val="Hyperlink"/>
-          </w:rPr>
-          <w:t>https://github.com/diazrenata/scadsanalysis/blob/clean-and-tests/analysis/reports/manuscript_main.md#95-intervals-by-size-of-fs</w:t>
-        </w:r>
-      </w:hyperlink>
-      <w:r>
-        <w:t xml:space="preserve"> </w:t>
-      </w:r>
-      <w:r>
-        <w:br/>
-        <w:t xml:space="preserve"> </w:t>
+        <w:t>Reworking here in response to comments from Hao and Morgan, removing “hyperdominance”:</w:t>
+      </w:r>
+    </w:p>
+    <w:p>
+      <w:pPr>
+        <w:pStyle w:val="CommentText"/>
+      </w:pPr>
+      <w:r>
+        <w:t xml:space="preserve">Hao: </w:t>
+      </w:r>
+      <w:r>
+        <w:rPr>
+          <w:rStyle w:val="CommentReference"/>
+        </w:rPr>
+        <w:annotationRef/>
+      </w:r>
+      <w:r>
+        <w:t>I'm not entirely convinced about this. One mechanistic explanation for the feasible set is that individuals are equally likely to be members of any species -- thus even something simple like preferential survival in an environment should produce more uneven SADs. We don't necessarily need additional mechanism for persistence of rare species or hyper-dominance, right?</w:t>
+      </w:r>
+    </w:p>
+    <w:p>
+      <w:pPr>
+        <w:pStyle w:val="CommentText"/>
+      </w:pPr>
+      <w:r>
+        <w:t>M: Preferential survival seems like one example of a mechanism that would allow hyerdominance. I wonder if Hao interpreted hyper-dominance as a mechanisms instead of a descriptor (which is how I think we were using it – as in ‘more dominant than expected from statistical constraints’)</w:t>
       </w:r>
     </w:p>
   </w:comment>
-  <w:comment w:id="200" w:author="Diaz,Renata M" w:date="2020-12-15T15:29:00Z" w:initials="DM">
+  <w:comment w:id="302" w:author="Diaz,Renata M" w:date="2020-12-15T15:44:00Z" w:initials="DM">
     <w:p>
       <w:pPr>
         <w:pStyle w:val="CommentText"/>
@@ -15120,11 +15443,11 @@
         <w:annotationRef/>
       </w:r>
       <w:r>
-        <w:t>Figure numbering</w:t>
+        <w:t>Reworking here re: Hao’s comment “stronger assumptions on the SAD”</w:t>
       </w:r>
     </w:p>
   </w:comment>
-  <w:comment w:id="195" w:author="Diaz,Renata M" w:date="2020-12-16T15:32:00Z" w:initials="DM">
+  <w:comment w:id="328" w:author="Diaz,Renata M" w:date="2020-12-14T15:19:00Z" w:initials="DM">
     <w:p>
       <w:pPr>
         <w:pStyle w:val="CommentText"/>
@@ -15136,11 +15459,11 @@
         <w:annotationRef/>
       </w:r>
       <w:r>
-        <w:t>OK to point to supplement here?</w:t>
+        <w:t>Does Hao have anything to add here?</w:t>
       </w:r>
     </w:p>
   </w:comment>
-  <w:comment w:id="214" w:author="Diaz,Renata M" w:date="2020-10-14T12:47:00Z" w:initials="DM">
+  <w:comment w:id="338" w:author="Diaz,Renata M" w:date="2020-12-15T15:58:00Z" w:initials="DM">
     <w:p>
       <w:pPr>
         <w:pStyle w:val="CommentText"/>
@@ -15152,228 +15475,11 @@
         <w:annotationRef/>
       </w:r>
       <w:r>
-        <w:t xml:space="preserve">Live figure: </w:t>
-      </w:r>
-      <w:hyperlink r:id="rId3" w:anchor="95-intervals-by-dataset" w:history="1">
-        <w:r>
-          <w:rPr>
-            <w:rStyle w:val="Hyperlink"/>
-          </w:rPr>
-          <w:t>https://github.com/diazrenata/scadsanalysis/blob/clean-and-tests/analysis/reports/manuscript_main.md#95-intervals-by-dataset</w:t>
-        </w:r>
-      </w:hyperlink>
-      <w:r>
-        <w:t xml:space="preserve"> </w:t>
+        <w:t>I moved the figure showing how the different datasets are distributed in SxN space to the supplement, because it turns out it isn’t actually referenced in the text anymore. It’d be easy to still include anyway, but the fact that it dropped out of the narrative made me suspect it’s not actually so crucial…</w:t>
       </w:r>
     </w:p>
   </w:comment>
-  <w:comment w:id="215" w:author="Diaz,Renata M" w:date="2020-12-15T15:31:00Z" w:initials="DM">
-    <w:p>
-      <w:pPr>
-        <w:pStyle w:val="CommentText"/>
-      </w:pPr>
-      <w:r>
-        <w:rPr>
-          <w:rStyle w:val="CommentReference"/>
-        </w:rPr>
-        <w:annotationRef/>
-      </w:r>
-      <w:r>
-        <w:t>Figure numbering</w:t>
-      </w:r>
-    </w:p>
-  </w:comment>
-  <w:comment w:id="223" w:author="Ye,Hao" w:date="2020-11-16T16:05:00Z" w:initials="Y">
-    <w:p>
-      <w:pPr>
-        <w:pStyle w:val="CommentText"/>
-      </w:pPr>
-      <w:r>
-        <w:rPr>
-          <w:rStyle w:val="CommentReference"/>
-        </w:rPr>
-        <w:annotationRef/>
-      </w:r>
-      <w:r>
-        <w:t>I'm not entirely convinced about this. One mechanistic explanation for the feasible set is that individuals are equally likely to be members of any species -- thus even something simple like preferential survival in an environment should produce more uneven SADs. We don't necessarily need additional mechanism for persistence of rare species or hyper-dominance, right?</w:t>
-      </w:r>
-    </w:p>
-  </w:comment>
-  <w:comment w:id="224" w:author="Diaz,Renata M" w:date="2020-11-27T15:37:00Z" w:initials="DM">
-    <w:p>
-      <w:pPr>
-        <w:pStyle w:val="CommentText"/>
-      </w:pPr>
-      <w:r>
-        <w:rPr>
-          <w:rStyle w:val="CommentReference"/>
-        </w:rPr>
-        <w:annotationRef/>
-      </w:r>
-      <w:r>
-        <w:t>Copying Hao’s comment here – I guess I don’t fully understand this?</w:t>
-      </w:r>
-    </w:p>
-    <w:p>
-      <w:pPr>
-        <w:pStyle w:val="CommentText"/>
-      </w:pPr>
-    </w:p>
-  </w:comment>
-  <w:comment w:id="219" w:author="Diaz,Renata M" w:date="2020-12-15T15:35:00Z" w:initials="DM">
-    <w:p>
-      <w:pPr>
-        <w:pStyle w:val="CommentText"/>
-      </w:pPr>
-      <w:r>
-        <w:rPr>
-          <w:rStyle w:val="CommentReference"/>
-        </w:rPr>
-        <w:annotationRef/>
-      </w:r>
-      <w:r>
-        <w:t>Reworking here in response to comments from Hao and Morgan, removing “hyperdominance”:</w:t>
-      </w:r>
-    </w:p>
-    <w:p>
-      <w:pPr>
-        <w:pStyle w:val="CommentText"/>
-      </w:pPr>
-      <w:r>
-        <w:t xml:space="preserve">Hao: </w:t>
-      </w:r>
-      <w:r>
-        <w:rPr>
-          <w:rStyle w:val="CommentReference"/>
-        </w:rPr>
-        <w:annotationRef/>
-      </w:r>
-      <w:r>
-        <w:t>I'm not entirely convinced about this. One mechanistic explanation for the feasible set is that individuals are equally likely to be members of any species -- thus even something simple like preferential survival in an environment should produce more uneven SADs. We don't necessarily need additional mechanism for persistence of rare species or hyper-dominance, right?</w:t>
-      </w:r>
-    </w:p>
-    <w:p>
-      <w:pPr>
-        <w:pStyle w:val="CommentText"/>
-      </w:pPr>
-      <w:r>
-        <w:t>M: Preferential survival seems like one example of a mechanism that would allow hyerdominance. I wonder if Hao interpreted hyper-dominance as a mechanisms instead of a descriptor (which is how I think we were using it – as in ‘more dominant than expected from statistical constraints’)</w:t>
-      </w:r>
-    </w:p>
-  </w:comment>
-  <w:comment w:id="236" w:author="Diaz,Renata M" w:date="2020-11-30T16:30:00Z" w:initials="DM">
-    <w:p>
-      <w:pPr>
-        <w:pStyle w:val="CommentText"/>
-      </w:pPr>
-      <w:r>
-        <w:rPr>
-          <w:rStyle w:val="CommentReference"/>
-        </w:rPr>
-        <w:annotationRef/>
-      </w:r>
-      <w:r>
-        <w:t xml:space="preserve">Live figure here: Live: </w:t>
-      </w:r>
-      <w:hyperlink r:id="rId4" w:anchor="95-intervals-by-size-of-fs" w:history="1">
-        <w:r>
-          <w:rPr>
-            <w:rStyle w:val="Hyperlink"/>
-          </w:rPr>
-          <w:t>https://github.com/diazrenata/scadsanalysis/blob/clean-and-tests/analysis/reports/manuscript_main.md#95-intervals-by-size-of-fs</w:t>
-        </w:r>
-      </w:hyperlink>
-    </w:p>
-  </w:comment>
-  <w:comment w:id="243" w:author="Diaz,Renata M" w:date="2020-12-15T15:41:00Z" w:initials="DM">
-    <w:p>
-      <w:pPr>
-        <w:pStyle w:val="CommentText"/>
-      </w:pPr>
-      <w:r>
-        <w:rPr>
-          <w:rStyle w:val="CommentReference"/>
-        </w:rPr>
-        <w:annotationRef/>
-      </w:r>
-      <w:r>
-        <w:t>Figure numbering</w:t>
-      </w:r>
-    </w:p>
-  </w:comment>
-  <w:comment w:id="247" w:author="Diaz,Renata M" w:date="2020-11-30T16:31:00Z" w:initials="DM">
-    <w:p>
-      <w:pPr>
-        <w:pStyle w:val="CommentText"/>
-      </w:pPr>
-      <w:r>
-        <w:rPr>
-          <w:rStyle w:val="CommentReference"/>
-        </w:rPr>
-        <w:annotationRef/>
-      </w:r>
-      <w:r>
-        <w:t xml:space="preserve">Live table: </w:t>
-      </w:r>
-      <w:hyperlink r:id="rId5" w:history="1">
-        <w:r>
-          <w:rPr>
-            <w:rStyle w:val="Hyperlink"/>
-          </w:rPr>
-          <w:t>https://github.com/diazrenata/scadsanalysis/blob/clean-and-tests/analysis/reports/direct_FIA_size_comparison.md</w:t>
-        </w:r>
-      </w:hyperlink>
-    </w:p>
-  </w:comment>
-  <w:comment w:id="257" w:author="Diaz,Renata M" w:date="2020-12-15T15:44:00Z" w:initials="DM">
-    <w:p>
-      <w:pPr>
-        <w:pStyle w:val="CommentText"/>
-      </w:pPr>
-      <w:r>
-        <w:rPr>
-          <w:rStyle w:val="CommentReference"/>
-        </w:rPr>
-        <w:annotationRef/>
-      </w:r>
-      <w:r>
-        <w:t>Reworking here re: “stronger assumptions on the SAD”</w:t>
-      </w:r>
-    </w:p>
-  </w:comment>
-  <w:comment w:id="283" w:author="Diaz,Renata M" w:date="2020-12-14T15:19:00Z" w:initials="DM">
-    <w:p>
-      <w:pPr>
-        <w:pStyle w:val="CommentText"/>
-      </w:pPr>
-      <w:r>
-        <w:rPr>
-          <w:rStyle w:val="CommentReference"/>
-        </w:rPr>
-        <w:annotationRef/>
-      </w:r>
-      <w:r>
-        <w:t>Does Hao have anything to add here?</w:t>
-      </w:r>
-    </w:p>
-  </w:comment>
-  <w:comment w:id="293" w:author="Diaz,Renata M" w:date="2020-12-15T15:58:00Z" w:initials="DM">
-    <w:p>
-      <w:pPr>
-        <w:pStyle w:val="CommentText"/>
-      </w:pPr>
-      <w:r>
-        <w:rPr>
-          <w:rStyle w:val="CommentReference"/>
-        </w:rPr>
-        <w:annotationRef/>
-      </w:r>
-      <w:r>
-        <w:t>I moved the figure showing how the different datasets are distributed in SxN space to the supplement, because it turns out it isn’t actually referenced in the text anymore. It’d be easy to still include anyway, but the fact that it dropped out of the narrative made me suspect it’s not actually so crucial…</w:t>
-      </w:r>
-    </w:p>
-  </w:comment>
-  <w:comment w:id="316" w:author="Diaz,Renata M" w:date="2020-12-16T15:11:00Z" w:initials="DM">
+  <w:comment w:id="360" w:author="Diaz,Renata M" w:date="2020-12-16T15:11:00Z" w:initials="DM">
     <w:p>
       <w:pPr>
         <w:pStyle w:val="CommentText"/>
@@ -15409,10 +15515,12 @@
       </w:r>
     </w:p>
   </w:comment>
-  <w:comment w:id="322" w:author="Diaz,Renata M" w:date="2020-12-15T15:58:00Z" w:initials="DM">
-    <w:p>
-      <w:pPr>
-        <w:pStyle w:val="CommentText"/>
+  <w:comment w:id="369" w:author="Diaz,Renata M" w:date="2020-10-14T12:48:00Z" w:initials="DM">
+    <w:p>
+      <w:pPr>
+        <w:rPr>
+          <w:rFonts w:asciiTheme="majorHAnsi" w:hAnsiTheme="majorHAnsi" w:cstheme="majorHAnsi"/>
+        </w:rPr>
       </w:pPr>
       <w:r>
         <w:rPr>
@@ -15420,24 +15528,7 @@
         </w:rPr>
         <w:annotationRef/>
       </w:r>
-      <w:r>
-        <w:t xml:space="preserve">I </w:t>
-      </w:r>
-      <w:r>
-        <w:t>moved</w:t>
-      </w:r>
-      <w:r>
-        <w:t xml:space="preserve"> the figure showing how the different datasets are distributed in SxN space</w:t>
-      </w:r>
-      <w:r>
-        <w:t xml:space="preserve"> to the supplement</w:t>
-      </w:r>
-      <w:r>
-        <w:t>, because it turns out it isn’t actually referenced in the text anymore. It’d be easy to still include anyway, but the fact that it dropped out of the narrative made me suspect it’s not actually so crucial…</w:t>
-      </w:r>
-    </w:p>
-  </w:comment>
-  <w:comment w:id="326" w:author="Diaz,Renata M" w:date="2020-10-14T12:48:00Z" w:initials="DM">
+    </w:p>
     <w:p>
       <w:pPr>
         <w:rPr>
@@ -15446,24 +15537,11 @@
       </w:pPr>
       <w:r>
         <w:rPr>
-          <w:rStyle w:val="CommentReference"/>
-        </w:rPr>
-        <w:annotationRef/>
-      </w:r>
-    </w:p>
-    <w:p>
-      <w:pPr>
-        <w:rPr>
           <w:rFonts w:asciiTheme="majorHAnsi" w:hAnsiTheme="majorHAnsi" w:cstheme="majorHAnsi"/>
         </w:rPr>
-      </w:pPr>
-      <w:r>
-        <w:rPr>
-          <w:rFonts w:asciiTheme="majorHAnsi" w:hAnsiTheme="majorHAnsi" w:cstheme="majorHAnsi"/>
-        </w:rPr>
         <w:t xml:space="preserve">Live version </w:t>
       </w:r>
-      <w:hyperlink r:id="rId6" w:anchor="final-dataset-in-s-and-n-space" w:history="1">
+      <w:hyperlink r:id="rId1" w:anchor="final-dataset-in-s-and-n-space" w:history="1">
         <w:r>
           <w:rPr>
             <w:rStyle w:val="Hyperlink"/>
@@ -15485,7 +15563,7 @@
       </w:pPr>
     </w:p>
   </w:comment>
-  <w:comment w:id="367" w:author="Diaz,Renata M" w:date="2020-10-14T12:48:00Z" w:initials="DM">
+  <w:comment w:id="410" w:author="Diaz,Renata M" w:date="2020-10-14T12:48:00Z" w:initials="DM">
     <w:p>
       <w:pPr>
         <w:pStyle w:val="CommentText"/>
@@ -15502,7 +15580,7 @@
         </w:rPr>
         <w:t xml:space="preserve">Live version: </w:t>
       </w:r>
-      <w:hyperlink r:id="rId7" w:anchor="measuring-the-shape-narrowness" w:history="1">
+      <w:hyperlink r:id="rId2" w:anchor="measuring-the-shape-narrowness" w:history="1">
         <w:r>
           <w:rPr>
             <w:rStyle w:val="Hyperlink"/>
@@ -15513,7 +15591,7 @@
       </w:hyperlink>
     </w:p>
   </w:comment>
-  <w:comment w:id="388" w:author="Diaz,Renata M" w:date="2020-10-14T12:48:00Z" w:initials="DM">
+  <w:comment w:id="431" w:author="Diaz,Renata M" w:date="2020-10-14T12:48:00Z" w:initials="DM">
     <w:p>
       <w:pPr>
         <w:pStyle w:val="CommentText"/>
@@ -15537,7 +15615,7 @@
       </w:r>
     </w:p>
   </w:comment>
-  <w:comment w:id="399" w:author="Diaz,Renata M" w:date="2020-10-14T12:49:00Z" w:initials="DM">
+  <w:comment w:id="442" w:author="Diaz,Renata M" w:date="2020-10-14T12:49:00Z" w:initials="DM">
     <w:p>
       <w:pPr>
         <w:pStyle w:val="CommentText"/>
@@ -15551,7 +15629,7 @@
       <w:r>
         <w:t xml:space="preserve">Live: </w:t>
       </w:r>
-      <w:hyperlink r:id="rId8" w:anchor="95-intervals-by-dataset" w:history="1">
+      <w:hyperlink r:id="rId3" w:anchor="95-intervals-by-dataset" w:history="1">
         <w:r>
           <w:rPr>
             <w:rStyle w:val="Hyperlink"/>
@@ -15564,7 +15642,7 @@
       </w:r>
     </w:p>
   </w:comment>
-  <w:comment w:id="412" w:author="Diaz,Renata M" w:date="2020-10-14T12:45:00Z" w:initials="DM">
+  <w:comment w:id="455" w:author="Diaz,Renata M" w:date="2020-10-14T12:45:00Z" w:initials="DM">
     <w:p>
       <w:pPr>
         <w:pStyle w:val="CommentText"/>
@@ -15578,7 +15656,7 @@
       <w:r>
         <w:t xml:space="preserve">Live: </w:t>
       </w:r>
-      <w:hyperlink r:id="rId9" w:history="1">
+      <w:hyperlink r:id="rId4" w:history="1">
         <w:r>
           <w:rPr>
             <w:rStyle w:val="Hyperlink"/>
@@ -15597,14 +15675,13 @@
 <file path=word/commentsExtended.xml><?xml version="1.0" encoding="utf-8"?>
 <w15:commentsEx xmlns:wpc="http://schemas.microsoft.com/office/word/2010/wordprocessingCanvas" xmlns:cx="http://schemas.microsoft.com/office/drawing/2014/chartex" xmlns:cx1="http://schemas.microsoft.com/office/drawing/2015/9/8/chartex" xmlns:cx2="http://schemas.microsoft.com/office/drawing/2015/10/21/chartex" xmlns:cx3="http://schemas.microsoft.com/office/drawing/2016/5/9/chartex" xmlns:cx4="http://schemas.microsoft.com/office/drawing/2016/5/10/chartex" xmlns:cx5="http://schemas.microsoft.com/office/drawing/2016/5/11/chartex" xmlns:cx6="http://schemas.microsoft.com/office/drawing/2016/5/12/chartex" xmlns:cx7="http://schemas.microsoft.com/office/drawing/2016/5/13/chartex" xmlns:cx8="http://schemas.microsoft.com/office/drawing/2016/5/14/chartex" xmlns:mc="http://schemas.openxmlformats.org/markup-compatibility/2006" xmlns:aink="http://schemas.microsoft.com/office/drawing/2016/ink" xmlns:am3d="http://schemas.microsoft.com/office/drawing/2017/model3d" xmlns:o="urn:schemas-microsoft-com:office:office" xmlns:r="http://schemas.openxmlformats.org/officeDocument/2006/relationships" xmlns:m="http://schemas.openxmlformats.org/officeDocument/2006/math" xmlns:v="urn:schemas-microsoft-com:vml" xmlns:wp14="http://schemas.microsoft.com/office/word/2010/wordprocessingDrawing" xmlns:wp="http://schemas.openxmlformats.org/drawingml/2006/wordprocessingDrawing" xmlns:w10="urn:schemas-microsoft-com:office:word" xmlns:w="http://schemas.openxmlformats.org/wordprocessingml/2006/main" xmlns:w14="http://schemas.microsoft.com/office/word/2010/wordml" xmlns:w15="http://schemas.microsoft.com/office/word/2012/wordml" xmlns:w16cex="http://schemas.microsoft.com/office/word/2018/wordml/cex" xmlns:w16cid="http://schemas.microsoft.com/office/word/2016/wordml/cid" xmlns:w16="http://schemas.microsoft.com/office/word/2018/wordml" xmlns:w16se="http://schemas.microsoft.com/office/word/2015/wordml/symex" xmlns:wpg="http://schemas.microsoft.com/office/word/2010/wordprocessingGroup" xmlns:wpi="http://schemas.microsoft.com/office/word/2010/wordprocessingInk" xmlns:wne="http://schemas.microsoft.com/office/word/2006/wordml" xmlns:wps="http://schemas.microsoft.com/office/word/2010/wordprocessingShape" mc:Ignorable="w14 w15 w16se w16cid w16 w16cex wp14">
   <w15:commentEx w15:paraId="19336DF6" w15:done="0"/>
-  <w15:commentEx w15:paraId="5CD97F8B" w15:done="0"/>
   <w15:commentEx w15:paraId="2AF10B33" w15:done="0"/>
   <w15:commentEx w15:paraId="7DEA8940" w15:done="0"/>
   <w15:commentEx w15:paraId="10B84D34" w15:done="0"/>
   <w15:commentEx w15:paraId="349CA39E" w15:done="0"/>
   <w15:commentEx w15:paraId="3C838F30" w15:done="0"/>
   <w15:commentEx w15:paraId="5BCC731C" w15:done="0"/>
-  <w15:commentEx w15:paraId="416BA092" w15:done="0"/>
+  <w15:commentEx w15:paraId="416BA092" w15:done="1"/>
   <w15:commentEx w15:paraId="7F988604" w15:done="1"/>
   <w15:commentEx w15:paraId="16632B4C" w15:done="1"/>
   <w15:commentEx w15:paraId="7D62EC1C" w15:paraIdParent="16632B4C" w15:done="1"/>
@@ -15615,29 +15692,18 @@
   <w15:commentEx w15:paraId="60CFFD3C" w15:done="0"/>
   <w15:commentEx w15:paraId="2A88B147" w15:done="0"/>
   <w15:commentEx w15:paraId="4B7D036C" w15:done="0"/>
-  <w15:commentEx w15:paraId="549012B2" w15:done="0"/>
+  <w15:commentEx w15:paraId="41D0B69D" w15:done="0"/>
   <w15:commentEx w15:paraId="3B08FB7E" w15:done="0"/>
   <w15:commentEx w15:paraId="09A6211E" w15:done="0"/>
-  <w15:commentEx w15:paraId="1271EDE6" w15:done="0"/>
-  <w15:commentEx w15:paraId="6373616C" w15:done="0"/>
   <w15:commentEx w15:paraId="0CF2E355" w15:done="1"/>
   <w15:commentEx w15:paraId="3EFA2C83" w15:paraIdParent="0CF2E355" w15:done="1"/>
-  <w15:commentEx w15:paraId="6EC6D368" w15:done="0"/>
-  <w15:commentEx w15:paraId="2980C324" w15:done="0"/>
   <w15:commentEx w15:paraId="000E8F90" w15:done="0"/>
-  <w15:commentEx w15:paraId="2B3D2CA5" w15:done="0"/>
-  <w15:commentEx w15:paraId="22AE86E2" w15:done="0"/>
   <w15:commentEx w15:paraId="47CF501E" w15:done="0"/>
-  <w15:commentEx w15:paraId="74B8DD7B" w15:paraIdParent="47CF501E" w15:done="0"/>
   <w15:commentEx w15:paraId="10CA8DDA" w15:done="0"/>
-  <w15:commentEx w15:paraId="423E5781" w15:done="0"/>
-  <w15:commentEx w15:paraId="27125791" w15:done="0"/>
-  <w15:commentEx w15:paraId="4EC82CB8" w15:done="0"/>
   <w15:commentEx w15:paraId="4628DFA1" w15:done="0"/>
   <w15:commentEx w15:paraId="3D900019" w15:done="0"/>
   <w15:commentEx w15:paraId="5B8B1B2E" w15:done="0"/>
   <w15:commentEx w15:paraId="51142520" w15:done="0"/>
-  <w15:commentEx w15:paraId="6D15EE56" w15:done="0"/>
   <w15:commentEx w15:paraId="61B39131" w15:done="0"/>
   <w15:commentEx w15:paraId="0B9E1BBA" w15:done="0"/>
   <w15:commentEx w15:paraId="56CD2267" w15:done="0"/>
@@ -15649,7 +15715,6 @@
 <file path=word/commentsExtensible.xml><?xml version="1.0" encoding="utf-8"?>
 <w16cex:commentsExtensible xmlns:wpc="http://schemas.microsoft.com/office/word/2010/wordprocessingCanvas" xmlns:cx="http://schemas.microsoft.com/office/drawing/2014/chartex" xmlns:cx1="http://schemas.microsoft.com/office/drawing/2015/9/8/chartex" xmlns:cx2="http://schemas.microsoft.com/office/drawing/2015/10/21/chartex" xmlns:cx3="http://schemas.microsoft.com/office/drawing/2016/5/9/chartex" xmlns:cx4="http://schemas.microsoft.com/office/drawing/2016/5/10/chartex" xmlns:cx5="http://schemas.microsoft.com/office/drawing/2016/5/11/chartex" xmlns:cx6="http://schemas.microsoft.com/office/drawing/2016/5/12/chartex" xmlns:cx7="http://schemas.microsoft.com/office/drawing/2016/5/13/chartex" xmlns:cx8="http://schemas.microsoft.com/office/drawing/2016/5/14/chartex" xmlns:mc="http://schemas.openxmlformats.org/markup-compatibility/2006" xmlns:aink="http://schemas.microsoft.com/office/drawing/2016/ink" xmlns:am3d="http://schemas.microsoft.com/office/drawing/2017/model3d" xmlns:o="urn:schemas-microsoft-com:office:office" xmlns:r="http://schemas.openxmlformats.org/officeDocument/2006/relationships" xmlns:m="http://schemas.openxmlformats.org/officeDocument/2006/math" xmlns:v="urn:schemas-microsoft-com:vml" xmlns:wp14="http://schemas.microsoft.com/office/word/2010/wordprocessingDrawing" xmlns:wp="http://schemas.openxmlformats.org/drawingml/2006/wordprocessingDrawing" xmlns:w10="urn:schemas-microsoft-com:office:word" xmlns:w="http://schemas.openxmlformats.org/wordprocessingml/2006/main" xmlns:w14="http://schemas.microsoft.com/office/word/2010/wordml" xmlns:w15="http://schemas.microsoft.com/office/word/2012/wordml" xmlns:w16cex="http://schemas.microsoft.com/office/word/2018/wordml/cex" xmlns:w16cid="http://schemas.microsoft.com/office/word/2016/wordml/cid" xmlns:w16="http://schemas.microsoft.com/office/word/2018/wordml" xmlns:w16se="http://schemas.microsoft.com/office/word/2015/wordml/symex" xmlns:wpg="http://schemas.microsoft.com/office/word/2010/wordprocessingGroup" xmlns:wpi="http://schemas.microsoft.com/office/word/2010/wordprocessingInk" xmlns:wne="http://schemas.microsoft.com/office/word/2006/wordml" xmlns:wps="http://schemas.microsoft.com/office/word/2010/wordprocessingShape" mc:Ignorable="w14 w15 w16se w16cid w16 w16cex wp14">
   <w16cex:commentExtensible w16cex:durableId="2381FAFE" w16cex:dateUtc="2020-12-14T19:53:00Z"/>
-  <w16cex:commentExtensible w16cex:durableId="2381FB94" w16cex:dateUtc="2020-12-14T19:56:00Z"/>
   <w16cex:commentExtensible w16cex:durableId="2381F93D" w16cex:dateUtc="2020-12-14T19:46:00Z"/>
   <w16cex:commentExtensible w16cex:durableId="2381F947" w16cex:dateUtc="2020-12-14T19:46:00Z"/>
   <w16cex:commentExtensible w16cex:durableId="2381F954" w16cex:dateUtc="2020-12-14T19:46:00Z"/>
@@ -15667,29 +15732,18 @@
   <w16cex:commentExtensible w16cex:durableId="238747E4" w16cex:dateUtc="2020-12-18T20:23:00Z"/>
   <w16cex:commentExtensible w16cex:durableId="238209B5" w16cex:dateUtc="2020-12-14T20:56:00Z"/>
   <w16cex:commentExtensible w16cex:durableId="2378C8DB" w16cex:dateUtc="2020-12-07T20:29:00Z"/>
-  <w16cex:commentExtensible w16cex:durableId="238215A8" w16cex:dateUtc="2020-12-14T21:47:00Z"/>
+  <w16cex:commentExtensible w16cex:durableId="2389F7D0" w16cex:dateUtc="2020-12-20T21:18:00Z"/>
   <w16cex:commentExtensible w16cex:durableId="236F963F" w16cex:dateUtc="2020-11-30T21:03:00Z"/>
   <w16cex:commentExtensible w16cex:durableId="238216E9" w16cex:dateUtc="2020-12-14T21:52:00Z"/>
-  <w16cex:commentExtensible w16cex:durableId="233185BB" w16cex:dateUtc="2020-10-14T18:12:00Z"/>
-  <w16cex:commentExtensible w16cex:durableId="23835467" w16cex:dateUtc="2020-12-15T20:27:00Z"/>
   <w16cex:commentExtensible w16cex:durableId="237CA36C" w16cex:dateUtc="2020-12-10T18:38:00Z"/>
   <w16cex:commentExtensible w16cex:durableId="2382181B" w16cex:dateUtc="2020-12-14T21:58:00Z"/>
-  <w16cex:commentExtensible w16cex:durableId="233170CB" w16cex:dateUtc="2020-10-14T16:42:00Z"/>
-  <w16cex:commentExtensible w16cex:durableId="238354DC" w16cex:dateUtc="2020-12-15T20:29:00Z"/>
   <w16cex:commentExtensible w16cex:durableId="2384A6F1" w16cex:dateUtc="2020-12-16T20:32:00Z"/>
-  <w16cex:commentExtensible w16cex:durableId="233171D9" w16cex:dateUtc="2020-10-14T16:47:00Z"/>
-  <w16cex:commentExtensible w16cex:durableId="2383553B" w16cex:dateUtc="2020-12-15T20:31:00Z"/>
   <w16cex:commentExtensible w16cex:durableId="235D21B8" w16cex:dateUtc="2020-11-16T21:05:00Z"/>
-  <w16cex:commentExtensible w16cex:durableId="236B9BAB" w16cex:dateUtc="2020-11-27T20:37:00Z"/>
   <w16cex:commentExtensible w16cex:durableId="2383564C" w16cex:dateUtc="2020-12-15T20:35:00Z"/>
-  <w16cex:commentExtensible w16cex:durableId="236F9CBD" w16cex:dateUtc="2020-11-30T21:30:00Z"/>
-  <w16cex:commentExtensible w16cex:durableId="238357C2" w16cex:dateUtc="2020-12-15T20:41:00Z"/>
-  <w16cex:commentExtensible w16cex:durableId="236F9CC9" w16cex:dateUtc="2020-11-30T21:31:00Z"/>
   <w16cex:commentExtensible w16cex:durableId="2383586B" w16cex:dateUtc="2020-12-15T20:44:00Z"/>
   <w16cex:commentExtensible w16cex:durableId="2382011B" w16cex:dateUtc="2020-12-14T20:19:00Z"/>
   <w16cex:commentExtensible w16cex:durableId="2385FE16" w16cex:dateUtc="2020-12-15T20:58:00Z"/>
   <w16cex:commentExtensible w16cex:durableId="2384A229" w16cex:dateUtc="2020-12-16T20:11:00Z"/>
-  <w16cex:commentExtensible w16cex:durableId="23835B8E" w16cex:dateUtc="2020-12-15T20:58:00Z"/>
   <w16cex:commentExtensible w16cex:durableId="23317219" w16cex:dateUtc="2020-10-14T16:48:00Z"/>
   <w16cex:commentExtensible w16cex:durableId="23317227" w16cex:dateUtc="2020-10-14T16:48:00Z"/>
   <w16cex:commentExtensible w16cex:durableId="23317233" w16cex:dateUtc="2020-10-14T16:48:00Z"/>
@@ -15701,7 +15755,6 @@
 <file path=word/commentsIds.xml><?xml version="1.0" encoding="utf-8"?>
 <w16cid:commentsIds xmlns:wpc="http://schemas.microsoft.com/office/word/2010/wordprocessingCanvas" xmlns:cx="http://schemas.microsoft.com/office/drawing/2014/chartex" xmlns:cx1="http://schemas.microsoft.com/office/drawing/2015/9/8/chartex" xmlns:cx2="http://schemas.microsoft.com/office/drawing/2015/10/21/chartex" xmlns:cx3="http://schemas.microsoft.com/office/drawing/2016/5/9/chartex" xmlns:cx4="http://schemas.microsoft.com/office/drawing/2016/5/10/chartex" xmlns:cx5="http://schemas.microsoft.com/office/drawing/2016/5/11/chartex" xmlns:cx6="http://schemas.microsoft.com/office/drawing/2016/5/12/chartex" xmlns:cx7="http://schemas.microsoft.com/office/drawing/2016/5/13/chartex" xmlns:cx8="http://schemas.microsoft.com/office/drawing/2016/5/14/chartex" xmlns:mc="http://schemas.openxmlformats.org/markup-compatibility/2006" xmlns:aink="http://schemas.microsoft.com/office/drawing/2016/ink" xmlns:am3d="http://schemas.microsoft.com/office/drawing/2017/model3d" xmlns:o="urn:schemas-microsoft-com:office:office" xmlns:r="http://schemas.openxmlformats.org/officeDocument/2006/relationships" xmlns:m="http://schemas.openxmlformats.org/officeDocument/2006/math" xmlns:v="urn:schemas-microsoft-com:vml" xmlns:wp14="http://schemas.microsoft.com/office/word/2010/wordprocessingDrawing" xmlns:wp="http://schemas.openxmlformats.org/drawingml/2006/wordprocessingDrawing" xmlns:w10="urn:schemas-microsoft-com:office:word" xmlns:w="http://schemas.openxmlformats.org/wordprocessingml/2006/main" xmlns:w14="http://schemas.microsoft.com/office/word/2010/wordml" xmlns:w15="http://schemas.microsoft.com/office/word/2012/wordml" xmlns:w16cex="http://schemas.microsoft.com/office/word/2018/wordml/cex" xmlns:w16cid="http://schemas.microsoft.com/office/word/2016/wordml/cid" xmlns:w16="http://schemas.microsoft.com/office/word/2018/wordml" xmlns:w16se="http://schemas.microsoft.com/office/word/2015/wordml/symex" xmlns:wpg="http://schemas.microsoft.com/office/word/2010/wordprocessingGroup" xmlns:wpi="http://schemas.microsoft.com/office/word/2010/wordprocessingInk" xmlns:wne="http://schemas.microsoft.com/office/word/2006/wordml" xmlns:wps="http://schemas.microsoft.com/office/word/2010/wordprocessingShape" mc:Ignorable="w14 w15 w16se w16cid w16 w16cex wp14">
   <w16cid:commentId w16cid:paraId="19336DF6" w16cid:durableId="2381FAFE"/>
-  <w16cid:commentId w16cid:paraId="5CD97F8B" w16cid:durableId="2381FB94"/>
   <w16cid:commentId w16cid:paraId="2AF10B33" w16cid:durableId="2381F93D"/>
   <w16cid:commentId w16cid:paraId="7DEA8940" w16cid:durableId="2381F947"/>
   <w16cid:commentId w16cid:paraId="10B84D34" w16cid:durableId="2381F954"/>
@@ -15719,29 +15772,18 @@
   <w16cid:commentId w16cid:paraId="60CFFD3C" w16cid:durableId="238747E4"/>
   <w16cid:commentId w16cid:paraId="2A88B147" w16cid:durableId="238209B5"/>
   <w16cid:commentId w16cid:paraId="4B7D036C" w16cid:durableId="2378C8DB"/>
-  <w16cid:commentId w16cid:paraId="549012B2" w16cid:durableId="238215A8"/>
+  <w16cid:commentId w16cid:paraId="41D0B69D" w16cid:durableId="2389F7D0"/>
   <w16cid:commentId w16cid:paraId="3B08FB7E" w16cid:durableId="236F963F"/>
   <w16cid:commentId w16cid:paraId="09A6211E" w16cid:durableId="238216E9"/>
-  <w16cid:commentId w16cid:paraId="1271EDE6" w16cid:durableId="233185BB"/>
-  <w16cid:commentId w16cid:paraId="6373616C" w16cid:durableId="23835467"/>
   <w16cid:commentId w16cid:paraId="0CF2E355" w16cid:durableId="237CA36C"/>
   <w16cid:commentId w16cid:paraId="3EFA2C83" w16cid:durableId="2382181B"/>
-  <w16cid:commentId w16cid:paraId="6EC6D368" w16cid:durableId="233170CB"/>
-  <w16cid:commentId w16cid:paraId="2980C324" w16cid:durableId="238354DC"/>
   <w16cid:commentId w16cid:paraId="000E8F90" w16cid:durableId="2384A6F1"/>
-  <w16cid:commentId w16cid:paraId="2B3D2CA5" w16cid:durableId="233171D9"/>
-  <w16cid:commentId w16cid:paraId="22AE86E2" w16cid:durableId="2383553B"/>
   <w16cid:commentId w16cid:paraId="47CF501E" w16cid:durableId="235D21B8"/>
-  <w16cid:commentId w16cid:paraId="74B8DD7B" w16cid:durableId="236B9BAB"/>
   <w16cid:commentId w16cid:paraId="10CA8DDA" w16cid:durableId="2383564C"/>
-  <w16cid:commentId w16cid:paraId="423E5781" w16cid:durableId="236F9CBD"/>
-  <w16cid:commentId w16cid:paraId="27125791" w16cid:durableId="238357C2"/>
-  <w16cid:commentId w16cid:paraId="4EC82CB8" w16cid:durableId="236F9CC9"/>
   <w16cid:commentId w16cid:paraId="4628DFA1" w16cid:durableId="2383586B"/>
   <w16cid:commentId w16cid:paraId="3D900019" w16cid:durableId="2382011B"/>
   <w16cid:commentId w16cid:paraId="5B8B1B2E" w16cid:durableId="2385FE16"/>
   <w16cid:commentId w16cid:paraId="51142520" w16cid:durableId="2384A229"/>
-  <w16cid:commentId w16cid:paraId="6D15EE56" w16cid:durableId="23835B8E"/>
   <w16cid:commentId w16cid:paraId="61B39131" w16cid:durableId="23317219"/>
   <w16cid:commentId w16cid:paraId="0B9E1BBA" w16cid:durableId="23317227"/>
   <w16cid:commentId w16cid:paraId="56CD2267" w16cid:durableId="23317233"/>

--- a/analysis/manuscript/MainText.docx
+++ b/analysis/manuscript/MainText.docx
@@ -464,19 +464,41 @@
           <w:delText xml:space="preserve">GitHub </w:delText>
         </w:r>
       </w:del>
+      <w:proofErr w:type="spellStart"/>
       <w:ins w:id="7" w:author="Diaz,Renata M" w:date="2020-12-18T16:49:00Z">
         <w:r>
           <w:rPr>
             <w:rFonts w:asciiTheme="majorHAnsi" w:eastAsia="Times New Roman" w:hAnsiTheme="majorHAnsi" w:cstheme="majorHAnsi"/>
           </w:rPr>
-          <w:t xml:space="preserve">Zenodo </w:t>
-        </w:r>
-      </w:ins>
-      <w:r>
-        <w:rPr>
-          <w:rFonts w:asciiTheme="majorHAnsi" w:eastAsia="Times New Roman" w:hAnsiTheme="majorHAnsi" w:cstheme="majorHAnsi"/>
-        </w:rPr>
-        <w:t>and figshare.</w:t>
+          <w:t>Zenodo</w:t>
+        </w:r>
+        <w:proofErr w:type="spellEnd"/>
+        <w:r>
+          <w:rPr>
+            <w:rFonts w:asciiTheme="majorHAnsi" w:eastAsia="Times New Roman" w:hAnsiTheme="majorHAnsi" w:cstheme="majorHAnsi"/>
+          </w:rPr>
+          <w:t xml:space="preserve"> </w:t>
+        </w:r>
+      </w:ins>
+      <w:r>
+        <w:rPr>
+          <w:rFonts w:asciiTheme="majorHAnsi" w:eastAsia="Times New Roman" w:hAnsiTheme="majorHAnsi" w:cstheme="majorHAnsi"/>
+        </w:rPr>
+        <w:t xml:space="preserve">and </w:t>
+      </w:r>
+      <w:proofErr w:type="spellStart"/>
+      <w:r>
+        <w:rPr>
+          <w:rFonts w:asciiTheme="majorHAnsi" w:eastAsia="Times New Roman" w:hAnsiTheme="majorHAnsi" w:cstheme="majorHAnsi"/>
+        </w:rPr>
+        <w:t>figshare</w:t>
+      </w:r>
+      <w:proofErr w:type="spellEnd"/>
+      <w:r>
+        <w:rPr>
+          <w:rFonts w:asciiTheme="majorHAnsi" w:eastAsia="Times New Roman" w:hAnsiTheme="majorHAnsi" w:cstheme="majorHAnsi"/>
+        </w:rPr>
+        <w:t>.</w:t>
       </w:r>
       <w:commentRangeEnd w:id="5"/>
       <w:r>
@@ -490,7 +512,21 @@
           <w:rPr>
             <w:rFonts w:asciiTheme="majorHAnsi" w:eastAsia="Times New Roman" w:hAnsiTheme="majorHAnsi" w:cstheme="majorHAnsi"/>
           </w:rPr>
-          <w:t xml:space="preserve"> Upon publication, all code and data will be archived and made publicly available via Zenodo.</w:t>
+          <w:t xml:space="preserve"> Upon publication, all code and data will be archived and made publicly available via </w:t>
+        </w:r>
+        <w:proofErr w:type="spellStart"/>
+        <w:r>
+          <w:rPr>
+            <w:rFonts w:asciiTheme="majorHAnsi" w:eastAsia="Times New Roman" w:hAnsiTheme="majorHAnsi" w:cstheme="majorHAnsi"/>
+          </w:rPr>
+          <w:t>Zenodo</w:t>
+        </w:r>
+        <w:proofErr w:type="spellEnd"/>
+        <w:r>
+          <w:rPr>
+            <w:rFonts w:asciiTheme="majorHAnsi" w:eastAsia="Times New Roman" w:hAnsiTheme="majorHAnsi" w:cstheme="majorHAnsi"/>
+          </w:rPr>
+          <w:t>.</w:t>
         </w:r>
       </w:ins>
     </w:p>
@@ -616,6 +652,14 @@
         </w:rPr>
         <w:t>Abstract:</w:t>
       </w:r>
+      <w:ins w:id="10" w:author="Diaz,Renata M" w:date="2020-12-21T15:05:00Z">
+        <w:r>
+          <w:rPr>
+            <w:rFonts w:asciiTheme="majorHAnsi" w:eastAsia="Times New Roman" w:hAnsiTheme="majorHAnsi" w:cstheme="majorHAnsi"/>
+          </w:rPr>
+          <w:t xml:space="preserve"> 148</w:t>
+        </w:r>
+      </w:ins>
       <w:r>
         <w:rPr>
           <w:rFonts w:asciiTheme="majorHAnsi" w:eastAsia="Times New Roman" w:hAnsiTheme="majorHAnsi" w:cstheme="majorHAnsi"/>
@@ -623,6 +667,23 @@
         <w:br/>
         <w:t>Main text:</w:t>
       </w:r>
+      <w:ins w:id="11" w:author="Diaz,Renata M" w:date="2020-12-21T15:05:00Z">
+        <w:r>
+          <w:rPr>
+            <w:rFonts w:asciiTheme="majorHAnsi" w:eastAsia="Times New Roman" w:hAnsiTheme="majorHAnsi" w:cstheme="majorHAnsi"/>
+          </w:rPr>
+          <w:t xml:space="preserve"> 4376</w:t>
+        </w:r>
+      </w:ins>
+      <w:ins w:id="12" w:author="Diaz,Renata M" w:date="2020-12-21T15:06:00Z">
+        <w:r>
+          <w:rPr>
+            <w:rFonts w:asciiTheme="majorHAnsi" w:eastAsia="Times New Roman" w:hAnsiTheme="majorHAnsi" w:cstheme="majorHAnsi"/>
+          </w:rPr>
+          <w:br/>
+          <w:t>No text boxes</w:t>
+        </w:r>
+      </w:ins>
     </w:p>
     <w:p>
       <w:pPr>
@@ -640,12 +701,22 @@
         </w:rPr>
         <w:t>Number of references:</w:t>
       </w:r>
+      <w:ins w:id="13" w:author="Diaz,Renata M" w:date="2020-12-21T15:05:00Z">
+        <w:r>
+          <w:rPr>
+            <w:rFonts w:asciiTheme="majorHAnsi" w:eastAsia="Times New Roman" w:hAnsiTheme="majorHAnsi" w:cstheme="majorHAnsi"/>
+            <w:b/>
+            <w:bCs/>
+          </w:rPr>
+          <w:t xml:space="preserve"> 25</w:t>
+        </w:r>
+      </w:ins>
     </w:p>
     <w:p>
       <w:pPr>
         <w:rPr>
           <w:rFonts w:asciiTheme="majorHAnsi" w:eastAsia="Times New Roman" w:hAnsiTheme="majorHAnsi" w:cstheme="majorHAnsi"/>
-          <w:rPrChange w:id="10" w:author="Diaz,Renata M" w:date="2020-12-16T15:24:00Z">
+          <w:rPrChange w:id="14" w:author="Diaz,Renata M" w:date="2020-12-16T15:24:00Z">
             <w:rPr>
               <w:rFonts w:asciiTheme="majorHAnsi" w:eastAsia="Times New Roman" w:hAnsiTheme="majorHAnsi" w:cstheme="majorHAnsi"/>
               <w:b/>
@@ -662,7 +733,7 @@
         </w:rPr>
         <w:t>Number of figures, tables, and text boxes:</w:t>
       </w:r>
-      <w:ins w:id="11" w:author="Diaz,Renata M" w:date="2020-12-16T15:24:00Z">
+      <w:ins w:id="15" w:author="Diaz,Renata M" w:date="2020-12-16T15:24:00Z">
         <w:r>
           <w:rPr>
             <w:rFonts w:asciiTheme="majorHAnsi" w:eastAsia="Times New Roman" w:hAnsiTheme="majorHAnsi" w:cstheme="majorHAnsi"/>
@@ -671,19 +742,19 @@
           </w:rPr>
           <w:t xml:space="preserve"> </w:t>
         </w:r>
-        <w:commentRangeStart w:id="12"/>
+        <w:commentRangeStart w:id="16"/>
         <w:r>
           <w:rPr>
             <w:rFonts w:asciiTheme="majorHAnsi" w:eastAsia="Times New Roman" w:hAnsiTheme="majorHAnsi" w:cstheme="majorHAnsi"/>
           </w:rPr>
           <w:t>4 figures; 0 tables; 0 text boxes</w:t>
         </w:r>
-        <w:commentRangeEnd w:id="12"/>
+        <w:commentRangeEnd w:id="16"/>
         <w:r>
           <w:rPr>
             <w:rStyle w:val="CommentReference"/>
           </w:rPr>
-          <w:commentReference w:id="12"/>
+          <w:commentReference w:id="16"/>
         </w:r>
       </w:ins>
     </w:p>
@@ -1001,7 +1072,29 @@
         <w:rPr>
           <w:rFonts w:asciiTheme="majorHAnsi" w:eastAsia="Times New Roman" w:hAnsiTheme="majorHAnsi" w:cstheme="majorHAnsi"/>
         </w:rPr>
-        <w:t>Lawton 1999, McGill et al 2007</w:t>
+        <w:t xml:space="preserve">Lawton 1999, McGill </w:t>
+      </w:r>
+      <w:del w:id="17" w:author="Diaz,Renata M" w:date="2020-12-21T14:40:00Z">
+        <w:r>
+          <w:rPr>
+            <w:rFonts w:asciiTheme="majorHAnsi" w:eastAsia="Times New Roman" w:hAnsiTheme="majorHAnsi" w:cstheme="majorHAnsi"/>
+          </w:rPr>
+          <w:delText>et al</w:delText>
+        </w:r>
+      </w:del>
+      <w:ins w:id="18" w:author="Diaz,Renata M" w:date="2020-12-21T14:40:00Z">
+        <w:r>
+          <w:rPr>
+            <w:rFonts w:asciiTheme="majorHAnsi" w:eastAsia="Times New Roman" w:hAnsiTheme="majorHAnsi" w:cstheme="majorHAnsi"/>
+          </w:rPr>
+          <w:t>et al.</w:t>
+        </w:r>
+      </w:ins>
+      <w:r>
+        <w:rPr>
+          <w:rFonts w:asciiTheme="majorHAnsi" w:eastAsia="Times New Roman" w:hAnsiTheme="majorHAnsi" w:cstheme="majorHAnsi"/>
+        </w:rPr>
+        <w:t xml:space="preserve"> 2007</w:t>
       </w:r>
       <w:r>
         <w:rPr>
@@ -1051,12 +1144,22 @@
         </w:rPr>
         <w:t>(</w:t>
       </w:r>
-      <w:r>
-        <w:rPr>
-          <w:rFonts w:asciiTheme="majorHAnsi" w:eastAsia="Times New Roman" w:hAnsiTheme="majorHAnsi" w:cstheme="majorHAnsi"/>
-        </w:rPr>
-        <w:t>Fisher 1943</w:t>
-      </w:r>
+      <w:del w:id="19" w:author="Diaz,Renata M" w:date="2020-12-21T15:01:00Z">
+        <w:r>
+          <w:rPr>
+            <w:rFonts w:asciiTheme="majorHAnsi" w:eastAsia="Times New Roman" w:hAnsiTheme="majorHAnsi" w:cstheme="majorHAnsi"/>
+          </w:rPr>
+          <w:delText>Fisher 1943</w:delText>
+        </w:r>
+      </w:del>
+      <w:ins w:id="20" w:author="Diaz,Renata M" w:date="2020-12-21T15:01:00Z">
+        <w:r>
+          <w:rPr>
+            <w:rFonts w:asciiTheme="majorHAnsi" w:eastAsia="Times New Roman" w:hAnsiTheme="majorHAnsi" w:cstheme="majorHAnsi"/>
+          </w:rPr>
+          <w:t>Fisher et al. 1943</w:t>
+        </w:r>
+      </w:ins>
       <w:r>
         <w:rPr>
           <w:rFonts w:asciiTheme="majorHAnsi" w:eastAsia="Times New Roman" w:hAnsiTheme="majorHAnsi" w:cstheme="majorHAnsi"/>
@@ -1127,19 +1230,41 @@
         <w:rPr>
           <w:rFonts w:asciiTheme="majorHAnsi" w:eastAsia="Times New Roman" w:hAnsiTheme="majorHAnsi" w:cstheme="majorHAnsi"/>
         </w:rPr>
-        <w:t>McGill et</w:t>
-      </w:r>
-      <w:r>
-        <w:rPr>
-          <w:rFonts w:asciiTheme="majorHAnsi" w:eastAsia="Times New Roman" w:hAnsiTheme="majorHAnsi" w:cstheme="majorHAnsi"/>
-        </w:rPr>
-        <w:t xml:space="preserve"> </w:t>
-      </w:r>
-      <w:r>
-        <w:rPr>
-          <w:rFonts w:asciiTheme="majorHAnsi" w:eastAsia="Times New Roman" w:hAnsiTheme="majorHAnsi" w:cstheme="majorHAnsi"/>
-        </w:rPr>
-        <w:t>al 2007</w:t>
+        <w:t xml:space="preserve">McGill </w:t>
+      </w:r>
+      <w:del w:id="21" w:author="Diaz,Renata M" w:date="2020-12-21T14:40:00Z">
+        <w:r>
+          <w:rPr>
+            <w:rFonts w:asciiTheme="majorHAnsi" w:eastAsia="Times New Roman" w:hAnsiTheme="majorHAnsi" w:cstheme="majorHAnsi"/>
+          </w:rPr>
+          <w:delText>et</w:delText>
+        </w:r>
+        <w:r>
+          <w:rPr>
+            <w:rFonts w:asciiTheme="majorHAnsi" w:eastAsia="Times New Roman" w:hAnsiTheme="majorHAnsi" w:cstheme="majorHAnsi"/>
+          </w:rPr>
+          <w:delText xml:space="preserve"> </w:delText>
+        </w:r>
+        <w:r>
+          <w:rPr>
+            <w:rFonts w:asciiTheme="majorHAnsi" w:eastAsia="Times New Roman" w:hAnsiTheme="majorHAnsi" w:cstheme="majorHAnsi"/>
+          </w:rPr>
+          <w:delText>al</w:delText>
+        </w:r>
+      </w:del>
+      <w:ins w:id="22" w:author="Diaz,Renata M" w:date="2020-12-21T14:40:00Z">
+        <w:r>
+          <w:rPr>
+            <w:rFonts w:asciiTheme="majorHAnsi" w:eastAsia="Times New Roman" w:hAnsiTheme="majorHAnsi" w:cstheme="majorHAnsi"/>
+          </w:rPr>
+          <w:t>et al.</w:t>
+        </w:r>
+      </w:ins>
+      <w:r>
+        <w:rPr>
+          <w:rFonts w:asciiTheme="majorHAnsi" w:eastAsia="Times New Roman" w:hAnsiTheme="majorHAnsi" w:cstheme="majorHAnsi"/>
+        </w:rPr>
+        <w:t xml:space="preserve"> 2007</w:t>
       </w:r>
       <w:r>
         <w:rPr>
@@ -1175,7 +1300,29 @@
         <w:rPr>
           <w:rFonts w:asciiTheme="majorHAnsi" w:eastAsia="Times New Roman" w:hAnsiTheme="majorHAnsi" w:cstheme="majorHAnsi"/>
         </w:rPr>
-        <w:t>many theories predict similar shapes (McGill et al 2007), and even experimental manipulations generate little variation in the shape of the SAD</w:t>
+        <w:t xml:space="preserve">many theories predict similar shapes (McGill </w:t>
+      </w:r>
+      <w:del w:id="23" w:author="Diaz,Renata M" w:date="2020-12-21T14:40:00Z">
+        <w:r>
+          <w:rPr>
+            <w:rFonts w:asciiTheme="majorHAnsi" w:eastAsia="Times New Roman" w:hAnsiTheme="majorHAnsi" w:cstheme="majorHAnsi"/>
+          </w:rPr>
+          <w:delText>et al</w:delText>
+        </w:r>
+      </w:del>
+      <w:ins w:id="24" w:author="Diaz,Renata M" w:date="2020-12-21T14:40:00Z">
+        <w:r>
+          <w:rPr>
+            <w:rFonts w:asciiTheme="majorHAnsi" w:eastAsia="Times New Roman" w:hAnsiTheme="majorHAnsi" w:cstheme="majorHAnsi"/>
+          </w:rPr>
+          <w:t>et al.</w:t>
+        </w:r>
+      </w:ins>
+      <w:r>
+        <w:rPr>
+          <w:rFonts w:asciiTheme="majorHAnsi" w:eastAsia="Times New Roman" w:hAnsiTheme="majorHAnsi" w:cstheme="majorHAnsi"/>
+        </w:rPr>
+        <w:t xml:space="preserve"> 2007), and even experimental manipulations generate little variation in the shape of the SAD</w:t>
       </w:r>
       <w:r>
         <w:rPr>
@@ -1249,13 +1396,43 @@
         <w:rPr>
           <w:rFonts w:asciiTheme="majorHAnsi" w:eastAsia="Times New Roman" w:hAnsiTheme="majorHAnsi" w:cstheme="majorHAnsi"/>
         </w:rPr>
-        <w:t xml:space="preserve">White et al 2012, </w:t>
-      </w:r>
-      <w:r>
-        <w:rPr>
-          <w:rFonts w:asciiTheme="majorHAnsi" w:eastAsia="Times New Roman" w:hAnsiTheme="majorHAnsi" w:cstheme="majorHAnsi"/>
-        </w:rPr>
-        <w:t>Locey and White</w:t>
+        <w:t xml:space="preserve">White </w:t>
+      </w:r>
+      <w:del w:id="25" w:author="Diaz,Renata M" w:date="2020-12-21T14:40:00Z">
+        <w:r>
+          <w:rPr>
+            <w:rFonts w:asciiTheme="majorHAnsi" w:eastAsia="Times New Roman" w:hAnsiTheme="majorHAnsi" w:cstheme="majorHAnsi"/>
+          </w:rPr>
+          <w:delText>et al</w:delText>
+        </w:r>
+      </w:del>
+      <w:ins w:id="26" w:author="Diaz,Renata M" w:date="2020-12-21T14:40:00Z">
+        <w:r>
+          <w:rPr>
+            <w:rFonts w:asciiTheme="majorHAnsi" w:eastAsia="Times New Roman" w:hAnsiTheme="majorHAnsi" w:cstheme="majorHAnsi"/>
+          </w:rPr>
+          <w:t>et al.</w:t>
+        </w:r>
+      </w:ins>
+      <w:r>
+        <w:rPr>
+          <w:rFonts w:asciiTheme="majorHAnsi" w:eastAsia="Times New Roman" w:hAnsiTheme="majorHAnsi" w:cstheme="majorHAnsi"/>
+        </w:rPr>
+        <w:t xml:space="preserve"> 2012, </w:t>
+      </w:r>
+      <w:proofErr w:type="spellStart"/>
+      <w:r>
+        <w:rPr>
+          <w:rFonts w:asciiTheme="majorHAnsi" w:eastAsia="Times New Roman" w:hAnsiTheme="majorHAnsi" w:cstheme="majorHAnsi"/>
+        </w:rPr>
+        <w:t>Locey</w:t>
+      </w:r>
+      <w:proofErr w:type="spellEnd"/>
+      <w:r>
+        <w:rPr>
+          <w:rFonts w:asciiTheme="majorHAnsi" w:eastAsia="Times New Roman" w:hAnsiTheme="majorHAnsi" w:cstheme="majorHAnsi"/>
+        </w:rPr>
+        <w:t xml:space="preserve"> and White</w:t>
       </w:r>
       <w:r>
         <w:rPr>
@@ -1345,7 +1522,21 @@
         <w:rPr>
           <w:rFonts w:asciiTheme="majorHAnsi" w:eastAsia="Times New Roman" w:hAnsiTheme="majorHAnsi" w:cstheme="majorHAnsi"/>
         </w:rPr>
-        <w:t>(Frank 2009, 2019)</w:t>
+        <w:t xml:space="preserve">(Frank 2009, </w:t>
+      </w:r>
+      <w:ins w:id="27" w:author="Diaz,Renata M" w:date="2020-12-21T14:44:00Z">
+        <w:r>
+          <w:rPr>
+            <w:rFonts w:asciiTheme="majorHAnsi" w:eastAsia="Times New Roman" w:hAnsiTheme="majorHAnsi" w:cstheme="majorHAnsi"/>
+          </w:rPr>
+          <w:t xml:space="preserve">Frank </w:t>
+        </w:r>
+      </w:ins>
+      <w:r>
+        <w:rPr>
+          <w:rFonts w:asciiTheme="majorHAnsi" w:eastAsia="Times New Roman" w:hAnsiTheme="majorHAnsi" w:cstheme="majorHAnsi"/>
+        </w:rPr>
+        <w:t>2019)</w:t>
       </w:r>
       <w:r>
         <w:rPr>
@@ -1395,19 +1586,35 @@
         </w:rPr>
         <w:t xml:space="preserve">Harte </w:t>
       </w:r>
-      <w:commentRangeStart w:id="13"/>
-      <w:commentRangeEnd w:id="13"/>
+      <w:commentRangeStart w:id="28"/>
+      <w:commentRangeEnd w:id="28"/>
       <w:r>
         <w:rPr>
           <w:rStyle w:val="CommentReference"/>
         </w:rPr>
-        <w:commentReference w:id="13"/>
-      </w:r>
-      <w:r>
-        <w:rPr>
-          <w:rFonts w:asciiTheme="majorHAnsi" w:eastAsia="Times New Roman" w:hAnsiTheme="majorHAnsi" w:cstheme="majorHAnsi"/>
-        </w:rPr>
-        <w:t xml:space="preserve">et al 2008, Harte 2011) </w:t>
+        <w:commentReference w:id="28"/>
+      </w:r>
+      <w:del w:id="29" w:author="Diaz,Renata M" w:date="2020-12-21T14:40:00Z">
+        <w:r>
+          <w:rPr>
+            <w:rFonts w:asciiTheme="majorHAnsi" w:eastAsia="Times New Roman" w:hAnsiTheme="majorHAnsi" w:cstheme="majorHAnsi"/>
+          </w:rPr>
+          <w:delText>et al</w:delText>
+        </w:r>
+      </w:del>
+      <w:ins w:id="30" w:author="Diaz,Renata M" w:date="2020-12-21T14:40:00Z">
+        <w:r>
+          <w:rPr>
+            <w:rFonts w:asciiTheme="majorHAnsi" w:eastAsia="Times New Roman" w:hAnsiTheme="majorHAnsi" w:cstheme="majorHAnsi"/>
+          </w:rPr>
+          <w:t>et al.</w:t>
+        </w:r>
+      </w:ins>
+      <w:r>
+        <w:rPr>
+          <w:rFonts w:asciiTheme="majorHAnsi" w:eastAsia="Times New Roman" w:hAnsiTheme="majorHAnsi" w:cstheme="majorHAnsi"/>
+        </w:rPr>
+        <w:t xml:space="preserve"> 2008, Harte 2011) </w:t>
       </w:r>
       <w:r>
         <w:rPr>
@@ -1419,7 +1626,21 @@
         <w:rPr>
           <w:rFonts w:asciiTheme="majorHAnsi" w:eastAsia="Times New Roman" w:hAnsiTheme="majorHAnsi" w:cstheme="majorHAnsi"/>
         </w:rPr>
-        <w:t xml:space="preserve"> combinatorics (i.e. ‘the feasible set’; Locey and White 2013</w:t>
+        <w:t xml:space="preserve"> combinatorics (i.e. ‘the feasible set’; </w:t>
+      </w:r>
+      <w:proofErr w:type="spellStart"/>
+      <w:r>
+        <w:rPr>
+          <w:rFonts w:asciiTheme="majorHAnsi" w:eastAsia="Times New Roman" w:hAnsiTheme="majorHAnsi" w:cstheme="majorHAnsi"/>
+        </w:rPr>
+        <w:t>Locey</w:t>
+      </w:r>
+      <w:proofErr w:type="spellEnd"/>
+      <w:r>
+        <w:rPr>
+          <w:rFonts w:asciiTheme="majorHAnsi" w:eastAsia="Times New Roman" w:hAnsiTheme="majorHAnsi" w:cstheme="majorHAnsi"/>
+        </w:rPr>
+        <w:t xml:space="preserve"> and White 2013</w:t>
       </w:r>
       <w:r>
         <w:rPr>
@@ -1545,7 +1766,65 @@
         <w:rPr>
           <w:rFonts w:asciiTheme="majorHAnsi" w:eastAsia="Times New Roman" w:hAnsiTheme="majorHAnsi" w:cstheme="majorHAnsi"/>
         </w:rPr>
-        <w:t xml:space="preserve"> (Harte et al 2011, White et al 2012, Locey and White 2013</w:t>
+        <w:t xml:space="preserve"> (Harte </w:t>
+      </w:r>
+      <w:del w:id="31" w:author="Diaz,Renata M" w:date="2020-12-21T14:40:00Z">
+        <w:r>
+          <w:rPr>
+            <w:rFonts w:asciiTheme="majorHAnsi" w:eastAsia="Times New Roman" w:hAnsiTheme="majorHAnsi" w:cstheme="majorHAnsi"/>
+          </w:rPr>
+          <w:delText>et al</w:delText>
+        </w:r>
+      </w:del>
+      <w:del w:id="32" w:author="Diaz,Renata M" w:date="2020-12-21T14:45:00Z">
+        <w:r>
+          <w:rPr>
+            <w:rFonts w:asciiTheme="majorHAnsi" w:eastAsia="Times New Roman" w:hAnsiTheme="majorHAnsi" w:cstheme="majorHAnsi"/>
+          </w:rPr>
+          <w:delText xml:space="preserve"> </w:delText>
+        </w:r>
+      </w:del>
+      <w:r>
+        <w:rPr>
+          <w:rFonts w:asciiTheme="majorHAnsi" w:eastAsia="Times New Roman" w:hAnsiTheme="majorHAnsi" w:cstheme="majorHAnsi"/>
+        </w:rPr>
+        <w:t xml:space="preserve">2011, White </w:t>
+      </w:r>
+      <w:del w:id="33" w:author="Diaz,Renata M" w:date="2020-12-21T14:40:00Z">
+        <w:r>
+          <w:rPr>
+            <w:rFonts w:asciiTheme="majorHAnsi" w:eastAsia="Times New Roman" w:hAnsiTheme="majorHAnsi" w:cstheme="majorHAnsi"/>
+          </w:rPr>
+          <w:delText>et al</w:delText>
+        </w:r>
+      </w:del>
+      <w:ins w:id="34" w:author="Diaz,Renata M" w:date="2020-12-21T14:40:00Z">
+        <w:r>
+          <w:rPr>
+            <w:rFonts w:asciiTheme="majorHAnsi" w:eastAsia="Times New Roman" w:hAnsiTheme="majorHAnsi" w:cstheme="majorHAnsi"/>
+          </w:rPr>
+          <w:t>et al.</w:t>
+        </w:r>
+      </w:ins>
+      <w:r>
+        <w:rPr>
+          <w:rFonts w:asciiTheme="majorHAnsi" w:eastAsia="Times New Roman" w:hAnsiTheme="majorHAnsi" w:cstheme="majorHAnsi"/>
+        </w:rPr>
+        <w:t xml:space="preserve"> 2012, </w:t>
+      </w:r>
+      <w:proofErr w:type="spellStart"/>
+      <w:r>
+        <w:rPr>
+          <w:rFonts w:asciiTheme="majorHAnsi" w:eastAsia="Times New Roman" w:hAnsiTheme="majorHAnsi" w:cstheme="majorHAnsi"/>
+        </w:rPr>
+        <w:t>Locey</w:t>
+      </w:r>
+      <w:proofErr w:type="spellEnd"/>
+      <w:r>
+        <w:rPr>
+          <w:rFonts w:asciiTheme="majorHAnsi" w:eastAsia="Times New Roman" w:hAnsiTheme="majorHAnsi" w:cstheme="majorHAnsi"/>
+        </w:rPr>
+        <w:t xml:space="preserve"> and White 2013</w:t>
       </w:r>
       <w:r>
         <w:rPr>
@@ -1563,14 +1842,14 @@
         <w:rPr>
           <w:rFonts w:asciiTheme="majorHAnsi" w:eastAsia="Times New Roman" w:hAnsiTheme="majorHAnsi" w:cstheme="majorHAnsi"/>
         </w:rPr>
-        <w:t xml:space="preserve">Failing to account for these </w:t>
+        <w:t xml:space="preserve">Failing to </w:t>
       </w:r>
       <w:r>
         <w:rPr>
           <w:rFonts w:asciiTheme="majorHAnsi" w:eastAsia="Times New Roman" w:hAnsiTheme="majorHAnsi" w:cstheme="majorHAnsi"/>
         </w:rPr>
         <w:lastRenderedPageBreak/>
-        <w:t>statistical considerations may have led us to focus on an obvious but relatively uninformative aspect of the SAD.</w:t>
+        <w:t>account for these statistical considerations may have led us to focus on an obvious but relatively uninformative aspect of the SAD.</w:t>
       </w:r>
     </w:p>
     <w:p>
@@ -1580,8 +1859,8 @@
           <w:rFonts w:asciiTheme="majorHAnsi" w:eastAsia="Times New Roman" w:hAnsiTheme="majorHAnsi" w:cstheme="majorHAnsi"/>
         </w:rPr>
       </w:pPr>
-      <w:commentRangeStart w:id="14"/>
-      <w:commentRangeStart w:id="15"/>
+      <w:commentRangeStart w:id="35"/>
+      <w:commentRangeStart w:id="36"/>
       <w:r>
         <w:rPr>
           <w:rFonts w:asciiTheme="majorHAnsi" w:eastAsia="Times New Roman" w:hAnsiTheme="majorHAnsi" w:cstheme="majorHAnsi"/>
@@ -1594,19 +1873,19 @@
         </w:rPr>
         <w:t>use the hollow curve</w:t>
       </w:r>
-      <w:commentRangeEnd w:id="14"/>
+      <w:commentRangeEnd w:id="35"/>
       <w:r>
         <w:rPr>
           <w:rStyle w:val="CommentReference"/>
         </w:rPr>
-        <w:commentReference w:id="14"/>
-      </w:r>
-      <w:commentRangeEnd w:id="15"/>
+        <w:commentReference w:id="35"/>
+      </w:r>
+      <w:commentRangeEnd w:id="36"/>
       <w:r>
         <w:rPr>
           <w:rStyle w:val="CommentReference"/>
         </w:rPr>
-        <w:commentReference w:id="15"/>
+        <w:commentReference w:id="36"/>
       </w:r>
       <w:r>
         <w:rPr>
@@ -1814,7 +2093,21 @@
         <w:rPr>
           <w:rFonts w:asciiTheme="majorHAnsi" w:eastAsia="Times New Roman" w:hAnsiTheme="majorHAnsi" w:cstheme="majorHAnsi"/>
         </w:rPr>
-        <w:t xml:space="preserve">(Locey and White 2013, </w:t>
+        <w:t>(</w:t>
+      </w:r>
+      <w:proofErr w:type="spellStart"/>
+      <w:r>
+        <w:rPr>
+          <w:rFonts w:asciiTheme="majorHAnsi" w:eastAsia="Times New Roman" w:hAnsiTheme="majorHAnsi" w:cstheme="majorHAnsi"/>
+        </w:rPr>
+        <w:t>Locey</w:t>
+      </w:r>
+      <w:proofErr w:type="spellEnd"/>
+      <w:r>
+        <w:rPr>
+          <w:rFonts w:asciiTheme="majorHAnsi" w:eastAsia="Times New Roman" w:hAnsiTheme="majorHAnsi" w:cstheme="majorHAnsi"/>
+        </w:rPr>
+        <w:t xml:space="preserve"> and White 2013, </w:t>
       </w:r>
       <w:r>
         <w:rPr>
@@ -1882,7 +2175,29 @@
         <w:rPr>
           <w:rFonts w:asciiTheme="majorHAnsi" w:eastAsia="Times New Roman" w:hAnsiTheme="majorHAnsi" w:cstheme="majorHAnsi"/>
         </w:rPr>
-        <w:t>(Harte and Newman 2014, Xiao et al 2016)</w:t>
+        <w:t xml:space="preserve">(Harte and Newman 2014, Xiao </w:t>
+      </w:r>
+      <w:del w:id="37" w:author="Diaz,Renata M" w:date="2020-12-21T14:40:00Z">
+        <w:r>
+          <w:rPr>
+            <w:rFonts w:asciiTheme="majorHAnsi" w:eastAsia="Times New Roman" w:hAnsiTheme="majorHAnsi" w:cstheme="majorHAnsi"/>
+          </w:rPr>
+          <w:delText>et al</w:delText>
+        </w:r>
+      </w:del>
+      <w:ins w:id="38" w:author="Diaz,Renata M" w:date="2020-12-21T14:40:00Z">
+        <w:r>
+          <w:rPr>
+            <w:rFonts w:asciiTheme="majorHAnsi" w:eastAsia="Times New Roman" w:hAnsiTheme="majorHAnsi" w:cstheme="majorHAnsi"/>
+          </w:rPr>
+          <w:t>et al.</w:t>
+        </w:r>
+      </w:ins>
+      <w:r>
+        <w:rPr>
+          <w:rFonts w:asciiTheme="majorHAnsi" w:eastAsia="Times New Roman" w:hAnsiTheme="majorHAnsi" w:cstheme="majorHAnsi"/>
+        </w:rPr>
+        <w:t xml:space="preserve"> 2016)</w:t>
       </w:r>
       <w:r>
         <w:rPr>
@@ -1966,7 +2281,21 @@
         <w:rPr>
           <w:rFonts w:asciiTheme="majorHAnsi" w:eastAsia="Times New Roman" w:hAnsiTheme="majorHAnsi" w:cstheme="majorHAnsi"/>
         </w:rPr>
-        <w:t>(Locey and White 2013)</w:t>
+        <w:t>(</w:t>
+      </w:r>
+      <w:proofErr w:type="spellStart"/>
+      <w:r>
+        <w:rPr>
+          <w:rFonts w:asciiTheme="majorHAnsi" w:eastAsia="Times New Roman" w:hAnsiTheme="majorHAnsi" w:cstheme="majorHAnsi"/>
+        </w:rPr>
+        <w:t>Locey</w:t>
+      </w:r>
+      <w:proofErr w:type="spellEnd"/>
+      <w:r>
+        <w:rPr>
+          <w:rFonts w:asciiTheme="majorHAnsi" w:eastAsia="Times New Roman" w:hAnsiTheme="majorHAnsi" w:cstheme="majorHAnsi"/>
+        </w:rPr>
+        <w:t xml:space="preserve"> and White 2013)</w:t>
       </w:r>
       <w:r>
         <w:rPr>
@@ -2014,7 +2343,21 @@
         <w:rPr>
           <w:rFonts w:asciiTheme="majorHAnsi" w:eastAsia="Times New Roman" w:hAnsiTheme="majorHAnsi" w:cstheme="majorHAnsi"/>
         </w:rPr>
-        <w:t xml:space="preserve"> (Locey and White 2013). </w:t>
+        <w:t xml:space="preserve"> (</w:t>
+      </w:r>
+      <w:proofErr w:type="spellStart"/>
+      <w:r>
+        <w:rPr>
+          <w:rFonts w:asciiTheme="majorHAnsi" w:eastAsia="Times New Roman" w:hAnsiTheme="majorHAnsi" w:cstheme="majorHAnsi"/>
+        </w:rPr>
+        <w:t>Locey</w:t>
+      </w:r>
+      <w:proofErr w:type="spellEnd"/>
+      <w:r>
+        <w:rPr>
+          <w:rFonts w:asciiTheme="majorHAnsi" w:eastAsia="Times New Roman" w:hAnsiTheme="majorHAnsi" w:cstheme="majorHAnsi"/>
+        </w:rPr>
+        <w:t xml:space="preserve"> and White 2013). </w:t>
       </w:r>
       <w:r>
         <w:rPr>
@@ -2107,10 +2450,10 @@
       <w:pPr>
         <w:spacing w:line="480" w:lineRule="auto"/>
         <w:rPr>
-          <w:ins w:id="16" w:author="Diaz,Renata M" w:date="2020-12-14T15:37:00Z"/>
-          <w:rFonts w:asciiTheme="majorHAnsi" w:eastAsia="Times New Roman" w:hAnsiTheme="majorHAnsi" w:cstheme="majorHAnsi"/>
-        </w:rPr>
-        <w:pPrChange w:id="17" w:author="Diaz,Renata M" w:date="2020-12-14T15:38:00Z">
+          <w:ins w:id="39" w:author="Diaz,Renata M" w:date="2020-12-14T15:37:00Z"/>
+          <w:rFonts w:asciiTheme="majorHAnsi" w:eastAsia="Times New Roman" w:hAnsiTheme="majorHAnsi" w:cstheme="majorHAnsi"/>
+        </w:rPr>
+        <w:pPrChange w:id="40" w:author="Diaz,Renata M" w:date="2020-12-14T15:38:00Z">
           <w:pPr/>
         </w:pPrChange>
       </w:pPr>
@@ -2120,7 +2463,7 @@
         </w:rPr>
         <w:t xml:space="preserve">Successfully </w:t>
       </w:r>
-      <w:del w:id="18" w:author="Diaz,Renata M" w:date="2020-12-14T15:36:00Z">
+      <w:del w:id="41" w:author="Diaz,Renata M" w:date="2020-12-14T15:36:00Z">
         <w:r>
           <w:rPr>
             <w:rFonts w:asciiTheme="majorHAnsi" w:eastAsia="Times New Roman" w:hAnsiTheme="majorHAnsi" w:cstheme="majorHAnsi"/>
@@ -2134,7 +2477,7 @@
           <w:delText xml:space="preserve"> </w:delText>
         </w:r>
       </w:del>
-      <w:ins w:id="19" w:author="Diaz,Renata M" w:date="2020-12-14T15:36:00Z">
+      <w:ins w:id="42" w:author="Diaz,Renata M" w:date="2020-12-14T15:36:00Z">
         <w:r>
           <w:rPr>
             <w:rFonts w:asciiTheme="majorHAnsi" w:eastAsia="Times New Roman" w:hAnsiTheme="majorHAnsi" w:cstheme="majorHAnsi"/>
@@ -2142,7 +2485,7 @@
           <w:t>i</w:t>
         </w:r>
       </w:ins>
-      <w:ins w:id="20" w:author="Diaz,Renata M" w:date="2020-12-14T15:37:00Z">
+      <w:ins w:id="43" w:author="Diaz,Renata M" w:date="2020-12-14T15:37:00Z">
         <w:r>
           <w:rPr>
             <w:rFonts w:asciiTheme="majorHAnsi" w:eastAsia="Times New Roman" w:hAnsiTheme="majorHAnsi" w:cstheme="majorHAnsi"/>
@@ -2152,14 +2495,14 @@
         <w:r>
           <w:rPr>
             <w:rFonts w:asciiTheme="majorHAnsi" w:eastAsia="Times New Roman" w:hAnsiTheme="majorHAnsi" w:cstheme="majorHAnsi"/>
-            <w:rPrChange w:id="21" w:author="Diaz,Renata M" w:date="2020-12-14T15:37:00Z">
+            <w:rPrChange w:id="44" w:author="Diaz,Renata M" w:date="2020-12-14T15:37:00Z">
               <w:rPr/>
             </w:rPrChange>
           </w:rPr>
           <w:t>preting</w:t>
         </w:r>
       </w:ins>
-      <w:ins w:id="22" w:author="Diaz,Renata M" w:date="2020-12-14T15:36:00Z">
+      <w:ins w:id="45" w:author="Diaz,Renata M" w:date="2020-12-14T15:36:00Z">
         <w:r>
           <w:rPr>
             <w:rFonts w:asciiTheme="majorHAnsi" w:eastAsia="Times New Roman" w:hAnsiTheme="majorHAnsi" w:cstheme="majorHAnsi"/>
@@ -2243,7 +2586,21 @@
         <w:rPr>
           <w:rFonts w:asciiTheme="majorHAnsi" w:eastAsia="Times New Roman" w:hAnsiTheme="majorHAnsi" w:cstheme="majorHAnsi"/>
         </w:rPr>
-        <w:t xml:space="preserve">the combinatoric approach developed by Locey and White (2013) to </w:t>
+        <w:t xml:space="preserve">the combinatoric approach developed by </w:t>
+      </w:r>
+      <w:proofErr w:type="spellStart"/>
+      <w:r>
+        <w:rPr>
+          <w:rFonts w:asciiTheme="majorHAnsi" w:eastAsia="Times New Roman" w:hAnsiTheme="majorHAnsi" w:cstheme="majorHAnsi"/>
+        </w:rPr>
+        <w:t>Locey</w:t>
+      </w:r>
+      <w:proofErr w:type="spellEnd"/>
+      <w:r>
+        <w:rPr>
+          <w:rFonts w:asciiTheme="majorHAnsi" w:eastAsia="Times New Roman" w:hAnsiTheme="majorHAnsi" w:cstheme="majorHAnsi"/>
+        </w:rPr>
+        <w:t xml:space="preserve"> and White (2013) to </w:t>
       </w:r>
       <w:r>
         <w:rPr>
@@ -2254,7 +2611,7 @@
       <w:r>
         <w:rPr>
           <w:rFonts w:asciiTheme="majorHAnsi" w:eastAsia="Times New Roman" w:hAnsiTheme="majorHAnsi" w:cstheme="majorHAnsi"/>
-          <w:rPrChange w:id="23" w:author="Diaz,Renata M" w:date="2020-12-14T15:37:00Z">
+          <w:rPrChange w:id="46" w:author="Diaz,Renata M" w:date="2020-12-14T15:37:00Z">
             <w:rPr>
               <w:rFonts w:asciiTheme="majorHAnsi" w:eastAsia="Times New Roman" w:hAnsiTheme="majorHAnsi" w:cstheme="majorHAnsi"/>
               <w:i/>
@@ -2273,7 +2630,7 @@
       <w:r>
         <w:rPr>
           <w:rFonts w:asciiTheme="majorHAnsi" w:eastAsia="Times New Roman" w:hAnsiTheme="majorHAnsi" w:cstheme="majorHAnsi"/>
-          <w:rPrChange w:id="24" w:author="Diaz,Renata M" w:date="2020-12-14T15:37:00Z">
+          <w:rPrChange w:id="47" w:author="Diaz,Renata M" w:date="2020-12-14T15:37:00Z">
             <w:rPr>
               <w:rFonts w:asciiTheme="majorHAnsi" w:eastAsia="Times New Roman" w:hAnsiTheme="majorHAnsi" w:cstheme="majorHAnsi"/>
               <w:i/>
@@ -2298,7 +2655,7 @@
       <w:r>
         <w:rPr>
           <w:rFonts w:asciiTheme="majorHAnsi" w:eastAsia="Times New Roman" w:hAnsiTheme="majorHAnsi" w:cstheme="majorHAnsi"/>
-          <w:rPrChange w:id="25" w:author="Diaz,Renata M" w:date="2020-12-14T15:37:00Z">
+          <w:rPrChange w:id="48" w:author="Diaz,Renata M" w:date="2020-12-14T15:37:00Z">
             <w:rPr>
               <w:rFonts w:asciiTheme="majorHAnsi" w:eastAsia="Times New Roman" w:hAnsiTheme="majorHAnsi" w:cstheme="majorHAnsi"/>
               <w:i/>
@@ -2317,7 +2674,7 @@
       <w:r>
         <w:rPr>
           <w:rFonts w:asciiTheme="majorHAnsi" w:eastAsia="Times New Roman" w:hAnsiTheme="majorHAnsi" w:cstheme="majorHAnsi"/>
-          <w:rPrChange w:id="26" w:author="Diaz,Renata M" w:date="2020-12-14T15:37:00Z">
+          <w:rPrChange w:id="49" w:author="Diaz,Renata M" w:date="2020-12-14T15:37:00Z">
             <w:rPr>
               <w:rFonts w:asciiTheme="majorHAnsi" w:eastAsia="Times New Roman" w:hAnsiTheme="majorHAnsi" w:cstheme="majorHAnsi"/>
               <w:i/>
@@ -2333,15 +2690,15 @@
         </w:rPr>
         <w:t>, there exists a finite (but potentially very large</w:t>
       </w:r>
-      <w:ins w:id="27" w:author="Diaz,Renata M" w:date="2020-12-14T15:37:00Z">
+      <w:ins w:id="50" w:author="Diaz,Renata M" w:date="2020-12-14T15:37:00Z">
         <w:r>
           <w:rPr>
             <w:rFonts w:asciiTheme="majorHAnsi" w:eastAsia="Times New Roman" w:hAnsiTheme="majorHAnsi" w:cstheme="majorHAnsi"/>
           </w:rPr>
           <w:t xml:space="preserve">) set </w:t>
         </w:r>
-        <w:commentRangeStart w:id="28"/>
-        <w:commentRangeStart w:id="29"/>
+        <w:commentRangeStart w:id="51"/>
+        <w:commentRangeStart w:id="52"/>
         <w:r>
           <w:rPr>
             <w:rFonts w:asciiTheme="majorHAnsi" w:eastAsia="Times New Roman" w:hAnsiTheme="majorHAnsi" w:cstheme="majorHAnsi"/>
@@ -2357,7 +2714,7 @@
         <w:r>
           <w:rPr>
             <w:rFonts w:asciiTheme="majorHAnsi" w:eastAsia="Times New Roman" w:hAnsiTheme="majorHAnsi" w:cstheme="majorHAnsi"/>
-            <w:rPrChange w:id="30" w:author="Diaz,Renata M" w:date="2020-12-14T15:37:00Z">
+            <w:rPrChange w:id="53" w:author="Diaz,Renata M" w:date="2020-12-14T15:37:00Z">
               <w:rPr>
                 <w:rFonts w:asciiTheme="majorHAnsi" w:eastAsia="Times New Roman" w:hAnsiTheme="majorHAnsi" w:cstheme="majorHAnsi"/>
                 <w:i/>
@@ -2374,7 +2731,7 @@
           <w:t>distributions of individuals into species. Collectively</w:t>
         </w:r>
       </w:ins>
-      <w:ins w:id="31" w:author="Diaz,Renata M" w:date="2020-12-14T15:38:00Z">
+      <w:ins w:id="54" w:author="Diaz,Renata M" w:date="2020-12-14T15:38:00Z">
         <w:r>
           <w:rPr>
             <w:rFonts w:asciiTheme="majorHAnsi" w:eastAsia="Times New Roman" w:hAnsiTheme="majorHAnsi" w:cstheme="majorHAnsi"/>
@@ -2382,7 +2739,7 @@
           <w:t xml:space="preserve">, this set </w:t>
         </w:r>
       </w:ins>
-      <w:ins w:id="32" w:author="Diaz,Renata M" w:date="2020-12-14T15:37:00Z">
+      <w:ins w:id="55" w:author="Diaz,Renata M" w:date="2020-12-14T15:37:00Z">
         <w:r>
           <w:rPr>
             <w:rFonts w:asciiTheme="majorHAnsi" w:eastAsia="Times New Roman" w:hAnsiTheme="majorHAnsi" w:cstheme="majorHAnsi"/>
@@ -2390,7 +2747,7 @@
           <w:t>of possible SADs is referred to as the feasible set</w:t>
         </w:r>
       </w:ins>
-      <w:ins w:id="33" w:author="Diaz,Renata M" w:date="2020-12-14T15:38:00Z">
+      <w:ins w:id="56" w:author="Diaz,Renata M" w:date="2020-12-14T15:38:00Z">
         <w:r>
           <w:rPr>
             <w:rFonts w:asciiTheme="majorHAnsi" w:eastAsia="Times New Roman" w:hAnsiTheme="majorHAnsi" w:cstheme="majorHAnsi"/>
@@ -2398,7 +2755,7 @@
           <w:t xml:space="preserve">, </w:t>
         </w:r>
       </w:ins>
-      <w:ins w:id="34" w:author="Diaz,Renata M" w:date="2020-12-14T15:37:00Z">
+      <w:ins w:id="57" w:author="Diaz,Renata M" w:date="2020-12-14T15:37:00Z">
         <w:r>
           <w:rPr>
             <w:rFonts w:asciiTheme="majorHAnsi" w:eastAsia="Times New Roman" w:hAnsiTheme="majorHAnsi" w:cstheme="majorHAnsi"/>
@@ -2406,7 +2763,7 @@
           <w:t xml:space="preserve">with each possible </w:t>
         </w:r>
       </w:ins>
-      <w:ins w:id="35" w:author="Diaz,Renata M" w:date="2020-12-14T15:38:00Z">
+      <w:ins w:id="58" w:author="Diaz,Renata M" w:date="2020-12-14T15:38:00Z">
         <w:r>
           <w:rPr>
             <w:rFonts w:asciiTheme="majorHAnsi" w:eastAsia="Times New Roman" w:hAnsiTheme="majorHAnsi" w:cstheme="majorHAnsi"/>
@@ -2414,7 +2771,7 @@
           <w:t>SAD</w:t>
         </w:r>
       </w:ins>
-      <w:ins w:id="36" w:author="Diaz,Renata M" w:date="2020-12-14T15:37:00Z">
+      <w:ins w:id="59" w:author="Diaz,Renata M" w:date="2020-12-14T15:37:00Z">
         <w:r>
           <w:rPr>
             <w:rFonts w:asciiTheme="majorHAnsi" w:eastAsia="Times New Roman" w:hAnsiTheme="majorHAnsi" w:cstheme="majorHAnsi"/>
@@ -2422,7 +2779,7 @@
           <w:t xml:space="preserve"> </w:t>
         </w:r>
       </w:ins>
-      <w:ins w:id="37" w:author="Diaz,Renata M" w:date="2020-12-14T15:38:00Z">
+      <w:ins w:id="60" w:author="Diaz,Renata M" w:date="2020-12-14T15:38:00Z">
         <w:r>
           <w:rPr>
             <w:rFonts w:asciiTheme="majorHAnsi" w:eastAsia="Times New Roman" w:hAnsiTheme="majorHAnsi" w:cstheme="majorHAnsi"/>
@@ -2430,7 +2787,7 @@
           <w:t xml:space="preserve">constituting a single element of the </w:t>
         </w:r>
       </w:ins>
-      <w:ins w:id="38" w:author="Diaz,Renata M" w:date="2020-12-14T15:39:00Z">
+      <w:ins w:id="61" w:author="Diaz,Renata M" w:date="2020-12-14T15:39:00Z">
         <w:r>
           <w:rPr>
             <w:rFonts w:asciiTheme="majorHAnsi" w:eastAsia="Times New Roman" w:hAnsiTheme="majorHAnsi" w:cstheme="majorHAnsi"/>
@@ -2438,7 +2795,7 @@
           <w:t xml:space="preserve">set. </w:t>
         </w:r>
       </w:ins>
-      <w:ins w:id="39" w:author="Diaz,Renata M" w:date="2020-12-14T15:37:00Z">
+      <w:ins w:id="62" w:author="Diaz,Renata M" w:date="2020-12-14T15:37:00Z">
         <w:r>
           <w:rPr>
             <w:rFonts w:asciiTheme="majorHAnsi" w:eastAsia="Times New Roman" w:hAnsiTheme="majorHAnsi" w:cstheme="majorHAnsi"/>
@@ -2453,7 +2810,7 @@
           <w:t>observed SAD is simply drawn at random from the set of mathematically possible SADs, it is likely to have a shape similar to the shapes most common in the feasible set. The feasible set can therefore be used as a statistical baseline for assessing whether observed SADs deviate</w:t>
         </w:r>
       </w:ins>
-      <w:ins w:id="40" w:author="Diaz,Renata M" w:date="2020-12-14T15:39:00Z">
+      <w:ins w:id="63" w:author="Diaz,Renata M" w:date="2020-12-14T15:39:00Z">
         <w:r>
           <w:rPr>
             <w:rFonts w:asciiTheme="majorHAnsi" w:eastAsia="Times New Roman" w:hAnsiTheme="majorHAnsi" w:cstheme="majorHAnsi"/>
@@ -2461,7 +2818,7 @@
           <w:t xml:space="preserve"> from what is likely to occur </w:t>
         </w:r>
       </w:ins>
-      <w:ins w:id="41" w:author="Diaz,Renata M" w:date="2020-12-14T15:40:00Z">
+      <w:ins w:id="64" w:author="Diaz,Renata M" w:date="2020-12-14T15:40:00Z">
         <w:r>
           <w:rPr>
             <w:rFonts w:asciiTheme="majorHAnsi" w:eastAsia="Times New Roman" w:hAnsiTheme="majorHAnsi" w:cstheme="majorHAnsi"/>
@@ -2469,33 +2826,47 @@
           <w:t>simply due to mathematical constraints</w:t>
         </w:r>
       </w:ins>
-      <w:ins w:id="42" w:author="Diaz,Renata M" w:date="2020-12-14T15:37:00Z">
-        <w:r>
-          <w:rPr>
-            <w:rFonts w:asciiTheme="majorHAnsi" w:eastAsia="Times New Roman" w:hAnsiTheme="majorHAnsi" w:cstheme="majorHAnsi"/>
-          </w:rPr>
-          <w:t xml:space="preserve">, and to explore how the statistical baseline varies over gradients of S and N (Locey and White 2013).  </w:t>
-        </w:r>
-        <w:commentRangeEnd w:id="28"/>
-        <w:r>
-          <w:rPr>
-            <w:rFonts w:asciiTheme="majorHAnsi" w:eastAsia="Times New Roman" w:hAnsiTheme="majorHAnsi" w:cstheme="majorHAnsi"/>
-            <w:rPrChange w:id="43" w:author="Diaz,Renata M" w:date="2020-12-14T15:37:00Z">
+      <w:ins w:id="65" w:author="Diaz,Renata M" w:date="2020-12-14T15:37:00Z">
+        <w:r>
+          <w:rPr>
+            <w:rFonts w:asciiTheme="majorHAnsi" w:eastAsia="Times New Roman" w:hAnsiTheme="majorHAnsi" w:cstheme="majorHAnsi"/>
+          </w:rPr>
+          <w:t>, and to explore how the statistical baseline varies over gradients of S and N (</w:t>
+        </w:r>
+        <w:proofErr w:type="spellStart"/>
+        <w:r>
+          <w:rPr>
+            <w:rFonts w:asciiTheme="majorHAnsi" w:eastAsia="Times New Roman" w:hAnsiTheme="majorHAnsi" w:cstheme="majorHAnsi"/>
+          </w:rPr>
+          <w:t>Locey</w:t>
+        </w:r>
+        <w:proofErr w:type="spellEnd"/>
+        <w:r>
+          <w:rPr>
+            <w:rFonts w:asciiTheme="majorHAnsi" w:eastAsia="Times New Roman" w:hAnsiTheme="majorHAnsi" w:cstheme="majorHAnsi"/>
+          </w:rPr>
+          <w:t xml:space="preserve"> and White 2013).  </w:t>
+        </w:r>
+        <w:commentRangeEnd w:id="51"/>
+        <w:r>
+          <w:rPr>
+            <w:rFonts w:asciiTheme="majorHAnsi" w:eastAsia="Times New Roman" w:hAnsiTheme="majorHAnsi" w:cstheme="majorHAnsi"/>
+            <w:rPrChange w:id="66" w:author="Diaz,Renata M" w:date="2020-12-14T15:37:00Z">
               <w:rPr>
                 <w:rStyle w:val="CommentReference"/>
               </w:rPr>
             </w:rPrChange>
           </w:rPr>
-          <w:commentReference w:id="28"/>
-        </w:r>
-      </w:ins>
-      <w:commentRangeEnd w:id="29"/>
-      <w:ins w:id="44" w:author="Diaz,Renata M" w:date="2020-12-14T15:41:00Z">
+          <w:commentReference w:id="51"/>
+        </w:r>
+      </w:ins>
+      <w:commentRangeEnd w:id="52"/>
+      <w:ins w:id="67" w:author="Diaz,Renata M" w:date="2020-12-14T15:41:00Z">
         <w:r>
           <w:rPr>
             <w:rStyle w:val="CommentReference"/>
           </w:rPr>
-          <w:commentReference w:id="29"/>
+          <w:commentReference w:id="52"/>
         </w:r>
       </w:ins>
     </w:p>
@@ -2503,11 +2874,11 @@
       <w:pPr>
         <w:spacing w:line="480" w:lineRule="auto"/>
         <w:rPr>
-          <w:del w:id="45" w:author="Diaz,Renata M" w:date="2020-12-14T15:37:00Z"/>
-          <w:rFonts w:asciiTheme="majorHAnsi" w:eastAsia="Times New Roman" w:hAnsiTheme="majorHAnsi" w:cstheme="majorHAnsi"/>
-        </w:rPr>
-      </w:pPr>
-      <w:del w:id="46" w:author="Diaz,Renata M" w:date="2020-12-14T15:37:00Z">
+          <w:del w:id="68" w:author="Diaz,Renata M" w:date="2020-12-14T15:37:00Z"/>
+          <w:rFonts w:asciiTheme="majorHAnsi" w:eastAsia="Times New Roman" w:hAnsiTheme="majorHAnsi" w:cstheme="majorHAnsi"/>
+        </w:rPr>
+      </w:pPr>
+      <w:del w:id="69" w:author="Diaz,Renata M" w:date="2020-12-14T15:37:00Z">
         <w:r>
           <w:rPr>
             <w:rFonts w:asciiTheme="majorHAnsi" w:eastAsia="Times New Roman" w:hAnsiTheme="majorHAnsi" w:cstheme="majorHAnsi"/>
@@ -2523,7 +2894,7 @@
         <w:r>
           <w:rPr>
             <w:rFonts w:asciiTheme="majorHAnsi" w:eastAsia="Times New Roman" w:hAnsiTheme="majorHAnsi" w:cstheme="majorHAnsi"/>
-            <w:rPrChange w:id="47" w:author="Diaz,Renata M" w:date="2020-12-14T15:38:00Z">
+            <w:rPrChange w:id="70" w:author="Diaz,Renata M" w:date="2020-12-14T15:38:00Z">
               <w:rPr>
                 <w:rFonts w:asciiTheme="majorHAnsi" w:eastAsia="Times New Roman" w:hAnsiTheme="majorHAnsi" w:cstheme="majorHAnsi"/>
                 <w:i/>
@@ -2542,7 +2913,7 @@
         <w:r>
           <w:rPr>
             <w:rFonts w:asciiTheme="majorHAnsi" w:eastAsia="Times New Roman" w:hAnsiTheme="majorHAnsi" w:cstheme="majorHAnsi"/>
-            <w:rPrChange w:id="48" w:author="Diaz,Renata M" w:date="2020-12-14T15:38:00Z">
+            <w:rPrChange w:id="71" w:author="Diaz,Renata M" w:date="2020-12-14T15:38:00Z">
               <w:rPr>
                 <w:rFonts w:asciiTheme="majorHAnsi" w:eastAsia="Times New Roman" w:hAnsiTheme="majorHAnsi" w:cstheme="majorHAnsi"/>
                 <w:i/>
@@ -2591,9 +2962,9 @@
           <w:rFonts w:asciiTheme="majorHAnsi" w:eastAsia="Times New Roman" w:hAnsiTheme="majorHAnsi" w:cstheme="majorHAnsi"/>
         </w:rPr>
       </w:pPr>
-      <w:commentRangeStart w:id="49"/>
-      <w:commentRangeStart w:id="50"/>
-      <w:ins w:id="51" w:author="Diaz,Renata M" w:date="2020-12-14T15:43:00Z">
+      <w:commentRangeStart w:id="72"/>
+      <w:commentRangeStart w:id="73"/>
+      <w:ins w:id="74" w:author="Diaz,Renata M" w:date="2020-12-14T15:43:00Z">
         <w:r>
           <w:rPr>
             <w:rFonts w:asciiTheme="majorHAnsi" w:eastAsia="Times New Roman" w:hAnsiTheme="majorHAnsi" w:cstheme="majorHAnsi"/>
@@ -2601,7 +2972,7 @@
           <w:t xml:space="preserve">The shape of the statistical baseline is critically important for disentangling the aspects of the SAD that are likely generated by statistical constraints from those generated by other processes. If the vast majority of mathematically possible SADs are similar in shape </w:t>
         </w:r>
       </w:ins>
-      <w:ins w:id="52" w:author="Diaz,Renata M" w:date="2020-12-14T15:44:00Z">
+      <w:ins w:id="75" w:author="Diaz,Renata M" w:date="2020-12-14T15:44:00Z">
         <w:r>
           <w:rPr>
             <w:rFonts w:asciiTheme="majorHAnsi" w:eastAsia="Times New Roman" w:hAnsiTheme="majorHAnsi" w:cstheme="majorHAnsi"/>
@@ -2609,7 +2980,7 @@
           <w:t>– generating a very specific, narrowly</w:t>
         </w:r>
       </w:ins>
-      <w:ins w:id="53" w:author="Diaz,Renata M" w:date="2020-12-14T15:48:00Z">
+      <w:ins w:id="76" w:author="Diaz,Renata M" w:date="2020-12-14T15:48:00Z">
         <w:r>
           <w:rPr>
             <w:rFonts w:asciiTheme="majorHAnsi" w:eastAsia="Times New Roman" w:hAnsiTheme="majorHAnsi" w:cstheme="majorHAnsi"/>
@@ -2617,7 +2988,7 @@
           <w:t xml:space="preserve"> </w:t>
         </w:r>
       </w:ins>
-      <w:ins w:id="54" w:author="Diaz,Renata M" w:date="2020-12-14T15:49:00Z">
+      <w:ins w:id="77" w:author="Diaz,Renata M" w:date="2020-12-14T15:49:00Z">
         <w:r>
           <w:rPr>
             <w:rFonts w:asciiTheme="majorHAnsi" w:eastAsia="Times New Roman" w:hAnsiTheme="majorHAnsi" w:cstheme="majorHAnsi"/>
@@ -2625,7 +2996,7 @@
           <w:t>defined</w:t>
         </w:r>
       </w:ins>
-      <w:ins w:id="55" w:author="Diaz,Renata M" w:date="2020-12-14T15:44:00Z">
+      <w:ins w:id="78" w:author="Diaz,Renata M" w:date="2020-12-14T15:44:00Z">
         <w:r>
           <w:rPr>
             <w:rFonts w:asciiTheme="majorHAnsi" w:eastAsia="Times New Roman" w:hAnsiTheme="majorHAnsi" w:cstheme="majorHAnsi"/>
@@ -2633,7 +3004,7 @@
           <w:t xml:space="preserve"> statistical baseline – </w:t>
         </w:r>
       </w:ins>
-      <w:ins w:id="56" w:author="Diaz,Renata M" w:date="2020-12-14T15:43:00Z">
+      <w:ins w:id="79" w:author="Diaz,Renata M" w:date="2020-12-14T15:43:00Z">
         <w:r>
           <w:rPr>
             <w:rFonts w:asciiTheme="majorHAnsi" w:eastAsia="Times New Roman" w:hAnsiTheme="majorHAnsi" w:cstheme="majorHAnsi"/>
@@ -2641,7 +3012,7 @@
           <w:t xml:space="preserve">then even small deviations </w:t>
         </w:r>
       </w:ins>
-      <w:ins w:id="57" w:author="Diaz,Renata M" w:date="2020-12-14T15:44:00Z">
+      <w:ins w:id="80" w:author="Diaz,Renata M" w:date="2020-12-14T15:44:00Z">
         <w:r>
           <w:rPr>
             <w:rFonts w:asciiTheme="majorHAnsi" w:eastAsia="Times New Roman" w:hAnsiTheme="majorHAnsi" w:cstheme="majorHAnsi"/>
@@ -2649,7 +3020,7 @@
           <w:t>between an observed SA</w:t>
         </w:r>
       </w:ins>
-      <w:ins w:id="58" w:author="Diaz,Renata M" w:date="2020-12-14T15:45:00Z">
+      <w:ins w:id="81" w:author="Diaz,Renata M" w:date="2020-12-14T15:45:00Z">
         <w:r>
           <w:rPr>
             <w:rFonts w:asciiTheme="majorHAnsi" w:eastAsia="Times New Roman" w:hAnsiTheme="majorHAnsi" w:cstheme="majorHAnsi"/>
@@ -2657,7 +3028,7 @@
           <w:t>D and this baseline</w:t>
         </w:r>
       </w:ins>
-      <w:ins w:id="59" w:author="Diaz,Renata M" w:date="2020-12-14T15:43:00Z">
+      <w:ins w:id="82" w:author="Diaz,Renata M" w:date="2020-12-14T15:43:00Z">
         <w:r>
           <w:rPr>
             <w:rFonts w:asciiTheme="majorHAnsi" w:eastAsia="Times New Roman" w:hAnsiTheme="majorHAnsi" w:cstheme="majorHAnsi"/>
@@ -2665,7 +3036,7 @@
           <w:t xml:space="preserve"> can signal the operation of ecological processes. However, if many different shapes </w:t>
         </w:r>
       </w:ins>
-      <w:ins w:id="60" w:author="Diaz,Renata M" w:date="2020-12-14T15:51:00Z">
+      <w:ins w:id="83" w:author="Diaz,Renata M" w:date="2020-12-14T15:51:00Z">
         <w:r>
           <w:rPr>
             <w:rFonts w:asciiTheme="majorHAnsi" w:eastAsia="Times New Roman" w:hAnsiTheme="majorHAnsi" w:cstheme="majorHAnsi"/>
@@ -2673,7 +3044,7 @@
           <w:t>occur with more equal frequency in the feasible set</w:t>
         </w:r>
       </w:ins>
-      <w:ins w:id="61" w:author="Diaz,Renata M" w:date="2020-12-14T15:43:00Z">
+      <w:ins w:id="84" w:author="Diaz,Renata M" w:date="2020-12-14T15:43:00Z">
         <w:r>
           <w:rPr>
             <w:rFonts w:asciiTheme="majorHAnsi" w:eastAsia="Times New Roman" w:hAnsiTheme="majorHAnsi" w:cstheme="majorHAnsi"/>
@@ -2681,7 +3052,7 @@
           <w:t>,</w:t>
         </w:r>
       </w:ins>
-      <w:ins w:id="62" w:author="Diaz,Renata M" w:date="2020-12-14T15:46:00Z">
+      <w:ins w:id="85" w:author="Diaz,Renata M" w:date="2020-12-14T15:46:00Z">
         <w:r>
           <w:rPr>
             <w:rFonts w:asciiTheme="majorHAnsi" w:eastAsia="Times New Roman" w:hAnsiTheme="majorHAnsi" w:cstheme="majorHAnsi"/>
@@ -2689,7 +3060,7 @@
           <w:t xml:space="preserve"> the statistical baseline is less specific and less well </w:t>
         </w:r>
       </w:ins>
-      <w:ins w:id="63" w:author="Diaz,Renata M" w:date="2020-12-14T15:47:00Z">
+      <w:ins w:id="86" w:author="Diaz,Renata M" w:date="2020-12-14T15:47:00Z">
         <w:r>
           <w:rPr>
             <w:rFonts w:asciiTheme="majorHAnsi" w:eastAsia="Times New Roman" w:hAnsiTheme="majorHAnsi" w:cstheme="majorHAnsi"/>
@@ -2697,7 +3068,7 @@
           <w:t>defined, and</w:t>
         </w:r>
       </w:ins>
-      <w:ins w:id="64" w:author="Diaz,Renata M" w:date="2020-12-14T15:43:00Z">
+      <w:ins w:id="87" w:author="Diaz,Renata M" w:date="2020-12-14T15:43:00Z">
         <w:r>
           <w:rPr>
             <w:rFonts w:asciiTheme="majorHAnsi" w:eastAsia="Times New Roman" w:hAnsiTheme="majorHAnsi" w:cstheme="majorHAnsi"/>
@@ -2705,7 +3076,7 @@
           <w:t xml:space="preserve"> our sensitivity for distinguishing biological signal from statistical constraints will be vastly reduced. A poorly </w:t>
         </w:r>
       </w:ins>
-      <w:ins w:id="65" w:author="Diaz,Renata M" w:date="2020-12-14T15:47:00Z">
+      <w:ins w:id="88" w:author="Diaz,Renata M" w:date="2020-12-14T15:47:00Z">
         <w:r>
           <w:rPr>
             <w:rFonts w:asciiTheme="majorHAnsi" w:eastAsia="Times New Roman" w:hAnsiTheme="majorHAnsi" w:cstheme="majorHAnsi"/>
@@ -2713,7 +3084,7 @@
           <w:t>defined</w:t>
         </w:r>
       </w:ins>
-      <w:ins w:id="66" w:author="Diaz,Renata M" w:date="2020-12-14T15:43:00Z">
+      <w:ins w:id="89" w:author="Diaz,Renata M" w:date="2020-12-14T15:43:00Z">
         <w:r>
           <w:rPr>
             <w:rFonts w:asciiTheme="majorHAnsi" w:eastAsia="Times New Roman" w:hAnsiTheme="majorHAnsi" w:cstheme="majorHAnsi"/>
@@ -2757,7 +3128,7 @@
           <w:t>is small</w:t>
         </w:r>
       </w:ins>
-      <w:ins w:id="67" w:author="Diaz,Renata M" w:date="2020-12-14T15:47:00Z">
+      <w:ins w:id="90" w:author="Diaz,Renata M" w:date="2020-12-14T15:47:00Z">
         <w:r>
           <w:rPr>
             <w:rFonts w:asciiTheme="majorHAnsi" w:eastAsia="Times New Roman" w:hAnsiTheme="majorHAnsi" w:cstheme="majorHAnsi"/>
@@ -2765,7 +3136,7 @@
           <w:t xml:space="preserve">, </w:t>
         </w:r>
       </w:ins>
-      <w:ins w:id="68" w:author="Diaz,Renata M" w:date="2020-12-14T15:43:00Z">
+      <w:ins w:id="91" w:author="Diaz,Renata M" w:date="2020-12-14T15:43:00Z">
         <w:r>
           <w:rPr>
             <w:rFonts w:asciiTheme="majorHAnsi" w:eastAsia="Times New Roman" w:hAnsiTheme="majorHAnsi" w:cstheme="majorHAnsi"/>
@@ -2773,7 +3144,7 @@
           <w:t>because</w:t>
         </w:r>
       </w:ins>
-      <w:ins w:id="69" w:author="Diaz,Renata M" w:date="2020-12-14T15:47:00Z">
+      <w:ins w:id="92" w:author="Diaz,Renata M" w:date="2020-12-14T15:47:00Z">
         <w:r>
           <w:rPr>
             <w:rFonts w:asciiTheme="majorHAnsi" w:eastAsia="Times New Roman" w:hAnsiTheme="majorHAnsi" w:cstheme="majorHAnsi"/>
@@ -2781,7 +3152,7 @@
           <w:t xml:space="preserve"> in such cases</w:t>
         </w:r>
       </w:ins>
-      <w:ins w:id="70" w:author="Diaz,Renata M" w:date="2020-12-14T15:43:00Z">
+      <w:ins w:id="93" w:author="Diaz,Renata M" w:date="2020-12-14T15:43:00Z">
         <w:r>
           <w:rPr>
             <w:rFonts w:asciiTheme="majorHAnsi" w:eastAsia="Times New Roman" w:hAnsiTheme="majorHAnsi" w:cstheme="majorHAnsi"/>
@@ -2809,7 +3180,7 @@
           <w:t xml:space="preserve">possible SADs in the feasible </w:t>
         </w:r>
       </w:ins>
-      <w:ins w:id="71" w:author="Diaz,Renata M" w:date="2020-12-14T15:49:00Z">
+      <w:ins w:id="94" w:author="Diaz,Renata M" w:date="2020-12-14T15:49:00Z">
         <w:r>
           <w:rPr>
             <w:rFonts w:asciiTheme="majorHAnsi" w:eastAsia="Times New Roman" w:hAnsiTheme="majorHAnsi" w:cstheme="majorHAnsi"/>
@@ -2817,7 +3188,7 @@
           <w:t>set for a particular shape to emerge as the most common, and therefore mo</w:t>
         </w:r>
       </w:ins>
-      <w:ins w:id="72" w:author="Diaz,Renata M" w:date="2020-12-14T15:50:00Z">
+      <w:ins w:id="95" w:author="Diaz,Renata M" w:date="2020-12-14T15:50:00Z">
         <w:r>
           <w:rPr>
             <w:rFonts w:asciiTheme="majorHAnsi" w:eastAsia="Times New Roman" w:hAnsiTheme="majorHAnsi" w:cstheme="majorHAnsi"/>
@@ -2825,31 +3196,31 @@
           <w:t>st likely, shape</w:t>
         </w:r>
       </w:ins>
-      <w:ins w:id="73" w:author="Diaz,Renata M" w:date="2020-12-14T15:43:00Z">
+      <w:ins w:id="96" w:author="Diaz,Renata M" w:date="2020-12-14T15:43:00Z">
         <w:r>
           <w:rPr>
             <w:rFonts w:asciiTheme="majorHAnsi" w:eastAsia="Times New Roman" w:hAnsiTheme="majorHAnsi" w:cstheme="majorHAnsi"/>
           </w:rPr>
           <w:t xml:space="preserve">. When this </w:t>
         </w:r>
-        <w:commentRangeEnd w:id="49"/>
+        <w:commentRangeEnd w:id="72"/>
         <w:r>
           <w:rPr>
             <w:rStyle w:val="CommentReference"/>
           </w:rPr>
-          <w:commentReference w:id="49"/>
-        </w:r>
-      </w:ins>
-      <w:commentRangeEnd w:id="50"/>
-      <w:ins w:id="74" w:author="Diaz,Renata M" w:date="2020-12-14T15:54:00Z">
+          <w:commentReference w:id="72"/>
+        </w:r>
+      </w:ins>
+      <w:commentRangeEnd w:id="73"/>
+      <w:ins w:id="97" w:author="Diaz,Renata M" w:date="2020-12-14T15:54:00Z">
         <w:r>
           <w:rPr>
             <w:rStyle w:val="CommentReference"/>
           </w:rPr>
-          <w:commentReference w:id="50"/>
-        </w:r>
-      </w:ins>
-      <w:ins w:id="75" w:author="Diaz,Renata M" w:date="2020-12-14T15:43:00Z">
+          <w:commentReference w:id="73"/>
+        </w:r>
+      </w:ins>
+      <w:ins w:id="98" w:author="Diaz,Renata M" w:date="2020-12-14T15:43:00Z">
         <w:r>
           <w:rPr>
             <w:rFonts w:asciiTheme="majorHAnsi" w:eastAsia="Times New Roman" w:hAnsiTheme="majorHAnsi" w:cstheme="majorHAnsi"/>
@@ -2857,7 +3228,7 @@
           <w:t xml:space="preserve">occurs, we have reduced confidence that even an observation that deviates </w:t>
         </w:r>
       </w:ins>
-      <w:del w:id="76" w:author="Diaz,Renata M" w:date="2020-12-14T15:43:00Z">
+      <w:del w:id="99" w:author="Diaz,Renata M" w:date="2020-12-14T15:43:00Z">
         <w:r>
           <w:rPr>
             <w:rFonts w:asciiTheme="majorHAnsi" w:eastAsia="Times New Roman" w:hAnsiTheme="majorHAnsi" w:cstheme="majorHAnsi"/>
@@ -3042,26 +3413,72 @@
         </w:rPr>
         <w:t xml:space="preserve"> 2011</w:t>
       </w:r>
-      <w:ins w:id="77" w:author="Diaz,Renata M" w:date="2020-12-14T15:48:00Z">
-        <w:r>
-          <w:rPr>
-            <w:rFonts w:asciiTheme="majorHAnsi" w:eastAsia="Times New Roman" w:hAnsiTheme="majorHAnsi" w:cstheme="majorHAnsi"/>
-          </w:rPr>
-          <w:t>, White et al 2012</w:t>
-        </w:r>
-      </w:ins>
-      <w:r>
-        <w:rPr>
-          <w:rFonts w:asciiTheme="majorHAnsi" w:eastAsia="Times New Roman" w:hAnsiTheme="majorHAnsi" w:cstheme="majorHAnsi"/>
-        </w:rPr>
-        <w:t>, Locey and White 2013</w:t>
-      </w:r>
-      <w:del w:id="78" w:author="Diaz,Renata M" w:date="2020-12-14T15:48:00Z">
-        <w:r>
-          <w:rPr>
-            <w:rFonts w:asciiTheme="majorHAnsi" w:eastAsia="Times New Roman" w:hAnsiTheme="majorHAnsi" w:cstheme="majorHAnsi"/>
-          </w:rPr>
-          <w:delText>, White et al 2012</w:delText>
+      <w:ins w:id="100" w:author="Diaz,Renata M" w:date="2020-12-14T15:48:00Z">
+        <w:r>
+          <w:rPr>
+            <w:rFonts w:asciiTheme="majorHAnsi" w:eastAsia="Times New Roman" w:hAnsiTheme="majorHAnsi" w:cstheme="majorHAnsi"/>
+          </w:rPr>
+          <w:t xml:space="preserve">, White </w:t>
+        </w:r>
+      </w:ins>
+      <w:ins w:id="101" w:author="Diaz,Renata M" w:date="2020-12-21T14:40:00Z">
+        <w:r>
+          <w:rPr>
+            <w:rFonts w:asciiTheme="majorHAnsi" w:eastAsia="Times New Roman" w:hAnsiTheme="majorHAnsi" w:cstheme="majorHAnsi"/>
+          </w:rPr>
+          <w:t>et al.</w:t>
+        </w:r>
+      </w:ins>
+      <w:ins w:id="102" w:author="Diaz,Renata M" w:date="2020-12-14T15:48:00Z">
+        <w:r>
+          <w:rPr>
+            <w:rFonts w:asciiTheme="majorHAnsi" w:eastAsia="Times New Roman" w:hAnsiTheme="majorHAnsi" w:cstheme="majorHAnsi"/>
+          </w:rPr>
+          <w:t xml:space="preserve"> 2012</w:t>
+        </w:r>
+      </w:ins>
+      <w:r>
+        <w:rPr>
+          <w:rFonts w:asciiTheme="majorHAnsi" w:eastAsia="Times New Roman" w:hAnsiTheme="majorHAnsi" w:cstheme="majorHAnsi"/>
+        </w:rPr>
+        <w:t xml:space="preserve">, </w:t>
+      </w:r>
+      <w:proofErr w:type="spellStart"/>
+      <w:r>
+        <w:rPr>
+          <w:rFonts w:asciiTheme="majorHAnsi" w:eastAsia="Times New Roman" w:hAnsiTheme="majorHAnsi" w:cstheme="majorHAnsi"/>
+        </w:rPr>
+        <w:t>Locey</w:t>
+      </w:r>
+      <w:proofErr w:type="spellEnd"/>
+      <w:r>
+        <w:rPr>
+          <w:rFonts w:asciiTheme="majorHAnsi" w:eastAsia="Times New Roman" w:hAnsiTheme="majorHAnsi" w:cstheme="majorHAnsi"/>
+        </w:rPr>
+        <w:t xml:space="preserve"> and White 2013</w:t>
+      </w:r>
+      <w:del w:id="103" w:author="Diaz,Renata M" w:date="2020-12-14T15:48:00Z">
+        <w:r>
+          <w:rPr>
+            <w:rFonts w:asciiTheme="majorHAnsi" w:eastAsia="Times New Roman" w:hAnsiTheme="majorHAnsi" w:cstheme="majorHAnsi"/>
+          </w:rPr>
+          <w:delText>, White et al</w:delText>
+        </w:r>
+      </w:del>
+      <w:ins w:id="104" w:author="Diaz,Renata M" w:date="2020-12-21T14:40:00Z">
+        <w:r>
+          <w:rPr>
+            <w:rFonts w:asciiTheme="majorHAnsi" w:eastAsia="Times New Roman" w:hAnsiTheme="majorHAnsi" w:cstheme="majorHAnsi"/>
+          </w:rPr>
+          <w:t>et al.</w:t>
+        </w:r>
+      </w:ins>
+      <w:del w:id="105" w:author="Diaz,Renata M" w:date="2020-12-14T15:48:00Z">
+        <w:r>
+          <w:rPr>
+            <w:rFonts w:asciiTheme="majorHAnsi" w:eastAsia="Times New Roman" w:hAnsiTheme="majorHAnsi" w:cstheme="majorHAnsi"/>
+          </w:rPr>
+          <w:delText xml:space="preserve"> 2012</w:delText>
         </w:r>
       </w:del>
       <w:r>
@@ -3242,7 +3659,7 @@
         </w:rPr>
         <w:t xml:space="preserve"> </w:t>
       </w:r>
-      <w:del w:id="79" w:author="Diaz,Renata M" w:date="2020-12-14T16:02:00Z">
+      <w:del w:id="106" w:author="Diaz,Renata M" w:date="2020-12-14T16:02:00Z">
         <w:r>
           <w:rPr>
             <w:rFonts w:asciiTheme="majorHAnsi" w:eastAsia="Times New Roman" w:hAnsiTheme="majorHAnsi" w:cstheme="majorHAnsi"/>
@@ -3250,7 +3667,7 @@
           <w:delText>24,500</w:delText>
         </w:r>
       </w:del>
-      <w:ins w:id="80" w:author="Diaz,Renata M" w:date="2020-12-14T16:02:00Z">
+      <w:ins w:id="107" w:author="Diaz,Renata M" w:date="2020-12-14T16:02:00Z">
         <w:r>
           <w:rPr>
             <w:rFonts w:asciiTheme="majorHAnsi" w:eastAsia="Times New Roman" w:hAnsiTheme="majorHAnsi" w:cstheme="majorHAnsi"/>
@@ -3508,7 +3925,7 @@
           <w:rFonts w:asciiTheme="majorHAnsi" w:eastAsia="Times New Roman" w:hAnsiTheme="majorHAnsi" w:cstheme="majorHAnsi"/>
         </w:rPr>
       </w:pPr>
-      <w:commentRangeStart w:id="81"/>
+      <w:commentRangeStart w:id="108"/>
       <w:r>
         <w:rPr>
           <w:rFonts w:asciiTheme="majorHAnsi" w:eastAsia="Times New Roman" w:hAnsiTheme="majorHAnsi" w:cstheme="majorHAnsi"/>
@@ -3539,7 +3956,7 @@
         </w:rPr>
         <w:t xml:space="preserve"> for trees, birds, mammals, and miscellaneous other taxa </w:t>
       </w:r>
-      <w:del w:id="82" w:author="Diaz,Renata M" w:date="2020-12-14T15:55:00Z">
+      <w:del w:id="109" w:author="Diaz,Renata M" w:date="2020-12-14T15:55:00Z">
         <w:r>
           <w:rPr>
             <w:rFonts w:asciiTheme="majorHAnsi" w:eastAsia="Times New Roman" w:hAnsiTheme="majorHAnsi" w:cstheme="majorHAnsi"/>
@@ -3559,32 +3976,76 @@
         </w:rPr>
         <w:t>(</w:t>
       </w:r>
-      <w:commentRangeStart w:id="83"/>
-      <w:r>
-        <w:rPr>
-          <w:rFonts w:asciiTheme="majorHAnsi" w:eastAsia="Times New Roman" w:hAnsiTheme="majorHAnsi" w:cstheme="majorHAnsi"/>
-        </w:rPr>
-        <w:t>White et al 2012</w:t>
-      </w:r>
-      <w:commentRangeEnd w:id="83"/>
+      <w:commentRangeStart w:id="110"/>
+      <w:r>
+        <w:rPr>
+          <w:rFonts w:asciiTheme="majorHAnsi" w:eastAsia="Times New Roman" w:hAnsiTheme="majorHAnsi" w:cstheme="majorHAnsi"/>
+        </w:rPr>
+        <w:t xml:space="preserve">White </w:t>
+      </w:r>
+      <w:del w:id="111" w:author="Diaz,Renata M" w:date="2020-12-21T14:40:00Z">
+        <w:r>
+          <w:rPr>
+            <w:rFonts w:asciiTheme="majorHAnsi" w:eastAsia="Times New Roman" w:hAnsiTheme="majorHAnsi" w:cstheme="majorHAnsi"/>
+          </w:rPr>
+          <w:delText>et al</w:delText>
+        </w:r>
+      </w:del>
+      <w:ins w:id="112" w:author="Diaz,Renata M" w:date="2020-12-21T14:40:00Z">
+        <w:r>
+          <w:rPr>
+            <w:rFonts w:asciiTheme="majorHAnsi" w:eastAsia="Times New Roman" w:hAnsiTheme="majorHAnsi" w:cstheme="majorHAnsi"/>
+          </w:rPr>
+          <w:t>et al.</w:t>
+        </w:r>
+      </w:ins>
+      <w:r>
+        <w:rPr>
+          <w:rFonts w:asciiTheme="majorHAnsi" w:eastAsia="Times New Roman" w:hAnsiTheme="majorHAnsi" w:cstheme="majorHAnsi"/>
+        </w:rPr>
+        <w:t xml:space="preserve"> 2012</w:t>
+      </w:r>
+      <w:commentRangeEnd w:id="110"/>
       <w:r>
         <w:rPr>
           <w:rStyle w:val="CommentReference"/>
         </w:rPr>
-        <w:commentReference w:id="83"/>
-      </w:r>
-      <w:r>
-        <w:rPr>
-          <w:rFonts w:asciiTheme="majorHAnsi" w:eastAsia="Times New Roman" w:hAnsiTheme="majorHAnsi" w:cstheme="majorHAnsi"/>
-        </w:rPr>
-        <w:t>, Baldridge</w:t>
-      </w:r>
-      <w:r>
-        <w:rPr>
-          <w:rFonts w:asciiTheme="majorHAnsi" w:eastAsia="Times New Roman" w:hAnsiTheme="majorHAnsi" w:cstheme="majorHAnsi"/>
-        </w:rPr>
-        <w:t xml:space="preserve"> 2016, Baldridge 2015</w:t>
-      </w:r>
+        <w:commentReference w:id="110"/>
+      </w:r>
+      <w:r>
+        <w:rPr>
+          <w:rFonts w:asciiTheme="majorHAnsi" w:eastAsia="Times New Roman" w:hAnsiTheme="majorHAnsi" w:cstheme="majorHAnsi"/>
+        </w:rPr>
+        <w:t xml:space="preserve">, </w:t>
+      </w:r>
+      <w:ins w:id="113" w:author="Diaz,Renata M" w:date="2020-12-21T14:47:00Z">
+        <w:r>
+          <w:rPr>
+            <w:rFonts w:asciiTheme="majorHAnsi" w:eastAsia="Times New Roman" w:hAnsiTheme="majorHAnsi" w:cstheme="majorHAnsi"/>
+          </w:rPr>
+          <w:t xml:space="preserve">Baldridge 2015, </w:t>
+        </w:r>
+      </w:ins>
+      <w:r>
+        <w:rPr>
+          <w:rFonts w:asciiTheme="majorHAnsi" w:eastAsia="Times New Roman" w:hAnsiTheme="majorHAnsi" w:cstheme="majorHAnsi"/>
+        </w:rPr>
+        <w:t>Baldridge</w:t>
+      </w:r>
+      <w:r>
+        <w:rPr>
+          <w:rFonts w:asciiTheme="majorHAnsi" w:eastAsia="Times New Roman" w:hAnsiTheme="majorHAnsi" w:cstheme="majorHAnsi"/>
+        </w:rPr>
+        <w:t xml:space="preserve"> 2016</w:t>
+      </w:r>
+      <w:del w:id="114" w:author="Diaz,Renata M" w:date="2020-12-21T14:48:00Z">
+        <w:r>
+          <w:rPr>
+            <w:rFonts w:asciiTheme="majorHAnsi" w:eastAsia="Times New Roman" w:hAnsiTheme="majorHAnsi" w:cstheme="majorHAnsi"/>
+          </w:rPr>
+          <w:delText>, Baldridge 2015</w:delText>
+        </w:r>
+      </w:del>
       <w:r>
         <w:rPr>
           <w:rFonts w:asciiTheme="majorHAnsi" w:eastAsia="Times New Roman" w:hAnsiTheme="majorHAnsi" w:cstheme="majorHAnsi"/>
@@ -3597,31 +4058,61 @@
         </w:rPr>
         <w:t xml:space="preserve">  </w:t>
       </w:r>
-      <w:commentRangeEnd w:id="81"/>
+      <w:commentRangeEnd w:id="108"/>
       <w:r>
         <w:rPr>
           <w:rStyle w:val="CommentReference"/>
         </w:rPr>
-        <w:commentReference w:id="81"/>
-      </w:r>
-      <w:r>
-        <w:rPr>
-          <w:rFonts w:asciiTheme="majorHAnsi" w:eastAsia="Times New Roman" w:hAnsiTheme="majorHAnsi" w:cstheme="majorHAnsi"/>
-        </w:rPr>
-        <w:t xml:space="preserve">This compilation consists of cleaned and summarized community </w:t>
+        <w:commentReference w:id="108"/>
+      </w:r>
+      <w:r>
+        <w:rPr>
+          <w:rFonts w:asciiTheme="majorHAnsi" w:eastAsia="Times New Roman" w:hAnsiTheme="majorHAnsi" w:cstheme="majorHAnsi"/>
+        </w:rPr>
+        <w:t xml:space="preserve">This compilation consists of cleaned and summarized </w:t>
       </w:r>
       <w:r>
         <w:rPr>
           <w:rFonts w:asciiTheme="majorHAnsi" w:eastAsia="Times New Roman" w:hAnsiTheme="majorHAnsi" w:cstheme="majorHAnsi"/>
         </w:rPr>
         <w:lastRenderedPageBreak/>
-        <w:t>abundance data for trees obtained from the Forest Inventory and Analysis (</w:t>
-      </w:r>
-      <w:r>
-        <w:rPr>
-          <w:rFonts w:asciiTheme="majorHAnsi" w:eastAsia="Times New Roman" w:hAnsiTheme="majorHAnsi" w:cstheme="majorHAnsi"/>
-        </w:rPr>
-        <w:t>Woudenberg et a al 2020</w:t>
+        <w:t>community abundance data for trees obtained from the Forest Inventory and Analysis (</w:t>
+      </w:r>
+      <w:proofErr w:type="spellStart"/>
+      <w:r>
+        <w:rPr>
+          <w:rFonts w:asciiTheme="majorHAnsi" w:eastAsia="Times New Roman" w:hAnsiTheme="majorHAnsi" w:cstheme="majorHAnsi"/>
+        </w:rPr>
+        <w:t>Woudenberg</w:t>
+      </w:r>
+      <w:proofErr w:type="spellEnd"/>
+      <w:r>
+        <w:rPr>
+          <w:rFonts w:asciiTheme="majorHAnsi" w:eastAsia="Times New Roman" w:hAnsiTheme="majorHAnsi" w:cstheme="majorHAnsi"/>
+        </w:rPr>
+        <w:t xml:space="preserve"> et a al 20</w:t>
+      </w:r>
+      <w:ins w:id="115" w:author="Diaz,Renata M" w:date="2020-12-21T14:48:00Z">
+        <w:r>
+          <w:rPr>
+            <w:rFonts w:asciiTheme="majorHAnsi" w:eastAsia="Times New Roman" w:hAnsiTheme="majorHAnsi" w:cstheme="majorHAnsi"/>
+          </w:rPr>
+          <w:t>1</w:t>
+        </w:r>
+      </w:ins>
+      <w:del w:id="116" w:author="Diaz,Renata M" w:date="2020-12-21T14:48:00Z">
+        <w:r>
+          <w:rPr>
+            <w:rFonts w:asciiTheme="majorHAnsi" w:eastAsia="Times New Roman" w:hAnsiTheme="majorHAnsi" w:cstheme="majorHAnsi"/>
+          </w:rPr>
+          <w:delText>2</w:delText>
+        </w:r>
+      </w:del>
+      <w:r>
+        <w:rPr>
+          <w:rFonts w:asciiTheme="majorHAnsi" w:eastAsia="Times New Roman" w:hAnsiTheme="majorHAnsi" w:cstheme="majorHAnsi"/>
+        </w:rPr>
+        <w:t>0</w:t>
       </w:r>
       <w:r>
         <w:rPr>
@@ -3641,11 +4132,19 @@
         </w:rPr>
         <w:t xml:space="preserve"> (</w:t>
       </w:r>
-      <w:r>
-        <w:rPr>
-          <w:rFonts w:asciiTheme="majorHAnsi" w:eastAsia="Times New Roman" w:hAnsiTheme="majorHAnsi" w:cstheme="majorHAnsi"/>
-        </w:rPr>
-        <w:t>Phillipes and Miller 2002</w:t>
+      <w:proofErr w:type="spellStart"/>
+      <w:r>
+        <w:rPr>
+          <w:rFonts w:asciiTheme="majorHAnsi" w:eastAsia="Times New Roman" w:hAnsiTheme="majorHAnsi" w:cstheme="majorHAnsi"/>
+        </w:rPr>
+        <w:t>Phillipes</w:t>
+      </w:r>
+      <w:proofErr w:type="spellEnd"/>
+      <w:r>
+        <w:rPr>
+          <w:rFonts w:asciiTheme="majorHAnsi" w:eastAsia="Times New Roman" w:hAnsiTheme="majorHAnsi" w:cstheme="majorHAnsi"/>
+        </w:rPr>
+        <w:t xml:space="preserve"> and Miller 2002</w:t>
       </w:r>
       <w:r>
         <w:rPr>
@@ -3657,7 +4156,29 @@
         <w:rPr>
           <w:rFonts w:asciiTheme="majorHAnsi" w:eastAsia="Times New Roman" w:hAnsiTheme="majorHAnsi" w:cstheme="majorHAnsi"/>
         </w:rPr>
-        <w:t>Sauer et al 2013</w:t>
+        <w:t xml:space="preserve">Sauer </w:t>
+      </w:r>
+      <w:del w:id="117" w:author="Diaz,Renata M" w:date="2020-12-21T14:40:00Z">
+        <w:r>
+          <w:rPr>
+            <w:rFonts w:asciiTheme="majorHAnsi" w:eastAsia="Times New Roman" w:hAnsiTheme="majorHAnsi" w:cstheme="majorHAnsi"/>
+          </w:rPr>
+          <w:delText>et al</w:delText>
+        </w:r>
+      </w:del>
+      <w:ins w:id="118" w:author="Diaz,Renata M" w:date="2020-12-21T14:40:00Z">
+        <w:r>
+          <w:rPr>
+            <w:rFonts w:asciiTheme="majorHAnsi" w:eastAsia="Times New Roman" w:hAnsiTheme="majorHAnsi" w:cstheme="majorHAnsi"/>
+          </w:rPr>
+          <w:t>et al.</w:t>
+        </w:r>
+      </w:ins>
+      <w:r>
+        <w:rPr>
+          <w:rFonts w:asciiTheme="majorHAnsi" w:eastAsia="Times New Roman" w:hAnsiTheme="majorHAnsi" w:cstheme="majorHAnsi"/>
+        </w:rPr>
+        <w:t xml:space="preserve"> 2013</w:t>
       </w:r>
       <w:r>
         <w:rPr>
@@ -3669,7 +4190,29 @@
         <w:rPr>
           <w:rFonts w:asciiTheme="majorHAnsi" w:eastAsia="Times New Roman" w:hAnsiTheme="majorHAnsi" w:cstheme="majorHAnsi"/>
         </w:rPr>
-        <w:t>Thibault et al 2011</w:t>
+        <w:t xml:space="preserve">Thibault </w:t>
+      </w:r>
+      <w:del w:id="119" w:author="Diaz,Renata M" w:date="2020-12-21T14:40:00Z">
+        <w:r>
+          <w:rPr>
+            <w:rFonts w:asciiTheme="majorHAnsi" w:eastAsia="Times New Roman" w:hAnsiTheme="majorHAnsi" w:cstheme="majorHAnsi"/>
+          </w:rPr>
+          <w:delText>et al</w:delText>
+        </w:r>
+      </w:del>
+      <w:ins w:id="120" w:author="Diaz,Renata M" w:date="2020-12-21T14:40:00Z">
+        <w:r>
+          <w:rPr>
+            <w:rFonts w:asciiTheme="majorHAnsi" w:eastAsia="Times New Roman" w:hAnsiTheme="majorHAnsi" w:cstheme="majorHAnsi"/>
+          </w:rPr>
+          <w:t>et al.</w:t>
+        </w:r>
+      </w:ins>
+      <w:r>
+        <w:rPr>
+          <w:rFonts w:asciiTheme="majorHAnsi" w:eastAsia="Times New Roman" w:hAnsiTheme="majorHAnsi" w:cstheme="majorHAnsi"/>
+        </w:rPr>
+        <w:t xml:space="preserve"> 2011</w:t>
       </w:r>
       <w:r>
         <w:rPr>
@@ -3779,7 +4322,7 @@
         </w:rPr>
         <w:t xml:space="preserve"> have fewer than 10 species. Rather than analyze all </w:t>
       </w:r>
-      <w:del w:id="84" w:author="Diaz,Renata M" w:date="2020-12-14T15:55:00Z">
+      <w:del w:id="121" w:author="Diaz,Renata M" w:date="2020-12-14T15:55:00Z">
         <w:r>
           <w:rPr>
             <w:rFonts w:asciiTheme="majorHAnsi" w:eastAsia="Times New Roman" w:hAnsiTheme="majorHAnsi" w:cstheme="majorHAnsi"/>
@@ -3793,7 +4336,7 @@
         </w:rPr>
         <w:t xml:space="preserve">these small communities, we randomly selected 10,000 small communities to include in the analysis. </w:t>
       </w:r>
-      <w:del w:id="85" w:author="Diaz,Renata M" w:date="2020-12-14T15:55:00Z">
+      <w:del w:id="122" w:author="Diaz,Renata M" w:date="2020-12-14T15:55:00Z">
         <w:r>
           <w:rPr>
             <w:rFonts w:asciiTheme="majorHAnsi" w:eastAsia="Times New Roman" w:hAnsiTheme="majorHAnsi" w:cstheme="majorHAnsi"/>
@@ -3801,7 +4344,7 @@
           <w:delText xml:space="preserve">All </w:delText>
         </w:r>
       </w:del>
-      <w:ins w:id="86" w:author="Diaz,Renata M" w:date="2020-12-14T15:55:00Z">
+      <w:ins w:id="123" w:author="Diaz,Renata M" w:date="2020-12-14T15:55:00Z">
         <w:r>
           <w:rPr>
             <w:rFonts w:asciiTheme="majorHAnsi" w:eastAsia="Times New Roman" w:hAnsiTheme="majorHAnsi" w:cstheme="majorHAnsi"/>
@@ -3815,7 +4358,7 @@
           <w:t>all</w:t>
         </w:r>
       </w:ins>
-      <w:del w:id="87" w:author="Diaz,Renata M" w:date="2020-12-14T15:55:00Z">
+      <w:del w:id="124" w:author="Diaz,Renata M" w:date="2020-12-14T15:55:00Z">
         <w:r>
           <w:rPr>
             <w:rFonts w:asciiTheme="majorHAnsi" w:eastAsia="Times New Roman" w:hAnsiTheme="majorHAnsi" w:cstheme="majorHAnsi"/>
@@ -3835,7 +4378,7 @@
         </w:rPr>
         <w:t>FIA communities with more than 10 species</w:t>
       </w:r>
-      <w:ins w:id="88" w:author="Diaz,Renata M" w:date="2020-12-14T15:55:00Z">
+      <w:ins w:id="125" w:author="Diaz,Renata M" w:date="2020-12-14T15:55:00Z">
         <w:r>
           <w:rPr>
             <w:rFonts w:asciiTheme="majorHAnsi" w:eastAsia="Times New Roman" w:hAnsiTheme="majorHAnsi" w:cstheme="majorHAnsi"/>
@@ -3843,7 +4386,7 @@
           <w:t>, which added an additional 10,35</w:t>
         </w:r>
       </w:ins>
-      <w:ins w:id="89" w:author="Diaz,Renata M" w:date="2020-12-14T15:56:00Z">
+      <w:ins w:id="126" w:author="Diaz,Renata M" w:date="2020-12-14T15:56:00Z">
         <w:r>
           <w:rPr>
             <w:rFonts w:asciiTheme="majorHAnsi" w:eastAsia="Times New Roman" w:hAnsiTheme="majorHAnsi" w:cstheme="majorHAnsi"/>
@@ -3857,7 +4400,7 @@
           <w:t xml:space="preserve">. </w:t>
         </w:r>
       </w:ins>
-      <w:del w:id="90" w:author="Diaz,Renata M" w:date="2020-12-14T15:56:00Z">
+      <w:del w:id="127" w:author="Diaz,Renata M" w:date="2020-12-14T15:56:00Z">
         <w:r>
           <w:rPr>
             <w:rFonts w:asciiTheme="majorHAnsi" w:eastAsia="Times New Roman" w:hAnsiTheme="majorHAnsi" w:cstheme="majorHAnsi"/>
@@ -3875,7 +4418,29 @@
         <w:rPr>
           <w:rFonts w:asciiTheme="majorHAnsi" w:eastAsia="Times New Roman" w:hAnsiTheme="majorHAnsi" w:cstheme="majorHAnsi"/>
         </w:rPr>
-        <w:t>Finally, for sites that had repeated sampling over time, we followed White et al (2012) and Baldridge (201</w:t>
+        <w:t xml:space="preserve">Finally, for sites that had repeated sampling over time, we followed White </w:t>
+      </w:r>
+      <w:del w:id="128" w:author="Diaz,Renata M" w:date="2020-12-21T14:40:00Z">
+        <w:r>
+          <w:rPr>
+            <w:rFonts w:asciiTheme="majorHAnsi" w:eastAsia="Times New Roman" w:hAnsiTheme="majorHAnsi" w:cstheme="majorHAnsi"/>
+          </w:rPr>
+          <w:delText>et al</w:delText>
+        </w:r>
+      </w:del>
+      <w:ins w:id="129" w:author="Diaz,Renata M" w:date="2020-12-21T14:40:00Z">
+        <w:r>
+          <w:rPr>
+            <w:rFonts w:asciiTheme="majorHAnsi" w:eastAsia="Times New Roman" w:hAnsiTheme="majorHAnsi" w:cstheme="majorHAnsi"/>
+          </w:rPr>
+          <w:t>et al.</w:t>
+        </w:r>
+      </w:ins>
+      <w:r>
+        <w:rPr>
+          <w:rFonts w:asciiTheme="majorHAnsi" w:eastAsia="Times New Roman" w:hAnsiTheme="majorHAnsi" w:cstheme="majorHAnsi"/>
+        </w:rPr>
+        <w:t xml:space="preserve"> (2012) and Baldridge (201</w:t>
       </w:r>
       <w:r>
         <w:rPr>
@@ -3913,7 +4478,7 @@
         </w:rPr>
         <w:t>are likely to covary</w:t>
       </w:r>
-      <w:del w:id="91" w:author="Diaz,Renata M" w:date="2020-12-14T15:58:00Z">
+      <w:del w:id="130" w:author="Diaz,Renata M" w:date="2020-12-14T15:58:00Z">
         <w:r>
           <w:rPr>
             <w:rFonts w:asciiTheme="majorHAnsi" w:eastAsia="Times New Roman" w:hAnsiTheme="majorHAnsi" w:cstheme="majorHAnsi"/>
@@ -3933,7 +4498,7 @@
         </w:rPr>
         <w:t>It should be noted that our analyses include data from the Mammal Community Database and Miscellaneous Abundance Database that were collected over longer timescales and cannot be disaggregated</w:t>
       </w:r>
-      <w:ins w:id="92" w:author="Diaz,Renata M" w:date="2020-12-14T15:58:00Z">
+      <w:ins w:id="131" w:author="Diaz,Renata M" w:date="2020-12-14T15:58:00Z">
         <w:r>
           <w:rPr>
             <w:rFonts w:asciiTheme="majorHAnsi" w:eastAsia="Times New Roman" w:hAnsiTheme="majorHAnsi" w:cstheme="majorHAnsi"/>
@@ -3953,7 +4518,7 @@
         </w:rPr>
         <w:t xml:space="preserve"> </w:t>
       </w:r>
-      <w:del w:id="93" w:author="Diaz,Renata M" w:date="2020-12-14T15:58:00Z">
+      <w:del w:id="132" w:author="Diaz,Renata M" w:date="2020-12-14T15:58:00Z">
         <w:r>
           <w:rPr>
             <w:rFonts w:asciiTheme="majorHAnsi" w:eastAsia="Times New Roman" w:hAnsiTheme="majorHAnsi" w:cstheme="majorHAnsi"/>
@@ -3961,7 +4526,7 @@
           <w:delText>Prior to aggregating results across communities and datasets, we removed</w:delText>
         </w:r>
       </w:del>
-      <w:ins w:id="94" w:author="Diaz,Renata M" w:date="2020-12-14T15:58:00Z">
+      <w:ins w:id="133" w:author="Diaz,Renata M" w:date="2020-12-14T15:58:00Z">
         <w:r>
           <w:rPr>
             <w:rFonts w:asciiTheme="majorHAnsi" w:eastAsia="Times New Roman" w:hAnsiTheme="majorHAnsi" w:cstheme="majorHAnsi"/>
@@ -3969,7 +4534,7 @@
           <w:t>We also removed from our analyses any communities</w:t>
         </w:r>
       </w:ins>
-      <w:del w:id="95" w:author="Diaz,Renata M" w:date="2020-12-14T15:58:00Z">
+      <w:del w:id="134" w:author="Diaz,Renata M" w:date="2020-12-14T15:58:00Z">
         <w:r>
           <w:rPr>
             <w:rFonts w:asciiTheme="majorHAnsi" w:eastAsia="Times New Roman" w:hAnsiTheme="majorHAnsi" w:cstheme="majorHAnsi"/>
@@ -3995,7 +4560,7 @@
         </w:rPr>
         <w:t>, because these communities have only one</w:t>
       </w:r>
-      <w:ins w:id="96" w:author="Diaz,Renata M" w:date="2020-12-14T15:58:00Z">
+      <w:ins w:id="135" w:author="Diaz,Renata M" w:date="2020-12-14T15:58:00Z">
         <w:r>
           <w:rPr>
             <w:rFonts w:asciiTheme="majorHAnsi" w:eastAsia="Times New Roman" w:hAnsiTheme="majorHAnsi" w:cstheme="majorHAnsi"/>
@@ -4033,19 +4598,19 @@
         </w:rPr>
         <w:t xml:space="preserve">of </w:t>
       </w:r>
-      <w:commentRangeStart w:id="97"/>
+      <w:commentRangeStart w:id="136"/>
       <w:r>
         <w:rPr>
           <w:rFonts w:asciiTheme="majorHAnsi" w:eastAsia="Times New Roman" w:hAnsiTheme="majorHAnsi" w:cstheme="majorHAnsi"/>
         </w:rPr>
         <w:t xml:space="preserve">approximately </w:t>
       </w:r>
-      <w:commentRangeEnd w:id="97"/>
+      <w:commentRangeEnd w:id="136"/>
       <w:r>
         <w:rPr>
           <w:rStyle w:val="CommentReference"/>
         </w:rPr>
-        <w:commentReference w:id="97"/>
+        <w:commentReference w:id="136"/>
       </w:r>
       <w:r>
         <w:rPr>
@@ -4065,7 +4630,7 @@
         </w:rPr>
         <w:t>. Details</w:t>
       </w:r>
-      <w:ins w:id="98" w:author="Diaz,Renata M" w:date="2020-12-14T15:59:00Z">
+      <w:ins w:id="137" w:author="Diaz,Renata M" w:date="2020-12-14T15:59:00Z">
         <w:r>
           <w:rPr>
             <w:rFonts w:asciiTheme="majorHAnsi" w:eastAsia="Times New Roman" w:hAnsiTheme="majorHAnsi" w:cstheme="majorHAnsi"/>
@@ -4079,7 +4644,7 @@
         </w:rPr>
         <w:t xml:space="preserve"> </w:t>
       </w:r>
-      <w:ins w:id="99" w:author="Diaz,Renata M" w:date="2020-12-14T15:59:00Z">
+      <w:ins w:id="138" w:author="Diaz,Renata M" w:date="2020-12-14T15:59:00Z">
         <w:r>
           <w:rPr>
             <w:rFonts w:asciiTheme="majorHAnsi" w:eastAsia="Times New Roman" w:hAnsiTheme="majorHAnsi" w:cstheme="majorHAnsi"/>
@@ -4087,7 +4652,7 @@
           <w:t>for</w:t>
         </w:r>
       </w:ins>
-      <w:del w:id="100" w:author="Diaz,Renata M" w:date="2020-12-14T15:59:00Z">
+      <w:del w:id="139" w:author="Diaz,Renata M" w:date="2020-12-14T15:59:00Z">
         <w:r>
           <w:rPr>
             <w:rFonts w:asciiTheme="majorHAnsi" w:eastAsia="Times New Roman" w:hAnsiTheme="majorHAnsi" w:cstheme="majorHAnsi"/>
@@ -4107,7 +4672,7 @@
         </w:rPr>
         <w:t xml:space="preserve">in </w:t>
       </w:r>
-      <w:del w:id="101" w:author="Diaz,Renata M" w:date="2020-12-14T16:01:00Z">
+      <w:del w:id="140" w:author="Diaz,Renata M" w:date="2020-12-14T16:01:00Z">
         <w:r>
           <w:rPr>
             <w:rFonts w:asciiTheme="majorHAnsi" w:eastAsia="Times New Roman" w:hAnsiTheme="majorHAnsi" w:cstheme="majorHAnsi"/>
@@ -4121,7 +4686,7 @@
           <w:delText>.</w:delText>
         </w:r>
       </w:del>
-      <w:ins w:id="102" w:author="Diaz,Renata M" w:date="2020-12-14T16:01:00Z">
+      <w:ins w:id="141" w:author="Diaz,Renata M" w:date="2020-12-14T16:01:00Z">
         <w:r>
           <w:rPr>
             <w:rFonts w:asciiTheme="majorHAnsi" w:eastAsia="Times New Roman" w:hAnsiTheme="majorHAnsi" w:cstheme="majorHAnsi"/>
@@ -4254,7 +4819,35 @@
         <w:rPr>
           <w:rFonts w:asciiTheme="majorHAnsi" w:eastAsia="Times New Roman" w:hAnsiTheme="majorHAnsi" w:cstheme="majorHAnsi"/>
         </w:rPr>
-        <w:t xml:space="preserve"> (Locey and White, 2013)</w:t>
+        <w:t xml:space="preserve"> (</w:t>
+      </w:r>
+      <w:proofErr w:type="spellStart"/>
+      <w:r>
+        <w:rPr>
+          <w:rFonts w:asciiTheme="majorHAnsi" w:eastAsia="Times New Roman" w:hAnsiTheme="majorHAnsi" w:cstheme="majorHAnsi"/>
+        </w:rPr>
+        <w:t>Locey</w:t>
+      </w:r>
+      <w:proofErr w:type="spellEnd"/>
+      <w:r>
+        <w:rPr>
+          <w:rFonts w:asciiTheme="majorHAnsi" w:eastAsia="Times New Roman" w:hAnsiTheme="majorHAnsi" w:cstheme="majorHAnsi"/>
+        </w:rPr>
+        <w:t xml:space="preserve"> and White</w:t>
+      </w:r>
+      <w:del w:id="142" w:author="Diaz,Renata M" w:date="2020-12-21T14:50:00Z">
+        <w:r>
+          <w:rPr>
+            <w:rFonts w:asciiTheme="majorHAnsi" w:eastAsia="Times New Roman" w:hAnsiTheme="majorHAnsi" w:cstheme="majorHAnsi"/>
+          </w:rPr>
+          <w:delText>,</w:delText>
+        </w:r>
+      </w:del>
+      <w:r>
+        <w:rPr>
+          <w:rFonts w:asciiTheme="majorHAnsi" w:eastAsia="Times New Roman" w:hAnsiTheme="majorHAnsi" w:cstheme="majorHAnsi"/>
+        </w:rPr>
+        <w:t xml:space="preserve"> 2013)</w:t>
       </w:r>
       <w:r>
         <w:rPr>
@@ -4308,7 +4901,7 @@
         </w:rPr>
         <w:t xml:space="preserve"> </w:t>
       </w:r>
-      <w:del w:id="103" w:author="Diaz,Renata M" w:date="2020-12-14T16:45:00Z">
+      <w:del w:id="143" w:author="Diaz,Renata M" w:date="2020-12-14T16:45:00Z">
         <w:r>
           <w:rPr>
             <w:rFonts w:asciiTheme="majorHAnsi" w:eastAsia="Times New Roman" w:hAnsiTheme="majorHAnsi" w:cstheme="majorHAnsi"/>
@@ -4316,7 +4909,7 @@
           <w:delText xml:space="preserve">array </w:delText>
         </w:r>
       </w:del>
-      <w:ins w:id="104" w:author="Diaz,Renata M" w:date="2020-12-14T16:45:00Z">
+      <w:ins w:id="144" w:author="Diaz,Renata M" w:date="2020-12-14T16:45:00Z">
         <w:r>
           <w:rPr>
             <w:rFonts w:asciiTheme="majorHAnsi" w:eastAsia="Times New Roman" w:hAnsiTheme="majorHAnsi" w:cstheme="majorHAnsi"/>
@@ -4398,7 +4991,7 @@
         </w:rPr>
         <w:t xml:space="preserve"> is </w:t>
       </w:r>
-      <w:del w:id="105" w:author="Diaz,Renata M" w:date="2020-12-14T16:45:00Z">
+      <w:del w:id="145" w:author="Diaz,Renata M" w:date="2020-12-14T16:45:00Z">
         <w:r>
           <w:rPr>
             <w:rFonts w:asciiTheme="majorHAnsi" w:eastAsia="Times New Roman" w:hAnsiTheme="majorHAnsi" w:cstheme="majorHAnsi"/>
@@ -4418,7 +5011,7 @@
         </w:rPr>
         <w:t xml:space="preserve">. </w:t>
       </w:r>
-      <w:ins w:id="106" w:author="Diaz,Renata M" w:date="2020-12-14T16:45:00Z">
+      <w:ins w:id="146" w:author="Diaz,Renata M" w:date="2020-12-14T16:45:00Z">
         <w:r>
           <w:rPr>
             <w:rFonts w:asciiTheme="majorHAnsi" w:eastAsia="Times New Roman" w:hAnsiTheme="majorHAnsi" w:cstheme="majorHAnsi"/>
@@ -4426,7 +5019,7 @@
           <w:t>Because, in this approach, n</w:t>
         </w:r>
       </w:ins>
-      <w:del w:id="107" w:author="Diaz,Renata M" w:date="2020-12-14T16:45:00Z">
+      <w:del w:id="147" w:author="Diaz,Renata M" w:date="2020-12-14T16:45:00Z">
         <w:r>
           <w:rPr>
             <w:rFonts w:asciiTheme="majorHAnsi" w:eastAsia="Times New Roman" w:hAnsiTheme="majorHAnsi" w:cstheme="majorHAnsi"/>
@@ -4440,7 +5033,7 @@
         </w:rPr>
         <w:t>either species nor individuals are distinguishable from each other</w:t>
       </w:r>
-      <w:del w:id="108" w:author="Diaz,Renata M" w:date="2020-12-14T16:45:00Z">
+      <w:del w:id="148" w:author="Diaz,Renata M" w:date="2020-12-14T16:45:00Z">
         <w:r>
           <w:rPr>
             <w:rFonts w:asciiTheme="majorHAnsi" w:eastAsia="Times New Roman" w:hAnsiTheme="majorHAnsi" w:cstheme="majorHAnsi"/>
@@ -4476,7 +5069,21 @@
         <w:rPr>
           <w:rFonts w:asciiTheme="majorHAnsi" w:eastAsia="Times New Roman" w:hAnsiTheme="majorHAnsi" w:cstheme="majorHAnsi"/>
         </w:rPr>
-        <w:t xml:space="preserve"> (Locey and White, 2013)</w:t>
+        <w:t xml:space="preserve"> (</w:t>
+      </w:r>
+      <w:proofErr w:type="spellStart"/>
+      <w:r>
+        <w:rPr>
+          <w:rFonts w:asciiTheme="majorHAnsi" w:eastAsia="Times New Roman" w:hAnsiTheme="majorHAnsi" w:cstheme="majorHAnsi"/>
+        </w:rPr>
+        <w:t>Locey</w:t>
+      </w:r>
+      <w:proofErr w:type="spellEnd"/>
+      <w:r>
+        <w:rPr>
+          <w:rFonts w:asciiTheme="majorHAnsi" w:eastAsia="Times New Roman" w:hAnsiTheme="majorHAnsi" w:cstheme="majorHAnsi"/>
+        </w:rPr>
+        <w:t xml:space="preserve"> and White, 2013)</w:t>
       </w:r>
       <w:r>
         <w:rPr>
@@ -4574,7 +5181,7 @@
         </w:rPr>
         <w:t xml:space="preserve"> </w:t>
       </w:r>
-      <w:del w:id="109" w:author="Diaz,Renata M" w:date="2020-12-14T16:46:00Z">
+      <w:del w:id="149" w:author="Diaz,Renata M" w:date="2020-12-14T16:46:00Z">
         <w:r>
           <w:rPr>
             <w:rFonts w:asciiTheme="majorHAnsi" w:eastAsia="Times New Roman" w:hAnsiTheme="majorHAnsi" w:cstheme="majorHAnsi"/>
@@ -4582,7 +5189,7 @@
           <w:delText>because they contain</w:delText>
         </w:r>
       </w:del>
-      <w:ins w:id="110" w:author="Diaz,Renata M" w:date="2020-12-14T16:46:00Z">
+      <w:ins w:id="150" w:author="Diaz,Renata M" w:date="2020-12-14T16:46:00Z">
         <w:r>
           <w:rPr>
             <w:rFonts w:asciiTheme="majorHAnsi" w:eastAsia="Times New Roman" w:hAnsiTheme="majorHAnsi" w:cstheme="majorHAnsi"/>
@@ -4700,7 +5307,21 @@
         <w:rPr>
           <w:rFonts w:asciiTheme="majorHAnsi" w:eastAsia="Times New Roman" w:hAnsiTheme="majorHAnsi" w:cstheme="majorHAnsi"/>
         </w:rPr>
-        <w:t xml:space="preserve"> previously been shown to generate realistic statistical baselines (Locey and White 2013).  </w:t>
+        <w:t xml:space="preserve"> previously been shown to generate realistic statistical baselines (</w:t>
+      </w:r>
+      <w:proofErr w:type="spellStart"/>
+      <w:r>
+        <w:rPr>
+          <w:rFonts w:asciiTheme="majorHAnsi" w:eastAsia="Times New Roman" w:hAnsiTheme="majorHAnsi" w:cstheme="majorHAnsi"/>
+        </w:rPr>
+        <w:t>Locey</w:t>
+      </w:r>
+      <w:proofErr w:type="spellEnd"/>
+      <w:r>
+        <w:rPr>
+          <w:rFonts w:asciiTheme="majorHAnsi" w:eastAsia="Times New Roman" w:hAnsiTheme="majorHAnsi" w:cstheme="majorHAnsi"/>
+        </w:rPr>
+        <w:t xml:space="preserve"> and White 2013).  </w:t>
       </w:r>
     </w:p>
     <w:p>
@@ -4710,8 +5331,8 @@
           <w:rFonts w:asciiTheme="majorHAnsi" w:eastAsia="Times New Roman" w:hAnsiTheme="majorHAnsi" w:cstheme="majorHAnsi"/>
         </w:rPr>
       </w:pPr>
-      <w:moveToRangeStart w:id="111" w:author="Diaz,Renata M" w:date="2020-12-14T16:46:00Z" w:name="move58856820"/>
-      <w:moveTo w:id="112" w:author="Diaz,Renata M" w:date="2020-12-14T16:46:00Z">
+      <w:moveToRangeStart w:id="151" w:author="Diaz,Renata M" w:date="2020-12-14T16:46:00Z" w:name="move58856820"/>
+      <w:moveTo w:id="152" w:author="Diaz,Renata M" w:date="2020-12-14T16:46:00Z">
         <w:r>
           <w:rPr>
             <w:rFonts w:asciiTheme="majorHAnsi" w:eastAsia="Times New Roman" w:hAnsiTheme="majorHAnsi" w:cstheme="majorHAnsi"/>
@@ -4759,8 +5380,8 @@
           <w:t xml:space="preserve">. </w:t>
         </w:r>
       </w:moveTo>
-      <w:moveToRangeEnd w:id="111"/>
-      <w:del w:id="113" w:author="Diaz,Renata M" w:date="2020-12-14T16:46:00Z">
+      <w:moveToRangeEnd w:id="151"/>
+      <w:del w:id="153" w:author="Diaz,Renata M" w:date="2020-12-14T16:46:00Z">
         <w:r>
           <w:rPr>
             <w:rFonts w:asciiTheme="majorHAnsi" w:eastAsia="Times New Roman" w:hAnsiTheme="majorHAnsi" w:cstheme="majorHAnsi"/>
@@ -4768,7 +5389,7 @@
           <w:delText xml:space="preserve">Characterizing </w:delText>
         </w:r>
       </w:del>
-      <w:ins w:id="114" w:author="Diaz,Renata M" w:date="2020-12-14T16:46:00Z">
+      <w:ins w:id="154" w:author="Diaz,Renata M" w:date="2020-12-14T16:46:00Z">
         <w:r>
           <w:rPr>
             <w:rFonts w:asciiTheme="majorHAnsi" w:eastAsia="Times New Roman" w:hAnsiTheme="majorHAnsi" w:cstheme="majorHAnsi"/>
@@ -4794,7 +5415,7 @@
         </w:rPr>
         <w:t xml:space="preserve"> </w:t>
       </w:r>
-      <w:ins w:id="115" w:author="Diaz,Renata M" w:date="2020-12-14T16:46:00Z">
+      <w:ins w:id="155" w:author="Diaz,Renata M" w:date="2020-12-14T16:46:00Z">
         <w:r>
           <w:rPr>
             <w:rFonts w:asciiTheme="majorHAnsi" w:eastAsia="Times New Roman" w:hAnsiTheme="majorHAnsi" w:cstheme="majorHAnsi"/>
@@ -4808,7 +5429,7 @@
         </w:rPr>
         <w:t xml:space="preserve">feasible set </w:t>
       </w:r>
-      <w:ins w:id="116" w:author="Diaz,Renata M" w:date="2020-12-14T16:47:00Z">
+      <w:ins w:id="156" w:author="Diaz,Renata M" w:date="2020-12-14T16:47:00Z">
         <w:r>
           <w:rPr>
             <w:rFonts w:asciiTheme="majorHAnsi" w:eastAsia="Times New Roman" w:hAnsiTheme="majorHAnsi" w:cstheme="majorHAnsi"/>
@@ -4822,7 +5443,7 @@
         </w:rPr>
         <w:t>can be computationally intensive</w:t>
       </w:r>
-      <w:del w:id="117" w:author="Diaz,Renata M" w:date="2020-12-14T16:47:00Z">
+      <w:del w:id="157" w:author="Diaz,Renata M" w:date="2020-12-14T16:47:00Z">
         <w:r>
           <w:rPr>
             <w:rFonts w:asciiTheme="majorHAnsi" w:eastAsia="Times New Roman" w:hAnsiTheme="majorHAnsi" w:cstheme="majorHAnsi"/>
@@ -4836,8 +5457,8 @@
         </w:rPr>
         <w:t xml:space="preserve">. </w:t>
       </w:r>
-      <w:moveFromRangeStart w:id="118" w:author="Diaz,Renata M" w:date="2020-12-14T16:46:00Z" w:name="move58856820"/>
-      <w:moveFrom w:id="119" w:author="Diaz,Renata M" w:date="2020-12-14T16:46:00Z">
+      <w:moveFromRangeStart w:id="158" w:author="Diaz,Renata M" w:date="2020-12-14T16:46:00Z" w:name="move58856820"/>
+      <w:moveFrom w:id="159" w:author="Diaz,Renata M" w:date="2020-12-14T16:46:00Z">
         <w:r>
           <w:rPr>
             <w:rFonts w:asciiTheme="majorHAnsi" w:eastAsia="Times New Roman" w:hAnsiTheme="majorHAnsi" w:cstheme="majorHAnsi"/>
@@ -4885,7 +5506,7 @@
           <w:t xml:space="preserve">. </w:t>
         </w:r>
       </w:moveFrom>
-      <w:moveFromRangeEnd w:id="118"/>
+      <w:moveFromRangeEnd w:id="158"/>
       <w:r>
         <w:rPr>
           <w:rFonts w:asciiTheme="majorHAnsi" w:eastAsia="Times New Roman" w:hAnsiTheme="majorHAnsi" w:cstheme="majorHAnsi"/>
@@ -4920,7 +5541,21 @@
         <w:rPr>
           <w:rFonts w:asciiTheme="majorHAnsi" w:eastAsia="Times New Roman" w:hAnsiTheme="majorHAnsi" w:cstheme="majorHAnsi"/>
         </w:rPr>
-        <w:t xml:space="preserve"> previous efforts in this vein (Locey and White 2013). </w:t>
+        <w:t xml:space="preserve"> previous efforts in this vein (</w:t>
+      </w:r>
+      <w:proofErr w:type="spellStart"/>
+      <w:r>
+        <w:rPr>
+          <w:rFonts w:asciiTheme="majorHAnsi" w:eastAsia="Times New Roman" w:hAnsiTheme="majorHAnsi" w:cstheme="majorHAnsi"/>
+        </w:rPr>
+        <w:t>Locey</w:t>
+      </w:r>
+      <w:proofErr w:type="spellEnd"/>
+      <w:r>
+        <w:rPr>
+          <w:rFonts w:asciiTheme="majorHAnsi" w:eastAsia="Times New Roman" w:hAnsiTheme="majorHAnsi" w:cstheme="majorHAnsi"/>
+        </w:rPr>
+        <w:t xml:space="preserve"> and White 2013). </w:t>
       </w:r>
       <w:r>
         <w:rPr>
@@ -4940,14 +5575,14 @@
         </w:rPr>
         <w:t xml:space="preserve"> large values of S and N.</w:t>
       </w:r>
-      <w:ins w:id="120" w:author="Diaz,Renata M" w:date="2020-12-20T15:48:00Z">
+      <w:ins w:id="160" w:author="Diaz,Renata M" w:date="2020-12-20T15:48:00Z">
         <w:r>
           <w:rPr>
             <w:rFonts w:asciiTheme="majorHAnsi" w:eastAsia="Times New Roman" w:hAnsiTheme="majorHAnsi" w:cstheme="majorHAnsi"/>
           </w:rPr>
           <w:t xml:space="preserve"> </w:t>
         </w:r>
-        <w:commentRangeStart w:id="121"/>
+        <w:commentRangeStart w:id="161"/>
         <w:r>
           <w:rPr>
             <w:rFonts w:asciiTheme="majorHAnsi" w:eastAsia="Times New Roman" w:hAnsiTheme="majorHAnsi" w:cstheme="majorHAnsi"/>
@@ -4955,7 +5590,7 @@
           <w:t>In brief, the algorithm takes a generative approach to sampling the feasible set</w:t>
         </w:r>
       </w:ins>
-      <w:ins w:id="122" w:author="Diaz,Renata M" w:date="2020-12-20T16:03:00Z">
+      <w:ins w:id="162" w:author="Diaz,Renata M" w:date="2020-12-20T16:03:00Z">
         <w:r>
           <w:rPr>
             <w:rFonts w:asciiTheme="majorHAnsi" w:eastAsia="Times New Roman" w:hAnsiTheme="majorHAnsi" w:cstheme="majorHAnsi"/>
@@ -4963,7 +5598,7 @@
           <w:t xml:space="preserve">. Individuals are allocated to species one species at a time, beginning with the least abundant species. </w:t>
         </w:r>
       </w:ins>
-      <w:ins w:id="123" w:author="Diaz,Renata M" w:date="2020-12-20T15:59:00Z">
+      <w:ins w:id="163" w:author="Diaz,Renata M" w:date="2020-12-20T15:59:00Z">
         <w:r>
           <w:rPr>
             <w:rFonts w:asciiTheme="majorHAnsi" w:eastAsia="Times New Roman" w:hAnsiTheme="majorHAnsi" w:cstheme="majorHAnsi"/>
@@ -4971,7 +5606,7 @@
           <w:t>At each step</w:t>
         </w:r>
       </w:ins>
-      <w:ins w:id="124" w:author="Diaz,Renata M" w:date="2020-12-20T15:58:00Z">
+      <w:ins w:id="164" w:author="Diaz,Renata M" w:date="2020-12-20T15:58:00Z">
         <w:r>
           <w:rPr>
             <w:rFonts w:asciiTheme="majorHAnsi" w:eastAsia="Times New Roman" w:hAnsiTheme="majorHAnsi" w:cstheme="majorHAnsi"/>
@@ -4979,7 +5614,7 @@
           <w:t>, the</w:t>
         </w:r>
       </w:ins>
-      <w:ins w:id="125" w:author="Diaz,Renata M" w:date="2020-12-20T15:54:00Z">
+      <w:ins w:id="165" w:author="Diaz,Renata M" w:date="2020-12-20T15:54:00Z">
         <w:r>
           <w:rPr>
             <w:rFonts w:asciiTheme="majorHAnsi" w:eastAsia="Times New Roman" w:hAnsiTheme="majorHAnsi" w:cstheme="majorHAnsi"/>
@@ -4994,7 +5629,7 @@
           <w:t>number of individuals remaining to allocate, and the number of species remaining to a</w:t>
         </w:r>
       </w:ins>
-      <w:ins w:id="126" w:author="Diaz,Renata M" w:date="2020-12-20T15:55:00Z">
+      <w:ins w:id="166" w:author="Diaz,Renata M" w:date="2020-12-20T15:55:00Z">
         <w:r>
           <w:rPr>
             <w:rFonts w:asciiTheme="majorHAnsi" w:eastAsia="Times New Roman" w:hAnsiTheme="majorHAnsi" w:cstheme="majorHAnsi"/>
@@ -5002,7 +5637,7 @@
           <w:t xml:space="preserve">llocate species to, </w:t>
         </w:r>
       </w:ins>
-      <w:ins w:id="127" w:author="Diaz,Renata M" w:date="2020-12-20T15:56:00Z">
+      <w:ins w:id="167" w:author="Diaz,Renata M" w:date="2020-12-20T15:56:00Z">
         <w:r>
           <w:rPr>
             <w:rFonts w:asciiTheme="majorHAnsi" w:eastAsia="Times New Roman" w:hAnsiTheme="majorHAnsi" w:cstheme="majorHAnsi"/>
@@ -5010,7 +5645,7 @@
           <w:t>constrain</w:t>
         </w:r>
       </w:ins>
-      <w:ins w:id="128" w:author="Diaz,Renata M" w:date="2020-12-20T15:55:00Z">
+      <w:ins w:id="168" w:author="Diaz,Renata M" w:date="2020-12-20T15:55:00Z">
         <w:r>
           <w:rPr>
             <w:rFonts w:asciiTheme="majorHAnsi" w:eastAsia="Times New Roman" w:hAnsiTheme="majorHAnsi" w:cstheme="majorHAnsi"/>
@@ -5032,7 +5667,7 @@
           <w:t xml:space="preserve">numbers of individuals to allocate to the current </w:t>
         </w:r>
       </w:ins>
-      <w:ins w:id="129" w:author="Diaz,Renata M" w:date="2020-12-20T15:58:00Z">
+      <w:ins w:id="169" w:author="Diaz,Renata M" w:date="2020-12-20T15:58:00Z">
         <w:r>
           <w:rPr>
             <w:rFonts w:asciiTheme="majorHAnsi" w:eastAsia="Times New Roman" w:hAnsiTheme="majorHAnsi" w:cstheme="majorHAnsi"/>
@@ -5040,7 +5675,7 @@
           <w:t>species</w:t>
         </w:r>
       </w:ins>
-      <w:ins w:id="130" w:author="Diaz,Renata M" w:date="2020-12-20T16:02:00Z">
+      <w:ins w:id="170" w:author="Diaz,Renata M" w:date="2020-12-20T16:02:00Z">
         <w:r>
           <w:rPr>
             <w:rFonts w:asciiTheme="majorHAnsi" w:eastAsia="Times New Roman" w:hAnsiTheme="majorHAnsi" w:cstheme="majorHAnsi"/>
@@ -5048,7 +5683,7 @@
           <w:t xml:space="preserve">, and </w:t>
         </w:r>
       </w:ins>
-      <w:ins w:id="131" w:author="Diaz,Renata M" w:date="2020-12-20T16:16:00Z">
+      <w:ins w:id="171" w:author="Diaz,Renata M" w:date="2020-12-20T16:16:00Z">
         <w:r>
           <w:rPr>
             <w:rFonts w:asciiTheme="majorHAnsi" w:eastAsia="Times New Roman" w:hAnsiTheme="majorHAnsi" w:cstheme="majorHAnsi"/>
@@ -5056,7 +5691,7 @@
           <w:t xml:space="preserve">mean that some </w:t>
         </w:r>
       </w:ins>
-      <w:ins w:id="132" w:author="Diaz,Renata M" w:date="2020-12-20T16:02:00Z">
+      <w:ins w:id="172" w:author="Diaz,Renata M" w:date="2020-12-20T16:02:00Z">
         <w:r>
           <w:rPr>
             <w:rFonts w:asciiTheme="majorHAnsi" w:eastAsia="Times New Roman" w:hAnsiTheme="majorHAnsi" w:cstheme="majorHAnsi"/>
@@ -5064,7 +5699,7 @@
           <w:t xml:space="preserve">allocations </w:t>
         </w:r>
       </w:ins>
-      <w:ins w:id="133" w:author="Diaz,Renata M" w:date="2020-12-20T16:16:00Z">
+      <w:ins w:id="173" w:author="Diaz,Renata M" w:date="2020-12-20T16:16:00Z">
         <w:r>
           <w:rPr>
             <w:rFonts w:asciiTheme="majorHAnsi" w:eastAsia="Times New Roman" w:hAnsiTheme="majorHAnsi" w:cstheme="majorHAnsi"/>
@@ -5072,7 +5707,7 @@
           <w:t>are compatible with larger or smaller numbers of po</w:t>
         </w:r>
       </w:ins>
-      <w:ins w:id="134" w:author="Diaz,Renata M" w:date="2020-12-20T16:17:00Z">
+      <w:ins w:id="174" w:author="Diaz,Renata M" w:date="2020-12-20T16:17:00Z">
         <w:r>
           <w:rPr>
             <w:rFonts w:asciiTheme="majorHAnsi" w:eastAsia="Times New Roman" w:hAnsiTheme="majorHAnsi" w:cstheme="majorHAnsi"/>
@@ -5080,7 +5715,7 @@
           <w:t>ssible SADs going forward</w:t>
         </w:r>
       </w:ins>
-      <w:ins w:id="135" w:author="Diaz,Renata M" w:date="2020-12-20T16:02:00Z">
+      <w:ins w:id="175" w:author="Diaz,Renata M" w:date="2020-12-20T16:02:00Z">
         <w:r>
           <w:rPr>
             <w:rFonts w:asciiTheme="majorHAnsi" w:eastAsia="Times New Roman" w:hAnsiTheme="majorHAnsi" w:cstheme="majorHAnsi"/>
@@ -5088,7 +5723,7 @@
           <w:t xml:space="preserve">. </w:t>
         </w:r>
       </w:ins>
-      <w:ins w:id="136" w:author="Diaz,Renata M" w:date="2020-12-20T16:04:00Z">
+      <w:ins w:id="176" w:author="Diaz,Renata M" w:date="2020-12-20T16:04:00Z">
         <w:r>
           <w:rPr>
             <w:rFonts w:asciiTheme="majorHAnsi" w:eastAsia="Times New Roman" w:hAnsiTheme="majorHAnsi" w:cstheme="majorHAnsi"/>
@@ -5104,7 +5739,7 @@
           <w:t>possibl</w:t>
         </w:r>
       </w:ins>
-      <w:ins w:id="137" w:author="Diaz,Renata M" w:date="2020-12-20T16:05:00Z">
+      <w:ins w:id="177" w:author="Diaz,Renata M" w:date="2020-12-20T16:05:00Z">
         <w:r>
           <w:rPr>
             <w:rFonts w:asciiTheme="majorHAnsi" w:eastAsia="Times New Roman" w:hAnsiTheme="majorHAnsi" w:cstheme="majorHAnsi"/>
@@ -5120,7 +5755,7 @@
           <w:t xml:space="preserve">allocations, with probability weighted according to the number of possible SADs compatible with that allocation. </w:t>
         </w:r>
       </w:ins>
-      <w:ins w:id="138" w:author="Diaz,Renata M" w:date="2020-12-20T16:02:00Z">
+      <w:ins w:id="178" w:author="Diaz,Renata M" w:date="2020-12-20T16:02:00Z">
         <w:r>
           <w:rPr>
             <w:rFonts w:asciiTheme="majorHAnsi" w:eastAsia="Times New Roman" w:hAnsiTheme="majorHAnsi" w:cstheme="majorHAnsi"/>
@@ -5128,7 +5763,7 @@
           <w:t>For example, if</w:t>
         </w:r>
       </w:ins>
-      <w:ins w:id="139" w:author="Diaz,Renata M" w:date="2020-12-20T16:00:00Z">
+      <w:ins w:id="179" w:author="Diaz,Renata M" w:date="2020-12-20T16:00:00Z">
         <w:r>
           <w:rPr>
             <w:rFonts w:asciiTheme="majorHAnsi" w:eastAsia="Times New Roman" w:hAnsiTheme="majorHAnsi" w:cstheme="majorHAnsi"/>
@@ -5136,7 +5771,7 @@
           <w:t xml:space="preserve"> we have 3 species and </w:t>
         </w:r>
       </w:ins>
-      <w:ins w:id="140" w:author="Diaz,Renata M" w:date="2020-12-20T16:01:00Z">
+      <w:ins w:id="180" w:author="Diaz,Renata M" w:date="2020-12-20T16:01:00Z">
         <w:r>
           <w:rPr>
             <w:rFonts w:asciiTheme="majorHAnsi" w:eastAsia="Times New Roman" w:hAnsiTheme="majorHAnsi" w:cstheme="majorHAnsi"/>
@@ -5144,7 +5779,7 @@
           <w:t>7</w:t>
         </w:r>
       </w:ins>
-      <w:ins w:id="141" w:author="Diaz,Renata M" w:date="2020-12-20T16:00:00Z">
+      <w:ins w:id="181" w:author="Diaz,Renata M" w:date="2020-12-20T16:00:00Z">
         <w:r>
           <w:rPr>
             <w:rFonts w:asciiTheme="majorHAnsi" w:eastAsia="Times New Roman" w:hAnsiTheme="majorHAnsi" w:cstheme="majorHAnsi"/>
@@ -5152,7 +5787,7 @@
           <w:t xml:space="preserve"> individuals, </w:t>
         </w:r>
       </w:ins>
-      <w:ins w:id="142" w:author="Diaz,Renata M" w:date="2020-12-20T16:04:00Z">
+      <w:ins w:id="182" w:author="Diaz,Renata M" w:date="2020-12-20T16:04:00Z">
         <w:r>
           <w:rPr>
             <w:rFonts w:asciiTheme="majorHAnsi" w:eastAsia="Times New Roman" w:hAnsiTheme="majorHAnsi" w:cstheme="majorHAnsi"/>
@@ -5160,7 +5795,7 @@
           <w:t xml:space="preserve">the least abundant species can have an abundance of 1 or </w:t>
         </w:r>
       </w:ins>
-      <w:ins w:id="143" w:author="Diaz,Renata M" w:date="2020-12-20T16:09:00Z">
+      <w:ins w:id="183" w:author="Diaz,Renata M" w:date="2020-12-20T16:09:00Z">
         <w:r>
           <w:rPr>
             <w:rFonts w:asciiTheme="majorHAnsi" w:eastAsia="Times New Roman" w:hAnsiTheme="majorHAnsi" w:cstheme="majorHAnsi"/>
@@ -5168,7 +5803,7 @@
           <w:t>2</w:t>
         </w:r>
       </w:ins>
-      <w:ins w:id="144" w:author="Diaz,Renata M" w:date="2020-12-20T16:04:00Z">
+      <w:ins w:id="184" w:author="Diaz,Renata M" w:date="2020-12-20T16:04:00Z">
         <w:r>
           <w:rPr>
             <w:rFonts w:asciiTheme="majorHAnsi" w:eastAsia="Times New Roman" w:hAnsiTheme="majorHAnsi" w:cstheme="majorHAnsi"/>
@@ -5176,7 +5811,7 @@
           <w:t>. A</w:t>
         </w:r>
       </w:ins>
-      <w:ins w:id="145" w:author="Diaz,Renata M" w:date="2020-12-20T16:00:00Z">
+      <w:ins w:id="185" w:author="Diaz,Renata M" w:date="2020-12-20T16:00:00Z">
         <w:r>
           <w:rPr>
             <w:rFonts w:asciiTheme="majorHAnsi" w:eastAsia="Times New Roman" w:hAnsiTheme="majorHAnsi" w:cstheme="majorHAnsi"/>
@@ -5184,7 +5819,7 @@
           <w:t xml:space="preserve">llocating 1 individual to the least abundant species </w:t>
         </w:r>
       </w:ins>
-      <w:ins w:id="146" w:author="Diaz,Renata M" w:date="2020-12-20T16:01:00Z">
+      <w:ins w:id="186" w:author="Diaz,Renata M" w:date="2020-12-20T16:01:00Z">
         <w:r>
           <w:rPr>
             <w:rFonts w:asciiTheme="majorHAnsi" w:eastAsia="Times New Roman" w:hAnsiTheme="majorHAnsi" w:cstheme="majorHAnsi"/>
@@ -5192,7 +5827,7 @@
           <w:t>allows for the SADs (1, 2, 4) and (1, 3, 3), but allocating 2 individuals to the least abundant species means the only possible SAD is (2, 2, 3).</w:t>
         </w:r>
       </w:ins>
-      <w:ins w:id="147" w:author="Diaz,Renata M" w:date="2020-12-20T16:05:00Z">
+      <w:ins w:id="187" w:author="Diaz,Renata M" w:date="2020-12-20T16:05:00Z">
         <w:r>
           <w:rPr>
             <w:rFonts w:asciiTheme="majorHAnsi" w:eastAsia="Times New Roman" w:hAnsiTheme="majorHAnsi" w:cstheme="majorHAnsi"/>
@@ -5200,7 +5835,7 @@
           <w:t xml:space="preserve"> </w:t>
         </w:r>
       </w:ins>
-      <w:ins w:id="148" w:author="Diaz,Renata M" w:date="2020-12-20T16:06:00Z">
+      <w:ins w:id="188" w:author="Diaz,Renata M" w:date="2020-12-20T16:06:00Z">
         <w:r>
           <w:rPr>
             <w:rFonts w:asciiTheme="majorHAnsi" w:eastAsia="Times New Roman" w:hAnsiTheme="majorHAnsi" w:cstheme="majorHAnsi"/>
@@ -5208,7 +5843,7 @@
           <w:t xml:space="preserve">We therefore allocate 1 individual with probability 2/3, and 2 individuals with probability 1/3. </w:t>
         </w:r>
       </w:ins>
-      <w:ins w:id="149" w:author="Diaz,Renata M" w:date="2020-12-20T16:09:00Z">
+      <w:ins w:id="189" w:author="Diaz,Renata M" w:date="2020-12-20T16:09:00Z">
         <w:r>
           <w:rPr>
             <w:rFonts w:asciiTheme="majorHAnsi" w:eastAsia="Times New Roman" w:hAnsiTheme="majorHAnsi" w:cstheme="majorHAnsi"/>
@@ -5216,7 +5851,7 @@
           <w:t>I</w:t>
         </w:r>
       </w:ins>
-      <w:ins w:id="150" w:author="Diaz,Renata M" w:date="2020-12-20T16:10:00Z">
+      <w:ins w:id="190" w:author="Diaz,Renata M" w:date="2020-12-20T16:10:00Z">
         <w:r>
           <w:rPr>
             <w:rFonts w:asciiTheme="majorHAnsi" w:eastAsia="Times New Roman" w:hAnsiTheme="majorHAnsi" w:cstheme="majorHAnsi"/>
@@ -5224,7 +5859,7 @@
           <w:t>f</w:t>
         </w:r>
       </w:ins>
-      <w:ins w:id="151" w:author="Diaz,Renata M" w:date="2020-12-20T16:14:00Z">
+      <w:ins w:id="191" w:author="Diaz,Renata M" w:date="2020-12-20T16:14:00Z">
         <w:r>
           <w:rPr>
             <w:rFonts w:asciiTheme="majorHAnsi" w:eastAsia="Times New Roman" w:hAnsiTheme="majorHAnsi" w:cstheme="majorHAnsi"/>
@@ -5232,7 +5867,7 @@
           <w:t>, at the first step,</w:t>
         </w:r>
       </w:ins>
-      <w:ins w:id="152" w:author="Diaz,Renata M" w:date="2020-12-20T16:10:00Z">
+      <w:ins w:id="192" w:author="Diaz,Renata M" w:date="2020-12-20T16:10:00Z">
         <w:r>
           <w:rPr>
             <w:rFonts w:asciiTheme="majorHAnsi" w:eastAsia="Times New Roman" w:hAnsiTheme="majorHAnsi" w:cstheme="majorHAnsi"/>
@@ -5240,7 +5875,7 @@
           <w:t xml:space="preserve"> we allocate</w:t>
         </w:r>
       </w:ins>
-      <w:ins w:id="153" w:author="Diaz,Renata M" w:date="2020-12-20T16:14:00Z">
+      <w:ins w:id="193" w:author="Diaz,Renata M" w:date="2020-12-20T16:14:00Z">
         <w:r>
           <w:rPr>
             <w:rFonts w:asciiTheme="majorHAnsi" w:eastAsia="Times New Roman" w:hAnsiTheme="majorHAnsi" w:cstheme="majorHAnsi"/>
@@ -5248,7 +5883,7 @@
           <w:t>d</w:t>
         </w:r>
       </w:ins>
-      <w:ins w:id="154" w:author="Diaz,Renata M" w:date="2020-12-20T16:10:00Z">
+      <w:ins w:id="194" w:author="Diaz,Renata M" w:date="2020-12-20T16:10:00Z">
         <w:r>
           <w:rPr>
             <w:rFonts w:asciiTheme="majorHAnsi" w:eastAsia="Times New Roman" w:hAnsiTheme="majorHAnsi" w:cstheme="majorHAnsi"/>
@@ -5256,7 +5891,7 @@
           <w:t xml:space="preserve"> 1 individual to the least abundant species, the </w:t>
         </w:r>
       </w:ins>
-      <w:ins w:id="155" w:author="Diaz,Renata M" w:date="2020-12-20T16:14:00Z">
+      <w:ins w:id="195" w:author="Diaz,Renata M" w:date="2020-12-20T16:14:00Z">
         <w:r>
           <w:rPr>
             <w:rFonts w:asciiTheme="majorHAnsi" w:eastAsia="Times New Roman" w:hAnsiTheme="majorHAnsi" w:cstheme="majorHAnsi"/>
@@ -5264,7 +5899,7 @@
           <w:t>second</w:t>
         </w:r>
       </w:ins>
-      <w:ins w:id="156" w:author="Diaz,Renata M" w:date="2020-12-20T16:10:00Z">
+      <w:ins w:id="196" w:author="Diaz,Renata M" w:date="2020-12-20T16:10:00Z">
         <w:r>
           <w:rPr>
             <w:rFonts w:asciiTheme="majorHAnsi" w:eastAsia="Times New Roman" w:hAnsiTheme="majorHAnsi" w:cstheme="majorHAnsi"/>
@@ -5272,7 +5907,7 @@
           <w:t xml:space="preserve"> species can have an abundance of 2 or 3</w:t>
         </w:r>
       </w:ins>
-      <w:ins w:id="157" w:author="Diaz,Renata M" w:date="2020-12-20T16:11:00Z">
+      <w:ins w:id="197" w:author="Diaz,Renata M" w:date="2020-12-20T16:11:00Z">
         <w:r>
           <w:rPr>
             <w:rFonts w:asciiTheme="majorHAnsi" w:eastAsia="Times New Roman" w:hAnsiTheme="majorHAnsi" w:cstheme="majorHAnsi"/>
@@ -5280,7 +5915,7 @@
           <w:t xml:space="preserve">. </w:t>
         </w:r>
       </w:ins>
-      <w:ins w:id="158" w:author="Diaz,Renata M" w:date="2020-12-20T16:12:00Z">
+      <w:ins w:id="198" w:author="Diaz,Renata M" w:date="2020-12-20T16:12:00Z">
         <w:r>
           <w:rPr>
             <w:rFonts w:asciiTheme="majorHAnsi" w:eastAsia="Times New Roman" w:hAnsiTheme="majorHAnsi" w:cstheme="majorHAnsi"/>
@@ -5288,7 +5923,7 @@
           <w:t>At that stage,</w:t>
         </w:r>
       </w:ins>
-      <w:ins w:id="159" w:author="Diaz,Renata M" w:date="2020-12-20T16:11:00Z">
+      <w:ins w:id="199" w:author="Diaz,Renata M" w:date="2020-12-20T16:11:00Z">
         <w:r>
           <w:rPr>
             <w:rFonts w:asciiTheme="majorHAnsi" w:eastAsia="Times New Roman" w:hAnsiTheme="majorHAnsi" w:cstheme="majorHAnsi"/>
@@ -5296,7 +5931,7 @@
           <w:t xml:space="preserve"> </w:t>
         </w:r>
       </w:ins>
-      <w:ins w:id="160" w:author="Diaz,Renata M" w:date="2020-12-20T16:12:00Z">
+      <w:ins w:id="200" w:author="Diaz,Renata M" w:date="2020-12-20T16:12:00Z">
         <w:r>
           <w:rPr>
             <w:rFonts w:asciiTheme="majorHAnsi" w:eastAsia="Times New Roman" w:hAnsiTheme="majorHAnsi" w:cstheme="majorHAnsi"/>
@@ -5304,7 +5939,7 @@
           <w:t>either</w:t>
         </w:r>
       </w:ins>
-      <w:ins w:id="161" w:author="Diaz,Renata M" w:date="2020-12-20T16:11:00Z">
+      <w:ins w:id="201" w:author="Diaz,Renata M" w:date="2020-12-20T16:11:00Z">
         <w:r>
           <w:rPr>
             <w:rFonts w:asciiTheme="majorHAnsi" w:eastAsia="Times New Roman" w:hAnsiTheme="majorHAnsi" w:cstheme="majorHAnsi"/>
@@ -5312,7 +5947,7 @@
           <w:t xml:space="preserve"> </w:t>
         </w:r>
       </w:ins>
-      <w:ins w:id="162" w:author="Diaz,Renata M" w:date="2020-12-20T16:12:00Z">
+      <w:ins w:id="202" w:author="Diaz,Renata M" w:date="2020-12-20T16:12:00Z">
         <w:r>
           <w:rPr>
             <w:rFonts w:asciiTheme="majorHAnsi" w:eastAsia="Times New Roman" w:hAnsiTheme="majorHAnsi" w:cstheme="majorHAnsi"/>
@@ -5320,7 +5955,7 @@
           <w:t>allocation</w:t>
         </w:r>
       </w:ins>
-      <w:ins w:id="163" w:author="Diaz,Renata M" w:date="2020-12-20T16:11:00Z">
+      <w:ins w:id="203" w:author="Diaz,Renata M" w:date="2020-12-20T16:11:00Z">
         <w:r>
           <w:rPr>
             <w:rFonts w:asciiTheme="majorHAnsi" w:eastAsia="Times New Roman" w:hAnsiTheme="majorHAnsi" w:cstheme="majorHAnsi"/>
@@ -5328,7 +5963,7 @@
           <w:t xml:space="preserve"> leads to only 1 possible SAD,</w:t>
         </w:r>
       </w:ins>
-      <w:ins w:id="164" w:author="Diaz,Renata M" w:date="2020-12-20T16:12:00Z">
+      <w:ins w:id="204" w:author="Diaz,Renata M" w:date="2020-12-20T16:12:00Z">
         <w:r>
           <w:rPr>
             <w:rFonts w:asciiTheme="majorHAnsi" w:eastAsia="Times New Roman" w:hAnsiTheme="majorHAnsi" w:cstheme="majorHAnsi"/>
@@ -5336,7 +5971,7 @@
           <w:t xml:space="preserve"> a</w:t>
         </w:r>
       </w:ins>
-      <w:ins w:id="165" w:author="Diaz,Renata M" w:date="2020-12-20T16:13:00Z">
+      <w:ins w:id="205" w:author="Diaz,Renata M" w:date="2020-12-20T16:13:00Z">
         <w:r>
           <w:rPr>
             <w:rFonts w:asciiTheme="majorHAnsi" w:eastAsia="Times New Roman" w:hAnsiTheme="majorHAnsi" w:cstheme="majorHAnsi"/>
@@ -5344,7 +5979,7 @@
           <w:t xml:space="preserve">nd both have probability </w:t>
         </w:r>
       </w:ins>
-      <w:ins w:id="166" w:author="Diaz,Renata M" w:date="2020-12-20T16:17:00Z">
+      <w:ins w:id="206" w:author="Diaz,Renata M" w:date="2020-12-20T16:17:00Z">
         <w:r>
           <w:rPr>
             <w:rFonts w:asciiTheme="majorHAnsi" w:eastAsia="Times New Roman" w:hAnsiTheme="majorHAnsi" w:cstheme="majorHAnsi"/>
@@ -5352,7 +5987,7 @@
           <w:t>1/2</w:t>
         </w:r>
       </w:ins>
-      <w:ins w:id="167" w:author="Diaz,Renata M" w:date="2020-12-20T16:12:00Z">
+      <w:ins w:id="207" w:author="Diaz,Renata M" w:date="2020-12-20T16:12:00Z">
         <w:r>
           <w:rPr>
             <w:rFonts w:asciiTheme="majorHAnsi" w:eastAsia="Times New Roman" w:hAnsiTheme="majorHAnsi" w:cstheme="majorHAnsi"/>
@@ -5360,7 +5995,7 @@
           <w:t>.</w:t>
         </w:r>
       </w:ins>
-      <w:ins w:id="168" w:author="Diaz,Renata M" w:date="2020-12-20T16:11:00Z">
+      <w:ins w:id="208" w:author="Diaz,Renata M" w:date="2020-12-20T16:11:00Z">
         <w:r>
           <w:rPr>
             <w:rFonts w:asciiTheme="majorHAnsi" w:eastAsia="Times New Roman" w:hAnsiTheme="majorHAnsi" w:cstheme="majorHAnsi"/>
@@ -5368,7 +6003,7 @@
           <w:t xml:space="preserve"> </w:t>
         </w:r>
       </w:ins>
-      <w:ins w:id="169" w:author="Diaz,Renata M" w:date="2020-12-20T16:07:00Z">
+      <w:ins w:id="209" w:author="Diaz,Renata M" w:date="2020-12-20T16:07:00Z">
         <w:r>
           <w:rPr>
             <w:rFonts w:asciiTheme="majorHAnsi" w:eastAsia="Times New Roman" w:hAnsiTheme="majorHAnsi" w:cstheme="majorHAnsi"/>
@@ -5376,7 +6011,7 @@
           <w:t>The set of possible allo</w:t>
         </w:r>
       </w:ins>
-      <w:ins w:id="170" w:author="Diaz,Renata M" w:date="2020-12-20T16:08:00Z">
+      <w:ins w:id="210" w:author="Diaz,Renata M" w:date="2020-12-20T16:08:00Z">
         <w:r>
           <w:rPr>
             <w:rFonts w:asciiTheme="majorHAnsi" w:eastAsia="Times New Roman" w:hAnsiTheme="majorHAnsi" w:cstheme="majorHAnsi"/>
@@ -5384,7 +6019,7 @@
           <w:t>cations for a given number of species and individuals, and the</w:t>
         </w:r>
       </w:ins>
-      <w:ins w:id="171" w:author="Diaz,Renata M" w:date="2020-12-20T16:13:00Z">
+      <w:ins w:id="211" w:author="Diaz,Renata M" w:date="2020-12-20T16:13:00Z">
         <w:r>
           <w:rPr>
             <w:rFonts w:asciiTheme="majorHAnsi" w:eastAsia="Times New Roman" w:hAnsiTheme="majorHAnsi" w:cstheme="majorHAnsi"/>
@@ -5398,7 +6033,7 @@
           <w:t>ies</w:t>
         </w:r>
       </w:ins>
-      <w:ins w:id="172" w:author="Diaz,Renata M" w:date="2020-12-20T16:08:00Z">
+      <w:ins w:id="212" w:author="Diaz,Renata M" w:date="2020-12-20T16:08:00Z">
         <w:r>
           <w:rPr>
             <w:rFonts w:asciiTheme="majorHAnsi" w:eastAsia="Times New Roman" w:hAnsiTheme="majorHAnsi" w:cstheme="majorHAnsi"/>
@@ -5406,7 +6041,7 @@
           <w:t>, can be generated recursively by</w:t>
         </w:r>
       </w:ins>
-      <w:ins w:id="173" w:author="Diaz,Renata M" w:date="2020-12-20T16:13:00Z">
+      <w:ins w:id="213" w:author="Diaz,Renata M" w:date="2020-12-20T16:13:00Z">
         <w:r>
           <w:rPr>
             <w:rFonts w:asciiTheme="majorHAnsi" w:eastAsia="Times New Roman" w:hAnsiTheme="majorHAnsi" w:cstheme="majorHAnsi"/>
@@ -5414,7 +6049,7 @@
           <w:t xml:space="preserve"> summing</w:t>
         </w:r>
       </w:ins>
-      <w:ins w:id="174" w:author="Diaz,Renata M" w:date="2020-12-20T16:08:00Z">
+      <w:ins w:id="214" w:author="Diaz,Renata M" w:date="2020-12-20T16:08:00Z">
         <w:r>
           <w:rPr>
             <w:rFonts w:asciiTheme="majorHAnsi" w:eastAsia="Times New Roman" w:hAnsiTheme="majorHAnsi" w:cstheme="majorHAnsi"/>
@@ -5422,7 +6057,7 @@
           <w:t xml:space="preserve"> the number of possible SADs </w:t>
         </w:r>
       </w:ins>
-      <w:ins w:id="175" w:author="Diaz,Renata M" w:date="2020-12-20T16:09:00Z">
+      <w:ins w:id="215" w:author="Diaz,Renata M" w:date="2020-12-20T16:09:00Z">
         <w:r>
           <w:rPr>
             <w:rFonts w:asciiTheme="majorHAnsi" w:eastAsia="Times New Roman" w:hAnsiTheme="majorHAnsi" w:cstheme="majorHAnsi"/>
@@ -5430,7 +6065,7 @@
           <w:t>for progressively larger combinations of S and N.</w:t>
         </w:r>
       </w:ins>
-      <w:ins w:id="176" w:author="Diaz,Renata M" w:date="2020-12-20T16:01:00Z">
+      <w:ins w:id="216" w:author="Diaz,Renata M" w:date="2020-12-20T16:01:00Z">
         <w:r>
           <w:rPr>
             <w:rFonts w:asciiTheme="majorHAnsi" w:eastAsia="Times New Roman" w:hAnsiTheme="majorHAnsi" w:cstheme="majorHAnsi"/>
@@ -5438,7 +6073,7 @@
           <w:t xml:space="preserve"> </w:t>
         </w:r>
       </w:ins>
-      <w:del w:id="177" w:author="Diaz,Renata M" w:date="2020-12-20T15:57:00Z">
+      <w:del w:id="217" w:author="Diaz,Renata M" w:date="2020-12-20T15:57:00Z">
         <w:r>
           <w:rPr>
             <w:rFonts w:asciiTheme="majorHAnsi" w:eastAsia="Times New Roman" w:hAnsiTheme="majorHAnsi" w:cstheme="majorHAnsi"/>
@@ -5446,12 +6081,12 @@
           <w:delText xml:space="preserve"> </w:delText>
         </w:r>
       </w:del>
-      <w:commentRangeEnd w:id="121"/>
+      <w:commentRangeEnd w:id="161"/>
       <w:r>
         <w:rPr>
           <w:rStyle w:val="CommentReference"/>
         </w:rPr>
-        <w:commentReference w:id="121"/>
+        <w:commentReference w:id="161"/>
       </w:r>
       <w:r>
         <w:rPr>
@@ -5504,7 +6139,7 @@
         </w:rPr>
         <w:t xml:space="preserve"> are available at  </w:t>
       </w:r>
-      <w:commentRangeStart w:id="178"/>
+      <w:commentRangeStart w:id="218"/>
       <w:r>
         <w:fldChar w:fldCharType="begin"/>
       </w:r>
@@ -5528,12 +6163,12 @@
         </w:rPr>
         <w:fldChar w:fldCharType="end"/>
       </w:r>
-      <w:commentRangeEnd w:id="178"/>
+      <w:commentRangeEnd w:id="218"/>
       <w:r>
         <w:rPr>
           <w:rStyle w:val="CommentReference"/>
         </w:rPr>
-        <w:commentReference w:id="178"/>
+        <w:commentReference w:id="218"/>
       </w:r>
       <w:r>
         <w:rPr>
@@ -5677,8 +6312,8 @@
           <w:rFonts w:asciiTheme="majorHAnsi" w:eastAsia="Times New Roman" w:hAnsiTheme="majorHAnsi" w:cstheme="majorHAnsi"/>
         </w:rPr>
       </w:pPr>
-      <w:commentRangeStart w:id="179"/>
-      <w:ins w:id="180" w:author="Diaz,Renata M" w:date="2020-12-14T16:49:00Z">
+      <w:commentRangeStart w:id="219"/>
+      <w:ins w:id="220" w:author="Diaz,Renata M" w:date="2020-12-14T16:49:00Z">
         <w:r>
           <w:rPr>
             <w:rFonts w:asciiTheme="majorHAnsi" w:eastAsia="Times New Roman" w:hAnsiTheme="majorHAnsi" w:cstheme="majorHAnsi"/>
@@ -5693,7 +6328,7 @@
           <w:t xml:space="preserve">N </w:t>
         </w:r>
       </w:ins>
-      <w:ins w:id="181" w:author="Diaz,Renata M" w:date="2020-12-14T16:50:00Z">
+      <w:ins w:id="221" w:author="Diaz,Renata M" w:date="2020-12-14T16:50:00Z">
         <w:r>
           <w:rPr>
             <w:rFonts w:asciiTheme="majorHAnsi" w:eastAsia="Times New Roman" w:hAnsiTheme="majorHAnsi" w:cstheme="majorHAnsi"/>
@@ -5701,7 +6336,7 @@
           <w:t xml:space="preserve">is likely to have a shape similar to the shape that is most common among the SADs in </w:t>
         </w:r>
       </w:ins>
-      <w:ins w:id="182" w:author="Diaz,Renata M" w:date="2020-12-14T16:49:00Z">
+      <w:ins w:id="222" w:author="Diaz,Renata M" w:date="2020-12-14T16:49:00Z">
         <w:r>
           <w:rPr>
             <w:rFonts w:asciiTheme="majorHAnsi" w:eastAsia="Times New Roman" w:hAnsiTheme="majorHAnsi" w:cstheme="majorHAnsi"/>
@@ -5709,7 +6344,7 @@
           <w:t>the feasible set for the same S and N</w:t>
         </w:r>
       </w:ins>
-      <w:ins w:id="183" w:author="Diaz,Renata M" w:date="2020-12-14T16:51:00Z">
+      <w:ins w:id="223" w:author="Diaz,Renata M" w:date="2020-12-14T16:51:00Z">
         <w:r>
           <w:rPr>
             <w:rFonts w:asciiTheme="majorHAnsi" w:eastAsia="Times New Roman" w:hAnsiTheme="majorHAnsi" w:cstheme="majorHAnsi"/>
@@ -5717,7 +6352,7 @@
           <w:t>, while strong processes may cause observed SA</w:t>
         </w:r>
       </w:ins>
-      <w:ins w:id="184" w:author="Diaz,Renata M" w:date="2020-12-14T16:52:00Z">
+      <w:ins w:id="224" w:author="Diaz,Renata M" w:date="2020-12-14T16:52:00Z">
         <w:r>
           <w:rPr>
             <w:rFonts w:asciiTheme="majorHAnsi" w:eastAsia="Times New Roman" w:hAnsiTheme="majorHAnsi" w:cstheme="majorHAnsi"/>
@@ -5728,7 +6363,21 @@
           <w:rPr>
             <w:rFonts w:asciiTheme="majorHAnsi" w:eastAsia="Times New Roman" w:hAnsiTheme="majorHAnsi" w:cstheme="majorHAnsi"/>
           </w:rPr>
-          <w:t xml:space="preserve"> (Locey and White 2013)</w:t>
+          <w:t xml:space="preserve"> (</w:t>
+        </w:r>
+        <w:proofErr w:type="spellStart"/>
+        <w:r>
+          <w:rPr>
+            <w:rFonts w:asciiTheme="majorHAnsi" w:eastAsia="Times New Roman" w:hAnsiTheme="majorHAnsi" w:cstheme="majorHAnsi"/>
+          </w:rPr>
+          <w:t>Locey</w:t>
+        </w:r>
+        <w:proofErr w:type="spellEnd"/>
+        <w:r>
+          <w:rPr>
+            <w:rFonts w:asciiTheme="majorHAnsi" w:eastAsia="Times New Roman" w:hAnsiTheme="majorHAnsi" w:cstheme="majorHAnsi"/>
+          </w:rPr>
+          <w:t xml:space="preserve"> and White 2013)</w:t>
         </w:r>
         <w:r>
           <w:rPr>
@@ -5737,7 +6386,7 @@
           <w:t xml:space="preserve">. </w:t>
         </w:r>
       </w:ins>
-      <w:del w:id="185" w:author="Diaz,Renata M" w:date="2020-12-14T16:48:00Z">
+      <w:del w:id="225" w:author="Diaz,Renata M" w:date="2020-12-14T16:48:00Z">
         <w:r>
           <w:rPr>
             <w:rFonts w:asciiTheme="majorHAnsi" w:eastAsia="Times New Roman" w:hAnsiTheme="majorHAnsi" w:cstheme="majorHAnsi"/>
@@ -5817,7 +6466,7 @@
           <w:delText>have been used specifically in the context of distinguishing observed SADs from the feasible set (Locey and White 2013)</w:delText>
         </w:r>
       </w:del>
-      <w:del w:id="186" w:author="Diaz,Renata M" w:date="2020-12-14T16:49:00Z">
+      <w:del w:id="226" w:author="Diaz,Renata M" w:date="2020-12-14T16:49:00Z">
         <w:r>
           <w:rPr>
             <w:rFonts w:asciiTheme="majorHAnsi" w:eastAsia="Times New Roman" w:hAnsiTheme="majorHAnsi" w:cstheme="majorHAnsi"/>
@@ -5829,7 +6478,21 @@
         <w:rPr>
           <w:rFonts w:asciiTheme="majorHAnsi" w:eastAsia="Times New Roman" w:hAnsiTheme="majorHAnsi" w:cstheme="majorHAnsi"/>
         </w:rPr>
-        <w:t xml:space="preserve">We focus on two metrics to describe the shape of the SAD, skewness and Simpson’s evenness. </w:t>
+        <w:t xml:space="preserve">We focus on two metrics to describe the shape of the SAD, </w:t>
+      </w:r>
+      <w:proofErr w:type="gramStart"/>
+      <w:r>
+        <w:rPr>
+          <w:rFonts w:asciiTheme="majorHAnsi" w:eastAsia="Times New Roman" w:hAnsiTheme="majorHAnsi" w:cstheme="majorHAnsi"/>
+        </w:rPr>
+        <w:t>skewness</w:t>
+      </w:r>
+      <w:proofErr w:type="gramEnd"/>
+      <w:r>
+        <w:rPr>
+          <w:rFonts w:asciiTheme="majorHAnsi" w:eastAsia="Times New Roman" w:hAnsiTheme="majorHAnsi" w:cstheme="majorHAnsi"/>
+        </w:rPr>
+        <w:t xml:space="preserve"> and Simpson’s evenness. </w:t>
       </w:r>
       <w:r>
         <w:rPr>
@@ -5855,12 +6518,26 @@
         </w:rPr>
         <w:t>species</w:t>
       </w:r>
-      <w:ins w:id="187" w:author="Diaz,Renata M" w:date="2020-12-14T16:52:00Z">
-        <w:r>
-          <w:rPr>
-            <w:rFonts w:asciiTheme="majorHAnsi" w:eastAsia="Times New Roman" w:hAnsiTheme="majorHAnsi" w:cstheme="majorHAnsi"/>
-          </w:rPr>
-          <w:t xml:space="preserve"> (Locey and White 2013)</w:t>
+      <w:ins w:id="227" w:author="Diaz,Renata M" w:date="2020-12-14T16:52:00Z">
+        <w:r>
+          <w:rPr>
+            <w:rFonts w:asciiTheme="majorHAnsi" w:eastAsia="Times New Roman" w:hAnsiTheme="majorHAnsi" w:cstheme="majorHAnsi"/>
+          </w:rPr>
+          <w:t xml:space="preserve"> (</w:t>
+        </w:r>
+        <w:proofErr w:type="spellStart"/>
+        <w:r>
+          <w:rPr>
+            <w:rFonts w:asciiTheme="majorHAnsi" w:eastAsia="Times New Roman" w:hAnsiTheme="majorHAnsi" w:cstheme="majorHAnsi"/>
+          </w:rPr>
+          <w:t>Locey</w:t>
+        </w:r>
+        <w:proofErr w:type="spellEnd"/>
+        <w:r>
+          <w:rPr>
+            <w:rFonts w:asciiTheme="majorHAnsi" w:eastAsia="Times New Roman" w:hAnsiTheme="majorHAnsi" w:cstheme="majorHAnsi"/>
+          </w:rPr>
+          <w:t xml:space="preserve"> and White 2013)</w:t>
         </w:r>
       </w:ins>
       <w:r>
@@ -5875,12 +6552,12 @@
         </w:rPr>
         <w:t xml:space="preserve"> </w:t>
       </w:r>
-      <w:commentRangeEnd w:id="179"/>
+      <w:commentRangeEnd w:id="219"/>
       <w:r>
         <w:rPr>
           <w:rStyle w:val="CommentReference"/>
         </w:rPr>
-        <w:commentReference w:id="179"/>
+        <w:commentReference w:id="219"/>
       </w:r>
       <w:r>
         <w:rPr>
@@ -5954,7 +6631,29 @@
         <w:rPr>
           <w:rFonts w:asciiTheme="majorHAnsi" w:eastAsia="Times New Roman" w:hAnsiTheme="majorHAnsi" w:cstheme="majorHAnsi"/>
         </w:rPr>
-        <w:t xml:space="preserve"> (Meyer et al </w:t>
+        <w:t xml:space="preserve"> (Meyer </w:t>
+      </w:r>
+      <w:del w:id="228" w:author="Diaz,Renata M" w:date="2020-12-21T14:40:00Z">
+        <w:r>
+          <w:rPr>
+            <w:rFonts w:asciiTheme="majorHAnsi" w:eastAsia="Times New Roman" w:hAnsiTheme="majorHAnsi" w:cstheme="majorHAnsi"/>
+          </w:rPr>
+          <w:delText>et al</w:delText>
+        </w:r>
+      </w:del>
+      <w:ins w:id="229" w:author="Diaz,Renata M" w:date="2020-12-21T14:40:00Z">
+        <w:r>
+          <w:rPr>
+            <w:rFonts w:asciiTheme="majorHAnsi" w:eastAsia="Times New Roman" w:hAnsiTheme="majorHAnsi" w:cstheme="majorHAnsi"/>
+          </w:rPr>
+          <w:t>et al.</w:t>
+        </w:r>
+      </w:ins>
+      <w:r>
+        <w:rPr>
+          <w:rFonts w:asciiTheme="majorHAnsi" w:eastAsia="Times New Roman" w:hAnsiTheme="majorHAnsi" w:cstheme="majorHAnsi"/>
+        </w:rPr>
+        <w:t xml:space="preserve"> </w:t>
       </w:r>
       <w:r>
         <w:rPr>
@@ -6016,7 +6715,7 @@
         </w:rPr>
         <w:t xml:space="preserve"> those cases from analyses of skewness</w:t>
       </w:r>
-      <w:ins w:id="188" w:author="Diaz,Renata M" w:date="2020-12-14T16:54:00Z">
+      <w:ins w:id="230" w:author="Diaz,Renata M" w:date="2020-12-14T16:54:00Z">
         <w:r>
           <w:rPr>
             <w:rFonts w:asciiTheme="majorHAnsi" w:eastAsia="Times New Roman" w:hAnsiTheme="majorHAnsi" w:cstheme="majorHAnsi"/>
@@ -6217,7 +6916,21 @@
         <w:rPr>
           <w:rFonts w:asciiTheme="majorHAnsi" w:eastAsia="Times New Roman" w:hAnsiTheme="majorHAnsi" w:cstheme="majorHAnsi"/>
         </w:rPr>
-        <w:t xml:space="preserve">Because an earlier survey in this space (Locey and White 2013) found that the tendency is for empirical SAD to be more skewed and less even than their feasible sets, we used one-tailed 95% confidence intervals and tested for unusually </w:t>
+        <w:t>Because an earlier survey in this space (</w:t>
+      </w:r>
+      <w:proofErr w:type="spellStart"/>
+      <w:r>
+        <w:rPr>
+          <w:rFonts w:asciiTheme="majorHAnsi" w:eastAsia="Times New Roman" w:hAnsiTheme="majorHAnsi" w:cstheme="majorHAnsi"/>
+        </w:rPr>
+        <w:t>Locey</w:t>
+      </w:r>
+      <w:proofErr w:type="spellEnd"/>
+      <w:r>
+        <w:rPr>
+          <w:rFonts w:asciiTheme="majorHAnsi" w:eastAsia="Times New Roman" w:hAnsiTheme="majorHAnsi" w:cstheme="majorHAnsi"/>
+        </w:rPr>
+        <w:t xml:space="preserve"> and White 2013) found that the tendency is for empirical SAD to be more skewed and less even than their feasible sets, we used one-tailed 95% confidence intervals and tested for unusually </w:t>
       </w:r>
       <w:r>
         <w:rPr>
@@ -6551,11 +7264,11 @@
         </w:rPr>
         <w:t xml:space="preserve"> (</w:t>
       </w:r>
-      <w:del w:id="189" w:author="Diaz,Renata M" w:date="2020-12-16T15:27:00Z">
-        <w:r>
-          <w:rPr>
-            <w:rFonts w:asciiTheme="majorHAnsi" w:eastAsia="Times New Roman" w:hAnsiTheme="majorHAnsi" w:cstheme="majorHAnsi"/>
-            <w:rPrChange w:id="190" w:author="Diaz,Renata M" w:date="2020-12-16T15:27:00Z">
+      <w:del w:id="231" w:author="Diaz,Renata M" w:date="2020-12-16T15:27:00Z">
+        <w:r>
+          <w:rPr>
+            <w:rFonts w:asciiTheme="majorHAnsi" w:eastAsia="Times New Roman" w:hAnsiTheme="majorHAnsi" w:cstheme="majorHAnsi"/>
+            <w:rPrChange w:id="232" w:author="Diaz,Renata M" w:date="2020-12-16T15:27:00Z">
               <w:rPr/>
             </w:rPrChange>
           </w:rPr>
@@ -6564,7 +7277,7 @@
         <w:r>
           <w:rPr>
             <w:rFonts w:asciiTheme="majorHAnsi" w:eastAsia="Times New Roman" w:hAnsiTheme="majorHAnsi" w:cstheme="majorHAnsi"/>
-            <w:rPrChange w:id="191" w:author="Diaz,Renata M" w:date="2020-12-16T15:27:00Z">
+            <w:rPrChange w:id="233" w:author="Diaz,Renata M" w:date="2020-12-16T15:27:00Z">
               <w:rPr/>
             </w:rPrChange>
           </w:rPr>
@@ -6572,7 +7285,7 @@
         </w:r>
         <w:r>
           <w:rPr>
-            <w:rPrChange w:id="192" w:author="Diaz,Renata M" w:date="2020-12-16T15:27:00Z">
+            <w:rPrChange w:id="234" w:author="Diaz,Renata M" w:date="2020-12-16T15:27:00Z">
               <w:rPr>
                 <w:rStyle w:val="Hyperlink"/>
                 <w:rFonts w:asciiTheme="majorHAnsi" w:eastAsia="Times New Roman" w:hAnsiTheme="majorHAnsi" w:cstheme="majorHAnsi"/>
@@ -6583,7 +7296,7 @@
         </w:r>
         <w:r>
           <w:rPr>
-            <w:rPrChange w:id="193" w:author="Diaz,Renata M" w:date="2020-12-16T15:27:00Z">
+            <w:rPrChange w:id="235" w:author="Diaz,Renata M" w:date="2020-12-16T15:27:00Z">
               <w:rPr>
                 <w:rStyle w:val="Hyperlink"/>
                 <w:rFonts w:asciiTheme="majorHAnsi" w:eastAsia="Times New Roman" w:hAnsiTheme="majorHAnsi" w:cstheme="majorHAnsi"/>
@@ -6594,7 +7307,7 @@
         </w:r>
         <w:r>
           <w:rPr>
-            <w:rPrChange w:id="194" w:author="Diaz,Renata M" w:date="2020-12-16T15:27:00Z">
+            <w:rPrChange w:id="236" w:author="Diaz,Renata M" w:date="2020-12-16T15:27:00Z">
               <w:rPr>
                 <w:rStyle w:val="Hyperlink"/>
                 <w:rFonts w:asciiTheme="majorHAnsi" w:eastAsia="Times New Roman" w:hAnsiTheme="majorHAnsi" w:cstheme="majorHAnsi"/>
@@ -6604,11 +7317,11 @@
           <w:fldChar w:fldCharType="end"/>
         </w:r>
       </w:del>
-      <w:ins w:id="195" w:author="Diaz,Renata M" w:date="2020-12-16T15:27:00Z">
-        <w:r>
-          <w:rPr>
-            <w:rFonts w:asciiTheme="majorHAnsi" w:eastAsia="Times New Roman" w:hAnsiTheme="majorHAnsi" w:cstheme="majorHAnsi"/>
-            <w:rPrChange w:id="196" w:author="Diaz,Renata M" w:date="2020-12-16T15:27:00Z">
+      <w:ins w:id="237" w:author="Diaz,Renata M" w:date="2020-12-16T15:27:00Z">
+        <w:r>
+          <w:rPr>
+            <w:rFonts w:asciiTheme="majorHAnsi" w:eastAsia="Times New Roman" w:hAnsiTheme="majorHAnsi" w:cstheme="majorHAnsi"/>
+            <w:rPrChange w:id="238" w:author="Diaz,Renata M" w:date="2020-12-16T15:27:00Z">
               <w:rPr/>
             </w:rPrChange>
           </w:rPr>
@@ -6633,7 +7346,7 @@
         </w:rPr>
         <w:t xml:space="preserve"> </w:t>
       </w:r>
-      <w:ins w:id="197" w:author="Diaz,Renata M" w:date="2020-12-14T16:55:00Z">
+      <w:ins w:id="239" w:author="Diaz,Renata M" w:date="2020-12-14T16:55:00Z">
         <w:r>
           <w:rPr>
             <w:rFonts w:asciiTheme="majorHAnsi" w:eastAsia="Times New Roman" w:hAnsiTheme="majorHAnsi" w:cstheme="majorHAnsi"/>
@@ -6641,43 +7354,43 @@
           <w:t xml:space="preserve">This </w:t>
         </w:r>
       </w:ins>
-      <w:ins w:id="198" w:author="Diaz,Renata M" w:date="2020-12-14T16:57:00Z">
+      <w:ins w:id="240" w:author="Diaz,Renata M" w:date="2020-12-14T16:57:00Z">
         <w:r>
           <w:rPr>
             <w:rFonts w:asciiTheme="majorHAnsi" w:eastAsia="Times New Roman" w:hAnsiTheme="majorHAnsi" w:cstheme="majorHAnsi"/>
           </w:rPr>
           <w:t xml:space="preserve">breadth index for the statistical baseline ranges </w:t>
         </w:r>
-        <w:commentRangeStart w:id="199"/>
-        <w:commentRangeStart w:id="200"/>
-        <w:commentRangeEnd w:id="199"/>
-        <w:r>
-          <w:rPr>
-            <w:rFonts w:asciiTheme="majorHAnsi" w:eastAsia="Times New Roman" w:hAnsiTheme="majorHAnsi" w:cstheme="majorHAnsi"/>
-            <w:rPrChange w:id="201" w:author="Diaz,Renata M" w:date="2020-12-16T15:27:00Z">
+        <w:commentRangeStart w:id="241"/>
+        <w:commentRangeStart w:id="242"/>
+        <w:commentRangeEnd w:id="241"/>
+        <w:r>
+          <w:rPr>
+            <w:rFonts w:asciiTheme="majorHAnsi" w:eastAsia="Times New Roman" w:hAnsiTheme="majorHAnsi" w:cstheme="majorHAnsi"/>
+            <w:rPrChange w:id="243" w:author="Diaz,Renata M" w:date="2020-12-16T15:27:00Z">
               <w:rPr>
                 <w:rStyle w:val="CommentReference"/>
               </w:rPr>
             </w:rPrChange>
           </w:rPr>
-          <w:commentReference w:id="199"/>
-        </w:r>
-      </w:ins>
-      <w:commentRangeEnd w:id="200"/>
-      <w:ins w:id="202" w:author="Diaz,Renata M" w:date="2020-12-14T16:58:00Z">
-        <w:r>
-          <w:rPr>
-            <w:rFonts w:asciiTheme="majorHAnsi" w:eastAsia="Times New Roman" w:hAnsiTheme="majorHAnsi" w:cstheme="majorHAnsi"/>
-            <w:rPrChange w:id="203" w:author="Diaz,Renata M" w:date="2020-12-16T15:27:00Z">
+          <w:commentReference w:id="241"/>
+        </w:r>
+      </w:ins>
+      <w:commentRangeEnd w:id="242"/>
+      <w:ins w:id="244" w:author="Diaz,Renata M" w:date="2020-12-14T16:58:00Z">
+        <w:r>
+          <w:rPr>
+            <w:rFonts w:asciiTheme="majorHAnsi" w:eastAsia="Times New Roman" w:hAnsiTheme="majorHAnsi" w:cstheme="majorHAnsi"/>
+            <w:rPrChange w:id="245" w:author="Diaz,Renata M" w:date="2020-12-16T15:27:00Z">
               <w:rPr>
                 <w:rStyle w:val="CommentReference"/>
               </w:rPr>
             </w:rPrChange>
           </w:rPr>
-          <w:commentReference w:id="200"/>
-        </w:r>
-      </w:ins>
-      <w:ins w:id="204" w:author="Diaz,Renata M" w:date="2020-12-14T16:56:00Z">
+          <w:commentReference w:id="242"/>
+        </w:r>
+      </w:ins>
+      <w:ins w:id="246" w:author="Diaz,Renata M" w:date="2020-12-14T16:56:00Z">
         <w:r>
           <w:rPr>
             <w:rFonts w:asciiTheme="majorHAnsi" w:eastAsia="Times New Roman" w:hAnsiTheme="majorHAnsi" w:cstheme="majorHAnsi"/>
@@ -6685,7 +7398,7 @@
           <w:t xml:space="preserve">from 0 (a very narrow </w:t>
         </w:r>
       </w:ins>
-      <w:ins w:id="205" w:author="Diaz,Renata M" w:date="2020-12-14T16:57:00Z">
+      <w:ins w:id="247" w:author="Diaz,Renata M" w:date="2020-12-14T16:57:00Z">
         <w:r>
           <w:rPr>
             <w:rFonts w:asciiTheme="majorHAnsi" w:eastAsia="Times New Roman" w:hAnsiTheme="majorHAnsi" w:cstheme="majorHAnsi"/>
@@ -6693,7 +7406,7 @@
           <w:t xml:space="preserve">distribution </w:t>
         </w:r>
       </w:ins>
-      <w:ins w:id="206" w:author="Diaz,Renata M" w:date="2020-12-14T16:56:00Z">
+      <w:ins w:id="248" w:author="Diaz,Renata M" w:date="2020-12-14T16:56:00Z">
         <w:r>
           <w:rPr>
             <w:rFonts w:asciiTheme="majorHAnsi" w:eastAsia="Times New Roman" w:hAnsiTheme="majorHAnsi" w:cstheme="majorHAnsi"/>
@@ -6701,7 +7414,7 @@
           <w:t xml:space="preserve">and well-resolved </w:t>
         </w:r>
       </w:ins>
-      <w:ins w:id="207" w:author="Diaz,Renata M" w:date="2020-12-14T16:57:00Z">
+      <w:ins w:id="249" w:author="Diaz,Renata M" w:date="2020-12-14T16:57:00Z">
         <w:r>
           <w:rPr>
             <w:rFonts w:asciiTheme="majorHAnsi" w:eastAsia="Times New Roman" w:hAnsiTheme="majorHAnsi" w:cstheme="majorHAnsi"/>
@@ -6709,7 +7422,7 @@
           <w:t>baseline</w:t>
         </w:r>
       </w:ins>
-      <w:ins w:id="208" w:author="Diaz,Renata M" w:date="2020-12-14T16:56:00Z">
+      <w:ins w:id="250" w:author="Diaz,Renata M" w:date="2020-12-14T16:56:00Z">
         <w:r>
           <w:rPr>
             <w:rFonts w:asciiTheme="majorHAnsi" w:eastAsia="Times New Roman" w:hAnsiTheme="majorHAnsi" w:cstheme="majorHAnsi"/>
@@ -6717,7 +7430,7 @@
           <w:t xml:space="preserve">) to 1 (a very broad distribution), and allows us to compare </w:t>
         </w:r>
       </w:ins>
-      <w:del w:id="209" w:author="Diaz,Renata M" w:date="2020-12-14T16:57:00Z">
+      <w:del w:id="251" w:author="Diaz,Renata M" w:date="2020-12-14T16:57:00Z">
         <w:r>
           <w:rPr>
             <w:rFonts w:asciiTheme="majorHAnsi" w:eastAsia="Times New Roman" w:hAnsiTheme="majorHAnsi" w:cstheme="majorHAnsi"/>
@@ -6823,7 +7536,7 @@
         </w:rPr>
         <w:t xml:space="preserve">see </w:t>
       </w:r>
-      <w:ins w:id="210" w:author="Diaz,Renata M" w:date="2020-12-14T16:58:00Z">
+      <w:ins w:id="252" w:author="Diaz,Renata M" w:date="2020-12-14T16:58:00Z">
         <w:r>
           <w:rPr>
             <w:rFonts w:asciiTheme="majorHAnsi" w:eastAsia="Times New Roman" w:hAnsiTheme="majorHAnsi" w:cstheme="majorHAnsi"/>
@@ -6831,7 +7544,7 @@
           <w:t>Appendix S</w:t>
         </w:r>
       </w:ins>
-      <w:del w:id="211" w:author="Diaz,Renata M" w:date="2020-12-14T16:58:00Z">
+      <w:del w:id="253" w:author="Diaz,Renata M" w:date="2020-12-14T16:58:00Z">
         <w:r>
           <w:rPr>
             <w:rFonts w:asciiTheme="majorHAnsi" w:eastAsia="Times New Roman" w:hAnsiTheme="majorHAnsi" w:cstheme="majorHAnsi"/>
@@ -6900,7 +7613,7 @@
         <w:spacing w:line="480" w:lineRule="auto"/>
         <w:rPr>
           <w:rFonts w:asciiTheme="majorHAnsi" w:eastAsia="Times New Roman" w:hAnsiTheme="majorHAnsi" w:cstheme="majorHAnsi"/>
-          <w:rPrChange w:id="212" w:author="Diaz,Renata M" w:date="2020-12-15T15:24:00Z">
+          <w:rPrChange w:id="254" w:author="Diaz,Renata M" w:date="2020-12-15T15:24:00Z">
             <w:rPr/>
           </w:rPrChange>
         </w:rPr>
@@ -6908,51 +7621,71 @@
       <w:r>
         <w:rPr>
           <w:rFonts w:asciiTheme="majorHAnsi" w:eastAsia="Times New Roman" w:hAnsiTheme="majorHAnsi" w:cstheme="majorHAnsi"/>
-          <w:rPrChange w:id="213" w:author="Diaz,Renata M" w:date="2020-12-15T15:24:00Z">
+          <w:rPrChange w:id="255" w:author="Diaz,Renata M" w:date="2020-12-15T15:24:00Z">
             <w:rPr/>
           </w:rPrChange>
         </w:rPr>
-        <w:t>For four of the five datasets we analyzed – BBS, Gentry, Mammal Communities, and Misc. Abund – empirical SADs are highly skewed and highly uneven relative to their feasible sets</w:t>
-      </w:r>
-      <w:r>
-        <w:rPr>
-          <w:rFonts w:asciiTheme="majorHAnsi" w:eastAsia="Times New Roman" w:hAnsiTheme="majorHAnsi" w:cstheme="majorHAnsi"/>
-          <w:rPrChange w:id="214" w:author="Diaz,Renata M" w:date="2020-12-15T15:24:00Z">
+        <w:t xml:space="preserve">For four of the five datasets we analyzed – BBS, Gentry, Mammal Communities, and Misc. </w:t>
+      </w:r>
+      <w:proofErr w:type="spellStart"/>
+      <w:r>
+        <w:rPr>
+          <w:rFonts w:asciiTheme="majorHAnsi" w:eastAsia="Times New Roman" w:hAnsiTheme="majorHAnsi" w:cstheme="majorHAnsi"/>
+          <w:rPrChange w:id="256" w:author="Diaz,Renata M" w:date="2020-12-15T15:24:00Z">
             <w:rPr/>
           </w:rPrChange>
         </w:rPr>
-        <w:t>,</w:t>
-      </w:r>
-      <w:r>
-        <w:rPr>
-          <w:rFonts w:asciiTheme="majorHAnsi" w:eastAsia="Times New Roman" w:hAnsiTheme="majorHAnsi" w:cstheme="majorHAnsi"/>
-          <w:rPrChange w:id="215" w:author="Diaz,Renata M" w:date="2020-12-15T15:24:00Z">
+        <w:t>Abund</w:t>
+      </w:r>
+      <w:proofErr w:type="spellEnd"/>
+      <w:r>
+        <w:rPr>
+          <w:rFonts w:asciiTheme="majorHAnsi" w:eastAsia="Times New Roman" w:hAnsiTheme="majorHAnsi" w:cstheme="majorHAnsi"/>
+          <w:rPrChange w:id="257" w:author="Diaz,Renata M" w:date="2020-12-15T15:24:00Z">
             <w:rPr/>
           </w:rPrChange>
         </w:rPr>
-        <w:t xml:space="preserve"> much more frequently than would be expected by chance (</w:t>
-      </w:r>
-      <w:r>
-        <w:rPr>
-          <w:rFonts w:asciiTheme="majorHAnsi" w:eastAsia="Times New Roman" w:hAnsiTheme="majorHAnsi" w:cstheme="majorHAnsi"/>
-          <w:rPrChange w:id="216" w:author="Diaz,Renata M" w:date="2020-12-15T15:24:00Z">
+        <w:t xml:space="preserve"> – empirical SADs are highly skewed and highly uneven relative to their feasible sets</w:t>
+      </w:r>
+      <w:r>
+        <w:rPr>
+          <w:rFonts w:asciiTheme="majorHAnsi" w:eastAsia="Times New Roman" w:hAnsiTheme="majorHAnsi" w:cstheme="majorHAnsi"/>
+          <w:rPrChange w:id="258" w:author="Diaz,Renata M" w:date="2020-12-15T15:24:00Z">
             <w:rPr/>
           </w:rPrChange>
         </w:rPr>
-        <w:fldChar w:fldCharType="begin"/>
-      </w:r>
-      <w:r>
-        <w:rPr>
-          <w:rFonts w:asciiTheme="majorHAnsi" w:eastAsia="Times New Roman" w:hAnsiTheme="majorHAnsi" w:cstheme="majorHAnsi"/>
-          <w:rPrChange w:id="217" w:author="Diaz,Renata M" w:date="2020-12-15T15:24:00Z">
+        <w:t>,</w:t>
+      </w:r>
+      <w:r>
+        <w:rPr>
+          <w:rFonts w:asciiTheme="majorHAnsi" w:eastAsia="Times New Roman" w:hAnsiTheme="majorHAnsi" w:cstheme="majorHAnsi"/>
+          <w:rPrChange w:id="259" w:author="Diaz,Renata M" w:date="2020-12-15T15:24:00Z">
             <w:rPr/>
           </w:rPrChange>
         </w:rPr>
+        <w:t xml:space="preserve"> much more frequently than would be expected by chance (</w:t>
+      </w:r>
+      <w:r>
+        <w:rPr>
+          <w:rFonts w:asciiTheme="majorHAnsi" w:eastAsia="Times New Roman" w:hAnsiTheme="majorHAnsi" w:cstheme="majorHAnsi"/>
+          <w:rPrChange w:id="260" w:author="Diaz,Renata M" w:date="2020-12-15T15:24:00Z">
+            <w:rPr/>
+          </w:rPrChange>
+        </w:rPr>
+        <w:fldChar w:fldCharType="begin"/>
+      </w:r>
+      <w:r>
+        <w:rPr>
+          <w:rFonts w:asciiTheme="majorHAnsi" w:eastAsia="Times New Roman" w:hAnsiTheme="majorHAnsi" w:cstheme="majorHAnsi"/>
+          <w:rPrChange w:id="261" w:author="Diaz,Renata M" w:date="2020-12-15T15:24:00Z">
+            <w:rPr/>
+          </w:rPrChange>
+        </w:rPr>
         <w:instrText xml:space="preserve"> HYPERLINK \l "_Figure_3:_Overall" </w:instrText>
       </w:r>
       <w:r>
         <w:rPr>
-          <w:rPrChange w:id="218" w:author="Diaz,Renata M" w:date="2020-12-15T15:24:00Z">
+          <w:rPrChange w:id="262" w:author="Diaz,Renata M" w:date="2020-12-15T15:24:00Z">
             <w:rPr>
               <w:rStyle w:val="Hyperlink"/>
               <w:rFonts w:asciiTheme="majorHAnsi" w:eastAsia="Times New Roman" w:hAnsiTheme="majorHAnsi" w:cstheme="majorHAnsi"/>
@@ -6963,7 +7696,7 @@
       </w:r>
       <w:r>
         <w:rPr>
-          <w:rPrChange w:id="219" w:author="Diaz,Renata M" w:date="2020-12-16T15:26:00Z">
+          <w:rPrChange w:id="263" w:author="Diaz,Renata M" w:date="2020-12-16T15:26:00Z">
             <w:rPr>
               <w:rStyle w:val="Hyperlink"/>
               <w:rFonts w:asciiTheme="majorHAnsi" w:eastAsia="Times New Roman" w:hAnsiTheme="majorHAnsi" w:cstheme="majorHAnsi"/>
@@ -6974,7 +7707,7 @@
       </w:r>
       <w:r>
         <w:rPr>
-          <w:rPrChange w:id="220" w:author="Diaz,Renata M" w:date="2020-12-16T15:26:00Z">
+          <w:rPrChange w:id="264" w:author="Diaz,Renata M" w:date="2020-12-16T15:26:00Z">
             <w:rPr>
               <w:rStyle w:val="Hyperlink"/>
               <w:rFonts w:asciiTheme="majorHAnsi" w:eastAsia="Times New Roman" w:hAnsiTheme="majorHAnsi" w:cstheme="majorHAnsi"/>
@@ -6983,11 +7716,11 @@
         </w:rPr>
         <w:fldChar w:fldCharType="end"/>
       </w:r>
-      <w:ins w:id="221" w:author="Diaz,Renata M" w:date="2020-12-16T15:26:00Z">
-        <w:r>
-          <w:rPr>
-            <w:rFonts w:asciiTheme="majorHAnsi" w:eastAsia="Times New Roman" w:hAnsiTheme="majorHAnsi" w:cstheme="majorHAnsi"/>
-            <w:rPrChange w:id="222" w:author="Diaz,Renata M" w:date="2020-12-16T15:26:00Z">
+      <w:ins w:id="265" w:author="Diaz,Renata M" w:date="2020-12-16T15:26:00Z">
+        <w:r>
+          <w:rPr>
+            <w:rFonts w:asciiTheme="majorHAnsi" w:eastAsia="Times New Roman" w:hAnsiTheme="majorHAnsi" w:cstheme="majorHAnsi"/>
+            <w:rPrChange w:id="266" w:author="Diaz,Renata M" w:date="2020-12-16T15:26:00Z">
               <w:rPr/>
             </w:rPrChange>
           </w:rPr>
@@ -6997,17 +7730,17 @@
       <w:r>
         <w:rPr>
           <w:rFonts w:asciiTheme="majorHAnsi" w:eastAsia="Times New Roman" w:hAnsiTheme="majorHAnsi" w:cstheme="majorHAnsi"/>
-          <w:rPrChange w:id="223" w:author="Diaz,Renata M" w:date="2020-12-15T15:24:00Z">
+          <w:rPrChange w:id="267" w:author="Diaz,Renata M" w:date="2020-12-15T15:24:00Z">
             <w:rPr/>
           </w:rPrChange>
         </w:rPr>
         <w:t xml:space="preserve">; </w:t>
       </w:r>
-      <w:del w:id="224" w:author="Diaz,Renata M" w:date="2020-12-17T15:28:00Z">
-        <w:r>
-          <w:rPr>
-            <w:rFonts w:asciiTheme="majorHAnsi" w:eastAsia="Times New Roman" w:hAnsiTheme="majorHAnsi" w:cstheme="majorHAnsi"/>
-            <w:rPrChange w:id="225" w:author="Diaz,Renata M" w:date="2020-12-15T15:24:00Z">
+      <w:del w:id="268" w:author="Diaz,Renata M" w:date="2020-12-17T15:28:00Z">
+        <w:r>
+          <w:rPr>
+            <w:rFonts w:asciiTheme="majorHAnsi" w:eastAsia="Times New Roman" w:hAnsiTheme="majorHAnsi" w:cstheme="majorHAnsi"/>
+            <w:rPrChange w:id="269" w:author="Diaz,Renata M" w:date="2020-12-15T15:24:00Z">
               <w:rPr/>
             </w:rPrChange>
           </w:rPr>
@@ -7016,7 +7749,7 @@
         <w:r>
           <w:rPr>
             <w:rFonts w:asciiTheme="majorHAnsi" w:eastAsia="Times New Roman" w:hAnsiTheme="majorHAnsi" w:cstheme="majorHAnsi"/>
-            <w:rPrChange w:id="226" w:author="Diaz,Renata M" w:date="2020-12-15T15:24:00Z">
+            <w:rPrChange w:id="270" w:author="Diaz,Renata M" w:date="2020-12-15T15:24:00Z">
               <w:rPr/>
             </w:rPrChange>
           </w:rPr>
@@ -7025,25 +7758,25 @@
         <w:r>
           <w:rPr>
             <w:rFonts w:asciiTheme="majorHAnsi" w:eastAsia="Times New Roman" w:hAnsiTheme="majorHAnsi" w:cstheme="majorHAnsi"/>
-            <w:rPrChange w:id="227" w:author="Diaz,Renata M" w:date="2020-12-15T15:24:00Z">
+            <w:rPrChange w:id="271" w:author="Diaz,Renata M" w:date="2020-12-15T15:24:00Z">
               <w:rPr/>
             </w:rPrChange>
           </w:rPr>
           <w:delText xml:space="preserve"> in </w:delText>
         </w:r>
       </w:del>
-      <w:del w:id="228" w:author="Diaz,Renata M" w:date="2020-12-15T15:25:00Z">
-        <w:r>
-          <w:rPr>
-            <w:rFonts w:asciiTheme="majorHAnsi" w:eastAsia="Times New Roman" w:hAnsiTheme="majorHAnsi" w:cstheme="majorHAnsi"/>
-            <w:rPrChange w:id="229" w:author="Diaz,Renata M" w:date="2020-12-15T15:24:00Z">
+      <w:del w:id="272" w:author="Diaz,Renata M" w:date="2020-12-15T15:25:00Z">
+        <w:r>
+          <w:rPr>
+            <w:rFonts w:asciiTheme="majorHAnsi" w:eastAsia="Times New Roman" w:hAnsiTheme="majorHAnsi" w:cstheme="majorHAnsi"/>
+            <w:rPrChange w:id="273" w:author="Diaz,Renata M" w:date="2020-12-15T15:24:00Z">
               <w:rPr/>
             </w:rPrChange>
           </w:rPr>
           <w:delText>supplement 1</w:delText>
         </w:r>
       </w:del>
-      <w:ins w:id="230" w:author="Diaz,Renata M" w:date="2020-12-17T15:28:00Z">
+      <w:ins w:id="274" w:author="Diaz,Renata M" w:date="2020-12-17T15:28:00Z">
         <w:r>
           <w:rPr>
             <w:rFonts w:asciiTheme="majorHAnsi" w:eastAsia="Times New Roman" w:hAnsiTheme="majorHAnsi" w:cstheme="majorHAnsi"/>
@@ -7054,7 +7787,7 @@
       <w:r>
         <w:rPr>
           <w:rFonts w:asciiTheme="majorHAnsi" w:eastAsia="Times New Roman" w:hAnsiTheme="majorHAnsi" w:cstheme="majorHAnsi"/>
-          <w:rPrChange w:id="231" w:author="Diaz,Renata M" w:date="2020-12-15T15:24:00Z">
+          <w:rPrChange w:id="275" w:author="Diaz,Renata M" w:date="2020-12-15T15:24:00Z">
             <w:rPr/>
           </w:rPrChange>
         </w:rPr>
@@ -7063,7 +7796,7 @@
       <w:r>
         <w:rPr>
           <w:rFonts w:asciiTheme="majorHAnsi" w:eastAsia="Times New Roman" w:hAnsiTheme="majorHAnsi" w:cstheme="majorHAnsi"/>
-          <w:rPrChange w:id="232" w:author="Diaz,Renata M" w:date="2020-12-15T15:24:00Z">
+          <w:rPrChange w:id="276" w:author="Diaz,Renata M" w:date="2020-12-15T15:24:00Z">
             <w:rPr/>
           </w:rPrChange>
         </w:rPr>
@@ -7075,7 +7808,7 @@
       <w:r>
         <w:rPr>
           <w:rFonts w:asciiTheme="majorHAnsi" w:eastAsia="Times New Roman" w:hAnsiTheme="majorHAnsi" w:cstheme="majorHAnsi"/>
-          <w:rPrChange w:id="233" w:author="Diaz,Renata M" w:date="2020-12-15T15:24:00Z">
+          <w:rPrChange w:id="277" w:author="Diaz,Renata M" w:date="2020-12-15T15:24:00Z">
             <w:rPr/>
           </w:rPrChange>
         </w:rPr>
@@ -7084,7 +7817,7 @@
       <w:r>
         <w:rPr>
           <w:rFonts w:asciiTheme="majorHAnsi" w:eastAsia="Times New Roman" w:hAnsiTheme="majorHAnsi" w:cstheme="majorHAnsi"/>
-          <w:rPrChange w:id="234" w:author="Diaz,Renata M" w:date="2020-12-15T15:24:00Z">
+          <w:rPrChange w:id="278" w:author="Diaz,Renata M" w:date="2020-12-15T15:24:00Z">
             <w:rPr/>
           </w:rPrChange>
         </w:rPr>
@@ -7093,7 +7826,7 @@
       <w:r>
         <w:rPr>
           <w:rFonts w:asciiTheme="majorHAnsi" w:eastAsia="Times New Roman" w:hAnsiTheme="majorHAnsi" w:cstheme="majorHAnsi"/>
-          <w:rPrChange w:id="235" w:author="Diaz,Renata M" w:date="2020-12-15T15:24:00Z">
+          <w:rPrChange w:id="279" w:author="Diaz,Renata M" w:date="2020-12-15T15:24:00Z">
             <w:rPr/>
           </w:rPrChange>
         </w:rPr>
@@ -7102,7 +7835,7 @@
       <w:r>
         <w:rPr>
           <w:rFonts w:asciiTheme="majorHAnsi" w:eastAsia="Times New Roman" w:hAnsiTheme="majorHAnsi" w:cstheme="majorHAnsi"/>
-          <w:rPrChange w:id="236" w:author="Diaz,Renata M" w:date="2020-12-15T15:24:00Z">
+          <w:rPrChange w:id="280" w:author="Diaz,Renata M" w:date="2020-12-15T15:24:00Z">
             <w:rPr/>
           </w:rPrChange>
         </w:rPr>
@@ -7111,7 +7844,7 @@
       <w:r>
         <w:rPr>
           <w:rFonts w:asciiTheme="majorHAnsi" w:eastAsia="Times New Roman" w:hAnsiTheme="majorHAnsi" w:cstheme="majorHAnsi"/>
-          <w:rPrChange w:id="237" w:author="Diaz,Renata M" w:date="2020-12-15T15:24:00Z">
+          <w:rPrChange w:id="281" w:author="Diaz,Renata M" w:date="2020-12-15T15:24:00Z">
             <w:rPr/>
           </w:rPrChange>
         </w:rPr>
@@ -7120,7 +7853,7 @@
       <w:r>
         <w:rPr>
           <w:rFonts w:asciiTheme="majorHAnsi" w:eastAsia="Times New Roman" w:hAnsiTheme="majorHAnsi" w:cstheme="majorHAnsi"/>
-          <w:rPrChange w:id="238" w:author="Diaz,Renata M" w:date="2020-12-15T15:24:00Z">
+          <w:rPrChange w:id="282" w:author="Diaz,Renata M" w:date="2020-12-15T15:24:00Z">
             <w:rPr/>
           </w:rPrChange>
         </w:rPr>
@@ -7129,7 +7862,7 @@
       <w:r>
         <w:rPr>
           <w:rFonts w:asciiTheme="majorHAnsi" w:eastAsia="Times New Roman" w:hAnsiTheme="majorHAnsi" w:cstheme="majorHAnsi"/>
-          <w:rPrChange w:id="239" w:author="Diaz,Renata M" w:date="2020-12-15T15:24:00Z">
+          <w:rPrChange w:id="283" w:author="Diaz,Renata M" w:date="2020-12-15T15:24:00Z">
             <w:rPr/>
           </w:rPrChange>
         </w:rPr>
@@ -7138,7 +7871,7 @@
       <w:r>
         <w:rPr>
           <w:rFonts w:asciiTheme="majorHAnsi" w:eastAsia="Times New Roman" w:hAnsiTheme="majorHAnsi" w:cstheme="majorHAnsi"/>
-          <w:rPrChange w:id="240" w:author="Diaz,Renata M" w:date="2020-12-15T15:24:00Z">
+          <w:rPrChange w:id="284" w:author="Diaz,Renata M" w:date="2020-12-15T15:24:00Z">
             <w:rPr/>
           </w:rPrChange>
         </w:rPr>
@@ -7147,13 +7880,13 @@
       <w:r>
         <w:rPr>
           <w:rFonts w:asciiTheme="majorHAnsi" w:eastAsia="Times New Roman" w:hAnsiTheme="majorHAnsi" w:cstheme="majorHAnsi"/>
-          <w:rPrChange w:id="241" w:author="Diaz,Renata M" w:date="2020-12-15T15:24:00Z">
+          <w:rPrChange w:id="285" w:author="Diaz,Renata M" w:date="2020-12-15T15:24:00Z">
             <w:rPr/>
           </w:rPrChange>
         </w:rPr>
         <w:t xml:space="preserve"> than any of the other datasets for evenness (9% of observations are less even</w:t>
       </w:r>
-      <w:ins w:id="242" w:author="Diaz,Renata M" w:date="2020-12-15T15:38:00Z">
+      <w:ins w:id="286" w:author="Diaz,Renata M" w:date="2020-12-15T15:38:00Z">
         <w:r>
           <w:rPr>
             <w:rFonts w:asciiTheme="majorHAnsi" w:eastAsia="Times New Roman" w:hAnsiTheme="majorHAnsi" w:cstheme="majorHAnsi"/>
@@ -7164,7 +7897,7 @@
       <w:r>
         <w:rPr>
           <w:rFonts w:asciiTheme="majorHAnsi" w:eastAsia="Times New Roman" w:hAnsiTheme="majorHAnsi" w:cstheme="majorHAnsi"/>
-          <w:rPrChange w:id="243" w:author="Diaz,Renata M" w:date="2020-12-15T15:24:00Z">
+          <w:rPrChange w:id="287" w:author="Diaz,Renata M" w:date="2020-12-15T15:24:00Z">
             <w:rPr/>
           </w:rPrChange>
         </w:rPr>
@@ -7202,7 +7935,7 @@
         </w:rPr>
         <w:t>Across the</w:t>
       </w:r>
-      <w:ins w:id="244" w:author="Diaz,Renata M" w:date="2020-12-16T15:28:00Z">
+      <w:ins w:id="288" w:author="Diaz,Renata M" w:date="2020-12-16T15:28:00Z">
         <w:r>
           <w:rPr>
             <w:rFonts w:asciiTheme="majorHAnsi" w:eastAsia="Times New Roman" w:hAnsiTheme="majorHAnsi" w:cstheme="majorHAnsi"/>
@@ -7216,7 +7949,7 @@
         </w:rPr>
         <w:t xml:space="preserve"> communit</w:t>
       </w:r>
-      <w:ins w:id="245" w:author="Diaz,Renata M" w:date="2020-12-16T15:28:00Z">
+      <w:ins w:id="289" w:author="Diaz,Renata M" w:date="2020-12-16T15:28:00Z">
         <w:r>
           <w:rPr>
             <w:rFonts w:asciiTheme="majorHAnsi" w:eastAsia="Times New Roman" w:hAnsiTheme="majorHAnsi" w:cstheme="majorHAnsi"/>
@@ -7224,7 +7957,7 @@
           <w:t>y sizes</w:t>
         </w:r>
       </w:ins>
-      <w:del w:id="246" w:author="Diaz,Renata M" w:date="2020-12-16T15:28:00Z">
+      <w:del w:id="290" w:author="Diaz,Renata M" w:date="2020-12-16T15:28:00Z">
         <w:r>
           <w:rPr>
             <w:rFonts w:asciiTheme="majorHAnsi" w:eastAsia="Times New Roman" w:hAnsiTheme="majorHAnsi" w:cstheme="majorHAnsi"/>
@@ -7250,14 +7983,14 @@
         </w:rPr>
         <w:t xml:space="preserve"> for both skewness and evenness narrows considerably as the size of the feasible set increases</w:t>
       </w:r>
-      <w:ins w:id="247" w:author="Diaz,Renata M" w:date="2020-12-16T15:29:00Z">
+      <w:ins w:id="291" w:author="Diaz,Renata M" w:date="2020-12-16T15:29:00Z">
         <w:r>
           <w:rPr>
             <w:rFonts w:asciiTheme="majorHAnsi" w:eastAsia="Times New Roman" w:hAnsiTheme="majorHAnsi" w:cstheme="majorHAnsi"/>
           </w:rPr>
           <w:t xml:space="preserve"> (</w:t>
         </w:r>
-        <w:commentRangeStart w:id="248"/>
+        <w:commentRangeStart w:id="292"/>
         <w:r>
           <w:rPr>
             <w:rFonts w:asciiTheme="majorHAnsi" w:eastAsia="Times New Roman" w:hAnsiTheme="majorHAnsi" w:cstheme="majorHAnsi"/>
@@ -7265,7 +7998,7 @@
           <w:t>Figure 1</w:t>
         </w:r>
       </w:ins>
-      <w:ins w:id="249" w:author="Diaz,Renata M" w:date="2020-12-16T15:31:00Z">
+      <w:ins w:id="293" w:author="Diaz,Renata M" w:date="2020-12-16T15:31:00Z">
         <w:r>
           <w:rPr>
             <w:rFonts w:asciiTheme="majorHAnsi" w:eastAsia="Times New Roman" w:hAnsiTheme="majorHAnsi" w:cstheme="majorHAnsi"/>
@@ -7273,7 +8006,7 @@
           <w:t xml:space="preserve">; </w:t>
         </w:r>
       </w:ins>
-      <w:ins w:id="250" w:author="Diaz,Renata M" w:date="2020-12-17T15:28:00Z">
+      <w:ins w:id="294" w:author="Diaz,Renata M" w:date="2020-12-17T15:28:00Z">
         <w:r>
           <w:rPr>
             <w:rFonts w:asciiTheme="majorHAnsi" w:eastAsia="Times New Roman" w:hAnsiTheme="majorHAnsi" w:cstheme="majorHAnsi"/>
@@ -7281,7 +8014,7 @@
           <w:t>Figure S5</w:t>
         </w:r>
       </w:ins>
-      <w:ins w:id="251" w:author="Diaz,Renata M" w:date="2020-12-16T15:31:00Z">
+      <w:ins w:id="295" w:author="Diaz,Renata M" w:date="2020-12-16T15:31:00Z">
         <w:r>
           <w:rPr>
             <w:rFonts w:asciiTheme="majorHAnsi" w:eastAsia="Times New Roman" w:hAnsiTheme="majorHAnsi" w:cstheme="majorHAnsi"/>
@@ -7289,7 +8022,7 @@
           <w:t>)</w:t>
         </w:r>
       </w:ins>
-      <w:del w:id="252" w:author="Diaz,Renata M" w:date="2020-12-16T15:29:00Z">
+      <w:del w:id="296" w:author="Diaz,Renata M" w:date="2020-12-16T15:29:00Z">
         <w:r>
           <w:rPr>
             <w:rFonts w:asciiTheme="majorHAnsi" w:eastAsia="Times New Roman" w:hAnsiTheme="majorHAnsi" w:cstheme="majorHAnsi"/>
@@ -7370,12 +8103,12 @@
         </w:rPr>
         <w:t xml:space="preserve"> </w:t>
       </w:r>
-      <w:commentRangeEnd w:id="248"/>
+      <w:commentRangeEnd w:id="292"/>
       <w:r>
         <w:rPr>
           <w:rStyle w:val="CommentReference"/>
         </w:rPr>
-        <w:commentReference w:id="248"/>
+        <w:commentReference w:id="292"/>
       </w:r>
       <w:r>
         <w:rPr>
@@ -7461,7 +8194,7 @@
         </w:rPr>
         <w:t xml:space="preserve"> </w:t>
       </w:r>
-      <w:ins w:id="253" w:author="Diaz,Renata M" w:date="2020-12-15T15:29:00Z">
+      <w:ins w:id="297" w:author="Diaz,Renata M" w:date="2020-12-15T15:29:00Z">
         <w:r>
           <w:rPr>
             <w:rFonts w:asciiTheme="majorHAnsi" w:eastAsia="Times New Roman" w:hAnsiTheme="majorHAnsi" w:cstheme="majorHAnsi"/>
@@ -7469,7 +8202,7 @@
           <w:t xml:space="preserve">breadth index approaches 1, meaning that a 95% density </w:t>
         </w:r>
       </w:ins>
-      <w:ins w:id="254" w:author="Diaz,Renata M" w:date="2020-12-15T15:30:00Z">
+      <w:ins w:id="298" w:author="Diaz,Renata M" w:date="2020-12-15T15:30:00Z">
         <w:r>
           <w:rPr>
             <w:rFonts w:asciiTheme="majorHAnsi" w:eastAsia="Times New Roman" w:hAnsiTheme="majorHAnsi" w:cstheme="majorHAnsi"/>
@@ -7477,7 +8210,7 @@
           <w:t>interval of the values in the distribution approaches the entire range of values</w:t>
         </w:r>
       </w:ins>
-      <w:ins w:id="255" w:author="Diaz,Renata M" w:date="2020-12-16T15:31:00Z">
+      <w:ins w:id="299" w:author="Diaz,Renata M" w:date="2020-12-16T15:31:00Z">
         <w:r>
           <w:rPr>
             <w:rFonts w:asciiTheme="majorHAnsi" w:eastAsia="Times New Roman" w:hAnsiTheme="majorHAnsi" w:cstheme="majorHAnsi"/>
@@ -7485,7 +8218,7 @@
           <w:t xml:space="preserve"> (</w:t>
         </w:r>
       </w:ins>
-      <w:ins w:id="256" w:author="Diaz,Renata M" w:date="2020-12-17T15:28:00Z">
+      <w:ins w:id="300" w:author="Diaz,Renata M" w:date="2020-12-17T15:28:00Z">
         <w:r>
           <w:rPr>
             <w:rFonts w:asciiTheme="majorHAnsi" w:eastAsia="Times New Roman" w:hAnsiTheme="majorHAnsi" w:cstheme="majorHAnsi"/>
@@ -7493,7 +8226,7 @@
           <w:t>Figure S5</w:t>
         </w:r>
       </w:ins>
-      <w:ins w:id="257" w:author="Diaz,Renata M" w:date="2020-12-16T15:31:00Z">
+      <w:ins w:id="301" w:author="Diaz,Renata M" w:date="2020-12-16T15:31:00Z">
         <w:r>
           <w:rPr>
             <w:rFonts w:asciiTheme="majorHAnsi" w:eastAsia="Times New Roman" w:hAnsiTheme="majorHAnsi" w:cstheme="majorHAnsi"/>
@@ -7501,7 +8234,7 @@
           <w:t>)</w:t>
         </w:r>
       </w:ins>
-      <w:ins w:id="258" w:author="Diaz,Renata M" w:date="2020-12-15T15:30:00Z">
+      <w:ins w:id="302" w:author="Diaz,Renata M" w:date="2020-12-15T15:30:00Z">
         <w:r>
           <w:rPr>
             <w:rFonts w:asciiTheme="majorHAnsi" w:eastAsia="Times New Roman" w:hAnsiTheme="majorHAnsi" w:cstheme="majorHAnsi"/>
@@ -7509,7 +8242,7 @@
           <w:t xml:space="preserve">. </w:t>
         </w:r>
       </w:ins>
-      <w:del w:id="259" w:author="Diaz,Renata M" w:date="2020-12-15T15:30:00Z">
+      <w:del w:id="303" w:author="Diaz,Renata M" w:date="2020-12-15T15:30:00Z">
         <w:r>
           <w:rPr>
             <w:rFonts w:asciiTheme="majorHAnsi" w:eastAsia="Times New Roman" w:hAnsiTheme="majorHAnsi" w:cstheme="majorHAnsi"/>
@@ -7565,7 +8298,7 @@
         </w:rPr>
         <w:t xml:space="preserve"> </w:t>
       </w:r>
-      <w:ins w:id="260" w:author="Diaz,Renata M" w:date="2020-12-15T15:28:00Z">
+      <w:ins w:id="304" w:author="Diaz,Renata M" w:date="2020-12-15T15:28:00Z">
         <w:r>
           <w:rPr>
             <w:rFonts w:asciiTheme="majorHAnsi" w:eastAsia="Times New Roman" w:hAnsiTheme="majorHAnsi" w:cstheme="majorHAnsi"/>
@@ -7573,7 +8306,7 @@
           <w:t xml:space="preserve">breadth </w:t>
         </w:r>
       </w:ins>
-      <w:ins w:id="261" w:author="Diaz,Renata M" w:date="2020-12-15T15:30:00Z">
+      <w:ins w:id="305" w:author="Diaz,Renata M" w:date="2020-12-15T15:30:00Z">
         <w:r>
           <w:rPr>
             <w:rFonts w:asciiTheme="majorHAnsi" w:eastAsia="Times New Roman" w:hAnsiTheme="majorHAnsi" w:cstheme="majorHAnsi"/>
@@ -7581,7 +8314,7 @@
           <w:t xml:space="preserve">index is very high, </w:t>
         </w:r>
       </w:ins>
-      <w:del w:id="262" w:author="Diaz,Renata M" w:date="2020-12-15T15:30:00Z">
+      <w:del w:id="306" w:author="Diaz,Renata M" w:date="2020-12-15T15:30:00Z">
         <w:r>
           <w:rPr>
             <w:rFonts w:asciiTheme="majorHAnsi" w:eastAsia="Times New Roman" w:hAnsiTheme="majorHAnsi" w:cstheme="majorHAnsi"/>
@@ -7631,7 +8364,7 @@
         </w:rPr>
         <w:t xml:space="preserve">for the shape of the feasible set </w:t>
       </w:r>
-      <w:ins w:id="263" w:author="Diaz,Renata M" w:date="2020-12-16T15:31:00Z">
+      <w:ins w:id="307" w:author="Diaz,Renata M" w:date="2020-12-16T15:31:00Z">
         <w:r>
           <w:rPr>
             <w:rFonts w:asciiTheme="majorHAnsi" w:eastAsia="Times New Roman" w:hAnsiTheme="majorHAnsi" w:cstheme="majorHAnsi"/>
@@ -7639,7 +8372,7 @@
           <w:t>(Figure 3)</w:t>
         </w:r>
       </w:ins>
-      <w:del w:id="264" w:author="Diaz,Renata M" w:date="2020-12-16T15:31:00Z">
+      <w:del w:id="308" w:author="Diaz,Renata M" w:date="2020-12-16T15:31:00Z">
         <w:r>
           <w:rPr>
             <w:rFonts w:asciiTheme="majorHAnsi" w:eastAsia="Times New Roman" w:hAnsiTheme="majorHAnsi" w:cstheme="majorHAnsi"/>
@@ -7730,7 +8463,7 @@
         </w:rPr>
         <w:t xml:space="preserve">are more skewed and less even than we would expect given </w:t>
       </w:r>
-      <w:del w:id="265" w:author="Diaz,Renata M" w:date="2020-12-15T15:38:00Z">
+      <w:del w:id="309" w:author="Diaz,Renata M" w:date="2020-12-15T15:38:00Z">
         <w:r>
           <w:rPr>
             <w:rFonts w:asciiTheme="majorHAnsi" w:eastAsia="Times New Roman" w:hAnsiTheme="majorHAnsi" w:cstheme="majorHAnsi"/>
@@ -7738,7 +8471,7 @@
           <w:delText>their feasible sets.</w:delText>
         </w:r>
       </w:del>
-      <w:ins w:id="266" w:author="Diaz,Renata M" w:date="2020-12-15T15:38:00Z">
+      <w:ins w:id="310" w:author="Diaz,Renata M" w:date="2020-12-15T15:38:00Z">
         <w:r>
           <w:rPr>
             <w:rFonts w:asciiTheme="majorHAnsi" w:eastAsia="Times New Roman" w:hAnsiTheme="majorHAnsi" w:cstheme="majorHAnsi"/>
@@ -7818,22 +8551,52 @@
         </w:rPr>
         <w:t xml:space="preserve"> cause abundance distributions to be more uneven – rather than those that cause individuals to be spread evenly across species.</w:t>
       </w:r>
-      <w:ins w:id="267" w:author="Diaz,Renata M" w:date="2020-12-15T15:33:00Z">
+      <w:ins w:id="311" w:author="Diaz,Renata M" w:date="2020-12-15T15:33:00Z">
         <w:r>
           <w:rPr>
             <w:rFonts w:asciiTheme="majorHAnsi" w:eastAsia="Times New Roman" w:hAnsiTheme="majorHAnsi" w:cstheme="majorHAnsi"/>
           </w:rPr>
           <w:t xml:space="preserve"> </w:t>
         </w:r>
-        <w:commentRangeStart w:id="268"/>
-        <w:r>
-          <w:rPr>
-            <w:rFonts w:asciiTheme="majorHAnsi" w:eastAsia="Times New Roman" w:hAnsiTheme="majorHAnsi" w:cstheme="majorHAnsi"/>
-          </w:rPr>
-          <w:t xml:space="preserve">Ecological processes may lengthen the rare tail of the SAD, for example by promoting the persistence of rare species at very low abundances (e.g. Yenni et al 2012). Or, </w:t>
-        </w:r>
-      </w:ins>
-      <w:ins w:id="269" w:author="Diaz,Renata M" w:date="2020-12-15T15:34:00Z">
+        <w:commentRangeStart w:id="312"/>
+        <w:r>
+          <w:rPr>
+            <w:rFonts w:asciiTheme="majorHAnsi" w:eastAsia="Times New Roman" w:hAnsiTheme="majorHAnsi" w:cstheme="majorHAnsi"/>
+          </w:rPr>
+          <w:t xml:space="preserve">Ecological processes may lengthen the rare tail of the SAD, for example by promoting the persistence of rare species at very low abundances (e.g. </w:t>
+        </w:r>
+        <w:proofErr w:type="spellStart"/>
+        <w:r>
+          <w:rPr>
+            <w:rFonts w:asciiTheme="majorHAnsi" w:eastAsia="Times New Roman" w:hAnsiTheme="majorHAnsi" w:cstheme="majorHAnsi"/>
+          </w:rPr>
+          <w:t>Yenni</w:t>
+        </w:r>
+        <w:proofErr w:type="spellEnd"/>
+        <w:r>
+          <w:rPr>
+            <w:rFonts w:asciiTheme="majorHAnsi" w:eastAsia="Times New Roman" w:hAnsiTheme="majorHAnsi" w:cstheme="majorHAnsi"/>
+          </w:rPr>
+          <w:t xml:space="preserve"> </w:t>
+        </w:r>
+      </w:ins>
+      <w:ins w:id="313" w:author="Diaz,Renata M" w:date="2020-12-21T14:40:00Z">
+        <w:r>
+          <w:rPr>
+            <w:rFonts w:asciiTheme="majorHAnsi" w:eastAsia="Times New Roman" w:hAnsiTheme="majorHAnsi" w:cstheme="majorHAnsi"/>
+          </w:rPr>
+          <w:t>et al.</w:t>
+        </w:r>
+      </w:ins>
+      <w:ins w:id="314" w:author="Diaz,Renata M" w:date="2020-12-15T15:33:00Z">
+        <w:r>
+          <w:rPr>
+            <w:rFonts w:asciiTheme="majorHAnsi" w:eastAsia="Times New Roman" w:hAnsiTheme="majorHAnsi" w:cstheme="majorHAnsi"/>
+          </w:rPr>
+          <w:t xml:space="preserve"> 2012). Or, </w:t>
+        </w:r>
+      </w:ins>
+      <w:ins w:id="315" w:author="Diaz,Renata M" w:date="2020-12-15T15:34:00Z">
         <w:r>
           <w:rPr>
             <w:rFonts w:asciiTheme="majorHAnsi" w:eastAsia="Times New Roman" w:hAnsiTheme="majorHAnsi" w:cstheme="majorHAnsi"/>
@@ -7841,7 +8604,7 @@
           <w:t>they could drive abundant species to have larger populations that would be statistically expected</w:t>
         </w:r>
       </w:ins>
-      <w:ins w:id="270" w:author="Diaz,Renata M" w:date="2020-12-15T15:35:00Z">
+      <w:ins w:id="316" w:author="Diaz,Renata M" w:date="2020-12-15T15:35:00Z">
         <w:r>
           <w:rPr>
             <w:rFonts w:asciiTheme="majorHAnsi" w:eastAsia="Times New Roman" w:hAnsiTheme="majorHAnsi" w:cstheme="majorHAnsi"/>
@@ -7849,14 +8612,14 @@
           <w:t>, without driving other species entirely to extinction (Chesson 2000).</w:t>
         </w:r>
       </w:ins>
-      <w:del w:id="271" w:author="Diaz,Renata M" w:date="2020-12-15T15:33:00Z">
+      <w:del w:id="317" w:author="Diaz,Renata M" w:date="2020-12-15T15:33:00Z">
         <w:r>
           <w:rPr>
             <w:rFonts w:asciiTheme="majorHAnsi" w:eastAsia="Times New Roman" w:hAnsiTheme="majorHAnsi" w:cstheme="majorHAnsi"/>
           </w:rPr>
           <w:delText xml:space="preserve"> </w:delText>
         </w:r>
-        <w:commentRangeStart w:id="272"/>
+        <w:commentRangeStart w:id="318"/>
         <w:r>
           <w:rPr>
             <w:rFonts w:asciiTheme="majorHAnsi" w:eastAsia="Times New Roman" w:hAnsiTheme="majorHAnsi" w:cstheme="majorHAnsi"/>
@@ -7867,7 +8630,23 @@
           <w:rPr>
             <w:rFonts w:asciiTheme="majorHAnsi" w:eastAsia="Times New Roman" w:hAnsiTheme="majorHAnsi" w:cstheme="majorHAnsi"/>
           </w:rPr>
-          <w:delText>Yenni et al 2012</w:delText>
+          <w:delText>Yenni et al</w:delText>
+        </w:r>
+      </w:del>
+      <w:ins w:id="319" w:author="Diaz,Renata M" w:date="2020-12-21T14:40:00Z">
+        <w:r>
+          <w:rPr>
+            <w:rFonts w:asciiTheme="majorHAnsi" w:eastAsia="Times New Roman" w:hAnsiTheme="majorHAnsi" w:cstheme="majorHAnsi"/>
+          </w:rPr>
+          <w:t>et al.</w:t>
+        </w:r>
+      </w:ins>
+      <w:del w:id="320" w:author="Diaz,Renata M" w:date="2020-12-15T15:33:00Z">
+        <w:r>
+          <w:rPr>
+            <w:rFonts w:asciiTheme="majorHAnsi" w:eastAsia="Times New Roman" w:hAnsiTheme="majorHAnsi" w:cstheme="majorHAnsi"/>
+          </w:rPr>
+          <w:delText xml:space="preserve"> 2012</w:delText>
         </w:r>
         <w:r>
           <w:rPr>
@@ -7876,19 +8655,19 @@
           <w:delText>) –thereby lengthening the rare tail of the SAD – or</w:delText>
         </w:r>
       </w:del>
-      <w:del w:id="273" w:author="Diaz,Renata M" w:date="2020-12-15T15:35:00Z">
+      <w:del w:id="321" w:author="Diaz,Renata M" w:date="2020-12-15T15:35:00Z">
         <w:r>
           <w:rPr>
             <w:rFonts w:asciiTheme="majorHAnsi" w:eastAsia="Times New Roman" w:hAnsiTheme="majorHAnsi" w:cstheme="majorHAnsi"/>
           </w:rPr>
           <w:delText xml:space="preserve"> processes that encourage or allow dominant species to be hyper-dominant without driving other species entirely to extinction </w:delText>
         </w:r>
-        <w:commentRangeEnd w:id="272"/>
+        <w:commentRangeEnd w:id="318"/>
         <w:r>
           <w:rPr>
             <w:rStyle w:val="CommentReference"/>
           </w:rPr>
-          <w:commentReference w:id="272"/>
+          <w:commentReference w:id="318"/>
         </w:r>
         <w:r>
           <w:rPr>
@@ -7915,12 +8694,12 @@
         </w:rPr>
         <w:t xml:space="preserve"> </w:t>
       </w:r>
-      <w:commentRangeEnd w:id="268"/>
+      <w:commentRangeEnd w:id="312"/>
       <w:r>
         <w:rPr>
           <w:rStyle w:val="CommentReference"/>
         </w:rPr>
-        <w:commentReference w:id="268"/>
+        <w:commentReference w:id="312"/>
       </w:r>
       <w:r>
         <w:rPr>
@@ -8046,7 +8825,29 @@
         <w:rPr>
           <w:rFonts w:asciiTheme="majorHAnsi" w:eastAsia="Times New Roman" w:hAnsiTheme="majorHAnsi" w:cstheme="majorHAnsi"/>
         </w:rPr>
-        <w:t>2008; Harte and Newman 2014</w:t>
+        <w:t>20</w:t>
+      </w:r>
+      <w:ins w:id="322" w:author="Diaz,Renata M" w:date="2020-12-21T14:51:00Z">
+        <w:r>
+          <w:rPr>
+            <w:rFonts w:asciiTheme="majorHAnsi" w:eastAsia="Times New Roman" w:hAnsiTheme="majorHAnsi" w:cstheme="majorHAnsi"/>
+          </w:rPr>
+          <w:t>11</w:t>
+        </w:r>
+      </w:ins>
+      <w:del w:id="323" w:author="Diaz,Renata M" w:date="2020-12-21T14:51:00Z">
+        <w:r>
+          <w:rPr>
+            <w:rFonts w:asciiTheme="majorHAnsi" w:eastAsia="Times New Roman" w:hAnsiTheme="majorHAnsi" w:cstheme="majorHAnsi"/>
+          </w:rPr>
+          <w:delText>08</w:delText>
+        </w:r>
+      </w:del>
+      <w:r>
+        <w:rPr>
+          <w:rFonts w:asciiTheme="majorHAnsi" w:eastAsia="Times New Roman" w:hAnsiTheme="majorHAnsi" w:cstheme="majorHAnsi"/>
+        </w:rPr>
+        <w:t>; Harte and Newman 2014</w:t>
       </w:r>
       <w:r>
         <w:rPr>
@@ -8078,7 +8879,7 @@
         </w:rPr>
         <w:t xml:space="preserve">testing whether ecological theories or common functional approximations </w:t>
       </w:r>
-      <w:ins w:id="274" w:author="Diaz,Renata M" w:date="2020-12-15T15:37:00Z">
+      <w:ins w:id="324" w:author="Diaz,Renata M" w:date="2020-12-15T15:37:00Z">
         <w:r>
           <w:rPr>
             <w:rFonts w:asciiTheme="majorHAnsi" w:eastAsia="Times New Roman" w:hAnsiTheme="majorHAnsi" w:cstheme="majorHAnsi"/>
@@ -8114,8 +8915,24 @@
         <w:rPr>
           <w:rFonts w:asciiTheme="majorHAnsi" w:eastAsia="Times New Roman" w:hAnsiTheme="majorHAnsi" w:cstheme="majorHAnsi"/>
         </w:rPr>
-        <w:t xml:space="preserve"> et al</w:t>
-      </w:r>
+        <w:t xml:space="preserve"> </w:t>
+      </w:r>
+      <w:del w:id="325" w:author="Diaz,Renata M" w:date="2020-12-21T14:40:00Z">
+        <w:r>
+          <w:rPr>
+            <w:rFonts w:asciiTheme="majorHAnsi" w:eastAsia="Times New Roman" w:hAnsiTheme="majorHAnsi" w:cstheme="majorHAnsi"/>
+          </w:rPr>
+          <w:delText>et al</w:delText>
+        </w:r>
+      </w:del>
+      <w:ins w:id="326" w:author="Diaz,Renata M" w:date="2020-12-21T14:40:00Z">
+        <w:r>
+          <w:rPr>
+            <w:rFonts w:asciiTheme="majorHAnsi" w:eastAsia="Times New Roman" w:hAnsiTheme="majorHAnsi" w:cstheme="majorHAnsi"/>
+          </w:rPr>
+          <w:t>et al.</w:t>
+        </w:r>
+      </w:ins>
       <w:r>
         <w:rPr>
           <w:rFonts w:asciiTheme="majorHAnsi" w:eastAsia="Times New Roman" w:hAnsiTheme="majorHAnsi" w:cstheme="majorHAnsi"/>
@@ -8126,7 +8943,14 @@
         <w:rPr>
           <w:rFonts w:asciiTheme="majorHAnsi" w:eastAsia="Times New Roman" w:hAnsiTheme="majorHAnsi" w:cstheme="majorHAnsi"/>
         </w:rPr>
-        <w:t>; Lo</w:t>
+        <w:t xml:space="preserve">; </w:t>
+      </w:r>
+      <w:proofErr w:type="spellStart"/>
+      <w:r>
+        <w:rPr>
+          <w:rFonts w:asciiTheme="majorHAnsi" w:eastAsia="Times New Roman" w:hAnsiTheme="majorHAnsi" w:cstheme="majorHAnsi"/>
+        </w:rPr>
+        <w:t>Lo</w:t>
       </w:r>
       <w:r>
         <w:rPr>
@@ -8138,7 +8962,14 @@
         <w:rPr>
           <w:rFonts w:asciiTheme="majorHAnsi" w:eastAsia="Times New Roman" w:hAnsiTheme="majorHAnsi" w:cstheme="majorHAnsi"/>
         </w:rPr>
-        <w:t>ey and White 2013</w:t>
+        <w:t>ey</w:t>
+      </w:r>
+      <w:proofErr w:type="spellEnd"/>
+      <w:r>
+        <w:rPr>
+          <w:rFonts w:asciiTheme="majorHAnsi" w:eastAsia="Times New Roman" w:hAnsiTheme="majorHAnsi" w:cstheme="majorHAnsi"/>
+        </w:rPr>
+        <w:t xml:space="preserve"> and White 2013</w:t>
       </w:r>
       <w:r>
         <w:rPr>
@@ -8184,7 +9015,7 @@
         </w:rPr>
         <w:t xml:space="preserve">These results may </w:t>
       </w:r>
-      <w:del w:id="275" w:author="Diaz,Renata M" w:date="2020-12-15T15:39:00Z">
+      <w:del w:id="327" w:author="Diaz,Renata M" w:date="2020-12-15T15:39:00Z">
         <w:r>
           <w:rPr>
             <w:rFonts w:asciiTheme="majorHAnsi" w:eastAsia="Times New Roman" w:hAnsiTheme="majorHAnsi" w:cstheme="majorHAnsi"/>
@@ -8198,7 +9029,7 @@
           <w:delText>an artifact of</w:delText>
         </w:r>
       </w:del>
-      <w:ins w:id="276" w:author="Diaz,Renata M" w:date="2020-12-15T15:39:00Z">
+      <w:ins w:id="328" w:author="Diaz,Renata M" w:date="2020-12-15T15:39:00Z">
         <w:r>
           <w:rPr>
             <w:rFonts w:asciiTheme="majorHAnsi" w:eastAsia="Times New Roman" w:hAnsiTheme="majorHAnsi" w:cstheme="majorHAnsi"/>
@@ -8297,7 +9128,7 @@
         </w:rPr>
         <w:t xml:space="preserve"> </w:t>
       </w:r>
-      <w:del w:id="277" w:author="Diaz,Renata M" w:date="2020-12-15T15:39:00Z">
+      <w:del w:id="329" w:author="Diaz,Renata M" w:date="2020-12-15T15:39:00Z">
         <w:r>
           <w:rPr>
             <w:rFonts w:asciiTheme="majorHAnsi" w:eastAsia="Times New Roman" w:hAnsiTheme="majorHAnsi" w:cstheme="majorHAnsi"/>
@@ -8311,7 +9142,7 @@
           <w:delText xml:space="preserve"> we compared the distributions of shape metrics</w:delText>
         </w:r>
       </w:del>
-      <w:ins w:id="278" w:author="Diaz,Renata M" w:date="2020-12-15T15:39:00Z">
+      <w:ins w:id="330" w:author="Diaz,Renata M" w:date="2020-12-15T15:39:00Z">
         <w:r>
           <w:rPr>
             <w:rFonts w:asciiTheme="majorHAnsi" w:eastAsia="Times New Roman" w:hAnsiTheme="majorHAnsi" w:cstheme="majorHAnsi"/>
@@ -8319,7 +9150,7 @@
           <w:t>In fact, across the datasets,</w:t>
         </w:r>
       </w:ins>
-      <w:ins w:id="279" w:author="Diaz,Renata M" w:date="2020-12-15T15:40:00Z">
+      <w:ins w:id="331" w:author="Diaz,Renata M" w:date="2020-12-15T15:40:00Z">
         <w:r>
           <w:rPr>
             <w:rFonts w:asciiTheme="majorHAnsi" w:eastAsia="Times New Roman" w:hAnsiTheme="majorHAnsi" w:cstheme="majorHAnsi"/>
@@ -8327,7 +9158,7 @@
           <w:t xml:space="preserve"> the feasible sets for</w:t>
         </w:r>
       </w:ins>
-      <w:ins w:id="280" w:author="Diaz,Renata M" w:date="2020-12-15T15:39:00Z">
+      <w:ins w:id="332" w:author="Diaz,Renata M" w:date="2020-12-15T15:39:00Z">
         <w:r>
           <w:rPr>
             <w:rFonts w:asciiTheme="majorHAnsi" w:eastAsia="Times New Roman" w:hAnsiTheme="majorHAnsi" w:cstheme="majorHAnsi"/>
@@ -8335,7 +9166,7 @@
           <w:t xml:space="preserve"> small communities generally </w:t>
         </w:r>
       </w:ins>
-      <w:ins w:id="281" w:author="Diaz,Renata M" w:date="2020-12-15T15:40:00Z">
+      <w:ins w:id="333" w:author="Diaz,Renata M" w:date="2020-12-15T15:40:00Z">
         <w:r>
           <w:rPr>
             <w:rFonts w:asciiTheme="majorHAnsi" w:eastAsia="Times New Roman" w:hAnsiTheme="majorHAnsi" w:cstheme="majorHAnsi"/>
@@ -8343,7 +9174,7 @@
           <w:t>generated</w:t>
         </w:r>
       </w:ins>
-      <w:del w:id="282" w:author="Diaz,Renata M" w:date="2020-12-15T15:40:00Z">
+      <w:del w:id="334" w:author="Diaz,Renata M" w:date="2020-12-15T15:40:00Z">
         <w:r>
           <w:rPr>
             <w:rFonts w:asciiTheme="majorHAnsi" w:eastAsia="Times New Roman" w:hAnsiTheme="majorHAnsi" w:cstheme="majorHAnsi"/>
@@ -8381,7 +9212,7 @@
         </w:rPr>
         <w:t xml:space="preserve"> broader distributions of evenness, and especially skewness, than those for large communities (</w:t>
       </w:r>
-      <w:ins w:id="283" w:author="Diaz,Renata M" w:date="2020-12-17T15:29:00Z">
+      <w:ins w:id="335" w:author="Diaz,Renata M" w:date="2020-12-17T15:29:00Z">
         <w:r>
           <w:rPr>
             <w:rFonts w:asciiTheme="majorHAnsi" w:eastAsia="Times New Roman" w:hAnsiTheme="majorHAnsi" w:cstheme="majorHAnsi"/>
@@ -8389,7 +9220,7 @@
           <w:t>Figure S5</w:t>
         </w:r>
       </w:ins>
-      <w:del w:id="284" w:author="Diaz,Renata M" w:date="2020-12-16T15:32:00Z">
+      <w:del w:id="336" w:author="Diaz,Renata M" w:date="2020-12-16T15:32:00Z">
         <w:r>
           <w:rPr>
             <w:rFonts w:asciiTheme="majorHAnsi" w:eastAsia="Times New Roman" w:hAnsiTheme="majorHAnsi" w:cstheme="majorHAnsi"/>
@@ -8409,7 +9240,7 @@
           <w:delText xml:space="preserve"> in </w:delText>
         </w:r>
       </w:del>
-      <w:del w:id="285" w:author="Diaz,Renata M" w:date="2020-12-15T15:40:00Z">
+      <w:del w:id="337" w:author="Diaz,Renata M" w:date="2020-12-15T15:40:00Z">
         <w:r>
           <w:rPr>
             <w:rFonts w:asciiTheme="majorHAnsi" w:eastAsia="Times New Roman" w:hAnsiTheme="majorHAnsi" w:cstheme="majorHAnsi"/>
@@ -8491,7 +9322,7 @@
           <w:rFonts w:asciiTheme="majorHAnsi" w:eastAsia="Times New Roman" w:hAnsiTheme="majorHAnsi" w:cstheme="majorHAnsi"/>
         </w:rPr>
       </w:pPr>
-      <w:del w:id="286" w:author="Diaz,Renata M" w:date="2020-12-15T15:41:00Z">
+      <w:del w:id="338" w:author="Diaz,Renata M" w:date="2020-12-15T15:41:00Z">
         <w:r>
           <w:rPr>
             <w:rFonts w:asciiTheme="majorHAnsi" w:eastAsia="Times New Roman" w:hAnsiTheme="majorHAnsi" w:cstheme="majorHAnsi"/>
@@ -8517,7 +9348,7 @@
           <w:delText>f</w:delText>
         </w:r>
       </w:del>
-      <w:ins w:id="287" w:author="Diaz,Renata M" w:date="2020-12-15T15:41:00Z">
+      <w:ins w:id="339" w:author="Diaz,Renata M" w:date="2020-12-15T15:41:00Z">
         <w:r>
           <w:rPr>
             <w:rFonts w:asciiTheme="majorHAnsi" w:eastAsia="Times New Roman" w:hAnsiTheme="majorHAnsi" w:cstheme="majorHAnsi"/>
@@ -8651,7 +9482,7 @@
         </w:rPr>
         <w:t xml:space="preserve"> FIA and communities from other datasets </w:t>
       </w:r>
-      <w:ins w:id="288" w:author="Diaz,Renata M" w:date="2020-12-16T15:32:00Z">
+      <w:ins w:id="340" w:author="Diaz,Renata M" w:date="2020-12-16T15:32:00Z">
         <w:r>
           <w:rPr>
             <w:rFonts w:asciiTheme="majorHAnsi" w:eastAsia="Times New Roman" w:hAnsiTheme="majorHAnsi" w:cstheme="majorHAnsi"/>
@@ -8659,7 +9490,7 @@
           <w:t>(Figure 4;</w:t>
         </w:r>
       </w:ins>
-      <w:del w:id="289" w:author="Diaz,Renata M" w:date="2020-12-16T15:32:00Z">
+      <w:del w:id="341" w:author="Diaz,Renata M" w:date="2020-12-16T15:32:00Z">
         <w:r>
           <w:rPr>
             <w:rFonts w:asciiTheme="majorHAnsi" w:eastAsia="Times New Roman" w:hAnsiTheme="majorHAnsi" w:cstheme="majorHAnsi"/>
@@ -8702,7 +9533,7 @@
         </w:rPr>
         <w:t xml:space="preserve"> </w:t>
       </w:r>
-      <w:ins w:id="290" w:author="Diaz,Renata M" w:date="2020-12-15T15:42:00Z">
+      <w:ins w:id="342" w:author="Diaz,Renata M" w:date="2020-12-15T15:42:00Z">
         <w:r>
           <w:rPr>
             <w:rFonts w:asciiTheme="majorHAnsi" w:eastAsia="Times New Roman" w:hAnsiTheme="majorHAnsi" w:cstheme="majorHAnsi"/>
@@ -8710,7 +9541,7 @@
           <w:t xml:space="preserve">Table </w:t>
         </w:r>
       </w:ins>
-      <w:ins w:id="291" w:author="Diaz,Renata M" w:date="2020-12-17T15:28:00Z">
+      <w:ins w:id="343" w:author="Diaz,Renata M" w:date="2020-12-17T15:28:00Z">
         <w:r>
           <w:rPr>
             <w:rFonts w:asciiTheme="majorHAnsi" w:eastAsia="Times New Roman" w:hAnsiTheme="majorHAnsi" w:cstheme="majorHAnsi"/>
@@ -8718,7 +9549,7 @@
           <w:t>S</w:t>
         </w:r>
       </w:ins>
-      <w:ins w:id="292" w:author="Diaz,Renata M" w:date="2020-12-17T15:29:00Z">
+      <w:ins w:id="344" w:author="Diaz,Renata M" w:date="2020-12-17T15:29:00Z">
         <w:r>
           <w:rPr>
             <w:rFonts w:asciiTheme="majorHAnsi" w:eastAsia="Times New Roman" w:hAnsiTheme="majorHAnsi" w:cstheme="majorHAnsi"/>
@@ -8726,7 +9557,7 @@
           <w:t>6</w:t>
         </w:r>
       </w:ins>
-      <w:del w:id="293" w:author="Diaz,Renata M" w:date="2020-12-15T15:42:00Z">
+      <w:del w:id="345" w:author="Diaz,Renata M" w:date="2020-12-15T15:42:00Z">
         <w:r>
           <w:rPr>
             <w:rFonts w:asciiTheme="majorHAnsi" w:eastAsia="Times New Roman" w:hAnsiTheme="majorHAnsi" w:cstheme="majorHAnsi"/>
@@ -8746,7 +9577,7 @@
         </w:rPr>
         <w:t xml:space="preserve">. Although </w:t>
       </w:r>
-      <w:del w:id="294" w:author="Diaz,Renata M" w:date="2020-12-15T15:42:00Z">
+      <w:del w:id="346" w:author="Diaz,Renata M" w:date="2020-12-15T15:42:00Z">
         <w:r>
           <w:rPr>
             <w:rFonts w:asciiTheme="majorHAnsi" w:eastAsia="Times New Roman" w:hAnsiTheme="majorHAnsi" w:cstheme="majorHAnsi"/>
@@ -8754,7 +9585,7 @@
           <w:delText xml:space="preserve">this </w:delText>
         </w:r>
       </w:del>
-      <w:ins w:id="295" w:author="Diaz,Renata M" w:date="2020-12-15T15:42:00Z">
+      <w:ins w:id="347" w:author="Diaz,Renata M" w:date="2020-12-15T15:42:00Z">
         <w:r>
           <w:rPr>
             <w:rFonts w:asciiTheme="majorHAnsi" w:eastAsia="Times New Roman" w:hAnsiTheme="majorHAnsi" w:cstheme="majorHAnsi"/>
@@ -8762,7 +9593,7 @@
           <w:t>371 communities constitutes a small sample r</w:t>
         </w:r>
       </w:ins>
-      <w:del w:id="296" w:author="Diaz,Renata M" w:date="2020-12-15T15:42:00Z">
+      <w:del w:id="348" w:author="Diaz,Renata M" w:date="2020-12-15T15:42:00Z">
         <w:r>
           <w:rPr>
             <w:rFonts w:asciiTheme="majorHAnsi" w:eastAsia="Times New Roman" w:hAnsiTheme="majorHAnsi" w:cstheme="majorHAnsi"/>
@@ -8788,7 +9619,7 @@
         </w:rPr>
         <w:t>elative to the 20,</w:t>
       </w:r>
-      <w:ins w:id="297" w:author="Diaz,Renata M" w:date="2020-12-15T15:42:00Z">
+      <w:ins w:id="349" w:author="Diaz,Renata M" w:date="2020-12-15T15:42:00Z">
         <w:r>
           <w:rPr>
             <w:rFonts w:asciiTheme="majorHAnsi" w:eastAsia="Times New Roman" w:hAnsiTheme="majorHAnsi" w:cstheme="majorHAnsi"/>
@@ -8796,7 +9627,7 @@
           <w:t>355</w:t>
         </w:r>
       </w:ins>
-      <w:del w:id="298" w:author="Diaz,Renata M" w:date="2020-12-15T15:42:00Z">
+      <w:del w:id="350" w:author="Diaz,Renata M" w:date="2020-12-15T15:42:00Z">
         <w:r>
           <w:rPr>
             <w:rFonts w:asciiTheme="majorHAnsi" w:eastAsia="Times New Roman" w:hAnsiTheme="majorHAnsi" w:cstheme="majorHAnsi"/>
@@ -8840,7 +9671,7 @@
         </w:rPr>
         <w:t xml:space="preserve"> to community size, and not </w:t>
       </w:r>
-      <w:del w:id="299" w:author="Diaz,Renata M" w:date="2020-12-15T15:42:00Z">
+      <w:del w:id="351" w:author="Diaz,Renata M" w:date="2020-12-15T15:42:00Z">
         <w:r>
           <w:rPr>
             <w:rFonts w:asciiTheme="majorHAnsi" w:eastAsia="Times New Roman" w:hAnsiTheme="majorHAnsi" w:cstheme="majorHAnsi"/>
@@ -8848,7 +9679,7 @@
           <w:delText>biological features specifi</w:delText>
         </w:r>
       </w:del>
-      <w:ins w:id="300" w:author="Diaz,Renata M" w:date="2020-12-15T15:43:00Z">
+      <w:ins w:id="352" w:author="Diaz,Renata M" w:date="2020-12-15T15:43:00Z">
         <w:r>
           <w:rPr>
             <w:rFonts w:asciiTheme="majorHAnsi" w:eastAsia="Times New Roman" w:hAnsiTheme="majorHAnsi" w:cstheme="majorHAnsi"/>
@@ -8856,7 +9687,7 @@
           <w:t>attributes specific</w:t>
         </w:r>
       </w:ins>
-      <w:del w:id="301" w:author="Diaz,Renata M" w:date="2020-12-15T15:42:00Z">
+      <w:del w:id="353" w:author="Diaz,Renata M" w:date="2020-12-15T15:42:00Z">
         <w:r>
           <w:rPr>
             <w:rFonts w:asciiTheme="majorHAnsi" w:eastAsia="Times New Roman" w:hAnsiTheme="majorHAnsi" w:cstheme="majorHAnsi"/>
@@ -8975,14 +9806,14 @@
         </w:rPr>
         <w:t xml:space="preserve">represented by the feasible set. </w:t>
       </w:r>
-      <w:commentRangeStart w:id="302"/>
+      <w:commentRangeStart w:id="354"/>
       <w:r>
         <w:rPr>
           <w:rFonts w:asciiTheme="majorHAnsi" w:eastAsia="Times New Roman" w:hAnsiTheme="majorHAnsi" w:cstheme="majorHAnsi"/>
         </w:rPr>
         <w:t xml:space="preserve">To meaningfully draw inferences from deviations in these small communities, we will likely need more sensitive metrics (than skewness and evenness), and/or theories with </w:t>
       </w:r>
-      <w:del w:id="303" w:author="Diaz,Renata M" w:date="2020-12-15T15:43:00Z">
+      <w:del w:id="355" w:author="Diaz,Renata M" w:date="2020-12-15T15:43:00Z">
         <w:r>
           <w:rPr>
             <w:rFonts w:asciiTheme="majorHAnsi" w:eastAsia="Times New Roman" w:hAnsiTheme="majorHAnsi" w:cstheme="majorHAnsi"/>
@@ -8990,7 +9821,7 @@
           <w:delText>stronger assumptions</w:delText>
         </w:r>
       </w:del>
-      <w:ins w:id="304" w:author="Diaz,Renata M" w:date="2020-12-15T15:43:00Z">
+      <w:ins w:id="356" w:author="Diaz,Renata M" w:date="2020-12-15T15:43:00Z">
         <w:r>
           <w:rPr>
             <w:rFonts w:asciiTheme="majorHAnsi" w:eastAsia="Times New Roman" w:hAnsiTheme="majorHAnsi" w:cstheme="majorHAnsi"/>
@@ -8998,7 +9829,7 @@
           <w:t xml:space="preserve">very specific predictions for </w:t>
         </w:r>
       </w:ins>
-      <w:del w:id="305" w:author="Diaz,Renata M" w:date="2020-12-15T15:43:00Z">
+      <w:del w:id="357" w:author="Diaz,Renata M" w:date="2020-12-15T15:43:00Z">
         <w:r>
           <w:rPr>
             <w:rFonts w:asciiTheme="majorHAnsi" w:eastAsia="Times New Roman" w:hAnsiTheme="majorHAnsi" w:cstheme="majorHAnsi"/>
@@ -9012,7 +9843,7 @@
         </w:rPr>
         <w:t>the SAD</w:t>
       </w:r>
-      <w:ins w:id="306" w:author="Diaz,Renata M" w:date="2020-12-15T15:44:00Z">
+      <w:ins w:id="358" w:author="Diaz,Renata M" w:date="2020-12-15T15:44:00Z">
         <w:r>
           <w:rPr>
             <w:rFonts w:asciiTheme="majorHAnsi" w:eastAsia="Times New Roman" w:hAnsiTheme="majorHAnsi" w:cstheme="majorHAnsi"/>
@@ -9020,7 +9851,7 @@
           <w:t xml:space="preserve"> to test</w:t>
         </w:r>
       </w:ins>
-      <w:del w:id="307" w:author="Diaz,Renata M" w:date="2020-12-15T15:43:00Z">
+      <w:del w:id="359" w:author="Diaz,Renata M" w:date="2020-12-15T15:43:00Z">
         <w:r>
           <w:rPr>
             <w:rFonts w:asciiTheme="majorHAnsi" w:eastAsia="Times New Roman" w:hAnsiTheme="majorHAnsi" w:cstheme="majorHAnsi"/>
@@ -9040,12 +9871,12 @@
         </w:rPr>
         <w:t>.</w:t>
       </w:r>
-      <w:commentRangeEnd w:id="302"/>
+      <w:commentRangeEnd w:id="354"/>
       <w:r>
         <w:rPr>
           <w:rStyle w:val="CommentReference"/>
         </w:rPr>
-        <w:commentReference w:id="302"/>
+        <w:commentReference w:id="354"/>
       </w:r>
       <w:r>
         <w:rPr>
@@ -9077,7 +9908,71 @@
         <w:rPr>
           <w:rFonts w:asciiTheme="majorHAnsi" w:eastAsia="Times New Roman" w:hAnsiTheme="majorHAnsi" w:cstheme="majorHAnsi"/>
         </w:rPr>
-        <w:t>It is also important to recognize that there are multiple plausible approaches to defining a statistical baseline for the SAD, of which we have taken only one (Locey and White 2013; Haegeman and Loreau 2008).</w:t>
+        <w:t>It is also important to recognize that there are multiple plausible approaches to defining a statistical baseline for the SAD, of which we have taken only one (</w:t>
+      </w:r>
+      <w:proofErr w:type="spellStart"/>
+      <w:ins w:id="360" w:author="Diaz,Renata M" w:date="2020-12-21T14:52:00Z">
+        <w:r>
+          <w:rPr>
+            <w:rFonts w:asciiTheme="majorHAnsi" w:eastAsia="Times New Roman" w:hAnsiTheme="majorHAnsi" w:cstheme="majorHAnsi"/>
+          </w:rPr>
+          <w:t>Haegeman</w:t>
+        </w:r>
+        <w:proofErr w:type="spellEnd"/>
+        <w:r>
+          <w:rPr>
+            <w:rFonts w:asciiTheme="majorHAnsi" w:eastAsia="Times New Roman" w:hAnsiTheme="majorHAnsi" w:cstheme="majorHAnsi"/>
+          </w:rPr>
+          <w:t xml:space="preserve"> and </w:t>
+        </w:r>
+        <w:proofErr w:type="spellStart"/>
+        <w:r>
+          <w:rPr>
+            <w:rFonts w:asciiTheme="majorHAnsi" w:eastAsia="Times New Roman" w:hAnsiTheme="majorHAnsi" w:cstheme="majorHAnsi"/>
+          </w:rPr>
+          <w:t>Loreau</w:t>
+        </w:r>
+        <w:proofErr w:type="spellEnd"/>
+        <w:r>
+          <w:rPr>
+            <w:rFonts w:asciiTheme="majorHAnsi" w:eastAsia="Times New Roman" w:hAnsiTheme="majorHAnsi" w:cstheme="majorHAnsi"/>
+          </w:rPr>
+          <w:t xml:space="preserve"> 2008</w:t>
+        </w:r>
+        <w:r>
+          <w:rPr>
+            <w:rFonts w:asciiTheme="majorHAnsi" w:eastAsia="Times New Roman" w:hAnsiTheme="majorHAnsi" w:cstheme="majorHAnsi"/>
+          </w:rPr>
+          <w:t xml:space="preserve">, </w:t>
+        </w:r>
+      </w:ins>
+      <w:proofErr w:type="spellStart"/>
+      <w:r>
+        <w:rPr>
+          <w:rFonts w:asciiTheme="majorHAnsi" w:eastAsia="Times New Roman" w:hAnsiTheme="majorHAnsi" w:cstheme="majorHAnsi"/>
+        </w:rPr>
+        <w:t>Locey</w:t>
+      </w:r>
+      <w:proofErr w:type="spellEnd"/>
+      <w:r>
+        <w:rPr>
+          <w:rFonts w:asciiTheme="majorHAnsi" w:eastAsia="Times New Roman" w:hAnsiTheme="majorHAnsi" w:cstheme="majorHAnsi"/>
+        </w:rPr>
+        <w:t xml:space="preserve"> and White 2013</w:t>
+      </w:r>
+      <w:del w:id="361" w:author="Diaz,Renata M" w:date="2020-12-21T14:52:00Z">
+        <w:r>
+          <w:rPr>
+            <w:rFonts w:asciiTheme="majorHAnsi" w:eastAsia="Times New Roman" w:hAnsiTheme="majorHAnsi" w:cstheme="majorHAnsi"/>
+          </w:rPr>
+          <w:delText>; Haegeman and Loreau 2008</w:delText>
+        </w:r>
+      </w:del>
+      <w:r>
+        <w:rPr>
+          <w:rFonts w:asciiTheme="majorHAnsi" w:eastAsia="Times New Roman" w:hAnsiTheme="majorHAnsi" w:cstheme="majorHAnsi"/>
+        </w:rPr>
+        <w:t>).</w:t>
       </w:r>
       <w:r>
         <w:rPr>
@@ -9095,7 +9990,21 @@
         <w:rPr>
           <w:rFonts w:asciiTheme="majorHAnsi" w:eastAsia="Times New Roman" w:hAnsiTheme="majorHAnsi" w:cstheme="majorHAnsi"/>
         </w:rPr>
-        <w:t xml:space="preserve"> Locey and White (2013)</w:t>
+        <w:t xml:space="preserve"> </w:t>
+      </w:r>
+      <w:proofErr w:type="spellStart"/>
+      <w:r>
+        <w:rPr>
+          <w:rFonts w:asciiTheme="majorHAnsi" w:eastAsia="Times New Roman" w:hAnsiTheme="majorHAnsi" w:cstheme="majorHAnsi"/>
+        </w:rPr>
+        <w:t>Locey</w:t>
+      </w:r>
+      <w:proofErr w:type="spellEnd"/>
+      <w:r>
+        <w:rPr>
+          <w:rFonts w:asciiTheme="majorHAnsi" w:eastAsia="Times New Roman" w:hAnsiTheme="majorHAnsi" w:cstheme="majorHAnsi"/>
+        </w:rPr>
+        <w:t xml:space="preserve"> and White (2013)</w:t>
       </w:r>
       <w:r>
         <w:rPr>
@@ -9157,7 +10066,7 @@
         </w:rPr>
         <w:t xml:space="preserve"> occur. </w:t>
       </w:r>
-      <w:ins w:id="308" w:author="Diaz,Renata M" w:date="2020-12-15T15:45:00Z">
+      <w:ins w:id="362" w:author="Diaz,Renata M" w:date="2020-12-15T15:45:00Z">
         <w:r>
           <w:rPr>
             <w:rFonts w:asciiTheme="majorHAnsi" w:eastAsia="Times New Roman" w:hAnsiTheme="majorHAnsi" w:cstheme="majorHAnsi"/>
@@ -9165,7 +10074,7 @@
           <w:t>The philosophy behind the feasible set reflects a longstanding approach in the study of abundance distributions</w:t>
         </w:r>
       </w:ins>
-      <w:ins w:id="309" w:author="Diaz,Renata M" w:date="2020-12-15T15:46:00Z">
+      <w:ins w:id="363" w:author="Diaz,Renata M" w:date="2020-12-15T15:46:00Z">
         <w:r>
           <w:rPr>
             <w:rFonts w:asciiTheme="majorHAnsi" w:eastAsia="Times New Roman" w:hAnsiTheme="majorHAnsi" w:cstheme="majorHAnsi"/>
@@ -9173,7 +10082,7 @@
           <w:t xml:space="preserve">: to focus on the shape of the distribution without regard to species’ identities (McGill 2007). </w:t>
         </w:r>
       </w:ins>
-      <w:ins w:id="310" w:author="Diaz,Renata M" w:date="2020-12-15T15:47:00Z">
+      <w:ins w:id="364" w:author="Diaz,Renata M" w:date="2020-12-15T15:47:00Z">
         <w:r>
           <w:rPr>
             <w:rFonts w:asciiTheme="majorHAnsi" w:eastAsia="Times New Roman" w:hAnsiTheme="majorHAnsi" w:cstheme="majorHAnsi"/>
@@ -9209,7 +10118,7 @@
           <w:t>species contain the most o</w:t>
         </w:r>
       </w:ins>
-      <w:ins w:id="311" w:author="Diaz,Renata M" w:date="2020-12-15T15:48:00Z">
+      <w:ins w:id="365" w:author="Diaz,Renata M" w:date="2020-12-15T15:48:00Z">
         <w:r>
           <w:rPr>
             <w:rFonts w:asciiTheme="majorHAnsi" w:eastAsia="Times New Roman" w:hAnsiTheme="majorHAnsi" w:cstheme="majorHAnsi"/>
@@ -9217,7 +10126,7 @@
           <w:t>r least individuals is important for testing our theories. There</w:t>
         </w:r>
       </w:ins>
-      <w:del w:id="312" w:author="Diaz,Renata M" w:date="2020-12-15T15:46:00Z">
+      <w:del w:id="366" w:author="Diaz,Renata M" w:date="2020-12-15T15:46:00Z">
         <w:r>
           <w:rPr>
             <w:rFonts w:asciiTheme="majorHAnsi" w:eastAsia="Times New Roman" w:hAnsiTheme="majorHAnsi" w:cstheme="majorHAnsi"/>
@@ -9349,7 +10258,7 @@
           <w:delText xml:space="preserve">(McGill 2007). </w:delText>
         </w:r>
       </w:del>
-      <w:del w:id="313" w:author="Diaz,Renata M" w:date="2020-12-15T15:48:00Z">
+      <w:del w:id="367" w:author="Diaz,Renata M" w:date="2020-12-15T15:48:00Z">
         <w:r>
           <w:rPr>
             <w:rFonts w:asciiTheme="majorHAnsi" w:eastAsia="Times New Roman" w:hAnsiTheme="majorHAnsi" w:cstheme="majorHAnsi"/>
@@ -9415,7 +10324,71 @@
         <w:rPr>
           <w:rFonts w:asciiTheme="majorHAnsi" w:eastAsia="Times New Roman" w:hAnsiTheme="majorHAnsi" w:cstheme="majorHAnsi"/>
         </w:rPr>
-        <w:t xml:space="preserve"> (Favretti 2018, Harte et al 2008)</w:t>
+        <w:t xml:space="preserve"> (</w:t>
+      </w:r>
+      <w:del w:id="368" w:author="Diaz,Renata M" w:date="2020-12-21T14:52:00Z">
+        <w:r>
+          <w:rPr>
+            <w:rFonts w:asciiTheme="majorHAnsi" w:eastAsia="Times New Roman" w:hAnsiTheme="majorHAnsi" w:cstheme="majorHAnsi"/>
+          </w:rPr>
+          <w:delText xml:space="preserve">Favretti 2018, </w:delText>
+        </w:r>
+      </w:del>
+      <w:r>
+        <w:rPr>
+          <w:rFonts w:asciiTheme="majorHAnsi" w:eastAsia="Times New Roman" w:hAnsiTheme="majorHAnsi" w:cstheme="majorHAnsi"/>
+        </w:rPr>
+        <w:t xml:space="preserve">Harte </w:t>
+      </w:r>
+      <w:del w:id="369" w:author="Diaz,Renata M" w:date="2020-12-21T14:40:00Z">
+        <w:r>
+          <w:rPr>
+            <w:rFonts w:asciiTheme="majorHAnsi" w:eastAsia="Times New Roman" w:hAnsiTheme="majorHAnsi" w:cstheme="majorHAnsi"/>
+          </w:rPr>
+          <w:delText>et al</w:delText>
+        </w:r>
+      </w:del>
+      <w:ins w:id="370" w:author="Diaz,Renata M" w:date="2020-12-21T14:40:00Z">
+        <w:r>
+          <w:rPr>
+            <w:rFonts w:asciiTheme="majorHAnsi" w:eastAsia="Times New Roman" w:hAnsiTheme="majorHAnsi" w:cstheme="majorHAnsi"/>
+          </w:rPr>
+          <w:t>et al.</w:t>
+        </w:r>
+      </w:ins>
+      <w:r>
+        <w:rPr>
+          <w:rFonts w:asciiTheme="majorHAnsi" w:eastAsia="Times New Roman" w:hAnsiTheme="majorHAnsi" w:cstheme="majorHAnsi"/>
+        </w:rPr>
+        <w:t xml:space="preserve"> 2008</w:t>
+      </w:r>
+      <w:ins w:id="371" w:author="Diaz,Renata M" w:date="2020-12-21T14:52:00Z">
+        <w:r>
+          <w:rPr>
+            <w:rFonts w:asciiTheme="majorHAnsi" w:eastAsia="Times New Roman" w:hAnsiTheme="majorHAnsi" w:cstheme="majorHAnsi"/>
+          </w:rPr>
+          <w:t xml:space="preserve">, </w:t>
+        </w:r>
+        <w:proofErr w:type="spellStart"/>
+        <w:r>
+          <w:rPr>
+            <w:rFonts w:asciiTheme="majorHAnsi" w:eastAsia="Times New Roman" w:hAnsiTheme="majorHAnsi" w:cstheme="majorHAnsi"/>
+          </w:rPr>
+          <w:t>Favretti</w:t>
+        </w:r>
+        <w:proofErr w:type="spellEnd"/>
+        <w:r>
+          <w:rPr>
+            <w:rFonts w:asciiTheme="majorHAnsi" w:eastAsia="Times New Roman" w:hAnsiTheme="majorHAnsi" w:cstheme="majorHAnsi"/>
+          </w:rPr>
+          <w:t xml:space="preserve"> 2018</w:t>
+        </w:r>
+      </w:ins>
+      <w:r>
+        <w:rPr>
+          <w:rFonts w:asciiTheme="majorHAnsi" w:eastAsia="Times New Roman" w:hAnsiTheme="majorHAnsi" w:cstheme="majorHAnsi"/>
+        </w:rPr>
+        <w:t>)</w:t>
       </w:r>
       <w:r>
         <w:rPr>
@@ -9480,7 +10453,7 @@
         </w:rPr>
         <w:t>tools from the study of complex systems and statistical mechanics to</w:t>
       </w:r>
-      <w:ins w:id="314" w:author="Diaz,Renata M" w:date="2020-12-15T15:49:00Z">
+      <w:ins w:id="372" w:author="Diaz,Renata M" w:date="2020-12-15T15:49:00Z">
         <w:r>
           <w:rPr>
             <w:rFonts w:asciiTheme="majorHAnsi" w:eastAsia="Times New Roman" w:hAnsiTheme="majorHAnsi" w:cstheme="majorHAnsi"/>
@@ -9494,7 +10467,7 @@
         </w:rPr>
         <w:t xml:space="preserve"> study </w:t>
       </w:r>
-      <w:ins w:id="315" w:author="Diaz,Renata M" w:date="2020-12-15T15:49:00Z">
+      <w:ins w:id="373" w:author="Diaz,Renata M" w:date="2020-12-15T15:49:00Z">
         <w:r>
           <w:rPr>
             <w:rFonts w:asciiTheme="majorHAnsi" w:eastAsia="Times New Roman" w:hAnsiTheme="majorHAnsi" w:cstheme="majorHAnsi"/>
@@ -9518,14 +10491,110 @@
         <w:rPr>
           <w:rFonts w:asciiTheme="majorHAnsi" w:eastAsia="Times New Roman" w:hAnsiTheme="majorHAnsi" w:cstheme="majorHAnsi"/>
         </w:rPr>
-        <w:t xml:space="preserve"> (Harte</w:t>
-      </w:r>
-      <w:r>
-        <w:rPr>
-          <w:rFonts w:asciiTheme="majorHAnsi" w:eastAsia="Times New Roman" w:hAnsiTheme="majorHAnsi" w:cstheme="majorHAnsi"/>
-        </w:rPr>
-        <w:t xml:space="preserve"> 2008, Harte and Newman 2014, Haegeman and Loreau 2008, White et al 2012</w:t>
-      </w:r>
+        <w:t xml:space="preserve"> (</w:t>
+      </w:r>
+      <w:proofErr w:type="spellStart"/>
+      <w:ins w:id="374" w:author="Diaz,Renata M" w:date="2020-12-21T14:53:00Z">
+        <w:r>
+          <w:rPr>
+            <w:rFonts w:asciiTheme="majorHAnsi" w:eastAsia="Times New Roman" w:hAnsiTheme="majorHAnsi" w:cstheme="majorHAnsi"/>
+          </w:rPr>
+          <w:t>Haegeman</w:t>
+        </w:r>
+        <w:proofErr w:type="spellEnd"/>
+        <w:r>
+          <w:rPr>
+            <w:rFonts w:asciiTheme="majorHAnsi" w:eastAsia="Times New Roman" w:hAnsiTheme="majorHAnsi" w:cstheme="majorHAnsi"/>
+          </w:rPr>
+          <w:t xml:space="preserve"> and </w:t>
+        </w:r>
+        <w:proofErr w:type="spellStart"/>
+        <w:r>
+          <w:rPr>
+            <w:rFonts w:asciiTheme="majorHAnsi" w:eastAsia="Times New Roman" w:hAnsiTheme="majorHAnsi" w:cstheme="majorHAnsi"/>
+          </w:rPr>
+          <w:t>Loreau</w:t>
+        </w:r>
+        <w:proofErr w:type="spellEnd"/>
+        <w:r>
+          <w:rPr>
+            <w:rFonts w:asciiTheme="majorHAnsi" w:eastAsia="Times New Roman" w:hAnsiTheme="majorHAnsi" w:cstheme="majorHAnsi"/>
+          </w:rPr>
+          <w:t xml:space="preserve"> 2008, </w:t>
+        </w:r>
+      </w:ins>
+      <w:r>
+        <w:rPr>
+          <w:rFonts w:asciiTheme="majorHAnsi" w:eastAsia="Times New Roman" w:hAnsiTheme="majorHAnsi" w:cstheme="majorHAnsi"/>
+        </w:rPr>
+        <w:t>Harte</w:t>
+      </w:r>
+      <w:r>
+        <w:rPr>
+          <w:rFonts w:asciiTheme="majorHAnsi" w:eastAsia="Times New Roman" w:hAnsiTheme="majorHAnsi" w:cstheme="majorHAnsi"/>
+        </w:rPr>
+        <w:t xml:space="preserve"> </w:t>
+      </w:r>
+      <w:del w:id="375" w:author="Diaz,Renata M" w:date="2020-12-21T14:53:00Z">
+        <w:r>
+          <w:rPr>
+            <w:rFonts w:asciiTheme="majorHAnsi" w:eastAsia="Times New Roman" w:hAnsiTheme="majorHAnsi" w:cstheme="majorHAnsi"/>
+          </w:rPr>
+          <w:delText>2008</w:delText>
+        </w:r>
+      </w:del>
+      <w:ins w:id="376" w:author="Diaz,Renata M" w:date="2020-12-21T14:53:00Z">
+        <w:r>
+          <w:rPr>
+            <w:rFonts w:asciiTheme="majorHAnsi" w:eastAsia="Times New Roman" w:hAnsiTheme="majorHAnsi" w:cstheme="majorHAnsi"/>
+          </w:rPr>
+          <w:t>2011</w:t>
+        </w:r>
+      </w:ins>
+      <w:r>
+        <w:rPr>
+          <w:rFonts w:asciiTheme="majorHAnsi" w:eastAsia="Times New Roman" w:hAnsiTheme="majorHAnsi" w:cstheme="majorHAnsi"/>
+        </w:rPr>
+        <w:t>,</w:t>
+      </w:r>
+      <w:ins w:id="377" w:author="Diaz,Renata M" w:date="2020-12-21T14:53:00Z">
+        <w:r>
+          <w:rPr>
+            <w:rFonts w:asciiTheme="majorHAnsi" w:eastAsia="Times New Roman" w:hAnsiTheme="majorHAnsi" w:cstheme="majorHAnsi"/>
+          </w:rPr>
+          <w:t xml:space="preserve"> White et al. 2012,</w:t>
+        </w:r>
+      </w:ins>
+      <w:r>
+        <w:rPr>
+          <w:rFonts w:asciiTheme="majorHAnsi" w:eastAsia="Times New Roman" w:hAnsiTheme="majorHAnsi" w:cstheme="majorHAnsi"/>
+        </w:rPr>
+        <w:t xml:space="preserve"> Harte and Newman 2014</w:t>
+      </w:r>
+      <w:del w:id="378" w:author="Diaz,Renata M" w:date="2020-12-21T14:53:00Z">
+        <w:r>
+          <w:rPr>
+            <w:rFonts w:asciiTheme="majorHAnsi" w:eastAsia="Times New Roman" w:hAnsiTheme="majorHAnsi" w:cstheme="majorHAnsi"/>
+          </w:rPr>
+          <w:delText xml:space="preserve">, Haegeman and Loreau 2008, White </w:delText>
+        </w:r>
+      </w:del>
+      <w:del w:id="379" w:author="Diaz,Renata M" w:date="2020-12-21T14:40:00Z">
+        <w:r>
+          <w:rPr>
+            <w:rFonts w:asciiTheme="majorHAnsi" w:eastAsia="Times New Roman" w:hAnsiTheme="majorHAnsi" w:cstheme="majorHAnsi"/>
+          </w:rPr>
+          <w:delText>et al</w:delText>
+        </w:r>
+      </w:del>
+      <w:del w:id="380" w:author="Diaz,Renata M" w:date="2020-12-21T14:53:00Z">
+        <w:r>
+          <w:rPr>
+            <w:rFonts w:asciiTheme="majorHAnsi" w:eastAsia="Times New Roman" w:hAnsiTheme="majorHAnsi" w:cstheme="majorHAnsi"/>
+          </w:rPr>
+          <w:delText xml:space="preserve"> 2012</w:delText>
+        </w:r>
+      </w:del>
       <w:r>
         <w:rPr>
           <w:rFonts w:asciiTheme="majorHAnsi" w:eastAsia="Times New Roman" w:hAnsiTheme="majorHAnsi" w:cstheme="majorHAnsi"/>
@@ -9586,14 +10655,52 @@
         <w:rPr>
           <w:rFonts w:asciiTheme="majorHAnsi" w:eastAsia="Times New Roman" w:hAnsiTheme="majorHAnsi" w:cstheme="majorHAnsi"/>
         </w:rPr>
-        <w:t xml:space="preserve"> (Haegeman and Loreau</w:t>
-      </w:r>
-      <w:r>
-        <w:rPr>
-          <w:rFonts w:asciiTheme="majorHAnsi" w:eastAsia="Times New Roman" w:hAnsiTheme="majorHAnsi" w:cstheme="majorHAnsi"/>
-        </w:rPr>
-        <w:t xml:space="preserve"> 2008, Jaynes 1957</w:t>
-      </w:r>
+        <w:t xml:space="preserve"> (</w:t>
+      </w:r>
+      <w:ins w:id="381" w:author="Diaz,Renata M" w:date="2020-12-21T14:53:00Z">
+        <w:r>
+          <w:rPr>
+            <w:rFonts w:asciiTheme="majorHAnsi" w:eastAsia="Times New Roman" w:hAnsiTheme="majorHAnsi" w:cstheme="majorHAnsi"/>
+          </w:rPr>
+          <w:t xml:space="preserve">Jaynes 1957, </w:t>
+        </w:r>
+      </w:ins>
+      <w:proofErr w:type="spellStart"/>
+      <w:r>
+        <w:rPr>
+          <w:rFonts w:asciiTheme="majorHAnsi" w:eastAsia="Times New Roman" w:hAnsiTheme="majorHAnsi" w:cstheme="majorHAnsi"/>
+        </w:rPr>
+        <w:t>Haegeman</w:t>
+      </w:r>
+      <w:proofErr w:type="spellEnd"/>
+      <w:r>
+        <w:rPr>
+          <w:rFonts w:asciiTheme="majorHAnsi" w:eastAsia="Times New Roman" w:hAnsiTheme="majorHAnsi" w:cstheme="majorHAnsi"/>
+        </w:rPr>
+        <w:t xml:space="preserve"> and </w:t>
+      </w:r>
+      <w:proofErr w:type="spellStart"/>
+      <w:r>
+        <w:rPr>
+          <w:rFonts w:asciiTheme="majorHAnsi" w:eastAsia="Times New Roman" w:hAnsiTheme="majorHAnsi" w:cstheme="majorHAnsi"/>
+        </w:rPr>
+        <w:t>Loreau</w:t>
+      </w:r>
+      <w:proofErr w:type="spellEnd"/>
+      <w:r>
+        <w:rPr>
+          <w:rFonts w:asciiTheme="majorHAnsi" w:eastAsia="Times New Roman" w:hAnsiTheme="majorHAnsi" w:cstheme="majorHAnsi"/>
+        </w:rPr>
+        <w:t xml:space="preserve"> 2008</w:t>
+      </w:r>
+      <w:del w:id="382" w:author="Diaz,Renata M" w:date="2020-12-21T14:53:00Z">
+        <w:r>
+          <w:rPr>
+            <w:rFonts w:asciiTheme="majorHAnsi" w:eastAsia="Times New Roman" w:hAnsiTheme="majorHAnsi" w:cstheme="majorHAnsi"/>
+          </w:rPr>
+          <w:delText>, Jaynes 1957</w:delText>
+        </w:r>
+      </w:del>
       <w:r>
         <w:rPr>
           <w:rFonts w:asciiTheme="majorHAnsi" w:eastAsia="Times New Roman" w:hAnsiTheme="majorHAnsi" w:cstheme="majorHAnsi"/>
@@ -9606,7 +10713,7 @@
         </w:rPr>
         <w:t xml:space="preserve"> If </w:t>
       </w:r>
-      <w:ins w:id="316" w:author="Diaz,Renata M" w:date="2020-12-15T15:50:00Z">
+      <w:ins w:id="383" w:author="Diaz,Renata M" w:date="2020-12-15T15:50:00Z">
         <w:r>
           <w:rPr>
             <w:rFonts w:asciiTheme="majorHAnsi" w:eastAsia="Times New Roman" w:hAnsiTheme="majorHAnsi" w:cstheme="majorHAnsi"/>
@@ -9614,7 +10721,7 @@
           <w:t xml:space="preserve">the observed numbers of species and individuals from a </w:t>
         </w:r>
       </w:ins>
-      <w:del w:id="317" w:author="Diaz,Renata M" w:date="2020-12-15T15:50:00Z">
+      <w:del w:id="384" w:author="Diaz,Renata M" w:date="2020-12-15T15:50:00Z">
         <w:r>
           <w:rPr>
             <w:rFonts w:asciiTheme="majorHAnsi" w:eastAsia="Times New Roman" w:hAnsiTheme="majorHAnsi" w:cstheme="majorHAnsi"/>
@@ -9766,7 +10873,7 @@
         </w:rPr>
         <w:t xml:space="preserve">can </w:t>
       </w:r>
-      <w:del w:id="318" w:author="Diaz,Renata M" w:date="2020-12-15T15:50:00Z">
+      <w:del w:id="385" w:author="Diaz,Renata M" w:date="2020-12-15T15:50:00Z">
         <w:r>
           <w:rPr>
             <w:rFonts w:asciiTheme="majorHAnsi" w:eastAsia="Times New Roman" w:hAnsiTheme="majorHAnsi" w:cstheme="majorHAnsi"/>
@@ -9780,7 +10887,7 @@
           <w:delText>up</w:delText>
         </w:r>
       </w:del>
-      <w:ins w:id="319" w:author="Diaz,Renata M" w:date="2020-12-15T15:50:00Z">
+      <w:ins w:id="386" w:author="Diaz,Renata M" w:date="2020-12-15T15:50:00Z">
         <w:r>
           <w:rPr>
             <w:rFonts w:asciiTheme="majorHAnsi" w:eastAsia="Times New Roman" w:hAnsiTheme="majorHAnsi" w:cstheme="majorHAnsi"/>
@@ -9794,7 +10901,7 @@
         </w:rPr>
         <w:t xml:space="preserve"> new avenues for understanding how and when biological drivers affect </w:t>
       </w:r>
-      <w:ins w:id="320" w:author="Diaz,Renata M" w:date="2020-12-15T15:51:00Z">
+      <w:ins w:id="387" w:author="Diaz,Renata M" w:date="2020-12-15T15:51:00Z">
         <w:r>
           <w:rPr>
             <w:rFonts w:asciiTheme="majorHAnsi" w:eastAsia="Times New Roman" w:hAnsiTheme="majorHAnsi" w:cstheme="majorHAnsi"/>
@@ -9802,7 +10909,7 @@
           <w:t>the SAD</w:t>
         </w:r>
       </w:ins>
-      <w:del w:id="321" w:author="Diaz,Renata M" w:date="2020-12-15T15:51:00Z">
+      <w:del w:id="388" w:author="Diaz,Renata M" w:date="2020-12-15T15:51:00Z">
         <w:r>
           <w:rPr>
             <w:rFonts w:asciiTheme="majorHAnsi" w:eastAsia="Times New Roman" w:hAnsiTheme="majorHAnsi" w:cstheme="majorHAnsi"/>
@@ -9810,7 +10917,7 @@
           <w:delText>is</w:delText>
         </w:r>
       </w:del>
-      <w:del w:id="322" w:author="Diaz,Renata M" w:date="2020-12-15T15:50:00Z">
+      <w:del w:id="389" w:author="Diaz,Renata M" w:date="2020-12-15T15:50:00Z">
         <w:r>
           <w:rPr>
             <w:rFonts w:asciiTheme="majorHAnsi" w:eastAsia="Times New Roman" w:hAnsiTheme="majorHAnsi" w:cstheme="majorHAnsi"/>
@@ -9888,13 +10995,13 @@
     <w:p>
       <w:pPr>
         <w:rPr>
-          <w:ins w:id="323" w:author="Diaz,Renata M" w:date="2020-12-17T15:56:00Z"/>
+          <w:ins w:id="390" w:author="Diaz,Renata M" w:date="2020-12-17T15:56:00Z"/>
           <w:rFonts w:asciiTheme="majorHAnsi" w:eastAsia="Times New Roman" w:hAnsiTheme="majorHAnsi" w:cstheme="majorHAnsi"/>
           <w:b/>
           <w:bCs/>
         </w:rPr>
       </w:pPr>
-      <w:ins w:id="324" w:author="Diaz,Renata M" w:date="2020-12-17T15:56:00Z">
+      <w:ins w:id="391" w:author="Diaz,Renata M" w:date="2020-12-17T15:56:00Z">
         <w:r>
           <w:rPr>
             <w:rFonts w:asciiTheme="majorHAnsi" w:eastAsia="Times New Roman" w:hAnsiTheme="majorHAnsi" w:cstheme="majorHAnsi"/>
@@ -9908,11 +11015,11 @@
     <w:p>
       <w:pPr>
         <w:rPr>
-          <w:del w:id="325" w:author="Diaz,Renata M" w:date="2020-12-17T15:56:00Z"/>
-          <w:rFonts w:asciiTheme="majorHAnsi" w:eastAsia="Times New Roman" w:hAnsiTheme="majorHAnsi" w:cstheme="majorHAnsi"/>
-        </w:rPr>
-      </w:pPr>
-      <w:del w:id="326" w:author="Diaz,Renata M" w:date="2020-12-17T15:56:00Z">
+          <w:del w:id="392" w:author="Diaz,Renata M" w:date="2020-12-17T15:56:00Z"/>
+          <w:rFonts w:asciiTheme="majorHAnsi" w:eastAsia="Times New Roman" w:hAnsiTheme="majorHAnsi" w:cstheme="majorHAnsi"/>
+        </w:rPr>
+      </w:pPr>
+      <w:del w:id="393" w:author="Diaz,Renata M" w:date="2020-12-17T15:56:00Z">
         <w:r>
           <w:rPr>
             <w:rFonts w:asciiTheme="majorHAnsi" w:eastAsia="Times New Roman" w:hAnsiTheme="majorHAnsi" w:cstheme="majorHAnsi"/>
@@ -9929,7 +11036,7 @@
           <w:b/>
           <w:bCs/>
         </w:rPr>
-        <w:pPrChange w:id="327" w:author="Diaz,Renata M" w:date="2020-12-17T15:56:00Z">
+        <w:pPrChange w:id="394" w:author="Diaz,Renata M" w:date="2020-12-17T15:56:00Z">
           <w:pPr>
             <w:spacing w:line="480" w:lineRule="auto"/>
           </w:pPr>
@@ -9952,19 +11059,19 @@
           <w:rFonts w:asciiTheme="majorHAnsi" w:eastAsia="Times New Roman" w:hAnsiTheme="majorHAnsi" w:cstheme="majorHAnsi"/>
         </w:rPr>
       </w:pPr>
-      <w:commentRangeStart w:id="328"/>
+      <w:commentRangeStart w:id="395"/>
       <w:r>
         <w:rPr>
           <w:rFonts w:asciiTheme="majorHAnsi" w:eastAsia="Times New Roman" w:hAnsiTheme="majorHAnsi" w:cstheme="majorHAnsi"/>
         </w:rPr>
         <w:t>RMD</w:t>
       </w:r>
-      <w:commentRangeEnd w:id="328"/>
+      <w:commentRangeEnd w:id="395"/>
       <w:r>
         <w:rPr>
           <w:rStyle w:val="CommentReference"/>
         </w:rPr>
-        <w:commentReference w:id="328"/>
+        <w:commentReference w:id="395"/>
       </w:r>
       <w:r>
         <w:rPr>
@@ -9990,7 +11097,7 @@
         </w:rPr>
         <w:t>.</w:t>
       </w:r>
-      <w:ins w:id="329" w:author="Diaz,Renata M" w:date="2020-12-15T15:52:00Z">
+      <w:ins w:id="396" w:author="Diaz,Renata M" w:date="2020-12-15T15:52:00Z">
         <w:r>
           <w:rPr>
             <w:rFonts w:asciiTheme="majorHAnsi" w:eastAsia="Times New Roman" w:hAnsiTheme="majorHAnsi" w:cstheme="majorHAnsi"/>
@@ -9998,7 +11105,7 @@
           <w:t xml:space="preserve"> </w:t>
         </w:r>
       </w:ins>
-      <w:ins w:id="330" w:author="Diaz,Renata M" w:date="2020-12-15T15:53:00Z">
+      <w:ins w:id="397" w:author="Diaz,Renata M" w:date="2020-12-15T15:53:00Z">
         <w:r>
           <w:rPr>
             <w:rFonts w:asciiTheme="majorHAnsi" w:eastAsia="Times New Roman" w:hAnsiTheme="majorHAnsi" w:cstheme="majorHAnsi"/>
@@ -10006,7 +11113,7 @@
           <w:t xml:space="preserve">We thank </w:t>
         </w:r>
       </w:ins>
-      <w:ins w:id="331" w:author="Diaz,Renata M" w:date="2020-12-15T15:52:00Z">
+      <w:ins w:id="398" w:author="Diaz,Renata M" w:date="2020-12-15T15:52:00Z">
         <w:r>
           <w:rPr>
             <w:rFonts w:asciiTheme="majorHAnsi" w:eastAsia="Times New Roman" w:hAnsiTheme="majorHAnsi" w:cstheme="majorHAnsi"/>
@@ -10014,15 +11121,29 @@
           <w:t>Erica Ne</w:t>
         </w:r>
       </w:ins>
-      <w:ins w:id="332" w:author="Diaz,Renata M" w:date="2020-12-15T15:53:00Z">
-        <w:r>
-          <w:rPr>
-            <w:rFonts w:asciiTheme="majorHAnsi" w:eastAsia="Times New Roman" w:hAnsiTheme="majorHAnsi" w:cstheme="majorHAnsi"/>
-          </w:rPr>
-          <w:t xml:space="preserve">wman, Justin Kitzes, and Ethan White </w:t>
-        </w:r>
-      </w:ins>
-      <w:del w:id="333" w:author="Diaz,Renata M" w:date="2020-12-15T15:52:00Z">
+      <w:ins w:id="399" w:author="Diaz,Renata M" w:date="2020-12-15T15:53:00Z">
+        <w:r>
+          <w:rPr>
+            <w:rFonts w:asciiTheme="majorHAnsi" w:eastAsia="Times New Roman" w:hAnsiTheme="majorHAnsi" w:cstheme="majorHAnsi"/>
+          </w:rPr>
+          <w:t xml:space="preserve">wman, Justin </w:t>
+        </w:r>
+        <w:proofErr w:type="spellStart"/>
+        <w:r>
+          <w:rPr>
+            <w:rFonts w:asciiTheme="majorHAnsi" w:eastAsia="Times New Roman" w:hAnsiTheme="majorHAnsi" w:cstheme="majorHAnsi"/>
+          </w:rPr>
+          <w:t>Kitzes</w:t>
+        </w:r>
+        <w:proofErr w:type="spellEnd"/>
+        <w:r>
+          <w:rPr>
+            <w:rFonts w:asciiTheme="majorHAnsi" w:eastAsia="Times New Roman" w:hAnsiTheme="majorHAnsi" w:cstheme="majorHAnsi"/>
+          </w:rPr>
+          <w:t xml:space="preserve">, and Ethan White </w:t>
+        </w:r>
+      </w:ins>
+      <w:del w:id="400" w:author="Diaz,Renata M" w:date="2020-12-15T15:52:00Z">
         <w:r>
           <w:rPr>
             <w:rFonts w:asciiTheme="majorHAnsi" w:eastAsia="Times New Roman" w:hAnsiTheme="majorHAnsi" w:cstheme="majorHAnsi"/>
@@ -10030,7 +11151,7 @@
           <w:delText xml:space="preserve"> </w:delText>
         </w:r>
       </w:del>
-      <w:ins w:id="334" w:author="Diaz,Renata M" w:date="2020-12-15T15:53:00Z">
+      <w:ins w:id="401" w:author="Diaz,Renata M" w:date="2020-12-15T15:53:00Z">
         <w:r>
           <w:rPr>
             <w:rFonts w:asciiTheme="majorHAnsi" w:eastAsia="Times New Roman" w:hAnsiTheme="majorHAnsi" w:cstheme="majorHAnsi"/>
@@ -10066,16 +11187,17 @@
     <w:p>
       <w:pPr>
         <w:rPr>
-          <w:del w:id="335" w:author="Diaz,Renata M" w:date="2020-12-17T15:56:00Z"/>
-          <w:moveTo w:id="336" w:author="Diaz,Renata M" w:date="2020-12-17T15:56:00Z"/>
+          <w:del w:id="402" w:author="Diaz,Renata M" w:date="2020-12-17T15:56:00Z"/>
+          <w:moveTo w:id="403" w:author="Diaz,Renata M" w:date="2020-12-17T15:56:00Z"/>
           <w:rFonts w:asciiTheme="majorHAnsi" w:eastAsia="Times New Roman" w:hAnsiTheme="majorHAnsi" w:cstheme="majorHAnsi"/>
           <w:b/>
           <w:bCs/>
         </w:rPr>
       </w:pPr>
-      <w:moveToRangeStart w:id="337" w:author="Diaz,Renata M" w:date="2020-12-17T15:56:00Z" w:name="move59112982"/>
-      <w:commentRangeStart w:id="338"/>
-      <w:moveTo w:id="339" w:author="Diaz,Renata M" w:date="2020-12-17T15:56:00Z">
+      <w:moveToRangeStart w:id="404" w:author="Diaz,Renata M" w:date="2020-12-17T15:56:00Z" w:name="move59112982"/>
+      <w:commentRangeStart w:id="405"/>
+      <w:proofErr w:type="spellStart"/>
+      <w:moveTo w:id="406" w:author="Diaz,Renata M" w:date="2020-12-17T15:56:00Z">
         <w:r>
           <w:rPr>
             <w:rFonts w:asciiTheme="majorHAnsi" w:eastAsia="Times New Roman" w:hAnsiTheme="majorHAnsi" w:cstheme="majorHAnsi"/>
@@ -10085,7 +11207,7 @@
           <w:lastRenderedPageBreak/>
           <w:t>Figure</w:t>
         </w:r>
-        <w:del w:id="340" w:author="Diaz,Renata M" w:date="2020-12-17T15:56:00Z">
+        <w:del w:id="407" w:author="Diaz,Renata M" w:date="2020-12-17T15:56:00Z">
           <w:r>
             <w:rPr>
               <w:rFonts w:asciiTheme="majorHAnsi" w:eastAsia="Times New Roman" w:hAnsiTheme="majorHAnsi" w:cstheme="majorHAnsi"/>
@@ -10094,27 +11216,27 @@
             </w:rPr>
             <w:delText>s</w:delText>
           </w:r>
-          <w:commentRangeEnd w:id="338"/>
+          <w:commentRangeEnd w:id="405"/>
           <w:r>
             <w:rPr>
               <w:rStyle w:val="CommentReference"/>
             </w:rPr>
-            <w:commentReference w:id="338"/>
+            <w:commentReference w:id="405"/>
           </w:r>
         </w:del>
       </w:moveTo>
     </w:p>
-    <w:moveToRangeEnd w:id="337"/>
+    <w:moveToRangeEnd w:id="404"/>
     <w:p>
       <w:pPr>
         <w:rPr>
-          <w:ins w:id="341" w:author="Diaz,Renata M" w:date="2020-12-16T15:20:00Z"/>
+          <w:ins w:id="408" w:author="Diaz,Renata M" w:date="2020-12-16T15:20:00Z"/>
           <w:rFonts w:asciiTheme="majorHAnsi" w:eastAsia="Times New Roman" w:hAnsiTheme="majorHAnsi" w:cstheme="majorHAnsi"/>
           <w:b/>
           <w:bCs/>
         </w:rPr>
       </w:pPr>
-      <w:ins w:id="342" w:author="Diaz,Renata M" w:date="2020-12-16T15:20:00Z">
+      <w:ins w:id="409" w:author="Diaz,Renata M" w:date="2020-12-16T15:20:00Z">
         <w:r>
           <w:rPr>
             <w:rFonts w:asciiTheme="majorHAnsi" w:eastAsia="Times New Roman" w:hAnsiTheme="majorHAnsi" w:cstheme="majorHAnsi"/>
@@ -10123,20 +11245,21 @@
           </w:rPr>
           <w:t>legends</w:t>
         </w:r>
+        <w:proofErr w:type="spellEnd"/>
       </w:ins>
     </w:p>
     <w:p>
       <w:pPr>
         <w:spacing w:line="480" w:lineRule="auto"/>
         <w:rPr>
-          <w:ins w:id="343" w:author="Diaz,Renata M" w:date="2020-12-16T15:20:00Z"/>
+          <w:ins w:id="410" w:author="Diaz,Renata M" w:date="2020-12-16T15:20:00Z"/>
           <w:rFonts w:asciiTheme="majorHAnsi" w:hAnsiTheme="majorHAnsi" w:cstheme="majorHAnsi"/>
         </w:rPr>
-        <w:pPrChange w:id="344" w:author="Diaz,Renata M" w:date="2020-12-16T15:21:00Z">
+        <w:pPrChange w:id="411" w:author="Diaz,Renata M" w:date="2020-12-16T15:21:00Z">
           <w:pPr/>
         </w:pPrChange>
       </w:pPr>
-      <w:ins w:id="345" w:author="Diaz,Renata M" w:date="2020-12-16T15:20:00Z">
+      <w:ins w:id="412" w:author="Diaz,Renata M" w:date="2020-12-16T15:20:00Z">
         <w:r>
           <w:rPr>
             <w:rFonts w:asciiTheme="majorHAnsi" w:hAnsiTheme="majorHAnsi" w:cstheme="majorHAnsi"/>
@@ -10227,12 +11350,12 @@
       <w:pPr>
         <w:spacing w:line="480" w:lineRule="auto"/>
         <w:rPr>
-          <w:ins w:id="346" w:author="Diaz,Renata M" w:date="2020-12-16T15:20:00Z"/>
+          <w:ins w:id="413" w:author="Diaz,Renata M" w:date="2020-12-16T15:20:00Z"/>
           <w:rFonts w:asciiTheme="majorHAnsi" w:eastAsia="Times New Roman" w:hAnsiTheme="majorHAnsi" w:cstheme="majorHAnsi"/>
           <w:b/>
           <w:bCs/>
         </w:rPr>
-        <w:pPrChange w:id="347" w:author="Diaz,Renata M" w:date="2020-12-16T15:21:00Z">
+        <w:pPrChange w:id="414" w:author="Diaz,Renata M" w:date="2020-12-16T15:21:00Z">
           <w:pPr/>
         </w:pPrChange>
       </w:pPr>
@@ -10241,14 +11364,14 @@
       <w:pPr>
         <w:spacing w:line="480" w:lineRule="auto"/>
         <w:rPr>
-          <w:ins w:id="348" w:author="Diaz,Renata M" w:date="2020-12-16T15:21:00Z"/>
+          <w:ins w:id="415" w:author="Diaz,Renata M" w:date="2020-12-16T15:21:00Z"/>
           <w:rFonts w:asciiTheme="majorHAnsi" w:hAnsiTheme="majorHAnsi" w:cstheme="majorHAnsi"/>
         </w:rPr>
-        <w:pPrChange w:id="349" w:author="Diaz,Renata M" w:date="2020-12-16T15:21:00Z">
+        <w:pPrChange w:id="416" w:author="Diaz,Renata M" w:date="2020-12-16T15:21:00Z">
           <w:pPr/>
         </w:pPrChange>
       </w:pPr>
-      <w:ins w:id="350" w:author="Diaz,Renata M" w:date="2020-12-16T15:21:00Z">
+      <w:ins w:id="417" w:author="Diaz,Renata M" w:date="2020-12-16T15:21:00Z">
         <w:r>
           <w:rPr>
             <w:rFonts w:asciiTheme="majorHAnsi" w:hAnsiTheme="majorHAnsi" w:cstheme="majorHAnsi"/>
@@ -10325,12 +11448,12 @@
       <w:pPr>
         <w:spacing w:line="480" w:lineRule="auto"/>
         <w:rPr>
-          <w:ins w:id="351" w:author="Diaz,Renata M" w:date="2020-12-16T15:21:00Z"/>
+          <w:ins w:id="418" w:author="Diaz,Renata M" w:date="2020-12-16T15:21:00Z"/>
           <w:rFonts w:asciiTheme="majorHAnsi" w:eastAsia="Times New Roman" w:hAnsiTheme="majorHAnsi" w:cstheme="majorHAnsi"/>
           <w:b/>
           <w:bCs/>
         </w:rPr>
-        <w:pPrChange w:id="352" w:author="Diaz,Renata M" w:date="2020-12-16T15:21:00Z">
+        <w:pPrChange w:id="419" w:author="Diaz,Renata M" w:date="2020-12-16T15:21:00Z">
           <w:pPr/>
         </w:pPrChange>
       </w:pPr>
@@ -10339,19 +11462,33 @@
       <w:pPr>
         <w:spacing w:line="480" w:lineRule="auto"/>
         <w:rPr>
-          <w:ins w:id="353" w:author="Diaz,Renata M" w:date="2020-12-16T15:21:00Z"/>
+          <w:ins w:id="420" w:author="Diaz,Renata M" w:date="2020-12-16T15:21:00Z"/>
           <w:rFonts w:asciiTheme="majorHAnsi" w:hAnsiTheme="majorHAnsi" w:cstheme="majorHAnsi"/>
         </w:rPr>
-        <w:pPrChange w:id="354" w:author="Diaz,Renata M" w:date="2020-12-16T15:21:00Z">
+        <w:pPrChange w:id="421" w:author="Diaz,Renata M" w:date="2020-12-16T15:21:00Z">
           <w:pPr/>
         </w:pPrChange>
       </w:pPr>
-      <w:ins w:id="355" w:author="Diaz,Renata M" w:date="2020-12-16T15:21:00Z">
+      <w:ins w:id="422" w:author="Diaz,Renata M" w:date="2020-12-16T15:21:00Z">
         <w:r>
           <w:rPr>
             <w:rFonts w:asciiTheme="majorHAnsi" w:hAnsiTheme="majorHAnsi" w:cstheme="majorHAnsi"/>
           </w:rPr>
-          <w:t>Figure 3. Feasible sets for empirical ecological communities exhibit a wide range of breadth indices (see Figure 2) for both skewness (top) and evenness (bottom). Histograms are shown for each dataset, demonstrating the range of breadth indices found for each dataset. High breadth indices indicate broad, poorly-defined statistical baselines that may impede our ability to confidently detect deviations between observations and the statistical baseline. Most datasets contain a mixture of communities ranging from broad to narrow statistical baselines, but some – particularly the skewness baseline for the Forest Inventory and Analysis – have consistently broad statistical baselines, or high values, across all of their communities. Distributions for evenness (bottom panels) appear to be more narrow than those for skewness.</w:t>
+          <w:t xml:space="preserve">Figure 3. Feasible sets for empirical ecological communities exhibit a wide range of breadth indices (see Figure 2) for both skewness (top) and evenness (bottom). Histograms are shown for each dataset, demonstrating the range of breadth indices found for each dataset. High breadth indices indicate broad, poorly-defined statistical baselines that may impede our ability to confidently detect deviations between observations and the statistical baseline. Most datasets contain a mixture of communities ranging from broad to narrow statistical baselines, but some – particularly the skewness baseline for the Forest Inventory and Analysis – have consistently broad statistical baselines, or high values, across all of their communities. Distributions for evenness (bottom panels) appear to be </w:t>
+        </w:r>
+        <w:proofErr w:type="gramStart"/>
+        <w:r>
+          <w:rPr>
+            <w:rFonts w:asciiTheme="majorHAnsi" w:hAnsiTheme="majorHAnsi" w:cstheme="majorHAnsi"/>
+          </w:rPr>
+          <w:t>more narrow</w:t>
+        </w:r>
+        <w:proofErr w:type="gramEnd"/>
+        <w:r>
+          <w:rPr>
+            <w:rFonts w:asciiTheme="majorHAnsi" w:hAnsiTheme="majorHAnsi" w:cstheme="majorHAnsi"/>
+          </w:rPr>
+          <w:t xml:space="preserve"> than those for skewness.</w:t>
         </w:r>
       </w:ins>
     </w:p>
@@ -10359,12 +11496,12 @@
       <w:pPr>
         <w:spacing w:line="480" w:lineRule="auto"/>
         <w:rPr>
-          <w:ins w:id="356" w:author="Diaz,Renata M" w:date="2020-12-16T15:21:00Z"/>
+          <w:ins w:id="423" w:author="Diaz,Renata M" w:date="2020-12-16T15:21:00Z"/>
           <w:rFonts w:asciiTheme="majorHAnsi" w:eastAsia="Times New Roman" w:hAnsiTheme="majorHAnsi" w:cstheme="majorHAnsi"/>
           <w:b/>
           <w:bCs/>
         </w:rPr>
-        <w:pPrChange w:id="357" w:author="Diaz,Renata M" w:date="2020-12-16T15:21:00Z">
+        <w:pPrChange w:id="424" w:author="Diaz,Renata M" w:date="2020-12-16T15:21:00Z">
           <w:pPr/>
         </w:pPrChange>
       </w:pPr>
@@ -10373,27 +11510,27 @@
       <w:pPr>
         <w:spacing w:line="480" w:lineRule="auto"/>
         <w:rPr>
-          <w:ins w:id="358" w:author="Diaz,Renata M" w:date="2020-12-16T15:21:00Z"/>
+          <w:ins w:id="425" w:author="Diaz,Renata M" w:date="2020-12-16T15:21:00Z"/>
           <w:rFonts w:asciiTheme="majorHAnsi" w:hAnsiTheme="majorHAnsi" w:cstheme="majorHAnsi"/>
         </w:rPr>
-        <w:pPrChange w:id="359" w:author="Diaz,Renata M" w:date="2020-12-16T15:21:00Z">
+        <w:pPrChange w:id="426" w:author="Diaz,Renata M" w:date="2020-12-16T15:21:00Z">
           <w:pPr/>
         </w:pPrChange>
       </w:pPr>
-      <w:commentRangeStart w:id="360"/>
-      <w:ins w:id="361" w:author="Diaz,Renata M" w:date="2020-12-16T15:21:00Z">
+      <w:commentRangeStart w:id="427"/>
+      <w:ins w:id="428" w:author="Diaz,Renata M" w:date="2020-12-16T15:21:00Z">
         <w:r>
           <w:rPr>
             <w:rFonts w:asciiTheme="majorHAnsi" w:hAnsiTheme="majorHAnsi" w:cstheme="majorHAnsi"/>
           </w:rPr>
           <w:t>Figure 4</w:t>
         </w:r>
-        <w:commentRangeEnd w:id="360"/>
+        <w:commentRangeEnd w:id="427"/>
         <w:r>
           <w:rPr>
             <w:rStyle w:val="CommentReference"/>
           </w:rPr>
-          <w:commentReference w:id="360"/>
+          <w:commentReference w:id="427"/>
         </w:r>
         <w:r>
           <w:rPr>
@@ -10406,11 +11543,11 @@
     <w:p>
       <w:pPr>
         <w:rPr>
-          <w:ins w:id="362" w:author="Diaz,Renata M" w:date="2020-12-16T15:20:00Z"/>
+          <w:ins w:id="429" w:author="Diaz,Renata M" w:date="2020-12-16T15:20:00Z"/>
           <w:rFonts w:asciiTheme="majorHAnsi" w:hAnsiTheme="majorHAnsi" w:cstheme="majorHAnsi"/>
-          <w:rPrChange w:id="363" w:author="Diaz,Renata M" w:date="2020-12-17T15:56:00Z">
+          <w:rPrChange w:id="430" w:author="Diaz,Renata M" w:date="2020-12-17T15:56:00Z">
             <w:rPr>
-              <w:ins w:id="364" w:author="Diaz,Renata M" w:date="2020-12-16T15:20:00Z"/>
+              <w:ins w:id="431" w:author="Diaz,Renata M" w:date="2020-12-16T15:20:00Z"/>
               <w:rFonts w:asciiTheme="majorHAnsi" w:eastAsia="Times New Roman" w:hAnsiTheme="majorHAnsi" w:cstheme="majorHAnsi"/>
               <w:b/>
               <w:bCs/>
@@ -10427,8 +11564,8 @@
           <w:bCs/>
         </w:rPr>
       </w:pPr>
-      <w:moveFromRangeStart w:id="365" w:author="Diaz,Renata M" w:date="2020-12-17T15:56:00Z" w:name="move59112982"/>
-      <w:moveFrom w:id="366" w:author="Diaz,Renata M" w:date="2020-12-17T15:56:00Z">
+      <w:moveFromRangeStart w:id="432" w:author="Diaz,Renata M" w:date="2020-12-17T15:56:00Z" w:name="move59112982"/>
+      <w:moveFrom w:id="433" w:author="Diaz,Renata M" w:date="2020-12-17T15:56:00Z">
         <w:r>
           <w:rPr>
             <w:rFonts w:asciiTheme="majorHAnsi" w:eastAsia="Times New Roman" w:hAnsiTheme="majorHAnsi" w:cstheme="majorHAnsi"/>
@@ -10438,20 +11575,20 @@
           <w:t>Figures</w:t>
         </w:r>
       </w:moveFrom>
-      <w:moveFromRangeEnd w:id="365"/>
+      <w:moveFromRangeEnd w:id="432"/>
     </w:p>
     <w:p>
       <w:pPr>
         <w:pStyle w:val="Heading5"/>
         <w:rPr>
-          <w:del w:id="367" w:author="Diaz,Renata M" w:date="2020-12-15T15:55:00Z"/>
+          <w:del w:id="434" w:author="Diaz,Renata M" w:date="2020-12-15T15:55:00Z"/>
           <w:rFonts w:eastAsia="Times New Roman" w:cstheme="majorHAnsi"/>
         </w:rPr>
       </w:pPr>
-      <w:bookmarkStart w:id="368" w:name="_Figure_1:_Communities"/>
-      <w:bookmarkEnd w:id="368"/>
-      <w:commentRangeStart w:id="369"/>
-      <w:del w:id="370" w:author="Diaz,Renata M" w:date="2020-12-15T15:55:00Z">
+      <w:bookmarkStart w:id="435" w:name="_Figure_1:_Communities"/>
+      <w:bookmarkEnd w:id="435"/>
+      <w:commentRangeStart w:id="436"/>
+      <w:del w:id="437" w:author="Diaz,Renata M" w:date="2020-12-15T15:55:00Z">
         <w:r>
           <w:rPr>
             <w:rFonts w:eastAsia="Times New Roman" w:cstheme="majorHAnsi"/>
@@ -10471,14 +11608,14 @@
           </w:rPr>
           <w:delText xml:space="preserve"> by dataset, S, N</w:delText>
         </w:r>
-        <w:commentRangeEnd w:id="369"/>
+        <w:commentRangeEnd w:id="436"/>
         <w:r>
           <w:rPr>
             <w:rStyle w:val="CommentReference"/>
             <w:rFonts w:eastAsiaTheme="minorHAnsi" w:cstheme="majorHAnsi"/>
             <w:color w:val="auto"/>
           </w:rPr>
-          <w:commentReference w:id="369"/>
+          <w:commentReference w:id="436"/>
         </w:r>
       </w:del>
     </w:p>
@@ -10486,63 +11623,63 @@
       <w:pPr>
         <w:pStyle w:val="Heading5"/>
         <w:rPr>
-          <w:del w:id="371" w:author="Diaz,Renata M" w:date="2020-12-15T15:55:00Z"/>
+          <w:del w:id="438" w:author="Diaz,Renata M" w:date="2020-12-15T15:55:00Z"/>
           <w:rFonts w:cstheme="majorHAnsi"/>
         </w:rPr>
       </w:pPr>
-      <w:bookmarkStart w:id="372" w:name="_Figure_1:_S0,"/>
-      <w:bookmarkStart w:id="373" w:name="_Figure_0:_Distribution"/>
-      <w:bookmarkStart w:id="374" w:name="_Figure_1.5:_Datasets"/>
-      <w:bookmarkStart w:id="375" w:name="_Figure_1.75:_Nparts"/>
-      <w:bookmarkStart w:id="376" w:name="_Figure_1:_Number"/>
-      <w:bookmarkStart w:id="377" w:name="_Figure_1.875:_Nparts"/>
-      <w:bookmarkStart w:id="378" w:name="_Figure_2:_Self-similarity"/>
-      <w:bookmarkStart w:id="379" w:name="_Figure_2:_Narrowness"/>
-      <w:bookmarkStart w:id="380" w:name="_Figure_3:_Self-similarity"/>
-      <w:bookmarkStart w:id="381" w:name="_Figure_3:_Skewness"/>
-      <w:bookmarkStart w:id="382" w:name="_Figure_3.5_Self"/>
-      <w:bookmarkStart w:id="383" w:name="_Figure_4:_Overall"/>
-      <w:bookmarkStart w:id="384" w:name="_Figure_4:_Simpson"/>
-      <w:bookmarkStart w:id="385" w:name="_Figure_6:_Skewness"/>
-      <w:bookmarkStart w:id="386" w:name="_Figure_7:_Skewness"/>
-      <w:bookmarkStart w:id="387" w:name="_Figure_8:_Simpson"/>
-      <w:bookmarkStart w:id="388" w:name="_Figure_9:_Simpson"/>
-      <w:bookmarkStart w:id="389" w:name="_Figure_10:_Skewness"/>
-      <w:bookmarkStart w:id="390" w:name="_Figure_11:_Simpson"/>
-      <w:bookmarkStart w:id="391" w:name="_Figure_12:_Simpson"/>
-      <w:bookmarkStart w:id="392" w:name="_Figure_13:_Skewness"/>
-      <w:bookmarkStart w:id="393" w:name="_Figure_14:_Skewness"/>
-      <w:bookmarkStart w:id="394" w:name="_Figure_15:_Rarefied"/>
-      <w:bookmarkStart w:id="395" w:name="_Figure_16:_Rarefied"/>
-      <w:bookmarkStart w:id="396" w:name="_Table_1:_Proportion"/>
-      <w:bookmarkStart w:id="397" w:name="_Table_2:_Proportion"/>
-      <w:bookmarkEnd w:id="372"/>
-      <w:bookmarkEnd w:id="373"/>
-      <w:bookmarkEnd w:id="374"/>
-      <w:bookmarkEnd w:id="375"/>
-      <w:bookmarkEnd w:id="376"/>
-      <w:bookmarkEnd w:id="377"/>
-      <w:bookmarkEnd w:id="378"/>
-      <w:bookmarkEnd w:id="379"/>
-      <w:bookmarkEnd w:id="380"/>
-      <w:bookmarkEnd w:id="381"/>
-      <w:bookmarkEnd w:id="382"/>
-      <w:bookmarkEnd w:id="383"/>
-      <w:bookmarkEnd w:id="384"/>
-      <w:bookmarkEnd w:id="385"/>
-      <w:bookmarkEnd w:id="386"/>
-      <w:bookmarkEnd w:id="387"/>
-      <w:bookmarkEnd w:id="388"/>
-      <w:bookmarkEnd w:id="389"/>
-      <w:bookmarkEnd w:id="390"/>
-      <w:bookmarkEnd w:id="391"/>
-      <w:bookmarkEnd w:id="392"/>
-      <w:bookmarkEnd w:id="393"/>
-      <w:bookmarkEnd w:id="394"/>
-      <w:bookmarkEnd w:id="395"/>
-      <w:bookmarkEnd w:id="396"/>
-      <w:bookmarkEnd w:id="397"/>
-      <w:del w:id="398" w:author="Diaz,Renata M" w:date="2020-12-15T15:55:00Z">
+      <w:bookmarkStart w:id="439" w:name="_Figure_1:_S0,"/>
+      <w:bookmarkStart w:id="440" w:name="_Figure_0:_Distribution"/>
+      <w:bookmarkStart w:id="441" w:name="_Figure_1.5:_Datasets"/>
+      <w:bookmarkStart w:id="442" w:name="_Figure_1.75:_Nparts"/>
+      <w:bookmarkStart w:id="443" w:name="_Figure_1:_Number"/>
+      <w:bookmarkStart w:id="444" w:name="_Figure_1.875:_Nparts"/>
+      <w:bookmarkStart w:id="445" w:name="_Figure_2:_Self-similarity"/>
+      <w:bookmarkStart w:id="446" w:name="_Figure_2:_Narrowness"/>
+      <w:bookmarkStart w:id="447" w:name="_Figure_3:_Self-similarity"/>
+      <w:bookmarkStart w:id="448" w:name="_Figure_3:_Skewness"/>
+      <w:bookmarkStart w:id="449" w:name="_Figure_3.5_Self"/>
+      <w:bookmarkStart w:id="450" w:name="_Figure_4:_Overall"/>
+      <w:bookmarkStart w:id="451" w:name="_Figure_4:_Simpson"/>
+      <w:bookmarkStart w:id="452" w:name="_Figure_6:_Skewness"/>
+      <w:bookmarkStart w:id="453" w:name="_Figure_7:_Skewness"/>
+      <w:bookmarkStart w:id="454" w:name="_Figure_8:_Simpson"/>
+      <w:bookmarkStart w:id="455" w:name="_Figure_9:_Simpson"/>
+      <w:bookmarkStart w:id="456" w:name="_Figure_10:_Skewness"/>
+      <w:bookmarkStart w:id="457" w:name="_Figure_11:_Simpson"/>
+      <w:bookmarkStart w:id="458" w:name="_Figure_12:_Simpson"/>
+      <w:bookmarkStart w:id="459" w:name="_Figure_13:_Skewness"/>
+      <w:bookmarkStart w:id="460" w:name="_Figure_14:_Skewness"/>
+      <w:bookmarkStart w:id="461" w:name="_Figure_15:_Rarefied"/>
+      <w:bookmarkStart w:id="462" w:name="_Figure_16:_Rarefied"/>
+      <w:bookmarkStart w:id="463" w:name="_Table_1:_Proportion"/>
+      <w:bookmarkStart w:id="464" w:name="_Table_2:_Proportion"/>
+      <w:bookmarkEnd w:id="439"/>
+      <w:bookmarkEnd w:id="440"/>
+      <w:bookmarkEnd w:id="441"/>
+      <w:bookmarkEnd w:id="442"/>
+      <w:bookmarkEnd w:id="443"/>
+      <w:bookmarkEnd w:id="444"/>
+      <w:bookmarkEnd w:id="445"/>
+      <w:bookmarkEnd w:id="446"/>
+      <w:bookmarkEnd w:id="447"/>
+      <w:bookmarkEnd w:id="448"/>
+      <w:bookmarkEnd w:id="449"/>
+      <w:bookmarkEnd w:id="450"/>
+      <w:bookmarkEnd w:id="451"/>
+      <w:bookmarkEnd w:id="452"/>
+      <w:bookmarkEnd w:id="453"/>
+      <w:bookmarkEnd w:id="454"/>
+      <w:bookmarkEnd w:id="455"/>
+      <w:bookmarkEnd w:id="456"/>
+      <w:bookmarkEnd w:id="457"/>
+      <w:bookmarkEnd w:id="458"/>
+      <w:bookmarkEnd w:id="459"/>
+      <w:bookmarkEnd w:id="460"/>
+      <w:bookmarkEnd w:id="461"/>
+      <w:bookmarkEnd w:id="462"/>
+      <w:bookmarkEnd w:id="463"/>
+      <w:bookmarkEnd w:id="464"/>
+      <w:del w:id="465" w:author="Diaz,Renata M" w:date="2020-12-15T15:55:00Z">
         <w:r>
           <w:rPr>
             <w:rFonts w:cstheme="majorHAnsi"/>
@@ -10595,11 +11732,11 @@
     <w:p>
       <w:pPr>
         <w:rPr>
-          <w:del w:id="399" w:author="Diaz,Renata M" w:date="2020-12-15T15:55:00Z"/>
+          <w:del w:id="466" w:author="Diaz,Renata M" w:date="2020-12-15T15:55:00Z"/>
           <w:rFonts w:asciiTheme="majorHAnsi" w:hAnsiTheme="majorHAnsi" w:cstheme="majorHAnsi"/>
         </w:rPr>
       </w:pPr>
-      <w:del w:id="400" w:author="Diaz,Renata M" w:date="2020-12-15T15:55:00Z">
+      <w:del w:id="467" w:author="Diaz,Renata M" w:date="2020-12-15T15:55:00Z">
         <w:r>
           <w:rPr>
             <w:rFonts w:asciiTheme="majorHAnsi" w:hAnsiTheme="majorHAnsi" w:cstheme="majorHAnsi"/>
@@ -10617,7 +11754,7 @@
     <w:p>
       <w:pPr>
         <w:rPr>
-          <w:del w:id="401" w:author="Diaz,Renata M" w:date="2020-12-15T15:55:00Z"/>
+          <w:del w:id="468" w:author="Diaz,Renata M" w:date="2020-12-15T15:55:00Z"/>
           <w:rFonts w:asciiTheme="majorHAnsi" w:hAnsiTheme="majorHAnsi" w:cstheme="majorHAnsi"/>
         </w:rPr>
       </w:pPr>
@@ -10625,13 +11762,13 @@
     <w:p>
       <w:pPr>
         <w:rPr>
-          <w:ins w:id="402" w:author="Diaz,Renata M" w:date="2020-12-17T15:56:00Z"/>
+          <w:ins w:id="469" w:author="Diaz,Renata M" w:date="2020-12-17T15:56:00Z"/>
           <w:rFonts w:cstheme="majorHAnsi"/>
         </w:rPr>
       </w:pPr>
-      <w:bookmarkStart w:id="403" w:name="_Figure_2:_95%"/>
-      <w:bookmarkEnd w:id="403"/>
-      <w:ins w:id="404" w:author="Diaz,Renata M" w:date="2020-12-17T15:56:00Z">
+      <w:bookmarkStart w:id="470" w:name="_Figure_2:_95%"/>
+      <w:bookmarkEnd w:id="470"/>
+      <w:ins w:id="471" w:author="Diaz,Renata M" w:date="2020-12-17T15:56:00Z">
         <w:r>
           <w:rPr>
             <w:rFonts w:cstheme="majorHAnsi"/>
@@ -10644,11 +11781,11 @@
       <w:pPr>
         <w:pStyle w:val="Heading5"/>
         <w:rPr>
-          <w:del w:id="405" w:author="Diaz,Renata M" w:date="2020-12-17T15:54:00Z"/>
+          <w:del w:id="472" w:author="Diaz,Renata M" w:date="2020-12-17T15:54:00Z"/>
           <w:rFonts w:cstheme="majorHAnsi"/>
         </w:rPr>
       </w:pPr>
-      <w:del w:id="406" w:author="Diaz,Renata M" w:date="2020-12-17T15:54:00Z">
+      <w:del w:id="473" w:author="Diaz,Renata M" w:date="2020-12-17T15:54:00Z">
         <w:r>
           <w:rPr>
             <w:rFonts w:cstheme="majorHAnsi"/>
@@ -10657,7 +11794,7 @@
           <w:delText xml:space="preserve">Figure </w:delText>
         </w:r>
       </w:del>
-      <w:del w:id="407" w:author="Diaz,Renata M" w:date="2020-12-15T15:55:00Z">
+      <w:del w:id="474" w:author="Diaz,Renata M" w:date="2020-12-15T15:55:00Z">
         <w:r>
           <w:rPr>
             <w:rFonts w:cstheme="majorHAnsi"/>
@@ -10665,7 +11802,7 @@
           <w:delText>2</w:delText>
         </w:r>
       </w:del>
-      <w:del w:id="408" w:author="Diaz,Renata M" w:date="2020-12-17T15:54:00Z">
+      <w:del w:id="475" w:author="Diaz,Renata M" w:date="2020-12-17T15:54:00Z">
         <w:r>
           <w:rPr>
             <w:rFonts w:cstheme="majorHAnsi"/>
@@ -10673,40 +11810,40 @@
           <w:delText xml:space="preserve">: </w:delText>
         </w:r>
       </w:del>
-      <w:del w:id="409" w:author="Diaz,Renata M" w:date="2020-12-15T15:56:00Z">
+      <w:del w:id="476" w:author="Diaz,Renata M" w:date="2020-12-15T15:56:00Z">
         <w:r>
           <w:rPr>
             <w:rFonts w:cstheme="majorHAnsi"/>
           </w:rPr>
           <w:delText xml:space="preserve">95% ratio </w:delText>
         </w:r>
-        <w:commentRangeStart w:id="410"/>
+        <w:commentRangeStart w:id="477"/>
         <w:r>
           <w:rPr>
             <w:rFonts w:cstheme="majorHAnsi"/>
           </w:rPr>
           <w:delText>illustration</w:delText>
         </w:r>
-        <w:commentRangeEnd w:id="410"/>
+        <w:commentRangeEnd w:id="477"/>
         <w:r>
           <w:rPr>
             <w:rStyle w:val="CommentReference"/>
             <w:rFonts w:eastAsiaTheme="minorHAnsi" w:cstheme="majorHAnsi"/>
             <w:color w:val="auto"/>
           </w:rPr>
-          <w:commentReference w:id="410"/>
+          <w:commentReference w:id="477"/>
         </w:r>
       </w:del>
     </w:p>
     <w:p>
       <w:pPr>
         <w:rPr>
-          <w:del w:id="411" w:author="Diaz,Renata M" w:date="2020-12-17T15:54:00Z"/>
+          <w:del w:id="478" w:author="Diaz,Renata M" w:date="2020-12-17T15:54:00Z"/>
           <w:rFonts w:asciiTheme="majorHAnsi" w:hAnsiTheme="majorHAnsi" w:cstheme="majorHAnsi"/>
           <w:noProof/>
         </w:rPr>
       </w:pPr>
-      <w:del w:id="412" w:author="Diaz,Renata M" w:date="2020-12-17T15:54:00Z">
+      <w:del w:id="479" w:author="Diaz,Renata M" w:date="2020-12-17T15:54:00Z">
         <w:r>
           <w:rPr>
             <w:rFonts w:asciiTheme="majorHAnsi" w:hAnsiTheme="majorHAnsi" w:cstheme="majorHAnsi"/>
@@ -10818,11 +11955,11 @@
     <w:p>
       <w:pPr>
         <w:rPr>
-          <w:del w:id="413" w:author="Diaz,Renata M" w:date="2020-12-16T15:20:00Z"/>
+          <w:del w:id="480" w:author="Diaz,Renata M" w:date="2020-12-16T15:20:00Z"/>
           <w:rFonts w:asciiTheme="majorHAnsi" w:hAnsiTheme="majorHAnsi" w:cstheme="majorHAnsi"/>
         </w:rPr>
       </w:pPr>
-      <w:del w:id="414" w:author="Diaz,Renata M" w:date="2020-12-15T16:04:00Z">
+      <w:del w:id="481" w:author="Diaz,Renata M" w:date="2020-12-15T16:04:00Z">
         <w:r>
           <w:rPr>
             <w:rFonts w:asciiTheme="majorHAnsi" w:hAnsiTheme="majorHAnsi" w:cstheme="majorHAnsi"/>
@@ -10831,7 +11968,7 @@
           <w:delText>Illustration of the relationship between the feasible set and the statsitical expectation for hypothetical example communities with S = 4, 7, or 44 and N = 34, 71, or 13360 (top to bottom)</w:delText>
         </w:r>
       </w:del>
-      <w:del w:id="415" w:author="Diaz,Renata M" w:date="2020-12-15T16:09:00Z">
+      <w:del w:id="482" w:author="Diaz,Renata M" w:date="2020-12-15T16:09:00Z">
         <w:r>
           <w:rPr>
             <w:rFonts w:asciiTheme="majorHAnsi" w:hAnsiTheme="majorHAnsi" w:cstheme="majorHAnsi"/>
@@ -10847,7 +11984,7 @@
           <w:delText xml:space="preserve">Samples of unique SADs are drawn from a community’s feasible set. Feasible sets can range substantially in size, depending on the community size (e.g., a feasible set of 297 unique distributions for S=4 and N=34 vs 6.5e+70 unique distributions for S=44, N=13360). </w:delText>
         </w:r>
       </w:del>
-      <w:del w:id="416" w:author="Diaz,Renata M" w:date="2020-12-16T15:20:00Z">
+      <w:del w:id="483" w:author="Diaz,Renata M" w:date="2020-12-16T15:20:00Z">
         <w:r>
           <w:rPr>
             <w:rFonts w:asciiTheme="majorHAnsi" w:hAnsiTheme="majorHAnsi" w:cstheme="majorHAnsi"/>
@@ -10870,7 +12007,7 @@
           <w:delText xml:space="preserve"> </w:delText>
         </w:r>
       </w:del>
-      <w:del w:id="417" w:author="Diaz,Renata M" w:date="2020-12-15T16:10:00Z">
+      <w:del w:id="484" w:author="Diaz,Renata M" w:date="2020-12-15T16:10:00Z">
         <w:r>
           <w:rPr>
             <w:rFonts w:asciiTheme="majorHAnsi" w:hAnsiTheme="majorHAnsi" w:cstheme="majorHAnsi"/>
@@ -10879,7 +12016,7 @@
           <w:delText xml:space="preserve">drawn </w:delText>
         </w:r>
       </w:del>
-      <w:del w:id="418" w:author="Diaz,Renata M" w:date="2020-12-16T15:20:00Z">
+      <w:del w:id="485" w:author="Diaz,Renata M" w:date="2020-12-16T15:20:00Z">
         <w:r>
           <w:rPr>
             <w:rFonts w:asciiTheme="majorHAnsi" w:hAnsiTheme="majorHAnsi" w:cstheme="majorHAnsi"/>
@@ -10916,7 +12053,7 @@
           <w:delText xml:space="preserve"> or evenness (not shown). The</w:delText>
         </w:r>
       </w:del>
-      <w:del w:id="419" w:author="Diaz,Renata M" w:date="2020-12-15T16:10:00Z">
+      <w:del w:id="486" w:author="Diaz,Renata M" w:date="2020-12-15T16:10:00Z">
         <w:r>
           <w:rPr>
             <w:rFonts w:asciiTheme="majorHAnsi" w:hAnsiTheme="majorHAnsi" w:cstheme="majorHAnsi"/>
@@ -10939,7 +12076,7 @@
           <w:delText>)</w:delText>
         </w:r>
       </w:del>
-      <w:del w:id="420" w:author="Diaz,Renata M" w:date="2020-12-15T16:11:00Z">
+      <w:del w:id="487" w:author="Diaz,Renata M" w:date="2020-12-15T16:11:00Z">
         <w:r>
           <w:rPr>
             <w:rFonts w:asciiTheme="majorHAnsi" w:hAnsiTheme="majorHAnsi" w:cstheme="majorHAnsi"/>
@@ -10948,7 +12085,7 @@
           <w:delText>. Th</w:delText>
         </w:r>
       </w:del>
-      <w:del w:id="421" w:author="Diaz,Renata M" w:date="2020-12-16T15:20:00Z">
+      <w:del w:id="488" w:author="Diaz,Renata M" w:date="2020-12-16T15:20:00Z">
         <w:r>
           <w:rPr>
             <w:rFonts w:asciiTheme="majorHAnsi" w:hAnsiTheme="majorHAnsi" w:cstheme="majorHAnsi"/>
@@ -10971,7 +12108,7 @@
           <w:delText>95% interval (space between red lines, right), compared to the full range of values for the statistic</w:delText>
         </w:r>
       </w:del>
-      <w:del w:id="422" w:author="Diaz,Renata M" w:date="2020-12-15T16:12:00Z">
+      <w:del w:id="489" w:author="Diaz,Renata M" w:date="2020-12-15T16:12:00Z">
         <w:r>
           <w:rPr>
             <w:rFonts w:asciiTheme="majorHAnsi" w:hAnsiTheme="majorHAnsi" w:cstheme="majorHAnsi"/>
@@ -10980,7 +12117,7 @@
           <w:delText>, d</w:delText>
         </w:r>
       </w:del>
-      <w:del w:id="423" w:author="Diaz,Renata M" w:date="2020-12-15T16:13:00Z">
+      <w:del w:id="490" w:author="Diaz,Renata M" w:date="2020-12-15T16:13:00Z">
         <w:r>
           <w:rPr>
             <w:rFonts w:asciiTheme="majorHAnsi" w:hAnsiTheme="majorHAnsi" w:cstheme="majorHAnsi"/>
@@ -11059,7 +12196,7 @@
           <w:delText xml:space="preserve"> (top to bottom).</w:delText>
         </w:r>
       </w:del>
-      <w:del w:id="424" w:author="Diaz,Renata M" w:date="2020-12-16T15:20:00Z">
+      <w:del w:id="491" w:author="Diaz,Renata M" w:date="2020-12-16T15:20:00Z">
         <w:r>
           <w:rPr>
             <w:rFonts w:asciiTheme="majorHAnsi" w:hAnsiTheme="majorHAnsi" w:cstheme="majorHAnsi"/>
@@ -11073,15 +12210,15 @@
       <w:pPr>
         <w:pStyle w:val="Heading5"/>
         <w:rPr>
-          <w:del w:id="425" w:author="Diaz,Renata M" w:date="2020-12-17T15:54:00Z"/>
+          <w:del w:id="492" w:author="Diaz,Renata M" w:date="2020-12-17T15:54:00Z"/>
           <w:rFonts w:cstheme="majorHAnsi"/>
         </w:rPr>
       </w:pPr>
-      <w:bookmarkStart w:id="426" w:name="_Figure_3:_Skewness_1"/>
-      <w:bookmarkStart w:id="427" w:name="_Figure_3:_Overall"/>
-      <w:bookmarkEnd w:id="426"/>
-      <w:bookmarkEnd w:id="427"/>
-      <w:del w:id="428" w:author="Diaz,Renata M" w:date="2020-12-17T15:54:00Z">
+      <w:bookmarkStart w:id="493" w:name="_Figure_3:_Skewness_1"/>
+      <w:bookmarkStart w:id="494" w:name="_Figure_3:_Overall"/>
+      <w:bookmarkEnd w:id="493"/>
+      <w:bookmarkEnd w:id="494"/>
+      <w:del w:id="495" w:author="Diaz,Renata M" w:date="2020-12-17T15:54:00Z">
         <w:r>
           <w:rPr>
             <w:rFonts w:cstheme="majorHAnsi"/>
@@ -11090,7 +12227,7 @@
           <w:delText xml:space="preserve">Figure </w:delText>
         </w:r>
       </w:del>
-      <w:del w:id="429" w:author="Diaz,Renata M" w:date="2020-12-16T14:49:00Z">
+      <w:del w:id="496" w:author="Diaz,Renata M" w:date="2020-12-16T14:49:00Z">
         <w:r>
           <w:rPr>
             <w:rFonts w:cstheme="majorHAnsi"/>
@@ -11098,28 +12235,28 @@
           <w:delText>3</w:delText>
         </w:r>
       </w:del>
-      <w:del w:id="430" w:author="Diaz,Renata M" w:date="2020-12-17T15:54:00Z">
+      <w:del w:id="497" w:author="Diaz,Renata M" w:date="2020-12-17T15:54:00Z">
         <w:r>
           <w:rPr>
             <w:rFonts w:cstheme="majorHAnsi"/>
           </w:rPr>
           <w:delText xml:space="preserve">: Overall percentile </w:delText>
         </w:r>
-        <w:commentRangeStart w:id="431"/>
+        <w:commentRangeStart w:id="498"/>
         <w:r>
           <w:rPr>
             <w:rFonts w:cstheme="majorHAnsi"/>
           </w:rPr>
           <w:delText>results</w:delText>
         </w:r>
-        <w:commentRangeEnd w:id="431"/>
+        <w:commentRangeEnd w:id="498"/>
         <w:r>
           <w:rPr>
             <w:rStyle w:val="CommentReference"/>
             <w:rFonts w:eastAsiaTheme="minorHAnsi" w:cstheme="majorHAnsi"/>
             <w:color w:val="auto"/>
           </w:rPr>
-          <w:commentReference w:id="431"/>
+          <w:commentReference w:id="498"/>
         </w:r>
         <w:r>
           <w:rPr>
@@ -11173,11 +12310,11 @@
     <w:p>
       <w:pPr>
         <w:rPr>
-          <w:del w:id="432" w:author="Diaz,Renata M" w:date="2020-12-17T15:54:00Z"/>
+          <w:del w:id="499" w:author="Diaz,Renata M" w:date="2020-12-17T15:54:00Z"/>
           <w:rFonts w:asciiTheme="majorHAnsi" w:hAnsiTheme="majorHAnsi" w:cstheme="majorHAnsi"/>
         </w:rPr>
       </w:pPr>
-      <w:del w:id="433" w:author="Diaz,Renata M" w:date="2020-12-17T15:54:00Z">
+      <w:del w:id="500" w:author="Diaz,Renata M" w:date="2020-12-17T15:54:00Z">
         <w:r>
           <w:rPr>
             <w:rFonts w:asciiTheme="majorHAnsi" w:hAnsiTheme="majorHAnsi" w:cstheme="majorHAnsi"/>
@@ -11230,21 +12367,21 @@
     <w:p>
       <w:pPr>
         <w:rPr>
-          <w:del w:id="434" w:author="Diaz,Renata M" w:date="2020-12-17T15:54:00Z"/>
+          <w:del w:id="501" w:author="Diaz,Renata M" w:date="2020-12-17T15:54:00Z"/>
           <w:rFonts w:asciiTheme="majorHAnsi" w:hAnsiTheme="majorHAnsi" w:cstheme="majorHAnsi"/>
         </w:rPr>
       </w:pPr>
-      <w:bookmarkStart w:id="435" w:name="_Figure_4:_Evenness"/>
-      <w:bookmarkEnd w:id="435"/>
+      <w:bookmarkStart w:id="502" w:name="_Figure_4:_Evenness"/>
+      <w:bookmarkEnd w:id="502"/>
     </w:p>
     <w:p>
       <w:pPr>
         <w:rPr>
-          <w:del w:id="436" w:author="Diaz,Renata M" w:date="2020-12-16T15:20:00Z"/>
+          <w:del w:id="503" w:author="Diaz,Renata M" w:date="2020-12-16T15:20:00Z"/>
           <w:rFonts w:asciiTheme="majorHAnsi" w:hAnsiTheme="majorHAnsi" w:cstheme="majorHAnsi"/>
         </w:rPr>
       </w:pPr>
-      <w:del w:id="437" w:author="Diaz,Renata M" w:date="2020-12-16T14:46:00Z">
+      <w:del w:id="504" w:author="Diaz,Renata M" w:date="2020-12-16T14:46:00Z">
         <w:r>
           <w:rPr>
             <w:rFonts w:asciiTheme="majorHAnsi" w:hAnsiTheme="majorHAnsi" w:cstheme="majorHAnsi"/>
@@ -11276,7 +12413,7 @@
           <w:delText xml:space="preserve">, and plots for skewness exclude communities with fewer than 3 species. </w:delText>
         </w:r>
       </w:del>
-      <w:del w:id="438" w:author="Diaz,Renata M" w:date="2020-12-16T15:20:00Z">
+      <w:del w:id="505" w:author="Diaz,Renata M" w:date="2020-12-16T15:20:00Z">
         <w:r>
           <w:rPr>
             <w:rFonts w:asciiTheme="majorHAnsi" w:hAnsiTheme="majorHAnsi" w:cstheme="majorHAnsi"/>
@@ -11354,16 +12491,16 @@
       <w:pPr>
         <w:pStyle w:val="Heading5"/>
         <w:rPr>
-          <w:del w:id="439" w:author="Diaz,Renata M" w:date="2020-12-16T14:49:00Z"/>
+          <w:del w:id="506" w:author="Diaz,Renata M" w:date="2020-12-16T14:49:00Z"/>
           <w:rFonts w:cstheme="majorHAnsi"/>
         </w:rPr>
       </w:pPr>
-      <w:bookmarkStart w:id="440" w:name="_Figure_5:_95%"/>
-      <w:bookmarkStart w:id="441" w:name="_Figure_7:_Distribution"/>
-      <w:bookmarkEnd w:id="440"/>
-      <w:bookmarkEnd w:id="441"/>
-      <w:commentRangeStart w:id="442"/>
-      <w:del w:id="443" w:author="Diaz,Renata M" w:date="2020-12-17T15:54:00Z">
+      <w:bookmarkStart w:id="507" w:name="_Figure_5:_95%"/>
+      <w:bookmarkStart w:id="508" w:name="_Figure_7:_Distribution"/>
+      <w:bookmarkEnd w:id="507"/>
+      <w:bookmarkEnd w:id="508"/>
+      <w:commentRangeStart w:id="509"/>
+      <w:del w:id="510" w:author="Diaz,Renata M" w:date="2020-12-17T15:54:00Z">
         <w:r>
           <w:rPr>
             <w:rFonts w:cstheme="majorHAnsi"/>
@@ -11371,7 +12508,7 @@
           <w:delText xml:space="preserve">Figure </w:delText>
         </w:r>
       </w:del>
-      <w:del w:id="444" w:author="Diaz,Renata M" w:date="2020-12-16T14:49:00Z">
+      <w:del w:id="511" w:author="Diaz,Renata M" w:date="2020-12-16T14:49:00Z">
         <w:r>
           <w:rPr>
             <w:rFonts w:cstheme="majorHAnsi"/>
@@ -11384,14 +12521,14 @@
           </w:rPr>
           <w:delText>: Distribution of 95% intervals by dataset</w:delText>
         </w:r>
-        <w:commentRangeEnd w:id="442"/>
+        <w:commentRangeEnd w:id="509"/>
         <w:r>
           <w:rPr>
             <w:rStyle w:val="CommentReference"/>
             <w:rFonts w:eastAsiaTheme="minorHAnsi" w:cstheme="majorHAnsi"/>
             <w:color w:val="auto"/>
           </w:rPr>
-          <w:commentReference w:id="442"/>
+          <w:commentReference w:id="509"/>
         </w:r>
       </w:del>
     </w:p>
@@ -11399,14 +12536,14 @@
       <w:pPr>
         <w:pStyle w:val="Heading5"/>
         <w:rPr>
-          <w:del w:id="445" w:author="Diaz,Renata M" w:date="2020-12-17T15:54:00Z"/>
+          <w:del w:id="512" w:author="Diaz,Renata M" w:date="2020-12-17T15:54:00Z"/>
           <w:rFonts w:cstheme="majorHAnsi"/>
         </w:rPr>
-        <w:pPrChange w:id="446" w:author="Diaz,Renata M" w:date="2020-12-16T14:49:00Z">
+        <w:pPrChange w:id="513" w:author="Diaz,Renata M" w:date="2020-12-16T14:49:00Z">
           <w:pPr/>
         </w:pPrChange>
       </w:pPr>
-      <w:del w:id="447" w:author="Diaz,Renata M" w:date="2020-12-17T15:54:00Z">
+      <w:del w:id="514" w:author="Diaz,Renata M" w:date="2020-12-17T15:54:00Z">
         <w:r>
           <w:rPr>
             <w:rFonts w:cstheme="majorHAnsi"/>
@@ -11465,11 +12602,11 @@
     <w:p>
       <w:pPr>
         <w:rPr>
-          <w:del w:id="448" w:author="Diaz,Renata M" w:date="2020-12-17T15:54:00Z"/>
+          <w:del w:id="515" w:author="Diaz,Renata M" w:date="2020-12-17T15:54:00Z"/>
           <w:rFonts w:asciiTheme="majorHAnsi" w:hAnsiTheme="majorHAnsi" w:cstheme="majorHAnsi"/>
         </w:rPr>
       </w:pPr>
-      <w:del w:id="449" w:author="Diaz,Renata M" w:date="2020-12-17T15:54:00Z">
+      <w:del w:id="516" w:author="Diaz,Renata M" w:date="2020-12-17T15:54:00Z">
         <w:r>
           <w:rPr>
             <w:rFonts w:asciiTheme="majorHAnsi" w:hAnsiTheme="majorHAnsi" w:cstheme="majorHAnsi"/>
@@ -11528,11 +12665,11 @@
     <w:p>
       <w:pPr>
         <w:rPr>
-          <w:del w:id="450" w:author="Diaz,Renata M" w:date="2020-12-16T15:21:00Z"/>
+          <w:del w:id="517" w:author="Diaz,Renata M" w:date="2020-12-16T15:21:00Z"/>
           <w:rFonts w:asciiTheme="majorHAnsi" w:hAnsiTheme="majorHAnsi" w:cstheme="majorHAnsi"/>
         </w:rPr>
       </w:pPr>
-      <w:del w:id="451" w:author="Diaz,Renata M" w:date="2020-12-16T14:56:00Z">
+      <w:del w:id="518" w:author="Diaz,Renata M" w:date="2020-12-16T14:56:00Z">
         <w:r>
           <w:rPr>
             <w:rFonts w:asciiTheme="majorHAnsi" w:hAnsiTheme="majorHAnsi" w:cstheme="majorHAnsi"/>
@@ -11557,13 +12694,13 @@
       <w:pPr>
         <w:pStyle w:val="Heading5"/>
         <w:rPr>
-          <w:del w:id="452" w:author="Diaz,Renata M" w:date="2020-12-17T15:54:00Z"/>
+          <w:del w:id="519" w:author="Diaz,Renata M" w:date="2020-12-17T15:54:00Z"/>
           <w:rFonts w:cstheme="majorHAnsi"/>
         </w:rPr>
       </w:pPr>
-      <w:bookmarkStart w:id="453" w:name="_Figure_8:_Direct"/>
-      <w:bookmarkEnd w:id="453"/>
-      <w:del w:id="454" w:author="Diaz,Renata M" w:date="2020-12-16T15:04:00Z">
+      <w:bookmarkStart w:id="520" w:name="_Figure_8:_Direct"/>
+      <w:bookmarkEnd w:id="520"/>
+      <w:del w:id="521" w:author="Diaz,Renata M" w:date="2020-12-16T15:04:00Z">
         <w:r>
           <w:rPr>
             <w:rFonts w:cstheme="majorHAnsi"/>
@@ -11583,32 +12720,32 @@
           </w:rPr>
           <w:delText xml:space="preserve">: Direct comparison of FIA and similarly sized </w:delText>
         </w:r>
-        <w:commentRangeStart w:id="455"/>
+        <w:commentRangeStart w:id="522"/>
         <w:r>
           <w:rPr>
             <w:rFonts w:cstheme="majorHAnsi"/>
           </w:rPr>
           <w:delText>sites</w:delText>
         </w:r>
-        <w:commentRangeEnd w:id="455"/>
+        <w:commentRangeEnd w:id="522"/>
         <w:r>
           <w:rPr>
             <w:rStyle w:val="CommentReference"/>
             <w:rFonts w:eastAsiaTheme="minorHAnsi" w:cstheme="majorHAnsi"/>
             <w:color w:val="auto"/>
           </w:rPr>
-          <w:commentReference w:id="455"/>
+          <w:commentReference w:id="522"/>
         </w:r>
       </w:del>
     </w:p>
     <w:p>
       <w:pPr>
         <w:rPr>
-          <w:del w:id="456" w:author="Diaz,Renata M" w:date="2020-12-17T15:54:00Z"/>
+          <w:del w:id="523" w:author="Diaz,Renata M" w:date="2020-12-17T15:54:00Z"/>
           <w:rFonts w:asciiTheme="majorHAnsi" w:hAnsiTheme="majorHAnsi" w:cstheme="majorHAnsi"/>
         </w:rPr>
       </w:pPr>
-      <w:del w:id="457" w:author="Diaz,Renata M" w:date="2020-12-17T15:54:00Z">
+      <w:del w:id="524" w:author="Diaz,Renata M" w:date="2020-12-17T15:54:00Z">
         <w:r>
           <w:rPr>
             <w:rFonts w:asciiTheme="majorHAnsi" w:hAnsiTheme="majorHAnsi" w:cstheme="majorHAnsi"/>
@@ -11708,11 +12845,11 @@
     <w:p>
       <w:pPr>
         <w:rPr>
-          <w:del w:id="458" w:author="Diaz,Renata M" w:date="2020-12-16T15:21:00Z"/>
+          <w:del w:id="525" w:author="Diaz,Renata M" w:date="2020-12-16T15:21:00Z"/>
           <w:rFonts w:asciiTheme="majorHAnsi" w:hAnsiTheme="majorHAnsi" w:cstheme="majorHAnsi"/>
         </w:rPr>
       </w:pPr>
-      <w:del w:id="459" w:author="Diaz,Renata M" w:date="2020-12-16T15:07:00Z">
+      <w:del w:id="526" w:author="Diaz,Renata M" w:date="2020-12-16T15:07:00Z">
         <w:r>
           <w:rPr>
             <w:rFonts w:asciiTheme="majorHAnsi" w:hAnsiTheme="majorHAnsi" w:cstheme="majorHAnsi"/>
@@ -11784,11 +12921,11 @@
     <w:p>
       <w:pPr>
         <w:rPr>
-          <w:del w:id="460" w:author="Diaz,Renata M" w:date="2020-12-16T15:21:00Z"/>
+          <w:del w:id="527" w:author="Diaz,Renata M" w:date="2020-12-16T15:21:00Z"/>
           <w:rFonts w:asciiTheme="majorHAnsi" w:hAnsiTheme="majorHAnsi" w:cstheme="majorHAnsi"/>
         </w:rPr>
       </w:pPr>
-      <w:del w:id="461" w:author="Diaz,Renata M" w:date="2020-12-16T15:21:00Z">
+      <w:del w:id="528" w:author="Diaz,Renata M" w:date="2020-12-16T15:21:00Z">
         <w:r>
           <w:rPr>
             <w:rFonts w:asciiTheme="majorHAnsi" w:hAnsiTheme="majorHAnsi" w:cstheme="majorHAnsi"/>
@@ -11823,7 +12960,7 @@
       <w:r>
         <w:t>Baldridge, E. (2015).</w:t>
       </w:r>
-      <w:ins w:id="462" w:author="Diaz,Renata M" w:date="2020-12-18T15:10:00Z">
+      <w:ins w:id="529" w:author="Diaz,Renata M" w:date="2020-12-18T15:10:00Z">
         <w:r>
           <w:t xml:space="preserve"> </w:t>
         </w:r>
@@ -11834,23 +12971,28 @@
           <w:t xml:space="preserve">scellaneous Abundance Database. </w:t>
         </w:r>
       </w:ins>
-      <w:ins w:id="463" w:author="Diaz,Renata M" w:date="2020-12-18T15:18:00Z">
+      <w:proofErr w:type="spellStart"/>
+      <w:ins w:id="530" w:author="Diaz,Renata M" w:date="2020-12-18T15:18:00Z">
         <w:r>
           <w:t>f</w:t>
         </w:r>
       </w:ins>
-      <w:ins w:id="464" w:author="Diaz,Renata M" w:date="2020-12-18T15:10:00Z">
+      <w:ins w:id="531" w:author="Diaz,Renata M" w:date="2020-12-18T15:10:00Z">
         <w:r>
           <w:t>i</w:t>
         </w:r>
         <w:r>
-          <w:t>gshare. Available at:</w:t>
+          <w:t>gshare</w:t>
+        </w:r>
+        <w:proofErr w:type="spellEnd"/>
+        <w:r>
+          <w:t>. Available at:</w:t>
         </w:r>
         <w:r>
           <w:t xml:space="preserve"> </w:t>
         </w:r>
       </w:ins>
-      <w:del w:id="465" w:author="Diaz,Renata M" w:date="2020-12-18T15:10:00Z">
+      <w:del w:id="532" w:author="Diaz,Renata M" w:date="2020-12-18T15:10:00Z">
         <w:r>
           <w:delText xml:space="preserve"> </w:delText>
         </w:r>
@@ -11873,7 +13015,7 @@
       </w:r>
       <w:r>
         <w:rPr>
-          <w:rPrChange w:id="466" w:author="Diaz,Renata M" w:date="2020-12-18T15:16:00Z">
+          <w:rPrChange w:id="533" w:author="Diaz,Renata M" w:date="2020-12-18T15:16:00Z">
             <w:rPr>
               <w:rStyle w:val="Hyperlink"/>
             </w:rPr>
@@ -11899,15 +13041,15 @@
         <w:spacing w:after="0" w:line="480" w:lineRule="auto"/>
         <w:ind w:left="540" w:hanging="540"/>
         <w:rPr>
-          <w:ins w:id="467" w:author="Diaz,Renata M" w:date="2020-12-18T16:45:00Z"/>
-          <w:rFonts w:asciiTheme="majorHAnsi" w:eastAsia="Times New Roman" w:hAnsiTheme="majorHAnsi" w:cstheme="majorHAnsi"/>
-        </w:rPr>
-      </w:pPr>
-      <w:ins w:id="468" w:author="Diaz,Renata M" w:date="2020-12-18T15:15:00Z">
-        <w:r>
-          <w:rPr>
-            <w:rFonts w:asciiTheme="majorHAnsi" w:eastAsia="Times New Roman" w:hAnsiTheme="majorHAnsi" w:cstheme="majorHAnsi"/>
-            <w:rPrChange w:id="469" w:author="Diaz,Renata M" w:date="2020-12-18T15:16:00Z">
+          <w:ins w:id="534" w:author="Diaz,Renata M" w:date="2020-12-18T16:45:00Z"/>
+          <w:rFonts w:asciiTheme="majorHAnsi" w:eastAsia="Times New Roman" w:hAnsiTheme="majorHAnsi" w:cstheme="majorHAnsi"/>
+        </w:rPr>
+      </w:pPr>
+      <w:ins w:id="535" w:author="Diaz,Renata M" w:date="2020-12-18T15:15:00Z">
+        <w:r>
+          <w:rPr>
+            <w:rFonts w:asciiTheme="majorHAnsi" w:eastAsia="Times New Roman" w:hAnsiTheme="majorHAnsi" w:cstheme="majorHAnsi"/>
+            <w:rPrChange w:id="536" w:author="Diaz,Renata M" w:date="2020-12-18T15:16:00Z">
               <w:rPr>
                 <w:rFonts w:ascii="Times New Roman" w:eastAsia="Times New Roman" w:hAnsi="Times New Roman" w:cs="Times New Roman"/>
                 <w:sz w:val="24"/>
@@ -11917,12 +13059,13 @@
           </w:rPr>
           <w:t xml:space="preserve">Baldridge, E., Harris, D.J., Xiao, X. &amp; White, E.P. (2016). An extensive comparison of species-abundance distribution models. </w:t>
         </w:r>
+        <w:proofErr w:type="spellStart"/>
         <w:r>
           <w:rPr>
             <w:rFonts w:asciiTheme="majorHAnsi" w:eastAsia="Times New Roman" w:hAnsiTheme="majorHAnsi" w:cstheme="majorHAnsi"/>
             <w:i/>
             <w:iCs/>
-            <w:rPrChange w:id="470" w:author="Diaz,Renata M" w:date="2020-12-18T15:16:00Z">
+            <w:rPrChange w:id="537" w:author="Diaz,Renata M" w:date="2020-12-18T15:16:00Z">
               <w:rPr>
                 <w:rFonts w:ascii="Times New Roman" w:eastAsia="Times New Roman" w:hAnsi="Times New Roman" w:cs="Times New Roman"/>
                 <w:i/>
@@ -11934,10 +13077,11 @@
           </w:rPr>
           <w:t>PeerJ</w:t>
         </w:r>
-        <w:r>
-          <w:rPr>
-            <w:rFonts w:asciiTheme="majorHAnsi" w:eastAsia="Times New Roman" w:hAnsiTheme="majorHAnsi" w:cstheme="majorHAnsi"/>
-            <w:rPrChange w:id="471" w:author="Diaz,Renata M" w:date="2020-12-18T15:16:00Z">
+        <w:proofErr w:type="spellEnd"/>
+        <w:r>
+          <w:rPr>
+            <w:rFonts w:asciiTheme="majorHAnsi" w:eastAsia="Times New Roman" w:hAnsiTheme="majorHAnsi" w:cstheme="majorHAnsi"/>
+            <w:rPrChange w:id="538" w:author="Diaz,Renata M" w:date="2020-12-18T15:16:00Z">
               <w:rPr>
                 <w:rFonts w:ascii="Times New Roman" w:eastAsia="Times New Roman" w:hAnsi="Times New Roman" w:cs="Times New Roman"/>
                 <w:sz w:val="24"/>
@@ -11954,25 +13098,25 @@
         <w:spacing w:after="0" w:line="480" w:lineRule="auto"/>
         <w:ind w:left="540" w:hanging="540"/>
         <w:rPr>
-          <w:ins w:id="472" w:author="Diaz,Renata M" w:date="2020-12-18T15:15:00Z"/>
-          <w:rFonts w:asciiTheme="majorHAnsi" w:eastAsia="Times New Roman" w:hAnsiTheme="majorHAnsi" w:cstheme="majorHAnsi"/>
-          <w:rPrChange w:id="473" w:author="Diaz,Renata M" w:date="2020-12-18T15:16:00Z">
+          <w:ins w:id="539" w:author="Diaz,Renata M" w:date="2020-12-18T15:15:00Z"/>
+          <w:rFonts w:asciiTheme="majorHAnsi" w:eastAsia="Times New Roman" w:hAnsiTheme="majorHAnsi" w:cstheme="majorHAnsi"/>
+          <w:rPrChange w:id="540" w:author="Diaz,Renata M" w:date="2020-12-18T15:16:00Z">
             <w:rPr>
-              <w:ins w:id="474" w:author="Diaz,Renata M" w:date="2020-12-18T15:15:00Z"/>
+              <w:ins w:id="541" w:author="Diaz,Renata M" w:date="2020-12-18T15:15:00Z"/>
               <w:rFonts w:ascii="Times New Roman" w:eastAsia="Times New Roman" w:hAnsi="Times New Roman" w:cs="Times New Roman"/>
               <w:sz w:val="24"/>
               <w:szCs w:val="24"/>
             </w:rPr>
           </w:rPrChange>
         </w:rPr>
-        <w:pPrChange w:id="475" w:author="Diaz,Renata M" w:date="2020-12-18T16:46:00Z">
+        <w:pPrChange w:id="542" w:author="Diaz,Renata M" w:date="2020-12-18T16:46:00Z">
           <w:pPr>
             <w:spacing w:after="0" w:line="240" w:lineRule="auto"/>
             <w:ind w:left="540" w:hanging="540"/>
           </w:pPr>
         </w:pPrChange>
       </w:pPr>
-      <w:ins w:id="476" w:author="Diaz,Renata M" w:date="2020-12-18T16:45:00Z">
+      <w:ins w:id="543" w:author="Diaz,Renata M" w:date="2020-12-18T16:45:00Z">
         <w:r>
           <w:rPr>
             <w:rFonts w:asciiTheme="majorHAnsi" w:eastAsia="Times New Roman" w:hAnsiTheme="majorHAnsi" w:cstheme="majorHAnsi"/>
@@ -11980,7 +13124,7 @@
           <w:t>Baldridge, E., Harris, D.J., Xiao, X. &amp; White, E.P. (2016).</w:t>
         </w:r>
       </w:ins>
-      <w:ins w:id="477" w:author="Diaz,Renata M" w:date="2020-12-18T16:46:00Z">
+      <w:ins w:id="544" w:author="Diaz,Renata M" w:date="2020-12-18T16:46:00Z">
         <w:r>
           <w:rPr>
             <w:rFonts w:asciiTheme="majorHAnsi" w:eastAsia="Times New Roman" w:hAnsiTheme="majorHAnsi" w:cstheme="majorHAnsi"/>
@@ -11988,33 +13132,62 @@
           <w:t xml:space="preserve"> Data from</w:t>
         </w:r>
       </w:ins>
-      <w:ins w:id="478" w:author="Diaz,Renata M" w:date="2020-12-18T16:45:00Z">
+      <w:ins w:id="545" w:author="Diaz,Renata M" w:date="2020-12-18T16:45:00Z">
         <w:r>
           <w:rPr>
             <w:rFonts w:asciiTheme="majorHAnsi" w:eastAsia="Times New Roman" w:hAnsiTheme="majorHAnsi" w:cstheme="majorHAnsi"/>
           </w:rPr>
           <w:t xml:space="preserve"> </w:t>
         </w:r>
+        <w:proofErr w:type="gramStart"/>
         <w:r>
           <w:rPr>
             <w:rFonts w:asciiTheme="majorHAnsi" w:eastAsia="Times New Roman" w:hAnsiTheme="majorHAnsi" w:cstheme="majorHAnsi"/>
             <w:i/>
             <w:iCs/>
-            <w:rPrChange w:id="479" w:author="Diaz,Renata M" w:date="2020-12-18T16:46:00Z">
+            <w:rPrChange w:id="546" w:author="Diaz,Renata M" w:date="2020-12-18T16:46:00Z">
               <w:rPr>
                 <w:rFonts w:asciiTheme="majorHAnsi" w:eastAsia="Times New Roman" w:hAnsiTheme="majorHAnsi" w:cstheme="majorHAnsi"/>
               </w:rPr>
             </w:rPrChange>
           </w:rPr>
-          <w:t>An extensive comparison of species-abundance distribution models</w:t>
-        </w:r>
-      </w:ins>
-      <w:ins w:id="480" w:author="Diaz,Renata M" w:date="2020-12-18T16:46:00Z">
-        <w:r>
-          <w:rPr>
-            <w:rFonts w:asciiTheme="majorHAnsi" w:eastAsia="Times New Roman" w:hAnsiTheme="majorHAnsi" w:cstheme="majorHAnsi"/>
-          </w:rPr>
-          <w:t xml:space="preserve">. Zenodo. Available at: </w:t>
+          <w:t>An</w:t>
+        </w:r>
+        <w:proofErr w:type="gramEnd"/>
+        <w:r>
+          <w:rPr>
+            <w:rFonts w:asciiTheme="majorHAnsi" w:eastAsia="Times New Roman" w:hAnsiTheme="majorHAnsi" w:cstheme="majorHAnsi"/>
+            <w:i/>
+            <w:iCs/>
+            <w:rPrChange w:id="547" w:author="Diaz,Renata M" w:date="2020-12-18T16:46:00Z">
+              <w:rPr>
+                <w:rFonts w:asciiTheme="majorHAnsi" w:eastAsia="Times New Roman" w:hAnsiTheme="majorHAnsi" w:cstheme="majorHAnsi"/>
+              </w:rPr>
+            </w:rPrChange>
+          </w:rPr>
+          <w:t xml:space="preserve"> extensive comparison of species-abundance distribution models</w:t>
+        </w:r>
+      </w:ins>
+      <w:ins w:id="548" w:author="Diaz,Renata M" w:date="2020-12-18T16:46:00Z">
+        <w:r>
+          <w:rPr>
+            <w:rFonts w:asciiTheme="majorHAnsi" w:eastAsia="Times New Roman" w:hAnsiTheme="majorHAnsi" w:cstheme="majorHAnsi"/>
+          </w:rPr>
+          <w:t xml:space="preserve">. </w:t>
+        </w:r>
+        <w:proofErr w:type="spellStart"/>
+        <w:r>
+          <w:rPr>
+            <w:rFonts w:asciiTheme="majorHAnsi" w:eastAsia="Times New Roman" w:hAnsiTheme="majorHAnsi" w:cstheme="majorHAnsi"/>
+          </w:rPr>
+          <w:t>Zenodo</w:t>
+        </w:r>
+        <w:proofErr w:type="spellEnd"/>
+        <w:r>
+          <w:rPr>
+            <w:rFonts w:asciiTheme="majorHAnsi" w:eastAsia="Times New Roman" w:hAnsiTheme="majorHAnsi" w:cstheme="majorHAnsi"/>
+          </w:rPr>
+          <w:t xml:space="preserve">. Available at: </w:t>
         </w:r>
         <w:r>
           <w:rPr>
@@ -12023,7 +13196,7 @@
           <w:t>https://zenodo.org/record/166725</w:t>
         </w:r>
       </w:ins>
-      <w:ins w:id="481" w:author="Diaz,Renata M" w:date="2020-12-18T16:45:00Z">
+      <w:ins w:id="549" w:author="Diaz,Renata M" w:date="2020-12-18T16:45:00Z">
         <w:r>
           <w:rPr>
             <w:rFonts w:asciiTheme="majorHAnsi" w:eastAsia="Times New Roman" w:hAnsiTheme="majorHAnsi" w:cstheme="majorHAnsi"/>
@@ -12037,29 +13210,29 @@
         <w:spacing w:after="0" w:line="480" w:lineRule="auto"/>
         <w:ind w:left="540" w:hanging="540"/>
         <w:rPr>
-          <w:ins w:id="482" w:author="Diaz,Renata M" w:date="2020-12-18T15:15:00Z"/>
-          <w:rFonts w:asciiTheme="majorHAnsi" w:eastAsia="Times New Roman" w:hAnsiTheme="majorHAnsi" w:cstheme="majorHAnsi"/>
-          <w:rPrChange w:id="483" w:author="Diaz,Renata M" w:date="2020-12-18T15:16:00Z">
+          <w:ins w:id="550" w:author="Diaz,Renata M" w:date="2020-12-18T15:15:00Z"/>
+          <w:rFonts w:asciiTheme="majorHAnsi" w:eastAsia="Times New Roman" w:hAnsiTheme="majorHAnsi" w:cstheme="majorHAnsi"/>
+          <w:rPrChange w:id="551" w:author="Diaz,Renata M" w:date="2020-12-18T15:16:00Z">
             <w:rPr>
-              <w:ins w:id="484" w:author="Diaz,Renata M" w:date="2020-12-18T15:15:00Z"/>
+              <w:ins w:id="552" w:author="Diaz,Renata M" w:date="2020-12-18T15:15:00Z"/>
               <w:rFonts w:ascii="Times New Roman" w:eastAsia="Times New Roman" w:hAnsi="Times New Roman" w:cs="Times New Roman"/>
               <w:sz w:val="24"/>
               <w:szCs w:val="24"/>
             </w:rPr>
           </w:rPrChange>
         </w:rPr>
-        <w:pPrChange w:id="485" w:author="Diaz,Renata M" w:date="2020-12-18T15:16:00Z">
+        <w:pPrChange w:id="553" w:author="Diaz,Renata M" w:date="2020-12-18T15:16:00Z">
           <w:pPr>
             <w:spacing w:after="0" w:line="240" w:lineRule="auto"/>
             <w:ind w:hanging="480"/>
           </w:pPr>
         </w:pPrChange>
       </w:pPr>
-      <w:ins w:id="486" w:author="Diaz,Renata M" w:date="2020-12-18T15:15:00Z">
-        <w:r>
-          <w:rPr>
-            <w:rFonts w:asciiTheme="majorHAnsi" w:eastAsia="Times New Roman" w:hAnsiTheme="majorHAnsi" w:cstheme="majorHAnsi"/>
-            <w:rPrChange w:id="487" w:author="Diaz,Renata M" w:date="2020-12-18T15:16:00Z">
+      <w:ins w:id="554" w:author="Diaz,Renata M" w:date="2020-12-18T15:15:00Z">
+        <w:r>
+          <w:rPr>
+            <w:rFonts w:asciiTheme="majorHAnsi" w:eastAsia="Times New Roman" w:hAnsiTheme="majorHAnsi" w:cstheme="majorHAnsi"/>
+            <w:rPrChange w:id="555" w:author="Diaz,Renata M" w:date="2020-12-18T15:16:00Z">
               <w:rPr>
                 <w:rFonts w:ascii="Times New Roman" w:eastAsia="Times New Roman" w:hAnsi="Times New Roman" w:cs="Times New Roman"/>
                 <w:sz w:val="24"/>
@@ -12074,7 +13247,7 @@
             <w:rFonts w:asciiTheme="majorHAnsi" w:eastAsia="Times New Roman" w:hAnsiTheme="majorHAnsi" w:cstheme="majorHAnsi"/>
             <w:i/>
             <w:iCs/>
-            <w:rPrChange w:id="488" w:author="Diaz,Renata M" w:date="2020-12-18T15:16:00Z">
+            <w:rPrChange w:id="556" w:author="Diaz,Renata M" w:date="2020-12-18T15:16:00Z">
               <w:rPr>
                 <w:rFonts w:ascii="Times New Roman" w:eastAsia="Times New Roman" w:hAnsi="Times New Roman" w:cs="Times New Roman"/>
                 <w:i/>
@@ -12089,7 +13262,7 @@
         <w:r>
           <w:rPr>
             <w:rFonts w:asciiTheme="majorHAnsi" w:eastAsia="Times New Roman" w:hAnsiTheme="majorHAnsi" w:cstheme="majorHAnsi"/>
-            <w:rPrChange w:id="489" w:author="Diaz,Renata M" w:date="2020-12-18T15:16:00Z">
+            <w:rPrChange w:id="557" w:author="Diaz,Renata M" w:date="2020-12-18T15:16:00Z">
               <w:rPr>
                 <w:rFonts w:ascii="Times New Roman" w:eastAsia="Times New Roman" w:hAnsi="Times New Roman" w:cs="Times New Roman"/>
                 <w:sz w:val="24"/>
@@ -12106,29 +13279,30 @@
         <w:spacing w:after="0" w:line="480" w:lineRule="auto"/>
         <w:ind w:left="540" w:hanging="540"/>
         <w:rPr>
-          <w:ins w:id="490" w:author="Diaz,Renata M" w:date="2020-12-18T15:15:00Z"/>
-          <w:rFonts w:asciiTheme="majorHAnsi" w:eastAsia="Times New Roman" w:hAnsiTheme="majorHAnsi" w:cstheme="majorHAnsi"/>
-          <w:rPrChange w:id="491" w:author="Diaz,Renata M" w:date="2020-12-18T15:16:00Z">
+          <w:ins w:id="558" w:author="Diaz,Renata M" w:date="2020-12-18T15:15:00Z"/>
+          <w:rFonts w:asciiTheme="majorHAnsi" w:eastAsia="Times New Roman" w:hAnsiTheme="majorHAnsi" w:cstheme="majorHAnsi"/>
+          <w:rPrChange w:id="559" w:author="Diaz,Renata M" w:date="2020-12-18T15:16:00Z">
             <w:rPr>
-              <w:ins w:id="492" w:author="Diaz,Renata M" w:date="2020-12-18T15:15:00Z"/>
+              <w:ins w:id="560" w:author="Diaz,Renata M" w:date="2020-12-18T15:15:00Z"/>
               <w:rFonts w:ascii="Times New Roman" w:eastAsia="Times New Roman" w:hAnsi="Times New Roman" w:cs="Times New Roman"/>
               <w:sz w:val="24"/>
               <w:szCs w:val="24"/>
             </w:rPr>
           </w:rPrChange>
         </w:rPr>
-        <w:pPrChange w:id="493" w:author="Diaz,Renata M" w:date="2020-12-18T15:16:00Z">
+        <w:pPrChange w:id="561" w:author="Diaz,Renata M" w:date="2020-12-18T15:16:00Z">
           <w:pPr>
             <w:spacing w:after="0" w:line="240" w:lineRule="auto"/>
             <w:ind w:hanging="480"/>
           </w:pPr>
         </w:pPrChange>
       </w:pPr>
-      <w:ins w:id="494" w:author="Diaz,Renata M" w:date="2020-12-18T15:15:00Z">
-        <w:r>
-          <w:rPr>
-            <w:rFonts w:asciiTheme="majorHAnsi" w:eastAsia="Times New Roman" w:hAnsiTheme="majorHAnsi" w:cstheme="majorHAnsi"/>
-            <w:rPrChange w:id="495" w:author="Diaz,Renata M" w:date="2020-12-18T15:16:00Z">
+      <w:proofErr w:type="spellStart"/>
+      <w:ins w:id="562" w:author="Diaz,Renata M" w:date="2020-12-18T15:15:00Z">
+        <w:r>
+          <w:rPr>
+            <w:rFonts w:asciiTheme="majorHAnsi" w:eastAsia="Times New Roman" w:hAnsiTheme="majorHAnsi" w:cstheme="majorHAnsi"/>
+            <w:rPrChange w:id="563" w:author="Diaz,Renata M" w:date="2020-12-18T15:16:00Z">
               <w:rPr>
                 <w:rFonts w:ascii="Times New Roman" w:eastAsia="Times New Roman" w:hAnsi="Times New Roman" w:cs="Times New Roman"/>
                 <w:sz w:val="24"/>
@@ -12136,14 +13310,28 @@
               </w:rPr>
             </w:rPrChange>
           </w:rPr>
-          <w:t xml:space="preserve">Favretti, M. (2018). Remarks on the Maximum Entropy Principle with Application to the Maximum Entropy Theory of Ecology. </w:t>
+          <w:t>Favretti</w:t>
+        </w:r>
+        <w:proofErr w:type="spellEnd"/>
+        <w:r>
+          <w:rPr>
+            <w:rFonts w:asciiTheme="majorHAnsi" w:eastAsia="Times New Roman" w:hAnsiTheme="majorHAnsi" w:cstheme="majorHAnsi"/>
+            <w:rPrChange w:id="564" w:author="Diaz,Renata M" w:date="2020-12-18T15:16:00Z">
+              <w:rPr>
+                <w:rFonts w:ascii="Times New Roman" w:eastAsia="Times New Roman" w:hAnsi="Times New Roman" w:cs="Times New Roman"/>
+                <w:sz w:val="24"/>
+                <w:szCs w:val="24"/>
+              </w:rPr>
+            </w:rPrChange>
+          </w:rPr>
+          <w:t xml:space="preserve">, M. (2018). Remarks on the Maximum Entropy Principle with Application to the Maximum Entropy Theory of Ecology. </w:t>
         </w:r>
         <w:r>
           <w:rPr>
             <w:rFonts w:asciiTheme="majorHAnsi" w:eastAsia="Times New Roman" w:hAnsiTheme="majorHAnsi" w:cstheme="majorHAnsi"/>
             <w:i/>
             <w:iCs/>
-            <w:rPrChange w:id="496" w:author="Diaz,Renata M" w:date="2020-12-18T15:16:00Z">
+            <w:rPrChange w:id="565" w:author="Diaz,Renata M" w:date="2020-12-18T15:16:00Z">
               <w:rPr>
                 <w:rFonts w:ascii="Times New Roman" w:eastAsia="Times New Roman" w:hAnsi="Times New Roman" w:cs="Times New Roman"/>
                 <w:i/>
@@ -12158,7 +13346,7 @@
         <w:r>
           <w:rPr>
             <w:rFonts w:asciiTheme="majorHAnsi" w:eastAsia="Times New Roman" w:hAnsiTheme="majorHAnsi" w:cstheme="majorHAnsi"/>
-            <w:rPrChange w:id="497" w:author="Diaz,Renata M" w:date="2020-12-18T15:16:00Z">
+            <w:rPrChange w:id="566" w:author="Diaz,Renata M" w:date="2020-12-18T15:16:00Z">
               <w:rPr>
                 <w:rFonts w:ascii="Times New Roman" w:eastAsia="Times New Roman" w:hAnsi="Times New Roman" w:cs="Times New Roman"/>
                 <w:sz w:val="24"/>
@@ -12175,29 +13363,29 @@
         <w:spacing w:after="0" w:line="480" w:lineRule="auto"/>
         <w:ind w:left="540" w:hanging="540"/>
         <w:rPr>
-          <w:ins w:id="498" w:author="Diaz,Renata M" w:date="2020-12-18T15:15:00Z"/>
-          <w:rFonts w:asciiTheme="majorHAnsi" w:eastAsia="Times New Roman" w:hAnsiTheme="majorHAnsi" w:cstheme="majorHAnsi"/>
-          <w:rPrChange w:id="499" w:author="Diaz,Renata M" w:date="2020-12-18T15:16:00Z">
+          <w:ins w:id="567" w:author="Diaz,Renata M" w:date="2020-12-18T15:15:00Z"/>
+          <w:rFonts w:asciiTheme="majorHAnsi" w:eastAsia="Times New Roman" w:hAnsiTheme="majorHAnsi" w:cstheme="majorHAnsi"/>
+          <w:rPrChange w:id="568" w:author="Diaz,Renata M" w:date="2020-12-18T15:16:00Z">
             <w:rPr>
-              <w:ins w:id="500" w:author="Diaz,Renata M" w:date="2020-12-18T15:15:00Z"/>
+              <w:ins w:id="569" w:author="Diaz,Renata M" w:date="2020-12-18T15:15:00Z"/>
               <w:rFonts w:ascii="Times New Roman" w:eastAsia="Times New Roman" w:hAnsi="Times New Roman" w:cs="Times New Roman"/>
               <w:sz w:val="24"/>
               <w:szCs w:val="24"/>
             </w:rPr>
           </w:rPrChange>
         </w:rPr>
-        <w:pPrChange w:id="501" w:author="Diaz,Renata M" w:date="2020-12-18T15:16:00Z">
+        <w:pPrChange w:id="570" w:author="Diaz,Renata M" w:date="2020-12-18T15:16:00Z">
           <w:pPr>
             <w:spacing w:after="0" w:line="240" w:lineRule="auto"/>
             <w:ind w:hanging="480"/>
           </w:pPr>
         </w:pPrChange>
       </w:pPr>
-      <w:ins w:id="502" w:author="Diaz,Renata M" w:date="2020-12-18T15:15:00Z">
-        <w:r>
-          <w:rPr>
-            <w:rFonts w:asciiTheme="majorHAnsi" w:eastAsia="Times New Roman" w:hAnsiTheme="majorHAnsi" w:cstheme="majorHAnsi"/>
-            <w:rPrChange w:id="503" w:author="Diaz,Renata M" w:date="2020-12-18T15:16:00Z">
+      <w:ins w:id="571" w:author="Diaz,Renata M" w:date="2020-12-18T15:15:00Z">
+        <w:r>
+          <w:rPr>
+            <w:rFonts w:asciiTheme="majorHAnsi" w:eastAsia="Times New Roman" w:hAnsiTheme="majorHAnsi" w:cstheme="majorHAnsi"/>
+            <w:rPrChange w:id="572" w:author="Diaz,Renata M" w:date="2020-12-18T15:16:00Z">
               <w:rPr>
                 <w:rFonts w:ascii="Times New Roman" w:eastAsia="Times New Roman" w:hAnsi="Times New Roman" w:cs="Times New Roman"/>
                 <w:sz w:val="24"/>
@@ -12212,7 +13400,7 @@
             <w:rFonts w:asciiTheme="majorHAnsi" w:eastAsia="Times New Roman" w:hAnsiTheme="majorHAnsi" w:cstheme="majorHAnsi"/>
             <w:i/>
             <w:iCs/>
-            <w:rPrChange w:id="504" w:author="Diaz,Renata M" w:date="2020-12-18T15:16:00Z">
+            <w:rPrChange w:id="573" w:author="Diaz,Renata M" w:date="2020-12-18T15:16:00Z">
               <w:rPr>
                 <w:rFonts w:ascii="Times New Roman" w:eastAsia="Times New Roman" w:hAnsi="Times New Roman" w:cs="Times New Roman"/>
                 <w:i/>
@@ -12227,7 +13415,7 @@
         <w:r>
           <w:rPr>
             <w:rFonts w:asciiTheme="majorHAnsi" w:eastAsia="Times New Roman" w:hAnsiTheme="majorHAnsi" w:cstheme="majorHAnsi"/>
-            <w:rPrChange w:id="505" w:author="Diaz,Renata M" w:date="2020-12-18T15:16:00Z">
+            <w:rPrChange w:id="574" w:author="Diaz,Renata M" w:date="2020-12-18T15:16:00Z">
               <w:rPr>
                 <w:rFonts w:ascii="Times New Roman" w:eastAsia="Times New Roman" w:hAnsi="Times New Roman" w:cs="Times New Roman"/>
                 <w:sz w:val="24"/>
@@ -12244,29 +13432,29 @@
         <w:spacing w:after="0" w:line="480" w:lineRule="auto"/>
         <w:ind w:left="540" w:hanging="540"/>
         <w:rPr>
-          <w:ins w:id="506" w:author="Diaz,Renata M" w:date="2020-12-18T15:15:00Z"/>
-          <w:rFonts w:asciiTheme="majorHAnsi" w:eastAsia="Times New Roman" w:hAnsiTheme="majorHAnsi" w:cstheme="majorHAnsi"/>
-          <w:rPrChange w:id="507" w:author="Diaz,Renata M" w:date="2020-12-18T15:16:00Z">
+          <w:ins w:id="575" w:author="Diaz,Renata M" w:date="2020-12-18T15:15:00Z"/>
+          <w:rFonts w:asciiTheme="majorHAnsi" w:eastAsia="Times New Roman" w:hAnsiTheme="majorHAnsi" w:cstheme="majorHAnsi"/>
+          <w:rPrChange w:id="576" w:author="Diaz,Renata M" w:date="2020-12-18T15:16:00Z">
             <w:rPr>
-              <w:ins w:id="508" w:author="Diaz,Renata M" w:date="2020-12-18T15:15:00Z"/>
+              <w:ins w:id="577" w:author="Diaz,Renata M" w:date="2020-12-18T15:15:00Z"/>
               <w:rFonts w:ascii="Times New Roman" w:eastAsia="Times New Roman" w:hAnsi="Times New Roman" w:cs="Times New Roman"/>
               <w:sz w:val="24"/>
               <w:szCs w:val="24"/>
             </w:rPr>
           </w:rPrChange>
         </w:rPr>
-        <w:pPrChange w:id="509" w:author="Diaz,Renata M" w:date="2020-12-18T15:16:00Z">
+        <w:pPrChange w:id="578" w:author="Diaz,Renata M" w:date="2020-12-18T15:16:00Z">
           <w:pPr>
             <w:spacing w:after="0" w:line="240" w:lineRule="auto"/>
             <w:ind w:hanging="480"/>
           </w:pPr>
         </w:pPrChange>
       </w:pPr>
-      <w:ins w:id="510" w:author="Diaz,Renata M" w:date="2020-12-18T15:15:00Z">
-        <w:r>
-          <w:rPr>
-            <w:rFonts w:asciiTheme="majorHAnsi" w:eastAsia="Times New Roman" w:hAnsiTheme="majorHAnsi" w:cstheme="majorHAnsi"/>
-            <w:rPrChange w:id="511" w:author="Diaz,Renata M" w:date="2020-12-18T15:16:00Z">
+      <w:ins w:id="579" w:author="Diaz,Renata M" w:date="2020-12-18T15:15:00Z">
+        <w:r>
+          <w:rPr>
+            <w:rFonts w:asciiTheme="majorHAnsi" w:eastAsia="Times New Roman" w:hAnsiTheme="majorHAnsi" w:cstheme="majorHAnsi"/>
+            <w:rPrChange w:id="580" w:author="Diaz,Renata M" w:date="2020-12-18T15:16:00Z">
               <w:rPr>
                 <w:rFonts w:ascii="Times New Roman" w:eastAsia="Times New Roman" w:hAnsi="Times New Roman" w:cs="Times New Roman"/>
                 <w:sz w:val="24"/>
@@ -12281,7 +13469,7 @@
             <w:rFonts w:asciiTheme="majorHAnsi" w:eastAsia="Times New Roman" w:hAnsiTheme="majorHAnsi" w:cstheme="majorHAnsi"/>
             <w:i/>
             <w:iCs/>
-            <w:rPrChange w:id="512" w:author="Diaz,Renata M" w:date="2020-12-18T15:16:00Z">
+            <w:rPrChange w:id="581" w:author="Diaz,Renata M" w:date="2020-12-18T15:16:00Z">
               <w:rPr>
                 <w:rFonts w:ascii="Times New Roman" w:eastAsia="Times New Roman" w:hAnsi="Times New Roman" w:cs="Times New Roman"/>
                 <w:i/>
@@ -12296,7 +13484,7 @@
         <w:r>
           <w:rPr>
             <w:rFonts w:asciiTheme="majorHAnsi" w:eastAsia="Times New Roman" w:hAnsiTheme="majorHAnsi" w:cstheme="majorHAnsi"/>
-            <w:rPrChange w:id="513" w:author="Diaz,Renata M" w:date="2020-12-18T15:16:00Z">
+            <w:rPrChange w:id="582" w:author="Diaz,Renata M" w:date="2020-12-18T15:16:00Z">
               <w:rPr>
                 <w:rFonts w:ascii="Times New Roman" w:eastAsia="Times New Roman" w:hAnsi="Times New Roman" w:cs="Times New Roman"/>
                 <w:sz w:val="24"/>
@@ -12313,29 +13501,29 @@
         <w:spacing w:after="0" w:line="480" w:lineRule="auto"/>
         <w:ind w:left="540" w:hanging="540"/>
         <w:rPr>
-          <w:ins w:id="514" w:author="Diaz,Renata M" w:date="2020-12-18T15:15:00Z"/>
-          <w:rFonts w:asciiTheme="majorHAnsi" w:eastAsia="Times New Roman" w:hAnsiTheme="majorHAnsi" w:cstheme="majorHAnsi"/>
-          <w:rPrChange w:id="515" w:author="Diaz,Renata M" w:date="2020-12-18T15:16:00Z">
+          <w:ins w:id="583" w:author="Diaz,Renata M" w:date="2020-12-18T15:15:00Z"/>
+          <w:rFonts w:asciiTheme="majorHAnsi" w:eastAsia="Times New Roman" w:hAnsiTheme="majorHAnsi" w:cstheme="majorHAnsi"/>
+          <w:rPrChange w:id="584" w:author="Diaz,Renata M" w:date="2020-12-18T15:16:00Z">
             <w:rPr>
-              <w:ins w:id="516" w:author="Diaz,Renata M" w:date="2020-12-18T15:15:00Z"/>
+              <w:ins w:id="585" w:author="Diaz,Renata M" w:date="2020-12-18T15:15:00Z"/>
               <w:rFonts w:ascii="Times New Roman" w:eastAsia="Times New Roman" w:hAnsi="Times New Roman" w:cs="Times New Roman"/>
               <w:sz w:val="24"/>
               <w:szCs w:val="24"/>
             </w:rPr>
           </w:rPrChange>
         </w:rPr>
-        <w:pPrChange w:id="517" w:author="Diaz,Renata M" w:date="2020-12-18T15:16:00Z">
+        <w:pPrChange w:id="586" w:author="Diaz,Renata M" w:date="2020-12-18T15:16:00Z">
           <w:pPr>
             <w:spacing w:after="0" w:line="240" w:lineRule="auto"/>
             <w:ind w:hanging="480"/>
           </w:pPr>
         </w:pPrChange>
       </w:pPr>
-      <w:ins w:id="518" w:author="Diaz,Renata M" w:date="2020-12-18T15:15:00Z">
-        <w:r>
-          <w:rPr>
-            <w:rFonts w:asciiTheme="majorHAnsi" w:eastAsia="Times New Roman" w:hAnsiTheme="majorHAnsi" w:cstheme="majorHAnsi"/>
-            <w:rPrChange w:id="519" w:author="Diaz,Renata M" w:date="2020-12-18T15:16:00Z">
+      <w:ins w:id="587" w:author="Diaz,Renata M" w:date="2020-12-18T15:15:00Z">
+        <w:r>
+          <w:rPr>
+            <w:rFonts w:asciiTheme="majorHAnsi" w:eastAsia="Times New Roman" w:hAnsiTheme="majorHAnsi" w:cstheme="majorHAnsi"/>
+            <w:rPrChange w:id="588" w:author="Diaz,Renata M" w:date="2020-12-18T15:16:00Z">
               <w:rPr>
                 <w:rFonts w:ascii="Times New Roman" w:eastAsia="Times New Roman" w:hAnsi="Times New Roman" w:cs="Times New Roman"/>
                 <w:sz w:val="24"/>
@@ -12343,14 +13531,42 @@
               </w:rPr>
             </w:rPrChange>
           </w:rPr>
-          <w:t xml:space="preserve">Frank, S.A. (2019). The common patterns of abundance: the log series and Zipf’s law. </w:t>
+          <w:t xml:space="preserve">Frank, S.A. (2019). The common patterns of abundance: the log series and </w:t>
+        </w:r>
+        <w:proofErr w:type="spellStart"/>
+        <w:r>
+          <w:rPr>
+            <w:rFonts w:asciiTheme="majorHAnsi" w:eastAsia="Times New Roman" w:hAnsiTheme="majorHAnsi" w:cstheme="majorHAnsi"/>
+            <w:rPrChange w:id="589" w:author="Diaz,Renata M" w:date="2020-12-18T15:16:00Z">
+              <w:rPr>
+                <w:rFonts w:ascii="Times New Roman" w:eastAsia="Times New Roman" w:hAnsi="Times New Roman" w:cs="Times New Roman"/>
+                <w:sz w:val="24"/>
+                <w:szCs w:val="24"/>
+              </w:rPr>
+            </w:rPrChange>
+          </w:rPr>
+          <w:t>Zipf’s</w:t>
+        </w:r>
+        <w:proofErr w:type="spellEnd"/>
+        <w:r>
+          <w:rPr>
+            <w:rFonts w:asciiTheme="majorHAnsi" w:eastAsia="Times New Roman" w:hAnsiTheme="majorHAnsi" w:cstheme="majorHAnsi"/>
+            <w:rPrChange w:id="590" w:author="Diaz,Renata M" w:date="2020-12-18T15:16:00Z">
+              <w:rPr>
+                <w:rFonts w:ascii="Times New Roman" w:eastAsia="Times New Roman" w:hAnsi="Times New Roman" w:cs="Times New Roman"/>
+                <w:sz w:val="24"/>
+                <w:szCs w:val="24"/>
+              </w:rPr>
+            </w:rPrChange>
+          </w:rPr>
+          <w:t xml:space="preserve"> law. </w:t>
         </w:r>
         <w:r>
           <w:rPr>
             <w:rFonts w:asciiTheme="majorHAnsi" w:eastAsia="Times New Roman" w:hAnsiTheme="majorHAnsi" w:cstheme="majorHAnsi"/>
             <w:i/>
             <w:iCs/>
-            <w:rPrChange w:id="520" w:author="Diaz,Renata M" w:date="2020-12-18T15:16:00Z">
+            <w:rPrChange w:id="591" w:author="Diaz,Renata M" w:date="2020-12-18T15:16:00Z">
               <w:rPr>
                 <w:rFonts w:ascii="Times New Roman" w:eastAsia="Times New Roman" w:hAnsi="Times New Roman" w:cs="Times New Roman"/>
                 <w:i/>
@@ -12365,7 +13581,7 @@
         <w:r>
           <w:rPr>
             <w:rFonts w:asciiTheme="majorHAnsi" w:eastAsia="Times New Roman" w:hAnsiTheme="majorHAnsi" w:cstheme="majorHAnsi"/>
-            <w:rPrChange w:id="521" w:author="Diaz,Renata M" w:date="2020-12-18T15:16:00Z">
+            <w:rPrChange w:id="592" w:author="Diaz,Renata M" w:date="2020-12-18T15:16:00Z">
               <w:rPr>
                 <w:rFonts w:ascii="Times New Roman" w:eastAsia="Times New Roman" w:hAnsi="Times New Roman" w:cs="Times New Roman"/>
                 <w:sz w:val="24"/>
@@ -12382,29 +13598,30 @@
         <w:spacing w:after="0" w:line="480" w:lineRule="auto"/>
         <w:ind w:left="540" w:hanging="540"/>
         <w:rPr>
-          <w:ins w:id="522" w:author="Diaz,Renata M" w:date="2020-12-18T15:15:00Z"/>
-          <w:rFonts w:asciiTheme="majorHAnsi" w:eastAsia="Times New Roman" w:hAnsiTheme="majorHAnsi" w:cstheme="majorHAnsi"/>
-          <w:rPrChange w:id="523" w:author="Diaz,Renata M" w:date="2020-12-18T15:16:00Z">
+          <w:ins w:id="593" w:author="Diaz,Renata M" w:date="2020-12-18T15:15:00Z"/>
+          <w:rFonts w:asciiTheme="majorHAnsi" w:eastAsia="Times New Roman" w:hAnsiTheme="majorHAnsi" w:cstheme="majorHAnsi"/>
+          <w:rPrChange w:id="594" w:author="Diaz,Renata M" w:date="2020-12-18T15:16:00Z">
             <w:rPr>
-              <w:ins w:id="524" w:author="Diaz,Renata M" w:date="2020-12-18T15:15:00Z"/>
+              <w:ins w:id="595" w:author="Diaz,Renata M" w:date="2020-12-18T15:15:00Z"/>
               <w:rFonts w:ascii="Times New Roman" w:eastAsia="Times New Roman" w:hAnsi="Times New Roman" w:cs="Times New Roman"/>
               <w:sz w:val="24"/>
               <w:szCs w:val="24"/>
             </w:rPr>
           </w:rPrChange>
         </w:rPr>
-        <w:pPrChange w:id="525" w:author="Diaz,Renata M" w:date="2020-12-18T15:16:00Z">
+        <w:pPrChange w:id="596" w:author="Diaz,Renata M" w:date="2020-12-18T15:16:00Z">
           <w:pPr>
             <w:spacing w:after="0" w:line="240" w:lineRule="auto"/>
             <w:ind w:hanging="480"/>
           </w:pPr>
         </w:pPrChange>
       </w:pPr>
-      <w:ins w:id="526" w:author="Diaz,Renata M" w:date="2020-12-18T15:15:00Z">
-        <w:r>
-          <w:rPr>
-            <w:rFonts w:asciiTheme="majorHAnsi" w:eastAsia="Times New Roman" w:hAnsiTheme="majorHAnsi" w:cstheme="majorHAnsi"/>
-            <w:rPrChange w:id="527" w:author="Diaz,Renata M" w:date="2020-12-18T15:16:00Z">
+      <w:proofErr w:type="spellStart"/>
+      <w:ins w:id="597" w:author="Diaz,Renata M" w:date="2020-12-18T15:15:00Z">
+        <w:r>
+          <w:rPr>
+            <w:rFonts w:asciiTheme="majorHAnsi" w:eastAsia="Times New Roman" w:hAnsiTheme="majorHAnsi" w:cstheme="majorHAnsi"/>
+            <w:rPrChange w:id="598" w:author="Diaz,Renata M" w:date="2020-12-18T15:16:00Z">
               <w:rPr>
                 <w:rFonts w:ascii="Times New Roman" w:eastAsia="Times New Roman" w:hAnsi="Times New Roman" w:cs="Times New Roman"/>
                 <w:sz w:val="24"/>
@@ -12412,29 +13629,13 @@
               </w:rPr>
             </w:rPrChange>
           </w:rPr>
-          <w:t xml:space="preserve">Haegeman, B. &amp; Loreau, M. (2008). Limitations of entropy maximization in ecology. </w:t>
-        </w:r>
-        <w:r>
-          <w:rPr>
-            <w:rFonts w:asciiTheme="majorHAnsi" w:eastAsia="Times New Roman" w:hAnsiTheme="majorHAnsi" w:cstheme="majorHAnsi"/>
-            <w:i/>
-            <w:iCs/>
-            <w:rPrChange w:id="528" w:author="Diaz,Renata M" w:date="2020-12-18T15:16:00Z">
-              <w:rPr>
-                <w:rFonts w:ascii="Times New Roman" w:eastAsia="Times New Roman" w:hAnsi="Times New Roman" w:cs="Times New Roman"/>
-                <w:i/>
-                <w:iCs/>
-                <w:sz w:val="24"/>
-                <w:szCs w:val="24"/>
-              </w:rPr>
-            </w:rPrChange>
-          </w:rPr>
-          <w:t>Oikos</w:t>
-        </w:r>
-        <w:r>
-          <w:rPr>
-            <w:rFonts w:asciiTheme="majorHAnsi" w:eastAsia="Times New Roman" w:hAnsiTheme="majorHAnsi" w:cstheme="majorHAnsi"/>
-            <w:rPrChange w:id="529" w:author="Diaz,Renata M" w:date="2020-12-18T15:16:00Z">
+          <w:t>Haegeman</w:t>
+        </w:r>
+        <w:proofErr w:type="spellEnd"/>
+        <w:r>
+          <w:rPr>
+            <w:rFonts w:asciiTheme="majorHAnsi" w:eastAsia="Times New Roman" w:hAnsiTheme="majorHAnsi" w:cstheme="majorHAnsi"/>
+            <w:rPrChange w:id="599" w:author="Diaz,Renata M" w:date="2020-12-18T15:16:00Z">
               <w:rPr>
                 <w:rFonts w:ascii="Times New Roman" w:eastAsia="Times New Roman" w:hAnsi="Times New Roman" w:cs="Times New Roman"/>
                 <w:sz w:val="24"/>
@@ -12442,38 +13643,13 @@
               </w:rPr>
             </w:rPrChange>
           </w:rPr>
-          <w:t>, 117, 1700–1710.</w:t>
-        </w:r>
-      </w:ins>
-    </w:p>
-    <w:p>
-      <w:pPr>
-        <w:spacing w:after="0" w:line="480" w:lineRule="auto"/>
-        <w:ind w:left="540" w:hanging="540"/>
-        <w:rPr>
-          <w:ins w:id="530" w:author="Diaz,Renata M" w:date="2020-12-18T15:15:00Z"/>
-          <w:rFonts w:asciiTheme="majorHAnsi" w:eastAsia="Times New Roman" w:hAnsiTheme="majorHAnsi" w:cstheme="majorHAnsi"/>
-          <w:rPrChange w:id="531" w:author="Diaz,Renata M" w:date="2020-12-18T15:16:00Z">
-            <w:rPr>
-              <w:ins w:id="532" w:author="Diaz,Renata M" w:date="2020-12-18T15:15:00Z"/>
-              <w:rFonts w:ascii="Times New Roman" w:eastAsia="Times New Roman" w:hAnsi="Times New Roman" w:cs="Times New Roman"/>
-              <w:sz w:val="24"/>
-              <w:szCs w:val="24"/>
-            </w:rPr>
-          </w:rPrChange>
-        </w:rPr>
-        <w:pPrChange w:id="533" w:author="Diaz,Renata M" w:date="2020-12-18T15:16:00Z">
-          <w:pPr>
-            <w:spacing w:after="0" w:line="240" w:lineRule="auto"/>
-            <w:ind w:hanging="480"/>
-          </w:pPr>
-        </w:pPrChange>
-      </w:pPr>
-      <w:ins w:id="534" w:author="Diaz,Renata M" w:date="2020-12-18T15:15:00Z">
-        <w:r>
-          <w:rPr>
-            <w:rFonts w:asciiTheme="majorHAnsi" w:eastAsia="Times New Roman" w:hAnsiTheme="majorHAnsi" w:cstheme="majorHAnsi"/>
-            <w:rPrChange w:id="535" w:author="Diaz,Renata M" w:date="2020-12-18T15:16:00Z">
+          <w:t xml:space="preserve">, B. &amp; </w:t>
+        </w:r>
+        <w:proofErr w:type="spellStart"/>
+        <w:r>
+          <w:rPr>
+            <w:rFonts w:asciiTheme="majorHAnsi" w:eastAsia="Times New Roman" w:hAnsiTheme="majorHAnsi" w:cstheme="majorHAnsi"/>
+            <w:rPrChange w:id="600" w:author="Diaz,Renata M" w:date="2020-12-18T15:16:00Z">
               <w:rPr>
                 <w:rFonts w:ascii="Times New Roman" w:eastAsia="Times New Roman" w:hAnsi="Times New Roman" w:cs="Times New Roman"/>
                 <w:sz w:val="24"/>
@@ -12481,578 +13657,9 @@
               </w:rPr>
             </w:rPrChange>
           </w:rPr>
-          <w:t xml:space="preserve">Harte, J. (2011). </w:t>
-        </w:r>
-        <w:r>
-          <w:rPr>
-            <w:rFonts w:asciiTheme="majorHAnsi" w:eastAsia="Times New Roman" w:hAnsiTheme="majorHAnsi" w:cstheme="majorHAnsi"/>
-            <w:i/>
-            <w:iCs/>
-            <w:rPrChange w:id="536" w:author="Diaz,Renata M" w:date="2020-12-18T15:16:00Z">
-              <w:rPr>
-                <w:rFonts w:ascii="Times New Roman" w:eastAsia="Times New Roman" w:hAnsi="Times New Roman" w:cs="Times New Roman"/>
-                <w:i/>
-                <w:iCs/>
-                <w:sz w:val="24"/>
-                <w:szCs w:val="24"/>
-              </w:rPr>
-            </w:rPrChange>
-          </w:rPr>
-          <w:t>Maximum Entropy and Ecology: A Theory of Abundance, Distribution, and Energetics</w:t>
-        </w:r>
-        <w:r>
-          <w:rPr>
-            <w:rFonts w:asciiTheme="majorHAnsi" w:eastAsia="Times New Roman" w:hAnsiTheme="majorHAnsi" w:cstheme="majorHAnsi"/>
-            <w:rPrChange w:id="537" w:author="Diaz,Renata M" w:date="2020-12-18T15:16:00Z">
-              <w:rPr>
-                <w:rFonts w:ascii="Times New Roman" w:eastAsia="Times New Roman" w:hAnsi="Times New Roman" w:cs="Times New Roman"/>
-                <w:sz w:val="24"/>
-                <w:szCs w:val="24"/>
-              </w:rPr>
-            </w:rPrChange>
-          </w:rPr>
-          <w:t>. Oxford University Press.</w:t>
-        </w:r>
-      </w:ins>
-    </w:p>
-    <w:p>
-      <w:pPr>
-        <w:spacing w:after="0" w:line="480" w:lineRule="auto"/>
-        <w:ind w:left="540" w:hanging="540"/>
-        <w:rPr>
-          <w:ins w:id="538" w:author="Diaz,Renata M" w:date="2020-12-18T15:15:00Z"/>
-          <w:rFonts w:asciiTheme="majorHAnsi" w:eastAsia="Times New Roman" w:hAnsiTheme="majorHAnsi" w:cstheme="majorHAnsi"/>
-          <w:rPrChange w:id="539" w:author="Diaz,Renata M" w:date="2020-12-18T15:16:00Z">
-            <w:rPr>
-              <w:ins w:id="540" w:author="Diaz,Renata M" w:date="2020-12-18T15:15:00Z"/>
-              <w:rFonts w:ascii="Times New Roman" w:eastAsia="Times New Roman" w:hAnsi="Times New Roman" w:cs="Times New Roman"/>
-              <w:sz w:val="24"/>
-              <w:szCs w:val="24"/>
-            </w:rPr>
-          </w:rPrChange>
-        </w:rPr>
-        <w:pPrChange w:id="541" w:author="Diaz,Renata M" w:date="2020-12-18T15:16:00Z">
-          <w:pPr>
-            <w:spacing w:after="0" w:line="240" w:lineRule="auto"/>
-            <w:ind w:hanging="480"/>
-          </w:pPr>
-        </w:pPrChange>
-      </w:pPr>
-      <w:ins w:id="542" w:author="Diaz,Renata M" w:date="2020-12-18T15:15:00Z">
-        <w:r>
-          <w:rPr>
-            <w:rFonts w:asciiTheme="majorHAnsi" w:eastAsia="Times New Roman" w:hAnsiTheme="majorHAnsi" w:cstheme="majorHAnsi"/>
-            <w:rPrChange w:id="543" w:author="Diaz,Renata M" w:date="2020-12-18T15:16:00Z">
-              <w:rPr>
-                <w:rFonts w:ascii="Times New Roman" w:eastAsia="Times New Roman" w:hAnsi="Times New Roman" w:cs="Times New Roman"/>
-                <w:sz w:val="24"/>
-                <w:szCs w:val="24"/>
-              </w:rPr>
-            </w:rPrChange>
-          </w:rPr>
-          <w:t xml:space="preserve">Harte, J. &amp; Newman, E.A. (2014). Maximum information entropy: a foundation for ecological theory. </w:t>
-        </w:r>
-        <w:r>
-          <w:rPr>
-            <w:rFonts w:asciiTheme="majorHAnsi" w:eastAsia="Times New Roman" w:hAnsiTheme="majorHAnsi" w:cstheme="majorHAnsi"/>
-            <w:i/>
-            <w:iCs/>
-            <w:rPrChange w:id="544" w:author="Diaz,Renata M" w:date="2020-12-18T15:16:00Z">
-              <w:rPr>
-                <w:rFonts w:ascii="Times New Roman" w:eastAsia="Times New Roman" w:hAnsi="Times New Roman" w:cs="Times New Roman"/>
-                <w:i/>
-                <w:iCs/>
-                <w:sz w:val="24"/>
-                <w:szCs w:val="24"/>
-              </w:rPr>
-            </w:rPrChange>
-          </w:rPr>
-          <w:t>Trends in Ecology &amp; Evolution</w:t>
-        </w:r>
-        <w:r>
-          <w:rPr>
-            <w:rFonts w:asciiTheme="majorHAnsi" w:eastAsia="Times New Roman" w:hAnsiTheme="majorHAnsi" w:cstheme="majorHAnsi"/>
-            <w:rPrChange w:id="545" w:author="Diaz,Renata M" w:date="2020-12-18T15:16:00Z">
-              <w:rPr>
-                <w:rFonts w:ascii="Times New Roman" w:eastAsia="Times New Roman" w:hAnsi="Times New Roman" w:cs="Times New Roman"/>
-                <w:sz w:val="24"/>
-                <w:szCs w:val="24"/>
-              </w:rPr>
-            </w:rPrChange>
-          </w:rPr>
-          <w:t>, 29, 384–389.</w:t>
-        </w:r>
-      </w:ins>
-    </w:p>
-    <w:p>
-      <w:pPr>
-        <w:spacing w:after="0" w:line="480" w:lineRule="auto"/>
-        <w:ind w:left="540" w:hanging="540"/>
-        <w:rPr>
-          <w:ins w:id="546" w:author="Diaz,Renata M" w:date="2020-12-18T15:15:00Z"/>
-          <w:rFonts w:asciiTheme="majorHAnsi" w:eastAsia="Times New Roman" w:hAnsiTheme="majorHAnsi" w:cstheme="majorHAnsi"/>
-          <w:rPrChange w:id="547" w:author="Diaz,Renata M" w:date="2020-12-18T15:16:00Z">
-            <w:rPr>
-              <w:ins w:id="548" w:author="Diaz,Renata M" w:date="2020-12-18T15:15:00Z"/>
-              <w:rFonts w:ascii="Times New Roman" w:eastAsia="Times New Roman" w:hAnsi="Times New Roman" w:cs="Times New Roman"/>
-              <w:sz w:val="24"/>
-              <w:szCs w:val="24"/>
-            </w:rPr>
-          </w:rPrChange>
-        </w:rPr>
-        <w:pPrChange w:id="549" w:author="Diaz,Renata M" w:date="2020-12-18T15:16:00Z">
-          <w:pPr>
-            <w:spacing w:after="0" w:line="240" w:lineRule="auto"/>
-            <w:ind w:hanging="480"/>
-          </w:pPr>
-        </w:pPrChange>
-      </w:pPr>
-      <w:ins w:id="550" w:author="Diaz,Renata M" w:date="2020-12-18T15:15:00Z">
-        <w:r>
-          <w:rPr>
-            <w:rFonts w:asciiTheme="majorHAnsi" w:eastAsia="Times New Roman" w:hAnsiTheme="majorHAnsi" w:cstheme="majorHAnsi"/>
-            <w:rPrChange w:id="551" w:author="Diaz,Renata M" w:date="2020-12-18T15:16:00Z">
-              <w:rPr>
-                <w:rFonts w:ascii="Times New Roman" w:eastAsia="Times New Roman" w:hAnsi="Times New Roman" w:cs="Times New Roman"/>
-                <w:sz w:val="24"/>
-                <w:szCs w:val="24"/>
-              </w:rPr>
-            </w:rPrChange>
-          </w:rPr>
-          <w:t xml:space="preserve">Harte, J., Zillio, T., Conlisk, E. &amp; Smith, A.B. (2008). Maximum Entropy and the State-Variable Approach to Macroecology. </w:t>
-        </w:r>
-        <w:r>
-          <w:rPr>
-            <w:rFonts w:asciiTheme="majorHAnsi" w:eastAsia="Times New Roman" w:hAnsiTheme="majorHAnsi" w:cstheme="majorHAnsi"/>
-            <w:i/>
-            <w:iCs/>
-            <w:rPrChange w:id="552" w:author="Diaz,Renata M" w:date="2020-12-18T15:16:00Z">
-              <w:rPr>
-                <w:rFonts w:ascii="Times New Roman" w:eastAsia="Times New Roman" w:hAnsi="Times New Roman" w:cs="Times New Roman"/>
-                <w:i/>
-                <w:iCs/>
-                <w:sz w:val="24"/>
-                <w:szCs w:val="24"/>
-              </w:rPr>
-            </w:rPrChange>
-          </w:rPr>
-          <w:t>Ecology</w:t>
-        </w:r>
-        <w:r>
-          <w:rPr>
-            <w:rFonts w:asciiTheme="majorHAnsi" w:eastAsia="Times New Roman" w:hAnsiTheme="majorHAnsi" w:cstheme="majorHAnsi"/>
-            <w:rPrChange w:id="553" w:author="Diaz,Renata M" w:date="2020-12-18T15:16:00Z">
-              <w:rPr>
-                <w:rFonts w:ascii="Times New Roman" w:eastAsia="Times New Roman" w:hAnsi="Times New Roman" w:cs="Times New Roman"/>
-                <w:sz w:val="24"/>
-                <w:szCs w:val="24"/>
-              </w:rPr>
-            </w:rPrChange>
-          </w:rPr>
-          <w:t>, 89, 2700–2711.</w:t>
-        </w:r>
-      </w:ins>
-    </w:p>
-    <w:p>
-      <w:pPr>
-        <w:spacing w:after="0" w:line="480" w:lineRule="auto"/>
-        <w:ind w:left="540" w:hanging="540"/>
-        <w:rPr>
-          <w:ins w:id="554" w:author="Diaz,Renata M" w:date="2020-12-18T15:15:00Z"/>
-          <w:rFonts w:asciiTheme="majorHAnsi" w:eastAsia="Times New Roman" w:hAnsiTheme="majorHAnsi" w:cstheme="majorHAnsi"/>
-          <w:rPrChange w:id="555" w:author="Diaz,Renata M" w:date="2020-12-18T15:16:00Z">
-            <w:rPr>
-              <w:ins w:id="556" w:author="Diaz,Renata M" w:date="2020-12-18T15:15:00Z"/>
-              <w:rFonts w:ascii="Times New Roman" w:eastAsia="Times New Roman" w:hAnsi="Times New Roman" w:cs="Times New Roman"/>
-              <w:sz w:val="24"/>
-              <w:szCs w:val="24"/>
-            </w:rPr>
-          </w:rPrChange>
-        </w:rPr>
-        <w:pPrChange w:id="557" w:author="Diaz,Renata M" w:date="2020-12-18T15:16:00Z">
-          <w:pPr>
-            <w:spacing w:after="0" w:line="240" w:lineRule="auto"/>
-            <w:ind w:hanging="480"/>
-          </w:pPr>
-        </w:pPrChange>
-      </w:pPr>
-      <w:ins w:id="558" w:author="Diaz,Renata M" w:date="2020-12-18T15:15:00Z">
-        <w:r>
-          <w:rPr>
-            <w:rFonts w:asciiTheme="majorHAnsi" w:eastAsia="Times New Roman" w:hAnsiTheme="majorHAnsi" w:cstheme="majorHAnsi"/>
-            <w:rPrChange w:id="559" w:author="Diaz,Renata M" w:date="2020-12-18T15:16:00Z">
-              <w:rPr>
-                <w:rFonts w:ascii="Times New Roman" w:eastAsia="Times New Roman" w:hAnsi="Times New Roman" w:cs="Times New Roman"/>
-                <w:sz w:val="24"/>
-                <w:szCs w:val="24"/>
-              </w:rPr>
-            </w:rPrChange>
-          </w:rPr>
-          <w:lastRenderedPageBreak/>
-          <w:t xml:space="preserve">Jaynes, E.T. (1957). Information Theory and Statistical Mechanics. </w:t>
-        </w:r>
-        <w:r>
-          <w:rPr>
-            <w:rFonts w:asciiTheme="majorHAnsi" w:eastAsia="Times New Roman" w:hAnsiTheme="majorHAnsi" w:cstheme="majorHAnsi"/>
-            <w:i/>
-            <w:iCs/>
-            <w:rPrChange w:id="560" w:author="Diaz,Renata M" w:date="2020-12-18T15:16:00Z">
-              <w:rPr>
-                <w:rFonts w:ascii="Times New Roman" w:eastAsia="Times New Roman" w:hAnsi="Times New Roman" w:cs="Times New Roman"/>
-                <w:i/>
-                <w:iCs/>
-                <w:sz w:val="24"/>
-                <w:szCs w:val="24"/>
-              </w:rPr>
-            </w:rPrChange>
-          </w:rPr>
-          <w:t>Phys. Rev.</w:t>
-        </w:r>
-        <w:r>
-          <w:rPr>
-            <w:rFonts w:asciiTheme="majorHAnsi" w:eastAsia="Times New Roman" w:hAnsiTheme="majorHAnsi" w:cstheme="majorHAnsi"/>
-            <w:rPrChange w:id="561" w:author="Diaz,Renata M" w:date="2020-12-18T15:16:00Z">
-              <w:rPr>
-                <w:rFonts w:ascii="Times New Roman" w:eastAsia="Times New Roman" w:hAnsi="Times New Roman" w:cs="Times New Roman"/>
-                <w:sz w:val="24"/>
-                <w:szCs w:val="24"/>
-              </w:rPr>
-            </w:rPrChange>
-          </w:rPr>
-          <w:t>, 106, 620–630.</w:t>
-        </w:r>
-      </w:ins>
-    </w:p>
-    <w:p>
-      <w:pPr>
-        <w:spacing w:after="0" w:line="480" w:lineRule="auto"/>
-        <w:ind w:left="540" w:hanging="540"/>
-        <w:rPr>
-          <w:ins w:id="562" w:author="Diaz,Renata M" w:date="2020-12-18T15:15:00Z"/>
-          <w:rFonts w:asciiTheme="majorHAnsi" w:eastAsia="Times New Roman" w:hAnsiTheme="majorHAnsi" w:cstheme="majorHAnsi"/>
-          <w:rPrChange w:id="563" w:author="Diaz,Renata M" w:date="2020-12-18T15:16:00Z">
-            <w:rPr>
-              <w:ins w:id="564" w:author="Diaz,Renata M" w:date="2020-12-18T15:15:00Z"/>
-              <w:rFonts w:ascii="Times New Roman" w:eastAsia="Times New Roman" w:hAnsi="Times New Roman" w:cs="Times New Roman"/>
-              <w:sz w:val="24"/>
-              <w:szCs w:val="24"/>
-            </w:rPr>
-          </w:rPrChange>
-        </w:rPr>
-        <w:pPrChange w:id="565" w:author="Diaz,Renata M" w:date="2020-12-18T15:16:00Z">
-          <w:pPr>
-            <w:spacing w:after="0" w:line="240" w:lineRule="auto"/>
-            <w:ind w:hanging="480"/>
-          </w:pPr>
-        </w:pPrChange>
-      </w:pPr>
-      <w:ins w:id="566" w:author="Diaz,Renata M" w:date="2020-12-18T15:15:00Z">
-        <w:r>
-          <w:rPr>
-            <w:rFonts w:asciiTheme="majorHAnsi" w:eastAsia="Times New Roman" w:hAnsiTheme="majorHAnsi" w:cstheme="majorHAnsi"/>
-            <w:rPrChange w:id="567" w:author="Diaz,Renata M" w:date="2020-12-18T15:16:00Z">
-              <w:rPr>
-                <w:rFonts w:ascii="Times New Roman" w:eastAsia="Times New Roman" w:hAnsi="Times New Roman" w:cs="Times New Roman"/>
-                <w:sz w:val="24"/>
-                <w:szCs w:val="24"/>
-              </w:rPr>
-            </w:rPrChange>
-          </w:rPr>
-          <w:t xml:space="preserve">Lawton, J.H. (1999). Are There General Laws in Ecology? </w:t>
-        </w:r>
-        <w:r>
-          <w:rPr>
-            <w:rFonts w:asciiTheme="majorHAnsi" w:eastAsia="Times New Roman" w:hAnsiTheme="majorHAnsi" w:cstheme="majorHAnsi"/>
-            <w:i/>
-            <w:iCs/>
-            <w:rPrChange w:id="568" w:author="Diaz,Renata M" w:date="2020-12-18T15:16:00Z">
-              <w:rPr>
-                <w:rFonts w:ascii="Times New Roman" w:eastAsia="Times New Roman" w:hAnsi="Times New Roman" w:cs="Times New Roman"/>
-                <w:i/>
-                <w:iCs/>
-                <w:sz w:val="24"/>
-                <w:szCs w:val="24"/>
-              </w:rPr>
-            </w:rPrChange>
-          </w:rPr>
-          <w:t>Oikos</w:t>
-        </w:r>
-        <w:r>
-          <w:rPr>
-            <w:rFonts w:asciiTheme="majorHAnsi" w:eastAsia="Times New Roman" w:hAnsiTheme="majorHAnsi" w:cstheme="majorHAnsi"/>
-            <w:rPrChange w:id="569" w:author="Diaz,Renata M" w:date="2020-12-18T15:16:00Z">
-              <w:rPr>
-                <w:rFonts w:ascii="Times New Roman" w:eastAsia="Times New Roman" w:hAnsi="Times New Roman" w:cs="Times New Roman"/>
-                <w:sz w:val="24"/>
-                <w:szCs w:val="24"/>
-              </w:rPr>
-            </w:rPrChange>
-          </w:rPr>
-          <w:t>, 84, 177.</w:t>
-        </w:r>
-      </w:ins>
-    </w:p>
-    <w:p>
-      <w:pPr>
-        <w:spacing w:after="0" w:line="480" w:lineRule="auto"/>
-        <w:ind w:left="540" w:hanging="540"/>
-        <w:rPr>
-          <w:ins w:id="570" w:author="Diaz,Renata M" w:date="2020-12-18T15:15:00Z"/>
-          <w:rFonts w:asciiTheme="majorHAnsi" w:eastAsia="Times New Roman" w:hAnsiTheme="majorHAnsi" w:cstheme="majorHAnsi"/>
-          <w:rPrChange w:id="571" w:author="Diaz,Renata M" w:date="2020-12-18T15:16:00Z">
-            <w:rPr>
-              <w:ins w:id="572" w:author="Diaz,Renata M" w:date="2020-12-18T15:15:00Z"/>
-              <w:rFonts w:ascii="Times New Roman" w:eastAsia="Times New Roman" w:hAnsi="Times New Roman" w:cs="Times New Roman"/>
-              <w:sz w:val="24"/>
-              <w:szCs w:val="24"/>
-            </w:rPr>
-          </w:rPrChange>
-        </w:rPr>
-        <w:pPrChange w:id="573" w:author="Diaz,Renata M" w:date="2020-12-18T15:16:00Z">
-          <w:pPr>
-            <w:spacing w:after="0" w:line="240" w:lineRule="auto"/>
-            <w:ind w:hanging="480"/>
-          </w:pPr>
-        </w:pPrChange>
-      </w:pPr>
-      <w:ins w:id="574" w:author="Diaz,Renata M" w:date="2020-12-18T15:15:00Z">
-        <w:r>
-          <w:rPr>
-            <w:rFonts w:asciiTheme="majorHAnsi" w:eastAsia="Times New Roman" w:hAnsiTheme="majorHAnsi" w:cstheme="majorHAnsi"/>
-            <w:rPrChange w:id="575" w:author="Diaz,Renata M" w:date="2020-12-18T15:16:00Z">
-              <w:rPr>
-                <w:rFonts w:ascii="Times New Roman" w:eastAsia="Times New Roman" w:hAnsi="Times New Roman" w:cs="Times New Roman"/>
-                <w:sz w:val="24"/>
-                <w:szCs w:val="24"/>
-              </w:rPr>
-            </w:rPrChange>
-          </w:rPr>
-          <w:t xml:space="preserve">Locey, K.J. &amp; White, E.P. (2013). How species richness and total abundance constrain the distribution of abundance. </w:t>
-        </w:r>
-        <w:r>
-          <w:rPr>
-            <w:rFonts w:asciiTheme="majorHAnsi" w:eastAsia="Times New Roman" w:hAnsiTheme="majorHAnsi" w:cstheme="majorHAnsi"/>
-            <w:i/>
-            <w:iCs/>
-            <w:rPrChange w:id="576" w:author="Diaz,Renata M" w:date="2020-12-18T15:16:00Z">
-              <w:rPr>
-                <w:rFonts w:ascii="Times New Roman" w:eastAsia="Times New Roman" w:hAnsi="Times New Roman" w:cs="Times New Roman"/>
-                <w:i/>
-                <w:iCs/>
-                <w:sz w:val="24"/>
-                <w:szCs w:val="24"/>
-              </w:rPr>
-            </w:rPrChange>
-          </w:rPr>
-          <w:t>Ecology Letters</w:t>
-        </w:r>
-        <w:r>
-          <w:rPr>
-            <w:rFonts w:asciiTheme="majorHAnsi" w:eastAsia="Times New Roman" w:hAnsiTheme="majorHAnsi" w:cstheme="majorHAnsi"/>
-            <w:rPrChange w:id="577" w:author="Diaz,Renata M" w:date="2020-12-18T15:16:00Z">
-              <w:rPr>
-                <w:rFonts w:ascii="Times New Roman" w:eastAsia="Times New Roman" w:hAnsi="Times New Roman" w:cs="Times New Roman"/>
-                <w:sz w:val="24"/>
-                <w:szCs w:val="24"/>
-              </w:rPr>
-            </w:rPrChange>
-          </w:rPr>
-          <w:t>, 16, 1177–1185.</w:t>
-        </w:r>
-      </w:ins>
-    </w:p>
-    <w:p>
-      <w:pPr>
-        <w:spacing w:after="0" w:line="480" w:lineRule="auto"/>
-        <w:ind w:left="540" w:hanging="540"/>
-        <w:rPr>
-          <w:ins w:id="578" w:author="Diaz,Renata M" w:date="2020-12-18T15:15:00Z"/>
-          <w:rFonts w:asciiTheme="majorHAnsi" w:eastAsia="Times New Roman" w:hAnsiTheme="majorHAnsi" w:cstheme="majorHAnsi"/>
-          <w:rPrChange w:id="579" w:author="Diaz,Renata M" w:date="2020-12-18T15:16:00Z">
-            <w:rPr>
-              <w:ins w:id="580" w:author="Diaz,Renata M" w:date="2020-12-18T15:15:00Z"/>
-              <w:rFonts w:ascii="Times New Roman" w:eastAsia="Times New Roman" w:hAnsi="Times New Roman" w:cs="Times New Roman"/>
-              <w:sz w:val="24"/>
-              <w:szCs w:val="24"/>
-            </w:rPr>
-          </w:rPrChange>
-        </w:rPr>
-        <w:pPrChange w:id="581" w:author="Diaz,Renata M" w:date="2020-12-18T15:16:00Z">
-          <w:pPr>
-            <w:spacing w:after="0" w:line="240" w:lineRule="auto"/>
-            <w:ind w:hanging="480"/>
-          </w:pPr>
-        </w:pPrChange>
-      </w:pPr>
-      <w:ins w:id="582" w:author="Diaz,Renata M" w:date="2020-12-18T15:15:00Z">
-        <w:r>
-          <w:rPr>
-            <w:rFonts w:asciiTheme="majorHAnsi" w:eastAsia="Times New Roman" w:hAnsiTheme="majorHAnsi" w:cstheme="majorHAnsi"/>
-            <w:rPrChange w:id="583" w:author="Diaz,Renata M" w:date="2020-12-18T15:16:00Z">
-              <w:rPr>
-                <w:rFonts w:ascii="Times New Roman" w:eastAsia="Times New Roman" w:hAnsi="Times New Roman" w:cs="Times New Roman"/>
-                <w:sz w:val="24"/>
-                <w:szCs w:val="24"/>
-              </w:rPr>
-            </w:rPrChange>
-          </w:rPr>
-          <w:t xml:space="preserve">McGill, B.J., Etienne, R.S., Gray, J.S., Alonso, D., Anderson, M.J., Benecha, H.K., </w:t>
-        </w:r>
-        <w:r>
-          <w:rPr>
-            <w:rFonts w:asciiTheme="majorHAnsi" w:eastAsia="Times New Roman" w:hAnsiTheme="majorHAnsi" w:cstheme="majorHAnsi"/>
-            <w:i/>
-            <w:iCs/>
-            <w:rPrChange w:id="584" w:author="Diaz,Renata M" w:date="2020-12-18T15:16:00Z">
-              <w:rPr>
-                <w:rFonts w:ascii="Times New Roman" w:eastAsia="Times New Roman" w:hAnsi="Times New Roman" w:cs="Times New Roman"/>
-                <w:i/>
-                <w:iCs/>
-                <w:sz w:val="24"/>
-                <w:szCs w:val="24"/>
-              </w:rPr>
-            </w:rPrChange>
-          </w:rPr>
-          <w:t>et al.</w:t>
-        </w:r>
-        <w:r>
-          <w:rPr>
-            <w:rFonts w:asciiTheme="majorHAnsi" w:eastAsia="Times New Roman" w:hAnsiTheme="majorHAnsi" w:cstheme="majorHAnsi"/>
-            <w:rPrChange w:id="585" w:author="Diaz,Renata M" w:date="2020-12-18T15:16:00Z">
-              <w:rPr>
-                <w:rFonts w:ascii="Times New Roman" w:eastAsia="Times New Roman" w:hAnsi="Times New Roman" w:cs="Times New Roman"/>
-                <w:sz w:val="24"/>
-                <w:szCs w:val="24"/>
-              </w:rPr>
-            </w:rPrChange>
-          </w:rPr>
-          <w:t xml:space="preserve"> (2007). Species abundance distributions: moving beyond single prediction theories to integration within an ecological framework. </w:t>
-        </w:r>
-        <w:r>
-          <w:rPr>
-            <w:rFonts w:asciiTheme="majorHAnsi" w:eastAsia="Times New Roman" w:hAnsiTheme="majorHAnsi" w:cstheme="majorHAnsi"/>
-            <w:i/>
-            <w:iCs/>
-            <w:rPrChange w:id="586" w:author="Diaz,Renata M" w:date="2020-12-18T15:16:00Z">
-              <w:rPr>
-                <w:rFonts w:ascii="Times New Roman" w:eastAsia="Times New Roman" w:hAnsi="Times New Roman" w:cs="Times New Roman"/>
-                <w:i/>
-                <w:iCs/>
-                <w:sz w:val="24"/>
-                <w:szCs w:val="24"/>
-              </w:rPr>
-            </w:rPrChange>
-          </w:rPr>
-          <w:t>Ecol Letters</w:t>
-        </w:r>
-        <w:r>
-          <w:rPr>
-            <w:rFonts w:asciiTheme="majorHAnsi" w:eastAsia="Times New Roman" w:hAnsiTheme="majorHAnsi" w:cstheme="majorHAnsi"/>
-            <w:rPrChange w:id="587" w:author="Diaz,Renata M" w:date="2020-12-18T15:16:00Z">
-              <w:rPr>
-                <w:rFonts w:ascii="Times New Roman" w:eastAsia="Times New Roman" w:hAnsi="Times New Roman" w:cs="Times New Roman"/>
-                <w:sz w:val="24"/>
-                <w:szCs w:val="24"/>
-              </w:rPr>
-            </w:rPrChange>
-          </w:rPr>
-          <w:t>, 10, 995–1015.</w:t>
-        </w:r>
-      </w:ins>
-    </w:p>
-    <w:p>
-      <w:pPr>
-        <w:spacing w:after="0" w:line="480" w:lineRule="auto"/>
-        <w:ind w:left="540" w:hanging="540"/>
-        <w:rPr>
-          <w:ins w:id="588" w:author="Diaz,Renata M" w:date="2020-12-18T15:15:00Z"/>
-          <w:rFonts w:asciiTheme="majorHAnsi" w:eastAsia="Times New Roman" w:hAnsiTheme="majorHAnsi" w:cstheme="majorHAnsi"/>
-          <w:rPrChange w:id="589" w:author="Diaz,Renata M" w:date="2020-12-18T15:16:00Z">
-            <w:rPr>
-              <w:ins w:id="590" w:author="Diaz,Renata M" w:date="2020-12-18T15:15:00Z"/>
-              <w:rFonts w:ascii="Times New Roman" w:eastAsia="Times New Roman" w:hAnsi="Times New Roman" w:cs="Times New Roman"/>
-              <w:sz w:val="24"/>
-              <w:szCs w:val="24"/>
-            </w:rPr>
-          </w:rPrChange>
-        </w:rPr>
-        <w:pPrChange w:id="591" w:author="Diaz,Renata M" w:date="2020-12-18T15:16:00Z">
-          <w:pPr>
-            <w:spacing w:after="0" w:line="240" w:lineRule="auto"/>
-            <w:ind w:hanging="480"/>
-          </w:pPr>
-        </w:pPrChange>
-      </w:pPr>
-      <w:ins w:id="592" w:author="Diaz,Renata M" w:date="2020-12-18T15:15:00Z">
-        <w:r>
-          <w:rPr>
-            <w:rFonts w:asciiTheme="majorHAnsi" w:eastAsia="Times New Roman" w:hAnsiTheme="majorHAnsi" w:cstheme="majorHAnsi"/>
-            <w:rPrChange w:id="593" w:author="Diaz,Renata M" w:date="2020-12-18T15:16:00Z">
-              <w:rPr>
-                <w:rFonts w:ascii="Times New Roman" w:eastAsia="Times New Roman" w:hAnsi="Times New Roman" w:cs="Times New Roman"/>
-                <w:sz w:val="24"/>
-                <w:szCs w:val="24"/>
-              </w:rPr>
-            </w:rPrChange>
-          </w:rPr>
-          <w:t xml:space="preserve">Meyer, D., Dimitriadou, E., Hornik, K., Weingessel, A. &amp; Leisch, F. (2019). </w:t>
-        </w:r>
-        <w:r>
-          <w:rPr>
-            <w:rFonts w:asciiTheme="majorHAnsi" w:eastAsia="Times New Roman" w:hAnsiTheme="majorHAnsi" w:cstheme="majorHAnsi"/>
-            <w:i/>
-            <w:iCs/>
-            <w:rPrChange w:id="594" w:author="Diaz,Renata M" w:date="2020-12-18T15:16:00Z">
-              <w:rPr>
-                <w:rFonts w:ascii="Times New Roman" w:eastAsia="Times New Roman" w:hAnsi="Times New Roman" w:cs="Times New Roman"/>
-                <w:i/>
-                <w:iCs/>
-                <w:sz w:val="24"/>
-                <w:szCs w:val="24"/>
-              </w:rPr>
-            </w:rPrChange>
-          </w:rPr>
-          <w:t>e1071: Misc Functions of the Department of Statistics, Probability Theory Group (Formerly: E1071), TU Wien</w:t>
-        </w:r>
-        <w:r>
-          <w:rPr>
-            <w:rFonts w:asciiTheme="majorHAnsi" w:eastAsia="Times New Roman" w:hAnsiTheme="majorHAnsi" w:cstheme="majorHAnsi"/>
-            <w:rPrChange w:id="595" w:author="Diaz,Renata M" w:date="2020-12-18T15:16:00Z">
-              <w:rPr>
-                <w:rFonts w:ascii="Times New Roman" w:eastAsia="Times New Roman" w:hAnsi="Times New Roman" w:cs="Times New Roman"/>
-                <w:sz w:val="24"/>
-                <w:szCs w:val="24"/>
-              </w:rPr>
-            </w:rPrChange>
-          </w:rPr>
-          <w:t>.</w:t>
-        </w:r>
-      </w:ins>
-    </w:p>
-    <w:p>
-      <w:pPr>
-        <w:spacing w:after="0" w:line="480" w:lineRule="auto"/>
-        <w:ind w:left="540" w:hanging="540"/>
-        <w:rPr>
-          <w:ins w:id="596" w:author="Diaz,Renata M" w:date="2020-12-18T15:15:00Z"/>
-          <w:rFonts w:asciiTheme="majorHAnsi" w:eastAsia="Times New Roman" w:hAnsiTheme="majorHAnsi" w:cstheme="majorHAnsi"/>
-          <w:rPrChange w:id="597" w:author="Diaz,Renata M" w:date="2020-12-18T15:16:00Z">
-            <w:rPr>
-              <w:ins w:id="598" w:author="Diaz,Renata M" w:date="2020-12-18T15:15:00Z"/>
-              <w:rFonts w:ascii="Times New Roman" w:eastAsia="Times New Roman" w:hAnsi="Times New Roman" w:cs="Times New Roman"/>
-              <w:sz w:val="24"/>
-              <w:szCs w:val="24"/>
-            </w:rPr>
-          </w:rPrChange>
-        </w:rPr>
-        <w:pPrChange w:id="599" w:author="Diaz,Renata M" w:date="2020-12-18T15:16:00Z">
-          <w:pPr>
-            <w:spacing w:after="0" w:line="240" w:lineRule="auto"/>
-            <w:ind w:hanging="480"/>
-          </w:pPr>
-        </w:pPrChange>
-      </w:pPr>
-      <w:ins w:id="600" w:author="Diaz,Renata M" w:date="2020-12-18T15:15:00Z">
+          <w:t>Loreau</w:t>
+        </w:r>
+        <w:proofErr w:type="spellEnd"/>
         <w:r>
           <w:rPr>
             <w:rFonts w:asciiTheme="majorHAnsi" w:eastAsia="Times New Roman" w:hAnsiTheme="majorHAnsi" w:cstheme="majorHAnsi"/>
@@ -13064,7 +13671,7 @@
               </w:rPr>
             </w:rPrChange>
           </w:rPr>
-          <w:t xml:space="preserve">Phillips, O. &amp; Miller, J.S. (2002). </w:t>
+          <w:t xml:space="preserve">, M. (2008). Limitations of entropy maximization in ecology. </w:t>
         </w:r>
         <w:r>
           <w:rPr>
@@ -13081,7 +13688,7 @@
               </w:rPr>
             </w:rPrChange>
           </w:rPr>
-          <w:t>Global patterns of plant diversity: Alwyn H. Gentry’s forest transect data set</w:t>
+          <w:t>Oikos</w:t>
         </w:r>
         <w:r>
           <w:rPr>
@@ -13094,7 +13701,7 @@
               </w:rPr>
             </w:rPrChange>
           </w:rPr>
-          <w:t>. Missouri Botanical Press.</w:t>
+          <w:t>, 117, 1700–1710.</w:t>
         </w:r>
       </w:ins>
     </w:p>
@@ -13133,7 +13740,7 @@
               </w:rPr>
             </w:rPrChange>
           </w:rPr>
-          <w:t xml:space="preserve">Sauer, J.R., Link, W.A., Fallon, J.E., Pardieck, K.L. &amp; Ziolkowski, D.J. (2013). The North American Breeding Bird Survey 1966–2011: Summary Analysis and Species Accounts. </w:t>
+          <w:t xml:space="preserve">Harte, J. (2011). </w:t>
         </w:r>
         <w:r>
           <w:rPr>
@@ -13150,7 +13757,7 @@
               </w:rPr>
             </w:rPrChange>
           </w:rPr>
-          <w:t>North American Fauna</w:t>
+          <w:t>Maximum Entropy and Ecology: A Theory of Abundance, Distribution, and Energetics</w:t>
         </w:r>
         <w:r>
           <w:rPr>
@@ -13163,7 +13770,7 @@
               </w:rPr>
             </w:rPrChange>
           </w:rPr>
-          <w:t>, 1–32.</w:t>
+          <w:t>. Oxford University Press.</w:t>
         </w:r>
       </w:ins>
     </w:p>
@@ -13202,7 +13809,7 @@
               </w:rPr>
             </w:rPrChange>
           </w:rPr>
-          <w:t xml:space="preserve">Supp, S.R. &amp; Ernest, S.K.M. (2014). Species-level and community-level responses to disturbance: a cross-community analysis. </w:t>
+          <w:t xml:space="preserve">Harte, J. &amp; Newman, E.A. (2014). Maximum information entropy: a foundation for ecological theory. </w:t>
         </w:r>
         <w:r>
           <w:rPr>
@@ -13219,7 +13826,7 @@
               </w:rPr>
             </w:rPrChange>
           </w:rPr>
-          <w:t>Ecology</w:t>
+          <w:t>Trends in Ecology &amp; Evolution</w:t>
         </w:r>
         <w:r>
           <w:rPr>
@@ -13232,7 +13839,7 @@
               </w:rPr>
             </w:rPrChange>
           </w:rPr>
-          <w:t>, 95, 1717–1723.</w:t>
+          <w:t>, 29, 384–389.</w:t>
         </w:r>
       </w:ins>
     </w:p>
@@ -13271,14 +13878,70 @@
               </w:rPr>
             </w:rPrChange>
           </w:rPr>
-          <w:t xml:space="preserve">Thibault, K.M., Supp, S.R., Giffin, M., White, E.P. &amp; Ernest, S.K.M. (2011). Species composition and abundance of mammalian communities. </w:t>
+          <w:t xml:space="preserve">Harte, J., </w:t>
+        </w:r>
+        <w:proofErr w:type="spellStart"/>
+        <w:r>
+          <w:rPr>
+            <w:rFonts w:asciiTheme="majorHAnsi" w:eastAsia="Times New Roman" w:hAnsiTheme="majorHAnsi" w:cstheme="majorHAnsi"/>
+            <w:rPrChange w:id="626" w:author="Diaz,Renata M" w:date="2020-12-18T15:16:00Z">
+              <w:rPr>
+                <w:rFonts w:ascii="Times New Roman" w:eastAsia="Times New Roman" w:hAnsi="Times New Roman" w:cs="Times New Roman"/>
+                <w:sz w:val="24"/>
+                <w:szCs w:val="24"/>
+              </w:rPr>
+            </w:rPrChange>
+          </w:rPr>
+          <w:t>Zillio</w:t>
+        </w:r>
+        <w:proofErr w:type="spellEnd"/>
+        <w:r>
+          <w:rPr>
+            <w:rFonts w:asciiTheme="majorHAnsi" w:eastAsia="Times New Roman" w:hAnsiTheme="majorHAnsi" w:cstheme="majorHAnsi"/>
+            <w:rPrChange w:id="627" w:author="Diaz,Renata M" w:date="2020-12-18T15:16:00Z">
+              <w:rPr>
+                <w:rFonts w:ascii="Times New Roman" w:eastAsia="Times New Roman" w:hAnsi="Times New Roman" w:cs="Times New Roman"/>
+                <w:sz w:val="24"/>
+                <w:szCs w:val="24"/>
+              </w:rPr>
+            </w:rPrChange>
+          </w:rPr>
+          <w:t xml:space="preserve">, T., </w:t>
+        </w:r>
+        <w:proofErr w:type="spellStart"/>
+        <w:r>
+          <w:rPr>
+            <w:rFonts w:asciiTheme="majorHAnsi" w:eastAsia="Times New Roman" w:hAnsiTheme="majorHAnsi" w:cstheme="majorHAnsi"/>
+            <w:rPrChange w:id="628" w:author="Diaz,Renata M" w:date="2020-12-18T15:16:00Z">
+              <w:rPr>
+                <w:rFonts w:ascii="Times New Roman" w:eastAsia="Times New Roman" w:hAnsi="Times New Roman" w:cs="Times New Roman"/>
+                <w:sz w:val="24"/>
+                <w:szCs w:val="24"/>
+              </w:rPr>
+            </w:rPrChange>
+          </w:rPr>
+          <w:t>Conlisk</w:t>
+        </w:r>
+        <w:proofErr w:type="spellEnd"/>
+        <w:r>
+          <w:rPr>
+            <w:rFonts w:asciiTheme="majorHAnsi" w:eastAsia="Times New Roman" w:hAnsiTheme="majorHAnsi" w:cstheme="majorHAnsi"/>
+            <w:rPrChange w:id="629" w:author="Diaz,Renata M" w:date="2020-12-18T15:16:00Z">
+              <w:rPr>
+                <w:rFonts w:ascii="Times New Roman" w:eastAsia="Times New Roman" w:hAnsi="Times New Roman" w:cs="Times New Roman"/>
+                <w:sz w:val="24"/>
+                <w:szCs w:val="24"/>
+              </w:rPr>
+            </w:rPrChange>
+          </w:rPr>
+          <w:t xml:space="preserve">, E. &amp; Smith, A.B. (2008). Maximum Entropy and the State-Variable Approach to Macroecology. </w:t>
         </w:r>
         <w:r>
           <w:rPr>
             <w:rFonts w:asciiTheme="majorHAnsi" w:eastAsia="Times New Roman" w:hAnsiTheme="majorHAnsi" w:cstheme="majorHAnsi"/>
             <w:i/>
             <w:iCs/>
-            <w:rPrChange w:id="626" w:author="Diaz,Renata M" w:date="2020-12-18T15:16:00Z">
+            <w:rPrChange w:id="630" w:author="Diaz,Renata M" w:date="2020-12-18T15:16:00Z">
               <w:rPr>
                 <w:rFonts w:ascii="Times New Roman" w:eastAsia="Times New Roman" w:hAnsi="Times New Roman" w:cs="Times New Roman"/>
                 <w:i/>
@@ -13293,7 +13956,7 @@
         <w:r>
           <w:rPr>
             <w:rFonts w:asciiTheme="majorHAnsi" w:eastAsia="Times New Roman" w:hAnsiTheme="majorHAnsi" w:cstheme="majorHAnsi"/>
-            <w:rPrChange w:id="627" w:author="Diaz,Renata M" w:date="2020-12-18T15:16:00Z">
+            <w:rPrChange w:id="631" w:author="Diaz,Renata M" w:date="2020-12-18T15:16:00Z">
               <w:rPr>
                 <w:rFonts w:ascii="Times New Roman" w:eastAsia="Times New Roman" w:hAnsi="Times New Roman" w:cs="Times New Roman"/>
                 <w:sz w:val="24"/>
@@ -13301,7 +13964,7 @@
               </w:rPr>
             </w:rPrChange>
           </w:rPr>
-          <w:t>, 92, 2316–2316.</w:t>
+          <w:t>, 89, 2700–2711.</w:t>
         </w:r>
       </w:ins>
     </w:p>
@@ -13310,15 +13973,29 @@
         <w:spacing w:after="0" w:line="480" w:lineRule="auto"/>
         <w:ind w:left="540" w:hanging="540"/>
         <w:rPr>
-          <w:ins w:id="628" w:author="Diaz,Renata M" w:date="2020-12-18T16:37:00Z"/>
-          <w:rFonts w:asciiTheme="majorHAnsi" w:eastAsia="Times New Roman" w:hAnsiTheme="majorHAnsi" w:cstheme="majorHAnsi"/>
-        </w:rPr>
-      </w:pPr>
-      <w:ins w:id="629" w:author="Diaz,Renata M" w:date="2020-12-18T15:15:00Z">
-        <w:r>
-          <w:rPr>
-            <w:rFonts w:asciiTheme="majorHAnsi" w:eastAsia="Times New Roman" w:hAnsiTheme="majorHAnsi" w:cstheme="majorHAnsi"/>
-            <w:rPrChange w:id="630" w:author="Diaz,Renata M" w:date="2020-12-18T15:16:00Z">
+          <w:ins w:id="632" w:author="Diaz,Renata M" w:date="2020-12-18T15:15:00Z"/>
+          <w:rFonts w:asciiTheme="majorHAnsi" w:eastAsia="Times New Roman" w:hAnsiTheme="majorHAnsi" w:cstheme="majorHAnsi"/>
+          <w:rPrChange w:id="633" w:author="Diaz,Renata M" w:date="2020-12-18T15:16:00Z">
+            <w:rPr>
+              <w:ins w:id="634" w:author="Diaz,Renata M" w:date="2020-12-18T15:15:00Z"/>
+              <w:rFonts w:ascii="Times New Roman" w:eastAsia="Times New Roman" w:hAnsi="Times New Roman" w:cs="Times New Roman"/>
+              <w:sz w:val="24"/>
+              <w:szCs w:val="24"/>
+            </w:rPr>
+          </w:rPrChange>
+        </w:rPr>
+        <w:pPrChange w:id="635" w:author="Diaz,Renata M" w:date="2020-12-18T15:16:00Z">
+          <w:pPr>
+            <w:spacing w:after="0" w:line="240" w:lineRule="auto"/>
+            <w:ind w:hanging="480"/>
+          </w:pPr>
+        </w:pPrChange>
+      </w:pPr>
+      <w:ins w:id="636" w:author="Diaz,Renata M" w:date="2020-12-18T15:15:00Z">
+        <w:r>
+          <w:rPr>
+            <w:rFonts w:asciiTheme="majorHAnsi" w:eastAsia="Times New Roman" w:hAnsiTheme="majorHAnsi" w:cstheme="majorHAnsi"/>
+            <w:rPrChange w:id="637" w:author="Diaz,Renata M" w:date="2020-12-18T15:16:00Z">
               <w:rPr>
                 <w:rFonts w:ascii="Times New Roman" w:eastAsia="Times New Roman" w:hAnsi="Times New Roman" w:cs="Times New Roman"/>
                 <w:sz w:val="24"/>
@@ -13326,14 +14003,15 @@
               </w:rPr>
             </w:rPrChange>
           </w:rPr>
-          <w:t xml:space="preserve">White, E.P., Thibault, K.M. &amp; Xiao, X. (2012). Characterizing species abundance distributions across taxa and ecosystems using a simple maximum entropy model. </w:t>
+          <w:lastRenderedPageBreak/>
+          <w:t xml:space="preserve">Jaynes, E.T. (1957). Information Theory and Statistical Mechanics. </w:t>
         </w:r>
         <w:r>
           <w:rPr>
             <w:rFonts w:asciiTheme="majorHAnsi" w:eastAsia="Times New Roman" w:hAnsiTheme="majorHAnsi" w:cstheme="majorHAnsi"/>
             <w:i/>
             <w:iCs/>
-            <w:rPrChange w:id="631" w:author="Diaz,Renata M" w:date="2020-12-18T15:16:00Z">
+            <w:rPrChange w:id="638" w:author="Diaz,Renata M" w:date="2020-12-18T15:16:00Z">
               <w:rPr>
                 <w:rFonts w:ascii="Times New Roman" w:eastAsia="Times New Roman" w:hAnsi="Times New Roman" w:cs="Times New Roman"/>
                 <w:i/>
@@ -13343,12 +14021,12 @@
               </w:rPr>
             </w:rPrChange>
           </w:rPr>
-          <w:t>Ecology</w:t>
-        </w:r>
-        <w:r>
-          <w:rPr>
-            <w:rFonts w:asciiTheme="majorHAnsi" w:eastAsia="Times New Roman" w:hAnsiTheme="majorHAnsi" w:cstheme="majorHAnsi"/>
-            <w:rPrChange w:id="632" w:author="Diaz,Renata M" w:date="2020-12-18T15:16:00Z">
+          <w:t>Phys. Rev.</w:t>
+        </w:r>
+        <w:r>
+          <w:rPr>
+            <w:rFonts w:asciiTheme="majorHAnsi" w:eastAsia="Times New Roman" w:hAnsiTheme="majorHAnsi" w:cstheme="majorHAnsi"/>
+            <w:rPrChange w:id="639" w:author="Diaz,Renata M" w:date="2020-12-18T15:16:00Z">
               <w:rPr>
                 <w:rFonts w:ascii="Times New Roman" w:eastAsia="Times New Roman" w:hAnsi="Times New Roman" w:cs="Times New Roman"/>
                 <w:sz w:val="24"/>
@@ -13356,7 +14034,7 @@
               </w:rPr>
             </w:rPrChange>
           </w:rPr>
-          <w:t>, 93, 1772–1778.</w:t>
+          <w:t>, 106, 620–630.</w:t>
         </w:r>
       </w:ins>
     </w:p>
@@ -13365,29 +14043,29 @@
         <w:spacing w:after="0" w:line="480" w:lineRule="auto"/>
         <w:ind w:left="540" w:hanging="540"/>
         <w:rPr>
-          <w:ins w:id="633" w:author="Diaz,Renata M" w:date="2020-12-18T15:15:00Z"/>
-          <w:rFonts w:asciiTheme="majorHAnsi" w:eastAsia="Times New Roman" w:hAnsiTheme="majorHAnsi" w:cstheme="majorHAnsi"/>
-          <w:rPrChange w:id="634" w:author="Diaz,Renata M" w:date="2020-12-18T15:16:00Z">
+          <w:ins w:id="640" w:author="Diaz,Renata M" w:date="2020-12-18T15:15:00Z"/>
+          <w:rFonts w:asciiTheme="majorHAnsi" w:eastAsia="Times New Roman" w:hAnsiTheme="majorHAnsi" w:cstheme="majorHAnsi"/>
+          <w:rPrChange w:id="641" w:author="Diaz,Renata M" w:date="2020-12-18T15:16:00Z">
             <w:rPr>
-              <w:ins w:id="635" w:author="Diaz,Renata M" w:date="2020-12-18T15:15:00Z"/>
+              <w:ins w:id="642" w:author="Diaz,Renata M" w:date="2020-12-18T15:15:00Z"/>
               <w:rFonts w:ascii="Times New Roman" w:eastAsia="Times New Roman" w:hAnsi="Times New Roman" w:cs="Times New Roman"/>
               <w:sz w:val="24"/>
               <w:szCs w:val="24"/>
             </w:rPr>
           </w:rPrChange>
         </w:rPr>
-        <w:pPrChange w:id="636" w:author="Diaz,Renata M" w:date="2020-12-18T15:16:00Z">
+        <w:pPrChange w:id="643" w:author="Diaz,Renata M" w:date="2020-12-18T15:16:00Z">
           <w:pPr>
             <w:spacing w:after="0" w:line="240" w:lineRule="auto"/>
             <w:ind w:hanging="480"/>
           </w:pPr>
         </w:pPrChange>
       </w:pPr>
-      <w:ins w:id="637" w:author="Diaz,Renata M" w:date="2020-12-18T15:15:00Z">
-        <w:r>
-          <w:rPr>
-            <w:rFonts w:asciiTheme="majorHAnsi" w:eastAsia="Times New Roman" w:hAnsiTheme="majorHAnsi" w:cstheme="majorHAnsi"/>
-            <w:rPrChange w:id="638" w:author="Diaz,Renata M" w:date="2020-12-18T15:16:00Z">
+      <w:ins w:id="644" w:author="Diaz,Renata M" w:date="2020-12-18T15:15:00Z">
+        <w:r>
+          <w:rPr>
+            <w:rFonts w:asciiTheme="majorHAnsi" w:eastAsia="Times New Roman" w:hAnsiTheme="majorHAnsi" w:cstheme="majorHAnsi"/>
+            <w:rPrChange w:id="645" w:author="Diaz,Renata M" w:date="2020-12-18T15:16:00Z">
               <w:rPr>
                 <w:rFonts w:ascii="Times New Roman" w:eastAsia="Times New Roman" w:hAnsi="Times New Roman" w:cs="Times New Roman"/>
                 <w:sz w:val="24"/>
@@ -13395,14 +14073,14 @@
               </w:rPr>
             </w:rPrChange>
           </w:rPr>
-          <w:t xml:space="preserve">Woudenberg, S.W., Conkling, B.L., O’Connell, B.M., LaPoint, E.B., Turner, J.A. &amp; Waddell, K.L. (2010). The Forest Inventory and Analysis Database: Database description and users manual version 4.0 for Phase 2. </w:t>
+          <w:t xml:space="preserve">Lawton, J.H. (1999). Are There General Laws in Ecology? </w:t>
         </w:r>
         <w:r>
           <w:rPr>
             <w:rFonts w:asciiTheme="majorHAnsi" w:eastAsia="Times New Roman" w:hAnsiTheme="majorHAnsi" w:cstheme="majorHAnsi"/>
             <w:i/>
             <w:iCs/>
-            <w:rPrChange w:id="639" w:author="Diaz,Renata M" w:date="2020-12-18T15:16:00Z">
+            <w:rPrChange w:id="646" w:author="Diaz,Renata M" w:date="2020-12-18T15:16:00Z">
               <w:rPr>
                 <w:rFonts w:ascii="Times New Roman" w:eastAsia="Times New Roman" w:hAnsi="Times New Roman" w:cs="Times New Roman"/>
                 <w:i/>
@@ -13412,12 +14090,12 @@
               </w:rPr>
             </w:rPrChange>
           </w:rPr>
-          <w:t>Gen. Tech. Rep. RMRS-GTR-245. Fort Collins, CO: U.S. Department of Agriculture, Forest Service, Rocky Mountain Research Station. 336 p.</w:t>
-        </w:r>
-        <w:r>
-          <w:rPr>
-            <w:rFonts w:asciiTheme="majorHAnsi" w:eastAsia="Times New Roman" w:hAnsiTheme="majorHAnsi" w:cstheme="majorHAnsi"/>
-            <w:rPrChange w:id="640" w:author="Diaz,Renata M" w:date="2020-12-18T15:16:00Z">
+          <w:t>Oikos</w:t>
+        </w:r>
+        <w:r>
+          <w:rPr>
+            <w:rFonts w:asciiTheme="majorHAnsi" w:eastAsia="Times New Roman" w:hAnsiTheme="majorHAnsi" w:cstheme="majorHAnsi"/>
+            <w:rPrChange w:id="647" w:author="Diaz,Renata M" w:date="2020-12-18T15:16:00Z">
               <w:rPr>
                 <w:rFonts w:ascii="Times New Roman" w:eastAsia="Times New Roman" w:hAnsi="Times New Roman" w:cs="Times New Roman"/>
                 <w:sz w:val="24"/>
@@ -13425,7 +14103,7 @@
               </w:rPr>
             </w:rPrChange>
           </w:rPr>
-          <w:t>, 245.</w:t>
+          <w:t>, 84, 177.</w:t>
         </w:r>
       </w:ins>
     </w:p>
@@ -13434,29 +14112,30 @@
         <w:spacing w:after="0" w:line="480" w:lineRule="auto"/>
         <w:ind w:left="540" w:hanging="540"/>
         <w:rPr>
-          <w:ins w:id="641" w:author="Diaz,Renata M" w:date="2020-12-18T15:15:00Z"/>
-          <w:rFonts w:asciiTheme="majorHAnsi" w:eastAsia="Times New Roman" w:hAnsiTheme="majorHAnsi" w:cstheme="majorHAnsi"/>
-          <w:rPrChange w:id="642" w:author="Diaz,Renata M" w:date="2020-12-18T15:16:00Z">
+          <w:ins w:id="648" w:author="Diaz,Renata M" w:date="2020-12-18T15:15:00Z"/>
+          <w:rFonts w:asciiTheme="majorHAnsi" w:eastAsia="Times New Roman" w:hAnsiTheme="majorHAnsi" w:cstheme="majorHAnsi"/>
+          <w:rPrChange w:id="649" w:author="Diaz,Renata M" w:date="2020-12-18T15:16:00Z">
             <w:rPr>
-              <w:ins w:id="643" w:author="Diaz,Renata M" w:date="2020-12-18T15:15:00Z"/>
+              <w:ins w:id="650" w:author="Diaz,Renata M" w:date="2020-12-18T15:15:00Z"/>
               <w:rFonts w:ascii="Times New Roman" w:eastAsia="Times New Roman" w:hAnsi="Times New Roman" w:cs="Times New Roman"/>
               <w:sz w:val="24"/>
               <w:szCs w:val="24"/>
             </w:rPr>
           </w:rPrChange>
         </w:rPr>
-        <w:pPrChange w:id="644" w:author="Diaz,Renata M" w:date="2020-12-18T15:16:00Z">
+        <w:pPrChange w:id="651" w:author="Diaz,Renata M" w:date="2020-12-18T15:16:00Z">
           <w:pPr>
             <w:spacing w:after="0" w:line="240" w:lineRule="auto"/>
             <w:ind w:hanging="480"/>
           </w:pPr>
         </w:pPrChange>
       </w:pPr>
-      <w:ins w:id="645" w:author="Diaz,Renata M" w:date="2020-12-18T15:15:00Z">
-        <w:r>
-          <w:rPr>
-            <w:rFonts w:asciiTheme="majorHAnsi" w:eastAsia="Times New Roman" w:hAnsiTheme="majorHAnsi" w:cstheme="majorHAnsi"/>
-            <w:rPrChange w:id="646" w:author="Diaz,Renata M" w:date="2020-12-18T15:16:00Z">
+      <w:proofErr w:type="spellStart"/>
+      <w:ins w:id="652" w:author="Diaz,Renata M" w:date="2020-12-18T15:15:00Z">
+        <w:r>
+          <w:rPr>
+            <w:rFonts w:asciiTheme="majorHAnsi" w:eastAsia="Times New Roman" w:hAnsiTheme="majorHAnsi" w:cstheme="majorHAnsi"/>
+            <w:rPrChange w:id="653" w:author="Diaz,Renata M" w:date="2020-12-18T15:16:00Z">
               <w:rPr>
                 <w:rFonts w:ascii="Times New Roman" w:eastAsia="Times New Roman" w:hAnsi="Times New Roman" w:cs="Times New Roman"/>
                 <w:sz w:val="24"/>
@@ -13464,65 +14143,9 @@
               </w:rPr>
             </w:rPrChange>
           </w:rPr>
-          <w:lastRenderedPageBreak/>
-          <w:t xml:space="preserve">Xiao, X., O’Dwyer, J.P. &amp; White, E.P. (2016). Comparing process-based and constraint-based approaches for modeling macroecological patterns. </w:t>
-        </w:r>
-        <w:r>
-          <w:rPr>
-            <w:rFonts w:asciiTheme="majorHAnsi" w:eastAsia="Times New Roman" w:hAnsiTheme="majorHAnsi" w:cstheme="majorHAnsi"/>
-            <w:i/>
-            <w:iCs/>
-            <w:rPrChange w:id="647" w:author="Diaz,Renata M" w:date="2020-12-18T15:16:00Z">
-              <w:rPr>
-                <w:rFonts w:ascii="Times New Roman" w:eastAsia="Times New Roman" w:hAnsi="Times New Roman" w:cs="Times New Roman"/>
-                <w:i/>
-                <w:iCs/>
-                <w:sz w:val="24"/>
-                <w:szCs w:val="24"/>
-              </w:rPr>
-            </w:rPrChange>
-          </w:rPr>
-          <w:t>Ecology</w:t>
-        </w:r>
-        <w:r>
-          <w:rPr>
-            <w:rFonts w:asciiTheme="majorHAnsi" w:eastAsia="Times New Roman" w:hAnsiTheme="majorHAnsi" w:cstheme="majorHAnsi"/>
-            <w:rPrChange w:id="648" w:author="Diaz,Renata M" w:date="2020-12-18T15:16:00Z">
-              <w:rPr>
-                <w:rFonts w:ascii="Times New Roman" w:eastAsia="Times New Roman" w:hAnsi="Times New Roman" w:cs="Times New Roman"/>
-                <w:sz w:val="24"/>
-                <w:szCs w:val="24"/>
-              </w:rPr>
-            </w:rPrChange>
-          </w:rPr>
-          <w:t>, 97, 1228–1238.</w:t>
-        </w:r>
-      </w:ins>
-    </w:p>
-    <w:p>
-      <w:pPr>
-        <w:spacing w:after="0" w:line="480" w:lineRule="auto"/>
-        <w:ind w:left="540" w:hanging="540"/>
-        <w:rPr>
-          <w:ins w:id="649" w:author="Diaz,Renata M" w:date="2020-12-18T15:15:00Z"/>
-          <w:rFonts w:asciiTheme="majorHAnsi" w:eastAsia="Times New Roman" w:hAnsiTheme="majorHAnsi" w:cstheme="majorHAnsi"/>
-          <w:rPrChange w:id="650" w:author="Diaz,Renata M" w:date="2020-12-18T15:16:00Z">
-            <w:rPr>
-              <w:ins w:id="651" w:author="Diaz,Renata M" w:date="2020-12-18T15:15:00Z"/>
-              <w:rFonts w:ascii="Times New Roman" w:eastAsia="Times New Roman" w:hAnsi="Times New Roman" w:cs="Times New Roman"/>
-              <w:sz w:val="24"/>
-              <w:szCs w:val="24"/>
-            </w:rPr>
-          </w:rPrChange>
-        </w:rPr>
-        <w:pPrChange w:id="652" w:author="Diaz,Renata M" w:date="2020-12-18T15:16:00Z">
-          <w:pPr>
-            <w:spacing w:after="0" w:line="240" w:lineRule="auto"/>
-            <w:ind w:hanging="480"/>
-          </w:pPr>
-        </w:pPrChange>
-      </w:pPr>
-      <w:ins w:id="653" w:author="Diaz,Renata M" w:date="2020-12-18T15:15:00Z">
+          <w:t>Locey</w:t>
+        </w:r>
+        <w:proofErr w:type="spellEnd"/>
         <w:r>
           <w:rPr>
             <w:rFonts w:asciiTheme="majorHAnsi" w:eastAsia="Times New Roman" w:hAnsiTheme="majorHAnsi" w:cstheme="majorHAnsi"/>
@@ -13534,7 +14157,7 @@
               </w:rPr>
             </w:rPrChange>
           </w:rPr>
-          <w:t xml:space="preserve">Yenni, G., Adler, P.B. &amp; Ernest, S.K.M. (2012). Strong self-limitation promotes the persistence of rare species. </w:t>
+          <w:t xml:space="preserve">, K.J. &amp; White, E.P. (2013). How species richness and total abundance constrain the distribution of abundance. </w:t>
         </w:r>
         <w:r>
           <w:rPr>
@@ -13551,7 +14174,7 @@
               </w:rPr>
             </w:rPrChange>
           </w:rPr>
-          <w:t>Ecology</w:t>
+          <w:t>Ecology Letters</w:t>
         </w:r>
         <w:r>
           <w:rPr>
@@ -13564,29 +14187,1139 @@
               </w:rPr>
             </w:rPrChange>
           </w:rPr>
-          <w:t>, 93, 456–461.</w:t>
+          <w:t>, 16, 1177–1185.</w:t>
         </w:r>
       </w:ins>
     </w:p>
     <w:p>
       <w:pPr>
+        <w:spacing w:after="0" w:line="480" w:lineRule="auto"/>
+        <w:ind w:left="540" w:hanging="540"/>
+        <w:rPr>
+          <w:ins w:id="657" w:author="Diaz,Renata M" w:date="2020-12-18T15:15:00Z"/>
+          <w:rFonts w:asciiTheme="majorHAnsi" w:eastAsia="Times New Roman" w:hAnsiTheme="majorHAnsi" w:cstheme="majorHAnsi"/>
+          <w:rPrChange w:id="658" w:author="Diaz,Renata M" w:date="2020-12-18T15:16:00Z">
+            <w:rPr>
+              <w:ins w:id="659" w:author="Diaz,Renata M" w:date="2020-12-18T15:15:00Z"/>
+              <w:rFonts w:ascii="Times New Roman" w:eastAsia="Times New Roman" w:hAnsi="Times New Roman" w:cs="Times New Roman"/>
+              <w:sz w:val="24"/>
+              <w:szCs w:val="24"/>
+            </w:rPr>
+          </w:rPrChange>
+        </w:rPr>
+        <w:pPrChange w:id="660" w:author="Diaz,Renata M" w:date="2020-12-18T15:16:00Z">
+          <w:pPr>
+            <w:spacing w:after="0" w:line="240" w:lineRule="auto"/>
+            <w:ind w:hanging="480"/>
+          </w:pPr>
+        </w:pPrChange>
+      </w:pPr>
+      <w:ins w:id="661" w:author="Diaz,Renata M" w:date="2020-12-18T15:15:00Z">
+        <w:r>
+          <w:rPr>
+            <w:rFonts w:asciiTheme="majorHAnsi" w:eastAsia="Times New Roman" w:hAnsiTheme="majorHAnsi" w:cstheme="majorHAnsi"/>
+            <w:rPrChange w:id="662" w:author="Diaz,Renata M" w:date="2020-12-18T15:16:00Z">
+              <w:rPr>
+                <w:rFonts w:ascii="Times New Roman" w:eastAsia="Times New Roman" w:hAnsi="Times New Roman" w:cs="Times New Roman"/>
+                <w:sz w:val="24"/>
+                <w:szCs w:val="24"/>
+              </w:rPr>
+            </w:rPrChange>
+          </w:rPr>
+          <w:t xml:space="preserve">McGill, B.J., Etienne, R.S., Gray, J.S., Alonso, D., Anderson, M.J., </w:t>
+        </w:r>
+        <w:proofErr w:type="spellStart"/>
+        <w:r>
+          <w:rPr>
+            <w:rFonts w:asciiTheme="majorHAnsi" w:eastAsia="Times New Roman" w:hAnsiTheme="majorHAnsi" w:cstheme="majorHAnsi"/>
+            <w:rPrChange w:id="663" w:author="Diaz,Renata M" w:date="2020-12-18T15:16:00Z">
+              <w:rPr>
+                <w:rFonts w:ascii="Times New Roman" w:eastAsia="Times New Roman" w:hAnsi="Times New Roman" w:cs="Times New Roman"/>
+                <w:sz w:val="24"/>
+                <w:szCs w:val="24"/>
+              </w:rPr>
+            </w:rPrChange>
+          </w:rPr>
+          <w:t>Benecha</w:t>
+        </w:r>
+        <w:proofErr w:type="spellEnd"/>
+        <w:r>
+          <w:rPr>
+            <w:rFonts w:asciiTheme="majorHAnsi" w:eastAsia="Times New Roman" w:hAnsiTheme="majorHAnsi" w:cstheme="majorHAnsi"/>
+            <w:rPrChange w:id="664" w:author="Diaz,Renata M" w:date="2020-12-18T15:16:00Z">
+              <w:rPr>
+                <w:rFonts w:ascii="Times New Roman" w:eastAsia="Times New Roman" w:hAnsi="Times New Roman" w:cs="Times New Roman"/>
+                <w:sz w:val="24"/>
+                <w:szCs w:val="24"/>
+              </w:rPr>
+            </w:rPrChange>
+          </w:rPr>
+          <w:t xml:space="preserve">, H.K., </w:t>
+        </w:r>
+      </w:ins>
+      <w:ins w:id="665" w:author="Diaz,Renata M" w:date="2020-12-21T14:40:00Z">
+        <w:r>
+          <w:rPr>
+            <w:rFonts w:asciiTheme="majorHAnsi" w:eastAsia="Times New Roman" w:hAnsiTheme="majorHAnsi" w:cstheme="majorHAnsi"/>
+            <w:i/>
+            <w:iCs/>
+          </w:rPr>
+          <w:t>et al.</w:t>
+        </w:r>
+      </w:ins>
+      <w:ins w:id="666" w:author="Diaz,Renata M" w:date="2020-12-18T15:15:00Z">
+        <w:r>
+          <w:rPr>
+            <w:rFonts w:asciiTheme="majorHAnsi" w:eastAsia="Times New Roman" w:hAnsiTheme="majorHAnsi" w:cstheme="majorHAnsi"/>
+            <w:rPrChange w:id="667" w:author="Diaz,Renata M" w:date="2020-12-18T15:16:00Z">
+              <w:rPr>
+                <w:rFonts w:ascii="Times New Roman" w:eastAsia="Times New Roman" w:hAnsi="Times New Roman" w:cs="Times New Roman"/>
+                <w:sz w:val="24"/>
+                <w:szCs w:val="24"/>
+              </w:rPr>
+            </w:rPrChange>
+          </w:rPr>
+          <w:t xml:space="preserve"> (2007). Species abundance distributions: moving beyond single prediction theories to integration within an ecological framework. </w:t>
+        </w:r>
+        <w:proofErr w:type="spellStart"/>
+        <w:r>
+          <w:rPr>
+            <w:rFonts w:asciiTheme="majorHAnsi" w:eastAsia="Times New Roman" w:hAnsiTheme="majorHAnsi" w:cstheme="majorHAnsi"/>
+            <w:i/>
+            <w:iCs/>
+            <w:rPrChange w:id="668" w:author="Diaz,Renata M" w:date="2020-12-18T15:16:00Z">
+              <w:rPr>
+                <w:rFonts w:ascii="Times New Roman" w:eastAsia="Times New Roman" w:hAnsi="Times New Roman" w:cs="Times New Roman"/>
+                <w:i/>
+                <w:iCs/>
+                <w:sz w:val="24"/>
+                <w:szCs w:val="24"/>
+              </w:rPr>
+            </w:rPrChange>
+          </w:rPr>
+          <w:t>Ecol</w:t>
+        </w:r>
+        <w:proofErr w:type="spellEnd"/>
+        <w:r>
+          <w:rPr>
+            <w:rFonts w:asciiTheme="majorHAnsi" w:eastAsia="Times New Roman" w:hAnsiTheme="majorHAnsi" w:cstheme="majorHAnsi"/>
+            <w:i/>
+            <w:iCs/>
+            <w:rPrChange w:id="669" w:author="Diaz,Renata M" w:date="2020-12-18T15:16:00Z">
+              <w:rPr>
+                <w:rFonts w:ascii="Times New Roman" w:eastAsia="Times New Roman" w:hAnsi="Times New Roman" w:cs="Times New Roman"/>
+                <w:i/>
+                <w:iCs/>
+                <w:sz w:val="24"/>
+                <w:szCs w:val="24"/>
+              </w:rPr>
+            </w:rPrChange>
+          </w:rPr>
+          <w:t xml:space="preserve"> Letters</w:t>
+        </w:r>
+        <w:r>
+          <w:rPr>
+            <w:rFonts w:asciiTheme="majorHAnsi" w:eastAsia="Times New Roman" w:hAnsiTheme="majorHAnsi" w:cstheme="majorHAnsi"/>
+            <w:rPrChange w:id="670" w:author="Diaz,Renata M" w:date="2020-12-18T15:16:00Z">
+              <w:rPr>
+                <w:rFonts w:ascii="Times New Roman" w:eastAsia="Times New Roman" w:hAnsi="Times New Roman" w:cs="Times New Roman"/>
+                <w:sz w:val="24"/>
+                <w:szCs w:val="24"/>
+              </w:rPr>
+            </w:rPrChange>
+          </w:rPr>
+          <w:t>, 10, 995–1015.</w:t>
+        </w:r>
+      </w:ins>
+    </w:p>
+    <w:p>
+      <w:pPr>
+        <w:spacing w:after="0" w:line="480" w:lineRule="auto"/>
+        <w:ind w:left="540" w:hanging="540"/>
+        <w:rPr>
+          <w:ins w:id="671" w:author="Diaz,Renata M" w:date="2020-12-18T15:15:00Z"/>
+          <w:rFonts w:asciiTheme="majorHAnsi" w:eastAsia="Times New Roman" w:hAnsiTheme="majorHAnsi" w:cstheme="majorHAnsi"/>
+          <w:rPrChange w:id="672" w:author="Diaz,Renata M" w:date="2020-12-18T15:16:00Z">
+            <w:rPr>
+              <w:ins w:id="673" w:author="Diaz,Renata M" w:date="2020-12-18T15:15:00Z"/>
+              <w:rFonts w:ascii="Times New Roman" w:eastAsia="Times New Roman" w:hAnsi="Times New Roman" w:cs="Times New Roman"/>
+              <w:sz w:val="24"/>
+              <w:szCs w:val="24"/>
+            </w:rPr>
+          </w:rPrChange>
+        </w:rPr>
+        <w:pPrChange w:id="674" w:author="Diaz,Renata M" w:date="2020-12-18T15:16:00Z">
+          <w:pPr>
+            <w:spacing w:after="0" w:line="240" w:lineRule="auto"/>
+            <w:ind w:hanging="480"/>
+          </w:pPr>
+        </w:pPrChange>
+      </w:pPr>
+      <w:ins w:id="675" w:author="Diaz,Renata M" w:date="2020-12-18T15:15:00Z">
+        <w:r>
+          <w:rPr>
+            <w:rFonts w:asciiTheme="majorHAnsi" w:eastAsia="Times New Roman" w:hAnsiTheme="majorHAnsi" w:cstheme="majorHAnsi"/>
+            <w:rPrChange w:id="676" w:author="Diaz,Renata M" w:date="2020-12-18T15:16:00Z">
+              <w:rPr>
+                <w:rFonts w:ascii="Times New Roman" w:eastAsia="Times New Roman" w:hAnsi="Times New Roman" w:cs="Times New Roman"/>
+                <w:sz w:val="24"/>
+                <w:szCs w:val="24"/>
+              </w:rPr>
+            </w:rPrChange>
+          </w:rPr>
+          <w:t xml:space="preserve">Meyer, D., </w:t>
+        </w:r>
+        <w:proofErr w:type="spellStart"/>
+        <w:r>
+          <w:rPr>
+            <w:rFonts w:asciiTheme="majorHAnsi" w:eastAsia="Times New Roman" w:hAnsiTheme="majorHAnsi" w:cstheme="majorHAnsi"/>
+            <w:rPrChange w:id="677" w:author="Diaz,Renata M" w:date="2020-12-18T15:16:00Z">
+              <w:rPr>
+                <w:rFonts w:ascii="Times New Roman" w:eastAsia="Times New Roman" w:hAnsi="Times New Roman" w:cs="Times New Roman"/>
+                <w:sz w:val="24"/>
+                <w:szCs w:val="24"/>
+              </w:rPr>
+            </w:rPrChange>
+          </w:rPr>
+          <w:t>Dimitriadou</w:t>
+        </w:r>
+        <w:proofErr w:type="spellEnd"/>
+        <w:r>
+          <w:rPr>
+            <w:rFonts w:asciiTheme="majorHAnsi" w:eastAsia="Times New Roman" w:hAnsiTheme="majorHAnsi" w:cstheme="majorHAnsi"/>
+            <w:rPrChange w:id="678" w:author="Diaz,Renata M" w:date="2020-12-18T15:16:00Z">
+              <w:rPr>
+                <w:rFonts w:ascii="Times New Roman" w:eastAsia="Times New Roman" w:hAnsi="Times New Roman" w:cs="Times New Roman"/>
+                <w:sz w:val="24"/>
+                <w:szCs w:val="24"/>
+              </w:rPr>
+            </w:rPrChange>
+          </w:rPr>
+          <w:t xml:space="preserve">, E., </w:t>
+        </w:r>
+        <w:proofErr w:type="spellStart"/>
+        <w:r>
+          <w:rPr>
+            <w:rFonts w:asciiTheme="majorHAnsi" w:eastAsia="Times New Roman" w:hAnsiTheme="majorHAnsi" w:cstheme="majorHAnsi"/>
+            <w:rPrChange w:id="679" w:author="Diaz,Renata M" w:date="2020-12-18T15:16:00Z">
+              <w:rPr>
+                <w:rFonts w:ascii="Times New Roman" w:eastAsia="Times New Roman" w:hAnsi="Times New Roman" w:cs="Times New Roman"/>
+                <w:sz w:val="24"/>
+                <w:szCs w:val="24"/>
+              </w:rPr>
+            </w:rPrChange>
+          </w:rPr>
+          <w:t>Hornik</w:t>
+        </w:r>
+        <w:proofErr w:type="spellEnd"/>
+        <w:r>
+          <w:rPr>
+            <w:rFonts w:asciiTheme="majorHAnsi" w:eastAsia="Times New Roman" w:hAnsiTheme="majorHAnsi" w:cstheme="majorHAnsi"/>
+            <w:rPrChange w:id="680" w:author="Diaz,Renata M" w:date="2020-12-18T15:16:00Z">
+              <w:rPr>
+                <w:rFonts w:ascii="Times New Roman" w:eastAsia="Times New Roman" w:hAnsi="Times New Roman" w:cs="Times New Roman"/>
+                <w:sz w:val="24"/>
+                <w:szCs w:val="24"/>
+              </w:rPr>
+            </w:rPrChange>
+          </w:rPr>
+          <w:t xml:space="preserve">, K., </w:t>
+        </w:r>
+        <w:proofErr w:type="spellStart"/>
+        <w:r>
+          <w:rPr>
+            <w:rFonts w:asciiTheme="majorHAnsi" w:eastAsia="Times New Roman" w:hAnsiTheme="majorHAnsi" w:cstheme="majorHAnsi"/>
+            <w:rPrChange w:id="681" w:author="Diaz,Renata M" w:date="2020-12-18T15:16:00Z">
+              <w:rPr>
+                <w:rFonts w:ascii="Times New Roman" w:eastAsia="Times New Roman" w:hAnsi="Times New Roman" w:cs="Times New Roman"/>
+                <w:sz w:val="24"/>
+                <w:szCs w:val="24"/>
+              </w:rPr>
+            </w:rPrChange>
+          </w:rPr>
+          <w:t>Weingessel</w:t>
+        </w:r>
+        <w:proofErr w:type="spellEnd"/>
+        <w:r>
+          <w:rPr>
+            <w:rFonts w:asciiTheme="majorHAnsi" w:eastAsia="Times New Roman" w:hAnsiTheme="majorHAnsi" w:cstheme="majorHAnsi"/>
+            <w:rPrChange w:id="682" w:author="Diaz,Renata M" w:date="2020-12-18T15:16:00Z">
+              <w:rPr>
+                <w:rFonts w:ascii="Times New Roman" w:eastAsia="Times New Roman" w:hAnsi="Times New Roman" w:cs="Times New Roman"/>
+                <w:sz w:val="24"/>
+                <w:szCs w:val="24"/>
+              </w:rPr>
+            </w:rPrChange>
+          </w:rPr>
+          <w:t xml:space="preserve">, A. &amp; </w:t>
+        </w:r>
+        <w:proofErr w:type="spellStart"/>
+        <w:r>
+          <w:rPr>
+            <w:rFonts w:asciiTheme="majorHAnsi" w:eastAsia="Times New Roman" w:hAnsiTheme="majorHAnsi" w:cstheme="majorHAnsi"/>
+            <w:rPrChange w:id="683" w:author="Diaz,Renata M" w:date="2020-12-18T15:16:00Z">
+              <w:rPr>
+                <w:rFonts w:ascii="Times New Roman" w:eastAsia="Times New Roman" w:hAnsi="Times New Roman" w:cs="Times New Roman"/>
+                <w:sz w:val="24"/>
+                <w:szCs w:val="24"/>
+              </w:rPr>
+            </w:rPrChange>
+          </w:rPr>
+          <w:t>Leisch</w:t>
+        </w:r>
+        <w:proofErr w:type="spellEnd"/>
+        <w:r>
+          <w:rPr>
+            <w:rFonts w:asciiTheme="majorHAnsi" w:eastAsia="Times New Roman" w:hAnsiTheme="majorHAnsi" w:cstheme="majorHAnsi"/>
+            <w:rPrChange w:id="684" w:author="Diaz,Renata M" w:date="2020-12-18T15:16:00Z">
+              <w:rPr>
+                <w:rFonts w:ascii="Times New Roman" w:eastAsia="Times New Roman" w:hAnsi="Times New Roman" w:cs="Times New Roman"/>
+                <w:sz w:val="24"/>
+                <w:szCs w:val="24"/>
+              </w:rPr>
+            </w:rPrChange>
+          </w:rPr>
+          <w:t xml:space="preserve">, F. (2019). </w:t>
+        </w:r>
+        <w:r>
+          <w:rPr>
+            <w:rFonts w:asciiTheme="majorHAnsi" w:eastAsia="Times New Roman" w:hAnsiTheme="majorHAnsi" w:cstheme="majorHAnsi"/>
+            <w:i/>
+            <w:iCs/>
+            <w:rPrChange w:id="685" w:author="Diaz,Renata M" w:date="2020-12-18T15:16:00Z">
+              <w:rPr>
+                <w:rFonts w:ascii="Times New Roman" w:eastAsia="Times New Roman" w:hAnsi="Times New Roman" w:cs="Times New Roman"/>
+                <w:i/>
+                <w:iCs/>
+                <w:sz w:val="24"/>
+                <w:szCs w:val="24"/>
+              </w:rPr>
+            </w:rPrChange>
+          </w:rPr>
+          <w:t xml:space="preserve">e1071: </w:t>
+        </w:r>
+        <w:proofErr w:type="spellStart"/>
+        <w:r>
+          <w:rPr>
+            <w:rFonts w:asciiTheme="majorHAnsi" w:eastAsia="Times New Roman" w:hAnsiTheme="majorHAnsi" w:cstheme="majorHAnsi"/>
+            <w:i/>
+            <w:iCs/>
+            <w:rPrChange w:id="686" w:author="Diaz,Renata M" w:date="2020-12-18T15:16:00Z">
+              <w:rPr>
+                <w:rFonts w:ascii="Times New Roman" w:eastAsia="Times New Roman" w:hAnsi="Times New Roman" w:cs="Times New Roman"/>
+                <w:i/>
+                <w:iCs/>
+                <w:sz w:val="24"/>
+                <w:szCs w:val="24"/>
+              </w:rPr>
+            </w:rPrChange>
+          </w:rPr>
+          <w:t>Misc</w:t>
+        </w:r>
+        <w:proofErr w:type="spellEnd"/>
+        <w:r>
+          <w:rPr>
+            <w:rFonts w:asciiTheme="majorHAnsi" w:eastAsia="Times New Roman" w:hAnsiTheme="majorHAnsi" w:cstheme="majorHAnsi"/>
+            <w:i/>
+            <w:iCs/>
+            <w:rPrChange w:id="687" w:author="Diaz,Renata M" w:date="2020-12-18T15:16:00Z">
+              <w:rPr>
+                <w:rFonts w:ascii="Times New Roman" w:eastAsia="Times New Roman" w:hAnsi="Times New Roman" w:cs="Times New Roman"/>
+                <w:i/>
+                <w:iCs/>
+                <w:sz w:val="24"/>
+                <w:szCs w:val="24"/>
+              </w:rPr>
+            </w:rPrChange>
+          </w:rPr>
+          <w:t xml:space="preserve"> Functions of the Department of Statistics, Probability Theory Group (Formerly: E1071), TU Wien</w:t>
+        </w:r>
+        <w:r>
+          <w:rPr>
+            <w:rFonts w:asciiTheme="majorHAnsi" w:eastAsia="Times New Roman" w:hAnsiTheme="majorHAnsi" w:cstheme="majorHAnsi"/>
+            <w:rPrChange w:id="688" w:author="Diaz,Renata M" w:date="2020-12-18T15:16:00Z">
+              <w:rPr>
+                <w:rFonts w:ascii="Times New Roman" w:eastAsia="Times New Roman" w:hAnsi="Times New Roman" w:cs="Times New Roman"/>
+                <w:sz w:val="24"/>
+                <w:szCs w:val="24"/>
+              </w:rPr>
+            </w:rPrChange>
+          </w:rPr>
+          <w:t>.</w:t>
+        </w:r>
+      </w:ins>
+    </w:p>
+    <w:p>
+      <w:pPr>
+        <w:spacing w:after="0" w:line="480" w:lineRule="auto"/>
+        <w:ind w:left="540" w:hanging="540"/>
+        <w:rPr>
+          <w:ins w:id="689" w:author="Diaz,Renata M" w:date="2020-12-18T15:15:00Z"/>
+          <w:rFonts w:asciiTheme="majorHAnsi" w:eastAsia="Times New Roman" w:hAnsiTheme="majorHAnsi" w:cstheme="majorHAnsi"/>
+          <w:rPrChange w:id="690" w:author="Diaz,Renata M" w:date="2020-12-18T15:16:00Z">
+            <w:rPr>
+              <w:ins w:id="691" w:author="Diaz,Renata M" w:date="2020-12-18T15:15:00Z"/>
+              <w:rFonts w:ascii="Times New Roman" w:eastAsia="Times New Roman" w:hAnsi="Times New Roman" w:cs="Times New Roman"/>
+              <w:sz w:val="24"/>
+              <w:szCs w:val="24"/>
+            </w:rPr>
+          </w:rPrChange>
+        </w:rPr>
+        <w:pPrChange w:id="692" w:author="Diaz,Renata M" w:date="2020-12-18T15:16:00Z">
+          <w:pPr>
+            <w:spacing w:after="0" w:line="240" w:lineRule="auto"/>
+            <w:ind w:hanging="480"/>
+          </w:pPr>
+        </w:pPrChange>
+      </w:pPr>
+      <w:ins w:id="693" w:author="Diaz,Renata M" w:date="2020-12-18T15:15:00Z">
+        <w:r>
+          <w:rPr>
+            <w:rFonts w:asciiTheme="majorHAnsi" w:eastAsia="Times New Roman" w:hAnsiTheme="majorHAnsi" w:cstheme="majorHAnsi"/>
+            <w:rPrChange w:id="694" w:author="Diaz,Renata M" w:date="2020-12-18T15:16:00Z">
+              <w:rPr>
+                <w:rFonts w:ascii="Times New Roman" w:eastAsia="Times New Roman" w:hAnsi="Times New Roman" w:cs="Times New Roman"/>
+                <w:sz w:val="24"/>
+                <w:szCs w:val="24"/>
+              </w:rPr>
+            </w:rPrChange>
+          </w:rPr>
+          <w:t xml:space="preserve">Phillips, O. &amp; Miller, J.S. (2002). </w:t>
+        </w:r>
+        <w:r>
+          <w:rPr>
+            <w:rFonts w:asciiTheme="majorHAnsi" w:eastAsia="Times New Roman" w:hAnsiTheme="majorHAnsi" w:cstheme="majorHAnsi"/>
+            <w:i/>
+            <w:iCs/>
+            <w:rPrChange w:id="695" w:author="Diaz,Renata M" w:date="2020-12-18T15:16:00Z">
+              <w:rPr>
+                <w:rFonts w:ascii="Times New Roman" w:eastAsia="Times New Roman" w:hAnsi="Times New Roman" w:cs="Times New Roman"/>
+                <w:i/>
+                <w:iCs/>
+                <w:sz w:val="24"/>
+                <w:szCs w:val="24"/>
+              </w:rPr>
+            </w:rPrChange>
+          </w:rPr>
+          <w:t>Global patterns of plant diversity: Alwyn H. Gentry’s forest transect data set</w:t>
+        </w:r>
+        <w:r>
+          <w:rPr>
+            <w:rFonts w:asciiTheme="majorHAnsi" w:eastAsia="Times New Roman" w:hAnsiTheme="majorHAnsi" w:cstheme="majorHAnsi"/>
+            <w:rPrChange w:id="696" w:author="Diaz,Renata M" w:date="2020-12-18T15:16:00Z">
+              <w:rPr>
+                <w:rFonts w:ascii="Times New Roman" w:eastAsia="Times New Roman" w:hAnsi="Times New Roman" w:cs="Times New Roman"/>
+                <w:sz w:val="24"/>
+                <w:szCs w:val="24"/>
+              </w:rPr>
+            </w:rPrChange>
+          </w:rPr>
+          <w:t>. Missouri Botanical Press.</w:t>
+        </w:r>
+      </w:ins>
+    </w:p>
+    <w:p>
+      <w:pPr>
+        <w:spacing w:after="0" w:line="480" w:lineRule="auto"/>
+        <w:ind w:left="540" w:hanging="540"/>
+        <w:rPr>
+          <w:ins w:id="697" w:author="Diaz,Renata M" w:date="2020-12-18T15:15:00Z"/>
+          <w:rFonts w:asciiTheme="majorHAnsi" w:eastAsia="Times New Roman" w:hAnsiTheme="majorHAnsi" w:cstheme="majorHAnsi"/>
+          <w:rPrChange w:id="698" w:author="Diaz,Renata M" w:date="2020-12-18T15:16:00Z">
+            <w:rPr>
+              <w:ins w:id="699" w:author="Diaz,Renata M" w:date="2020-12-18T15:15:00Z"/>
+              <w:rFonts w:ascii="Times New Roman" w:eastAsia="Times New Roman" w:hAnsi="Times New Roman" w:cs="Times New Roman"/>
+              <w:sz w:val="24"/>
+              <w:szCs w:val="24"/>
+            </w:rPr>
+          </w:rPrChange>
+        </w:rPr>
+        <w:pPrChange w:id="700" w:author="Diaz,Renata M" w:date="2020-12-18T15:16:00Z">
+          <w:pPr>
+            <w:spacing w:after="0" w:line="240" w:lineRule="auto"/>
+            <w:ind w:hanging="480"/>
+          </w:pPr>
+        </w:pPrChange>
+      </w:pPr>
+      <w:ins w:id="701" w:author="Diaz,Renata M" w:date="2020-12-18T15:15:00Z">
+        <w:r>
+          <w:rPr>
+            <w:rFonts w:asciiTheme="majorHAnsi" w:eastAsia="Times New Roman" w:hAnsiTheme="majorHAnsi" w:cstheme="majorHAnsi"/>
+            <w:rPrChange w:id="702" w:author="Diaz,Renata M" w:date="2020-12-18T15:16:00Z">
+              <w:rPr>
+                <w:rFonts w:ascii="Times New Roman" w:eastAsia="Times New Roman" w:hAnsi="Times New Roman" w:cs="Times New Roman"/>
+                <w:sz w:val="24"/>
+                <w:szCs w:val="24"/>
+              </w:rPr>
+            </w:rPrChange>
+          </w:rPr>
+          <w:t xml:space="preserve">Sauer, J.R., Link, W.A., Fallon, J.E., </w:t>
+        </w:r>
+        <w:proofErr w:type="spellStart"/>
+        <w:r>
+          <w:rPr>
+            <w:rFonts w:asciiTheme="majorHAnsi" w:eastAsia="Times New Roman" w:hAnsiTheme="majorHAnsi" w:cstheme="majorHAnsi"/>
+            <w:rPrChange w:id="703" w:author="Diaz,Renata M" w:date="2020-12-18T15:16:00Z">
+              <w:rPr>
+                <w:rFonts w:ascii="Times New Roman" w:eastAsia="Times New Roman" w:hAnsi="Times New Roman" w:cs="Times New Roman"/>
+                <w:sz w:val="24"/>
+                <w:szCs w:val="24"/>
+              </w:rPr>
+            </w:rPrChange>
+          </w:rPr>
+          <w:t>Pardieck</w:t>
+        </w:r>
+        <w:proofErr w:type="spellEnd"/>
+        <w:r>
+          <w:rPr>
+            <w:rFonts w:asciiTheme="majorHAnsi" w:eastAsia="Times New Roman" w:hAnsiTheme="majorHAnsi" w:cstheme="majorHAnsi"/>
+            <w:rPrChange w:id="704" w:author="Diaz,Renata M" w:date="2020-12-18T15:16:00Z">
+              <w:rPr>
+                <w:rFonts w:ascii="Times New Roman" w:eastAsia="Times New Roman" w:hAnsi="Times New Roman" w:cs="Times New Roman"/>
+                <w:sz w:val="24"/>
+                <w:szCs w:val="24"/>
+              </w:rPr>
+            </w:rPrChange>
+          </w:rPr>
+          <w:t xml:space="preserve">, K.L. &amp; </w:t>
+        </w:r>
+        <w:proofErr w:type="spellStart"/>
+        <w:r>
+          <w:rPr>
+            <w:rFonts w:asciiTheme="majorHAnsi" w:eastAsia="Times New Roman" w:hAnsiTheme="majorHAnsi" w:cstheme="majorHAnsi"/>
+            <w:rPrChange w:id="705" w:author="Diaz,Renata M" w:date="2020-12-18T15:16:00Z">
+              <w:rPr>
+                <w:rFonts w:ascii="Times New Roman" w:eastAsia="Times New Roman" w:hAnsi="Times New Roman" w:cs="Times New Roman"/>
+                <w:sz w:val="24"/>
+                <w:szCs w:val="24"/>
+              </w:rPr>
+            </w:rPrChange>
+          </w:rPr>
+          <w:t>Ziolkowski</w:t>
+        </w:r>
+        <w:proofErr w:type="spellEnd"/>
+        <w:r>
+          <w:rPr>
+            <w:rFonts w:asciiTheme="majorHAnsi" w:eastAsia="Times New Roman" w:hAnsiTheme="majorHAnsi" w:cstheme="majorHAnsi"/>
+            <w:rPrChange w:id="706" w:author="Diaz,Renata M" w:date="2020-12-18T15:16:00Z">
+              <w:rPr>
+                <w:rFonts w:ascii="Times New Roman" w:eastAsia="Times New Roman" w:hAnsi="Times New Roman" w:cs="Times New Roman"/>
+                <w:sz w:val="24"/>
+                <w:szCs w:val="24"/>
+              </w:rPr>
+            </w:rPrChange>
+          </w:rPr>
+          <w:t xml:space="preserve">, D.J. (2013). The North American Breeding Bird Survey 1966–2011: Summary Analysis and Species Accounts. </w:t>
+        </w:r>
+        <w:r>
+          <w:rPr>
+            <w:rFonts w:asciiTheme="majorHAnsi" w:eastAsia="Times New Roman" w:hAnsiTheme="majorHAnsi" w:cstheme="majorHAnsi"/>
+            <w:i/>
+            <w:iCs/>
+            <w:rPrChange w:id="707" w:author="Diaz,Renata M" w:date="2020-12-18T15:16:00Z">
+              <w:rPr>
+                <w:rFonts w:ascii="Times New Roman" w:eastAsia="Times New Roman" w:hAnsi="Times New Roman" w:cs="Times New Roman"/>
+                <w:i/>
+                <w:iCs/>
+                <w:sz w:val="24"/>
+                <w:szCs w:val="24"/>
+              </w:rPr>
+            </w:rPrChange>
+          </w:rPr>
+          <w:t>North American Fauna</w:t>
+        </w:r>
+        <w:r>
+          <w:rPr>
+            <w:rFonts w:asciiTheme="majorHAnsi" w:eastAsia="Times New Roman" w:hAnsiTheme="majorHAnsi" w:cstheme="majorHAnsi"/>
+            <w:rPrChange w:id="708" w:author="Diaz,Renata M" w:date="2020-12-18T15:16:00Z">
+              <w:rPr>
+                <w:rFonts w:ascii="Times New Roman" w:eastAsia="Times New Roman" w:hAnsi="Times New Roman" w:cs="Times New Roman"/>
+                <w:sz w:val="24"/>
+                <w:szCs w:val="24"/>
+              </w:rPr>
+            </w:rPrChange>
+          </w:rPr>
+          <w:t>, 1–32.</w:t>
+        </w:r>
+      </w:ins>
+    </w:p>
+    <w:p>
+      <w:pPr>
+        <w:spacing w:after="0" w:line="480" w:lineRule="auto"/>
+        <w:ind w:left="540" w:hanging="540"/>
+        <w:rPr>
+          <w:ins w:id="709" w:author="Diaz,Renata M" w:date="2020-12-18T15:15:00Z"/>
+          <w:rFonts w:asciiTheme="majorHAnsi" w:eastAsia="Times New Roman" w:hAnsiTheme="majorHAnsi" w:cstheme="majorHAnsi"/>
+          <w:rPrChange w:id="710" w:author="Diaz,Renata M" w:date="2020-12-18T15:16:00Z">
+            <w:rPr>
+              <w:ins w:id="711" w:author="Diaz,Renata M" w:date="2020-12-18T15:15:00Z"/>
+              <w:rFonts w:ascii="Times New Roman" w:eastAsia="Times New Roman" w:hAnsi="Times New Roman" w:cs="Times New Roman"/>
+              <w:sz w:val="24"/>
+              <w:szCs w:val="24"/>
+            </w:rPr>
+          </w:rPrChange>
+        </w:rPr>
+        <w:pPrChange w:id="712" w:author="Diaz,Renata M" w:date="2020-12-18T15:16:00Z">
+          <w:pPr>
+            <w:spacing w:after="0" w:line="240" w:lineRule="auto"/>
+            <w:ind w:hanging="480"/>
+          </w:pPr>
+        </w:pPrChange>
+      </w:pPr>
+      <w:ins w:id="713" w:author="Diaz,Renata M" w:date="2020-12-18T15:15:00Z">
+        <w:r>
+          <w:rPr>
+            <w:rFonts w:asciiTheme="majorHAnsi" w:eastAsia="Times New Roman" w:hAnsiTheme="majorHAnsi" w:cstheme="majorHAnsi"/>
+            <w:rPrChange w:id="714" w:author="Diaz,Renata M" w:date="2020-12-18T15:16:00Z">
+              <w:rPr>
+                <w:rFonts w:ascii="Times New Roman" w:eastAsia="Times New Roman" w:hAnsi="Times New Roman" w:cs="Times New Roman"/>
+                <w:sz w:val="24"/>
+                <w:szCs w:val="24"/>
+              </w:rPr>
+            </w:rPrChange>
+          </w:rPr>
+          <w:t xml:space="preserve">Supp, S.R. &amp; Ernest, S.K.M. (2014). Species-level and community-level responses to disturbance: a cross-community analysis. </w:t>
+        </w:r>
+        <w:r>
+          <w:rPr>
+            <w:rFonts w:asciiTheme="majorHAnsi" w:eastAsia="Times New Roman" w:hAnsiTheme="majorHAnsi" w:cstheme="majorHAnsi"/>
+            <w:i/>
+            <w:iCs/>
+            <w:rPrChange w:id="715" w:author="Diaz,Renata M" w:date="2020-12-18T15:16:00Z">
+              <w:rPr>
+                <w:rFonts w:ascii="Times New Roman" w:eastAsia="Times New Roman" w:hAnsi="Times New Roman" w:cs="Times New Roman"/>
+                <w:i/>
+                <w:iCs/>
+                <w:sz w:val="24"/>
+                <w:szCs w:val="24"/>
+              </w:rPr>
+            </w:rPrChange>
+          </w:rPr>
+          <w:t>Ecology</w:t>
+        </w:r>
+        <w:r>
+          <w:rPr>
+            <w:rFonts w:asciiTheme="majorHAnsi" w:eastAsia="Times New Roman" w:hAnsiTheme="majorHAnsi" w:cstheme="majorHAnsi"/>
+            <w:rPrChange w:id="716" w:author="Diaz,Renata M" w:date="2020-12-18T15:16:00Z">
+              <w:rPr>
+                <w:rFonts w:ascii="Times New Roman" w:eastAsia="Times New Roman" w:hAnsi="Times New Roman" w:cs="Times New Roman"/>
+                <w:sz w:val="24"/>
+                <w:szCs w:val="24"/>
+              </w:rPr>
+            </w:rPrChange>
+          </w:rPr>
+          <w:t>, 95, 1717–1723.</w:t>
+        </w:r>
+      </w:ins>
+    </w:p>
+    <w:p>
+      <w:pPr>
+        <w:spacing w:after="0" w:line="480" w:lineRule="auto"/>
+        <w:ind w:left="540" w:hanging="540"/>
+        <w:rPr>
+          <w:ins w:id="717" w:author="Diaz,Renata M" w:date="2020-12-18T15:15:00Z"/>
+          <w:rFonts w:asciiTheme="majorHAnsi" w:eastAsia="Times New Roman" w:hAnsiTheme="majorHAnsi" w:cstheme="majorHAnsi"/>
+          <w:rPrChange w:id="718" w:author="Diaz,Renata M" w:date="2020-12-18T15:16:00Z">
+            <w:rPr>
+              <w:ins w:id="719" w:author="Diaz,Renata M" w:date="2020-12-18T15:15:00Z"/>
+              <w:rFonts w:ascii="Times New Roman" w:eastAsia="Times New Roman" w:hAnsi="Times New Roman" w:cs="Times New Roman"/>
+              <w:sz w:val="24"/>
+              <w:szCs w:val="24"/>
+            </w:rPr>
+          </w:rPrChange>
+        </w:rPr>
+        <w:pPrChange w:id="720" w:author="Diaz,Renata M" w:date="2020-12-18T15:16:00Z">
+          <w:pPr>
+            <w:spacing w:after="0" w:line="240" w:lineRule="auto"/>
+            <w:ind w:hanging="480"/>
+          </w:pPr>
+        </w:pPrChange>
+      </w:pPr>
+      <w:ins w:id="721" w:author="Diaz,Renata M" w:date="2020-12-18T15:15:00Z">
+        <w:r>
+          <w:rPr>
+            <w:rFonts w:asciiTheme="majorHAnsi" w:eastAsia="Times New Roman" w:hAnsiTheme="majorHAnsi" w:cstheme="majorHAnsi"/>
+            <w:rPrChange w:id="722" w:author="Diaz,Renata M" w:date="2020-12-18T15:16:00Z">
+              <w:rPr>
+                <w:rFonts w:ascii="Times New Roman" w:eastAsia="Times New Roman" w:hAnsi="Times New Roman" w:cs="Times New Roman"/>
+                <w:sz w:val="24"/>
+                <w:szCs w:val="24"/>
+              </w:rPr>
+            </w:rPrChange>
+          </w:rPr>
+          <w:t xml:space="preserve">Thibault, K.M., Supp, S.R., </w:t>
+        </w:r>
+        <w:proofErr w:type="spellStart"/>
+        <w:r>
+          <w:rPr>
+            <w:rFonts w:asciiTheme="majorHAnsi" w:eastAsia="Times New Roman" w:hAnsiTheme="majorHAnsi" w:cstheme="majorHAnsi"/>
+            <w:rPrChange w:id="723" w:author="Diaz,Renata M" w:date="2020-12-18T15:16:00Z">
+              <w:rPr>
+                <w:rFonts w:ascii="Times New Roman" w:eastAsia="Times New Roman" w:hAnsi="Times New Roman" w:cs="Times New Roman"/>
+                <w:sz w:val="24"/>
+                <w:szCs w:val="24"/>
+              </w:rPr>
+            </w:rPrChange>
+          </w:rPr>
+          <w:t>Giffin</w:t>
+        </w:r>
+        <w:proofErr w:type="spellEnd"/>
+        <w:r>
+          <w:rPr>
+            <w:rFonts w:asciiTheme="majorHAnsi" w:eastAsia="Times New Roman" w:hAnsiTheme="majorHAnsi" w:cstheme="majorHAnsi"/>
+            <w:rPrChange w:id="724" w:author="Diaz,Renata M" w:date="2020-12-18T15:16:00Z">
+              <w:rPr>
+                <w:rFonts w:ascii="Times New Roman" w:eastAsia="Times New Roman" w:hAnsi="Times New Roman" w:cs="Times New Roman"/>
+                <w:sz w:val="24"/>
+                <w:szCs w:val="24"/>
+              </w:rPr>
+            </w:rPrChange>
+          </w:rPr>
+          <w:t xml:space="preserve">, M., White, E.P. &amp; Ernest, S.K.M. (2011). Species composition and abundance of mammalian communities. </w:t>
+        </w:r>
+        <w:r>
+          <w:rPr>
+            <w:rFonts w:asciiTheme="majorHAnsi" w:eastAsia="Times New Roman" w:hAnsiTheme="majorHAnsi" w:cstheme="majorHAnsi"/>
+            <w:i/>
+            <w:iCs/>
+            <w:rPrChange w:id="725" w:author="Diaz,Renata M" w:date="2020-12-18T15:16:00Z">
+              <w:rPr>
+                <w:rFonts w:ascii="Times New Roman" w:eastAsia="Times New Roman" w:hAnsi="Times New Roman" w:cs="Times New Roman"/>
+                <w:i/>
+                <w:iCs/>
+                <w:sz w:val="24"/>
+                <w:szCs w:val="24"/>
+              </w:rPr>
+            </w:rPrChange>
+          </w:rPr>
+          <w:t>Ecology</w:t>
+        </w:r>
+        <w:r>
+          <w:rPr>
+            <w:rFonts w:asciiTheme="majorHAnsi" w:eastAsia="Times New Roman" w:hAnsiTheme="majorHAnsi" w:cstheme="majorHAnsi"/>
+            <w:rPrChange w:id="726" w:author="Diaz,Renata M" w:date="2020-12-18T15:16:00Z">
+              <w:rPr>
+                <w:rFonts w:ascii="Times New Roman" w:eastAsia="Times New Roman" w:hAnsi="Times New Roman" w:cs="Times New Roman"/>
+                <w:sz w:val="24"/>
+                <w:szCs w:val="24"/>
+              </w:rPr>
+            </w:rPrChange>
+          </w:rPr>
+          <w:t>, 92, 2316–2316.</w:t>
+        </w:r>
+      </w:ins>
+    </w:p>
+    <w:p>
+      <w:pPr>
+        <w:spacing w:after="0" w:line="480" w:lineRule="auto"/>
+        <w:ind w:left="540" w:hanging="540"/>
+        <w:rPr>
+          <w:ins w:id="727" w:author="Diaz,Renata M" w:date="2020-12-18T16:37:00Z"/>
+          <w:rFonts w:asciiTheme="majorHAnsi" w:eastAsia="Times New Roman" w:hAnsiTheme="majorHAnsi" w:cstheme="majorHAnsi"/>
+        </w:rPr>
+      </w:pPr>
+      <w:ins w:id="728" w:author="Diaz,Renata M" w:date="2020-12-18T15:15:00Z">
+        <w:r>
+          <w:rPr>
+            <w:rFonts w:asciiTheme="majorHAnsi" w:eastAsia="Times New Roman" w:hAnsiTheme="majorHAnsi" w:cstheme="majorHAnsi"/>
+            <w:rPrChange w:id="729" w:author="Diaz,Renata M" w:date="2020-12-18T15:16:00Z">
+              <w:rPr>
+                <w:rFonts w:ascii="Times New Roman" w:eastAsia="Times New Roman" w:hAnsi="Times New Roman" w:cs="Times New Roman"/>
+                <w:sz w:val="24"/>
+                <w:szCs w:val="24"/>
+              </w:rPr>
+            </w:rPrChange>
+          </w:rPr>
+          <w:t xml:space="preserve">White, E.P., Thibault, K.M. &amp; Xiao, X. (2012). Characterizing species abundance distributions across taxa and ecosystems using a simple maximum entropy model. </w:t>
+        </w:r>
+        <w:r>
+          <w:rPr>
+            <w:rFonts w:asciiTheme="majorHAnsi" w:eastAsia="Times New Roman" w:hAnsiTheme="majorHAnsi" w:cstheme="majorHAnsi"/>
+            <w:i/>
+            <w:iCs/>
+            <w:rPrChange w:id="730" w:author="Diaz,Renata M" w:date="2020-12-18T15:16:00Z">
+              <w:rPr>
+                <w:rFonts w:ascii="Times New Roman" w:eastAsia="Times New Roman" w:hAnsi="Times New Roman" w:cs="Times New Roman"/>
+                <w:i/>
+                <w:iCs/>
+                <w:sz w:val="24"/>
+                <w:szCs w:val="24"/>
+              </w:rPr>
+            </w:rPrChange>
+          </w:rPr>
+          <w:t>Ecology</w:t>
+        </w:r>
+        <w:r>
+          <w:rPr>
+            <w:rFonts w:asciiTheme="majorHAnsi" w:eastAsia="Times New Roman" w:hAnsiTheme="majorHAnsi" w:cstheme="majorHAnsi"/>
+            <w:rPrChange w:id="731" w:author="Diaz,Renata M" w:date="2020-12-18T15:16:00Z">
+              <w:rPr>
+                <w:rFonts w:ascii="Times New Roman" w:eastAsia="Times New Roman" w:hAnsi="Times New Roman" w:cs="Times New Roman"/>
+                <w:sz w:val="24"/>
+                <w:szCs w:val="24"/>
+              </w:rPr>
+            </w:rPrChange>
+          </w:rPr>
+          <w:t>, 93, 1772–1778.</w:t>
+        </w:r>
+      </w:ins>
+    </w:p>
+    <w:p>
+      <w:pPr>
+        <w:spacing w:after="0" w:line="480" w:lineRule="auto"/>
+        <w:ind w:left="540" w:hanging="540"/>
+        <w:rPr>
+          <w:ins w:id="732" w:author="Diaz,Renata M" w:date="2020-12-18T15:15:00Z"/>
+          <w:rFonts w:asciiTheme="majorHAnsi" w:eastAsia="Times New Roman" w:hAnsiTheme="majorHAnsi" w:cstheme="majorHAnsi"/>
+          <w:rPrChange w:id="733" w:author="Diaz,Renata M" w:date="2020-12-18T15:16:00Z">
+            <w:rPr>
+              <w:ins w:id="734" w:author="Diaz,Renata M" w:date="2020-12-18T15:15:00Z"/>
+              <w:rFonts w:ascii="Times New Roman" w:eastAsia="Times New Roman" w:hAnsi="Times New Roman" w:cs="Times New Roman"/>
+              <w:sz w:val="24"/>
+              <w:szCs w:val="24"/>
+            </w:rPr>
+          </w:rPrChange>
+        </w:rPr>
+        <w:pPrChange w:id="735" w:author="Diaz,Renata M" w:date="2020-12-18T15:16:00Z">
+          <w:pPr>
+            <w:spacing w:after="0" w:line="240" w:lineRule="auto"/>
+            <w:ind w:hanging="480"/>
+          </w:pPr>
+        </w:pPrChange>
+      </w:pPr>
+      <w:proofErr w:type="spellStart"/>
+      <w:ins w:id="736" w:author="Diaz,Renata M" w:date="2020-12-18T15:15:00Z">
+        <w:r>
+          <w:rPr>
+            <w:rFonts w:asciiTheme="majorHAnsi" w:eastAsia="Times New Roman" w:hAnsiTheme="majorHAnsi" w:cstheme="majorHAnsi"/>
+            <w:rPrChange w:id="737" w:author="Diaz,Renata M" w:date="2020-12-18T15:16:00Z">
+              <w:rPr>
+                <w:rFonts w:ascii="Times New Roman" w:eastAsia="Times New Roman" w:hAnsi="Times New Roman" w:cs="Times New Roman"/>
+                <w:sz w:val="24"/>
+                <w:szCs w:val="24"/>
+              </w:rPr>
+            </w:rPrChange>
+          </w:rPr>
+          <w:t>Woudenberg</w:t>
+        </w:r>
+        <w:proofErr w:type="spellEnd"/>
+        <w:r>
+          <w:rPr>
+            <w:rFonts w:asciiTheme="majorHAnsi" w:eastAsia="Times New Roman" w:hAnsiTheme="majorHAnsi" w:cstheme="majorHAnsi"/>
+            <w:rPrChange w:id="738" w:author="Diaz,Renata M" w:date="2020-12-18T15:16:00Z">
+              <w:rPr>
+                <w:rFonts w:ascii="Times New Roman" w:eastAsia="Times New Roman" w:hAnsi="Times New Roman" w:cs="Times New Roman"/>
+                <w:sz w:val="24"/>
+                <w:szCs w:val="24"/>
+              </w:rPr>
+            </w:rPrChange>
+          </w:rPr>
+          <w:t xml:space="preserve">, S.W., Conkling, B.L., O’Connell, B.M., </w:t>
+        </w:r>
+        <w:proofErr w:type="spellStart"/>
+        <w:r>
+          <w:rPr>
+            <w:rFonts w:asciiTheme="majorHAnsi" w:eastAsia="Times New Roman" w:hAnsiTheme="majorHAnsi" w:cstheme="majorHAnsi"/>
+            <w:rPrChange w:id="739" w:author="Diaz,Renata M" w:date="2020-12-18T15:16:00Z">
+              <w:rPr>
+                <w:rFonts w:ascii="Times New Roman" w:eastAsia="Times New Roman" w:hAnsi="Times New Roman" w:cs="Times New Roman"/>
+                <w:sz w:val="24"/>
+                <w:szCs w:val="24"/>
+              </w:rPr>
+            </w:rPrChange>
+          </w:rPr>
+          <w:t>LaPoint</w:t>
+        </w:r>
+        <w:proofErr w:type="spellEnd"/>
+        <w:r>
+          <w:rPr>
+            <w:rFonts w:asciiTheme="majorHAnsi" w:eastAsia="Times New Roman" w:hAnsiTheme="majorHAnsi" w:cstheme="majorHAnsi"/>
+            <w:rPrChange w:id="740" w:author="Diaz,Renata M" w:date="2020-12-18T15:16:00Z">
+              <w:rPr>
+                <w:rFonts w:ascii="Times New Roman" w:eastAsia="Times New Roman" w:hAnsi="Times New Roman" w:cs="Times New Roman"/>
+                <w:sz w:val="24"/>
+                <w:szCs w:val="24"/>
+              </w:rPr>
+            </w:rPrChange>
+          </w:rPr>
+          <w:t xml:space="preserve">, E.B., Turner, J.A. &amp; Waddell, K.L. (2010). The Forest Inventory and Analysis Database: Database description and </w:t>
+        </w:r>
+        <w:proofErr w:type="spellStart"/>
+        <w:proofErr w:type="gramStart"/>
+        <w:r>
+          <w:rPr>
+            <w:rFonts w:asciiTheme="majorHAnsi" w:eastAsia="Times New Roman" w:hAnsiTheme="majorHAnsi" w:cstheme="majorHAnsi"/>
+            <w:rPrChange w:id="741" w:author="Diaz,Renata M" w:date="2020-12-18T15:16:00Z">
+              <w:rPr>
+                <w:rFonts w:ascii="Times New Roman" w:eastAsia="Times New Roman" w:hAnsi="Times New Roman" w:cs="Times New Roman"/>
+                <w:sz w:val="24"/>
+                <w:szCs w:val="24"/>
+              </w:rPr>
+            </w:rPrChange>
+          </w:rPr>
+          <w:t>users</w:t>
+        </w:r>
+        <w:proofErr w:type="gramEnd"/>
+        <w:r>
+          <w:rPr>
+            <w:rFonts w:asciiTheme="majorHAnsi" w:eastAsia="Times New Roman" w:hAnsiTheme="majorHAnsi" w:cstheme="majorHAnsi"/>
+            <w:rPrChange w:id="742" w:author="Diaz,Renata M" w:date="2020-12-18T15:16:00Z">
+              <w:rPr>
+                <w:rFonts w:ascii="Times New Roman" w:eastAsia="Times New Roman" w:hAnsi="Times New Roman" w:cs="Times New Roman"/>
+                <w:sz w:val="24"/>
+                <w:szCs w:val="24"/>
+              </w:rPr>
+            </w:rPrChange>
+          </w:rPr>
+          <w:t xml:space="preserve"> manual</w:t>
+        </w:r>
+        <w:proofErr w:type="spellEnd"/>
+        <w:r>
+          <w:rPr>
+            <w:rFonts w:asciiTheme="majorHAnsi" w:eastAsia="Times New Roman" w:hAnsiTheme="majorHAnsi" w:cstheme="majorHAnsi"/>
+            <w:rPrChange w:id="743" w:author="Diaz,Renata M" w:date="2020-12-18T15:16:00Z">
+              <w:rPr>
+                <w:rFonts w:ascii="Times New Roman" w:eastAsia="Times New Roman" w:hAnsi="Times New Roman" w:cs="Times New Roman"/>
+                <w:sz w:val="24"/>
+                <w:szCs w:val="24"/>
+              </w:rPr>
+            </w:rPrChange>
+          </w:rPr>
+          <w:t xml:space="preserve"> version 4.0 for Phase 2. </w:t>
+        </w:r>
+        <w:r>
+          <w:rPr>
+            <w:rFonts w:asciiTheme="majorHAnsi" w:eastAsia="Times New Roman" w:hAnsiTheme="majorHAnsi" w:cstheme="majorHAnsi"/>
+            <w:i/>
+            <w:iCs/>
+            <w:rPrChange w:id="744" w:author="Diaz,Renata M" w:date="2020-12-18T15:16:00Z">
+              <w:rPr>
+                <w:rFonts w:ascii="Times New Roman" w:eastAsia="Times New Roman" w:hAnsi="Times New Roman" w:cs="Times New Roman"/>
+                <w:i/>
+                <w:iCs/>
+                <w:sz w:val="24"/>
+                <w:szCs w:val="24"/>
+              </w:rPr>
+            </w:rPrChange>
+          </w:rPr>
+          <w:t>Gen. Tech. Rep. RMRS-GTR-245. Fort Collins, CO: U.S. Department of Agriculture, Forest Service, Rocky Mountain Research Station. 336 p.</w:t>
+        </w:r>
+        <w:r>
+          <w:rPr>
+            <w:rFonts w:asciiTheme="majorHAnsi" w:eastAsia="Times New Roman" w:hAnsiTheme="majorHAnsi" w:cstheme="majorHAnsi"/>
+            <w:rPrChange w:id="745" w:author="Diaz,Renata M" w:date="2020-12-18T15:16:00Z">
+              <w:rPr>
+                <w:rFonts w:ascii="Times New Roman" w:eastAsia="Times New Roman" w:hAnsi="Times New Roman" w:cs="Times New Roman"/>
+                <w:sz w:val="24"/>
+                <w:szCs w:val="24"/>
+              </w:rPr>
+            </w:rPrChange>
+          </w:rPr>
+          <w:t>, 245.</w:t>
+        </w:r>
+      </w:ins>
+    </w:p>
+    <w:p>
+      <w:pPr>
+        <w:spacing w:after="0" w:line="480" w:lineRule="auto"/>
+        <w:ind w:left="540" w:hanging="540"/>
+        <w:rPr>
+          <w:ins w:id="746" w:author="Diaz,Renata M" w:date="2020-12-18T15:15:00Z"/>
+          <w:rFonts w:asciiTheme="majorHAnsi" w:eastAsia="Times New Roman" w:hAnsiTheme="majorHAnsi" w:cstheme="majorHAnsi"/>
+          <w:rPrChange w:id="747" w:author="Diaz,Renata M" w:date="2020-12-18T15:16:00Z">
+            <w:rPr>
+              <w:ins w:id="748" w:author="Diaz,Renata M" w:date="2020-12-18T15:15:00Z"/>
+              <w:rFonts w:ascii="Times New Roman" w:eastAsia="Times New Roman" w:hAnsi="Times New Roman" w:cs="Times New Roman"/>
+              <w:sz w:val="24"/>
+              <w:szCs w:val="24"/>
+            </w:rPr>
+          </w:rPrChange>
+        </w:rPr>
+        <w:pPrChange w:id="749" w:author="Diaz,Renata M" w:date="2020-12-18T15:16:00Z">
+          <w:pPr>
+            <w:spacing w:after="0" w:line="240" w:lineRule="auto"/>
+            <w:ind w:hanging="480"/>
+          </w:pPr>
+        </w:pPrChange>
+      </w:pPr>
+      <w:ins w:id="750" w:author="Diaz,Renata M" w:date="2020-12-18T15:15:00Z">
+        <w:r>
+          <w:rPr>
+            <w:rFonts w:asciiTheme="majorHAnsi" w:eastAsia="Times New Roman" w:hAnsiTheme="majorHAnsi" w:cstheme="majorHAnsi"/>
+            <w:rPrChange w:id="751" w:author="Diaz,Renata M" w:date="2020-12-18T15:16:00Z">
+              <w:rPr>
+                <w:rFonts w:ascii="Times New Roman" w:eastAsia="Times New Roman" w:hAnsi="Times New Roman" w:cs="Times New Roman"/>
+                <w:sz w:val="24"/>
+                <w:szCs w:val="24"/>
+              </w:rPr>
+            </w:rPrChange>
+          </w:rPr>
+          <w:lastRenderedPageBreak/>
+          <w:t xml:space="preserve">Xiao, X., </w:t>
+        </w:r>
+        <w:proofErr w:type="spellStart"/>
+        <w:r>
+          <w:rPr>
+            <w:rFonts w:asciiTheme="majorHAnsi" w:eastAsia="Times New Roman" w:hAnsiTheme="majorHAnsi" w:cstheme="majorHAnsi"/>
+            <w:rPrChange w:id="752" w:author="Diaz,Renata M" w:date="2020-12-18T15:16:00Z">
+              <w:rPr>
+                <w:rFonts w:ascii="Times New Roman" w:eastAsia="Times New Roman" w:hAnsi="Times New Roman" w:cs="Times New Roman"/>
+                <w:sz w:val="24"/>
+                <w:szCs w:val="24"/>
+              </w:rPr>
+            </w:rPrChange>
+          </w:rPr>
+          <w:t>O’Dwyer</w:t>
+        </w:r>
+        <w:proofErr w:type="spellEnd"/>
+        <w:r>
+          <w:rPr>
+            <w:rFonts w:asciiTheme="majorHAnsi" w:eastAsia="Times New Roman" w:hAnsiTheme="majorHAnsi" w:cstheme="majorHAnsi"/>
+            <w:rPrChange w:id="753" w:author="Diaz,Renata M" w:date="2020-12-18T15:16:00Z">
+              <w:rPr>
+                <w:rFonts w:ascii="Times New Roman" w:eastAsia="Times New Roman" w:hAnsi="Times New Roman" w:cs="Times New Roman"/>
+                <w:sz w:val="24"/>
+                <w:szCs w:val="24"/>
+              </w:rPr>
+            </w:rPrChange>
+          </w:rPr>
+          <w:t xml:space="preserve">, J.P. &amp; White, E.P. (2016). Comparing process-based and constraint-based approaches for modeling macroecological patterns. </w:t>
+        </w:r>
+        <w:r>
+          <w:rPr>
+            <w:rFonts w:asciiTheme="majorHAnsi" w:eastAsia="Times New Roman" w:hAnsiTheme="majorHAnsi" w:cstheme="majorHAnsi"/>
+            <w:i/>
+            <w:iCs/>
+            <w:rPrChange w:id="754" w:author="Diaz,Renata M" w:date="2020-12-18T15:16:00Z">
+              <w:rPr>
+                <w:rFonts w:ascii="Times New Roman" w:eastAsia="Times New Roman" w:hAnsi="Times New Roman" w:cs="Times New Roman"/>
+                <w:i/>
+                <w:iCs/>
+                <w:sz w:val="24"/>
+                <w:szCs w:val="24"/>
+              </w:rPr>
+            </w:rPrChange>
+          </w:rPr>
+          <w:t>Ecology</w:t>
+        </w:r>
+        <w:r>
+          <w:rPr>
+            <w:rFonts w:asciiTheme="majorHAnsi" w:eastAsia="Times New Roman" w:hAnsiTheme="majorHAnsi" w:cstheme="majorHAnsi"/>
+            <w:rPrChange w:id="755" w:author="Diaz,Renata M" w:date="2020-12-18T15:16:00Z">
+              <w:rPr>
+                <w:rFonts w:ascii="Times New Roman" w:eastAsia="Times New Roman" w:hAnsi="Times New Roman" w:cs="Times New Roman"/>
+                <w:sz w:val="24"/>
+                <w:szCs w:val="24"/>
+              </w:rPr>
+            </w:rPrChange>
+          </w:rPr>
+          <w:t>, 97, 1228–1238.</w:t>
+        </w:r>
+      </w:ins>
+    </w:p>
+    <w:p>
+      <w:pPr>
+        <w:spacing w:after="0" w:line="480" w:lineRule="auto"/>
+        <w:ind w:left="540" w:hanging="540"/>
+        <w:rPr>
+          <w:ins w:id="756" w:author="Diaz,Renata M" w:date="2020-12-18T15:15:00Z"/>
+          <w:rFonts w:asciiTheme="majorHAnsi" w:eastAsia="Times New Roman" w:hAnsiTheme="majorHAnsi" w:cstheme="majorHAnsi"/>
+          <w:rPrChange w:id="757" w:author="Diaz,Renata M" w:date="2020-12-18T15:16:00Z">
+            <w:rPr>
+              <w:ins w:id="758" w:author="Diaz,Renata M" w:date="2020-12-18T15:15:00Z"/>
+              <w:rFonts w:ascii="Times New Roman" w:eastAsia="Times New Roman" w:hAnsi="Times New Roman" w:cs="Times New Roman"/>
+              <w:sz w:val="24"/>
+              <w:szCs w:val="24"/>
+            </w:rPr>
+          </w:rPrChange>
+        </w:rPr>
+        <w:pPrChange w:id="759" w:author="Diaz,Renata M" w:date="2020-12-18T15:16:00Z">
+          <w:pPr>
+            <w:spacing w:after="0" w:line="240" w:lineRule="auto"/>
+            <w:ind w:hanging="480"/>
+          </w:pPr>
+        </w:pPrChange>
+      </w:pPr>
+      <w:proofErr w:type="spellStart"/>
+      <w:ins w:id="760" w:author="Diaz,Renata M" w:date="2020-12-18T15:15:00Z">
+        <w:r>
+          <w:rPr>
+            <w:rFonts w:asciiTheme="majorHAnsi" w:eastAsia="Times New Roman" w:hAnsiTheme="majorHAnsi" w:cstheme="majorHAnsi"/>
+            <w:rPrChange w:id="761" w:author="Diaz,Renata M" w:date="2020-12-18T15:16:00Z">
+              <w:rPr>
+                <w:rFonts w:ascii="Times New Roman" w:eastAsia="Times New Roman" w:hAnsi="Times New Roman" w:cs="Times New Roman"/>
+                <w:sz w:val="24"/>
+                <w:szCs w:val="24"/>
+              </w:rPr>
+            </w:rPrChange>
+          </w:rPr>
+          <w:t>Yenni</w:t>
+        </w:r>
+        <w:proofErr w:type="spellEnd"/>
+        <w:r>
+          <w:rPr>
+            <w:rFonts w:asciiTheme="majorHAnsi" w:eastAsia="Times New Roman" w:hAnsiTheme="majorHAnsi" w:cstheme="majorHAnsi"/>
+            <w:rPrChange w:id="762" w:author="Diaz,Renata M" w:date="2020-12-18T15:16:00Z">
+              <w:rPr>
+                <w:rFonts w:ascii="Times New Roman" w:eastAsia="Times New Roman" w:hAnsi="Times New Roman" w:cs="Times New Roman"/>
+                <w:sz w:val="24"/>
+                <w:szCs w:val="24"/>
+              </w:rPr>
+            </w:rPrChange>
+          </w:rPr>
+          <w:t xml:space="preserve">, G., Adler, P.B. &amp; Ernest, S.K.M. (2012). Strong self-limitation promotes the persistence of rare species. </w:t>
+        </w:r>
+        <w:r>
+          <w:rPr>
+            <w:rFonts w:asciiTheme="majorHAnsi" w:eastAsia="Times New Roman" w:hAnsiTheme="majorHAnsi" w:cstheme="majorHAnsi"/>
+            <w:i/>
+            <w:iCs/>
+            <w:rPrChange w:id="763" w:author="Diaz,Renata M" w:date="2020-12-18T15:16:00Z">
+              <w:rPr>
+                <w:rFonts w:ascii="Times New Roman" w:eastAsia="Times New Roman" w:hAnsi="Times New Roman" w:cs="Times New Roman"/>
+                <w:i/>
+                <w:iCs/>
+                <w:sz w:val="24"/>
+                <w:szCs w:val="24"/>
+              </w:rPr>
+            </w:rPrChange>
+          </w:rPr>
+          <w:t>Ecology</w:t>
+        </w:r>
+        <w:r>
+          <w:rPr>
+            <w:rFonts w:asciiTheme="majorHAnsi" w:eastAsia="Times New Roman" w:hAnsiTheme="majorHAnsi" w:cstheme="majorHAnsi"/>
+            <w:rPrChange w:id="764" w:author="Diaz,Renata M" w:date="2020-12-18T15:16:00Z">
+              <w:rPr>
+                <w:rFonts w:ascii="Times New Roman" w:eastAsia="Times New Roman" w:hAnsi="Times New Roman" w:cs="Times New Roman"/>
+                <w:sz w:val="24"/>
+                <w:szCs w:val="24"/>
+              </w:rPr>
+            </w:rPrChange>
+          </w:rPr>
+          <w:t>, 93, 456–461.</w:t>
+        </w:r>
+      </w:ins>
+    </w:p>
+    <w:p>
+      <w:pPr>
         <w:spacing w:line="480" w:lineRule="auto"/>
         <w:ind w:left="540" w:hanging="540"/>
         <w:rPr>
-          <w:del w:id="657" w:author="Diaz,Renata M" w:date="2020-12-18T15:15:00Z"/>
-        </w:rPr>
-        <w:pPrChange w:id="658" w:author="Diaz,Renata M" w:date="2020-12-18T15:16:00Z">
+          <w:del w:id="765" w:author="Diaz,Renata M" w:date="2020-12-18T15:15:00Z"/>
+        </w:rPr>
+        <w:pPrChange w:id="766" w:author="Diaz,Renata M" w:date="2020-12-18T15:16:00Z">
           <w:pPr>
             <w:spacing w:line="480" w:lineRule="auto"/>
             <w:ind w:hanging="480"/>
           </w:pPr>
         </w:pPrChange>
       </w:pPr>
-      <w:del w:id="659" w:author="Diaz,Renata M" w:date="2020-12-18T15:15:00Z">
+      <w:del w:id="767" w:author="Diaz,Renata M" w:date="2020-12-18T15:15:00Z">
         <w:r>
           <w:rPr>
             <w:rFonts w:asciiTheme="majorHAnsi" w:hAnsiTheme="majorHAnsi" w:cstheme="majorHAnsi"/>
-            <w:rPrChange w:id="660" w:author="Diaz,Renata M" w:date="2020-12-18T15:15:00Z">
+            <w:rPrChange w:id="768" w:author="Diaz,Renata M" w:date="2020-12-18T15:15:00Z">
               <w:rPr/>
             </w:rPrChange>
           </w:rPr>
@@ -13607,7 +15340,7 @@
         </w:r>
         <w:r>
           <w:rPr>
-            <w:rPrChange w:id="661" w:author="Diaz,Renata M" w:date="2020-12-18T15:11:00Z">
+            <w:rPrChange w:id="769" w:author="Diaz,Renata M" w:date="2020-12-18T15:11:00Z">
               <w:rPr>
                 <w:i/>
                 <w:iCs/>
@@ -13650,16 +15383,16 @@
         <w:spacing w:line="480" w:lineRule="auto"/>
         <w:ind w:left="540" w:hanging="540"/>
         <w:rPr>
-          <w:del w:id="662" w:author="Diaz,Renata M" w:date="2020-12-18T15:15:00Z"/>
-        </w:rPr>
-        <w:pPrChange w:id="663" w:author="Diaz,Renata M" w:date="2020-12-18T14:58:00Z">
+          <w:del w:id="770" w:author="Diaz,Renata M" w:date="2020-12-18T15:15:00Z"/>
+        </w:rPr>
+        <w:pPrChange w:id="771" w:author="Diaz,Renata M" w:date="2020-12-18T14:58:00Z">
           <w:pPr>
             <w:spacing w:line="480" w:lineRule="auto"/>
             <w:ind w:hanging="480"/>
           </w:pPr>
         </w:pPrChange>
       </w:pPr>
-      <w:del w:id="664" w:author="Diaz,Renata M" w:date="2020-12-18T15:15:00Z">
+      <w:del w:id="772" w:author="Diaz,Renata M" w:date="2020-12-18T15:15:00Z">
         <w:r>
           <w:delText xml:space="preserve">Chesson, P. (2000). Mechanisms of Maintenance of Species Diversity. </w:delText>
         </w:r>
@@ -13711,16 +15444,16 @@
         <w:spacing w:line="480" w:lineRule="auto"/>
         <w:ind w:left="540" w:hanging="540"/>
         <w:rPr>
-          <w:del w:id="665" w:author="Diaz,Renata M" w:date="2020-12-18T15:15:00Z"/>
-        </w:rPr>
-        <w:pPrChange w:id="666" w:author="Diaz,Renata M" w:date="2020-12-18T14:58:00Z">
+          <w:del w:id="773" w:author="Diaz,Renata M" w:date="2020-12-18T15:15:00Z"/>
+        </w:rPr>
+        <w:pPrChange w:id="774" w:author="Diaz,Renata M" w:date="2020-12-18T14:58:00Z">
           <w:pPr>
             <w:spacing w:line="480" w:lineRule="auto"/>
             <w:ind w:hanging="480"/>
           </w:pPr>
         </w:pPrChange>
       </w:pPr>
-      <w:del w:id="667" w:author="Diaz,Renata M" w:date="2020-12-18T15:15:00Z">
+      <w:del w:id="775" w:author="Diaz,Renata M" w:date="2020-12-18T15:15:00Z">
         <w:r>
           <w:delText xml:space="preserve">Favretti, M. (2018). Remarks on the Maximum Entropy Principle with Application to the Maximum Entropy Theory of Ecology. </w:delText>
         </w:r>
@@ -13772,16 +15505,16 @@
         <w:spacing w:line="480" w:lineRule="auto"/>
         <w:ind w:left="540" w:hanging="540"/>
         <w:rPr>
-          <w:del w:id="668" w:author="Diaz,Renata M" w:date="2020-12-18T15:15:00Z"/>
-        </w:rPr>
-        <w:pPrChange w:id="669" w:author="Diaz,Renata M" w:date="2020-12-18T14:58:00Z">
+          <w:del w:id="776" w:author="Diaz,Renata M" w:date="2020-12-18T15:15:00Z"/>
+        </w:rPr>
+        <w:pPrChange w:id="777" w:author="Diaz,Renata M" w:date="2020-12-18T14:58:00Z">
           <w:pPr>
             <w:spacing w:line="480" w:lineRule="auto"/>
             <w:ind w:hanging="480"/>
           </w:pPr>
         </w:pPrChange>
       </w:pPr>
-      <w:del w:id="670" w:author="Diaz,Renata M" w:date="2020-12-18T15:15:00Z">
+      <w:del w:id="778" w:author="Diaz,Renata M" w:date="2020-12-18T15:15:00Z">
         <w:r>
           <w:delText xml:space="preserve">Fisher, R. A., Corbet, A. S., &amp; Williams, C. B. (1943). The Relation Between the Number of Species and the Number of Individuals in a Random Sample of an Animal Population. </w:delText>
         </w:r>
@@ -13833,16 +15566,16 @@
         <w:spacing w:line="480" w:lineRule="auto"/>
         <w:ind w:left="540" w:hanging="540"/>
         <w:rPr>
-          <w:del w:id="671" w:author="Diaz,Renata M" w:date="2020-12-18T15:15:00Z"/>
-        </w:rPr>
-        <w:pPrChange w:id="672" w:author="Diaz,Renata M" w:date="2020-12-18T14:58:00Z">
+          <w:del w:id="779" w:author="Diaz,Renata M" w:date="2020-12-18T15:15:00Z"/>
+        </w:rPr>
+        <w:pPrChange w:id="780" w:author="Diaz,Renata M" w:date="2020-12-18T14:58:00Z">
           <w:pPr>
             <w:spacing w:line="480" w:lineRule="auto"/>
             <w:ind w:hanging="480"/>
           </w:pPr>
         </w:pPrChange>
       </w:pPr>
-      <w:del w:id="673" w:author="Diaz,Renata M" w:date="2020-12-18T15:15:00Z">
+      <w:del w:id="781" w:author="Diaz,Renata M" w:date="2020-12-18T15:15:00Z">
         <w:r>
           <w:delText xml:space="preserve">Frank, S. A. (2009). The common patterns of nature. </w:delText>
         </w:r>
@@ -13894,16 +15627,16 @@
         <w:spacing w:line="480" w:lineRule="auto"/>
         <w:ind w:left="540" w:hanging="540"/>
         <w:rPr>
-          <w:del w:id="674" w:author="Diaz,Renata M" w:date="2020-12-18T15:15:00Z"/>
-        </w:rPr>
-        <w:pPrChange w:id="675" w:author="Diaz,Renata M" w:date="2020-12-18T14:58:00Z">
+          <w:del w:id="782" w:author="Diaz,Renata M" w:date="2020-12-18T15:15:00Z"/>
+        </w:rPr>
+        <w:pPrChange w:id="783" w:author="Diaz,Renata M" w:date="2020-12-18T14:58:00Z">
           <w:pPr>
             <w:spacing w:line="480" w:lineRule="auto"/>
             <w:ind w:hanging="480"/>
           </w:pPr>
         </w:pPrChange>
       </w:pPr>
-      <w:del w:id="676" w:author="Diaz,Renata M" w:date="2020-12-18T15:15:00Z">
+      <w:del w:id="784" w:author="Diaz,Renata M" w:date="2020-12-18T15:15:00Z">
         <w:r>
           <w:delText xml:space="preserve">Frank, Steven A. (2019). The common patterns of abundance: The log series and Zipf’s law. </w:delText>
         </w:r>
@@ -13955,16 +15688,16 @@
         <w:spacing w:line="480" w:lineRule="auto"/>
         <w:ind w:left="540" w:hanging="540"/>
         <w:rPr>
-          <w:del w:id="677" w:author="Diaz,Renata M" w:date="2020-12-18T15:15:00Z"/>
-        </w:rPr>
-        <w:pPrChange w:id="678" w:author="Diaz,Renata M" w:date="2020-12-18T14:58:00Z">
+          <w:del w:id="785" w:author="Diaz,Renata M" w:date="2020-12-18T15:15:00Z"/>
+        </w:rPr>
+        <w:pPrChange w:id="786" w:author="Diaz,Renata M" w:date="2020-12-18T14:58:00Z">
           <w:pPr>
             <w:spacing w:line="480" w:lineRule="auto"/>
             <w:ind w:hanging="480"/>
           </w:pPr>
         </w:pPrChange>
       </w:pPr>
-      <w:del w:id="679" w:author="Diaz,Renata M" w:date="2020-12-18T15:15:00Z">
+      <w:del w:id="787" w:author="Diaz,Renata M" w:date="2020-12-18T15:15:00Z">
         <w:r>
           <w:delText xml:space="preserve">Haegeman, B., &amp; Loreau, M. (2008). Limitations of entropy maximization in ecology. </w:delText>
         </w:r>
@@ -14016,16 +15749,16 @@
         <w:spacing w:line="480" w:lineRule="auto"/>
         <w:ind w:left="540" w:hanging="540"/>
         <w:rPr>
-          <w:del w:id="680" w:author="Diaz,Renata M" w:date="2020-12-18T15:15:00Z"/>
-        </w:rPr>
-        <w:pPrChange w:id="681" w:author="Diaz,Renata M" w:date="2020-12-18T14:58:00Z">
+          <w:del w:id="788" w:author="Diaz,Renata M" w:date="2020-12-18T15:15:00Z"/>
+        </w:rPr>
+        <w:pPrChange w:id="789" w:author="Diaz,Renata M" w:date="2020-12-18T14:58:00Z">
           <w:pPr>
             <w:spacing w:line="480" w:lineRule="auto"/>
             <w:ind w:hanging="480"/>
           </w:pPr>
         </w:pPrChange>
       </w:pPr>
-      <w:del w:id="682" w:author="Diaz,Renata M" w:date="2020-12-18T15:15:00Z">
+      <w:del w:id="790" w:author="Diaz,Renata M" w:date="2020-12-18T15:15:00Z">
         <w:r>
           <w:delText xml:space="preserve">Harte, J., Zillio, T., Conlisk, E., &amp; Smith, A. B. (2008). Maximum Entropy and the State-Variable Approach to Macroecology. </w:delText>
         </w:r>
@@ -14077,16 +15810,16 @@
         <w:spacing w:line="480" w:lineRule="auto"/>
         <w:ind w:left="540" w:hanging="540"/>
         <w:rPr>
-          <w:del w:id="683" w:author="Diaz,Renata M" w:date="2020-12-18T15:15:00Z"/>
-        </w:rPr>
-        <w:pPrChange w:id="684" w:author="Diaz,Renata M" w:date="2020-12-18T14:58:00Z">
+          <w:del w:id="791" w:author="Diaz,Renata M" w:date="2020-12-18T15:15:00Z"/>
+        </w:rPr>
+        <w:pPrChange w:id="792" w:author="Diaz,Renata M" w:date="2020-12-18T14:58:00Z">
           <w:pPr>
             <w:spacing w:line="480" w:lineRule="auto"/>
             <w:ind w:hanging="480"/>
           </w:pPr>
         </w:pPrChange>
       </w:pPr>
-      <w:del w:id="685" w:author="Diaz,Renata M" w:date="2020-12-18T15:15:00Z">
+      <w:del w:id="793" w:author="Diaz,Renata M" w:date="2020-12-18T15:15:00Z">
         <w:r>
           <w:lastRenderedPageBreak/>
           <w:delText xml:space="preserve">Harte, John. (2011). </w:delText>
@@ -14129,16 +15862,16 @@
         <w:spacing w:line="480" w:lineRule="auto"/>
         <w:ind w:left="540" w:hanging="540"/>
         <w:rPr>
-          <w:del w:id="686" w:author="Diaz,Renata M" w:date="2020-12-18T15:15:00Z"/>
-        </w:rPr>
-        <w:pPrChange w:id="687" w:author="Diaz,Renata M" w:date="2020-12-18T14:58:00Z">
+          <w:del w:id="794" w:author="Diaz,Renata M" w:date="2020-12-18T15:15:00Z"/>
+        </w:rPr>
+        <w:pPrChange w:id="795" w:author="Diaz,Renata M" w:date="2020-12-18T14:58:00Z">
           <w:pPr>
             <w:spacing w:line="480" w:lineRule="auto"/>
             <w:ind w:hanging="480"/>
           </w:pPr>
         </w:pPrChange>
       </w:pPr>
-      <w:del w:id="688" w:author="Diaz,Renata M" w:date="2020-12-18T15:15:00Z">
+      <w:del w:id="796" w:author="Diaz,Renata M" w:date="2020-12-18T15:15:00Z">
         <w:r>
           <w:delText xml:space="preserve">Harte, John, &amp; Newman, E. A. (2014). Maximum information entropy: A foundation for ecological theory. </w:delText>
         </w:r>
@@ -14190,16 +15923,16 @@
         <w:spacing w:line="480" w:lineRule="auto"/>
         <w:ind w:left="540" w:hanging="540"/>
         <w:rPr>
-          <w:del w:id="689" w:author="Diaz,Renata M" w:date="2020-12-18T15:15:00Z"/>
-        </w:rPr>
-        <w:pPrChange w:id="690" w:author="Diaz,Renata M" w:date="2020-12-18T14:58:00Z">
+          <w:del w:id="797" w:author="Diaz,Renata M" w:date="2020-12-18T15:15:00Z"/>
+        </w:rPr>
+        <w:pPrChange w:id="798" w:author="Diaz,Renata M" w:date="2020-12-18T14:58:00Z">
           <w:pPr>
             <w:spacing w:line="480" w:lineRule="auto"/>
             <w:ind w:hanging="480"/>
           </w:pPr>
         </w:pPrChange>
       </w:pPr>
-      <w:del w:id="691" w:author="Diaz,Renata M" w:date="2020-12-18T15:15:00Z">
+      <w:del w:id="799" w:author="Diaz,Renata M" w:date="2020-12-18T15:15:00Z">
         <w:r>
           <w:delText xml:space="preserve">Jaynes, E. T. (1957). Information Theory and Statistical Mechanics. </w:delText>
         </w:r>
@@ -14251,16 +15984,16 @@
         <w:spacing w:line="480" w:lineRule="auto"/>
         <w:ind w:left="540" w:hanging="540"/>
         <w:rPr>
-          <w:del w:id="692" w:author="Diaz,Renata M" w:date="2020-12-18T15:15:00Z"/>
-        </w:rPr>
-        <w:pPrChange w:id="693" w:author="Diaz,Renata M" w:date="2020-12-18T14:58:00Z">
+          <w:del w:id="800" w:author="Diaz,Renata M" w:date="2020-12-18T15:15:00Z"/>
+        </w:rPr>
+        <w:pPrChange w:id="801" w:author="Diaz,Renata M" w:date="2020-12-18T14:58:00Z">
           <w:pPr>
             <w:spacing w:line="480" w:lineRule="auto"/>
             <w:ind w:hanging="480"/>
           </w:pPr>
         </w:pPrChange>
       </w:pPr>
-      <w:del w:id="694" w:author="Diaz,Renata M" w:date="2020-12-18T15:15:00Z">
+      <w:del w:id="802" w:author="Diaz,Renata M" w:date="2020-12-18T15:15:00Z">
         <w:r>
           <w:delText xml:space="preserve">Lawton, J. H. (1999). Are There General Laws in Ecology? </w:delText>
         </w:r>
@@ -14312,16 +16045,16 @@
         <w:spacing w:line="480" w:lineRule="auto"/>
         <w:ind w:left="540" w:hanging="540"/>
         <w:rPr>
-          <w:del w:id="695" w:author="Diaz,Renata M" w:date="2020-12-18T15:15:00Z"/>
-        </w:rPr>
-        <w:pPrChange w:id="696" w:author="Diaz,Renata M" w:date="2020-12-18T14:58:00Z">
+          <w:del w:id="803" w:author="Diaz,Renata M" w:date="2020-12-18T15:15:00Z"/>
+        </w:rPr>
+        <w:pPrChange w:id="804" w:author="Diaz,Renata M" w:date="2020-12-18T14:58:00Z">
           <w:pPr>
             <w:spacing w:line="480" w:lineRule="auto"/>
             <w:ind w:hanging="480"/>
           </w:pPr>
         </w:pPrChange>
       </w:pPr>
-      <w:del w:id="697" w:author="Diaz,Renata M" w:date="2020-12-18T15:15:00Z">
+      <w:del w:id="805" w:author="Diaz,Renata M" w:date="2020-12-18T15:15:00Z">
         <w:r>
           <w:delText xml:space="preserve">Locey, K. J., &amp; White, E. P. (2013). How species richness and total abundance constrain the distribution of abundance. </w:delText>
         </w:r>
@@ -14373,16 +16106,16 @@
         <w:spacing w:line="480" w:lineRule="auto"/>
         <w:ind w:left="540" w:hanging="540"/>
         <w:rPr>
-          <w:del w:id="698" w:author="Diaz,Renata M" w:date="2020-12-18T15:15:00Z"/>
-        </w:rPr>
-        <w:pPrChange w:id="699" w:author="Diaz,Renata M" w:date="2020-12-18T14:58:00Z">
+          <w:del w:id="806" w:author="Diaz,Renata M" w:date="2020-12-18T15:15:00Z"/>
+        </w:rPr>
+        <w:pPrChange w:id="807" w:author="Diaz,Renata M" w:date="2020-12-18T14:58:00Z">
           <w:pPr>
             <w:spacing w:line="480" w:lineRule="auto"/>
             <w:ind w:hanging="480"/>
           </w:pPr>
         </w:pPrChange>
       </w:pPr>
-      <w:del w:id="700" w:author="Diaz,Renata M" w:date="2020-12-18T15:15:00Z">
+      <w:del w:id="808" w:author="Diaz,Renata M" w:date="2020-12-18T15:15:00Z">
         <w:r>
           <w:delText xml:space="preserve">McGill, B. J., Etienne, R. S., Gray, J. S., Alonso, D., Anderson, M. J., Benecha, H. K., Dornelas, M., Enquist, B. J., Green, J. L., He, F., Hurlbert, A. H., Magurran, A. E., Marquet, P. A., Maurer, B. A., Ostling, A., Soykan, C. U., Ugland, K. I., &amp; White, E. P. (2007). Species abundance distributions: Moving beyond single prediction theories to integration within an ecological framework. </w:delText>
         </w:r>
@@ -14434,16 +16167,16 @@
         <w:spacing w:line="480" w:lineRule="auto"/>
         <w:ind w:left="540" w:hanging="540"/>
         <w:rPr>
-          <w:del w:id="701" w:author="Diaz,Renata M" w:date="2020-12-18T15:15:00Z"/>
-        </w:rPr>
-        <w:pPrChange w:id="702" w:author="Diaz,Renata M" w:date="2020-12-18T14:58:00Z">
+          <w:del w:id="809" w:author="Diaz,Renata M" w:date="2020-12-18T15:15:00Z"/>
+        </w:rPr>
+        <w:pPrChange w:id="810" w:author="Diaz,Renata M" w:date="2020-12-18T14:58:00Z">
           <w:pPr>
             <w:spacing w:line="480" w:lineRule="auto"/>
             <w:ind w:hanging="480"/>
           </w:pPr>
         </w:pPrChange>
       </w:pPr>
-      <w:del w:id="703" w:author="Diaz,Renata M" w:date="2020-12-18T15:15:00Z">
+      <w:del w:id="811" w:author="Diaz,Renata M" w:date="2020-12-18T15:15:00Z">
         <w:r>
           <w:delText xml:space="preserve">Meyer, D., Dimitriadou, E., Hornik, K., Weingessel, A., &amp; Leisch, F. (2019). </w:delText>
         </w:r>
@@ -14485,16 +16218,16 @@
         <w:spacing w:line="480" w:lineRule="auto"/>
         <w:ind w:left="540" w:hanging="540"/>
         <w:rPr>
-          <w:del w:id="704" w:author="Diaz,Renata M" w:date="2020-12-18T15:15:00Z"/>
-        </w:rPr>
-        <w:pPrChange w:id="705" w:author="Diaz,Renata M" w:date="2020-12-18T14:58:00Z">
+          <w:del w:id="812" w:author="Diaz,Renata M" w:date="2020-12-18T15:15:00Z"/>
+        </w:rPr>
+        <w:pPrChange w:id="813" w:author="Diaz,Renata M" w:date="2020-12-18T14:58:00Z">
           <w:pPr>
             <w:spacing w:line="480" w:lineRule="auto"/>
             <w:ind w:hanging="480"/>
           </w:pPr>
         </w:pPrChange>
       </w:pPr>
-      <w:del w:id="706" w:author="Diaz,Renata M" w:date="2020-12-18T15:15:00Z">
+      <w:del w:id="814" w:author="Diaz,Renata M" w:date="2020-12-18T15:15:00Z">
         <w:r>
           <w:delText xml:space="preserve">Phillips, O., &amp; Miller, J. S. (2002). </w:delText>
         </w:r>
@@ -14515,16 +16248,16 @@
         <w:spacing w:line="480" w:lineRule="auto"/>
         <w:ind w:left="540" w:hanging="540"/>
         <w:rPr>
-          <w:del w:id="707" w:author="Diaz,Renata M" w:date="2020-12-18T15:15:00Z"/>
-        </w:rPr>
-        <w:pPrChange w:id="708" w:author="Diaz,Renata M" w:date="2020-12-18T14:58:00Z">
+          <w:del w:id="815" w:author="Diaz,Renata M" w:date="2020-12-18T15:15:00Z"/>
+        </w:rPr>
+        <w:pPrChange w:id="816" w:author="Diaz,Renata M" w:date="2020-12-18T14:58:00Z">
           <w:pPr>
             <w:spacing w:line="480" w:lineRule="auto"/>
             <w:ind w:hanging="480"/>
           </w:pPr>
         </w:pPrChange>
       </w:pPr>
-      <w:del w:id="709" w:author="Diaz,Renata M" w:date="2020-12-18T15:15:00Z">
+      <w:del w:id="817" w:author="Diaz,Renata M" w:date="2020-12-18T15:15:00Z">
         <w:r>
           <w:lastRenderedPageBreak/>
           <w:delText xml:space="preserve">Sauer, J. R., Link, W. A., Fallon, J. E., Pardieck, K. L., &amp; Ziolkowski, D. J. (2013). The North American Breeding Bird Survey 1966–2011: Summary Analysis and Species Accounts. </w:delText>
@@ -14577,16 +16310,16 @@
         <w:spacing w:line="480" w:lineRule="auto"/>
         <w:ind w:left="540" w:hanging="540"/>
         <w:rPr>
-          <w:del w:id="710" w:author="Diaz,Renata M" w:date="2020-12-18T15:15:00Z"/>
-        </w:rPr>
-        <w:pPrChange w:id="711" w:author="Diaz,Renata M" w:date="2020-12-18T14:58:00Z">
+          <w:del w:id="818" w:author="Diaz,Renata M" w:date="2020-12-18T15:15:00Z"/>
+        </w:rPr>
+        <w:pPrChange w:id="819" w:author="Diaz,Renata M" w:date="2020-12-18T14:58:00Z">
           <w:pPr>
             <w:spacing w:line="480" w:lineRule="auto"/>
             <w:ind w:hanging="480"/>
           </w:pPr>
         </w:pPrChange>
       </w:pPr>
-      <w:del w:id="712" w:author="Diaz,Renata M" w:date="2020-12-18T15:15:00Z">
+      <w:del w:id="820" w:author="Diaz,Renata M" w:date="2020-12-18T15:15:00Z">
         <w:r>
           <w:delText xml:space="preserve">Supp, S. R., &amp; Ernest, S. K. M. (2014). Species-level and community-level responses to disturbance: A cross-community analysis. </w:delText>
         </w:r>
@@ -14638,16 +16371,16 @@
         <w:spacing w:line="480" w:lineRule="auto"/>
         <w:ind w:left="540" w:hanging="540"/>
         <w:rPr>
-          <w:del w:id="713" w:author="Diaz,Renata M" w:date="2020-12-18T15:15:00Z"/>
-        </w:rPr>
-        <w:pPrChange w:id="714" w:author="Diaz,Renata M" w:date="2020-12-18T14:58:00Z">
+          <w:del w:id="821" w:author="Diaz,Renata M" w:date="2020-12-18T15:15:00Z"/>
+        </w:rPr>
+        <w:pPrChange w:id="822" w:author="Diaz,Renata M" w:date="2020-12-18T14:58:00Z">
           <w:pPr>
             <w:spacing w:line="480" w:lineRule="auto"/>
             <w:ind w:hanging="480"/>
           </w:pPr>
         </w:pPrChange>
       </w:pPr>
-      <w:del w:id="715" w:author="Diaz,Renata M" w:date="2020-12-18T15:15:00Z">
+      <w:del w:id="823" w:author="Diaz,Renata M" w:date="2020-12-18T15:15:00Z">
         <w:r>
           <w:delText xml:space="preserve">Thibault, K. M., Supp, S. R., Giffin, M., White, E. P., &amp; Ernest, S. K. M. (2011). Species composition and abundance of mammalian communities. </w:delText>
         </w:r>
@@ -14699,16 +16432,16 @@
         <w:spacing w:line="480" w:lineRule="auto"/>
         <w:ind w:left="540" w:hanging="540"/>
         <w:rPr>
-          <w:del w:id="716" w:author="Diaz,Renata M" w:date="2020-12-18T15:15:00Z"/>
-        </w:rPr>
-        <w:pPrChange w:id="717" w:author="Diaz,Renata M" w:date="2020-12-18T14:58:00Z">
+          <w:del w:id="824" w:author="Diaz,Renata M" w:date="2020-12-18T15:15:00Z"/>
+        </w:rPr>
+        <w:pPrChange w:id="825" w:author="Diaz,Renata M" w:date="2020-12-18T14:58:00Z">
           <w:pPr>
             <w:spacing w:line="480" w:lineRule="auto"/>
             <w:ind w:hanging="480"/>
           </w:pPr>
         </w:pPrChange>
       </w:pPr>
-      <w:del w:id="718" w:author="Diaz,Renata M" w:date="2020-12-18T15:15:00Z">
+      <w:del w:id="826" w:author="Diaz,Renata M" w:date="2020-12-18T15:15:00Z">
         <w:r>
           <w:delText xml:space="preserve">White, E. P., Thibault, K. M., &amp; Xiao, X. (2012). Characterizing species abundance distributions across taxa and ecosystems using a simple maximum entropy model. </w:delText>
         </w:r>
@@ -14760,16 +16493,16 @@
         <w:spacing w:line="480" w:lineRule="auto"/>
         <w:ind w:left="540" w:hanging="540"/>
         <w:rPr>
-          <w:del w:id="719" w:author="Diaz,Renata M" w:date="2020-12-18T15:15:00Z"/>
-        </w:rPr>
-        <w:pPrChange w:id="720" w:author="Diaz,Renata M" w:date="2020-12-18T14:58:00Z">
+          <w:del w:id="827" w:author="Diaz,Renata M" w:date="2020-12-18T15:15:00Z"/>
+        </w:rPr>
+        <w:pPrChange w:id="828" w:author="Diaz,Renata M" w:date="2020-12-18T14:58:00Z">
           <w:pPr>
             <w:spacing w:line="480" w:lineRule="auto"/>
             <w:ind w:hanging="480"/>
           </w:pPr>
         </w:pPrChange>
       </w:pPr>
-      <w:del w:id="721" w:author="Diaz,Renata M" w:date="2020-12-18T15:15:00Z">
+      <w:del w:id="829" w:author="Diaz,Renata M" w:date="2020-12-18T15:15:00Z">
         <w:r>
           <w:delText xml:space="preserve">Woudenberg, S. W., Conkling, B. L., O’Connell, B. M., LaPoint, E. B., Turner, J. A., &amp; Waddell, K. L. (2010). The Forest Inventory and Analysis Database: Database description and users manual version 4.0 for Phase 2. </w:delText>
         </w:r>
@@ -14821,16 +16554,16 @@
         <w:spacing w:line="480" w:lineRule="auto"/>
         <w:ind w:left="540" w:hanging="540"/>
         <w:rPr>
-          <w:del w:id="722" w:author="Diaz,Renata M" w:date="2020-12-18T15:15:00Z"/>
-        </w:rPr>
-        <w:pPrChange w:id="723" w:author="Diaz,Renata M" w:date="2020-12-18T14:58:00Z">
+          <w:del w:id="830" w:author="Diaz,Renata M" w:date="2020-12-18T15:15:00Z"/>
+        </w:rPr>
+        <w:pPrChange w:id="831" w:author="Diaz,Renata M" w:date="2020-12-18T14:58:00Z">
           <w:pPr>
             <w:spacing w:line="480" w:lineRule="auto"/>
             <w:ind w:hanging="480"/>
           </w:pPr>
         </w:pPrChange>
       </w:pPr>
-      <w:del w:id="724" w:author="Diaz,Renata M" w:date="2020-12-18T15:15:00Z">
+      <w:del w:id="832" w:author="Diaz,Renata M" w:date="2020-12-18T15:15:00Z">
         <w:r>
           <w:delText xml:space="preserve">Xiao, X., O’Dwyer, J. P., &amp; White, E. P. (2016). Comparing process-based and constraint-based approaches for modeling macroecological patterns. </w:delText>
         </w:r>
@@ -14882,16 +16615,16 @@
         <w:spacing w:line="480" w:lineRule="auto"/>
         <w:ind w:left="540" w:hanging="540"/>
         <w:rPr>
-          <w:del w:id="725" w:author="Diaz,Renata M" w:date="2020-12-18T15:15:00Z"/>
-        </w:rPr>
-        <w:pPrChange w:id="726" w:author="Diaz,Renata M" w:date="2020-12-18T14:58:00Z">
+          <w:del w:id="833" w:author="Diaz,Renata M" w:date="2020-12-18T15:15:00Z"/>
+        </w:rPr>
+        <w:pPrChange w:id="834" w:author="Diaz,Renata M" w:date="2020-12-18T14:58:00Z">
           <w:pPr>
             <w:spacing w:line="480" w:lineRule="auto"/>
             <w:ind w:hanging="480"/>
           </w:pPr>
         </w:pPrChange>
       </w:pPr>
-      <w:del w:id="727" w:author="Diaz,Renata M" w:date="2020-12-18T15:15:00Z">
+      <w:del w:id="835" w:author="Diaz,Renata M" w:date="2020-12-18T15:15:00Z">
         <w:r>
           <w:delText xml:space="preserve">Yenni, G., Adler, P. B., &amp; Ernest, S. K. M. (2012). Strong self-limitation promotes the persistence of rare species. </w:delText>
         </w:r>
@@ -14944,7 +16677,7 @@
         <w:rPr>
           <w:rFonts w:asciiTheme="majorHAnsi" w:hAnsiTheme="majorHAnsi" w:cstheme="majorHAnsi"/>
         </w:rPr>
-        <w:pPrChange w:id="728" w:author="Diaz,Renata M" w:date="2020-12-18T14:58:00Z">
+        <w:pPrChange w:id="836" w:author="Diaz,Renata M" w:date="2020-12-18T14:58:00Z">
           <w:pPr/>
         </w:pPrChange>
       </w:pPr>
@@ -15067,15 +16800,39 @@
         <w:annotationRef/>
       </w:r>
       <w:r>
-        <w:t xml:space="preserve">Currently downloading datasets from the Baldridge (2016) repo, which is also on Zenodo. I could change it so it downloads from Zenodo, but that seems…a lot? Is it OK to say it is available on Zenodo, but continue to download it from GitHub? </w:t>
-      </w:r>
-    </w:p>
-    <w:p>
-      <w:pPr>
-        <w:pStyle w:val="CommentText"/>
-      </w:pPr>
-      <w:r>
-        <w:t>Is figshare even good enough?</w:t>
+        <w:t xml:space="preserve">Currently downloading datasets from the Baldridge (2016) repo, which is also on </w:t>
+      </w:r>
+      <w:proofErr w:type="spellStart"/>
+      <w:r>
+        <w:t>Zenodo</w:t>
+      </w:r>
+      <w:proofErr w:type="spellEnd"/>
+      <w:r>
+        <w:t xml:space="preserve">. I could change </w:t>
+      </w:r>
+      <w:proofErr w:type="gramStart"/>
+      <w:r>
+        <w:t>it</w:t>
+      </w:r>
+      <w:proofErr w:type="gramEnd"/>
+      <w:r>
+        <w:t xml:space="preserve"> so it downloads from </w:t>
+      </w:r>
+      <w:proofErr w:type="spellStart"/>
+      <w:r>
+        <w:t>Zenodo</w:t>
+      </w:r>
+      <w:proofErr w:type="spellEnd"/>
+      <w:r>
+        <w:t xml:space="preserve">, but that seems…a lot? Is it OK to say it is available on </w:t>
+      </w:r>
+      <w:proofErr w:type="spellStart"/>
+      <w:r>
+        <w:t>Zenodo</w:t>
+      </w:r>
+      <w:proofErr w:type="spellEnd"/>
+      <w:r>
+        <w:t xml:space="preserve">, but continue to download it from GitHub? </w:t>
       </w:r>
     </w:p>
   </w:comment>
@@ -15095,7 +16852,7 @@
       </w:r>
     </w:p>
   </w:comment>
-  <w:comment w:id="12" w:author="Diaz,Renata M" w:date="2020-12-16T15:24:00Z" w:initials="DM">
+  <w:comment w:id="16" w:author="Diaz,Renata M" w:date="2020-12-16T15:24:00Z" w:initials="DM">
     <w:p>
       <w:pPr>
         <w:pStyle w:val="CommentText"/>
@@ -15111,7 +16868,7 @@
       </w:r>
     </w:p>
   </w:comment>
-  <w:comment w:id="13" w:author="Ernest, Morgan" w:date="2020-12-10T08:14:00Z" w:initials="EM">
+  <w:comment w:id="28" w:author="Ernest, Morgan" w:date="2020-12-10T08:14:00Z" w:initials="EM">
     <w:p>
       <w:pPr>
         <w:pStyle w:val="CommentText"/>
@@ -15123,11 +16880,27 @@
         <w:annotationRef/>
       </w:r>
       <w:r>
-        <w:t>In the spirit of explaining why I make certain changes so you can see my thought process: I moved the “failing to account” sentence to the end of the paragraph because many ecologists will not be familiar with how statistical constraints generate the shape of the SAD. Thus, once we introduce that idea we need to explain it because many of our readers will be confused. It made a great concluding sentence though because it really hammers home why this may be a reason for the frustrations we mention in the first paragraph that ecologists have had with using the SAD as a theoretical test.</w:t>
+        <w:t xml:space="preserve">In the spirit of explaining why I make certain changes so you can see my thought process: I moved the “failing to account” sentence to the end of the paragraph because many ecologists will not be familiar with how statistical constraints generate the shape of the SAD. Thus, once we introduce that </w:t>
+      </w:r>
+      <w:proofErr w:type="gramStart"/>
+      <w:r>
+        <w:t>idea</w:t>
+      </w:r>
+      <w:proofErr w:type="gramEnd"/>
+      <w:r>
+        <w:t xml:space="preserve"> we need to explain it because many of our readers will be confused. It made a great concluding sentence though because it really hammers home why this may be a reason for the </w:t>
+      </w:r>
+      <w:proofErr w:type="gramStart"/>
+      <w:r>
+        <w:t>frustrations</w:t>
+      </w:r>
+      <w:proofErr w:type="gramEnd"/>
+      <w:r>
+        <w:t xml:space="preserve"> we mention in the first paragraph that ecologists have had with using the SAD as a theoretical test.</w:t>
       </w:r>
     </w:p>
   </w:comment>
-  <w:comment w:id="14" w:author="Ernest, Morgan" w:date="2020-12-10T08:18:00Z" w:initials="EM">
+  <w:comment w:id="35" w:author="Ernest, Morgan" w:date="2020-12-10T08:18:00Z" w:initials="EM">
     <w:p>
       <w:pPr>
         <w:pStyle w:val="CommentText"/>
@@ -15146,7 +16919,7 @@
       </w:r>
     </w:p>
   </w:comment>
-  <w:comment w:id="15" w:author="Diaz,Renata M" w:date="2020-12-14T15:34:00Z" w:initials="DM">
+  <w:comment w:id="36" w:author="Diaz,Renata M" w:date="2020-12-14T15:34:00Z" w:initials="DM">
     <w:p>
       <w:pPr>
         <w:pStyle w:val="CommentText"/>
@@ -15162,7 +16935,7 @@
       </w:r>
     </w:p>
   </w:comment>
-  <w:comment w:id="28" w:author="Ernest, Morgan" w:date="2020-12-10T08:48:00Z" w:initials="EM">
+  <w:comment w:id="51" w:author="Ernest, Morgan" w:date="2020-12-10T08:48:00Z" w:initials="EM">
     <w:p>
       <w:pPr>
         <w:pStyle w:val="CommentText"/>
@@ -15178,7 +16951,7 @@
       </w:r>
     </w:p>
   </w:comment>
-  <w:comment w:id="29" w:author="Diaz,Renata M" w:date="2020-12-14T15:41:00Z" w:initials="DM">
+  <w:comment w:id="52" w:author="Diaz,Renata M" w:date="2020-12-14T15:41:00Z" w:initials="DM">
     <w:p>
       <w:pPr>
         <w:pStyle w:val="CommentText"/>
@@ -15194,7 +16967,7 @@
       </w:r>
     </w:p>
   </w:comment>
-  <w:comment w:id="49" w:author="Ernest, Morgan" w:date="2020-12-10T09:05:00Z" w:initials="EM">
+  <w:comment w:id="72" w:author="Ernest, Morgan" w:date="2020-12-10T09:05:00Z" w:initials="EM">
     <w:p>
       <w:pPr>
         <w:pStyle w:val="CommentText"/>
@@ -15210,7 +16983,7 @@
       </w:r>
     </w:p>
   </w:comment>
-  <w:comment w:id="50" w:author="Diaz,Renata M" w:date="2020-12-14T15:54:00Z" w:initials="DM">
+  <w:comment w:id="73" w:author="Diaz,Renata M" w:date="2020-12-14T15:54:00Z" w:initials="DM">
     <w:p>
       <w:pPr>
         <w:pStyle w:val="CommentText"/>
@@ -15226,7 +16999,7 @@
       </w:r>
     </w:p>
   </w:comment>
-  <w:comment w:id="83" w:author="Diaz,Renata M" w:date="2020-12-18T15:23:00Z" w:initials="DM">
+  <w:comment w:id="110" w:author="Diaz,Renata M" w:date="2020-12-18T15:23:00Z" w:initials="DM">
     <w:p>
       <w:pPr>
         <w:pStyle w:val="CommentText"/>
@@ -15242,7 +17015,7 @@
       </w:r>
     </w:p>
   </w:comment>
-  <w:comment w:id="81" w:author="Diaz,Renata M" w:date="2020-12-14T15:56:00Z" w:initials="DM">
+  <w:comment w:id="108" w:author="Diaz,Renata M" w:date="2020-12-14T15:56:00Z" w:initials="DM">
     <w:p>
       <w:pPr>
         <w:pStyle w:val="CommentText"/>
@@ -15254,7 +17027,21 @@
         <w:annotationRef/>
       </w:r>
       <w:r>
-        <w:t xml:space="preserve">Most of this is exactly what was in Baldridge (2016), whichis also what was in White et al (2012) </w:t>
+        <w:t xml:space="preserve">Most of this is exactly what was in Baldridge (2016), </w:t>
+      </w:r>
+      <w:proofErr w:type="spellStart"/>
+      <w:r>
+        <w:t>whichis</w:t>
+      </w:r>
+      <w:proofErr w:type="spellEnd"/>
+      <w:r>
+        <w:t xml:space="preserve"> also what was in White </w:t>
+      </w:r>
+      <w:r>
+        <w:t>et al.</w:t>
+      </w:r>
+      <w:r>
+        <w:t xml:space="preserve"> (2012) </w:t>
       </w:r>
       <w:r>
         <w:br/>
@@ -15262,7 +17049,7 @@
       </w:r>
     </w:p>
   </w:comment>
-  <w:comment w:id="97" w:author="Diaz,Renata M" w:date="2020-12-07T15:29:00Z" w:initials="DM">
+  <w:comment w:id="136" w:author="Diaz,Renata M" w:date="2020-12-07T15:29:00Z" w:initials="DM">
     <w:p>
       <w:pPr>
         <w:pStyle w:val="CommentText"/>
@@ -15278,7 +17065,7 @@
       </w:r>
     </w:p>
   </w:comment>
-  <w:comment w:id="121" w:author="Diaz,Renata M" w:date="2020-12-20T16:18:00Z" w:initials="DM">
+  <w:comment w:id="161" w:author="Diaz,Renata M" w:date="2020-12-20T16:18:00Z" w:initials="DM">
     <w:p>
       <w:pPr>
         <w:pStyle w:val="CommentText"/>
@@ -15294,7 +17081,7 @@
       </w:r>
     </w:p>
   </w:comment>
-  <w:comment w:id="178" w:author="Diaz,Renata M" w:date="2020-11-30T16:03:00Z" w:initials="DM">
+  <w:comment w:id="218" w:author="Diaz,Renata M" w:date="2020-11-30T16:03:00Z" w:initials="DM">
     <w:p>
       <w:pPr>
         <w:pStyle w:val="CommentText"/>
@@ -15310,7 +17097,7 @@
       </w:r>
     </w:p>
   </w:comment>
-  <w:comment w:id="179" w:author="Diaz,Renata M" w:date="2020-12-14T16:52:00Z" w:initials="DM">
+  <w:comment w:id="219" w:author="Diaz,Renata M" w:date="2020-12-14T16:52:00Z" w:initials="DM">
     <w:p>
       <w:pPr>
         <w:pStyle w:val="CommentText"/>
@@ -15322,11 +17109,19 @@
         <w:annotationRef/>
       </w:r>
       <w:r>
-        <w:t xml:space="preserve">I changed these opening sentences and have (continued to) directly attribute Locey and White for also taking this approach. I don’t know if this language scans, or if this is hewing to closely to L&amp;W? </w:t>
+        <w:t xml:space="preserve">I changed these opening sentences and have (continued to) directly attribute </w:t>
+      </w:r>
+      <w:proofErr w:type="spellStart"/>
+      <w:r>
+        <w:t>Locey</w:t>
+      </w:r>
+      <w:proofErr w:type="spellEnd"/>
+      <w:r>
+        <w:t xml:space="preserve"> and White for also taking this approach. I don’t know if this language scans, or if this is hewing to closely to L&amp;W? </w:t>
       </w:r>
     </w:p>
   </w:comment>
-  <w:comment w:id="199" w:author="Ernest, Morgan" w:date="2020-12-10T13:38:00Z" w:initials="EM">
+  <w:comment w:id="241" w:author="Ernest, Morgan" w:date="2020-12-10T13:38:00Z" w:initials="EM">
     <w:p>
       <w:pPr>
         <w:pStyle w:val="CommentText"/>
@@ -15342,7 +17137,7 @@
       </w:r>
     </w:p>
   </w:comment>
-  <w:comment w:id="200" w:author="Diaz,Renata M" w:date="2020-12-14T16:58:00Z" w:initials="DM">
+  <w:comment w:id="242" w:author="Diaz,Renata M" w:date="2020-12-14T16:58:00Z" w:initials="DM">
     <w:p>
       <w:pPr>
         <w:pStyle w:val="CommentText"/>
@@ -15358,7 +17153,7 @@
       </w:r>
     </w:p>
   </w:comment>
-  <w:comment w:id="248" w:author="Diaz,Renata M" w:date="2020-12-16T15:32:00Z" w:initials="DM">
+  <w:comment w:id="292" w:author="Diaz,Renata M" w:date="2020-12-16T15:32:00Z" w:initials="DM">
     <w:p>
       <w:pPr>
         <w:pStyle w:val="CommentText"/>
@@ -15374,7 +17169,7 @@
       </w:r>
     </w:p>
   </w:comment>
-  <w:comment w:id="272" w:author="Ye,Hao" w:date="2020-11-16T16:05:00Z" w:initials="Y">
+  <w:comment w:id="318" w:author="Ye,Hao" w:date="2020-11-16T16:05:00Z" w:initials="Y">
     <w:p>
       <w:pPr>
         <w:pStyle w:val="CommentText"/>
@@ -15390,7 +17185,7 @@
       </w:r>
     </w:p>
   </w:comment>
-  <w:comment w:id="268" w:author="Diaz,Renata M" w:date="2020-12-15T15:35:00Z" w:initials="DM">
+  <w:comment w:id="312" w:author="Diaz,Renata M" w:date="2020-12-15T15:35:00Z" w:initials="DM">
     <w:p>
       <w:pPr>
         <w:pStyle w:val="CommentText"/>
@@ -15402,7 +17197,15 @@
         <w:annotationRef/>
       </w:r>
       <w:r>
-        <w:t>Reworking here in response to comments from Hao and Morgan, removing “hyperdominance”:</w:t>
+        <w:t>Reworking here in response to comments from Hao and Morgan, removing “</w:t>
+      </w:r>
+      <w:proofErr w:type="spellStart"/>
+      <w:r>
+        <w:t>hyperdominance</w:t>
+      </w:r>
+      <w:proofErr w:type="spellEnd"/>
+      <w:r>
+        <w:t>”:</w:t>
       </w:r>
     </w:p>
     <w:p>
@@ -15427,11 +17230,27 @@
         <w:pStyle w:val="CommentText"/>
       </w:pPr>
       <w:r>
-        <w:t>M: Preferential survival seems like one example of a mechanism that would allow hyerdominance. I wonder if Hao interpreted hyper-dominance as a mechanisms instead of a descriptor (which is how I think we were using it – as in ‘more dominant than expected from statistical constraints’)</w:t>
+        <w:t xml:space="preserve">M: Preferential survival seems like one example of a mechanism that would allow </w:t>
+      </w:r>
+      <w:proofErr w:type="spellStart"/>
+      <w:r>
+        <w:t>hyerdominance</w:t>
+      </w:r>
+      <w:proofErr w:type="spellEnd"/>
+      <w:r>
+        <w:t xml:space="preserve">. I wonder if Hao interpreted hyper-dominance as a </w:t>
+      </w:r>
+      <w:proofErr w:type="gramStart"/>
+      <w:r>
+        <w:t>mechanisms</w:t>
+      </w:r>
+      <w:proofErr w:type="gramEnd"/>
+      <w:r>
+        <w:t xml:space="preserve"> instead of a descriptor (which is how I think we were using it – as in ‘more dominant than expected from statistical constraints’)</w:t>
       </w:r>
     </w:p>
   </w:comment>
-  <w:comment w:id="302" w:author="Diaz,Renata M" w:date="2020-12-15T15:44:00Z" w:initials="DM">
+  <w:comment w:id="354" w:author="Diaz,Renata M" w:date="2020-12-15T15:44:00Z" w:initials="DM">
     <w:p>
       <w:pPr>
         <w:pStyle w:val="CommentText"/>
@@ -15447,7 +17266,7 @@
       </w:r>
     </w:p>
   </w:comment>
-  <w:comment w:id="328" w:author="Diaz,Renata M" w:date="2020-12-14T15:19:00Z" w:initials="DM">
+  <w:comment w:id="395" w:author="Diaz,Renata M" w:date="2020-12-14T15:19:00Z" w:initials="DM">
     <w:p>
       <w:pPr>
         <w:pStyle w:val="CommentText"/>
@@ -15463,7 +17282,7 @@
       </w:r>
     </w:p>
   </w:comment>
-  <w:comment w:id="338" w:author="Diaz,Renata M" w:date="2020-12-15T15:58:00Z" w:initials="DM">
+  <w:comment w:id="405" w:author="Diaz,Renata M" w:date="2020-12-15T15:58:00Z" w:initials="DM">
     <w:p>
       <w:pPr>
         <w:pStyle w:val="CommentText"/>
@@ -15475,11 +17294,19 @@
         <w:annotationRef/>
       </w:r>
       <w:r>
-        <w:t>I moved the figure showing how the different datasets are distributed in SxN space to the supplement, because it turns out it isn’t actually referenced in the text anymore. It’d be easy to still include anyway, but the fact that it dropped out of the narrative made me suspect it’s not actually so crucial…</w:t>
+        <w:t xml:space="preserve">I moved the figure showing how the different datasets are distributed in </w:t>
+      </w:r>
+      <w:proofErr w:type="spellStart"/>
+      <w:r>
+        <w:t>SxN</w:t>
+      </w:r>
+      <w:proofErr w:type="spellEnd"/>
+      <w:r>
+        <w:t xml:space="preserve"> space to the supplement, because it turns out it isn’t actually referenced in the text anymore. It’d be easy to still include anyway, but the fact that it dropped out of the narrative made me suspect it’s not actually so crucial…</w:t>
       </w:r>
     </w:p>
   </w:comment>
-  <w:comment w:id="360" w:author="Diaz,Renata M" w:date="2020-12-16T15:11:00Z" w:initials="DM">
+  <w:comment w:id="427" w:author="Diaz,Renata M" w:date="2020-12-16T15:11:00Z" w:initials="DM">
     <w:p>
       <w:pPr>
         <w:pStyle w:val="CommentText"/>
@@ -15515,7 +17342,7 @@
       </w:r>
     </w:p>
   </w:comment>
-  <w:comment w:id="369" w:author="Diaz,Renata M" w:date="2020-10-14T12:48:00Z" w:initials="DM">
+  <w:comment w:id="436" w:author="Diaz,Renata M" w:date="2020-10-14T12:48:00Z" w:initials="DM">
     <w:p>
       <w:pPr>
         <w:rPr>
@@ -15563,7 +17390,7 @@
       </w:pPr>
     </w:p>
   </w:comment>
-  <w:comment w:id="410" w:author="Diaz,Renata M" w:date="2020-10-14T12:48:00Z" w:initials="DM">
+  <w:comment w:id="477" w:author="Diaz,Renata M" w:date="2020-10-14T12:48:00Z" w:initials="DM">
     <w:p>
       <w:pPr>
         <w:pStyle w:val="CommentText"/>
@@ -15591,7 +17418,7 @@
       </w:hyperlink>
     </w:p>
   </w:comment>
-  <w:comment w:id="431" w:author="Diaz,Renata M" w:date="2020-10-14T12:48:00Z" w:initials="DM">
+  <w:comment w:id="498" w:author="Diaz,Renata M" w:date="2020-10-14T12:48:00Z" w:initials="DM">
     <w:p>
       <w:pPr>
         <w:pStyle w:val="CommentText"/>
@@ -15615,7 +17442,7 @@
       </w:r>
     </w:p>
   </w:comment>
-  <w:comment w:id="442" w:author="Diaz,Renata M" w:date="2020-10-14T12:49:00Z" w:initials="DM">
+  <w:comment w:id="509" w:author="Diaz,Renata M" w:date="2020-10-14T12:49:00Z" w:initials="DM">
     <w:p>
       <w:pPr>
         <w:pStyle w:val="CommentText"/>
@@ -15642,7 +17469,7 @@
       </w:r>
     </w:p>
   </w:comment>
-  <w:comment w:id="455" w:author="Diaz,Renata M" w:date="2020-10-14T12:45:00Z" w:initials="DM">
+  <w:comment w:id="522" w:author="Diaz,Renata M" w:date="2020-10-14T12:45:00Z" w:initials="DM">
     <w:p>
       <w:pPr>
         <w:pStyle w:val="CommentText"/>

--- a/analysis/manuscript/MainText.docx
+++ b/analysis/manuscript/MainText.docx
@@ -464,19 +464,41 @@
           <w:delText xml:space="preserve">GitHub </w:delText>
         </w:r>
       </w:del>
+      <w:proofErr w:type="spellStart"/>
       <w:ins w:id="7" w:author="Diaz,Renata M" w:date="2020-12-18T16:49:00Z">
         <w:r>
           <w:rPr>
             <w:rFonts w:asciiTheme="majorHAnsi" w:eastAsia="Times New Roman" w:hAnsiTheme="majorHAnsi" w:cstheme="majorHAnsi"/>
           </w:rPr>
-          <w:t xml:space="preserve">Zenodo </w:t>
-        </w:r>
-      </w:ins>
-      <w:r>
-        <w:rPr>
-          <w:rFonts w:asciiTheme="majorHAnsi" w:eastAsia="Times New Roman" w:hAnsiTheme="majorHAnsi" w:cstheme="majorHAnsi"/>
-        </w:rPr>
-        <w:t>and figshare.</w:t>
+          <w:t>Zenodo</w:t>
+        </w:r>
+        <w:proofErr w:type="spellEnd"/>
+        <w:r>
+          <w:rPr>
+            <w:rFonts w:asciiTheme="majorHAnsi" w:eastAsia="Times New Roman" w:hAnsiTheme="majorHAnsi" w:cstheme="majorHAnsi"/>
+          </w:rPr>
+          <w:t xml:space="preserve"> </w:t>
+        </w:r>
+      </w:ins>
+      <w:r>
+        <w:rPr>
+          <w:rFonts w:asciiTheme="majorHAnsi" w:eastAsia="Times New Roman" w:hAnsiTheme="majorHAnsi" w:cstheme="majorHAnsi"/>
+        </w:rPr>
+        <w:t xml:space="preserve">and </w:t>
+      </w:r>
+      <w:proofErr w:type="spellStart"/>
+      <w:r>
+        <w:rPr>
+          <w:rFonts w:asciiTheme="majorHAnsi" w:eastAsia="Times New Roman" w:hAnsiTheme="majorHAnsi" w:cstheme="majorHAnsi"/>
+        </w:rPr>
+        <w:t>figshare</w:t>
+      </w:r>
+      <w:proofErr w:type="spellEnd"/>
+      <w:r>
+        <w:rPr>
+          <w:rFonts w:asciiTheme="majorHAnsi" w:eastAsia="Times New Roman" w:hAnsiTheme="majorHAnsi" w:cstheme="majorHAnsi"/>
+        </w:rPr>
+        <w:t>.</w:t>
       </w:r>
       <w:commentRangeEnd w:id="5"/>
       <w:r>
@@ -490,7 +512,21 @@
           <w:rPr>
             <w:rFonts w:asciiTheme="majorHAnsi" w:eastAsia="Times New Roman" w:hAnsiTheme="majorHAnsi" w:cstheme="majorHAnsi"/>
           </w:rPr>
-          <w:t xml:space="preserve"> Upon publication, all code and data will be archived and made publicly available via Zenodo.</w:t>
+          <w:t xml:space="preserve"> Upon publication, all code and data will be archived and made publicly available via </w:t>
+        </w:r>
+        <w:proofErr w:type="spellStart"/>
+        <w:r>
+          <w:rPr>
+            <w:rFonts w:asciiTheme="majorHAnsi" w:eastAsia="Times New Roman" w:hAnsiTheme="majorHAnsi" w:cstheme="majorHAnsi"/>
+          </w:rPr>
+          <w:t>Zenodo</w:t>
+        </w:r>
+        <w:proofErr w:type="spellEnd"/>
+        <w:r>
+          <w:rPr>
+            <w:rFonts w:asciiTheme="majorHAnsi" w:eastAsia="Times New Roman" w:hAnsiTheme="majorHAnsi" w:cstheme="majorHAnsi"/>
+          </w:rPr>
+          <w:t>.</w:t>
         </w:r>
       </w:ins>
     </w:p>
@@ -1376,11 +1412,19 @@
         </w:rPr>
         <w:t xml:space="preserve"> 2012, </w:t>
       </w:r>
-      <w:r>
-        <w:rPr>
-          <w:rFonts w:asciiTheme="majorHAnsi" w:eastAsia="Times New Roman" w:hAnsiTheme="majorHAnsi" w:cstheme="majorHAnsi"/>
-        </w:rPr>
-        <w:t>Locey and White</w:t>
+      <w:proofErr w:type="spellStart"/>
+      <w:r>
+        <w:rPr>
+          <w:rFonts w:asciiTheme="majorHAnsi" w:eastAsia="Times New Roman" w:hAnsiTheme="majorHAnsi" w:cstheme="majorHAnsi"/>
+        </w:rPr>
+        <w:t>Locey</w:t>
+      </w:r>
+      <w:proofErr w:type="spellEnd"/>
+      <w:r>
+        <w:rPr>
+          <w:rFonts w:asciiTheme="majorHAnsi" w:eastAsia="Times New Roman" w:hAnsiTheme="majorHAnsi" w:cstheme="majorHAnsi"/>
+        </w:rPr>
+        <w:t xml:space="preserve"> and White</w:t>
       </w:r>
       <w:r>
         <w:rPr>
@@ -1574,7 +1618,21 @@
         <w:rPr>
           <w:rFonts w:asciiTheme="majorHAnsi" w:eastAsia="Times New Roman" w:hAnsiTheme="majorHAnsi" w:cstheme="majorHAnsi"/>
         </w:rPr>
-        <w:t xml:space="preserve"> combinatorics (i.e. ‘the feasible set’; Locey and White 2013</w:t>
+        <w:t xml:space="preserve"> combinatorics (i.e. ‘the feasible set’; </w:t>
+      </w:r>
+      <w:proofErr w:type="spellStart"/>
+      <w:r>
+        <w:rPr>
+          <w:rFonts w:asciiTheme="majorHAnsi" w:eastAsia="Times New Roman" w:hAnsiTheme="majorHAnsi" w:cstheme="majorHAnsi"/>
+        </w:rPr>
+        <w:t>Locey</w:t>
+      </w:r>
+      <w:proofErr w:type="spellEnd"/>
+      <w:r>
+        <w:rPr>
+          <w:rFonts w:asciiTheme="majorHAnsi" w:eastAsia="Times New Roman" w:hAnsiTheme="majorHAnsi" w:cstheme="majorHAnsi"/>
+        </w:rPr>
+        <w:t xml:space="preserve"> and White 2013</w:t>
       </w:r>
       <w:r>
         <w:rPr>
@@ -1744,7 +1802,21 @@
         <w:rPr>
           <w:rFonts w:asciiTheme="majorHAnsi" w:eastAsia="Times New Roman" w:hAnsiTheme="majorHAnsi" w:cstheme="majorHAnsi"/>
         </w:rPr>
-        <w:t xml:space="preserve"> 2012, Locey and White 2013</w:t>
+        <w:t xml:space="preserve"> 2012, </w:t>
+      </w:r>
+      <w:proofErr w:type="spellStart"/>
+      <w:r>
+        <w:rPr>
+          <w:rFonts w:asciiTheme="majorHAnsi" w:eastAsia="Times New Roman" w:hAnsiTheme="majorHAnsi" w:cstheme="majorHAnsi"/>
+        </w:rPr>
+        <w:t>Locey</w:t>
+      </w:r>
+      <w:proofErr w:type="spellEnd"/>
+      <w:r>
+        <w:rPr>
+          <w:rFonts w:asciiTheme="majorHAnsi" w:eastAsia="Times New Roman" w:hAnsiTheme="majorHAnsi" w:cstheme="majorHAnsi"/>
+        </w:rPr>
+        <w:t xml:space="preserve"> and White 2013</w:t>
       </w:r>
       <w:r>
         <w:rPr>
@@ -2013,7 +2085,21 @@
         <w:rPr>
           <w:rFonts w:asciiTheme="majorHAnsi" w:eastAsia="Times New Roman" w:hAnsiTheme="majorHAnsi" w:cstheme="majorHAnsi"/>
         </w:rPr>
-        <w:t xml:space="preserve">(Locey and White 2013, </w:t>
+        <w:t>(</w:t>
+      </w:r>
+      <w:proofErr w:type="spellStart"/>
+      <w:r>
+        <w:rPr>
+          <w:rFonts w:asciiTheme="majorHAnsi" w:eastAsia="Times New Roman" w:hAnsiTheme="majorHAnsi" w:cstheme="majorHAnsi"/>
+        </w:rPr>
+        <w:t>Locey</w:t>
+      </w:r>
+      <w:proofErr w:type="spellEnd"/>
+      <w:r>
+        <w:rPr>
+          <w:rFonts w:asciiTheme="majorHAnsi" w:eastAsia="Times New Roman" w:hAnsiTheme="majorHAnsi" w:cstheme="majorHAnsi"/>
+        </w:rPr>
+        <w:t xml:space="preserve"> and White 2013, </w:t>
       </w:r>
       <w:r>
         <w:rPr>
@@ -2187,7 +2273,21 @@
         <w:rPr>
           <w:rFonts w:asciiTheme="majorHAnsi" w:eastAsia="Times New Roman" w:hAnsiTheme="majorHAnsi" w:cstheme="majorHAnsi"/>
         </w:rPr>
-        <w:t>(Locey and White 2013)</w:t>
+        <w:t>(</w:t>
+      </w:r>
+      <w:proofErr w:type="spellStart"/>
+      <w:r>
+        <w:rPr>
+          <w:rFonts w:asciiTheme="majorHAnsi" w:eastAsia="Times New Roman" w:hAnsiTheme="majorHAnsi" w:cstheme="majorHAnsi"/>
+        </w:rPr>
+        <w:t>Locey</w:t>
+      </w:r>
+      <w:proofErr w:type="spellEnd"/>
+      <w:r>
+        <w:rPr>
+          <w:rFonts w:asciiTheme="majorHAnsi" w:eastAsia="Times New Roman" w:hAnsiTheme="majorHAnsi" w:cstheme="majorHAnsi"/>
+        </w:rPr>
+        <w:t xml:space="preserve"> and White 2013)</w:t>
       </w:r>
       <w:r>
         <w:rPr>
@@ -2235,7 +2335,21 @@
         <w:rPr>
           <w:rFonts w:asciiTheme="majorHAnsi" w:eastAsia="Times New Roman" w:hAnsiTheme="majorHAnsi" w:cstheme="majorHAnsi"/>
         </w:rPr>
-        <w:t xml:space="preserve"> (Locey and White 2013). </w:t>
+        <w:t xml:space="preserve"> (</w:t>
+      </w:r>
+      <w:proofErr w:type="spellStart"/>
+      <w:r>
+        <w:rPr>
+          <w:rFonts w:asciiTheme="majorHAnsi" w:eastAsia="Times New Roman" w:hAnsiTheme="majorHAnsi" w:cstheme="majorHAnsi"/>
+        </w:rPr>
+        <w:t>Locey</w:t>
+      </w:r>
+      <w:proofErr w:type="spellEnd"/>
+      <w:r>
+        <w:rPr>
+          <w:rFonts w:asciiTheme="majorHAnsi" w:eastAsia="Times New Roman" w:hAnsiTheme="majorHAnsi" w:cstheme="majorHAnsi"/>
+        </w:rPr>
+        <w:t xml:space="preserve"> and White 2013). </w:t>
       </w:r>
       <w:r>
         <w:rPr>
@@ -2315,7 +2429,21 @@
         <w:rPr>
           <w:rFonts w:asciiTheme="majorHAnsi" w:eastAsia="Times New Roman" w:hAnsiTheme="majorHAnsi" w:cstheme="majorHAnsi"/>
         </w:rPr>
-        <w:t>and not just the general, mathematically-forced shape for the distribution.</w:t>
+        <w:t xml:space="preserve">and not just the general, </w:t>
+      </w:r>
+      <w:proofErr w:type="gramStart"/>
+      <w:r>
+        <w:rPr>
+          <w:rFonts w:asciiTheme="majorHAnsi" w:eastAsia="Times New Roman" w:hAnsiTheme="majorHAnsi" w:cstheme="majorHAnsi"/>
+        </w:rPr>
+        <w:t>mathematically-forced</w:t>
+      </w:r>
+      <w:proofErr w:type="gramEnd"/>
+      <w:r>
+        <w:rPr>
+          <w:rFonts w:asciiTheme="majorHAnsi" w:eastAsia="Times New Roman" w:hAnsiTheme="majorHAnsi" w:cstheme="majorHAnsi"/>
+        </w:rPr>
+        <w:t xml:space="preserve"> shape for the distribution.</w:t>
       </w:r>
       <w:r>
         <w:rPr>
@@ -2464,7 +2592,21 @@
         <w:rPr>
           <w:rFonts w:asciiTheme="majorHAnsi" w:eastAsia="Times New Roman" w:hAnsiTheme="majorHAnsi" w:cstheme="majorHAnsi"/>
         </w:rPr>
-        <w:t xml:space="preserve">the combinatoric approach developed by Locey and White (2013) to </w:t>
+        <w:t xml:space="preserve">the combinatoric approach developed by </w:t>
+      </w:r>
+      <w:proofErr w:type="spellStart"/>
+      <w:r>
+        <w:rPr>
+          <w:rFonts w:asciiTheme="majorHAnsi" w:eastAsia="Times New Roman" w:hAnsiTheme="majorHAnsi" w:cstheme="majorHAnsi"/>
+        </w:rPr>
+        <w:t>Locey</w:t>
+      </w:r>
+      <w:proofErr w:type="spellEnd"/>
+      <w:r>
+        <w:rPr>
+          <w:rFonts w:asciiTheme="majorHAnsi" w:eastAsia="Times New Roman" w:hAnsiTheme="majorHAnsi" w:cstheme="majorHAnsi"/>
+        </w:rPr>
+        <w:t xml:space="preserve"> and White (2013) to </w:t>
       </w:r>
       <w:r>
         <w:rPr>
@@ -2695,7 +2837,21 @@
           <w:rPr>
             <w:rFonts w:asciiTheme="majorHAnsi" w:eastAsia="Times New Roman" w:hAnsiTheme="majorHAnsi" w:cstheme="majorHAnsi"/>
           </w:rPr>
-          <w:t xml:space="preserve">, and to explore how the statistical baseline varies over gradients of S and N (Locey and White 2013).  </w:t>
+          <w:t>, and to explore how the statistical baseline varies over gradients of S and N (</w:t>
+        </w:r>
+        <w:proofErr w:type="spellStart"/>
+        <w:r>
+          <w:rPr>
+            <w:rFonts w:asciiTheme="majorHAnsi" w:eastAsia="Times New Roman" w:hAnsiTheme="majorHAnsi" w:cstheme="majorHAnsi"/>
+          </w:rPr>
+          <w:t>Locey</w:t>
+        </w:r>
+        <w:proofErr w:type="spellEnd"/>
+        <w:r>
+          <w:rPr>
+            <w:rFonts w:asciiTheme="majorHAnsi" w:eastAsia="Times New Roman" w:hAnsiTheme="majorHAnsi" w:cstheme="majorHAnsi"/>
+          </w:rPr>
+          <w:t xml:space="preserve"> and White 2013).  </w:t>
         </w:r>
         <w:commentRangeEnd w:id="50"/>
         <w:r>
@@ -3284,7 +3440,21 @@
         <w:rPr>
           <w:rFonts w:asciiTheme="majorHAnsi" w:eastAsia="Times New Roman" w:hAnsiTheme="majorHAnsi" w:cstheme="majorHAnsi"/>
         </w:rPr>
-        <w:t>, Locey and White 2013</w:t>
+        <w:t xml:space="preserve">, </w:t>
+      </w:r>
+      <w:proofErr w:type="spellStart"/>
+      <w:r>
+        <w:rPr>
+          <w:rFonts w:asciiTheme="majorHAnsi" w:eastAsia="Times New Roman" w:hAnsiTheme="majorHAnsi" w:cstheme="majorHAnsi"/>
+        </w:rPr>
+        <w:t>Locey</w:t>
+      </w:r>
+      <w:proofErr w:type="spellEnd"/>
+      <w:r>
+        <w:rPr>
+          <w:rFonts w:asciiTheme="majorHAnsi" w:eastAsia="Times New Roman" w:hAnsiTheme="majorHAnsi" w:cstheme="majorHAnsi"/>
+        </w:rPr>
+        <w:t xml:space="preserve"> and White 2013</w:t>
       </w:r>
       <w:del w:id="102" w:author="Diaz,Renata M" w:date="2020-12-14T15:48:00Z">
         <w:r>
@@ -3901,11 +4071,19 @@
         </w:rPr>
         <w:t>This compilation consists of cleaned and summarized community abundance data for trees obtained from the Forest Inventory and Analysis (</w:t>
       </w:r>
-      <w:r>
-        <w:rPr>
-          <w:rFonts w:asciiTheme="majorHAnsi" w:eastAsia="Times New Roman" w:hAnsiTheme="majorHAnsi" w:cstheme="majorHAnsi"/>
-        </w:rPr>
-        <w:t>Woudenberg et a al 20</w:t>
+      <w:proofErr w:type="spellStart"/>
+      <w:r>
+        <w:rPr>
+          <w:rFonts w:asciiTheme="majorHAnsi" w:eastAsia="Times New Roman" w:hAnsiTheme="majorHAnsi" w:cstheme="majorHAnsi"/>
+        </w:rPr>
+        <w:t>Woudenberg</w:t>
+      </w:r>
+      <w:proofErr w:type="spellEnd"/>
+      <w:r>
+        <w:rPr>
+          <w:rFonts w:asciiTheme="majorHAnsi" w:eastAsia="Times New Roman" w:hAnsiTheme="majorHAnsi" w:cstheme="majorHAnsi"/>
+        </w:rPr>
+        <w:t xml:space="preserve"> et a al 20</w:t>
       </w:r>
       <w:ins w:id="114" w:author="Diaz,Renata M" w:date="2020-12-21T14:48:00Z">
         <w:r>
@@ -3947,11 +4125,19 @@
         </w:rPr>
         <w:t xml:space="preserve"> (</w:t>
       </w:r>
-      <w:r>
-        <w:rPr>
-          <w:rFonts w:asciiTheme="majorHAnsi" w:eastAsia="Times New Roman" w:hAnsiTheme="majorHAnsi" w:cstheme="majorHAnsi"/>
-        </w:rPr>
-        <w:t>Phillipes and Miller 2002</w:t>
+      <w:proofErr w:type="spellStart"/>
+      <w:r>
+        <w:rPr>
+          <w:rFonts w:asciiTheme="majorHAnsi" w:eastAsia="Times New Roman" w:hAnsiTheme="majorHAnsi" w:cstheme="majorHAnsi"/>
+        </w:rPr>
+        <w:t>Phillipes</w:t>
+      </w:r>
+      <w:proofErr w:type="spellEnd"/>
+      <w:r>
+        <w:rPr>
+          <w:rFonts w:asciiTheme="majorHAnsi" w:eastAsia="Times New Roman" w:hAnsiTheme="majorHAnsi" w:cstheme="majorHAnsi"/>
+        </w:rPr>
+        <w:t xml:space="preserve"> and Miller 2002</w:t>
       </w:r>
       <w:r>
         <w:rPr>
@@ -4632,7 +4818,21 @@
         <w:rPr>
           <w:rFonts w:asciiTheme="majorHAnsi" w:eastAsia="Times New Roman" w:hAnsiTheme="majorHAnsi" w:cstheme="majorHAnsi"/>
         </w:rPr>
-        <w:t xml:space="preserve"> (Locey and White</w:t>
+        <w:t xml:space="preserve"> (</w:t>
+      </w:r>
+      <w:proofErr w:type="spellStart"/>
+      <w:r>
+        <w:rPr>
+          <w:rFonts w:asciiTheme="majorHAnsi" w:eastAsia="Times New Roman" w:hAnsiTheme="majorHAnsi" w:cstheme="majorHAnsi"/>
+        </w:rPr>
+        <w:t>Locey</w:t>
+      </w:r>
+      <w:proofErr w:type="spellEnd"/>
+      <w:r>
+        <w:rPr>
+          <w:rFonts w:asciiTheme="majorHAnsi" w:eastAsia="Times New Roman" w:hAnsiTheme="majorHAnsi" w:cstheme="majorHAnsi"/>
+        </w:rPr>
+        <w:t xml:space="preserve"> and White</w:t>
       </w:r>
       <w:del w:id="141" w:author="Diaz,Renata M" w:date="2020-12-21T14:50:00Z">
         <w:r>
@@ -4868,7 +5068,21 @@
         <w:rPr>
           <w:rFonts w:asciiTheme="majorHAnsi" w:eastAsia="Times New Roman" w:hAnsiTheme="majorHAnsi" w:cstheme="majorHAnsi"/>
         </w:rPr>
-        <w:t xml:space="preserve"> (Locey and White, 2013)</w:t>
+        <w:t xml:space="preserve"> (</w:t>
+      </w:r>
+      <w:proofErr w:type="spellStart"/>
+      <w:r>
+        <w:rPr>
+          <w:rFonts w:asciiTheme="majorHAnsi" w:eastAsia="Times New Roman" w:hAnsiTheme="majorHAnsi" w:cstheme="majorHAnsi"/>
+        </w:rPr>
+        <w:t>Locey</w:t>
+      </w:r>
+      <w:proofErr w:type="spellEnd"/>
+      <w:r>
+        <w:rPr>
+          <w:rFonts w:asciiTheme="majorHAnsi" w:eastAsia="Times New Roman" w:hAnsiTheme="majorHAnsi" w:cstheme="majorHAnsi"/>
+        </w:rPr>
+        <w:t xml:space="preserve"> and White, 2013)</w:t>
       </w:r>
       <w:r>
         <w:rPr>
@@ -5092,7 +5306,21 @@
         <w:rPr>
           <w:rFonts w:asciiTheme="majorHAnsi" w:eastAsia="Times New Roman" w:hAnsiTheme="majorHAnsi" w:cstheme="majorHAnsi"/>
         </w:rPr>
-        <w:t xml:space="preserve"> previously been shown to generate realistic statistical baselines (Locey and White 2013).  </w:t>
+        <w:t xml:space="preserve"> previously been shown to generate realistic statistical baselines (</w:t>
+      </w:r>
+      <w:proofErr w:type="spellStart"/>
+      <w:r>
+        <w:rPr>
+          <w:rFonts w:asciiTheme="majorHAnsi" w:eastAsia="Times New Roman" w:hAnsiTheme="majorHAnsi" w:cstheme="majorHAnsi"/>
+        </w:rPr>
+        <w:t>Locey</w:t>
+      </w:r>
+      <w:proofErr w:type="spellEnd"/>
+      <w:r>
+        <w:rPr>
+          <w:rFonts w:asciiTheme="majorHAnsi" w:eastAsia="Times New Roman" w:hAnsiTheme="majorHAnsi" w:cstheme="majorHAnsi"/>
+        </w:rPr>
+        <w:t xml:space="preserve"> and White 2013).  </w:t>
       </w:r>
     </w:p>
     <w:p>
@@ -5313,7 +5541,21 @@
         <w:rPr>
           <w:rFonts w:asciiTheme="majorHAnsi" w:eastAsia="Times New Roman" w:hAnsiTheme="majorHAnsi" w:cstheme="majorHAnsi"/>
         </w:rPr>
-        <w:t xml:space="preserve"> previous efforts in this vein (Locey and White 2013). </w:t>
+        <w:t xml:space="preserve"> previous efforts in this vein (</w:t>
+      </w:r>
+      <w:proofErr w:type="spellStart"/>
+      <w:r>
+        <w:rPr>
+          <w:rFonts w:asciiTheme="majorHAnsi" w:eastAsia="Times New Roman" w:hAnsiTheme="majorHAnsi" w:cstheme="majorHAnsi"/>
+        </w:rPr>
+        <w:t>Locey</w:t>
+      </w:r>
+      <w:proofErr w:type="spellEnd"/>
+      <w:r>
+        <w:rPr>
+          <w:rFonts w:asciiTheme="majorHAnsi" w:eastAsia="Times New Roman" w:hAnsiTheme="majorHAnsi" w:cstheme="majorHAnsi"/>
+        </w:rPr>
+        <w:t xml:space="preserve"> and White 2013). </w:t>
       </w:r>
       <w:r>
         <w:rPr>
@@ -6168,7 +6410,21 @@
           <w:rPr>
             <w:rFonts w:asciiTheme="majorHAnsi" w:eastAsia="Times New Roman" w:hAnsiTheme="majorHAnsi" w:cstheme="majorHAnsi"/>
           </w:rPr>
-          <w:t xml:space="preserve"> (Locey and White 2013)</w:t>
+          <w:t xml:space="preserve"> (</w:t>
+        </w:r>
+        <w:proofErr w:type="spellStart"/>
+        <w:r>
+          <w:rPr>
+            <w:rFonts w:asciiTheme="majorHAnsi" w:eastAsia="Times New Roman" w:hAnsiTheme="majorHAnsi" w:cstheme="majorHAnsi"/>
+          </w:rPr>
+          <w:t>Locey</w:t>
+        </w:r>
+        <w:proofErr w:type="spellEnd"/>
+        <w:r>
+          <w:rPr>
+            <w:rFonts w:asciiTheme="majorHAnsi" w:eastAsia="Times New Roman" w:hAnsiTheme="majorHAnsi" w:cstheme="majorHAnsi"/>
+          </w:rPr>
+          <w:t xml:space="preserve"> and White 2013)</w:t>
         </w:r>
         <w:r>
           <w:rPr>
@@ -6300,7 +6556,21 @@
           <w:rPr>
             <w:rFonts w:asciiTheme="majorHAnsi" w:eastAsia="Times New Roman" w:hAnsiTheme="majorHAnsi" w:cstheme="majorHAnsi"/>
           </w:rPr>
-          <w:t xml:space="preserve"> (Locey and White 2013)</w:t>
+          <w:t xml:space="preserve"> (</w:t>
+        </w:r>
+        <w:proofErr w:type="spellStart"/>
+        <w:r>
+          <w:rPr>
+            <w:rFonts w:asciiTheme="majorHAnsi" w:eastAsia="Times New Roman" w:hAnsiTheme="majorHAnsi" w:cstheme="majorHAnsi"/>
+          </w:rPr>
+          <w:t>Locey</w:t>
+        </w:r>
+        <w:proofErr w:type="spellEnd"/>
+        <w:r>
+          <w:rPr>
+            <w:rFonts w:asciiTheme="majorHAnsi" w:eastAsia="Times New Roman" w:hAnsiTheme="majorHAnsi" w:cstheme="majorHAnsi"/>
+          </w:rPr>
+          <w:t xml:space="preserve"> and White 2013)</w:t>
         </w:r>
       </w:ins>
       <w:r>
@@ -6346,13 +6616,27 @@
         <w:rPr>
           <w:rFonts w:asciiTheme="majorHAnsi" w:eastAsia="Times New Roman" w:hAnsiTheme="majorHAnsi" w:cstheme="majorHAnsi"/>
         </w:rPr>
-        <w:t>the statistically-</w:t>
-      </w:r>
-      <w:r>
-        <w:rPr>
-          <w:rFonts w:asciiTheme="majorHAnsi" w:eastAsia="Times New Roman" w:hAnsiTheme="majorHAnsi" w:cstheme="majorHAnsi"/>
-        </w:rPr>
-        <w:t>generated SADs.</w:t>
+        <w:t xml:space="preserve">the </w:t>
+      </w:r>
+      <w:proofErr w:type="gramStart"/>
+      <w:r>
+        <w:rPr>
+          <w:rFonts w:asciiTheme="majorHAnsi" w:eastAsia="Times New Roman" w:hAnsiTheme="majorHAnsi" w:cstheme="majorHAnsi"/>
+        </w:rPr>
+        <w:t>statistically-</w:t>
+      </w:r>
+      <w:r>
+        <w:rPr>
+          <w:rFonts w:asciiTheme="majorHAnsi" w:eastAsia="Times New Roman" w:hAnsiTheme="majorHAnsi" w:cstheme="majorHAnsi"/>
+        </w:rPr>
+        <w:t>generated</w:t>
+      </w:r>
+      <w:proofErr w:type="gramEnd"/>
+      <w:r>
+        <w:rPr>
+          <w:rFonts w:asciiTheme="majorHAnsi" w:eastAsia="Times New Roman" w:hAnsiTheme="majorHAnsi" w:cstheme="majorHAnsi"/>
+        </w:rPr>
+        <w:t xml:space="preserve"> SADs.</w:t>
       </w:r>
       <w:r>
         <w:rPr>
@@ -6679,7 +6963,21 @@
         <w:rPr>
           <w:rFonts w:asciiTheme="majorHAnsi" w:eastAsia="Times New Roman" w:hAnsiTheme="majorHAnsi" w:cstheme="majorHAnsi"/>
         </w:rPr>
-        <w:t xml:space="preserve">Because an earlier survey in this space (Locey and White 2013) found that the tendency is for empirical SAD to be more skewed and less even than their feasible sets, we used one-tailed 95% confidence intervals and tested for unusually </w:t>
+        <w:t>Because an earlier survey in this space (</w:t>
+      </w:r>
+      <w:proofErr w:type="spellStart"/>
+      <w:r>
+        <w:rPr>
+          <w:rFonts w:asciiTheme="majorHAnsi" w:eastAsia="Times New Roman" w:hAnsiTheme="majorHAnsi" w:cstheme="majorHAnsi"/>
+        </w:rPr>
+        <w:t>Locey</w:t>
+      </w:r>
+      <w:proofErr w:type="spellEnd"/>
+      <w:r>
+        <w:rPr>
+          <w:rFonts w:asciiTheme="majorHAnsi" w:eastAsia="Times New Roman" w:hAnsiTheme="majorHAnsi" w:cstheme="majorHAnsi"/>
+        </w:rPr>
+        <w:t xml:space="preserve"> and White 2013) found that the tendency is for empirical SAD to be more skewed and less even than their feasible sets, we used one-tailed 95% confidence intervals and tested for unusually </w:t>
       </w:r>
       <w:r>
         <w:rPr>
@@ -7242,7 +7540,21 @@
         <w:rPr>
           <w:rFonts w:asciiTheme="majorHAnsi" w:eastAsia="Times New Roman" w:hAnsiTheme="majorHAnsi" w:cstheme="majorHAnsi"/>
         </w:rPr>
-        <w:t xml:space="preserve"> qualitatively to more computationally-intensive approaches to measuring the self-similarity </w:t>
+        <w:t xml:space="preserve"> qualitatively to more </w:t>
+      </w:r>
+      <w:proofErr w:type="gramStart"/>
+      <w:r>
+        <w:rPr>
+          <w:rFonts w:asciiTheme="majorHAnsi" w:eastAsia="Times New Roman" w:hAnsiTheme="majorHAnsi" w:cstheme="majorHAnsi"/>
+        </w:rPr>
+        <w:t>computationally-intensive</w:t>
+      </w:r>
+      <w:proofErr w:type="gramEnd"/>
+      <w:r>
+        <w:rPr>
+          <w:rFonts w:asciiTheme="majorHAnsi" w:eastAsia="Times New Roman" w:hAnsiTheme="majorHAnsi" w:cstheme="majorHAnsi"/>
+        </w:rPr>
+        <w:t xml:space="preserve"> approaches to measuring the self-similarity </w:t>
       </w:r>
       <w:r>
         <w:rPr>
@@ -7374,8 +7686,9 @@
             <w:rPr/>
           </w:rPrChange>
         </w:rPr>
-        <w:t>For four of the five datasets we analyzed – BBS, Gentry, Mammal Communities, and Misc. Abund – empirical SADs are highly skewed and highly uneven relative to their feasible sets</w:t>
-      </w:r>
+        <w:t xml:space="preserve">For four of the five datasets we analyzed – BBS, Gentry, Mammal Communities, and Misc. </w:t>
+      </w:r>
+      <w:proofErr w:type="spellStart"/>
       <w:r>
         <w:rPr>
           <w:rFonts w:asciiTheme="majorHAnsi" w:eastAsia="Times New Roman" w:hAnsiTheme="majorHAnsi" w:cstheme="majorHAnsi"/>
@@ -7383,8 +7696,9 @@
             <w:rPr/>
           </w:rPrChange>
         </w:rPr>
-        <w:t>,</w:t>
-      </w:r>
+        <w:t>Abund</w:t>
+      </w:r>
+      <w:proofErr w:type="spellEnd"/>
       <w:r>
         <w:rPr>
           <w:rFonts w:asciiTheme="majorHAnsi" w:eastAsia="Times New Roman" w:hAnsiTheme="majorHAnsi" w:cstheme="majorHAnsi"/>
@@ -7392,7 +7706,7 @@
             <w:rPr/>
           </w:rPrChange>
         </w:rPr>
-        <w:t xml:space="preserve"> much more frequently than would be expected by chance (</w:t>
+        <w:t xml:space="preserve"> – empirical SADs are highly skewed and highly uneven relative to their feasible sets</w:t>
       </w:r>
       <w:r>
         <w:rPr>
@@ -7401,7 +7715,7 @@
             <w:rPr/>
           </w:rPrChange>
         </w:rPr>
-        <w:fldChar w:fldCharType="begin"/>
+        <w:t>,</w:t>
       </w:r>
       <w:r>
         <w:rPr>
@@ -7410,11 +7724,29 @@
             <w:rPr/>
           </w:rPrChange>
         </w:rPr>
+        <w:t xml:space="preserve"> much more frequently than would be expected by chance (</w:t>
+      </w:r>
+      <w:r>
+        <w:rPr>
+          <w:rFonts w:asciiTheme="majorHAnsi" w:eastAsia="Times New Roman" w:hAnsiTheme="majorHAnsi" w:cstheme="majorHAnsi"/>
+          <w:rPrChange w:id="265" w:author="Diaz,Renata M" w:date="2020-12-15T15:24:00Z">
+            <w:rPr/>
+          </w:rPrChange>
+        </w:rPr>
+        <w:fldChar w:fldCharType="begin"/>
+      </w:r>
+      <w:r>
+        <w:rPr>
+          <w:rFonts w:asciiTheme="majorHAnsi" w:eastAsia="Times New Roman" w:hAnsiTheme="majorHAnsi" w:cstheme="majorHAnsi"/>
+          <w:rPrChange w:id="266" w:author="Diaz,Renata M" w:date="2020-12-15T15:24:00Z">
+            <w:rPr/>
+          </w:rPrChange>
+        </w:rPr>
         <w:instrText xml:space="preserve"> HYPERLINK \l "_Figure_3:_Overall" </w:instrText>
       </w:r>
       <w:r>
         <w:rPr>
-          <w:rPrChange w:id="265" w:author="Diaz,Renata M" w:date="2020-12-15T15:24:00Z">
+          <w:rPrChange w:id="267" w:author="Diaz,Renata M" w:date="2020-12-15T15:24:00Z">
             <w:rPr>
               <w:rStyle w:val="Hyperlink"/>
               <w:rFonts w:asciiTheme="majorHAnsi" w:eastAsia="Times New Roman" w:hAnsiTheme="majorHAnsi" w:cstheme="majorHAnsi"/>
@@ -7425,7 +7757,7 @@
       </w:r>
       <w:r>
         <w:rPr>
-          <w:rPrChange w:id="266" w:author="Diaz,Renata M" w:date="2020-12-16T15:26:00Z">
+          <w:rPrChange w:id="268" w:author="Diaz,Renata M" w:date="2020-12-16T15:26:00Z">
             <w:rPr>
               <w:rStyle w:val="Hyperlink"/>
               <w:rFonts w:asciiTheme="majorHAnsi" w:eastAsia="Times New Roman" w:hAnsiTheme="majorHAnsi" w:cstheme="majorHAnsi"/>
@@ -7436,7 +7768,7 @@
       </w:r>
       <w:r>
         <w:rPr>
-          <w:rPrChange w:id="267" w:author="Diaz,Renata M" w:date="2020-12-16T15:26:00Z">
+          <w:rPrChange w:id="269" w:author="Diaz,Renata M" w:date="2020-12-16T15:26:00Z">
             <w:rPr>
               <w:rStyle w:val="Hyperlink"/>
               <w:rFonts w:asciiTheme="majorHAnsi" w:eastAsia="Times New Roman" w:hAnsiTheme="majorHAnsi" w:cstheme="majorHAnsi"/>
@@ -7445,11 +7777,11 @@
         </w:rPr>
         <w:fldChar w:fldCharType="end"/>
       </w:r>
-      <w:ins w:id="268" w:author="Diaz,Renata M" w:date="2020-12-16T15:26:00Z">
-        <w:r>
-          <w:rPr>
-            <w:rFonts w:asciiTheme="majorHAnsi" w:eastAsia="Times New Roman" w:hAnsiTheme="majorHAnsi" w:cstheme="majorHAnsi"/>
-            <w:rPrChange w:id="269" w:author="Diaz,Renata M" w:date="2020-12-16T15:26:00Z">
+      <w:ins w:id="270" w:author="Diaz,Renata M" w:date="2020-12-16T15:26:00Z">
+        <w:r>
+          <w:rPr>
+            <w:rFonts w:asciiTheme="majorHAnsi" w:eastAsia="Times New Roman" w:hAnsiTheme="majorHAnsi" w:cstheme="majorHAnsi"/>
+            <w:rPrChange w:id="271" w:author="Diaz,Renata M" w:date="2020-12-16T15:26:00Z">
               <w:rPr/>
             </w:rPrChange>
           </w:rPr>
@@ -7459,31 +7791,13 @@
       <w:r>
         <w:rPr>
           <w:rFonts w:asciiTheme="majorHAnsi" w:eastAsia="Times New Roman" w:hAnsiTheme="majorHAnsi" w:cstheme="majorHAnsi"/>
-          <w:rPrChange w:id="270" w:author="Diaz,Renata M" w:date="2020-12-15T15:24:00Z">
+          <w:rPrChange w:id="272" w:author="Diaz,Renata M" w:date="2020-12-15T15:24:00Z">
             <w:rPr/>
           </w:rPrChange>
         </w:rPr>
         <w:t xml:space="preserve">; </w:t>
       </w:r>
-      <w:del w:id="271" w:author="Diaz,Renata M" w:date="2020-12-17T15:28:00Z">
-        <w:r>
-          <w:rPr>
-            <w:rFonts w:asciiTheme="majorHAnsi" w:eastAsia="Times New Roman" w:hAnsiTheme="majorHAnsi" w:cstheme="majorHAnsi"/>
-            <w:rPrChange w:id="272" w:author="Diaz,Renata M" w:date="2020-12-15T15:24:00Z">
-              <w:rPr/>
-            </w:rPrChange>
-          </w:rPr>
-          <w:delText>Table</w:delText>
-        </w:r>
-        <w:r>
-          <w:rPr>
-            <w:rFonts w:asciiTheme="majorHAnsi" w:eastAsia="Times New Roman" w:hAnsiTheme="majorHAnsi" w:cstheme="majorHAnsi"/>
-            <w:rPrChange w:id="273" w:author="Diaz,Renata M" w:date="2020-12-15T15:24:00Z">
-              <w:rPr/>
-            </w:rPrChange>
-          </w:rPr>
-          <w:delText xml:space="preserve"> 1</w:delText>
-        </w:r>
+      <w:del w:id="273" w:author="Diaz,Renata M" w:date="2020-12-17T15:28:00Z">
         <w:r>
           <w:rPr>
             <w:rFonts w:asciiTheme="majorHAnsi" w:eastAsia="Times New Roman" w:hAnsiTheme="majorHAnsi" w:cstheme="majorHAnsi"/>
@@ -7491,10 +7805,17 @@
               <w:rPr/>
             </w:rPrChange>
           </w:rPr>
-          <w:delText xml:space="preserve"> in </w:delText>
-        </w:r>
-      </w:del>
-      <w:del w:id="275" w:author="Diaz,Renata M" w:date="2020-12-15T15:25:00Z">
+          <w:delText>Table</w:delText>
+        </w:r>
+        <w:r>
+          <w:rPr>
+            <w:rFonts w:asciiTheme="majorHAnsi" w:eastAsia="Times New Roman" w:hAnsiTheme="majorHAnsi" w:cstheme="majorHAnsi"/>
+            <w:rPrChange w:id="275" w:author="Diaz,Renata M" w:date="2020-12-15T15:24:00Z">
+              <w:rPr/>
+            </w:rPrChange>
+          </w:rPr>
+          <w:delText xml:space="preserve"> 1</w:delText>
+        </w:r>
         <w:r>
           <w:rPr>
             <w:rFonts w:asciiTheme="majorHAnsi" w:eastAsia="Times New Roman" w:hAnsiTheme="majorHAnsi" w:cstheme="majorHAnsi"/>
@@ -7502,10 +7823,21 @@
               <w:rPr/>
             </w:rPrChange>
           </w:rPr>
+          <w:delText xml:space="preserve"> in </w:delText>
+        </w:r>
+      </w:del>
+      <w:del w:id="277" w:author="Diaz,Renata M" w:date="2020-12-15T15:25:00Z">
+        <w:r>
+          <w:rPr>
+            <w:rFonts w:asciiTheme="majorHAnsi" w:eastAsia="Times New Roman" w:hAnsiTheme="majorHAnsi" w:cstheme="majorHAnsi"/>
+            <w:rPrChange w:id="278" w:author="Diaz,Renata M" w:date="2020-12-15T15:24:00Z">
+              <w:rPr/>
+            </w:rPrChange>
+          </w:rPr>
           <w:delText>supplement 1</w:delText>
         </w:r>
       </w:del>
-      <w:ins w:id="277" w:author="Diaz,Renata M" w:date="2020-12-17T15:28:00Z">
+      <w:ins w:id="279" w:author="Diaz,Renata M" w:date="2020-12-17T15:28:00Z">
         <w:r>
           <w:rPr>
             <w:rFonts w:asciiTheme="majorHAnsi" w:eastAsia="Times New Roman" w:hAnsiTheme="majorHAnsi" w:cstheme="majorHAnsi"/>
@@ -7513,27 +7845,6 @@
           <w:t>Table S4</w:t>
         </w:r>
       </w:ins>
-      <w:r>
-        <w:rPr>
-          <w:rFonts w:asciiTheme="majorHAnsi" w:eastAsia="Times New Roman" w:hAnsiTheme="majorHAnsi" w:cstheme="majorHAnsi"/>
-          <w:rPrChange w:id="278" w:author="Diaz,Renata M" w:date="2020-12-15T15:24:00Z">
-            <w:rPr/>
-          </w:rPrChange>
-        </w:rPr>
-        <w:t>)</w:t>
-      </w:r>
-      <w:r>
-        <w:rPr>
-          <w:rFonts w:asciiTheme="majorHAnsi" w:eastAsia="Times New Roman" w:hAnsiTheme="majorHAnsi" w:cstheme="majorHAnsi"/>
-          <w:rPrChange w:id="279" w:author="Diaz,Renata M" w:date="2020-12-15T15:24:00Z">
-            <w:rPr/>
-          </w:rPrChange>
-        </w:rPr>
-        <w:t xml:space="preserve">. Combined across these four datasets, 16% of observed SADs </w:t>
-      </w:r>
-      <w:r>
-        <w:t>are</w:t>
-      </w:r>
       <w:r>
         <w:rPr>
           <w:rFonts w:asciiTheme="majorHAnsi" w:eastAsia="Times New Roman" w:hAnsiTheme="majorHAnsi" w:cstheme="majorHAnsi"/>
@@ -7541,7 +7852,7 @@
             <w:rPr/>
           </w:rPrChange>
         </w:rPr>
-        <w:t xml:space="preserve"> more skewed than 95% of their feasible sets, and 31% are less even than 95% of their feasible set</w:t>
+        <w:t>)</w:t>
       </w:r>
       <w:r>
         <w:rPr>
@@ -7550,7 +7861,10 @@
             <w:rPr/>
           </w:rPrChange>
         </w:rPr>
-        <w:t>s.</w:t>
+        <w:t xml:space="preserve">. Combined across these four datasets, 16% of observed SADs </w:t>
+      </w:r>
+      <w:r>
+        <w:t>are</w:t>
       </w:r>
       <w:r>
         <w:rPr>
@@ -7559,7 +7873,7 @@
             <w:rPr/>
           </w:rPrChange>
         </w:rPr>
-        <w:t xml:space="preserve"> </w:t>
+        <w:t xml:space="preserve"> more skewed than 95% of their feasible sets, and 31% are less even than 95% of their feasible set</w:t>
       </w:r>
       <w:r>
         <w:rPr>
@@ -7568,7 +7882,7 @@
             <w:rPr/>
           </w:rPrChange>
         </w:rPr>
-        <w:t>By chance we would expect only 5% of observed distributions to fall in these extremes.</w:t>
+        <w:t>s.</w:t>
       </w:r>
       <w:r>
         <w:rPr>
@@ -7577,7 +7891,7 @@
             <w:rPr/>
           </w:rPrChange>
         </w:rPr>
-        <w:t xml:space="preserve"> These outcomes contrast with the results from the FIA dataset, for which percentile scores were near-uniformly distributed for skewness (5% of observations are more skewed than 95% of the feasible set), and </w:t>
+        <w:t xml:space="preserve"> </w:t>
       </w:r>
       <w:r>
         <w:rPr>
@@ -7586,7 +7900,7 @@
             <w:rPr/>
           </w:rPrChange>
         </w:rPr>
-        <w:t>less</w:t>
+        <w:t>By chance we would expect only 5% of observed distributions to fall in these extremes.</w:t>
       </w:r>
       <w:r>
         <w:rPr>
@@ -7595,7 +7909,7 @@
             <w:rPr/>
           </w:rPrChange>
         </w:rPr>
-        <w:t xml:space="preserve"> </w:t>
+        <w:t xml:space="preserve"> These outcomes contrast with the results from the FIA dataset, for which percentile scores were near-uniformly distributed for skewness (5% of observations are more skewed than 95% of the feasible set), and </w:t>
       </w:r>
       <w:r>
         <w:rPr>
@@ -7604,7 +7918,7 @@
             <w:rPr/>
           </w:rPrChange>
         </w:rPr>
-        <w:t>concentrated at the extreme</w:t>
+        <w:t>less</w:t>
       </w:r>
       <w:r>
         <w:rPr>
@@ -7613,16 +7927,17 @@
             <w:rPr/>
           </w:rPrChange>
         </w:rPr>
-        <w:t xml:space="preserve"> than any of the other datasets for evenness (9% of observations are less even</w:t>
-      </w:r>
-      <w:ins w:id="289" w:author="Diaz,Renata M" w:date="2020-12-15T15:38:00Z">
-        <w:r>
-          <w:rPr>
-            <w:rFonts w:asciiTheme="majorHAnsi" w:eastAsia="Times New Roman" w:hAnsiTheme="majorHAnsi" w:cstheme="majorHAnsi"/>
-          </w:rPr>
-          <w:t xml:space="preserve"> than 95% of their feasible set</w:t>
-        </w:r>
-      </w:ins>
+        <w:t xml:space="preserve"> </w:t>
+      </w:r>
+      <w:r>
+        <w:rPr>
+          <w:rFonts w:asciiTheme="majorHAnsi" w:eastAsia="Times New Roman" w:hAnsiTheme="majorHAnsi" w:cstheme="majorHAnsi"/>
+          <w:rPrChange w:id="289" w:author="Diaz,Renata M" w:date="2020-12-15T15:24:00Z">
+            <w:rPr/>
+          </w:rPrChange>
+        </w:rPr>
+        <w:t>concentrated at the extreme</w:t>
+      </w:r>
       <w:r>
         <w:rPr>
           <w:rFonts w:asciiTheme="majorHAnsi" w:eastAsia="Times New Roman" w:hAnsiTheme="majorHAnsi" w:cstheme="majorHAnsi"/>
@@ -7630,6 +7945,23 @@
             <w:rPr/>
           </w:rPrChange>
         </w:rPr>
+        <w:t xml:space="preserve"> than any of the other datasets for evenness (9% of observations are less even</w:t>
+      </w:r>
+      <w:ins w:id="291" w:author="Diaz,Renata M" w:date="2020-12-15T15:38:00Z">
+        <w:r>
+          <w:rPr>
+            <w:rFonts w:asciiTheme="majorHAnsi" w:eastAsia="Times New Roman" w:hAnsiTheme="majorHAnsi" w:cstheme="majorHAnsi"/>
+          </w:rPr>
+          <w:t xml:space="preserve"> than 95% of their feasible set</w:t>
+        </w:r>
+      </w:ins>
+      <w:r>
+        <w:rPr>
+          <w:rFonts w:asciiTheme="majorHAnsi" w:eastAsia="Times New Roman" w:hAnsiTheme="majorHAnsi" w:cstheme="majorHAnsi"/>
+          <w:rPrChange w:id="292" w:author="Diaz,Renata M" w:date="2020-12-15T15:24:00Z">
+            <w:rPr/>
+          </w:rPrChange>
+        </w:rPr>
         <w:t>).</w:t>
       </w:r>
     </w:p>
@@ -7664,7 +7996,7 @@
         </w:rPr>
         <w:t>Across the</w:t>
       </w:r>
-      <w:ins w:id="291" w:author="Diaz,Renata M" w:date="2020-12-16T15:28:00Z">
+      <w:ins w:id="293" w:author="Diaz,Renata M" w:date="2020-12-16T15:28:00Z">
         <w:r>
           <w:rPr>
             <w:rFonts w:asciiTheme="majorHAnsi" w:eastAsia="Times New Roman" w:hAnsiTheme="majorHAnsi" w:cstheme="majorHAnsi"/>
@@ -7678,7 +8010,7 @@
         </w:rPr>
         <w:t xml:space="preserve"> communit</w:t>
       </w:r>
-      <w:ins w:id="292" w:author="Diaz,Renata M" w:date="2020-12-16T15:28:00Z">
+      <w:ins w:id="294" w:author="Diaz,Renata M" w:date="2020-12-16T15:28:00Z">
         <w:r>
           <w:rPr>
             <w:rFonts w:asciiTheme="majorHAnsi" w:eastAsia="Times New Roman" w:hAnsiTheme="majorHAnsi" w:cstheme="majorHAnsi"/>
@@ -7686,7 +8018,7 @@
           <w:t>y sizes</w:t>
         </w:r>
       </w:ins>
-      <w:del w:id="293" w:author="Diaz,Renata M" w:date="2020-12-16T15:28:00Z">
+      <w:del w:id="295" w:author="Diaz,Renata M" w:date="2020-12-16T15:28:00Z">
         <w:r>
           <w:rPr>
             <w:rFonts w:asciiTheme="majorHAnsi" w:eastAsia="Times New Roman" w:hAnsiTheme="majorHAnsi" w:cstheme="majorHAnsi"/>
@@ -7712,14 +8044,14 @@
         </w:rPr>
         <w:t xml:space="preserve"> for both skewness and evenness narrows considerably as the size of the feasible set increases</w:t>
       </w:r>
-      <w:ins w:id="294" w:author="Diaz,Renata M" w:date="2020-12-16T15:29:00Z">
+      <w:ins w:id="296" w:author="Diaz,Renata M" w:date="2020-12-16T15:29:00Z">
         <w:r>
           <w:rPr>
             <w:rFonts w:asciiTheme="majorHAnsi" w:eastAsia="Times New Roman" w:hAnsiTheme="majorHAnsi" w:cstheme="majorHAnsi"/>
           </w:rPr>
           <w:t xml:space="preserve"> (</w:t>
         </w:r>
-        <w:commentRangeStart w:id="295"/>
+        <w:commentRangeStart w:id="297"/>
         <w:r>
           <w:rPr>
             <w:rFonts w:asciiTheme="majorHAnsi" w:eastAsia="Times New Roman" w:hAnsiTheme="majorHAnsi" w:cstheme="majorHAnsi"/>
@@ -7727,7 +8059,7 @@
           <w:t>Figure 1</w:t>
         </w:r>
       </w:ins>
-      <w:ins w:id="296" w:author="Diaz,Renata M" w:date="2020-12-16T15:31:00Z">
+      <w:ins w:id="298" w:author="Diaz,Renata M" w:date="2020-12-16T15:31:00Z">
         <w:r>
           <w:rPr>
             <w:rFonts w:asciiTheme="majorHAnsi" w:eastAsia="Times New Roman" w:hAnsiTheme="majorHAnsi" w:cstheme="majorHAnsi"/>
@@ -7735,7 +8067,7 @@
           <w:t xml:space="preserve">; </w:t>
         </w:r>
       </w:ins>
-      <w:ins w:id="297" w:author="Diaz,Renata M" w:date="2020-12-17T15:28:00Z">
+      <w:ins w:id="299" w:author="Diaz,Renata M" w:date="2020-12-17T15:28:00Z">
         <w:r>
           <w:rPr>
             <w:rFonts w:asciiTheme="majorHAnsi" w:eastAsia="Times New Roman" w:hAnsiTheme="majorHAnsi" w:cstheme="majorHAnsi"/>
@@ -7743,7 +8075,7 @@
           <w:t>Figure S5</w:t>
         </w:r>
       </w:ins>
-      <w:ins w:id="298" w:author="Diaz,Renata M" w:date="2020-12-16T15:31:00Z">
+      <w:ins w:id="300" w:author="Diaz,Renata M" w:date="2020-12-16T15:31:00Z">
         <w:r>
           <w:rPr>
             <w:rFonts w:asciiTheme="majorHAnsi" w:eastAsia="Times New Roman" w:hAnsiTheme="majorHAnsi" w:cstheme="majorHAnsi"/>
@@ -7751,7 +8083,7 @@
           <w:t>)</w:t>
         </w:r>
       </w:ins>
-      <w:del w:id="299" w:author="Diaz,Renata M" w:date="2020-12-16T15:29:00Z">
+      <w:del w:id="301" w:author="Diaz,Renata M" w:date="2020-12-16T15:29:00Z">
         <w:r>
           <w:rPr>
             <w:rFonts w:asciiTheme="majorHAnsi" w:eastAsia="Times New Roman" w:hAnsiTheme="majorHAnsi" w:cstheme="majorHAnsi"/>
@@ -7832,12 +8164,12 @@
         </w:rPr>
         <w:t xml:space="preserve"> </w:t>
       </w:r>
-      <w:commentRangeEnd w:id="295"/>
+      <w:commentRangeEnd w:id="297"/>
       <w:r>
         <w:rPr>
           <w:rStyle w:val="CommentReference"/>
         </w:rPr>
-        <w:commentReference w:id="295"/>
+        <w:commentReference w:id="297"/>
       </w:r>
       <w:r>
         <w:rPr>
@@ -7923,7 +8255,7 @@
         </w:rPr>
         <w:t xml:space="preserve"> </w:t>
       </w:r>
-      <w:ins w:id="300" w:author="Diaz,Renata M" w:date="2020-12-15T15:29:00Z">
+      <w:ins w:id="302" w:author="Diaz,Renata M" w:date="2020-12-15T15:29:00Z">
         <w:r>
           <w:rPr>
             <w:rFonts w:asciiTheme="majorHAnsi" w:eastAsia="Times New Roman" w:hAnsiTheme="majorHAnsi" w:cstheme="majorHAnsi"/>
@@ -7931,7 +8263,7 @@
           <w:t xml:space="preserve">breadth index approaches 1, meaning that a 95% density </w:t>
         </w:r>
       </w:ins>
-      <w:ins w:id="301" w:author="Diaz,Renata M" w:date="2020-12-15T15:30:00Z">
+      <w:ins w:id="303" w:author="Diaz,Renata M" w:date="2020-12-15T15:30:00Z">
         <w:r>
           <w:rPr>
             <w:rFonts w:asciiTheme="majorHAnsi" w:eastAsia="Times New Roman" w:hAnsiTheme="majorHAnsi" w:cstheme="majorHAnsi"/>
@@ -7939,7 +8271,7 @@
           <w:t>interval of the values in the distribution approaches the entire range of values</w:t>
         </w:r>
       </w:ins>
-      <w:ins w:id="302" w:author="Diaz,Renata M" w:date="2020-12-16T15:31:00Z">
+      <w:ins w:id="304" w:author="Diaz,Renata M" w:date="2020-12-16T15:31:00Z">
         <w:r>
           <w:rPr>
             <w:rFonts w:asciiTheme="majorHAnsi" w:eastAsia="Times New Roman" w:hAnsiTheme="majorHAnsi" w:cstheme="majorHAnsi"/>
@@ -7947,7 +8279,7 @@
           <w:t xml:space="preserve"> (</w:t>
         </w:r>
       </w:ins>
-      <w:ins w:id="303" w:author="Diaz,Renata M" w:date="2020-12-17T15:28:00Z">
+      <w:ins w:id="305" w:author="Diaz,Renata M" w:date="2020-12-17T15:28:00Z">
         <w:r>
           <w:rPr>
             <w:rFonts w:asciiTheme="majorHAnsi" w:eastAsia="Times New Roman" w:hAnsiTheme="majorHAnsi" w:cstheme="majorHAnsi"/>
@@ -7955,7 +8287,7 @@
           <w:t>Figure S5</w:t>
         </w:r>
       </w:ins>
-      <w:ins w:id="304" w:author="Diaz,Renata M" w:date="2020-12-16T15:31:00Z">
+      <w:ins w:id="306" w:author="Diaz,Renata M" w:date="2020-12-16T15:31:00Z">
         <w:r>
           <w:rPr>
             <w:rFonts w:asciiTheme="majorHAnsi" w:eastAsia="Times New Roman" w:hAnsiTheme="majorHAnsi" w:cstheme="majorHAnsi"/>
@@ -7963,7 +8295,7 @@
           <w:t>)</w:t>
         </w:r>
       </w:ins>
-      <w:ins w:id="305" w:author="Diaz,Renata M" w:date="2020-12-15T15:30:00Z">
+      <w:ins w:id="307" w:author="Diaz,Renata M" w:date="2020-12-15T15:30:00Z">
         <w:r>
           <w:rPr>
             <w:rFonts w:asciiTheme="majorHAnsi" w:eastAsia="Times New Roman" w:hAnsiTheme="majorHAnsi" w:cstheme="majorHAnsi"/>
@@ -7971,7 +8303,7 @@
           <w:t xml:space="preserve">. </w:t>
         </w:r>
       </w:ins>
-      <w:del w:id="306" w:author="Diaz,Renata M" w:date="2020-12-15T15:30:00Z">
+      <w:del w:id="308" w:author="Diaz,Renata M" w:date="2020-12-15T15:30:00Z">
         <w:r>
           <w:rPr>
             <w:rFonts w:asciiTheme="majorHAnsi" w:eastAsia="Times New Roman" w:hAnsiTheme="majorHAnsi" w:cstheme="majorHAnsi"/>
@@ -8027,7 +8359,7 @@
         </w:rPr>
         <w:t xml:space="preserve"> </w:t>
       </w:r>
-      <w:ins w:id="307" w:author="Diaz,Renata M" w:date="2020-12-15T15:28:00Z">
+      <w:ins w:id="309" w:author="Diaz,Renata M" w:date="2020-12-15T15:28:00Z">
         <w:r>
           <w:rPr>
             <w:rFonts w:asciiTheme="majorHAnsi" w:eastAsia="Times New Roman" w:hAnsiTheme="majorHAnsi" w:cstheme="majorHAnsi"/>
@@ -8035,7 +8367,7 @@
           <w:t xml:space="preserve">breadth </w:t>
         </w:r>
       </w:ins>
-      <w:ins w:id="308" w:author="Diaz,Renata M" w:date="2020-12-15T15:30:00Z">
+      <w:ins w:id="310" w:author="Diaz,Renata M" w:date="2020-12-15T15:30:00Z">
         <w:r>
           <w:rPr>
             <w:rFonts w:asciiTheme="majorHAnsi" w:eastAsia="Times New Roman" w:hAnsiTheme="majorHAnsi" w:cstheme="majorHAnsi"/>
@@ -8043,7 +8375,7 @@
           <w:t xml:space="preserve">index is very high, </w:t>
         </w:r>
       </w:ins>
-      <w:del w:id="309" w:author="Diaz,Renata M" w:date="2020-12-15T15:30:00Z">
+      <w:del w:id="311" w:author="Diaz,Renata M" w:date="2020-12-15T15:30:00Z">
         <w:r>
           <w:rPr>
             <w:rFonts w:asciiTheme="majorHAnsi" w:eastAsia="Times New Roman" w:hAnsiTheme="majorHAnsi" w:cstheme="majorHAnsi"/>
@@ -8093,7 +8425,7 @@
         </w:rPr>
         <w:t xml:space="preserve">for the shape of the feasible set </w:t>
       </w:r>
-      <w:ins w:id="310" w:author="Diaz,Renata M" w:date="2020-12-16T15:31:00Z">
+      <w:ins w:id="312" w:author="Diaz,Renata M" w:date="2020-12-16T15:31:00Z">
         <w:r>
           <w:rPr>
             <w:rFonts w:asciiTheme="majorHAnsi" w:eastAsia="Times New Roman" w:hAnsiTheme="majorHAnsi" w:cstheme="majorHAnsi"/>
@@ -8101,7 +8433,7 @@
           <w:t>(Figure 3)</w:t>
         </w:r>
       </w:ins>
-      <w:del w:id="311" w:author="Diaz,Renata M" w:date="2020-12-16T15:31:00Z">
+      <w:del w:id="313" w:author="Diaz,Renata M" w:date="2020-12-16T15:31:00Z">
         <w:r>
           <w:rPr>
             <w:rFonts w:asciiTheme="majorHAnsi" w:eastAsia="Times New Roman" w:hAnsiTheme="majorHAnsi" w:cstheme="majorHAnsi"/>
@@ -8192,7 +8524,7 @@
         </w:rPr>
         <w:t xml:space="preserve">are more skewed and less even than we would expect given </w:t>
       </w:r>
-      <w:del w:id="312" w:author="Diaz,Renata M" w:date="2020-12-15T15:38:00Z">
+      <w:del w:id="314" w:author="Diaz,Renata M" w:date="2020-12-15T15:38:00Z">
         <w:r>
           <w:rPr>
             <w:rFonts w:asciiTheme="majorHAnsi" w:eastAsia="Times New Roman" w:hAnsiTheme="majorHAnsi" w:cstheme="majorHAnsi"/>
@@ -8200,7 +8532,7 @@
           <w:delText>their feasible sets.</w:delText>
         </w:r>
       </w:del>
-      <w:ins w:id="313" w:author="Diaz,Renata M" w:date="2020-12-15T15:38:00Z">
+      <w:ins w:id="315" w:author="Diaz,Renata M" w:date="2020-12-15T15:38:00Z">
         <w:r>
           <w:rPr>
             <w:rFonts w:asciiTheme="majorHAnsi" w:eastAsia="Times New Roman" w:hAnsiTheme="majorHAnsi" w:cstheme="majorHAnsi"/>
@@ -8280,22 +8612,36 @@
         </w:rPr>
         <w:t xml:space="preserve"> cause abundance distributions to be more uneven – rather than those that cause individuals to be spread evenly across species.</w:t>
       </w:r>
-      <w:ins w:id="314" w:author="Diaz,Renata M" w:date="2020-12-15T15:33:00Z">
+      <w:ins w:id="316" w:author="Diaz,Renata M" w:date="2020-12-15T15:33:00Z">
         <w:r>
           <w:rPr>
             <w:rFonts w:asciiTheme="majorHAnsi" w:eastAsia="Times New Roman" w:hAnsiTheme="majorHAnsi" w:cstheme="majorHAnsi"/>
           </w:rPr>
           <w:t xml:space="preserve"> </w:t>
         </w:r>
-        <w:commentRangeStart w:id="315"/>
-        <w:r>
-          <w:rPr>
-            <w:rFonts w:asciiTheme="majorHAnsi" w:eastAsia="Times New Roman" w:hAnsiTheme="majorHAnsi" w:cstheme="majorHAnsi"/>
-          </w:rPr>
-          <w:t xml:space="preserve">Ecological processes may lengthen the rare tail of the SAD, for example by promoting the persistence of rare species at very low abundances (e.g. Yenni </w:t>
-        </w:r>
-      </w:ins>
-      <w:ins w:id="316" w:author="Diaz,Renata M" w:date="2020-12-21T14:40:00Z">
+        <w:commentRangeStart w:id="317"/>
+        <w:r>
+          <w:rPr>
+            <w:rFonts w:asciiTheme="majorHAnsi" w:eastAsia="Times New Roman" w:hAnsiTheme="majorHAnsi" w:cstheme="majorHAnsi"/>
+          </w:rPr>
+          <w:t xml:space="preserve">Ecological processes may lengthen the rare tail of the SAD, for example by promoting the persistence of rare species at very low abundances (e.g. </w:t>
+        </w:r>
+        <w:proofErr w:type="spellStart"/>
+        <w:r>
+          <w:rPr>
+            <w:rFonts w:asciiTheme="majorHAnsi" w:eastAsia="Times New Roman" w:hAnsiTheme="majorHAnsi" w:cstheme="majorHAnsi"/>
+          </w:rPr>
+          <w:t>Yenni</w:t>
+        </w:r>
+        <w:proofErr w:type="spellEnd"/>
+        <w:r>
+          <w:rPr>
+            <w:rFonts w:asciiTheme="majorHAnsi" w:eastAsia="Times New Roman" w:hAnsiTheme="majorHAnsi" w:cstheme="majorHAnsi"/>
+          </w:rPr>
+          <w:t xml:space="preserve"> </w:t>
+        </w:r>
+      </w:ins>
+      <w:ins w:id="318" w:author="Diaz,Renata M" w:date="2020-12-21T14:40:00Z">
         <w:r>
           <w:rPr>
             <w:rFonts w:asciiTheme="majorHAnsi" w:eastAsia="Times New Roman" w:hAnsiTheme="majorHAnsi" w:cstheme="majorHAnsi"/>
@@ -8303,7 +8649,7 @@
           <w:t>et al.</w:t>
         </w:r>
       </w:ins>
-      <w:ins w:id="317" w:author="Diaz,Renata M" w:date="2020-12-15T15:33:00Z">
+      <w:ins w:id="319" w:author="Diaz,Renata M" w:date="2020-12-15T15:33:00Z">
         <w:r>
           <w:rPr>
             <w:rFonts w:asciiTheme="majorHAnsi" w:eastAsia="Times New Roman" w:hAnsiTheme="majorHAnsi" w:cstheme="majorHAnsi"/>
@@ -8311,7 +8657,7 @@
           <w:t xml:space="preserve"> 2012). Or, </w:t>
         </w:r>
       </w:ins>
-      <w:ins w:id="318" w:author="Diaz,Renata M" w:date="2020-12-15T15:34:00Z">
+      <w:ins w:id="320" w:author="Diaz,Renata M" w:date="2020-12-15T15:34:00Z">
         <w:r>
           <w:rPr>
             <w:rFonts w:asciiTheme="majorHAnsi" w:eastAsia="Times New Roman" w:hAnsiTheme="majorHAnsi" w:cstheme="majorHAnsi"/>
@@ -8319,7 +8665,7 @@
           <w:t>they could drive abundant species to have larger populations that would be statistically expected</w:t>
         </w:r>
       </w:ins>
-      <w:ins w:id="319" w:author="Diaz,Renata M" w:date="2020-12-15T15:35:00Z">
+      <w:ins w:id="321" w:author="Diaz,Renata M" w:date="2020-12-15T15:35:00Z">
         <w:r>
           <w:rPr>
             <w:rFonts w:asciiTheme="majorHAnsi" w:eastAsia="Times New Roman" w:hAnsiTheme="majorHAnsi" w:cstheme="majorHAnsi"/>
@@ -8327,14 +8673,14 @@
           <w:t>, without driving other species entirely to extinction (Chesson 2000).</w:t>
         </w:r>
       </w:ins>
-      <w:del w:id="320" w:author="Diaz,Renata M" w:date="2020-12-15T15:33:00Z">
+      <w:del w:id="322" w:author="Diaz,Renata M" w:date="2020-12-15T15:33:00Z">
         <w:r>
           <w:rPr>
             <w:rFonts w:asciiTheme="majorHAnsi" w:eastAsia="Times New Roman" w:hAnsiTheme="majorHAnsi" w:cstheme="majorHAnsi"/>
           </w:rPr>
           <w:delText xml:space="preserve"> </w:delText>
         </w:r>
-        <w:commentRangeStart w:id="321"/>
+        <w:commentRangeStart w:id="323"/>
         <w:r>
           <w:rPr>
             <w:rFonts w:asciiTheme="majorHAnsi" w:eastAsia="Times New Roman" w:hAnsiTheme="majorHAnsi" w:cstheme="majorHAnsi"/>
@@ -8348,7 +8694,7 @@
           <w:delText>Yenni et al</w:delText>
         </w:r>
       </w:del>
-      <w:ins w:id="322" w:author="Diaz,Renata M" w:date="2020-12-21T14:40:00Z">
+      <w:ins w:id="324" w:author="Diaz,Renata M" w:date="2020-12-21T14:40:00Z">
         <w:r>
           <w:rPr>
             <w:rFonts w:asciiTheme="majorHAnsi" w:eastAsia="Times New Roman" w:hAnsiTheme="majorHAnsi" w:cstheme="majorHAnsi"/>
@@ -8356,7 +8702,7 @@
           <w:t>et al.</w:t>
         </w:r>
       </w:ins>
-      <w:del w:id="323" w:author="Diaz,Renata M" w:date="2020-12-15T15:33:00Z">
+      <w:del w:id="325" w:author="Diaz,Renata M" w:date="2020-12-15T15:33:00Z">
         <w:r>
           <w:rPr>
             <w:rFonts w:asciiTheme="majorHAnsi" w:eastAsia="Times New Roman" w:hAnsiTheme="majorHAnsi" w:cstheme="majorHAnsi"/>
@@ -8370,19 +8716,19 @@
           <w:delText>) –thereby lengthening the rare tail of the SAD – or</w:delText>
         </w:r>
       </w:del>
-      <w:del w:id="324" w:author="Diaz,Renata M" w:date="2020-12-15T15:35:00Z">
+      <w:del w:id="326" w:author="Diaz,Renata M" w:date="2020-12-15T15:35:00Z">
         <w:r>
           <w:rPr>
             <w:rFonts w:asciiTheme="majorHAnsi" w:eastAsia="Times New Roman" w:hAnsiTheme="majorHAnsi" w:cstheme="majorHAnsi"/>
           </w:rPr>
           <w:delText xml:space="preserve"> processes that encourage or allow dominant species to be hyper-dominant without driving other species entirely to extinction </w:delText>
         </w:r>
-        <w:commentRangeEnd w:id="321"/>
+        <w:commentRangeEnd w:id="323"/>
         <w:r>
           <w:rPr>
             <w:rStyle w:val="CommentReference"/>
           </w:rPr>
-          <w:commentReference w:id="321"/>
+          <w:commentReference w:id="323"/>
         </w:r>
         <w:r>
           <w:rPr>
@@ -8409,12 +8755,12 @@
         </w:rPr>
         <w:t xml:space="preserve"> </w:t>
       </w:r>
-      <w:commentRangeEnd w:id="315"/>
+      <w:commentRangeEnd w:id="317"/>
       <w:r>
         <w:rPr>
           <w:rStyle w:val="CommentReference"/>
         </w:rPr>
-        <w:commentReference w:id="315"/>
+        <w:commentReference w:id="317"/>
       </w:r>
       <w:r>
         <w:rPr>
@@ -8542,7 +8888,7 @@
         </w:rPr>
         <w:t>20</w:t>
       </w:r>
-      <w:ins w:id="325" w:author="Diaz,Renata M" w:date="2020-12-21T14:51:00Z">
+      <w:ins w:id="327" w:author="Diaz,Renata M" w:date="2020-12-21T14:51:00Z">
         <w:r>
           <w:rPr>
             <w:rFonts w:asciiTheme="majorHAnsi" w:eastAsia="Times New Roman" w:hAnsiTheme="majorHAnsi" w:cstheme="majorHAnsi"/>
@@ -8550,7 +8896,7 @@
           <w:t>11</w:t>
         </w:r>
       </w:ins>
-      <w:del w:id="326" w:author="Diaz,Renata M" w:date="2020-12-21T14:51:00Z">
+      <w:del w:id="328" w:author="Diaz,Renata M" w:date="2020-12-21T14:51:00Z">
         <w:r>
           <w:rPr>
             <w:rFonts w:asciiTheme="majorHAnsi" w:eastAsia="Times New Roman" w:hAnsiTheme="majorHAnsi" w:cstheme="majorHAnsi"/>
@@ -8594,7 +8940,7 @@
         </w:rPr>
         <w:t xml:space="preserve">testing whether ecological theories or common functional approximations </w:t>
       </w:r>
-      <w:ins w:id="327" w:author="Diaz,Renata M" w:date="2020-12-15T15:37:00Z">
+      <w:ins w:id="329" w:author="Diaz,Renata M" w:date="2020-12-15T15:37:00Z">
         <w:r>
           <w:rPr>
             <w:rFonts w:asciiTheme="majorHAnsi" w:eastAsia="Times New Roman" w:hAnsiTheme="majorHAnsi" w:cstheme="majorHAnsi"/>
@@ -8632,7 +8978,7 @@
         </w:rPr>
         <w:t xml:space="preserve"> </w:t>
       </w:r>
-      <w:del w:id="328" w:author="Diaz,Renata M" w:date="2020-12-21T14:40:00Z">
+      <w:del w:id="330" w:author="Diaz,Renata M" w:date="2020-12-21T14:40:00Z">
         <w:r>
           <w:rPr>
             <w:rFonts w:asciiTheme="majorHAnsi" w:eastAsia="Times New Roman" w:hAnsiTheme="majorHAnsi" w:cstheme="majorHAnsi"/>
@@ -8640,7 +8986,7 @@
           <w:delText>et al</w:delText>
         </w:r>
       </w:del>
-      <w:ins w:id="329" w:author="Diaz,Renata M" w:date="2020-12-21T14:40:00Z">
+      <w:ins w:id="331" w:author="Diaz,Renata M" w:date="2020-12-21T14:40:00Z">
         <w:r>
           <w:rPr>
             <w:rFonts w:asciiTheme="majorHAnsi" w:eastAsia="Times New Roman" w:hAnsiTheme="majorHAnsi" w:cstheme="majorHAnsi"/>
@@ -8658,7 +9004,14 @@
         <w:rPr>
           <w:rFonts w:asciiTheme="majorHAnsi" w:eastAsia="Times New Roman" w:hAnsiTheme="majorHAnsi" w:cstheme="majorHAnsi"/>
         </w:rPr>
-        <w:t>; Lo</w:t>
+        <w:t xml:space="preserve">; </w:t>
+      </w:r>
+      <w:proofErr w:type="spellStart"/>
+      <w:r>
+        <w:rPr>
+          <w:rFonts w:asciiTheme="majorHAnsi" w:eastAsia="Times New Roman" w:hAnsiTheme="majorHAnsi" w:cstheme="majorHAnsi"/>
+        </w:rPr>
+        <w:t>Lo</w:t>
       </w:r>
       <w:r>
         <w:rPr>
@@ -8670,7 +9023,14 @@
         <w:rPr>
           <w:rFonts w:asciiTheme="majorHAnsi" w:eastAsia="Times New Roman" w:hAnsiTheme="majorHAnsi" w:cstheme="majorHAnsi"/>
         </w:rPr>
-        <w:t>ey and White 2013</w:t>
+        <w:t>ey</w:t>
+      </w:r>
+      <w:proofErr w:type="spellEnd"/>
+      <w:r>
+        <w:rPr>
+          <w:rFonts w:asciiTheme="majorHAnsi" w:eastAsia="Times New Roman" w:hAnsiTheme="majorHAnsi" w:cstheme="majorHAnsi"/>
+        </w:rPr>
+        <w:t xml:space="preserve"> and White 2013</w:t>
       </w:r>
       <w:r>
         <w:rPr>
@@ -8716,7 +9076,7 @@
         </w:rPr>
         <w:t xml:space="preserve">These results may </w:t>
       </w:r>
-      <w:del w:id="330" w:author="Diaz,Renata M" w:date="2020-12-15T15:39:00Z">
+      <w:del w:id="332" w:author="Diaz,Renata M" w:date="2020-12-15T15:39:00Z">
         <w:r>
           <w:rPr>
             <w:rFonts w:asciiTheme="majorHAnsi" w:eastAsia="Times New Roman" w:hAnsiTheme="majorHAnsi" w:cstheme="majorHAnsi"/>
@@ -8730,7 +9090,7 @@
           <w:delText>an artifact of</w:delText>
         </w:r>
       </w:del>
-      <w:ins w:id="331" w:author="Diaz,Renata M" w:date="2020-12-15T15:39:00Z">
+      <w:ins w:id="333" w:author="Diaz,Renata M" w:date="2020-12-15T15:39:00Z">
         <w:r>
           <w:rPr>
             <w:rFonts w:asciiTheme="majorHAnsi" w:eastAsia="Times New Roman" w:hAnsiTheme="majorHAnsi" w:cstheme="majorHAnsi"/>
@@ -8829,7 +9189,7 @@
         </w:rPr>
         <w:t xml:space="preserve"> </w:t>
       </w:r>
-      <w:del w:id="332" w:author="Diaz,Renata M" w:date="2020-12-15T15:39:00Z">
+      <w:del w:id="334" w:author="Diaz,Renata M" w:date="2020-12-15T15:39:00Z">
         <w:r>
           <w:rPr>
             <w:rFonts w:asciiTheme="majorHAnsi" w:eastAsia="Times New Roman" w:hAnsiTheme="majorHAnsi" w:cstheme="majorHAnsi"/>
@@ -8843,7 +9203,7 @@
           <w:delText xml:space="preserve"> we compared the distributions of shape metrics</w:delText>
         </w:r>
       </w:del>
-      <w:ins w:id="333" w:author="Diaz,Renata M" w:date="2020-12-15T15:39:00Z">
+      <w:ins w:id="335" w:author="Diaz,Renata M" w:date="2020-12-15T15:39:00Z">
         <w:r>
           <w:rPr>
             <w:rFonts w:asciiTheme="majorHAnsi" w:eastAsia="Times New Roman" w:hAnsiTheme="majorHAnsi" w:cstheme="majorHAnsi"/>
@@ -8851,7 +9211,7 @@
           <w:t>In fact, across the datasets,</w:t>
         </w:r>
       </w:ins>
-      <w:ins w:id="334" w:author="Diaz,Renata M" w:date="2020-12-15T15:40:00Z">
+      <w:ins w:id="336" w:author="Diaz,Renata M" w:date="2020-12-15T15:40:00Z">
         <w:r>
           <w:rPr>
             <w:rFonts w:asciiTheme="majorHAnsi" w:eastAsia="Times New Roman" w:hAnsiTheme="majorHAnsi" w:cstheme="majorHAnsi"/>
@@ -8859,7 +9219,7 @@
           <w:t xml:space="preserve"> the feasible sets for</w:t>
         </w:r>
       </w:ins>
-      <w:ins w:id="335" w:author="Diaz,Renata M" w:date="2020-12-15T15:39:00Z">
+      <w:ins w:id="337" w:author="Diaz,Renata M" w:date="2020-12-15T15:39:00Z">
         <w:r>
           <w:rPr>
             <w:rFonts w:asciiTheme="majorHAnsi" w:eastAsia="Times New Roman" w:hAnsiTheme="majorHAnsi" w:cstheme="majorHAnsi"/>
@@ -8867,7 +9227,7 @@
           <w:t xml:space="preserve"> small communities generally </w:t>
         </w:r>
       </w:ins>
-      <w:ins w:id="336" w:author="Diaz,Renata M" w:date="2020-12-15T15:40:00Z">
+      <w:ins w:id="338" w:author="Diaz,Renata M" w:date="2020-12-15T15:40:00Z">
         <w:r>
           <w:rPr>
             <w:rFonts w:asciiTheme="majorHAnsi" w:eastAsia="Times New Roman" w:hAnsiTheme="majorHAnsi" w:cstheme="majorHAnsi"/>
@@ -8875,7 +9235,7 @@
           <w:t>generated</w:t>
         </w:r>
       </w:ins>
-      <w:del w:id="337" w:author="Diaz,Renata M" w:date="2020-12-15T15:40:00Z">
+      <w:del w:id="339" w:author="Diaz,Renata M" w:date="2020-12-15T15:40:00Z">
         <w:r>
           <w:rPr>
             <w:rFonts w:asciiTheme="majorHAnsi" w:eastAsia="Times New Roman" w:hAnsiTheme="majorHAnsi" w:cstheme="majorHAnsi"/>
@@ -8913,7 +9273,7 @@
         </w:rPr>
         <w:t xml:space="preserve"> broader distributions of evenness, and especially skewness, than those for large communities (</w:t>
       </w:r>
-      <w:ins w:id="338" w:author="Diaz,Renata M" w:date="2020-12-17T15:29:00Z">
+      <w:ins w:id="340" w:author="Diaz,Renata M" w:date="2020-12-17T15:29:00Z">
         <w:r>
           <w:rPr>
             <w:rFonts w:asciiTheme="majorHAnsi" w:eastAsia="Times New Roman" w:hAnsiTheme="majorHAnsi" w:cstheme="majorHAnsi"/>
@@ -8921,7 +9281,7 @@
           <w:t>Figure S5</w:t>
         </w:r>
       </w:ins>
-      <w:del w:id="339" w:author="Diaz,Renata M" w:date="2020-12-16T15:32:00Z">
+      <w:del w:id="341" w:author="Diaz,Renata M" w:date="2020-12-16T15:32:00Z">
         <w:r>
           <w:rPr>
             <w:rFonts w:asciiTheme="majorHAnsi" w:eastAsia="Times New Roman" w:hAnsiTheme="majorHAnsi" w:cstheme="majorHAnsi"/>
@@ -8941,7 +9301,7 @@
           <w:delText xml:space="preserve"> in </w:delText>
         </w:r>
       </w:del>
-      <w:del w:id="340" w:author="Diaz,Renata M" w:date="2020-12-15T15:40:00Z">
+      <w:del w:id="342" w:author="Diaz,Renata M" w:date="2020-12-15T15:40:00Z">
         <w:r>
           <w:rPr>
             <w:rFonts w:asciiTheme="majorHAnsi" w:eastAsia="Times New Roman" w:hAnsiTheme="majorHAnsi" w:cstheme="majorHAnsi"/>
@@ -9023,7 +9383,7 @@
           <w:rFonts w:asciiTheme="majorHAnsi" w:eastAsia="Times New Roman" w:hAnsiTheme="majorHAnsi" w:cstheme="majorHAnsi"/>
         </w:rPr>
       </w:pPr>
-      <w:del w:id="341" w:author="Diaz,Renata M" w:date="2020-12-15T15:41:00Z">
+      <w:del w:id="343" w:author="Diaz,Renata M" w:date="2020-12-15T15:41:00Z">
         <w:r>
           <w:rPr>
             <w:rFonts w:asciiTheme="majorHAnsi" w:eastAsia="Times New Roman" w:hAnsiTheme="majorHAnsi" w:cstheme="majorHAnsi"/>
@@ -9049,7 +9409,7 @@
           <w:delText>f</w:delText>
         </w:r>
       </w:del>
-      <w:ins w:id="342" w:author="Diaz,Renata M" w:date="2020-12-15T15:41:00Z">
+      <w:ins w:id="344" w:author="Diaz,Renata M" w:date="2020-12-15T15:41:00Z">
         <w:r>
           <w:rPr>
             <w:rFonts w:asciiTheme="majorHAnsi" w:eastAsia="Times New Roman" w:hAnsiTheme="majorHAnsi" w:cstheme="majorHAnsi"/>
@@ -9109,7 +9469,21 @@
         <w:rPr>
           <w:rFonts w:asciiTheme="majorHAnsi" w:eastAsia="Times New Roman" w:hAnsiTheme="majorHAnsi" w:cstheme="majorHAnsi"/>
         </w:rPr>
-        <w:t xml:space="preserve">generally small size, then we would expect similarly-sized communities from other datasets to </w:t>
+        <w:t xml:space="preserve">generally small size, then we would expect </w:t>
+      </w:r>
+      <w:proofErr w:type="gramStart"/>
+      <w:r>
+        <w:rPr>
+          <w:rFonts w:asciiTheme="majorHAnsi" w:eastAsia="Times New Roman" w:hAnsiTheme="majorHAnsi" w:cstheme="majorHAnsi"/>
+        </w:rPr>
+        <w:t>similarly-sized</w:t>
+      </w:r>
+      <w:proofErr w:type="gramEnd"/>
+      <w:r>
+        <w:rPr>
+          <w:rFonts w:asciiTheme="majorHAnsi" w:eastAsia="Times New Roman" w:hAnsiTheme="majorHAnsi" w:cstheme="majorHAnsi"/>
+        </w:rPr>
+        <w:t xml:space="preserve"> communities from other datasets to </w:t>
       </w:r>
       <w:r>
         <w:rPr>
@@ -9183,7 +9557,7 @@
         </w:rPr>
         <w:t xml:space="preserve"> FIA and communities from other datasets </w:t>
       </w:r>
-      <w:ins w:id="343" w:author="Diaz,Renata M" w:date="2020-12-16T15:32:00Z">
+      <w:ins w:id="345" w:author="Diaz,Renata M" w:date="2020-12-16T15:32:00Z">
         <w:r>
           <w:rPr>
             <w:rFonts w:asciiTheme="majorHAnsi" w:eastAsia="Times New Roman" w:hAnsiTheme="majorHAnsi" w:cstheme="majorHAnsi"/>
@@ -9191,7 +9565,7 @@
           <w:t>(Figure 4;</w:t>
         </w:r>
       </w:ins>
-      <w:del w:id="344" w:author="Diaz,Renata M" w:date="2020-12-16T15:32:00Z">
+      <w:del w:id="346" w:author="Diaz,Renata M" w:date="2020-12-16T15:32:00Z">
         <w:r>
           <w:rPr>
             <w:rFonts w:asciiTheme="majorHAnsi" w:eastAsia="Times New Roman" w:hAnsiTheme="majorHAnsi" w:cstheme="majorHAnsi"/>
@@ -9234,7 +9608,7 @@
         </w:rPr>
         <w:t xml:space="preserve"> </w:t>
       </w:r>
-      <w:ins w:id="345" w:author="Diaz,Renata M" w:date="2020-12-15T15:42:00Z">
+      <w:ins w:id="347" w:author="Diaz,Renata M" w:date="2020-12-15T15:42:00Z">
         <w:r>
           <w:rPr>
             <w:rFonts w:asciiTheme="majorHAnsi" w:eastAsia="Times New Roman" w:hAnsiTheme="majorHAnsi" w:cstheme="majorHAnsi"/>
@@ -9242,7 +9616,7 @@
           <w:t xml:space="preserve">Table </w:t>
         </w:r>
       </w:ins>
-      <w:ins w:id="346" w:author="Diaz,Renata M" w:date="2020-12-17T15:28:00Z">
+      <w:ins w:id="348" w:author="Diaz,Renata M" w:date="2020-12-17T15:28:00Z">
         <w:r>
           <w:rPr>
             <w:rFonts w:asciiTheme="majorHAnsi" w:eastAsia="Times New Roman" w:hAnsiTheme="majorHAnsi" w:cstheme="majorHAnsi"/>
@@ -9250,7 +9624,7 @@
           <w:t>S</w:t>
         </w:r>
       </w:ins>
-      <w:ins w:id="347" w:author="Diaz,Renata M" w:date="2020-12-17T15:29:00Z">
+      <w:ins w:id="349" w:author="Diaz,Renata M" w:date="2020-12-17T15:29:00Z">
         <w:r>
           <w:rPr>
             <w:rFonts w:asciiTheme="majorHAnsi" w:eastAsia="Times New Roman" w:hAnsiTheme="majorHAnsi" w:cstheme="majorHAnsi"/>
@@ -9258,7 +9632,7 @@
           <w:t>6</w:t>
         </w:r>
       </w:ins>
-      <w:del w:id="348" w:author="Diaz,Renata M" w:date="2020-12-15T15:42:00Z">
+      <w:del w:id="350" w:author="Diaz,Renata M" w:date="2020-12-15T15:42:00Z">
         <w:r>
           <w:rPr>
             <w:rFonts w:asciiTheme="majorHAnsi" w:eastAsia="Times New Roman" w:hAnsiTheme="majorHAnsi" w:cstheme="majorHAnsi"/>
@@ -9278,7 +9652,7 @@
         </w:rPr>
         <w:t xml:space="preserve">. Although </w:t>
       </w:r>
-      <w:del w:id="349" w:author="Diaz,Renata M" w:date="2020-12-15T15:42:00Z">
+      <w:del w:id="351" w:author="Diaz,Renata M" w:date="2020-12-15T15:42:00Z">
         <w:r>
           <w:rPr>
             <w:rFonts w:asciiTheme="majorHAnsi" w:eastAsia="Times New Roman" w:hAnsiTheme="majorHAnsi" w:cstheme="majorHAnsi"/>
@@ -9286,7 +9660,7 @@
           <w:delText xml:space="preserve">this </w:delText>
         </w:r>
       </w:del>
-      <w:ins w:id="350" w:author="Diaz,Renata M" w:date="2020-12-15T15:42:00Z">
+      <w:ins w:id="352" w:author="Diaz,Renata M" w:date="2020-12-15T15:42:00Z">
         <w:r>
           <w:rPr>
             <w:rFonts w:asciiTheme="majorHAnsi" w:eastAsia="Times New Roman" w:hAnsiTheme="majorHAnsi" w:cstheme="majorHAnsi"/>
@@ -9294,7 +9668,7 @@
           <w:t>371 communities constitutes a small sample r</w:t>
         </w:r>
       </w:ins>
-      <w:del w:id="351" w:author="Diaz,Renata M" w:date="2020-12-15T15:42:00Z">
+      <w:del w:id="353" w:author="Diaz,Renata M" w:date="2020-12-15T15:42:00Z">
         <w:r>
           <w:rPr>
             <w:rFonts w:asciiTheme="majorHAnsi" w:eastAsia="Times New Roman" w:hAnsiTheme="majorHAnsi" w:cstheme="majorHAnsi"/>
@@ -9320,7 +9694,7 @@
         </w:rPr>
         <w:t>elative to the 20,</w:t>
       </w:r>
-      <w:ins w:id="352" w:author="Diaz,Renata M" w:date="2020-12-15T15:42:00Z">
+      <w:ins w:id="354" w:author="Diaz,Renata M" w:date="2020-12-15T15:42:00Z">
         <w:r>
           <w:rPr>
             <w:rFonts w:asciiTheme="majorHAnsi" w:eastAsia="Times New Roman" w:hAnsiTheme="majorHAnsi" w:cstheme="majorHAnsi"/>
@@ -9328,7 +9702,7 @@
           <w:t>355</w:t>
         </w:r>
       </w:ins>
-      <w:del w:id="353" w:author="Diaz,Renata M" w:date="2020-12-15T15:42:00Z">
+      <w:del w:id="355" w:author="Diaz,Renata M" w:date="2020-12-15T15:42:00Z">
         <w:r>
           <w:rPr>
             <w:rFonts w:asciiTheme="majorHAnsi" w:eastAsia="Times New Roman" w:hAnsiTheme="majorHAnsi" w:cstheme="majorHAnsi"/>
@@ -9372,7 +9746,7 @@
         </w:rPr>
         <w:t xml:space="preserve"> to community size, and not </w:t>
       </w:r>
-      <w:del w:id="354" w:author="Diaz,Renata M" w:date="2020-12-15T15:42:00Z">
+      <w:del w:id="356" w:author="Diaz,Renata M" w:date="2020-12-15T15:42:00Z">
         <w:r>
           <w:rPr>
             <w:rFonts w:asciiTheme="majorHAnsi" w:eastAsia="Times New Roman" w:hAnsiTheme="majorHAnsi" w:cstheme="majorHAnsi"/>
@@ -9380,7 +9754,7 @@
           <w:delText>biological features specifi</w:delText>
         </w:r>
       </w:del>
-      <w:ins w:id="355" w:author="Diaz,Renata M" w:date="2020-12-15T15:43:00Z">
+      <w:ins w:id="357" w:author="Diaz,Renata M" w:date="2020-12-15T15:43:00Z">
         <w:r>
           <w:rPr>
             <w:rFonts w:asciiTheme="majorHAnsi" w:eastAsia="Times New Roman" w:hAnsiTheme="majorHAnsi" w:cstheme="majorHAnsi"/>
@@ -9388,7 +9762,7 @@
           <w:t>attributes specific</w:t>
         </w:r>
       </w:ins>
-      <w:del w:id="356" w:author="Diaz,Renata M" w:date="2020-12-15T15:42:00Z">
+      <w:del w:id="358" w:author="Diaz,Renata M" w:date="2020-12-15T15:42:00Z">
         <w:r>
           <w:rPr>
             <w:rFonts w:asciiTheme="majorHAnsi" w:eastAsia="Times New Roman" w:hAnsiTheme="majorHAnsi" w:cstheme="majorHAnsi"/>
@@ -9500,14 +9874,14 @@
         </w:rPr>
         <w:t xml:space="preserve">represented by the feasible set. </w:t>
       </w:r>
-      <w:commentRangeStart w:id="357"/>
+      <w:commentRangeStart w:id="359"/>
       <w:r>
         <w:rPr>
           <w:rFonts w:asciiTheme="majorHAnsi" w:eastAsia="Times New Roman" w:hAnsiTheme="majorHAnsi" w:cstheme="majorHAnsi"/>
         </w:rPr>
         <w:t xml:space="preserve">To meaningfully draw inferences from deviations in these small communities, we will likely need more sensitive metrics (than skewness and evenness), and/or theories with </w:t>
       </w:r>
-      <w:del w:id="358" w:author="Diaz,Renata M" w:date="2020-12-15T15:43:00Z">
+      <w:del w:id="360" w:author="Diaz,Renata M" w:date="2020-12-15T15:43:00Z">
         <w:r>
           <w:rPr>
             <w:rFonts w:asciiTheme="majorHAnsi" w:eastAsia="Times New Roman" w:hAnsiTheme="majorHAnsi" w:cstheme="majorHAnsi"/>
@@ -9515,7 +9889,7 @@
           <w:delText>stronger assumptions</w:delText>
         </w:r>
       </w:del>
-      <w:ins w:id="359" w:author="Diaz,Renata M" w:date="2020-12-15T15:43:00Z">
+      <w:ins w:id="361" w:author="Diaz,Renata M" w:date="2020-12-15T15:43:00Z">
         <w:r>
           <w:rPr>
             <w:rFonts w:asciiTheme="majorHAnsi" w:eastAsia="Times New Roman" w:hAnsiTheme="majorHAnsi" w:cstheme="majorHAnsi"/>
@@ -9523,7 +9897,7 @@
           <w:t xml:space="preserve">very specific predictions for </w:t>
         </w:r>
       </w:ins>
-      <w:del w:id="360" w:author="Diaz,Renata M" w:date="2020-12-15T15:43:00Z">
+      <w:del w:id="362" w:author="Diaz,Renata M" w:date="2020-12-15T15:43:00Z">
         <w:r>
           <w:rPr>
             <w:rFonts w:asciiTheme="majorHAnsi" w:eastAsia="Times New Roman" w:hAnsiTheme="majorHAnsi" w:cstheme="majorHAnsi"/>
@@ -9537,7 +9911,7 @@
         </w:rPr>
         <w:t>the SAD</w:t>
       </w:r>
-      <w:ins w:id="361" w:author="Diaz,Renata M" w:date="2020-12-15T15:44:00Z">
+      <w:ins w:id="363" w:author="Diaz,Renata M" w:date="2020-12-15T15:44:00Z">
         <w:r>
           <w:rPr>
             <w:rFonts w:asciiTheme="majorHAnsi" w:eastAsia="Times New Roman" w:hAnsiTheme="majorHAnsi" w:cstheme="majorHAnsi"/>
@@ -9545,7 +9919,7 @@
           <w:t xml:space="preserve"> to test</w:t>
         </w:r>
       </w:ins>
-      <w:del w:id="362" w:author="Diaz,Renata M" w:date="2020-12-15T15:43:00Z">
+      <w:del w:id="364" w:author="Diaz,Renata M" w:date="2020-12-15T15:43:00Z">
         <w:r>
           <w:rPr>
             <w:rFonts w:asciiTheme="majorHAnsi" w:eastAsia="Times New Roman" w:hAnsiTheme="majorHAnsi" w:cstheme="majorHAnsi"/>
@@ -9565,12 +9939,12 @@
         </w:rPr>
         <w:t>.</w:t>
       </w:r>
-      <w:commentRangeEnd w:id="357"/>
+      <w:commentRangeEnd w:id="359"/>
       <w:r>
         <w:rPr>
           <w:rStyle w:val="CommentReference"/>
         </w:rPr>
-        <w:commentReference w:id="357"/>
+        <w:commentReference w:id="359"/>
       </w:r>
       <w:r>
         <w:rPr>
@@ -9605,12 +9979,34 @@
         <w:lastRenderedPageBreak/>
         <w:t>It is also important to recognize that there are multiple plausible approaches to defining a statistical baseline for the SAD, of which we have taken only one (</w:t>
       </w:r>
-      <w:ins w:id="363" w:author="Diaz,Renata M" w:date="2020-12-21T14:52:00Z">
-        <w:r>
-          <w:rPr>
-            <w:rFonts w:asciiTheme="majorHAnsi" w:eastAsia="Times New Roman" w:hAnsiTheme="majorHAnsi" w:cstheme="majorHAnsi"/>
-          </w:rPr>
-          <w:t>Haegeman and Loreau 2008</w:t>
+      <w:proofErr w:type="spellStart"/>
+      <w:ins w:id="365" w:author="Diaz,Renata M" w:date="2020-12-21T14:52:00Z">
+        <w:r>
+          <w:rPr>
+            <w:rFonts w:asciiTheme="majorHAnsi" w:eastAsia="Times New Roman" w:hAnsiTheme="majorHAnsi" w:cstheme="majorHAnsi"/>
+          </w:rPr>
+          <w:t>Haegeman</w:t>
+        </w:r>
+        <w:proofErr w:type="spellEnd"/>
+        <w:r>
+          <w:rPr>
+            <w:rFonts w:asciiTheme="majorHAnsi" w:eastAsia="Times New Roman" w:hAnsiTheme="majorHAnsi" w:cstheme="majorHAnsi"/>
+          </w:rPr>
+          <w:t xml:space="preserve"> and </w:t>
+        </w:r>
+        <w:proofErr w:type="spellStart"/>
+        <w:r>
+          <w:rPr>
+            <w:rFonts w:asciiTheme="majorHAnsi" w:eastAsia="Times New Roman" w:hAnsiTheme="majorHAnsi" w:cstheme="majorHAnsi"/>
+          </w:rPr>
+          <w:t>Loreau</w:t>
+        </w:r>
+        <w:proofErr w:type="spellEnd"/>
+        <w:r>
+          <w:rPr>
+            <w:rFonts w:asciiTheme="majorHAnsi" w:eastAsia="Times New Roman" w:hAnsiTheme="majorHAnsi" w:cstheme="majorHAnsi"/>
+          </w:rPr>
+          <w:t xml:space="preserve"> 2008</w:t>
         </w:r>
         <w:r>
           <w:rPr>
@@ -9619,13 +10015,21 @@
           <w:t xml:space="preserve">, </w:t>
         </w:r>
       </w:ins>
-      <w:r>
-        <w:rPr>
-          <w:rFonts w:asciiTheme="majorHAnsi" w:eastAsia="Times New Roman" w:hAnsiTheme="majorHAnsi" w:cstheme="majorHAnsi"/>
-        </w:rPr>
-        <w:t>Locey and White 2013</w:t>
-      </w:r>
-      <w:del w:id="364" w:author="Diaz,Renata M" w:date="2020-12-21T14:52:00Z">
+      <w:proofErr w:type="spellStart"/>
+      <w:r>
+        <w:rPr>
+          <w:rFonts w:asciiTheme="majorHAnsi" w:eastAsia="Times New Roman" w:hAnsiTheme="majorHAnsi" w:cstheme="majorHAnsi"/>
+        </w:rPr>
+        <w:t>Locey</w:t>
+      </w:r>
+      <w:proofErr w:type="spellEnd"/>
+      <w:r>
+        <w:rPr>
+          <w:rFonts w:asciiTheme="majorHAnsi" w:eastAsia="Times New Roman" w:hAnsiTheme="majorHAnsi" w:cstheme="majorHAnsi"/>
+        </w:rPr>
+        <w:t xml:space="preserve"> and White 2013</w:t>
+      </w:r>
+      <w:del w:id="366" w:author="Diaz,Renata M" w:date="2020-12-21T14:52:00Z">
         <w:r>
           <w:rPr>
             <w:rFonts w:asciiTheme="majorHAnsi" w:eastAsia="Times New Roman" w:hAnsiTheme="majorHAnsi" w:cstheme="majorHAnsi"/>
@@ -9655,7 +10059,21 @@
         <w:rPr>
           <w:rFonts w:asciiTheme="majorHAnsi" w:eastAsia="Times New Roman" w:hAnsiTheme="majorHAnsi" w:cstheme="majorHAnsi"/>
         </w:rPr>
-        <w:t xml:space="preserve"> Locey and White (2013)</w:t>
+        <w:t xml:space="preserve"> </w:t>
+      </w:r>
+      <w:proofErr w:type="spellStart"/>
+      <w:r>
+        <w:rPr>
+          <w:rFonts w:asciiTheme="majorHAnsi" w:eastAsia="Times New Roman" w:hAnsiTheme="majorHAnsi" w:cstheme="majorHAnsi"/>
+        </w:rPr>
+        <w:t>Locey</w:t>
+      </w:r>
+      <w:proofErr w:type="spellEnd"/>
+      <w:r>
+        <w:rPr>
+          <w:rFonts w:asciiTheme="majorHAnsi" w:eastAsia="Times New Roman" w:hAnsiTheme="majorHAnsi" w:cstheme="majorHAnsi"/>
+        </w:rPr>
+        <w:t xml:space="preserve"> and White (2013)</w:t>
       </w:r>
       <w:r>
         <w:rPr>
@@ -9717,7 +10135,7 @@
         </w:rPr>
         <w:t xml:space="preserve"> occur. </w:t>
       </w:r>
-      <w:ins w:id="365" w:author="Diaz,Renata M" w:date="2020-12-15T15:45:00Z">
+      <w:ins w:id="367" w:author="Diaz,Renata M" w:date="2020-12-15T15:45:00Z">
         <w:r>
           <w:rPr>
             <w:rFonts w:asciiTheme="majorHAnsi" w:eastAsia="Times New Roman" w:hAnsiTheme="majorHAnsi" w:cstheme="majorHAnsi"/>
@@ -9725,7 +10143,7 @@
           <w:t>The philosophy behind the feasible set reflects a longstanding approach in the study of abundance distributions</w:t>
         </w:r>
       </w:ins>
-      <w:ins w:id="366" w:author="Diaz,Renata M" w:date="2020-12-15T15:46:00Z">
+      <w:ins w:id="368" w:author="Diaz,Renata M" w:date="2020-12-15T15:46:00Z">
         <w:r>
           <w:rPr>
             <w:rFonts w:asciiTheme="majorHAnsi" w:eastAsia="Times New Roman" w:hAnsiTheme="majorHAnsi" w:cstheme="majorHAnsi"/>
@@ -9733,7 +10151,7 @@
           <w:t xml:space="preserve">: to focus on the shape of the distribution without regard to species’ identities (McGill 2007). </w:t>
         </w:r>
       </w:ins>
-      <w:ins w:id="367" w:author="Diaz,Renata M" w:date="2020-12-15T15:47:00Z">
+      <w:ins w:id="369" w:author="Diaz,Renata M" w:date="2020-12-15T15:47:00Z">
         <w:r>
           <w:rPr>
             <w:rFonts w:asciiTheme="majorHAnsi" w:eastAsia="Times New Roman" w:hAnsiTheme="majorHAnsi" w:cstheme="majorHAnsi"/>
@@ -9769,7 +10187,7 @@
           <w:t>species contain the most o</w:t>
         </w:r>
       </w:ins>
-      <w:ins w:id="368" w:author="Diaz,Renata M" w:date="2020-12-15T15:48:00Z">
+      <w:ins w:id="370" w:author="Diaz,Renata M" w:date="2020-12-15T15:48:00Z">
         <w:r>
           <w:rPr>
             <w:rFonts w:asciiTheme="majorHAnsi" w:eastAsia="Times New Roman" w:hAnsiTheme="majorHAnsi" w:cstheme="majorHAnsi"/>
@@ -9777,7 +10195,7 @@
           <w:t>r least individuals is important for testing our theories. There</w:t>
         </w:r>
       </w:ins>
-      <w:del w:id="369" w:author="Diaz,Renata M" w:date="2020-12-15T15:46:00Z">
+      <w:del w:id="371" w:author="Diaz,Renata M" w:date="2020-12-15T15:46:00Z">
         <w:r>
           <w:rPr>
             <w:rFonts w:asciiTheme="majorHAnsi" w:eastAsia="Times New Roman" w:hAnsiTheme="majorHAnsi" w:cstheme="majorHAnsi"/>
@@ -9909,7 +10327,7 @@
           <w:delText xml:space="preserve">(McGill 2007). </w:delText>
         </w:r>
       </w:del>
-      <w:del w:id="370" w:author="Diaz,Renata M" w:date="2020-12-15T15:48:00Z">
+      <w:del w:id="372" w:author="Diaz,Renata M" w:date="2020-12-15T15:48:00Z">
         <w:r>
           <w:rPr>
             <w:rFonts w:asciiTheme="majorHAnsi" w:eastAsia="Times New Roman" w:hAnsiTheme="majorHAnsi" w:cstheme="majorHAnsi"/>
@@ -9977,7 +10395,7 @@
         </w:rPr>
         <w:t xml:space="preserve"> (</w:t>
       </w:r>
-      <w:del w:id="371" w:author="Diaz,Renata M" w:date="2020-12-21T14:52:00Z">
+      <w:del w:id="373" w:author="Diaz,Renata M" w:date="2020-12-21T14:52:00Z">
         <w:r>
           <w:rPr>
             <w:rFonts w:asciiTheme="majorHAnsi" w:eastAsia="Times New Roman" w:hAnsiTheme="majorHAnsi" w:cstheme="majorHAnsi"/>
@@ -9991,7 +10409,7 @@
         </w:rPr>
         <w:t xml:space="preserve">Harte </w:t>
       </w:r>
-      <w:del w:id="372" w:author="Diaz,Renata M" w:date="2020-12-21T14:40:00Z">
+      <w:del w:id="374" w:author="Diaz,Renata M" w:date="2020-12-21T14:40:00Z">
         <w:r>
           <w:rPr>
             <w:rFonts w:asciiTheme="majorHAnsi" w:eastAsia="Times New Roman" w:hAnsiTheme="majorHAnsi" w:cstheme="majorHAnsi"/>
@@ -9999,7 +10417,7 @@
           <w:delText>et al</w:delText>
         </w:r>
       </w:del>
-      <w:ins w:id="373" w:author="Diaz,Renata M" w:date="2020-12-21T14:40:00Z">
+      <w:ins w:id="375" w:author="Diaz,Renata M" w:date="2020-12-21T14:40:00Z">
         <w:r>
           <w:rPr>
             <w:rFonts w:asciiTheme="majorHAnsi" w:eastAsia="Times New Roman" w:hAnsiTheme="majorHAnsi" w:cstheme="majorHAnsi"/>
@@ -10013,12 +10431,26 @@
         </w:rPr>
         <w:t xml:space="preserve"> 2008</w:t>
       </w:r>
-      <w:ins w:id="374" w:author="Diaz,Renata M" w:date="2020-12-21T14:52:00Z">
-        <w:r>
-          <w:rPr>
-            <w:rFonts w:asciiTheme="majorHAnsi" w:eastAsia="Times New Roman" w:hAnsiTheme="majorHAnsi" w:cstheme="majorHAnsi"/>
-          </w:rPr>
-          <w:t>, Favretti 2018</w:t>
+      <w:ins w:id="376" w:author="Diaz,Renata M" w:date="2020-12-21T14:52:00Z">
+        <w:r>
+          <w:rPr>
+            <w:rFonts w:asciiTheme="majorHAnsi" w:eastAsia="Times New Roman" w:hAnsiTheme="majorHAnsi" w:cstheme="majorHAnsi"/>
+          </w:rPr>
+          <w:t xml:space="preserve">, </w:t>
+        </w:r>
+        <w:proofErr w:type="spellStart"/>
+        <w:r>
+          <w:rPr>
+            <w:rFonts w:asciiTheme="majorHAnsi" w:eastAsia="Times New Roman" w:hAnsiTheme="majorHAnsi" w:cstheme="majorHAnsi"/>
+          </w:rPr>
+          <w:t>Favretti</w:t>
+        </w:r>
+        <w:proofErr w:type="spellEnd"/>
+        <w:r>
+          <w:rPr>
+            <w:rFonts w:asciiTheme="majorHAnsi" w:eastAsia="Times New Roman" w:hAnsiTheme="majorHAnsi" w:cstheme="majorHAnsi"/>
+          </w:rPr>
+          <w:t xml:space="preserve"> 2018</w:t>
         </w:r>
       </w:ins>
       <w:r>
@@ -10089,7 +10521,7 @@
         </w:rPr>
         <w:t>tools from the study of complex systems and statistical mechanics to</w:t>
       </w:r>
-      <w:ins w:id="375" w:author="Diaz,Renata M" w:date="2020-12-15T15:49:00Z">
+      <w:ins w:id="377" w:author="Diaz,Renata M" w:date="2020-12-15T15:49:00Z">
         <w:r>
           <w:rPr>
             <w:rFonts w:asciiTheme="majorHAnsi" w:eastAsia="Times New Roman" w:hAnsiTheme="majorHAnsi" w:cstheme="majorHAnsi"/>
@@ -10103,7 +10535,7 @@
         </w:rPr>
         <w:t xml:space="preserve"> study </w:t>
       </w:r>
-      <w:ins w:id="376" w:author="Diaz,Renata M" w:date="2020-12-15T15:49:00Z">
+      <w:ins w:id="378" w:author="Diaz,Renata M" w:date="2020-12-15T15:49:00Z">
         <w:r>
           <w:rPr>
             <w:rFonts w:asciiTheme="majorHAnsi" w:eastAsia="Times New Roman" w:hAnsiTheme="majorHAnsi" w:cstheme="majorHAnsi"/>
@@ -10129,12 +10561,34 @@
         </w:rPr>
         <w:t xml:space="preserve"> (</w:t>
       </w:r>
-      <w:ins w:id="377" w:author="Diaz,Renata M" w:date="2020-12-21T14:53:00Z">
-        <w:r>
-          <w:rPr>
-            <w:rFonts w:asciiTheme="majorHAnsi" w:eastAsia="Times New Roman" w:hAnsiTheme="majorHAnsi" w:cstheme="majorHAnsi"/>
-          </w:rPr>
-          <w:t xml:space="preserve">Haegeman and Loreau 2008, </w:t>
+      <w:proofErr w:type="spellStart"/>
+      <w:ins w:id="379" w:author="Diaz,Renata M" w:date="2020-12-21T14:53:00Z">
+        <w:r>
+          <w:rPr>
+            <w:rFonts w:asciiTheme="majorHAnsi" w:eastAsia="Times New Roman" w:hAnsiTheme="majorHAnsi" w:cstheme="majorHAnsi"/>
+          </w:rPr>
+          <w:t>Haegeman</w:t>
+        </w:r>
+        <w:proofErr w:type="spellEnd"/>
+        <w:r>
+          <w:rPr>
+            <w:rFonts w:asciiTheme="majorHAnsi" w:eastAsia="Times New Roman" w:hAnsiTheme="majorHAnsi" w:cstheme="majorHAnsi"/>
+          </w:rPr>
+          <w:t xml:space="preserve"> and </w:t>
+        </w:r>
+        <w:proofErr w:type="spellStart"/>
+        <w:r>
+          <w:rPr>
+            <w:rFonts w:asciiTheme="majorHAnsi" w:eastAsia="Times New Roman" w:hAnsiTheme="majorHAnsi" w:cstheme="majorHAnsi"/>
+          </w:rPr>
+          <w:t>Loreau</w:t>
+        </w:r>
+        <w:proofErr w:type="spellEnd"/>
+        <w:r>
+          <w:rPr>
+            <w:rFonts w:asciiTheme="majorHAnsi" w:eastAsia="Times New Roman" w:hAnsiTheme="majorHAnsi" w:cstheme="majorHAnsi"/>
+          </w:rPr>
+          <w:t xml:space="preserve"> 2008, </w:t>
         </w:r>
       </w:ins>
       <w:r>
@@ -10149,7 +10603,7 @@
         </w:rPr>
         <w:t xml:space="preserve"> </w:t>
       </w:r>
-      <w:del w:id="378" w:author="Diaz,Renata M" w:date="2020-12-21T14:53:00Z">
+      <w:del w:id="380" w:author="Diaz,Renata M" w:date="2020-12-21T14:53:00Z">
         <w:r>
           <w:rPr>
             <w:rFonts w:asciiTheme="majorHAnsi" w:eastAsia="Times New Roman" w:hAnsiTheme="majorHAnsi" w:cstheme="majorHAnsi"/>
@@ -10157,7 +10611,7 @@
           <w:delText>2008</w:delText>
         </w:r>
       </w:del>
-      <w:ins w:id="379" w:author="Diaz,Renata M" w:date="2020-12-21T14:53:00Z">
+      <w:ins w:id="381" w:author="Diaz,Renata M" w:date="2020-12-21T14:53:00Z">
         <w:r>
           <w:rPr>
             <w:rFonts w:asciiTheme="majorHAnsi" w:eastAsia="Times New Roman" w:hAnsiTheme="majorHAnsi" w:cstheme="majorHAnsi"/>
@@ -10171,7 +10625,7 @@
         </w:rPr>
         <w:t>,</w:t>
       </w:r>
-      <w:ins w:id="380" w:author="Diaz,Renata M" w:date="2020-12-21T14:53:00Z">
+      <w:ins w:id="382" w:author="Diaz,Renata M" w:date="2020-12-21T14:53:00Z">
         <w:r>
           <w:rPr>
             <w:rFonts w:asciiTheme="majorHAnsi" w:eastAsia="Times New Roman" w:hAnsiTheme="majorHAnsi" w:cstheme="majorHAnsi"/>
@@ -10185,7 +10639,7 @@
         </w:rPr>
         <w:t xml:space="preserve"> Harte and Newman 2014</w:t>
       </w:r>
-      <w:del w:id="381" w:author="Diaz,Renata M" w:date="2020-12-21T14:53:00Z">
+      <w:del w:id="383" w:author="Diaz,Renata M" w:date="2020-12-21T14:53:00Z">
         <w:r>
           <w:rPr>
             <w:rFonts w:asciiTheme="majorHAnsi" w:eastAsia="Times New Roman" w:hAnsiTheme="majorHAnsi" w:cstheme="majorHAnsi"/>
@@ -10193,7 +10647,7 @@
           <w:delText xml:space="preserve">, Haegeman and Loreau 2008, White </w:delText>
         </w:r>
       </w:del>
-      <w:del w:id="382" w:author="Diaz,Renata M" w:date="2020-12-21T14:40:00Z">
+      <w:del w:id="384" w:author="Diaz,Renata M" w:date="2020-12-21T14:40:00Z">
         <w:r>
           <w:rPr>
             <w:rFonts w:asciiTheme="majorHAnsi" w:eastAsia="Times New Roman" w:hAnsiTheme="majorHAnsi" w:cstheme="majorHAnsi"/>
@@ -10201,7 +10655,7 @@
           <w:delText>et al</w:delText>
         </w:r>
       </w:del>
-      <w:del w:id="383" w:author="Diaz,Renata M" w:date="2020-12-21T14:53:00Z">
+      <w:del w:id="385" w:author="Diaz,Renata M" w:date="2020-12-21T14:53:00Z">
         <w:r>
           <w:rPr>
             <w:rFonts w:asciiTheme="majorHAnsi" w:eastAsia="Times New Roman" w:hAnsiTheme="majorHAnsi" w:cstheme="majorHAnsi"/>
@@ -10271,7 +10725,7 @@
         </w:rPr>
         <w:t xml:space="preserve"> (</w:t>
       </w:r>
-      <w:ins w:id="384" w:author="Diaz,Renata M" w:date="2020-12-21T14:53:00Z">
+      <w:ins w:id="386" w:author="Diaz,Renata M" w:date="2020-12-21T14:53:00Z">
         <w:r>
           <w:rPr>
             <w:rFonts w:asciiTheme="majorHAnsi" w:eastAsia="Times New Roman" w:hAnsiTheme="majorHAnsi" w:cstheme="majorHAnsi"/>
@@ -10279,19 +10733,35 @@
           <w:t xml:space="preserve">Jaynes 1957, </w:t>
         </w:r>
       </w:ins>
-      <w:r>
-        <w:rPr>
-          <w:rFonts w:asciiTheme="majorHAnsi" w:eastAsia="Times New Roman" w:hAnsiTheme="majorHAnsi" w:cstheme="majorHAnsi"/>
-        </w:rPr>
-        <w:t>Haegeman and Loreau</w:t>
-      </w:r>
+      <w:proofErr w:type="spellStart"/>
+      <w:r>
+        <w:rPr>
+          <w:rFonts w:asciiTheme="majorHAnsi" w:eastAsia="Times New Roman" w:hAnsiTheme="majorHAnsi" w:cstheme="majorHAnsi"/>
+        </w:rPr>
+        <w:t>Haegeman</w:t>
+      </w:r>
+      <w:proofErr w:type="spellEnd"/>
+      <w:r>
+        <w:rPr>
+          <w:rFonts w:asciiTheme="majorHAnsi" w:eastAsia="Times New Roman" w:hAnsiTheme="majorHAnsi" w:cstheme="majorHAnsi"/>
+        </w:rPr>
+        <w:t xml:space="preserve"> and </w:t>
+      </w:r>
+      <w:proofErr w:type="spellStart"/>
+      <w:r>
+        <w:rPr>
+          <w:rFonts w:asciiTheme="majorHAnsi" w:eastAsia="Times New Roman" w:hAnsiTheme="majorHAnsi" w:cstheme="majorHAnsi"/>
+        </w:rPr>
+        <w:t>Loreau</w:t>
+      </w:r>
+      <w:proofErr w:type="spellEnd"/>
       <w:r>
         <w:rPr>
           <w:rFonts w:asciiTheme="majorHAnsi" w:eastAsia="Times New Roman" w:hAnsiTheme="majorHAnsi" w:cstheme="majorHAnsi"/>
         </w:rPr>
         <w:t xml:space="preserve"> 2008</w:t>
       </w:r>
-      <w:del w:id="385" w:author="Diaz,Renata M" w:date="2020-12-21T14:53:00Z">
+      <w:del w:id="387" w:author="Diaz,Renata M" w:date="2020-12-21T14:53:00Z">
         <w:r>
           <w:rPr>
             <w:rFonts w:asciiTheme="majorHAnsi" w:eastAsia="Times New Roman" w:hAnsiTheme="majorHAnsi" w:cstheme="majorHAnsi"/>
@@ -10311,7 +10781,7 @@
         </w:rPr>
         <w:t xml:space="preserve"> If </w:t>
       </w:r>
-      <w:ins w:id="386" w:author="Diaz,Renata M" w:date="2020-12-15T15:50:00Z">
+      <w:ins w:id="388" w:author="Diaz,Renata M" w:date="2020-12-15T15:50:00Z">
         <w:r>
           <w:rPr>
             <w:rFonts w:asciiTheme="majorHAnsi" w:eastAsia="Times New Roman" w:hAnsiTheme="majorHAnsi" w:cstheme="majorHAnsi"/>
@@ -10319,7 +10789,7 @@
           <w:t xml:space="preserve">the observed numbers of species and individuals from a </w:t>
         </w:r>
       </w:ins>
-      <w:del w:id="387" w:author="Diaz,Renata M" w:date="2020-12-15T15:50:00Z">
+      <w:del w:id="389" w:author="Diaz,Renata M" w:date="2020-12-15T15:50:00Z">
         <w:r>
           <w:rPr>
             <w:rFonts w:asciiTheme="majorHAnsi" w:eastAsia="Times New Roman" w:hAnsiTheme="majorHAnsi" w:cstheme="majorHAnsi"/>
@@ -10478,7 +10948,7 @@
         </w:rPr>
         <w:t xml:space="preserve">can </w:t>
       </w:r>
-      <w:del w:id="388" w:author="Diaz,Renata M" w:date="2020-12-15T15:50:00Z">
+      <w:del w:id="390" w:author="Diaz,Renata M" w:date="2020-12-15T15:50:00Z">
         <w:r>
           <w:rPr>
             <w:rFonts w:asciiTheme="majorHAnsi" w:eastAsia="Times New Roman" w:hAnsiTheme="majorHAnsi" w:cstheme="majorHAnsi"/>
@@ -10492,7 +10962,7 @@
           <w:delText>up</w:delText>
         </w:r>
       </w:del>
-      <w:ins w:id="389" w:author="Diaz,Renata M" w:date="2020-12-15T15:50:00Z">
+      <w:ins w:id="391" w:author="Diaz,Renata M" w:date="2020-12-15T15:50:00Z">
         <w:r>
           <w:rPr>
             <w:rFonts w:asciiTheme="majorHAnsi" w:eastAsia="Times New Roman" w:hAnsiTheme="majorHAnsi" w:cstheme="majorHAnsi"/>
@@ -10506,7 +10976,7 @@
         </w:rPr>
         <w:t xml:space="preserve"> new avenues for understanding how and when biological drivers affect </w:t>
       </w:r>
-      <w:ins w:id="390" w:author="Diaz,Renata M" w:date="2020-12-15T15:51:00Z">
+      <w:ins w:id="392" w:author="Diaz,Renata M" w:date="2020-12-15T15:51:00Z">
         <w:r>
           <w:rPr>
             <w:rFonts w:asciiTheme="majorHAnsi" w:eastAsia="Times New Roman" w:hAnsiTheme="majorHAnsi" w:cstheme="majorHAnsi"/>
@@ -10514,7 +10984,7 @@
           <w:t>the SAD</w:t>
         </w:r>
       </w:ins>
-      <w:del w:id="391" w:author="Diaz,Renata M" w:date="2020-12-15T15:51:00Z">
+      <w:del w:id="393" w:author="Diaz,Renata M" w:date="2020-12-15T15:51:00Z">
         <w:r>
           <w:rPr>
             <w:rFonts w:asciiTheme="majorHAnsi" w:eastAsia="Times New Roman" w:hAnsiTheme="majorHAnsi" w:cstheme="majorHAnsi"/>
@@ -10522,7 +10992,7 @@
           <w:delText>is</w:delText>
         </w:r>
       </w:del>
-      <w:del w:id="392" w:author="Diaz,Renata M" w:date="2020-12-15T15:50:00Z">
+      <w:del w:id="394" w:author="Diaz,Renata M" w:date="2020-12-15T15:50:00Z">
         <w:r>
           <w:rPr>
             <w:rFonts w:asciiTheme="majorHAnsi" w:eastAsia="Times New Roman" w:hAnsiTheme="majorHAnsi" w:cstheme="majorHAnsi"/>
@@ -10600,13 +11070,13 @@
     <w:p>
       <w:pPr>
         <w:rPr>
-          <w:ins w:id="393" w:author="Diaz,Renata M" w:date="2020-12-17T15:56:00Z"/>
+          <w:ins w:id="395" w:author="Diaz,Renata M" w:date="2020-12-17T15:56:00Z"/>
           <w:rFonts w:asciiTheme="majorHAnsi" w:eastAsia="Times New Roman" w:hAnsiTheme="majorHAnsi" w:cstheme="majorHAnsi"/>
           <w:b/>
           <w:bCs/>
         </w:rPr>
       </w:pPr>
-      <w:ins w:id="394" w:author="Diaz,Renata M" w:date="2020-12-17T15:56:00Z">
+      <w:ins w:id="396" w:author="Diaz,Renata M" w:date="2020-12-17T15:56:00Z">
         <w:r>
           <w:rPr>
             <w:rFonts w:asciiTheme="majorHAnsi" w:eastAsia="Times New Roman" w:hAnsiTheme="majorHAnsi" w:cstheme="majorHAnsi"/>
@@ -10620,11 +11090,11 @@
     <w:p>
       <w:pPr>
         <w:rPr>
-          <w:del w:id="395" w:author="Diaz,Renata M" w:date="2020-12-17T15:56:00Z"/>
-          <w:rFonts w:asciiTheme="majorHAnsi" w:eastAsia="Times New Roman" w:hAnsiTheme="majorHAnsi" w:cstheme="majorHAnsi"/>
-        </w:rPr>
-      </w:pPr>
-      <w:del w:id="396" w:author="Diaz,Renata M" w:date="2020-12-17T15:56:00Z">
+          <w:del w:id="397" w:author="Diaz,Renata M" w:date="2020-12-17T15:56:00Z"/>
+          <w:rFonts w:asciiTheme="majorHAnsi" w:eastAsia="Times New Roman" w:hAnsiTheme="majorHAnsi" w:cstheme="majorHAnsi"/>
+        </w:rPr>
+      </w:pPr>
+      <w:del w:id="398" w:author="Diaz,Renata M" w:date="2020-12-17T15:56:00Z">
         <w:r>
           <w:rPr>
             <w:rFonts w:asciiTheme="majorHAnsi" w:eastAsia="Times New Roman" w:hAnsiTheme="majorHAnsi" w:cstheme="majorHAnsi"/>
@@ -10641,7 +11111,7 @@
           <w:b/>
           <w:bCs/>
         </w:rPr>
-        <w:pPrChange w:id="397" w:author="Diaz,Renata M" w:date="2020-12-17T15:56:00Z">
+        <w:pPrChange w:id="399" w:author="Diaz,Renata M" w:date="2020-12-17T15:56:00Z">
           <w:pPr>
             <w:spacing w:line="480" w:lineRule="auto"/>
           </w:pPr>
@@ -10663,19 +11133,19 @@
           <w:rFonts w:asciiTheme="majorHAnsi" w:eastAsia="Times New Roman" w:hAnsiTheme="majorHAnsi" w:cstheme="majorHAnsi"/>
         </w:rPr>
       </w:pPr>
-      <w:commentRangeStart w:id="398"/>
+      <w:commentRangeStart w:id="400"/>
       <w:r>
         <w:rPr>
           <w:rFonts w:asciiTheme="majorHAnsi" w:eastAsia="Times New Roman" w:hAnsiTheme="majorHAnsi" w:cstheme="majorHAnsi"/>
         </w:rPr>
         <w:t>RMD</w:t>
       </w:r>
-      <w:commentRangeEnd w:id="398"/>
+      <w:commentRangeEnd w:id="400"/>
       <w:r>
         <w:rPr>
           <w:rStyle w:val="CommentReference"/>
         </w:rPr>
-        <w:commentReference w:id="398"/>
+        <w:commentReference w:id="400"/>
       </w:r>
       <w:r>
         <w:rPr>
@@ -10701,7 +11171,7 @@
         </w:rPr>
         <w:t>.</w:t>
       </w:r>
-      <w:ins w:id="399" w:author="Diaz,Renata M" w:date="2020-12-15T15:52:00Z">
+      <w:ins w:id="401" w:author="Diaz,Renata M" w:date="2020-12-15T15:52:00Z">
         <w:r>
           <w:rPr>
             <w:rFonts w:asciiTheme="majorHAnsi" w:eastAsia="Times New Roman" w:hAnsiTheme="majorHAnsi" w:cstheme="majorHAnsi"/>
@@ -10709,7 +11179,7 @@
           <w:t xml:space="preserve"> </w:t>
         </w:r>
       </w:ins>
-      <w:ins w:id="400" w:author="Diaz,Renata M" w:date="2020-12-15T15:53:00Z">
+      <w:ins w:id="402" w:author="Diaz,Renata M" w:date="2020-12-15T15:53:00Z">
         <w:r>
           <w:rPr>
             <w:rFonts w:asciiTheme="majorHAnsi" w:eastAsia="Times New Roman" w:hAnsiTheme="majorHAnsi" w:cstheme="majorHAnsi"/>
@@ -10717,7 +11187,7 @@
           <w:t xml:space="preserve">We thank </w:t>
         </w:r>
       </w:ins>
-      <w:ins w:id="401" w:author="Diaz,Renata M" w:date="2020-12-15T15:52:00Z">
+      <w:ins w:id="403" w:author="Diaz,Renata M" w:date="2020-12-15T15:52:00Z">
         <w:r>
           <w:rPr>
             <w:rFonts w:asciiTheme="majorHAnsi" w:eastAsia="Times New Roman" w:hAnsiTheme="majorHAnsi" w:cstheme="majorHAnsi"/>
@@ -10725,15 +11195,29 @@
           <w:t>Erica Ne</w:t>
         </w:r>
       </w:ins>
-      <w:ins w:id="402" w:author="Diaz,Renata M" w:date="2020-12-15T15:53:00Z">
-        <w:r>
-          <w:rPr>
-            <w:rFonts w:asciiTheme="majorHAnsi" w:eastAsia="Times New Roman" w:hAnsiTheme="majorHAnsi" w:cstheme="majorHAnsi"/>
-          </w:rPr>
-          <w:t xml:space="preserve">wman, Justin Kitzes, and Ethan White </w:t>
-        </w:r>
-      </w:ins>
-      <w:del w:id="403" w:author="Diaz,Renata M" w:date="2020-12-15T15:52:00Z">
+      <w:ins w:id="404" w:author="Diaz,Renata M" w:date="2020-12-15T15:53:00Z">
+        <w:r>
+          <w:rPr>
+            <w:rFonts w:asciiTheme="majorHAnsi" w:eastAsia="Times New Roman" w:hAnsiTheme="majorHAnsi" w:cstheme="majorHAnsi"/>
+          </w:rPr>
+          <w:t xml:space="preserve">wman, Justin </w:t>
+        </w:r>
+        <w:proofErr w:type="spellStart"/>
+        <w:r>
+          <w:rPr>
+            <w:rFonts w:asciiTheme="majorHAnsi" w:eastAsia="Times New Roman" w:hAnsiTheme="majorHAnsi" w:cstheme="majorHAnsi"/>
+          </w:rPr>
+          <w:t>Kitzes</w:t>
+        </w:r>
+        <w:proofErr w:type="spellEnd"/>
+        <w:r>
+          <w:rPr>
+            <w:rFonts w:asciiTheme="majorHAnsi" w:eastAsia="Times New Roman" w:hAnsiTheme="majorHAnsi" w:cstheme="majorHAnsi"/>
+          </w:rPr>
+          <w:t xml:space="preserve">, and Ethan White </w:t>
+        </w:r>
+      </w:ins>
+      <w:del w:id="405" w:author="Diaz,Renata M" w:date="2020-12-15T15:52:00Z">
         <w:r>
           <w:rPr>
             <w:rFonts w:asciiTheme="majorHAnsi" w:eastAsia="Times New Roman" w:hAnsiTheme="majorHAnsi" w:cstheme="majorHAnsi"/>
@@ -10741,7 +11225,7 @@
           <w:delText xml:space="preserve"> </w:delText>
         </w:r>
       </w:del>
-      <w:ins w:id="404" w:author="Diaz,Renata M" w:date="2020-12-15T15:53:00Z">
+      <w:ins w:id="406" w:author="Diaz,Renata M" w:date="2020-12-15T15:53:00Z">
         <w:r>
           <w:rPr>
             <w:rFonts w:asciiTheme="majorHAnsi" w:eastAsia="Times New Roman" w:hAnsiTheme="majorHAnsi" w:cstheme="majorHAnsi"/>
@@ -10777,16 +11261,17 @@
     <w:p>
       <w:pPr>
         <w:rPr>
-          <w:del w:id="405" w:author="Diaz,Renata M" w:date="2020-12-17T15:56:00Z"/>
-          <w:moveTo w:id="406" w:author="Diaz,Renata M" w:date="2020-12-17T15:56:00Z"/>
+          <w:del w:id="407" w:author="Diaz,Renata M" w:date="2020-12-17T15:56:00Z"/>
+          <w:moveTo w:id="408" w:author="Diaz,Renata M" w:date="2020-12-17T15:56:00Z"/>
           <w:rFonts w:asciiTheme="majorHAnsi" w:eastAsia="Times New Roman" w:hAnsiTheme="majorHAnsi" w:cstheme="majorHAnsi"/>
           <w:b/>
           <w:bCs/>
         </w:rPr>
       </w:pPr>
-      <w:moveToRangeStart w:id="407" w:author="Diaz,Renata M" w:date="2020-12-17T15:56:00Z" w:name="move59112982"/>
-      <w:commentRangeStart w:id="408"/>
-      <w:moveTo w:id="409" w:author="Diaz,Renata M" w:date="2020-12-17T15:56:00Z">
+      <w:moveToRangeStart w:id="409" w:author="Diaz,Renata M" w:date="2020-12-17T15:56:00Z" w:name="move59112982"/>
+      <w:commentRangeStart w:id="410"/>
+      <w:proofErr w:type="spellStart"/>
+      <w:moveTo w:id="411" w:author="Diaz,Renata M" w:date="2020-12-17T15:56:00Z">
         <w:r>
           <w:rPr>
             <w:rFonts w:asciiTheme="majorHAnsi" w:eastAsia="Times New Roman" w:hAnsiTheme="majorHAnsi" w:cstheme="majorHAnsi"/>
@@ -10796,7 +11281,7 @@
           <w:lastRenderedPageBreak/>
           <w:t>Figure</w:t>
         </w:r>
-        <w:del w:id="410" w:author="Diaz,Renata M" w:date="2020-12-17T15:56:00Z">
+        <w:del w:id="412" w:author="Diaz,Renata M" w:date="2020-12-17T15:56:00Z">
           <w:r>
             <w:rPr>
               <w:rFonts w:asciiTheme="majorHAnsi" w:eastAsia="Times New Roman" w:hAnsiTheme="majorHAnsi" w:cstheme="majorHAnsi"/>
@@ -10805,27 +11290,27 @@
             </w:rPr>
             <w:delText>s</w:delText>
           </w:r>
-          <w:commentRangeEnd w:id="408"/>
+          <w:commentRangeEnd w:id="410"/>
           <w:r>
             <w:rPr>
               <w:rStyle w:val="CommentReference"/>
             </w:rPr>
-            <w:commentReference w:id="408"/>
+            <w:commentReference w:id="410"/>
           </w:r>
         </w:del>
       </w:moveTo>
     </w:p>
-    <w:moveToRangeEnd w:id="407"/>
+    <w:moveToRangeEnd w:id="409"/>
     <w:p>
       <w:pPr>
         <w:rPr>
-          <w:ins w:id="411" w:author="Diaz,Renata M" w:date="2020-12-16T15:20:00Z"/>
+          <w:ins w:id="413" w:author="Diaz,Renata M" w:date="2020-12-16T15:20:00Z"/>
           <w:rFonts w:asciiTheme="majorHAnsi" w:eastAsia="Times New Roman" w:hAnsiTheme="majorHAnsi" w:cstheme="majorHAnsi"/>
           <w:b/>
           <w:bCs/>
         </w:rPr>
       </w:pPr>
-      <w:ins w:id="412" w:author="Diaz,Renata M" w:date="2020-12-16T15:20:00Z">
+      <w:ins w:id="414" w:author="Diaz,Renata M" w:date="2020-12-16T15:20:00Z">
         <w:r>
           <w:rPr>
             <w:rFonts w:asciiTheme="majorHAnsi" w:eastAsia="Times New Roman" w:hAnsiTheme="majorHAnsi" w:cstheme="majorHAnsi"/>
@@ -10834,20 +11319,21 @@
           </w:rPr>
           <w:t>legends</w:t>
         </w:r>
+        <w:proofErr w:type="spellEnd"/>
       </w:ins>
     </w:p>
     <w:p>
       <w:pPr>
         <w:spacing w:line="480" w:lineRule="auto"/>
         <w:rPr>
-          <w:ins w:id="413" w:author="Diaz,Renata M" w:date="2020-12-16T15:20:00Z"/>
+          <w:ins w:id="415" w:author="Diaz,Renata M" w:date="2020-12-16T15:20:00Z"/>
           <w:rFonts w:asciiTheme="majorHAnsi" w:hAnsiTheme="majorHAnsi" w:cstheme="majorHAnsi"/>
         </w:rPr>
-        <w:pPrChange w:id="414" w:author="Diaz,Renata M" w:date="2020-12-16T15:21:00Z">
+        <w:pPrChange w:id="416" w:author="Diaz,Renata M" w:date="2020-12-16T15:21:00Z">
           <w:pPr/>
         </w:pPrChange>
       </w:pPr>
-      <w:ins w:id="415" w:author="Diaz,Renata M" w:date="2020-12-16T15:20:00Z">
+      <w:ins w:id="417" w:author="Diaz,Renata M" w:date="2020-12-16T15:20:00Z">
         <w:r>
           <w:rPr>
             <w:rFonts w:asciiTheme="majorHAnsi" w:hAnsiTheme="majorHAnsi" w:cstheme="majorHAnsi"/>
@@ -10884,7 +11370,7 @@
           <w:t xml:space="preserve"> distributions of these value</w:t>
         </w:r>
       </w:ins>
-      <w:ins w:id="416" w:author="Diaz,Renata M" w:date="2021-01-04T11:43:00Z">
+      <w:ins w:id="418" w:author="Diaz,Renata M" w:date="2021-01-04T11:43:00Z">
         <w:r>
           <w:rPr>
             <w:rFonts w:asciiTheme="majorHAnsi" w:hAnsiTheme="majorHAnsi" w:cstheme="majorHAnsi"/>
@@ -10893,7 +11379,7 @@
           <w:t>s</w:t>
         </w:r>
       </w:ins>
-      <w:ins w:id="417" w:author="Diaz,Renata M" w:date="2020-12-16T15:20:00Z">
+      <w:ins w:id="419" w:author="Diaz,Renata M" w:date="2020-12-16T15:20:00Z">
         <w:r>
           <w:rPr>
             <w:rFonts w:asciiTheme="majorHAnsi" w:hAnsiTheme="majorHAnsi" w:cstheme="majorHAnsi"/>
@@ -10941,32 +11427,49 @@
             <w:rFonts w:asciiTheme="majorHAnsi" w:hAnsiTheme="majorHAnsi" w:cstheme="majorHAnsi"/>
             <w:noProof/>
           </w:rPr>
-          <w:t xml:space="preserve"> (the maximum and minimum values from the sampled feasible set). As the size of the feasible set increases and the distribution of summary statistics narrows, the breadth index decreases, indicating an increase in the specificity of the statistical baseline</w:t>
-        </w:r>
-      </w:ins>
-      <w:ins w:id="418" w:author="Diaz,Renata M" w:date="2021-01-04T11:50:00Z">
+          <w:t xml:space="preserve"> (the maximum and minimum values from the sampled feasible set). As the size of the feasible set increases and the distribution of summary statistics narrows, the breadth index decreases, indicating an increase in the specificity of the statistical </w:t>
+        </w:r>
+        <w:commentRangeStart w:id="420"/>
         <w:r>
           <w:rPr>
             <w:rFonts w:asciiTheme="majorHAnsi" w:hAnsiTheme="majorHAnsi" w:cstheme="majorHAnsi"/>
             <w:noProof/>
           </w:rPr>
+          <w:t>baseline</w:t>
+        </w:r>
+      </w:ins>
+      <w:commentRangeEnd w:id="420"/>
+      <w:ins w:id="421" w:author="Diaz,Renata M" w:date="2021-01-04T13:18:00Z">
+        <w:r>
+          <w:rPr>
+            <w:rStyle w:val="CommentReference"/>
+          </w:rPr>
+          <w:commentReference w:id="420"/>
+        </w:r>
+      </w:ins>
+      <w:ins w:id="422" w:author="Diaz,Renata M" w:date="2021-01-04T11:50:00Z">
+        <w:r>
+          <w:rPr>
+            <w:rFonts w:asciiTheme="majorHAnsi" w:hAnsiTheme="majorHAnsi" w:cstheme="majorHAnsi"/>
+            <w:noProof/>
+          </w:rPr>
           <w:t xml:space="preserve">. </w:t>
         </w:r>
-        <w:commentRangeStart w:id="419"/>
-        <w:commentRangeStart w:id="420"/>
-        <w:commentRangeEnd w:id="419"/>
+        <w:commentRangeStart w:id="423"/>
+        <w:commentRangeStart w:id="424"/>
+        <w:commentRangeEnd w:id="423"/>
         <w:r>
           <w:rPr>
             <w:rStyle w:val="CommentReference"/>
           </w:rPr>
-          <w:commentReference w:id="419"/>
-        </w:r>
-        <w:commentRangeEnd w:id="420"/>
+          <w:commentReference w:id="423"/>
+        </w:r>
+        <w:commentRangeEnd w:id="424"/>
         <w:r>
           <w:rPr>
             <w:rStyle w:val="CommentReference"/>
           </w:rPr>
-          <w:commentReference w:id="420"/>
+          <w:commentReference w:id="424"/>
         </w:r>
       </w:ins>
     </w:p>
@@ -10974,12 +11477,12 @@
       <w:pPr>
         <w:spacing w:line="480" w:lineRule="auto"/>
         <w:rPr>
-          <w:ins w:id="421" w:author="Diaz,Renata M" w:date="2020-12-16T15:20:00Z"/>
+          <w:ins w:id="425" w:author="Diaz,Renata M" w:date="2020-12-16T15:20:00Z"/>
           <w:rFonts w:asciiTheme="majorHAnsi" w:eastAsia="Times New Roman" w:hAnsiTheme="majorHAnsi" w:cstheme="majorHAnsi"/>
           <w:b/>
           <w:bCs/>
         </w:rPr>
-        <w:pPrChange w:id="422" w:author="Diaz,Renata M" w:date="2020-12-16T15:21:00Z">
+        <w:pPrChange w:id="426" w:author="Diaz,Renata M" w:date="2020-12-16T15:21:00Z">
           <w:pPr/>
         </w:pPrChange>
       </w:pPr>
@@ -10988,14 +11491,14 @@
       <w:pPr>
         <w:spacing w:line="480" w:lineRule="auto"/>
         <w:rPr>
-          <w:ins w:id="423" w:author="Diaz,Renata M" w:date="2020-12-16T15:21:00Z"/>
+          <w:ins w:id="427" w:author="Diaz,Renata M" w:date="2020-12-16T15:21:00Z"/>
           <w:rFonts w:asciiTheme="majorHAnsi" w:hAnsiTheme="majorHAnsi" w:cstheme="majorHAnsi"/>
         </w:rPr>
-        <w:pPrChange w:id="424" w:author="Diaz,Renata M" w:date="2020-12-16T15:21:00Z">
+        <w:pPrChange w:id="428" w:author="Diaz,Renata M" w:date="2020-12-16T15:21:00Z">
           <w:pPr/>
         </w:pPrChange>
       </w:pPr>
-      <w:ins w:id="425" w:author="Diaz,Renata M" w:date="2020-12-16T15:21:00Z">
+      <w:ins w:id="429" w:author="Diaz,Renata M" w:date="2020-12-16T15:21:00Z">
         <w:r>
           <w:rPr>
             <w:rFonts w:asciiTheme="majorHAnsi" w:hAnsiTheme="majorHAnsi" w:cstheme="majorHAnsi"/>
@@ -11035,7 +11538,7 @@
           <w:t xml:space="preserve"> percentile for evenness. </w:t>
         </w:r>
       </w:ins>
-      <w:ins w:id="426" w:author="Diaz,Renata M" w:date="2021-01-04T11:44:00Z">
+      <w:ins w:id="430" w:author="Diaz,Renata M" w:date="2021-01-04T11:44:00Z">
         <w:r>
           <w:rPr>
             <w:rFonts w:asciiTheme="majorHAnsi" w:hAnsiTheme="majorHAnsi" w:cstheme="majorHAnsi"/>
@@ -11043,7 +11546,7 @@
           <w:t>At random</w:t>
         </w:r>
       </w:ins>
-      <w:ins w:id="427" w:author="Diaz,Renata M" w:date="2020-12-16T15:21:00Z">
+      <w:ins w:id="431" w:author="Diaz,Renata M" w:date="2020-12-16T15:21:00Z">
         <w:r>
           <w:rPr>
             <w:rFonts w:asciiTheme="majorHAnsi" w:hAnsiTheme="majorHAnsi" w:cstheme="majorHAnsi"/>
@@ -11088,12 +11591,12 @@
       <w:pPr>
         <w:spacing w:line="480" w:lineRule="auto"/>
         <w:rPr>
-          <w:ins w:id="428" w:author="Diaz,Renata M" w:date="2020-12-16T15:21:00Z"/>
+          <w:ins w:id="432" w:author="Diaz,Renata M" w:date="2020-12-16T15:21:00Z"/>
           <w:rFonts w:asciiTheme="majorHAnsi" w:eastAsia="Times New Roman" w:hAnsiTheme="majorHAnsi" w:cstheme="majorHAnsi"/>
           <w:b/>
           <w:bCs/>
         </w:rPr>
-        <w:pPrChange w:id="429" w:author="Diaz,Renata M" w:date="2020-12-16T15:21:00Z">
+        <w:pPrChange w:id="433" w:author="Diaz,Renata M" w:date="2020-12-16T15:21:00Z">
           <w:pPr/>
         </w:pPrChange>
       </w:pPr>
@@ -11102,14 +11605,14 @@
       <w:pPr>
         <w:spacing w:line="480" w:lineRule="auto"/>
         <w:rPr>
-          <w:ins w:id="430" w:author="Diaz,Renata M" w:date="2020-12-16T15:21:00Z"/>
+          <w:ins w:id="434" w:author="Diaz,Renata M" w:date="2020-12-16T15:21:00Z"/>
           <w:rFonts w:asciiTheme="majorHAnsi" w:hAnsiTheme="majorHAnsi" w:cstheme="majorHAnsi"/>
         </w:rPr>
-        <w:pPrChange w:id="431" w:author="Diaz,Renata M" w:date="2020-12-16T15:21:00Z">
+        <w:pPrChange w:id="435" w:author="Diaz,Renata M" w:date="2020-12-16T15:21:00Z">
           <w:pPr/>
         </w:pPrChange>
       </w:pPr>
-      <w:ins w:id="432" w:author="Diaz,Renata M" w:date="2020-12-16T15:21:00Z">
+      <w:ins w:id="436" w:author="Diaz,Renata M" w:date="2020-12-16T15:21:00Z">
         <w:r>
           <w:rPr>
             <w:rFonts w:asciiTheme="majorHAnsi" w:hAnsiTheme="majorHAnsi" w:cstheme="majorHAnsi"/>
@@ -11117,7 +11620,7 @@
           <w:t xml:space="preserve">Figure 3. Feasible sets for empirical ecological communities exhibit a wide range of breadth indices (see Figure </w:t>
         </w:r>
       </w:ins>
-      <w:ins w:id="433" w:author="Diaz,Renata M" w:date="2021-01-04T11:45:00Z">
+      <w:ins w:id="437" w:author="Diaz,Renata M" w:date="2021-01-04T11:45:00Z">
         <w:r>
           <w:rPr>
             <w:rFonts w:asciiTheme="majorHAnsi" w:hAnsiTheme="majorHAnsi" w:cstheme="majorHAnsi"/>
@@ -11125,36 +11628,64 @@
           <w:t>1</w:t>
         </w:r>
       </w:ins>
-      <w:ins w:id="434" w:author="Diaz,Renata M" w:date="2020-12-16T15:21:00Z">
+      <w:ins w:id="438" w:author="Diaz,Renata M" w:date="2020-12-16T15:21:00Z">
         <w:r>
           <w:rPr>
             <w:rFonts w:asciiTheme="majorHAnsi" w:hAnsiTheme="majorHAnsi" w:cstheme="majorHAnsi"/>
           </w:rPr>
-          <w:t>) for both skewness (top) and evenness (bottom). Histograms are shown for each dataset, demonstrating the range of breadth indices found for each dataset. High breadth indices indicate broad, poorly-defined statistical baselines that may impede our ability to confidently detect deviations between observations and the statistical baseline. Most datasets contain a mixture of communities ranging from broad to narrow statistical baselines, but some – particularly the skewness baseline for the Forest Inventory and Analysis – have consistently broad statistical baselines, or high values, across all of their communities. Distributions for evenness (bottom panels) appear to be more narrow than those for skewness</w:t>
-        </w:r>
-      </w:ins>
-      <w:ins w:id="435" w:author="Diaz,Renata M" w:date="2021-01-04T11:46:00Z">
+          <w:t xml:space="preserve">) for both skewness (top) and evenness (bottom). Histograms are shown for each dataset, demonstrating the range of breadth indices found for each dataset. High breadth indices indicate broad, </w:t>
+        </w:r>
+        <w:proofErr w:type="gramStart"/>
         <w:r>
           <w:rPr>
             <w:rFonts w:asciiTheme="majorHAnsi" w:hAnsiTheme="majorHAnsi" w:cstheme="majorHAnsi"/>
           </w:rPr>
+          <w:t>poorly-defined</w:t>
+        </w:r>
+        <w:proofErr w:type="gramEnd"/>
+        <w:r>
+          <w:rPr>
+            <w:rFonts w:asciiTheme="majorHAnsi" w:hAnsiTheme="majorHAnsi" w:cstheme="majorHAnsi"/>
+          </w:rPr>
+          <w:t xml:space="preserve"> statistical baselines that may impede our ability to confidently detect deviations between observations and the statistical baseline. Most datasets contain a mixture of communities ranging from broad to narrow statistical baselines, but some – particularly the skewness baseline for the Forest Inventory and Analysis – have consistently broad statistical baselines, or high values, across all of their communities. Distributions for evenness (bottom panels) appear to be </w:t>
+        </w:r>
+        <w:proofErr w:type="gramStart"/>
+        <w:r>
+          <w:rPr>
+            <w:rFonts w:asciiTheme="majorHAnsi" w:hAnsiTheme="majorHAnsi" w:cstheme="majorHAnsi"/>
+          </w:rPr>
+          <w:t>more narrow</w:t>
+        </w:r>
+        <w:proofErr w:type="gramEnd"/>
+        <w:r>
+          <w:rPr>
+            <w:rFonts w:asciiTheme="majorHAnsi" w:hAnsiTheme="majorHAnsi" w:cstheme="majorHAnsi"/>
+          </w:rPr>
+          <w:t xml:space="preserve"> than those for skewness</w:t>
+        </w:r>
+      </w:ins>
+      <w:ins w:id="439" w:author="Diaz,Renata M" w:date="2021-01-04T11:46:00Z">
+        <w:r>
+          <w:rPr>
+            <w:rFonts w:asciiTheme="majorHAnsi" w:hAnsiTheme="majorHAnsi" w:cstheme="majorHAnsi"/>
+          </w:rPr>
           <w:t>.</w:t>
         </w:r>
-        <w:commentRangeStart w:id="436"/>
-        <w:commentRangeStart w:id="437"/>
-        <w:commentRangeEnd w:id="436"/>
+        <w:commentRangeStart w:id="440"/>
+        <w:commentRangeStart w:id="441"/>
+        <w:commentRangeEnd w:id="440"/>
         <w:r>
           <w:rPr>
             <w:rStyle w:val="CommentReference"/>
           </w:rPr>
-          <w:commentReference w:id="436"/>
-        </w:r>
-        <w:commentRangeEnd w:id="437"/>
+          <w:commentReference w:id="440"/>
+        </w:r>
+        <w:commentRangeEnd w:id="441"/>
         <w:r>
           <w:rPr>
             <w:rStyle w:val="CommentReference"/>
           </w:rPr>
-          <w:commentReference w:id="437"/>
+          <w:commentReference w:id="441"/>
         </w:r>
       </w:ins>
     </w:p>
@@ -11162,12 +11693,12 @@
       <w:pPr>
         <w:spacing w:line="480" w:lineRule="auto"/>
         <w:rPr>
-          <w:ins w:id="438" w:author="Diaz,Renata M" w:date="2020-12-16T15:21:00Z"/>
+          <w:ins w:id="442" w:author="Diaz,Renata M" w:date="2020-12-16T15:21:00Z"/>
           <w:rFonts w:asciiTheme="majorHAnsi" w:eastAsia="Times New Roman" w:hAnsiTheme="majorHAnsi" w:cstheme="majorHAnsi"/>
           <w:b/>
           <w:bCs/>
         </w:rPr>
-        <w:pPrChange w:id="439" w:author="Diaz,Renata M" w:date="2020-12-16T15:21:00Z">
+        <w:pPrChange w:id="443" w:author="Diaz,Renata M" w:date="2020-12-16T15:21:00Z">
           <w:pPr/>
         </w:pPrChange>
       </w:pPr>
@@ -11176,27 +11707,27 @@
       <w:pPr>
         <w:spacing w:line="480" w:lineRule="auto"/>
         <w:rPr>
-          <w:ins w:id="440" w:author="Diaz,Renata M" w:date="2020-12-16T15:21:00Z"/>
+          <w:ins w:id="444" w:author="Diaz,Renata M" w:date="2020-12-16T15:21:00Z"/>
           <w:rFonts w:asciiTheme="majorHAnsi" w:hAnsiTheme="majorHAnsi" w:cstheme="majorHAnsi"/>
         </w:rPr>
-        <w:pPrChange w:id="441" w:author="Diaz,Renata M" w:date="2020-12-16T15:21:00Z">
+        <w:pPrChange w:id="445" w:author="Diaz,Renata M" w:date="2020-12-16T15:21:00Z">
           <w:pPr/>
         </w:pPrChange>
       </w:pPr>
-      <w:commentRangeStart w:id="442"/>
-      <w:ins w:id="443" w:author="Diaz,Renata M" w:date="2020-12-16T15:21:00Z">
+      <w:commentRangeStart w:id="446"/>
+      <w:ins w:id="447" w:author="Diaz,Renata M" w:date="2020-12-16T15:21:00Z">
         <w:r>
           <w:rPr>
             <w:rFonts w:asciiTheme="majorHAnsi" w:hAnsiTheme="majorHAnsi" w:cstheme="majorHAnsi"/>
           </w:rPr>
           <w:t>Figure 4</w:t>
         </w:r>
-        <w:commentRangeEnd w:id="442"/>
+        <w:commentRangeEnd w:id="446"/>
         <w:r>
           <w:rPr>
             <w:rStyle w:val="CommentReference"/>
           </w:rPr>
-          <w:commentReference w:id="442"/>
+          <w:commentReference w:id="446"/>
         </w:r>
         <w:r>
           <w:rPr>
@@ -11205,41 +11736,41 @@
           <w:t>. Small communities, regardless of the dataset they come from, exhibit consistently broad statistical baselines (top), and consistently weak evidence of deviations between observed SADs and their baselines (bottom). For a subset of 371 communities from the Forest Inventory and Analysis, for which there exist communities in other datasets with matching S and N, the distributions of breadth indices (top) and percentile values (bottom) for both skewness (left) and evenness (right) do not differ between FIA (left panels) and other datasets (right panels)</w:t>
         </w:r>
       </w:ins>
-      <w:ins w:id="444" w:author="Diaz,Renata M" w:date="2021-01-04T11:52:00Z">
+      <w:ins w:id="448" w:author="Diaz,Renata M" w:date="2021-01-04T11:52:00Z">
         <w:r>
           <w:rPr>
             <w:rFonts w:asciiTheme="majorHAnsi" w:hAnsiTheme="majorHAnsi" w:cstheme="majorHAnsi"/>
           </w:rPr>
           <w:t>.</w:t>
         </w:r>
-        <w:commentRangeStart w:id="445"/>
-        <w:commentRangeStart w:id="446"/>
-        <w:commentRangeEnd w:id="445"/>
+        <w:commentRangeStart w:id="449"/>
+        <w:commentRangeStart w:id="450"/>
+        <w:commentRangeEnd w:id="449"/>
         <w:r>
           <w:rPr>
             <w:rStyle w:val="CommentReference"/>
           </w:rPr>
-          <w:commentReference w:id="445"/>
-        </w:r>
-      </w:ins>
-      <w:commentRangeEnd w:id="446"/>
-      <w:ins w:id="447" w:author="Diaz,Renata M" w:date="2021-01-04T11:53:00Z">
+          <w:commentReference w:id="449"/>
+        </w:r>
+      </w:ins>
+      <w:commentRangeEnd w:id="450"/>
+      <w:ins w:id="451" w:author="Diaz,Renata M" w:date="2021-01-04T11:53:00Z">
         <w:r>
           <w:rPr>
             <w:rStyle w:val="CommentReference"/>
           </w:rPr>
-          <w:commentReference w:id="446"/>
+          <w:commentReference w:id="450"/>
         </w:r>
       </w:ins>
     </w:p>
     <w:p>
       <w:pPr>
         <w:rPr>
-          <w:ins w:id="448" w:author="Diaz,Renata M" w:date="2020-12-16T15:20:00Z"/>
+          <w:ins w:id="452" w:author="Diaz,Renata M" w:date="2020-12-16T15:20:00Z"/>
           <w:rFonts w:asciiTheme="majorHAnsi" w:hAnsiTheme="majorHAnsi" w:cstheme="majorHAnsi"/>
-          <w:rPrChange w:id="449" w:author="Diaz,Renata M" w:date="2020-12-17T15:56:00Z">
+          <w:rPrChange w:id="453" w:author="Diaz,Renata M" w:date="2020-12-17T15:56:00Z">
             <w:rPr>
-              <w:ins w:id="450" w:author="Diaz,Renata M" w:date="2020-12-16T15:20:00Z"/>
+              <w:ins w:id="454" w:author="Diaz,Renata M" w:date="2020-12-16T15:20:00Z"/>
               <w:rFonts w:asciiTheme="majorHAnsi" w:eastAsia="Times New Roman" w:hAnsiTheme="majorHAnsi" w:cstheme="majorHAnsi"/>
               <w:b/>
               <w:bCs/>
@@ -11256,8 +11787,8 @@
           <w:bCs/>
         </w:rPr>
       </w:pPr>
-      <w:moveFromRangeStart w:id="451" w:author="Diaz,Renata M" w:date="2020-12-17T15:56:00Z" w:name="move59112982"/>
-      <w:moveFrom w:id="452" w:author="Diaz,Renata M" w:date="2020-12-17T15:56:00Z">
+      <w:moveFromRangeStart w:id="455" w:author="Diaz,Renata M" w:date="2020-12-17T15:56:00Z" w:name="move59112982"/>
+      <w:moveFrom w:id="456" w:author="Diaz,Renata M" w:date="2020-12-17T15:56:00Z">
         <w:r>
           <w:rPr>
             <w:rFonts w:asciiTheme="majorHAnsi" w:eastAsia="Times New Roman" w:hAnsiTheme="majorHAnsi" w:cstheme="majorHAnsi"/>
@@ -11267,20 +11798,20 @@
           <w:t>Figures</w:t>
         </w:r>
       </w:moveFrom>
-      <w:moveFromRangeEnd w:id="451"/>
+      <w:moveFromRangeEnd w:id="455"/>
     </w:p>
     <w:p>
       <w:pPr>
         <w:pStyle w:val="Heading5"/>
         <w:rPr>
-          <w:del w:id="453" w:author="Diaz,Renata M" w:date="2020-12-15T15:55:00Z"/>
+          <w:del w:id="457" w:author="Diaz,Renata M" w:date="2020-12-15T15:55:00Z"/>
           <w:rFonts w:eastAsia="Times New Roman" w:cstheme="majorHAnsi"/>
         </w:rPr>
       </w:pPr>
-      <w:bookmarkStart w:id="454" w:name="_Figure_1:_Communities"/>
-      <w:bookmarkEnd w:id="454"/>
-      <w:commentRangeStart w:id="455"/>
-      <w:del w:id="456" w:author="Diaz,Renata M" w:date="2020-12-15T15:55:00Z">
+      <w:bookmarkStart w:id="458" w:name="_Figure_1:_Communities"/>
+      <w:bookmarkEnd w:id="458"/>
+      <w:commentRangeStart w:id="459"/>
+      <w:del w:id="460" w:author="Diaz,Renata M" w:date="2020-12-15T15:55:00Z">
         <w:r>
           <w:rPr>
             <w:rFonts w:eastAsia="Times New Roman" w:cstheme="majorHAnsi"/>
@@ -11299,14 +11830,14 @@
           </w:rPr>
           <w:delText xml:space="preserve"> by dataset, S, N</w:delText>
         </w:r>
-        <w:commentRangeEnd w:id="455"/>
+        <w:commentRangeEnd w:id="459"/>
         <w:r>
           <w:rPr>
             <w:rStyle w:val="CommentReference"/>
             <w:rFonts w:eastAsiaTheme="minorHAnsi" w:cstheme="majorHAnsi"/>
             <w:color w:val="auto"/>
           </w:rPr>
-          <w:commentReference w:id="455"/>
+          <w:commentReference w:id="459"/>
         </w:r>
       </w:del>
     </w:p>
@@ -11314,40 +11845,36 @@
       <w:pPr>
         <w:pStyle w:val="Heading5"/>
         <w:rPr>
-          <w:del w:id="457" w:author="Diaz,Renata M" w:date="2020-12-15T15:55:00Z"/>
+          <w:del w:id="461" w:author="Diaz,Renata M" w:date="2020-12-15T15:55:00Z"/>
           <w:rFonts w:cstheme="majorHAnsi"/>
         </w:rPr>
       </w:pPr>
-      <w:bookmarkStart w:id="458" w:name="_Figure_1:_S0,"/>
-      <w:bookmarkStart w:id="459" w:name="_Figure_0:_Distribution"/>
-      <w:bookmarkStart w:id="460" w:name="_Figure_1.5:_Datasets"/>
-      <w:bookmarkStart w:id="461" w:name="_Figure_1.75:_Nparts"/>
-      <w:bookmarkStart w:id="462" w:name="_Figure_1:_Number"/>
-      <w:bookmarkStart w:id="463" w:name="_Figure_1.875:_Nparts"/>
-      <w:bookmarkStart w:id="464" w:name="_Figure_2:_Self-similarity"/>
-      <w:bookmarkStart w:id="465" w:name="_Figure_2:_Narrowness"/>
-      <w:bookmarkStart w:id="466" w:name="_Figure_3:_Self-similarity"/>
-      <w:bookmarkStart w:id="467" w:name="_Figure_3:_Skewness"/>
-      <w:bookmarkStart w:id="468" w:name="_Figure_3.5_Self"/>
-      <w:bookmarkStart w:id="469" w:name="_Figure_4:_Overall"/>
-      <w:bookmarkStart w:id="470" w:name="_Figure_4:_Simpson"/>
-      <w:bookmarkStart w:id="471" w:name="_Figure_6:_Skewness"/>
-      <w:bookmarkStart w:id="472" w:name="_Figure_7:_Skewness"/>
-      <w:bookmarkStart w:id="473" w:name="_Figure_8:_Simpson"/>
-      <w:bookmarkStart w:id="474" w:name="_Figure_9:_Simpson"/>
-      <w:bookmarkStart w:id="475" w:name="_Figure_10:_Skewness"/>
-      <w:bookmarkStart w:id="476" w:name="_Figure_11:_Simpson"/>
-      <w:bookmarkStart w:id="477" w:name="_Figure_12:_Simpson"/>
-      <w:bookmarkStart w:id="478" w:name="_Figure_13:_Skewness"/>
-      <w:bookmarkStart w:id="479" w:name="_Figure_14:_Skewness"/>
-      <w:bookmarkStart w:id="480" w:name="_Figure_15:_Rarefied"/>
-      <w:bookmarkStart w:id="481" w:name="_Figure_16:_Rarefied"/>
-      <w:bookmarkStart w:id="482" w:name="_Table_1:_Proportion"/>
-      <w:bookmarkStart w:id="483" w:name="_Table_2:_Proportion"/>
-      <w:bookmarkEnd w:id="458"/>
-      <w:bookmarkEnd w:id="459"/>
-      <w:bookmarkEnd w:id="460"/>
-      <w:bookmarkEnd w:id="461"/>
+      <w:bookmarkStart w:id="462" w:name="_Figure_1:_S0,"/>
+      <w:bookmarkStart w:id="463" w:name="_Figure_0:_Distribution"/>
+      <w:bookmarkStart w:id="464" w:name="_Figure_1.5:_Datasets"/>
+      <w:bookmarkStart w:id="465" w:name="_Figure_1.75:_Nparts"/>
+      <w:bookmarkStart w:id="466" w:name="_Figure_1:_Number"/>
+      <w:bookmarkStart w:id="467" w:name="_Figure_1.875:_Nparts"/>
+      <w:bookmarkStart w:id="468" w:name="_Figure_2:_Self-similarity"/>
+      <w:bookmarkStart w:id="469" w:name="_Figure_2:_Narrowness"/>
+      <w:bookmarkStart w:id="470" w:name="_Figure_3:_Self-similarity"/>
+      <w:bookmarkStart w:id="471" w:name="_Figure_3:_Skewness"/>
+      <w:bookmarkStart w:id="472" w:name="_Figure_3.5_Self"/>
+      <w:bookmarkStart w:id="473" w:name="_Figure_4:_Overall"/>
+      <w:bookmarkStart w:id="474" w:name="_Figure_4:_Simpson"/>
+      <w:bookmarkStart w:id="475" w:name="_Figure_6:_Skewness"/>
+      <w:bookmarkStart w:id="476" w:name="_Figure_7:_Skewness"/>
+      <w:bookmarkStart w:id="477" w:name="_Figure_8:_Simpson"/>
+      <w:bookmarkStart w:id="478" w:name="_Figure_9:_Simpson"/>
+      <w:bookmarkStart w:id="479" w:name="_Figure_10:_Skewness"/>
+      <w:bookmarkStart w:id="480" w:name="_Figure_11:_Simpson"/>
+      <w:bookmarkStart w:id="481" w:name="_Figure_12:_Simpson"/>
+      <w:bookmarkStart w:id="482" w:name="_Figure_13:_Skewness"/>
+      <w:bookmarkStart w:id="483" w:name="_Figure_14:_Skewness"/>
+      <w:bookmarkStart w:id="484" w:name="_Figure_15:_Rarefied"/>
+      <w:bookmarkStart w:id="485" w:name="_Figure_16:_Rarefied"/>
+      <w:bookmarkStart w:id="486" w:name="_Table_1:_Proportion"/>
+      <w:bookmarkStart w:id="487" w:name="_Table_2:_Proportion"/>
       <w:bookmarkEnd w:id="462"/>
       <w:bookmarkEnd w:id="463"/>
       <w:bookmarkEnd w:id="464"/>
@@ -11370,7 +11897,11 @@
       <w:bookmarkEnd w:id="481"/>
       <w:bookmarkEnd w:id="482"/>
       <w:bookmarkEnd w:id="483"/>
-      <w:del w:id="484" w:author="Diaz,Renata M" w:date="2020-12-15T15:55:00Z">
+      <w:bookmarkEnd w:id="484"/>
+      <w:bookmarkEnd w:id="485"/>
+      <w:bookmarkEnd w:id="486"/>
+      <w:bookmarkEnd w:id="487"/>
+      <w:del w:id="488" w:author="Diaz,Renata M" w:date="2020-12-15T15:55:00Z">
         <w:r>
           <w:rPr>
             <w:rFonts w:cstheme="majorHAnsi"/>
@@ -11423,11 +11954,11 @@
     <w:p>
       <w:pPr>
         <w:rPr>
-          <w:del w:id="485" w:author="Diaz,Renata M" w:date="2020-12-15T15:55:00Z"/>
+          <w:del w:id="489" w:author="Diaz,Renata M" w:date="2020-12-15T15:55:00Z"/>
           <w:rFonts w:asciiTheme="majorHAnsi" w:hAnsiTheme="majorHAnsi" w:cstheme="majorHAnsi"/>
         </w:rPr>
       </w:pPr>
-      <w:del w:id="486" w:author="Diaz,Renata M" w:date="2020-12-15T15:55:00Z">
+      <w:del w:id="490" w:author="Diaz,Renata M" w:date="2020-12-15T15:55:00Z">
         <w:r>
           <w:rPr>
             <w:rFonts w:asciiTheme="majorHAnsi" w:hAnsiTheme="majorHAnsi" w:cstheme="majorHAnsi"/>
@@ -11445,7 +11976,7 @@
     <w:p>
       <w:pPr>
         <w:rPr>
-          <w:del w:id="487" w:author="Diaz,Renata M" w:date="2020-12-15T15:55:00Z"/>
+          <w:del w:id="491" w:author="Diaz,Renata M" w:date="2020-12-15T15:55:00Z"/>
           <w:rFonts w:asciiTheme="majorHAnsi" w:hAnsiTheme="majorHAnsi" w:cstheme="majorHAnsi"/>
         </w:rPr>
       </w:pPr>
@@ -11453,13 +11984,13 @@
     <w:p>
       <w:pPr>
         <w:rPr>
-          <w:ins w:id="488" w:author="Diaz,Renata M" w:date="2020-12-17T15:56:00Z"/>
+          <w:ins w:id="492" w:author="Diaz,Renata M" w:date="2020-12-17T15:56:00Z"/>
           <w:rFonts w:cstheme="majorHAnsi"/>
         </w:rPr>
       </w:pPr>
-      <w:bookmarkStart w:id="489" w:name="_Figure_2:_95%"/>
-      <w:bookmarkEnd w:id="489"/>
-      <w:ins w:id="490" w:author="Diaz,Renata M" w:date="2020-12-17T15:56:00Z">
+      <w:bookmarkStart w:id="493" w:name="_Figure_2:_95%"/>
+      <w:bookmarkEnd w:id="493"/>
+      <w:ins w:id="494" w:author="Diaz,Renata M" w:date="2020-12-17T15:56:00Z">
         <w:r>
           <w:rPr>
             <w:rFonts w:cstheme="majorHAnsi"/>
@@ -11472,11 +12003,11 @@
       <w:pPr>
         <w:pStyle w:val="Heading5"/>
         <w:rPr>
-          <w:del w:id="491" w:author="Diaz,Renata M" w:date="2020-12-17T15:54:00Z"/>
+          <w:del w:id="495" w:author="Diaz,Renata M" w:date="2020-12-17T15:54:00Z"/>
           <w:rFonts w:cstheme="majorHAnsi"/>
         </w:rPr>
       </w:pPr>
-      <w:del w:id="492" w:author="Diaz,Renata M" w:date="2020-12-17T15:54:00Z">
+      <w:del w:id="496" w:author="Diaz,Renata M" w:date="2020-12-17T15:54:00Z">
         <w:r>
           <w:rPr>
             <w:rFonts w:cstheme="majorHAnsi"/>
@@ -11485,7 +12016,7 @@
           <w:delText xml:space="preserve">Figure </w:delText>
         </w:r>
       </w:del>
-      <w:del w:id="493" w:author="Diaz,Renata M" w:date="2020-12-15T15:55:00Z">
+      <w:del w:id="497" w:author="Diaz,Renata M" w:date="2020-12-15T15:55:00Z">
         <w:r>
           <w:rPr>
             <w:rFonts w:cstheme="majorHAnsi"/>
@@ -11493,7 +12024,7 @@
           <w:delText>2</w:delText>
         </w:r>
       </w:del>
-      <w:del w:id="494" w:author="Diaz,Renata M" w:date="2020-12-17T15:54:00Z">
+      <w:del w:id="498" w:author="Diaz,Renata M" w:date="2020-12-17T15:54:00Z">
         <w:r>
           <w:rPr>
             <w:rFonts w:cstheme="majorHAnsi"/>
@@ -11501,40 +12032,40 @@
           <w:delText xml:space="preserve">: </w:delText>
         </w:r>
       </w:del>
-      <w:del w:id="495" w:author="Diaz,Renata M" w:date="2020-12-15T15:56:00Z">
+      <w:del w:id="499" w:author="Diaz,Renata M" w:date="2020-12-15T15:56:00Z">
         <w:r>
           <w:rPr>
             <w:rFonts w:cstheme="majorHAnsi"/>
           </w:rPr>
           <w:delText xml:space="preserve">95% ratio </w:delText>
         </w:r>
-        <w:commentRangeStart w:id="496"/>
+        <w:commentRangeStart w:id="500"/>
         <w:r>
           <w:rPr>
             <w:rFonts w:cstheme="majorHAnsi"/>
           </w:rPr>
           <w:delText>illustration</w:delText>
         </w:r>
-        <w:commentRangeEnd w:id="496"/>
+        <w:commentRangeEnd w:id="500"/>
         <w:r>
           <w:rPr>
             <w:rStyle w:val="CommentReference"/>
             <w:rFonts w:eastAsiaTheme="minorHAnsi" w:cstheme="majorHAnsi"/>
             <w:color w:val="auto"/>
           </w:rPr>
-          <w:commentReference w:id="496"/>
+          <w:commentReference w:id="500"/>
         </w:r>
       </w:del>
     </w:p>
     <w:p>
       <w:pPr>
         <w:rPr>
-          <w:del w:id="497" w:author="Diaz,Renata M" w:date="2020-12-17T15:54:00Z"/>
+          <w:del w:id="501" w:author="Diaz,Renata M" w:date="2020-12-17T15:54:00Z"/>
           <w:rFonts w:asciiTheme="majorHAnsi" w:hAnsiTheme="majorHAnsi" w:cstheme="majorHAnsi"/>
           <w:noProof/>
         </w:rPr>
       </w:pPr>
-      <w:del w:id="498" w:author="Diaz,Renata M" w:date="2020-12-17T15:54:00Z">
+      <w:del w:id="502" w:author="Diaz,Renata M" w:date="2020-12-17T15:54:00Z">
         <w:r>
           <w:rPr>
             <w:rFonts w:asciiTheme="majorHAnsi" w:hAnsiTheme="majorHAnsi" w:cstheme="majorHAnsi"/>
@@ -11646,11 +12177,11 @@
     <w:p>
       <w:pPr>
         <w:rPr>
-          <w:del w:id="499" w:author="Diaz,Renata M" w:date="2020-12-16T15:20:00Z"/>
+          <w:del w:id="503" w:author="Diaz,Renata M" w:date="2020-12-16T15:20:00Z"/>
           <w:rFonts w:asciiTheme="majorHAnsi" w:hAnsiTheme="majorHAnsi" w:cstheme="majorHAnsi"/>
         </w:rPr>
       </w:pPr>
-      <w:del w:id="500" w:author="Diaz,Renata M" w:date="2020-12-15T16:04:00Z">
+      <w:del w:id="504" w:author="Diaz,Renata M" w:date="2020-12-15T16:04:00Z">
         <w:r>
           <w:rPr>
             <w:rFonts w:asciiTheme="majorHAnsi" w:hAnsiTheme="majorHAnsi" w:cstheme="majorHAnsi"/>
@@ -11659,7 +12190,7 @@
           <w:delText>Illustration of the relationship between the feasible set and the statsitical expectation for hypothetical example communities with S = 4, 7, or 44 and N = 34, 71, or 13360 (top to bottom)</w:delText>
         </w:r>
       </w:del>
-      <w:del w:id="501" w:author="Diaz,Renata M" w:date="2020-12-15T16:09:00Z">
+      <w:del w:id="505" w:author="Diaz,Renata M" w:date="2020-12-15T16:09:00Z">
         <w:r>
           <w:rPr>
             <w:rFonts w:asciiTheme="majorHAnsi" w:hAnsiTheme="majorHAnsi" w:cstheme="majorHAnsi"/>
@@ -11675,7 +12206,7 @@
           <w:delText xml:space="preserve">Samples of unique SADs are drawn from a community’s feasible set. Feasible sets can range substantially in size, depending on the community size (e.g., a feasible set of 297 unique distributions for S=4 and N=34 vs 6.5e+70 unique distributions for S=44, N=13360). </w:delText>
         </w:r>
       </w:del>
-      <w:del w:id="502" w:author="Diaz,Renata M" w:date="2020-12-16T15:20:00Z">
+      <w:del w:id="506" w:author="Diaz,Renata M" w:date="2020-12-16T15:20:00Z">
         <w:r>
           <w:rPr>
             <w:rFonts w:asciiTheme="majorHAnsi" w:hAnsiTheme="majorHAnsi" w:cstheme="majorHAnsi"/>
@@ -11698,7 +12229,7 @@
           <w:delText xml:space="preserve"> </w:delText>
         </w:r>
       </w:del>
-      <w:del w:id="503" w:author="Diaz,Renata M" w:date="2020-12-15T16:10:00Z">
+      <w:del w:id="507" w:author="Diaz,Renata M" w:date="2020-12-15T16:10:00Z">
         <w:r>
           <w:rPr>
             <w:rFonts w:asciiTheme="majorHAnsi" w:hAnsiTheme="majorHAnsi" w:cstheme="majorHAnsi"/>
@@ -11707,7 +12238,7 @@
           <w:delText xml:space="preserve">drawn </w:delText>
         </w:r>
       </w:del>
-      <w:del w:id="504" w:author="Diaz,Renata M" w:date="2020-12-16T15:20:00Z">
+      <w:del w:id="508" w:author="Diaz,Renata M" w:date="2020-12-16T15:20:00Z">
         <w:r>
           <w:rPr>
             <w:rFonts w:asciiTheme="majorHAnsi" w:hAnsiTheme="majorHAnsi" w:cstheme="majorHAnsi"/>
@@ -11744,7 +12275,7 @@
           <w:delText xml:space="preserve"> or evenness (not shown). The</w:delText>
         </w:r>
       </w:del>
-      <w:del w:id="505" w:author="Diaz,Renata M" w:date="2020-12-15T16:10:00Z">
+      <w:del w:id="509" w:author="Diaz,Renata M" w:date="2020-12-15T16:10:00Z">
         <w:r>
           <w:rPr>
             <w:rFonts w:asciiTheme="majorHAnsi" w:hAnsiTheme="majorHAnsi" w:cstheme="majorHAnsi"/>
@@ -11767,7 +12298,7 @@
           <w:delText>)</w:delText>
         </w:r>
       </w:del>
-      <w:del w:id="506" w:author="Diaz,Renata M" w:date="2020-12-15T16:11:00Z">
+      <w:del w:id="510" w:author="Diaz,Renata M" w:date="2020-12-15T16:11:00Z">
         <w:r>
           <w:rPr>
             <w:rFonts w:asciiTheme="majorHAnsi" w:hAnsiTheme="majorHAnsi" w:cstheme="majorHAnsi"/>
@@ -11776,7 +12307,7 @@
           <w:delText>. Th</w:delText>
         </w:r>
       </w:del>
-      <w:del w:id="507" w:author="Diaz,Renata M" w:date="2020-12-16T15:20:00Z">
+      <w:del w:id="511" w:author="Diaz,Renata M" w:date="2020-12-16T15:20:00Z">
         <w:r>
           <w:rPr>
             <w:rFonts w:asciiTheme="majorHAnsi" w:hAnsiTheme="majorHAnsi" w:cstheme="majorHAnsi"/>
@@ -11799,7 +12330,7 @@
           <w:delText>95% interval (space between red lines, right), compared to the full range of values for the statistic</w:delText>
         </w:r>
       </w:del>
-      <w:del w:id="508" w:author="Diaz,Renata M" w:date="2020-12-15T16:12:00Z">
+      <w:del w:id="512" w:author="Diaz,Renata M" w:date="2020-12-15T16:12:00Z">
         <w:r>
           <w:rPr>
             <w:rFonts w:asciiTheme="majorHAnsi" w:hAnsiTheme="majorHAnsi" w:cstheme="majorHAnsi"/>
@@ -11808,7 +12339,7 @@
           <w:delText>, d</w:delText>
         </w:r>
       </w:del>
-      <w:del w:id="509" w:author="Diaz,Renata M" w:date="2020-12-15T16:13:00Z">
+      <w:del w:id="513" w:author="Diaz,Renata M" w:date="2020-12-15T16:13:00Z">
         <w:r>
           <w:rPr>
             <w:rFonts w:asciiTheme="majorHAnsi" w:hAnsiTheme="majorHAnsi" w:cstheme="majorHAnsi"/>
@@ -11887,7 +12418,7 @@
           <w:delText xml:space="preserve"> (top to bottom).</w:delText>
         </w:r>
       </w:del>
-      <w:del w:id="510" w:author="Diaz,Renata M" w:date="2020-12-16T15:20:00Z">
+      <w:del w:id="514" w:author="Diaz,Renata M" w:date="2020-12-16T15:20:00Z">
         <w:r>
           <w:rPr>
             <w:rFonts w:asciiTheme="majorHAnsi" w:hAnsiTheme="majorHAnsi" w:cstheme="majorHAnsi"/>
@@ -11901,15 +12432,15 @@
       <w:pPr>
         <w:pStyle w:val="Heading5"/>
         <w:rPr>
-          <w:del w:id="511" w:author="Diaz,Renata M" w:date="2020-12-17T15:54:00Z"/>
+          <w:del w:id="515" w:author="Diaz,Renata M" w:date="2020-12-17T15:54:00Z"/>
           <w:rFonts w:cstheme="majorHAnsi"/>
         </w:rPr>
       </w:pPr>
-      <w:bookmarkStart w:id="512" w:name="_Figure_3:_Skewness_1"/>
-      <w:bookmarkStart w:id="513" w:name="_Figure_3:_Overall"/>
-      <w:bookmarkEnd w:id="512"/>
-      <w:bookmarkEnd w:id="513"/>
-      <w:del w:id="514" w:author="Diaz,Renata M" w:date="2020-12-17T15:54:00Z">
+      <w:bookmarkStart w:id="516" w:name="_Figure_3:_Skewness_1"/>
+      <w:bookmarkStart w:id="517" w:name="_Figure_3:_Overall"/>
+      <w:bookmarkEnd w:id="516"/>
+      <w:bookmarkEnd w:id="517"/>
+      <w:del w:id="518" w:author="Diaz,Renata M" w:date="2020-12-17T15:54:00Z">
         <w:r>
           <w:rPr>
             <w:rFonts w:cstheme="majorHAnsi"/>
@@ -11917,7 +12448,7 @@
           <w:delText xml:space="preserve">Figure </w:delText>
         </w:r>
       </w:del>
-      <w:del w:id="515" w:author="Diaz,Renata M" w:date="2020-12-16T14:49:00Z">
+      <w:del w:id="519" w:author="Diaz,Renata M" w:date="2020-12-16T14:49:00Z">
         <w:r>
           <w:rPr>
             <w:rFonts w:cstheme="majorHAnsi"/>
@@ -11925,28 +12456,28 @@
           <w:delText>3</w:delText>
         </w:r>
       </w:del>
-      <w:del w:id="516" w:author="Diaz,Renata M" w:date="2020-12-17T15:54:00Z">
+      <w:del w:id="520" w:author="Diaz,Renata M" w:date="2020-12-17T15:54:00Z">
         <w:r>
           <w:rPr>
             <w:rFonts w:cstheme="majorHAnsi"/>
           </w:rPr>
           <w:delText xml:space="preserve">: Overall percentile </w:delText>
         </w:r>
-        <w:commentRangeStart w:id="517"/>
+        <w:commentRangeStart w:id="521"/>
         <w:r>
           <w:rPr>
             <w:rFonts w:cstheme="majorHAnsi"/>
           </w:rPr>
           <w:delText>results</w:delText>
         </w:r>
-        <w:commentRangeEnd w:id="517"/>
+        <w:commentRangeEnd w:id="521"/>
         <w:r>
           <w:rPr>
             <w:rStyle w:val="CommentReference"/>
             <w:rFonts w:eastAsiaTheme="minorHAnsi" w:cstheme="majorHAnsi"/>
             <w:color w:val="auto"/>
           </w:rPr>
-          <w:commentReference w:id="517"/>
+          <w:commentReference w:id="521"/>
         </w:r>
         <w:r>
           <w:rPr>
@@ -12000,11 +12531,11 @@
     <w:p>
       <w:pPr>
         <w:rPr>
-          <w:del w:id="518" w:author="Diaz,Renata M" w:date="2020-12-17T15:54:00Z"/>
+          <w:del w:id="522" w:author="Diaz,Renata M" w:date="2020-12-17T15:54:00Z"/>
           <w:rFonts w:asciiTheme="majorHAnsi" w:hAnsiTheme="majorHAnsi" w:cstheme="majorHAnsi"/>
         </w:rPr>
       </w:pPr>
-      <w:del w:id="519" w:author="Diaz,Renata M" w:date="2020-12-17T15:54:00Z">
+      <w:del w:id="523" w:author="Diaz,Renata M" w:date="2020-12-17T15:54:00Z">
         <w:r>
           <w:rPr>
             <w:rFonts w:asciiTheme="majorHAnsi" w:hAnsiTheme="majorHAnsi" w:cstheme="majorHAnsi"/>
@@ -12057,21 +12588,21 @@
     <w:p>
       <w:pPr>
         <w:rPr>
-          <w:del w:id="520" w:author="Diaz,Renata M" w:date="2020-12-17T15:54:00Z"/>
+          <w:del w:id="524" w:author="Diaz,Renata M" w:date="2020-12-17T15:54:00Z"/>
           <w:rFonts w:asciiTheme="majorHAnsi" w:hAnsiTheme="majorHAnsi" w:cstheme="majorHAnsi"/>
         </w:rPr>
       </w:pPr>
-      <w:bookmarkStart w:id="521" w:name="_Figure_4:_Evenness"/>
-      <w:bookmarkEnd w:id="521"/>
+      <w:bookmarkStart w:id="525" w:name="_Figure_4:_Evenness"/>
+      <w:bookmarkEnd w:id="525"/>
     </w:p>
     <w:p>
       <w:pPr>
         <w:rPr>
-          <w:del w:id="522" w:author="Diaz,Renata M" w:date="2020-12-16T15:20:00Z"/>
+          <w:del w:id="526" w:author="Diaz,Renata M" w:date="2020-12-16T15:20:00Z"/>
           <w:rFonts w:asciiTheme="majorHAnsi" w:hAnsiTheme="majorHAnsi" w:cstheme="majorHAnsi"/>
         </w:rPr>
       </w:pPr>
-      <w:del w:id="523" w:author="Diaz,Renata M" w:date="2020-12-16T14:46:00Z">
+      <w:del w:id="527" w:author="Diaz,Renata M" w:date="2020-12-16T14:46:00Z">
         <w:r>
           <w:rPr>
             <w:rFonts w:asciiTheme="majorHAnsi" w:hAnsiTheme="majorHAnsi" w:cstheme="majorHAnsi"/>
@@ -12103,7 +12634,7 @@
           <w:delText xml:space="preserve">, and plots for skewness exclude communities with fewer than 3 species. </w:delText>
         </w:r>
       </w:del>
-      <w:del w:id="524" w:author="Diaz,Renata M" w:date="2020-12-16T15:20:00Z">
+      <w:del w:id="528" w:author="Diaz,Renata M" w:date="2020-12-16T15:20:00Z">
         <w:r>
           <w:rPr>
             <w:rFonts w:asciiTheme="majorHAnsi" w:hAnsiTheme="majorHAnsi" w:cstheme="majorHAnsi"/>
@@ -12174,16 +12705,16 @@
       <w:pPr>
         <w:pStyle w:val="Heading5"/>
         <w:rPr>
-          <w:del w:id="525" w:author="Diaz,Renata M" w:date="2020-12-16T14:49:00Z"/>
+          <w:del w:id="529" w:author="Diaz,Renata M" w:date="2020-12-16T14:49:00Z"/>
           <w:rFonts w:cstheme="majorHAnsi"/>
         </w:rPr>
       </w:pPr>
-      <w:bookmarkStart w:id="526" w:name="_Figure_5:_95%"/>
-      <w:bookmarkStart w:id="527" w:name="_Figure_7:_Distribution"/>
-      <w:bookmarkEnd w:id="526"/>
-      <w:bookmarkEnd w:id="527"/>
-      <w:commentRangeStart w:id="528"/>
-      <w:del w:id="529" w:author="Diaz,Renata M" w:date="2020-12-17T15:54:00Z">
+      <w:bookmarkStart w:id="530" w:name="_Figure_5:_95%"/>
+      <w:bookmarkStart w:id="531" w:name="_Figure_7:_Distribution"/>
+      <w:bookmarkEnd w:id="530"/>
+      <w:bookmarkEnd w:id="531"/>
+      <w:commentRangeStart w:id="532"/>
+      <w:del w:id="533" w:author="Diaz,Renata M" w:date="2020-12-17T15:54:00Z">
         <w:r>
           <w:rPr>
             <w:rFonts w:cstheme="majorHAnsi"/>
@@ -12191,7 +12722,7 @@
           <w:delText xml:space="preserve">Figure </w:delText>
         </w:r>
       </w:del>
-      <w:del w:id="530" w:author="Diaz,Renata M" w:date="2020-12-16T14:49:00Z">
+      <w:del w:id="534" w:author="Diaz,Renata M" w:date="2020-12-16T14:49:00Z">
         <w:r>
           <w:rPr>
             <w:rFonts w:cstheme="majorHAnsi"/>
@@ -12204,14 +12735,14 @@
           </w:rPr>
           <w:delText>: Distribution of 95% intervals by dataset</w:delText>
         </w:r>
-        <w:commentRangeEnd w:id="528"/>
+        <w:commentRangeEnd w:id="532"/>
         <w:r>
           <w:rPr>
             <w:rStyle w:val="CommentReference"/>
             <w:rFonts w:eastAsiaTheme="minorHAnsi" w:cstheme="majorHAnsi"/>
             <w:color w:val="auto"/>
           </w:rPr>
-          <w:commentReference w:id="528"/>
+          <w:commentReference w:id="532"/>
         </w:r>
       </w:del>
     </w:p>
@@ -12219,14 +12750,14 @@
       <w:pPr>
         <w:pStyle w:val="Heading5"/>
         <w:rPr>
-          <w:del w:id="531" w:author="Diaz,Renata M" w:date="2020-12-17T15:54:00Z"/>
+          <w:del w:id="535" w:author="Diaz,Renata M" w:date="2020-12-17T15:54:00Z"/>
           <w:rFonts w:cstheme="majorHAnsi"/>
         </w:rPr>
-        <w:pPrChange w:id="532" w:author="Diaz,Renata M" w:date="2020-12-16T14:49:00Z">
+        <w:pPrChange w:id="536" w:author="Diaz,Renata M" w:date="2020-12-16T14:49:00Z">
           <w:pPr/>
         </w:pPrChange>
       </w:pPr>
-      <w:del w:id="533" w:author="Diaz,Renata M" w:date="2020-12-17T15:54:00Z">
+      <w:del w:id="537" w:author="Diaz,Renata M" w:date="2020-12-17T15:54:00Z">
         <w:r>
           <w:rPr>
             <w:rFonts w:cstheme="majorHAnsi"/>
@@ -12285,11 +12816,11 @@
     <w:p>
       <w:pPr>
         <w:rPr>
-          <w:del w:id="534" w:author="Diaz,Renata M" w:date="2020-12-17T15:54:00Z"/>
+          <w:del w:id="538" w:author="Diaz,Renata M" w:date="2020-12-17T15:54:00Z"/>
           <w:rFonts w:asciiTheme="majorHAnsi" w:hAnsiTheme="majorHAnsi" w:cstheme="majorHAnsi"/>
         </w:rPr>
       </w:pPr>
-      <w:del w:id="535" w:author="Diaz,Renata M" w:date="2020-12-17T15:54:00Z">
+      <w:del w:id="539" w:author="Diaz,Renata M" w:date="2020-12-17T15:54:00Z">
         <w:r>
           <w:rPr>
             <w:rFonts w:asciiTheme="majorHAnsi" w:hAnsiTheme="majorHAnsi" w:cstheme="majorHAnsi"/>
@@ -12348,11 +12879,11 @@
     <w:p>
       <w:pPr>
         <w:rPr>
-          <w:del w:id="536" w:author="Diaz,Renata M" w:date="2020-12-16T15:21:00Z"/>
+          <w:del w:id="540" w:author="Diaz,Renata M" w:date="2020-12-16T15:21:00Z"/>
           <w:rFonts w:asciiTheme="majorHAnsi" w:hAnsiTheme="majorHAnsi" w:cstheme="majorHAnsi"/>
         </w:rPr>
       </w:pPr>
-      <w:del w:id="537" w:author="Diaz,Renata M" w:date="2020-12-16T14:56:00Z">
+      <w:del w:id="541" w:author="Diaz,Renata M" w:date="2020-12-16T14:56:00Z">
         <w:r>
           <w:rPr>
             <w:rFonts w:asciiTheme="majorHAnsi" w:hAnsiTheme="majorHAnsi" w:cstheme="majorHAnsi"/>
@@ -12377,13 +12908,13 @@
       <w:pPr>
         <w:pStyle w:val="Heading5"/>
         <w:rPr>
-          <w:del w:id="538" w:author="Diaz,Renata M" w:date="2020-12-17T15:54:00Z"/>
+          <w:del w:id="542" w:author="Diaz,Renata M" w:date="2020-12-17T15:54:00Z"/>
           <w:rFonts w:cstheme="majorHAnsi"/>
         </w:rPr>
       </w:pPr>
-      <w:bookmarkStart w:id="539" w:name="_Figure_8:_Direct"/>
-      <w:bookmarkEnd w:id="539"/>
-      <w:del w:id="540" w:author="Diaz,Renata M" w:date="2020-12-16T15:04:00Z">
+      <w:bookmarkStart w:id="543" w:name="_Figure_8:_Direct"/>
+      <w:bookmarkEnd w:id="543"/>
+      <w:del w:id="544" w:author="Diaz,Renata M" w:date="2020-12-16T15:04:00Z">
         <w:r>
           <w:rPr>
             <w:rFonts w:cstheme="majorHAnsi"/>
@@ -12402,32 +12933,32 @@
           </w:rPr>
           <w:delText xml:space="preserve">: Direct comparison of FIA and similarly sized </w:delText>
         </w:r>
-        <w:commentRangeStart w:id="541"/>
+        <w:commentRangeStart w:id="545"/>
         <w:r>
           <w:rPr>
             <w:rFonts w:cstheme="majorHAnsi"/>
           </w:rPr>
           <w:delText>sites</w:delText>
         </w:r>
-        <w:commentRangeEnd w:id="541"/>
+        <w:commentRangeEnd w:id="545"/>
         <w:r>
           <w:rPr>
             <w:rStyle w:val="CommentReference"/>
             <w:rFonts w:eastAsiaTheme="minorHAnsi" w:cstheme="majorHAnsi"/>
             <w:color w:val="auto"/>
           </w:rPr>
-          <w:commentReference w:id="541"/>
+          <w:commentReference w:id="545"/>
         </w:r>
       </w:del>
     </w:p>
     <w:p>
       <w:pPr>
         <w:rPr>
-          <w:del w:id="542" w:author="Diaz,Renata M" w:date="2020-12-17T15:54:00Z"/>
+          <w:del w:id="546" w:author="Diaz,Renata M" w:date="2020-12-17T15:54:00Z"/>
           <w:rFonts w:asciiTheme="majorHAnsi" w:hAnsiTheme="majorHAnsi" w:cstheme="majorHAnsi"/>
         </w:rPr>
       </w:pPr>
-      <w:del w:id="543" w:author="Diaz,Renata M" w:date="2020-12-17T15:54:00Z">
+      <w:del w:id="547" w:author="Diaz,Renata M" w:date="2020-12-17T15:54:00Z">
         <w:r>
           <w:rPr>
             <w:rFonts w:asciiTheme="majorHAnsi" w:hAnsiTheme="majorHAnsi" w:cstheme="majorHAnsi"/>
@@ -12527,11 +13058,11 @@
     <w:p>
       <w:pPr>
         <w:rPr>
-          <w:del w:id="544" w:author="Diaz,Renata M" w:date="2020-12-16T15:21:00Z"/>
+          <w:del w:id="548" w:author="Diaz,Renata M" w:date="2020-12-16T15:21:00Z"/>
           <w:rFonts w:asciiTheme="majorHAnsi" w:hAnsiTheme="majorHAnsi" w:cstheme="majorHAnsi"/>
         </w:rPr>
       </w:pPr>
-      <w:del w:id="545" w:author="Diaz,Renata M" w:date="2020-12-16T15:07:00Z">
+      <w:del w:id="549" w:author="Diaz,Renata M" w:date="2020-12-16T15:07:00Z">
         <w:r>
           <w:rPr>
             <w:rFonts w:asciiTheme="majorHAnsi" w:hAnsiTheme="majorHAnsi" w:cstheme="majorHAnsi"/>
@@ -12603,11 +13134,11 @@
     <w:p>
       <w:pPr>
         <w:rPr>
-          <w:del w:id="546" w:author="Diaz,Renata M" w:date="2020-12-16T15:21:00Z"/>
+          <w:del w:id="550" w:author="Diaz,Renata M" w:date="2020-12-16T15:21:00Z"/>
           <w:rFonts w:asciiTheme="majorHAnsi" w:hAnsiTheme="majorHAnsi" w:cstheme="majorHAnsi"/>
         </w:rPr>
       </w:pPr>
-      <w:del w:id="547" w:author="Diaz,Renata M" w:date="2020-12-16T15:21:00Z">
+      <w:del w:id="551" w:author="Diaz,Renata M" w:date="2020-12-16T15:21:00Z">
         <w:r>
           <w:rPr>
             <w:rFonts w:asciiTheme="majorHAnsi" w:hAnsiTheme="majorHAnsi" w:cstheme="majorHAnsi"/>
@@ -12641,7 +13172,7 @@
       <w:r>
         <w:t>Baldridge, E. (2015).</w:t>
       </w:r>
-      <w:ins w:id="548" w:author="Diaz,Renata M" w:date="2020-12-18T15:10:00Z">
+      <w:ins w:id="552" w:author="Diaz,Renata M" w:date="2020-12-18T15:10:00Z">
         <w:r>
           <w:t xml:space="preserve"> </w:t>
         </w:r>
@@ -12652,23 +13183,28 @@
           <w:t xml:space="preserve">scellaneous Abundance Database. </w:t>
         </w:r>
       </w:ins>
-      <w:ins w:id="549" w:author="Diaz,Renata M" w:date="2020-12-18T15:18:00Z">
+      <w:proofErr w:type="spellStart"/>
+      <w:ins w:id="553" w:author="Diaz,Renata M" w:date="2020-12-18T15:18:00Z">
         <w:r>
           <w:t>f</w:t>
         </w:r>
       </w:ins>
-      <w:ins w:id="550" w:author="Diaz,Renata M" w:date="2020-12-18T15:10:00Z">
+      <w:ins w:id="554" w:author="Diaz,Renata M" w:date="2020-12-18T15:10:00Z">
         <w:r>
           <w:t>i</w:t>
         </w:r>
         <w:r>
-          <w:t>gshare. Available at:</w:t>
+          <w:t>gshare</w:t>
+        </w:r>
+        <w:proofErr w:type="spellEnd"/>
+        <w:r>
+          <w:t>. Available at:</w:t>
         </w:r>
         <w:r>
           <w:t xml:space="preserve"> </w:t>
         </w:r>
       </w:ins>
-      <w:del w:id="551" w:author="Diaz,Renata M" w:date="2020-12-18T15:10:00Z">
+      <w:del w:id="555" w:author="Diaz,Renata M" w:date="2020-12-18T15:10:00Z">
         <w:r>
           <w:delText xml:space="preserve"> </w:delText>
         </w:r>
@@ -12691,7 +13227,7 @@
       </w:r>
       <w:r>
         <w:rPr>
-          <w:rPrChange w:id="552" w:author="Diaz,Renata M" w:date="2020-12-18T15:16:00Z">
+          <w:rPrChange w:id="556" w:author="Diaz,Renata M" w:date="2020-12-18T15:16:00Z">
             <w:rPr>
               <w:rStyle w:val="Hyperlink"/>
             </w:rPr>
@@ -12717,15 +13253,15 @@
         <w:spacing w:after="0" w:line="480" w:lineRule="auto"/>
         <w:ind w:left="540" w:hanging="540"/>
         <w:rPr>
-          <w:ins w:id="553" w:author="Diaz,Renata M" w:date="2020-12-18T16:45:00Z"/>
-          <w:rFonts w:asciiTheme="majorHAnsi" w:eastAsia="Times New Roman" w:hAnsiTheme="majorHAnsi" w:cstheme="majorHAnsi"/>
-        </w:rPr>
-      </w:pPr>
-      <w:ins w:id="554" w:author="Diaz,Renata M" w:date="2020-12-18T15:15:00Z">
-        <w:r>
-          <w:rPr>
-            <w:rFonts w:asciiTheme="majorHAnsi" w:eastAsia="Times New Roman" w:hAnsiTheme="majorHAnsi" w:cstheme="majorHAnsi"/>
-            <w:rPrChange w:id="555" w:author="Diaz,Renata M" w:date="2020-12-18T15:16:00Z">
+          <w:ins w:id="557" w:author="Diaz,Renata M" w:date="2020-12-18T16:45:00Z"/>
+          <w:rFonts w:asciiTheme="majorHAnsi" w:eastAsia="Times New Roman" w:hAnsiTheme="majorHAnsi" w:cstheme="majorHAnsi"/>
+        </w:rPr>
+      </w:pPr>
+      <w:ins w:id="558" w:author="Diaz,Renata M" w:date="2020-12-18T15:15:00Z">
+        <w:r>
+          <w:rPr>
+            <w:rFonts w:asciiTheme="majorHAnsi" w:eastAsia="Times New Roman" w:hAnsiTheme="majorHAnsi" w:cstheme="majorHAnsi"/>
+            <w:rPrChange w:id="559" w:author="Diaz,Renata M" w:date="2020-12-18T15:16:00Z">
               <w:rPr>
                 <w:rFonts w:ascii="Times New Roman" w:eastAsia="Times New Roman" w:hAnsi="Times New Roman" w:cs="Times New Roman"/>
                 <w:sz w:val="24"/>
@@ -12735,12 +13271,13 @@
           </w:rPr>
           <w:t xml:space="preserve">Baldridge, E., Harris, D.J., Xiao, X. &amp; White, E.P. (2016). An extensive comparison of species-abundance distribution models. </w:t>
         </w:r>
+        <w:proofErr w:type="spellStart"/>
         <w:r>
           <w:rPr>
             <w:rFonts w:asciiTheme="majorHAnsi" w:eastAsia="Times New Roman" w:hAnsiTheme="majorHAnsi" w:cstheme="majorHAnsi"/>
             <w:i/>
             <w:iCs/>
-            <w:rPrChange w:id="556" w:author="Diaz,Renata M" w:date="2020-12-18T15:16:00Z">
+            <w:rPrChange w:id="560" w:author="Diaz,Renata M" w:date="2020-12-18T15:16:00Z">
               <w:rPr>
                 <w:rFonts w:ascii="Times New Roman" w:eastAsia="Times New Roman" w:hAnsi="Times New Roman" w:cs="Times New Roman"/>
                 <w:i/>
@@ -12752,10 +13289,11 @@
           </w:rPr>
           <w:t>PeerJ</w:t>
         </w:r>
-        <w:r>
-          <w:rPr>
-            <w:rFonts w:asciiTheme="majorHAnsi" w:eastAsia="Times New Roman" w:hAnsiTheme="majorHAnsi" w:cstheme="majorHAnsi"/>
-            <w:rPrChange w:id="557" w:author="Diaz,Renata M" w:date="2020-12-18T15:16:00Z">
+        <w:proofErr w:type="spellEnd"/>
+        <w:r>
+          <w:rPr>
+            <w:rFonts w:asciiTheme="majorHAnsi" w:eastAsia="Times New Roman" w:hAnsiTheme="majorHAnsi" w:cstheme="majorHAnsi"/>
+            <w:rPrChange w:id="561" w:author="Diaz,Renata M" w:date="2020-12-18T15:16:00Z">
               <w:rPr>
                 <w:rFonts w:ascii="Times New Roman" w:eastAsia="Times New Roman" w:hAnsi="Times New Roman" w:cs="Times New Roman"/>
                 <w:sz w:val="24"/>
@@ -12772,25 +13310,25 @@
         <w:spacing w:after="0" w:line="480" w:lineRule="auto"/>
         <w:ind w:left="540" w:hanging="540"/>
         <w:rPr>
-          <w:ins w:id="558" w:author="Diaz,Renata M" w:date="2020-12-18T15:15:00Z"/>
-          <w:rFonts w:asciiTheme="majorHAnsi" w:eastAsia="Times New Roman" w:hAnsiTheme="majorHAnsi" w:cstheme="majorHAnsi"/>
-          <w:rPrChange w:id="559" w:author="Diaz,Renata M" w:date="2020-12-18T15:16:00Z">
+          <w:ins w:id="562" w:author="Diaz,Renata M" w:date="2020-12-18T15:15:00Z"/>
+          <w:rFonts w:asciiTheme="majorHAnsi" w:eastAsia="Times New Roman" w:hAnsiTheme="majorHAnsi" w:cstheme="majorHAnsi"/>
+          <w:rPrChange w:id="563" w:author="Diaz,Renata M" w:date="2020-12-18T15:16:00Z">
             <w:rPr>
-              <w:ins w:id="560" w:author="Diaz,Renata M" w:date="2020-12-18T15:15:00Z"/>
+              <w:ins w:id="564" w:author="Diaz,Renata M" w:date="2020-12-18T15:15:00Z"/>
               <w:rFonts w:ascii="Times New Roman" w:eastAsia="Times New Roman" w:hAnsi="Times New Roman" w:cs="Times New Roman"/>
               <w:sz w:val="24"/>
               <w:szCs w:val="24"/>
             </w:rPr>
           </w:rPrChange>
         </w:rPr>
-        <w:pPrChange w:id="561" w:author="Diaz,Renata M" w:date="2020-12-18T16:46:00Z">
+        <w:pPrChange w:id="565" w:author="Diaz,Renata M" w:date="2020-12-18T16:46:00Z">
           <w:pPr>
             <w:spacing w:after="0" w:line="240" w:lineRule="auto"/>
             <w:ind w:left="540" w:hanging="540"/>
           </w:pPr>
         </w:pPrChange>
       </w:pPr>
-      <w:ins w:id="562" w:author="Diaz,Renata M" w:date="2020-12-18T16:45:00Z">
+      <w:ins w:id="566" w:author="Diaz,Renata M" w:date="2020-12-18T16:45:00Z">
         <w:r>
           <w:rPr>
             <w:rFonts w:asciiTheme="majorHAnsi" w:eastAsia="Times New Roman" w:hAnsiTheme="majorHAnsi" w:cstheme="majorHAnsi"/>
@@ -12798,7 +13336,7 @@
           <w:t>Baldridge, E., Harris, D.J., Xiao, X. &amp; White, E.P. (2016).</w:t>
         </w:r>
       </w:ins>
-      <w:ins w:id="563" w:author="Diaz,Renata M" w:date="2020-12-18T16:46:00Z">
+      <w:ins w:id="567" w:author="Diaz,Renata M" w:date="2020-12-18T16:46:00Z">
         <w:r>
           <w:rPr>
             <w:rFonts w:asciiTheme="majorHAnsi" w:eastAsia="Times New Roman" w:hAnsiTheme="majorHAnsi" w:cstheme="majorHAnsi"/>
@@ -12806,33 +13344,62 @@
           <w:t xml:space="preserve"> Data from</w:t>
         </w:r>
       </w:ins>
-      <w:ins w:id="564" w:author="Diaz,Renata M" w:date="2020-12-18T16:45:00Z">
+      <w:ins w:id="568" w:author="Diaz,Renata M" w:date="2020-12-18T16:45:00Z">
         <w:r>
           <w:rPr>
             <w:rFonts w:asciiTheme="majorHAnsi" w:eastAsia="Times New Roman" w:hAnsiTheme="majorHAnsi" w:cstheme="majorHAnsi"/>
           </w:rPr>
           <w:t xml:space="preserve"> </w:t>
         </w:r>
+        <w:proofErr w:type="gramStart"/>
         <w:r>
           <w:rPr>
             <w:rFonts w:asciiTheme="majorHAnsi" w:eastAsia="Times New Roman" w:hAnsiTheme="majorHAnsi" w:cstheme="majorHAnsi"/>
             <w:i/>
             <w:iCs/>
-            <w:rPrChange w:id="565" w:author="Diaz,Renata M" w:date="2020-12-18T16:46:00Z">
+            <w:rPrChange w:id="569" w:author="Diaz,Renata M" w:date="2020-12-18T16:46:00Z">
               <w:rPr>
                 <w:rFonts w:asciiTheme="majorHAnsi" w:eastAsia="Times New Roman" w:hAnsiTheme="majorHAnsi" w:cstheme="majorHAnsi"/>
               </w:rPr>
             </w:rPrChange>
           </w:rPr>
-          <w:t>An extensive comparison of species-abundance distribution models</w:t>
-        </w:r>
-      </w:ins>
-      <w:ins w:id="566" w:author="Diaz,Renata M" w:date="2020-12-18T16:46:00Z">
-        <w:r>
-          <w:rPr>
-            <w:rFonts w:asciiTheme="majorHAnsi" w:eastAsia="Times New Roman" w:hAnsiTheme="majorHAnsi" w:cstheme="majorHAnsi"/>
-          </w:rPr>
-          <w:t xml:space="preserve">. Zenodo. Available at: </w:t>
+          <w:t>An</w:t>
+        </w:r>
+        <w:proofErr w:type="gramEnd"/>
+        <w:r>
+          <w:rPr>
+            <w:rFonts w:asciiTheme="majorHAnsi" w:eastAsia="Times New Roman" w:hAnsiTheme="majorHAnsi" w:cstheme="majorHAnsi"/>
+            <w:i/>
+            <w:iCs/>
+            <w:rPrChange w:id="570" w:author="Diaz,Renata M" w:date="2020-12-18T16:46:00Z">
+              <w:rPr>
+                <w:rFonts w:asciiTheme="majorHAnsi" w:eastAsia="Times New Roman" w:hAnsiTheme="majorHAnsi" w:cstheme="majorHAnsi"/>
+              </w:rPr>
+            </w:rPrChange>
+          </w:rPr>
+          <w:t xml:space="preserve"> extensive comparison of species-abundance distribution models</w:t>
+        </w:r>
+      </w:ins>
+      <w:ins w:id="571" w:author="Diaz,Renata M" w:date="2020-12-18T16:46:00Z">
+        <w:r>
+          <w:rPr>
+            <w:rFonts w:asciiTheme="majorHAnsi" w:eastAsia="Times New Roman" w:hAnsiTheme="majorHAnsi" w:cstheme="majorHAnsi"/>
+          </w:rPr>
+          <w:t xml:space="preserve">. </w:t>
+        </w:r>
+        <w:proofErr w:type="spellStart"/>
+        <w:r>
+          <w:rPr>
+            <w:rFonts w:asciiTheme="majorHAnsi" w:eastAsia="Times New Roman" w:hAnsiTheme="majorHAnsi" w:cstheme="majorHAnsi"/>
+          </w:rPr>
+          <w:t>Zenodo</w:t>
+        </w:r>
+        <w:proofErr w:type="spellEnd"/>
+        <w:r>
+          <w:rPr>
+            <w:rFonts w:asciiTheme="majorHAnsi" w:eastAsia="Times New Roman" w:hAnsiTheme="majorHAnsi" w:cstheme="majorHAnsi"/>
+          </w:rPr>
+          <w:t xml:space="preserve">. Available at: </w:t>
         </w:r>
         <w:r>
           <w:rPr>
@@ -12841,7 +13408,7 @@
           <w:t>https://zenodo.org/record/166725</w:t>
         </w:r>
       </w:ins>
-      <w:ins w:id="567" w:author="Diaz,Renata M" w:date="2020-12-18T16:45:00Z">
+      <w:ins w:id="572" w:author="Diaz,Renata M" w:date="2020-12-18T16:45:00Z">
         <w:r>
           <w:rPr>
             <w:rFonts w:asciiTheme="majorHAnsi" w:eastAsia="Times New Roman" w:hAnsiTheme="majorHAnsi" w:cstheme="majorHAnsi"/>
@@ -12855,29 +13422,29 @@
         <w:spacing w:after="0" w:line="480" w:lineRule="auto"/>
         <w:ind w:left="540" w:hanging="540"/>
         <w:rPr>
-          <w:ins w:id="568" w:author="Diaz,Renata M" w:date="2020-12-18T15:15:00Z"/>
-          <w:rFonts w:asciiTheme="majorHAnsi" w:eastAsia="Times New Roman" w:hAnsiTheme="majorHAnsi" w:cstheme="majorHAnsi"/>
-          <w:rPrChange w:id="569" w:author="Diaz,Renata M" w:date="2020-12-18T15:16:00Z">
+          <w:ins w:id="573" w:author="Diaz,Renata M" w:date="2020-12-18T15:15:00Z"/>
+          <w:rFonts w:asciiTheme="majorHAnsi" w:eastAsia="Times New Roman" w:hAnsiTheme="majorHAnsi" w:cstheme="majorHAnsi"/>
+          <w:rPrChange w:id="574" w:author="Diaz,Renata M" w:date="2020-12-18T15:16:00Z">
             <w:rPr>
-              <w:ins w:id="570" w:author="Diaz,Renata M" w:date="2020-12-18T15:15:00Z"/>
+              <w:ins w:id="575" w:author="Diaz,Renata M" w:date="2020-12-18T15:15:00Z"/>
               <w:rFonts w:ascii="Times New Roman" w:eastAsia="Times New Roman" w:hAnsi="Times New Roman" w:cs="Times New Roman"/>
               <w:sz w:val="24"/>
               <w:szCs w:val="24"/>
             </w:rPr>
           </w:rPrChange>
         </w:rPr>
-        <w:pPrChange w:id="571" w:author="Diaz,Renata M" w:date="2020-12-18T15:16:00Z">
+        <w:pPrChange w:id="576" w:author="Diaz,Renata M" w:date="2020-12-18T15:16:00Z">
           <w:pPr>
             <w:spacing w:after="0" w:line="240" w:lineRule="auto"/>
             <w:ind w:hanging="480"/>
           </w:pPr>
         </w:pPrChange>
       </w:pPr>
-      <w:ins w:id="572" w:author="Diaz,Renata M" w:date="2020-12-18T15:15:00Z">
-        <w:r>
-          <w:rPr>
-            <w:rFonts w:asciiTheme="majorHAnsi" w:eastAsia="Times New Roman" w:hAnsiTheme="majorHAnsi" w:cstheme="majorHAnsi"/>
-            <w:rPrChange w:id="573" w:author="Diaz,Renata M" w:date="2020-12-18T15:16:00Z">
+      <w:ins w:id="577" w:author="Diaz,Renata M" w:date="2020-12-18T15:15:00Z">
+        <w:r>
+          <w:rPr>
+            <w:rFonts w:asciiTheme="majorHAnsi" w:eastAsia="Times New Roman" w:hAnsiTheme="majorHAnsi" w:cstheme="majorHAnsi"/>
+            <w:rPrChange w:id="578" w:author="Diaz,Renata M" w:date="2020-12-18T15:16:00Z">
               <w:rPr>
                 <w:rFonts w:ascii="Times New Roman" w:eastAsia="Times New Roman" w:hAnsi="Times New Roman" w:cs="Times New Roman"/>
                 <w:sz w:val="24"/>
@@ -12892,7 +13459,7 @@
             <w:rFonts w:asciiTheme="majorHAnsi" w:eastAsia="Times New Roman" w:hAnsiTheme="majorHAnsi" w:cstheme="majorHAnsi"/>
             <w:i/>
             <w:iCs/>
-            <w:rPrChange w:id="574" w:author="Diaz,Renata M" w:date="2020-12-18T15:16:00Z">
+            <w:rPrChange w:id="579" w:author="Diaz,Renata M" w:date="2020-12-18T15:16:00Z">
               <w:rPr>
                 <w:rFonts w:ascii="Times New Roman" w:eastAsia="Times New Roman" w:hAnsi="Times New Roman" w:cs="Times New Roman"/>
                 <w:i/>
@@ -12907,7 +13474,7 @@
         <w:r>
           <w:rPr>
             <w:rFonts w:asciiTheme="majorHAnsi" w:eastAsia="Times New Roman" w:hAnsiTheme="majorHAnsi" w:cstheme="majorHAnsi"/>
-            <w:rPrChange w:id="575" w:author="Diaz,Renata M" w:date="2020-12-18T15:16:00Z">
+            <w:rPrChange w:id="580" w:author="Diaz,Renata M" w:date="2020-12-18T15:16:00Z">
               <w:rPr>
                 <w:rFonts w:ascii="Times New Roman" w:eastAsia="Times New Roman" w:hAnsi="Times New Roman" w:cs="Times New Roman"/>
                 <w:sz w:val="24"/>
@@ -12924,29 +13491,30 @@
         <w:spacing w:after="0" w:line="480" w:lineRule="auto"/>
         <w:ind w:left="540" w:hanging="540"/>
         <w:rPr>
-          <w:ins w:id="576" w:author="Diaz,Renata M" w:date="2020-12-18T15:15:00Z"/>
-          <w:rFonts w:asciiTheme="majorHAnsi" w:eastAsia="Times New Roman" w:hAnsiTheme="majorHAnsi" w:cstheme="majorHAnsi"/>
-          <w:rPrChange w:id="577" w:author="Diaz,Renata M" w:date="2020-12-18T15:16:00Z">
+          <w:ins w:id="581" w:author="Diaz,Renata M" w:date="2020-12-18T15:15:00Z"/>
+          <w:rFonts w:asciiTheme="majorHAnsi" w:eastAsia="Times New Roman" w:hAnsiTheme="majorHAnsi" w:cstheme="majorHAnsi"/>
+          <w:rPrChange w:id="582" w:author="Diaz,Renata M" w:date="2020-12-18T15:16:00Z">
             <w:rPr>
-              <w:ins w:id="578" w:author="Diaz,Renata M" w:date="2020-12-18T15:15:00Z"/>
+              <w:ins w:id="583" w:author="Diaz,Renata M" w:date="2020-12-18T15:15:00Z"/>
               <w:rFonts w:ascii="Times New Roman" w:eastAsia="Times New Roman" w:hAnsi="Times New Roman" w:cs="Times New Roman"/>
               <w:sz w:val="24"/>
               <w:szCs w:val="24"/>
             </w:rPr>
           </w:rPrChange>
         </w:rPr>
-        <w:pPrChange w:id="579" w:author="Diaz,Renata M" w:date="2020-12-18T15:16:00Z">
+        <w:pPrChange w:id="584" w:author="Diaz,Renata M" w:date="2020-12-18T15:16:00Z">
           <w:pPr>
             <w:spacing w:after="0" w:line="240" w:lineRule="auto"/>
             <w:ind w:hanging="480"/>
           </w:pPr>
         </w:pPrChange>
       </w:pPr>
-      <w:ins w:id="580" w:author="Diaz,Renata M" w:date="2020-12-18T15:15:00Z">
-        <w:r>
-          <w:rPr>
-            <w:rFonts w:asciiTheme="majorHAnsi" w:eastAsia="Times New Roman" w:hAnsiTheme="majorHAnsi" w:cstheme="majorHAnsi"/>
-            <w:rPrChange w:id="581" w:author="Diaz,Renata M" w:date="2020-12-18T15:16:00Z">
+      <w:proofErr w:type="spellStart"/>
+      <w:ins w:id="585" w:author="Diaz,Renata M" w:date="2020-12-18T15:15:00Z">
+        <w:r>
+          <w:rPr>
+            <w:rFonts w:asciiTheme="majorHAnsi" w:eastAsia="Times New Roman" w:hAnsiTheme="majorHAnsi" w:cstheme="majorHAnsi"/>
+            <w:rPrChange w:id="586" w:author="Diaz,Renata M" w:date="2020-12-18T15:16:00Z">
               <w:rPr>
                 <w:rFonts w:ascii="Times New Roman" w:eastAsia="Times New Roman" w:hAnsi="Times New Roman" w:cs="Times New Roman"/>
                 <w:sz w:val="24"/>
@@ -12954,14 +13522,28 @@
               </w:rPr>
             </w:rPrChange>
           </w:rPr>
-          <w:t xml:space="preserve">Favretti, M. (2018). Remarks on the Maximum Entropy Principle with Application to the Maximum Entropy Theory of Ecology. </w:t>
+          <w:t>Favretti</w:t>
+        </w:r>
+        <w:proofErr w:type="spellEnd"/>
+        <w:r>
+          <w:rPr>
+            <w:rFonts w:asciiTheme="majorHAnsi" w:eastAsia="Times New Roman" w:hAnsiTheme="majorHAnsi" w:cstheme="majorHAnsi"/>
+            <w:rPrChange w:id="587" w:author="Diaz,Renata M" w:date="2020-12-18T15:16:00Z">
+              <w:rPr>
+                <w:rFonts w:ascii="Times New Roman" w:eastAsia="Times New Roman" w:hAnsi="Times New Roman" w:cs="Times New Roman"/>
+                <w:sz w:val="24"/>
+                <w:szCs w:val="24"/>
+              </w:rPr>
+            </w:rPrChange>
+          </w:rPr>
+          <w:t xml:space="preserve">, M. (2018). Remarks on the Maximum Entropy Principle with Application to the Maximum Entropy Theory of Ecology. </w:t>
         </w:r>
         <w:r>
           <w:rPr>
             <w:rFonts w:asciiTheme="majorHAnsi" w:eastAsia="Times New Roman" w:hAnsiTheme="majorHAnsi" w:cstheme="majorHAnsi"/>
             <w:i/>
             <w:iCs/>
-            <w:rPrChange w:id="582" w:author="Diaz,Renata M" w:date="2020-12-18T15:16:00Z">
+            <w:rPrChange w:id="588" w:author="Diaz,Renata M" w:date="2020-12-18T15:16:00Z">
               <w:rPr>
                 <w:rFonts w:ascii="Times New Roman" w:eastAsia="Times New Roman" w:hAnsi="Times New Roman" w:cs="Times New Roman"/>
                 <w:i/>
@@ -12976,45 +13558,6 @@
         <w:r>
           <w:rPr>
             <w:rFonts w:asciiTheme="majorHAnsi" w:eastAsia="Times New Roman" w:hAnsiTheme="majorHAnsi" w:cstheme="majorHAnsi"/>
-            <w:rPrChange w:id="583" w:author="Diaz,Renata M" w:date="2020-12-18T15:16:00Z">
-              <w:rPr>
-                <w:rFonts w:ascii="Times New Roman" w:eastAsia="Times New Roman" w:hAnsi="Times New Roman" w:cs="Times New Roman"/>
-                <w:sz w:val="24"/>
-                <w:szCs w:val="24"/>
-              </w:rPr>
-            </w:rPrChange>
-          </w:rPr>
-          <w:t>, 20, 11.</w:t>
-        </w:r>
-      </w:ins>
-    </w:p>
-    <w:p>
-      <w:pPr>
-        <w:spacing w:after="0" w:line="480" w:lineRule="auto"/>
-        <w:ind w:left="540" w:hanging="540"/>
-        <w:rPr>
-          <w:ins w:id="584" w:author="Diaz,Renata M" w:date="2020-12-18T15:15:00Z"/>
-          <w:rFonts w:asciiTheme="majorHAnsi" w:eastAsia="Times New Roman" w:hAnsiTheme="majorHAnsi" w:cstheme="majorHAnsi"/>
-          <w:rPrChange w:id="585" w:author="Diaz,Renata M" w:date="2020-12-18T15:16:00Z">
-            <w:rPr>
-              <w:ins w:id="586" w:author="Diaz,Renata M" w:date="2020-12-18T15:15:00Z"/>
-              <w:rFonts w:ascii="Times New Roman" w:eastAsia="Times New Roman" w:hAnsi="Times New Roman" w:cs="Times New Roman"/>
-              <w:sz w:val="24"/>
-              <w:szCs w:val="24"/>
-            </w:rPr>
-          </w:rPrChange>
-        </w:rPr>
-        <w:pPrChange w:id="587" w:author="Diaz,Renata M" w:date="2020-12-18T15:16:00Z">
-          <w:pPr>
-            <w:spacing w:after="0" w:line="240" w:lineRule="auto"/>
-            <w:ind w:hanging="480"/>
-          </w:pPr>
-        </w:pPrChange>
-      </w:pPr>
-      <w:ins w:id="588" w:author="Diaz,Renata M" w:date="2020-12-18T15:15:00Z">
-        <w:r>
-          <w:rPr>
-            <w:rFonts w:asciiTheme="majorHAnsi" w:eastAsia="Times New Roman" w:hAnsiTheme="majorHAnsi" w:cstheme="majorHAnsi"/>
             <w:rPrChange w:id="589" w:author="Diaz,Renata M" w:date="2020-12-18T15:16:00Z">
               <w:rPr>
                 <w:rFonts w:ascii="Times New Roman" w:eastAsia="Times New Roman" w:hAnsi="Times New Roman" w:cs="Times New Roman"/>
@@ -13023,6 +13566,45 @@
               </w:rPr>
             </w:rPrChange>
           </w:rPr>
+          <w:t>, 20, 11.</w:t>
+        </w:r>
+      </w:ins>
+    </w:p>
+    <w:p>
+      <w:pPr>
+        <w:spacing w:after="0" w:line="480" w:lineRule="auto"/>
+        <w:ind w:left="540" w:hanging="540"/>
+        <w:rPr>
+          <w:ins w:id="590" w:author="Diaz,Renata M" w:date="2020-12-18T15:15:00Z"/>
+          <w:rFonts w:asciiTheme="majorHAnsi" w:eastAsia="Times New Roman" w:hAnsiTheme="majorHAnsi" w:cstheme="majorHAnsi"/>
+          <w:rPrChange w:id="591" w:author="Diaz,Renata M" w:date="2020-12-18T15:16:00Z">
+            <w:rPr>
+              <w:ins w:id="592" w:author="Diaz,Renata M" w:date="2020-12-18T15:15:00Z"/>
+              <w:rFonts w:ascii="Times New Roman" w:eastAsia="Times New Roman" w:hAnsi="Times New Roman" w:cs="Times New Roman"/>
+              <w:sz w:val="24"/>
+              <w:szCs w:val="24"/>
+            </w:rPr>
+          </w:rPrChange>
+        </w:rPr>
+        <w:pPrChange w:id="593" w:author="Diaz,Renata M" w:date="2020-12-18T15:16:00Z">
+          <w:pPr>
+            <w:spacing w:after="0" w:line="240" w:lineRule="auto"/>
+            <w:ind w:hanging="480"/>
+          </w:pPr>
+        </w:pPrChange>
+      </w:pPr>
+      <w:ins w:id="594" w:author="Diaz,Renata M" w:date="2020-12-18T15:15:00Z">
+        <w:r>
+          <w:rPr>
+            <w:rFonts w:asciiTheme="majorHAnsi" w:eastAsia="Times New Roman" w:hAnsiTheme="majorHAnsi" w:cstheme="majorHAnsi"/>
+            <w:rPrChange w:id="595" w:author="Diaz,Renata M" w:date="2020-12-18T15:16:00Z">
+              <w:rPr>
+                <w:rFonts w:ascii="Times New Roman" w:eastAsia="Times New Roman" w:hAnsi="Times New Roman" w:cs="Times New Roman"/>
+                <w:sz w:val="24"/>
+                <w:szCs w:val="24"/>
+              </w:rPr>
+            </w:rPrChange>
+          </w:rPr>
           <w:t xml:space="preserve">Fisher, R.A., Corbet, A.S. &amp; Williams, C.B. (1943). The Relation Between the Number of Species and the Number of Individuals in a Random Sample of an Animal Population. </w:t>
         </w:r>
         <w:r>
@@ -13030,7 +13612,7 @@
             <w:rFonts w:asciiTheme="majorHAnsi" w:eastAsia="Times New Roman" w:hAnsiTheme="majorHAnsi" w:cstheme="majorHAnsi"/>
             <w:i/>
             <w:iCs/>
-            <w:rPrChange w:id="590" w:author="Diaz,Renata M" w:date="2020-12-18T15:16:00Z">
+            <w:rPrChange w:id="596" w:author="Diaz,Renata M" w:date="2020-12-18T15:16:00Z">
               <w:rPr>
                 <w:rFonts w:ascii="Times New Roman" w:eastAsia="Times New Roman" w:hAnsi="Times New Roman" w:cs="Times New Roman"/>
                 <w:i/>
@@ -13045,45 +13627,6 @@
         <w:r>
           <w:rPr>
             <w:rFonts w:asciiTheme="majorHAnsi" w:eastAsia="Times New Roman" w:hAnsiTheme="majorHAnsi" w:cstheme="majorHAnsi"/>
-            <w:rPrChange w:id="591" w:author="Diaz,Renata M" w:date="2020-12-18T15:16:00Z">
-              <w:rPr>
-                <w:rFonts w:ascii="Times New Roman" w:eastAsia="Times New Roman" w:hAnsi="Times New Roman" w:cs="Times New Roman"/>
-                <w:sz w:val="24"/>
-                <w:szCs w:val="24"/>
-              </w:rPr>
-            </w:rPrChange>
-          </w:rPr>
-          <w:t>, 12, 42–58.</w:t>
-        </w:r>
-      </w:ins>
-    </w:p>
-    <w:p>
-      <w:pPr>
-        <w:spacing w:after="0" w:line="480" w:lineRule="auto"/>
-        <w:ind w:left="540" w:hanging="540"/>
-        <w:rPr>
-          <w:ins w:id="592" w:author="Diaz,Renata M" w:date="2020-12-18T15:15:00Z"/>
-          <w:rFonts w:asciiTheme="majorHAnsi" w:eastAsia="Times New Roman" w:hAnsiTheme="majorHAnsi" w:cstheme="majorHAnsi"/>
-          <w:rPrChange w:id="593" w:author="Diaz,Renata M" w:date="2020-12-18T15:16:00Z">
-            <w:rPr>
-              <w:ins w:id="594" w:author="Diaz,Renata M" w:date="2020-12-18T15:15:00Z"/>
-              <w:rFonts w:ascii="Times New Roman" w:eastAsia="Times New Roman" w:hAnsi="Times New Roman" w:cs="Times New Roman"/>
-              <w:sz w:val="24"/>
-              <w:szCs w:val="24"/>
-            </w:rPr>
-          </w:rPrChange>
-        </w:rPr>
-        <w:pPrChange w:id="595" w:author="Diaz,Renata M" w:date="2020-12-18T15:16:00Z">
-          <w:pPr>
-            <w:spacing w:after="0" w:line="240" w:lineRule="auto"/>
-            <w:ind w:hanging="480"/>
-          </w:pPr>
-        </w:pPrChange>
-      </w:pPr>
-      <w:ins w:id="596" w:author="Diaz,Renata M" w:date="2020-12-18T15:15:00Z">
-        <w:r>
-          <w:rPr>
-            <w:rFonts w:asciiTheme="majorHAnsi" w:eastAsia="Times New Roman" w:hAnsiTheme="majorHAnsi" w:cstheme="majorHAnsi"/>
             <w:rPrChange w:id="597" w:author="Diaz,Renata M" w:date="2020-12-18T15:16:00Z">
               <w:rPr>
                 <w:rFonts w:ascii="Times New Roman" w:eastAsia="Times New Roman" w:hAnsi="Times New Roman" w:cs="Times New Roman"/>
@@ -13092,6 +13635,45 @@
               </w:rPr>
             </w:rPrChange>
           </w:rPr>
+          <w:t>, 12, 42–58.</w:t>
+        </w:r>
+      </w:ins>
+    </w:p>
+    <w:p>
+      <w:pPr>
+        <w:spacing w:after="0" w:line="480" w:lineRule="auto"/>
+        <w:ind w:left="540" w:hanging="540"/>
+        <w:rPr>
+          <w:ins w:id="598" w:author="Diaz,Renata M" w:date="2020-12-18T15:15:00Z"/>
+          <w:rFonts w:asciiTheme="majorHAnsi" w:eastAsia="Times New Roman" w:hAnsiTheme="majorHAnsi" w:cstheme="majorHAnsi"/>
+          <w:rPrChange w:id="599" w:author="Diaz,Renata M" w:date="2020-12-18T15:16:00Z">
+            <w:rPr>
+              <w:ins w:id="600" w:author="Diaz,Renata M" w:date="2020-12-18T15:15:00Z"/>
+              <w:rFonts w:ascii="Times New Roman" w:eastAsia="Times New Roman" w:hAnsi="Times New Roman" w:cs="Times New Roman"/>
+              <w:sz w:val="24"/>
+              <w:szCs w:val="24"/>
+            </w:rPr>
+          </w:rPrChange>
+        </w:rPr>
+        <w:pPrChange w:id="601" w:author="Diaz,Renata M" w:date="2020-12-18T15:16:00Z">
+          <w:pPr>
+            <w:spacing w:after="0" w:line="240" w:lineRule="auto"/>
+            <w:ind w:hanging="480"/>
+          </w:pPr>
+        </w:pPrChange>
+      </w:pPr>
+      <w:ins w:id="602" w:author="Diaz,Renata M" w:date="2020-12-18T15:15:00Z">
+        <w:r>
+          <w:rPr>
+            <w:rFonts w:asciiTheme="majorHAnsi" w:eastAsia="Times New Roman" w:hAnsiTheme="majorHAnsi" w:cstheme="majorHAnsi"/>
+            <w:rPrChange w:id="603" w:author="Diaz,Renata M" w:date="2020-12-18T15:16:00Z">
+              <w:rPr>
+                <w:rFonts w:ascii="Times New Roman" w:eastAsia="Times New Roman" w:hAnsi="Times New Roman" w:cs="Times New Roman"/>
+                <w:sz w:val="24"/>
+                <w:szCs w:val="24"/>
+              </w:rPr>
+            </w:rPrChange>
+          </w:rPr>
           <w:t xml:space="preserve">Frank, S.A. (2009). The common patterns of nature. </w:t>
         </w:r>
         <w:r>
@@ -13099,7 +13681,7 @@
             <w:rFonts w:asciiTheme="majorHAnsi" w:eastAsia="Times New Roman" w:hAnsiTheme="majorHAnsi" w:cstheme="majorHAnsi"/>
             <w:i/>
             <w:iCs/>
-            <w:rPrChange w:id="598" w:author="Diaz,Renata M" w:date="2020-12-18T15:16:00Z">
+            <w:rPrChange w:id="604" w:author="Diaz,Renata M" w:date="2020-12-18T15:16:00Z">
               <w:rPr>
                 <w:rFonts w:ascii="Times New Roman" w:eastAsia="Times New Roman" w:hAnsi="Times New Roman" w:cs="Times New Roman"/>
                 <w:i/>
@@ -13114,45 +13696,6 @@
         <w:r>
           <w:rPr>
             <w:rFonts w:asciiTheme="majorHAnsi" w:eastAsia="Times New Roman" w:hAnsiTheme="majorHAnsi" w:cstheme="majorHAnsi"/>
-            <w:rPrChange w:id="599" w:author="Diaz,Renata M" w:date="2020-12-18T15:16:00Z">
-              <w:rPr>
-                <w:rFonts w:ascii="Times New Roman" w:eastAsia="Times New Roman" w:hAnsi="Times New Roman" w:cs="Times New Roman"/>
-                <w:sz w:val="24"/>
-                <w:szCs w:val="24"/>
-              </w:rPr>
-            </w:rPrChange>
-          </w:rPr>
-          <w:t>, 22, 1563–1585.</w:t>
-        </w:r>
-      </w:ins>
-    </w:p>
-    <w:p>
-      <w:pPr>
-        <w:spacing w:after="0" w:line="480" w:lineRule="auto"/>
-        <w:ind w:left="540" w:hanging="540"/>
-        <w:rPr>
-          <w:ins w:id="600" w:author="Diaz,Renata M" w:date="2020-12-18T15:15:00Z"/>
-          <w:rFonts w:asciiTheme="majorHAnsi" w:eastAsia="Times New Roman" w:hAnsiTheme="majorHAnsi" w:cstheme="majorHAnsi"/>
-          <w:rPrChange w:id="601" w:author="Diaz,Renata M" w:date="2020-12-18T15:16:00Z">
-            <w:rPr>
-              <w:ins w:id="602" w:author="Diaz,Renata M" w:date="2020-12-18T15:15:00Z"/>
-              <w:rFonts w:ascii="Times New Roman" w:eastAsia="Times New Roman" w:hAnsi="Times New Roman" w:cs="Times New Roman"/>
-              <w:sz w:val="24"/>
-              <w:szCs w:val="24"/>
-            </w:rPr>
-          </w:rPrChange>
-        </w:rPr>
-        <w:pPrChange w:id="603" w:author="Diaz,Renata M" w:date="2020-12-18T15:16:00Z">
-          <w:pPr>
-            <w:spacing w:after="0" w:line="240" w:lineRule="auto"/>
-            <w:ind w:hanging="480"/>
-          </w:pPr>
-        </w:pPrChange>
-      </w:pPr>
-      <w:ins w:id="604" w:author="Diaz,Renata M" w:date="2020-12-18T15:15:00Z">
-        <w:r>
-          <w:rPr>
-            <w:rFonts w:asciiTheme="majorHAnsi" w:eastAsia="Times New Roman" w:hAnsiTheme="majorHAnsi" w:cstheme="majorHAnsi"/>
             <w:rPrChange w:id="605" w:author="Diaz,Renata M" w:date="2020-12-18T15:16:00Z">
               <w:rPr>
                 <w:rFonts w:ascii="Times New Roman" w:eastAsia="Times New Roman" w:hAnsi="Times New Roman" w:cs="Times New Roman"/>
@@ -13161,29 +13704,38 @@
               </w:rPr>
             </w:rPrChange>
           </w:rPr>
-          <w:t xml:space="preserve">Frank, S.A. (2019). The common patterns of abundance: the log series and Zipf’s law. </w:t>
-        </w:r>
-        <w:r>
-          <w:rPr>
-            <w:rFonts w:asciiTheme="majorHAnsi" w:eastAsia="Times New Roman" w:hAnsiTheme="majorHAnsi" w:cstheme="majorHAnsi"/>
-            <w:i/>
-            <w:iCs/>
-            <w:rPrChange w:id="606" w:author="Diaz,Renata M" w:date="2020-12-18T15:16:00Z">
-              <w:rPr>
-                <w:rFonts w:ascii="Times New Roman" w:eastAsia="Times New Roman" w:hAnsi="Times New Roman" w:cs="Times New Roman"/>
-                <w:i/>
-                <w:iCs/>
-                <w:sz w:val="24"/>
-                <w:szCs w:val="24"/>
-              </w:rPr>
-            </w:rPrChange>
-          </w:rPr>
-          <w:t>F1000Res</w:t>
-        </w:r>
-        <w:r>
-          <w:rPr>
-            <w:rFonts w:asciiTheme="majorHAnsi" w:eastAsia="Times New Roman" w:hAnsiTheme="majorHAnsi" w:cstheme="majorHAnsi"/>
-            <w:rPrChange w:id="607" w:author="Diaz,Renata M" w:date="2020-12-18T15:16:00Z">
+          <w:t>, 22, 1563–1585.</w:t>
+        </w:r>
+      </w:ins>
+    </w:p>
+    <w:p>
+      <w:pPr>
+        <w:spacing w:after="0" w:line="480" w:lineRule="auto"/>
+        <w:ind w:left="540" w:hanging="540"/>
+        <w:rPr>
+          <w:ins w:id="606" w:author="Diaz,Renata M" w:date="2020-12-18T15:15:00Z"/>
+          <w:rFonts w:asciiTheme="majorHAnsi" w:eastAsia="Times New Roman" w:hAnsiTheme="majorHAnsi" w:cstheme="majorHAnsi"/>
+          <w:rPrChange w:id="607" w:author="Diaz,Renata M" w:date="2020-12-18T15:16:00Z">
+            <w:rPr>
+              <w:ins w:id="608" w:author="Diaz,Renata M" w:date="2020-12-18T15:15:00Z"/>
+              <w:rFonts w:ascii="Times New Roman" w:eastAsia="Times New Roman" w:hAnsi="Times New Roman" w:cs="Times New Roman"/>
+              <w:sz w:val="24"/>
+              <w:szCs w:val="24"/>
+            </w:rPr>
+          </w:rPrChange>
+        </w:rPr>
+        <w:pPrChange w:id="609" w:author="Diaz,Renata M" w:date="2020-12-18T15:16:00Z">
+          <w:pPr>
+            <w:spacing w:after="0" w:line="240" w:lineRule="auto"/>
+            <w:ind w:hanging="480"/>
+          </w:pPr>
+        </w:pPrChange>
+      </w:pPr>
+      <w:ins w:id="610" w:author="Diaz,Renata M" w:date="2020-12-18T15:15:00Z">
+        <w:r>
+          <w:rPr>
+            <w:rFonts w:asciiTheme="majorHAnsi" w:eastAsia="Times New Roman" w:hAnsiTheme="majorHAnsi" w:cstheme="majorHAnsi"/>
+            <w:rPrChange w:id="611" w:author="Diaz,Renata M" w:date="2020-12-18T15:16:00Z">
               <w:rPr>
                 <w:rFonts w:ascii="Times New Roman" w:eastAsia="Times New Roman" w:hAnsi="Times New Roman" w:cs="Times New Roman"/>
                 <w:sz w:val="24"/>
@@ -13191,34 +13743,23 @@
               </w:rPr>
             </w:rPrChange>
           </w:rPr>
-          <w:t>, 8, 334.</w:t>
-        </w:r>
-      </w:ins>
-    </w:p>
-    <w:p>
-      <w:pPr>
-        <w:spacing w:after="0" w:line="480" w:lineRule="auto"/>
-        <w:ind w:left="540" w:hanging="540"/>
-        <w:rPr>
-          <w:ins w:id="608" w:author="Diaz,Renata M" w:date="2020-12-18T15:15:00Z"/>
-          <w:rFonts w:asciiTheme="majorHAnsi" w:eastAsia="Times New Roman" w:hAnsiTheme="majorHAnsi" w:cstheme="majorHAnsi"/>
-          <w:rPrChange w:id="609" w:author="Diaz,Renata M" w:date="2020-12-18T15:16:00Z">
-            <w:rPr>
-              <w:ins w:id="610" w:author="Diaz,Renata M" w:date="2020-12-18T15:15:00Z"/>
-              <w:rFonts w:ascii="Times New Roman" w:eastAsia="Times New Roman" w:hAnsi="Times New Roman" w:cs="Times New Roman"/>
-              <w:sz w:val="24"/>
-              <w:szCs w:val="24"/>
-            </w:rPr>
-          </w:rPrChange>
-        </w:rPr>
-        <w:pPrChange w:id="611" w:author="Diaz,Renata M" w:date="2020-12-18T15:16:00Z">
-          <w:pPr>
-            <w:spacing w:after="0" w:line="240" w:lineRule="auto"/>
-            <w:ind w:hanging="480"/>
-          </w:pPr>
-        </w:pPrChange>
-      </w:pPr>
-      <w:ins w:id="612" w:author="Diaz,Renata M" w:date="2020-12-18T15:15:00Z">
+          <w:t xml:space="preserve">Frank, S.A. (2019). The common patterns of abundance: the log series and </w:t>
+        </w:r>
+        <w:proofErr w:type="spellStart"/>
+        <w:r>
+          <w:rPr>
+            <w:rFonts w:asciiTheme="majorHAnsi" w:eastAsia="Times New Roman" w:hAnsiTheme="majorHAnsi" w:cstheme="majorHAnsi"/>
+            <w:rPrChange w:id="612" w:author="Diaz,Renata M" w:date="2020-12-18T15:16:00Z">
+              <w:rPr>
+                <w:rFonts w:ascii="Times New Roman" w:eastAsia="Times New Roman" w:hAnsi="Times New Roman" w:cs="Times New Roman"/>
+                <w:sz w:val="24"/>
+                <w:szCs w:val="24"/>
+              </w:rPr>
+            </w:rPrChange>
+          </w:rPr>
+          <w:t>Zipf’s</w:t>
+        </w:r>
+        <w:proofErr w:type="spellEnd"/>
         <w:r>
           <w:rPr>
             <w:rFonts w:asciiTheme="majorHAnsi" w:eastAsia="Times New Roman" w:hAnsiTheme="majorHAnsi" w:cstheme="majorHAnsi"/>
@@ -13230,7 +13771,7 @@
               </w:rPr>
             </w:rPrChange>
           </w:rPr>
-          <w:t xml:space="preserve">Haegeman, B. &amp; Loreau, M. (2008). Limitations of entropy maximization in ecology. </w:t>
+          <w:t xml:space="preserve"> law. </w:t>
         </w:r>
         <w:r>
           <w:rPr>
@@ -13247,7 +13788,7 @@
               </w:rPr>
             </w:rPrChange>
           </w:rPr>
-          <w:t>Oikos</w:t>
+          <w:t>F1000Res</w:t>
         </w:r>
         <w:r>
           <w:rPr>
@@ -13260,7 +13801,7 @@
               </w:rPr>
             </w:rPrChange>
           </w:rPr>
-          <w:t>, 117, 1700–1710.</w:t>
+          <w:t>, 8, 334.</w:t>
         </w:r>
       </w:ins>
     </w:p>
@@ -13287,6 +13828,7 @@
           </w:pPr>
         </w:pPrChange>
       </w:pPr>
+      <w:proofErr w:type="spellStart"/>
       <w:ins w:id="620" w:author="Diaz,Renata M" w:date="2020-12-18T15:15:00Z">
         <w:r>
           <w:rPr>
@@ -13299,14 +13841,56 @@
               </w:rPr>
             </w:rPrChange>
           </w:rPr>
-          <w:t xml:space="preserve">Harte, J. (2011). </w:t>
+          <w:t>Haegeman</w:t>
+        </w:r>
+        <w:proofErr w:type="spellEnd"/>
+        <w:r>
+          <w:rPr>
+            <w:rFonts w:asciiTheme="majorHAnsi" w:eastAsia="Times New Roman" w:hAnsiTheme="majorHAnsi" w:cstheme="majorHAnsi"/>
+            <w:rPrChange w:id="622" w:author="Diaz,Renata M" w:date="2020-12-18T15:16:00Z">
+              <w:rPr>
+                <w:rFonts w:ascii="Times New Roman" w:eastAsia="Times New Roman" w:hAnsi="Times New Roman" w:cs="Times New Roman"/>
+                <w:sz w:val="24"/>
+                <w:szCs w:val="24"/>
+              </w:rPr>
+            </w:rPrChange>
+          </w:rPr>
+          <w:t xml:space="preserve">, B. &amp; </w:t>
+        </w:r>
+        <w:proofErr w:type="spellStart"/>
+        <w:r>
+          <w:rPr>
+            <w:rFonts w:asciiTheme="majorHAnsi" w:eastAsia="Times New Roman" w:hAnsiTheme="majorHAnsi" w:cstheme="majorHAnsi"/>
+            <w:rPrChange w:id="623" w:author="Diaz,Renata M" w:date="2020-12-18T15:16:00Z">
+              <w:rPr>
+                <w:rFonts w:ascii="Times New Roman" w:eastAsia="Times New Roman" w:hAnsi="Times New Roman" w:cs="Times New Roman"/>
+                <w:sz w:val="24"/>
+                <w:szCs w:val="24"/>
+              </w:rPr>
+            </w:rPrChange>
+          </w:rPr>
+          <w:t>Loreau</w:t>
+        </w:r>
+        <w:proofErr w:type="spellEnd"/>
+        <w:r>
+          <w:rPr>
+            <w:rFonts w:asciiTheme="majorHAnsi" w:eastAsia="Times New Roman" w:hAnsiTheme="majorHAnsi" w:cstheme="majorHAnsi"/>
+            <w:rPrChange w:id="624" w:author="Diaz,Renata M" w:date="2020-12-18T15:16:00Z">
+              <w:rPr>
+                <w:rFonts w:ascii="Times New Roman" w:eastAsia="Times New Roman" w:hAnsi="Times New Roman" w:cs="Times New Roman"/>
+                <w:sz w:val="24"/>
+                <w:szCs w:val="24"/>
+              </w:rPr>
+            </w:rPrChange>
+          </w:rPr>
+          <w:t xml:space="preserve">, M. (2008). Limitations of entropy maximization in ecology. </w:t>
         </w:r>
         <w:r>
           <w:rPr>
             <w:rFonts w:asciiTheme="majorHAnsi" w:eastAsia="Times New Roman" w:hAnsiTheme="majorHAnsi" w:cstheme="majorHAnsi"/>
             <w:i/>
             <w:iCs/>
-            <w:rPrChange w:id="622" w:author="Diaz,Renata M" w:date="2020-12-18T15:16:00Z">
+            <w:rPrChange w:id="625" w:author="Diaz,Renata M" w:date="2020-12-18T15:16:00Z">
               <w:rPr>
                 <w:rFonts w:ascii="Times New Roman" w:eastAsia="Times New Roman" w:hAnsi="Times New Roman" w:cs="Times New Roman"/>
                 <w:i/>
@@ -13316,12 +13900,12 @@
               </w:rPr>
             </w:rPrChange>
           </w:rPr>
-          <w:t>Maximum Entropy and Ecology: A Theory of Abundance, Distribution, and Energetics</w:t>
-        </w:r>
-        <w:r>
-          <w:rPr>
-            <w:rFonts w:asciiTheme="majorHAnsi" w:eastAsia="Times New Roman" w:hAnsiTheme="majorHAnsi" w:cstheme="majorHAnsi"/>
-            <w:rPrChange w:id="623" w:author="Diaz,Renata M" w:date="2020-12-18T15:16:00Z">
+          <w:t>Oikos</w:t>
+        </w:r>
+        <w:r>
+          <w:rPr>
+            <w:rFonts w:asciiTheme="majorHAnsi" w:eastAsia="Times New Roman" w:hAnsiTheme="majorHAnsi" w:cstheme="majorHAnsi"/>
+            <w:rPrChange w:id="626" w:author="Diaz,Renata M" w:date="2020-12-18T15:16:00Z">
               <w:rPr>
                 <w:rFonts w:ascii="Times New Roman" w:eastAsia="Times New Roman" w:hAnsi="Times New Roman" w:cs="Times New Roman"/>
                 <w:sz w:val="24"/>
@@ -13329,7 +13913,7 @@
               </w:rPr>
             </w:rPrChange>
           </w:rPr>
-          <w:t>. Oxford University Press.</w:t>
+          <w:t>, 117, 1700–1710.</w:t>
         </w:r>
       </w:ins>
     </w:p>
@@ -13338,29 +13922,29 @@
         <w:spacing w:after="0" w:line="480" w:lineRule="auto"/>
         <w:ind w:left="540" w:hanging="540"/>
         <w:rPr>
-          <w:ins w:id="624" w:author="Diaz,Renata M" w:date="2020-12-18T15:15:00Z"/>
-          <w:rFonts w:asciiTheme="majorHAnsi" w:eastAsia="Times New Roman" w:hAnsiTheme="majorHAnsi" w:cstheme="majorHAnsi"/>
-          <w:rPrChange w:id="625" w:author="Diaz,Renata M" w:date="2020-12-18T15:16:00Z">
+          <w:ins w:id="627" w:author="Diaz,Renata M" w:date="2020-12-18T15:15:00Z"/>
+          <w:rFonts w:asciiTheme="majorHAnsi" w:eastAsia="Times New Roman" w:hAnsiTheme="majorHAnsi" w:cstheme="majorHAnsi"/>
+          <w:rPrChange w:id="628" w:author="Diaz,Renata M" w:date="2020-12-18T15:16:00Z">
             <w:rPr>
-              <w:ins w:id="626" w:author="Diaz,Renata M" w:date="2020-12-18T15:15:00Z"/>
+              <w:ins w:id="629" w:author="Diaz,Renata M" w:date="2020-12-18T15:15:00Z"/>
               <w:rFonts w:ascii="Times New Roman" w:eastAsia="Times New Roman" w:hAnsi="Times New Roman" w:cs="Times New Roman"/>
               <w:sz w:val="24"/>
               <w:szCs w:val="24"/>
             </w:rPr>
           </w:rPrChange>
         </w:rPr>
-        <w:pPrChange w:id="627" w:author="Diaz,Renata M" w:date="2020-12-18T15:16:00Z">
+        <w:pPrChange w:id="630" w:author="Diaz,Renata M" w:date="2020-12-18T15:16:00Z">
           <w:pPr>
             <w:spacing w:after="0" w:line="240" w:lineRule="auto"/>
             <w:ind w:hanging="480"/>
           </w:pPr>
         </w:pPrChange>
       </w:pPr>
-      <w:ins w:id="628" w:author="Diaz,Renata M" w:date="2020-12-18T15:15:00Z">
-        <w:r>
-          <w:rPr>
-            <w:rFonts w:asciiTheme="majorHAnsi" w:eastAsia="Times New Roman" w:hAnsiTheme="majorHAnsi" w:cstheme="majorHAnsi"/>
-            <w:rPrChange w:id="629" w:author="Diaz,Renata M" w:date="2020-12-18T15:16:00Z">
+      <w:ins w:id="631" w:author="Diaz,Renata M" w:date="2020-12-18T15:15:00Z">
+        <w:r>
+          <w:rPr>
+            <w:rFonts w:asciiTheme="majorHAnsi" w:eastAsia="Times New Roman" w:hAnsiTheme="majorHAnsi" w:cstheme="majorHAnsi"/>
+            <w:rPrChange w:id="632" w:author="Diaz,Renata M" w:date="2020-12-18T15:16:00Z">
               <w:rPr>
                 <w:rFonts w:ascii="Times New Roman" w:eastAsia="Times New Roman" w:hAnsi="Times New Roman" w:cs="Times New Roman"/>
                 <w:sz w:val="24"/>
@@ -13368,14 +13952,14 @@
               </w:rPr>
             </w:rPrChange>
           </w:rPr>
-          <w:t xml:space="preserve">Harte, J. &amp; Newman, E.A. (2014). Maximum information entropy: a foundation for ecological theory. </w:t>
+          <w:t xml:space="preserve">Harte, J. (2011). </w:t>
         </w:r>
         <w:r>
           <w:rPr>
             <w:rFonts w:asciiTheme="majorHAnsi" w:eastAsia="Times New Roman" w:hAnsiTheme="majorHAnsi" w:cstheme="majorHAnsi"/>
             <w:i/>
             <w:iCs/>
-            <w:rPrChange w:id="630" w:author="Diaz,Renata M" w:date="2020-12-18T15:16:00Z">
+            <w:rPrChange w:id="633" w:author="Diaz,Renata M" w:date="2020-12-18T15:16:00Z">
               <w:rPr>
                 <w:rFonts w:ascii="Times New Roman" w:eastAsia="Times New Roman" w:hAnsi="Times New Roman" w:cs="Times New Roman"/>
                 <w:i/>
@@ -13385,12 +13969,12 @@
               </w:rPr>
             </w:rPrChange>
           </w:rPr>
-          <w:t>Trends in Ecology &amp; Evolution</w:t>
-        </w:r>
-        <w:r>
-          <w:rPr>
-            <w:rFonts w:asciiTheme="majorHAnsi" w:eastAsia="Times New Roman" w:hAnsiTheme="majorHAnsi" w:cstheme="majorHAnsi"/>
-            <w:rPrChange w:id="631" w:author="Diaz,Renata M" w:date="2020-12-18T15:16:00Z">
+          <w:t>Maximum Entropy and Ecology: A Theory of Abundance, Distribution, and Energetics</w:t>
+        </w:r>
+        <w:r>
+          <w:rPr>
+            <w:rFonts w:asciiTheme="majorHAnsi" w:eastAsia="Times New Roman" w:hAnsiTheme="majorHAnsi" w:cstheme="majorHAnsi"/>
+            <w:rPrChange w:id="634" w:author="Diaz,Renata M" w:date="2020-12-18T15:16:00Z">
               <w:rPr>
                 <w:rFonts w:ascii="Times New Roman" w:eastAsia="Times New Roman" w:hAnsi="Times New Roman" w:cs="Times New Roman"/>
                 <w:sz w:val="24"/>
@@ -13398,7 +13982,7 @@
               </w:rPr>
             </w:rPrChange>
           </w:rPr>
-          <w:t>, 29, 384–389.</w:t>
+          <w:t>. Oxford University Press.</w:t>
         </w:r>
       </w:ins>
     </w:p>
@@ -13407,29 +13991,29 @@
         <w:spacing w:after="0" w:line="480" w:lineRule="auto"/>
         <w:ind w:left="540" w:hanging="540"/>
         <w:rPr>
-          <w:ins w:id="632" w:author="Diaz,Renata M" w:date="2020-12-18T15:15:00Z"/>
-          <w:rFonts w:asciiTheme="majorHAnsi" w:eastAsia="Times New Roman" w:hAnsiTheme="majorHAnsi" w:cstheme="majorHAnsi"/>
-          <w:rPrChange w:id="633" w:author="Diaz,Renata M" w:date="2020-12-18T15:16:00Z">
+          <w:ins w:id="635" w:author="Diaz,Renata M" w:date="2020-12-18T15:15:00Z"/>
+          <w:rFonts w:asciiTheme="majorHAnsi" w:eastAsia="Times New Roman" w:hAnsiTheme="majorHAnsi" w:cstheme="majorHAnsi"/>
+          <w:rPrChange w:id="636" w:author="Diaz,Renata M" w:date="2020-12-18T15:16:00Z">
             <w:rPr>
-              <w:ins w:id="634" w:author="Diaz,Renata M" w:date="2020-12-18T15:15:00Z"/>
+              <w:ins w:id="637" w:author="Diaz,Renata M" w:date="2020-12-18T15:15:00Z"/>
               <w:rFonts w:ascii="Times New Roman" w:eastAsia="Times New Roman" w:hAnsi="Times New Roman" w:cs="Times New Roman"/>
               <w:sz w:val="24"/>
               <w:szCs w:val="24"/>
             </w:rPr>
           </w:rPrChange>
         </w:rPr>
-        <w:pPrChange w:id="635" w:author="Diaz,Renata M" w:date="2020-12-18T15:16:00Z">
+        <w:pPrChange w:id="638" w:author="Diaz,Renata M" w:date="2020-12-18T15:16:00Z">
           <w:pPr>
             <w:spacing w:after="0" w:line="240" w:lineRule="auto"/>
             <w:ind w:hanging="480"/>
           </w:pPr>
         </w:pPrChange>
       </w:pPr>
-      <w:ins w:id="636" w:author="Diaz,Renata M" w:date="2020-12-18T15:15:00Z">
-        <w:r>
-          <w:rPr>
-            <w:rFonts w:asciiTheme="majorHAnsi" w:eastAsia="Times New Roman" w:hAnsiTheme="majorHAnsi" w:cstheme="majorHAnsi"/>
-            <w:rPrChange w:id="637" w:author="Diaz,Renata M" w:date="2020-12-18T15:16:00Z">
+      <w:ins w:id="639" w:author="Diaz,Renata M" w:date="2020-12-18T15:15:00Z">
+        <w:r>
+          <w:rPr>
+            <w:rFonts w:asciiTheme="majorHAnsi" w:eastAsia="Times New Roman" w:hAnsiTheme="majorHAnsi" w:cstheme="majorHAnsi"/>
+            <w:rPrChange w:id="640" w:author="Diaz,Renata M" w:date="2020-12-18T15:16:00Z">
               <w:rPr>
                 <w:rFonts w:ascii="Times New Roman" w:eastAsia="Times New Roman" w:hAnsi="Times New Roman" w:cs="Times New Roman"/>
                 <w:sz w:val="24"/>
@@ -13437,14 +14021,14 @@
               </w:rPr>
             </w:rPrChange>
           </w:rPr>
-          <w:t xml:space="preserve">Harte, J., Zillio, T., Conlisk, E. &amp; Smith, A.B. (2008). Maximum Entropy and the State-Variable Approach to Macroecology. </w:t>
+          <w:t xml:space="preserve">Harte, J. &amp; Newman, E.A. (2014). Maximum information entropy: a foundation for ecological theory. </w:t>
         </w:r>
         <w:r>
           <w:rPr>
             <w:rFonts w:asciiTheme="majorHAnsi" w:eastAsia="Times New Roman" w:hAnsiTheme="majorHAnsi" w:cstheme="majorHAnsi"/>
             <w:i/>
             <w:iCs/>
-            <w:rPrChange w:id="638" w:author="Diaz,Renata M" w:date="2020-12-18T15:16:00Z">
+            <w:rPrChange w:id="641" w:author="Diaz,Renata M" w:date="2020-12-18T15:16:00Z">
               <w:rPr>
                 <w:rFonts w:ascii="Times New Roman" w:eastAsia="Times New Roman" w:hAnsi="Times New Roman" w:cs="Times New Roman"/>
                 <w:i/>
@@ -13454,12 +14038,12 @@
               </w:rPr>
             </w:rPrChange>
           </w:rPr>
-          <w:t>Ecology</w:t>
-        </w:r>
-        <w:r>
-          <w:rPr>
-            <w:rFonts w:asciiTheme="majorHAnsi" w:eastAsia="Times New Roman" w:hAnsiTheme="majorHAnsi" w:cstheme="majorHAnsi"/>
-            <w:rPrChange w:id="639" w:author="Diaz,Renata M" w:date="2020-12-18T15:16:00Z">
+          <w:t>Trends in Ecology &amp; Evolution</w:t>
+        </w:r>
+        <w:r>
+          <w:rPr>
+            <w:rFonts w:asciiTheme="majorHAnsi" w:eastAsia="Times New Roman" w:hAnsiTheme="majorHAnsi" w:cstheme="majorHAnsi"/>
+            <w:rPrChange w:id="642" w:author="Diaz,Renata M" w:date="2020-12-18T15:16:00Z">
               <w:rPr>
                 <w:rFonts w:ascii="Times New Roman" w:eastAsia="Times New Roman" w:hAnsi="Times New Roman" w:cs="Times New Roman"/>
                 <w:sz w:val="24"/>
@@ -13467,7 +14051,7 @@
               </w:rPr>
             </w:rPrChange>
           </w:rPr>
-          <w:t>, 89, 2700–2711.</w:t>
+          <w:t>, 29, 384–389.</w:t>
         </w:r>
       </w:ins>
     </w:p>
@@ -13476,29 +14060,29 @@
         <w:spacing w:after="0" w:line="480" w:lineRule="auto"/>
         <w:ind w:left="540" w:hanging="540"/>
         <w:rPr>
-          <w:ins w:id="640" w:author="Diaz,Renata M" w:date="2020-12-18T15:15:00Z"/>
-          <w:rFonts w:asciiTheme="majorHAnsi" w:eastAsia="Times New Roman" w:hAnsiTheme="majorHAnsi" w:cstheme="majorHAnsi"/>
-          <w:rPrChange w:id="641" w:author="Diaz,Renata M" w:date="2020-12-18T15:16:00Z">
+          <w:ins w:id="643" w:author="Diaz,Renata M" w:date="2020-12-18T15:15:00Z"/>
+          <w:rFonts w:asciiTheme="majorHAnsi" w:eastAsia="Times New Roman" w:hAnsiTheme="majorHAnsi" w:cstheme="majorHAnsi"/>
+          <w:rPrChange w:id="644" w:author="Diaz,Renata M" w:date="2020-12-18T15:16:00Z">
             <w:rPr>
-              <w:ins w:id="642" w:author="Diaz,Renata M" w:date="2020-12-18T15:15:00Z"/>
+              <w:ins w:id="645" w:author="Diaz,Renata M" w:date="2020-12-18T15:15:00Z"/>
               <w:rFonts w:ascii="Times New Roman" w:eastAsia="Times New Roman" w:hAnsi="Times New Roman" w:cs="Times New Roman"/>
               <w:sz w:val="24"/>
               <w:szCs w:val="24"/>
             </w:rPr>
           </w:rPrChange>
         </w:rPr>
-        <w:pPrChange w:id="643" w:author="Diaz,Renata M" w:date="2020-12-18T15:16:00Z">
+        <w:pPrChange w:id="646" w:author="Diaz,Renata M" w:date="2020-12-18T15:16:00Z">
           <w:pPr>
             <w:spacing w:after="0" w:line="240" w:lineRule="auto"/>
             <w:ind w:hanging="480"/>
           </w:pPr>
         </w:pPrChange>
       </w:pPr>
-      <w:ins w:id="644" w:author="Diaz,Renata M" w:date="2020-12-18T15:15:00Z">
-        <w:r>
-          <w:rPr>
-            <w:rFonts w:asciiTheme="majorHAnsi" w:eastAsia="Times New Roman" w:hAnsiTheme="majorHAnsi" w:cstheme="majorHAnsi"/>
-            <w:rPrChange w:id="645" w:author="Diaz,Renata M" w:date="2020-12-18T15:16:00Z">
+      <w:ins w:id="647" w:author="Diaz,Renata M" w:date="2020-12-18T15:15:00Z">
+        <w:r>
+          <w:rPr>
+            <w:rFonts w:asciiTheme="majorHAnsi" w:eastAsia="Times New Roman" w:hAnsiTheme="majorHAnsi" w:cstheme="majorHAnsi"/>
+            <w:rPrChange w:id="648" w:author="Diaz,Renata M" w:date="2020-12-18T15:16:00Z">
               <w:rPr>
                 <w:rFonts w:ascii="Times New Roman" w:eastAsia="Times New Roman" w:hAnsi="Times New Roman" w:cs="Times New Roman"/>
                 <w:sz w:val="24"/>
@@ -13506,15 +14090,70 @@
               </w:rPr>
             </w:rPrChange>
           </w:rPr>
-          <w:lastRenderedPageBreak/>
-          <w:t xml:space="preserve">Jaynes, E.T. (1957). Information Theory and Statistical Mechanics. </w:t>
+          <w:t xml:space="preserve">Harte, J., </w:t>
+        </w:r>
+        <w:proofErr w:type="spellStart"/>
+        <w:r>
+          <w:rPr>
+            <w:rFonts w:asciiTheme="majorHAnsi" w:eastAsia="Times New Roman" w:hAnsiTheme="majorHAnsi" w:cstheme="majorHAnsi"/>
+            <w:rPrChange w:id="649" w:author="Diaz,Renata M" w:date="2020-12-18T15:16:00Z">
+              <w:rPr>
+                <w:rFonts w:ascii="Times New Roman" w:eastAsia="Times New Roman" w:hAnsi="Times New Roman" w:cs="Times New Roman"/>
+                <w:sz w:val="24"/>
+                <w:szCs w:val="24"/>
+              </w:rPr>
+            </w:rPrChange>
+          </w:rPr>
+          <w:t>Zillio</w:t>
+        </w:r>
+        <w:proofErr w:type="spellEnd"/>
+        <w:r>
+          <w:rPr>
+            <w:rFonts w:asciiTheme="majorHAnsi" w:eastAsia="Times New Roman" w:hAnsiTheme="majorHAnsi" w:cstheme="majorHAnsi"/>
+            <w:rPrChange w:id="650" w:author="Diaz,Renata M" w:date="2020-12-18T15:16:00Z">
+              <w:rPr>
+                <w:rFonts w:ascii="Times New Roman" w:eastAsia="Times New Roman" w:hAnsi="Times New Roman" w:cs="Times New Roman"/>
+                <w:sz w:val="24"/>
+                <w:szCs w:val="24"/>
+              </w:rPr>
+            </w:rPrChange>
+          </w:rPr>
+          <w:t xml:space="preserve">, T., </w:t>
+        </w:r>
+        <w:proofErr w:type="spellStart"/>
+        <w:r>
+          <w:rPr>
+            <w:rFonts w:asciiTheme="majorHAnsi" w:eastAsia="Times New Roman" w:hAnsiTheme="majorHAnsi" w:cstheme="majorHAnsi"/>
+            <w:rPrChange w:id="651" w:author="Diaz,Renata M" w:date="2020-12-18T15:16:00Z">
+              <w:rPr>
+                <w:rFonts w:ascii="Times New Roman" w:eastAsia="Times New Roman" w:hAnsi="Times New Roman" w:cs="Times New Roman"/>
+                <w:sz w:val="24"/>
+                <w:szCs w:val="24"/>
+              </w:rPr>
+            </w:rPrChange>
+          </w:rPr>
+          <w:t>Conlisk</w:t>
+        </w:r>
+        <w:proofErr w:type="spellEnd"/>
+        <w:r>
+          <w:rPr>
+            <w:rFonts w:asciiTheme="majorHAnsi" w:eastAsia="Times New Roman" w:hAnsiTheme="majorHAnsi" w:cstheme="majorHAnsi"/>
+            <w:rPrChange w:id="652" w:author="Diaz,Renata M" w:date="2020-12-18T15:16:00Z">
+              <w:rPr>
+                <w:rFonts w:ascii="Times New Roman" w:eastAsia="Times New Roman" w:hAnsi="Times New Roman" w:cs="Times New Roman"/>
+                <w:sz w:val="24"/>
+                <w:szCs w:val="24"/>
+              </w:rPr>
+            </w:rPrChange>
+          </w:rPr>
+          <w:t xml:space="preserve">, E. &amp; Smith, A.B. (2008). Maximum Entropy and the State-Variable Approach to Macroecology. </w:t>
         </w:r>
         <w:r>
           <w:rPr>
             <w:rFonts w:asciiTheme="majorHAnsi" w:eastAsia="Times New Roman" w:hAnsiTheme="majorHAnsi" w:cstheme="majorHAnsi"/>
             <w:i/>
             <w:iCs/>
-            <w:rPrChange w:id="646" w:author="Diaz,Renata M" w:date="2020-12-18T15:16:00Z">
+            <w:rPrChange w:id="653" w:author="Diaz,Renata M" w:date="2020-12-18T15:16:00Z">
               <w:rPr>
                 <w:rFonts w:ascii="Times New Roman" w:eastAsia="Times New Roman" w:hAnsi="Times New Roman" w:cs="Times New Roman"/>
                 <w:i/>
@@ -13524,12 +14163,12 @@
               </w:rPr>
             </w:rPrChange>
           </w:rPr>
-          <w:t>Phys. Rev.</w:t>
-        </w:r>
-        <w:r>
-          <w:rPr>
-            <w:rFonts w:asciiTheme="majorHAnsi" w:eastAsia="Times New Roman" w:hAnsiTheme="majorHAnsi" w:cstheme="majorHAnsi"/>
-            <w:rPrChange w:id="647" w:author="Diaz,Renata M" w:date="2020-12-18T15:16:00Z">
+          <w:t>Ecology</w:t>
+        </w:r>
+        <w:r>
+          <w:rPr>
+            <w:rFonts w:asciiTheme="majorHAnsi" w:eastAsia="Times New Roman" w:hAnsiTheme="majorHAnsi" w:cstheme="majorHAnsi"/>
+            <w:rPrChange w:id="654" w:author="Diaz,Renata M" w:date="2020-12-18T15:16:00Z">
               <w:rPr>
                 <w:rFonts w:ascii="Times New Roman" w:eastAsia="Times New Roman" w:hAnsi="Times New Roman" w:cs="Times New Roman"/>
                 <w:sz w:val="24"/>
@@ -13537,7 +14176,7 @@
               </w:rPr>
             </w:rPrChange>
           </w:rPr>
-          <w:t>, 106, 620–630.</w:t>
+          <w:t>, 89, 2700–2711.</w:t>
         </w:r>
       </w:ins>
     </w:p>
@@ -13546,29 +14185,29 @@
         <w:spacing w:after="0" w:line="480" w:lineRule="auto"/>
         <w:ind w:left="540" w:hanging="540"/>
         <w:rPr>
-          <w:ins w:id="648" w:author="Diaz,Renata M" w:date="2020-12-18T15:15:00Z"/>
-          <w:rFonts w:asciiTheme="majorHAnsi" w:eastAsia="Times New Roman" w:hAnsiTheme="majorHAnsi" w:cstheme="majorHAnsi"/>
-          <w:rPrChange w:id="649" w:author="Diaz,Renata M" w:date="2020-12-18T15:16:00Z">
+          <w:ins w:id="655" w:author="Diaz,Renata M" w:date="2020-12-18T15:15:00Z"/>
+          <w:rFonts w:asciiTheme="majorHAnsi" w:eastAsia="Times New Roman" w:hAnsiTheme="majorHAnsi" w:cstheme="majorHAnsi"/>
+          <w:rPrChange w:id="656" w:author="Diaz,Renata M" w:date="2020-12-18T15:16:00Z">
             <w:rPr>
-              <w:ins w:id="650" w:author="Diaz,Renata M" w:date="2020-12-18T15:15:00Z"/>
+              <w:ins w:id="657" w:author="Diaz,Renata M" w:date="2020-12-18T15:15:00Z"/>
               <w:rFonts w:ascii="Times New Roman" w:eastAsia="Times New Roman" w:hAnsi="Times New Roman" w:cs="Times New Roman"/>
               <w:sz w:val="24"/>
               <w:szCs w:val="24"/>
             </w:rPr>
           </w:rPrChange>
         </w:rPr>
-        <w:pPrChange w:id="651" w:author="Diaz,Renata M" w:date="2020-12-18T15:16:00Z">
+        <w:pPrChange w:id="658" w:author="Diaz,Renata M" w:date="2020-12-18T15:16:00Z">
           <w:pPr>
             <w:spacing w:after="0" w:line="240" w:lineRule="auto"/>
             <w:ind w:hanging="480"/>
           </w:pPr>
         </w:pPrChange>
       </w:pPr>
-      <w:ins w:id="652" w:author="Diaz,Renata M" w:date="2020-12-18T15:15:00Z">
-        <w:r>
-          <w:rPr>
-            <w:rFonts w:asciiTheme="majorHAnsi" w:eastAsia="Times New Roman" w:hAnsiTheme="majorHAnsi" w:cstheme="majorHAnsi"/>
-            <w:rPrChange w:id="653" w:author="Diaz,Renata M" w:date="2020-12-18T15:16:00Z">
+      <w:ins w:id="659" w:author="Diaz,Renata M" w:date="2020-12-18T15:15:00Z">
+        <w:r>
+          <w:rPr>
+            <w:rFonts w:asciiTheme="majorHAnsi" w:eastAsia="Times New Roman" w:hAnsiTheme="majorHAnsi" w:cstheme="majorHAnsi"/>
+            <w:rPrChange w:id="660" w:author="Diaz,Renata M" w:date="2020-12-18T15:16:00Z">
               <w:rPr>
                 <w:rFonts w:ascii="Times New Roman" w:eastAsia="Times New Roman" w:hAnsi="Times New Roman" w:cs="Times New Roman"/>
                 <w:sz w:val="24"/>
@@ -13576,14 +14215,15 @@
               </w:rPr>
             </w:rPrChange>
           </w:rPr>
-          <w:t xml:space="preserve">Lawton, J.H. (1999). Are There General Laws in Ecology? </w:t>
+          <w:lastRenderedPageBreak/>
+          <w:t xml:space="preserve">Jaynes, E.T. (1957). Information Theory and Statistical Mechanics. </w:t>
         </w:r>
         <w:r>
           <w:rPr>
             <w:rFonts w:asciiTheme="majorHAnsi" w:eastAsia="Times New Roman" w:hAnsiTheme="majorHAnsi" w:cstheme="majorHAnsi"/>
             <w:i/>
             <w:iCs/>
-            <w:rPrChange w:id="654" w:author="Diaz,Renata M" w:date="2020-12-18T15:16:00Z">
+            <w:rPrChange w:id="661" w:author="Diaz,Renata M" w:date="2020-12-18T15:16:00Z">
               <w:rPr>
                 <w:rFonts w:ascii="Times New Roman" w:eastAsia="Times New Roman" w:hAnsi="Times New Roman" w:cs="Times New Roman"/>
                 <w:i/>
@@ -13593,12 +14233,12 @@
               </w:rPr>
             </w:rPrChange>
           </w:rPr>
-          <w:t>Oikos</w:t>
-        </w:r>
-        <w:r>
-          <w:rPr>
-            <w:rFonts w:asciiTheme="majorHAnsi" w:eastAsia="Times New Roman" w:hAnsiTheme="majorHAnsi" w:cstheme="majorHAnsi"/>
-            <w:rPrChange w:id="655" w:author="Diaz,Renata M" w:date="2020-12-18T15:16:00Z">
+          <w:t>Phys. Rev.</w:t>
+        </w:r>
+        <w:r>
+          <w:rPr>
+            <w:rFonts w:asciiTheme="majorHAnsi" w:eastAsia="Times New Roman" w:hAnsiTheme="majorHAnsi" w:cstheme="majorHAnsi"/>
+            <w:rPrChange w:id="662" w:author="Diaz,Renata M" w:date="2020-12-18T15:16:00Z">
               <w:rPr>
                 <w:rFonts w:ascii="Times New Roman" w:eastAsia="Times New Roman" w:hAnsi="Times New Roman" w:cs="Times New Roman"/>
                 <w:sz w:val="24"/>
@@ -13606,7 +14246,7 @@
               </w:rPr>
             </w:rPrChange>
           </w:rPr>
-          <w:t>, 84, 177.</w:t>
+          <w:t>, 106, 620–630.</w:t>
         </w:r>
       </w:ins>
     </w:p>
@@ -13615,29 +14255,29 @@
         <w:spacing w:after="0" w:line="480" w:lineRule="auto"/>
         <w:ind w:left="540" w:hanging="540"/>
         <w:rPr>
-          <w:ins w:id="656" w:author="Diaz,Renata M" w:date="2020-12-18T15:15:00Z"/>
-          <w:rFonts w:asciiTheme="majorHAnsi" w:eastAsia="Times New Roman" w:hAnsiTheme="majorHAnsi" w:cstheme="majorHAnsi"/>
-          <w:rPrChange w:id="657" w:author="Diaz,Renata M" w:date="2020-12-18T15:16:00Z">
+          <w:ins w:id="663" w:author="Diaz,Renata M" w:date="2020-12-18T15:15:00Z"/>
+          <w:rFonts w:asciiTheme="majorHAnsi" w:eastAsia="Times New Roman" w:hAnsiTheme="majorHAnsi" w:cstheme="majorHAnsi"/>
+          <w:rPrChange w:id="664" w:author="Diaz,Renata M" w:date="2020-12-18T15:16:00Z">
             <w:rPr>
-              <w:ins w:id="658" w:author="Diaz,Renata M" w:date="2020-12-18T15:15:00Z"/>
+              <w:ins w:id="665" w:author="Diaz,Renata M" w:date="2020-12-18T15:15:00Z"/>
               <w:rFonts w:ascii="Times New Roman" w:eastAsia="Times New Roman" w:hAnsi="Times New Roman" w:cs="Times New Roman"/>
               <w:sz w:val="24"/>
               <w:szCs w:val="24"/>
             </w:rPr>
           </w:rPrChange>
         </w:rPr>
-        <w:pPrChange w:id="659" w:author="Diaz,Renata M" w:date="2020-12-18T15:16:00Z">
+        <w:pPrChange w:id="666" w:author="Diaz,Renata M" w:date="2020-12-18T15:16:00Z">
           <w:pPr>
             <w:spacing w:after="0" w:line="240" w:lineRule="auto"/>
             <w:ind w:hanging="480"/>
           </w:pPr>
         </w:pPrChange>
       </w:pPr>
-      <w:ins w:id="660" w:author="Diaz,Renata M" w:date="2020-12-18T15:15:00Z">
-        <w:r>
-          <w:rPr>
-            <w:rFonts w:asciiTheme="majorHAnsi" w:eastAsia="Times New Roman" w:hAnsiTheme="majorHAnsi" w:cstheme="majorHAnsi"/>
-            <w:rPrChange w:id="661" w:author="Diaz,Renata M" w:date="2020-12-18T15:16:00Z">
+      <w:ins w:id="667" w:author="Diaz,Renata M" w:date="2020-12-18T15:15:00Z">
+        <w:r>
+          <w:rPr>
+            <w:rFonts w:asciiTheme="majorHAnsi" w:eastAsia="Times New Roman" w:hAnsiTheme="majorHAnsi" w:cstheme="majorHAnsi"/>
+            <w:rPrChange w:id="668" w:author="Diaz,Renata M" w:date="2020-12-18T15:16:00Z">
               <w:rPr>
                 <w:rFonts w:ascii="Times New Roman" w:eastAsia="Times New Roman" w:hAnsi="Times New Roman" w:cs="Times New Roman"/>
                 <w:sz w:val="24"/>
@@ -13645,14 +14285,14 @@
               </w:rPr>
             </w:rPrChange>
           </w:rPr>
-          <w:t xml:space="preserve">Locey, K.J. &amp; White, E.P. (2013). How species richness and total abundance constrain the distribution of abundance. </w:t>
+          <w:t xml:space="preserve">Lawton, J.H. (1999). Are There General Laws in Ecology? </w:t>
         </w:r>
         <w:r>
           <w:rPr>
             <w:rFonts w:asciiTheme="majorHAnsi" w:eastAsia="Times New Roman" w:hAnsiTheme="majorHAnsi" w:cstheme="majorHAnsi"/>
             <w:i/>
             <w:iCs/>
-            <w:rPrChange w:id="662" w:author="Diaz,Renata M" w:date="2020-12-18T15:16:00Z">
+            <w:rPrChange w:id="669" w:author="Diaz,Renata M" w:date="2020-12-18T15:16:00Z">
               <w:rPr>
                 <w:rFonts w:ascii="Times New Roman" w:eastAsia="Times New Roman" w:hAnsi="Times New Roman" w:cs="Times New Roman"/>
                 <w:i/>
@@ -13662,12 +14302,12 @@
               </w:rPr>
             </w:rPrChange>
           </w:rPr>
-          <w:t>Ecology Letters</w:t>
-        </w:r>
-        <w:r>
-          <w:rPr>
-            <w:rFonts w:asciiTheme="majorHAnsi" w:eastAsia="Times New Roman" w:hAnsiTheme="majorHAnsi" w:cstheme="majorHAnsi"/>
-            <w:rPrChange w:id="663" w:author="Diaz,Renata M" w:date="2020-12-18T15:16:00Z">
+          <w:t>Oikos</w:t>
+        </w:r>
+        <w:r>
+          <w:rPr>
+            <w:rFonts w:asciiTheme="majorHAnsi" w:eastAsia="Times New Roman" w:hAnsiTheme="majorHAnsi" w:cstheme="majorHAnsi"/>
+            <w:rPrChange w:id="670" w:author="Diaz,Renata M" w:date="2020-12-18T15:16:00Z">
               <w:rPr>
                 <w:rFonts w:ascii="Times New Roman" w:eastAsia="Times New Roman" w:hAnsi="Times New Roman" w:cs="Times New Roman"/>
                 <w:sz w:val="24"/>
@@ -13675,7 +14315,7 @@
               </w:rPr>
             </w:rPrChange>
           </w:rPr>
-          <w:t>, 16, 1177–1185.</w:t>
+          <w:t>, 84, 177.</w:t>
         </w:r>
       </w:ins>
     </w:p>
@@ -13684,29 +14324,30 @@
         <w:spacing w:after="0" w:line="480" w:lineRule="auto"/>
         <w:ind w:left="540" w:hanging="540"/>
         <w:rPr>
-          <w:ins w:id="664" w:author="Diaz,Renata M" w:date="2020-12-18T15:15:00Z"/>
-          <w:rFonts w:asciiTheme="majorHAnsi" w:eastAsia="Times New Roman" w:hAnsiTheme="majorHAnsi" w:cstheme="majorHAnsi"/>
-          <w:rPrChange w:id="665" w:author="Diaz,Renata M" w:date="2020-12-18T15:16:00Z">
+          <w:ins w:id="671" w:author="Diaz,Renata M" w:date="2020-12-18T15:15:00Z"/>
+          <w:rFonts w:asciiTheme="majorHAnsi" w:eastAsia="Times New Roman" w:hAnsiTheme="majorHAnsi" w:cstheme="majorHAnsi"/>
+          <w:rPrChange w:id="672" w:author="Diaz,Renata M" w:date="2020-12-18T15:16:00Z">
             <w:rPr>
-              <w:ins w:id="666" w:author="Diaz,Renata M" w:date="2020-12-18T15:15:00Z"/>
+              <w:ins w:id="673" w:author="Diaz,Renata M" w:date="2020-12-18T15:15:00Z"/>
               <w:rFonts w:ascii="Times New Roman" w:eastAsia="Times New Roman" w:hAnsi="Times New Roman" w:cs="Times New Roman"/>
               <w:sz w:val="24"/>
               <w:szCs w:val="24"/>
             </w:rPr>
           </w:rPrChange>
         </w:rPr>
-        <w:pPrChange w:id="667" w:author="Diaz,Renata M" w:date="2020-12-18T15:16:00Z">
+        <w:pPrChange w:id="674" w:author="Diaz,Renata M" w:date="2020-12-18T15:16:00Z">
           <w:pPr>
             <w:spacing w:after="0" w:line="240" w:lineRule="auto"/>
             <w:ind w:hanging="480"/>
           </w:pPr>
         </w:pPrChange>
       </w:pPr>
-      <w:ins w:id="668" w:author="Diaz,Renata M" w:date="2020-12-18T15:15:00Z">
-        <w:r>
-          <w:rPr>
-            <w:rFonts w:asciiTheme="majorHAnsi" w:eastAsia="Times New Roman" w:hAnsiTheme="majorHAnsi" w:cstheme="majorHAnsi"/>
-            <w:rPrChange w:id="669" w:author="Diaz,Renata M" w:date="2020-12-18T15:16:00Z">
+      <w:proofErr w:type="spellStart"/>
+      <w:ins w:id="675" w:author="Diaz,Renata M" w:date="2020-12-18T15:15:00Z">
+        <w:r>
+          <w:rPr>
+            <w:rFonts w:asciiTheme="majorHAnsi" w:eastAsia="Times New Roman" w:hAnsiTheme="majorHAnsi" w:cstheme="majorHAnsi"/>
+            <w:rPrChange w:id="676" w:author="Diaz,Renata M" w:date="2020-12-18T15:16:00Z">
               <w:rPr>
                 <w:rFonts w:ascii="Times New Roman" w:eastAsia="Times New Roman" w:hAnsi="Times New Roman" w:cs="Times New Roman"/>
                 <w:sz w:val="24"/>
@@ -13714,24 +14355,13 @@
               </w:rPr>
             </w:rPrChange>
           </w:rPr>
-          <w:t xml:space="preserve">McGill, B.J., Etienne, R.S., Gray, J.S., Alonso, D., Anderson, M.J., Benecha, H.K., </w:t>
-        </w:r>
-      </w:ins>
-      <w:ins w:id="670" w:author="Diaz,Renata M" w:date="2020-12-21T14:40:00Z">
-        <w:r>
-          <w:rPr>
-            <w:rFonts w:asciiTheme="majorHAnsi" w:eastAsia="Times New Roman" w:hAnsiTheme="majorHAnsi" w:cstheme="majorHAnsi"/>
-            <w:i/>
-            <w:iCs/>
-          </w:rPr>
-          <w:t>et al.</w:t>
-        </w:r>
-      </w:ins>
-      <w:ins w:id="671" w:author="Diaz,Renata M" w:date="2020-12-18T15:15:00Z">
-        <w:r>
-          <w:rPr>
-            <w:rFonts w:asciiTheme="majorHAnsi" w:eastAsia="Times New Roman" w:hAnsiTheme="majorHAnsi" w:cstheme="majorHAnsi"/>
-            <w:rPrChange w:id="672" w:author="Diaz,Renata M" w:date="2020-12-18T15:16:00Z">
+          <w:t>Locey</w:t>
+        </w:r>
+        <w:proofErr w:type="spellEnd"/>
+        <w:r>
+          <w:rPr>
+            <w:rFonts w:asciiTheme="majorHAnsi" w:eastAsia="Times New Roman" w:hAnsiTheme="majorHAnsi" w:cstheme="majorHAnsi"/>
+            <w:rPrChange w:id="677" w:author="Diaz,Renata M" w:date="2020-12-18T15:16:00Z">
               <w:rPr>
                 <w:rFonts w:ascii="Times New Roman" w:eastAsia="Times New Roman" w:hAnsi="Times New Roman" w:cs="Times New Roman"/>
                 <w:sz w:val="24"/>
@@ -13739,14 +14369,14 @@
               </w:rPr>
             </w:rPrChange>
           </w:rPr>
-          <w:t xml:space="preserve"> (2007). Species abundance distributions: moving beyond single prediction theories to integration within an ecological framework. </w:t>
+          <w:t xml:space="preserve">, K.J. &amp; White, E.P. (2013). How species richness and total abundance constrain the distribution of abundance. </w:t>
         </w:r>
         <w:r>
           <w:rPr>
             <w:rFonts w:asciiTheme="majorHAnsi" w:eastAsia="Times New Roman" w:hAnsiTheme="majorHAnsi" w:cstheme="majorHAnsi"/>
             <w:i/>
             <w:iCs/>
-            <w:rPrChange w:id="673" w:author="Diaz,Renata M" w:date="2020-12-18T15:16:00Z">
+            <w:rPrChange w:id="678" w:author="Diaz,Renata M" w:date="2020-12-18T15:16:00Z">
               <w:rPr>
                 <w:rFonts w:ascii="Times New Roman" w:eastAsia="Times New Roman" w:hAnsi="Times New Roman" w:cs="Times New Roman"/>
                 <w:i/>
@@ -13756,12 +14386,12 @@
               </w:rPr>
             </w:rPrChange>
           </w:rPr>
-          <w:t>Ecol Letters</w:t>
-        </w:r>
-        <w:r>
-          <w:rPr>
-            <w:rFonts w:asciiTheme="majorHAnsi" w:eastAsia="Times New Roman" w:hAnsiTheme="majorHAnsi" w:cstheme="majorHAnsi"/>
-            <w:rPrChange w:id="674" w:author="Diaz,Renata M" w:date="2020-12-18T15:16:00Z">
+          <w:t>Ecology Letters</w:t>
+        </w:r>
+        <w:r>
+          <w:rPr>
+            <w:rFonts w:asciiTheme="majorHAnsi" w:eastAsia="Times New Roman" w:hAnsiTheme="majorHAnsi" w:cstheme="majorHAnsi"/>
+            <w:rPrChange w:id="679" w:author="Diaz,Renata M" w:date="2020-12-18T15:16:00Z">
               <w:rPr>
                 <w:rFonts w:ascii="Times New Roman" w:eastAsia="Times New Roman" w:hAnsi="Times New Roman" w:cs="Times New Roman"/>
                 <w:sz w:val="24"/>
@@ -13769,7 +14399,7 @@
               </w:rPr>
             </w:rPrChange>
           </w:rPr>
-          <w:t>, 10, 995–1015.</w:t>
+          <w:t>, 16, 1177–1185.</w:t>
         </w:r>
       </w:ins>
     </w:p>
@@ -13778,29 +14408,29 @@
         <w:spacing w:after="0" w:line="480" w:lineRule="auto"/>
         <w:ind w:left="540" w:hanging="540"/>
         <w:rPr>
-          <w:ins w:id="675" w:author="Diaz,Renata M" w:date="2020-12-18T15:15:00Z"/>
-          <w:rFonts w:asciiTheme="majorHAnsi" w:eastAsia="Times New Roman" w:hAnsiTheme="majorHAnsi" w:cstheme="majorHAnsi"/>
-          <w:rPrChange w:id="676" w:author="Diaz,Renata M" w:date="2020-12-18T15:16:00Z">
+          <w:ins w:id="680" w:author="Diaz,Renata M" w:date="2020-12-18T15:15:00Z"/>
+          <w:rFonts w:asciiTheme="majorHAnsi" w:eastAsia="Times New Roman" w:hAnsiTheme="majorHAnsi" w:cstheme="majorHAnsi"/>
+          <w:rPrChange w:id="681" w:author="Diaz,Renata M" w:date="2020-12-18T15:16:00Z">
             <w:rPr>
-              <w:ins w:id="677" w:author="Diaz,Renata M" w:date="2020-12-18T15:15:00Z"/>
+              <w:ins w:id="682" w:author="Diaz,Renata M" w:date="2020-12-18T15:15:00Z"/>
               <w:rFonts w:ascii="Times New Roman" w:eastAsia="Times New Roman" w:hAnsi="Times New Roman" w:cs="Times New Roman"/>
               <w:sz w:val="24"/>
               <w:szCs w:val="24"/>
             </w:rPr>
           </w:rPrChange>
         </w:rPr>
-        <w:pPrChange w:id="678" w:author="Diaz,Renata M" w:date="2020-12-18T15:16:00Z">
+        <w:pPrChange w:id="683" w:author="Diaz,Renata M" w:date="2020-12-18T15:16:00Z">
           <w:pPr>
             <w:spacing w:after="0" w:line="240" w:lineRule="auto"/>
             <w:ind w:hanging="480"/>
           </w:pPr>
         </w:pPrChange>
       </w:pPr>
-      <w:ins w:id="679" w:author="Diaz,Renata M" w:date="2020-12-18T15:15:00Z">
-        <w:r>
-          <w:rPr>
-            <w:rFonts w:asciiTheme="majorHAnsi" w:eastAsia="Times New Roman" w:hAnsiTheme="majorHAnsi" w:cstheme="majorHAnsi"/>
-            <w:rPrChange w:id="680" w:author="Diaz,Renata M" w:date="2020-12-18T15:16:00Z">
+      <w:ins w:id="684" w:author="Diaz,Renata M" w:date="2020-12-18T15:15:00Z">
+        <w:r>
+          <w:rPr>
+            <w:rFonts w:asciiTheme="majorHAnsi" w:eastAsia="Times New Roman" w:hAnsiTheme="majorHAnsi" w:cstheme="majorHAnsi"/>
+            <w:rPrChange w:id="685" w:author="Diaz,Renata M" w:date="2020-12-18T15:16:00Z">
               <w:rPr>
                 <w:rFonts w:ascii="Times New Roman" w:eastAsia="Times New Roman" w:hAnsi="Times New Roman" w:cs="Times New Roman"/>
                 <w:sz w:val="24"/>
@@ -13808,14 +14438,68 @@
               </w:rPr>
             </w:rPrChange>
           </w:rPr>
-          <w:t xml:space="preserve">Meyer, D., Dimitriadou, E., Hornik, K., Weingessel, A. &amp; Leisch, F. (2019). </w:t>
-        </w:r>
+          <w:t xml:space="preserve">McGill, B.J., Etienne, R.S., Gray, J.S., Alonso, D., Anderson, M.J., </w:t>
+        </w:r>
+        <w:proofErr w:type="spellStart"/>
+        <w:r>
+          <w:rPr>
+            <w:rFonts w:asciiTheme="majorHAnsi" w:eastAsia="Times New Roman" w:hAnsiTheme="majorHAnsi" w:cstheme="majorHAnsi"/>
+            <w:rPrChange w:id="686" w:author="Diaz,Renata M" w:date="2020-12-18T15:16:00Z">
+              <w:rPr>
+                <w:rFonts w:ascii="Times New Roman" w:eastAsia="Times New Roman" w:hAnsi="Times New Roman" w:cs="Times New Roman"/>
+                <w:sz w:val="24"/>
+                <w:szCs w:val="24"/>
+              </w:rPr>
+            </w:rPrChange>
+          </w:rPr>
+          <w:t>Benecha</w:t>
+        </w:r>
+        <w:proofErr w:type="spellEnd"/>
+        <w:r>
+          <w:rPr>
+            <w:rFonts w:asciiTheme="majorHAnsi" w:eastAsia="Times New Roman" w:hAnsiTheme="majorHAnsi" w:cstheme="majorHAnsi"/>
+            <w:rPrChange w:id="687" w:author="Diaz,Renata M" w:date="2020-12-18T15:16:00Z">
+              <w:rPr>
+                <w:rFonts w:ascii="Times New Roman" w:eastAsia="Times New Roman" w:hAnsi="Times New Roman" w:cs="Times New Roman"/>
+                <w:sz w:val="24"/>
+                <w:szCs w:val="24"/>
+              </w:rPr>
+            </w:rPrChange>
+          </w:rPr>
+          <w:t xml:space="preserve">, H.K., </w:t>
+        </w:r>
+      </w:ins>
+      <w:ins w:id="688" w:author="Diaz,Renata M" w:date="2020-12-21T14:40:00Z">
         <w:r>
           <w:rPr>
             <w:rFonts w:asciiTheme="majorHAnsi" w:eastAsia="Times New Roman" w:hAnsiTheme="majorHAnsi" w:cstheme="majorHAnsi"/>
             <w:i/>
             <w:iCs/>
-            <w:rPrChange w:id="681" w:author="Diaz,Renata M" w:date="2020-12-18T15:16:00Z">
+          </w:rPr>
+          <w:t>et al.</w:t>
+        </w:r>
+      </w:ins>
+      <w:ins w:id="689" w:author="Diaz,Renata M" w:date="2020-12-18T15:15:00Z">
+        <w:r>
+          <w:rPr>
+            <w:rFonts w:asciiTheme="majorHAnsi" w:eastAsia="Times New Roman" w:hAnsiTheme="majorHAnsi" w:cstheme="majorHAnsi"/>
+            <w:rPrChange w:id="690" w:author="Diaz,Renata M" w:date="2020-12-18T15:16:00Z">
+              <w:rPr>
+                <w:rFonts w:ascii="Times New Roman" w:eastAsia="Times New Roman" w:hAnsi="Times New Roman" w:cs="Times New Roman"/>
+                <w:sz w:val="24"/>
+                <w:szCs w:val="24"/>
+              </w:rPr>
+            </w:rPrChange>
+          </w:rPr>
+          <w:t xml:space="preserve"> (2007). Species abundance distributions: moving beyond single prediction theories to integration within an ecological framework. </w:t>
+        </w:r>
+        <w:proofErr w:type="spellStart"/>
+        <w:r>
+          <w:rPr>
+            <w:rFonts w:asciiTheme="majorHAnsi" w:eastAsia="Times New Roman" w:hAnsiTheme="majorHAnsi" w:cstheme="majorHAnsi"/>
+            <w:i/>
+            <w:iCs/>
+            <w:rPrChange w:id="691" w:author="Diaz,Renata M" w:date="2020-12-18T15:16:00Z">
               <w:rPr>
                 <w:rFonts w:ascii="Times New Roman" w:eastAsia="Times New Roman" w:hAnsi="Times New Roman" w:cs="Times New Roman"/>
                 <w:i/>
@@ -13825,66 +14509,15 @@
               </w:rPr>
             </w:rPrChange>
           </w:rPr>
-          <w:t>e1071: Misc Functions of the Department of Statistics, Probability Theory Group (Formerly: E1071), TU Wien</w:t>
-        </w:r>
-        <w:r>
-          <w:rPr>
-            <w:rFonts w:asciiTheme="majorHAnsi" w:eastAsia="Times New Roman" w:hAnsiTheme="majorHAnsi" w:cstheme="majorHAnsi"/>
-            <w:rPrChange w:id="682" w:author="Diaz,Renata M" w:date="2020-12-18T15:16:00Z">
-              <w:rPr>
-                <w:rFonts w:ascii="Times New Roman" w:eastAsia="Times New Roman" w:hAnsi="Times New Roman" w:cs="Times New Roman"/>
-                <w:sz w:val="24"/>
-                <w:szCs w:val="24"/>
-              </w:rPr>
-            </w:rPrChange>
-          </w:rPr>
-          <w:t>.</w:t>
-        </w:r>
-      </w:ins>
-    </w:p>
-    <w:p>
-      <w:pPr>
-        <w:spacing w:after="0" w:line="480" w:lineRule="auto"/>
-        <w:ind w:left="540" w:hanging="540"/>
-        <w:rPr>
-          <w:ins w:id="683" w:author="Diaz,Renata M" w:date="2020-12-18T15:15:00Z"/>
-          <w:rFonts w:asciiTheme="majorHAnsi" w:eastAsia="Times New Roman" w:hAnsiTheme="majorHAnsi" w:cstheme="majorHAnsi"/>
-          <w:rPrChange w:id="684" w:author="Diaz,Renata M" w:date="2020-12-18T15:16:00Z">
-            <w:rPr>
-              <w:ins w:id="685" w:author="Diaz,Renata M" w:date="2020-12-18T15:15:00Z"/>
-              <w:rFonts w:ascii="Times New Roman" w:eastAsia="Times New Roman" w:hAnsi="Times New Roman" w:cs="Times New Roman"/>
-              <w:sz w:val="24"/>
-              <w:szCs w:val="24"/>
-            </w:rPr>
-          </w:rPrChange>
-        </w:rPr>
-        <w:pPrChange w:id="686" w:author="Diaz,Renata M" w:date="2020-12-18T15:16:00Z">
-          <w:pPr>
-            <w:spacing w:after="0" w:line="240" w:lineRule="auto"/>
-            <w:ind w:hanging="480"/>
-          </w:pPr>
-        </w:pPrChange>
-      </w:pPr>
-      <w:ins w:id="687" w:author="Diaz,Renata M" w:date="2020-12-18T15:15:00Z">
-        <w:r>
-          <w:rPr>
-            <w:rFonts w:asciiTheme="majorHAnsi" w:eastAsia="Times New Roman" w:hAnsiTheme="majorHAnsi" w:cstheme="majorHAnsi"/>
-            <w:rPrChange w:id="688" w:author="Diaz,Renata M" w:date="2020-12-18T15:16:00Z">
-              <w:rPr>
-                <w:rFonts w:ascii="Times New Roman" w:eastAsia="Times New Roman" w:hAnsi="Times New Roman" w:cs="Times New Roman"/>
-                <w:sz w:val="24"/>
-                <w:szCs w:val="24"/>
-              </w:rPr>
-            </w:rPrChange>
-          </w:rPr>
-          <w:t xml:space="preserve">Phillips, O. &amp; Miller, J.S. (2002). </w:t>
-        </w:r>
+          <w:t>Ecol</w:t>
+        </w:r>
+        <w:proofErr w:type="spellEnd"/>
         <w:r>
           <w:rPr>
             <w:rFonts w:asciiTheme="majorHAnsi" w:eastAsia="Times New Roman" w:hAnsiTheme="majorHAnsi" w:cstheme="majorHAnsi"/>
             <w:i/>
             <w:iCs/>
-            <w:rPrChange w:id="689" w:author="Diaz,Renata M" w:date="2020-12-18T15:16:00Z">
+            <w:rPrChange w:id="692" w:author="Diaz,Renata M" w:date="2020-12-18T15:16:00Z">
               <w:rPr>
                 <w:rFonts w:ascii="Times New Roman" w:eastAsia="Times New Roman" w:hAnsi="Times New Roman" w:cs="Times New Roman"/>
                 <w:i/>
@@ -13894,12 +14527,12 @@
               </w:rPr>
             </w:rPrChange>
           </w:rPr>
-          <w:t>Global patterns of plant diversity: Alwyn H. Gentry’s forest transect data set</w:t>
-        </w:r>
-        <w:r>
-          <w:rPr>
-            <w:rFonts w:asciiTheme="majorHAnsi" w:eastAsia="Times New Roman" w:hAnsiTheme="majorHAnsi" w:cstheme="majorHAnsi"/>
-            <w:rPrChange w:id="690" w:author="Diaz,Renata M" w:date="2020-12-18T15:16:00Z">
+          <w:t xml:space="preserve"> Letters</w:t>
+        </w:r>
+        <w:r>
+          <w:rPr>
+            <w:rFonts w:asciiTheme="majorHAnsi" w:eastAsia="Times New Roman" w:hAnsiTheme="majorHAnsi" w:cstheme="majorHAnsi"/>
+            <w:rPrChange w:id="693" w:author="Diaz,Renata M" w:date="2020-12-18T15:16:00Z">
               <w:rPr>
                 <w:rFonts w:ascii="Times New Roman" w:eastAsia="Times New Roman" w:hAnsi="Times New Roman" w:cs="Times New Roman"/>
                 <w:sz w:val="24"/>
@@ -13907,7 +14540,7 @@
               </w:rPr>
             </w:rPrChange>
           </w:rPr>
-          <w:t>. Missouri Botanical Press.</w:t>
+          <w:t>, 10, 995–1015.</w:t>
         </w:r>
       </w:ins>
     </w:p>
@@ -13916,29 +14549,29 @@
         <w:spacing w:after="0" w:line="480" w:lineRule="auto"/>
         <w:ind w:left="540" w:hanging="540"/>
         <w:rPr>
-          <w:ins w:id="691" w:author="Diaz,Renata M" w:date="2020-12-18T15:15:00Z"/>
-          <w:rFonts w:asciiTheme="majorHAnsi" w:eastAsia="Times New Roman" w:hAnsiTheme="majorHAnsi" w:cstheme="majorHAnsi"/>
-          <w:rPrChange w:id="692" w:author="Diaz,Renata M" w:date="2020-12-18T15:16:00Z">
+          <w:ins w:id="694" w:author="Diaz,Renata M" w:date="2020-12-18T15:15:00Z"/>
+          <w:rFonts w:asciiTheme="majorHAnsi" w:eastAsia="Times New Roman" w:hAnsiTheme="majorHAnsi" w:cstheme="majorHAnsi"/>
+          <w:rPrChange w:id="695" w:author="Diaz,Renata M" w:date="2020-12-18T15:16:00Z">
             <w:rPr>
-              <w:ins w:id="693" w:author="Diaz,Renata M" w:date="2020-12-18T15:15:00Z"/>
+              <w:ins w:id="696" w:author="Diaz,Renata M" w:date="2020-12-18T15:15:00Z"/>
               <w:rFonts w:ascii="Times New Roman" w:eastAsia="Times New Roman" w:hAnsi="Times New Roman" w:cs="Times New Roman"/>
               <w:sz w:val="24"/>
               <w:szCs w:val="24"/>
             </w:rPr>
           </w:rPrChange>
         </w:rPr>
-        <w:pPrChange w:id="694" w:author="Diaz,Renata M" w:date="2020-12-18T15:16:00Z">
+        <w:pPrChange w:id="697" w:author="Diaz,Renata M" w:date="2020-12-18T15:16:00Z">
           <w:pPr>
             <w:spacing w:after="0" w:line="240" w:lineRule="auto"/>
             <w:ind w:hanging="480"/>
           </w:pPr>
         </w:pPrChange>
       </w:pPr>
-      <w:ins w:id="695" w:author="Diaz,Renata M" w:date="2020-12-18T15:15:00Z">
-        <w:r>
-          <w:rPr>
-            <w:rFonts w:asciiTheme="majorHAnsi" w:eastAsia="Times New Roman" w:hAnsiTheme="majorHAnsi" w:cstheme="majorHAnsi"/>
-            <w:rPrChange w:id="696" w:author="Diaz,Renata M" w:date="2020-12-18T15:16:00Z">
+      <w:ins w:id="698" w:author="Diaz,Renata M" w:date="2020-12-18T15:15:00Z">
+        <w:r>
+          <w:rPr>
+            <w:rFonts w:asciiTheme="majorHAnsi" w:eastAsia="Times New Roman" w:hAnsiTheme="majorHAnsi" w:cstheme="majorHAnsi"/>
+            <w:rPrChange w:id="699" w:author="Diaz,Renata M" w:date="2020-12-18T15:16:00Z">
               <w:rPr>
                 <w:rFonts w:ascii="Times New Roman" w:eastAsia="Times New Roman" w:hAnsi="Times New Roman" w:cs="Times New Roman"/>
                 <w:sz w:val="24"/>
@@ -13946,14 +14579,126 @@
               </w:rPr>
             </w:rPrChange>
           </w:rPr>
-          <w:t xml:space="preserve">Sauer, J.R., Link, W.A., Fallon, J.E., Pardieck, K.L. &amp; Ziolkowski, D.J. (2013). The North American Breeding Bird Survey 1966–2011: Summary Analysis and Species Accounts. </w:t>
+          <w:t xml:space="preserve">Meyer, D., </w:t>
+        </w:r>
+        <w:proofErr w:type="spellStart"/>
+        <w:r>
+          <w:rPr>
+            <w:rFonts w:asciiTheme="majorHAnsi" w:eastAsia="Times New Roman" w:hAnsiTheme="majorHAnsi" w:cstheme="majorHAnsi"/>
+            <w:rPrChange w:id="700" w:author="Diaz,Renata M" w:date="2020-12-18T15:16:00Z">
+              <w:rPr>
+                <w:rFonts w:ascii="Times New Roman" w:eastAsia="Times New Roman" w:hAnsi="Times New Roman" w:cs="Times New Roman"/>
+                <w:sz w:val="24"/>
+                <w:szCs w:val="24"/>
+              </w:rPr>
+            </w:rPrChange>
+          </w:rPr>
+          <w:t>Dimitriadou</w:t>
+        </w:r>
+        <w:proofErr w:type="spellEnd"/>
+        <w:r>
+          <w:rPr>
+            <w:rFonts w:asciiTheme="majorHAnsi" w:eastAsia="Times New Roman" w:hAnsiTheme="majorHAnsi" w:cstheme="majorHAnsi"/>
+            <w:rPrChange w:id="701" w:author="Diaz,Renata M" w:date="2020-12-18T15:16:00Z">
+              <w:rPr>
+                <w:rFonts w:ascii="Times New Roman" w:eastAsia="Times New Roman" w:hAnsi="Times New Roman" w:cs="Times New Roman"/>
+                <w:sz w:val="24"/>
+                <w:szCs w:val="24"/>
+              </w:rPr>
+            </w:rPrChange>
+          </w:rPr>
+          <w:t xml:space="preserve">, E., </w:t>
+        </w:r>
+        <w:proofErr w:type="spellStart"/>
+        <w:r>
+          <w:rPr>
+            <w:rFonts w:asciiTheme="majorHAnsi" w:eastAsia="Times New Roman" w:hAnsiTheme="majorHAnsi" w:cstheme="majorHAnsi"/>
+            <w:rPrChange w:id="702" w:author="Diaz,Renata M" w:date="2020-12-18T15:16:00Z">
+              <w:rPr>
+                <w:rFonts w:ascii="Times New Roman" w:eastAsia="Times New Roman" w:hAnsi="Times New Roman" w:cs="Times New Roman"/>
+                <w:sz w:val="24"/>
+                <w:szCs w:val="24"/>
+              </w:rPr>
+            </w:rPrChange>
+          </w:rPr>
+          <w:t>Hornik</w:t>
+        </w:r>
+        <w:proofErr w:type="spellEnd"/>
+        <w:r>
+          <w:rPr>
+            <w:rFonts w:asciiTheme="majorHAnsi" w:eastAsia="Times New Roman" w:hAnsiTheme="majorHAnsi" w:cstheme="majorHAnsi"/>
+            <w:rPrChange w:id="703" w:author="Diaz,Renata M" w:date="2020-12-18T15:16:00Z">
+              <w:rPr>
+                <w:rFonts w:ascii="Times New Roman" w:eastAsia="Times New Roman" w:hAnsi="Times New Roman" w:cs="Times New Roman"/>
+                <w:sz w:val="24"/>
+                <w:szCs w:val="24"/>
+              </w:rPr>
+            </w:rPrChange>
+          </w:rPr>
+          <w:t xml:space="preserve">, K., </w:t>
+        </w:r>
+        <w:proofErr w:type="spellStart"/>
+        <w:r>
+          <w:rPr>
+            <w:rFonts w:asciiTheme="majorHAnsi" w:eastAsia="Times New Roman" w:hAnsiTheme="majorHAnsi" w:cstheme="majorHAnsi"/>
+            <w:rPrChange w:id="704" w:author="Diaz,Renata M" w:date="2020-12-18T15:16:00Z">
+              <w:rPr>
+                <w:rFonts w:ascii="Times New Roman" w:eastAsia="Times New Roman" w:hAnsi="Times New Roman" w:cs="Times New Roman"/>
+                <w:sz w:val="24"/>
+                <w:szCs w:val="24"/>
+              </w:rPr>
+            </w:rPrChange>
+          </w:rPr>
+          <w:t>Weingessel</w:t>
+        </w:r>
+        <w:proofErr w:type="spellEnd"/>
+        <w:r>
+          <w:rPr>
+            <w:rFonts w:asciiTheme="majorHAnsi" w:eastAsia="Times New Roman" w:hAnsiTheme="majorHAnsi" w:cstheme="majorHAnsi"/>
+            <w:rPrChange w:id="705" w:author="Diaz,Renata M" w:date="2020-12-18T15:16:00Z">
+              <w:rPr>
+                <w:rFonts w:ascii="Times New Roman" w:eastAsia="Times New Roman" w:hAnsi="Times New Roman" w:cs="Times New Roman"/>
+                <w:sz w:val="24"/>
+                <w:szCs w:val="24"/>
+              </w:rPr>
+            </w:rPrChange>
+          </w:rPr>
+          <w:t xml:space="preserve">, A. &amp; </w:t>
+        </w:r>
+        <w:proofErr w:type="spellStart"/>
+        <w:r>
+          <w:rPr>
+            <w:rFonts w:asciiTheme="majorHAnsi" w:eastAsia="Times New Roman" w:hAnsiTheme="majorHAnsi" w:cstheme="majorHAnsi"/>
+            <w:rPrChange w:id="706" w:author="Diaz,Renata M" w:date="2020-12-18T15:16:00Z">
+              <w:rPr>
+                <w:rFonts w:ascii="Times New Roman" w:eastAsia="Times New Roman" w:hAnsi="Times New Roman" w:cs="Times New Roman"/>
+                <w:sz w:val="24"/>
+                <w:szCs w:val="24"/>
+              </w:rPr>
+            </w:rPrChange>
+          </w:rPr>
+          <w:t>Leisch</w:t>
+        </w:r>
+        <w:proofErr w:type="spellEnd"/>
+        <w:r>
+          <w:rPr>
+            <w:rFonts w:asciiTheme="majorHAnsi" w:eastAsia="Times New Roman" w:hAnsiTheme="majorHAnsi" w:cstheme="majorHAnsi"/>
+            <w:rPrChange w:id="707" w:author="Diaz,Renata M" w:date="2020-12-18T15:16:00Z">
+              <w:rPr>
+                <w:rFonts w:ascii="Times New Roman" w:eastAsia="Times New Roman" w:hAnsi="Times New Roman" w:cs="Times New Roman"/>
+                <w:sz w:val="24"/>
+                <w:szCs w:val="24"/>
+              </w:rPr>
+            </w:rPrChange>
+          </w:rPr>
+          <w:t xml:space="preserve">, F. (2019). </w:t>
         </w:r>
         <w:r>
           <w:rPr>
             <w:rFonts w:asciiTheme="majorHAnsi" w:eastAsia="Times New Roman" w:hAnsiTheme="majorHAnsi" w:cstheme="majorHAnsi"/>
             <w:i/>
             <w:iCs/>
-            <w:rPrChange w:id="697" w:author="Diaz,Renata M" w:date="2020-12-18T15:16:00Z">
+            <w:rPrChange w:id="708" w:author="Diaz,Renata M" w:date="2020-12-18T15:16:00Z">
               <w:rPr>
                 <w:rFonts w:ascii="Times New Roman" w:eastAsia="Times New Roman" w:hAnsi="Times New Roman" w:cs="Times New Roman"/>
                 <w:i/>
@@ -13963,66 +14708,15 @@
               </w:rPr>
             </w:rPrChange>
           </w:rPr>
-          <w:t>North American Fauna</w:t>
-        </w:r>
-        <w:r>
-          <w:rPr>
-            <w:rFonts w:asciiTheme="majorHAnsi" w:eastAsia="Times New Roman" w:hAnsiTheme="majorHAnsi" w:cstheme="majorHAnsi"/>
-            <w:rPrChange w:id="698" w:author="Diaz,Renata M" w:date="2020-12-18T15:16:00Z">
-              <w:rPr>
-                <w:rFonts w:ascii="Times New Roman" w:eastAsia="Times New Roman" w:hAnsi="Times New Roman" w:cs="Times New Roman"/>
-                <w:sz w:val="24"/>
-                <w:szCs w:val="24"/>
-              </w:rPr>
-            </w:rPrChange>
-          </w:rPr>
-          <w:t>, 1–32.</w:t>
-        </w:r>
-      </w:ins>
-    </w:p>
-    <w:p>
-      <w:pPr>
-        <w:spacing w:after="0" w:line="480" w:lineRule="auto"/>
-        <w:ind w:left="540" w:hanging="540"/>
-        <w:rPr>
-          <w:ins w:id="699" w:author="Diaz,Renata M" w:date="2020-12-18T15:15:00Z"/>
-          <w:rFonts w:asciiTheme="majorHAnsi" w:eastAsia="Times New Roman" w:hAnsiTheme="majorHAnsi" w:cstheme="majorHAnsi"/>
-          <w:rPrChange w:id="700" w:author="Diaz,Renata M" w:date="2020-12-18T15:16:00Z">
-            <w:rPr>
-              <w:ins w:id="701" w:author="Diaz,Renata M" w:date="2020-12-18T15:15:00Z"/>
-              <w:rFonts w:ascii="Times New Roman" w:eastAsia="Times New Roman" w:hAnsi="Times New Roman" w:cs="Times New Roman"/>
-              <w:sz w:val="24"/>
-              <w:szCs w:val="24"/>
-            </w:rPr>
-          </w:rPrChange>
-        </w:rPr>
-        <w:pPrChange w:id="702" w:author="Diaz,Renata M" w:date="2020-12-18T15:16:00Z">
-          <w:pPr>
-            <w:spacing w:after="0" w:line="240" w:lineRule="auto"/>
-            <w:ind w:hanging="480"/>
-          </w:pPr>
-        </w:pPrChange>
-      </w:pPr>
-      <w:ins w:id="703" w:author="Diaz,Renata M" w:date="2020-12-18T15:15:00Z">
-        <w:r>
-          <w:rPr>
-            <w:rFonts w:asciiTheme="majorHAnsi" w:eastAsia="Times New Roman" w:hAnsiTheme="majorHAnsi" w:cstheme="majorHAnsi"/>
-            <w:rPrChange w:id="704" w:author="Diaz,Renata M" w:date="2020-12-18T15:16:00Z">
-              <w:rPr>
-                <w:rFonts w:ascii="Times New Roman" w:eastAsia="Times New Roman" w:hAnsi="Times New Roman" w:cs="Times New Roman"/>
-                <w:sz w:val="24"/>
-                <w:szCs w:val="24"/>
-              </w:rPr>
-            </w:rPrChange>
-          </w:rPr>
-          <w:t xml:space="preserve">Supp, S.R. &amp; Ernest, S.K.M. (2014). Species-level and community-level responses to disturbance: a cross-community analysis. </w:t>
-        </w:r>
+          <w:t xml:space="preserve">e1071: </w:t>
+        </w:r>
+        <w:proofErr w:type="spellStart"/>
         <w:r>
           <w:rPr>
             <w:rFonts w:asciiTheme="majorHAnsi" w:eastAsia="Times New Roman" w:hAnsiTheme="majorHAnsi" w:cstheme="majorHAnsi"/>
             <w:i/>
             <w:iCs/>
-            <w:rPrChange w:id="705" w:author="Diaz,Renata M" w:date="2020-12-18T15:16:00Z">
+            <w:rPrChange w:id="709" w:author="Diaz,Renata M" w:date="2020-12-18T15:16:00Z">
               <w:rPr>
                 <w:rFonts w:ascii="Times New Roman" w:eastAsia="Times New Roman" w:hAnsi="Times New Roman" w:cs="Times New Roman"/>
                 <w:i/>
@@ -14032,66 +14726,15 @@
               </w:rPr>
             </w:rPrChange>
           </w:rPr>
-          <w:t>Ecology</w:t>
-        </w:r>
-        <w:r>
-          <w:rPr>
-            <w:rFonts w:asciiTheme="majorHAnsi" w:eastAsia="Times New Roman" w:hAnsiTheme="majorHAnsi" w:cstheme="majorHAnsi"/>
-            <w:rPrChange w:id="706" w:author="Diaz,Renata M" w:date="2020-12-18T15:16:00Z">
-              <w:rPr>
-                <w:rFonts w:ascii="Times New Roman" w:eastAsia="Times New Roman" w:hAnsi="Times New Roman" w:cs="Times New Roman"/>
-                <w:sz w:val="24"/>
-                <w:szCs w:val="24"/>
-              </w:rPr>
-            </w:rPrChange>
-          </w:rPr>
-          <w:t>, 95, 1717–1723.</w:t>
-        </w:r>
-      </w:ins>
-    </w:p>
-    <w:p>
-      <w:pPr>
-        <w:spacing w:after="0" w:line="480" w:lineRule="auto"/>
-        <w:ind w:left="540" w:hanging="540"/>
-        <w:rPr>
-          <w:ins w:id="707" w:author="Diaz,Renata M" w:date="2020-12-18T15:15:00Z"/>
-          <w:rFonts w:asciiTheme="majorHAnsi" w:eastAsia="Times New Roman" w:hAnsiTheme="majorHAnsi" w:cstheme="majorHAnsi"/>
-          <w:rPrChange w:id="708" w:author="Diaz,Renata M" w:date="2020-12-18T15:16:00Z">
-            <w:rPr>
-              <w:ins w:id="709" w:author="Diaz,Renata M" w:date="2020-12-18T15:15:00Z"/>
-              <w:rFonts w:ascii="Times New Roman" w:eastAsia="Times New Roman" w:hAnsi="Times New Roman" w:cs="Times New Roman"/>
-              <w:sz w:val="24"/>
-              <w:szCs w:val="24"/>
-            </w:rPr>
-          </w:rPrChange>
-        </w:rPr>
-        <w:pPrChange w:id="710" w:author="Diaz,Renata M" w:date="2020-12-18T15:16:00Z">
-          <w:pPr>
-            <w:spacing w:after="0" w:line="240" w:lineRule="auto"/>
-            <w:ind w:hanging="480"/>
-          </w:pPr>
-        </w:pPrChange>
-      </w:pPr>
-      <w:ins w:id="711" w:author="Diaz,Renata M" w:date="2020-12-18T15:15:00Z">
-        <w:r>
-          <w:rPr>
-            <w:rFonts w:asciiTheme="majorHAnsi" w:eastAsia="Times New Roman" w:hAnsiTheme="majorHAnsi" w:cstheme="majorHAnsi"/>
-            <w:rPrChange w:id="712" w:author="Diaz,Renata M" w:date="2020-12-18T15:16:00Z">
-              <w:rPr>
-                <w:rFonts w:ascii="Times New Roman" w:eastAsia="Times New Roman" w:hAnsi="Times New Roman" w:cs="Times New Roman"/>
-                <w:sz w:val="24"/>
-                <w:szCs w:val="24"/>
-              </w:rPr>
-            </w:rPrChange>
-          </w:rPr>
-          <w:t xml:space="preserve">Thibault, K.M., Supp, S.R., Giffin, M., White, E.P. &amp; Ernest, S.K.M. (2011). Species composition and abundance of mammalian communities. </w:t>
-        </w:r>
+          <w:t>Misc</w:t>
+        </w:r>
+        <w:proofErr w:type="spellEnd"/>
         <w:r>
           <w:rPr>
             <w:rFonts w:asciiTheme="majorHAnsi" w:eastAsia="Times New Roman" w:hAnsiTheme="majorHAnsi" w:cstheme="majorHAnsi"/>
             <w:i/>
             <w:iCs/>
-            <w:rPrChange w:id="713" w:author="Diaz,Renata M" w:date="2020-12-18T15:16:00Z">
+            <w:rPrChange w:id="710" w:author="Diaz,Renata M" w:date="2020-12-18T15:16:00Z">
               <w:rPr>
                 <w:rFonts w:ascii="Times New Roman" w:eastAsia="Times New Roman" w:hAnsi="Times New Roman" w:cs="Times New Roman"/>
                 <w:i/>
@@ -14101,12 +14744,12 @@
               </w:rPr>
             </w:rPrChange>
           </w:rPr>
-          <w:t>Ecology</w:t>
-        </w:r>
-        <w:r>
-          <w:rPr>
-            <w:rFonts w:asciiTheme="majorHAnsi" w:eastAsia="Times New Roman" w:hAnsiTheme="majorHAnsi" w:cstheme="majorHAnsi"/>
-            <w:rPrChange w:id="714" w:author="Diaz,Renata M" w:date="2020-12-18T15:16:00Z">
+          <w:t xml:space="preserve"> Functions of the Department of Statistics, Probability Theory Group (Formerly: E1071), TU Wien</w:t>
+        </w:r>
+        <w:r>
+          <w:rPr>
+            <w:rFonts w:asciiTheme="majorHAnsi" w:eastAsia="Times New Roman" w:hAnsiTheme="majorHAnsi" w:cstheme="majorHAnsi"/>
+            <w:rPrChange w:id="711" w:author="Diaz,Renata M" w:date="2020-12-18T15:16:00Z">
               <w:rPr>
                 <w:rFonts w:ascii="Times New Roman" w:eastAsia="Times New Roman" w:hAnsi="Times New Roman" w:cs="Times New Roman"/>
                 <w:sz w:val="24"/>
@@ -14114,7 +14757,7 @@
               </w:rPr>
             </w:rPrChange>
           </w:rPr>
-          <w:t>, 92, 2316–2316.</w:t>
+          <w:t>.</w:t>
         </w:r>
       </w:ins>
     </w:p>
@@ -14123,9 +14766,23 @@
         <w:spacing w:after="0" w:line="480" w:lineRule="auto"/>
         <w:ind w:left="540" w:hanging="540"/>
         <w:rPr>
-          <w:ins w:id="715" w:author="Diaz,Renata M" w:date="2020-12-18T16:37:00Z"/>
-          <w:rFonts w:asciiTheme="majorHAnsi" w:eastAsia="Times New Roman" w:hAnsiTheme="majorHAnsi" w:cstheme="majorHAnsi"/>
-        </w:rPr>
+          <w:ins w:id="712" w:author="Diaz,Renata M" w:date="2020-12-18T15:15:00Z"/>
+          <w:rFonts w:asciiTheme="majorHAnsi" w:eastAsia="Times New Roman" w:hAnsiTheme="majorHAnsi" w:cstheme="majorHAnsi"/>
+          <w:rPrChange w:id="713" w:author="Diaz,Renata M" w:date="2020-12-18T15:16:00Z">
+            <w:rPr>
+              <w:ins w:id="714" w:author="Diaz,Renata M" w:date="2020-12-18T15:15:00Z"/>
+              <w:rFonts w:ascii="Times New Roman" w:eastAsia="Times New Roman" w:hAnsi="Times New Roman" w:cs="Times New Roman"/>
+              <w:sz w:val="24"/>
+              <w:szCs w:val="24"/>
+            </w:rPr>
+          </w:rPrChange>
+        </w:rPr>
+        <w:pPrChange w:id="715" w:author="Diaz,Renata M" w:date="2020-12-18T15:16:00Z">
+          <w:pPr>
+            <w:spacing w:after="0" w:line="240" w:lineRule="auto"/>
+            <w:ind w:hanging="480"/>
+          </w:pPr>
+        </w:pPrChange>
       </w:pPr>
       <w:ins w:id="716" w:author="Diaz,Renata M" w:date="2020-12-18T15:15:00Z">
         <w:r>
@@ -14139,7 +14796,7 @@
               </w:rPr>
             </w:rPrChange>
           </w:rPr>
-          <w:t xml:space="preserve">White, E.P., Thibault, K.M. &amp; Xiao, X. (2012). Characterizing species abundance distributions across taxa and ecosystems using a simple maximum entropy model. </w:t>
+          <w:t xml:space="preserve">Phillips, O. &amp; Miller, J.S. (2002). </w:t>
         </w:r>
         <w:r>
           <w:rPr>
@@ -14156,7 +14813,7 @@
               </w:rPr>
             </w:rPrChange>
           </w:rPr>
-          <w:t>Ecology</w:t>
+          <w:t>Global patterns of plant diversity: Alwyn H. Gentry’s forest transect data set</w:t>
         </w:r>
         <w:r>
           <w:rPr>
@@ -14169,7 +14826,7 @@
               </w:rPr>
             </w:rPrChange>
           </w:rPr>
-          <w:t>, 93, 1772–1778.</w:t>
+          <w:t>. Missouri Botanical Press.</w:t>
         </w:r>
       </w:ins>
     </w:p>
@@ -14208,14 +14865,70 @@
               </w:rPr>
             </w:rPrChange>
           </w:rPr>
-          <w:t xml:space="preserve">Woudenberg, S.W., Conkling, B.L., O’Connell, B.M., LaPoint, E.B., Turner, J.A. &amp; Waddell, K.L. (2010). The Forest Inventory and Analysis Database: Database description and users manual version 4.0 for Phase 2. </w:t>
+          <w:t xml:space="preserve">Sauer, J.R., Link, W.A., Fallon, J.E., </w:t>
+        </w:r>
+        <w:proofErr w:type="spellStart"/>
+        <w:r>
+          <w:rPr>
+            <w:rFonts w:asciiTheme="majorHAnsi" w:eastAsia="Times New Roman" w:hAnsiTheme="majorHAnsi" w:cstheme="majorHAnsi"/>
+            <w:rPrChange w:id="726" w:author="Diaz,Renata M" w:date="2020-12-18T15:16:00Z">
+              <w:rPr>
+                <w:rFonts w:ascii="Times New Roman" w:eastAsia="Times New Roman" w:hAnsi="Times New Roman" w:cs="Times New Roman"/>
+                <w:sz w:val="24"/>
+                <w:szCs w:val="24"/>
+              </w:rPr>
+            </w:rPrChange>
+          </w:rPr>
+          <w:t>Pardieck</w:t>
+        </w:r>
+        <w:proofErr w:type="spellEnd"/>
+        <w:r>
+          <w:rPr>
+            <w:rFonts w:asciiTheme="majorHAnsi" w:eastAsia="Times New Roman" w:hAnsiTheme="majorHAnsi" w:cstheme="majorHAnsi"/>
+            <w:rPrChange w:id="727" w:author="Diaz,Renata M" w:date="2020-12-18T15:16:00Z">
+              <w:rPr>
+                <w:rFonts w:ascii="Times New Roman" w:eastAsia="Times New Roman" w:hAnsi="Times New Roman" w:cs="Times New Roman"/>
+                <w:sz w:val="24"/>
+                <w:szCs w:val="24"/>
+              </w:rPr>
+            </w:rPrChange>
+          </w:rPr>
+          <w:t xml:space="preserve">, K.L. &amp; </w:t>
+        </w:r>
+        <w:proofErr w:type="spellStart"/>
+        <w:r>
+          <w:rPr>
+            <w:rFonts w:asciiTheme="majorHAnsi" w:eastAsia="Times New Roman" w:hAnsiTheme="majorHAnsi" w:cstheme="majorHAnsi"/>
+            <w:rPrChange w:id="728" w:author="Diaz,Renata M" w:date="2020-12-18T15:16:00Z">
+              <w:rPr>
+                <w:rFonts w:ascii="Times New Roman" w:eastAsia="Times New Roman" w:hAnsi="Times New Roman" w:cs="Times New Roman"/>
+                <w:sz w:val="24"/>
+                <w:szCs w:val="24"/>
+              </w:rPr>
+            </w:rPrChange>
+          </w:rPr>
+          <w:t>Ziolkowski</w:t>
+        </w:r>
+        <w:proofErr w:type="spellEnd"/>
+        <w:r>
+          <w:rPr>
+            <w:rFonts w:asciiTheme="majorHAnsi" w:eastAsia="Times New Roman" w:hAnsiTheme="majorHAnsi" w:cstheme="majorHAnsi"/>
+            <w:rPrChange w:id="729" w:author="Diaz,Renata M" w:date="2020-12-18T15:16:00Z">
+              <w:rPr>
+                <w:rFonts w:ascii="Times New Roman" w:eastAsia="Times New Roman" w:hAnsi="Times New Roman" w:cs="Times New Roman"/>
+                <w:sz w:val="24"/>
+                <w:szCs w:val="24"/>
+              </w:rPr>
+            </w:rPrChange>
+          </w:rPr>
+          <w:t xml:space="preserve">, D.J. (2013). The North American Breeding Bird Survey 1966–2011: Summary Analysis and Species Accounts. </w:t>
         </w:r>
         <w:r>
           <w:rPr>
             <w:rFonts w:asciiTheme="majorHAnsi" w:eastAsia="Times New Roman" w:hAnsiTheme="majorHAnsi" w:cstheme="majorHAnsi"/>
             <w:i/>
             <w:iCs/>
-            <w:rPrChange w:id="726" w:author="Diaz,Renata M" w:date="2020-12-18T15:16:00Z">
+            <w:rPrChange w:id="730" w:author="Diaz,Renata M" w:date="2020-12-18T15:16:00Z">
               <w:rPr>
                 <w:rFonts w:ascii="Times New Roman" w:eastAsia="Times New Roman" w:hAnsi="Times New Roman" w:cs="Times New Roman"/>
                 <w:i/>
@@ -14225,12 +14938,12 @@
               </w:rPr>
             </w:rPrChange>
           </w:rPr>
-          <w:t>Gen. Tech. Rep. RMRS-GTR-245. Fort Collins, CO: U.S. Department of Agriculture, Forest Service, Rocky Mountain Research Station. 336 p.</w:t>
-        </w:r>
-        <w:r>
-          <w:rPr>
-            <w:rFonts w:asciiTheme="majorHAnsi" w:eastAsia="Times New Roman" w:hAnsiTheme="majorHAnsi" w:cstheme="majorHAnsi"/>
-            <w:rPrChange w:id="727" w:author="Diaz,Renata M" w:date="2020-12-18T15:16:00Z">
+          <w:t>North American Fauna</w:t>
+        </w:r>
+        <w:r>
+          <w:rPr>
+            <w:rFonts w:asciiTheme="majorHAnsi" w:eastAsia="Times New Roman" w:hAnsiTheme="majorHAnsi" w:cstheme="majorHAnsi"/>
+            <w:rPrChange w:id="731" w:author="Diaz,Renata M" w:date="2020-12-18T15:16:00Z">
               <w:rPr>
                 <w:rFonts w:ascii="Times New Roman" w:eastAsia="Times New Roman" w:hAnsi="Times New Roman" w:cs="Times New Roman"/>
                 <w:sz w:val="24"/>
@@ -14238,7 +14951,7 @@
               </w:rPr>
             </w:rPrChange>
           </w:rPr>
-          <w:t>, 245.</w:t>
+          <w:t>, 1–32.</w:t>
         </w:r>
       </w:ins>
     </w:p>
@@ -14247,29 +14960,29 @@
         <w:spacing w:after="0" w:line="480" w:lineRule="auto"/>
         <w:ind w:left="540" w:hanging="540"/>
         <w:rPr>
-          <w:ins w:id="728" w:author="Diaz,Renata M" w:date="2020-12-18T15:15:00Z"/>
-          <w:rFonts w:asciiTheme="majorHAnsi" w:eastAsia="Times New Roman" w:hAnsiTheme="majorHAnsi" w:cstheme="majorHAnsi"/>
-          <w:rPrChange w:id="729" w:author="Diaz,Renata M" w:date="2020-12-18T15:16:00Z">
+          <w:ins w:id="732" w:author="Diaz,Renata M" w:date="2020-12-18T15:15:00Z"/>
+          <w:rFonts w:asciiTheme="majorHAnsi" w:eastAsia="Times New Roman" w:hAnsiTheme="majorHAnsi" w:cstheme="majorHAnsi"/>
+          <w:rPrChange w:id="733" w:author="Diaz,Renata M" w:date="2020-12-18T15:16:00Z">
             <w:rPr>
-              <w:ins w:id="730" w:author="Diaz,Renata M" w:date="2020-12-18T15:15:00Z"/>
+              <w:ins w:id="734" w:author="Diaz,Renata M" w:date="2020-12-18T15:15:00Z"/>
               <w:rFonts w:ascii="Times New Roman" w:eastAsia="Times New Roman" w:hAnsi="Times New Roman" w:cs="Times New Roman"/>
               <w:sz w:val="24"/>
               <w:szCs w:val="24"/>
             </w:rPr>
           </w:rPrChange>
         </w:rPr>
-        <w:pPrChange w:id="731" w:author="Diaz,Renata M" w:date="2020-12-18T15:16:00Z">
+        <w:pPrChange w:id="735" w:author="Diaz,Renata M" w:date="2020-12-18T15:16:00Z">
           <w:pPr>
             <w:spacing w:after="0" w:line="240" w:lineRule="auto"/>
             <w:ind w:hanging="480"/>
           </w:pPr>
         </w:pPrChange>
       </w:pPr>
-      <w:ins w:id="732" w:author="Diaz,Renata M" w:date="2020-12-18T15:15:00Z">
-        <w:r>
-          <w:rPr>
-            <w:rFonts w:asciiTheme="majorHAnsi" w:eastAsia="Times New Roman" w:hAnsiTheme="majorHAnsi" w:cstheme="majorHAnsi"/>
-            <w:rPrChange w:id="733" w:author="Diaz,Renata M" w:date="2020-12-18T15:16:00Z">
+      <w:ins w:id="736" w:author="Diaz,Renata M" w:date="2020-12-18T15:15:00Z">
+        <w:r>
+          <w:rPr>
+            <w:rFonts w:asciiTheme="majorHAnsi" w:eastAsia="Times New Roman" w:hAnsiTheme="majorHAnsi" w:cstheme="majorHAnsi"/>
+            <w:rPrChange w:id="737" w:author="Diaz,Renata M" w:date="2020-12-18T15:16:00Z">
               <w:rPr>
                 <w:rFonts w:ascii="Times New Roman" w:eastAsia="Times New Roman" w:hAnsi="Times New Roman" w:cs="Times New Roman"/>
                 <w:sz w:val="24"/>
@@ -14277,15 +14990,14 @@
               </w:rPr>
             </w:rPrChange>
           </w:rPr>
-          <w:lastRenderedPageBreak/>
-          <w:t xml:space="preserve">Xiao, X., O’Dwyer, J.P. &amp; White, E.P. (2016). Comparing process-based and constraint-based approaches for modeling macroecological patterns. </w:t>
+          <w:t xml:space="preserve">Supp, S.R. &amp; Ernest, S.K.M. (2014). Species-level and community-level responses to disturbance: a cross-community analysis. </w:t>
         </w:r>
         <w:r>
           <w:rPr>
             <w:rFonts w:asciiTheme="majorHAnsi" w:eastAsia="Times New Roman" w:hAnsiTheme="majorHAnsi" w:cstheme="majorHAnsi"/>
             <w:i/>
             <w:iCs/>
-            <w:rPrChange w:id="734" w:author="Diaz,Renata M" w:date="2020-12-18T15:16:00Z">
+            <w:rPrChange w:id="738" w:author="Diaz,Renata M" w:date="2020-12-18T15:16:00Z">
               <w:rPr>
                 <w:rFonts w:ascii="Times New Roman" w:eastAsia="Times New Roman" w:hAnsi="Times New Roman" w:cs="Times New Roman"/>
                 <w:i/>
@@ -14300,7 +15012,7 @@
         <w:r>
           <w:rPr>
             <w:rFonts w:asciiTheme="majorHAnsi" w:eastAsia="Times New Roman" w:hAnsiTheme="majorHAnsi" w:cstheme="majorHAnsi"/>
-            <w:rPrChange w:id="735" w:author="Diaz,Renata M" w:date="2020-12-18T15:16:00Z">
+            <w:rPrChange w:id="739" w:author="Diaz,Renata M" w:date="2020-12-18T15:16:00Z">
               <w:rPr>
                 <w:rFonts w:ascii="Times New Roman" w:eastAsia="Times New Roman" w:hAnsi="Times New Roman" w:cs="Times New Roman"/>
                 <w:sz w:val="24"/>
@@ -14308,7 +15020,7 @@
               </w:rPr>
             </w:rPrChange>
           </w:rPr>
-          <w:t>, 97, 1228–1238.</w:t>
+          <w:t>, 95, 1717–1723.</w:t>
         </w:r>
       </w:ins>
     </w:p>
@@ -14317,29 +15029,29 @@
         <w:spacing w:after="0" w:line="480" w:lineRule="auto"/>
         <w:ind w:left="540" w:hanging="540"/>
         <w:rPr>
-          <w:ins w:id="736" w:author="Diaz,Renata M" w:date="2020-12-18T15:15:00Z"/>
-          <w:rFonts w:asciiTheme="majorHAnsi" w:eastAsia="Times New Roman" w:hAnsiTheme="majorHAnsi" w:cstheme="majorHAnsi"/>
-          <w:rPrChange w:id="737" w:author="Diaz,Renata M" w:date="2020-12-18T15:16:00Z">
+          <w:ins w:id="740" w:author="Diaz,Renata M" w:date="2020-12-18T15:15:00Z"/>
+          <w:rFonts w:asciiTheme="majorHAnsi" w:eastAsia="Times New Roman" w:hAnsiTheme="majorHAnsi" w:cstheme="majorHAnsi"/>
+          <w:rPrChange w:id="741" w:author="Diaz,Renata M" w:date="2020-12-18T15:16:00Z">
             <w:rPr>
-              <w:ins w:id="738" w:author="Diaz,Renata M" w:date="2020-12-18T15:15:00Z"/>
+              <w:ins w:id="742" w:author="Diaz,Renata M" w:date="2020-12-18T15:15:00Z"/>
               <w:rFonts w:ascii="Times New Roman" w:eastAsia="Times New Roman" w:hAnsi="Times New Roman" w:cs="Times New Roman"/>
               <w:sz w:val="24"/>
               <w:szCs w:val="24"/>
             </w:rPr>
           </w:rPrChange>
         </w:rPr>
-        <w:pPrChange w:id="739" w:author="Diaz,Renata M" w:date="2020-12-18T15:16:00Z">
+        <w:pPrChange w:id="743" w:author="Diaz,Renata M" w:date="2020-12-18T15:16:00Z">
           <w:pPr>
             <w:spacing w:after="0" w:line="240" w:lineRule="auto"/>
             <w:ind w:hanging="480"/>
           </w:pPr>
         </w:pPrChange>
       </w:pPr>
-      <w:ins w:id="740" w:author="Diaz,Renata M" w:date="2020-12-18T15:15:00Z">
-        <w:r>
-          <w:rPr>
-            <w:rFonts w:asciiTheme="majorHAnsi" w:eastAsia="Times New Roman" w:hAnsiTheme="majorHAnsi" w:cstheme="majorHAnsi"/>
-            <w:rPrChange w:id="741" w:author="Diaz,Renata M" w:date="2020-12-18T15:16:00Z">
+      <w:ins w:id="744" w:author="Diaz,Renata M" w:date="2020-12-18T15:15:00Z">
+        <w:r>
+          <w:rPr>
+            <w:rFonts w:asciiTheme="majorHAnsi" w:eastAsia="Times New Roman" w:hAnsiTheme="majorHAnsi" w:cstheme="majorHAnsi"/>
+            <w:rPrChange w:id="745" w:author="Diaz,Renata M" w:date="2020-12-18T15:16:00Z">
               <w:rPr>
                 <w:rFonts w:ascii="Times New Roman" w:eastAsia="Times New Roman" w:hAnsi="Times New Roman" w:cs="Times New Roman"/>
                 <w:sz w:val="24"/>
@@ -14347,14 +15059,42 @@
               </w:rPr>
             </w:rPrChange>
           </w:rPr>
-          <w:t xml:space="preserve">Yenni, G., Adler, P.B. &amp; Ernest, S.K.M. (2012). Strong self-limitation promotes the persistence of rare species. </w:t>
+          <w:t xml:space="preserve">Thibault, K.M., Supp, S.R., </w:t>
+        </w:r>
+        <w:proofErr w:type="spellStart"/>
+        <w:r>
+          <w:rPr>
+            <w:rFonts w:asciiTheme="majorHAnsi" w:eastAsia="Times New Roman" w:hAnsiTheme="majorHAnsi" w:cstheme="majorHAnsi"/>
+            <w:rPrChange w:id="746" w:author="Diaz,Renata M" w:date="2020-12-18T15:16:00Z">
+              <w:rPr>
+                <w:rFonts w:ascii="Times New Roman" w:eastAsia="Times New Roman" w:hAnsi="Times New Roman" w:cs="Times New Roman"/>
+                <w:sz w:val="24"/>
+                <w:szCs w:val="24"/>
+              </w:rPr>
+            </w:rPrChange>
+          </w:rPr>
+          <w:t>Giffin</w:t>
+        </w:r>
+        <w:proofErr w:type="spellEnd"/>
+        <w:r>
+          <w:rPr>
+            <w:rFonts w:asciiTheme="majorHAnsi" w:eastAsia="Times New Roman" w:hAnsiTheme="majorHAnsi" w:cstheme="majorHAnsi"/>
+            <w:rPrChange w:id="747" w:author="Diaz,Renata M" w:date="2020-12-18T15:16:00Z">
+              <w:rPr>
+                <w:rFonts w:ascii="Times New Roman" w:eastAsia="Times New Roman" w:hAnsi="Times New Roman" w:cs="Times New Roman"/>
+                <w:sz w:val="24"/>
+                <w:szCs w:val="24"/>
+              </w:rPr>
+            </w:rPrChange>
+          </w:rPr>
+          <w:t xml:space="preserve">, M., White, E.P. &amp; Ernest, S.K.M. (2011). Species composition and abundance of mammalian communities. </w:t>
         </w:r>
         <w:r>
           <w:rPr>
             <w:rFonts w:asciiTheme="majorHAnsi" w:eastAsia="Times New Roman" w:hAnsiTheme="majorHAnsi" w:cstheme="majorHAnsi"/>
             <w:i/>
             <w:iCs/>
-            <w:rPrChange w:id="742" w:author="Diaz,Renata M" w:date="2020-12-18T15:16:00Z">
+            <w:rPrChange w:id="748" w:author="Diaz,Renata M" w:date="2020-12-18T15:16:00Z">
               <w:rPr>
                 <w:rFonts w:ascii="Times New Roman" w:eastAsia="Times New Roman" w:hAnsi="Times New Roman" w:cs="Times New Roman"/>
                 <w:i/>
@@ -14369,7 +15109,7 @@
         <w:r>
           <w:rPr>
             <w:rFonts w:asciiTheme="majorHAnsi" w:eastAsia="Times New Roman" w:hAnsiTheme="majorHAnsi" w:cstheme="majorHAnsi"/>
-            <w:rPrChange w:id="743" w:author="Diaz,Renata M" w:date="2020-12-18T15:16:00Z">
+            <w:rPrChange w:id="749" w:author="Diaz,Renata M" w:date="2020-12-18T15:16:00Z">
               <w:rPr>
                 <w:rFonts w:ascii="Times New Roman" w:eastAsia="Times New Roman" w:hAnsi="Times New Roman" w:cs="Times New Roman"/>
                 <w:sz w:val="24"/>
@@ -14377,29 +15117,421 @@
               </w:rPr>
             </w:rPrChange>
           </w:rPr>
-          <w:t>, 93, 456–461.</w:t>
+          <w:t>, 92, 2316–2316.</w:t>
         </w:r>
       </w:ins>
     </w:p>
     <w:p>
       <w:pPr>
+        <w:spacing w:after="0" w:line="480" w:lineRule="auto"/>
+        <w:ind w:left="540" w:hanging="540"/>
+        <w:rPr>
+          <w:ins w:id="750" w:author="Diaz,Renata M" w:date="2020-12-18T16:37:00Z"/>
+          <w:rFonts w:asciiTheme="majorHAnsi" w:eastAsia="Times New Roman" w:hAnsiTheme="majorHAnsi" w:cstheme="majorHAnsi"/>
+        </w:rPr>
+      </w:pPr>
+      <w:ins w:id="751" w:author="Diaz,Renata M" w:date="2020-12-18T15:15:00Z">
+        <w:r>
+          <w:rPr>
+            <w:rFonts w:asciiTheme="majorHAnsi" w:eastAsia="Times New Roman" w:hAnsiTheme="majorHAnsi" w:cstheme="majorHAnsi"/>
+            <w:rPrChange w:id="752" w:author="Diaz,Renata M" w:date="2020-12-18T15:16:00Z">
+              <w:rPr>
+                <w:rFonts w:ascii="Times New Roman" w:eastAsia="Times New Roman" w:hAnsi="Times New Roman" w:cs="Times New Roman"/>
+                <w:sz w:val="24"/>
+                <w:szCs w:val="24"/>
+              </w:rPr>
+            </w:rPrChange>
+          </w:rPr>
+          <w:t xml:space="preserve">White, E.P., Thibault, K.M. &amp; Xiao, X. (2012). Characterizing species abundance distributions across taxa and ecosystems using a simple maximum entropy model. </w:t>
+        </w:r>
+        <w:r>
+          <w:rPr>
+            <w:rFonts w:asciiTheme="majorHAnsi" w:eastAsia="Times New Roman" w:hAnsiTheme="majorHAnsi" w:cstheme="majorHAnsi"/>
+            <w:i/>
+            <w:iCs/>
+            <w:rPrChange w:id="753" w:author="Diaz,Renata M" w:date="2020-12-18T15:16:00Z">
+              <w:rPr>
+                <w:rFonts w:ascii="Times New Roman" w:eastAsia="Times New Roman" w:hAnsi="Times New Roman" w:cs="Times New Roman"/>
+                <w:i/>
+                <w:iCs/>
+                <w:sz w:val="24"/>
+                <w:szCs w:val="24"/>
+              </w:rPr>
+            </w:rPrChange>
+          </w:rPr>
+          <w:t>Ecology</w:t>
+        </w:r>
+        <w:r>
+          <w:rPr>
+            <w:rFonts w:asciiTheme="majorHAnsi" w:eastAsia="Times New Roman" w:hAnsiTheme="majorHAnsi" w:cstheme="majorHAnsi"/>
+            <w:rPrChange w:id="754" w:author="Diaz,Renata M" w:date="2020-12-18T15:16:00Z">
+              <w:rPr>
+                <w:rFonts w:ascii="Times New Roman" w:eastAsia="Times New Roman" w:hAnsi="Times New Roman" w:cs="Times New Roman"/>
+                <w:sz w:val="24"/>
+                <w:szCs w:val="24"/>
+              </w:rPr>
+            </w:rPrChange>
+          </w:rPr>
+          <w:t>, 93, 1772–1778.</w:t>
+        </w:r>
+      </w:ins>
+    </w:p>
+    <w:p>
+      <w:pPr>
+        <w:spacing w:after="0" w:line="480" w:lineRule="auto"/>
+        <w:ind w:left="540" w:hanging="540"/>
+        <w:rPr>
+          <w:ins w:id="755" w:author="Diaz,Renata M" w:date="2020-12-18T15:15:00Z"/>
+          <w:rFonts w:asciiTheme="majorHAnsi" w:eastAsia="Times New Roman" w:hAnsiTheme="majorHAnsi" w:cstheme="majorHAnsi"/>
+          <w:rPrChange w:id="756" w:author="Diaz,Renata M" w:date="2020-12-18T15:16:00Z">
+            <w:rPr>
+              <w:ins w:id="757" w:author="Diaz,Renata M" w:date="2020-12-18T15:15:00Z"/>
+              <w:rFonts w:ascii="Times New Roman" w:eastAsia="Times New Roman" w:hAnsi="Times New Roman" w:cs="Times New Roman"/>
+              <w:sz w:val="24"/>
+              <w:szCs w:val="24"/>
+            </w:rPr>
+          </w:rPrChange>
+        </w:rPr>
+        <w:pPrChange w:id="758" w:author="Diaz,Renata M" w:date="2020-12-18T15:16:00Z">
+          <w:pPr>
+            <w:spacing w:after="0" w:line="240" w:lineRule="auto"/>
+            <w:ind w:hanging="480"/>
+          </w:pPr>
+        </w:pPrChange>
+      </w:pPr>
+      <w:proofErr w:type="spellStart"/>
+      <w:ins w:id="759" w:author="Diaz,Renata M" w:date="2020-12-18T15:15:00Z">
+        <w:r>
+          <w:rPr>
+            <w:rFonts w:asciiTheme="majorHAnsi" w:eastAsia="Times New Roman" w:hAnsiTheme="majorHAnsi" w:cstheme="majorHAnsi"/>
+            <w:rPrChange w:id="760" w:author="Diaz,Renata M" w:date="2020-12-18T15:16:00Z">
+              <w:rPr>
+                <w:rFonts w:ascii="Times New Roman" w:eastAsia="Times New Roman" w:hAnsi="Times New Roman" w:cs="Times New Roman"/>
+                <w:sz w:val="24"/>
+                <w:szCs w:val="24"/>
+              </w:rPr>
+            </w:rPrChange>
+          </w:rPr>
+          <w:t>Woudenberg</w:t>
+        </w:r>
+        <w:proofErr w:type="spellEnd"/>
+        <w:r>
+          <w:rPr>
+            <w:rFonts w:asciiTheme="majorHAnsi" w:eastAsia="Times New Roman" w:hAnsiTheme="majorHAnsi" w:cstheme="majorHAnsi"/>
+            <w:rPrChange w:id="761" w:author="Diaz,Renata M" w:date="2020-12-18T15:16:00Z">
+              <w:rPr>
+                <w:rFonts w:ascii="Times New Roman" w:eastAsia="Times New Roman" w:hAnsi="Times New Roman" w:cs="Times New Roman"/>
+                <w:sz w:val="24"/>
+                <w:szCs w:val="24"/>
+              </w:rPr>
+            </w:rPrChange>
+          </w:rPr>
+          <w:t xml:space="preserve">, S.W., Conkling, B.L., O’Connell, B.M., </w:t>
+        </w:r>
+        <w:proofErr w:type="spellStart"/>
+        <w:r>
+          <w:rPr>
+            <w:rFonts w:asciiTheme="majorHAnsi" w:eastAsia="Times New Roman" w:hAnsiTheme="majorHAnsi" w:cstheme="majorHAnsi"/>
+            <w:rPrChange w:id="762" w:author="Diaz,Renata M" w:date="2020-12-18T15:16:00Z">
+              <w:rPr>
+                <w:rFonts w:ascii="Times New Roman" w:eastAsia="Times New Roman" w:hAnsi="Times New Roman" w:cs="Times New Roman"/>
+                <w:sz w:val="24"/>
+                <w:szCs w:val="24"/>
+              </w:rPr>
+            </w:rPrChange>
+          </w:rPr>
+          <w:t>LaPoint</w:t>
+        </w:r>
+        <w:proofErr w:type="spellEnd"/>
+        <w:r>
+          <w:rPr>
+            <w:rFonts w:asciiTheme="majorHAnsi" w:eastAsia="Times New Roman" w:hAnsiTheme="majorHAnsi" w:cstheme="majorHAnsi"/>
+            <w:rPrChange w:id="763" w:author="Diaz,Renata M" w:date="2020-12-18T15:16:00Z">
+              <w:rPr>
+                <w:rFonts w:ascii="Times New Roman" w:eastAsia="Times New Roman" w:hAnsi="Times New Roman" w:cs="Times New Roman"/>
+                <w:sz w:val="24"/>
+                <w:szCs w:val="24"/>
+              </w:rPr>
+            </w:rPrChange>
+          </w:rPr>
+          <w:t xml:space="preserve">, E.B., Turner, J.A. &amp; Waddell, K.L. (2010). The Forest Inventory and Analysis Database: Database description and </w:t>
+        </w:r>
+        <w:proofErr w:type="spellStart"/>
+        <w:proofErr w:type="gramStart"/>
+        <w:r>
+          <w:rPr>
+            <w:rFonts w:asciiTheme="majorHAnsi" w:eastAsia="Times New Roman" w:hAnsiTheme="majorHAnsi" w:cstheme="majorHAnsi"/>
+            <w:rPrChange w:id="764" w:author="Diaz,Renata M" w:date="2020-12-18T15:16:00Z">
+              <w:rPr>
+                <w:rFonts w:ascii="Times New Roman" w:eastAsia="Times New Roman" w:hAnsi="Times New Roman" w:cs="Times New Roman"/>
+                <w:sz w:val="24"/>
+                <w:szCs w:val="24"/>
+              </w:rPr>
+            </w:rPrChange>
+          </w:rPr>
+          <w:t>users</w:t>
+        </w:r>
+        <w:proofErr w:type="gramEnd"/>
+        <w:r>
+          <w:rPr>
+            <w:rFonts w:asciiTheme="majorHAnsi" w:eastAsia="Times New Roman" w:hAnsiTheme="majorHAnsi" w:cstheme="majorHAnsi"/>
+            <w:rPrChange w:id="765" w:author="Diaz,Renata M" w:date="2020-12-18T15:16:00Z">
+              <w:rPr>
+                <w:rFonts w:ascii="Times New Roman" w:eastAsia="Times New Roman" w:hAnsi="Times New Roman" w:cs="Times New Roman"/>
+                <w:sz w:val="24"/>
+                <w:szCs w:val="24"/>
+              </w:rPr>
+            </w:rPrChange>
+          </w:rPr>
+          <w:t xml:space="preserve"> manual</w:t>
+        </w:r>
+        <w:proofErr w:type="spellEnd"/>
+        <w:r>
+          <w:rPr>
+            <w:rFonts w:asciiTheme="majorHAnsi" w:eastAsia="Times New Roman" w:hAnsiTheme="majorHAnsi" w:cstheme="majorHAnsi"/>
+            <w:rPrChange w:id="766" w:author="Diaz,Renata M" w:date="2020-12-18T15:16:00Z">
+              <w:rPr>
+                <w:rFonts w:ascii="Times New Roman" w:eastAsia="Times New Roman" w:hAnsi="Times New Roman" w:cs="Times New Roman"/>
+                <w:sz w:val="24"/>
+                <w:szCs w:val="24"/>
+              </w:rPr>
+            </w:rPrChange>
+          </w:rPr>
+          <w:t xml:space="preserve"> version 4.0 for Phase 2. </w:t>
+        </w:r>
+        <w:r>
+          <w:rPr>
+            <w:rFonts w:asciiTheme="majorHAnsi" w:eastAsia="Times New Roman" w:hAnsiTheme="majorHAnsi" w:cstheme="majorHAnsi"/>
+            <w:i/>
+            <w:iCs/>
+            <w:rPrChange w:id="767" w:author="Diaz,Renata M" w:date="2020-12-18T15:16:00Z">
+              <w:rPr>
+                <w:rFonts w:ascii="Times New Roman" w:eastAsia="Times New Roman" w:hAnsi="Times New Roman" w:cs="Times New Roman"/>
+                <w:i/>
+                <w:iCs/>
+                <w:sz w:val="24"/>
+                <w:szCs w:val="24"/>
+              </w:rPr>
+            </w:rPrChange>
+          </w:rPr>
+          <w:t>Gen. Tech. Rep. RMRS-GTR-245. Fort Collins, CO: U.S. Department of Agriculture, Forest Service, Rocky Mountain Research Station. 336 p.</w:t>
+        </w:r>
+        <w:r>
+          <w:rPr>
+            <w:rFonts w:asciiTheme="majorHAnsi" w:eastAsia="Times New Roman" w:hAnsiTheme="majorHAnsi" w:cstheme="majorHAnsi"/>
+            <w:rPrChange w:id="768" w:author="Diaz,Renata M" w:date="2020-12-18T15:16:00Z">
+              <w:rPr>
+                <w:rFonts w:ascii="Times New Roman" w:eastAsia="Times New Roman" w:hAnsi="Times New Roman" w:cs="Times New Roman"/>
+                <w:sz w:val="24"/>
+                <w:szCs w:val="24"/>
+              </w:rPr>
+            </w:rPrChange>
+          </w:rPr>
+          <w:t>, 245.</w:t>
+        </w:r>
+      </w:ins>
+    </w:p>
+    <w:p>
+      <w:pPr>
+        <w:spacing w:after="0" w:line="480" w:lineRule="auto"/>
+        <w:ind w:left="540" w:hanging="540"/>
+        <w:rPr>
+          <w:ins w:id="769" w:author="Diaz,Renata M" w:date="2020-12-18T15:15:00Z"/>
+          <w:rFonts w:asciiTheme="majorHAnsi" w:eastAsia="Times New Roman" w:hAnsiTheme="majorHAnsi" w:cstheme="majorHAnsi"/>
+          <w:rPrChange w:id="770" w:author="Diaz,Renata M" w:date="2020-12-18T15:16:00Z">
+            <w:rPr>
+              <w:ins w:id="771" w:author="Diaz,Renata M" w:date="2020-12-18T15:15:00Z"/>
+              <w:rFonts w:ascii="Times New Roman" w:eastAsia="Times New Roman" w:hAnsi="Times New Roman" w:cs="Times New Roman"/>
+              <w:sz w:val="24"/>
+              <w:szCs w:val="24"/>
+            </w:rPr>
+          </w:rPrChange>
+        </w:rPr>
+        <w:pPrChange w:id="772" w:author="Diaz,Renata M" w:date="2020-12-18T15:16:00Z">
+          <w:pPr>
+            <w:spacing w:after="0" w:line="240" w:lineRule="auto"/>
+            <w:ind w:hanging="480"/>
+          </w:pPr>
+        </w:pPrChange>
+      </w:pPr>
+      <w:ins w:id="773" w:author="Diaz,Renata M" w:date="2020-12-18T15:15:00Z">
+        <w:r>
+          <w:rPr>
+            <w:rFonts w:asciiTheme="majorHAnsi" w:eastAsia="Times New Roman" w:hAnsiTheme="majorHAnsi" w:cstheme="majorHAnsi"/>
+            <w:rPrChange w:id="774" w:author="Diaz,Renata M" w:date="2020-12-18T15:16:00Z">
+              <w:rPr>
+                <w:rFonts w:ascii="Times New Roman" w:eastAsia="Times New Roman" w:hAnsi="Times New Roman" w:cs="Times New Roman"/>
+                <w:sz w:val="24"/>
+                <w:szCs w:val="24"/>
+              </w:rPr>
+            </w:rPrChange>
+          </w:rPr>
+          <w:lastRenderedPageBreak/>
+          <w:t xml:space="preserve">Xiao, X., </w:t>
+        </w:r>
+        <w:proofErr w:type="spellStart"/>
+        <w:r>
+          <w:rPr>
+            <w:rFonts w:asciiTheme="majorHAnsi" w:eastAsia="Times New Roman" w:hAnsiTheme="majorHAnsi" w:cstheme="majorHAnsi"/>
+            <w:rPrChange w:id="775" w:author="Diaz,Renata M" w:date="2020-12-18T15:16:00Z">
+              <w:rPr>
+                <w:rFonts w:ascii="Times New Roman" w:eastAsia="Times New Roman" w:hAnsi="Times New Roman" w:cs="Times New Roman"/>
+                <w:sz w:val="24"/>
+                <w:szCs w:val="24"/>
+              </w:rPr>
+            </w:rPrChange>
+          </w:rPr>
+          <w:t>O’Dwyer</w:t>
+        </w:r>
+        <w:proofErr w:type="spellEnd"/>
+        <w:r>
+          <w:rPr>
+            <w:rFonts w:asciiTheme="majorHAnsi" w:eastAsia="Times New Roman" w:hAnsiTheme="majorHAnsi" w:cstheme="majorHAnsi"/>
+            <w:rPrChange w:id="776" w:author="Diaz,Renata M" w:date="2020-12-18T15:16:00Z">
+              <w:rPr>
+                <w:rFonts w:ascii="Times New Roman" w:eastAsia="Times New Roman" w:hAnsi="Times New Roman" w:cs="Times New Roman"/>
+                <w:sz w:val="24"/>
+                <w:szCs w:val="24"/>
+              </w:rPr>
+            </w:rPrChange>
+          </w:rPr>
+          <w:t xml:space="preserve">, J.P. &amp; White, E.P. (2016). Comparing process-based and constraint-based approaches for modeling macroecological patterns. </w:t>
+        </w:r>
+        <w:r>
+          <w:rPr>
+            <w:rFonts w:asciiTheme="majorHAnsi" w:eastAsia="Times New Roman" w:hAnsiTheme="majorHAnsi" w:cstheme="majorHAnsi"/>
+            <w:i/>
+            <w:iCs/>
+            <w:rPrChange w:id="777" w:author="Diaz,Renata M" w:date="2020-12-18T15:16:00Z">
+              <w:rPr>
+                <w:rFonts w:ascii="Times New Roman" w:eastAsia="Times New Roman" w:hAnsi="Times New Roman" w:cs="Times New Roman"/>
+                <w:i/>
+                <w:iCs/>
+                <w:sz w:val="24"/>
+                <w:szCs w:val="24"/>
+              </w:rPr>
+            </w:rPrChange>
+          </w:rPr>
+          <w:t>Ecology</w:t>
+        </w:r>
+        <w:r>
+          <w:rPr>
+            <w:rFonts w:asciiTheme="majorHAnsi" w:eastAsia="Times New Roman" w:hAnsiTheme="majorHAnsi" w:cstheme="majorHAnsi"/>
+            <w:rPrChange w:id="778" w:author="Diaz,Renata M" w:date="2020-12-18T15:16:00Z">
+              <w:rPr>
+                <w:rFonts w:ascii="Times New Roman" w:eastAsia="Times New Roman" w:hAnsi="Times New Roman" w:cs="Times New Roman"/>
+                <w:sz w:val="24"/>
+                <w:szCs w:val="24"/>
+              </w:rPr>
+            </w:rPrChange>
+          </w:rPr>
+          <w:t>, 97, 1228–1238.</w:t>
+        </w:r>
+      </w:ins>
+    </w:p>
+    <w:p>
+      <w:pPr>
+        <w:spacing w:after="0" w:line="480" w:lineRule="auto"/>
+        <w:ind w:left="540" w:hanging="540"/>
+        <w:rPr>
+          <w:ins w:id="779" w:author="Diaz,Renata M" w:date="2020-12-18T15:15:00Z"/>
+          <w:rFonts w:asciiTheme="majorHAnsi" w:eastAsia="Times New Roman" w:hAnsiTheme="majorHAnsi" w:cstheme="majorHAnsi"/>
+          <w:rPrChange w:id="780" w:author="Diaz,Renata M" w:date="2020-12-18T15:16:00Z">
+            <w:rPr>
+              <w:ins w:id="781" w:author="Diaz,Renata M" w:date="2020-12-18T15:15:00Z"/>
+              <w:rFonts w:ascii="Times New Roman" w:eastAsia="Times New Roman" w:hAnsi="Times New Roman" w:cs="Times New Roman"/>
+              <w:sz w:val="24"/>
+              <w:szCs w:val="24"/>
+            </w:rPr>
+          </w:rPrChange>
+        </w:rPr>
+        <w:pPrChange w:id="782" w:author="Diaz,Renata M" w:date="2020-12-18T15:16:00Z">
+          <w:pPr>
+            <w:spacing w:after="0" w:line="240" w:lineRule="auto"/>
+            <w:ind w:hanging="480"/>
+          </w:pPr>
+        </w:pPrChange>
+      </w:pPr>
+      <w:proofErr w:type="spellStart"/>
+      <w:ins w:id="783" w:author="Diaz,Renata M" w:date="2020-12-18T15:15:00Z">
+        <w:r>
+          <w:rPr>
+            <w:rFonts w:asciiTheme="majorHAnsi" w:eastAsia="Times New Roman" w:hAnsiTheme="majorHAnsi" w:cstheme="majorHAnsi"/>
+            <w:rPrChange w:id="784" w:author="Diaz,Renata M" w:date="2020-12-18T15:16:00Z">
+              <w:rPr>
+                <w:rFonts w:ascii="Times New Roman" w:eastAsia="Times New Roman" w:hAnsi="Times New Roman" w:cs="Times New Roman"/>
+                <w:sz w:val="24"/>
+                <w:szCs w:val="24"/>
+              </w:rPr>
+            </w:rPrChange>
+          </w:rPr>
+          <w:t>Yenni</w:t>
+        </w:r>
+        <w:proofErr w:type="spellEnd"/>
+        <w:r>
+          <w:rPr>
+            <w:rFonts w:asciiTheme="majorHAnsi" w:eastAsia="Times New Roman" w:hAnsiTheme="majorHAnsi" w:cstheme="majorHAnsi"/>
+            <w:rPrChange w:id="785" w:author="Diaz,Renata M" w:date="2020-12-18T15:16:00Z">
+              <w:rPr>
+                <w:rFonts w:ascii="Times New Roman" w:eastAsia="Times New Roman" w:hAnsi="Times New Roman" w:cs="Times New Roman"/>
+                <w:sz w:val="24"/>
+                <w:szCs w:val="24"/>
+              </w:rPr>
+            </w:rPrChange>
+          </w:rPr>
+          <w:t xml:space="preserve">, G., Adler, P.B. &amp; Ernest, S.K.M. (2012). Strong self-limitation promotes the persistence of rare species. </w:t>
+        </w:r>
+        <w:r>
+          <w:rPr>
+            <w:rFonts w:asciiTheme="majorHAnsi" w:eastAsia="Times New Roman" w:hAnsiTheme="majorHAnsi" w:cstheme="majorHAnsi"/>
+            <w:i/>
+            <w:iCs/>
+            <w:rPrChange w:id="786" w:author="Diaz,Renata M" w:date="2020-12-18T15:16:00Z">
+              <w:rPr>
+                <w:rFonts w:ascii="Times New Roman" w:eastAsia="Times New Roman" w:hAnsi="Times New Roman" w:cs="Times New Roman"/>
+                <w:i/>
+                <w:iCs/>
+                <w:sz w:val="24"/>
+                <w:szCs w:val="24"/>
+              </w:rPr>
+            </w:rPrChange>
+          </w:rPr>
+          <w:t>Ecology</w:t>
+        </w:r>
+        <w:r>
+          <w:rPr>
+            <w:rFonts w:asciiTheme="majorHAnsi" w:eastAsia="Times New Roman" w:hAnsiTheme="majorHAnsi" w:cstheme="majorHAnsi"/>
+            <w:rPrChange w:id="787" w:author="Diaz,Renata M" w:date="2020-12-18T15:16:00Z">
+              <w:rPr>
+                <w:rFonts w:ascii="Times New Roman" w:eastAsia="Times New Roman" w:hAnsi="Times New Roman" w:cs="Times New Roman"/>
+                <w:sz w:val="24"/>
+                <w:szCs w:val="24"/>
+              </w:rPr>
+            </w:rPrChange>
+          </w:rPr>
+          <w:t>, 93, 456–461.</w:t>
+        </w:r>
+      </w:ins>
+    </w:p>
+    <w:p>
+      <w:pPr>
         <w:spacing w:line="480" w:lineRule="auto"/>
         <w:ind w:left="540" w:hanging="540"/>
         <w:rPr>
-          <w:del w:id="744" w:author="Diaz,Renata M" w:date="2020-12-18T15:15:00Z"/>
-        </w:rPr>
-        <w:pPrChange w:id="745" w:author="Diaz,Renata M" w:date="2020-12-18T15:16:00Z">
+          <w:del w:id="788" w:author="Diaz,Renata M" w:date="2020-12-18T15:15:00Z"/>
+        </w:rPr>
+        <w:pPrChange w:id="789" w:author="Diaz,Renata M" w:date="2020-12-18T15:16:00Z">
           <w:pPr>
             <w:spacing w:line="480" w:lineRule="auto"/>
             <w:ind w:hanging="480"/>
           </w:pPr>
         </w:pPrChange>
       </w:pPr>
-      <w:del w:id="746" w:author="Diaz,Renata M" w:date="2020-12-18T15:15:00Z">
+      <w:del w:id="790" w:author="Diaz,Renata M" w:date="2020-12-18T15:15:00Z">
         <w:r>
           <w:rPr>
             <w:rFonts w:asciiTheme="majorHAnsi" w:hAnsiTheme="majorHAnsi" w:cstheme="majorHAnsi"/>
-            <w:rPrChange w:id="747" w:author="Diaz,Renata M" w:date="2020-12-18T15:15:00Z">
+            <w:rPrChange w:id="791" w:author="Diaz,Renata M" w:date="2020-12-18T15:15:00Z">
               <w:rPr/>
             </w:rPrChange>
           </w:rPr>
@@ -14420,7 +15552,7 @@
         </w:r>
         <w:r>
           <w:rPr>
-            <w:rPrChange w:id="748" w:author="Diaz,Renata M" w:date="2020-12-18T15:11:00Z">
+            <w:rPrChange w:id="792" w:author="Diaz,Renata M" w:date="2020-12-18T15:11:00Z">
               <w:rPr>
                 <w:i/>
                 <w:iCs/>
@@ -14463,16 +15595,16 @@
         <w:spacing w:line="480" w:lineRule="auto"/>
         <w:ind w:left="540" w:hanging="540"/>
         <w:rPr>
-          <w:del w:id="749" w:author="Diaz,Renata M" w:date="2020-12-18T15:15:00Z"/>
-        </w:rPr>
-        <w:pPrChange w:id="750" w:author="Diaz,Renata M" w:date="2020-12-18T14:58:00Z">
+          <w:del w:id="793" w:author="Diaz,Renata M" w:date="2020-12-18T15:15:00Z"/>
+        </w:rPr>
+        <w:pPrChange w:id="794" w:author="Diaz,Renata M" w:date="2020-12-18T14:58:00Z">
           <w:pPr>
             <w:spacing w:line="480" w:lineRule="auto"/>
             <w:ind w:hanging="480"/>
           </w:pPr>
         </w:pPrChange>
       </w:pPr>
-      <w:del w:id="751" w:author="Diaz,Renata M" w:date="2020-12-18T15:15:00Z">
+      <w:del w:id="795" w:author="Diaz,Renata M" w:date="2020-12-18T15:15:00Z">
         <w:r>
           <w:delText xml:space="preserve">Chesson, P. (2000). Mechanisms of Maintenance of Species Diversity. </w:delText>
         </w:r>
@@ -14524,16 +15656,16 @@
         <w:spacing w:line="480" w:lineRule="auto"/>
         <w:ind w:left="540" w:hanging="540"/>
         <w:rPr>
-          <w:del w:id="752" w:author="Diaz,Renata M" w:date="2020-12-18T15:15:00Z"/>
-        </w:rPr>
-        <w:pPrChange w:id="753" w:author="Diaz,Renata M" w:date="2020-12-18T14:58:00Z">
+          <w:del w:id="796" w:author="Diaz,Renata M" w:date="2020-12-18T15:15:00Z"/>
+        </w:rPr>
+        <w:pPrChange w:id="797" w:author="Diaz,Renata M" w:date="2020-12-18T14:58:00Z">
           <w:pPr>
             <w:spacing w:line="480" w:lineRule="auto"/>
             <w:ind w:hanging="480"/>
           </w:pPr>
         </w:pPrChange>
       </w:pPr>
-      <w:del w:id="754" w:author="Diaz,Renata M" w:date="2020-12-18T15:15:00Z">
+      <w:del w:id="798" w:author="Diaz,Renata M" w:date="2020-12-18T15:15:00Z">
         <w:r>
           <w:delText xml:space="preserve">Favretti, M. (2018). Remarks on the Maximum Entropy Principle with Application to the Maximum Entropy Theory of Ecology. </w:delText>
         </w:r>
@@ -14585,16 +15717,16 @@
         <w:spacing w:line="480" w:lineRule="auto"/>
         <w:ind w:left="540" w:hanging="540"/>
         <w:rPr>
-          <w:del w:id="755" w:author="Diaz,Renata M" w:date="2020-12-18T15:15:00Z"/>
-        </w:rPr>
-        <w:pPrChange w:id="756" w:author="Diaz,Renata M" w:date="2020-12-18T14:58:00Z">
+          <w:del w:id="799" w:author="Diaz,Renata M" w:date="2020-12-18T15:15:00Z"/>
+        </w:rPr>
+        <w:pPrChange w:id="800" w:author="Diaz,Renata M" w:date="2020-12-18T14:58:00Z">
           <w:pPr>
             <w:spacing w:line="480" w:lineRule="auto"/>
             <w:ind w:hanging="480"/>
           </w:pPr>
         </w:pPrChange>
       </w:pPr>
-      <w:del w:id="757" w:author="Diaz,Renata M" w:date="2020-12-18T15:15:00Z">
+      <w:del w:id="801" w:author="Diaz,Renata M" w:date="2020-12-18T15:15:00Z">
         <w:r>
           <w:delText xml:space="preserve">Fisher, R. A., Corbet, A. S., &amp; Williams, C. B. (1943). The Relation Between the Number of Species and the Number of Individuals in a Random Sample of an Animal Population. </w:delText>
         </w:r>
@@ -14646,16 +15778,16 @@
         <w:spacing w:line="480" w:lineRule="auto"/>
         <w:ind w:left="540" w:hanging="540"/>
         <w:rPr>
-          <w:del w:id="758" w:author="Diaz,Renata M" w:date="2020-12-18T15:15:00Z"/>
-        </w:rPr>
-        <w:pPrChange w:id="759" w:author="Diaz,Renata M" w:date="2020-12-18T14:58:00Z">
+          <w:del w:id="802" w:author="Diaz,Renata M" w:date="2020-12-18T15:15:00Z"/>
+        </w:rPr>
+        <w:pPrChange w:id="803" w:author="Diaz,Renata M" w:date="2020-12-18T14:58:00Z">
           <w:pPr>
             <w:spacing w:line="480" w:lineRule="auto"/>
             <w:ind w:hanging="480"/>
           </w:pPr>
         </w:pPrChange>
       </w:pPr>
-      <w:del w:id="760" w:author="Diaz,Renata M" w:date="2020-12-18T15:15:00Z">
+      <w:del w:id="804" w:author="Diaz,Renata M" w:date="2020-12-18T15:15:00Z">
         <w:r>
           <w:delText xml:space="preserve">Frank, S. A. (2009). The common patterns of nature. </w:delText>
         </w:r>
@@ -14707,16 +15839,16 @@
         <w:spacing w:line="480" w:lineRule="auto"/>
         <w:ind w:left="540" w:hanging="540"/>
         <w:rPr>
-          <w:del w:id="761" w:author="Diaz,Renata M" w:date="2020-12-18T15:15:00Z"/>
-        </w:rPr>
-        <w:pPrChange w:id="762" w:author="Diaz,Renata M" w:date="2020-12-18T14:58:00Z">
+          <w:del w:id="805" w:author="Diaz,Renata M" w:date="2020-12-18T15:15:00Z"/>
+        </w:rPr>
+        <w:pPrChange w:id="806" w:author="Diaz,Renata M" w:date="2020-12-18T14:58:00Z">
           <w:pPr>
             <w:spacing w:line="480" w:lineRule="auto"/>
             <w:ind w:hanging="480"/>
           </w:pPr>
         </w:pPrChange>
       </w:pPr>
-      <w:del w:id="763" w:author="Diaz,Renata M" w:date="2020-12-18T15:15:00Z">
+      <w:del w:id="807" w:author="Diaz,Renata M" w:date="2020-12-18T15:15:00Z">
         <w:r>
           <w:delText xml:space="preserve">Frank, Steven A. (2019). The common patterns of abundance: The log series and Zipf’s law. </w:delText>
         </w:r>
@@ -14768,16 +15900,16 @@
         <w:spacing w:line="480" w:lineRule="auto"/>
         <w:ind w:left="540" w:hanging="540"/>
         <w:rPr>
-          <w:del w:id="764" w:author="Diaz,Renata M" w:date="2020-12-18T15:15:00Z"/>
-        </w:rPr>
-        <w:pPrChange w:id="765" w:author="Diaz,Renata M" w:date="2020-12-18T14:58:00Z">
+          <w:del w:id="808" w:author="Diaz,Renata M" w:date="2020-12-18T15:15:00Z"/>
+        </w:rPr>
+        <w:pPrChange w:id="809" w:author="Diaz,Renata M" w:date="2020-12-18T14:58:00Z">
           <w:pPr>
             <w:spacing w:line="480" w:lineRule="auto"/>
             <w:ind w:hanging="480"/>
           </w:pPr>
         </w:pPrChange>
       </w:pPr>
-      <w:del w:id="766" w:author="Diaz,Renata M" w:date="2020-12-18T15:15:00Z">
+      <w:del w:id="810" w:author="Diaz,Renata M" w:date="2020-12-18T15:15:00Z">
         <w:r>
           <w:delText xml:space="preserve">Haegeman, B., &amp; Loreau, M. (2008). Limitations of entropy maximization in ecology. </w:delText>
         </w:r>
@@ -14829,16 +15961,16 @@
         <w:spacing w:line="480" w:lineRule="auto"/>
         <w:ind w:left="540" w:hanging="540"/>
         <w:rPr>
-          <w:del w:id="767" w:author="Diaz,Renata M" w:date="2020-12-18T15:15:00Z"/>
-        </w:rPr>
-        <w:pPrChange w:id="768" w:author="Diaz,Renata M" w:date="2020-12-18T14:58:00Z">
+          <w:del w:id="811" w:author="Diaz,Renata M" w:date="2020-12-18T15:15:00Z"/>
+        </w:rPr>
+        <w:pPrChange w:id="812" w:author="Diaz,Renata M" w:date="2020-12-18T14:58:00Z">
           <w:pPr>
             <w:spacing w:line="480" w:lineRule="auto"/>
             <w:ind w:hanging="480"/>
           </w:pPr>
         </w:pPrChange>
       </w:pPr>
-      <w:del w:id="769" w:author="Diaz,Renata M" w:date="2020-12-18T15:15:00Z">
+      <w:del w:id="813" w:author="Diaz,Renata M" w:date="2020-12-18T15:15:00Z">
         <w:r>
           <w:delText xml:space="preserve">Harte, J., Zillio, T., Conlisk, E., &amp; Smith, A. B. (2008). Maximum Entropy and the State-Variable Approach to Macroecology. </w:delText>
         </w:r>
@@ -14890,16 +16022,16 @@
         <w:spacing w:line="480" w:lineRule="auto"/>
         <w:ind w:left="540" w:hanging="540"/>
         <w:rPr>
-          <w:del w:id="770" w:author="Diaz,Renata M" w:date="2020-12-18T15:15:00Z"/>
-        </w:rPr>
-        <w:pPrChange w:id="771" w:author="Diaz,Renata M" w:date="2020-12-18T14:58:00Z">
+          <w:del w:id="814" w:author="Diaz,Renata M" w:date="2020-12-18T15:15:00Z"/>
+        </w:rPr>
+        <w:pPrChange w:id="815" w:author="Diaz,Renata M" w:date="2020-12-18T14:58:00Z">
           <w:pPr>
             <w:spacing w:line="480" w:lineRule="auto"/>
             <w:ind w:hanging="480"/>
           </w:pPr>
         </w:pPrChange>
       </w:pPr>
-      <w:del w:id="772" w:author="Diaz,Renata M" w:date="2020-12-18T15:15:00Z">
+      <w:del w:id="816" w:author="Diaz,Renata M" w:date="2020-12-18T15:15:00Z">
         <w:r>
           <w:delText xml:space="preserve">Harte, John. (2011). </w:delText>
         </w:r>
@@ -14941,16 +16073,16 @@
         <w:spacing w:line="480" w:lineRule="auto"/>
         <w:ind w:left="540" w:hanging="540"/>
         <w:rPr>
-          <w:del w:id="773" w:author="Diaz,Renata M" w:date="2020-12-18T15:15:00Z"/>
-        </w:rPr>
-        <w:pPrChange w:id="774" w:author="Diaz,Renata M" w:date="2020-12-18T14:58:00Z">
+          <w:del w:id="817" w:author="Diaz,Renata M" w:date="2020-12-18T15:15:00Z"/>
+        </w:rPr>
+        <w:pPrChange w:id="818" w:author="Diaz,Renata M" w:date="2020-12-18T14:58:00Z">
           <w:pPr>
             <w:spacing w:line="480" w:lineRule="auto"/>
             <w:ind w:hanging="480"/>
           </w:pPr>
         </w:pPrChange>
       </w:pPr>
-      <w:del w:id="775" w:author="Diaz,Renata M" w:date="2020-12-18T15:15:00Z">
+      <w:del w:id="819" w:author="Diaz,Renata M" w:date="2020-12-18T15:15:00Z">
         <w:r>
           <w:delText xml:space="preserve">Harte, John, &amp; Newman, E. A. (2014). Maximum information entropy: A foundation for ecological theory. </w:delText>
         </w:r>
@@ -15002,16 +16134,16 @@
         <w:spacing w:line="480" w:lineRule="auto"/>
         <w:ind w:left="540" w:hanging="540"/>
         <w:rPr>
-          <w:del w:id="776" w:author="Diaz,Renata M" w:date="2020-12-18T15:15:00Z"/>
-        </w:rPr>
-        <w:pPrChange w:id="777" w:author="Diaz,Renata M" w:date="2020-12-18T14:58:00Z">
+          <w:del w:id="820" w:author="Diaz,Renata M" w:date="2020-12-18T15:15:00Z"/>
+        </w:rPr>
+        <w:pPrChange w:id="821" w:author="Diaz,Renata M" w:date="2020-12-18T14:58:00Z">
           <w:pPr>
             <w:spacing w:line="480" w:lineRule="auto"/>
             <w:ind w:hanging="480"/>
           </w:pPr>
         </w:pPrChange>
       </w:pPr>
-      <w:del w:id="778" w:author="Diaz,Renata M" w:date="2020-12-18T15:15:00Z">
+      <w:del w:id="822" w:author="Diaz,Renata M" w:date="2020-12-18T15:15:00Z">
         <w:r>
           <w:delText xml:space="preserve">Jaynes, E. T. (1957). Information Theory and Statistical Mechanics. </w:delText>
         </w:r>
@@ -15063,16 +16195,16 @@
         <w:spacing w:line="480" w:lineRule="auto"/>
         <w:ind w:left="540" w:hanging="540"/>
         <w:rPr>
-          <w:del w:id="779" w:author="Diaz,Renata M" w:date="2020-12-18T15:15:00Z"/>
-        </w:rPr>
-        <w:pPrChange w:id="780" w:author="Diaz,Renata M" w:date="2020-12-18T14:58:00Z">
+          <w:del w:id="823" w:author="Diaz,Renata M" w:date="2020-12-18T15:15:00Z"/>
+        </w:rPr>
+        <w:pPrChange w:id="824" w:author="Diaz,Renata M" w:date="2020-12-18T14:58:00Z">
           <w:pPr>
             <w:spacing w:line="480" w:lineRule="auto"/>
             <w:ind w:hanging="480"/>
           </w:pPr>
         </w:pPrChange>
       </w:pPr>
-      <w:del w:id="781" w:author="Diaz,Renata M" w:date="2020-12-18T15:15:00Z">
+      <w:del w:id="825" w:author="Diaz,Renata M" w:date="2020-12-18T15:15:00Z">
         <w:r>
           <w:delText xml:space="preserve">Lawton, J. H. (1999). Are There General Laws in Ecology? </w:delText>
         </w:r>
@@ -15124,16 +16256,16 @@
         <w:spacing w:line="480" w:lineRule="auto"/>
         <w:ind w:left="540" w:hanging="540"/>
         <w:rPr>
-          <w:del w:id="782" w:author="Diaz,Renata M" w:date="2020-12-18T15:15:00Z"/>
-        </w:rPr>
-        <w:pPrChange w:id="783" w:author="Diaz,Renata M" w:date="2020-12-18T14:58:00Z">
+          <w:del w:id="826" w:author="Diaz,Renata M" w:date="2020-12-18T15:15:00Z"/>
+        </w:rPr>
+        <w:pPrChange w:id="827" w:author="Diaz,Renata M" w:date="2020-12-18T14:58:00Z">
           <w:pPr>
             <w:spacing w:line="480" w:lineRule="auto"/>
             <w:ind w:hanging="480"/>
           </w:pPr>
         </w:pPrChange>
       </w:pPr>
-      <w:del w:id="784" w:author="Diaz,Renata M" w:date="2020-12-18T15:15:00Z">
+      <w:del w:id="828" w:author="Diaz,Renata M" w:date="2020-12-18T15:15:00Z">
         <w:r>
           <w:delText xml:space="preserve">Locey, K. J., &amp; White, E. P. (2013). How species richness and total abundance constrain the distribution of abundance. </w:delText>
         </w:r>
@@ -15185,16 +16317,16 @@
         <w:spacing w:line="480" w:lineRule="auto"/>
         <w:ind w:left="540" w:hanging="540"/>
         <w:rPr>
-          <w:del w:id="785" w:author="Diaz,Renata M" w:date="2020-12-18T15:15:00Z"/>
-        </w:rPr>
-        <w:pPrChange w:id="786" w:author="Diaz,Renata M" w:date="2020-12-18T14:58:00Z">
+          <w:del w:id="829" w:author="Diaz,Renata M" w:date="2020-12-18T15:15:00Z"/>
+        </w:rPr>
+        <w:pPrChange w:id="830" w:author="Diaz,Renata M" w:date="2020-12-18T14:58:00Z">
           <w:pPr>
             <w:spacing w:line="480" w:lineRule="auto"/>
             <w:ind w:hanging="480"/>
           </w:pPr>
         </w:pPrChange>
       </w:pPr>
-      <w:del w:id="787" w:author="Diaz,Renata M" w:date="2020-12-18T15:15:00Z">
+      <w:del w:id="831" w:author="Diaz,Renata M" w:date="2020-12-18T15:15:00Z">
         <w:r>
           <w:delText xml:space="preserve">McGill, B. J., Etienne, R. S., Gray, J. S., Alonso, D., Anderson, M. J., Benecha, H. K., Dornelas, M., Enquist, B. J., Green, J. L., He, F., Hurlbert, A. H., Magurran, A. E., Marquet, P. A., Maurer, B. A., Ostling, A., Soykan, C. U., Ugland, K. I., &amp; White, E. P. (2007). Species abundance distributions: Moving beyond single prediction theories to integration within an ecological framework. </w:delText>
         </w:r>
@@ -15246,16 +16378,16 @@
         <w:spacing w:line="480" w:lineRule="auto"/>
         <w:ind w:left="540" w:hanging="540"/>
         <w:rPr>
-          <w:del w:id="788" w:author="Diaz,Renata M" w:date="2020-12-18T15:15:00Z"/>
-        </w:rPr>
-        <w:pPrChange w:id="789" w:author="Diaz,Renata M" w:date="2020-12-18T14:58:00Z">
+          <w:del w:id="832" w:author="Diaz,Renata M" w:date="2020-12-18T15:15:00Z"/>
+        </w:rPr>
+        <w:pPrChange w:id="833" w:author="Diaz,Renata M" w:date="2020-12-18T14:58:00Z">
           <w:pPr>
             <w:spacing w:line="480" w:lineRule="auto"/>
             <w:ind w:hanging="480"/>
           </w:pPr>
         </w:pPrChange>
       </w:pPr>
-      <w:del w:id="790" w:author="Diaz,Renata M" w:date="2020-12-18T15:15:00Z">
+      <w:del w:id="834" w:author="Diaz,Renata M" w:date="2020-12-18T15:15:00Z">
         <w:r>
           <w:delText xml:space="preserve">Meyer, D., Dimitriadou, E., Hornik, K., Weingessel, A., &amp; Leisch, F. (2019). </w:delText>
         </w:r>
@@ -15297,16 +16429,16 @@
         <w:spacing w:line="480" w:lineRule="auto"/>
         <w:ind w:left="540" w:hanging="540"/>
         <w:rPr>
-          <w:del w:id="791" w:author="Diaz,Renata M" w:date="2020-12-18T15:15:00Z"/>
-        </w:rPr>
-        <w:pPrChange w:id="792" w:author="Diaz,Renata M" w:date="2020-12-18T14:58:00Z">
+          <w:del w:id="835" w:author="Diaz,Renata M" w:date="2020-12-18T15:15:00Z"/>
+        </w:rPr>
+        <w:pPrChange w:id="836" w:author="Diaz,Renata M" w:date="2020-12-18T14:58:00Z">
           <w:pPr>
             <w:spacing w:line="480" w:lineRule="auto"/>
             <w:ind w:hanging="480"/>
           </w:pPr>
         </w:pPrChange>
       </w:pPr>
-      <w:del w:id="793" w:author="Diaz,Renata M" w:date="2020-12-18T15:15:00Z">
+      <w:del w:id="837" w:author="Diaz,Renata M" w:date="2020-12-18T15:15:00Z">
         <w:r>
           <w:delText xml:space="preserve">Phillips, O., &amp; Miller, J. S. (2002). </w:delText>
         </w:r>
@@ -15327,16 +16459,16 @@
         <w:spacing w:line="480" w:lineRule="auto"/>
         <w:ind w:left="540" w:hanging="540"/>
         <w:rPr>
-          <w:del w:id="794" w:author="Diaz,Renata M" w:date="2020-12-18T15:15:00Z"/>
-        </w:rPr>
-        <w:pPrChange w:id="795" w:author="Diaz,Renata M" w:date="2020-12-18T14:58:00Z">
+          <w:del w:id="838" w:author="Diaz,Renata M" w:date="2020-12-18T15:15:00Z"/>
+        </w:rPr>
+        <w:pPrChange w:id="839" w:author="Diaz,Renata M" w:date="2020-12-18T14:58:00Z">
           <w:pPr>
             <w:spacing w:line="480" w:lineRule="auto"/>
             <w:ind w:hanging="480"/>
           </w:pPr>
         </w:pPrChange>
       </w:pPr>
-      <w:del w:id="796" w:author="Diaz,Renata M" w:date="2020-12-18T15:15:00Z">
+      <w:del w:id="840" w:author="Diaz,Renata M" w:date="2020-12-18T15:15:00Z">
         <w:r>
           <w:delText xml:space="preserve">Sauer, J. R., Link, W. A., Fallon, J. E., Pardieck, K. L., &amp; Ziolkowski, D. J. (2013). The North American Breeding Bird Survey 1966–2011: Summary Analysis and Species Accounts. </w:delText>
         </w:r>
@@ -15388,16 +16520,16 @@
         <w:spacing w:line="480" w:lineRule="auto"/>
         <w:ind w:left="540" w:hanging="540"/>
         <w:rPr>
-          <w:del w:id="797" w:author="Diaz,Renata M" w:date="2020-12-18T15:15:00Z"/>
-        </w:rPr>
-        <w:pPrChange w:id="798" w:author="Diaz,Renata M" w:date="2020-12-18T14:58:00Z">
+          <w:del w:id="841" w:author="Diaz,Renata M" w:date="2020-12-18T15:15:00Z"/>
+        </w:rPr>
+        <w:pPrChange w:id="842" w:author="Diaz,Renata M" w:date="2020-12-18T14:58:00Z">
           <w:pPr>
             <w:spacing w:line="480" w:lineRule="auto"/>
             <w:ind w:hanging="480"/>
           </w:pPr>
         </w:pPrChange>
       </w:pPr>
-      <w:del w:id="799" w:author="Diaz,Renata M" w:date="2020-12-18T15:15:00Z">
+      <w:del w:id="843" w:author="Diaz,Renata M" w:date="2020-12-18T15:15:00Z">
         <w:r>
           <w:delText xml:space="preserve">Supp, S. R., &amp; Ernest, S. K. M. (2014). Species-level and community-level responses to disturbance: A cross-community analysis. </w:delText>
         </w:r>
@@ -15449,16 +16581,16 @@
         <w:spacing w:line="480" w:lineRule="auto"/>
         <w:ind w:left="540" w:hanging="540"/>
         <w:rPr>
-          <w:del w:id="800" w:author="Diaz,Renata M" w:date="2020-12-18T15:15:00Z"/>
-        </w:rPr>
-        <w:pPrChange w:id="801" w:author="Diaz,Renata M" w:date="2020-12-18T14:58:00Z">
+          <w:del w:id="844" w:author="Diaz,Renata M" w:date="2020-12-18T15:15:00Z"/>
+        </w:rPr>
+        <w:pPrChange w:id="845" w:author="Diaz,Renata M" w:date="2020-12-18T14:58:00Z">
           <w:pPr>
             <w:spacing w:line="480" w:lineRule="auto"/>
             <w:ind w:hanging="480"/>
           </w:pPr>
         </w:pPrChange>
       </w:pPr>
-      <w:del w:id="802" w:author="Diaz,Renata M" w:date="2020-12-18T15:15:00Z">
+      <w:del w:id="846" w:author="Diaz,Renata M" w:date="2020-12-18T15:15:00Z">
         <w:r>
           <w:delText xml:space="preserve">Thibault, K. M., Supp, S. R., Giffin, M., White, E. P., &amp; Ernest, S. K. M. (2011). Species composition and abundance of mammalian communities. </w:delText>
         </w:r>
@@ -15510,16 +16642,16 @@
         <w:spacing w:line="480" w:lineRule="auto"/>
         <w:ind w:left="540" w:hanging="540"/>
         <w:rPr>
-          <w:del w:id="803" w:author="Diaz,Renata M" w:date="2020-12-18T15:15:00Z"/>
-        </w:rPr>
-        <w:pPrChange w:id="804" w:author="Diaz,Renata M" w:date="2020-12-18T14:58:00Z">
+          <w:del w:id="847" w:author="Diaz,Renata M" w:date="2020-12-18T15:15:00Z"/>
+        </w:rPr>
+        <w:pPrChange w:id="848" w:author="Diaz,Renata M" w:date="2020-12-18T14:58:00Z">
           <w:pPr>
             <w:spacing w:line="480" w:lineRule="auto"/>
             <w:ind w:hanging="480"/>
           </w:pPr>
         </w:pPrChange>
       </w:pPr>
-      <w:del w:id="805" w:author="Diaz,Renata M" w:date="2020-12-18T15:15:00Z">
+      <w:del w:id="849" w:author="Diaz,Renata M" w:date="2020-12-18T15:15:00Z">
         <w:r>
           <w:delText xml:space="preserve">White, E. P., Thibault, K. M., &amp; Xiao, X. (2012). Characterizing species abundance distributions across taxa and ecosystems using a simple maximum entropy model. </w:delText>
         </w:r>
@@ -15571,16 +16703,16 @@
         <w:spacing w:line="480" w:lineRule="auto"/>
         <w:ind w:left="540" w:hanging="540"/>
         <w:rPr>
-          <w:del w:id="806" w:author="Diaz,Renata M" w:date="2020-12-18T15:15:00Z"/>
-        </w:rPr>
-        <w:pPrChange w:id="807" w:author="Diaz,Renata M" w:date="2020-12-18T14:58:00Z">
+          <w:del w:id="850" w:author="Diaz,Renata M" w:date="2020-12-18T15:15:00Z"/>
+        </w:rPr>
+        <w:pPrChange w:id="851" w:author="Diaz,Renata M" w:date="2020-12-18T14:58:00Z">
           <w:pPr>
             <w:spacing w:line="480" w:lineRule="auto"/>
             <w:ind w:hanging="480"/>
           </w:pPr>
         </w:pPrChange>
       </w:pPr>
-      <w:del w:id="808" w:author="Diaz,Renata M" w:date="2020-12-18T15:15:00Z">
+      <w:del w:id="852" w:author="Diaz,Renata M" w:date="2020-12-18T15:15:00Z">
         <w:r>
           <w:delText xml:space="preserve">Woudenberg, S. W., Conkling, B. L., O’Connell, B. M., LaPoint, E. B., Turner, J. A., &amp; Waddell, K. L. (2010). The Forest Inventory and Analysis Database: Database description and users manual version 4.0 for Phase 2. </w:delText>
         </w:r>
@@ -15632,16 +16764,16 @@
         <w:spacing w:line="480" w:lineRule="auto"/>
         <w:ind w:left="540" w:hanging="540"/>
         <w:rPr>
-          <w:del w:id="809" w:author="Diaz,Renata M" w:date="2020-12-18T15:15:00Z"/>
-        </w:rPr>
-        <w:pPrChange w:id="810" w:author="Diaz,Renata M" w:date="2020-12-18T14:58:00Z">
+          <w:del w:id="853" w:author="Diaz,Renata M" w:date="2020-12-18T15:15:00Z"/>
+        </w:rPr>
+        <w:pPrChange w:id="854" w:author="Diaz,Renata M" w:date="2020-12-18T14:58:00Z">
           <w:pPr>
             <w:spacing w:line="480" w:lineRule="auto"/>
             <w:ind w:hanging="480"/>
           </w:pPr>
         </w:pPrChange>
       </w:pPr>
-      <w:del w:id="811" w:author="Diaz,Renata M" w:date="2020-12-18T15:15:00Z">
+      <w:del w:id="855" w:author="Diaz,Renata M" w:date="2020-12-18T15:15:00Z">
         <w:r>
           <w:delText xml:space="preserve">Xiao, X., O’Dwyer, J. P., &amp; White, E. P. (2016). Comparing process-based and constraint-based approaches for modeling macroecological patterns. </w:delText>
         </w:r>
@@ -15693,16 +16825,16 @@
         <w:spacing w:line="480" w:lineRule="auto"/>
         <w:ind w:left="540" w:hanging="540"/>
         <w:rPr>
-          <w:del w:id="812" w:author="Diaz,Renata M" w:date="2020-12-18T15:15:00Z"/>
-        </w:rPr>
-        <w:pPrChange w:id="813" w:author="Diaz,Renata M" w:date="2020-12-18T14:58:00Z">
+          <w:del w:id="856" w:author="Diaz,Renata M" w:date="2020-12-18T15:15:00Z"/>
+        </w:rPr>
+        <w:pPrChange w:id="857" w:author="Diaz,Renata M" w:date="2020-12-18T14:58:00Z">
           <w:pPr>
             <w:spacing w:line="480" w:lineRule="auto"/>
             <w:ind w:hanging="480"/>
           </w:pPr>
         </w:pPrChange>
       </w:pPr>
-      <w:del w:id="814" w:author="Diaz,Renata M" w:date="2020-12-18T15:15:00Z">
+      <w:del w:id="858" w:author="Diaz,Renata M" w:date="2020-12-18T15:15:00Z">
         <w:r>
           <w:delText xml:space="preserve">Yenni, G., Adler, P. B., &amp; Ernest, S. K. M. (2012). Strong self-limitation promotes the persistence of rare species. </w:delText>
         </w:r>
@@ -15755,7 +16887,7 @@
         <w:rPr>
           <w:rFonts w:asciiTheme="majorHAnsi" w:hAnsiTheme="majorHAnsi" w:cstheme="majorHAnsi"/>
         </w:rPr>
-        <w:pPrChange w:id="815" w:author="Diaz,Renata M" w:date="2020-12-18T14:58:00Z">
+        <w:pPrChange w:id="859" w:author="Diaz,Renata M" w:date="2020-12-18T14:58:00Z">
           <w:pPr/>
         </w:pPrChange>
       </w:pPr>
@@ -15885,13 +17017,37 @@
           <w:b/>
           <w:bCs/>
         </w:rPr>
-        <w:t>I accessed the data from GitHub and figshare</w:t>
-      </w:r>
+        <w:t xml:space="preserve">I accessed the data from GitHub and </w:t>
+      </w:r>
+      <w:proofErr w:type="spellStart"/>
       <w:r>
         <w:rPr>
           <w:rStyle w:val="CommentReference"/>
-        </w:rPr>
-        <w:t>, but the GitHub data are identical to what is available on Zenodo.</w:t>
+          <w:b/>
+          <w:bCs/>
+        </w:rPr>
+        <w:t>figshare</w:t>
+      </w:r>
+      <w:proofErr w:type="spellEnd"/>
+      <w:r>
+        <w:rPr>
+          <w:rStyle w:val="CommentReference"/>
+        </w:rPr>
+        <w:t xml:space="preserve">, but the GitHub data are identical to what is available on </w:t>
+      </w:r>
+      <w:proofErr w:type="spellStart"/>
+      <w:r>
+        <w:rPr>
+          <w:rStyle w:val="CommentReference"/>
+        </w:rPr>
+        <w:t>Zenodo</w:t>
+      </w:r>
+      <w:proofErr w:type="spellEnd"/>
+      <w:r>
+        <w:rPr>
+          <w:rStyle w:val="CommentReference"/>
+        </w:rPr>
+        <w:t>.</w:t>
       </w:r>
     </w:p>
   </w:comment>
@@ -15923,7 +17079,23 @@
         <w:annotationRef/>
       </w:r>
       <w:r>
-        <w:t>In the spirit of explaining why I make certain changes so you can see my thought process: I moved the “failing to account” sentence to the end of the paragraph because many ecologists will not be familiar with how statistical constraints generate the shape of the SAD. Thus, once we introduce that idea we need to explain it because many of our readers will be confused. It made a great concluding sentence though because it really hammers home why this may be a reason for the frustrations we mention in the first paragraph that ecologists have had with using the SAD as a theoretical test.</w:t>
+        <w:t xml:space="preserve">In the spirit of explaining why I make certain changes so you can see my thought process: I moved the “failing to account” sentence to the end of the paragraph because many ecologists will not be familiar with how statistical constraints generate the shape of the SAD. Thus, once we introduce that </w:t>
+      </w:r>
+      <w:proofErr w:type="gramStart"/>
+      <w:r>
+        <w:t>idea</w:t>
+      </w:r>
+      <w:proofErr w:type="gramEnd"/>
+      <w:r>
+        <w:t xml:space="preserve"> we need to explain it because many of our readers will be confused. It made a great concluding sentence though because it really hammers home why this may be a reason for the </w:t>
+      </w:r>
+      <w:proofErr w:type="gramStart"/>
+      <w:r>
+        <w:t>frustrations</w:t>
+      </w:r>
+      <w:proofErr w:type="gramEnd"/>
+      <w:r>
+        <w:t xml:space="preserve"> we mention in the first paragraph that ecologists have had with using the SAD as a theoretical test.</w:t>
       </w:r>
     </w:p>
   </w:comment>
@@ -16054,7 +17226,15 @@
         <w:annotationRef/>
       </w:r>
       <w:r>
-        <w:t xml:space="preserve">Most of this is exactly what was in Baldridge (2016), whichis also what was in White et al. (2012) </w:t>
+        <w:t xml:space="preserve">Most of this is exactly what was in Baldridge (2016), </w:t>
+      </w:r>
+      <w:proofErr w:type="spellStart"/>
+      <w:r>
+        <w:t>whichis</w:t>
+      </w:r>
+      <w:proofErr w:type="spellEnd"/>
+      <w:r>
+        <w:t xml:space="preserve"> also what was in White et al. (2012) </w:t>
       </w:r>
       <w:r>
         <w:br/>
@@ -16122,7 +17302,15 @@
         <w:annotationRef/>
       </w:r>
       <w:r>
-        <w:t xml:space="preserve">I changed these opening sentences and have (continued to) directly attribute Locey and White for also taking this approach. I don’t know if this language scans, or if this is hewing to closely to L&amp;W? </w:t>
+        <w:t xml:space="preserve">I changed these opening sentences and have (continued to) directly attribute </w:t>
+      </w:r>
+      <w:proofErr w:type="spellStart"/>
+      <w:r>
+        <w:t>Locey</w:t>
+      </w:r>
+      <w:proofErr w:type="spellEnd"/>
+      <w:r>
+        <w:t xml:space="preserve"> and White for also taking this approach. I don’t know if this language scans, or if this is hewing to closely to L&amp;W? </w:t>
       </w:r>
     </w:p>
   </w:comment>
@@ -16158,7 +17346,7 @@
       </w:r>
     </w:p>
   </w:comment>
-  <w:comment w:id="295" w:author="Diaz,Renata M" w:date="2020-12-16T15:32:00Z" w:initials="DM">
+  <w:comment w:id="297" w:author="Diaz,Renata M" w:date="2020-12-16T15:32:00Z" w:initials="DM">
     <w:p>
       <w:pPr>
         <w:pStyle w:val="CommentText"/>
@@ -16174,7 +17362,7 @@
       </w:r>
     </w:p>
   </w:comment>
-  <w:comment w:id="321" w:author="Ye,Hao" w:date="2020-11-16T16:05:00Z" w:initials="Y">
+  <w:comment w:id="323" w:author="Ye,Hao" w:date="2020-11-16T16:05:00Z" w:initials="Y">
     <w:p>
       <w:pPr>
         <w:pStyle w:val="CommentText"/>
@@ -16190,7 +17378,7 @@
       </w:r>
     </w:p>
   </w:comment>
-  <w:comment w:id="315" w:author="Diaz,Renata M" w:date="2020-12-15T15:35:00Z" w:initials="DM">
+  <w:comment w:id="317" w:author="Diaz,Renata M" w:date="2020-12-15T15:35:00Z" w:initials="DM">
     <w:p>
       <w:pPr>
         <w:pStyle w:val="CommentText"/>
@@ -16202,7 +17390,15 @@
         <w:annotationRef/>
       </w:r>
       <w:r>
-        <w:t>Reworking here in response to comments from Hao and Morgan, removing “hyperdominance”:</w:t>
+        <w:t>Reworking here in response to comments from Hao and Morgan, removing “</w:t>
+      </w:r>
+      <w:proofErr w:type="spellStart"/>
+      <w:r>
+        <w:t>hyperdominance</w:t>
+      </w:r>
+      <w:proofErr w:type="spellEnd"/>
+      <w:r>
+        <w:t>”:</w:t>
       </w:r>
     </w:p>
     <w:p>
@@ -16227,11 +17423,27 @@
         <w:pStyle w:val="CommentText"/>
       </w:pPr>
       <w:r>
-        <w:t>M: Preferential survival seems like one example of a mechanism that would allow hyerdominance. I wonder if Hao interpreted hyper-dominance as a mechanisms instead of a descriptor (which is how I think we were using it – as in ‘more dominant than expected from statistical constraints’)</w:t>
+        <w:t xml:space="preserve">M: Preferential survival seems like one example of a mechanism that would allow </w:t>
+      </w:r>
+      <w:proofErr w:type="spellStart"/>
+      <w:r>
+        <w:t>hyerdominance</w:t>
+      </w:r>
+      <w:proofErr w:type="spellEnd"/>
+      <w:r>
+        <w:t xml:space="preserve">. I wonder if Hao interpreted hyper-dominance as a </w:t>
+      </w:r>
+      <w:proofErr w:type="gramStart"/>
+      <w:r>
+        <w:t>mechanisms</w:t>
+      </w:r>
+      <w:proofErr w:type="gramEnd"/>
+      <w:r>
+        <w:t xml:space="preserve"> instead of a descriptor (which is how I think we were using it – as in ‘more dominant than expected from statistical constraints’)</w:t>
       </w:r>
     </w:p>
   </w:comment>
-  <w:comment w:id="357" w:author="Diaz,Renata M" w:date="2020-12-15T15:44:00Z" w:initials="DM">
+  <w:comment w:id="359" w:author="Diaz,Renata M" w:date="2020-12-15T15:44:00Z" w:initials="DM">
     <w:p>
       <w:pPr>
         <w:pStyle w:val="CommentText"/>
@@ -16247,7 +17459,7 @@
       </w:r>
     </w:p>
   </w:comment>
-  <w:comment w:id="398" w:author="Diaz,Renata M" w:date="2020-12-14T15:19:00Z" w:initials="DM">
+  <w:comment w:id="400" w:author="Diaz,Renata M" w:date="2020-12-14T15:19:00Z" w:initials="DM">
     <w:p>
       <w:pPr>
         <w:pStyle w:val="CommentText"/>
@@ -16263,7 +17475,7 @@
       </w:r>
     </w:p>
   </w:comment>
-  <w:comment w:id="408" w:author="Diaz,Renata M" w:date="2020-12-15T15:58:00Z" w:initials="DM">
+  <w:comment w:id="410" w:author="Diaz,Renata M" w:date="2020-12-15T15:58:00Z" w:initials="DM">
     <w:p>
       <w:pPr>
         <w:pStyle w:val="CommentText"/>
@@ -16275,11 +17487,74 @@
         <w:annotationRef/>
       </w:r>
       <w:r>
-        <w:t>I moved the figure showing how the different datasets are distributed in SxN space to the supplement, because it turns out it isn’t actually referenced in the text anymore. It’d be easy to still include anyway, but the fact that it dropped out of the narrative made me suspect it’s not actually so crucial…</w:t>
+        <w:t xml:space="preserve">I moved the figure showing how the different datasets are distributed in </w:t>
+      </w:r>
+      <w:proofErr w:type="spellStart"/>
+      <w:r>
+        <w:t>SxN</w:t>
+      </w:r>
+      <w:proofErr w:type="spellEnd"/>
+      <w:r>
+        <w:t xml:space="preserve"> space to the supplement, because it turns out it isn’t actually referenced in the text anymore. It’d be easy to still include anyway, but the fact that it dropped out of the narrative made me suspect it’s not actually so crucial…</w:t>
       </w:r>
     </w:p>
   </w:comment>
-  <w:comment w:id="419" w:author="Ye,Hao" w:date="2021-01-02T10:59:00Z" w:initials="Y">
+  <w:comment w:id="420" w:author="Diaz,Renata M" w:date="2021-01-04T13:18:00Z" w:initials="DM">
+    <w:p>
+      <w:pPr>
+        <w:pStyle w:val="CommentText"/>
+      </w:pPr>
+      <w:r>
+        <w:rPr>
+          <w:rStyle w:val="CommentReference"/>
+        </w:rPr>
+        <w:annotationRef/>
+      </w:r>
+      <w:r>
+        <w:t>RE: Hao’s comments on this figure:</w:t>
+      </w:r>
+      <w:r>
+        <w:br/>
+        <w:t xml:space="preserve">- the bottom left plot is hard to read because the y axis is so large. It’s large because </w:t>
+      </w:r>
+      <w:r>
+        <w:rPr>
+          <w:b/>
+          <w:bCs/>
+        </w:rPr>
+        <w:t xml:space="preserve">some </w:t>
+      </w:r>
+      <w:r>
+        <w:t xml:space="preserve">SADs from the feasible set have very high abundance for one species (the limit being one species has N – S + 1 individuals, and all the others have 1 individual). </w:t>
+      </w:r>
+      <w:r>
+        <w:t xml:space="preserve">I truncated to </w:t>
+      </w:r>
+      <w:proofErr w:type="spellStart"/>
+      <w:proofErr w:type="gramStart"/>
+      <w:r>
+        <w:t>ylim</w:t>
+      </w:r>
+      <w:proofErr w:type="spellEnd"/>
+      <w:r>
+        <w:t>(</w:t>
+      </w:r>
+      <w:proofErr w:type="gramEnd"/>
+      <w:r>
+        <w:t>0, 5000), which removes those (</w:t>
+      </w:r>
+      <w:r>
+        <w:t xml:space="preserve">very </w:t>
+      </w:r>
+      <w:r>
+        <w:t>few) SADs and makes it easier to see the bulk of the densit</w:t>
+      </w:r>
+      <w:r>
+        <w:t>y.</w:t>
+      </w:r>
+    </w:p>
+  </w:comment>
+  <w:comment w:id="423" w:author="Ye,Hao" w:date="2021-01-02T10:59:00Z" w:initials="Y">
     <w:p>
       <w:pPr>
         <w:pStyle w:val="CommentText"/>
@@ -16302,7 +17577,7 @@
       </w:r>
     </w:p>
   </w:comment>
-  <w:comment w:id="420" w:author="Diaz,Renata M" w:date="2021-01-04T11:50:00Z" w:initials="DM">
+  <w:comment w:id="424" w:author="Diaz,Renata M" w:date="2021-01-04T11:50:00Z" w:initials="DM">
     <w:p>
       <w:pPr>
         <w:pStyle w:val="CommentText"/>
@@ -16318,7 +17593,7 @@
       </w:r>
     </w:p>
   </w:comment>
-  <w:comment w:id="436" w:author="Ye,Hao" w:date="2021-01-02T11:46:00Z" w:initials="Y">
+  <w:comment w:id="440" w:author="Ye,Hao" w:date="2021-01-02T11:46:00Z" w:initials="Y">
     <w:p>
       <w:pPr>
         <w:pStyle w:val="CommentText"/>
@@ -16334,7 +17609,7 @@
       </w:r>
     </w:p>
   </w:comment>
-  <w:comment w:id="437" w:author="Diaz,Renata M" w:date="2021-01-04T11:46:00Z" w:initials="DM">
+  <w:comment w:id="441" w:author="Diaz,Renata M" w:date="2021-01-04T11:46:00Z" w:initials="DM">
     <w:p>
       <w:pPr>
         <w:pStyle w:val="CommentText"/>
@@ -16350,7 +17625,7 @@
       </w:r>
     </w:p>
   </w:comment>
-  <w:comment w:id="442" w:author="Diaz,Renata M" w:date="2020-12-16T15:11:00Z" w:initials="DM">
+  <w:comment w:id="446" w:author="Diaz,Renata M" w:date="2020-12-16T15:11:00Z" w:initials="DM">
     <w:p>
       <w:pPr>
         <w:pStyle w:val="CommentText"/>
@@ -16382,11 +17657,23 @@
         <w:t>percentile ranks</w:t>
       </w:r>
       <w:r>
-        <w:t>. May be too busy/too many panels? But more transparent and more closely matches the edits M made to the legend. (Which I suspect are picking up on the important bits of evidence we want to present in this figure, hence…tweaking it to include that evidence more clearly)</w:t>
+        <w:t xml:space="preserve">. May be too busy/too many panels? </w:t>
+      </w:r>
+      <w:r>
+        <w:t xml:space="preserve">But more transparent and more closely matches the edits </w:t>
+      </w:r>
+      <w:r>
+        <w:t>M</w:t>
+      </w:r>
+      <w:r>
+        <w:t>organ</w:t>
+      </w:r>
+      <w:r>
+        <w:t xml:space="preserve"> made to the legend. (Which I suspect are picking up on the important bits of evidence we want to present in this figure, hence…tweaking it to include that evidence more clearly)</w:t>
       </w:r>
     </w:p>
   </w:comment>
-  <w:comment w:id="445" w:author="Ye,Hao" w:date="2021-01-02T11:48:00Z" w:initials="Y">
+  <w:comment w:id="449" w:author="Ye,Hao" w:date="2021-01-02T11:48:00Z" w:initials="Y">
     <w:p>
       <w:pPr>
         <w:pStyle w:val="CommentText"/>
@@ -16402,7 +17689,7 @@
       </w:r>
     </w:p>
   </w:comment>
-  <w:comment w:id="446" w:author="Diaz,Renata M" w:date="2021-01-04T11:53:00Z" w:initials="DM">
+  <w:comment w:id="450" w:author="Diaz,Renata M" w:date="2021-01-04T11:53:00Z" w:initials="DM">
     <w:p>
       <w:pPr>
         <w:pStyle w:val="CommentText"/>
@@ -16414,10 +17701,42 @@
         <w:annotationRef/>
       </w:r>
       <w:r>
-        <w:t xml:space="preserve">I wasn’t going to, but can if it seems important. I was skittish of trying to evaluate it statistically because there’s various weirdnesses: paired or unpaired; some S and N combinations have multiple pairs. </w:t>
-      </w:r>
-      <w:r>
-        <w:t>It also kind of raises the uestion, should there be a more uantitative test of the</w:t>
+        <w:t xml:space="preserve">I wasn’t going </w:t>
+      </w:r>
+      <w:proofErr w:type="gramStart"/>
+      <w:r>
+        <w:t>to, but</w:t>
+      </w:r>
+      <w:proofErr w:type="gramEnd"/>
+      <w:r>
+        <w:t xml:space="preserve"> can if it seems important. I was skittish of trying to evaluate it statistically because there’s various </w:t>
+      </w:r>
+      <w:proofErr w:type="spellStart"/>
+      <w:r>
+        <w:t>weirdnesses</w:t>
+      </w:r>
+      <w:proofErr w:type="spellEnd"/>
+      <w:r>
+        <w:t xml:space="preserve">: paired or unpaired; some S and N combinations have multiple pairs. </w:t>
+      </w:r>
+      <w:r>
+        <w:t xml:space="preserve">It also kind of raises the </w:t>
+      </w:r>
+      <w:proofErr w:type="spellStart"/>
+      <w:r>
+        <w:t>uestion</w:t>
+      </w:r>
+      <w:proofErr w:type="spellEnd"/>
+      <w:r>
+        <w:t xml:space="preserve">, should there be a more </w:t>
+      </w:r>
+      <w:proofErr w:type="spellStart"/>
+      <w:r>
+        <w:t>uantitative</w:t>
+      </w:r>
+      <w:proofErr w:type="spellEnd"/>
+      <w:r>
+        <w:t xml:space="preserve"> test of the</w:t>
       </w:r>
       <w:r>
         <w:rPr>
@@ -16427,11 +17746,27 @@
         <w:t xml:space="preserve"> </w:t>
       </w:r>
       <w:r>
-        <w:t>rest of the results to see if they deviate from “uniform”, or is the ualitative assessement reasonable here…</w:t>
+        <w:t xml:space="preserve">rest of the results to see if they deviate from “uniform”, or is the </w:t>
+      </w:r>
+      <w:proofErr w:type="spellStart"/>
+      <w:r>
+        <w:t>ualitative</w:t>
+      </w:r>
+      <w:proofErr w:type="spellEnd"/>
+      <w:r>
+        <w:t xml:space="preserve"> </w:t>
+      </w:r>
+      <w:proofErr w:type="spellStart"/>
+      <w:r>
+        <w:t>assessement</w:t>
+      </w:r>
+      <w:proofErr w:type="spellEnd"/>
+      <w:r>
+        <w:t xml:space="preserve"> reasonable here…</w:t>
       </w:r>
     </w:p>
   </w:comment>
-  <w:comment w:id="455" w:author="Diaz,Renata M" w:date="2020-10-14T12:48:00Z" w:initials="DM">
+  <w:comment w:id="459" w:author="Diaz,Renata M" w:date="2020-10-14T12:48:00Z" w:initials="DM">
     <w:p>
       <w:pPr>
         <w:rPr>
@@ -16479,7 +17814,7 @@
       </w:pPr>
     </w:p>
   </w:comment>
-  <w:comment w:id="496" w:author="Diaz,Renata M" w:date="2020-10-14T12:48:00Z" w:initials="DM">
+  <w:comment w:id="500" w:author="Diaz,Renata M" w:date="2020-10-14T12:48:00Z" w:initials="DM">
     <w:p>
       <w:pPr>
         <w:pStyle w:val="CommentText"/>
@@ -16507,7 +17842,7 @@
       </w:hyperlink>
     </w:p>
   </w:comment>
-  <w:comment w:id="517" w:author="Diaz,Renata M" w:date="2020-10-14T12:48:00Z" w:initials="DM">
+  <w:comment w:id="521" w:author="Diaz,Renata M" w:date="2020-10-14T12:48:00Z" w:initials="DM">
     <w:p>
       <w:pPr>
         <w:pStyle w:val="CommentText"/>
@@ -16531,7 +17866,7 @@
       </w:r>
     </w:p>
   </w:comment>
-  <w:comment w:id="528" w:author="Diaz,Renata M" w:date="2020-10-14T12:49:00Z" w:initials="DM">
+  <w:comment w:id="532" w:author="Diaz,Renata M" w:date="2020-10-14T12:49:00Z" w:initials="DM">
     <w:p>
       <w:pPr>
         <w:pStyle w:val="CommentText"/>
@@ -16558,7 +17893,7 @@
       </w:r>
     </w:p>
   </w:comment>
-  <w:comment w:id="541" w:author="Diaz,Renata M" w:date="2020-10-14T12:45:00Z" w:initials="DM">
+  <w:comment w:id="545" w:author="Diaz,Renata M" w:date="2020-10-14T12:45:00Z" w:initials="DM">
     <w:p>
       <w:pPr>
         <w:pStyle w:val="CommentText"/>
@@ -16618,6 +17953,7 @@
   <w15:commentEx w15:paraId="4628DFA1" w15:done="0"/>
   <w15:commentEx w15:paraId="3D900019" w15:done="0"/>
   <w15:commentEx w15:paraId="5B8B1B2E" w15:done="0"/>
+  <w15:commentEx w15:paraId="7C1A1E81" w15:done="0"/>
   <w15:commentEx w15:paraId="45C41B52" w15:done="0"/>
   <w15:commentEx w15:paraId="6303B4F4" w15:paraIdParent="45C41B52" w15:done="0"/>
   <w15:commentEx w15:paraId="3203B645" w15:done="0"/>
@@ -16663,6 +17999,7 @@
   <w16cex:commentExtensible w16cex:durableId="2383586B" w16cex:dateUtc="2020-12-15T20:44:00Z"/>
   <w16cex:commentExtensible w16cex:durableId="2382011B" w16cex:dateUtc="2020-12-14T20:19:00Z"/>
   <w16cex:commentExtensible w16cex:durableId="2385FE16" w16cex:dateUtc="2020-12-15T20:58:00Z"/>
+  <w16cex:commentExtensible w16cex:durableId="239D9440" w16cex:dateUtc="2021-01-04T18:18:00Z"/>
   <w16cex:commentExtensible w16cex:durableId="239AD097" w16cex:dateUtc="2021-01-02T15:59:00Z"/>
   <w16cex:commentExtensible w16cex:durableId="239D7F79" w16cex:dateUtc="2021-01-04T16:50:00Z"/>
   <w16cex:commentExtensible w16cex:durableId="239ADB89" w16cex:dateUtc="2021-01-02T16:46:00Z"/>
@@ -16708,6 +18045,7 @@
   <w16cid:commentId w16cid:paraId="4628DFA1" w16cid:durableId="2383586B"/>
   <w16cid:commentId w16cid:paraId="3D900019" w16cid:durableId="2382011B"/>
   <w16cid:commentId w16cid:paraId="5B8B1B2E" w16cid:durableId="2385FE16"/>
+  <w16cid:commentId w16cid:paraId="7C1A1E81" w16cid:durableId="239D9440"/>
   <w16cid:commentId w16cid:paraId="45C41B52" w16cid:durableId="239AD097"/>
   <w16cid:commentId w16cid:paraId="6303B4F4" w16cid:durableId="239D7F79"/>
   <w16cid:commentId w16cid:paraId="3203B645" w16cid:durableId="239ADB89"/>
@@ -17239,6 +18577,118 @@
     </w:lvl>
   </w:abstractNum>
   <w:abstractNum w:abstractNumId="4" w15:restartNumberingAfterBreak="0">
+    <w:nsid w:val="4B0A0B8F"/>
+    <w:multiLevelType w:val="hybridMultilevel"/>
+    <w:tmpl w:val="C3064F86"/>
+    <w:lvl w:ilvl="0" w:tplc="FC7E188A">
+      <w:numFmt w:val="bullet"/>
+      <w:lvlText w:val="-"/>
+      <w:lvlJc w:val="left"/>
+      <w:pPr>
+        <w:ind w:left="720" w:hanging="360"/>
+      </w:pPr>
+      <w:rPr>
+        <w:rFonts w:ascii="Calibri" w:eastAsiaTheme="minorHAnsi" w:hAnsi="Calibri" w:cs="Calibri" w:hint="default"/>
+      </w:rPr>
+    </w:lvl>
+    <w:lvl w:ilvl="1" w:tplc="04090003" w:tentative="1">
+      <w:start w:val="1"/>
+      <w:numFmt w:val="bullet"/>
+      <w:lvlText w:val="o"/>
+      <w:lvlJc w:val="left"/>
+      <w:pPr>
+        <w:ind w:left="1440" w:hanging="360"/>
+      </w:pPr>
+      <w:rPr>
+        <w:rFonts w:ascii="Courier New" w:hAnsi="Courier New" w:cs="Courier New" w:hint="default"/>
+      </w:rPr>
+    </w:lvl>
+    <w:lvl w:ilvl="2" w:tplc="04090005" w:tentative="1">
+      <w:start w:val="1"/>
+      <w:numFmt w:val="bullet"/>
+      <w:lvlText w:val=""/>
+      <w:lvlJc w:val="left"/>
+      <w:pPr>
+        <w:ind w:left="2160" w:hanging="360"/>
+      </w:pPr>
+      <w:rPr>
+        <w:rFonts w:ascii="Wingdings" w:hAnsi="Wingdings" w:hint="default"/>
+      </w:rPr>
+    </w:lvl>
+    <w:lvl w:ilvl="3" w:tplc="04090001" w:tentative="1">
+      <w:start w:val="1"/>
+      <w:numFmt w:val="bullet"/>
+      <w:lvlText w:val=""/>
+      <w:lvlJc w:val="left"/>
+      <w:pPr>
+        <w:ind w:left="2880" w:hanging="360"/>
+      </w:pPr>
+      <w:rPr>
+        <w:rFonts w:ascii="Symbol" w:hAnsi="Symbol" w:hint="default"/>
+      </w:rPr>
+    </w:lvl>
+    <w:lvl w:ilvl="4" w:tplc="04090003" w:tentative="1">
+      <w:start w:val="1"/>
+      <w:numFmt w:val="bullet"/>
+      <w:lvlText w:val="o"/>
+      <w:lvlJc w:val="left"/>
+      <w:pPr>
+        <w:ind w:left="3600" w:hanging="360"/>
+      </w:pPr>
+      <w:rPr>
+        <w:rFonts w:ascii="Courier New" w:hAnsi="Courier New" w:cs="Courier New" w:hint="default"/>
+      </w:rPr>
+    </w:lvl>
+    <w:lvl w:ilvl="5" w:tplc="04090005" w:tentative="1">
+      <w:start w:val="1"/>
+      <w:numFmt w:val="bullet"/>
+      <w:lvlText w:val=""/>
+      <w:lvlJc w:val="left"/>
+      <w:pPr>
+        <w:ind w:left="4320" w:hanging="360"/>
+      </w:pPr>
+      <w:rPr>
+        <w:rFonts w:ascii="Wingdings" w:hAnsi="Wingdings" w:hint="default"/>
+      </w:rPr>
+    </w:lvl>
+    <w:lvl w:ilvl="6" w:tplc="04090001" w:tentative="1">
+      <w:start w:val="1"/>
+      <w:numFmt w:val="bullet"/>
+      <w:lvlText w:val=""/>
+      <w:lvlJc w:val="left"/>
+      <w:pPr>
+        <w:ind w:left="5040" w:hanging="360"/>
+      </w:pPr>
+      <w:rPr>
+        <w:rFonts w:ascii="Symbol" w:hAnsi="Symbol" w:hint="default"/>
+      </w:rPr>
+    </w:lvl>
+    <w:lvl w:ilvl="7" w:tplc="04090003" w:tentative="1">
+      <w:start w:val="1"/>
+      <w:numFmt w:val="bullet"/>
+      <w:lvlText w:val="o"/>
+      <w:lvlJc w:val="left"/>
+      <w:pPr>
+        <w:ind w:left="5760" w:hanging="360"/>
+      </w:pPr>
+      <w:rPr>
+        <w:rFonts w:ascii="Courier New" w:hAnsi="Courier New" w:cs="Courier New" w:hint="default"/>
+      </w:rPr>
+    </w:lvl>
+    <w:lvl w:ilvl="8" w:tplc="04090005" w:tentative="1">
+      <w:start w:val="1"/>
+      <w:numFmt w:val="bullet"/>
+      <w:lvlText w:val=""/>
+      <w:lvlJc w:val="left"/>
+      <w:pPr>
+        <w:ind w:left="6480" w:hanging="360"/>
+      </w:pPr>
+      <w:rPr>
+        <w:rFonts w:ascii="Wingdings" w:hAnsi="Wingdings" w:hint="default"/>
+      </w:rPr>
+    </w:lvl>
+  </w:abstractNum>
+  <w:abstractNum w:abstractNumId="5" w15:restartNumberingAfterBreak="0">
     <w:nsid w:val="4BF36244"/>
     <w:multiLevelType w:val="hybridMultilevel"/>
     <w:tmpl w:val="E902A230"/>
@@ -17350,7 +18800,7 @@
       </w:rPr>
     </w:lvl>
   </w:abstractNum>
-  <w:abstractNum w:abstractNumId="5" w15:restartNumberingAfterBreak="0">
+  <w:abstractNum w:abstractNumId="6" w15:restartNumberingAfterBreak="0">
     <w:nsid w:val="539000DD"/>
     <w:multiLevelType w:val="hybridMultilevel"/>
     <w:tmpl w:val="77FC7AC8"/>
@@ -17436,11 +18886,11 @@
       </w:pPr>
     </w:lvl>
   </w:abstractNum>
-  <w:abstractNum w:abstractNumId="6" w15:restartNumberingAfterBreak="0">
-    <w:nsid w:val="66CE29BB"/>
+  <w:abstractNum w:abstractNumId="7" w15:restartNumberingAfterBreak="0">
+    <w:nsid w:val="5B2E4285"/>
     <w:multiLevelType w:val="hybridMultilevel"/>
-    <w:tmpl w:val="596029BE"/>
-    <w:lvl w:ilvl="0" w:tplc="258E44A2">
+    <w:tmpl w:val="66D0BCF8"/>
+    <w:lvl w:ilvl="0" w:tplc="4606D860">
       <w:numFmt w:val="bullet"/>
       <w:lvlText w:val="-"/>
       <w:lvlJc w:val="left"/>
@@ -17548,11 +18998,11 @@
       </w:rPr>
     </w:lvl>
   </w:abstractNum>
-  <w:abstractNum w:abstractNumId="7" w15:restartNumberingAfterBreak="0">
-    <w:nsid w:val="7F037856"/>
+  <w:abstractNum w:abstractNumId="8" w15:restartNumberingAfterBreak="0">
+    <w:nsid w:val="5C2306CC"/>
     <w:multiLevelType w:val="hybridMultilevel"/>
-    <w:tmpl w:val="18026632"/>
-    <w:lvl w:ilvl="0" w:tplc="F64096B4">
+    <w:tmpl w:val="27AC63A8"/>
+    <w:lvl w:ilvl="0" w:tplc="BEE60578">
       <w:numFmt w:val="bullet"/>
       <w:lvlText w:val="-"/>
       <w:lvlJc w:val="left"/>
@@ -17660,17 +19110,241 @@
       </w:rPr>
     </w:lvl>
   </w:abstractNum>
+  <w:abstractNum w:abstractNumId="9" w15:restartNumberingAfterBreak="0">
+    <w:nsid w:val="66CE29BB"/>
+    <w:multiLevelType w:val="hybridMultilevel"/>
+    <w:tmpl w:val="596029BE"/>
+    <w:lvl w:ilvl="0" w:tplc="258E44A2">
+      <w:numFmt w:val="bullet"/>
+      <w:lvlText w:val="-"/>
+      <w:lvlJc w:val="left"/>
+      <w:pPr>
+        <w:ind w:left="720" w:hanging="360"/>
+      </w:pPr>
+      <w:rPr>
+        <w:rFonts w:ascii="Calibri" w:eastAsiaTheme="minorHAnsi" w:hAnsi="Calibri" w:cs="Calibri" w:hint="default"/>
+      </w:rPr>
+    </w:lvl>
+    <w:lvl w:ilvl="1" w:tplc="04090003" w:tentative="1">
+      <w:start w:val="1"/>
+      <w:numFmt w:val="bullet"/>
+      <w:lvlText w:val="o"/>
+      <w:lvlJc w:val="left"/>
+      <w:pPr>
+        <w:ind w:left="1440" w:hanging="360"/>
+      </w:pPr>
+      <w:rPr>
+        <w:rFonts w:ascii="Courier New" w:hAnsi="Courier New" w:cs="Courier New" w:hint="default"/>
+      </w:rPr>
+    </w:lvl>
+    <w:lvl w:ilvl="2" w:tplc="04090005" w:tentative="1">
+      <w:start w:val="1"/>
+      <w:numFmt w:val="bullet"/>
+      <w:lvlText w:val=""/>
+      <w:lvlJc w:val="left"/>
+      <w:pPr>
+        <w:ind w:left="2160" w:hanging="360"/>
+      </w:pPr>
+      <w:rPr>
+        <w:rFonts w:ascii="Wingdings" w:hAnsi="Wingdings" w:hint="default"/>
+      </w:rPr>
+    </w:lvl>
+    <w:lvl w:ilvl="3" w:tplc="04090001" w:tentative="1">
+      <w:start w:val="1"/>
+      <w:numFmt w:val="bullet"/>
+      <w:lvlText w:val=""/>
+      <w:lvlJc w:val="left"/>
+      <w:pPr>
+        <w:ind w:left="2880" w:hanging="360"/>
+      </w:pPr>
+      <w:rPr>
+        <w:rFonts w:ascii="Symbol" w:hAnsi="Symbol" w:hint="default"/>
+      </w:rPr>
+    </w:lvl>
+    <w:lvl w:ilvl="4" w:tplc="04090003" w:tentative="1">
+      <w:start w:val="1"/>
+      <w:numFmt w:val="bullet"/>
+      <w:lvlText w:val="o"/>
+      <w:lvlJc w:val="left"/>
+      <w:pPr>
+        <w:ind w:left="3600" w:hanging="360"/>
+      </w:pPr>
+      <w:rPr>
+        <w:rFonts w:ascii="Courier New" w:hAnsi="Courier New" w:cs="Courier New" w:hint="default"/>
+      </w:rPr>
+    </w:lvl>
+    <w:lvl w:ilvl="5" w:tplc="04090005" w:tentative="1">
+      <w:start w:val="1"/>
+      <w:numFmt w:val="bullet"/>
+      <w:lvlText w:val=""/>
+      <w:lvlJc w:val="left"/>
+      <w:pPr>
+        <w:ind w:left="4320" w:hanging="360"/>
+      </w:pPr>
+      <w:rPr>
+        <w:rFonts w:ascii="Wingdings" w:hAnsi="Wingdings" w:hint="default"/>
+      </w:rPr>
+    </w:lvl>
+    <w:lvl w:ilvl="6" w:tplc="04090001" w:tentative="1">
+      <w:start w:val="1"/>
+      <w:numFmt w:val="bullet"/>
+      <w:lvlText w:val=""/>
+      <w:lvlJc w:val="left"/>
+      <w:pPr>
+        <w:ind w:left="5040" w:hanging="360"/>
+      </w:pPr>
+      <w:rPr>
+        <w:rFonts w:ascii="Symbol" w:hAnsi="Symbol" w:hint="default"/>
+      </w:rPr>
+    </w:lvl>
+    <w:lvl w:ilvl="7" w:tplc="04090003" w:tentative="1">
+      <w:start w:val="1"/>
+      <w:numFmt w:val="bullet"/>
+      <w:lvlText w:val="o"/>
+      <w:lvlJc w:val="left"/>
+      <w:pPr>
+        <w:ind w:left="5760" w:hanging="360"/>
+      </w:pPr>
+      <w:rPr>
+        <w:rFonts w:ascii="Courier New" w:hAnsi="Courier New" w:cs="Courier New" w:hint="default"/>
+      </w:rPr>
+    </w:lvl>
+    <w:lvl w:ilvl="8" w:tplc="04090005" w:tentative="1">
+      <w:start w:val="1"/>
+      <w:numFmt w:val="bullet"/>
+      <w:lvlText w:val=""/>
+      <w:lvlJc w:val="left"/>
+      <w:pPr>
+        <w:ind w:left="6480" w:hanging="360"/>
+      </w:pPr>
+      <w:rPr>
+        <w:rFonts w:ascii="Wingdings" w:hAnsi="Wingdings" w:hint="default"/>
+      </w:rPr>
+    </w:lvl>
+  </w:abstractNum>
+  <w:abstractNum w:abstractNumId="10" w15:restartNumberingAfterBreak="0">
+    <w:nsid w:val="7F037856"/>
+    <w:multiLevelType w:val="hybridMultilevel"/>
+    <w:tmpl w:val="18026632"/>
+    <w:lvl w:ilvl="0" w:tplc="F64096B4">
+      <w:numFmt w:val="bullet"/>
+      <w:lvlText w:val="-"/>
+      <w:lvlJc w:val="left"/>
+      <w:pPr>
+        <w:ind w:left="720" w:hanging="360"/>
+      </w:pPr>
+      <w:rPr>
+        <w:rFonts w:ascii="Calibri" w:eastAsiaTheme="minorHAnsi" w:hAnsi="Calibri" w:cs="Calibri" w:hint="default"/>
+      </w:rPr>
+    </w:lvl>
+    <w:lvl w:ilvl="1" w:tplc="04090003" w:tentative="1">
+      <w:start w:val="1"/>
+      <w:numFmt w:val="bullet"/>
+      <w:lvlText w:val="o"/>
+      <w:lvlJc w:val="left"/>
+      <w:pPr>
+        <w:ind w:left="1440" w:hanging="360"/>
+      </w:pPr>
+      <w:rPr>
+        <w:rFonts w:ascii="Courier New" w:hAnsi="Courier New" w:cs="Courier New" w:hint="default"/>
+      </w:rPr>
+    </w:lvl>
+    <w:lvl w:ilvl="2" w:tplc="04090005" w:tentative="1">
+      <w:start w:val="1"/>
+      <w:numFmt w:val="bullet"/>
+      <w:lvlText w:val=""/>
+      <w:lvlJc w:val="left"/>
+      <w:pPr>
+        <w:ind w:left="2160" w:hanging="360"/>
+      </w:pPr>
+      <w:rPr>
+        <w:rFonts w:ascii="Wingdings" w:hAnsi="Wingdings" w:hint="default"/>
+      </w:rPr>
+    </w:lvl>
+    <w:lvl w:ilvl="3" w:tplc="04090001" w:tentative="1">
+      <w:start w:val="1"/>
+      <w:numFmt w:val="bullet"/>
+      <w:lvlText w:val=""/>
+      <w:lvlJc w:val="left"/>
+      <w:pPr>
+        <w:ind w:left="2880" w:hanging="360"/>
+      </w:pPr>
+      <w:rPr>
+        <w:rFonts w:ascii="Symbol" w:hAnsi="Symbol" w:hint="default"/>
+      </w:rPr>
+    </w:lvl>
+    <w:lvl w:ilvl="4" w:tplc="04090003" w:tentative="1">
+      <w:start w:val="1"/>
+      <w:numFmt w:val="bullet"/>
+      <w:lvlText w:val="o"/>
+      <w:lvlJc w:val="left"/>
+      <w:pPr>
+        <w:ind w:left="3600" w:hanging="360"/>
+      </w:pPr>
+      <w:rPr>
+        <w:rFonts w:ascii="Courier New" w:hAnsi="Courier New" w:cs="Courier New" w:hint="default"/>
+      </w:rPr>
+    </w:lvl>
+    <w:lvl w:ilvl="5" w:tplc="04090005" w:tentative="1">
+      <w:start w:val="1"/>
+      <w:numFmt w:val="bullet"/>
+      <w:lvlText w:val=""/>
+      <w:lvlJc w:val="left"/>
+      <w:pPr>
+        <w:ind w:left="4320" w:hanging="360"/>
+      </w:pPr>
+      <w:rPr>
+        <w:rFonts w:ascii="Wingdings" w:hAnsi="Wingdings" w:hint="default"/>
+      </w:rPr>
+    </w:lvl>
+    <w:lvl w:ilvl="6" w:tplc="04090001" w:tentative="1">
+      <w:start w:val="1"/>
+      <w:numFmt w:val="bullet"/>
+      <w:lvlText w:val=""/>
+      <w:lvlJc w:val="left"/>
+      <w:pPr>
+        <w:ind w:left="5040" w:hanging="360"/>
+      </w:pPr>
+      <w:rPr>
+        <w:rFonts w:ascii="Symbol" w:hAnsi="Symbol" w:hint="default"/>
+      </w:rPr>
+    </w:lvl>
+    <w:lvl w:ilvl="7" w:tplc="04090003" w:tentative="1">
+      <w:start w:val="1"/>
+      <w:numFmt w:val="bullet"/>
+      <w:lvlText w:val="o"/>
+      <w:lvlJc w:val="left"/>
+      <w:pPr>
+        <w:ind w:left="5760" w:hanging="360"/>
+      </w:pPr>
+      <w:rPr>
+        <w:rFonts w:ascii="Courier New" w:hAnsi="Courier New" w:cs="Courier New" w:hint="default"/>
+      </w:rPr>
+    </w:lvl>
+    <w:lvl w:ilvl="8" w:tplc="04090005" w:tentative="1">
+      <w:start w:val="1"/>
+      <w:numFmt w:val="bullet"/>
+      <w:lvlText w:val=""/>
+      <w:lvlJc w:val="left"/>
+      <w:pPr>
+        <w:ind w:left="6480" w:hanging="360"/>
+      </w:pPr>
+      <w:rPr>
+        <w:rFonts w:ascii="Wingdings" w:hAnsi="Wingdings" w:hint="default"/>
+      </w:rPr>
+    </w:lvl>
+  </w:abstractNum>
   <w:num w:numId="1">
     <w:abstractNumId w:val="3"/>
   </w:num>
   <w:num w:numId="2">
-    <w:abstractNumId w:val="5"/>
+    <w:abstractNumId w:val="6"/>
   </w:num>
   <w:num w:numId="3">
     <w:abstractNumId w:val="1"/>
   </w:num>
   <w:num w:numId="4">
-    <w:abstractNumId w:val="4"/>
+    <w:abstractNumId w:val="5"/>
   </w:num>
   <w:num w:numId="5">
     <w:abstractNumId w:val="0"/>
@@ -17679,10 +19353,19 @@
     <w:abstractNumId w:val="2"/>
   </w:num>
   <w:num w:numId="7">
-    <w:abstractNumId w:val="6"/>
+    <w:abstractNumId w:val="9"/>
   </w:num>
   <w:num w:numId="8">
+    <w:abstractNumId w:val="10"/>
+  </w:num>
+  <w:num w:numId="9">
+    <w:abstractNumId w:val="4"/>
+  </w:num>
+  <w:num w:numId="10">
     <w:abstractNumId w:val="7"/>
+  </w:num>
+  <w:num w:numId="11">
+    <w:abstractNumId w:val="8"/>
   </w:num>
 </w:numbering>
 </file>
